--- a/VKR.docx
+++ b/VKR.docx
@@ -8,17 +8,19 @@
         <w:ind w:firstLine="709"/>
         <w:rPr>
           <w:rFonts w:ascii="Times New Roman" w:hAnsi="Times New Roman" w:cs="Times New Roman"/>
-          <w:sz w:val="24"/>
-          <w:szCs w:val="24"/>
-        </w:rPr>
-      </w:pPr>
-      <w:r>
-        <w:rPr>
-          <w:rFonts w:ascii="Times New Roman" w:hAnsi="Times New Roman" w:cs="Times New Roman"/>
-          <w:sz w:val="24"/>
-          <w:szCs w:val="24"/>
-        </w:rPr>
-        <w:t>Введение</w:t>
+          <w:b/>
+          <w:sz w:val="24"/>
+          <w:szCs w:val="24"/>
+        </w:rPr>
+      </w:pPr>
+      <w:r>
+        <w:rPr>
+          <w:rFonts w:ascii="Times New Roman" w:hAnsi="Times New Roman" w:cs="Times New Roman"/>
+          <w:b/>
+          <w:sz w:val="24"/>
+          <w:szCs w:val="24"/>
+        </w:rPr>
+        <w:t>ВВЕДЕНИЕ</w:t>
       </w:r>
     </w:p>
     <w:p>
@@ -2580,6 +2582,330 @@
           <w:szCs w:val="24"/>
           <w:lang w:val="ru-RU"/>
         </w:rPr>
+        <w:t>Система должна предоставлять API-интерфейс для всех функций.</w:t>
+      </w:r>
+    </w:p>
+    <w:p>
+      <w:pPr>
+        <w:spacing w:line="360" w:lineRule="auto"/>
+        <w:ind w:firstLine="709"/>
+        <w:rPr>
+          <w:rFonts w:ascii="Times New Roman" w:hAnsi="Times New Roman" w:cs="Times New Roman"/>
+          <w:sz w:val="24"/>
+          <w:szCs w:val="24"/>
+          <w:lang w:val="ru-RU"/>
+        </w:rPr>
+      </w:pPr>
+      <w:r>
+        <w:rPr>
+          <w:rFonts w:ascii="Times New Roman" w:hAnsi="Times New Roman" w:cs="Times New Roman"/>
+          <w:sz w:val="24"/>
+          <w:szCs w:val="24"/>
+          <w:lang w:val="ru-RU"/>
+        </w:rPr>
+        <w:lastRenderedPageBreak/>
+        <w:t>Вспомогательные функциональные требования (сопутствующие функции):</w:t>
+      </w:r>
+    </w:p>
+    <w:p>
+      <w:pPr>
+        <w:spacing w:line="360" w:lineRule="auto"/>
+        <w:ind w:firstLine="709"/>
+        <w:rPr>
+          <w:rFonts w:ascii="Times New Roman" w:hAnsi="Times New Roman" w:cs="Times New Roman"/>
+          <w:sz w:val="24"/>
+          <w:szCs w:val="24"/>
+          <w:lang w:val="ru-RU"/>
+        </w:rPr>
+      </w:pPr>
+      <w:r>
+        <w:rPr>
+          <w:rFonts w:ascii="Times New Roman" w:hAnsi="Times New Roman" w:cs="Times New Roman"/>
+          <w:sz w:val="24"/>
+          <w:szCs w:val="24"/>
+          <w:lang w:val="ru-RU"/>
+        </w:rPr>
+        <w:t xml:space="preserve">- </w:t>
+      </w:r>
+      <w:r>
+        <w:rPr>
+          <w:rFonts w:ascii="Times New Roman" w:hAnsi="Times New Roman" w:cs="Times New Roman"/>
+          <w:sz w:val="24"/>
+          <w:szCs w:val="24"/>
+          <w:lang w:val="ru-RU"/>
+        </w:rPr>
+        <w:t>Возможность создавать и управлять комбо-наборами книг.</w:t>
+      </w:r>
+    </w:p>
+    <w:p>
+      <w:pPr>
+        <w:spacing w:line="360" w:lineRule="auto"/>
+        <w:ind w:firstLine="709"/>
+        <w:rPr>
+          <w:rFonts w:ascii="Times New Roman" w:hAnsi="Times New Roman" w:cs="Times New Roman"/>
+          <w:sz w:val="24"/>
+          <w:szCs w:val="24"/>
+          <w:lang w:val="ru-RU"/>
+        </w:rPr>
+      </w:pPr>
+      <w:r>
+        <w:rPr>
+          <w:rFonts w:ascii="Times New Roman" w:hAnsi="Times New Roman" w:cs="Times New Roman"/>
+          <w:sz w:val="24"/>
+          <w:szCs w:val="24"/>
+          <w:lang w:val="ru-RU"/>
+        </w:rPr>
+        <w:t xml:space="preserve">- </w:t>
+      </w:r>
+      <w:r>
+        <w:rPr>
+          <w:rFonts w:ascii="Times New Roman" w:hAnsi="Times New Roman" w:cs="Times New Roman"/>
+          <w:sz w:val="24"/>
+          <w:szCs w:val="24"/>
+          <w:lang w:val="ru-RU"/>
+        </w:rPr>
+        <w:t>Возможность загружать обложку книги и файл PDF.</w:t>
+      </w:r>
+    </w:p>
+    <w:p>
+      <w:pPr>
+        <w:spacing w:line="360" w:lineRule="auto"/>
+        <w:ind w:firstLine="709"/>
+        <w:rPr>
+          <w:rFonts w:ascii="Times New Roman" w:hAnsi="Times New Roman" w:cs="Times New Roman"/>
+          <w:sz w:val="24"/>
+          <w:szCs w:val="24"/>
+          <w:lang w:val="ru-RU"/>
+        </w:rPr>
+      </w:pPr>
+      <w:r>
+        <w:rPr>
+          <w:rFonts w:ascii="Times New Roman" w:hAnsi="Times New Roman" w:cs="Times New Roman"/>
+          <w:sz w:val="24"/>
+          <w:szCs w:val="24"/>
+          <w:lang w:val="ru-RU"/>
+        </w:rPr>
+        <w:t xml:space="preserve">- </w:t>
+      </w:r>
+      <w:r>
+        <w:rPr>
+          <w:rFonts w:ascii="Times New Roman" w:hAnsi="Times New Roman" w:cs="Times New Roman"/>
+          <w:sz w:val="24"/>
+          <w:szCs w:val="24"/>
+          <w:lang w:val="ru-RU"/>
+        </w:rPr>
+        <w:t>Возможность фильтровать книги по скидкам или популярности.</w:t>
+      </w:r>
+    </w:p>
+    <w:p>
+      <w:pPr>
+        <w:spacing w:line="360" w:lineRule="auto"/>
+        <w:ind w:firstLine="709"/>
+        <w:rPr>
+          <w:rFonts w:ascii="Times New Roman" w:hAnsi="Times New Roman" w:cs="Times New Roman"/>
+          <w:color w:val="FF0000"/>
+          <w:sz w:val="24"/>
+          <w:szCs w:val="24"/>
+          <w:lang w:val="ru-RU"/>
+        </w:rPr>
+      </w:pPr>
+      <w:r>
+        <w:rPr>
+          <w:rFonts w:ascii="Times New Roman" w:hAnsi="Times New Roman" w:cs="Times New Roman"/>
+          <w:sz w:val="24"/>
+          <w:szCs w:val="24"/>
+          <w:lang w:val="ru-RU"/>
+        </w:rPr>
+        <w:t xml:space="preserve">- </w:t>
+      </w:r>
+      <w:r>
+        <w:rPr>
+          <w:rFonts w:ascii="Times New Roman" w:hAnsi="Times New Roman" w:cs="Times New Roman"/>
+          <w:sz w:val="24"/>
+          <w:szCs w:val="24"/>
+          <w:lang w:val="ru-RU"/>
+        </w:rPr>
+        <w:t xml:space="preserve">Администратор может управлять системными настройками магазина </w:t>
+      </w:r>
+      <w:r>
+        <w:rPr>
+          <w:rFonts w:ascii="Times New Roman" w:hAnsi="Times New Roman" w:cs="Times New Roman"/>
+          <w:color w:val="FF0000"/>
+          <w:sz w:val="24"/>
+          <w:szCs w:val="24"/>
+          <w:lang w:val="ru-RU"/>
+        </w:rPr>
+        <w:t>(логотип, сообщения, языки).</w:t>
+      </w:r>
+    </w:p>
+    <w:p>
+      <w:pPr>
+        <w:spacing w:line="360" w:lineRule="auto"/>
+        <w:ind w:firstLine="709"/>
+        <w:rPr>
+          <w:rFonts w:ascii="Times New Roman" w:hAnsi="Times New Roman" w:cs="Times New Roman"/>
+          <w:sz w:val="24"/>
+          <w:szCs w:val="24"/>
+          <w:lang w:val="ru-RU"/>
+        </w:rPr>
+      </w:pPr>
+      <w:r>
+        <w:rPr>
+          <w:rFonts w:ascii="Times New Roman" w:hAnsi="Times New Roman" w:cs="Times New Roman"/>
+          <w:sz w:val="24"/>
+          <w:szCs w:val="24"/>
+          <w:lang w:val="ru-RU"/>
+        </w:rPr>
+        <w:t>Дополнительные функциональные требования (дополняют удобство):</w:t>
+      </w:r>
+    </w:p>
+    <w:p>
+      <w:pPr>
+        <w:spacing w:line="360" w:lineRule="auto"/>
+        <w:ind w:firstLine="709"/>
+        <w:rPr>
+          <w:rFonts w:ascii="Times New Roman" w:hAnsi="Times New Roman" w:cs="Times New Roman"/>
+          <w:sz w:val="24"/>
+          <w:szCs w:val="24"/>
+          <w:lang w:val="ru-RU"/>
+        </w:rPr>
+      </w:pPr>
+      <w:r>
+        <w:rPr>
+          <w:rFonts w:ascii="Times New Roman" w:hAnsi="Times New Roman" w:cs="Times New Roman"/>
+          <w:sz w:val="24"/>
+          <w:szCs w:val="24"/>
+          <w:lang w:val="ru-RU"/>
+        </w:rPr>
+        <w:t xml:space="preserve">- </w:t>
+      </w:r>
+      <w:r>
+        <w:rPr>
+          <w:rFonts w:ascii="Times New Roman" w:hAnsi="Times New Roman" w:cs="Times New Roman"/>
+          <w:sz w:val="24"/>
+          <w:szCs w:val="24"/>
+          <w:lang w:val="ru-RU"/>
+        </w:rPr>
+        <w:t>Возможность мультиязычного интерфейса (русский / агл).</w:t>
+      </w:r>
+    </w:p>
+    <w:p>
+      <w:pPr>
+        <w:spacing w:line="360" w:lineRule="auto"/>
+        <w:ind w:firstLine="709"/>
+        <w:rPr>
+          <w:rFonts w:ascii="Times New Roman" w:hAnsi="Times New Roman" w:cs="Times New Roman"/>
+          <w:sz w:val="24"/>
+          <w:szCs w:val="24"/>
+          <w:lang w:val="ru-RU"/>
+        </w:rPr>
+      </w:pPr>
+      <w:r>
+        <w:rPr>
+          <w:rFonts w:ascii="Times New Roman" w:hAnsi="Times New Roman" w:cs="Times New Roman"/>
+          <w:sz w:val="24"/>
+          <w:szCs w:val="24"/>
+          <w:lang w:val="ru-RU"/>
+        </w:rPr>
+        <w:t xml:space="preserve">- </w:t>
+      </w:r>
+      <w:r>
+        <w:rPr>
+          <w:rFonts w:ascii="Times New Roman" w:hAnsi="Times New Roman" w:cs="Times New Roman"/>
+          <w:sz w:val="24"/>
+          <w:szCs w:val="24"/>
+          <w:lang w:val="ru-RU"/>
+        </w:rPr>
+        <w:t>Возможность интеграции хелпер-чата для помощи в выборе книг.</w:t>
+      </w:r>
+    </w:p>
+    <w:p>
+      <w:pPr>
+        <w:spacing w:line="360" w:lineRule="auto"/>
+        <w:ind w:firstLine="709"/>
+        <w:rPr>
+          <w:rFonts w:ascii="Times New Roman" w:hAnsi="Times New Roman" w:cs="Times New Roman"/>
+          <w:sz w:val="24"/>
+          <w:szCs w:val="24"/>
+          <w:lang w:val="ru-RU"/>
+        </w:rPr>
+      </w:pPr>
+      <w:r>
+        <w:rPr>
+          <w:rFonts w:ascii="Times New Roman" w:hAnsi="Times New Roman" w:cs="Times New Roman"/>
+          <w:sz w:val="24"/>
+          <w:szCs w:val="24"/>
+          <w:lang w:val="ru-RU"/>
+        </w:rPr>
+        <w:t xml:space="preserve">- </w:t>
+      </w:r>
+      <w:r>
+        <w:rPr>
+          <w:rFonts w:ascii="Times New Roman" w:hAnsi="Times New Roman" w:cs="Times New Roman"/>
+          <w:sz w:val="24"/>
+          <w:szCs w:val="24"/>
+          <w:lang w:val="ru-RU"/>
+        </w:rPr>
+        <w:t>Возможность просмотра статистики продаж (для администратора).</w:t>
+      </w:r>
+    </w:p>
+    <w:p>
+      <w:pPr>
+        <w:spacing w:line="360" w:lineRule="auto"/>
+        <w:ind w:firstLine="709"/>
+        <w:rPr>
+          <w:rFonts w:ascii="Times New Roman" w:hAnsi="Times New Roman" w:cs="Times New Roman"/>
+          <w:sz w:val="24"/>
+          <w:szCs w:val="24"/>
+          <w:lang w:val="ru-RU"/>
+        </w:rPr>
+      </w:pPr>
+      <w:r>
+        <w:rPr>
+          <w:rFonts w:ascii="Times New Roman" w:hAnsi="Times New Roman" w:cs="Times New Roman"/>
+          <w:sz w:val="24"/>
+          <w:szCs w:val="24"/>
+          <w:lang w:val="ru-RU"/>
+        </w:rPr>
+        <w:t xml:space="preserve">- </w:t>
+      </w:r>
+      <w:r>
+        <w:rPr>
+          <w:rFonts w:ascii="Times New Roman" w:hAnsi="Times New Roman" w:cs="Times New Roman"/>
+          <w:sz w:val="24"/>
+          <w:szCs w:val="24"/>
+          <w:lang w:val="ru-RU"/>
+        </w:rPr>
+        <w:t>Возможность поиска книг по ключевым словам.</w:t>
+      </w:r>
+    </w:p>
+    <w:p>
+      <w:pPr>
+        <w:spacing w:line="360" w:lineRule="auto"/>
+        <w:ind w:firstLine="709"/>
+        <w:rPr>
+          <w:rFonts w:ascii="Times New Roman" w:hAnsi="Times New Roman" w:cs="Times New Roman"/>
+          <w:sz w:val="24"/>
+          <w:szCs w:val="24"/>
+          <w:lang w:val="ru-RU"/>
+        </w:rPr>
+      </w:pPr>
+      <w:r>
+        <w:rPr>
+          <w:rFonts w:ascii="Times New Roman" w:hAnsi="Times New Roman" w:cs="Times New Roman"/>
+          <w:sz w:val="24"/>
+          <w:szCs w:val="24"/>
+          <w:lang w:val="ru-RU"/>
+        </w:rPr>
+        <w:t xml:space="preserve">- </w:t>
+      </w:r>
+      <w:r>
+        <w:rPr>
+          <w:rFonts w:ascii="Times New Roman" w:hAnsi="Times New Roman" w:cs="Times New Roman"/>
+          <w:sz w:val="24"/>
+          <w:szCs w:val="24"/>
+          <w:lang w:val="ru-RU"/>
+        </w:rPr>
         <w:t>Покупатель может оставить отзыв о книге после покупки.</w:t>
       </w:r>
     </w:p>
@@ -2589,19 +2915,72 @@
         <w:ind w:firstLine="709"/>
         <w:rPr>
           <w:rFonts w:ascii="Times New Roman" w:hAnsi="Times New Roman" w:cs="Times New Roman"/>
-          <w:sz w:val="24"/>
-          <w:szCs w:val="24"/>
-          <w:lang w:val="ru-RU"/>
-        </w:rPr>
-      </w:pPr>
-      <w:r>
-        <w:rPr>
-          <w:rFonts w:ascii="Times New Roman" w:hAnsi="Times New Roman" w:cs="Times New Roman"/>
-          <w:sz w:val="24"/>
-          <w:szCs w:val="24"/>
-          <w:lang w:val="ru-RU"/>
-        </w:rPr>
-        <w:lastRenderedPageBreak/>
+          <w:b/>
+          <w:sz w:val="24"/>
+          <w:szCs w:val="24"/>
+          <w:lang w:val="ru-RU"/>
+        </w:rPr>
+      </w:pPr>
+      <w:r>
+        <w:rPr>
+          <w:rFonts w:ascii="Times New Roman" w:hAnsi="Times New Roman" w:cs="Times New Roman"/>
+          <w:b/>
+          <w:sz w:val="24"/>
+          <w:szCs w:val="24"/>
+          <w:lang w:val="ru-RU"/>
+        </w:rPr>
+        <w:t xml:space="preserve">в. </w:t>
+      </w:r>
+      <w:r>
+        <w:rPr>
+          <w:rFonts w:ascii="Times New Roman" w:hAnsi="Times New Roman" w:cs="Times New Roman"/>
+          <w:b/>
+          <w:sz w:val="24"/>
+          <w:szCs w:val="24"/>
+          <w:lang w:val="ru-RU"/>
+        </w:rPr>
+        <w:t>Нефункциональные требования</w:t>
+      </w:r>
+    </w:p>
+    <w:p>
+      <w:pPr>
+        <w:spacing w:line="360" w:lineRule="auto"/>
+        <w:ind w:firstLine="709"/>
+        <w:rPr>
+          <w:rFonts w:ascii="Times New Roman" w:hAnsi="Times New Roman" w:cs="Times New Roman"/>
+          <w:sz w:val="24"/>
+          <w:szCs w:val="24"/>
+          <w:lang w:val="ru-RU"/>
+        </w:rPr>
+      </w:pPr>
+      <w:r>
+        <w:rPr>
+          <w:rFonts w:ascii="Times New Roman" w:hAnsi="Times New Roman" w:cs="Times New Roman"/>
+          <w:sz w:val="24"/>
+          <w:szCs w:val="24"/>
+          <w:lang w:val="ru-RU"/>
+        </w:rPr>
+        <w:t>Нефункциональные требования описывают, как система должна работать:</w:t>
+      </w:r>
+    </w:p>
+    <w:p>
+      <w:pPr>
+        <w:spacing w:line="360" w:lineRule="auto"/>
+        <w:ind w:firstLine="709"/>
+        <w:rPr>
+          <w:rFonts w:ascii="Times New Roman" w:hAnsi="Times New Roman" w:cs="Times New Roman"/>
+          <w:sz w:val="24"/>
+          <w:szCs w:val="24"/>
+          <w:lang w:val="ru-RU"/>
+        </w:rPr>
+      </w:pPr>
+      <w:r>
+        <w:rPr>
+          <w:rFonts w:ascii="Times New Roman" w:hAnsi="Times New Roman" w:cs="Times New Roman"/>
+          <w:sz w:val="24"/>
+          <w:szCs w:val="24"/>
+          <w:lang w:val="ru-RU"/>
+        </w:rPr>
         <w:t xml:space="preserve">- </w:t>
       </w:r>
       <w:r>
@@ -2611,28 +2990,7 @@
           <w:szCs w:val="24"/>
           <w:lang w:val="ru-RU"/>
         </w:rPr>
-        <w:t>Система должна предоставлять API-интерфейс для всех функций.</w:t>
-      </w:r>
-    </w:p>
-    <w:p>
-      <w:pPr>
-        <w:spacing w:line="360" w:lineRule="auto"/>
-        <w:ind w:firstLine="709"/>
-        <w:rPr>
-          <w:rFonts w:ascii="Times New Roman" w:hAnsi="Times New Roman" w:cs="Times New Roman"/>
-          <w:sz w:val="24"/>
-          <w:szCs w:val="24"/>
-          <w:lang w:val="ru-RU"/>
-        </w:rPr>
-      </w:pPr>
-      <w:r>
-        <w:rPr>
-          <w:rFonts w:ascii="Times New Roman" w:hAnsi="Times New Roman" w:cs="Times New Roman"/>
-          <w:sz w:val="24"/>
-          <w:szCs w:val="24"/>
-          <w:lang w:val="ru-RU"/>
-        </w:rPr>
-        <w:t>Вспомогательные функциональные требования (сопутствующие функции):</w:t>
+        <w:t>Приложение должно быть доступно 24/7, за исключением периодов обновлений.</w:t>
       </w:r>
     </w:p>
     <w:p>
@@ -2662,7 +3020,7 @@
           <w:szCs w:val="24"/>
           <w:lang w:val="ru-RU"/>
         </w:rPr>
-        <w:t>Возможность создавать и управлять комбо-наборами книг.</w:t>
+        <w:t>Аутентификация должна быть реализована через JWT с истекающим временем токена.</w:t>
       </w:r>
     </w:p>
     <w:p>
@@ -2692,7 +3050,7 @@
           <w:szCs w:val="24"/>
           <w:lang w:val="ru-RU"/>
         </w:rPr>
-        <w:t>Возможность загружать обложку книги и файл PDF.</w:t>
+        <w:t>Все данные должны храниться в реляционной базе PostgreSQL.</w:t>
       </w:r>
     </w:p>
     <w:p>
@@ -2722,16 +3080,15 @@
           <w:szCs w:val="24"/>
           <w:lang w:val="ru-RU"/>
         </w:rPr>
-        <w:t>Возможность фильтровать книги по скидкам или популярности.</w:t>
-      </w:r>
-    </w:p>
-    <w:p>
-      <w:pPr>
-        <w:spacing w:line="360" w:lineRule="auto"/>
-        <w:ind w:firstLine="709"/>
-        <w:rPr>
-          <w:rFonts w:ascii="Times New Roman" w:hAnsi="Times New Roman" w:cs="Times New Roman"/>
-          <w:color w:val="FF0000"/>
+        <w:t>Приложение должно отвечать на REST-запросы не дольше 1 секунды.</w:t>
+      </w:r>
+    </w:p>
+    <w:p>
+      <w:pPr>
+        <w:spacing w:line="360" w:lineRule="auto"/>
+        <w:ind w:firstLine="709"/>
+        <w:rPr>
+          <w:rFonts w:ascii="Times New Roman" w:hAnsi="Times New Roman" w:cs="Times New Roman"/>
           <w:sz w:val="24"/>
           <w:szCs w:val="24"/>
           <w:lang w:val="ru-RU"/>
@@ -2753,158 +3110,7 @@
           <w:szCs w:val="24"/>
           <w:lang w:val="ru-RU"/>
         </w:rPr>
-        <w:t xml:space="preserve">Администратор может управлять системными настройками магазина </w:t>
-      </w:r>
-      <w:r>
-        <w:rPr>
-          <w:rFonts w:ascii="Times New Roman" w:hAnsi="Times New Roman" w:cs="Times New Roman"/>
-          <w:color w:val="FF0000"/>
-          <w:sz w:val="24"/>
-          <w:szCs w:val="24"/>
-          <w:lang w:val="ru-RU"/>
-        </w:rPr>
-        <w:t>(логотип, сообщения, языки).</w:t>
-      </w:r>
-    </w:p>
-    <w:p>
-      <w:pPr>
-        <w:spacing w:line="360" w:lineRule="auto"/>
-        <w:ind w:firstLine="709"/>
-        <w:rPr>
-          <w:rFonts w:ascii="Times New Roman" w:hAnsi="Times New Roman" w:cs="Times New Roman"/>
-          <w:sz w:val="24"/>
-          <w:szCs w:val="24"/>
-          <w:lang w:val="ru-RU"/>
-        </w:rPr>
-      </w:pPr>
-      <w:r>
-        <w:rPr>
-          <w:rFonts w:ascii="Times New Roman" w:hAnsi="Times New Roman" w:cs="Times New Roman"/>
-          <w:sz w:val="24"/>
-          <w:szCs w:val="24"/>
-          <w:lang w:val="ru-RU"/>
-        </w:rPr>
-        <w:t>Дополнительные функциональные требования (дополняют удобство):</w:t>
-      </w:r>
-    </w:p>
-    <w:p>
-      <w:pPr>
-        <w:spacing w:line="360" w:lineRule="auto"/>
-        <w:ind w:firstLine="709"/>
-        <w:rPr>
-          <w:rFonts w:ascii="Times New Roman" w:hAnsi="Times New Roman" w:cs="Times New Roman"/>
-          <w:sz w:val="24"/>
-          <w:szCs w:val="24"/>
-          <w:lang w:val="ru-RU"/>
-        </w:rPr>
-      </w:pPr>
-      <w:r>
-        <w:rPr>
-          <w:rFonts w:ascii="Times New Roman" w:hAnsi="Times New Roman" w:cs="Times New Roman"/>
-          <w:sz w:val="24"/>
-          <w:szCs w:val="24"/>
-          <w:lang w:val="ru-RU"/>
-        </w:rPr>
-        <w:t xml:space="preserve">- </w:t>
-      </w:r>
-      <w:r>
-        <w:rPr>
-          <w:rFonts w:ascii="Times New Roman" w:hAnsi="Times New Roman" w:cs="Times New Roman"/>
-          <w:sz w:val="24"/>
-          <w:szCs w:val="24"/>
-          <w:lang w:val="ru-RU"/>
-        </w:rPr>
-        <w:t>Возможность мультиязычного интерфейса (русский / агл).</w:t>
-      </w:r>
-    </w:p>
-    <w:p>
-      <w:pPr>
-        <w:spacing w:line="360" w:lineRule="auto"/>
-        <w:ind w:firstLine="709"/>
-        <w:rPr>
-          <w:rFonts w:ascii="Times New Roman" w:hAnsi="Times New Roman" w:cs="Times New Roman"/>
-          <w:sz w:val="24"/>
-          <w:szCs w:val="24"/>
-          <w:lang w:val="ru-RU"/>
-        </w:rPr>
-      </w:pPr>
-      <w:r>
-        <w:rPr>
-          <w:rFonts w:ascii="Times New Roman" w:hAnsi="Times New Roman" w:cs="Times New Roman"/>
-          <w:sz w:val="24"/>
-          <w:szCs w:val="24"/>
-          <w:lang w:val="ru-RU"/>
-        </w:rPr>
-        <w:t xml:space="preserve">- </w:t>
-      </w:r>
-      <w:r>
-        <w:rPr>
-          <w:rFonts w:ascii="Times New Roman" w:hAnsi="Times New Roman" w:cs="Times New Roman"/>
-          <w:sz w:val="24"/>
-          <w:szCs w:val="24"/>
-          <w:lang w:val="ru-RU"/>
-        </w:rPr>
-        <w:t>Возможность интеграции хелпер-чата для помощи в выборе книг.</w:t>
-      </w:r>
-    </w:p>
-    <w:p>
-      <w:pPr>
-        <w:spacing w:line="360" w:lineRule="auto"/>
-        <w:ind w:firstLine="709"/>
-        <w:rPr>
-          <w:rFonts w:ascii="Times New Roman" w:hAnsi="Times New Roman" w:cs="Times New Roman"/>
-          <w:sz w:val="24"/>
-          <w:szCs w:val="24"/>
-          <w:lang w:val="ru-RU"/>
-        </w:rPr>
-      </w:pPr>
-      <w:r>
-        <w:rPr>
-          <w:rFonts w:ascii="Times New Roman" w:hAnsi="Times New Roman" w:cs="Times New Roman"/>
-          <w:sz w:val="24"/>
-          <w:szCs w:val="24"/>
-          <w:lang w:val="ru-RU"/>
-        </w:rPr>
-        <w:t xml:space="preserve">- </w:t>
-      </w:r>
-      <w:r>
-        <w:rPr>
-          <w:rFonts w:ascii="Times New Roman" w:hAnsi="Times New Roman" w:cs="Times New Roman"/>
-          <w:sz w:val="24"/>
-          <w:szCs w:val="24"/>
-          <w:lang w:val="ru-RU"/>
-        </w:rPr>
-        <w:t>Возможность просмотра статистики продаж (для администратора).</w:t>
-      </w:r>
-    </w:p>
-    <w:p>
-      <w:pPr>
-        <w:spacing w:line="360" w:lineRule="auto"/>
-        <w:ind w:firstLine="709"/>
-        <w:rPr>
-          <w:rFonts w:ascii="Times New Roman" w:hAnsi="Times New Roman" w:cs="Times New Roman"/>
-          <w:sz w:val="24"/>
-          <w:szCs w:val="24"/>
-          <w:lang w:val="ru-RU"/>
-        </w:rPr>
-      </w:pPr>
-      <w:r>
-        <w:rPr>
-          <w:rFonts w:ascii="Times New Roman" w:hAnsi="Times New Roman" w:cs="Times New Roman"/>
-          <w:sz w:val="24"/>
-          <w:szCs w:val="24"/>
-          <w:lang w:val="ru-RU"/>
-        </w:rPr>
-        <w:t xml:space="preserve">- </w:t>
-      </w:r>
-      <w:r>
-        <w:rPr>
-          <w:rFonts w:ascii="Times New Roman" w:hAnsi="Times New Roman" w:cs="Times New Roman"/>
-          <w:sz w:val="24"/>
-          <w:szCs w:val="24"/>
-          <w:lang w:val="ru-RU"/>
-        </w:rPr>
-        <w:t>Возможность поиска книг по ключевым словам.</w:t>
+        <w:t>Поддержка контейнеризации с помощью Docker.</w:t>
       </w:r>
     </w:p>
     <w:p>
@@ -2927,241 +3133,14 @@
           <w:szCs w:val="24"/>
           <w:lang w:val="ru-RU"/>
         </w:rPr>
-        <w:t xml:space="preserve">в. </w:t>
-      </w:r>
-      <w:r>
-        <w:rPr>
-          <w:rFonts w:ascii="Times New Roman" w:hAnsi="Times New Roman" w:cs="Times New Roman"/>
-          <w:b/>
-          <w:sz w:val="24"/>
-          <w:szCs w:val="24"/>
-          <w:lang w:val="ru-RU"/>
-        </w:rPr>
-        <w:t>Нефункциональные требования</w:t>
-      </w:r>
-    </w:p>
-    <w:p>
-      <w:pPr>
-        <w:spacing w:line="360" w:lineRule="auto"/>
-        <w:ind w:firstLine="709"/>
-        <w:rPr>
-          <w:rFonts w:ascii="Times New Roman" w:hAnsi="Times New Roman" w:cs="Times New Roman"/>
-          <w:sz w:val="24"/>
-          <w:szCs w:val="24"/>
-          <w:lang w:val="ru-RU"/>
-        </w:rPr>
-      </w:pPr>
-      <w:r>
-        <w:rPr>
-          <w:rFonts w:ascii="Times New Roman" w:hAnsi="Times New Roman" w:cs="Times New Roman"/>
-          <w:sz w:val="24"/>
-          <w:szCs w:val="24"/>
-          <w:lang w:val="ru-RU"/>
-        </w:rPr>
-        <w:t>Нефункциональные требования описывают, как система должна работать:</w:t>
-      </w:r>
-    </w:p>
-    <w:p>
-      <w:pPr>
-        <w:spacing w:line="360" w:lineRule="auto"/>
-        <w:ind w:firstLine="709"/>
-        <w:rPr>
-          <w:rFonts w:ascii="Times New Roman" w:hAnsi="Times New Roman" w:cs="Times New Roman"/>
-          <w:sz w:val="24"/>
-          <w:szCs w:val="24"/>
-          <w:lang w:val="ru-RU"/>
-        </w:rPr>
-      </w:pPr>
-      <w:r>
-        <w:rPr>
-          <w:rFonts w:ascii="Times New Roman" w:hAnsi="Times New Roman" w:cs="Times New Roman"/>
-          <w:sz w:val="24"/>
-          <w:szCs w:val="24"/>
-          <w:lang w:val="ru-RU"/>
-        </w:rPr>
-        <w:t xml:space="preserve">- </w:t>
-      </w:r>
-      <w:r>
-        <w:rPr>
-          <w:rFonts w:ascii="Times New Roman" w:hAnsi="Times New Roman" w:cs="Times New Roman"/>
-          <w:sz w:val="24"/>
-          <w:szCs w:val="24"/>
-          <w:lang w:val="ru-RU"/>
-        </w:rPr>
-        <w:t>Приложение должно быть доступно 24/7, за исключением периодов обновлений.</w:t>
-      </w:r>
-    </w:p>
-    <w:p>
-      <w:pPr>
-        <w:spacing w:line="360" w:lineRule="auto"/>
-        <w:ind w:firstLine="709"/>
-        <w:rPr>
-          <w:rFonts w:ascii="Times New Roman" w:hAnsi="Times New Roman" w:cs="Times New Roman"/>
-          <w:sz w:val="24"/>
-          <w:szCs w:val="24"/>
-          <w:lang w:val="ru-RU"/>
-        </w:rPr>
-      </w:pPr>
-      <w:r>
-        <w:rPr>
-          <w:rFonts w:ascii="Times New Roman" w:hAnsi="Times New Roman" w:cs="Times New Roman"/>
-          <w:sz w:val="24"/>
-          <w:szCs w:val="24"/>
-          <w:lang w:val="ru-RU"/>
-        </w:rPr>
-        <w:t xml:space="preserve">- </w:t>
-      </w:r>
-      <w:r>
-        <w:rPr>
-          <w:rFonts w:ascii="Times New Roman" w:hAnsi="Times New Roman" w:cs="Times New Roman"/>
-          <w:sz w:val="24"/>
-          <w:szCs w:val="24"/>
-          <w:lang w:val="ru-RU"/>
-        </w:rPr>
-        <w:t>Аутентификация должна быть реализована через JWT с истекающим временем токена.</w:t>
-      </w:r>
-    </w:p>
-    <w:p>
-      <w:pPr>
-        <w:spacing w:line="360" w:lineRule="auto"/>
-        <w:ind w:firstLine="709"/>
-        <w:rPr>
-          <w:rFonts w:ascii="Times New Roman" w:hAnsi="Times New Roman" w:cs="Times New Roman"/>
-          <w:sz w:val="24"/>
-          <w:szCs w:val="24"/>
-          <w:lang w:val="ru-RU"/>
-        </w:rPr>
-      </w:pPr>
-      <w:r>
-        <w:rPr>
-          <w:rFonts w:ascii="Times New Roman" w:hAnsi="Times New Roman" w:cs="Times New Roman"/>
-          <w:sz w:val="24"/>
-          <w:szCs w:val="24"/>
-          <w:lang w:val="ru-RU"/>
-        </w:rPr>
-        <w:t xml:space="preserve">- </w:t>
-      </w:r>
-      <w:r>
-        <w:rPr>
-          <w:rFonts w:ascii="Times New Roman" w:hAnsi="Times New Roman" w:cs="Times New Roman"/>
-          <w:sz w:val="24"/>
-          <w:szCs w:val="24"/>
-          <w:lang w:val="ru-RU"/>
-        </w:rPr>
-        <w:t>Все данные должны храниться в реляционной базе PostgreSQL.</w:t>
-      </w:r>
-    </w:p>
-    <w:p>
-      <w:pPr>
-        <w:spacing w:line="360" w:lineRule="auto"/>
-        <w:ind w:firstLine="709"/>
-        <w:rPr>
-          <w:rFonts w:ascii="Times New Roman" w:hAnsi="Times New Roman" w:cs="Times New Roman"/>
-          <w:sz w:val="24"/>
-          <w:szCs w:val="24"/>
-          <w:lang w:val="ru-RU"/>
-        </w:rPr>
-      </w:pPr>
-      <w:r>
-        <w:rPr>
-          <w:rFonts w:ascii="Times New Roman" w:hAnsi="Times New Roman" w:cs="Times New Roman"/>
-          <w:sz w:val="24"/>
-          <w:szCs w:val="24"/>
-          <w:lang w:val="ru-RU"/>
-        </w:rPr>
-        <w:t xml:space="preserve">- </w:t>
-      </w:r>
-      <w:r>
-        <w:rPr>
-          <w:rFonts w:ascii="Times New Roman" w:hAnsi="Times New Roman" w:cs="Times New Roman"/>
-          <w:sz w:val="24"/>
-          <w:szCs w:val="24"/>
-          <w:lang w:val="ru-RU"/>
-        </w:rPr>
-        <w:t>Приложение должно отвечать на REST-запросы не дольше 1 секунды.</w:t>
-      </w:r>
-    </w:p>
-    <w:p>
-      <w:pPr>
-        <w:spacing w:line="360" w:lineRule="auto"/>
-        <w:ind w:firstLine="709"/>
-        <w:rPr>
-          <w:rFonts w:ascii="Times New Roman" w:hAnsi="Times New Roman" w:cs="Times New Roman"/>
-          <w:sz w:val="24"/>
-          <w:szCs w:val="24"/>
-          <w:lang w:val="ru-RU"/>
-        </w:rPr>
-      </w:pPr>
-      <w:r>
-        <w:rPr>
-          <w:rFonts w:ascii="Times New Roman" w:hAnsi="Times New Roman" w:cs="Times New Roman"/>
-          <w:sz w:val="24"/>
-          <w:szCs w:val="24"/>
-          <w:lang w:val="ru-RU"/>
-        </w:rPr>
-        <w:t xml:space="preserve">- </w:t>
-      </w:r>
-      <w:r>
-        <w:rPr>
-          <w:rFonts w:ascii="Times New Roman" w:hAnsi="Times New Roman" w:cs="Times New Roman"/>
-          <w:sz w:val="24"/>
-          <w:szCs w:val="24"/>
-          <w:lang w:val="ru-RU"/>
-        </w:rPr>
-        <w:t>Поддержка контейнеризации с помощью Docker.</w:t>
-      </w:r>
-    </w:p>
-    <w:p>
-      <w:pPr>
-        <w:rPr>
-          <w:rFonts w:ascii="Times New Roman" w:hAnsi="Times New Roman" w:cs="Times New Roman"/>
-          <w:sz w:val="24"/>
-          <w:szCs w:val="24"/>
-          <w:lang w:val="ru-RU"/>
-        </w:rPr>
-      </w:pPr>
-      <w:r>
-        <w:rPr>
-          <w:rFonts w:ascii="Times New Roman" w:hAnsi="Times New Roman" w:cs="Times New Roman"/>
-          <w:sz w:val="24"/>
-          <w:szCs w:val="24"/>
-          <w:lang w:val="ru-RU"/>
-        </w:rPr>
-        <w:br w:type="page"/>
-      </w:r>
-    </w:p>
-    <w:p>
-      <w:pPr>
-        <w:spacing w:line="360" w:lineRule="auto"/>
-        <w:ind w:firstLine="709"/>
-        <w:rPr>
-          <w:rFonts w:ascii="Times New Roman" w:hAnsi="Times New Roman" w:cs="Times New Roman"/>
-          <w:b/>
-          <w:sz w:val="24"/>
-          <w:szCs w:val="24"/>
-          <w:lang w:val="en-US"/>
-        </w:rPr>
-      </w:pPr>
-      <w:r>
-        <w:rPr>
-          <w:rFonts w:ascii="Times New Roman" w:hAnsi="Times New Roman" w:cs="Times New Roman"/>
-          <w:b/>
-          <w:sz w:val="24"/>
-          <w:szCs w:val="24"/>
-          <w:lang w:val="en-US"/>
-        </w:rPr>
-        <w:lastRenderedPageBreak/>
         <w:t>2.2. Модель предметной области</w:t>
       </w:r>
-      <w:bookmarkStart w:id="0" w:name="_GoBack"/>
-      <w:bookmarkEnd w:id="0"/>
-    </w:p>
-    <w:p>
-      <w:pPr>
-        <w:spacing w:line="360" w:lineRule="auto"/>
-        <w:ind w:firstLine="709"/>
-        <w:rPr>
-          <w:rStyle w:val="Normal"/>
+    </w:p>
+    <w:p>
+      <w:pPr>
+        <w:spacing w:line="360" w:lineRule="auto"/>
+        <w:ind w:firstLine="709"/>
+        <w:rPr>
           <w:rFonts w:ascii="Times New Roman" w:eastAsia="Times New Roman" w:hAnsi="Times New Roman" w:cs="Times New Roman"/>
           <w:snapToGrid w:val="0"/>
           <w:color w:val="000000"/>
@@ -3200,7 +3179,17 @@
           <w:szCs w:val="24"/>
           <w:lang w:val="ru-RU"/>
         </w:rPr>
-        <w:t>представлена модель предметной области веб-приложения интернет-магазина книг. Сущность User является центральной и взаимодействует с другими элементами системы, такими как Order, Book, Review и Combo. Модель отражает логические связи между объектами, возникающие в процессе использования приложения: оформление заказов, публикация отзывов, управление ассортиментом и настройками системы.</w:t>
+        <w:t xml:space="preserve">представлена модель предметной области веб-приложения интернет-магазина книг. Сущность User является центральной и взаимодействует с другими элементами системы, такими как Order, Book, Review и Combo. Модель отражает логические связи между </w:t>
+      </w:r>
+      <w:r>
+        <w:rPr>
+          <w:rFonts w:ascii="Times New Roman" w:hAnsi="Times New Roman" w:cs="Times New Roman"/>
+          <w:sz w:val="24"/>
+          <w:szCs w:val="24"/>
+          <w:lang w:val="ru-RU"/>
+        </w:rPr>
+        <w:lastRenderedPageBreak/>
+        <w:t>объектами, возникающие в процессе использования приложения: оформление заказов, публикация отзывов, управление ассортиментом и настройками системы.</w:t>
       </w:r>
       <w:r>
         <w:rPr>
@@ -3213,7 +3202,6 @@
       </w:r>
       <w:r>
         <w:rPr>
-          <w:rStyle w:val="Normal"/>
           <w:rFonts w:ascii="Times New Roman" w:eastAsia="Times New Roman" w:hAnsi="Times New Roman" w:cs="Times New Roman"/>
           <w:snapToGrid w:val="0"/>
           <w:color w:val="000000"/>
@@ -3306,17 +3294,310 @@
           <w:color w:val="FF0000"/>
           <w:sz w:val="24"/>
           <w:szCs w:val="24"/>
+          <w:lang w:val="ru-RU"/>
+        </w:rPr>
+      </w:pPr>
+      <w:r>
+        <w:rPr>
+          <w:rFonts w:ascii="Times New Roman" w:hAnsi="Times New Roman" w:cs="Times New Roman"/>
+          <w:color w:val="FF0000"/>
+          <w:sz w:val="24"/>
+          <w:szCs w:val="24"/>
           <w:lang w:val="en-US"/>
         </w:rPr>
-      </w:pPr>
+        <w:t>T</w:t>
+      </w:r>
       <w:r>
         <w:rPr>
           <w:rFonts w:ascii="Times New Roman" w:hAnsi="Times New Roman" w:cs="Times New Roman"/>
           <w:color w:val="FF0000"/>
           <w:sz w:val="24"/>
           <w:szCs w:val="24"/>
+          <w:lang w:val="ru-RU"/>
+        </w:rPr>
+        <w:t>ê</w:t>
+      </w:r>
+      <w:r>
+        <w:rPr>
+          <w:rFonts w:ascii="Times New Roman" w:hAnsi="Times New Roman" w:cs="Times New Roman"/>
+          <w:color w:val="FF0000"/>
+          <w:sz w:val="24"/>
+          <w:szCs w:val="24"/>
           <w:lang w:val="en-US"/>
         </w:rPr>
+        <w:t>n</w:t>
+      </w:r>
+      <w:r>
+        <w:rPr>
+          <w:rFonts w:ascii="Times New Roman" w:hAnsi="Times New Roman" w:cs="Times New Roman"/>
+          <w:color w:val="FF0000"/>
+          <w:sz w:val="24"/>
+          <w:szCs w:val="24"/>
+          <w:lang w:val="ru-RU"/>
+        </w:rPr>
+        <w:t xml:space="preserve"> </w:t>
+      </w:r>
+      <w:r>
+        <w:rPr>
+          <w:rFonts w:ascii="Times New Roman" w:hAnsi="Times New Roman" w:cs="Times New Roman"/>
+          <w:color w:val="FF0000"/>
+          <w:sz w:val="24"/>
+          <w:szCs w:val="24"/>
+          <w:lang w:val="en-US"/>
+        </w:rPr>
+        <w:t>h</w:t>
+      </w:r>
+      <w:r>
+        <w:rPr>
+          <w:rFonts w:ascii="Times New Roman" w:hAnsi="Times New Roman" w:cs="Times New Roman"/>
+          <w:color w:val="FF0000"/>
+          <w:sz w:val="24"/>
+          <w:szCs w:val="24"/>
+          <w:lang w:val="ru-RU"/>
+        </w:rPr>
+        <w:t>ì</w:t>
+      </w:r>
+      <w:r>
+        <w:rPr>
+          <w:rFonts w:ascii="Times New Roman" w:hAnsi="Times New Roman" w:cs="Times New Roman"/>
+          <w:color w:val="FF0000"/>
+          <w:sz w:val="24"/>
+          <w:szCs w:val="24"/>
+          <w:lang w:val="en-US"/>
+        </w:rPr>
+        <w:t>nh</w:t>
+      </w:r>
+    </w:p>
+    <w:p>
+      <w:pPr>
+        <w:spacing w:line="360" w:lineRule="auto"/>
+        <w:ind w:firstLine="709"/>
+        <w:rPr>
+          <w:rFonts w:ascii="Times New Roman" w:hAnsi="Times New Roman" w:cs="Times New Roman"/>
+          <w:sz w:val="24"/>
+          <w:szCs w:val="24"/>
+          <w:lang w:val="ru-RU"/>
+        </w:rPr>
+      </w:pPr>
+      <w:r>
+        <w:rPr>
+          <w:rFonts w:ascii="Times New Roman" w:hAnsi="Times New Roman" w:cs="Times New Roman"/>
+          <w:sz w:val="24"/>
+          <w:szCs w:val="24"/>
+          <w:lang w:val="ru-RU"/>
+        </w:rPr>
+        <w:t>Модель предметной области построена на основе бизнес-требований и отражает ключевые процессы взаимодействия пользователей с системой. Пользователь (User) может выполнять действия в зависимости от своей роли:</w:t>
+      </w:r>
+    </w:p>
+    <w:p>
+      <w:pPr>
+        <w:spacing w:line="360" w:lineRule="auto"/>
+        <w:ind w:firstLine="709"/>
+        <w:rPr>
+          <w:rFonts w:ascii="Times New Roman" w:hAnsi="Times New Roman" w:cs="Times New Roman"/>
+          <w:sz w:val="24"/>
+          <w:szCs w:val="24"/>
+          <w:lang w:val="ru-RU"/>
+        </w:rPr>
+      </w:pPr>
+      <w:r>
+        <w:rPr>
+          <w:rFonts w:ascii="Times New Roman" w:hAnsi="Times New Roman" w:cs="Times New Roman"/>
+          <w:sz w:val="24"/>
+          <w:szCs w:val="24"/>
+          <w:lang w:val="ru-RU"/>
+        </w:rPr>
+        <w:t>- Покупатель оформляет заказы (Order), оставляет отзывы (Review) и просматривает книги (Book).</w:t>
+      </w:r>
+    </w:p>
+    <w:p>
+      <w:pPr>
+        <w:spacing w:line="360" w:lineRule="auto"/>
+        <w:ind w:firstLine="709"/>
+        <w:rPr>
+          <w:rFonts w:ascii="Times New Roman" w:hAnsi="Times New Roman" w:cs="Times New Roman"/>
+          <w:sz w:val="24"/>
+          <w:szCs w:val="24"/>
+          <w:lang w:val="ru-RU"/>
+        </w:rPr>
+      </w:pPr>
+      <w:r>
+        <w:rPr>
+          <w:rFonts w:ascii="Times New Roman" w:hAnsi="Times New Roman" w:cs="Times New Roman"/>
+          <w:sz w:val="24"/>
+          <w:szCs w:val="24"/>
+          <w:lang w:val="ru-RU"/>
+        </w:rPr>
+        <w:t>- Сотрудник или администратор может добавлять книги и формировать комбо-наборы (Combo).</w:t>
+      </w:r>
+    </w:p>
+    <w:p>
+      <w:pPr>
+        <w:spacing w:line="360" w:lineRule="auto"/>
+        <w:ind w:firstLine="709"/>
+        <w:rPr>
+          <w:rFonts w:ascii="Times New Roman" w:hAnsi="Times New Roman" w:cs="Times New Roman"/>
+          <w:sz w:val="24"/>
+          <w:szCs w:val="24"/>
+          <w:lang w:val="ru-RU"/>
+        </w:rPr>
+      </w:pPr>
+      <w:r>
+        <w:rPr>
+          <w:rFonts w:ascii="Times New Roman" w:hAnsi="Times New Roman" w:cs="Times New Roman"/>
+          <w:sz w:val="24"/>
+          <w:szCs w:val="24"/>
+          <w:lang w:val="ru-RU"/>
+        </w:rPr>
+        <w:t>- Каждая книга может входить одновременно в несколько заказов, отзывов и комбо-наборов — что реализовано через сущности OrderItem, Review и ComboItem.</w:t>
+      </w:r>
+    </w:p>
+    <w:p>
+      <w:pPr>
+        <w:spacing w:line="360" w:lineRule="auto"/>
+        <w:ind w:firstLine="709"/>
+        <w:rPr>
+          <w:rFonts w:ascii="Times New Roman" w:hAnsi="Times New Roman" w:cs="Times New Roman"/>
+          <w:sz w:val="24"/>
+          <w:szCs w:val="24"/>
+          <w:lang w:val="ru-RU"/>
+        </w:rPr>
+      </w:pPr>
+      <w:r>
+        <w:rPr>
+          <w:rFonts w:ascii="Times New Roman" w:hAnsi="Times New Roman" w:cs="Times New Roman"/>
+          <w:sz w:val="24"/>
+          <w:szCs w:val="24"/>
+          <w:lang w:val="ru-RU"/>
+        </w:rPr>
+        <w:t>- Сущность SystemConfig содержит глобальные настройки приложения и доступна только администраторам.</w:t>
+      </w:r>
+    </w:p>
+    <w:p>
+      <w:pPr>
+        <w:spacing w:line="360" w:lineRule="auto"/>
+        <w:ind w:firstLine="709"/>
+        <w:rPr>
+          <w:rFonts w:ascii="Times New Roman" w:hAnsi="Times New Roman" w:cs="Times New Roman"/>
+          <w:b/>
+          <w:bCs/>
+          <w:sz w:val="24"/>
+          <w:szCs w:val="24"/>
+        </w:rPr>
+      </w:pPr>
+      <w:r>
+        <w:rPr>
+          <w:rFonts w:ascii="Times New Roman" w:hAnsi="Times New Roman" w:cs="Times New Roman"/>
+          <w:b/>
+          <w:bCs/>
+          <w:sz w:val="24"/>
+          <w:szCs w:val="24"/>
+        </w:rPr>
+        <w:t>2.3. Реализация классов предметной области</w:t>
+      </w:r>
+    </w:p>
+    <w:p>
+      <w:pPr>
+        <w:spacing w:line="360" w:lineRule="auto"/>
+        <w:ind w:firstLine="709"/>
+        <w:rPr>
+          <w:rFonts w:ascii="Times New Roman" w:hAnsi="Times New Roman" w:cs="Times New Roman"/>
+          <w:sz w:val="24"/>
+          <w:szCs w:val="24"/>
+          <w:lang w:val="ru-RU"/>
+        </w:rPr>
+      </w:pPr>
+    </w:p>
+    <w:p>
+      <w:pPr>
+        <w:spacing w:line="360" w:lineRule="auto"/>
+        <w:ind w:firstLine="709"/>
+        <w:rPr>
+          <w:rFonts w:ascii="Times New Roman" w:hAnsi="Times New Roman" w:cs="Times New Roman"/>
+          <w:sz w:val="24"/>
+          <w:szCs w:val="24"/>
+          <w:lang w:val="ru-RU"/>
+        </w:rPr>
+      </w:pPr>
+      <w:r>
+        <w:rPr>
+          <w:rFonts w:ascii="Times New Roman" w:hAnsi="Times New Roman" w:cs="Times New Roman"/>
+          <w:noProof/>
+          <w:sz w:val="24"/>
+          <w:szCs w:val="24"/>
+          <w:lang w:eastAsia="vi-VN"/>
+        </w:rPr>
+        <w:lastRenderedPageBreak/>
+        <w:drawing>
+          <wp:inline distT="0" distB="0" distL="0" distR="0">
+            <wp:extent cx="4721921" cy="3306470"/>
+            <wp:effectExtent l="0" t="0" r="2540" b="8255"/>
+            <wp:docPr id="6" name="Picture 6" descr="D:\New folder\MaQuy2\ClassDiagramEbookstore.drawio.png"/>
+            <wp:cNvGraphicFramePr>
+              <a:graphicFrameLocks xmlns:a="http://schemas.openxmlformats.org/drawingml/2006/main" noChangeAspect="1"/>
+            </wp:cNvGraphicFramePr>
+            <a:graphic xmlns:a="http://schemas.openxmlformats.org/drawingml/2006/main">
+              <a:graphicData uri="http://schemas.openxmlformats.org/drawingml/2006/picture">
+                <pic:pic xmlns:pic="http://schemas.openxmlformats.org/drawingml/2006/picture">
+                  <pic:nvPicPr>
+                    <pic:cNvPr id="0" name="Picture 2" descr="D:\New folder\MaQuy2\ClassDiagramEbookstore.drawio.png"/>
+                    <pic:cNvPicPr>
+                      <a:picLocks noChangeAspect="1" noChangeArrowheads="1"/>
+                    </pic:cNvPicPr>
+                  </pic:nvPicPr>
+                  <pic:blipFill>
+                    <a:blip r:embed="rId6">
+                      <a:extLst>
+                        <a:ext uri="{28A0092B-C50C-407E-A947-70E740481C1C}">
+                          <a14:useLocalDpi xmlns:a14="http://schemas.microsoft.com/office/drawing/2010/main" val="0"/>
+                        </a:ext>
+                      </a:extLst>
+                    </a:blip>
+                    <a:srcRect/>
+                    <a:stretch>
+                      <a:fillRect/>
+                    </a:stretch>
+                  </pic:blipFill>
+                  <pic:spPr bwMode="auto">
+                    <a:xfrm>
+                      <a:off x="0" y="0"/>
+                      <a:ext cx="4743047" cy="3321263"/>
+                    </a:xfrm>
+                    <a:prstGeom prst="rect">
+                      <a:avLst/>
+                    </a:prstGeom>
+                    <a:noFill/>
+                    <a:ln>
+                      <a:noFill/>
+                    </a:ln>
+                  </pic:spPr>
+                </pic:pic>
+              </a:graphicData>
+            </a:graphic>
+          </wp:inline>
+        </w:drawing>
+      </w:r>
+    </w:p>
+    <w:p>
+      <w:pPr>
+        <w:spacing w:line="360" w:lineRule="auto"/>
+        <w:ind w:firstLine="709"/>
+        <w:rPr>
+          <w:rFonts w:ascii="Times New Roman" w:hAnsi="Times New Roman" w:cs="Times New Roman"/>
+          <w:color w:val="FF0000"/>
+          <w:sz w:val="24"/>
+          <w:szCs w:val="24"/>
+          <w:lang w:val="en-US"/>
+        </w:rPr>
+      </w:pPr>
+      <w:r>
+        <w:rPr>
+          <w:rFonts w:ascii="Times New Roman" w:hAnsi="Times New Roman" w:cs="Times New Roman"/>
+          <w:color w:val="FF0000"/>
+          <w:sz w:val="24"/>
+          <w:szCs w:val="24"/>
+          <w:lang w:val="en-US"/>
+        </w:rPr>
         <w:t>Tên hình</w:t>
       </w:r>
     </w:p>
@@ -3328,28 +3609,59 @@
           <w:rFonts w:ascii="Times New Roman" w:hAnsi="Times New Roman" w:cs="Times New Roman"/>
           <w:sz w:val="24"/>
           <w:szCs w:val="24"/>
-          <w:lang w:val="ru-RU"/>
-        </w:rPr>
-      </w:pPr>
-      <w:r>
-        <w:rPr>
-          <w:rFonts w:ascii="Times New Roman" w:hAnsi="Times New Roman" w:cs="Times New Roman"/>
-          <w:sz w:val="24"/>
-          <w:szCs w:val="24"/>
-          <w:lang w:val="ru-RU"/>
-        </w:rPr>
-        <w:t>Модель предметной области построена на основе бизнес-требований и отражает ключевые процессы взаимодействия пользователей с системой. Пользователь (User) может выполнять действия в зависимости от своей роли:</w:t>
-      </w:r>
-    </w:p>
-    <w:p>
-      <w:pPr>
-        <w:spacing w:line="360" w:lineRule="auto"/>
-        <w:ind w:firstLine="709"/>
-        <w:rPr>
-          <w:rFonts w:ascii="Times New Roman" w:hAnsi="Times New Roman" w:cs="Times New Roman"/>
-          <w:sz w:val="24"/>
-          <w:szCs w:val="24"/>
-          <w:lang w:val="ru-RU"/>
+        </w:rPr>
+      </w:pPr>
+      <w:r>
+        <w:rPr>
+          <w:rFonts w:ascii="Times New Roman" w:hAnsi="Times New Roman" w:cs="Times New Roman"/>
+          <w:sz w:val="24"/>
+          <w:szCs w:val="24"/>
+        </w:rPr>
+        <w:t xml:space="preserve">На </w:t>
+      </w:r>
+      <w:r>
+        <w:rPr>
+          <w:rFonts w:ascii="Times New Roman" w:hAnsi="Times New Roman" w:cs="Times New Roman"/>
+          <w:color w:val="FF0000"/>
+          <w:sz w:val="24"/>
+          <w:szCs w:val="24"/>
+        </w:rPr>
+        <w:t xml:space="preserve">рисунке </w:t>
+      </w:r>
+      <w:r>
+        <w:rPr>
+          <w:rFonts w:ascii="Times New Roman" w:hAnsi="Times New Roman" w:cs="Times New Roman"/>
+          <w:sz w:val="24"/>
+          <w:szCs w:val="24"/>
+        </w:rPr>
+        <w:t>представлена диаграмма классов, отражающая ключевые сущности веб-приложения и их взаимосвязи. Диаграмма построена на основе моделей GORM, используемых в проекте.</w:t>
+      </w:r>
+      <w:r>
+        <w:rPr>
+          <w:rFonts w:ascii="Times New Roman" w:hAnsi="Times New Roman" w:cs="Times New Roman"/>
+          <w:sz w:val="24"/>
+          <w:szCs w:val="24"/>
+          <w:lang w:val="ru-RU"/>
+        </w:rPr>
+        <w:t xml:space="preserve"> </w:t>
+      </w:r>
+      <w:r>
+        <w:rPr>
+          <w:rFonts w:ascii="Times New Roman" w:hAnsi="Times New Roman" w:cs="Times New Roman"/>
+          <w:sz w:val="24"/>
+          <w:szCs w:val="24"/>
+        </w:rPr>
+        <w:t>Основные элементы диаграммы:</w:t>
+      </w:r>
+    </w:p>
+    <w:p>
+      <w:pPr>
+        <w:spacing w:line="360" w:lineRule="auto"/>
+        <w:ind w:firstLine="709"/>
+        <w:rPr>
+          <w:rFonts w:ascii="Times New Roman" w:hAnsi="Times New Roman" w:cs="Times New Roman"/>
+          <w:sz w:val="24"/>
+          <w:szCs w:val="24"/>
         </w:rPr>
       </w:pPr>
       <w:r>
@@ -3366,20 +3678,18 @@
           <w:rFonts w:ascii="Times New Roman" w:hAnsi="Times New Roman" w:cs="Times New Roman"/>
           <w:sz w:val="24"/>
           <w:szCs w:val="24"/>
-          <w:lang w:val="ru-RU"/>
-        </w:rPr>
-        <w:t>Покупатель оформляет заказы (Order), оставляет отзывы (Review) и просматривает книги (Book).</w:t>
-      </w:r>
-    </w:p>
-    <w:p>
-      <w:pPr>
-        <w:spacing w:line="360" w:lineRule="auto"/>
-        <w:ind w:firstLine="709"/>
-        <w:rPr>
-          <w:rFonts w:ascii="Times New Roman" w:hAnsi="Times New Roman" w:cs="Times New Roman"/>
-          <w:sz w:val="24"/>
-          <w:szCs w:val="24"/>
-          <w:lang w:val="ru-RU"/>
+        </w:rPr>
+        <w:t>Пользователь (User) связан с несколькими заказами (Order) и отзывами (Review);</w:t>
+      </w:r>
+    </w:p>
+    <w:p>
+      <w:pPr>
+        <w:spacing w:line="360" w:lineRule="auto"/>
+        <w:ind w:firstLine="709"/>
+        <w:rPr>
+          <w:rFonts w:ascii="Times New Roman" w:hAnsi="Times New Roman" w:cs="Times New Roman"/>
+          <w:sz w:val="24"/>
+          <w:szCs w:val="24"/>
         </w:rPr>
       </w:pPr>
       <w:r>
@@ -3396,83 +3706,608 @@
           <w:rFonts w:ascii="Times New Roman" w:hAnsi="Times New Roman" w:cs="Times New Roman"/>
           <w:sz w:val="24"/>
           <w:szCs w:val="24"/>
-          <w:lang w:val="ru-RU"/>
-        </w:rPr>
-        <w:t>Сотрудник или администратор может добавлять книги и формировать комбо-наборы (Combo).</w:t>
-      </w:r>
-    </w:p>
-    <w:p>
-      <w:pPr>
-        <w:spacing w:line="360" w:lineRule="auto"/>
-        <w:ind w:firstLine="709"/>
-        <w:rPr>
-          <w:rFonts w:ascii="Times New Roman" w:hAnsi="Times New Roman" w:cs="Times New Roman"/>
-          <w:sz w:val="24"/>
-          <w:szCs w:val="24"/>
-          <w:lang w:val="ru-RU"/>
-        </w:rPr>
-      </w:pPr>
-      <w:r>
-        <w:rPr>
-          <w:rFonts w:ascii="Times New Roman" w:hAnsi="Times New Roman" w:cs="Times New Roman"/>
-          <w:sz w:val="24"/>
-          <w:szCs w:val="24"/>
-          <w:lang w:val="ru-RU"/>
+        </w:rPr>
+        <w:t>Книга (Book) может участвовать во многих заказах и иметь множество отзывов;</w:t>
+      </w:r>
+    </w:p>
+    <w:p>
+      <w:pPr>
+        <w:spacing w:line="360" w:lineRule="auto"/>
+        <w:ind w:firstLine="709"/>
+        <w:rPr>
+          <w:rFonts w:ascii="Times New Roman" w:hAnsi="Times New Roman" w:cs="Times New Roman"/>
+          <w:sz w:val="24"/>
+          <w:szCs w:val="24"/>
+        </w:rPr>
+      </w:pPr>
+      <w:r>
+        <w:rPr>
+          <w:rFonts w:ascii="Times New Roman" w:hAnsi="Times New Roman" w:cs="Times New Roman"/>
+          <w:sz w:val="24"/>
+          <w:szCs w:val="24"/>
+          <w:lang w:val="ru-RU"/>
+        </w:rPr>
+        <w:t xml:space="preserve">- </w:t>
+      </w:r>
+      <w:r>
+        <w:rPr>
+          <w:rFonts w:ascii="Times New Roman" w:hAnsi="Times New Roman" w:cs="Times New Roman"/>
+          <w:sz w:val="24"/>
+          <w:szCs w:val="24"/>
+        </w:rPr>
+        <w:t>Заказ (Order) содержит одну или несколько книг через промежуточную таблицу OrderItem;</w:t>
+      </w:r>
+      <w:bookmarkStart w:id="0" w:name="_GoBack"/>
+      <w:bookmarkEnd w:id="0"/>
+    </w:p>
+    <w:p>
+      <w:pPr>
+        <w:spacing w:line="360" w:lineRule="auto"/>
+        <w:ind w:firstLine="709"/>
+        <w:rPr>
+          <w:rFonts w:ascii="Times New Roman" w:hAnsi="Times New Roman" w:cs="Times New Roman"/>
+          <w:b/>
+          <w:sz w:val="24"/>
+          <w:szCs w:val="24"/>
+        </w:rPr>
+      </w:pPr>
+      <w:r>
+        <w:rPr>
+          <w:rFonts w:ascii="Times New Roman" w:hAnsi="Times New Roman" w:cs="Times New Roman"/>
+          <w:b/>
+          <w:sz w:val="24"/>
+          <w:szCs w:val="24"/>
+        </w:rPr>
+        <w:t>2.4. Диаграмма вариантов использования</w:t>
+      </w:r>
+    </w:p>
+    <w:p>
+      <w:pPr>
+        <w:spacing w:line="360" w:lineRule="auto"/>
+        <w:ind w:firstLine="709"/>
+        <w:rPr>
+          <w:rFonts w:ascii="Times New Roman" w:hAnsi="Times New Roman" w:cs="Times New Roman"/>
+          <w:sz w:val="24"/>
+          <w:szCs w:val="24"/>
+          <w:lang w:val="ru-RU"/>
+        </w:rPr>
+      </w:pPr>
+      <w:r>
+        <w:rPr>
+          <w:rFonts w:ascii="Times New Roman" w:hAnsi="Times New Roman" w:cs="Times New Roman"/>
+          <w:sz w:val="24"/>
+          <w:szCs w:val="24"/>
+          <w:lang w:val="ru-RU"/>
+        </w:rPr>
+        <w:t xml:space="preserve">Варианты использования, представленные на </w:t>
+      </w:r>
+      <w:r>
+        <w:rPr>
+          <w:rFonts w:ascii="Times New Roman" w:hAnsi="Times New Roman" w:cs="Times New Roman"/>
+          <w:color w:val="FF0000"/>
+          <w:sz w:val="24"/>
+          <w:szCs w:val="24"/>
+        </w:rPr>
+        <w:t>рисунке</w:t>
+      </w:r>
+      <w:r>
+        <w:rPr>
+          <w:rFonts w:ascii="Times New Roman" w:hAnsi="Times New Roman" w:cs="Times New Roman"/>
+          <w:sz w:val="24"/>
+          <w:szCs w:val="24"/>
+          <w:lang w:val="ru-RU"/>
+        </w:rPr>
+        <w:t xml:space="preserve">, позволяют сформировать представление о логике доступа и разделении ответственности между ролями. </w:t>
+      </w:r>
+    </w:p>
+    <w:p>
+      <w:pPr>
+        <w:spacing w:line="360" w:lineRule="auto"/>
+        <w:ind w:firstLine="709"/>
+        <w:rPr>
+          <w:rFonts w:ascii="Times New Roman" w:hAnsi="Times New Roman" w:cs="Times New Roman"/>
+          <w:sz w:val="24"/>
+          <w:szCs w:val="24"/>
+          <w:lang w:val="ru-RU"/>
+        </w:rPr>
+      </w:pPr>
+      <w:r>
+        <w:rPr>
+          <w:rFonts w:ascii="Times New Roman" w:hAnsi="Times New Roman" w:cs="Times New Roman"/>
+          <w:noProof/>
+          <w:sz w:val="24"/>
+          <w:szCs w:val="24"/>
+          <w:lang w:eastAsia="vi-VN"/>
         </w:rPr>
         <w:lastRenderedPageBreak/>
-        <w:t xml:space="preserve">- </w:t>
-      </w:r>
-      <w:r>
-        <w:rPr>
-          <w:rFonts w:ascii="Times New Roman" w:hAnsi="Times New Roman" w:cs="Times New Roman"/>
-          <w:sz w:val="24"/>
-          <w:szCs w:val="24"/>
-          <w:lang w:val="ru-RU"/>
-        </w:rPr>
-        <w:t>Каждая книга может входить одновременно в несколько заказов, отзывов и комбо-наборов — что реализовано через сущности OrderItem, Review и ComboItem.</w:t>
-      </w:r>
-    </w:p>
-    <w:p>
-      <w:pPr>
-        <w:spacing w:line="360" w:lineRule="auto"/>
-        <w:ind w:firstLine="709"/>
-        <w:rPr>
-          <w:rFonts w:ascii="Times New Roman" w:hAnsi="Times New Roman" w:cs="Times New Roman"/>
-          <w:sz w:val="24"/>
-          <w:szCs w:val="24"/>
-          <w:lang w:val="ru-RU"/>
-        </w:rPr>
-      </w:pPr>
-      <w:r>
-        <w:rPr>
-          <w:rFonts w:ascii="Times New Roman" w:hAnsi="Times New Roman" w:cs="Times New Roman"/>
-          <w:sz w:val="24"/>
-          <w:szCs w:val="24"/>
-          <w:lang w:val="ru-RU"/>
-        </w:rPr>
-        <w:t xml:space="preserve">- </w:t>
-      </w:r>
-      <w:r>
-        <w:rPr>
-          <w:rFonts w:ascii="Times New Roman" w:hAnsi="Times New Roman" w:cs="Times New Roman"/>
-          <w:sz w:val="24"/>
-          <w:szCs w:val="24"/>
-          <w:lang w:val="ru-RU"/>
-        </w:rPr>
-        <w:t>Сущность SystemConfig содержит глобальные настройки приложения и доступна только администраторам.</w:t>
-      </w:r>
-    </w:p>
-    <w:p>
-      <w:pPr>
-        <w:spacing w:line="360" w:lineRule="auto"/>
-        <w:ind w:firstLine="709"/>
-        <w:rPr>
-          <w:rFonts w:ascii="Times New Roman" w:hAnsi="Times New Roman" w:cs="Times New Roman"/>
-          <w:sz w:val="24"/>
-          <w:szCs w:val="24"/>
-          <w:lang w:val="ru-RU"/>
-        </w:rPr>
-      </w:pPr>
+        <w:drawing>
+          <wp:inline distT="0" distB="0" distL="0" distR="0">
+            <wp:extent cx="5487616" cy="6313017"/>
+            <wp:effectExtent l="0" t="0" r="0" b="0"/>
+            <wp:docPr id="7" name="Picture 7" descr="D:\New folder\MaQuy2\UseCaseDiagramEbook-strore.drawio.png"/>
+            <wp:cNvGraphicFramePr>
+              <a:graphicFrameLocks xmlns:a="http://schemas.openxmlformats.org/drawingml/2006/main" noChangeAspect="1"/>
+            </wp:cNvGraphicFramePr>
+            <a:graphic xmlns:a="http://schemas.openxmlformats.org/drawingml/2006/main">
+              <a:graphicData uri="http://schemas.openxmlformats.org/drawingml/2006/picture">
+                <pic:pic xmlns:pic="http://schemas.openxmlformats.org/drawingml/2006/picture">
+                  <pic:nvPicPr>
+                    <pic:cNvPr id="0" name="Picture 3" descr="D:\New folder\MaQuy2\UseCaseDiagramEbook-strore.drawio.png"/>
+                    <pic:cNvPicPr>
+                      <a:picLocks noChangeAspect="1" noChangeArrowheads="1"/>
+                    </pic:cNvPicPr>
+                  </pic:nvPicPr>
+                  <pic:blipFill>
+                    <a:blip r:embed="rId7">
+                      <a:extLst>
+                        <a:ext uri="{28A0092B-C50C-407E-A947-70E740481C1C}">
+                          <a14:useLocalDpi xmlns:a14="http://schemas.microsoft.com/office/drawing/2010/main" val="0"/>
+                        </a:ext>
+                      </a:extLst>
+                    </a:blip>
+                    <a:srcRect/>
+                    <a:stretch>
+                      <a:fillRect/>
+                    </a:stretch>
+                  </pic:blipFill>
+                  <pic:spPr bwMode="auto">
+                    <a:xfrm>
+                      <a:off x="0" y="0"/>
+                      <a:ext cx="5501858" cy="6329401"/>
+                    </a:xfrm>
+                    <a:prstGeom prst="rect">
+                      <a:avLst/>
+                    </a:prstGeom>
+                    <a:noFill/>
+                    <a:ln>
+                      <a:noFill/>
+                    </a:ln>
+                  </pic:spPr>
+                </pic:pic>
+              </a:graphicData>
+            </a:graphic>
+          </wp:inline>
+        </w:drawing>
+      </w:r>
+    </w:p>
+    <w:p>
+      <w:pPr>
+        <w:spacing w:line="360" w:lineRule="auto"/>
+        <w:ind w:firstLine="709"/>
+        <w:rPr>
+          <w:rFonts w:ascii="Times New Roman" w:hAnsi="Times New Roman" w:cs="Times New Roman"/>
+          <w:color w:val="FF0000"/>
+          <w:sz w:val="24"/>
+          <w:szCs w:val="24"/>
+          <w:lang w:val="en-US"/>
+        </w:rPr>
+      </w:pPr>
+      <w:r>
+        <w:rPr>
+          <w:rFonts w:ascii="Times New Roman" w:hAnsi="Times New Roman" w:cs="Times New Roman"/>
+          <w:color w:val="FF0000"/>
+          <w:sz w:val="24"/>
+          <w:szCs w:val="24"/>
+          <w:lang w:val="en-US"/>
+        </w:rPr>
+        <w:t>Tên hình</w:t>
+      </w:r>
+    </w:p>
+    <w:p>
+      <w:pPr>
+        <w:spacing w:line="360" w:lineRule="auto"/>
+        <w:ind w:firstLine="709"/>
+        <w:rPr>
+          <w:rFonts w:ascii="Times New Roman" w:hAnsi="Times New Roman" w:cs="Times New Roman"/>
+          <w:sz w:val="24"/>
+          <w:szCs w:val="24"/>
+          <w:lang w:val="ru-RU"/>
+        </w:rPr>
+      </w:pPr>
+      <w:r>
+        <w:rPr>
+          <w:rFonts w:ascii="Times New Roman" w:hAnsi="Times New Roman" w:cs="Times New Roman"/>
+          <w:sz w:val="24"/>
+          <w:szCs w:val="24"/>
+          <w:lang w:val="ru-RU"/>
+        </w:rPr>
+        <w:t>Модель ролевого доступа (</w:t>
+      </w:r>
+      <w:r>
+        <w:rPr>
+          <w:rFonts w:ascii="Times New Roman" w:hAnsi="Times New Roman" w:cs="Times New Roman"/>
+          <w:sz w:val="24"/>
+          <w:szCs w:val="24"/>
+          <w:lang w:val="en-US"/>
+        </w:rPr>
+        <w:t>RBAC</w:t>
+      </w:r>
+      <w:r>
+        <w:rPr>
+          <w:rFonts w:ascii="Times New Roman" w:hAnsi="Times New Roman" w:cs="Times New Roman"/>
+          <w:sz w:val="24"/>
+          <w:szCs w:val="24"/>
+          <w:lang w:val="ru-RU"/>
+        </w:rPr>
+        <w:t xml:space="preserve"> — </w:t>
+      </w:r>
+      <w:r>
+        <w:rPr>
+          <w:rFonts w:ascii="Times New Roman" w:hAnsi="Times New Roman" w:cs="Times New Roman"/>
+          <w:sz w:val="24"/>
+          <w:szCs w:val="24"/>
+          <w:lang w:val="en-US"/>
+        </w:rPr>
+        <w:t>Role</w:t>
+      </w:r>
+      <w:r>
+        <w:rPr>
+          <w:rFonts w:ascii="Times New Roman" w:hAnsi="Times New Roman" w:cs="Times New Roman"/>
+          <w:sz w:val="24"/>
+          <w:szCs w:val="24"/>
+          <w:lang w:val="ru-RU"/>
+        </w:rPr>
+        <w:t>-</w:t>
+      </w:r>
+      <w:r>
+        <w:rPr>
+          <w:rFonts w:ascii="Times New Roman" w:hAnsi="Times New Roman" w:cs="Times New Roman"/>
+          <w:sz w:val="24"/>
+          <w:szCs w:val="24"/>
+          <w:lang w:val="en-US"/>
+        </w:rPr>
+        <w:t>Based</w:t>
+      </w:r>
+      <w:r>
+        <w:rPr>
+          <w:rFonts w:ascii="Times New Roman" w:hAnsi="Times New Roman" w:cs="Times New Roman"/>
+          <w:sz w:val="24"/>
+          <w:szCs w:val="24"/>
+          <w:lang w:val="ru-RU"/>
+        </w:rPr>
+        <w:t xml:space="preserve"> </w:t>
+      </w:r>
+      <w:r>
+        <w:rPr>
+          <w:rFonts w:ascii="Times New Roman" w:hAnsi="Times New Roman" w:cs="Times New Roman"/>
+          <w:sz w:val="24"/>
+          <w:szCs w:val="24"/>
+          <w:lang w:val="en-US"/>
+        </w:rPr>
+        <w:t>Access</w:t>
+      </w:r>
+      <w:r>
+        <w:rPr>
+          <w:rFonts w:ascii="Times New Roman" w:hAnsi="Times New Roman" w:cs="Times New Roman"/>
+          <w:sz w:val="24"/>
+          <w:szCs w:val="24"/>
+          <w:lang w:val="ru-RU"/>
+        </w:rPr>
+        <w:t xml:space="preserve"> </w:t>
+      </w:r>
+      <w:r>
+        <w:rPr>
+          <w:rFonts w:ascii="Times New Roman" w:hAnsi="Times New Roman" w:cs="Times New Roman"/>
+          <w:sz w:val="24"/>
+          <w:szCs w:val="24"/>
+          <w:lang w:val="en-US"/>
+        </w:rPr>
+        <w:t>Control</w:t>
+      </w:r>
+      <w:r>
+        <w:rPr>
+          <w:rFonts w:ascii="Times New Roman" w:hAnsi="Times New Roman" w:cs="Times New Roman"/>
+          <w:sz w:val="24"/>
+          <w:szCs w:val="24"/>
+          <w:lang w:val="ru-RU"/>
+        </w:rPr>
+        <w:t>) реализована на уровне бизнес-логики и поддерживается в интерфейсе пользователя. Каждая роль в системе имеет строго определённый набор допустимых действий:</w:t>
+      </w:r>
+      <w:r>
+        <w:rPr>
+          <w:rFonts w:ascii="Times New Roman" w:hAnsi="Times New Roman" w:cs="Times New Roman"/>
+          <w:sz w:val="24"/>
+          <w:szCs w:val="24"/>
+          <w:lang w:val="ru-RU"/>
+        </w:rPr>
+        <w:t xml:space="preserve"> </w:t>
+      </w:r>
+      <w:r>
+        <w:rPr>
+          <w:rFonts w:ascii="Times New Roman" w:hAnsi="Times New Roman" w:cs="Times New Roman"/>
+          <w:sz w:val="24"/>
+          <w:szCs w:val="24"/>
+          <w:lang w:val="ru-RU"/>
+        </w:rPr>
+        <w:t>Покупатель — только просмотр и покупка книг, а также отзывы;</w:t>
+      </w:r>
+      <w:r>
+        <w:rPr>
+          <w:rFonts w:ascii="Times New Roman" w:hAnsi="Times New Roman" w:cs="Times New Roman"/>
+          <w:sz w:val="24"/>
+          <w:szCs w:val="24"/>
+          <w:lang w:val="ru-RU"/>
+        </w:rPr>
+        <w:t xml:space="preserve"> </w:t>
+      </w:r>
+      <w:r>
+        <w:rPr>
+          <w:rFonts w:ascii="Times New Roman" w:hAnsi="Times New Roman" w:cs="Times New Roman"/>
+          <w:sz w:val="24"/>
+          <w:szCs w:val="24"/>
+          <w:lang w:val="ru-RU"/>
+        </w:rPr>
+        <w:t>Сотрудник — доступ к управлению заказами, но не к книгам и пользователям;</w:t>
+      </w:r>
+      <w:r>
+        <w:rPr>
+          <w:rFonts w:ascii="Times New Roman" w:hAnsi="Times New Roman" w:cs="Times New Roman"/>
+          <w:sz w:val="24"/>
+          <w:szCs w:val="24"/>
+          <w:lang w:val="ru-RU"/>
+        </w:rPr>
+        <w:t xml:space="preserve"> </w:t>
+      </w:r>
+      <w:r>
+        <w:rPr>
+          <w:rFonts w:ascii="Times New Roman" w:hAnsi="Times New Roman" w:cs="Times New Roman"/>
+          <w:sz w:val="24"/>
+          <w:szCs w:val="24"/>
+          <w:lang w:val="ru-RU"/>
+        </w:rPr>
+        <w:t>Администратор — полный контроль над сущностями: книги, комбо-наборы, заказы, пользователи, конфигурации.</w:t>
+      </w:r>
+      <w:r>
+        <w:rPr>
+          <w:rFonts w:ascii="Times New Roman" w:hAnsi="Times New Roman" w:cs="Times New Roman"/>
+          <w:sz w:val="24"/>
+          <w:szCs w:val="24"/>
+          <w:lang w:val="ru-RU"/>
+        </w:rPr>
+        <w:t xml:space="preserve"> </w:t>
+      </w:r>
+      <w:r>
+        <w:rPr>
+          <w:rFonts w:ascii="Times New Roman" w:hAnsi="Times New Roman" w:cs="Times New Roman"/>
+          <w:sz w:val="24"/>
+          <w:szCs w:val="24"/>
+          <w:lang w:val="ru-RU"/>
+        </w:rPr>
+        <w:t xml:space="preserve">Такой подход полностью соответствует рекомендациям </w:t>
+      </w:r>
+      <w:r>
+        <w:rPr>
+          <w:rFonts w:ascii="Times New Roman" w:hAnsi="Times New Roman" w:cs="Times New Roman"/>
+          <w:sz w:val="24"/>
+          <w:szCs w:val="24"/>
+          <w:lang w:val="en-US"/>
+        </w:rPr>
+        <w:t>OWASP</w:t>
+      </w:r>
+      <w:r>
+        <w:rPr>
+          <w:rFonts w:ascii="Times New Roman" w:hAnsi="Times New Roman" w:cs="Times New Roman"/>
+          <w:sz w:val="24"/>
+          <w:szCs w:val="24"/>
+          <w:lang w:val="ru-RU"/>
+        </w:rPr>
+        <w:t xml:space="preserve"> по управлению правами в веб-приложениях </w:t>
+      </w:r>
+      <w:r>
+        <w:rPr>
+          <w:rFonts w:ascii="Times New Roman" w:hAnsi="Times New Roman" w:cs="Times New Roman"/>
+          <w:color w:val="FF0000"/>
+          <w:sz w:val="24"/>
+          <w:szCs w:val="24"/>
+          <w:lang w:val="ru-RU"/>
+        </w:rPr>
+        <w:t>[1]</w:t>
+      </w:r>
+      <w:r>
+        <w:rPr>
+          <w:rFonts w:ascii="Times New Roman" w:hAnsi="Times New Roman" w:cs="Times New Roman"/>
+          <w:sz w:val="24"/>
+          <w:szCs w:val="24"/>
+          <w:lang w:val="ru-RU"/>
+        </w:rPr>
+        <w:t>.</w:t>
+      </w:r>
+    </w:p>
+    <w:p>
+      <w:pPr>
+        <w:spacing w:line="360" w:lineRule="auto"/>
+        <w:ind w:firstLine="709"/>
+        <w:rPr>
+          <w:rFonts w:ascii="Times New Roman" w:hAnsi="Times New Roman" w:cs="Times New Roman"/>
+          <w:sz w:val="24"/>
+          <w:szCs w:val="24"/>
+          <w:lang w:val="ru-RU"/>
+        </w:rPr>
+      </w:pPr>
+      <w:r>
+        <w:rPr>
+          <w:rFonts w:ascii="Times New Roman" w:hAnsi="Times New Roman" w:cs="Times New Roman"/>
+          <w:sz w:val="24"/>
+          <w:szCs w:val="24"/>
+          <w:lang w:val="ru-RU"/>
+        </w:rPr>
+        <w:t>Структура вариантов использования построена модульно, и позволяет легко масштабировать проект за счёт добавления новых функций:</w:t>
+      </w:r>
+      <w:r>
+        <w:rPr>
+          <w:rFonts w:ascii="Times New Roman" w:hAnsi="Times New Roman" w:cs="Times New Roman"/>
+          <w:sz w:val="24"/>
+          <w:szCs w:val="24"/>
+          <w:lang w:val="ru-RU"/>
+        </w:rPr>
+        <w:t xml:space="preserve"> </w:t>
+      </w:r>
+      <w:r>
+        <w:rPr>
+          <w:rFonts w:ascii="Times New Roman" w:hAnsi="Times New Roman" w:cs="Times New Roman"/>
+          <w:sz w:val="24"/>
+          <w:szCs w:val="24"/>
+          <w:lang w:val="ru-RU"/>
+        </w:rPr>
+        <w:t xml:space="preserve">Например, в будущем можно </w:t>
+      </w:r>
+      <w:r>
+        <w:rPr>
+          <w:rFonts w:ascii="Times New Roman" w:hAnsi="Times New Roman" w:cs="Times New Roman"/>
+          <w:sz w:val="24"/>
+          <w:szCs w:val="24"/>
+          <w:lang w:val="ru-RU"/>
+        </w:rPr>
+        <w:lastRenderedPageBreak/>
+        <w:t>добавить сценарии: «Рекомендация книг на основе истории заказов», «Онлайн-чат с консультантом», «Просмотр статистики продаж» — и это не потребует пересмотра существующих ролей.</w:t>
+      </w:r>
+      <w:r>
+        <w:rPr>
+          <w:rFonts w:ascii="Times New Roman" w:hAnsi="Times New Roman" w:cs="Times New Roman"/>
+          <w:sz w:val="24"/>
+          <w:szCs w:val="24"/>
+          <w:lang w:val="ru-RU"/>
+        </w:rPr>
+        <w:t xml:space="preserve"> </w:t>
+      </w:r>
+      <w:r>
+        <w:rPr>
+          <w:rFonts w:ascii="Times New Roman" w:hAnsi="Times New Roman" w:cs="Times New Roman"/>
+          <w:sz w:val="24"/>
+          <w:szCs w:val="24"/>
+          <w:lang w:val="ru-RU"/>
+        </w:rPr>
+        <w:t>Варианты использования уже хорошо отделены друг от друга — это упрощает рефакторинг и внедрение микросервисов при необходимости.</w:t>
+      </w:r>
+    </w:p>
+    <w:p>
+      <w:pPr>
+        <w:spacing w:line="360" w:lineRule="auto"/>
+        <w:ind w:firstLine="709"/>
+        <w:rPr>
+          <w:rFonts w:ascii="Times New Roman" w:hAnsi="Times New Roman" w:cs="Times New Roman"/>
+          <w:sz w:val="24"/>
+          <w:szCs w:val="24"/>
+          <w:lang w:val="ru-RU"/>
+        </w:rPr>
+      </w:pPr>
+      <w:r>
+        <w:rPr>
+          <w:rFonts w:ascii="Times New Roman" w:hAnsi="Times New Roman" w:cs="Times New Roman"/>
+          <w:sz w:val="24"/>
+          <w:szCs w:val="24"/>
+          <w:lang w:val="ru-RU"/>
+        </w:rPr>
+        <w:t xml:space="preserve">Важно отметить, что </w:t>
+      </w:r>
+      <w:r>
+        <w:rPr>
+          <w:rFonts w:ascii="Times New Roman" w:hAnsi="Times New Roman" w:cs="Times New Roman"/>
+          <w:sz w:val="24"/>
+          <w:szCs w:val="24"/>
+          <w:lang w:val="en-US"/>
+        </w:rPr>
+        <w:t>use</w:t>
+      </w:r>
+      <w:r>
+        <w:rPr>
+          <w:rFonts w:ascii="Times New Roman" w:hAnsi="Times New Roman" w:cs="Times New Roman"/>
+          <w:sz w:val="24"/>
+          <w:szCs w:val="24"/>
+          <w:lang w:val="ru-RU"/>
+        </w:rPr>
+        <w:t>-</w:t>
+      </w:r>
+      <w:r>
+        <w:rPr>
+          <w:rFonts w:ascii="Times New Roman" w:hAnsi="Times New Roman" w:cs="Times New Roman"/>
+          <w:sz w:val="24"/>
+          <w:szCs w:val="24"/>
+          <w:lang w:val="en-US"/>
+        </w:rPr>
+        <w:t>case</w:t>
+      </w:r>
+      <w:r>
+        <w:rPr>
+          <w:rFonts w:ascii="Times New Roman" w:hAnsi="Times New Roman" w:cs="Times New Roman"/>
+          <w:sz w:val="24"/>
+          <w:szCs w:val="24"/>
+          <w:lang w:val="ru-RU"/>
+        </w:rPr>
+        <w:t xml:space="preserve"> диаграмма не только определяет действия пользователя, но и отражает основные бизнес-процессы, такие как:</w:t>
+      </w:r>
+      <w:r>
+        <w:rPr>
+          <w:rFonts w:ascii="Times New Roman" w:hAnsi="Times New Roman" w:cs="Times New Roman"/>
+          <w:sz w:val="24"/>
+          <w:szCs w:val="24"/>
+          <w:lang w:val="ru-RU"/>
+        </w:rPr>
+        <w:t xml:space="preserve"> </w:t>
+      </w:r>
+      <w:r>
+        <w:rPr>
+          <w:rFonts w:ascii="Times New Roman" w:hAnsi="Times New Roman" w:cs="Times New Roman"/>
+          <w:sz w:val="24"/>
+          <w:szCs w:val="24"/>
+          <w:lang w:val="ru-RU"/>
+        </w:rPr>
+        <w:t>Принятие и обработка заказа;</w:t>
+      </w:r>
+      <w:r>
+        <w:rPr>
+          <w:rFonts w:ascii="Times New Roman" w:hAnsi="Times New Roman" w:cs="Times New Roman"/>
+          <w:sz w:val="24"/>
+          <w:szCs w:val="24"/>
+          <w:lang w:val="ru-RU"/>
+        </w:rPr>
+        <w:t xml:space="preserve"> </w:t>
+      </w:r>
+      <w:r>
+        <w:rPr>
+          <w:rFonts w:ascii="Times New Roman" w:hAnsi="Times New Roman" w:cs="Times New Roman"/>
+          <w:sz w:val="24"/>
+          <w:szCs w:val="24"/>
+          <w:lang w:val="ru-RU"/>
+        </w:rPr>
+        <w:t>Управление ассортиментом;</w:t>
+      </w:r>
+      <w:r>
+        <w:rPr>
+          <w:rFonts w:ascii="Times New Roman" w:hAnsi="Times New Roman" w:cs="Times New Roman"/>
+          <w:sz w:val="24"/>
+          <w:szCs w:val="24"/>
+          <w:lang w:val="ru-RU"/>
+        </w:rPr>
+        <w:t xml:space="preserve"> </w:t>
+      </w:r>
+      <w:r>
+        <w:rPr>
+          <w:rFonts w:ascii="Times New Roman" w:hAnsi="Times New Roman" w:cs="Times New Roman"/>
+          <w:sz w:val="24"/>
+          <w:szCs w:val="24"/>
+          <w:lang w:val="ru-RU"/>
+        </w:rPr>
+        <w:t>Обслуживание покупателя (через отзывы и личный кабинет).</w:t>
+      </w:r>
+      <w:r>
+        <w:rPr>
+          <w:rFonts w:ascii="Times New Roman" w:hAnsi="Times New Roman" w:cs="Times New Roman"/>
+          <w:sz w:val="24"/>
+          <w:szCs w:val="24"/>
+          <w:lang w:val="ru-RU"/>
+        </w:rPr>
+        <w:t xml:space="preserve"> </w:t>
+      </w:r>
+      <w:r>
+        <w:rPr>
+          <w:rFonts w:ascii="Times New Roman" w:hAnsi="Times New Roman" w:cs="Times New Roman"/>
+          <w:sz w:val="24"/>
+          <w:szCs w:val="24"/>
+          <w:lang w:val="ru-RU"/>
+        </w:rPr>
+        <w:t>Это делает диаграмму не просто техническим артефактом, а важным инструментом формализации бизнес-логики проекта.</w:t>
+      </w:r>
     </w:p>
     <w:sectPr>
       <w:pgSz w:w="11906" w:h="16838" w:code="9"/>
@@ -3636,6 +4471,155 @@
     </w:lvl>
   </w:abstractNum>
   <w:abstractNum w:abstractNumId="1" w15:restartNumberingAfterBreak="0">
+    <w:nsid w:val="0923221C"/>
+    <w:multiLevelType w:val="multilevel"/>
+    <w:tmpl w:val="94A866EA"/>
+    <w:lvl w:ilvl="0">
+      <w:start w:val="1"/>
+      <w:numFmt w:val="bullet"/>
+      <w:lvlText w:val=""/>
+      <w:lvlJc w:val="left"/>
+      <w:pPr>
+        <w:tabs>
+          <w:tab w:val="num" w:pos="720"/>
+        </w:tabs>
+        <w:ind w:left="720" w:hanging="360"/>
+      </w:pPr>
+      <w:rPr>
+        <w:rFonts w:ascii="Symbol" w:hAnsi="Symbol" w:hint="default"/>
+        <w:sz w:val="20"/>
+      </w:rPr>
+    </w:lvl>
+    <w:lvl w:ilvl="1" w:tentative="1">
+      <w:start w:val="1"/>
+      <w:numFmt w:val="bullet"/>
+      <w:lvlText w:val="o"/>
+      <w:lvlJc w:val="left"/>
+      <w:pPr>
+        <w:tabs>
+          <w:tab w:val="num" w:pos="1440"/>
+        </w:tabs>
+        <w:ind w:left="1440" w:hanging="360"/>
+      </w:pPr>
+      <w:rPr>
+        <w:rFonts w:ascii="Courier New" w:hAnsi="Courier New" w:hint="default"/>
+        <w:sz w:val="20"/>
+      </w:rPr>
+    </w:lvl>
+    <w:lvl w:ilvl="2" w:tentative="1">
+      <w:start w:val="1"/>
+      <w:numFmt w:val="bullet"/>
+      <w:lvlText w:val=""/>
+      <w:lvlJc w:val="left"/>
+      <w:pPr>
+        <w:tabs>
+          <w:tab w:val="num" w:pos="2160"/>
+        </w:tabs>
+        <w:ind w:left="2160" w:hanging="360"/>
+      </w:pPr>
+      <w:rPr>
+        <w:rFonts w:ascii="Wingdings" w:hAnsi="Wingdings" w:hint="default"/>
+        <w:sz w:val="20"/>
+      </w:rPr>
+    </w:lvl>
+    <w:lvl w:ilvl="3" w:tentative="1">
+      <w:start w:val="1"/>
+      <w:numFmt w:val="bullet"/>
+      <w:lvlText w:val=""/>
+      <w:lvlJc w:val="left"/>
+      <w:pPr>
+        <w:tabs>
+          <w:tab w:val="num" w:pos="2880"/>
+        </w:tabs>
+        <w:ind w:left="2880" w:hanging="360"/>
+      </w:pPr>
+      <w:rPr>
+        <w:rFonts w:ascii="Wingdings" w:hAnsi="Wingdings" w:hint="default"/>
+        <w:sz w:val="20"/>
+      </w:rPr>
+    </w:lvl>
+    <w:lvl w:ilvl="4" w:tentative="1">
+      <w:start w:val="1"/>
+      <w:numFmt w:val="bullet"/>
+      <w:lvlText w:val=""/>
+      <w:lvlJc w:val="left"/>
+      <w:pPr>
+        <w:tabs>
+          <w:tab w:val="num" w:pos="3600"/>
+        </w:tabs>
+        <w:ind w:left="3600" w:hanging="360"/>
+      </w:pPr>
+      <w:rPr>
+        <w:rFonts w:ascii="Wingdings" w:hAnsi="Wingdings" w:hint="default"/>
+        <w:sz w:val="20"/>
+      </w:rPr>
+    </w:lvl>
+    <w:lvl w:ilvl="5" w:tentative="1">
+      <w:start w:val="1"/>
+      <w:numFmt w:val="bullet"/>
+      <w:lvlText w:val=""/>
+      <w:lvlJc w:val="left"/>
+      <w:pPr>
+        <w:tabs>
+          <w:tab w:val="num" w:pos="4320"/>
+        </w:tabs>
+        <w:ind w:left="4320" w:hanging="360"/>
+      </w:pPr>
+      <w:rPr>
+        <w:rFonts w:ascii="Wingdings" w:hAnsi="Wingdings" w:hint="default"/>
+        <w:sz w:val="20"/>
+      </w:rPr>
+    </w:lvl>
+    <w:lvl w:ilvl="6" w:tentative="1">
+      <w:start w:val="1"/>
+      <w:numFmt w:val="bullet"/>
+      <w:lvlText w:val=""/>
+      <w:lvlJc w:val="left"/>
+      <w:pPr>
+        <w:tabs>
+          <w:tab w:val="num" w:pos="5040"/>
+        </w:tabs>
+        <w:ind w:left="5040" w:hanging="360"/>
+      </w:pPr>
+      <w:rPr>
+        <w:rFonts w:ascii="Wingdings" w:hAnsi="Wingdings" w:hint="default"/>
+        <w:sz w:val="20"/>
+      </w:rPr>
+    </w:lvl>
+    <w:lvl w:ilvl="7" w:tentative="1">
+      <w:start w:val="1"/>
+      <w:numFmt w:val="bullet"/>
+      <w:lvlText w:val=""/>
+      <w:lvlJc w:val="left"/>
+      <w:pPr>
+        <w:tabs>
+          <w:tab w:val="num" w:pos="5760"/>
+        </w:tabs>
+        <w:ind w:left="5760" w:hanging="360"/>
+      </w:pPr>
+      <w:rPr>
+        <w:rFonts w:ascii="Wingdings" w:hAnsi="Wingdings" w:hint="default"/>
+        <w:sz w:val="20"/>
+      </w:rPr>
+    </w:lvl>
+    <w:lvl w:ilvl="8" w:tentative="1">
+      <w:start w:val="1"/>
+      <w:numFmt w:val="bullet"/>
+      <w:lvlText w:val=""/>
+      <w:lvlJc w:val="left"/>
+      <w:pPr>
+        <w:tabs>
+          <w:tab w:val="num" w:pos="6480"/>
+        </w:tabs>
+        <w:ind w:left="6480" w:hanging="360"/>
+      </w:pPr>
+      <w:rPr>
+        <w:rFonts w:ascii="Wingdings" w:hAnsi="Wingdings" w:hint="default"/>
+        <w:sz w:val="20"/>
+      </w:rPr>
+    </w:lvl>
+  </w:abstractNum>
+  <w:abstractNum w:abstractNumId="2" w15:restartNumberingAfterBreak="0">
     <w:nsid w:val="12AC7ED8"/>
     <w:multiLevelType w:val="multilevel"/>
     <w:tmpl w:val="F3721AA2"/>
@@ -3784,7 +4768,7 @@
       </w:rPr>
     </w:lvl>
   </w:abstractNum>
-  <w:abstractNum w:abstractNumId="2" w15:restartNumberingAfterBreak="0">
+  <w:abstractNum w:abstractNumId="3" w15:restartNumberingAfterBreak="0">
     <w:nsid w:val="13210191"/>
     <w:multiLevelType w:val="multilevel"/>
     <w:tmpl w:val="738428C2"/>
@@ -3933,7 +4917,7 @@
       </w:rPr>
     </w:lvl>
   </w:abstractNum>
-  <w:abstractNum w:abstractNumId="3" w15:restartNumberingAfterBreak="0">
+  <w:abstractNum w:abstractNumId="4" w15:restartNumberingAfterBreak="0">
     <w:nsid w:val="35B113D6"/>
     <w:multiLevelType w:val="multilevel"/>
     <w:tmpl w:val="6D12CF96"/>
@@ -4082,7 +5066,7 @@
       </w:rPr>
     </w:lvl>
   </w:abstractNum>
-  <w:abstractNum w:abstractNumId="4" w15:restartNumberingAfterBreak="0">
+  <w:abstractNum w:abstractNumId="5" w15:restartNumberingAfterBreak="0">
     <w:nsid w:val="40292059"/>
     <w:multiLevelType w:val="multilevel"/>
     <w:tmpl w:val="714E5A3A"/>
@@ -4231,7 +5215,7 @@
       </w:rPr>
     </w:lvl>
   </w:abstractNum>
-  <w:abstractNum w:abstractNumId="5" w15:restartNumberingAfterBreak="0">
+  <w:abstractNum w:abstractNumId="6" w15:restartNumberingAfterBreak="0">
     <w:nsid w:val="645A1209"/>
     <w:multiLevelType w:val="multilevel"/>
     <w:tmpl w:val="1DFCBE9C"/>
@@ -4380,7 +5364,7 @@
       </w:rPr>
     </w:lvl>
   </w:abstractNum>
-  <w:abstractNum w:abstractNumId="6" w15:restartNumberingAfterBreak="0">
+  <w:abstractNum w:abstractNumId="7" w15:restartNumberingAfterBreak="0">
     <w:nsid w:val="736F49AF"/>
     <w:multiLevelType w:val="multilevel"/>
     <w:tmpl w:val="0BDA2622"/>
@@ -4530,25 +5514,28 @@
     </w:lvl>
   </w:abstractNum>
   <w:num w:numId="1">
+    <w:abstractNumId w:val="5"/>
+  </w:num>
+  <w:num w:numId="2">
+    <w:abstractNumId w:val="6"/>
+  </w:num>
+  <w:num w:numId="3">
+    <w:abstractNumId w:val="7"/>
+  </w:num>
+  <w:num w:numId="4">
     <w:abstractNumId w:val="4"/>
   </w:num>
-  <w:num w:numId="2">
-    <w:abstractNumId w:val="5"/>
-  </w:num>
-  <w:num w:numId="3">
-    <w:abstractNumId w:val="6"/>
-  </w:num>
-  <w:num w:numId="4">
-    <w:abstractNumId w:val="3"/>
-  </w:num>
   <w:num w:numId="5">
-    <w:abstractNumId w:val="1"/>
+    <w:abstractNumId w:val="2"/>
   </w:num>
   <w:num w:numId="6">
-    <w:abstractNumId w:val="2"/>
+    <w:abstractNumId w:val="3"/>
   </w:num>
   <w:num w:numId="7">
     <w:abstractNumId w:val="0"/>
+  </w:num>
+  <w:num w:numId="8">
+    <w:abstractNumId w:val="1"/>
   </w:num>
 </w:numbering>
 </file>

--- a/VKR.docx
+++ b/VKR.docx
@@ -3587,18 +3587,78 @@
           <w:color w:val="FF0000"/>
           <w:sz w:val="24"/>
           <w:szCs w:val="24"/>
+          <w:lang w:val="ru-RU"/>
+        </w:rPr>
+      </w:pPr>
+      <w:r>
+        <w:rPr>
+          <w:rFonts w:ascii="Times New Roman" w:hAnsi="Times New Roman" w:cs="Times New Roman"/>
+          <w:color w:val="FF0000"/>
+          <w:sz w:val="24"/>
+          <w:szCs w:val="24"/>
           <w:lang w:val="en-US"/>
         </w:rPr>
-      </w:pPr>
+        <w:t>T</w:t>
+      </w:r>
       <w:r>
         <w:rPr>
           <w:rFonts w:ascii="Times New Roman" w:hAnsi="Times New Roman" w:cs="Times New Roman"/>
           <w:color w:val="FF0000"/>
           <w:sz w:val="24"/>
           <w:szCs w:val="24"/>
+          <w:lang w:val="ru-RU"/>
+        </w:rPr>
+        <w:t>ê</w:t>
+      </w:r>
+      <w:r>
+        <w:rPr>
+          <w:rFonts w:ascii="Times New Roman" w:hAnsi="Times New Roman" w:cs="Times New Roman"/>
+          <w:color w:val="FF0000"/>
+          <w:sz w:val="24"/>
+          <w:szCs w:val="24"/>
           <w:lang w:val="en-US"/>
         </w:rPr>
-        <w:t>Tên hình</w:t>
+        <w:t>n</w:t>
+      </w:r>
+      <w:r>
+        <w:rPr>
+          <w:rFonts w:ascii="Times New Roman" w:hAnsi="Times New Roman" w:cs="Times New Roman"/>
+          <w:color w:val="FF0000"/>
+          <w:sz w:val="24"/>
+          <w:szCs w:val="24"/>
+          <w:lang w:val="ru-RU"/>
+        </w:rPr>
+        <w:t xml:space="preserve"> </w:t>
+      </w:r>
+      <w:r>
+        <w:rPr>
+          <w:rFonts w:ascii="Times New Roman" w:hAnsi="Times New Roman" w:cs="Times New Roman"/>
+          <w:color w:val="FF0000"/>
+          <w:sz w:val="24"/>
+          <w:szCs w:val="24"/>
+          <w:lang w:val="en-US"/>
+        </w:rPr>
+        <w:t>h</w:t>
+      </w:r>
+      <w:r>
+        <w:rPr>
+          <w:rFonts w:ascii="Times New Roman" w:hAnsi="Times New Roman" w:cs="Times New Roman"/>
+          <w:color w:val="FF0000"/>
+          <w:sz w:val="24"/>
+          <w:szCs w:val="24"/>
+          <w:lang w:val="ru-RU"/>
+        </w:rPr>
+        <w:t>ì</w:t>
+      </w:r>
+      <w:r>
+        <w:rPr>
+          <w:rFonts w:ascii="Times New Roman" w:hAnsi="Times New Roman" w:cs="Times New Roman"/>
+          <w:color w:val="FF0000"/>
+          <w:sz w:val="24"/>
+          <w:szCs w:val="24"/>
+          <w:lang w:val="en-US"/>
+        </w:rPr>
+        <w:t>nh</w:t>
       </w:r>
     </w:p>
     <w:p>
@@ -3737,8 +3797,6 @@
         </w:rPr>
         <w:t>Заказ (Order) содержит одну или несколько книг через промежуточную таблицу OrderItem;</w:t>
       </w:r>
-      <w:bookmarkStart w:id="0" w:name="_GoBack"/>
-      <w:bookmarkEnd w:id="0"/>
     </w:p>
     <w:p>
       <w:pPr>
@@ -3879,17 +3937,441 @@
           <w:color w:val="FF0000"/>
           <w:sz w:val="24"/>
           <w:szCs w:val="24"/>
+          <w:lang w:val="ru-RU"/>
+        </w:rPr>
+      </w:pPr>
+      <w:r>
+        <w:rPr>
+          <w:rFonts w:ascii="Times New Roman" w:hAnsi="Times New Roman" w:cs="Times New Roman"/>
+          <w:color w:val="FF0000"/>
+          <w:sz w:val="24"/>
+          <w:szCs w:val="24"/>
           <w:lang w:val="en-US"/>
         </w:rPr>
-      </w:pPr>
+        <w:t>T</w:t>
+      </w:r>
       <w:r>
         <w:rPr>
           <w:rFonts w:ascii="Times New Roman" w:hAnsi="Times New Roman" w:cs="Times New Roman"/>
           <w:color w:val="FF0000"/>
           <w:sz w:val="24"/>
           <w:szCs w:val="24"/>
+          <w:lang w:val="ru-RU"/>
+        </w:rPr>
+        <w:t>ê</w:t>
+      </w:r>
+      <w:r>
+        <w:rPr>
+          <w:rFonts w:ascii="Times New Roman" w:hAnsi="Times New Roman" w:cs="Times New Roman"/>
+          <w:color w:val="FF0000"/>
+          <w:sz w:val="24"/>
+          <w:szCs w:val="24"/>
           <w:lang w:val="en-US"/>
         </w:rPr>
+        <w:t>n</w:t>
+      </w:r>
+      <w:r>
+        <w:rPr>
+          <w:rFonts w:ascii="Times New Roman" w:hAnsi="Times New Roman" w:cs="Times New Roman"/>
+          <w:color w:val="FF0000"/>
+          <w:sz w:val="24"/>
+          <w:szCs w:val="24"/>
+          <w:lang w:val="ru-RU"/>
+        </w:rPr>
+        <w:t xml:space="preserve"> </w:t>
+      </w:r>
+      <w:r>
+        <w:rPr>
+          <w:rFonts w:ascii="Times New Roman" w:hAnsi="Times New Roman" w:cs="Times New Roman"/>
+          <w:color w:val="FF0000"/>
+          <w:sz w:val="24"/>
+          <w:szCs w:val="24"/>
+          <w:lang w:val="en-US"/>
+        </w:rPr>
+        <w:t>h</w:t>
+      </w:r>
+      <w:r>
+        <w:rPr>
+          <w:rFonts w:ascii="Times New Roman" w:hAnsi="Times New Roman" w:cs="Times New Roman"/>
+          <w:color w:val="FF0000"/>
+          <w:sz w:val="24"/>
+          <w:szCs w:val="24"/>
+          <w:lang w:val="ru-RU"/>
+        </w:rPr>
+        <w:t>ì</w:t>
+      </w:r>
+      <w:r>
+        <w:rPr>
+          <w:rFonts w:ascii="Times New Roman" w:hAnsi="Times New Roman" w:cs="Times New Roman"/>
+          <w:color w:val="FF0000"/>
+          <w:sz w:val="24"/>
+          <w:szCs w:val="24"/>
+          <w:lang w:val="en-US"/>
+        </w:rPr>
+        <w:t>nh</w:t>
+      </w:r>
+    </w:p>
+    <w:p>
+      <w:pPr>
+        <w:spacing w:line="360" w:lineRule="auto"/>
+        <w:ind w:firstLine="709"/>
+        <w:rPr>
+          <w:rFonts w:ascii="Times New Roman" w:hAnsi="Times New Roman" w:cs="Times New Roman"/>
+          <w:sz w:val="24"/>
+          <w:szCs w:val="24"/>
+          <w:lang w:val="ru-RU"/>
+        </w:rPr>
+      </w:pPr>
+      <w:r>
+        <w:rPr>
+          <w:rFonts w:ascii="Times New Roman" w:hAnsi="Times New Roman" w:cs="Times New Roman"/>
+          <w:sz w:val="24"/>
+          <w:szCs w:val="24"/>
+          <w:lang w:val="ru-RU"/>
+        </w:rPr>
+        <w:t>Модель ролевого доступа (</w:t>
+      </w:r>
+      <w:r>
+        <w:rPr>
+          <w:rFonts w:ascii="Times New Roman" w:hAnsi="Times New Roman" w:cs="Times New Roman"/>
+          <w:sz w:val="24"/>
+          <w:szCs w:val="24"/>
+          <w:lang w:val="en-US"/>
+        </w:rPr>
+        <w:t>RBAC</w:t>
+      </w:r>
+      <w:r>
+        <w:rPr>
+          <w:rFonts w:ascii="Times New Roman" w:hAnsi="Times New Roman" w:cs="Times New Roman"/>
+          <w:sz w:val="24"/>
+          <w:szCs w:val="24"/>
+          <w:lang w:val="ru-RU"/>
+        </w:rPr>
+        <w:t xml:space="preserve"> — </w:t>
+      </w:r>
+      <w:r>
+        <w:rPr>
+          <w:rFonts w:ascii="Times New Roman" w:hAnsi="Times New Roman" w:cs="Times New Roman"/>
+          <w:sz w:val="24"/>
+          <w:szCs w:val="24"/>
+          <w:lang w:val="en-US"/>
+        </w:rPr>
+        <w:t>Role</w:t>
+      </w:r>
+      <w:r>
+        <w:rPr>
+          <w:rFonts w:ascii="Times New Roman" w:hAnsi="Times New Roman" w:cs="Times New Roman"/>
+          <w:sz w:val="24"/>
+          <w:szCs w:val="24"/>
+          <w:lang w:val="ru-RU"/>
+        </w:rPr>
+        <w:t>-</w:t>
+      </w:r>
+      <w:r>
+        <w:rPr>
+          <w:rFonts w:ascii="Times New Roman" w:hAnsi="Times New Roman" w:cs="Times New Roman"/>
+          <w:sz w:val="24"/>
+          <w:szCs w:val="24"/>
+          <w:lang w:val="en-US"/>
+        </w:rPr>
+        <w:t>Based</w:t>
+      </w:r>
+      <w:r>
+        <w:rPr>
+          <w:rFonts w:ascii="Times New Roman" w:hAnsi="Times New Roman" w:cs="Times New Roman"/>
+          <w:sz w:val="24"/>
+          <w:szCs w:val="24"/>
+          <w:lang w:val="ru-RU"/>
+        </w:rPr>
+        <w:t xml:space="preserve"> </w:t>
+      </w:r>
+      <w:r>
+        <w:rPr>
+          <w:rFonts w:ascii="Times New Roman" w:hAnsi="Times New Roman" w:cs="Times New Roman"/>
+          <w:sz w:val="24"/>
+          <w:szCs w:val="24"/>
+          <w:lang w:val="en-US"/>
+        </w:rPr>
+        <w:t>Access</w:t>
+      </w:r>
+      <w:r>
+        <w:rPr>
+          <w:rFonts w:ascii="Times New Roman" w:hAnsi="Times New Roman" w:cs="Times New Roman"/>
+          <w:sz w:val="24"/>
+          <w:szCs w:val="24"/>
+          <w:lang w:val="ru-RU"/>
+        </w:rPr>
+        <w:t xml:space="preserve"> </w:t>
+      </w:r>
+      <w:r>
+        <w:rPr>
+          <w:rFonts w:ascii="Times New Roman" w:hAnsi="Times New Roman" w:cs="Times New Roman"/>
+          <w:sz w:val="24"/>
+          <w:szCs w:val="24"/>
+          <w:lang w:val="en-US"/>
+        </w:rPr>
+        <w:t>Control</w:t>
+      </w:r>
+      <w:r>
+        <w:rPr>
+          <w:rFonts w:ascii="Times New Roman" w:hAnsi="Times New Roman" w:cs="Times New Roman"/>
+          <w:sz w:val="24"/>
+          <w:szCs w:val="24"/>
+          <w:lang w:val="ru-RU"/>
+        </w:rPr>
+        <w:t xml:space="preserve">) реализована на уровне бизнес-логики и поддерживается в интерфейсе пользователя. Каждая роль в системе имеет строго определённый набор допустимых действий: Покупатель — только просмотр и покупка книг, а также отзывы; Сотрудник — доступ к управлению заказами, но не к книгам и пользователям; Администратор — полный контроль над сущностями: книги, комбо-наборы, заказы, пользователи, конфигурации. Такой подход полностью соответствует рекомендациям </w:t>
+      </w:r>
+      <w:r>
+        <w:rPr>
+          <w:rFonts w:ascii="Times New Roman" w:hAnsi="Times New Roman" w:cs="Times New Roman"/>
+          <w:sz w:val="24"/>
+          <w:szCs w:val="24"/>
+          <w:lang w:val="en-US"/>
+        </w:rPr>
+        <w:t>OWASP</w:t>
+      </w:r>
+      <w:r>
+        <w:rPr>
+          <w:rFonts w:ascii="Times New Roman" w:hAnsi="Times New Roman" w:cs="Times New Roman"/>
+          <w:sz w:val="24"/>
+          <w:szCs w:val="24"/>
+          <w:lang w:val="ru-RU"/>
+        </w:rPr>
+        <w:t xml:space="preserve"> по управлению правами в веб-приложениях </w:t>
+      </w:r>
+      <w:r>
+        <w:rPr>
+          <w:rFonts w:ascii="Times New Roman" w:hAnsi="Times New Roman" w:cs="Times New Roman"/>
+          <w:color w:val="FF0000"/>
+          <w:sz w:val="24"/>
+          <w:szCs w:val="24"/>
+          <w:lang w:val="ru-RU"/>
+        </w:rPr>
+        <w:t>[1]</w:t>
+      </w:r>
+      <w:r>
+        <w:rPr>
+          <w:rFonts w:ascii="Times New Roman" w:hAnsi="Times New Roman" w:cs="Times New Roman"/>
+          <w:sz w:val="24"/>
+          <w:szCs w:val="24"/>
+          <w:lang w:val="ru-RU"/>
+        </w:rPr>
+        <w:t>.</w:t>
+      </w:r>
+    </w:p>
+    <w:p>
+      <w:pPr>
+        <w:spacing w:line="360" w:lineRule="auto"/>
+        <w:ind w:firstLine="709"/>
+        <w:rPr>
+          <w:rFonts w:ascii="Times New Roman" w:hAnsi="Times New Roman" w:cs="Times New Roman"/>
+          <w:sz w:val="24"/>
+          <w:szCs w:val="24"/>
+          <w:lang w:val="ru-RU"/>
+        </w:rPr>
+      </w:pPr>
+      <w:r>
+        <w:rPr>
+          <w:rFonts w:ascii="Times New Roman" w:hAnsi="Times New Roman" w:cs="Times New Roman"/>
+          <w:sz w:val="24"/>
+          <w:szCs w:val="24"/>
+          <w:lang w:val="ru-RU"/>
+        </w:rPr>
+        <w:t xml:space="preserve">Структура вариантов использования построена модульно, и позволяет легко масштабировать проект за счёт добавления новых функций: Например, в будущем можно </w:t>
+      </w:r>
+      <w:r>
+        <w:rPr>
+          <w:rFonts w:ascii="Times New Roman" w:hAnsi="Times New Roman" w:cs="Times New Roman"/>
+          <w:sz w:val="24"/>
+          <w:szCs w:val="24"/>
+          <w:lang w:val="ru-RU"/>
+        </w:rPr>
+        <w:lastRenderedPageBreak/>
+        <w:t>добавить сценарии: «Рекомендация книг на основе истории заказов», «Онлайн-чат с консультантом», «Просмотр статистики продаж» — и это не потребует пересмотра существующих ролей. Варианты использования уже хорошо отделены друг от друга — это упрощает рефакторинг и внедрение микросервисов при необходимости.</w:t>
+      </w:r>
+    </w:p>
+    <w:p>
+      <w:pPr>
+        <w:spacing w:line="360" w:lineRule="auto"/>
+        <w:ind w:firstLine="709"/>
+        <w:rPr>
+          <w:rFonts w:ascii="Times New Roman" w:hAnsi="Times New Roman" w:cs="Times New Roman"/>
+          <w:sz w:val="24"/>
+          <w:szCs w:val="24"/>
+          <w:lang w:val="ru-RU"/>
+        </w:rPr>
+      </w:pPr>
+      <w:r>
+        <w:rPr>
+          <w:rFonts w:ascii="Times New Roman" w:hAnsi="Times New Roman" w:cs="Times New Roman"/>
+          <w:sz w:val="24"/>
+          <w:szCs w:val="24"/>
+          <w:lang w:val="ru-RU"/>
+        </w:rPr>
+        <w:t xml:space="preserve">Важно отметить, что </w:t>
+      </w:r>
+      <w:r>
+        <w:rPr>
+          <w:rFonts w:ascii="Times New Roman" w:hAnsi="Times New Roman" w:cs="Times New Roman"/>
+          <w:sz w:val="24"/>
+          <w:szCs w:val="24"/>
+          <w:lang w:val="en-US"/>
+        </w:rPr>
+        <w:t>use</w:t>
+      </w:r>
+      <w:r>
+        <w:rPr>
+          <w:rFonts w:ascii="Times New Roman" w:hAnsi="Times New Roman" w:cs="Times New Roman"/>
+          <w:sz w:val="24"/>
+          <w:szCs w:val="24"/>
+          <w:lang w:val="ru-RU"/>
+        </w:rPr>
+        <w:t>-</w:t>
+      </w:r>
+      <w:r>
+        <w:rPr>
+          <w:rFonts w:ascii="Times New Roman" w:hAnsi="Times New Roman" w:cs="Times New Roman"/>
+          <w:sz w:val="24"/>
+          <w:szCs w:val="24"/>
+          <w:lang w:val="en-US"/>
+        </w:rPr>
+        <w:t>case</w:t>
+      </w:r>
+      <w:r>
+        <w:rPr>
+          <w:rFonts w:ascii="Times New Roman" w:hAnsi="Times New Roman" w:cs="Times New Roman"/>
+          <w:sz w:val="24"/>
+          <w:szCs w:val="24"/>
+          <w:lang w:val="ru-RU"/>
+        </w:rPr>
+        <w:t xml:space="preserve"> диаграмма не только определяет действия пользователя, но и отражает основные бизнес-процессы, такие как: Принятие и обработка заказа; Управление ассортиментом; Обслуживание покупателя (через отзывы и личный кабинет). Это делает диаграмму не просто техническим артефактом, а важным инструментом формализации бизнес-логики проекта.</w:t>
+      </w:r>
+    </w:p>
+    <w:p>
+      <w:pPr>
+        <w:spacing w:line="360" w:lineRule="auto"/>
+        <w:ind w:firstLine="709"/>
+        <w:rPr>
+          <w:rFonts w:ascii="Times New Roman" w:hAnsi="Times New Roman" w:cs="Times New Roman"/>
+          <w:sz w:val="24"/>
+          <w:szCs w:val="24"/>
+          <w:lang w:val="en-US"/>
+        </w:rPr>
+      </w:pPr>
+      <w:r>
+        <w:rPr>
+          <w:rFonts w:ascii="Times New Roman" w:hAnsi="Times New Roman" w:cs="Times New Roman"/>
+          <w:sz w:val="24"/>
+          <w:szCs w:val="24"/>
+          <w:lang w:val="en-US"/>
+        </w:rPr>
+        <w:t>2.5.</w:t>
+      </w:r>
+      <w:bookmarkStart w:id="0" w:name="_GoBack"/>
+      <w:bookmarkEnd w:id="0"/>
+    </w:p>
+    <w:p>
+      <w:pPr>
+        <w:spacing w:line="360" w:lineRule="auto"/>
+        <w:ind w:firstLine="709"/>
+        <w:rPr>
+          <w:rFonts w:ascii="Times New Roman" w:hAnsi="Times New Roman" w:cs="Times New Roman"/>
+          <w:sz w:val="24"/>
+          <w:szCs w:val="24"/>
+          <w:lang w:val="en-US"/>
+        </w:rPr>
+      </w:pPr>
+    </w:p>
+    <w:p>
+      <w:pPr>
+        <w:spacing w:line="360" w:lineRule="auto"/>
+        <w:ind w:firstLine="709"/>
+        <w:rPr>
+          <w:rFonts w:ascii="Times New Roman" w:hAnsi="Times New Roman" w:cs="Times New Roman"/>
+          <w:sz w:val="24"/>
+          <w:szCs w:val="24"/>
+          <w:lang w:val="en-US"/>
+        </w:rPr>
+      </w:pPr>
+      <w:r>
+        <w:rPr>
+          <w:rFonts w:ascii="Times New Roman" w:hAnsi="Times New Roman" w:cs="Times New Roman"/>
+          <w:noProof/>
+          <w:sz w:val="24"/>
+          <w:szCs w:val="24"/>
+          <w:lang w:eastAsia="vi-VN"/>
+        </w:rPr>
+        <w:lastRenderedPageBreak/>
+        <w:drawing>
+          <wp:inline distT="0" distB="0" distL="0" distR="0">
+            <wp:extent cx="5379803" cy="7694763"/>
+            <wp:effectExtent l="0" t="0" r="0" b="1905"/>
+            <wp:docPr id="2" name="Picture 2" descr="D:\New folder\MaQuy2\ActivityDiagramEbook-store.drawio.png"/>
+            <wp:cNvGraphicFramePr>
+              <a:graphicFrameLocks xmlns:a="http://schemas.openxmlformats.org/drawingml/2006/main" noChangeAspect="1"/>
+            </wp:cNvGraphicFramePr>
+            <a:graphic xmlns:a="http://schemas.openxmlformats.org/drawingml/2006/main">
+              <a:graphicData uri="http://schemas.openxmlformats.org/drawingml/2006/picture">
+                <pic:pic xmlns:pic="http://schemas.openxmlformats.org/drawingml/2006/picture">
+                  <pic:nvPicPr>
+                    <pic:cNvPr id="0" name="Picture 1" descr="D:\New folder\MaQuy2\ActivityDiagramEbook-store.drawio.png"/>
+                    <pic:cNvPicPr>
+                      <a:picLocks noChangeAspect="1" noChangeArrowheads="1"/>
+                    </pic:cNvPicPr>
+                  </pic:nvPicPr>
+                  <pic:blipFill>
+                    <a:blip r:embed="rId8">
+                      <a:extLst>
+                        <a:ext uri="{28A0092B-C50C-407E-A947-70E740481C1C}">
+                          <a14:useLocalDpi xmlns:a14="http://schemas.microsoft.com/office/drawing/2010/main" val="0"/>
+                        </a:ext>
+                      </a:extLst>
+                    </a:blip>
+                    <a:srcRect/>
+                    <a:stretch>
+                      <a:fillRect/>
+                    </a:stretch>
+                  </pic:blipFill>
+                  <pic:spPr bwMode="auto">
+                    <a:xfrm>
+                      <a:off x="0" y="0"/>
+                      <a:ext cx="5388449" cy="7707130"/>
+                    </a:xfrm>
+                    <a:prstGeom prst="rect">
+                      <a:avLst/>
+                    </a:prstGeom>
+                    <a:noFill/>
+                    <a:ln>
+                      <a:noFill/>
+                    </a:ln>
+                  </pic:spPr>
+                </pic:pic>
+              </a:graphicData>
+            </a:graphic>
+          </wp:inline>
+        </w:drawing>
+      </w:r>
+    </w:p>
+    <w:p>
+      <w:pPr>
+        <w:spacing w:line="360" w:lineRule="auto"/>
+        <w:ind w:firstLine="709"/>
+        <w:rPr>
+          <w:rFonts w:ascii="Times New Roman" w:hAnsi="Times New Roman" w:cs="Times New Roman"/>
+          <w:color w:val="FF0000"/>
+          <w:sz w:val="24"/>
+          <w:szCs w:val="24"/>
+          <w:lang w:val="en-US"/>
+        </w:rPr>
+      </w:pPr>
+      <w:r>
+        <w:rPr>
+          <w:rFonts w:ascii="Times New Roman" w:hAnsi="Times New Roman" w:cs="Times New Roman"/>
+          <w:color w:val="FF0000"/>
+          <w:sz w:val="24"/>
+          <w:szCs w:val="24"/>
+          <w:lang w:val="en-US"/>
+        </w:rPr>
         <w:t>Tên hình</w:t>
       </w:r>
     </w:p>
@@ -3901,413 +4383,9 @@
           <w:rFonts w:ascii="Times New Roman" w:hAnsi="Times New Roman" w:cs="Times New Roman"/>
           <w:sz w:val="24"/>
           <w:szCs w:val="24"/>
-          <w:lang w:val="ru-RU"/>
-        </w:rPr>
-      </w:pPr>
-      <w:r>
-        <w:rPr>
-          <w:rFonts w:ascii="Times New Roman" w:hAnsi="Times New Roman" w:cs="Times New Roman"/>
-          <w:sz w:val="24"/>
-          <w:szCs w:val="24"/>
-          <w:lang w:val="ru-RU"/>
-        </w:rPr>
-        <w:t>Модель ролевого доступа (</w:t>
-      </w:r>
-      <w:r>
-        <w:rPr>
-          <w:rFonts w:ascii="Times New Roman" w:hAnsi="Times New Roman" w:cs="Times New Roman"/>
-          <w:sz w:val="24"/>
-          <w:szCs w:val="24"/>
           <w:lang w:val="en-US"/>
         </w:rPr>
-        <w:t>RBAC</w:t>
-      </w:r>
-      <w:r>
-        <w:rPr>
-          <w:rFonts w:ascii="Times New Roman" w:hAnsi="Times New Roman" w:cs="Times New Roman"/>
-          <w:sz w:val="24"/>
-          <w:szCs w:val="24"/>
-          <w:lang w:val="ru-RU"/>
-        </w:rPr>
-        <w:t xml:space="preserve"> — </w:t>
-      </w:r>
-      <w:r>
-        <w:rPr>
-          <w:rFonts w:ascii="Times New Roman" w:hAnsi="Times New Roman" w:cs="Times New Roman"/>
-          <w:sz w:val="24"/>
-          <w:szCs w:val="24"/>
-          <w:lang w:val="en-US"/>
-        </w:rPr>
-        <w:t>Role</w:t>
-      </w:r>
-      <w:r>
-        <w:rPr>
-          <w:rFonts w:ascii="Times New Roman" w:hAnsi="Times New Roman" w:cs="Times New Roman"/>
-          <w:sz w:val="24"/>
-          <w:szCs w:val="24"/>
-          <w:lang w:val="ru-RU"/>
-        </w:rPr>
-        <w:t>-</w:t>
-      </w:r>
-      <w:r>
-        <w:rPr>
-          <w:rFonts w:ascii="Times New Roman" w:hAnsi="Times New Roman" w:cs="Times New Roman"/>
-          <w:sz w:val="24"/>
-          <w:szCs w:val="24"/>
-          <w:lang w:val="en-US"/>
-        </w:rPr>
-        <w:t>Based</w:t>
-      </w:r>
-      <w:r>
-        <w:rPr>
-          <w:rFonts w:ascii="Times New Roman" w:hAnsi="Times New Roman" w:cs="Times New Roman"/>
-          <w:sz w:val="24"/>
-          <w:szCs w:val="24"/>
-          <w:lang w:val="ru-RU"/>
-        </w:rPr>
-        <w:t xml:space="preserve"> </w:t>
-      </w:r>
-      <w:r>
-        <w:rPr>
-          <w:rFonts w:ascii="Times New Roman" w:hAnsi="Times New Roman" w:cs="Times New Roman"/>
-          <w:sz w:val="24"/>
-          <w:szCs w:val="24"/>
-          <w:lang w:val="en-US"/>
-        </w:rPr>
-        <w:t>Access</w:t>
-      </w:r>
-      <w:r>
-        <w:rPr>
-          <w:rFonts w:ascii="Times New Roman" w:hAnsi="Times New Roman" w:cs="Times New Roman"/>
-          <w:sz w:val="24"/>
-          <w:szCs w:val="24"/>
-          <w:lang w:val="ru-RU"/>
-        </w:rPr>
-        <w:t xml:space="preserve"> </w:t>
-      </w:r>
-      <w:r>
-        <w:rPr>
-          <w:rFonts w:ascii="Times New Roman" w:hAnsi="Times New Roman" w:cs="Times New Roman"/>
-          <w:sz w:val="24"/>
-          <w:szCs w:val="24"/>
-          <w:lang w:val="en-US"/>
-        </w:rPr>
-        <w:t>Control</w:t>
-      </w:r>
-      <w:r>
-        <w:rPr>
-          <w:rFonts w:ascii="Times New Roman" w:hAnsi="Times New Roman" w:cs="Times New Roman"/>
-          <w:sz w:val="24"/>
-          <w:szCs w:val="24"/>
-          <w:lang w:val="ru-RU"/>
-        </w:rPr>
-        <w:t>) реализована на уровне бизнес-логики и поддерживается в интерфейсе пользователя. Каждая роль в системе имеет строго определённый набор допустимых действий:</w:t>
-      </w:r>
-      <w:r>
-        <w:rPr>
-          <w:rFonts w:ascii="Times New Roman" w:hAnsi="Times New Roman" w:cs="Times New Roman"/>
-          <w:sz w:val="24"/>
-          <w:szCs w:val="24"/>
-          <w:lang w:val="ru-RU"/>
-        </w:rPr>
-        <w:t xml:space="preserve"> </w:t>
-      </w:r>
-      <w:r>
-        <w:rPr>
-          <w:rFonts w:ascii="Times New Roman" w:hAnsi="Times New Roman" w:cs="Times New Roman"/>
-          <w:sz w:val="24"/>
-          <w:szCs w:val="24"/>
-          <w:lang w:val="ru-RU"/>
-        </w:rPr>
-        <w:t>Покупатель — только просмотр и покупка книг, а также отзывы;</w:t>
-      </w:r>
-      <w:r>
-        <w:rPr>
-          <w:rFonts w:ascii="Times New Roman" w:hAnsi="Times New Roman" w:cs="Times New Roman"/>
-          <w:sz w:val="24"/>
-          <w:szCs w:val="24"/>
-          <w:lang w:val="ru-RU"/>
-        </w:rPr>
-        <w:t xml:space="preserve"> </w:t>
-      </w:r>
-      <w:r>
-        <w:rPr>
-          <w:rFonts w:ascii="Times New Roman" w:hAnsi="Times New Roman" w:cs="Times New Roman"/>
-          <w:sz w:val="24"/>
-          <w:szCs w:val="24"/>
-          <w:lang w:val="ru-RU"/>
-        </w:rPr>
-        <w:t>Сотрудник — доступ к управлению заказами, но не к книгам и пользователям;</w:t>
-      </w:r>
-      <w:r>
-        <w:rPr>
-          <w:rFonts w:ascii="Times New Roman" w:hAnsi="Times New Roman" w:cs="Times New Roman"/>
-          <w:sz w:val="24"/>
-          <w:szCs w:val="24"/>
-          <w:lang w:val="ru-RU"/>
-        </w:rPr>
-        <w:t xml:space="preserve"> </w:t>
-      </w:r>
-      <w:r>
-        <w:rPr>
-          <w:rFonts w:ascii="Times New Roman" w:hAnsi="Times New Roman" w:cs="Times New Roman"/>
-          <w:sz w:val="24"/>
-          <w:szCs w:val="24"/>
-          <w:lang w:val="ru-RU"/>
-        </w:rPr>
-        <w:t>Администратор — полный контроль над сущностями: книги, комбо-наборы, заказы, пользователи, конфигурации.</w:t>
-      </w:r>
-      <w:r>
-        <w:rPr>
-          <w:rFonts w:ascii="Times New Roman" w:hAnsi="Times New Roman" w:cs="Times New Roman"/>
-          <w:sz w:val="24"/>
-          <w:szCs w:val="24"/>
-          <w:lang w:val="ru-RU"/>
-        </w:rPr>
-        <w:t xml:space="preserve"> </w:t>
-      </w:r>
-      <w:r>
-        <w:rPr>
-          <w:rFonts w:ascii="Times New Roman" w:hAnsi="Times New Roman" w:cs="Times New Roman"/>
-          <w:sz w:val="24"/>
-          <w:szCs w:val="24"/>
-          <w:lang w:val="ru-RU"/>
-        </w:rPr>
-        <w:t xml:space="preserve">Такой подход полностью соответствует рекомендациям </w:t>
-      </w:r>
-      <w:r>
-        <w:rPr>
-          <w:rFonts w:ascii="Times New Roman" w:hAnsi="Times New Roman" w:cs="Times New Roman"/>
-          <w:sz w:val="24"/>
-          <w:szCs w:val="24"/>
-          <w:lang w:val="en-US"/>
-        </w:rPr>
-        <w:t>OWASP</w:t>
-      </w:r>
-      <w:r>
-        <w:rPr>
-          <w:rFonts w:ascii="Times New Roman" w:hAnsi="Times New Roman" w:cs="Times New Roman"/>
-          <w:sz w:val="24"/>
-          <w:szCs w:val="24"/>
-          <w:lang w:val="ru-RU"/>
-        </w:rPr>
-        <w:t xml:space="preserve"> по управлению правами в веб-приложениях </w:t>
-      </w:r>
-      <w:r>
-        <w:rPr>
-          <w:rFonts w:ascii="Times New Roman" w:hAnsi="Times New Roman" w:cs="Times New Roman"/>
-          <w:color w:val="FF0000"/>
-          <w:sz w:val="24"/>
-          <w:szCs w:val="24"/>
-          <w:lang w:val="ru-RU"/>
-        </w:rPr>
-        <w:t>[1]</w:t>
-      </w:r>
-      <w:r>
-        <w:rPr>
-          <w:rFonts w:ascii="Times New Roman" w:hAnsi="Times New Roman" w:cs="Times New Roman"/>
-          <w:sz w:val="24"/>
-          <w:szCs w:val="24"/>
-          <w:lang w:val="ru-RU"/>
-        </w:rPr>
-        <w:t>.</w:t>
-      </w:r>
-    </w:p>
-    <w:p>
-      <w:pPr>
-        <w:spacing w:line="360" w:lineRule="auto"/>
-        <w:ind w:firstLine="709"/>
-        <w:rPr>
-          <w:rFonts w:ascii="Times New Roman" w:hAnsi="Times New Roman" w:cs="Times New Roman"/>
-          <w:sz w:val="24"/>
-          <w:szCs w:val="24"/>
-          <w:lang w:val="ru-RU"/>
-        </w:rPr>
-      </w:pPr>
-      <w:r>
-        <w:rPr>
-          <w:rFonts w:ascii="Times New Roman" w:hAnsi="Times New Roman" w:cs="Times New Roman"/>
-          <w:sz w:val="24"/>
-          <w:szCs w:val="24"/>
-          <w:lang w:val="ru-RU"/>
-        </w:rPr>
-        <w:t>Структура вариантов использования построена модульно, и позволяет легко масштабировать проект за счёт добавления новых функций:</w:t>
-      </w:r>
-      <w:r>
-        <w:rPr>
-          <w:rFonts w:ascii="Times New Roman" w:hAnsi="Times New Roman" w:cs="Times New Roman"/>
-          <w:sz w:val="24"/>
-          <w:szCs w:val="24"/>
-          <w:lang w:val="ru-RU"/>
-        </w:rPr>
-        <w:t xml:space="preserve"> </w:t>
-      </w:r>
-      <w:r>
-        <w:rPr>
-          <w:rFonts w:ascii="Times New Roman" w:hAnsi="Times New Roman" w:cs="Times New Roman"/>
-          <w:sz w:val="24"/>
-          <w:szCs w:val="24"/>
-          <w:lang w:val="ru-RU"/>
-        </w:rPr>
-        <w:t xml:space="preserve">Например, в будущем можно </w:t>
-      </w:r>
-      <w:r>
-        <w:rPr>
-          <w:rFonts w:ascii="Times New Roman" w:hAnsi="Times New Roman" w:cs="Times New Roman"/>
-          <w:sz w:val="24"/>
-          <w:szCs w:val="24"/>
-          <w:lang w:val="ru-RU"/>
-        </w:rPr>
-        <w:lastRenderedPageBreak/>
-        <w:t>добавить сценарии: «Рекомендация книг на основе истории заказов», «Онлайн-чат с консультантом», «Просмотр статистики продаж» — и это не потребует пересмотра существующих ролей.</w:t>
-      </w:r>
-      <w:r>
-        <w:rPr>
-          <w:rFonts w:ascii="Times New Roman" w:hAnsi="Times New Roman" w:cs="Times New Roman"/>
-          <w:sz w:val="24"/>
-          <w:szCs w:val="24"/>
-          <w:lang w:val="ru-RU"/>
-        </w:rPr>
-        <w:t xml:space="preserve"> </w:t>
-      </w:r>
-      <w:r>
-        <w:rPr>
-          <w:rFonts w:ascii="Times New Roman" w:hAnsi="Times New Roman" w:cs="Times New Roman"/>
-          <w:sz w:val="24"/>
-          <w:szCs w:val="24"/>
-          <w:lang w:val="ru-RU"/>
-        </w:rPr>
-        <w:t>Варианты использования уже хорошо отделены друг от друга — это упрощает рефакторинг и внедрение микросервисов при необходимости.</w:t>
-      </w:r>
-    </w:p>
-    <w:p>
-      <w:pPr>
-        <w:spacing w:line="360" w:lineRule="auto"/>
-        <w:ind w:firstLine="709"/>
-        <w:rPr>
-          <w:rFonts w:ascii="Times New Roman" w:hAnsi="Times New Roman" w:cs="Times New Roman"/>
-          <w:sz w:val="24"/>
-          <w:szCs w:val="24"/>
-          <w:lang w:val="ru-RU"/>
-        </w:rPr>
-      </w:pPr>
-      <w:r>
-        <w:rPr>
-          <w:rFonts w:ascii="Times New Roman" w:hAnsi="Times New Roman" w:cs="Times New Roman"/>
-          <w:sz w:val="24"/>
-          <w:szCs w:val="24"/>
-          <w:lang w:val="ru-RU"/>
-        </w:rPr>
-        <w:t xml:space="preserve">Важно отметить, что </w:t>
-      </w:r>
-      <w:r>
-        <w:rPr>
-          <w:rFonts w:ascii="Times New Roman" w:hAnsi="Times New Roman" w:cs="Times New Roman"/>
-          <w:sz w:val="24"/>
-          <w:szCs w:val="24"/>
-          <w:lang w:val="en-US"/>
-        </w:rPr>
-        <w:t>use</w:t>
-      </w:r>
-      <w:r>
-        <w:rPr>
-          <w:rFonts w:ascii="Times New Roman" w:hAnsi="Times New Roman" w:cs="Times New Roman"/>
-          <w:sz w:val="24"/>
-          <w:szCs w:val="24"/>
-          <w:lang w:val="ru-RU"/>
-        </w:rPr>
-        <w:t>-</w:t>
-      </w:r>
-      <w:r>
-        <w:rPr>
-          <w:rFonts w:ascii="Times New Roman" w:hAnsi="Times New Roman" w:cs="Times New Roman"/>
-          <w:sz w:val="24"/>
-          <w:szCs w:val="24"/>
-          <w:lang w:val="en-US"/>
-        </w:rPr>
-        <w:t>case</w:t>
-      </w:r>
-      <w:r>
-        <w:rPr>
-          <w:rFonts w:ascii="Times New Roman" w:hAnsi="Times New Roman" w:cs="Times New Roman"/>
-          <w:sz w:val="24"/>
-          <w:szCs w:val="24"/>
-          <w:lang w:val="ru-RU"/>
-        </w:rPr>
-        <w:t xml:space="preserve"> диаграмма не только определяет действия пользователя, но и отражает основные бизнес-процессы, такие как:</w:t>
-      </w:r>
-      <w:r>
-        <w:rPr>
-          <w:rFonts w:ascii="Times New Roman" w:hAnsi="Times New Roman" w:cs="Times New Roman"/>
-          <w:sz w:val="24"/>
-          <w:szCs w:val="24"/>
-          <w:lang w:val="ru-RU"/>
-        </w:rPr>
-        <w:t xml:space="preserve"> </w:t>
-      </w:r>
-      <w:r>
-        <w:rPr>
-          <w:rFonts w:ascii="Times New Roman" w:hAnsi="Times New Roman" w:cs="Times New Roman"/>
-          <w:sz w:val="24"/>
-          <w:szCs w:val="24"/>
-          <w:lang w:val="ru-RU"/>
-        </w:rPr>
-        <w:t>Принятие и обработка заказа;</w:t>
-      </w:r>
-      <w:r>
-        <w:rPr>
-          <w:rFonts w:ascii="Times New Roman" w:hAnsi="Times New Roman" w:cs="Times New Roman"/>
-          <w:sz w:val="24"/>
-          <w:szCs w:val="24"/>
-          <w:lang w:val="ru-RU"/>
-        </w:rPr>
-        <w:t xml:space="preserve"> </w:t>
-      </w:r>
-      <w:r>
-        <w:rPr>
-          <w:rFonts w:ascii="Times New Roman" w:hAnsi="Times New Roman" w:cs="Times New Roman"/>
-          <w:sz w:val="24"/>
-          <w:szCs w:val="24"/>
-          <w:lang w:val="ru-RU"/>
-        </w:rPr>
-        <w:t>Управление ассортиментом;</w:t>
-      </w:r>
-      <w:r>
-        <w:rPr>
-          <w:rFonts w:ascii="Times New Roman" w:hAnsi="Times New Roman" w:cs="Times New Roman"/>
-          <w:sz w:val="24"/>
-          <w:szCs w:val="24"/>
-          <w:lang w:val="ru-RU"/>
-        </w:rPr>
-        <w:t xml:space="preserve"> </w:t>
-      </w:r>
-      <w:r>
-        <w:rPr>
-          <w:rFonts w:ascii="Times New Roman" w:hAnsi="Times New Roman" w:cs="Times New Roman"/>
-          <w:sz w:val="24"/>
-          <w:szCs w:val="24"/>
-          <w:lang w:val="ru-RU"/>
-        </w:rPr>
-        <w:t>Обслуживание покупателя (через отзывы и личный кабинет).</w:t>
-      </w:r>
-      <w:r>
-        <w:rPr>
-          <w:rFonts w:ascii="Times New Roman" w:hAnsi="Times New Roman" w:cs="Times New Roman"/>
-          <w:sz w:val="24"/>
-          <w:szCs w:val="24"/>
-          <w:lang w:val="ru-RU"/>
-        </w:rPr>
-        <w:t xml:space="preserve"> </w:t>
-      </w:r>
-      <w:r>
-        <w:rPr>
-          <w:rFonts w:ascii="Times New Roman" w:hAnsi="Times New Roman" w:cs="Times New Roman"/>
-          <w:sz w:val="24"/>
-          <w:szCs w:val="24"/>
-          <w:lang w:val="ru-RU"/>
-        </w:rPr>
-        <w:t>Это делает диаграмму не просто техническим артефактом, а важным инструментом формализации бизнес-логики проекта.</w:t>
-      </w:r>
+      </w:pPr>
     </w:p>
     <w:sectPr>
       <w:pgSz w:w="11906" w:h="16838" w:code="9"/>
@@ -5938,6 +6016,7 @@
   <w:style w:type="character" w:default="1" w:styleId="DefaultParagraphFont">
     <w:name w:val="Default Paragraph Font"/>
     <w:uiPriority w:val="1"/>
+    <w:semiHidden/>
     <w:unhideWhenUsed/>
   </w:style>
   <w:style w:type="table" w:default="1" w:styleId="TableNormal">

--- a/VKR.docx
+++ b/VKR.docx
@@ -4253,34 +4253,193 @@
         <w:ind w:firstLine="709"/>
         <w:rPr>
           <w:rFonts w:ascii="Times New Roman" w:hAnsi="Times New Roman" w:cs="Times New Roman"/>
+          <w:b/>
+          <w:sz w:val="24"/>
+          <w:szCs w:val="24"/>
+          <w:lang w:val="ru-RU"/>
+        </w:rPr>
+      </w:pPr>
+      <w:r>
+        <w:rPr>
+          <w:rFonts w:ascii="Times New Roman" w:hAnsi="Times New Roman" w:cs="Times New Roman"/>
+          <w:b/>
+          <w:sz w:val="24"/>
+          <w:szCs w:val="24"/>
+          <w:lang w:val="ru-RU"/>
+        </w:rPr>
+        <w:t>2.5.</w:t>
+      </w:r>
+      <w:r>
+        <w:rPr>
+          <w:rFonts w:ascii="Times New Roman" w:hAnsi="Times New Roman" w:cs="Times New Roman"/>
+          <w:b/>
+          <w:sz w:val="24"/>
+          <w:szCs w:val="24"/>
+          <w:lang w:val="ru-RU"/>
+        </w:rPr>
+        <w:t xml:space="preserve"> </w:t>
+      </w:r>
+      <w:r>
+        <w:rPr>
+          <w:rFonts w:ascii="Times New Roman" w:hAnsi="Times New Roman" w:cs="Times New Roman"/>
+          <w:b/>
+          <w:sz w:val="24"/>
+          <w:szCs w:val="24"/>
+        </w:rPr>
+        <w:t>Диаграмма деятельности — сценарии взаимодействия пользователей</w:t>
+      </w:r>
+    </w:p>
+    <w:p>
+      <w:pPr>
+        <w:spacing w:line="360" w:lineRule="auto"/>
+        <w:ind w:firstLine="709"/>
+        <w:rPr>
+          <w:rFonts w:ascii="Times New Roman" w:hAnsi="Times New Roman" w:cs="Times New Roman"/>
+          <w:sz w:val="24"/>
+          <w:szCs w:val="24"/>
+          <w:lang w:val="ru-RU"/>
+        </w:rPr>
+      </w:pPr>
+      <w:r>
+        <w:rPr>
+          <w:rFonts w:ascii="Times New Roman" w:hAnsi="Times New Roman" w:cs="Times New Roman"/>
+          <w:sz w:val="24"/>
+          <w:szCs w:val="24"/>
+        </w:rPr>
+        <w:t xml:space="preserve">В рамках данной работы была составлена </w:t>
+      </w:r>
+      <w:r>
+        <w:rPr>
+          <w:rFonts w:ascii="Times New Roman" w:hAnsi="Times New Roman" w:cs="Times New Roman"/>
+          <w:bCs/>
+          <w:sz w:val="24"/>
+          <w:szCs w:val="24"/>
+        </w:rPr>
+        <w:t>обобщённая диаграмма деятельности</w:t>
+      </w:r>
+      <w:r>
+        <w:rPr>
+          <w:rFonts w:ascii="Times New Roman" w:hAnsi="Times New Roman" w:cs="Times New Roman"/>
+          <w:bCs/>
+          <w:sz w:val="24"/>
+          <w:szCs w:val="24"/>
+          <w:lang w:val="ru-RU"/>
+        </w:rPr>
+        <w:t xml:space="preserve"> </w:t>
+      </w:r>
+      <w:r>
+        <w:rPr>
+          <w:rFonts w:ascii="Times New Roman" w:hAnsi="Times New Roman" w:cs="Times New Roman"/>
+          <w:bCs/>
+          <w:color w:val="FF0000"/>
+          <w:sz w:val="24"/>
+          <w:szCs w:val="24"/>
+          <w:lang w:val="ru-RU"/>
+        </w:rPr>
+        <w:t>(</w:t>
+      </w:r>
+      <w:r>
+        <w:rPr>
+          <w:rFonts w:ascii="Times New Roman" w:hAnsi="Times New Roman" w:cs="Times New Roman"/>
+          <w:bCs/>
+          <w:color w:val="FF0000"/>
           <w:sz w:val="24"/>
           <w:szCs w:val="24"/>
           <w:lang w:val="en-US"/>
         </w:rPr>
-      </w:pPr>
-      <w:r>
-        <w:rPr>
-          <w:rFonts w:ascii="Times New Roman" w:hAnsi="Times New Roman" w:cs="Times New Roman"/>
+        <w:t>xem</w:t>
+      </w:r>
+      <w:r>
+        <w:rPr>
+          <w:rFonts w:ascii="Times New Roman" w:hAnsi="Times New Roman" w:cs="Times New Roman"/>
+          <w:bCs/>
+          <w:color w:val="FF0000"/>
+          <w:sz w:val="24"/>
+          <w:szCs w:val="24"/>
+          <w:lang w:val="ru-RU"/>
+        </w:rPr>
+        <w:t xml:space="preserve"> </w:t>
+      </w:r>
+      <w:r>
+        <w:rPr>
+          <w:rFonts w:ascii="Times New Roman" w:hAnsi="Times New Roman" w:cs="Times New Roman"/>
+          <w:bCs/>
+          <w:color w:val="FF0000"/>
           <w:sz w:val="24"/>
           <w:szCs w:val="24"/>
           <w:lang w:val="en-US"/>
         </w:rPr>
-        <w:t>2.5.</w:t>
+        <w:t>h</w:t>
+      </w:r>
+      <w:r>
+        <w:rPr>
+          <w:rFonts w:ascii="Times New Roman" w:hAnsi="Times New Roman" w:cs="Times New Roman"/>
+          <w:bCs/>
+          <w:color w:val="FF0000"/>
+          <w:sz w:val="24"/>
+          <w:szCs w:val="24"/>
+          <w:lang w:val="ru-RU"/>
+        </w:rPr>
+        <w:t>ì</w:t>
+      </w:r>
+      <w:r>
+        <w:rPr>
+          <w:rFonts w:ascii="Times New Roman" w:hAnsi="Times New Roman" w:cs="Times New Roman"/>
+          <w:bCs/>
+          <w:color w:val="FF0000"/>
+          <w:sz w:val="24"/>
+          <w:szCs w:val="24"/>
+          <w:lang w:val="en-US"/>
+        </w:rPr>
+        <w:t>nh</w:t>
+      </w:r>
+      <w:r>
+        <w:rPr>
+          <w:rFonts w:ascii="Times New Roman" w:hAnsi="Times New Roman" w:cs="Times New Roman"/>
+          <w:bCs/>
+          <w:color w:val="FF0000"/>
+          <w:sz w:val="24"/>
+          <w:szCs w:val="24"/>
+          <w:lang w:val="ru-RU"/>
+        </w:rPr>
+        <w:t>)</w:t>
+      </w:r>
+      <w:r>
+        <w:rPr>
+          <w:rFonts w:ascii="Times New Roman" w:hAnsi="Times New Roman" w:cs="Times New Roman"/>
+          <w:sz w:val="24"/>
+          <w:szCs w:val="24"/>
+        </w:rPr>
+        <w:t xml:space="preserve">, моделирующая типичный сценарий: </w:t>
+      </w:r>
+      <w:r>
+        <w:rPr>
+          <w:rFonts w:ascii="Times New Roman" w:hAnsi="Times New Roman" w:cs="Times New Roman"/>
+          <w:bCs/>
+          <w:sz w:val="24"/>
+          <w:szCs w:val="24"/>
+        </w:rPr>
+        <w:t>от входа в систему до оформления заказа и последующего отзыва</w:t>
+      </w:r>
+      <w:r>
+        <w:rPr>
+          <w:rFonts w:ascii="Times New Roman" w:hAnsi="Times New Roman" w:cs="Times New Roman"/>
+          <w:sz w:val="24"/>
+          <w:szCs w:val="24"/>
+        </w:rPr>
+        <w:t>. Данный процесс включает действия всех трёх участников системы: пользователя, интерфейса приложения и серверной части</w:t>
+      </w:r>
+      <w:r>
+        <w:rPr>
+          <w:rFonts w:ascii="Times New Roman" w:hAnsi="Times New Roman" w:cs="Times New Roman"/>
+          <w:sz w:val="24"/>
+          <w:szCs w:val="24"/>
+          <w:lang w:val="ru-RU"/>
+        </w:rPr>
+        <w:t>.</w:t>
       </w:r>
       <w:bookmarkStart w:id="0" w:name="_GoBack"/>
       <w:bookmarkEnd w:id="0"/>
-    </w:p>
-    <w:p>
-      <w:pPr>
-        <w:spacing w:line="360" w:lineRule="auto"/>
-        <w:ind w:firstLine="709"/>
-        <w:rPr>
-          <w:rFonts w:ascii="Times New Roman" w:hAnsi="Times New Roman" w:cs="Times New Roman"/>
-          <w:sz w:val="24"/>
-          <w:szCs w:val="24"/>
-          <w:lang w:val="en-US"/>
-        </w:rPr>
-      </w:pPr>
     </w:p>
     <w:p>
       <w:pPr>
@@ -6016,7 +6175,6 @@
   <w:style w:type="character" w:default="1" w:styleId="DefaultParagraphFont">
     <w:name w:val="Default Paragraph Font"/>
     <w:uiPriority w:val="1"/>
-    <w:semiHidden/>
     <w:unhideWhenUsed/>
   </w:style>
   <w:style w:type="table" w:default="1" w:styleId="TableNormal">

--- a/VKR.docx
+++ b/VKR.docx
@@ -4438,8 +4438,276 @@
         </w:rPr>
         <w:t>.</w:t>
       </w:r>
-      <w:bookmarkStart w:id="0" w:name="_GoBack"/>
-      <w:bookmarkEnd w:id="0"/>
+    </w:p>
+    <w:p>
+      <w:pPr>
+        <w:spacing w:line="360" w:lineRule="auto"/>
+        <w:ind w:firstLine="709"/>
+        <w:rPr>
+          <w:rFonts w:ascii="Times New Roman" w:hAnsi="Times New Roman" w:cs="Times New Roman"/>
+          <w:sz w:val="24"/>
+          <w:szCs w:val="24"/>
+        </w:rPr>
+      </w:pPr>
+      <w:r>
+        <w:rPr>
+          <w:rFonts w:ascii="Times New Roman" w:hAnsi="Times New Roman" w:cs="Times New Roman"/>
+          <w:sz w:val="24"/>
+          <w:szCs w:val="24"/>
+        </w:rPr>
+        <w:t>Типовой пользовательский путь включает следующие основные этапы:</w:t>
+      </w:r>
+    </w:p>
+    <w:p>
+      <w:pPr>
+        <w:spacing w:line="360" w:lineRule="auto"/>
+        <w:ind w:firstLine="709"/>
+        <w:rPr>
+          <w:rFonts w:ascii="Times New Roman" w:hAnsi="Times New Roman" w:cs="Times New Roman"/>
+          <w:sz w:val="24"/>
+          <w:szCs w:val="24"/>
+        </w:rPr>
+      </w:pPr>
+      <w:r>
+        <w:rPr>
+          <w:rFonts w:ascii="Times New Roman" w:hAnsi="Times New Roman" w:cs="Times New Roman"/>
+          <w:sz w:val="24"/>
+          <w:szCs w:val="24"/>
+          <w:lang w:val="ru-RU"/>
+        </w:rPr>
+        <w:t xml:space="preserve">- </w:t>
+      </w:r>
+      <w:r>
+        <w:rPr>
+          <w:rFonts w:ascii="Times New Roman" w:hAnsi="Times New Roman" w:cs="Times New Roman"/>
+          <w:sz w:val="24"/>
+          <w:szCs w:val="24"/>
+        </w:rPr>
+        <w:t>запуск приложения и авторизация;</w:t>
+      </w:r>
+    </w:p>
+    <w:p>
+      <w:pPr>
+        <w:spacing w:line="360" w:lineRule="auto"/>
+        <w:ind w:firstLine="709"/>
+        <w:rPr>
+          <w:rFonts w:ascii="Times New Roman" w:hAnsi="Times New Roman" w:cs="Times New Roman"/>
+          <w:sz w:val="24"/>
+          <w:szCs w:val="24"/>
+        </w:rPr>
+      </w:pPr>
+      <w:r>
+        <w:rPr>
+          <w:rFonts w:ascii="Times New Roman" w:hAnsi="Times New Roman" w:cs="Times New Roman"/>
+          <w:sz w:val="24"/>
+          <w:szCs w:val="24"/>
+          <w:lang w:val="ru-RU"/>
+        </w:rPr>
+        <w:t xml:space="preserve">- </w:t>
+      </w:r>
+      <w:r>
+        <w:rPr>
+          <w:rFonts w:ascii="Times New Roman" w:hAnsi="Times New Roman" w:cs="Times New Roman"/>
+          <w:sz w:val="24"/>
+          <w:szCs w:val="24"/>
+        </w:rPr>
+        <w:t>просмотр и фильтрация каталога книг;</w:t>
+      </w:r>
+    </w:p>
+    <w:p>
+      <w:pPr>
+        <w:spacing w:line="360" w:lineRule="auto"/>
+        <w:ind w:firstLine="709"/>
+        <w:rPr>
+          <w:rFonts w:ascii="Times New Roman" w:hAnsi="Times New Roman" w:cs="Times New Roman"/>
+          <w:sz w:val="24"/>
+          <w:szCs w:val="24"/>
+        </w:rPr>
+      </w:pPr>
+      <w:r>
+        <w:rPr>
+          <w:rFonts w:ascii="Times New Roman" w:hAnsi="Times New Roman" w:cs="Times New Roman"/>
+          <w:sz w:val="24"/>
+          <w:szCs w:val="24"/>
+          <w:lang w:val="ru-RU"/>
+        </w:rPr>
+        <w:t xml:space="preserve">- </w:t>
+      </w:r>
+      <w:r>
+        <w:rPr>
+          <w:rFonts w:ascii="Times New Roman" w:hAnsi="Times New Roman" w:cs="Times New Roman"/>
+          <w:sz w:val="24"/>
+          <w:szCs w:val="24"/>
+        </w:rPr>
+        <w:t>добавление книги в корзину;</w:t>
+      </w:r>
+    </w:p>
+    <w:p>
+      <w:pPr>
+        <w:spacing w:line="360" w:lineRule="auto"/>
+        <w:ind w:firstLine="709"/>
+        <w:rPr>
+          <w:rFonts w:ascii="Times New Roman" w:hAnsi="Times New Roman" w:cs="Times New Roman"/>
+          <w:sz w:val="24"/>
+          <w:szCs w:val="24"/>
+        </w:rPr>
+      </w:pPr>
+      <w:r>
+        <w:rPr>
+          <w:rFonts w:ascii="Times New Roman" w:hAnsi="Times New Roman" w:cs="Times New Roman"/>
+          <w:sz w:val="24"/>
+          <w:szCs w:val="24"/>
+          <w:lang w:val="ru-RU"/>
+        </w:rPr>
+        <w:t xml:space="preserve">- </w:t>
+      </w:r>
+      <w:r>
+        <w:rPr>
+          <w:rFonts w:ascii="Times New Roman" w:hAnsi="Times New Roman" w:cs="Times New Roman"/>
+          <w:sz w:val="24"/>
+          <w:szCs w:val="24"/>
+        </w:rPr>
+        <w:t>оформление и подтверждение заказа;</w:t>
+      </w:r>
+    </w:p>
+    <w:p>
+      <w:pPr>
+        <w:spacing w:line="360" w:lineRule="auto"/>
+        <w:ind w:firstLine="709"/>
+        <w:rPr>
+          <w:rFonts w:ascii="Times New Roman" w:hAnsi="Times New Roman" w:cs="Times New Roman"/>
+          <w:sz w:val="24"/>
+          <w:szCs w:val="24"/>
+        </w:rPr>
+      </w:pPr>
+      <w:r>
+        <w:rPr>
+          <w:rFonts w:ascii="Times New Roman" w:hAnsi="Times New Roman" w:cs="Times New Roman"/>
+          <w:sz w:val="24"/>
+          <w:szCs w:val="24"/>
+          <w:lang w:val="ru-RU"/>
+        </w:rPr>
+        <w:t xml:space="preserve">- </w:t>
+      </w:r>
+      <w:r>
+        <w:rPr>
+          <w:rFonts w:ascii="Times New Roman" w:hAnsi="Times New Roman" w:cs="Times New Roman"/>
+          <w:sz w:val="24"/>
+          <w:szCs w:val="24"/>
+        </w:rPr>
+        <w:t>получение подтверждения от системы;</w:t>
+      </w:r>
+    </w:p>
+    <w:p>
+      <w:pPr>
+        <w:spacing w:line="360" w:lineRule="auto"/>
+        <w:ind w:firstLine="709"/>
+        <w:rPr>
+          <w:rFonts w:ascii="Times New Roman" w:hAnsi="Times New Roman" w:cs="Times New Roman"/>
+          <w:sz w:val="24"/>
+          <w:szCs w:val="24"/>
+        </w:rPr>
+      </w:pPr>
+      <w:r>
+        <w:rPr>
+          <w:rFonts w:ascii="Times New Roman" w:hAnsi="Times New Roman" w:cs="Times New Roman"/>
+          <w:sz w:val="24"/>
+          <w:szCs w:val="24"/>
+          <w:lang w:val="ru-RU"/>
+        </w:rPr>
+        <w:t xml:space="preserve">- </w:t>
+      </w:r>
+      <w:r>
+        <w:rPr>
+          <w:rFonts w:ascii="Times New Roman" w:hAnsi="Times New Roman" w:cs="Times New Roman"/>
+          <w:sz w:val="24"/>
+          <w:szCs w:val="24"/>
+        </w:rPr>
+        <w:t>после доставки — написание отзыва.</w:t>
+      </w:r>
+    </w:p>
+    <w:p>
+      <w:pPr>
+        <w:spacing w:line="360" w:lineRule="auto"/>
+        <w:ind w:firstLine="709"/>
+        <w:rPr>
+          <w:rFonts w:ascii="Times New Roman" w:hAnsi="Times New Roman" w:cs="Times New Roman"/>
+          <w:sz w:val="24"/>
+          <w:szCs w:val="24"/>
+        </w:rPr>
+      </w:pPr>
+      <w:r>
+        <w:rPr>
+          <w:rFonts w:ascii="Times New Roman" w:hAnsi="Times New Roman" w:cs="Times New Roman"/>
+          <w:sz w:val="24"/>
+          <w:szCs w:val="24"/>
+        </w:rPr>
+        <w:t>Диаграмма включает разветвления (decision nodes), например:</w:t>
+      </w:r>
+    </w:p>
+    <w:p>
+      <w:pPr>
+        <w:spacing w:line="360" w:lineRule="auto"/>
+        <w:ind w:firstLine="709"/>
+        <w:rPr>
+          <w:rFonts w:ascii="Times New Roman" w:hAnsi="Times New Roman" w:cs="Times New Roman"/>
+          <w:sz w:val="24"/>
+          <w:szCs w:val="24"/>
+        </w:rPr>
+      </w:pPr>
+      <w:r>
+        <w:rPr>
+          <w:rFonts w:ascii="Times New Roman" w:hAnsi="Times New Roman" w:cs="Times New Roman"/>
+          <w:sz w:val="24"/>
+          <w:szCs w:val="24"/>
+          <w:lang w:val="ru-RU"/>
+        </w:rPr>
+        <w:t xml:space="preserve">- </w:t>
+      </w:r>
+      <w:r>
+        <w:rPr>
+          <w:rFonts w:ascii="Times New Roman" w:hAnsi="Times New Roman" w:cs="Times New Roman"/>
+          <w:sz w:val="24"/>
+          <w:szCs w:val="24"/>
+        </w:rPr>
+        <w:t>проверка авторизации: если пользователь не авторизован — его перенаправляют на страницу входа;</w:t>
+      </w:r>
+    </w:p>
+    <w:p>
+      <w:pPr>
+        <w:spacing w:line="360" w:lineRule="auto"/>
+        <w:ind w:firstLine="709"/>
+        <w:rPr>
+          <w:rFonts w:ascii="Times New Roman" w:hAnsi="Times New Roman" w:cs="Times New Roman"/>
+          <w:sz w:val="24"/>
+          <w:szCs w:val="24"/>
+        </w:rPr>
+      </w:pPr>
+      <w:r>
+        <w:rPr>
+          <w:rFonts w:ascii="Times New Roman" w:hAnsi="Times New Roman" w:cs="Times New Roman"/>
+          <w:sz w:val="24"/>
+          <w:szCs w:val="24"/>
+          <w:lang w:val="ru-RU"/>
+        </w:rPr>
+        <w:t xml:space="preserve">- </w:t>
+      </w:r>
+      <w:r>
+        <w:rPr>
+          <w:rFonts w:ascii="Times New Roman" w:hAnsi="Times New Roman" w:cs="Times New Roman"/>
+          <w:sz w:val="24"/>
+          <w:szCs w:val="24"/>
+        </w:rPr>
+        <w:t>проверка наличия книг в корзине: если корзина пуста — оформление заказа невозможно.</w:t>
+      </w:r>
+      <w:r>
+        <w:rPr>
+          <w:rFonts w:ascii="Times New Roman" w:hAnsi="Times New Roman" w:cs="Times New Roman"/>
+          <w:sz w:val="24"/>
+          <w:szCs w:val="24"/>
+        </w:rPr>
+        <w:tab/>
+      </w:r>
     </w:p>
     <w:p>
       <w:pPr>
@@ -4545,6 +4813,8 @@
           <w:lang w:val="en-US"/>
         </w:rPr>
       </w:pPr>
+      <w:bookmarkStart w:id="0" w:name="_GoBack"/>
+      <w:bookmarkEnd w:id="0"/>
     </w:p>
     <w:sectPr>
       <w:pgSz w:w="11906" w:h="16838" w:code="9"/>

--- a/VKR.docx
+++ b/VKR.docx
@@ -9,16 +9,16 @@
         <w:rPr>
           <w:rFonts w:ascii="Times New Roman" w:hAnsi="Times New Roman" w:cs="Times New Roman"/>
           <w:b/>
-          <w:sz w:val="24"/>
-          <w:szCs w:val="24"/>
+          <w:sz w:val="28"/>
+          <w:szCs w:val="28"/>
         </w:rPr>
       </w:pPr>
       <w:r>
         <w:rPr>
           <w:rFonts w:ascii="Times New Roman" w:hAnsi="Times New Roman" w:cs="Times New Roman"/>
           <w:b/>
-          <w:sz w:val="24"/>
-          <w:szCs w:val="24"/>
+          <w:sz w:val="28"/>
+          <w:szCs w:val="28"/>
         </w:rPr>
         <w:t>ВВЕДЕНИЕ</w:t>
       </w:r>
@@ -27,25 +27,26 @@
       <w:pPr>
         <w:spacing w:line="360" w:lineRule="auto"/>
         <w:ind w:firstLine="709"/>
-        <w:rPr>
-          <w:rFonts w:ascii="Times New Roman" w:hAnsi="Times New Roman" w:cs="Times New Roman"/>
-          <w:sz w:val="24"/>
-          <w:szCs w:val="24"/>
-        </w:rPr>
-      </w:pPr>
-      <w:r>
-        <w:rPr>
-          <w:rFonts w:ascii="Times New Roman" w:hAnsi="Times New Roman" w:cs="Times New Roman"/>
-          <w:sz w:val="24"/>
-          <w:szCs w:val="24"/>
+        <w:jc w:val="both"/>
+        <w:rPr>
+          <w:rFonts w:ascii="Times New Roman" w:hAnsi="Times New Roman" w:cs="Times New Roman"/>
+          <w:sz w:val="28"/>
+          <w:szCs w:val="28"/>
+        </w:rPr>
+      </w:pPr>
+      <w:r>
+        <w:rPr>
+          <w:rFonts w:ascii="Times New Roman" w:hAnsi="Times New Roman" w:cs="Times New Roman"/>
+          <w:sz w:val="28"/>
+          <w:szCs w:val="28"/>
         </w:rPr>
         <w:t>В последние годы электронная коммерция стала неотъемлемой частью повседневной жизни. Интернет-магазины позволяют людям приобретать товары и услуги без необходимости покидать дом, экономя время и усилия. Особенно стремительно развивается рынок цифровой продажи книг, где пользователи могут удобно находить, приобретать и скачивать литературу в электронном виде или заказывать печатные издания с доставкой</w:t>
       </w:r>
       <w:r>
         <w:rPr>
           <w:rFonts w:ascii="Times New Roman" w:hAnsi="Times New Roman" w:cs="Times New Roman"/>
-          <w:sz w:val="24"/>
-          <w:szCs w:val="24"/>
+          <w:sz w:val="28"/>
+          <w:szCs w:val="28"/>
           <w:lang w:val="ru-RU"/>
         </w:rPr>
         <w:t xml:space="preserve"> </w:t>
@@ -54,8 +55,8 @@
         <w:rPr>
           <w:rFonts w:ascii="Times New Roman" w:hAnsi="Times New Roman" w:cs="Times New Roman"/>
           <w:color w:val="FF0000"/>
-          <w:sz w:val="24"/>
-          <w:szCs w:val="24"/>
+          <w:sz w:val="28"/>
+          <w:szCs w:val="28"/>
           <w:lang w:val="ru-RU"/>
         </w:rPr>
         <w:t>[1]</w:t>
@@ -63,8 +64,8 @@
       <w:r>
         <w:rPr>
           <w:rFonts w:ascii="Times New Roman" w:hAnsi="Times New Roman" w:cs="Times New Roman"/>
-          <w:sz w:val="24"/>
-          <w:szCs w:val="24"/>
+          <w:sz w:val="28"/>
+          <w:szCs w:val="28"/>
         </w:rPr>
         <w:t>. Это делает систему управления интернет-магазином книг актуальной и востребованной.</w:t>
       </w:r>
@@ -73,25 +74,26 @@
       <w:pPr>
         <w:spacing w:line="360" w:lineRule="auto"/>
         <w:ind w:firstLine="709"/>
-        <w:rPr>
-          <w:rFonts w:ascii="Times New Roman" w:hAnsi="Times New Roman" w:cs="Times New Roman"/>
-          <w:sz w:val="24"/>
-          <w:szCs w:val="24"/>
-        </w:rPr>
-      </w:pPr>
-      <w:r>
-        <w:rPr>
-          <w:rFonts w:ascii="Times New Roman" w:hAnsi="Times New Roman" w:cs="Times New Roman"/>
-          <w:sz w:val="24"/>
-          <w:szCs w:val="24"/>
+        <w:jc w:val="both"/>
+        <w:rPr>
+          <w:rFonts w:ascii="Times New Roman" w:hAnsi="Times New Roman" w:cs="Times New Roman"/>
+          <w:sz w:val="28"/>
+          <w:szCs w:val="28"/>
+        </w:rPr>
+      </w:pPr>
+      <w:r>
+        <w:rPr>
+          <w:rFonts w:ascii="Times New Roman" w:hAnsi="Times New Roman" w:cs="Times New Roman"/>
+          <w:sz w:val="28"/>
+          <w:szCs w:val="28"/>
         </w:rPr>
         <w:t>Современные пользователи ожидают от онлайн-магазина не только широкий ассортимент книг, но и интуитивно понятный интерфейс, персонализированные рекомендации, систему отзывов, а также простой и безопасный процесс оформления заказов</w:t>
       </w:r>
       <w:r>
         <w:rPr>
           <w:rFonts w:ascii="Times New Roman" w:hAnsi="Times New Roman" w:cs="Times New Roman"/>
-          <w:sz w:val="24"/>
-          <w:szCs w:val="24"/>
+          <w:sz w:val="28"/>
+          <w:szCs w:val="28"/>
           <w:lang w:val="ru-RU"/>
         </w:rPr>
         <w:t xml:space="preserve"> </w:t>
@@ -100,8 +102,8 @@
         <w:rPr>
           <w:rFonts w:ascii="Times New Roman" w:hAnsi="Times New Roman" w:cs="Times New Roman"/>
           <w:color w:val="FF0000"/>
-          <w:sz w:val="24"/>
-          <w:szCs w:val="24"/>
+          <w:sz w:val="28"/>
+          <w:szCs w:val="28"/>
           <w:lang w:val="ru-RU"/>
         </w:rPr>
         <w:t>[2]</w:t>
@@ -109,8 +111,8 @@
       <w:r>
         <w:rPr>
           <w:rFonts w:ascii="Times New Roman" w:hAnsi="Times New Roman" w:cs="Times New Roman"/>
-          <w:sz w:val="24"/>
-          <w:szCs w:val="24"/>
+          <w:sz w:val="28"/>
+          <w:szCs w:val="28"/>
         </w:rPr>
         <w:t>. Поэтому создание специализированного веб-приложения для продажи книг требует комплексного подхода, сочетающего удобство, функциональность и безопасность.</w:t>
       </w:r>
@@ -119,25 +121,26 @@
       <w:pPr>
         <w:spacing w:line="360" w:lineRule="auto"/>
         <w:ind w:firstLine="709"/>
-        <w:rPr>
-          <w:rFonts w:ascii="Times New Roman" w:hAnsi="Times New Roman" w:cs="Times New Roman"/>
-          <w:sz w:val="24"/>
-          <w:szCs w:val="24"/>
-        </w:rPr>
-      </w:pPr>
-      <w:r>
-        <w:rPr>
-          <w:rFonts w:ascii="Times New Roman" w:hAnsi="Times New Roman" w:cs="Times New Roman"/>
-          <w:sz w:val="24"/>
-          <w:szCs w:val="24"/>
+        <w:jc w:val="both"/>
+        <w:rPr>
+          <w:rFonts w:ascii="Times New Roman" w:hAnsi="Times New Roman" w:cs="Times New Roman"/>
+          <w:sz w:val="28"/>
+          <w:szCs w:val="28"/>
+        </w:rPr>
+      </w:pPr>
+      <w:r>
+        <w:rPr>
+          <w:rFonts w:ascii="Times New Roman" w:hAnsi="Times New Roman" w:cs="Times New Roman"/>
+          <w:sz w:val="28"/>
+          <w:szCs w:val="28"/>
         </w:rPr>
         <w:t>Целью данной выпускной квалификационной работы является разработка полнофункционального веб-приложения интернет-магазина книг с возможностью управления заказами, пользователями, книжными наборами (комбо-наборами) и отзывами. В приложении реализована авторизация с использованием JWT, разграничение прав доступа по ролям (администратор, сотрудник, покупатель)</w:t>
       </w:r>
       <w:r>
         <w:rPr>
           <w:rFonts w:ascii="Times New Roman" w:hAnsi="Times New Roman" w:cs="Times New Roman"/>
-          <w:sz w:val="24"/>
-          <w:szCs w:val="24"/>
+          <w:sz w:val="28"/>
+          <w:szCs w:val="28"/>
           <w:lang w:val="ru-RU"/>
         </w:rPr>
         <w:t xml:space="preserve"> </w:t>
@@ -146,8 +149,8 @@
         <w:rPr>
           <w:rFonts w:ascii="Times New Roman" w:hAnsi="Times New Roman" w:cs="Times New Roman"/>
           <w:color w:val="FF0000"/>
-          <w:sz w:val="24"/>
-          <w:szCs w:val="24"/>
+          <w:sz w:val="28"/>
+          <w:szCs w:val="28"/>
           <w:lang w:val="ru-RU"/>
         </w:rPr>
         <w:t>[3]</w:t>
@@ -155,8 +158,8 @@
       <w:r>
         <w:rPr>
           <w:rFonts w:ascii="Times New Roman" w:hAnsi="Times New Roman" w:cs="Times New Roman"/>
-          <w:sz w:val="24"/>
-          <w:szCs w:val="24"/>
+          <w:sz w:val="28"/>
+          <w:szCs w:val="28"/>
         </w:rPr>
         <w:t>, система управления каталогом книг и комбо-наборов, оформление и отслеживание заказов, а также модуль рекомендаций книг.</w:t>
       </w:r>
@@ -165,17 +168,18 @@
       <w:pPr>
         <w:spacing w:line="360" w:lineRule="auto"/>
         <w:ind w:firstLine="709"/>
-        <w:rPr>
-          <w:rFonts w:ascii="Times New Roman" w:hAnsi="Times New Roman" w:cs="Times New Roman"/>
-          <w:sz w:val="24"/>
-          <w:szCs w:val="24"/>
-        </w:rPr>
-      </w:pPr>
-      <w:r>
-        <w:rPr>
-          <w:rFonts w:ascii="Times New Roman" w:hAnsi="Times New Roman" w:cs="Times New Roman"/>
-          <w:sz w:val="24"/>
-          <w:szCs w:val="24"/>
+        <w:jc w:val="both"/>
+        <w:rPr>
+          <w:rFonts w:ascii="Times New Roman" w:hAnsi="Times New Roman" w:cs="Times New Roman"/>
+          <w:sz w:val="28"/>
+          <w:szCs w:val="28"/>
+        </w:rPr>
+      </w:pPr>
+      <w:r>
+        <w:rPr>
+          <w:rFonts w:ascii="Times New Roman" w:hAnsi="Times New Roman" w:cs="Times New Roman"/>
+          <w:sz w:val="28"/>
+          <w:szCs w:val="28"/>
         </w:rPr>
         <w:t>Для реализации проекта были использованы современные технологии:</w:t>
       </w:r>
@@ -184,17 +188,18 @@
       <w:pPr>
         <w:spacing w:line="360" w:lineRule="auto"/>
         <w:ind w:firstLine="709"/>
-        <w:rPr>
-          <w:rFonts w:ascii="Times New Roman" w:hAnsi="Times New Roman" w:cs="Times New Roman"/>
-          <w:sz w:val="24"/>
-          <w:szCs w:val="24"/>
-        </w:rPr>
-      </w:pPr>
-      <w:r>
-        <w:rPr>
-          <w:rFonts w:ascii="Times New Roman" w:hAnsi="Times New Roman" w:cs="Times New Roman"/>
-          <w:sz w:val="24"/>
-          <w:szCs w:val="24"/>
+        <w:jc w:val="both"/>
+        <w:rPr>
+          <w:rFonts w:ascii="Times New Roman" w:hAnsi="Times New Roman" w:cs="Times New Roman"/>
+          <w:sz w:val="28"/>
+          <w:szCs w:val="28"/>
+        </w:rPr>
+      </w:pPr>
+      <w:r>
+        <w:rPr>
+          <w:rFonts w:ascii="Times New Roman" w:hAnsi="Times New Roman" w:cs="Times New Roman"/>
+          <w:sz w:val="28"/>
+          <w:szCs w:val="28"/>
           <w:lang w:val="ru-RU"/>
         </w:rPr>
         <w:t xml:space="preserve">- </w:t>
@@ -202,8 +207,8 @@
       <w:r>
         <w:rPr>
           <w:rFonts w:ascii="Times New Roman" w:hAnsi="Times New Roman" w:cs="Times New Roman"/>
-          <w:sz w:val="24"/>
-          <w:szCs w:val="24"/>
+          <w:sz w:val="28"/>
+          <w:szCs w:val="28"/>
         </w:rPr>
         <w:t xml:space="preserve">язык программирования </w:t>
       </w:r>
@@ -211,16 +216,16 @@
         <w:rPr>
           <w:rFonts w:ascii="Times New Roman" w:hAnsi="Times New Roman" w:cs="Times New Roman"/>
           <w:b/>
-          <w:sz w:val="24"/>
-          <w:szCs w:val="24"/>
+          <w:sz w:val="28"/>
+          <w:szCs w:val="28"/>
         </w:rPr>
         <w:t>Go</w:t>
       </w:r>
       <w:r>
         <w:rPr>
           <w:rFonts w:ascii="Times New Roman" w:hAnsi="Times New Roman" w:cs="Times New Roman"/>
-          <w:sz w:val="24"/>
-          <w:szCs w:val="24"/>
+          <w:sz w:val="28"/>
+          <w:szCs w:val="28"/>
         </w:rPr>
         <w:t xml:space="preserve"> и фреймворк </w:t>
       </w:r>
@@ -228,16 +233,16 @@
         <w:rPr>
           <w:rFonts w:ascii="Times New Roman" w:hAnsi="Times New Roman" w:cs="Times New Roman"/>
           <w:b/>
-          <w:sz w:val="24"/>
-          <w:szCs w:val="24"/>
+          <w:sz w:val="28"/>
+          <w:szCs w:val="28"/>
         </w:rPr>
         <w:t>Gin</w:t>
       </w:r>
       <w:r>
         <w:rPr>
           <w:rFonts w:ascii="Times New Roman" w:hAnsi="Times New Roman" w:cs="Times New Roman"/>
-          <w:sz w:val="24"/>
-          <w:szCs w:val="24"/>
+          <w:sz w:val="28"/>
+          <w:szCs w:val="28"/>
         </w:rPr>
         <w:t xml:space="preserve"> для серверной части;</w:t>
       </w:r>
@@ -246,17 +251,18 @@
       <w:pPr>
         <w:spacing w:line="360" w:lineRule="auto"/>
         <w:ind w:firstLine="709"/>
-        <w:rPr>
-          <w:rFonts w:ascii="Times New Roman" w:hAnsi="Times New Roman" w:cs="Times New Roman"/>
-          <w:sz w:val="24"/>
-          <w:szCs w:val="24"/>
-        </w:rPr>
-      </w:pPr>
-      <w:r>
-        <w:rPr>
-          <w:rFonts w:ascii="Times New Roman" w:hAnsi="Times New Roman" w:cs="Times New Roman"/>
-          <w:sz w:val="24"/>
-          <w:szCs w:val="24"/>
+        <w:jc w:val="both"/>
+        <w:rPr>
+          <w:rFonts w:ascii="Times New Roman" w:hAnsi="Times New Roman" w:cs="Times New Roman"/>
+          <w:sz w:val="28"/>
+          <w:szCs w:val="28"/>
+        </w:rPr>
+      </w:pPr>
+      <w:r>
+        <w:rPr>
+          <w:rFonts w:ascii="Times New Roman" w:hAnsi="Times New Roman" w:cs="Times New Roman"/>
+          <w:sz w:val="28"/>
+          <w:szCs w:val="28"/>
           <w:lang w:val="ru-RU"/>
         </w:rPr>
         <w:t xml:space="preserve">- </w:t>
@@ -264,8 +270,8 @@
       <w:r>
         <w:rPr>
           <w:rFonts w:ascii="Times New Roman" w:hAnsi="Times New Roman" w:cs="Times New Roman"/>
-          <w:sz w:val="24"/>
-          <w:szCs w:val="24"/>
+          <w:sz w:val="28"/>
+          <w:szCs w:val="28"/>
         </w:rPr>
         <w:t xml:space="preserve">библиотека </w:t>
       </w:r>
@@ -273,16 +279,16 @@
         <w:rPr>
           <w:rFonts w:ascii="Times New Roman" w:hAnsi="Times New Roman" w:cs="Times New Roman"/>
           <w:b/>
-          <w:sz w:val="24"/>
-          <w:szCs w:val="24"/>
+          <w:sz w:val="28"/>
+          <w:szCs w:val="28"/>
         </w:rPr>
         <w:t>GORM</w:t>
       </w:r>
       <w:r>
         <w:rPr>
           <w:rFonts w:ascii="Times New Roman" w:hAnsi="Times New Roman" w:cs="Times New Roman"/>
-          <w:sz w:val="24"/>
-          <w:szCs w:val="24"/>
+          <w:sz w:val="28"/>
+          <w:szCs w:val="28"/>
         </w:rPr>
         <w:t xml:space="preserve"> для работы с базой данных </w:t>
       </w:r>
@@ -290,16 +296,16 @@
         <w:rPr>
           <w:rFonts w:ascii="Times New Roman" w:hAnsi="Times New Roman" w:cs="Times New Roman"/>
           <w:b/>
-          <w:sz w:val="24"/>
-          <w:szCs w:val="24"/>
+          <w:sz w:val="28"/>
+          <w:szCs w:val="28"/>
         </w:rPr>
         <w:t>PostgreSQL</w:t>
       </w:r>
       <w:r>
         <w:rPr>
           <w:rFonts w:ascii="Times New Roman" w:hAnsi="Times New Roman" w:cs="Times New Roman"/>
-          <w:sz w:val="24"/>
-          <w:szCs w:val="24"/>
+          <w:sz w:val="28"/>
+          <w:szCs w:val="28"/>
         </w:rPr>
         <w:t>;</w:t>
       </w:r>
@@ -308,17 +314,18 @@
       <w:pPr>
         <w:spacing w:line="360" w:lineRule="auto"/>
         <w:ind w:firstLine="709"/>
-        <w:rPr>
-          <w:rFonts w:ascii="Times New Roman" w:hAnsi="Times New Roman" w:cs="Times New Roman"/>
-          <w:sz w:val="24"/>
-          <w:szCs w:val="24"/>
-        </w:rPr>
-      </w:pPr>
-      <w:r>
-        <w:rPr>
-          <w:rFonts w:ascii="Times New Roman" w:hAnsi="Times New Roman" w:cs="Times New Roman"/>
-          <w:sz w:val="24"/>
-          <w:szCs w:val="24"/>
+        <w:jc w:val="both"/>
+        <w:rPr>
+          <w:rFonts w:ascii="Times New Roman" w:hAnsi="Times New Roman" w:cs="Times New Roman"/>
+          <w:sz w:val="28"/>
+          <w:szCs w:val="28"/>
+        </w:rPr>
+      </w:pPr>
+      <w:r>
+        <w:rPr>
+          <w:rFonts w:ascii="Times New Roman" w:hAnsi="Times New Roman" w:cs="Times New Roman"/>
+          <w:sz w:val="28"/>
+          <w:szCs w:val="28"/>
           <w:lang w:val="ru-RU"/>
         </w:rPr>
         <w:t xml:space="preserve">- </w:t>
@@ -326,8 +333,8 @@
       <w:r>
         <w:rPr>
           <w:rFonts w:ascii="Times New Roman" w:hAnsi="Times New Roman" w:cs="Times New Roman"/>
-          <w:sz w:val="24"/>
-          <w:szCs w:val="24"/>
+          <w:sz w:val="28"/>
+          <w:szCs w:val="28"/>
         </w:rPr>
         <w:t xml:space="preserve">механизм </w:t>
       </w:r>
@@ -335,16 +342,16 @@
         <w:rPr>
           <w:rFonts w:ascii="Times New Roman" w:hAnsi="Times New Roman" w:cs="Times New Roman"/>
           <w:b/>
-          <w:sz w:val="24"/>
-          <w:szCs w:val="24"/>
+          <w:sz w:val="28"/>
+          <w:szCs w:val="28"/>
         </w:rPr>
         <w:t>JWT</w:t>
       </w:r>
       <w:r>
         <w:rPr>
           <w:rFonts w:ascii="Times New Roman" w:hAnsi="Times New Roman" w:cs="Times New Roman"/>
-          <w:sz w:val="24"/>
-          <w:szCs w:val="24"/>
+          <w:sz w:val="28"/>
+          <w:szCs w:val="28"/>
         </w:rPr>
         <w:t xml:space="preserve"> для аутентификации и авторизации;</w:t>
       </w:r>
@@ -353,35 +360,37 @@
       <w:pPr>
         <w:spacing w:line="360" w:lineRule="auto"/>
         <w:ind w:firstLine="709"/>
-        <w:rPr>
-          <w:rFonts w:ascii="Times New Roman" w:hAnsi="Times New Roman" w:cs="Times New Roman"/>
-          <w:sz w:val="24"/>
-          <w:szCs w:val="24"/>
-        </w:rPr>
-      </w:pPr>
-      <w:r>
-        <w:rPr>
-          <w:rFonts w:ascii="Times New Roman" w:hAnsi="Times New Roman" w:cs="Times New Roman"/>
-          <w:sz w:val="24"/>
-          <w:szCs w:val="24"/>
-          <w:lang w:val="ru-RU"/>
-        </w:rPr>
+        <w:jc w:val="both"/>
+        <w:rPr>
+          <w:rFonts w:ascii="Times New Roman" w:hAnsi="Times New Roman" w:cs="Times New Roman"/>
+          <w:sz w:val="28"/>
+          <w:szCs w:val="28"/>
+        </w:rPr>
+      </w:pPr>
+      <w:r>
+        <w:rPr>
+          <w:rFonts w:ascii="Times New Roman" w:hAnsi="Times New Roman" w:cs="Times New Roman"/>
+          <w:sz w:val="28"/>
+          <w:szCs w:val="28"/>
+          <w:lang w:val="ru-RU"/>
+        </w:rPr>
+        <w:lastRenderedPageBreak/>
         <w:t xml:space="preserve">- </w:t>
       </w:r>
       <w:r>
         <w:rPr>
           <w:rFonts w:ascii="Times New Roman" w:hAnsi="Times New Roman" w:cs="Times New Roman"/>
           <w:b/>
-          <w:sz w:val="24"/>
-          <w:szCs w:val="24"/>
+          <w:sz w:val="28"/>
+          <w:szCs w:val="28"/>
         </w:rPr>
         <w:t>Docker</w:t>
       </w:r>
       <w:r>
         <w:rPr>
           <w:rFonts w:ascii="Times New Roman" w:hAnsi="Times New Roman" w:cs="Times New Roman"/>
-          <w:sz w:val="24"/>
-          <w:szCs w:val="24"/>
+          <w:sz w:val="28"/>
+          <w:szCs w:val="28"/>
         </w:rPr>
         <w:t xml:space="preserve"> для контейнеризации приложения;</w:t>
       </w:r>
@@ -390,17 +399,18 @@
       <w:pPr>
         <w:spacing w:line="360" w:lineRule="auto"/>
         <w:ind w:firstLine="709"/>
-        <w:rPr>
-          <w:rFonts w:ascii="Times New Roman" w:hAnsi="Times New Roman" w:cs="Times New Roman"/>
-          <w:sz w:val="24"/>
-          <w:szCs w:val="24"/>
-        </w:rPr>
-      </w:pPr>
-      <w:r>
-        <w:rPr>
-          <w:rFonts w:ascii="Times New Roman" w:hAnsi="Times New Roman" w:cs="Times New Roman"/>
-          <w:sz w:val="24"/>
-          <w:szCs w:val="24"/>
+        <w:jc w:val="both"/>
+        <w:rPr>
+          <w:rFonts w:ascii="Times New Roman" w:hAnsi="Times New Roman" w:cs="Times New Roman"/>
+          <w:sz w:val="28"/>
+          <w:szCs w:val="28"/>
+        </w:rPr>
+      </w:pPr>
+      <w:r>
+        <w:rPr>
+          <w:rFonts w:ascii="Times New Roman" w:hAnsi="Times New Roman" w:cs="Times New Roman"/>
+          <w:sz w:val="28"/>
+          <w:szCs w:val="28"/>
         </w:rPr>
         <w:t xml:space="preserve">- а также </w:t>
       </w:r>
@@ -409,16 +419,16 @@
           <w:rFonts w:ascii="Times New Roman" w:hAnsi="Times New Roman" w:cs="Times New Roman"/>
           <w:b/>
           <w:bCs/>
-          <w:sz w:val="24"/>
-          <w:szCs w:val="24"/>
+          <w:sz w:val="28"/>
+          <w:szCs w:val="28"/>
         </w:rPr>
         <w:t>Vue 3, TypeScript, Pinia, i18n, Tailwind CSS</w:t>
       </w:r>
       <w:r>
         <w:rPr>
           <w:rFonts w:ascii="Times New Roman" w:hAnsi="Times New Roman" w:cs="Times New Roman"/>
-          <w:sz w:val="24"/>
-          <w:szCs w:val="24"/>
+          <w:sz w:val="28"/>
+          <w:szCs w:val="28"/>
         </w:rPr>
         <w:t xml:space="preserve"> для клиентской части;</w:t>
       </w:r>
@@ -427,14 +437,17 @@
       <w:pPr>
         <w:spacing w:line="360" w:lineRule="auto"/>
         <w:ind w:firstLine="709"/>
-        <w:rPr>
-          <w:rFonts w:ascii="Times New Roman" w:hAnsi="Times New Roman" w:cs="Times New Roman"/>
-          <w:sz w:val="24"/>
-          <w:szCs w:val="24"/>
-        </w:rPr>
-      </w:pPr>
-      <w:r>
-        <w:rPr>
+        <w:jc w:val="both"/>
+        <w:rPr>
+          <w:rFonts w:ascii="Times New Roman" w:hAnsi="Times New Roman" w:cs="Times New Roman"/>
+          <w:sz w:val="28"/>
+          <w:szCs w:val="28"/>
+        </w:rPr>
+      </w:pPr>
+      <w:r>
+        <w:rPr>
+          <w:sz w:val="28"/>
+          <w:szCs w:val="28"/>
           <w:lang w:val="ru-RU"/>
         </w:rPr>
         <w:t xml:space="preserve">- </w:t>
@@ -442,8 +455,8 @@
       <w:r>
         <w:rPr>
           <w:rFonts w:ascii="Times New Roman" w:hAnsi="Times New Roman" w:cs="Times New Roman"/>
-          <w:sz w:val="24"/>
-          <w:szCs w:val="24"/>
+          <w:sz w:val="28"/>
+          <w:szCs w:val="28"/>
         </w:rPr>
         <w:t>в отдельных модулях — поддержка загрузки и хранения изображений, а также PDF-файлов.</w:t>
       </w:r>
@@ -452,45 +465,38 @@
       <w:pPr>
         <w:spacing w:line="360" w:lineRule="auto"/>
         <w:ind w:firstLine="709"/>
-        <w:rPr>
-          <w:rFonts w:ascii="Times New Roman" w:hAnsi="Times New Roman" w:cs="Times New Roman"/>
-          <w:sz w:val="24"/>
-          <w:szCs w:val="24"/>
-        </w:rPr>
-      </w:pPr>
-      <w:r>
-        <w:rPr>
-          <w:rFonts w:ascii="Times New Roman" w:hAnsi="Times New Roman" w:cs="Times New Roman"/>
-          <w:sz w:val="24"/>
-          <w:szCs w:val="24"/>
-        </w:rPr>
-        <w:t xml:space="preserve">Разработка веб-приложения осуществлялась по модели клиент-сервер с REST-архитектурой. Особое внимание было уделено модульной структуре, безопасности и </w:t>
-      </w:r>
-      <w:r>
-        <w:rPr>
-          <w:rFonts w:ascii="Times New Roman" w:hAnsi="Times New Roman" w:cs="Times New Roman"/>
-          <w:sz w:val="24"/>
-          <w:szCs w:val="24"/>
-        </w:rPr>
-        <w:lastRenderedPageBreak/>
-        <w:t>расширяемости решения. Приложение позволяет администраторам и сотрудникам управлять ассортиментом, получать статистику и настраивать параметры магазина, в то время как покупатели могут регистрироваться, просматривать книги, оформлять заказы и оставлять отзывы.</w:t>
-      </w:r>
-    </w:p>
-    <w:p>
-      <w:pPr>
-        <w:spacing w:line="360" w:lineRule="auto"/>
-        <w:ind w:firstLine="709"/>
-        <w:rPr>
-          <w:rFonts w:ascii="Times New Roman" w:hAnsi="Times New Roman" w:cs="Times New Roman"/>
-          <w:sz w:val="24"/>
-          <w:szCs w:val="24"/>
-        </w:rPr>
-      </w:pPr>
-      <w:r>
-        <w:rPr>
-          <w:rFonts w:ascii="Times New Roman" w:hAnsi="Times New Roman" w:cs="Times New Roman"/>
-          <w:sz w:val="24"/>
-          <w:szCs w:val="24"/>
+        <w:jc w:val="both"/>
+        <w:rPr>
+          <w:rFonts w:ascii="Times New Roman" w:hAnsi="Times New Roman" w:cs="Times New Roman"/>
+          <w:sz w:val="28"/>
+          <w:szCs w:val="28"/>
+        </w:rPr>
+      </w:pPr>
+      <w:r>
+        <w:rPr>
+          <w:rFonts w:ascii="Times New Roman" w:hAnsi="Times New Roman" w:cs="Times New Roman"/>
+          <w:sz w:val="28"/>
+          <w:szCs w:val="28"/>
+        </w:rPr>
+        <w:t>Разработка веб-приложения осуществлялась по модели клиент-сервер с REST-архитектурой. Особое внимание было уделено модульной структуре, безопасности и расширяемости решения. Приложение позволяет администраторам и сотрудникам управлять ассортиментом, получать статистику и настраивать параметры магазина, в то время как покупатели могут регистрироваться, просматривать книги, оформлять заказы и оставлять отзывы.</w:t>
+      </w:r>
+    </w:p>
+    <w:p>
+      <w:pPr>
+        <w:spacing w:line="360" w:lineRule="auto"/>
+        <w:ind w:firstLine="709"/>
+        <w:jc w:val="both"/>
+        <w:rPr>
+          <w:rFonts w:ascii="Times New Roman" w:hAnsi="Times New Roman" w:cs="Times New Roman"/>
+          <w:sz w:val="28"/>
+          <w:szCs w:val="28"/>
+        </w:rPr>
+      </w:pPr>
+      <w:r>
+        <w:rPr>
+          <w:rFonts w:ascii="Times New Roman" w:hAnsi="Times New Roman" w:cs="Times New Roman"/>
+          <w:sz w:val="28"/>
+          <w:szCs w:val="28"/>
         </w:rPr>
         <w:t>Работа включает в себя анализ существующих решений, формализацию требований, проектирование архитектуры, реализацию ключевых функций, тестирование, а также описание процесса развертывания системы.</w:t>
       </w:r>
@@ -499,17 +505,18 @@
       <w:pPr>
         <w:spacing w:line="360" w:lineRule="auto"/>
         <w:ind w:firstLine="709"/>
-        <w:rPr>
-          <w:rFonts w:ascii="Times New Roman" w:hAnsi="Times New Roman" w:cs="Times New Roman"/>
-          <w:sz w:val="24"/>
-          <w:szCs w:val="24"/>
-        </w:rPr>
-      </w:pPr>
-      <w:r>
-        <w:rPr>
-          <w:rFonts w:ascii="Times New Roman" w:hAnsi="Times New Roman" w:cs="Times New Roman"/>
-          <w:sz w:val="24"/>
-          <w:szCs w:val="24"/>
+        <w:jc w:val="both"/>
+        <w:rPr>
+          <w:rFonts w:ascii="Times New Roman" w:hAnsi="Times New Roman" w:cs="Times New Roman"/>
+          <w:sz w:val="28"/>
+          <w:szCs w:val="28"/>
+        </w:rPr>
+      </w:pPr>
+      <w:r>
+        <w:rPr>
+          <w:rFonts w:ascii="Times New Roman" w:hAnsi="Times New Roman" w:cs="Times New Roman"/>
+          <w:sz w:val="28"/>
+          <w:szCs w:val="28"/>
         </w:rPr>
         <w:t>Таким образом, результатом данной работы является веб-приложение интернет-магазина книг, готовое к использованию и дальнейшему расширению</w:t>
       </w:r>
@@ -518,15 +525,15 @@
       <w:pPr>
         <w:rPr>
           <w:rFonts w:ascii="Times New Roman" w:hAnsi="Times New Roman" w:cs="Times New Roman"/>
-          <w:sz w:val="24"/>
-          <w:szCs w:val="24"/>
-        </w:rPr>
-      </w:pPr>
-      <w:r>
-        <w:rPr>
-          <w:rFonts w:ascii="Times New Roman" w:hAnsi="Times New Roman" w:cs="Times New Roman"/>
-          <w:sz w:val="24"/>
-          <w:szCs w:val="24"/>
+          <w:sz w:val="28"/>
+          <w:szCs w:val="28"/>
+        </w:rPr>
+      </w:pPr>
+      <w:r>
+        <w:rPr>
+          <w:rFonts w:ascii="Times New Roman" w:hAnsi="Times New Roman" w:cs="Times New Roman"/>
+          <w:sz w:val="28"/>
+          <w:szCs w:val="28"/>
         </w:rPr>
         <w:br w:type="page"/>
       </w:r>
@@ -539,8 +546,8 @@
           <w:rFonts w:ascii="Times New Roman" w:hAnsi="Times New Roman" w:cs="Times New Roman"/>
           <w:b/>
           <w:bCs/>
-          <w:sz w:val="24"/>
-          <w:szCs w:val="24"/>
+          <w:sz w:val="28"/>
+          <w:szCs w:val="28"/>
         </w:rPr>
       </w:pPr>
       <w:r>
@@ -548,8 +555,8 @@
           <w:rFonts w:ascii="Times New Roman" w:hAnsi="Times New Roman" w:cs="Times New Roman"/>
           <w:b/>
           <w:bCs/>
-          <w:sz w:val="24"/>
-          <w:szCs w:val="24"/>
+          <w:sz w:val="28"/>
+          <w:szCs w:val="28"/>
         </w:rPr>
         <w:lastRenderedPageBreak/>
         <w:t>1. Анализ аналогов</w:t>
@@ -559,25 +566,26 @@
       <w:pPr>
         <w:spacing w:line="360" w:lineRule="auto"/>
         <w:ind w:firstLine="709"/>
-        <w:rPr>
-          <w:rFonts w:ascii="Times New Roman" w:hAnsi="Times New Roman" w:cs="Times New Roman"/>
-          <w:sz w:val="24"/>
-          <w:szCs w:val="24"/>
-        </w:rPr>
-      </w:pPr>
-      <w:r>
-        <w:rPr>
-          <w:rFonts w:ascii="Times New Roman" w:hAnsi="Times New Roman" w:cs="Times New Roman"/>
-          <w:sz w:val="24"/>
-          <w:szCs w:val="24"/>
+        <w:jc w:val="both"/>
+        <w:rPr>
+          <w:rFonts w:ascii="Times New Roman" w:hAnsi="Times New Roman" w:cs="Times New Roman"/>
+          <w:sz w:val="28"/>
+          <w:szCs w:val="28"/>
+        </w:rPr>
+      </w:pPr>
+      <w:r>
+        <w:rPr>
+          <w:rFonts w:ascii="Times New Roman" w:hAnsi="Times New Roman" w:cs="Times New Roman"/>
+          <w:sz w:val="28"/>
+          <w:szCs w:val="28"/>
         </w:rPr>
         <w:t>Перед началом проектирования и разработки собственного веб-приложения для интернет-магазина книг важно провести анализ существующих аналогов. Это позволит выявить сильные и слабые стороны конкурентов, а также определить основные функции, которые ожидают пользователи от современного книжного онлайн-магазина</w:t>
       </w:r>
       <w:r>
         <w:rPr>
           <w:rFonts w:ascii="Times New Roman" w:hAnsi="Times New Roman" w:cs="Times New Roman"/>
-          <w:sz w:val="24"/>
-          <w:szCs w:val="24"/>
+          <w:sz w:val="28"/>
+          <w:szCs w:val="28"/>
           <w:lang w:val="ru-RU"/>
         </w:rPr>
         <w:t xml:space="preserve"> </w:t>
@@ -586,8 +594,8 @@
         <w:rPr>
           <w:rFonts w:ascii="Times New Roman" w:hAnsi="Times New Roman" w:cs="Times New Roman"/>
           <w:color w:val="FF0000"/>
-          <w:sz w:val="24"/>
-          <w:szCs w:val="24"/>
+          <w:sz w:val="28"/>
+          <w:szCs w:val="28"/>
           <w:lang w:val="ru-RU"/>
         </w:rPr>
         <w:t>[4]</w:t>
@@ -595,8 +603,8 @@
       <w:r>
         <w:rPr>
           <w:rFonts w:ascii="Times New Roman" w:hAnsi="Times New Roman" w:cs="Times New Roman"/>
-          <w:sz w:val="24"/>
-          <w:szCs w:val="24"/>
+          <w:sz w:val="28"/>
+          <w:szCs w:val="28"/>
         </w:rPr>
         <w:t>.</w:t>
       </w:r>
@@ -610,8 +618,8 @@
           <w:b/>
           <w:bCs/>
           <w:color w:val="FF0000"/>
-          <w:sz w:val="24"/>
-          <w:szCs w:val="24"/>
+          <w:sz w:val="28"/>
+          <w:szCs w:val="28"/>
           <w:lang w:val="en-US"/>
         </w:rPr>
       </w:pPr>
@@ -620,8 +628,8 @@
           <w:rFonts w:ascii="Times New Roman" w:hAnsi="Times New Roman" w:cs="Times New Roman"/>
           <w:b/>
           <w:bCs/>
-          <w:sz w:val="24"/>
-          <w:szCs w:val="24"/>
+          <w:sz w:val="28"/>
+          <w:szCs w:val="28"/>
         </w:rPr>
         <w:t>1.1 Ozon (ozon.ru)</w:t>
       </w:r>
@@ -630,8 +638,8 @@
           <w:rFonts w:ascii="Times New Roman" w:hAnsi="Times New Roman" w:cs="Times New Roman"/>
           <w:b/>
           <w:bCs/>
-          <w:sz w:val="24"/>
-          <w:szCs w:val="24"/>
+          <w:sz w:val="28"/>
+          <w:szCs w:val="28"/>
           <w:lang w:val="en-US"/>
         </w:rPr>
         <w:t xml:space="preserve"> </w:t>
@@ -642,8 +650,8 @@
           <w:b/>
           <w:bCs/>
           <w:color w:val="FF0000"/>
-          <w:sz w:val="24"/>
-          <w:szCs w:val="24"/>
+          <w:sz w:val="28"/>
+          <w:szCs w:val="28"/>
           <w:lang w:val="en-US"/>
         </w:rPr>
         <w:t>[</w:t>
@@ -654,8 +662,8 @@
           <w:b/>
           <w:bCs/>
           <w:color w:val="FF0000"/>
-          <w:sz w:val="24"/>
-          <w:szCs w:val="24"/>
+          <w:sz w:val="28"/>
+          <w:szCs w:val="28"/>
           <w:lang w:val="en-US"/>
         </w:rPr>
         <w:t>5</w:t>
@@ -666,8 +674,8 @@
           <w:b/>
           <w:bCs/>
           <w:color w:val="FF0000"/>
-          <w:sz w:val="24"/>
-          <w:szCs w:val="24"/>
+          <w:sz w:val="28"/>
+          <w:szCs w:val="28"/>
           <w:lang w:val="en-US"/>
         </w:rPr>
         <w:t>]</w:t>
@@ -682,8 +690,8 @@
           <w:b/>
           <w:bCs/>
           <w:color w:val="FF0000"/>
-          <w:sz w:val="24"/>
-          <w:szCs w:val="24"/>
+          <w:sz w:val="28"/>
+          <w:szCs w:val="28"/>
           <w:lang w:val="en-US"/>
         </w:rPr>
       </w:pPr>
@@ -693,8 +701,8 @@
           <w:b/>
           <w:bCs/>
           <w:color w:val="FF0000"/>
-          <w:sz w:val="24"/>
-          <w:szCs w:val="24"/>
+          <w:sz w:val="28"/>
+          <w:szCs w:val="28"/>
           <w:lang w:val="en-US"/>
         </w:rPr>
         <w:t>Tiêu đề</w:t>
@@ -722,8 +730,8 @@
                 <w:rFonts w:ascii="Times New Roman" w:hAnsi="Times New Roman" w:cs="Times New Roman"/>
                 <w:b/>
                 <w:bCs/>
-                <w:sz w:val="24"/>
-                <w:szCs w:val="24"/>
+                <w:sz w:val="28"/>
+                <w:szCs w:val="28"/>
               </w:rPr>
             </w:pPr>
             <w:r>
@@ -731,8 +739,8 @@
                 <w:rFonts w:ascii="Times New Roman" w:hAnsi="Times New Roman" w:cs="Times New Roman"/>
                 <w:b/>
                 <w:bCs/>
-                <w:sz w:val="24"/>
-                <w:szCs w:val="24"/>
+                <w:sz w:val="28"/>
+                <w:szCs w:val="28"/>
               </w:rPr>
               <w:t>Достоинства</w:t>
             </w:r>
@@ -749,8 +757,8 @@
                 <w:rFonts w:ascii="Times New Roman" w:hAnsi="Times New Roman" w:cs="Times New Roman"/>
                 <w:b/>
                 <w:bCs/>
-                <w:sz w:val="24"/>
-                <w:szCs w:val="24"/>
+                <w:sz w:val="28"/>
+                <w:szCs w:val="28"/>
               </w:rPr>
             </w:pPr>
             <w:r>
@@ -758,8 +766,8 @@
                 <w:rFonts w:ascii="Times New Roman" w:hAnsi="Times New Roman" w:cs="Times New Roman"/>
                 <w:b/>
                 <w:bCs/>
-                <w:sz w:val="24"/>
-                <w:szCs w:val="24"/>
+                <w:sz w:val="28"/>
+                <w:szCs w:val="28"/>
               </w:rPr>
               <w:t>Недостатки</w:t>
             </w:r>
@@ -777,15 +785,15 @@
               <w:rPr>
                 <w:rFonts w:ascii="Times New Roman" w:hAnsi="Times New Roman" w:cs="Times New Roman"/>
                 <w:bCs/>
-                <w:sz w:val="24"/>
-                <w:szCs w:val="24"/>
+                <w:sz w:val="28"/>
+                <w:szCs w:val="28"/>
               </w:rPr>
             </w:pPr>
             <w:r>
               <w:rPr>
                 <w:rFonts w:ascii="Times New Roman" w:hAnsi="Times New Roman" w:cs="Times New Roman"/>
-                <w:sz w:val="24"/>
-                <w:szCs w:val="24"/>
+                <w:sz w:val="28"/>
+                <w:szCs w:val="28"/>
               </w:rPr>
               <w:t>Огромный выбор книг в различных форматах (печатные, аудиокниги, электронные)</w:t>
             </w:r>
@@ -801,15 +809,15 @@
               <w:rPr>
                 <w:rFonts w:ascii="Times New Roman" w:hAnsi="Times New Roman" w:cs="Times New Roman"/>
                 <w:bCs/>
-                <w:sz w:val="24"/>
-                <w:szCs w:val="24"/>
+                <w:sz w:val="28"/>
+                <w:szCs w:val="28"/>
               </w:rPr>
             </w:pPr>
             <w:r>
               <w:rPr>
                 <w:rFonts w:ascii="Times New Roman" w:hAnsi="Times New Roman" w:cs="Times New Roman"/>
-                <w:sz w:val="24"/>
-                <w:szCs w:val="24"/>
+                <w:sz w:val="28"/>
+                <w:szCs w:val="28"/>
               </w:rPr>
               <w:t>Сложность интерфейса для новых пользователей</w:t>
             </w:r>
@@ -827,15 +835,15 @@
               <w:rPr>
                 <w:rFonts w:ascii="Times New Roman" w:hAnsi="Times New Roman" w:cs="Times New Roman"/>
                 <w:bCs/>
-                <w:sz w:val="24"/>
-                <w:szCs w:val="24"/>
+                <w:sz w:val="28"/>
+                <w:szCs w:val="28"/>
               </w:rPr>
             </w:pPr>
             <w:r>
               <w:rPr>
                 <w:rFonts w:ascii="Times New Roman" w:hAnsi="Times New Roman" w:cs="Times New Roman"/>
-                <w:sz w:val="24"/>
-                <w:szCs w:val="24"/>
+                <w:sz w:val="28"/>
+                <w:szCs w:val="28"/>
               </w:rPr>
               <w:t>Удобная система поиска и фильтрации по жанру, автору, рейтингу и цене</w:t>
             </w:r>
@@ -851,15 +859,15 @@
               <w:rPr>
                 <w:rFonts w:ascii="Times New Roman" w:hAnsi="Times New Roman" w:cs="Times New Roman"/>
                 <w:bCs/>
-                <w:sz w:val="24"/>
-                <w:szCs w:val="24"/>
+                <w:sz w:val="28"/>
+                <w:szCs w:val="28"/>
               </w:rPr>
             </w:pPr>
             <w:r>
               <w:rPr>
                 <w:rFonts w:ascii="Times New Roman" w:hAnsi="Times New Roman" w:cs="Times New Roman"/>
-                <w:sz w:val="24"/>
-                <w:szCs w:val="24"/>
+                <w:sz w:val="28"/>
+                <w:szCs w:val="28"/>
               </w:rPr>
               <w:t>Слишком общий каталог, где книги – лишь часть большого ассортимента товаров</w:t>
             </w:r>
@@ -877,15 +885,15 @@
               <w:rPr>
                 <w:rFonts w:ascii="Times New Roman" w:hAnsi="Times New Roman" w:cs="Times New Roman"/>
                 <w:bCs/>
-                <w:sz w:val="24"/>
-                <w:szCs w:val="24"/>
+                <w:sz w:val="28"/>
+                <w:szCs w:val="28"/>
               </w:rPr>
             </w:pPr>
             <w:r>
               <w:rPr>
                 <w:rFonts w:ascii="Times New Roman" w:hAnsi="Times New Roman" w:cs="Times New Roman"/>
-                <w:sz w:val="24"/>
-                <w:szCs w:val="24"/>
+                <w:sz w:val="28"/>
+                <w:szCs w:val="28"/>
               </w:rPr>
               <w:t>Интеграция с бонусной программой и системой персональных рекомендаций</w:t>
             </w:r>
@@ -901,15 +909,15 @@
               <w:rPr>
                 <w:rFonts w:ascii="Times New Roman" w:hAnsi="Times New Roman" w:cs="Times New Roman"/>
                 <w:bCs/>
-                <w:sz w:val="24"/>
-                <w:szCs w:val="24"/>
+                <w:sz w:val="28"/>
+                <w:szCs w:val="28"/>
               </w:rPr>
             </w:pPr>
             <w:r>
               <w:rPr>
                 <w:rFonts w:ascii="Times New Roman" w:hAnsi="Times New Roman" w:cs="Times New Roman"/>
-                <w:sz w:val="24"/>
-                <w:szCs w:val="24"/>
+                <w:sz w:val="28"/>
+                <w:szCs w:val="28"/>
               </w:rPr>
               <w:t>Отсутствие гибкого выбора комбо-наборов книг по интересам</w:t>
             </w:r>
@@ -927,15 +935,15 @@
               <w:rPr>
                 <w:rFonts w:ascii="Times New Roman" w:hAnsi="Times New Roman" w:cs="Times New Roman"/>
                 <w:bCs/>
-                <w:sz w:val="24"/>
-                <w:szCs w:val="24"/>
+                <w:sz w:val="28"/>
+                <w:szCs w:val="28"/>
               </w:rPr>
             </w:pPr>
             <w:r>
               <w:rPr>
                 <w:rFonts w:ascii="Times New Roman" w:hAnsi="Times New Roman" w:cs="Times New Roman"/>
-                <w:sz w:val="24"/>
-                <w:szCs w:val="24"/>
+                <w:sz w:val="28"/>
+                <w:szCs w:val="28"/>
               </w:rPr>
               <w:t>Возможность оставлять отзывы и оценки</w:t>
             </w:r>
@@ -951,8 +959,8 @@
               <w:rPr>
                 <w:rFonts w:ascii="Times New Roman" w:hAnsi="Times New Roman" w:cs="Times New Roman"/>
                 <w:bCs/>
-                <w:sz w:val="24"/>
-                <w:szCs w:val="24"/>
+                <w:sz w:val="28"/>
+                <w:szCs w:val="28"/>
               </w:rPr>
             </w:pPr>
           </w:p>
@@ -968,15 +976,15 @@
               <w:spacing w:line="360" w:lineRule="auto"/>
               <w:rPr>
                 <w:rFonts w:ascii="Times New Roman" w:hAnsi="Times New Roman" w:cs="Times New Roman"/>
-                <w:sz w:val="24"/>
-                <w:szCs w:val="24"/>
+                <w:sz w:val="28"/>
+                <w:szCs w:val="28"/>
               </w:rPr>
             </w:pPr>
             <w:r>
               <w:rPr>
                 <w:rFonts w:ascii="Times New Roman" w:hAnsi="Times New Roman" w:cs="Times New Roman"/>
-                <w:sz w:val="24"/>
-                <w:szCs w:val="24"/>
+                <w:sz w:val="28"/>
+                <w:szCs w:val="28"/>
               </w:rPr>
               <w:t>Быстрая доставка и отслеживание заказов</w:t>
             </w:r>
@@ -992,8 +1000,8 @@
               <w:rPr>
                 <w:rFonts w:ascii="Times New Roman" w:hAnsi="Times New Roman" w:cs="Times New Roman"/>
                 <w:bCs/>
-                <w:sz w:val="24"/>
-                <w:szCs w:val="24"/>
+                <w:sz w:val="28"/>
+                <w:szCs w:val="28"/>
               </w:rPr>
             </w:pPr>
           </w:p>
@@ -1008,8 +1016,8 @@
           <w:rFonts w:ascii="Times New Roman" w:hAnsi="Times New Roman" w:cs="Times New Roman"/>
           <w:b/>
           <w:bCs/>
-          <w:sz w:val="24"/>
-          <w:szCs w:val="24"/>
+          <w:sz w:val="28"/>
+          <w:szCs w:val="28"/>
         </w:rPr>
       </w:pPr>
     </w:p>
@@ -1022,8 +1030,8 @@
           <w:b/>
           <w:bCs/>
           <w:color w:val="FF0000"/>
-          <w:sz w:val="24"/>
-          <w:szCs w:val="24"/>
+          <w:sz w:val="28"/>
+          <w:szCs w:val="28"/>
           <w:lang w:val="en-US"/>
         </w:rPr>
       </w:pPr>
@@ -1032,8 +1040,8 @@
           <w:rFonts w:ascii="Times New Roman" w:hAnsi="Times New Roman" w:cs="Times New Roman"/>
           <w:b/>
           <w:bCs/>
-          <w:sz w:val="24"/>
-          <w:szCs w:val="24"/>
+          <w:sz w:val="28"/>
+          <w:szCs w:val="28"/>
         </w:rPr>
         <w:t>1.2 ЛитРес (litres.ru)</w:t>
       </w:r>
@@ -1042,8 +1050,8 @@
           <w:rFonts w:ascii="Times New Roman" w:hAnsi="Times New Roman" w:cs="Times New Roman"/>
           <w:b/>
           <w:bCs/>
-          <w:sz w:val="24"/>
-          <w:szCs w:val="24"/>
+          <w:sz w:val="28"/>
+          <w:szCs w:val="28"/>
           <w:lang w:val="en-US"/>
         </w:rPr>
         <w:t xml:space="preserve"> </w:t>
@@ -1054,8 +1062,8 @@
           <w:b/>
           <w:bCs/>
           <w:color w:val="FF0000"/>
-          <w:sz w:val="24"/>
-          <w:szCs w:val="24"/>
+          <w:sz w:val="28"/>
+          <w:szCs w:val="28"/>
           <w:lang w:val="en-US"/>
         </w:rPr>
         <w:t>[</w:t>
@@ -1066,8 +1074,8 @@
           <w:b/>
           <w:bCs/>
           <w:color w:val="FF0000"/>
-          <w:sz w:val="24"/>
-          <w:szCs w:val="24"/>
+          <w:sz w:val="28"/>
+          <w:szCs w:val="28"/>
           <w:lang w:val="en-US"/>
         </w:rPr>
         <w:t>6</w:t>
@@ -1078,8 +1086,8 @@
           <w:b/>
           <w:bCs/>
           <w:color w:val="FF0000"/>
-          <w:sz w:val="24"/>
-          <w:szCs w:val="24"/>
+          <w:sz w:val="28"/>
+          <w:szCs w:val="28"/>
           <w:lang w:val="en-US"/>
         </w:rPr>
         <w:t>]</w:t>
@@ -1094,8 +1102,8 @@
           <w:b/>
           <w:bCs/>
           <w:color w:val="FF0000"/>
-          <w:sz w:val="24"/>
-          <w:szCs w:val="24"/>
+          <w:sz w:val="28"/>
+          <w:szCs w:val="28"/>
           <w:lang w:val="en-US"/>
         </w:rPr>
       </w:pPr>
@@ -1105,8 +1113,8 @@
           <w:b/>
           <w:bCs/>
           <w:color w:val="FF0000"/>
-          <w:sz w:val="24"/>
-          <w:szCs w:val="24"/>
+          <w:sz w:val="28"/>
+          <w:szCs w:val="28"/>
           <w:lang w:val="en-US"/>
         </w:rPr>
         <w:t>Tiêu đề</w:t>
@@ -1134,8 +1142,8 @@
                 <w:rFonts w:ascii="Times New Roman" w:hAnsi="Times New Roman" w:cs="Times New Roman"/>
                 <w:b/>
                 <w:bCs/>
-                <w:sz w:val="24"/>
-                <w:szCs w:val="24"/>
+                <w:sz w:val="28"/>
+                <w:szCs w:val="28"/>
               </w:rPr>
             </w:pPr>
             <w:r>
@@ -1143,8 +1151,8 @@
                 <w:rFonts w:ascii="Times New Roman" w:hAnsi="Times New Roman" w:cs="Times New Roman"/>
                 <w:b/>
                 <w:bCs/>
-                <w:sz w:val="24"/>
-                <w:szCs w:val="24"/>
+                <w:sz w:val="28"/>
+                <w:szCs w:val="28"/>
               </w:rPr>
               <w:t>Достоинства</w:t>
             </w:r>
@@ -1161,8 +1169,8 @@
                 <w:rFonts w:ascii="Times New Roman" w:hAnsi="Times New Roman" w:cs="Times New Roman"/>
                 <w:b/>
                 <w:bCs/>
-                <w:sz w:val="24"/>
-                <w:szCs w:val="24"/>
+                <w:sz w:val="28"/>
+                <w:szCs w:val="28"/>
               </w:rPr>
             </w:pPr>
             <w:r>
@@ -1170,8 +1178,8 @@
                 <w:rFonts w:ascii="Times New Roman" w:hAnsi="Times New Roman" w:cs="Times New Roman"/>
                 <w:b/>
                 <w:bCs/>
-                <w:sz w:val="24"/>
-                <w:szCs w:val="24"/>
+                <w:sz w:val="28"/>
+                <w:szCs w:val="28"/>
               </w:rPr>
               <w:t>Недостатки</w:t>
             </w:r>
@@ -1189,16 +1197,17 @@
               <w:rPr>
                 <w:rFonts w:ascii="Times New Roman" w:hAnsi="Times New Roman" w:cs="Times New Roman"/>
                 <w:bCs/>
-                <w:sz w:val="24"/>
-                <w:szCs w:val="24"/>
+                <w:sz w:val="28"/>
+                <w:szCs w:val="28"/>
               </w:rPr>
             </w:pPr>
             <w:r>
               <w:rPr>
                 <w:rFonts w:ascii="Times New Roman" w:hAnsi="Times New Roman" w:cs="Times New Roman"/>
-                <w:sz w:val="24"/>
-                <w:szCs w:val="24"/>
+                <w:sz w:val="28"/>
+                <w:szCs w:val="28"/>
               </w:rPr>
+              <w:lastRenderedPageBreak/>
               <w:t>Специализация именно на электронных и аудиокнигах</w:t>
             </w:r>
           </w:p>
@@ -1213,15 +1222,15 @@
               <w:rPr>
                 <w:rFonts w:ascii="Times New Roman" w:hAnsi="Times New Roman" w:cs="Times New Roman"/>
                 <w:bCs/>
-                <w:sz w:val="24"/>
-                <w:szCs w:val="24"/>
+                <w:sz w:val="28"/>
+                <w:szCs w:val="28"/>
               </w:rPr>
             </w:pPr>
             <w:r>
               <w:rPr>
                 <w:rFonts w:ascii="Times New Roman" w:hAnsi="Times New Roman" w:cs="Times New Roman"/>
-                <w:sz w:val="24"/>
-                <w:szCs w:val="24"/>
+                <w:sz w:val="28"/>
+                <w:szCs w:val="28"/>
               </w:rPr>
               <w:t>Ограниченная функциональность по части пользовательских настроек и кастомных подборок</w:t>
             </w:r>
@@ -1239,15 +1248,15 @@
               <w:rPr>
                 <w:rFonts w:ascii="Times New Roman" w:hAnsi="Times New Roman" w:cs="Times New Roman"/>
                 <w:bCs/>
-                <w:sz w:val="24"/>
-                <w:szCs w:val="24"/>
+                <w:sz w:val="28"/>
+                <w:szCs w:val="28"/>
               </w:rPr>
             </w:pPr>
             <w:r>
               <w:rPr>
                 <w:rFonts w:ascii="Times New Roman" w:hAnsi="Times New Roman" w:cs="Times New Roman"/>
-                <w:sz w:val="24"/>
-                <w:szCs w:val="24"/>
+                <w:sz w:val="28"/>
+                <w:szCs w:val="28"/>
               </w:rPr>
               <w:t>Удобное приложение и синхронизация между устройствами</w:t>
             </w:r>
@@ -1263,15 +1272,15 @@
               <w:rPr>
                 <w:rFonts w:ascii="Times New Roman" w:hAnsi="Times New Roman" w:cs="Times New Roman"/>
                 <w:bCs/>
-                <w:sz w:val="24"/>
-                <w:szCs w:val="24"/>
+                <w:sz w:val="28"/>
+                <w:szCs w:val="28"/>
               </w:rPr>
             </w:pPr>
             <w:r>
               <w:rPr>
                 <w:rFonts w:ascii="Times New Roman" w:hAnsi="Times New Roman" w:cs="Times New Roman"/>
-                <w:sz w:val="24"/>
-                <w:szCs w:val="24"/>
+                <w:sz w:val="28"/>
+                <w:szCs w:val="28"/>
               </w:rPr>
               <w:t>Отсутствие системы доставки печатных книг</w:t>
             </w:r>
@@ -1289,15 +1298,15 @@
               <w:rPr>
                 <w:rFonts w:ascii="Times New Roman" w:hAnsi="Times New Roman" w:cs="Times New Roman"/>
                 <w:bCs/>
-                <w:sz w:val="24"/>
-                <w:szCs w:val="24"/>
+                <w:sz w:val="28"/>
+                <w:szCs w:val="28"/>
               </w:rPr>
             </w:pPr>
             <w:r>
               <w:rPr>
                 <w:rFonts w:ascii="Times New Roman" w:hAnsi="Times New Roman" w:cs="Times New Roman"/>
-                <w:sz w:val="24"/>
-                <w:szCs w:val="24"/>
+                <w:sz w:val="28"/>
+                <w:szCs w:val="28"/>
               </w:rPr>
               <w:t>Возможность чтения онлайн без загрузки</w:t>
             </w:r>
@@ -1313,15 +1322,15 @@
               <w:rPr>
                 <w:rFonts w:ascii="Times New Roman" w:hAnsi="Times New Roman" w:cs="Times New Roman"/>
                 <w:bCs/>
-                <w:sz w:val="24"/>
-                <w:szCs w:val="24"/>
+                <w:sz w:val="28"/>
+                <w:szCs w:val="28"/>
               </w:rPr>
             </w:pPr>
             <w:r>
               <w:rPr>
                 <w:rFonts w:ascii="Times New Roman" w:hAnsi="Times New Roman" w:cs="Times New Roman"/>
-                <w:sz w:val="24"/>
-                <w:szCs w:val="24"/>
+                <w:sz w:val="28"/>
+                <w:szCs w:val="28"/>
               </w:rPr>
               <w:t>Нет возможности приобретать книги в составе тематических наборов</w:t>
             </w:r>
@@ -1339,15 +1348,15 @@
               <w:rPr>
                 <w:rFonts w:ascii="Times New Roman" w:hAnsi="Times New Roman" w:cs="Times New Roman"/>
                 <w:bCs/>
-                <w:sz w:val="24"/>
-                <w:szCs w:val="24"/>
+                <w:sz w:val="28"/>
+                <w:szCs w:val="28"/>
               </w:rPr>
             </w:pPr>
             <w:r>
               <w:rPr>
                 <w:rFonts w:ascii="Times New Roman" w:hAnsi="Times New Roman" w:cs="Times New Roman"/>
-                <w:sz w:val="24"/>
-                <w:szCs w:val="24"/>
+                <w:sz w:val="28"/>
+                <w:szCs w:val="28"/>
               </w:rPr>
               <w:t>Интеграция с авторскими профилями и сериями книг</w:t>
             </w:r>
@@ -1363,8 +1372,8 @@
               <w:rPr>
                 <w:rFonts w:ascii="Times New Roman" w:hAnsi="Times New Roman" w:cs="Times New Roman"/>
                 <w:bCs/>
-                <w:sz w:val="24"/>
-                <w:szCs w:val="24"/>
+                <w:sz w:val="28"/>
+                <w:szCs w:val="28"/>
               </w:rPr>
             </w:pPr>
           </w:p>
@@ -1379,8 +1388,8 @@
           <w:rFonts w:ascii="Times New Roman" w:hAnsi="Times New Roman" w:cs="Times New Roman"/>
           <w:b/>
           <w:bCs/>
-          <w:sz w:val="24"/>
-          <w:szCs w:val="24"/>
+          <w:sz w:val="28"/>
+          <w:szCs w:val="28"/>
         </w:rPr>
       </w:pPr>
     </w:p>
@@ -1393,8 +1402,8 @@
           <w:b/>
           <w:bCs/>
           <w:color w:val="FF0000"/>
-          <w:sz w:val="24"/>
-          <w:szCs w:val="24"/>
+          <w:sz w:val="28"/>
+          <w:szCs w:val="28"/>
           <w:lang w:val="en-US"/>
         </w:rPr>
       </w:pPr>
@@ -1403,8 +1412,8 @@
           <w:rFonts w:ascii="Times New Roman" w:hAnsi="Times New Roman" w:cs="Times New Roman"/>
           <w:b/>
           <w:bCs/>
-          <w:sz w:val="24"/>
-          <w:szCs w:val="24"/>
+          <w:sz w:val="28"/>
+          <w:szCs w:val="28"/>
         </w:rPr>
         <w:t>1.3 Read.ru</w:t>
       </w:r>
@@ -1413,8 +1422,8 @@
           <w:rFonts w:ascii="Times New Roman" w:hAnsi="Times New Roman" w:cs="Times New Roman"/>
           <w:b/>
           <w:bCs/>
-          <w:sz w:val="24"/>
-          <w:szCs w:val="24"/>
+          <w:sz w:val="28"/>
+          <w:szCs w:val="28"/>
           <w:lang w:val="en-US"/>
         </w:rPr>
         <w:t xml:space="preserve"> </w:t>
@@ -1425,8 +1434,8 @@
           <w:b/>
           <w:bCs/>
           <w:color w:val="FF0000"/>
-          <w:sz w:val="24"/>
-          <w:szCs w:val="24"/>
+          <w:sz w:val="28"/>
+          <w:szCs w:val="28"/>
           <w:lang w:val="en-US"/>
         </w:rPr>
         <w:t>[</w:t>
@@ -1437,8 +1446,8 @@
           <w:b/>
           <w:bCs/>
           <w:color w:val="FF0000"/>
-          <w:sz w:val="24"/>
-          <w:szCs w:val="24"/>
+          <w:sz w:val="28"/>
+          <w:szCs w:val="28"/>
           <w:lang w:val="en-US"/>
         </w:rPr>
         <w:t>7</w:t>
@@ -1449,8 +1458,8 @@
           <w:b/>
           <w:bCs/>
           <w:color w:val="FF0000"/>
-          <w:sz w:val="24"/>
-          <w:szCs w:val="24"/>
+          <w:sz w:val="28"/>
+          <w:szCs w:val="28"/>
           <w:lang w:val="en-US"/>
         </w:rPr>
         <w:t>]</w:t>
@@ -1465,8 +1474,8 @@
           <w:b/>
           <w:bCs/>
           <w:color w:val="FF0000"/>
-          <w:sz w:val="24"/>
-          <w:szCs w:val="24"/>
+          <w:sz w:val="28"/>
+          <w:szCs w:val="28"/>
           <w:lang w:val="en-US"/>
         </w:rPr>
       </w:pPr>
@@ -1476,11 +1485,10 @@
           <w:b/>
           <w:bCs/>
           <w:color w:val="FF0000"/>
-          <w:sz w:val="24"/>
-          <w:szCs w:val="24"/>
+          <w:sz w:val="28"/>
+          <w:szCs w:val="28"/>
           <w:lang w:val="en-US"/>
         </w:rPr>
-        <w:lastRenderedPageBreak/>
         <w:t>Tiêu đề</w:t>
       </w:r>
     </w:p>
@@ -1506,8 +1514,8 @@
                 <w:rFonts w:ascii="Times New Roman" w:hAnsi="Times New Roman" w:cs="Times New Roman"/>
                 <w:b/>
                 <w:bCs/>
-                <w:sz w:val="24"/>
-                <w:szCs w:val="24"/>
+                <w:sz w:val="28"/>
+                <w:szCs w:val="28"/>
               </w:rPr>
             </w:pPr>
             <w:r>
@@ -1515,8 +1523,8 @@
                 <w:rFonts w:ascii="Times New Roman" w:hAnsi="Times New Roman" w:cs="Times New Roman"/>
                 <w:b/>
                 <w:bCs/>
-                <w:sz w:val="24"/>
-                <w:szCs w:val="24"/>
+                <w:sz w:val="28"/>
+                <w:szCs w:val="28"/>
               </w:rPr>
               <w:t>Достоинства</w:t>
             </w:r>
@@ -1533,8 +1541,8 @@
                 <w:rFonts w:ascii="Times New Roman" w:hAnsi="Times New Roman" w:cs="Times New Roman"/>
                 <w:b/>
                 <w:bCs/>
-                <w:sz w:val="24"/>
-                <w:szCs w:val="24"/>
+                <w:sz w:val="28"/>
+                <w:szCs w:val="28"/>
               </w:rPr>
             </w:pPr>
             <w:r>
@@ -1542,8 +1550,8 @@
                 <w:rFonts w:ascii="Times New Roman" w:hAnsi="Times New Roman" w:cs="Times New Roman"/>
                 <w:b/>
                 <w:bCs/>
-                <w:sz w:val="24"/>
-                <w:szCs w:val="24"/>
+                <w:sz w:val="28"/>
+                <w:szCs w:val="28"/>
               </w:rPr>
               <w:t>Недостатки</w:t>
             </w:r>
@@ -1561,15 +1569,15 @@
               <w:rPr>
                 <w:rFonts w:ascii="Times New Roman" w:hAnsi="Times New Roman" w:cs="Times New Roman"/>
                 <w:bCs/>
-                <w:sz w:val="24"/>
-                <w:szCs w:val="24"/>
+                <w:sz w:val="28"/>
+                <w:szCs w:val="28"/>
               </w:rPr>
             </w:pPr>
             <w:r>
               <w:rPr>
                 <w:rFonts w:ascii="Times New Roman" w:hAnsi="Times New Roman" w:cs="Times New Roman"/>
-                <w:sz w:val="24"/>
-                <w:szCs w:val="24"/>
+                <w:sz w:val="28"/>
+                <w:szCs w:val="28"/>
               </w:rPr>
               <w:t>Упор на печатную продукцию (учебники, художественная литература)</w:t>
             </w:r>
@@ -1585,15 +1593,15 @@
               <w:rPr>
                 <w:rFonts w:ascii="Times New Roman" w:hAnsi="Times New Roman" w:cs="Times New Roman"/>
                 <w:bCs/>
-                <w:sz w:val="24"/>
-                <w:szCs w:val="24"/>
+                <w:sz w:val="28"/>
+                <w:szCs w:val="28"/>
               </w:rPr>
             </w:pPr>
             <w:r>
               <w:rPr>
                 <w:rFonts w:ascii="Times New Roman" w:hAnsi="Times New Roman" w:cs="Times New Roman"/>
-                <w:sz w:val="24"/>
-                <w:szCs w:val="24"/>
+                <w:sz w:val="28"/>
+                <w:szCs w:val="28"/>
               </w:rPr>
               <w:t>Устаревший пользовательский интерфейс</w:t>
             </w:r>
@@ -1611,15 +1619,15 @@
               <w:rPr>
                 <w:rFonts w:ascii="Times New Roman" w:hAnsi="Times New Roman" w:cs="Times New Roman"/>
                 <w:bCs/>
-                <w:sz w:val="24"/>
-                <w:szCs w:val="24"/>
+                <w:sz w:val="28"/>
+                <w:szCs w:val="28"/>
               </w:rPr>
             </w:pPr>
             <w:r>
               <w:rPr>
                 <w:rFonts w:ascii="Times New Roman" w:hAnsi="Times New Roman" w:cs="Times New Roman"/>
-                <w:sz w:val="24"/>
-                <w:szCs w:val="24"/>
+                <w:sz w:val="28"/>
+                <w:szCs w:val="28"/>
               </w:rPr>
               <w:t>Возможность заказа книг по учебным программам</w:t>
             </w:r>
@@ -1635,15 +1643,15 @@
               <w:rPr>
                 <w:rFonts w:ascii="Times New Roman" w:hAnsi="Times New Roman" w:cs="Times New Roman"/>
                 <w:bCs/>
-                <w:sz w:val="24"/>
-                <w:szCs w:val="24"/>
+                <w:sz w:val="28"/>
+                <w:szCs w:val="28"/>
               </w:rPr>
             </w:pPr>
             <w:r>
               <w:rPr>
                 <w:rFonts w:ascii="Times New Roman" w:hAnsi="Times New Roman" w:cs="Times New Roman"/>
-                <w:sz w:val="24"/>
-                <w:szCs w:val="24"/>
+                <w:sz w:val="28"/>
+                <w:szCs w:val="28"/>
               </w:rPr>
               <w:t>Слабая адаптация под мобильные устройства</w:t>
             </w:r>
@@ -1661,15 +1669,15 @@
               <w:rPr>
                 <w:rFonts w:ascii="Times New Roman" w:hAnsi="Times New Roman" w:cs="Times New Roman"/>
                 <w:bCs/>
-                <w:sz w:val="24"/>
-                <w:szCs w:val="24"/>
+                <w:sz w:val="28"/>
+                <w:szCs w:val="28"/>
               </w:rPr>
             </w:pPr>
             <w:r>
               <w:rPr>
                 <w:rFonts w:ascii="Times New Roman" w:hAnsi="Times New Roman" w:cs="Times New Roman"/>
-                <w:sz w:val="24"/>
-                <w:szCs w:val="24"/>
+                <w:sz w:val="28"/>
+                <w:szCs w:val="28"/>
               </w:rPr>
               <w:t>Простая система оформления заказа</w:t>
             </w:r>
@@ -1685,15 +1693,15 @@
               <w:rPr>
                 <w:rFonts w:ascii="Times New Roman" w:hAnsi="Times New Roman" w:cs="Times New Roman"/>
                 <w:bCs/>
-                <w:sz w:val="24"/>
-                <w:szCs w:val="24"/>
+                <w:sz w:val="28"/>
+                <w:szCs w:val="28"/>
               </w:rPr>
             </w:pPr>
             <w:r>
               <w:rPr>
                 <w:rFonts w:ascii="Times New Roman" w:hAnsi="Times New Roman" w:cs="Times New Roman"/>
-                <w:sz w:val="24"/>
-                <w:szCs w:val="24"/>
+                <w:sz w:val="28"/>
+                <w:szCs w:val="28"/>
               </w:rPr>
               <w:t>Ограниченный функционал личного кабинета</w:t>
             </w:r>
@@ -1709,8 +1717,8 @@
           <w:rFonts w:ascii="Times New Roman" w:hAnsi="Times New Roman" w:cs="Times New Roman"/>
           <w:b/>
           <w:bCs/>
-          <w:sz w:val="24"/>
-          <w:szCs w:val="24"/>
+          <w:sz w:val="28"/>
+          <w:szCs w:val="28"/>
         </w:rPr>
       </w:pPr>
     </w:p>
@@ -1722,8 +1730,8 @@
           <w:rFonts w:ascii="Times New Roman" w:hAnsi="Times New Roman" w:cs="Times New Roman"/>
           <w:b/>
           <w:bCs/>
-          <w:sz w:val="24"/>
-          <w:szCs w:val="24"/>
+          <w:sz w:val="28"/>
+          <w:szCs w:val="28"/>
         </w:rPr>
       </w:pPr>
       <w:r>
@@ -1731,8 +1739,8 @@
           <w:rFonts w:ascii="Times New Roman" w:hAnsi="Times New Roman" w:cs="Times New Roman"/>
           <w:b/>
           <w:bCs/>
-          <w:sz w:val="24"/>
-          <w:szCs w:val="24"/>
+          <w:sz w:val="28"/>
+          <w:szCs w:val="28"/>
         </w:rPr>
         <w:t>1.4 Выводы по анализу аналогов</w:t>
       </w:r>
@@ -1741,17 +1749,18 @@
       <w:pPr>
         <w:spacing w:line="360" w:lineRule="auto"/>
         <w:ind w:firstLine="709"/>
-        <w:rPr>
-          <w:rFonts w:ascii="Times New Roman" w:hAnsi="Times New Roman" w:cs="Times New Roman"/>
-          <w:sz w:val="24"/>
-          <w:szCs w:val="24"/>
-        </w:rPr>
-      </w:pPr>
-      <w:r>
-        <w:rPr>
-          <w:rFonts w:ascii="Times New Roman" w:hAnsi="Times New Roman" w:cs="Times New Roman"/>
-          <w:sz w:val="24"/>
-          <w:szCs w:val="24"/>
+        <w:jc w:val="both"/>
+        <w:rPr>
+          <w:rFonts w:ascii="Times New Roman" w:hAnsi="Times New Roman" w:cs="Times New Roman"/>
+          <w:sz w:val="28"/>
+          <w:szCs w:val="28"/>
+        </w:rPr>
+      </w:pPr>
+      <w:r>
+        <w:rPr>
+          <w:rFonts w:ascii="Times New Roman" w:hAnsi="Times New Roman" w:cs="Times New Roman"/>
+          <w:sz w:val="28"/>
+          <w:szCs w:val="28"/>
         </w:rPr>
         <w:t>На основе анализа можно выделить ключевые элементы, которые необходимо включить в разрабатываемое веб-приложение:</w:t>
       </w:r>
@@ -1763,17 +1772,18 @@
           <w:numId w:val="7"/>
         </w:numPr>
         <w:spacing w:line="360" w:lineRule="auto"/>
-        <w:rPr>
-          <w:rFonts w:ascii="Times New Roman" w:hAnsi="Times New Roman" w:cs="Times New Roman"/>
-          <w:sz w:val="24"/>
-          <w:szCs w:val="24"/>
-        </w:rPr>
-      </w:pPr>
-      <w:r>
-        <w:rPr>
-          <w:rFonts w:ascii="Times New Roman" w:hAnsi="Times New Roman" w:cs="Times New Roman"/>
-          <w:sz w:val="24"/>
-          <w:szCs w:val="24"/>
+        <w:jc w:val="both"/>
+        <w:rPr>
+          <w:rFonts w:ascii="Times New Roman" w:hAnsi="Times New Roman" w:cs="Times New Roman"/>
+          <w:sz w:val="28"/>
+          <w:szCs w:val="28"/>
+        </w:rPr>
+      </w:pPr>
+      <w:r>
+        <w:rPr>
+          <w:rFonts w:ascii="Times New Roman" w:hAnsi="Times New Roman" w:cs="Times New Roman"/>
+          <w:sz w:val="28"/>
+          <w:szCs w:val="28"/>
         </w:rPr>
         <w:t>Четкое разделение ролей пользователей: администратор, сотрудник, покупатель.</w:t>
       </w:r>
@@ -1785,17 +1795,18 @@
           <w:numId w:val="7"/>
         </w:numPr>
         <w:spacing w:line="360" w:lineRule="auto"/>
-        <w:rPr>
-          <w:rFonts w:ascii="Times New Roman" w:hAnsi="Times New Roman" w:cs="Times New Roman"/>
-          <w:sz w:val="24"/>
-          <w:szCs w:val="24"/>
-        </w:rPr>
-      </w:pPr>
-      <w:r>
-        <w:rPr>
-          <w:rFonts w:ascii="Times New Roman" w:hAnsi="Times New Roman" w:cs="Times New Roman"/>
-          <w:sz w:val="24"/>
-          <w:szCs w:val="24"/>
+        <w:jc w:val="both"/>
+        <w:rPr>
+          <w:rFonts w:ascii="Times New Roman" w:hAnsi="Times New Roman" w:cs="Times New Roman"/>
+          <w:sz w:val="28"/>
+          <w:szCs w:val="28"/>
+        </w:rPr>
+      </w:pPr>
+      <w:r>
+        <w:rPr>
+          <w:rFonts w:ascii="Times New Roman" w:hAnsi="Times New Roman" w:cs="Times New Roman"/>
+          <w:sz w:val="28"/>
+          <w:szCs w:val="28"/>
         </w:rPr>
         <w:t>Поддержка как цифрового (PDF), так и печатного формата книг.</w:t>
       </w:r>
@@ -1807,18 +1818,20 @@
           <w:numId w:val="7"/>
         </w:numPr>
         <w:spacing w:line="360" w:lineRule="auto"/>
-        <w:rPr>
-          <w:rFonts w:ascii="Times New Roman" w:hAnsi="Times New Roman" w:cs="Times New Roman"/>
-          <w:sz w:val="24"/>
-          <w:szCs w:val="24"/>
-        </w:rPr>
-      </w:pPr>
-      <w:r>
-        <w:rPr>
-          <w:rFonts w:ascii="Times New Roman" w:hAnsi="Times New Roman" w:cs="Times New Roman"/>
-          <w:sz w:val="24"/>
-          <w:szCs w:val="24"/>
-        </w:rPr>
+        <w:jc w:val="both"/>
+        <w:rPr>
+          <w:rFonts w:ascii="Times New Roman" w:hAnsi="Times New Roman" w:cs="Times New Roman"/>
+          <w:sz w:val="28"/>
+          <w:szCs w:val="28"/>
+        </w:rPr>
+      </w:pPr>
+      <w:r>
+        <w:rPr>
+          <w:rFonts w:ascii="Times New Roman" w:hAnsi="Times New Roman" w:cs="Times New Roman"/>
+          <w:sz w:val="28"/>
+          <w:szCs w:val="28"/>
+        </w:rPr>
+        <w:lastRenderedPageBreak/>
         <w:t>Удобная система комбо-наборов книг (по жанру, теме, возрасту и т.п.).</w:t>
       </w:r>
     </w:p>
@@ -1829,25 +1842,26 @@
           <w:numId w:val="7"/>
         </w:numPr>
         <w:spacing w:line="360" w:lineRule="auto"/>
-        <w:rPr>
-          <w:rFonts w:ascii="Times New Roman" w:hAnsi="Times New Roman" w:cs="Times New Roman"/>
-          <w:sz w:val="24"/>
-          <w:szCs w:val="24"/>
-        </w:rPr>
-      </w:pPr>
-      <w:r>
-        <w:rPr>
-          <w:rFonts w:ascii="Times New Roman" w:hAnsi="Times New Roman" w:cs="Times New Roman"/>
-          <w:sz w:val="24"/>
-          <w:szCs w:val="24"/>
+        <w:jc w:val="both"/>
+        <w:rPr>
+          <w:rFonts w:ascii="Times New Roman" w:hAnsi="Times New Roman" w:cs="Times New Roman"/>
+          <w:sz w:val="28"/>
+          <w:szCs w:val="28"/>
+        </w:rPr>
+      </w:pPr>
+      <w:r>
+        <w:rPr>
+          <w:rFonts w:ascii="Times New Roman" w:hAnsi="Times New Roman" w:cs="Times New Roman"/>
+          <w:sz w:val="28"/>
+          <w:szCs w:val="28"/>
         </w:rPr>
         <w:t>Простой, интуитивно понятный интерфейс</w:t>
       </w:r>
       <w:r>
         <w:rPr>
           <w:rFonts w:ascii="Times New Roman" w:hAnsi="Times New Roman" w:cs="Times New Roman"/>
-          <w:sz w:val="24"/>
-          <w:szCs w:val="24"/>
+          <w:sz w:val="28"/>
+          <w:szCs w:val="28"/>
           <w:lang w:val="en-US"/>
         </w:rPr>
         <w:t xml:space="preserve"> </w:t>
@@ -1856,8 +1870,8 @@
         <w:rPr>
           <w:rFonts w:ascii="Times New Roman" w:hAnsi="Times New Roman" w:cs="Times New Roman"/>
           <w:color w:val="FF0000"/>
-          <w:sz w:val="24"/>
-          <w:szCs w:val="24"/>
+          <w:sz w:val="28"/>
+          <w:szCs w:val="28"/>
           <w:lang w:val="en-US"/>
         </w:rPr>
         <w:t>[8][9]</w:t>
@@ -1865,8 +1879,8 @@
       <w:r>
         <w:rPr>
           <w:rFonts w:ascii="Times New Roman" w:hAnsi="Times New Roman" w:cs="Times New Roman"/>
-          <w:sz w:val="24"/>
-          <w:szCs w:val="24"/>
+          <w:sz w:val="28"/>
+          <w:szCs w:val="28"/>
         </w:rPr>
         <w:t>.</w:t>
       </w:r>
@@ -1878,17 +1892,18 @@
           <w:numId w:val="7"/>
         </w:numPr>
         <w:spacing w:line="360" w:lineRule="auto"/>
-        <w:rPr>
-          <w:rFonts w:ascii="Times New Roman" w:hAnsi="Times New Roman" w:cs="Times New Roman"/>
-          <w:sz w:val="24"/>
-          <w:szCs w:val="24"/>
-        </w:rPr>
-      </w:pPr>
-      <w:r>
-        <w:rPr>
-          <w:rFonts w:ascii="Times New Roman" w:hAnsi="Times New Roman" w:cs="Times New Roman"/>
-          <w:sz w:val="24"/>
-          <w:szCs w:val="24"/>
+        <w:jc w:val="both"/>
+        <w:rPr>
+          <w:rFonts w:ascii="Times New Roman" w:hAnsi="Times New Roman" w:cs="Times New Roman"/>
+          <w:sz w:val="28"/>
+          <w:szCs w:val="28"/>
+        </w:rPr>
+      </w:pPr>
+      <w:r>
+        <w:rPr>
+          <w:rFonts w:ascii="Times New Roman" w:hAnsi="Times New Roman" w:cs="Times New Roman"/>
+          <w:sz w:val="28"/>
+          <w:szCs w:val="28"/>
         </w:rPr>
         <w:t>Интерактивный каталог с отзывами, рейтингами и фильтрами.</w:t>
       </w:r>
@@ -1900,17 +1915,18 @@
           <w:numId w:val="7"/>
         </w:numPr>
         <w:spacing w:line="360" w:lineRule="auto"/>
-        <w:rPr>
-          <w:rFonts w:ascii="Times New Roman" w:hAnsi="Times New Roman" w:cs="Times New Roman"/>
-          <w:sz w:val="24"/>
-          <w:szCs w:val="24"/>
-        </w:rPr>
-      </w:pPr>
-      <w:r>
-        <w:rPr>
-          <w:rFonts w:ascii="Times New Roman" w:hAnsi="Times New Roman" w:cs="Times New Roman"/>
-          <w:sz w:val="24"/>
-          <w:szCs w:val="24"/>
+        <w:jc w:val="both"/>
+        <w:rPr>
+          <w:rFonts w:ascii="Times New Roman" w:hAnsi="Times New Roman" w:cs="Times New Roman"/>
+          <w:sz w:val="28"/>
+          <w:szCs w:val="28"/>
+        </w:rPr>
+      </w:pPr>
+      <w:r>
+        <w:rPr>
+          <w:rFonts w:ascii="Times New Roman" w:hAnsi="Times New Roman" w:cs="Times New Roman"/>
+          <w:sz w:val="28"/>
+          <w:szCs w:val="28"/>
         </w:rPr>
         <w:t>Поддержка хранения и отображения обложек книг и сопроводительных материалов (например, аннотации в формате PDF).</w:t>
       </w:r>
@@ -1919,17 +1935,18 @@
       <w:pPr>
         <w:spacing w:line="360" w:lineRule="auto"/>
         <w:ind w:firstLine="709"/>
-        <w:rPr>
-          <w:rFonts w:ascii="Times New Roman" w:hAnsi="Times New Roman" w:cs="Times New Roman"/>
-          <w:sz w:val="24"/>
-          <w:szCs w:val="24"/>
-        </w:rPr>
-      </w:pPr>
-      <w:r>
-        <w:rPr>
-          <w:rFonts w:ascii="Times New Roman" w:hAnsi="Times New Roman" w:cs="Times New Roman"/>
-          <w:sz w:val="24"/>
-          <w:szCs w:val="24"/>
+        <w:jc w:val="both"/>
+        <w:rPr>
+          <w:rFonts w:ascii="Times New Roman" w:hAnsi="Times New Roman" w:cs="Times New Roman"/>
+          <w:sz w:val="28"/>
+          <w:szCs w:val="28"/>
+        </w:rPr>
+      </w:pPr>
+      <w:r>
+        <w:rPr>
+          <w:rFonts w:ascii="Times New Roman" w:hAnsi="Times New Roman" w:cs="Times New Roman"/>
+          <w:sz w:val="28"/>
+          <w:szCs w:val="28"/>
         </w:rPr>
         <w:t>Таким образом, предлагаемое решение будет сочетать лучшие черты существующих платформ и расширять возможности пользователя за счёт гибкости управления, кастомизации, и интеграции с современными средствами аутентификации и хранения данных.</w:t>
       </w:r>
@@ -1938,15 +1955,15 @@
       <w:pPr>
         <w:rPr>
           <w:rFonts w:ascii="Times New Roman" w:hAnsi="Times New Roman" w:cs="Times New Roman"/>
-          <w:sz w:val="24"/>
-          <w:szCs w:val="24"/>
-        </w:rPr>
-      </w:pPr>
-      <w:r>
-        <w:rPr>
-          <w:rFonts w:ascii="Times New Roman" w:hAnsi="Times New Roman" w:cs="Times New Roman"/>
-          <w:sz w:val="24"/>
-          <w:szCs w:val="24"/>
+          <w:sz w:val="28"/>
+          <w:szCs w:val="28"/>
+        </w:rPr>
+      </w:pPr>
+      <w:r>
+        <w:rPr>
+          <w:rFonts w:ascii="Times New Roman" w:hAnsi="Times New Roman" w:cs="Times New Roman"/>
+          <w:sz w:val="28"/>
+          <w:szCs w:val="28"/>
         </w:rPr>
         <w:br w:type="page"/>
       </w:r>
@@ -1955,11 +1972,12 @@
       <w:pPr>
         <w:spacing w:line="360" w:lineRule="auto"/>
         <w:ind w:firstLine="709"/>
+        <w:jc w:val="both"/>
         <w:rPr>
           <w:rFonts w:ascii="Times New Roman" w:hAnsi="Times New Roman" w:cs="Times New Roman"/>
           <w:b/>
-          <w:sz w:val="24"/>
-          <w:szCs w:val="24"/>
+          <w:sz w:val="28"/>
+          <w:szCs w:val="28"/>
           <w:lang w:val="ru-RU"/>
         </w:rPr>
       </w:pPr>
@@ -1967,8 +1985,8 @@
         <w:rPr>
           <w:rFonts w:ascii="Times New Roman" w:hAnsi="Times New Roman" w:cs="Times New Roman"/>
           <w:b/>
-          <w:sz w:val="24"/>
-          <w:szCs w:val="24"/>
+          <w:sz w:val="28"/>
+          <w:szCs w:val="28"/>
           <w:lang w:val="ru-RU"/>
         </w:rPr>
         <w:lastRenderedPageBreak/>
@@ -1979,11 +1997,12 @@
       <w:pPr>
         <w:spacing w:line="360" w:lineRule="auto"/>
         <w:ind w:firstLine="709"/>
+        <w:jc w:val="both"/>
         <w:rPr>
           <w:rFonts w:ascii="Times New Roman" w:hAnsi="Times New Roman" w:cs="Times New Roman"/>
           <w:b/>
-          <w:sz w:val="24"/>
-          <w:szCs w:val="24"/>
+          <w:sz w:val="28"/>
+          <w:szCs w:val="28"/>
           <w:lang w:val="ru-RU"/>
         </w:rPr>
       </w:pPr>
@@ -1991,8 +2010,8 @@
         <w:rPr>
           <w:rFonts w:ascii="Times New Roman" w:hAnsi="Times New Roman" w:cs="Times New Roman"/>
           <w:b/>
-          <w:sz w:val="24"/>
-          <w:szCs w:val="24"/>
+          <w:sz w:val="28"/>
+          <w:szCs w:val="28"/>
           <w:lang w:val="ru-RU"/>
         </w:rPr>
         <w:t>2.1. Функциональные и нефункциональные требования</w:t>
@@ -2002,18 +2021,19 @@
       <w:pPr>
         <w:spacing w:line="360" w:lineRule="auto"/>
         <w:ind w:firstLine="709"/>
-        <w:rPr>
-          <w:rFonts w:ascii="Times New Roman" w:hAnsi="Times New Roman" w:cs="Times New Roman"/>
-          <w:sz w:val="24"/>
-          <w:szCs w:val="24"/>
-          <w:lang w:val="ru-RU"/>
-        </w:rPr>
-      </w:pPr>
-      <w:r>
-        <w:rPr>
-          <w:rFonts w:ascii="Times New Roman" w:hAnsi="Times New Roman" w:cs="Times New Roman"/>
-          <w:sz w:val="24"/>
-          <w:szCs w:val="24"/>
+        <w:jc w:val="both"/>
+        <w:rPr>
+          <w:rFonts w:ascii="Times New Roman" w:hAnsi="Times New Roman" w:cs="Times New Roman"/>
+          <w:sz w:val="28"/>
+          <w:szCs w:val="28"/>
+          <w:lang w:val="ru-RU"/>
+        </w:rPr>
+      </w:pPr>
+      <w:r>
+        <w:rPr>
+          <w:rFonts w:ascii="Times New Roman" w:hAnsi="Times New Roman" w:cs="Times New Roman"/>
+          <w:sz w:val="28"/>
+          <w:szCs w:val="28"/>
           <w:lang w:val="ru-RU"/>
         </w:rPr>
         <w:t>Для определения требований к веб-приложению интернет-магазина были проанализированы следующие источники:</w:t>
@@ -2023,18 +2043,19 @@
       <w:pPr>
         <w:spacing w:line="360" w:lineRule="auto"/>
         <w:ind w:firstLine="709"/>
-        <w:rPr>
-          <w:rFonts w:ascii="Times New Roman" w:hAnsi="Times New Roman" w:cs="Times New Roman"/>
-          <w:sz w:val="24"/>
-          <w:szCs w:val="24"/>
-          <w:lang w:val="ru-RU"/>
-        </w:rPr>
-      </w:pPr>
-      <w:r>
-        <w:rPr>
-          <w:rFonts w:ascii="Times New Roman" w:hAnsi="Times New Roman" w:cs="Times New Roman"/>
-          <w:sz w:val="24"/>
-          <w:szCs w:val="24"/>
+        <w:jc w:val="both"/>
+        <w:rPr>
+          <w:rFonts w:ascii="Times New Roman" w:hAnsi="Times New Roman" w:cs="Times New Roman"/>
+          <w:sz w:val="28"/>
+          <w:szCs w:val="28"/>
+          <w:lang w:val="ru-RU"/>
+        </w:rPr>
+      </w:pPr>
+      <w:r>
+        <w:rPr>
+          <w:rFonts w:ascii="Times New Roman" w:hAnsi="Times New Roman" w:cs="Times New Roman"/>
+          <w:sz w:val="28"/>
+          <w:szCs w:val="28"/>
           <w:lang w:val="ru-RU"/>
         </w:rPr>
         <w:t xml:space="preserve">- </w:t>
@@ -2044,16 +2065,16 @@
           <w:rFonts w:ascii="Times New Roman" w:hAnsi="Times New Roman" w:cs="Times New Roman"/>
           <w:b/>
           <w:bCs/>
-          <w:sz w:val="24"/>
-          <w:szCs w:val="24"/>
+          <w:sz w:val="28"/>
+          <w:szCs w:val="28"/>
         </w:rPr>
         <w:t>Законодательство РФ</w:t>
       </w:r>
       <w:r>
         <w:rPr>
           <w:rFonts w:ascii="Times New Roman" w:hAnsi="Times New Roman" w:cs="Times New Roman"/>
-          <w:sz w:val="24"/>
-          <w:szCs w:val="24"/>
+          <w:sz w:val="28"/>
+          <w:szCs w:val="28"/>
         </w:rPr>
         <w:t xml:space="preserve">, регулирующее электронную торговлю книгами — в частности, </w:t>
       </w:r>
@@ -2062,33 +2083,25 @@
           <w:rFonts w:ascii="Times New Roman" w:hAnsi="Times New Roman" w:cs="Times New Roman"/>
           <w:b/>
           <w:bCs/>
-          <w:sz w:val="24"/>
-          <w:szCs w:val="24"/>
+          <w:sz w:val="28"/>
+          <w:szCs w:val="28"/>
         </w:rPr>
         <w:t>Федеральный закон «О защите прав потребителей» № 2300-1</w:t>
       </w:r>
       <w:r>
         <w:rPr>
           <w:rFonts w:ascii="Times New Roman" w:hAnsi="Times New Roman" w:cs="Times New Roman"/>
-          <w:sz w:val="24"/>
-          <w:szCs w:val="24"/>
-        </w:rPr>
-        <w:t>, статья 8, 10 и 12. Закон предписывает предоставление достоверной информации о товаре, прозрачность условий покупки и соблюдение прав пользователя</w:t>
-      </w:r>
-      <w:r>
-        <w:rPr>
-          <w:rFonts w:ascii="Times New Roman" w:hAnsi="Times New Roman" w:cs="Times New Roman"/>
-          <w:sz w:val="24"/>
-          <w:szCs w:val="24"/>
-        </w:rPr>
-        <w:t xml:space="preserve"> при дистанционной торговле </w:t>
+          <w:sz w:val="28"/>
+          <w:szCs w:val="28"/>
+        </w:rPr>
+        <w:t xml:space="preserve">, статья 8, 10 и 12. Закон предписывает предоставление достоверной информации о товаре, прозрачность условий покупки и соблюдение прав пользователя при дистанционной торговле </w:t>
       </w:r>
       <w:r>
         <w:rPr>
           <w:rFonts w:ascii="Times New Roman" w:hAnsi="Times New Roman" w:cs="Times New Roman"/>
           <w:color w:val="FF0000"/>
-          <w:sz w:val="24"/>
-          <w:szCs w:val="24"/>
+          <w:sz w:val="28"/>
+          <w:szCs w:val="28"/>
           <w:lang w:val="ru-RU"/>
         </w:rPr>
         <w:t>[1]</w:t>
@@ -2096,8 +2109,8 @@
       <w:r>
         <w:rPr>
           <w:rFonts w:ascii="Times New Roman" w:hAnsi="Times New Roman" w:cs="Times New Roman"/>
-          <w:sz w:val="24"/>
-          <w:szCs w:val="24"/>
+          <w:sz w:val="28"/>
+          <w:szCs w:val="28"/>
           <w:lang w:val="ru-RU"/>
         </w:rPr>
         <w:t>.</w:t>
@@ -2107,18 +2120,59 @@
       <w:pPr>
         <w:spacing w:line="360" w:lineRule="auto"/>
         <w:ind w:firstLine="709"/>
-        <w:rPr>
-          <w:rFonts w:ascii="Times New Roman" w:hAnsi="Times New Roman" w:cs="Times New Roman"/>
-          <w:sz w:val="24"/>
-          <w:szCs w:val="24"/>
-          <w:lang w:val="ru-RU"/>
-        </w:rPr>
-      </w:pPr>
-      <w:r>
-        <w:rPr>
-          <w:rFonts w:ascii="Times New Roman" w:hAnsi="Times New Roman" w:cs="Times New Roman"/>
-          <w:sz w:val="24"/>
-          <w:szCs w:val="24"/>
+        <w:jc w:val="both"/>
+        <w:rPr>
+          <w:rFonts w:ascii="Times New Roman" w:hAnsi="Times New Roman" w:cs="Times New Roman"/>
+          <w:sz w:val="28"/>
+          <w:szCs w:val="28"/>
+          <w:lang w:val="ru-RU"/>
+        </w:rPr>
+      </w:pPr>
+      <w:r>
+        <w:rPr>
+          <w:rFonts w:ascii="Times New Roman" w:hAnsi="Times New Roman" w:cs="Times New Roman"/>
+          <w:sz w:val="28"/>
+          <w:szCs w:val="28"/>
+          <w:lang w:val="ru-RU"/>
+        </w:rPr>
+        <w:t>- Функциональность аналогов, рассмотренная в главе</w:t>
+      </w:r>
+      <w:r>
+        <w:rPr>
+          <w:rFonts w:ascii="Times New Roman" w:hAnsi="Times New Roman" w:cs="Times New Roman"/>
+          <w:sz w:val="28"/>
+          <w:szCs w:val="28"/>
+          <w:lang w:val="ru-RU"/>
+        </w:rPr>
+        <w:t xml:space="preserve"> 1 (Ozon, ЛитРес, Read.ru)</w:t>
+      </w:r>
+      <w:r>
+        <w:rPr>
+          <w:rFonts w:ascii="Times New Roman" w:hAnsi="Times New Roman" w:cs="Times New Roman"/>
+          <w:sz w:val="28"/>
+          <w:szCs w:val="28"/>
+          <w:lang w:val="ru-RU"/>
+        </w:rPr>
+        <w:t>.</w:t>
+      </w:r>
+    </w:p>
+    <w:p>
+      <w:pPr>
+        <w:spacing w:line="360" w:lineRule="auto"/>
+        <w:ind w:firstLine="709"/>
+        <w:jc w:val="both"/>
+        <w:rPr>
+          <w:rFonts w:ascii="Times New Roman" w:hAnsi="Times New Roman" w:cs="Times New Roman"/>
+          <w:sz w:val="28"/>
+          <w:szCs w:val="28"/>
+          <w:lang w:val="ru-RU"/>
+        </w:rPr>
+      </w:pPr>
+      <w:r>
+        <w:rPr>
+          <w:rFonts w:ascii="Times New Roman" w:hAnsi="Times New Roman" w:cs="Times New Roman"/>
+          <w:sz w:val="28"/>
+          <w:szCs w:val="28"/>
           <w:lang w:val="ru-RU"/>
         </w:rPr>
         <w:t xml:space="preserve">- </w:t>
@@ -2126,64 +2180,16 @@
       <w:r>
         <w:rPr>
           <w:rFonts w:ascii="Times New Roman" w:hAnsi="Times New Roman" w:cs="Times New Roman"/>
-          <w:sz w:val="24"/>
-          <w:szCs w:val="24"/>
-          <w:lang w:val="ru-RU"/>
-        </w:rPr>
-        <w:t>Функциональность аналогов, рассмотренная в главе</w:t>
-      </w:r>
-      <w:r>
-        <w:rPr>
-          <w:rFonts w:ascii="Times New Roman" w:hAnsi="Times New Roman" w:cs="Times New Roman"/>
-          <w:sz w:val="24"/>
-          <w:szCs w:val="24"/>
-          <w:lang w:val="ru-RU"/>
-        </w:rPr>
-        <w:t xml:space="preserve"> 1 (Ozon, ЛитРес, Read.ru)</w:t>
-      </w:r>
-      <w:r>
-        <w:rPr>
-          <w:rFonts w:ascii="Times New Roman" w:hAnsi="Times New Roman" w:cs="Times New Roman"/>
-          <w:sz w:val="24"/>
-          <w:szCs w:val="24"/>
-          <w:lang w:val="ru-RU"/>
-        </w:rPr>
-        <w:t>.</w:t>
-      </w:r>
-    </w:p>
-    <w:p>
-      <w:pPr>
-        <w:spacing w:line="360" w:lineRule="auto"/>
-        <w:ind w:firstLine="709"/>
-        <w:rPr>
-          <w:rFonts w:ascii="Times New Roman" w:hAnsi="Times New Roman" w:cs="Times New Roman"/>
-          <w:sz w:val="24"/>
-          <w:szCs w:val="24"/>
-          <w:lang w:val="ru-RU"/>
-        </w:rPr>
-      </w:pPr>
-      <w:r>
-        <w:rPr>
-          <w:rFonts w:ascii="Times New Roman" w:hAnsi="Times New Roman" w:cs="Times New Roman"/>
-          <w:sz w:val="24"/>
-          <w:szCs w:val="24"/>
-          <w:lang w:val="ru-RU"/>
-        </w:rPr>
-        <w:t xml:space="preserve">- </w:t>
-      </w:r>
-      <w:r>
-        <w:rPr>
-          <w:rFonts w:ascii="Times New Roman" w:hAnsi="Times New Roman" w:cs="Times New Roman"/>
-          <w:sz w:val="24"/>
-          <w:szCs w:val="24"/>
+          <w:sz w:val="28"/>
+          <w:szCs w:val="28"/>
         </w:rPr>
         <w:t>Также были использованы открытые исследования пользовательского поведения в интернет-магазинах:</w:t>
       </w:r>
       <w:r>
         <w:rPr>
           <w:rFonts w:ascii="Times New Roman" w:hAnsi="Times New Roman" w:cs="Times New Roman"/>
-          <w:sz w:val="24"/>
-          <w:szCs w:val="24"/>
+          <w:sz w:val="28"/>
+          <w:szCs w:val="28"/>
           <w:lang w:val="ru-RU"/>
         </w:rPr>
         <w:t xml:space="preserve"> </w:t>
@@ -2191,8 +2197,8 @@
       <w:r>
         <w:rPr>
           <w:rFonts w:ascii="Times New Roman" w:hAnsi="Times New Roman" w:cs="Times New Roman"/>
-          <w:sz w:val="24"/>
-          <w:szCs w:val="24"/>
+          <w:sz w:val="28"/>
+          <w:szCs w:val="28"/>
         </w:rPr>
         <w:t xml:space="preserve">Отчёт </w:t>
       </w:r>
@@ -2201,16 +2207,16 @@
           <w:rFonts w:ascii="Times New Roman" w:hAnsi="Times New Roman" w:cs="Times New Roman"/>
           <w:b/>
           <w:bCs/>
-          <w:sz w:val="24"/>
-          <w:szCs w:val="24"/>
+          <w:sz w:val="28"/>
+          <w:szCs w:val="28"/>
         </w:rPr>
         <w:t>Data Insight</w:t>
       </w:r>
       <w:r>
         <w:rPr>
           <w:rFonts w:ascii="Times New Roman" w:hAnsi="Times New Roman" w:cs="Times New Roman"/>
-          <w:sz w:val="24"/>
-          <w:szCs w:val="24"/>
+          <w:sz w:val="28"/>
+          <w:szCs w:val="28"/>
         </w:rPr>
         <w:t xml:space="preserve">: "Книжный рынок в онлайне" </w:t>
       </w:r>
@@ -2218,44 +2224,35 @@
         <w:rPr>
           <w:rFonts w:ascii="Times New Roman" w:hAnsi="Times New Roman" w:cs="Times New Roman"/>
           <w:color w:val="FF0000"/>
-          <w:sz w:val="24"/>
-          <w:szCs w:val="24"/>
+          <w:sz w:val="28"/>
+          <w:szCs w:val="28"/>
         </w:rPr>
         <w:t>[2]</w:t>
       </w:r>
       <w:r>
         <w:rPr>
           <w:rFonts w:ascii="Times New Roman" w:hAnsi="Times New Roman" w:cs="Times New Roman"/>
-          <w:sz w:val="24"/>
-          <w:szCs w:val="24"/>
-          <w:lang w:val="ru-RU"/>
-        </w:rPr>
-        <w:t>;</w:t>
-      </w:r>
-      <w:r>
-        <w:rPr>
-          <w:rFonts w:ascii="Times New Roman" w:hAnsi="Times New Roman" w:cs="Times New Roman"/>
-          <w:sz w:val="24"/>
-          <w:szCs w:val="24"/>
-          <w:lang w:val="ru-RU"/>
-        </w:rPr>
-        <w:t xml:space="preserve"> </w:t>
+          <w:sz w:val="28"/>
+          <w:szCs w:val="28"/>
+          <w:lang w:val="ru-RU"/>
+        </w:rPr>
+        <w:t xml:space="preserve">; </w:t>
       </w:r>
       <w:r>
         <w:rPr>
           <w:rFonts w:ascii="Times New Roman" w:hAnsi="Times New Roman" w:cs="Times New Roman"/>
           <w:b/>
           <w:bCs/>
-          <w:sz w:val="24"/>
-          <w:szCs w:val="24"/>
+          <w:sz w:val="28"/>
+          <w:szCs w:val="28"/>
         </w:rPr>
         <w:t>Социологическое исследование поведения покупателей</w:t>
       </w:r>
       <w:r>
         <w:rPr>
           <w:rFonts w:ascii="Times New Roman" w:hAnsi="Times New Roman" w:cs="Times New Roman"/>
-          <w:sz w:val="24"/>
-          <w:szCs w:val="24"/>
+          <w:sz w:val="28"/>
+          <w:szCs w:val="28"/>
         </w:rPr>
         <w:t xml:space="preserve"> в интернет-магазине — CyberLeninka </w:t>
       </w:r>
@@ -2263,8 +2260,8 @@
         <w:rPr>
           <w:rFonts w:ascii="Times New Roman" w:hAnsi="Times New Roman" w:cs="Times New Roman"/>
           <w:color w:val="FF0000"/>
-          <w:sz w:val="24"/>
-          <w:szCs w:val="24"/>
+          <w:sz w:val="28"/>
+          <w:szCs w:val="28"/>
         </w:rPr>
         <w:t>[3]</w:t>
       </w:r>
@@ -2272,8 +2269,8 @@
         <w:rPr>
           <w:rFonts w:ascii="Times New Roman" w:hAnsi="Times New Roman" w:cs="Times New Roman"/>
           <w:color w:val="FF0000"/>
-          <w:sz w:val="24"/>
-          <w:szCs w:val="24"/>
+          <w:sz w:val="28"/>
+          <w:szCs w:val="28"/>
           <w:lang w:val="ru-RU"/>
         </w:rPr>
         <w:t>.</w:t>
@@ -2283,18 +2280,19 @@
       <w:pPr>
         <w:spacing w:line="360" w:lineRule="auto"/>
         <w:ind w:firstLine="709"/>
-        <w:rPr>
-          <w:rFonts w:ascii="Times New Roman" w:hAnsi="Times New Roman" w:cs="Times New Roman"/>
-          <w:sz w:val="24"/>
-          <w:szCs w:val="24"/>
-          <w:lang w:val="ru-RU"/>
-        </w:rPr>
-      </w:pPr>
-      <w:r>
-        <w:rPr>
-          <w:rFonts w:ascii="Times New Roman" w:hAnsi="Times New Roman" w:cs="Times New Roman"/>
-          <w:sz w:val="24"/>
-          <w:szCs w:val="24"/>
+        <w:jc w:val="both"/>
+        <w:rPr>
+          <w:rFonts w:ascii="Times New Roman" w:hAnsi="Times New Roman" w:cs="Times New Roman"/>
+          <w:sz w:val="28"/>
+          <w:szCs w:val="28"/>
+          <w:lang w:val="ru-RU"/>
+        </w:rPr>
+      </w:pPr>
+      <w:r>
+        <w:rPr>
+          <w:rFonts w:ascii="Times New Roman" w:hAnsi="Times New Roman" w:cs="Times New Roman"/>
+          <w:sz w:val="28"/>
+          <w:szCs w:val="28"/>
           <w:lang w:val="ru-RU"/>
         </w:rPr>
         <w:t>На основании этих источников сформулированы бизнес-требования, из которых вытекают требования к программному обеспечению.</w:t>
@@ -2304,11 +2302,12 @@
       <w:pPr>
         <w:spacing w:line="360" w:lineRule="auto"/>
         <w:ind w:firstLine="709"/>
+        <w:jc w:val="both"/>
         <w:rPr>
           <w:rFonts w:ascii="Times New Roman" w:hAnsi="Times New Roman" w:cs="Times New Roman"/>
           <w:b/>
-          <w:sz w:val="24"/>
-          <w:szCs w:val="24"/>
+          <w:sz w:val="28"/>
+          <w:szCs w:val="28"/>
           <w:lang w:val="ru-RU"/>
         </w:rPr>
       </w:pPr>
@@ -2316,8 +2315,8 @@
         <w:rPr>
           <w:rFonts w:ascii="Times New Roman" w:hAnsi="Times New Roman" w:cs="Times New Roman"/>
           <w:b/>
-          <w:sz w:val="24"/>
-          <w:szCs w:val="24"/>
+          <w:sz w:val="28"/>
+          <w:szCs w:val="28"/>
           <w:lang w:val="ru-RU"/>
         </w:rPr>
         <w:t xml:space="preserve">а. </w:t>
@@ -2326,8 +2325,8 @@
         <w:rPr>
           <w:rFonts w:ascii="Times New Roman" w:hAnsi="Times New Roman" w:cs="Times New Roman"/>
           <w:b/>
-          <w:sz w:val="24"/>
-          <w:szCs w:val="24"/>
+          <w:sz w:val="28"/>
+          <w:szCs w:val="28"/>
           <w:lang w:val="ru-RU"/>
         </w:rPr>
         <w:t>Функциональные требования</w:t>
@@ -2337,18 +2336,19 @@
       <w:pPr>
         <w:spacing w:line="360" w:lineRule="auto"/>
         <w:ind w:firstLine="709"/>
-        <w:rPr>
-          <w:rFonts w:ascii="Times New Roman" w:hAnsi="Times New Roman" w:cs="Times New Roman"/>
-          <w:sz w:val="24"/>
-          <w:szCs w:val="24"/>
-          <w:lang w:val="ru-RU"/>
-        </w:rPr>
-      </w:pPr>
-      <w:r>
-        <w:rPr>
-          <w:rFonts w:ascii="Times New Roman" w:hAnsi="Times New Roman" w:cs="Times New Roman"/>
-          <w:sz w:val="24"/>
-          <w:szCs w:val="24"/>
+        <w:jc w:val="both"/>
+        <w:rPr>
+          <w:rFonts w:ascii="Times New Roman" w:hAnsi="Times New Roman" w:cs="Times New Roman"/>
+          <w:sz w:val="28"/>
+          <w:szCs w:val="28"/>
+          <w:lang w:val="ru-RU"/>
+        </w:rPr>
+      </w:pPr>
+      <w:r>
+        <w:rPr>
+          <w:rFonts w:ascii="Times New Roman" w:hAnsi="Times New Roman" w:cs="Times New Roman"/>
+          <w:sz w:val="28"/>
+          <w:szCs w:val="28"/>
           <w:lang w:val="ru-RU"/>
         </w:rPr>
         <w:t>Функциональные требования описывают действия, которые система должна уметь выполнять. Они делятся на основные, вспомогательные и дополнительные в зависимости от их влияния на ключевую бизнес-цель — продажу книг и управление заказами.</w:t>
@@ -2358,18 +2358,19 @@
       <w:pPr>
         <w:spacing w:line="360" w:lineRule="auto"/>
         <w:ind w:firstLine="709"/>
-        <w:rPr>
-          <w:rFonts w:ascii="Times New Roman" w:hAnsi="Times New Roman" w:cs="Times New Roman"/>
-          <w:sz w:val="24"/>
-          <w:szCs w:val="24"/>
-          <w:lang w:val="ru-RU"/>
-        </w:rPr>
-      </w:pPr>
-      <w:r>
-        <w:rPr>
-          <w:rFonts w:ascii="Times New Roman" w:hAnsi="Times New Roman" w:cs="Times New Roman"/>
-          <w:sz w:val="24"/>
-          <w:szCs w:val="24"/>
+        <w:jc w:val="both"/>
+        <w:rPr>
+          <w:rFonts w:ascii="Times New Roman" w:hAnsi="Times New Roman" w:cs="Times New Roman"/>
+          <w:sz w:val="28"/>
+          <w:szCs w:val="28"/>
+          <w:lang w:val="ru-RU"/>
+        </w:rPr>
+      </w:pPr>
+      <w:r>
+        <w:rPr>
+          <w:rFonts w:ascii="Times New Roman" w:hAnsi="Times New Roman" w:cs="Times New Roman"/>
+          <w:sz w:val="28"/>
+          <w:szCs w:val="28"/>
           <w:lang w:val="ru-RU"/>
         </w:rPr>
         <w:t>Основные функциональные требования (ключевые бизнес-процессы):</w:t>
@@ -2379,18 +2380,19 @@
       <w:pPr>
         <w:spacing w:line="360" w:lineRule="auto"/>
         <w:ind w:firstLine="709"/>
-        <w:rPr>
-          <w:rFonts w:ascii="Times New Roman" w:hAnsi="Times New Roman" w:cs="Times New Roman"/>
-          <w:sz w:val="24"/>
-          <w:szCs w:val="24"/>
-          <w:lang w:val="ru-RU"/>
-        </w:rPr>
-      </w:pPr>
-      <w:r>
-        <w:rPr>
-          <w:rFonts w:ascii="Times New Roman" w:hAnsi="Times New Roman" w:cs="Times New Roman"/>
-          <w:sz w:val="24"/>
-          <w:szCs w:val="24"/>
+        <w:jc w:val="both"/>
+        <w:rPr>
+          <w:rFonts w:ascii="Times New Roman" w:hAnsi="Times New Roman" w:cs="Times New Roman"/>
+          <w:sz w:val="28"/>
+          <w:szCs w:val="28"/>
+          <w:lang w:val="ru-RU"/>
+        </w:rPr>
+      </w:pPr>
+      <w:r>
+        <w:rPr>
+          <w:rFonts w:ascii="Times New Roman" w:hAnsi="Times New Roman" w:cs="Times New Roman"/>
+          <w:sz w:val="28"/>
+          <w:szCs w:val="28"/>
           <w:lang w:val="ru-RU"/>
         </w:rPr>
         <w:t xml:space="preserve">- </w:t>
@@ -2398,8 +2400,8 @@
       <w:r>
         <w:rPr>
           <w:rFonts w:ascii="Times New Roman" w:hAnsi="Times New Roman" w:cs="Times New Roman"/>
-          <w:sz w:val="24"/>
-          <w:szCs w:val="24"/>
+          <w:sz w:val="28"/>
+          <w:szCs w:val="28"/>
           <w:lang w:val="ru-RU"/>
         </w:rPr>
         <w:t>Пользователь может просматривать каталог книг по категориям и авторам.</w:t>
@@ -2409,18 +2411,19 @@
       <w:pPr>
         <w:spacing w:line="360" w:lineRule="auto"/>
         <w:ind w:firstLine="709"/>
-        <w:rPr>
-          <w:rFonts w:ascii="Times New Roman" w:hAnsi="Times New Roman" w:cs="Times New Roman"/>
-          <w:sz w:val="24"/>
-          <w:szCs w:val="24"/>
-          <w:lang w:val="ru-RU"/>
-        </w:rPr>
-      </w:pPr>
-      <w:r>
-        <w:rPr>
-          <w:rFonts w:ascii="Times New Roman" w:hAnsi="Times New Roman" w:cs="Times New Roman"/>
-          <w:sz w:val="24"/>
-          <w:szCs w:val="24"/>
+        <w:jc w:val="both"/>
+        <w:rPr>
+          <w:rFonts w:ascii="Times New Roman" w:hAnsi="Times New Roman" w:cs="Times New Roman"/>
+          <w:sz w:val="28"/>
+          <w:szCs w:val="28"/>
+          <w:lang w:val="ru-RU"/>
+        </w:rPr>
+      </w:pPr>
+      <w:r>
+        <w:rPr>
+          <w:rFonts w:ascii="Times New Roman" w:hAnsi="Times New Roman" w:cs="Times New Roman"/>
+          <w:sz w:val="28"/>
+          <w:szCs w:val="28"/>
           <w:lang w:val="ru-RU"/>
         </w:rPr>
         <w:t xml:space="preserve">- </w:t>
@@ -2428,8 +2431,8 @@
       <w:r>
         <w:rPr>
           <w:rFonts w:ascii="Times New Roman" w:hAnsi="Times New Roman" w:cs="Times New Roman"/>
-          <w:sz w:val="24"/>
-          <w:szCs w:val="24"/>
+          <w:sz w:val="28"/>
+          <w:szCs w:val="28"/>
           <w:lang w:val="ru-RU"/>
         </w:rPr>
         <w:t>Пользователь может добавлять книги в корзину и оформлять заказ.</w:t>
@@ -2439,27 +2442,29 @@
       <w:pPr>
         <w:spacing w:line="360" w:lineRule="auto"/>
         <w:ind w:firstLine="709"/>
-        <w:rPr>
-          <w:rFonts w:ascii="Times New Roman" w:hAnsi="Times New Roman" w:cs="Times New Roman"/>
-          <w:sz w:val="24"/>
-          <w:szCs w:val="24"/>
-          <w:lang w:val="ru-RU"/>
-        </w:rPr>
-      </w:pPr>
-      <w:r>
-        <w:rPr>
-          <w:rFonts w:ascii="Times New Roman" w:hAnsi="Times New Roman" w:cs="Times New Roman"/>
-          <w:sz w:val="24"/>
-          <w:szCs w:val="24"/>
-          <w:lang w:val="ru-RU"/>
-        </w:rPr>
+        <w:jc w:val="both"/>
+        <w:rPr>
+          <w:rFonts w:ascii="Times New Roman" w:hAnsi="Times New Roman" w:cs="Times New Roman"/>
+          <w:sz w:val="28"/>
+          <w:szCs w:val="28"/>
+          <w:lang w:val="ru-RU"/>
+        </w:rPr>
+      </w:pPr>
+      <w:r>
+        <w:rPr>
+          <w:rFonts w:ascii="Times New Roman" w:hAnsi="Times New Roman" w:cs="Times New Roman"/>
+          <w:sz w:val="28"/>
+          <w:szCs w:val="28"/>
+          <w:lang w:val="ru-RU"/>
+        </w:rPr>
+        <w:lastRenderedPageBreak/>
         <w:t xml:space="preserve">- </w:t>
       </w:r>
       <w:r>
         <w:rPr>
           <w:rFonts w:ascii="Times New Roman" w:hAnsi="Times New Roman" w:cs="Times New Roman"/>
-          <w:sz w:val="24"/>
-          <w:szCs w:val="24"/>
+          <w:sz w:val="28"/>
+          <w:szCs w:val="28"/>
           <w:lang w:val="ru-RU"/>
         </w:rPr>
         <w:t>Администратор может добавлять, редактировать и удалять книги.</w:t>
@@ -2469,18 +2474,19 @@
       <w:pPr>
         <w:spacing w:line="360" w:lineRule="auto"/>
         <w:ind w:firstLine="709"/>
-        <w:rPr>
-          <w:rFonts w:ascii="Times New Roman" w:hAnsi="Times New Roman" w:cs="Times New Roman"/>
-          <w:sz w:val="24"/>
-          <w:szCs w:val="24"/>
-          <w:lang w:val="ru-RU"/>
-        </w:rPr>
-      </w:pPr>
-      <w:r>
-        <w:rPr>
-          <w:rFonts w:ascii="Times New Roman" w:hAnsi="Times New Roman" w:cs="Times New Roman"/>
-          <w:sz w:val="24"/>
-          <w:szCs w:val="24"/>
+        <w:jc w:val="both"/>
+        <w:rPr>
+          <w:rFonts w:ascii="Times New Roman" w:hAnsi="Times New Roman" w:cs="Times New Roman"/>
+          <w:sz w:val="28"/>
+          <w:szCs w:val="28"/>
+          <w:lang w:val="ru-RU"/>
+        </w:rPr>
+      </w:pPr>
+      <w:r>
+        <w:rPr>
+          <w:rFonts w:ascii="Times New Roman" w:hAnsi="Times New Roman" w:cs="Times New Roman"/>
+          <w:sz w:val="28"/>
+          <w:szCs w:val="28"/>
           <w:lang w:val="ru-RU"/>
         </w:rPr>
         <w:t xml:space="preserve">- </w:t>
@@ -2488,8 +2494,8 @@
       <w:r>
         <w:rPr>
           <w:rFonts w:ascii="Times New Roman" w:hAnsi="Times New Roman" w:cs="Times New Roman"/>
-          <w:sz w:val="24"/>
-          <w:szCs w:val="24"/>
+          <w:sz w:val="28"/>
+          <w:szCs w:val="28"/>
           <w:lang w:val="ru-RU"/>
         </w:rPr>
         <w:t>Система должна поддерживать регистрацию, вход и разграничение ролей (Admin, Staff, Customer).</w:t>
@@ -2499,18 +2505,19 @@
       <w:pPr>
         <w:spacing w:line="360" w:lineRule="auto"/>
         <w:ind w:firstLine="709"/>
-        <w:rPr>
-          <w:rFonts w:ascii="Times New Roman" w:hAnsi="Times New Roman" w:cs="Times New Roman"/>
-          <w:sz w:val="24"/>
-          <w:szCs w:val="24"/>
-          <w:lang w:val="ru-RU"/>
-        </w:rPr>
-      </w:pPr>
-      <w:r>
-        <w:rPr>
-          <w:rFonts w:ascii="Times New Roman" w:hAnsi="Times New Roman" w:cs="Times New Roman"/>
-          <w:sz w:val="24"/>
-          <w:szCs w:val="24"/>
+        <w:jc w:val="both"/>
+        <w:rPr>
+          <w:rFonts w:ascii="Times New Roman" w:hAnsi="Times New Roman" w:cs="Times New Roman"/>
+          <w:sz w:val="28"/>
+          <w:szCs w:val="28"/>
+          <w:lang w:val="ru-RU"/>
+        </w:rPr>
+      </w:pPr>
+      <w:r>
+        <w:rPr>
+          <w:rFonts w:ascii="Times New Roman" w:hAnsi="Times New Roman" w:cs="Times New Roman"/>
+          <w:sz w:val="28"/>
+          <w:szCs w:val="28"/>
           <w:lang w:val="ru-RU"/>
         </w:rPr>
         <w:t xml:space="preserve">- </w:t>
@@ -2518,8 +2525,8 @@
       <w:r>
         <w:rPr>
           <w:rFonts w:ascii="Times New Roman" w:hAnsi="Times New Roman" w:cs="Times New Roman"/>
-          <w:sz w:val="24"/>
-          <w:szCs w:val="24"/>
+          <w:sz w:val="28"/>
+          <w:szCs w:val="28"/>
           <w:lang w:val="ru-RU"/>
         </w:rPr>
         <w:t>Сотрудник может просматривать список заказов и изменять их статус (в обработке, отправлен, доставлен).</w:t>
@@ -2529,18 +2536,19 @@
       <w:pPr>
         <w:spacing w:line="360" w:lineRule="auto"/>
         <w:ind w:firstLine="709"/>
-        <w:rPr>
-          <w:rFonts w:ascii="Times New Roman" w:hAnsi="Times New Roman" w:cs="Times New Roman"/>
-          <w:sz w:val="24"/>
-          <w:szCs w:val="24"/>
-          <w:lang w:val="ru-RU"/>
-        </w:rPr>
-      </w:pPr>
-      <w:r>
-        <w:rPr>
-          <w:rFonts w:ascii="Times New Roman" w:hAnsi="Times New Roman" w:cs="Times New Roman"/>
-          <w:sz w:val="24"/>
-          <w:szCs w:val="24"/>
+        <w:jc w:val="both"/>
+        <w:rPr>
+          <w:rFonts w:ascii="Times New Roman" w:hAnsi="Times New Roman" w:cs="Times New Roman"/>
+          <w:sz w:val="28"/>
+          <w:szCs w:val="28"/>
+          <w:lang w:val="ru-RU"/>
+        </w:rPr>
+      </w:pPr>
+      <w:r>
+        <w:rPr>
+          <w:rFonts w:ascii="Times New Roman" w:hAnsi="Times New Roman" w:cs="Times New Roman"/>
+          <w:sz w:val="28"/>
+          <w:szCs w:val="28"/>
           <w:lang w:val="ru-RU"/>
         </w:rPr>
         <w:t xml:space="preserve">- </w:t>
@@ -2548,8 +2556,8 @@
       <w:r>
         <w:rPr>
           <w:rFonts w:ascii="Times New Roman" w:hAnsi="Times New Roman" w:cs="Times New Roman"/>
-          <w:sz w:val="24"/>
-          <w:szCs w:val="24"/>
+          <w:sz w:val="28"/>
+          <w:szCs w:val="28"/>
           <w:lang w:val="ru-RU"/>
         </w:rPr>
         <w:t>Система должна сохранять историю заказов пользователей.</w:t>
@@ -2559,18 +2567,19 @@
       <w:pPr>
         <w:spacing w:line="360" w:lineRule="auto"/>
         <w:ind w:firstLine="709"/>
-        <w:rPr>
-          <w:rFonts w:ascii="Times New Roman" w:hAnsi="Times New Roman" w:cs="Times New Roman"/>
-          <w:sz w:val="24"/>
-          <w:szCs w:val="24"/>
-          <w:lang w:val="ru-RU"/>
-        </w:rPr>
-      </w:pPr>
-      <w:r>
-        <w:rPr>
-          <w:rFonts w:ascii="Times New Roman" w:hAnsi="Times New Roman" w:cs="Times New Roman"/>
-          <w:sz w:val="24"/>
-          <w:szCs w:val="24"/>
+        <w:jc w:val="both"/>
+        <w:rPr>
+          <w:rFonts w:ascii="Times New Roman" w:hAnsi="Times New Roman" w:cs="Times New Roman"/>
+          <w:sz w:val="28"/>
+          <w:szCs w:val="28"/>
+          <w:lang w:val="ru-RU"/>
+        </w:rPr>
+      </w:pPr>
+      <w:r>
+        <w:rPr>
+          <w:rFonts w:ascii="Times New Roman" w:hAnsi="Times New Roman" w:cs="Times New Roman"/>
+          <w:sz w:val="28"/>
+          <w:szCs w:val="28"/>
           <w:lang w:val="ru-RU"/>
         </w:rPr>
         <w:t xml:space="preserve">- </w:t>
@@ -2578,8 +2587,8 @@
       <w:r>
         <w:rPr>
           <w:rFonts w:ascii="Times New Roman" w:hAnsi="Times New Roman" w:cs="Times New Roman"/>
-          <w:sz w:val="24"/>
-          <w:szCs w:val="24"/>
+          <w:sz w:val="28"/>
+          <w:szCs w:val="28"/>
           <w:lang w:val="ru-RU"/>
         </w:rPr>
         <w:t>Система должна предоставлять API-интерфейс для всех функций.</w:t>
@@ -2589,70 +2598,459 @@
       <w:pPr>
         <w:spacing w:line="360" w:lineRule="auto"/>
         <w:ind w:firstLine="709"/>
-        <w:rPr>
-          <w:rFonts w:ascii="Times New Roman" w:hAnsi="Times New Roman" w:cs="Times New Roman"/>
-          <w:sz w:val="24"/>
-          <w:szCs w:val="24"/>
-          <w:lang w:val="ru-RU"/>
-        </w:rPr>
-      </w:pPr>
-      <w:r>
-        <w:rPr>
-          <w:rFonts w:ascii="Times New Roman" w:hAnsi="Times New Roman" w:cs="Times New Roman"/>
-          <w:sz w:val="24"/>
-          <w:szCs w:val="24"/>
+        <w:jc w:val="both"/>
+        <w:rPr>
+          <w:rFonts w:ascii="Times New Roman" w:hAnsi="Times New Roman" w:cs="Times New Roman"/>
+          <w:sz w:val="28"/>
+          <w:szCs w:val="28"/>
+          <w:lang w:val="ru-RU"/>
+        </w:rPr>
+      </w:pPr>
+      <w:r>
+        <w:rPr>
+          <w:rFonts w:ascii="Times New Roman" w:hAnsi="Times New Roman" w:cs="Times New Roman"/>
+          <w:sz w:val="28"/>
+          <w:szCs w:val="28"/>
+          <w:lang w:val="ru-RU"/>
+        </w:rPr>
+        <w:t>Вспомогательные функциональные требования (сопутствующие функции):</w:t>
+      </w:r>
+    </w:p>
+    <w:p>
+      <w:pPr>
+        <w:spacing w:line="360" w:lineRule="auto"/>
+        <w:ind w:firstLine="709"/>
+        <w:jc w:val="both"/>
+        <w:rPr>
+          <w:rFonts w:ascii="Times New Roman" w:hAnsi="Times New Roman" w:cs="Times New Roman"/>
+          <w:sz w:val="28"/>
+          <w:szCs w:val="28"/>
+          <w:lang w:val="ru-RU"/>
+        </w:rPr>
+      </w:pPr>
+      <w:r>
+        <w:rPr>
+          <w:rFonts w:ascii="Times New Roman" w:hAnsi="Times New Roman" w:cs="Times New Roman"/>
+          <w:sz w:val="28"/>
+          <w:szCs w:val="28"/>
+          <w:lang w:val="ru-RU"/>
+        </w:rPr>
+        <w:t xml:space="preserve">- </w:t>
+      </w:r>
+      <w:r>
+        <w:rPr>
+          <w:rFonts w:ascii="Times New Roman" w:hAnsi="Times New Roman" w:cs="Times New Roman"/>
+          <w:sz w:val="28"/>
+          <w:szCs w:val="28"/>
+          <w:lang w:val="ru-RU"/>
+        </w:rPr>
+        <w:t>Возможность создавать и управлять комбо-наборами книг.</w:t>
+      </w:r>
+    </w:p>
+    <w:p>
+      <w:pPr>
+        <w:spacing w:line="360" w:lineRule="auto"/>
+        <w:ind w:firstLine="709"/>
+        <w:jc w:val="both"/>
+        <w:rPr>
+          <w:rFonts w:ascii="Times New Roman" w:hAnsi="Times New Roman" w:cs="Times New Roman"/>
+          <w:sz w:val="28"/>
+          <w:szCs w:val="28"/>
+          <w:lang w:val="ru-RU"/>
+        </w:rPr>
+      </w:pPr>
+      <w:r>
+        <w:rPr>
+          <w:rFonts w:ascii="Times New Roman" w:hAnsi="Times New Roman" w:cs="Times New Roman"/>
+          <w:sz w:val="28"/>
+          <w:szCs w:val="28"/>
+          <w:lang w:val="ru-RU"/>
+        </w:rPr>
+        <w:t xml:space="preserve">- </w:t>
+      </w:r>
+      <w:r>
+        <w:rPr>
+          <w:rFonts w:ascii="Times New Roman" w:hAnsi="Times New Roman" w:cs="Times New Roman"/>
+          <w:sz w:val="28"/>
+          <w:szCs w:val="28"/>
+          <w:lang w:val="ru-RU"/>
+        </w:rPr>
+        <w:t>Возможность загружать обложку книги и файл PDF.</w:t>
+      </w:r>
+    </w:p>
+    <w:p>
+      <w:pPr>
+        <w:spacing w:line="360" w:lineRule="auto"/>
+        <w:ind w:firstLine="709"/>
+        <w:jc w:val="both"/>
+        <w:rPr>
+          <w:rFonts w:ascii="Times New Roman" w:hAnsi="Times New Roman" w:cs="Times New Roman"/>
+          <w:sz w:val="28"/>
+          <w:szCs w:val="28"/>
+          <w:lang w:val="ru-RU"/>
+        </w:rPr>
+      </w:pPr>
+      <w:r>
+        <w:rPr>
+          <w:rFonts w:ascii="Times New Roman" w:hAnsi="Times New Roman" w:cs="Times New Roman"/>
+          <w:sz w:val="28"/>
+          <w:szCs w:val="28"/>
+          <w:lang w:val="ru-RU"/>
+        </w:rPr>
+        <w:t xml:space="preserve">- </w:t>
+      </w:r>
+      <w:r>
+        <w:rPr>
+          <w:rFonts w:ascii="Times New Roman" w:hAnsi="Times New Roman" w:cs="Times New Roman"/>
+          <w:sz w:val="28"/>
+          <w:szCs w:val="28"/>
+          <w:lang w:val="ru-RU"/>
+        </w:rPr>
+        <w:t>Возможность фильтровать книги по скидкам или популярности.</w:t>
+      </w:r>
+    </w:p>
+    <w:p>
+      <w:pPr>
+        <w:spacing w:line="360" w:lineRule="auto"/>
+        <w:ind w:firstLine="709"/>
+        <w:jc w:val="both"/>
+        <w:rPr>
+          <w:rFonts w:ascii="Times New Roman" w:hAnsi="Times New Roman" w:cs="Times New Roman"/>
+          <w:color w:val="FF0000"/>
+          <w:sz w:val="28"/>
+          <w:szCs w:val="28"/>
+          <w:lang w:val="ru-RU"/>
+        </w:rPr>
+      </w:pPr>
+      <w:r>
+        <w:rPr>
+          <w:rFonts w:ascii="Times New Roman" w:hAnsi="Times New Roman" w:cs="Times New Roman"/>
+          <w:sz w:val="28"/>
+          <w:szCs w:val="28"/>
+          <w:lang w:val="ru-RU"/>
+        </w:rPr>
+        <w:t xml:space="preserve">- </w:t>
+      </w:r>
+      <w:r>
+        <w:rPr>
+          <w:rFonts w:ascii="Times New Roman" w:hAnsi="Times New Roman" w:cs="Times New Roman"/>
+          <w:sz w:val="28"/>
+          <w:szCs w:val="28"/>
+          <w:lang w:val="ru-RU"/>
+        </w:rPr>
+        <w:t xml:space="preserve">Администратор может управлять системными настройками магазина </w:t>
+      </w:r>
+      <w:r>
+        <w:rPr>
+          <w:rFonts w:ascii="Times New Roman" w:hAnsi="Times New Roman" w:cs="Times New Roman"/>
+          <w:color w:val="FF0000"/>
+          <w:sz w:val="28"/>
+          <w:szCs w:val="28"/>
+          <w:lang w:val="ru-RU"/>
+        </w:rPr>
+        <w:t>(логотип, сообщения, языки).</w:t>
+      </w:r>
+    </w:p>
+    <w:p>
+      <w:pPr>
+        <w:spacing w:line="360" w:lineRule="auto"/>
+        <w:ind w:firstLine="709"/>
+        <w:jc w:val="both"/>
+        <w:rPr>
+          <w:rFonts w:ascii="Times New Roman" w:hAnsi="Times New Roman" w:cs="Times New Roman"/>
+          <w:sz w:val="28"/>
+          <w:szCs w:val="28"/>
+          <w:lang w:val="ru-RU"/>
+        </w:rPr>
+      </w:pPr>
+      <w:r>
+        <w:rPr>
+          <w:rFonts w:ascii="Times New Roman" w:hAnsi="Times New Roman" w:cs="Times New Roman"/>
+          <w:sz w:val="28"/>
+          <w:szCs w:val="28"/>
+          <w:lang w:val="ru-RU"/>
+        </w:rPr>
+        <w:t>Дополнительные функциональные требования (дополняют удобство):</w:t>
+      </w:r>
+    </w:p>
+    <w:p>
+      <w:pPr>
+        <w:spacing w:line="360" w:lineRule="auto"/>
+        <w:ind w:firstLine="709"/>
+        <w:jc w:val="both"/>
+        <w:rPr>
+          <w:rFonts w:ascii="Times New Roman" w:hAnsi="Times New Roman" w:cs="Times New Roman"/>
+          <w:sz w:val="28"/>
+          <w:szCs w:val="28"/>
+          <w:lang w:val="ru-RU"/>
+        </w:rPr>
+      </w:pPr>
+      <w:r>
+        <w:rPr>
+          <w:rFonts w:ascii="Times New Roman" w:hAnsi="Times New Roman" w:cs="Times New Roman"/>
+          <w:sz w:val="28"/>
+          <w:szCs w:val="28"/>
+          <w:lang w:val="ru-RU"/>
+        </w:rPr>
+        <w:t xml:space="preserve">- </w:t>
+      </w:r>
+      <w:r>
+        <w:rPr>
+          <w:rFonts w:ascii="Times New Roman" w:hAnsi="Times New Roman" w:cs="Times New Roman"/>
+          <w:sz w:val="28"/>
+          <w:szCs w:val="28"/>
+          <w:lang w:val="ru-RU"/>
+        </w:rPr>
+        <w:t>Возможность мультиязычного интерфейса (русский / агл</w:t>
+      </w:r>
+      <w:r>
+        <w:rPr>
+          <w:rFonts w:ascii="Times New Roman" w:hAnsi="Times New Roman" w:cs="Times New Roman"/>
+          <w:sz w:val="28"/>
+          <w:szCs w:val="28"/>
+          <w:lang w:val="ru-RU"/>
+        </w:rPr>
+        <w:t>и</w:t>
+      </w:r>
+      <w:r>
+        <w:rPr>
+          <w:rFonts w:ascii="Times New Roman" w:hAnsi="Times New Roman" w:cs="Times New Roman"/>
+          <w:sz w:val="28"/>
+          <w:szCs w:val="28"/>
+          <w:lang w:val="ru-RU"/>
+        </w:rPr>
+        <w:t>ский</w:t>
+      </w:r>
+      <w:r>
+        <w:rPr>
+          <w:rFonts w:ascii="Times New Roman" w:hAnsi="Times New Roman" w:cs="Times New Roman"/>
+          <w:sz w:val="28"/>
+          <w:szCs w:val="28"/>
+          <w:lang w:val="ru-RU"/>
+        </w:rPr>
+        <w:t>).</w:t>
+      </w:r>
+    </w:p>
+    <w:p>
+      <w:pPr>
+        <w:spacing w:line="360" w:lineRule="auto"/>
+        <w:ind w:firstLine="709"/>
+        <w:jc w:val="both"/>
+        <w:rPr>
+          <w:rFonts w:ascii="Times New Roman" w:hAnsi="Times New Roman" w:cs="Times New Roman"/>
+          <w:sz w:val="28"/>
+          <w:szCs w:val="28"/>
+          <w:lang w:val="ru-RU"/>
+        </w:rPr>
+      </w:pPr>
+      <w:r>
+        <w:rPr>
+          <w:rFonts w:ascii="Times New Roman" w:hAnsi="Times New Roman" w:cs="Times New Roman"/>
+          <w:sz w:val="28"/>
+          <w:szCs w:val="28"/>
+          <w:lang w:val="ru-RU"/>
+        </w:rPr>
+        <w:t xml:space="preserve">- </w:t>
+      </w:r>
+      <w:r>
+        <w:rPr>
+          <w:rFonts w:ascii="Times New Roman" w:hAnsi="Times New Roman" w:cs="Times New Roman"/>
+          <w:sz w:val="28"/>
+          <w:szCs w:val="28"/>
+          <w:lang w:val="ru-RU"/>
+        </w:rPr>
+        <w:t>Возможность интеграции хелпер-чата для помощи в выборе книг.</w:t>
+      </w:r>
+    </w:p>
+    <w:p>
+      <w:pPr>
+        <w:spacing w:line="360" w:lineRule="auto"/>
+        <w:ind w:firstLine="709"/>
+        <w:jc w:val="both"/>
+        <w:rPr>
+          <w:rFonts w:ascii="Times New Roman" w:hAnsi="Times New Roman" w:cs="Times New Roman"/>
+          <w:sz w:val="28"/>
+          <w:szCs w:val="28"/>
+          <w:lang w:val="ru-RU"/>
+        </w:rPr>
+      </w:pPr>
+      <w:r>
+        <w:rPr>
+          <w:rFonts w:ascii="Times New Roman" w:hAnsi="Times New Roman" w:cs="Times New Roman"/>
+          <w:sz w:val="28"/>
+          <w:szCs w:val="28"/>
+          <w:lang w:val="ru-RU"/>
+        </w:rPr>
+        <w:t xml:space="preserve">- </w:t>
+      </w:r>
+      <w:r>
+        <w:rPr>
+          <w:rFonts w:ascii="Times New Roman" w:hAnsi="Times New Roman" w:cs="Times New Roman"/>
+          <w:sz w:val="28"/>
+          <w:szCs w:val="28"/>
+          <w:lang w:val="ru-RU"/>
+        </w:rPr>
+        <w:t>Возможность просмотра статистики продаж (для администратора).</w:t>
+      </w:r>
+    </w:p>
+    <w:p>
+      <w:pPr>
+        <w:spacing w:line="360" w:lineRule="auto"/>
+        <w:ind w:firstLine="709"/>
+        <w:jc w:val="both"/>
+        <w:rPr>
+          <w:rFonts w:ascii="Times New Roman" w:hAnsi="Times New Roman" w:cs="Times New Roman"/>
+          <w:sz w:val="28"/>
+          <w:szCs w:val="28"/>
+          <w:lang w:val="ru-RU"/>
+        </w:rPr>
+      </w:pPr>
+      <w:r>
+        <w:rPr>
+          <w:rFonts w:ascii="Times New Roman" w:hAnsi="Times New Roman" w:cs="Times New Roman"/>
+          <w:sz w:val="28"/>
+          <w:szCs w:val="28"/>
+          <w:lang w:val="ru-RU"/>
+        </w:rPr>
+        <w:t xml:space="preserve">- </w:t>
+      </w:r>
+      <w:r>
+        <w:rPr>
+          <w:rFonts w:ascii="Times New Roman" w:hAnsi="Times New Roman" w:cs="Times New Roman"/>
+          <w:sz w:val="28"/>
+          <w:szCs w:val="28"/>
+          <w:lang w:val="ru-RU"/>
+        </w:rPr>
+        <w:t>Возможность поиска книг по ключевым словам.</w:t>
+      </w:r>
+    </w:p>
+    <w:p>
+      <w:pPr>
+        <w:spacing w:line="360" w:lineRule="auto"/>
+        <w:ind w:firstLine="709"/>
+        <w:jc w:val="both"/>
+        <w:rPr>
+          <w:rFonts w:ascii="Times New Roman" w:hAnsi="Times New Roman" w:cs="Times New Roman"/>
+          <w:sz w:val="28"/>
+          <w:szCs w:val="28"/>
+          <w:lang w:val="ru-RU"/>
+        </w:rPr>
+      </w:pPr>
+      <w:r>
+        <w:rPr>
+          <w:rFonts w:ascii="Times New Roman" w:hAnsi="Times New Roman" w:cs="Times New Roman"/>
+          <w:sz w:val="28"/>
+          <w:szCs w:val="28"/>
+          <w:lang w:val="ru-RU"/>
+        </w:rPr>
+        <w:t>- Покупатель может оставить отзыв о книге после покупки.</w:t>
+      </w:r>
+    </w:p>
+    <w:p>
+      <w:pPr>
+        <w:spacing w:line="360" w:lineRule="auto"/>
+        <w:ind w:firstLine="709"/>
+        <w:jc w:val="both"/>
+        <w:rPr>
+          <w:rFonts w:ascii="Times New Roman" w:hAnsi="Times New Roman" w:cs="Times New Roman"/>
+          <w:b/>
+          <w:sz w:val="28"/>
+          <w:szCs w:val="28"/>
+          <w:lang w:val="ru-RU"/>
+        </w:rPr>
+      </w:pPr>
+      <w:r>
+        <w:rPr>
+          <w:rFonts w:ascii="Times New Roman" w:hAnsi="Times New Roman" w:cs="Times New Roman"/>
+          <w:b/>
+          <w:sz w:val="28"/>
+          <w:szCs w:val="28"/>
+          <w:lang w:val="ru-RU"/>
+        </w:rPr>
+        <w:t xml:space="preserve">в. </w:t>
+      </w:r>
+      <w:r>
+        <w:rPr>
+          <w:rFonts w:ascii="Times New Roman" w:hAnsi="Times New Roman" w:cs="Times New Roman"/>
+          <w:b/>
+          <w:sz w:val="28"/>
+          <w:szCs w:val="28"/>
+          <w:lang w:val="ru-RU"/>
+        </w:rPr>
+        <w:t>Нефункциональные требования</w:t>
+      </w:r>
+    </w:p>
+    <w:p>
+      <w:pPr>
+        <w:spacing w:line="360" w:lineRule="auto"/>
+        <w:ind w:firstLine="709"/>
+        <w:jc w:val="both"/>
+        <w:rPr>
+          <w:rFonts w:ascii="Times New Roman" w:hAnsi="Times New Roman" w:cs="Times New Roman"/>
+          <w:sz w:val="28"/>
+          <w:szCs w:val="28"/>
+          <w:lang w:val="ru-RU"/>
+        </w:rPr>
+      </w:pPr>
+      <w:r>
+        <w:rPr>
+          <w:rFonts w:ascii="Times New Roman" w:hAnsi="Times New Roman" w:cs="Times New Roman"/>
+          <w:sz w:val="28"/>
+          <w:szCs w:val="28"/>
+          <w:lang w:val="ru-RU"/>
+        </w:rPr>
+        <w:t>Нефункциональные требования описывают, как система должна работать:</w:t>
+      </w:r>
+    </w:p>
+    <w:p>
+      <w:pPr>
+        <w:spacing w:line="360" w:lineRule="auto"/>
+        <w:ind w:firstLine="709"/>
+        <w:jc w:val="both"/>
+        <w:rPr>
+          <w:rFonts w:ascii="Times New Roman" w:hAnsi="Times New Roman" w:cs="Times New Roman"/>
+          <w:sz w:val="28"/>
+          <w:szCs w:val="28"/>
+          <w:lang w:val="ru-RU"/>
+        </w:rPr>
+      </w:pPr>
+      <w:r>
+        <w:rPr>
+          <w:rFonts w:ascii="Times New Roman" w:hAnsi="Times New Roman" w:cs="Times New Roman"/>
+          <w:sz w:val="28"/>
+          <w:szCs w:val="28"/>
           <w:lang w:val="ru-RU"/>
         </w:rPr>
         <w:lastRenderedPageBreak/>
-        <w:t>Вспомогательные функциональные требования (сопутствующие функции):</w:t>
-      </w:r>
-    </w:p>
-    <w:p>
-      <w:pPr>
-        <w:spacing w:line="360" w:lineRule="auto"/>
-        <w:ind w:firstLine="709"/>
-        <w:rPr>
-          <w:rFonts w:ascii="Times New Roman" w:hAnsi="Times New Roman" w:cs="Times New Roman"/>
-          <w:sz w:val="24"/>
-          <w:szCs w:val="24"/>
-          <w:lang w:val="ru-RU"/>
-        </w:rPr>
-      </w:pPr>
-      <w:r>
-        <w:rPr>
-          <w:rFonts w:ascii="Times New Roman" w:hAnsi="Times New Roman" w:cs="Times New Roman"/>
-          <w:sz w:val="24"/>
-          <w:szCs w:val="24"/>
-          <w:lang w:val="ru-RU"/>
-        </w:rPr>
         <w:t xml:space="preserve">- </w:t>
       </w:r>
       <w:r>
         <w:rPr>
           <w:rFonts w:ascii="Times New Roman" w:hAnsi="Times New Roman" w:cs="Times New Roman"/>
-          <w:sz w:val="24"/>
-          <w:szCs w:val="24"/>
-          <w:lang w:val="ru-RU"/>
-        </w:rPr>
-        <w:t>Возможность создавать и управлять комбо-наборами книг.</w:t>
-      </w:r>
-    </w:p>
-    <w:p>
-      <w:pPr>
-        <w:spacing w:line="360" w:lineRule="auto"/>
-        <w:ind w:firstLine="709"/>
-        <w:rPr>
-          <w:rFonts w:ascii="Times New Roman" w:hAnsi="Times New Roman" w:cs="Times New Roman"/>
-          <w:sz w:val="24"/>
-          <w:szCs w:val="24"/>
-          <w:lang w:val="ru-RU"/>
-        </w:rPr>
-      </w:pPr>
-      <w:r>
-        <w:rPr>
-          <w:rFonts w:ascii="Times New Roman" w:hAnsi="Times New Roman" w:cs="Times New Roman"/>
-          <w:sz w:val="24"/>
-          <w:szCs w:val="24"/>
+          <w:sz w:val="28"/>
+          <w:szCs w:val="28"/>
+          <w:lang w:val="ru-RU"/>
+        </w:rPr>
+        <w:t>Приложение должно быть доступно 24/7, за исключением периодов обновлений.</w:t>
+      </w:r>
+    </w:p>
+    <w:p>
+      <w:pPr>
+        <w:spacing w:line="360" w:lineRule="auto"/>
+        <w:ind w:firstLine="709"/>
+        <w:jc w:val="both"/>
+        <w:rPr>
+          <w:rFonts w:ascii="Times New Roman" w:hAnsi="Times New Roman" w:cs="Times New Roman"/>
+          <w:sz w:val="28"/>
+          <w:szCs w:val="28"/>
+          <w:lang w:val="ru-RU"/>
+        </w:rPr>
+      </w:pPr>
+      <w:r>
+        <w:rPr>
+          <w:rFonts w:ascii="Times New Roman" w:hAnsi="Times New Roman" w:cs="Times New Roman"/>
+          <w:sz w:val="28"/>
+          <w:szCs w:val="28"/>
           <w:lang w:val="ru-RU"/>
         </w:rPr>
         <w:t xml:space="preserve">- </w:t>
@@ -2660,29 +3058,30 @@
       <w:r>
         <w:rPr>
           <w:rFonts w:ascii="Times New Roman" w:hAnsi="Times New Roman" w:cs="Times New Roman"/>
-          <w:sz w:val="24"/>
-          <w:szCs w:val="24"/>
-          <w:lang w:val="ru-RU"/>
-        </w:rPr>
-        <w:t>Возможность загружать обложку книги и файл PDF.</w:t>
-      </w:r>
-    </w:p>
-    <w:p>
-      <w:pPr>
-        <w:spacing w:line="360" w:lineRule="auto"/>
-        <w:ind w:firstLine="709"/>
-        <w:rPr>
-          <w:rFonts w:ascii="Times New Roman" w:hAnsi="Times New Roman" w:cs="Times New Roman"/>
-          <w:sz w:val="24"/>
-          <w:szCs w:val="24"/>
-          <w:lang w:val="ru-RU"/>
-        </w:rPr>
-      </w:pPr>
-      <w:r>
-        <w:rPr>
-          <w:rFonts w:ascii="Times New Roman" w:hAnsi="Times New Roman" w:cs="Times New Roman"/>
-          <w:sz w:val="24"/>
-          <w:szCs w:val="24"/>
+          <w:sz w:val="28"/>
+          <w:szCs w:val="28"/>
+          <w:lang w:val="ru-RU"/>
+        </w:rPr>
+        <w:t>Аутентификация должна быть реализована через JWT с истекающим временем токена.</w:t>
+      </w:r>
+    </w:p>
+    <w:p>
+      <w:pPr>
+        <w:spacing w:line="360" w:lineRule="auto"/>
+        <w:ind w:firstLine="709"/>
+        <w:jc w:val="both"/>
+        <w:rPr>
+          <w:rFonts w:ascii="Times New Roman" w:hAnsi="Times New Roman" w:cs="Times New Roman"/>
+          <w:sz w:val="28"/>
+          <w:szCs w:val="28"/>
+          <w:lang w:val="ru-RU"/>
+        </w:rPr>
+      </w:pPr>
+      <w:r>
+        <w:rPr>
+          <w:rFonts w:ascii="Times New Roman" w:hAnsi="Times New Roman" w:cs="Times New Roman"/>
+          <w:sz w:val="28"/>
+          <w:szCs w:val="28"/>
           <w:lang w:val="ru-RU"/>
         </w:rPr>
         <w:t xml:space="preserve">- </w:t>
@@ -2690,30 +3089,30 @@
       <w:r>
         <w:rPr>
           <w:rFonts w:ascii="Times New Roman" w:hAnsi="Times New Roman" w:cs="Times New Roman"/>
-          <w:sz w:val="24"/>
-          <w:szCs w:val="24"/>
-          <w:lang w:val="ru-RU"/>
-        </w:rPr>
-        <w:t>Возможность фильтровать книги по скидкам или популярности.</w:t>
-      </w:r>
-    </w:p>
-    <w:p>
-      <w:pPr>
-        <w:spacing w:line="360" w:lineRule="auto"/>
-        <w:ind w:firstLine="709"/>
-        <w:rPr>
-          <w:rFonts w:ascii="Times New Roman" w:hAnsi="Times New Roman" w:cs="Times New Roman"/>
-          <w:color w:val="FF0000"/>
-          <w:sz w:val="24"/>
-          <w:szCs w:val="24"/>
-          <w:lang w:val="ru-RU"/>
-        </w:rPr>
-      </w:pPr>
-      <w:r>
-        <w:rPr>
-          <w:rFonts w:ascii="Times New Roman" w:hAnsi="Times New Roman" w:cs="Times New Roman"/>
-          <w:sz w:val="24"/>
-          <w:szCs w:val="24"/>
+          <w:sz w:val="28"/>
+          <w:szCs w:val="28"/>
+          <w:lang w:val="ru-RU"/>
+        </w:rPr>
+        <w:t>Все данные должны храниться в реляционной базе PostgreSQL.</w:t>
+      </w:r>
+    </w:p>
+    <w:p>
+      <w:pPr>
+        <w:spacing w:line="360" w:lineRule="auto"/>
+        <w:ind w:firstLine="709"/>
+        <w:jc w:val="both"/>
+        <w:rPr>
+          <w:rFonts w:ascii="Times New Roman" w:hAnsi="Times New Roman" w:cs="Times New Roman"/>
+          <w:sz w:val="28"/>
+          <w:szCs w:val="28"/>
+          <w:lang w:val="ru-RU"/>
+        </w:rPr>
+      </w:pPr>
+      <w:r>
+        <w:rPr>
+          <w:rFonts w:ascii="Times New Roman" w:hAnsi="Times New Roman" w:cs="Times New Roman"/>
+          <w:sz w:val="28"/>
+          <w:szCs w:val="28"/>
           <w:lang w:val="ru-RU"/>
         </w:rPr>
         <w:t xml:space="preserve">- </w:t>
@@ -2721,60 +3120,30 @@
       <w:r>
         <w:rPr>
           <w:rFonts w:ascii="Times New Roman" w:hAnsi="Times New Roman" w:cs="Times New Roman"/>
-          <w:sz w:val="24"/>
-          <w:szCs w:val="24"/>
-          <w:lang w:val="ru-RU"/>
-        </w:rPr>
-        <w:t xml:space="preserve">Администратор может управлять системными настройками магазина </w:t>
-      </w:r>
-      <w:r>
-        <w:rPr>
-          <w:rFonts w:ascii="Times New Roman" w:hAnsi="Times New Roman" w:cs="Times New Roman"/>
-          <w:color w:val="FF0000"/>
-          <w:sz w:val="24"/>
-          <w:szCs w:val="24"/>
-          <w:lang w:val="ru-RU"/>
-        </w:rPr>
-        <w:t>(логотип, сообщения, языки).</w:t>
-      </w:r>
-    </w:p>
-    <w:p>
-      <w:pPr>
-        <w:spacing w:line="360" w:lineRule="auto"/>
-        <w:ind w:firstLine="709"/>
-        <w:rPr>
-          <w:rFonts w:ascii="Times New Roman" w:hAnsi="Times New Roman" w:cs="Times New Roman"/>
-          <w:sz w:val="24"/>
-          <w:szCs w:val="24"/>
-          <w:lang w:val="ru-RU"/>
-        </w:rPr>
-      </w:pPr>
-      <w:r>
-        <w:rPr>
-          <w:rFonts w:ascii="Times New Roman" w:hAnsi="Times New Roman" w:cs="Times New Roman"/>
-          <w:sz w:val="24"/>
-          <w:szCs w:val="24"/>
-          <w:lang w:val="ru-RU"/>
-        </w:rPr>
-        <w:t>Дополнительные функциональные требования (дополняют удобство):</w:t>
-      </w:r>
-    </w:p>
-    <w:p>
-      <w:pPr>
-        <w:spacing w:line="360" w:lineRule="auto"/>
-        <w:ind w:firstLine="709"/>
-        <w:rPr>
-          <w:rFonts w:ascii="Times New Roman" w:hAnsi="Times New Roman" w:cs="Times New Roman"/>
-          <w:sz w:val="24"/>
-          <w:szCs w:val="24"/>
-          <w:lang w:val="ru-RU"/>
-        </w:rPr>
-      </w:pPr>
-      <w:r>
-        <w:rPr>
-          <w:rFonts w:ascii="Times New Roman" w:hAnsi="Times New Roman" w:cs="Times New Roman"/>
-          <w:sz w:val="24"/>
-          <w:szCs w:val="24"/>
+          <w:sz w:val="28"/>
+          <w:szCs w:val="28"/>
+          <w:lang w:val="ru-RU"/>
+        </w:rPr>
+        <w:t>Приложение должно отвечать на REST-запросы не дольше 1 секунды.</w:t>
+      </w:r>
+    </w:p>
+    <w:p>
+      <w:pPr>
+        <w:spacing w:line="360" w:lineRule="auto"/>
+        <w:ind w:firstLine="709"/>
+        <w:jc w:val="both"/>
+        <w:rPr>
+          <w:rFonts w:ascii="Times New Roman" w:hAnsi="Times New Roman" w:cs="Times New Roman"/>
+          <w:sz w:val="28"/>
+          <w:szCs w:val="28"/>
+          <w:lang w:val="ru-RU"/>
+        </w:rPr>
+      </w:pPr>
+      <w:r>
+        <w:rPr>
+          <w:rFonts w:ascii="Times New Roman" w:hAnsi="Times New Roman" w:cs="Times New Roman"/>
+          <w:sz w:val="28"/>
+          <w:szCs w:val="28"/>
           <w:lang w:val="ru-RU"/>
         </w:rPr>
         <w:t xml:space="preserve">- </w:t>
@@ -2782,142 +3151,23 @@
       <w:r>
         <w:rPr>
           <w:rFonts w:ascii="Times New Roman" w:hAnsi="Times New Roman" w:cs="Times New Roman"/>
-          <w:sz w:val="24"/>
-          <w:szCs w:val="24"/>
-          <w:lang w:val="ru-RU"/>
-        </w:rPr>
-        <w:t>Возможность мультиязычного интерфейса (русский / агл).</w:t>
-      </w:r>
-    </w:p>
-    <w:p>
-      <w:pPr>
-        <w:spacing w:line="360" w:lineRule="auto"/>
-        <w:ind w:firstLine="709"/>
-        <w:rPr>
-          <w:rFonts w:ascii="Times New Roman" w:hAnsi="Times New Roman" w:cs="Times New Roman"/>
-          <w:sz w:val="24"/>
-          <w:szCs w:val="24"/>
-          <w:lang w:val="ru-RU"/>
-        </w:rPr>
-      </w:pPr>
-      <w:r>
-        <w:rPr>
-          <w:rFonts w:ascii="Times New Roman" w:hAnsi="Times New Roman" w:cs="Times New Roman"/>
-          <w:sz w:val="24"/>
-          <w:szCs w:val="24"/>
-          <w:lang w:val="ru-RU"/>
-        </w:rPr>
-        <w:t xml:space="preserve">- </w:t>
-      </w:r>
-      <w:r>
-        <w:rPr>
-          <w:rFonts w:ascii="Times New Roman" w:hAnsi="Times New Roman" w:cs="Times New Roman"/>
-          <w:sz w:val="24"/>
-          <w:szCs w:val="24"/>
-          <w:lang w:val="ru-RU"/>
-        </w:rPr>
-        <w:t>Возможность интеграции хелпер-чата для помощи в выборе книг.</w:t>
-      </w:r>
-    </w:p>
-    <w:p>
-      <w:pPr>
-        <w:spacing w:line="360" w:lineRule="auto"/>
-        <w:ind w:firstLine="709"/>
-        <w:rPr>
-          <w:rFonts w:ascii="Times New Roman" w:hAnsi="Times New Roman" w:cs="Times New Roman"/>
-          <w:sz w:val="24"/>
-          <w:szCs w:val="24"/>
-          <w:lang w:val="ru-RU"/>
-        </w:rPr>
-      </w:pPr>
-      <w:r>
-        <w:rPr>
-          <w:rFonts w:ascii="Times New Roman" w:hAnsi="Times New Roman" w:cs="Times New Roman"/>
-          <w:sz w:val="24"/>
-          <w:szCs w:val="24"/>
-          <w:lang w:val="ru-RU"/>
-        </w:rPr>
-        <w:t xml:space="preserve">- </w:t>
-      </w:r>
-      <w:r>
-        <w:rPr>
-          <w:rFonts w:ascii="Times New Roman" w:hAnsi="Times New Roman" w:cs="Times New Roman"/>
-          <w:sz w:val="24"/>
-          <w:szCs w:val="24"/>
-          <w:lang w:val="ru-RU"/>
-        </w:rPr>
-        <w:t>Возможность просмотра статистики продаж (для администратора).</w:t>
-      </w:r>
-    </w:p>
-    <w:p>
-      <w:pPr>
-        <w:spacing w:line="360" w:lineRule="auto"/>
-        <w:ind w:firstLine="709"/>
-        <w:rPr>
-          <w:rFonts w:ascii="Times New Roman" w:hAnsi="Times New Roman" w:cs="Times New Roman"/>
-          <w:sz w:val="24"/>
-          <w:szCs w:val="24"/>
-          <w:lang w:val="ru-RU"/>
-        </w:rPr>
-      </w:pPr>
-      <w:r>
-        <w:rPr>
-          <w:rFonts w:ascii="Times New Roman" w:hAnsi="Times New Roman" w:cs="Times New Roman"/>
-          <w:sz w:val="24"/>
-          <w:szCs w:val="24"/>
-          <w:lang w:val="ru-RU"/>
-        </w:rPr>
-        <w:t xml:space="preserve">- </w:t>
-      </w:r>
-      <w:r>
-        <w:rPr>
-          <w:rFonts w:ascii="Times New Roman" w:hAnsi="Times New Roman" w:cs="Times New Roman"/>
-          <w:sz w:val="24"/>
-          <w:szCs w:val="24"/>
-          <w:lang w:val="ru-RU"/>
-        </w:rPr>
-        <w:t>Возможность поиска книг по ключевым словам.</w:t>
-      </w:r>
-    </w:p>
-    <w:p>
-      <w:pPr>
-        <w:spacing w:line="360" w:lineRule="auto"/>
-        <w:ind w:firstLine="709"/>
-        <w:rPr>
-          <w:rFonts w:ascii="Times New Roman" w:hAnsi="Times New Roman" w:cs="Times New Roman"/>
-          <w:sz w:val="24"/>
-          <w:szCs w:val="24"/>
-          <w:lang w:val="ru-RU"/>
-        </w:rPr>
-      </w:pPr>
-      <w:r>
-        <w:rPr>
-          <w:rFonts w:ascii="Times New Roman" w:hAnsi="Times New Roman" w:cs="Times New Roman"/>
-          <w:sz w:val="24"/>
-          <w:szCs w:val="24"/>
-          <w:lang w:val="ru-RU"/>
-        </w:rPr>
-        <w:t xml:space="preserve">- </w:t>
-      </w:r>
-      <w:r>
-        <w:rPr>
-          <w:rFonts w:ascii="Times New Roman" w:hAnsi="Times New Roman" w:cs="Times New Roman"/>
-          <w:sz w:val="24"/>
-          <w:szCs w:val="24"/>
-          <w:lang w:val="ru-RU"/>
-        </w:rPr>
-        <w:t>Покупатель может оставить отзыв о книге после покупки.</w:t>
-      </w:r>
-    </w:p>
-    <w:p>
-      <w:pPr>
-        <w:spacing w:line="360" w:lineRule="auto"/>
-        <w:ind w:firstLine="709"/>
+          <w:sz w:val="28"/>
+          <w:szCs w:val="28"/>
+          <w:lang w:val="ru-RU"/>
+        </w:rPr>
+        <w:t>Поддержка контейнеризации с помощью Docker.</w:t>
+      </w:r>
+    </w:p>
+    <w:p>
+      <w:pPr>
+        <w:spacing w:line="360" w:lineRule="auto"/>
+        <w:ind w:firstLine="709"/>
+        <w:jc w:val="both"/>
         <w:rPr>
           <w:rFonts w:ascii="Times New Roman" w:hAnsi="Times New Roman" w:cs="Times New Roman"/>
           <w:b/>
-          <w:sz w:val="24"/>
-          <w:szCs w:val="24"/>
+          <w:sz w:val="28"/>
+          <w:szCs w:val="28"/>
           <w:lang w:val="ru-RU"/>
         </w:rPr>
       </w:pPr>
@@ -2925,212 +3175,8 @@
         <w:rPr>
           <w:rFonts w:ascii="Times New Roman" w:hAnsi="Times New Roman" w:cs="Times New Roman"/>
           <w:b/>
-          <w:sz w:val="24"/>
-          <w:szCs w:val="24"/>
-          <w:lang w:val="ru-RU"/>
-        </w:rPr>
-        <w:t xml:space="preserve">в. </w:t>
-      </w:r>
-      <w:r>
-        <w:rPr>
-          <w:rFonts w:ascii="Times New Roman" w:hAnsi="Times New Roman" w:cs="Times New Roman"/>
-          <w:b/>
-          <w:sz w:val="24"/>
-          <w:szCs w:val="24"/>
-          <w:lang w:val="ru-RU"/>
-        </w:rPr>
-        <w:t>Нефункциональные требования</w:t>
-      </w:r>
-    </w:p>
-    <w:p>
-      <w:pPr>
-        <w:spacing w:line="360" w:lineRule="auto"/>
-        <w:ind w:firstLine="709"/>
-        <w:rPr>
-          <w:rFonts w:ascii="Times New Roman" w:hAnsi="Times New Roman" w:cs="Times New Roman"/>
-          <w:sz w:val="24"/>
-          <w:szCs w:val="24"/>
-          <w:lang w:val="ru-RU"/>
-        </w:rPr>
-      </w:pPr>
-      <w:r>
-        <w:rPr>
-          <w:rFonts w:ascii="Times New Roman" w:hAnsi="Times New Roman" w:cs="Times New Roman"/>
-          <w:sz w:val="24"/>
-          <w:szCs w:val="24"/>
-          <w:lang w:val="ru-RU"/>
-        </w:rPr>
-        <w:t>Нефункциональные требования описывают, как система должна работать:</w:t>
-      </w:r>
-    </w:p>
-    <w:p>
-      <w:pPr>
-        <w:spacing w:line="360" w:lineRule="auto"/>
-        <w:ind w:firstLine="709"/>
-        <w:rPr>
-          <w:rFonts w:ascii="Times New Roman" w:hAnsi="Times New Roman" w:cs="Times New Roman"/>
-          <w:sz w:val="24"/>
-          <w:szCs w:val="24"/>
-          <w:lang w:val="ru-RU"/>
-        </w:rPr>
-      </w:pPr>
-      <w:r>
-        <w:rPr>
-          <w:rFonts w:ascii="Times New Roman" w:hAnsi="Times New Roman" w:cs="Times New Roman"/>
-          <w:sz w:val="24"/>
-          <w:szCs w:val="24"/>
-          <w:lang w:val="ru-RU"/>
-        </w:rPr>
-        <w:t xml:space="preserve">- </w:t>
-      </w:r>
-      <w:r>
-        <w:rPr>
-          <w:rFonts w:ascii="Times New Roman" w:hAnsi="Times New Roman" w:cs="Times New Roman"/>
-          <w:sz w:val="24"/>
-          <w:szCs w:val="24"/>
-          <w:lang w:val="ru-RU"/>
-        </w:rPr>
-        <w:t>Приложение должно быть доступно 24/7, за исключением периодов обновлений.</w:t>
-      </w:r>
-    </w:p>
-    <w:p>
-      <w:pPr>
-        <w:spacing w:line="360" w:lineRule="auto"/>
-        <w:ind w:firstLine="709"/>
-        <w:rPr>
-          <w:rFonts w:ascii="Times New Roman" w:hAnsi="Times New Roman" w:cs="Times New Roman"/>
-          <w:sz w:val="24"/>
-          <w:szCs w:val="24"/>
-          <w:lang w:val="ru-RU"/>
-        </w:rPr>
-      </w:pPr>
-      <w:r>
-        <w:rPr>
-          <w:rFonts w:ascii="Times New Roman" w:hAnsi="Times New Roman" w:cs="Times New Roman"/>
-          <w:sz w:val="24"/>
-          <w:szCs w:val="24"/>
-          <w:lang w:val="ru-RU"/>
-        </w:rPr>
-        <w:t xml:space="preserve">- </w:t>
-      </w:r>
-      <w:r>
-        <w:rPr>
-          <w:rFonts w:ascii="Times New Roman" w:hAnsi="Times New Roman" w:cs="Times New Roman"/>
-          <w:sz w:val="24"/>
-          <w:szCs w:val="24"/>
-          <w:lang w:val="ru-RU"/>
-        </w:rPr>
-        <w:t>Аутентификация должна быть реализована через JWT с истекающим временем токена.</w:t>
-      </w:r>
-    </w:p>
-    <w:p>
-      <w:pPr>
-        <w:spacing w:line="360" w:lineRule="auto"/>
-        <w:ind w:firstLine="709"/>
-        <w:rPr>
-          <w:rFonts w:ascii="Times New Roman" w:hAnsi="Times New Roman" w:cs="Times New Roman"/>
-          <w:sz w:val="24"/>
-          <w:szCs w:val="24"/>
-          <w:lang w:val="ru-RU"/>
-        </w:rPr>
-      </w:pPr>
-      <w:r>
-        <w:rPr>
-          <w:rFonts w:ascii="Times New Roman" w:hAnsi="Times New Roman" w:cs="Times New Roman"/>
-          <w:sz w:val="24"/>
-          <w:szCs w:val="24"/>
-          <w:lang w:val="ru-RU"/>
-        </w:rPr>
-        <w:t xml:space="preserve">- </w:t>
-      </w:r>
-      <w:r>
-        <w:rPr>
-          <w:rFonts w:ascii="Times New Roman" w:hAnsi="Times New Roman" w:cs="Times New Roman"/>
-          <w:sz w:val="24"/>
-          <w:szCs w:val="24"/>
-          <w:lang w:val="ru-RU"/>
-        </w:rPr>
-        <w:t>Все данные должны храниться в реляционной базе PostgreSQL.</w:t>
-      </w:r>
-    </w:p>
-    <w:p>
-      <w:pPr>
-        <w:spacing w:line="360" w:lineRule="auto"/>
-        <w:ind w:firstLine="709"/>
-        <w:rPr>
-          <w:rFonts w:ascii="Times New Roman" w:hAnsi="Times New Roman" w:cs="Times New Roman"/>
-          <w:sz w:val="24"/>
-          <w:szCs w:val="24"/>
-          <w:lang w:val="ru-RU"/>
-        </w:rPr>
-      </w:pPr>
-      <w:r>
-        <w:rPr>
-          <w:rFonts w:ascii="Times New Roman" w:hAnsi="Times New Roman" w:cs="Times New Roman"/>
-          <w:sz w:val="24"/>
-          <w:szCs w:val="24"/>
-          <w:lang w:val="ru-RU"/>
-        </w:rPr>
-        <w:t xml:space="preserve">- </w:t>
-      </w:r>
-      <w:r>
-        <w:rPr>
-          <w:rFonts w:ascii="Times New Roman" w:hAnsi="Times New Roman" w:cs="Times New Roman"/>
-          <w:sz w:val="24"/>
-          <w:szCs w:val="24"/>
-          <w:lang w:val="ru-RU"/>
-        </w:rPr>
-        <w:t>Приложение должно отвечать на REST-запросы не дольше 1 секунды.</w:t>
-      </w:r>
-    </w:p>
-    <w:p>
-      <w:pPr>
-        <w:spacing w:line="360" w:lineRule="auto"/>
-        <w:ind w:firstLine="709"/>
-        <w:rPr>
-          <w:rFonts w:ascii="Times New Roman" w:hAnsi="Times New Roman" w:cs="Times New Roman"/>
-          <w:sz w:val="24"/>
-          <w:szCs w:val="24"/>
-          <w:lang w:val="ru-RU"/>
-        </w:rPr>
-      </w:pPr>
-      <w:r>
-        <w:rPr>
-          <w:rFonts w:ascii="Times New Roman" w:hAnsi="Times New Roman" w:cs="Times New Roman"/>
-          <w:sz w:val="24"/>
-          <w:szCs w:val="24"/>
-          <w:lang w:val="ru-RU"/>
-        </w:rPr>
-        <w:t xml:space="preserve">- </w:t>
-      </w:r>
-      <w:r>
-        <w:rPr>
-          <w:rFonts w:ascii="Times New Roman" w:hAnsi="Times New Roman" w:cs="Times New Roman"/>
-          <w:sz w:val="24"/>
-          <w:szCs w:val="24"/>
-          <w:lang w:val="ru-RU"/>
-        </w:rPr>
-        <w:t>Поддержка контейнеризации с помощью Docker.</w:t>
-      </w:r>
-    </w:p>
-    <w:p>
-      <w:pPr>
-        <w:spacing w:line="360" w:lineRule="auto"/>
-        <w:ind w:firstLine="709"/>
-        <w:rPr>
-          <w:rFonts w:ascii="Times New Roman" w:hAnsi="Times New Roman" w:cs="Times New Roman"/>
-          <w:b/>
-          <w:sz w:val="24"/>
-          <w:szCs w:val="24"/>
-          <w:lang w:val="ru-RU"/>
-        </w:rPr>
-      </w:pPr>
-      <w:r>
-        <w:rPr>
-          <w:rFonts w:ascii="Times New Roman" w:hAnsi="Times New Roman" w:cs="Times New Roman"/>
-          <w:b/>
-          <w:sz w:val="24"/>
-          <w:szCs w:val="24"/>
+          <w:sz w:val="28"/>
+          <w:szCs w:val="28"/>
           <w:lang w:val="ru-RU"/>
         </w:rPr>
         <w:t>2.2. Модель предметной области</w:t>
@@ -3140,13 +3186,14 @@
       <w:pPr>
         <w:spacing w:line="360" w:lineRule="auto"/>
         <w:ind w:firstLine="709"/>
+        <w:jc w:val="both"/>
         <w:rPr>
           <w:rFonts w:ascii="Times New Roman" w:eastAsia="Times New Roman" w:hAnsi="Times New Roman" w:cs="Times New Roman"/>
           <w:snapToGrid w:val="0"/>
           <w:color w:val="000000"/>
           <w:w w:val="0"/>
-          <w:sz w:val="0"/>
-          <w:szCs w:val="0"/>
+          <w:sz w:val="28"/>
+          <w:szCs w:val="28"/>
           <w:u w:color="000000"/>
           <w:bdr w:val="none" w:sz="0" w:space="0" w:color="000000"/>
           <w:shd w:val="clear" w:color="000000" w:fill="000000"/>
@@ -3156,8 +3203,8 @@
       <w:r>
         <w:rPr>
           <w:rFonts w:ascii="Times New Roman" w:hAnsi="Times New Roman" w:cs="Times New Roman"/>
-          <w:sz w:val="24"/>
-          <w:szCs w:val="24"/>
+          <w:sz w:val="28"/>
+          <w:szCs w:val="28"/>
           <w:lang w:val="ru-RU"/>
         </w:rPr>
         <w:t xml:space="preserve">Представленная модель предметной области была разработана на основе анализа пользовательских сценариев и требований к функциональности. Она обеспечивает целостное представление об основных объектах системы и логике их взаимодействия, что важно на этапе проектирования базы данных и программной архитектуры. На </w:t>
@@ -3166,8 +3213,8 @@
         <w:rPr>
           <w:rFonts w:ascii="Times New Roman" w:hAnsi="Times New Roman" w:cs="Times New Roman"/>
           <w:color w:val="FF0000"/>
-          <w:sz w:val="24"/>
-          <w:szCs w:val="24"/>
+          <w:sz w:val="28"/>
+          <w:szCs w:val="28"/>
           <w:lang w:val="ru-RU"/>
         </w:rPr>
         <w:t xml:space="preserve">рисунке </w:t>
@@ -3175,66 +3222,42 @@
       <w:r>
         <w:rPr>
           <w:rFonts w:ascii="Times New Roman" w:hAnsi="Times New Roman" w:cs="Times New Roman"/>
-          <w:sz w:val="24"/>
-          <w:szCs w:val="24"/>
-          <w:lang w:val="ru-RU"/>
-        </w:rPr>
-        <w:t xml:space="preserve">представлена модель предметной области веб-приложения интернет-магазина книг. Сущность User является центральной и взаимодействует с другими элементами системы, такими как Order, Book, Review и Combo. Модель отражает логические связи между </w:t>
-      </w:r>
-      <w:r>
-        <w:rPr>
-          <w:rFonts w:ascii="Times New Roman" w:hAnsi="Times New Roman" w:cs="Times New Roman"/>
-          <w:sz w:val="24"/>
-          <w:szCs w:val="24"/>
-          <w:lang w:val="ru-RU"/>
+          <w:sz w:val="28"/>
+          <w:szCs w:val="28"/>
+          <w:lang w:val="ru-RU"/>
+        </w:rPr>
+        <w:t>представлена модель предметной области веб-приложения интернет-магазина книг. Сущность User является центральной и взаимодействует с другими элементами системы, такими как Order, Book, Review и Combo. Модель отражает логические связи между объектами, возникающие в процессе использования приложения: оформление заказов, публикация отзывов, управление ассортиментом и настройками системы.</w:t>
+      </w:r>
+      <w:r>
+        <w:rPr>
+          <w:rFonts w:ascii="Times New Roman" w:hAnsi="Times New Roman" w:cs="Times New Roman"/>
+          <w:sz w:val="28"/>
+          <w:szCs w:val="28"/>
+          <w:lang w:val="ru-RU"/>
+        </w:rPr>
+        <w:br/>
+      </w:r>
+    </w:p>
+    <w:p>
+      <w:pPr>
+        <w:spacing w:line="360" w:lineRule="auto"/>
+        <w:ind w:firstLine="709"/>
+        <w:rPr>
+          <w:rFonts w:ascii="Times New Roman" w:hAnsi="Times New Roman" w:cs="Times New Roman"/>
+          <w:sz w:val="28"/>
+          <w:szCs w:val="28"/>
+          <w:lang w:val="ru-RU"/>
+        </w:rPr>
+      </w:pPr>
+      <w:r>
+        <w:rPr>
+          <w:rFonts w:ascii="Times New Roman" w:hAnsi="Times New Roman" w:cs="Times New Roman"/>
+          <w:noProof/>
+          <w:sz w:val="28"/>
+          <w:szCs w:val="28"/>
+          <w:lang w:eastAsia="vi-VN"/>
         </w:rPr>
         <w:lastRenderedPageBreak/>
-        <w:t>объектами, возникающие в процессе использования приложения: оформление заказов, публикация отзывов, управление ассортиментом и настройками системы.</w:t>
-      </w:r>
-      <w:r>
-        <w:rPr>
-          <w:rFonts w:ascii="Times New Roman" w:hAnsi="Times New Roman" w:cs="Times New Roman"/>
-          <w:sz w:val="24"/>
-          <w:szCs w:val="24"/>
-          <w:lang w:val="ru-RU"/>
-        </w:rPr>
-        <w:br/>
-      </w:r>
-      <w:r>
-        <w:rPr>
-          <w:rFonts w:ascii="Times New Roman" w:eastAsia="Times New Roman" w:hAnsi="Times New Roman" w:cs="Times New Roman"/>
-          <w:snapToGrid w:val="0"/>
-          <w:color w:val="000000"/>
-          <w:w w:val="0"/>
-          <w:sz w:val="0"/>
-          <w:szCs w:val="0"/>
-          <w:u w:color="000000"/>
-          <w:bdr w:val="none" w:sz="0" w:space="0" w:color="000000"/>
-          <w:shd w:val="clear" w:color="000000" w:fill="000000"/>
-          <w:lang w:val="x-none" w:eastAsia="x-none" w:bidi="x-none"/>
-        </w:rPr>
-        <w:t xml:space="preserve">Представленная модель предметной области была разработана на основе анализа пользовательских сценариев и требований к функциональности. Она обеспечивает целостное представление об основных объектах системы и логике их взаимодействия, что важно на этапе проектирования базы данных и программной архитектуры. На рисунке представлена модель предметной области веб-приложения интернет-магазина книг. Сущность User является центральной и взаимодействует с другими элементами системы, такими как Order, Book, Review и Combo. Модель отражает логические связи между объектами, возникающие в процессе использования приложения: оформление заказов, публикация отзывов, управление ассортиментом и настройками системы. </w:t>
-      </w:r>
-    </w:p>
-    <w:p>
-      <w:pPr>
-        <w:spacing w:line="360" w:lineRule="auto"/>
-        <w:ind w:firstLine="709"/>
-        <w:rPr>
-          <w:rFonts w:ascii="Times New Roman" w:hAnsi="Times New Roman" w:cs="Times New Roman"/>
-          <w:sz w:val="24"/>
-          <w:szCs w:val="24"/>
-          <w:lang w:val="ru-RU"/>
-        </w:rPr>
-      </w:pPr>
-      <w:r>
-        <w:rPr>
-          <w:rFonts w:ascii="Times New Roman" w:hAnsi="Times New Roman" w:cs="Times New Roman"/>
-          <w:noProof/>
-          <w:sz w:val="24"/>
-          <w:szCs w:val="24"/>
-          <w:lang w:eastAsia="vi-VN"/>
-        </w:rPr>
         <w:drawing>
           <wp:inline distT="0" distB="0" distL="0" distR="0">
             <wp:extent cx="4901184" cy="3716264"/>
@@ -3292,8 +3315,8 @@
         <w:rPr>
           <w:rFonts w:ascii="Times New Roman" w:hAnsi="Times New Roman" w:cs="Times New Roman"/>
           <w:color w:val="FF0000"/>
-          <w:sz w:val="24"/>
-          <w:szCs w:val="24"/>
+          <w:sz w:val="28"/>
+          <w:szCs w:val="28"/>
           <w:lang w:val="ru-RU"/>
         </w:rPr>
       </w:pPr>
@@ -3301,8 +3324,8 @@
         <w:rPr>
           <w:rFonts w:ascii="Times New Roman" w:hAnsi="Times New Roman" w:cs="Times New Roman"/>
           <w:color w:val="FF0000"/>
-          <w:sz w:val="24"/>
-          <w:szCs w:val="24"/>
+          <w:sz w:val="28"/>
+          <w:szCs w:val="28"/>
           <w:lang w:val="en-US"/>
         </w:rPr>
         <w:t>T</w:t>
@@ -3311,8 +3334,8 @@
         <w:rPr>
           <w:rFonts w:ascii="Times New Roman" w:hAnsi="Times New Roman" w:cs="Times New Roman"/>
           <w:color w:val="FF0000"/>
-          <w:sz w:val="24"/>
-          <w:szCs w:val="24"/>
+          <w:sz w:val="28"/>
+          <w:szCs w:val="28"/>
           <w:lang w:val="ru-RU"/>
         </w:rPr>
         <w:t>ê</w:t>
@@ -3321,8 +3344,8 @@
         <w:rPr>
           <w:rFonts w:ascii="Times New Roman" w:hAnsi="Times New Roman" w:cs="Times New Roman"/>
           <w:color w:val="FF0000"/>
-          <w:sz w:val="24"/>
-          <w:szCs w:val="24"/>
+          <w:sz w:val="28"/>
+          <w:szCs w:val="28"/>
           <w:lang w:val="en-US"/>
         </w:rPr>
         <w:t>n</w:t>
@@ -3331,8 +3354,8 @@
         <w:rPr>
           <w:rFonts w:ascii="Times New Roman" w:hAnsi="Times New Roman" w:cs="Times New Roman"/>
           <w:color w:val="FF0000"/>
-          <w:sz w:val="24"/>
-          <w:szCs w:val="24"/>
+          <w:sz w:val="28"/>
+          <w:szCs w:val="28"/>
           <w:lang w:val="ru-RU"/>
         </w:rPr>
         <w:t xml:space="preserve"> </w:t>
@@ -3341,8 +3364,8 @@
         <w:rPr>
           <w:rFonts w:ascii="Times New Roman" w:hAnsi="Times New Roman" w:cs="Times New Roman"/>
           <w:color w:val="FF0000"/>
-          <w:sz w:val="24"/>
-          <w:szCs w:val="24"/>
+          <w:sz w:val="28"/>
+          <w:szCs w:val="28"/>
           <w:lang w:val="en-US"/>
         </w:rPr>
         <w:t>h</w:t>
@@ -3351,8 +3374,8 @@
         <w:rPr>
           <w:rFonts w:ascii="Times New Roman" w:hAnsi="Times New Roman" w:cs="Times New Roman"/>
           <w:color w:val="FF0000"/>
-          <w:sz w:val="24"/>
-          <w:szCs w:val="24"/>
+          <w:sz w:val="28"/>
+          <w:szCs w:val="28"/>
           <w:lang w:val="ru-RU"/>
         </w:rPr>
         <w:t>ì</w:t>
@@ -3361,8 +3384,8 @@
         <w:rPr>
           <w:rFonts w:ascii="Times New Roman" w:hAnsi="Times New Roman" w:cs="Times New Roman"/>
           <w:color w:val="FF0000"/>
-          <w:sz w:val="24"/>
-          <w:szCs w:val="24"/>
+          <w:sz w:val="28"/>
+          <w:szCs w:val="28"/>
           <w:lang w:val="en-US"/>
         </w:rPr>
         <w:t>nh</w:t>
@@ -3372,18 +3395,19 @@
       <w:pPr>
         <w:spacing w:line="360" w:lineRule="auto"/>
         <w:ind w:firstLine="709"/>
-        <w:rPr>
-          <w:rFonts w:ascii="Times New Roman" w:hAnsi="Times New Roman" w:cs="Times New Roman"/>
-          <w:sz w:val="24"/>
-          <w:szCs w:val="24"/>
-          <w:lang w:val="ru-RU"/>
-        </w:rPr>
-      </w:pPr>
-      <w:r>
-        <w:rPr>
-          <w:rFonts w:ascii="Times New Roman" w:hAnsi="Times New Roman" w:cs="Times New Roman"/>
-          <w:sz w:val="24"/>
-          <w:szCs w:val="24"/>
+        <w:jc w:val="both"/>
+        <w:rPr>
+          <w:rFonts w:ascii="Times New Roman" w:hAnsi="Times New Roman" w:cs="Times New Roman"/>
+          <w:sz w:val="28"/>
+          <w:szCs w:val="28"/>
+          <w:lang w:val="ru-RU"/>
+        </w:rPr>
+      </w:pPr>
+      <w:r>
+        <w:rPr>
+          <w:rFonts w:ascii="Times New Roman" w:hAnsi="Times New Roman" w:cs="Times New Roman"/>
+          <w:sz w:val="28"/>
+          <w:szCs w:val="28"/>
           <w:lang w:val="ru-RU"/>
         </w:rPr>
         <w:t>Модель предметной области построена на основе бизнес-требований и отражает ключевые процессы взаимодействия пользователей с системой. Пользователь (User) может выполнять действия в зависимости от своей роли:</w:t>
@@ -3393,18 +3417,19 @@
       <w:pPr>
         <w:spacing w:line="360" w:lineRule="auto"/>
         <w:ind w:firstLine="709"/>
-        <w:rPr>
-          <w:rFonts w:ascii="Times New Roman" w:hAnsi="Times New Roman" w:cs="Times New Roman"/>
-          <w:sz w:val="24"/>
-          <w:szCs w:val="24"/>
-          <w:lang w:val="ru-RU"/>
-        </w:rPr>
-      </w:pPr>
-      <w:r>
-        <w:rPr>
-          <w:rFonts w:ascii="Times New Roman" w:hAnsi="Times New Roman" w:cs="Times New Roman"/>
-          <w:sz w:val="24"/>
-          <w:szCs w:val="24"/>
+        <w:jc w:val="both"/>
+        <w:rPr>
+          <w:rFonts w:ascii="Times New Roman" w:hAnsi="Times New Roman" w:cs="Times New Roman"/>
+          <w:sz w:val="28"/>
+          <w:szCs w:val="28"/>
+          <w:lang w:val="ru-RU"/>
+        </w:rPr>
+      </w:pPr>
+      <w:r>
+        <w:rPr>
+          <w:rFonts w:ascii="Times New Roman" w:hAnsi="Times New Roman" w:cs="Times New Roman"/>
+          <w:sz w:val="28"/>
+          <w:szCs w:val="28"/>
           <w:lang w:val="ru-RU"/>
         </w:rPr>
         <w:t>- Покупатель оформляет заказы (Order), оставляет отзывы (Review) и просматривает книги (Book).</w:t>
@@ -3414,18 +3439,19 @@
       <w:pPr>
         <w:spacing w:line="360" w:lineRule="auto"/>
         <w:ind w:firstLine="709"/>
-        <w:rPr>
-          <w:rFonts w:ascii="Times New Roman" w:hAnsi="Times New Roman" w:cs="Times New Roman"/>
-          <w:sz w:val="24"/>
-          <w:szCs w:val="24"/>
-          <w:lang w:val="ru-RU"/>
-        </w:rPr>
-      </w:pPr>
-      <w:r>
-        <w:rPr>
-          <w:rFonts w:ascii="Times New Roman" w:hAnsi="Times New Roman" w:cs="Times New Roman"/>
-          <w:sz w:val="24"/>
-          <w:szCs w:val="24"/>
+        <w:jc w:val="both"/>
+        <w:rPr>
+          <w:rFonts w:ascii="Times New Roman" w:hAnsi="Times New Roman" w:cs="Times New Roman"/>
+          <w:sz w:val="28"/>
+          <w:szCs w:val="28"/>
+          <w:lang w:val="ru-RU"/>
+        </w:rPr>
+      </w:pPr>
+      <w:r>
+        <w:rPr>
+          <w:rFonts w:ascii="Times New Roman" w:hAnsi="Times New Roman" w:cs="Times New Roman"/>
+          <w:sz w:val="28"/>
+          <w:szCs w:val="28"/>
           <w:lang w:val="ru-RU"/>
         </w:rPr>
         <w:t>- Сотрудник или администратор может добавлять книги и формировать комбо-наборы (Combo).</w:t>
@@ -3435,18 +3461,19 @@
       <w:pPr>
         <w:spacing w:line="360" w:lineRule="auto"/>
         <w:ind w:firstLine="709"/>
-        <w:rPr>
-          <w:rFonts w:ascii="Times New Roman" w:hAnsi="Times New Roman" w:cs="Times New Roman"/>
-          <w:sz w:val="24"/>
-          <w:szCs w:val="24"/>
-          <w:lang w:val="ru-RU"/>
-        </w:rPr>
-      </w:pPr>
-      <w:r>
-        <w:rPr>
-          <w:rFonts w:ascii="Times New Roman" w:hAnsi="Times New Roman" w:cs="Times New Roman"/>
-          <w:sz w:val="24"/>
-          <w:szCs w:val="24"/>
+        <w:jc w:val="both"/>
+        <w:rPr>
+          <w:rFonts w:ascii="Times New Roman" w:hAnsi="Times New Roman" w:cs="Times New Roman"/>
+          <w:sz w:val="28"/>
+          <w:szCs w:val="28"/>
+          <w:lang w:val="ru-RU"/>
+        </w:rPr>
+      </w:pPr>
+      <w:r>
+        <w:rPr>
+          <w:rFonts w:ascii="Times New Roman" w:hAnsi="Times New Roman" w:cs="Times New Roman"/>
+          <w:sz w:val="28"/>
+          <w:szCs w:val="28"/>
           <w:lang w:val="ru-RU"/>
         </w:rPr>
         <w:t>- Каждая книга может входить одновременно в несколько заказов, отзывов и комбо-наборов — что реализовано через сущности OrderItem, Review и ComboItem.</w:t>
@@ -3456,18 +3483,19 @@
       <w:pPr>
         <w:spacing w:line="360" w:lineRule="auto"/>
         <w:ind w:firstLine="709"/>
-        <w:rPr>
-          <w:rFonts w:ascii="Times New Roman" w:hAnsi="Times New Roman" w:cs="Times New Roman"/>
-          <w:sz w:val="24"/>
-          <w:szCs w:val="24"/>
-          <w:lang w:val="ru-RU"/>
-        </w:rPr>
-      </w:pPr>
-      <w:r>
-        <w:rPr>
-          <w:rFonts w:ascii="Times New Roman" w:hAnsi="Times New Roman" w:cs="Times New Roman"/>
-          <w:sz w:val="24"/>
-          <w:szCs w:val="24"/>
+        <w:jc w:val="both"/>
+        <w:rPr>
+          <w:rFonts w:ascii="Times New Roman" w:hAnsi="Times New Roman" w:cs="Times New Roman"/>
+          <w:sz w:val="28"/>
+          <w:szCs w:val="28"/>
+          <w:lang w:val="ru-RU"/>
+        </w:rPr>
+      </w:pPr>
+      <w:r>
+        <w:rPr>
+          <w:rFonts w:ascii="Times New Roman" w:hAnsi="Times New Roman" w:cs="Times New Roman"/>
+          <w:sz w:val="28"/>
+          <w:szCs w:val="28"/>
           <w:lang w:val="ru-RU"/>
         </w:rPr>
         <w:t>- Сущность SystemConfig содержит глобальные настройки приложения и доступна только администраторам.</w:t>
@@ -3481,8 +3509,8 @@
           <w:rFonts w:ascii="Times New Roman" w:hAnsi="Times New Roman" w:cs="Times New Roman"/>
           <w:b/>
           <w:bCs/>
-          <w:sz w:val="24"/>
-          <w:szCs w:val="24"/>
+          <w:sz w:val="28"/>
+          <w:szCs w:val="28"/>
         </w:rPr>
       </w:pPr>
       <w:r>
@@ -3490,8 +3518,8 @@
           <w:rFonts w:ascii="Times New Roman" w:hAnsi="Times New Roman" w:cs="Times New Roman"/>
           <w:b/>
           <w:bCs/>
-          <w:sz w:val="24"/>
-          <w:szCs w:val="24"/>
+          <w:sz w:val="28"/>
+          <w:szCs w:val="28"/>
         </w:rPr>
         <w:t>2.3. Реализация классов предметной области</w:t>
       </w:r>
@@ -3502,20 +3530,20 @@
         <w:ind w:firstLine="709"/>
         <w:rPr>
           <w:rFonts w:ascii="Times New Roman" w:hAnsi="Times New Roman" w:cs="Times New Roman"/>
-          <w:sz w:val="24"/>
-          <w:szCs w:val="24"/>
-          <w:lang w:val="ru-RU"/>
-        </w:rPr>
-      </w:pPr>
-    </w:p>
-    <w:p>
-      <w:pPr>
-        <w:spacing w:line="360" w:lineRule="auto"/>
-        <w:ind w:firstLine="709"/>
-        <w:rPr>
-          <w:rFonts w:ascii="Times New Roman" w:hAnsi="Times New Roman" w:cs="Times New Roman"/>
-          <w:sz w:val="24"/>
-          <w:szCs w:val="24"/>
+          <w:sz w:val="28"/>
+          <w:szCs w:val="28"/>
+          <w:lang w:val="ru-RU"/>
+        </w:rPr>
+      </w:pPr>
+    </w:p>
+    <w:p>
+      <w:pPr>
+        <w:spacing w:line="360" w:lineRule="auto"/>
+        <w:ind w:firstLine="709"/>
+        <w:rPr>
+          <w:rFonts w:ascii="Times New Roman" w:hAnsi="Times New Roman" w:cs="Times New Roman"/>
+          <w:sz w:val="28"/>
+          <w:szCs w:val="28"/>
           <w:lang w:val="ru-RU"/>
         </w:rPr>
       </w:pPr>
@@ -3523,8 +3551,8 @@
         <w:rPr>
           <w:rFonts w:ascii="Times New Roman" w:hAnsi="Times New Roman" w:cs="Times New Roman"/>
           <w:noProof/>
-          <w:sz w:val="24"/>
-          <w:szCs w:val="24"/>
+          <w:sz w:val="28"/>
+          <w:szCs w:val="28"/>
           <w:lang w:eastAsia="vi-VN"/>
         </w:rPr>
         <w:lastRenderedPageBreak/>
@@ -3585,8 +3613,8 @@
         <w:rPr>
           <w:rFonts w:ascii="Times New Roman" w:hAnsi="Times New Roman" w:cs="Times New Roman"/>
           <w:color w:val="FF0000"/>
-          <w:sz w:val="24"/>
-          <w:szCs w:val="24"/>
+          <w:sz w:val="28"/>
+          <w:szCs w:val="28"/>
           <w:lang w:val="ru-RU"/>
         </w:rPr>
       </w:pPr>
@@ -3594,8 +3622,8 @@
         <w:rPr>
           <w:rFonts w:ascii="Times New Roman" w:hAnsi="Times New Roman" w:cs="Times New Roman"/>
           <w:color w:val="FF0000"/>
-          <w:sz w:val="24"/>
-          <w:szCs w:val="24"/>
+          <w:sz w:val="28"/>
+          <w:szCs w:val="28"/>
           <w:lang w:val="en-US"/>
         </w:rPr>
         <w:t>T</w:t>
@@ -3604,8 +3632,8 @@
         <w:rPr>
           <w:rFonts w:ascii="Times New Roman" w:hAnsi="Times New Roman" w:cs="Times New Roman"/>
           <w:color w:val="FF0000"/>
-          <w:sz w:val="24"/>
-          <w:szCs w:val="24"/>
+          <w:sz w:val="28"/>
+          <w:szCs w:val="28"/>
           <w:lang w:val="ru-RU"/>
         </w:rPr>
         <w:t>ê</w:t>
@@ -3614,8 +3642,8 @@
         <w:rPr>
           <w:rFonts w:ascii="Times New Roman" w:hAnsi="Times New Roman" w:cs="Times New Roman"/>
           <w:color w:val="FF0000"/>
-          <w:sz w:val="24"/>
-          <w:szCs w:val="24"/>
+          <w:sz w:val="28"/>
+          <w:szCs w:val="28"/>
           <w:lang w:val="en-US"/>
         </w:rPr>
         <w:t>n</w:t>
@@ -3624,8 +3652,8 @@
         <w:rPr>
           <w:rFonts w:ascii="Times New Roman" w:hAnsi="Times New Roman" w:cs="Times New Roman"/>
           <w:color w:val="FF0000"/>
-          <w:sz w:val="24"/>
-          <w:szCs w:val="24"/>
+          <w:sz w:val="28"/>
+          <w:szCs w:val="28"/>
           <w:lang w:val="ru-RU"/>
         </w:rPr>
         <w:t xml:space="preserve"> </w:t>
@@ -3634,8 +3662,8 @@
         <w:rPr>
           <w:rFonts w:ascii="Times New Roman" w:hAnsi="Times New Roman" w:cs="Times New Roman"/>
           <w:color w:val="FF0000"/>
-          <w:sz w:val="24"/>
-          <w:szCs w:val="24"/>
+          <w:sz w:val="28"/>
+          <w:szCs w:val="28"/>
           <w:lang w:val="en-US"/>
         </w:rPr>
         <w:t>h</w:t>
@@ -3644,8 +3672,8 @@
         <w:rPr>
           <w:rFonts w:ascii="Times New Roman" w:hAnsi="Times New Roman" w:cs="Times New Roman"/>
           <w:color w:val="FF0000"/>
-          <w:sz w:val="24"/>
-          <w:szCs w:val="24"/>
+          <w:sz w:val="28"/>
+          <w:szCs w:val="28"/>
           <w:lang w:val="ru-RU"/>
         </w:rPr>
         <w:t>ì</w:t>
@@ -3654,8 +3682,8 @@
         <w:rPr>
           <w:rFonts w:ascii="Times New Roman" w:hAnsi="Times New Roman" w:cs="Times New Roman"/>
           <w:color w:val="FF0000"/>
-          <w:sz w:val="24"/>
-          <w:szCs w:val="24"/>
+          <w:sz w:val="28"/>
+          <w:szCs w:val="28"/>
           <w:lang w:val="en-US"/>
         </w:rPr>
         <w:t>nh</w:t>
@@ -3665,17 +3693,18 @@
       <w:pPr>
         <w:spacing w:line="360" w:lineRule="auto"/>
         <w:ind w:firstLine="709"/>
-        <w:rPr>
-          <w:rFonts w:ascii="Times New Roman" w:hAnsi="Times New Roman" w:cs="Times New Roman"/>
-          <w:sz w:val="24"/>
-          <w:szCs w:val="24"/>
-        </w:rPr>
-      </w:pPr>
-      <w:r>
-        <w:rPr>
-          <w:rFonts w:ascii="Times New Roman" w:hAnsi="Times New Roman" w:cs="Times New Roman"/>
-          <w:sz w:val="24"/>
-          <w:szCs w:val="24"/>
+        <w:jc w:val="both"/>
+        <w:rPr>
+          <w:rFonts w:ascii="Times New Roman" w:hAnsi="Times New Roman" w:cs="Times New Roman"/>
+          <w:sz w:val="28"/>
+          <w:szCs w:val="28"/>
+        </w:rPr>
+      </w:pPr>
+      <w:r>
+        <w:rPr>
+          <w:rFonts w:ascii="Times New Roman" w:hAnsi="Times New Roman" w:cs="Times New Roman"/>
+          <w:sz w:val="28"/>
+          <w:szCs w:val="28"/>
         </w:rPr>
         <w:t xml:space="preserve">На </w:t>
       </w:r>
@@ -3683,24 +3712,24 @@
         <w:rPr>
           <w:rFonts w:ascii="Times New Roman" w:hAnsi="Times New Roman" w:cs="Times New Roman"/>
           <w:color w:val="FF0000"/>
-          <w:sz w:val="24"/>
-          <w:szCs w:val="24"/>
+          <w:sz w:val="28"/>
+          <w:szCs w:val="28"/>
         </w:rPr>
         <w:t xml:space="preserve">рисунке </w:t>
       </w:r>
       <w:r>
         <w:rPr>
           <w:rFonts w:ascii="Times New Roman" w:hAnsi="Times New Roman" w:cs="Times New Roman"/>
-          <w:sz w:val="24"/>
-          <w:szCs w:val="24"/>
+          <w:sz w:val="28"/>
+          <w:szCs w:val="28"/>
         </w:rPr>
         <w:t>представлена диаграмма классов, отражающая ключевые сущности веб-приложения и их взаимосвязи. Диаграмма построена на основе моделей GORM, используемых в проекте.</w:t>
       </w:r>
       <w:r>
         <w:rPr>
           <w:rFonts w:ascii="Times New Roman" w:hAnsi="Times New Roman" w:cs="Times New Roman"/>
-          <w:sz w:val="24"/>
-          <w:szCs w:val="24"/>
+          <w:sz w:val="28"/>
+          <w:szCs w:val="28"/>
           <w:lang w:val="ru-RU"/>
         </w:rPr>
         <w:t xml:space="preserve"> </w:t>
@@ -3708,8 +3737,8 @@
       <w:r>
         <w:rPr>
           <w:rFonts w:ascii="Times New Roman" w:hAnsi="Times New Roman" w:cs="Times New Roman"/>
-          <w:sz w:val="24"/>
-          <w:szCs w:val="24"/>
+          <w:sz w:val="28"/>
+          <w:szCs w:val="28"/>
         </w:rPr>
         <w:t>Основные элементы диаграммы:</w:t>
       </w:r>
@@ -3718,17 +3747,18 @@
       <w:pPr>
         <w:spacing w:line="360" w:lineRule="auto"/>
         <w:ind w:firstLine="709"/>
-        <w:rPr>
-          <w:rFonts w:ascii="Times New Roman" w:hAnsi="Times New Roman" w:cs="Times New Roman"/>
-          <w:sz w:val="24"/>
-          <w:szCs w:val="24"/>
-        </w:rPr>
-      </w:pPr>
-      <w:r>
-        <w:rPr>
-          <w:rFonts w:ascii="Times New Roman" w:hAnsi="Times New Roman" w:cs="Times New Roman"/>
-          <w:sz w:val="24"/>
-          <w:szCs w:val="24"/>
+        <w:jc w:val="both"/>
+        <w:rPr>
+          <w:rFonts w:ascii="Times New Roman" w:hAnsi="Times New Roman" w:cs="Times New Roman"/>
+          <w:sz w:val="28"/>
+          <w:szCs w:val="28"/>
+        </w:rPr>
+      </w:pPr>
+      <w:r>
+        <w:rPr>
+          <w:rFonts w:ascii="Times New Roman" w:hAnsi="Times New Roman" w:cs="Times New Roman"/>
+          <w:sz w:val="28"/>
+          <w:szCs w:val="28"/>
           <w:lang w:val="ru-RU"/>
         </w:rPr>
         <w:t xml:space="preserve">- </w:t>
@@ -3736,8 +3766,8 @@
       <w:r>
         <w:rPr>
           <w:rFonts w:ascii="Times New Roman" w:hAnsi="Times New Roman" w:cs="Times New Roman"/>
-          <w:sz w:val="24"/>
-          <w:szCs w:val="24"/>
+          <w:sz w:val="28"/>
+          <w:szCs w:val="28"/>
         </w:rPr>
         <w:t>Пользователь (User) связан с несколькими заказами (Order) и отзывами (Review);</w:t>
       </w:r>
@@ -3746,17 +3776,18 @@
       <w:pPr>
         <w:spacing w:line="360" w:lineRule="auto"/>
         <w:ind w:firstLine="709"/>
-        <w:rPr>
-          <w:rFonts w:ascii="Times New Roman" w:hAnsi="Times New Roman" w:cs="Times New Roman"/>
-          <w:sz w:val="24"/>
-          <w:szCs w:val="24"/>
-        </w:rPr>
-      </w:pPr>
-      <w:r>
-        <w:rPr>
-          <w:rFonts w:ascii="Times New Roman" w:hAnsi="Times New Roman" w:cs="Times New Roman"/>
-          <w:sz w:val="24"/>
-          <w:szCs w:val="24"/>
+        <w:jc w:val="both"/>
+        <w:rPr>
+          <w:rFonts w:ascii="Times New Roman" w:hAnsi="Times New Roman" w:cs="Times New Roman"/>
+          <w:sz w:val="28"/>
+          <w:szCs w:val="28"/>
+        </w:rPr>
+      </w:pPr>
+      <w:r>
+        <w:rPr>
+          <w:rFonts w:ascii="Times New Roman" w:hAnsi="Times New Roman" w:cs="Times New Roman"/>
+          <w:sz w:val="28"/>
+          <w:szCs w:val="28"/>
           <w:lang w:val="ru-RU"/>
         </w:rPr>
         <w:t xml:space="preserve">- </w:t>
@@ -3764,8 +3795,8 @@
       <w:r>
         <w:rPr>
           <w:rFonts w:ascii="Times New Roman" w:hAnsi="Times New Roman" w:cs="Times New Roman"/>
-          <w:sz w:val="24"/>
-          <w:szCs w:val="24"/>
+          <w:sz w:val="28"/>
+          <w:szCs w:val="28"/>
         </w:rPr>
         <w:t>Книга (Book) может участвовать во многих заказах и иметь множество отзывов;</w:t>
       </w:r>
@@ -3774,17 +3805,18 @@
       <w:pPr>
         <w:spacing w:line="360" w:lineRule="auto"/>
         <w:ind w:firstLine="709"/>
-        <w:rPr>
-          <w:rFonts w:ascii="Times New Roman" w:hAnsi="Times New Roman" w:cs="Times New Roman"/>
-          <w:sz w:val="24"/>
-          <w:szCs w:val="24"/>
-        </w:rPr>
-      </w:pPr>
-      <w:r>
-        <w:rPr>
-          <w:rFonts w:ascii="Times New Roman" w:hAnsi="Times New Roman" w:cs="Times New Roman"/>
-          <w:sz w:val="24"/>
-          <w:szCs w:val="24"/>
+        <w:jc w:val="both"/>
+        <w:rPr>
+          <w:rFonts w:ascii="Times New Roman" w:hAnsi="Times New Roman" w:cs="Times New Roman"/>
+          <w:sz w:val="28"/>
+          <w:szCs w:val="28"/>
+        </w:rPr>
+      </w:pPr>
+      <w:r>
+        <w:rPr>
+          <w:rFonts w:ascii="Times New Roman" w:hAnsi="Times New Roman" w:cs="Times New Roman"/>
+          <w:sz w:val="28"/>
+          <w:szCs w:val="28"/>
           <w:lang w:val="ru-RU"/>
         </w:rPr>
         <w:t xml:space="preserve">- </w:t>
@@ -3792,8 +3824,8 @@
       <w:r>
         <w:rPr>
           <w:rFonts w:ascii="Times New Roman" w:hAnsi="Times New Roman" w:cs="Times New Roman"/>
-          <w:sz w:val="24"/>
-          <w:szCs w:val="24"/>
+          <w:sz w:val="28"/>
+          <w:szCs w:val="28"/>
         </w:rPr>
         <w:t>Заказ (Order) содержит одну или несколько книг через промежуточную таблицу OrderItem;</w:t>
       </w:r>
@@ -3802,19 +3834,20 @@
       <w:pPr>
         <w:spacing w:line="360" w:lineRule="auto"/>
         <w:ind w:firstLine="709"/>
+        <w:jc w:val="both"/>
         <w:rPr>
           <w:rFonts w:ascii="Times New Roman" w:hAnsi="Times New Roman" w:cs="Times New Roman"/>
           <w:b/>
-          <w:sz w:val="24"/>
-          <w:szCs w:val="24"/>
+          <w:sz w:val="28"/>
+          <w:szCs w:val="28"/>
         </w:rPr>
       </w:pPr>
       <w:r>
         <w:rPr>
           <w:rFonts w:ascii="Times New Roman" w:hAnsi="Times New Roman" w:cs="Times New Roman"/>
           <w:b/>
-          <w:sz w:val="24"/>
-          <w:szCs w:val="24"/>
+          <w:sz w:val="28"/>
+          <w:szCs w:val="28"/>
         </w:rPr>
         <w:t>2.4. Диаграмма вариантов использования</w:t>
       </w:r>
@@ -3823,18 +3856,19 @@
       <w:pPr>
         <w:spacing w:line="360" w:lineRule="auto"/>
         <w:ind w:firstLine="709"/>
-        <w:rPr>
-          <w:rFonts w:ascii="Times New Roman" w:hAnsi="Times New Roman" w:cs="Times New Roman"/>
-          <w:sz w:val="24"/>
-          <w:szCs w:val="24"/>
-          <w:lang w:val="ru-RU"/>
-        </w:rPr>
-      </w:pPr>
-      <w:r>
-        <w:rPr>
-          <w:rFonts w:ascii="Times New Roman" w:hAnsi="Times New Roman" w:cs="Times New Roman"/>
-          <w:sz w:val="24"/>
-          <w:szCs w:val="24"/>
+        <w:jc w:val="both"/>
+        <w:rPr>
+          <w:rFonts w:ascii="Times New Roman" w:hAnsi="Times New Roman" w:cs="Times New Roman"/>
+          <w:sz w:val="28"/>
+          <w:szCs w:val="28"/>
+          <w:lang w:val="ru-RU"/>
+        </w:rPr>
+      </w:pPr>
+      <w:r>
+        <w:rPr>
+          <w:rFonts w:ascii="Times New Roman" w:hAnsi="Times New Roman" w:cs="Times New Roman"/>
+          <w:sz w:val="28"/>
+          <w:szCs w:val="28"/>
           <w:lang w:val="ru-RU"/>
         </w:rPr>
         <w:t xml:space="preserve">Варианты использования, представленные на </w:t>
@@ -3843,16 +3877,16 @@
         <w:rPr>
           <w:rFonts w:ascii="Times New Roman" w:hAnsi="Times New Roman" w:cs="Times New Roman"/>
           <w:color w:val="FF0000"/>
-          <w:sz w:val="24"/>
-          <w:szCs w:val="24"/>
+          <w:sz w:val="28"/>
+          <w:szCs w:val="28"/>
         </w:rPr>
         <w:t>рисунке</w:t>
       </w:r>
       <w:r>
         <w:rPr>
           <w:rFonts w:ascii="Times New Roman" w:hAnsi="Times New Roman" w:cs="Times New Roman"/>
-          <w:sz w:val="24"/>
-          <w:szCs w:val="24"/>
+          <w:sz w:val="28"/>
+          <w:szCs w:val="28"/>
           <w:lang w:val="ru-RU"/>
         </w:rPr>
         <w:t xml:space="preserve">, позволяют сформировать представление о логике доступа и разделении ответственности между ролями. </w:t>
@@ -3864,8 +3898,8 @@
         <w:ind w:firstLine="709"/>
         <w:rPr>
           <w:rFonts w:ascii="Times New Roman" w:hAnsi="Times New Roman" w:cs="Times New Roman"/>
-          <w:sz w:val="24"/>
-          <w:szCs w:val="24"/>
+          <w:sz w:val="28"/>
+          <w:szCs w:val="28"/>
           <w:lang w:val="ru-RU"/>
         </w:rPr>
       </w:pPr>
@@ -3873,8 +3907,8 @@
         <w:rPr>
           <w:rFonts w:ascii="Times New Roman" w:hAnsi="Times New Roman" w:cs="Times New Roman"/>
           <w:noProof/>
-          <w:sz w:val="24"/>
-          <w:szCs w:val="24"/>
+          <w:sz w:val="28"/>
+          <w:szCs w:val="28"/>
           <w:lang w:eastAsia="vi-VN"/>
         </w:rPr>
         <w:lastRenderedPageBreak/>
@@ -3932,11 +3966,12 @@
       <w:pPr>
         <w:spacing w:line="360" w:lineRule="auto"/>
         <w:ind w:firstLine="709"/>
+        <w:jc w:val="both"/>
         <w:rPr>
           <w:rFonts w:ascii="Times New Roman" w:hAnsi="Times New Roman" w:cs="Times New Roman"/>
           <w:color w:val="FF0000"/>
-          <w:sz w:val="24"/>
-          <w:szCs w:val="24"/>
+          <w:sz w:val="28"/>
+          <w:szCs w:val="28"/>
           <w:lang w:val="ru-RU"/>
         </w:rPr>
       </w:pPr>
@@ -3944,8 +3979,8 @@
         <w:rPr>
           <w:rFonts w:ascii="Times New Roman" w:hAnsi="Times New Roman" w:cs="Times New Roman"/>
           <w:color w:val="FF0000"/>
-          <w:sz w:val="24"/>
-          <w:szCs w:val="24"/>
+          <w:sz w:val="28"/>
+          <w:szCs w:val="28"/>
           <w:lang w:val="en-US"/>
         </w:rPr>
         <w:t>T</w:t>
@@ -3954,8 +3989,8 @@
         <w:rPr>
           <w:rFonts w:ascii="Times New Roman" w:hAnsi="Times New Roman" w:cs="Times New Roman"/>
           <w:color w:val="FF0000"/>
-          <w:sz w:val="24"/>
-          <w:szCs w:val="24"/>
+          <w:sz w:val="28"/>
+          <w:szCs w:val="28"/>
           <w:lang w:val="ru-RU"/>
         </w:rPr>
         <w:t>ê</w:t>
@@ -3964,8 +3999,8 @@
         <w:rPr>
           <w:rFonts w:ascii="Times New Roman" w:hAnsi="Times New Roman" w:cs="Times New Roman"/>
           <w:color w:val="FF0000"/>
-          <w:sz w:val="24"/>
-          <w:szCs w:val="24"/>
+          <w:sz w:val="28"/>
+          <w:szCs w:val="28"/>
           <w:lang w:val="en-US"/>
         </w:rPr>
         <w:t>n</w:t>
@@ -3974,8 +4009,8 @@
         <w:rPr>
           <w:rFonts w:ascii="Times New Roman" w:hAnsi="Times New Roman" w:cs="Times New Roman"/>
           <w:color w:val="FF0000"/>
-          <w:sz w:val="24"/>
-          <w:szCs w:val="24"/>
+          <w:sz w:val="28"/>
+          <w:szCs w:val="28"/>
           <w:lang w:val="ru-RU"/>
         </w:rPr>
         <w:t xml:space="preserve"> </w:t>
@@ -3984,8 +4019,8 @@
         <w:rPr>
           <w:rFonts w:ascii="Times New Roman" w:hAnsi="Times New Roman" w:cs="Times New Roman"/>
           <w:color w:val="FF0000"/>
-          <w:sz w:val="24"/>
-          <w:szCs w:val="24"/>
+          <w:sz w:val="28"/>
+          <w:szCs w:val="28"/>
           <w:lang w:val="en-US"/>
         </w:rPr>
         <w:t>h</w:t>
@@ -3994,8 +4029,8 @@
         <w:rPr>
           <w:rFonts w:ascii="Times New Roman" w:hAnsi="Times New Roman" w:cs="Times New Roman"/>
           <w:color w:val="FF0000"/>
-          <w:sz w:val="24"/>
-          <w:szCs w:val="24"/>
+          <w:sz w:val="28"/>
+          <w:szCs w:val="28"/>
           <w:lang w:val="ru-RU"/>
         </w:rPr>
         <w:t>ì</w:t>
@@ -4004,8 +4039,8 @@
         <w:rPr>
           <w:rFonts w:ascii="Times New Roman" w:hAnsi="Times New Roman" w:cs="Times New Roman"/>
           <w:color w:val="FF0000"/>
-          <w:sz w:val="24"/>
-          <w:szCs w:val="24"/>
+          <w:sz w:val="28"/>
+          <w:szCs w:val="28"/>
           <w:lang w:val="en-US"/>
         </w:rPr>
         <w:t>nh</w:t>
@@ -4015,18 +4050,19 @@
       <w:pPr>
         <w:spacing w:line="360" w:lineRule="auto"/>
         <w:ind w:firstLine="709"/>
-        <w:rPr>
-          <w:rFonts w:ascii="Times New Roman" w:hAnsi="Times New Roman" w:cs="Times New Roman"/>
-          <w:sz w:val="24"/>
-          <w:szCs w:val="24"/>
-          <w:lang w:val="ru-RU"/>
-        </w:rPr>
-      </w:pPr>
-      <w:r>
-        <w:rPr>
-          <w:rFonts w:ascii="Times New Roman" w:hAnsi="Times New Roman" w:cs="Times New Roman"/>
-          <w:sz w:val="24"/>
-          <w:szCs w:val="24"/>
+        <w:jc w:val="both"/>
+        <w:rPr>
+          <w:rFonts w:ascii="Times New Roman" w:hAnsi="Times New Roman" w:cs="Times New Roman"/>
+          <w:sz w:val="28"/>
+          <w:szCs w:val="28"/>
+          <w:lang w:val="ru-RU"/>
+        </w:rPr>
+      </w:pPr>
+      <w:r>
+        <w:rPr>
+          <w:rFonts w:ascii="Times New Roman" w:hAnsi="Times New Roman" w:cs="Times New Roman"/>
+          <w:sz w:val="28"/>
+          <w:szCs w:val="28"/>
           <w:lang w:val="ru-RU"/>
         </w:rPr>
         <w:t>Модель ролевого доступа (</w:t>
@@ -4034,8 +4070,8 @@
       <w:r>
         <w:rPr>
           <w:rFonts w:ascii="Times New Roman" w:hAnsi="Times New Roman" w:cs="Times New Roman"/>
-          <w:sz w:val="24"/>
-          <w:szCs w:val="24"/>
+          <w:sz w:val="28"/>
+          <w:szCs w:val="28"/>
           <w:lang w:val="en-US"/>
         </w:rPr>
         <w:t>RBAC</w:t>
@@ -4043,8 +4079,8 @@
       <w:r>
         <w:rPr>
           <w:rFonts w:ascii="Times New Roman" w:hAnsi="Times New Roman" w:cs="Times New Roman"/>
-          <w:sz w:val="24"/>
-          <w:szCs w:val="24"/>
+          <w:sz w:val="28"/>
+          <w:szCs w:val="28"/>
           <w:lang w:val="ru-RU"/>
         </w:rPr>
         <w:t xml:space="preserve"> — </w:t>
@@ -4052,8 +4088,8 @@
       <w:r>
         <w:rPr>
           <w:rFonts w:ascii="Times New Roman" w:hAnsi="Times New Roman" w:cs="Times New Roman"/>
-          <w:sz w:val="24"/>
-          <w:szCs w:val="24"/>
+          <w:sz w:val="28"/>
+          <w:szCs w:val="28"/>
           <w:lang w:val="en-US"/>
         </w:rPr>
         <w:t>Role</w:t>
@@ -4061,8 +4097,8 @@
       <w:r>
         <w:rPr>
           <w:rFonts w:ascii="Times New Roman" w:hAnsi="Times New Roman" w:cs="Times New Roman"/>
-          <w:sz w:val="24"/>
-          <w:szCs w:val="24"/>
+          <w:sz w:val="28"/>
+          <w:szCs w:val="28"/>
           <w:lang w:val="ru-RU"/>
         </w:rPr>
         <w:t>-</w:t>
@@ -4070,8 +4106,8 @@
       <w:r>
         <w:rPr>
           <w:rFonts w:ascii="Times New Roman" w:hAnsi="Times New Roman" w:cs="Times New Roman"/>
-          <w:sz w:val="24"/>
-          <w:szCs w:val="24"/>
+          <w:sz w:val="28"/>
+          <w:szCs w:val="28"/>
           <w:lang w:val="en-US"/>
         </w:rPr>
         <w:t>Based</w:t>
@@ -4079,8 +4115,8 @@
       <w:r>
         <w:rPr>
           <w:rFonts w:ascii="Times New Roman" w:hAnsi="Times New Roman" w:cs="Times New Roman"/>
-          <w:sz w:val="24"/>
-          <w:szCs w:val="24"/>
+          <w:sz w:val="28"/>
+          <w:szCs w:val="28"/>
           <w:lang w:val="ru-RU"/>
         </w:rPr>
         <w:t xml:space="preserve"> </w:t>
@@ -4088,8 +4124,8 @@
       <w:r>
         <w:rPr>
           <w:rFonts w:ascii="Times New Roman" w:hAnsi="Times New Roman" w:cs="Times New Roman"/>
-          <w:sz w:val="24"/>
-          <w:szCs w:val="24"/>
+          <w:sz w:val="28"/>
+          <w:szCs w:val="28"/>
           <w:lang w:val="en-US"/>
         </w:rPr>
         <w:t>Access</w:t>
@@ -4097,8 +4133,8 @@
       <w:r>
         <w:rPr>
           <w:rFonts w:ascii="Times New Roman" w:hAnsi="Times New Roman" w:cs="Times New Roman"/>
-          <w:sz w:val="24"/>
-          <w:szCs w:val="24"/>
+          <w:sz w:val="28"/>
+          <w:szCs w:val="28"/>
           <w:lang w:val="ru-RU"/>
         </w:rPr>
         <w:t xml:space="preserve"> </w:t>
@@ -4106,8 +4142,8 @@
       <w:r>
         <w:rPr>
           <w:rFonts w:ascii="Times New Roman" w:hAnsi="Times New Roman" w:cs="Times New Roman"/>
-          <w:sz w:val="24"/>
-          <w:szCs w:val="24"/>
+          <w:sz w:val="28"/>
+          <w:szCs w:val="28"/>
           <w:lang w:val="en-US"/>
         </w:rPr>
         <w:t>Control</w:t>
@@ -4115,17 +4151,27 @@
       <w:r>
         <w:rPr>
           <w:rFonts w:ascii="Times New Roman" w:hAnsi="Times New Roman" w:cs="Times New Roman"/>
-          <w:sz w:val="24"/>
-          <w:szCs w:val="24"/>
-          <w:lang w:val="ru-RU"/>
-        </w:rPr>
-        <w:t xml:space="preserve">) реализована на уровне бизнес-логики и поддерживается в интерфейсе пользователя. Каждая роль в системе имеет строго определённый набор допустимых действий: Покупатель — только просмотр и покупка книг, а также отзывы; Сотрудник — доступ к управлению заказами, но не к книгам и пользователям; Администратор — полный контроль над сущностями: книги, комбо-наборы, заказы, пользователи, конфигурации. Такой подход полностью соответствует рекомендациям </w:t>
-      </w:r>
-      <w:r>
-        <w:rPr>
-          <w:rFonts w:ascii="Times New Roman" w:hAnsi="Times New Roman" w:cs="Times New Roman"/>
-          <w:sz w:val="24"/>
-          <w:szCs w:val="24"/>
+          <w:sz w:val="28"/>
+          <w:szCs w:val="28"/>
+          <w:lang w:val="ru-RU"/>
+        </w:rPr>
+        <w:t xml:space="preserve">) реализована на уровне бизнес-логики и поддерживается в интерфейсе пользователя. Каждая роль в системе имеет строго определённый набор допустимых действий: Покупатель — только просмотр и покупка книг, а также отзывы; Сотрудник — доступ к управлению заказами, но не к книгам и пользователям; Администратор — полный контроль над сущностями: книги, комбо-наборы, заказы, пользователи, конфигурации. Такой подход полностью </w:t>
+      </w:r>
+      <w:r>
+        <w:rPr>
+          <w:rFonts w:ascii="Times New Roman" w:hAnsi="Times New Roman" w:cs="Times New Roman"/>
+          <w:sz w:val="28"/>
+          <w:szCs w:val="28"/>
+          <w:lang w:val="ru-RU"/>
+        </w:rPr>
+        <w:lastRenderedPageBreak/>
+        <w:t xml:space="preserve">соответствует рекомендациям </w:t>
+      </w:r>
+      <w:r>
+        <w:rPr>
+          <w:rFonts w:ascii="Times New Roman" w:hAnsi="Times New Roman" w:cs="Times New Roman"/>
+          <w:sz w:val="28"/>
+          <w:szCs w:val="28"/>
           <w:lang w:val="en-US"/>
         </w:rPr>
         <w:t>OWASP</w:t>
@@ -4133,8 +4179,8 @@
       <w:r>
         <w:rPr>
           <w:rFonts w:ascii="Times New Roman" w:hAnsi="Times New Roman" w:cs="Times New Roman"/>
-          <w:sz w:val="24"/>
-          <w:szCs w:val="24"/>
+          <w:sz w:val="28"/>
+          <w:szCs w:val="28"/>
           <w:lang w:val="ru-RU"/>
         </w:rPr>
         <w:t xml:space="preserve"> по управлению правами в веб-приложениях </w:t>
@@ -4143,8 +4189,8 @@
         <w:rPr>
           <w:rFonts w:ascii="Times New Roman" w:hAnsi="Times New Roman" w:cs="Times New Roman"/>
           <w:color w:val="FF0000"/>
-          <w:sz w:val="24"/>
-          <w:szCs w:val="24"/>
+          <w:sz w:val="28"/>
+          <w:szCs w:val="28"/>
           <w:lang w:val="ru-RU"/>
         </w:rPr>
         <w:t>[1]</w:t>
@@ -4152,8 +4198,8 @@
       <w:r>
         <w:rPr>
           <w:rFonts w:ascii="Times New Roman" w:hAnsi="Times New Roman" w:cs="Times New Roman"/>
-          <w:sz w:val="24"/>
-          <w:szCs w:val="24"/>
+          <w:sz w:val="28"/>
+          <w:szCs w:val="28"/>
           <w:lang w:val="ru-RU"/>
         </w:rPr>
         <w:t>.</w:t>
@@ -4163,49 +4209,41 @@
       <w:pPr>
         <w:spacing w:line="360" w:lineRule="auto"/>
         <w:ind w:firstLine="709"/>
-        <w:rPr>
-          <w:rFonts w:ascii="Times New Roman" w:hAnsi="Times New Roman" w:cs="Times New Roman"/>
-          <w:sz w:val="24"/>
-          <w:szCs w:val="24"/>
-          <w:lang w:val="ru-RU"/>
-        </w:rPr>
-      </w:pPr>
-      <w:r>
-        <w:rPr>
-          <w:rFonts w:ascii="Times New Roman" w:hAnsi="Times New Roman" w:cs="Times New Roman"/>
-          <w:sz w:val="24"/>
-          <w:szCs w:val="24"/>
-          <w:lang w:val="ru-RU"/>
-        </w:rPr>
-        <w:t xml:space="preserve">Структура вариантов использования построена модульно, и позволяет легко масштабировать проект за счёт добавления новых функций: Например, в будущем можно </w:t>
-      </w:r>
-      <w:r>
-        <w:rPr>
-          <w:rFonts w:ascii="Times New Roman" w:hAnsi="Times New Roman" w:cs="Times New Roman"/>
-          <w:sz w:val="24"/>
-          <w:szCs w:val="24"/>
-          <w:lang w:val="ru-RU"/>
-        </w:rPr>
-        <w:lastRenderedPageBreak/>
-        <w:t>добавить сценарии: «Рекомендация книг на основе истории заказов», «Онлайн-чат с консультантом», «Просмотр статистики продаж» — и это не потребует пересмотра существующих ролей. Варианты использования уже хорошо отделены друг от друга — это упрощает рефакторинг и внедрение микросервисов при необходимости.</w:t>
-      </w:r>
-    </w:p>
-    <w:p>
-      <w:pPr>
-        <w:spacing w:line="360" w:lineRule="auto"/>
-        <w:ind w:firstLine="709"/>
-        <w:rPr>
-          <w:rFonts w:ascii="Times New Roman" w:hAnsi="Times New Roman" w:cs="Times New Roman"/>
-          <w:sz w:val="24"/>
-          <w:szCs w:val="24"/>
-          <w:lang w:val="ru-RU"/>
-        </w:rPr>
-      </w:pPr>
-      <w:r>
-        <w:rPr>
-          <w:rFonts w:ascii="Times New Roman" w:hAnsi="Times New Roman" w:cs="Times New Roman"/>
-          <w:sz w:val="24"/>
-          <w:szCs w:val="24"/>
+        <w:jc w:val="both"/>
+        <w:rPr>
+          <w:rFonts w:ascii="Times New Roman" w:hAnsi="Times New Roman" w:cs="Times New Roman"/>
+          <w:sz w:val="28"/>
+          <w:szCs w:val="28"/>
+          <w:lang w:val="ru-RU"/>
+        </w:rPr>
+      </w:pPr>
+      <w:r>
+        <w:rPr>
+          <w:rFonts w:ascii="Times New Roman" w:hAnsi="Times New Roman" w:cs="Times New Roman"/>
+          <w:sz w:val="28"/>
+          <w:szCs w:val="28"/>
+          <w:lang w:val="ru-RU"/>
+        </w:rPr>
+        <w:t>Структура вариантов использования построена модульно, и позволяет легко масштабировать проект за счёт добавления новых функций: Например, в будущем можно добавить сценарии: «Рекомендация книг на основе истории заказов», «Онлайн-чат с консультантом», «Просмотр статистики продаж» — и это не потребует пересмотра существующих ролей. Варианты использования уже хорошо отделены друг от друга — это упрощает рефакторинг и внедрение микросервисов при необходимости.</w:t>
+      </w:r>
+    </w:p>
+    <w:p>
+      <w:pPr>
+        <w:spacing w:line="360" w:lineRule="auto"/>
+        <w:ind w:firstLine="709"/>
+        <w:jc w:val="both"/>
+        <w:rPr>
+          <w:rFonts w:ascii="Times New Roman" w:hAnsi="Times New Roman" w:cs="Times New Roman"/>
+          <w:sz w:val="28"/>
+          <w:szCs w:val="28"/>
+          <w:lang w:val="ru-RU"/>
+        </w:rPr>
+      </w:pPr>
+      <w:r>
+        <w:rPr>
+          <w:rFonts w:ascii="Times New Roman" w:hAnsi="Times New Roman" w:cs="Times New Roman"/>
+          <w:sz w:val="28"/>
+          <w:szCs w:val="28"/>
           <w:lang w:val="ru-RU"/>
         </w:rPr>
         <w:t xml:space="preserve">Важно отметить, что </w:t>
@@ -4213,8 +4251,8 @@
       <w:r>
         <w:rPr>
           <w:rFonts w:ascii="Times New Roman" w:hAnsi="Times New Roman" w:cs="Times New Roman"/>
-          <w:sz w:val="24"/>
-          <w:szCs w:val="24"/>
+          <w:sz w:val="28"/>
+          <w:szCs w:val="28"/>
           <w:lang w:val="en-US"/>
         </w:rPr>
         <w:t>use</w:t>
@@ -4222,8 +4260,8 @@
       <w:r>
         <w:rPr>
           <w:rFonts w:ascii="Times New Roman" w:hAnsi="Times New Roman" w:cs="Times New Roman"/>
-          <w:sz w:val="24"/>
-          <w:szCs w:val="24"/>
+          <w:sz w:val="28"/>
+          <w:szCs w:val="28"/>
           <w:lang w:val="ru-RU"/>
         </w:rPr>
         <w:t>-</w:t>
@@ -4231,8 +4269,8 @@
       <w:r>
         <w:rPr>
           <w:rFonts w:ascii="Times New Roman" w:hAnsi="Times New Roman" w:cs="Times New Roman"/>
-          <w:sz w:val="24"/>
-          <w:szCs w:val="24"/>
+          <w:sz w:val="28"/>
+          <w:szCs w:val="28"/>
           <w:lang w:val="en-US"/>
         </w:rPr>
         <w:t>case</w:t>
@@ -4240,8 +4278,8 @@
       <w:r>
         <w:rPr>
           <w:rFonts w:ascii="Times New Roman" w:hAnsi="Times New Roman" w:cs="Times New Roman"/>
-          <w:sz w:val="24"/>
-          <w:szCs w:val="24"/>
+          <w:sz w:val="28"/>
+          <w:szCs w:val="28"/>
           <w:lang w:val="ru-RU"/>
         </w:rPr>
         <w:t xml:space="preserve"> диаграмма не только определяет действия пользователя, но и отражает основные бизнес-процессы, такие как: Принятие и обработка заказа; Управление ассортиментом; Обслуживание покупателя (через отзывы и личный кабинет). Это делает диаграмму не просто техническим артефактом, а важным инструментом формализации бизнес-логики проекта.</w:t>
@@ -4251,11 +4289,12 @@
       <w:pPr>
         <w:spacing w:line="360" w:lineRule="auto"/>
         <w:ind w:firstLine="709"/>
+        <w:jc w:val="both"/>
         <w:rPr>
           <w:rFonts w:ascii="Times New Roman" w:hAnsi="Times New Roman" w:cs="Times New Roman"/>
           <w:b/>
-          <w:sz w:val="24"/>
-          <w:szCs w:val="24"/>
+          <w:sz w:val="28"/>
+          <w:szCs w:val="28"/>
           <w:lang w:val="ru-RU"/>
         </w:rPr>
       </w:pPr>
@@ -4263,8 +4302,8 @@
         <w:rPr>
           <w:rFonts w:ascii="Times New Roman" w:hAnsi="Times New Roman" w:cs="Times New Roman"/>
           <w:b/>
-          <w:sz w:val="24"/>
-          <w:szCs w:val="24"/>
+          <w:sz w:val="28"/>
+          <w:szCs w:val="28"/>
           <w:lang w:val="ru-RU"/>
         </w:rPr>
         <w:t>2.5.</w:t>
@@ -4273,8 +4312,8 @@
         <w:rPr>
           <w:rFonts w:ascii="Times New Roman" w:hAnsi="Times New Roman" w:cs="Times New Roman"/>
           <w:b/>
-          <w:sz w:val="24"/>
-          <w:szCs w:val="24"/>
+          <w:sz w:val="28"/>
+          <w:szCs w:val="28"/>
           <w:lang w:val="ru-RU"/>
         </w:rPr>
         <w:t xml:space="preserve"> </w:t>
@@ -4283,8 +4322,8 @@
         <w:rPr>
           <w:rFonts w:ascii="Times New Roman" w:hAnsi="Times New Roman" w:cs="Times New Roman"/>
           <w:b/>
-          <w:sz w:val="24"/>
-          <w:szCs w:val="24"/>
+          <w:sz w:val="28"/>
+          <w:szCs w:val="28"/>
         </w:rPr>
         <w:t>Диаграмма деятельности — сценарии взаимодействия пользователей</w:t>
       </w:r>
@@ -4293,18 +4332,19 @@
       <w:pPr>
         <w:spacing w:line="360" w:lineRule="auto"/>
         <w:ind w:firstLine="709"/>
-        <w:rPr>
-          <w:rFonts w:ascii="Times New Roman" w:hAnsi="Times New Roman" w:cs="Times New Roman"/>
-          <w:sz w:val="24"/>
-          <w:szCs w:val="24"/>
-          <w:lang w:val="ru-RU"/>
-        </w:rPr>
-      </w:pPr>
-      <w:r>
-        <w:rPr>
-          <w:rFonts w:ascii="Times New Roman" w:hAnsi="Times New Roman" w:cs="Times New Roman"/>
-          <w:sz w:val="24"/>
-          <w:szCs w:val="24"/>
+        <w:jc w:val="both"/>
+        <w:rPr>
+          <w:rFonts w:ascii="Times New Roman" w:hAnsi="Times New Roman" w:cs="Times New Roman"/>
+          <w:sz w:val="28"/>
+          <w:szCs w:val="28"/>
+          <w:lang w:val="ru-RU"/>
+        </w:rPr>
+      </w:pPr>
+      <w:r>
+        <w:rPr>
+          <w:rFonts w:ascii="Times New Roman" w:hAnsi="Times New Roman" w:cs="Times New Roman"/>
+          <w:sz w:val="28"/>
+          <w:szCs w:val="28"/>
         </w:rPr>
         <w:t xml:space="preserve">В рамках данной работы была составлена </w:t>
       </w:r>
@@ -4312,8 +4352,8 @@
         <w:rPr>
           <w:rFonts w:ascii="Times New Roman" w:hAnsi="Times New Roman" w:cs="Times New Roman"/>
           <w:bCs/>
-          <w:sz w:val="24"/>
-          <w:szCs w:val="24"/>
+          <w:sz w:val="28"/>
+          <w:szCs w:val="28"/>
         </w:rPr>
         <w:t>обобщённая диаграмма деятельности</w:t>
       </w:r>
@@ -4321,8 +4361,8 @@
         <w:rPr>
           <w:rFonts w:ascii="Times New Roman" w:hAnsi="Times New Roman" w:cs="Times New Roman"/>
           <w:bCs/>
-          <w:sz w:val="24"/>
-          <w:szCs w:val="24"/>
+          <w:sz w:val="28"/>
+          <w:szCs w:val="28"/>
           <w:lang w:val="ru-RU"/>
         </w:rPr>
         <w:t xml:space="preserve"> </w:t>
@@ -4332,8 +4372,8 @@
           <w:rFonts w:ascii="Times New Roman" w:hAnsi="Times New Roman" w:cs="Times New Roman"/>
           <w:bCs/>
           <w:color w:val="FF0000"/>
-          <w:sz w:val="24"/>
-          <w:szCs w:val="24"/>
+          <w:sz w:val="28"/>
+          <w:szCs w:val="28"/>
           <w:lang w:val="ru-RU"/>
         </w:rPr>
         <w:t>(</w:t>
@@ -4343,8 +4383,8 @@
           <w:rFonts w:ascii="Times New Roman" w:hAnsi="Times New Roman" w:cs="Times New Roman"/>
           <w:bCs/>
           <w:color w:val="FF0000"/>
-          <w:sz w:val="24"/>
-          <w:szCs w:val="24"/>
+          <w:sz w:val="28"/>
+          <w:szCs w:val="28"/>
           <w:lang w:val="en-US"/>
         </w:rPr>
         <w:t>xem</w:t>
@@ -4354,8 +4394,8 @@
           <w:rFonts w:ascii="Times New Roman" w:hAnsi="Times New Roman" w:cs="Times New Roman"/>
           <w:bCs/>
           <w:color w:val="FF0000"/>
-          <w:sz w:val="24"/>
-          <w:szCs w:val="24"/>
+          <w:sz w:val="28"/>
+          <w:szCs w:val="28"/>
           <w:lang w:val="ru-RU"/>
         </w:rPr>
         <w:t xml:space="preserve"> </w:t>
@@ -4365,8 +4405,8 @@
           <w:rFonts w:ascii="Times New Roman" w:hAnsi="Times New Roman" w:cs="Times New Roman"/>
           <w:bCs/>
           <w:color w:val="FF0000"/>
-          <w:sz w:val="24"/>
-          <w:szCs w:val="24"/>
+          <w:sz w:val="28"/>
+          <w:szCs w:val="28"/>
           <w:lang w:val="en-US"/>
         </w:rPr>
         <w:t>h</w:t>
@@ -4376,8 +4416,8 @@
           <w:rFonts w:ascii="Times New Roman" w:hAnsi="Times New Roman" w:cs="Times New Roman"/>
           <w:bCs/>
           <w:color w:val="FF0000"/>
-          <w:sz w:val="24"/>
-          <w:szCs w:val="24"/>
+          <w:sz w:val="28"/>
+          <w:szCs w:val="28"/>
           <w:lang w:val="ru-RU"/>
         </w:rPr>
         <w:t>ì</w:t>
@@ -4387,8 +4427,8 @@
           <w:rFonts w:ascii="Times New Roman" w:hAnsi="Times New Roman" w:cs="Times New Roman"/>
           <w:bCs/>
           <w:color w:val="FF0000"/>
-          <w:sz w:val="24"/>
-          <w:szCs w:val="24"/>
+          <w:sz w:val="28"/>
+          <w:szCs w:val="28"/>
           <w:lang w:val="en-US"/>
         </w:rPr>
         <w:t>nh</w:t>
@@ -4398,8 +4438,8 @@
           <w:rFonts w:ascii="Times New Roman" w:hAnsi="Times New Roman" w:cs="Times New Roman"/>
           <w:bCs/>
           <w:color w:val="FF0000"/>
-          <w:sz w:val="24"/>
-          <w:szCs w:val="24"/>
+          <w:sz w:val="28"/>
+          <w:szCs w:val="28"/>
           <w:lang w:val="ru-RU"/>
         </w:rPr>
         <w:t>)</w:t>
@@ -4407,8 +4447,8 @@
       <w:r>
         <w:rPr>
           <w:rFonts w:ascii="Times New Roman" w:hAnsi="Times New Roman" w:cs="Times New Roman"/>
-          <w:sz w:val="24"/>
-          <w:szCs w:val="24"/>
+          <w:sz w:val="28"/>
+          <w:szCs w:val="28"/>
         </w:rPr>
         <w:t xml:space="preserve">, моделирующая типичный сценарий: </w:t>
       </w:r>
@@ -4416,24 +4456,24 @@
         <w:rPr>
           <w:rFonts w:ascii="Times New Roman" w:hAnsi="Times New Roman" w:cs="Times New Roman"/>
           <w:bCs/>
-          <w:sz w:val="24"/>
-          <w:szCs w:val="24"/>
+          <w:sz w:val="28"/>
+          <w:szCs w:val="28"/>
         </w:rPr>
         <w:t>от входа в систему до оформления заказа и последующего отзыва</w:t>
       </w:r>
       <w:r>
         <w:rPr>
           <w:rFonts w:ascii="Times New Roman" w:hAnsi="Times New Roman" w:cs="Times New Roman"/>
-          <w:sz w:val="24"/>
-          <w:szCs w:val="24"/>
+          <w:sz w:val="28"/>
+          <w:szCs w:val="28"/>
         </w:rPr>
         <w:t>. Данный процесс включает действия всех трёх участников системы: пользователя, интерфейса приложения и серверной части</w:t>
       </w:r>
       <w:r>
         <w:rPr>
           <w:rFonts w:ascii="Times New Roman" w:hAnsi="Times New Roman" w:cs="Times New Roman"/>
-          <w:sz w:val="24"/>
-          <w:szCs w:val="24"/>
+          <w:sz w:val="28"/>
+          <w:szCs w:val="28"/>
           <w:lang w:val="ru-RU"/>
         </w:rPr>
         <w:t>.</w:t>
@@ -4443,17 +4483,18 @@
       <w:pPr>
         <w:spacing w:line="360" w:lineRule="auto"/>
         <w:ind w:firstLine="709"/>
-        <w:rPr>
-          <w:rFonts w:ascii="Times New Roman" w:hAnsi="Times New Roman" w:cs="Times New Roman"/>
-          <w:sz w:val="24"/>
-          <w:szCs w:val="24"/>
-        </w:rPr>
-      </w:pPr>
-      <w:r>
-        <w:rPr>
-          <w:rFonts w:ascii="Times New Roman" w:hAnsi="Times New Roman" w:cs="Times New Roman"/>
-          <w:sz w:val="24"/>
-          <w:szCs w:val="24"/>
+        <w:jc w:val="both"/>
+        <w:rPr>
+          <w:rFonts w:ascii="Times New Roman" w:hAnsi="Times New Roman" w:cs="Times New Roman"/>
+          <w:sz w:val="28"/>
+          <w:szCs w:val="28"/>
+        </w:rPr>
+      </w:pPr>
+      <w:r>
+        <w:rPr>
+          <w:rFonts w:ascii="Times New Roman" w:hAnsi="Times New Roman" w:cs="Times New Roman"/>
+          <w:sz w:val="28"/>
+          <w:szCs w:val="28"/>
         </w:rPr>
         <w:t>Типовой пользовательский путь включает следующие основные этапы:</w:t>
       </w:r>
@@ -4462,17 +4503,18 @@
       <w:pPr>
         <w:spacing w:line="360" w:lineRule="auto"/>
         <w:ind w:firstLine="709"/>
-        <w:rPr>
-          <w:rFonts w:ascii="Times New Roman" w:hAnsi="Times New Roman" w:cs="Times New Roman"/>
-          <w:sz w:val="24"/>
-          <w:szCs w:val="24"/>
-        </w:rPr>
-      </w:pPr>
-      <w:r>
-        <w:rPr>
-          <w:rFonts w:ascii="Times New Roman" w:hAnsi="Times New Roman" w:cs="Times New Roman"/>
-          <w:sz w:val="24"/>
-          <w:szCs w:val="24"/>
+        <w:jc w:val="both"/>
+        <w:rPr>
+          <w:rFonts w:ascii="Times New Roman" w:hAnsi="Times New Roman" w:cs="Times New Roman"/>
+          <w:sz w:val="28"/>
+          <w:szCs w:val="28"/>
+        </w:rPr>
+      </w:pPr>
+      <w:r>
+        <w:rPr>
+          <w:rFonts w:ascii="Times New Roman" w:hAnsi="Times New Roman" w:cs="Times New Roman"/>
+          <w:sz w:val="28"/>
+          <w:szCs w:val="28"/>
           <w:lang w:val="ru-RU"/>
         </w:rPr>
         <w:t xml:space="preserve">- </w:t>
@@ -4480,8 +4522,8 @@
       <w:r>
         <w:rPr>
           <w:rFonts w:ascii="Times New Roman" w:hAnsi="Times New Roman" w:cs="Times New Roman"/>
-          <w:sz w:val="24"/>
-          <w:szCs w:val="24"/>
+          <w:sz w:val="28"/>
+          <w:szCs w:val="28"/>
         </w:rPr>
         <w:t>запуск приложения и авторизация;</w:t>
       </w:r>
@@ -4490,17 +4532,18 @@
       <w:pPr>
         <w:spacing w:line="360" w:lineRule="auto"/>
         <w:ind w:firstLine="709"/>
-        <w:rPr>
-          <w:rFonts w:ascii="Times New Roman" w:hAnsi="Times New Roman" w:cs="Times New Roman"/>
-          <w:sz w:val="24"/>
-          <w:szCs w:val="24"/>
-        </w:rPr>
-      </w:pPr>
-      <w:r>
-        <w:rPr>
-          <w:rFonts w:ascii="Times New Roman" w:hAnsi="Times New Roman" w:cs="Times New Roman"/>
-          <w:sz w:val="24"/>
-          <w:szCs w:val="24"/>
+        <w:jc w:val="both"/>
+        <w:rPr>
+          <w:rFonts w:ascii="Times New Roman" w:hAnsi="Times New Roman" w:cs="Times New Roman"/>
+          <w:sz w:val="28"/>
+          <w:szCs w:val="28"/>
+        </w:rPr>
+      </w:pPr>
+      <w:r>
+        <w:rPr>
+          <w:rFonts w:ascii="Times New Roman" w:hAnsi="Times New Roman" w:cs="Times New Roman"/>
+          <w:sz w:val="28"/>
+          <w:szCs w:val="28"/>
           <w:lang w:val="ru-RU"/>
         </w:rPr>
         <w:t xml:space="preserve">- </w:t>
@@ -4508,8 +4551,8 @@
       <w:r>
         <w:rPr>
           <w:rFonts w:ascii="Times New Roman" w:hAnsi="Times New Roman" w:cs="Times New Roman"/>
-          <w:sz w:val="24"/>
-          <w:szCs w:val="24"/>
+          <w:sz w:val="28"/>
+          <w:szCs w:val="28"/>
         </w:rPr>
         <w:t>просмотр и фильтрация каталога книг;</w:t>
       </w:r>
@@ -4518,17 +4561,18 @@
       <w:pPr>
         <w:spacing w:line="360" w:lineRule="auto"/>
         <w:ind w:firstLine="709"/>
-        <w:rPr>
-          <w:rFonts w:ascii="Times New Roman" w:hAnsi="Times New Roman" w:cs="Times New Roman"/>
-          <w:sz w:val="24"/>
-          <w:szCs w:val="24"/>
-        </w:rPr>
-      </w:pPr>
-      <w:r>
-        <w:rPr>
-          <w:rFonts w:ascii="Times New Roman" w:hAnsi="Times New Roman" w:cs="Times New Roman"/>
-          <w:sz w:val="24"/>
-          <w:szCs w:val="24"/>
+        <w:jc w:val="both"/>
+        <w:rPr>
+          <w:rFonts w:ascii="Times New Roman" w:hAnsi="Times New Roman" w:cs="Times New Roman"/>
+          <w:sz w:val="28"/>
+          <w:szCs w:val="28"/>
+        </w:rPr>
+      </w:pPr>
+      <w:r>
+        <w:rPr>
+          <w:rFonts w:ascii="Times New Roman" w:hAnsi="Times New Roman" w:cs="Times New Roman"/>
+          <w:sz w:val="28"/>
+          <w:szCs w:val="28"/>
           <w:lang w:val="ru-RU"/>
         </w:rPr>
         <w:t xml:space="preserve">- </w:t>
@@ -4536,8 +4580,8 @@
       <w:r>
         <w:rPr>
           <w:rFonts w:ascii="Times New Roman" w:hAnsi="Times New Roman" w:cs="Times New Roman"/>
-          <w:sz w:val="24"/>
-          <w:szCs w:val="24"/>
+          <w:sz w:val="28"/>
+          <w:szCs w:val="28"/>
         </w:rPr>
         <w:t>добавление книги в корзину;</w:t>
       </w:r>
@@ -4546,17 +4590,18 @@
       <w:pPr>
         <w:spacing w:line="360" w:lineRule="auto"/>
         <w:ind w:firstLine="709"/>
-        <w:rPr>
-          <w:rFonts w:ascii="Times New Roman" w:hAnsi="Times New Roman" w:cs="Times New Roman"/>
-          <w:sz w:val="24"/>
-          <w:szCs w:val="24"/>
-        </w:rPr>
-      </w:pPr>
-      <w:r>
-        <w:rPr>
-          <w:rFonts w:ascii="Times New Roman" w:hAnsi="Times New Roman" w:cs="Times New Roman"/>
-          <w:sz w:val="24"/>
-          <w:szCs w:val="24"/>
+        <w:jc w:val="both"/>
+        <w:rPr>
+          <w:rFonts w:ascii="Times New Roman" w:hAnsi="Times New Roman" w:cs="Times New Roman"/>
+          <w:sz w:val="28"/>
+          <w:szCs w:val="28"/>
+        </w:rPr>
+      </w:pPr>
+      <w:r>
+        <w:rPr>
+          <w:rFonts w:ascii="Times New Roman" w:hAnsi="Times New Roman" w:cs="Times New Roman"/>
+          <w:sz w:val="28"/>
+          <w:szCs w:val="28"/>
           <w:lang w:val="ru-RU"/>
         </w:rPr>
         <w:t xml:space="preserve">- </w:t>
@@ -4564,8 +4609,8 @@
       <w:r>
         <w:rPr>
           <w:rFonts w:ascii="Times New Roman" w:hAnsi="Times New Roman" w:cs="Times New Roman"/>
-          <w:sz w:val="24"/>
-          <w:szCs w:val="24"/>
+          <w:sz w:val="28"/>
+          <w:szCs w:val="28"/>
         </w:rPr>
         <w:t>оформление и подтверждение заказа;</w:t>
       </w:r>
@@ -4574,26 +4619,28 @@
       <w:pPr>
         <w:spacing w:line="360" w:lineRule="auto"/>
         <w:ind w:firstLine="709"/>
-        <w:rPr>
-          <w:rFonts w:ascii="Times New Roman" w:hAnsi="Times New Roman" w:cs="Times New Roman"/>
-          <w:sz w:val="24"/>
-          <w:szCs w:val="24"/>
-        </w:rPr>
-      </w:pPr>
-      <w:r>
-        <w:rPr>
-          <w:rFonts w:ascii="Times New Roman" w:hAnsi="Times New Roman" w:cs="Times New Roman"/>
-          <w:sz w:val="24"/>
-          <w:szCs w:val="24"/>
-          <w:lang w:val="ru-RU"/>
-        </w:rPr>
+        <w:jc w:val="both"/>
+        <w:rPr>
+          <w:rFonts w:ascii="Times New Roman" w:hAnsi="Times New Roman" w:cs="Times New Roman"/>
+          <w:sz w:val="28"/>
+          <w:szCs w:val="28"/>
+        </w:rPr>
+      </w:pPr>
+      <w:r>
+        <w:rPr>
+          <w:rFonts w:ascii="Times New Roman" w:hAnsi="Times New Roman" w:cs="Times New Roman"/>
+          <w:sz w:val="28"/>
+          <w:szCs w:val="28"/>
+          <w:lang w:val="ru-RU"/>
+        </w:rPr>
+        <w:lastRenderedPageBreak/>
         <w:t xml:space="preserve">- </w:t>
       </w:r>
       <w:r>
         <w:rPr>
           <w:rFonts w:ascii="Times New Roman" w:hAnsi="Times New Roman" w:cs="Times New Roman"/>
-          <w:sz w:val="24"/>
-          <w:szCs w:val="24"/>
+          <w:sz w:val="28"/>
+          <w:szCs w:val="28"/>
         </w:rPr>
         <w:t>получение подтверждения от системы;</w:t>
       </w:r>
@@ -4602,17 +4649,18 @@
       <w:pPr>
         <w:spacing w:line="360" w:lineRule="auto"/>
         <w:ind w:firstLine="709"/>
-        <w:rPr>
-          <w:rFonts w:ascii="Times New Roman" w:hAnsi="Times New Roman" w:cs="Times New Roman"/>
-          <w:sz w:val="24"/>
-          <w:szCs w:val="24"/>
-        </w:rPr>
-      </w:pPr>
-      <w:r>
-        <w:rPr>
-          <w:rFonts w:ascii="Times New Roman" w:hAnsi="Times New Roman" w:cs="Times New Roman"/>
-          <w:sz w:val="24"/>
-          <w:szCs w:val="24"/>
+        <w:jc w:val="both"/>
+        <w:rPr>
+          <w:rFonts w:ascii="Times New Roman" w:hAnsi="Times New Roman" w:cs="Times New Roman"/>
+          <w:sz w:val="28"/>
+          <w:szCs w:val="28"/>
+        </w:rPr>
+      </w:pPr>
+      <w:r>
+        <w:rPr>
+          <w:rFonts w:ascii="Times New Roman" w:hAnsi="Times New Roman" w:cs="Times New Roman"/>
+          <w:sz w:val="28"/>
+          <w:szCs w:val="28"/>
           <w:lang w:val="ru-RU"/>
         </w:rPr>
         <w:t xml:space="preserve">- </w:t>
@@ -4620,8 +4668,8 @@
       <w:r>
         <w:rPr>
           <w:rFonts w:ascii="Times New Roman" w:hAnsi="Times New Roman" w:cs="Times New Roman"/>
-          <w:sz w:val="24"/>
-          <w:szCs w:val="24"/>
+          <w:sz w:val="28"/>
+          <w:szCs w:val="28"/>
         </w:rPr>
         <w:t>после доставки — написание отзыва.</w:t>
       </w:r>
@@ -4630,17 +4678,18 @@
       <w:pPr>
         <w:spacing w:line="360" w:lineRule="auto"/>
         <w:ind w:firstLine="709"/>
-        <w:rPr>
-          <w:rFonts w:ascii="Times New Roman" w:hAnsi="Times New Roman" w:cs="Times New Roman"/>
-          <w:sz w:val="24"/>
-          <w:szCs w:val="24"/>
-        </w:rPr>
-      </w:pPr>
-      <w:r>
-        <w:rPr>
-          <w:rFonts w:ascii="Times New Roman" w:hAnsi="Times New Roman" w:cs="Times New Roman"/>
-          <w:sz w:val="24"/>
-          <w:szCs w:val="24"/>
+        <w:jc w:val="both"/>
+        <w:rPr>
+          <w:rFonts w:ascii="Times New Roman" w:hAnsi="Times New Roman" w:cs="Times New Roman"/>
+          <w:sz w:val="28"/>
+          <w:szCs w:val="28"/>
+        </w:rPr>
+      </w:pPr>
+      <w:r>
+        <w:rPr>
+          <w:rFonts w:ascii="Times New Roman" w:hAnsi="Times New Roman" w:cs="Times New Roman"/>
+          <w:sz w:val="28"/>
+          <w:szCs w:val="28"/>
         </w:rPr>
         <w:t>Диаграмма включает разветвления (decision nodes), например:</w:t>
       </w:r>
@@ -4649,17 +4698,18 @@
       <w:pPr>
         <w:spacing w:line="360" w:lineRule="auto"/>
         <w:ind w:firstLine="709"/>
-        <w:rPr>
-          <w:rFonts w:ascii="Times New Roman" w:hAnsi="Times New Roman" w:cs="Times New Roman"/>
-          <w:sz w:val="24"/>
-          <w:szCs w:val="24"/>
-        </w:rPr>
-      </w:pPr>
-      <w:r>
-        <w:rPr>
-          <w:rFonts w:ascii="Times New Roman" w:hAnsi="Times New Roman" w:cs="Times New Roman"/>
-          <w:sz w:val="24"/>
-          <w:szCs w:val="24"/>
+        <w:jc w:val="both"/>
+        <w:rPr>
+          <w:rFonts w:ascii="Times New Roman" w:hAnsi="Times New Roman" w:cs="Times New Roman"/>
+          <w:sz w:val="28"/>
+          <w:szCs w:val="28"/>
+        </w:rPr>
+      </w:pPr>
+      <w:r>
+        <w:rPr>
+          <w:rFonts w:ascii="Times New Roman" w:hAnsi="Times New Roman" w:cs="Times New Roman"/>
+          <w:sz w:val="28"/>
+          <w:szCs w:val="28"/>
           <w:lang w:val="ru-RU"/>
         </w:rPr>
         <w:t xml:space="preserve">- </w:t>
@@ -4667,8 +4717,8 @@
       <w:r>
         <w:rPr>
           <w:rFonts w:ascii="Times New Roman" w:hAnsi="Times New Roman" w:cs="Times New Roman"/>
-          <w:sz w:val="24"/>
-          <w:szCs w:val="24"/>
+          <w:sz w:val="28"/>
+          <w:szCs w:val="28"/>
         </w:rPr>
         <w:t>проверка авторизации: если пользователь не авторизован — его перенаправляют на страницу входа;</w:t>
       </w:r>
@@ -4677,17 +4727,18 @@
       <w:pPr>
         <w:spacing w:line="360" w:lineRule="auto"/>
         <w:ind w:firstLine="709"/>
-        <w:rPr>
-          <w:rFonts w:ascii="Times New Roman" w:hAnsi="Times New Roman" w:cs="Times New Roman"/>
-          <w:sz w:val="24"/>
-          <w:szCs w:val="24"/>
-        </w:rPr>
-      </w:pPr>
-      <w:r>
-        <w:rPr>
-          <w:rFonts w:ascii="Times New Roman" w:hAnsi="Times New Roman" w:cs="Times New Roman"/>
-          <w:sz w:val="24"/>
-          <w:szCs w:val="24"/>
+        <w:jc w:val="both"/>
+        <w:rPr>
+          <w:rFonts w:ascii="Times New Roman" w:hAnsi="Times New Roman" w:cs="Times New Roman"/>
+          <w:sz w:val="28"/>
+          <w:szCs w:val="28"/>
+        </w:rPr>
+      </w:pPr>
+      <w:r>
+        <w:rPr>
+          <w:rFonts w:ascii="Times New Roman" w:hAnsi="Times New Roman" w:cs="Times New Roman"/>
+          <w:sz w:val="28"/>
+          <w:szCs w:val="28"/>
           <w:lang w:val="ru-RU"/>
         </w:rPr>
         <w:t xml:space="preserve">- </w:t>
@@ -4695,16 +4746,16 @@
       <w:r>
         <w:rPr>
           <w:rFonts w:ascii="Times New Roman" w:hAnsi="Times New Roman" w:cs="Times New Roman"/>
-          <w:sz w:val="24"/>
-          <w:szCs w:val="24"/>
+          <w:sz w:val="28"/>
+          <w:szCs w:val="28"/>
         </w:rPr>
         <w:t>проверка наличия книг в корзине: если корзина пуста — оформление заказа невозможно.</w:t>
       </w:r>
       <w:r>
         <w:rPr>
           <w:rFonts w:ascii="Times New Roman" w:hAnsi="Times New Roman" w:cs="Times New Roman"/>
-          <w:sz w:val="24"/>
-          <w:szCs w:val="24"/>
+          <w:sz w:val="28"/>
+          <w:szCs w:val="28"/>
         </w:rPr>
         <w:tab/>
       </w:r>
@@ -4715,8 +4766,8 @@
         <w:ind w:firstLine="709"/>
         <w:rPr>
           <w:rFonts w:ascii="Times New Roman" w:hAnsi="Times New Roman" w:cs="Times New Roman"/>
-          <w:sz w:val="24"/>
-          <w:szCs w:val="24"/>
+          <w:sz w:val="28"/>
+          <w:szCs w:val="28"/>
           <w:lang w:val="en-US"/>
         </w:rPr>
       </w:pPr>
@@ -4724,8 +4775,8 @@
         <w:rPr>
           <w:rFonts w:ascii="Times New Roman" w:hAnsi="Times New Roman" w:cs="Times New Roman"/>
           <w:noProof/>
-          <w:sz w:val="24"/>
-          <w:szCs w:val="24"/>
+          <w:sz w:val="28"/>
+          <w:szCs w:val="28"/>
           <w:lang w:eastAsia="vi-VN"/>
         </w:rPr>
         <w:lastRenderedPageBreak/>
@@ -4788,7 +4839,6 @@
           <w:color w:val="FF0000"/>
           <w:sz w:val="24"/>
           <w:szCs w:val="24"/>
-          <w:lang w:val="en-US"/>
         </w:rPr>
       </w:pPr>
       <w:r>
@@ -4797,24 +4847,288 @@
           <w:color w:val="FF0000"/>
           <w:sz w:val="24"/>
           <w:szCs w:val="24"/>
-          <w:lang w:val="en-US"/>
-        </w:rPr>
-        <w:t>Tên hình</w:t>
-      </w:r>
-    </w:p>
-    <w:p>
-      <w:pPr>
-        <w:spacing w:line="360" w:lineRule="auto"/>
-        <w:ind w:firstLine="709"/>
-        <w:rPr>
-          <w:rFonts w:ascii="Times New Roman" w:hAnsi="Times New Roman" w:cs="Times New Roman"/>
-          <w:sz w:val="24"/>
-          <w:szCs w:val="24"/>
+        </w:rPr>
+        <w:t>Activity Diagram – Обобщённое взаимодействие</w:t>
+      </w:r>
+    </w:p>
+    <w:p>
+      <w:pPr>
+        <w:rPr>
+          <w:rFonts w:ascii="Times New Roman" w:hAnsi="Times New Roman" w:cs="Times New Roman"/>
+          <w:color w:val="FF0000"/>
+          <w:sz w:val="28"/>
+          <w:szCs w:val="28"/>
           <w:lang w:val="en-US"/>
         </w:rPr>
       </w:pPr>
       <w:bookmarkStart w:id="0" w:name="_GoBack"/>
       <w:bookmarkEnd w:id="0"/>
+      <w:r>
+        <w:rPr>
+          <w:rFonts w:ascii="Times New Roman" w:hAnsi="Times New Roman" w:cs="Times New Roman"/>
+          <w:color w:val="FF0000"/>
+          <w:sz w:val="28"/>
+          <w:szCs w:val="28"/>
+          <w:lang w:val="en-US"/>
+        </w:rPr>
+        <w:br w:type="page"/>
+      </w:r>
+    </w:p>
+    <w:p>
+      <w:pPr>
+        <w:spacing w:line="360" w:lineRule="auto"/>
+        <w:ind w:firstLine="709"/>
+        <w:jc w:val="both"/>
+        <w:rPr>
+          <w:rFonts w:ascii="Times New Roman" w:hAnsi="Times New Roman" w:cs="Times New Roman"/>
+          <w:b/>
+          <w:sz w:val="28"/>
+          <w:szCs w:val="28"/>
+        </w:rPr>
+      </w:pPr>
+      <w:r>
+        <w:rPr>
+          <w:rFonts w:ascii="Times New Roman" w:hAnsi="Times New Roman" w:cs="Times New Roman"/>
+          <w:b/>
+          <w:sz w:val="28"/>
+          <w:szCs w:val="28"/>
+        </w:rPr>
+        <w:lastRenderedPageBreak/>
+        <w:t>3. Реализация серверной части (backend)</w:t>
+      </w:r>
+    </w:p>
+    <w:p>
+      <w:pPr>
+        <w:spacing w:line="360" w:lineRule="auto"/>
+        <w:ind w:firstLine="709"/>
+        <w:jc w:val="both"/>
+        <w:rPr>
+          <w:rFonts w:ascii="Times New Roman" w:hAnsi="Times New Roman" w:cs="Times New Roman"/>
+          <w:sz w:val="28"/>
+          <w:szCs w:val="28"/>
+          <w:lang w:val="ru-RU"/>
+        </w:rPr>
+      </w:pPr>
+      <w:r>
+        <w:rPr>
+          <w:rFonts w:ascii="Times New Roman" w:hAnsi="Times New Roman" w:cs="Times New Roman"/>
+          <w:sz w:val="28"/>
+          <w:szCs w:val="28"/>
+          <w:lang w:val="ru-RU"/>
+        </w:rPr>
+        <w:t>На основании сформулированных требований, рассмотренных в предыдущей главе, была спроектирована и реализована веб-система, обеспечивающая полный цикл функционирования интернет-магазина: от регистрации пользователя до оформления заказов, управления ассортиментом и получения отзывов. При разработке были учтены как функциональные, так и нефункциональные требования, в частности — безопасность, масштабируемость, поддержка нескольких ролей и гибкость расширения.</w:t>
+      </w:r>
+    </w:p>
+    <w:p>
+      <w:pPr>
+        <w:spacing w:line="360" w:lineRule="auto"/>
+        <w:ind w:firstLine="709"/>
+        <w:jc w:val="both"/>
+        <w:rPr>
+          <w:rFonts w:ascii="Times New Roman" w:hAnsi="Times New Roman" w:cs="Times New Roman"/>
+          <w:sz w:val="28"/>
+          <w:szCs w:val="28"/>
+          <w:lang w:val="ru-RU"/>
+        </w:rPr>
+      </w:pPr>
+      <w:r>
+        <w:rPr>
+          <w:rFonts w:ascii="Times New Roman" w:hAnsi="Times New Roman" w:cs="Times New Roman"/>
+          <w:sz w:val="28"/>
+          <w:szCs w:val="28"/>
+          <w:lang w:val="ru-RU"/>
+        </w:rPr>
+        <w:t>Проект реализован в виде клиент-серверного веб-приложения, где серверная часть отвечает за бизнес-логику и взаимодействие с базой данных, а клиентская — за отображение информации и интерфейсную логику. Архитектура строится на основе принципов REST и разделения ответственности между слоями.</w:t>
+      </w:r>
+    </w:p>
+    <w:p>
+      <w:pPr>
+        <w:spacing w:line="360" w:lineRule="auto"/>
+        <w:ind w:firstLine="709"/>
+        <w:jc w:val="both"/>
+        <w:rPr>
+          <w:rFonts w:ascii="Times New Roman" w:hAnsi="Times New Roman" w:cs="Times New Roman"/>
+          <w:sz w:val="28"/>
+          <w:szCs w:val="28"/>
+          <w:lang w:val="ru-RU"/>
+        </w:rPr>
+      </w:pPr>
+      <w:r>
+        <w:rPr>
+          <w:rFonts w:ascii="Times New Roman" w:hAnsi="Times New Roman" w:cs="Times New Roman"/>
+          <w:sz w:val="28"/>
+          <w:szCs w:val="28"/>
+          <w:lang w:val="ru-RU"/>
+        </w:rPr>
+        <w:t>Следующие разделы главы посвящены подробному разбору архитектурных решений, технологического стека, логики API, структуры данных и взаимодействия компонентов системы.</w:t>
+      </w:r>
+    </w:p>
+    <w:p>
+      <w:pPr>
+        <w:spacing w:line="360" w:lineRule="auto"/>
+        <w:ind w:firstLine="709"/>
+        <w:jc w:val="both"/>
+        <w:rPr>
+          <w:rFonts w:ascii="Times New Roman" w:hAnsi="Times New Roman" w:cs="Times New Roman"/>
+          <w:b/>
+          <w:sz w:val="28"/>
+          <w:szCs w:val="28"/>
+          <w:lang w:val="ru-RU"/>
+        </w:rPr>
+      </w:pPr>
+      <w:r>
+        <w:rPr>
+          <w:rFonts w:ascii="Times New Roman" w:hAnsi="Times New Roman" w:cs="Times New Roman"/>
+          <w:b/>
+          <w:sz w:val="28"/>
+          <w:szCs w:val="28"/>
+          <w:lang w:val="ru-RU"/>
+        </w:rPr>
+        <w:t>3.1. Архитектура приложения</w:t>
+      </w:r>
+    </w:p>
+    <w:p>
+      <w:pPr>
+        <w:spacing w:line="360" w:lineRule="auto"/>
+        <w:ind w:firstLine="709"/>
+        <w:jc w:val="both"/>
+        <w:rPr>
+          <w:rFonts w:ascii="Times New Roman" w:hAnsi="Times New Roman" w:cs="Times New Roman"/>
+          <w:sz w:val="28"/>
+          <w:szCs w:val="28"/>
+          <w:lang w:val="ru-RU"/>
+        </w:rPr>
+      </w:pPr>
+      <w:r>
+        <w:rPr>
+          <w:rFonts w:ascii="Times New Roman" w:hAnsi="Times New Roman" w:cs="Times New Roman"/>
+          <w:sz w:val="28"/>
+          <w:szCs w:val="28"/>
+          <w:lang w:val="ru-RU"/>
+        </w:rPr>
+        <w:t>В процессе реализации приложения особое внимание было уделено выбору архитектурного подхода, обеспечивающего гибкость, масштабируемость и техническую устойчивость проекта. Система построена по принципу клиент-серверной модели с чётким разделением ответственности между компонентами, каждый из которых решает строго определённую задачу. Это решение позволило добиться независимости пользовательского интерфейса от внутренней бизнес-логики и упростило развертывание как в среде разработки, так и в продуктивной инфраструктуре.</w:t>
+      </w:r>
+    </w:p>
+    <w:p>
+      <w:pPr>
+        <w:spacing w:line="360" w:lineRule="auto"/>
+        <w:ind w:firstLine="709"/>
+        <w:jc w:val="both"/>
+        <w:rPr>
+          <w:rFonts w:ascii="Times New Roman" w:hAnsi="Times New Roman" w:cs="Times New Roman"/>
+          <w:sz w:val="28"/>
+          <w:szCs w:val="28"/>
+          <w:lang w:val="ru-RU"/>
+        </w:rPr>
+      </w:pPr>
+      <w:r>
+        <w:rPr>
+          <w:rFonts w:ascii="Times New Roman" w:hAnsi="Times New Roman" w:cs="Times New Roman"/>
+          <w:sz w:val="28"/>
+          <w:szCs w:val="28"/>
+          <w:lang w:val="ru-RU"/>
+        </w:rPr>
+        <w:t xml:space="preserve">Серверная часть разработана на языке Go с использованием фреймворка Gin. Она представляет собой API-ориентированное приложение, предоставляющее доступ к ключевым функциям системы — от регистрации </w:t>
+      </w:r>
+      <w:r>
+        <w:rPr>
+          <w:rFonts w:ascii="Times New Roman" w:hAnsi="Times New Roman" w:cs="Times New Roman"/>
+          <w:sz w:val="28"/>
+          <w:szCs w:val="28"/>
+          <w:lang w:val="ru-RU"/>
+        </w:rPr>
+        <w:lastRenderedPageBreak/>
+        <w:t>пользователей до оформления заказов, публикации отзывов и управления каталогом книг. Логика доступа реализована через middleware-механизмы с использованием JWT, что позволило разграничить роли и минимизировать уязвимости на уровне авторизации. В качестве средства работы с базой данных используется ORM-библиотека GORM, что обеспечило согласованность моделей с предметной областью и ускорило разработку за счёт автоматизации миграций и управления связями между сущностями.</w:t>
+      </w:r>
+    </w:p>
+    <w:p>
+      <w:pPr>
+        <w:spacing w:line="360" w:lineRule="auto"/>
+        <w:ind w:firstLine="709"/>
+        <w:jc w:val="both"/>
+        <w:rPr>
+          <w:rFonts w:ascii="Times New Roman" w:hAnsi="Times New Roman" w:cs="Times New Roman"/>
+          <w:sz w:val="28"/>
+          <w:szCs w:val="28"/>
+          <w:lang w:val="ru-RU"/>
+        </w:rPr>
+      </w:pPr>
+      <w:r>
+        <w:rPr>
+          <w:rFonts w:ascii="Times New Roman" w:hAnsi="Times New Roman" w:cs="Times New Roman"/>
+          <w:sz w:val="28"/>
+          <w:szCs w:val="28"/>
+          <w:lang w:val="ru-RU"/>
+        </w:rPr>
+        <w:t>Особенностью архитектуры является наличие отдельного сервиса, реализующего анализ содержимого книг. Этот микросервис подключается к основной системе через HTTP-интерфейс и обрабатывает загруженные PDF-файлы с целью извлечения ключевых слов и построения структуры оглавления. Данный подход позволил вынести ресурсоёмкую задачу за пределы основного backend-приложения, сохранив производительность и улучшив масштабируемость. Такая изоляция логики анализа также упростила возможное обновление алгоритмов или замену технологического стека без вмешательства в основную кодовую базу.</w:t>
+      </w:r>
+    </w:p>
+    <w:p>
+      <w:pPr>
+        <w:spacing w:line="360" w:lineRule="auto"/>
+        <w:ind w:firstLine="709"/>
+        <w:jc w:val="both"/>
+        <w:rPr>
+          <w:rFonts w:ascii="Times New Roman" w:hAnsi="Times New Roman" w:cs="Times New Roman"/>
+          <w:sz w:val="28"/>
+          <w:szCs w:val="28"/>
+          <w:lang w:val="ru-RU"/>
+        </w:rPr>
+      </w:pPr>
+      <w:r>
+        <w:rPr>
+          <w:rFonts w:ascii="Times New Roman" w:hAnsi="Times New Roman" w:cs="Times New Roman"/>
+          <w:sz w:val="28"/>
+          <w:szCs w:val="28"/>
+          <w:lang w:val="ru-RU"/>
+        </w:rPr>
+        <w:t>Клиентская часть реализована с использованием Vue 3 и TypeScript, что позволило создать компонентную архитектуру с поддержкой повторного использования и расширяемости. Взаимодействие с сервером осуществляется через REST API посредством библиотеки Axios, а управление состоянием — с помощью хранилища Pinia. Механизм интернационализации обеспечивается за счёт i18n, что особенно важно в контексте целевой аудитории приложения, включающей пользователей, использующих русский и английский языки.</w:t>
+      </w:r>
+    </w:p>
+    <w:p>
+      <w:pPr>
+        <w:spacing w:line="360" w:lineRule="auto"/>
+        <w:ind w:firstLine="709"/>
+        <w:jc w:val="both"/>
+        <w:rPr>
+          <w:rFonts w:ascii="Times New Roman" w:hAnsi="Times New Roman" w:cs="Times New Roman"/>
+          <w:sz w:val="28"/>
+          <w:szCs w:val="28"/>
+          <w:lang w:val="ru-RU"/>
+        </w:rPr>
+      </w:pPr>
+      <w:r>
+        <w:rPr>
+          <w:rFonts w:ascii="Times New Roman" w:hAnsi="Times New Roman" w:cs="Times New Roman"/>
+          <w:sz w:val="28"/>
+          <w:szCs w:val="28"/>
+          <w:lang w:val="ru-RU"/>
+        </w:rPr>
+        <w:t xml:space="preserve">Хотя система в текущем виде содержит один монолитный backend-сервер, наличие внешнего сервиса анализа PDF-документов свидетельствует о постепенном переходе к микросервисной архитектуре. Такая модель открывает возможности для дальнейшей декомпозиции системы на независимые модули — например, вынос логики рекомендаций книг, генерации статистики или обработки изображений в отдельные сервисы. </w:t>
+      </w:r>
+      <w:r>
+        <w:rPr>
+          <w:rFonts w:ascii="Times New Roman" w:hAnsi="Times New Roman" w:cs="Times New Roman"/>
+          <w:sz w:val="28"/>
+          <w:szCs w:val="28"/>
+          <w:lang w:val="ru-RU"/>
+        </w:rPr>
+        <w:lastRenderedPageBreak/>
+        <w:t>Таким образом, архитектура приложения закладывает фундамент для эволюции системы в сторону гибкой распределённой среды, способной адаптироваться под растущие требования бизнеса.</w:t>
+      </w:r>
+    </w:p>
+    <w:p>
+      <w:pPr>
+        <w:spacing w:line="360" w:lineRule="auto"/>
+        <w:ind w:firstLine="709"/>
+        <w:jc w:val="both"/>
+        <w:rPr>
+          <w:rFonts w:ascii="Times New Roman" w:hAnsi="Times New Roman" w:cs="Times New Roman"/>
+          <w:sz w:val="28"/>
+          <w:szCs w:val="28"/>
+          <w:lang w:val="ru-RU"/>
+        </w:rPr>
+      </w:pPr>
     </w:p>
     <w:sectPr>
       <w:pgSz w:w="11906" w:h="16838" w:code="9"/>

--- a/VKR.docx
+++ b/VKR.docx
@@ -4861,274 +4861,890 @@
           <w:lang w:val="en-US"/>
         </w:rPr>
       </w:pPr>
+      <w:r>
+        <w:rPr>
+          <w:rFonts w:ascii="Times New Roman" w:hAnsi="Times New Roman" w:cs="Times New Roman"/>
+          <w:color w:val="FF0000"/>
+          <w:sz w:val="28"/>
+          <w:szCs w:val="28"/>
+          <w:lang w:val="en-US"/>
+        </w:rPr>
+        <w:br w:type="page"/>
+      </w:r>
+    </w:p>
+    <w:p>
+      <w:pPr>
+        <w:spacing w:line="360" w:lineRule="auto"/>
+        <w:ind w:firstLine="709"/>
+        <w:jc w:val="both"/>
+        <w:rPr>
+          <w:rFonts w:ascii="Times New Roman" w:hAnsi="Times New Roman" w:cs="Times New Roman"/>
+          <w:b/>
+          <w:sz w:val="28"/>
+          <w:szCs w:val="28"/>
+        </w:rPr>
+      </w:pPr>
+      <w:r>
+        <w:rPr>
+          <w:rFonts w:ascii="Times New Roman" w:hAnsi="Times New Roman" w:cs="Times New Roman"/>
+          <w:b/>
+          <w:sz w:val="28"/>
+          <w:szCs w:val="28"/>
+        </w:rPr>
+        <w:lastRenderedPageBreak/>
+        <w:t>3. Реализация серверной части (backend)</w:t>
+      </w:r>
+    </w:p>
+    <w:p>
+      <w:pPr>
+        <w:spacing w:line="360" w:lineRule="auto"/>
+        <w:ind w:firstLine="709"/>
+        <w:jc w:val="both"/>
+        <w:rPr>
+          <w:rFonts w:ascii="Times New Roman" w:hAnsi="Times New Roman" w:cs="Times New Roman"/>
+          <w:sz w:val="28"/>
+          <w:szCs w:val="28"/>
+          <w:lang w:val="ru-RU"/>
+        </w:rPr>
+      </w:pPr>
+      <w:r>
+        <w:rPr>
+          <w:rFonts w:ascii="Times New Roman" w:hAnsi="Times New Roman" w:cs="Times New Roman"/>
+          <w:sz w:val="28"/>
+          <w:szCs w:val="28"/>
+          <w:lang w:val="ru-RU"/>
+        </w:rPr>
+        <w:t>На основании сформулированных требований, рассмотренных в предыдущей главе, была спроектирована и реализована веб-система, обеспечивающая полный цикл функционирования интернет-магазина: от регистрации пользователя до оформления заказов, управления ассортиментом и получения отзывов. При разработке были учтены как функциональные, так и нефункциональные требования, в частности — безопасность, масштабируемость, поддержка нескольких ролей и гибкость расширения.</w:t>
+      </w:r>
+    </w:p>
+    <w:p>
+      <w:pPr>
+        <w:spacing w:line="360" w:lineRule="auto"/>
+        <w:ind w:firstLine="709"/>
+        <w:jc w:val="both"/>
+        <w:rPr>
+          <w:rFonts w:ascii="Times New Roman" w:hAnsi="Times New Roman" w:cs="Times New Roman"/>
+          <w:sz w:val="28"/>
+          <w:szCs w:val="28"/>
+          <w:lang w:val="ru-RU"/>
+        </w:rPr>
+      </w:pPr>
+      <w:r>
+        <w:rPr>
+          <w:rFonts w:ascii="Times New Roman" w:hAnsi="Times New Roman" w:cs="Times New Roman"/>
+          <w:sz w:val="28"/>
+          <w:szCs w:val="28"/>
+          <w:lang w:val="ru-RU"/>
+        </w:rPr>
+        <w:t>Проект реализован в виде клиент-серверного веб-приложения, где серверная часть отвечает за бизнес-логику и взаимодействие с базой данных, а клиентская — за отображение информации и интерфейсную логику. Архитектура строится на основе принципов REST и разделения ответственности между слоями.</w:t>
+      </w:r>
+    </w:p>
+    <w:p>
+      <w:pPr>
+        <w:spacing w:line="360" w:lineRule="auto"/>
+        <w:ind w:firstLine="709"/>
+        <w:jc w:val="both"/>
+        <w:rPr>
+          <w:rFonts w:ascii="Times New Roman" w:hAnsi="Times New Roman" w:cs="Times New Roman"/>
+          <w:sz w:val="28"/>
+          <w:szCs w:val="28"/>
+          <w:lang w:val="ru-RU"/>
+        </w:rPr>
+      </w:pPr>
+      <w:r>
+        <w:rPr>
+          <w:rFonts w:ascii="Times New Roman" w:hAnsi="Times New Roman" w:cs="Times New Roman"/>
+          <w:sz w:val="28"/>
+          <w:szCs w:val="28"/>
+          <w:lang w:val="ru-RU"/>
+        </w:rPr>
+        <w:t>Следующие разделы главы посвящены подробному разбору архитектурных решений, технологического стека, логики API, структуры данных и взаимодействия компонентов системы.</w:t>
+      </w:r>
+    </w:p>
+    <w:p>
+      <w:pPr>
+        <w:spacing w:line="360" w:lineRule="auto"/>
+        <w:ind w:firstLine="709"/>
+        <w:jc w:val="both"/>
+        <w:rPr>
+          <w:rFonts w:ascii="Times New Roman" w:hAnsi="Times New Roman" w:cs="Times New Roman"/>
+          <w:b/>
+          <w:sz w:val="28"/>
+          <w:szCs w:val="28"/>
+          <w:lang w:val="ru-RU"/>
+        </w:rPr>
+      </w:pPr>
+      <w:r>
+        <w:rPr>
+          <w:rFonts w:ascii="Times New Roman" w:hAnsi="Times New Roman" w:cs="Times New Roman"/>
+          <w:b/>
+          <w:sz w:val="28"/>
+          <w:szCs w:val="28"/>
+          <w:lang w:val="ru-RU"/>
+        </w:rPr>
+        <w:t>3.1. Архитектура приложения</w:t>
+      </w:r>
+    </w:p>
+    <w:p>
+      <w:pPr>
+        <w:spacing w:line="360" w:lineRule="auto"/>
+        <w:ind w:firstLine="709"/>
+        <w:jc w:val="both"/>
+        <w:rPr>
+          <w:rFonts w:ascii="Times New Roman" w:hAnsi="Times New Roman" w:cs="Times New Roman"/>
+          <w:sz w:val="28"/>
+          <w:szCs w:val="28"/>
+          <w:lang w:val="ru-RU"/>
+        </w:rPr>
+      </w:pPr>
+      <w:r>
+        <w:rPr>
+          <w:rFonts w:ascii="Times New Roman" w:hAnsi="Times New Roman" w:cs="Times New Roman"/>
+          <w:sz w:val="28"/>
+          <w:szCs w:val="28"/>
+          <w:lang w:val="ru-RU"/>
+        </w:rPr>
+        <w:t>В процессе реализации приложения особое внимание было уделено выбору архитектурного подхода, обеспечивающего гибкость, масштабируемость и техническую устойчивость проекта. Система построена по принципу клиент-серверной модели с чётким разделением ответственности между компонентами, каждый из которых решает строго определённую задачу. Это решение позволило добиться независимости пользовательского интерфейса от внутренней бизнес-логики и упростило развертывание как в среде разработки, так и в продуктивной инфраструктуре.</w:t>
+      </w:r>
+    </w:p>
+    <w:p>
+      <w:pPr>
+        <w:spacing w:line="360" w:lineRule="auto"/>
+        <w:ind w:firstLine="709"/>
+        <w:jc w:val="both"/>
+        <w:rPr>
+          <w:rFonts w:ascii="Times New Roman" w:hAnsi="Times New Roman" w:cs="Times New Roman"/>
+          <w:sz w:val="28"/>
+          <w:szCs w:val="28"/>
+          <w:lang w:val="ru-RU"/>
+        </w:rPr>
+      </w:pPr>
+      <w:r>
+        <w:rPr>
+          <w:rFonts w:ascii="Times New Roman" w:hAnsi="Times New Roman" w:cs="Times New Roman"/>
+          <w:sz w:val="28"/>
+          <w:szCs w:val="28"/>
+          <w:lang w:val="ru-RU"/>
+        </w:rPr>
+        <w:t xml:space="preserve">Серверная часть разработана на языке Go с использованием фреймворка Gin. Она представляет собой API-ориентированное приложение, предоставляющее доступ к ключевым функциям системы — от регистрации </w:t>
+      </w:r>
+      <w:r>
+        <w:rPr>
+          <w:rFonts w:ascii="Times New Roman" w:hAnsi="Times New Roman" w:cs="Times New Roman"/>
+          <w:sz w:val="28"/>
+          <w:szCs w:val="28"/>
+          <w:lang w:val="ru-RU"/>
+        </w:rPr>
+        <w:lastRenderedPageBreak/>
+        <w:t>пользователей до оформления заказов, публикации отзывов и управления каталогом книг. Логика доступа реализована через middleware-механизмы с использованием JWT, что позволило разграничить роли и минимизировать уязвимости на уровне авторизации. В качестве средства работы с базой данных используется ORM-библиотека GORM, что обеспечило согласованность моделей с предметной областью и ускорило разработку за счёт автоматизации миграций и управления связями между сущностями.</w:t>
+      </w:r>
+    </w:p>
+    <w:p>
+      <w:pPr>
+        <w:spacing w:line="360" w:lineRule="auto"/>
+        <w:ind w:firstLine="709"/>
+        <w:jc w:val="both"/>
+        <w:rPr>
+          <w:rFonts w:ascii="Times New Roman" w:hAnsi="Times New Roman" w:cs="Times New Roman"/>
+          <w:sz w:val="28"/>
+          <w:szCs w:val="28"/>
+          <w:lang w:val="ru-RU"/>
+        </w:rPr>
+      </w:pPr>
+      <w:r>
+        <w:rPr>
+          <w:rFonts w:ascii="Times New Roman" w:hAnsi="Times New Roman" w:cs="Times New Roman"/>
+          <w:sz w:val="28"/>
+          <w:szCs w:val="28"/>
+          <w:lang w:val="ru-RU"/>
+        </w:rPr>
+        <w:t>Особенностью архитектуры является наличие отдельного сервиса, реализующего анализ содержимого книг. Этот микросервис подключается к основной системе через HTTP-интерфейс и обрабатывает загруженные PDF-файлы с целью извлечения ключевых слов и построения структуры оглавления. Данный подход позволил вынести ресурсоёмкую задачу за пределы основного backend-приложения, сохранив производительность и улучшив масштабируемость. Такая изоляция логики анализа также упростила возможное обновление алгоритмов или замену технологического стека без вмешательства в основную кодовую базу.</w:t>
+      </w:r>
+    </w:p>
+    <w:p>
+      <w:pPr>
+        <w:spacing w:line="360" w:lineRule="auto"/>
+        <w:ind w:firstLine="709"/>
+        <w:jc w:val="both"/>
+        <w:rPr>
+          <w:rFonts w:ascii="Times New Roman" w:hAnsi="Times New Roman" w:cs="Times New Roman"/>
+          <w:sz w:val="28"/>
+          <w:szCs w:val="28"/>
+          <w:lang w:val="ru-RU"/>
+        </w:rPr>
+      </w:pPr>
+      <w:r>
+        <w:rPr>
+          <w:rFonts w:ascii="Times New Roman" w:hAnsi="Times New Roman" w:cs="Times New Roman"/>
+          <w:sz w:val="28"/>
+          <w:szCs w:val="28"/>
+          <w:lang w:val="ru-RU"/>
+        </w:rPr>
+        <w:t>Клиентская часть реализована с использованием Vue 3 и TypeScript, что позволило создать компонентную архитектуру с поддержкой повторного использования и расширяемости. Взаимодействие с сервером осуществляется через REST API посредством библиотеки Axios, а управление состоянием — с помощью хранилища Pinia. Механизм интернационализации обеспечивается за счёт i18n, что особенно важно в контексте целевой аудитории приложения, включающей пользователей, использующих русский и английский языки.</w:t>
+      </w:r>
+    </w:p>
+    <w:p>
+      <w:pPr>
+        <w:spacing w:line="360" w:lineRule="auto"/>
+        <w:ind w:firstLine="709"/>
+        <w:jc w:val="both"/>
+        <w:rPr>
+          <w:rFonts w:ascii="Times New Roman" w:hAnsi="Times New Roman" w:cs="Times New Roman"/>
+          <w:sz w:val="28"/>
+          <w:szCs w:val="28"/>
+          <w:lang w:val="ru-RU"/>
+        </w:rPr>
+      </w:pPr>
+      <w:r>
+        <w:rPr>
+          <w:rFonts w:ascii="Times New Roman" w:hAnsi="Times New Roman" w:cs="Times New Roman"/>
+          <w:sz w:val="28"/>
+          <w:szCs w:val="28"/>
+          <w:lang w:val="ru-RU"/>
+        </w:rPr>
+        <w:t xml:space="preserve">Хотя система в текущем виде содержит один монолитный backend-сервер, наличие внешнего сервиса анализа PDF-документов свидетельствует о постепенном переходе к микросервисной архитектуре. Такая модель открывает возможности для дальнейшей декомпозиции системы на независимые модули — например, вынос логики рекомендаций книг, генерации статистики или обработки изображений в отдельные сервисы. </w:t>
+      </w:r>
+      <w:r>
+        <w:rPr>
+          <w:rFonts w:ascii="Times New Roman" w:hAnsi="Times New Roman" w:cs="Times New Roman"/>
+          <w:sz w:val="28"/>
+          <w:szCs w:val="28"/>
+          <w:lang w:val="ru-RU"/>
+        </w:rPr>
+        <w:lastRenderedPageBreak/>
+        <w:t>Таким образом, архитектура приложения закладывает фундамент для эволюции системы в сторону гибкой распределённой среды, способной адаптироваться под растущие требования бизнеса.</w:t>
+      </w:r>
+    </w:p>
+    <w:p>
+      <w:pPr>
+        <w:spacing w:line="360" w:lineRule="auto"/>
+        <w:ind w:firstLine="709"/>
+        <w:jc w:val="both"/>
+        <w:rPr>
+          <w:rFonts w:ascii="Times New Roman" w:hAnsi="Times New Roman" w:cs="Times New Roman"/>
+          <w:b/>
+          <w:sz w:val="28"/>
+          <w:szCs w:val="28"/>
+          <w:lang w:val="ru-RU"/>
+        </w:rPr>
+      </w:pPr>
+      <w:r>
+        <w:rPr>
+          <w:rFonts w:ascii="Times New Roman" w:hAnsi="Times New Roman" w:cs="Times New Roman"/>
+          <w:b/>
+          <w:sz w:val="28"/>
+          <w:szCs w:val="28"/>
+          <w:lang w:val="ru-RU"/>
+        </w:rPr>
+        <w:t>3.2. API и маршруты</w:t>
+      </w:r>
+    </w:p>
+    <w:p>
+      <w:pPr>
+        <w:spacing w:line="360" w:lineRule="auto"/>
+        <w:ind w:firstLine="709"/>
+        <w:jc w:val="both"/>
+        <w:rPr>
+          <w:rFonts w:ascii="Times New Roman" w:hAnsi="Times New Roman" w:cs="Times New Roman"/>
+          <w:sz w:val="28"/>
+          <w:szCs w:val="28"/>
+          <w:lang w:val="ru-RU"/>
+        </w:rPr>
+      </w:pPr>
+      <w:r>
+        <w:rPr>
+          <w:rFonts w:ascii="Times New Roman" w:hAnsi="Times New Roman" w:cs="Times New Roman"/>
+          <w:sz w:val="28"/>
+          <w:szCs w:val="28"/>
+          <w:lang w:val="ru-RU"/>
+        </w:rPr>
+        <w:t>В рамках реализации серверной части приложения был разработан полноценный REST API, предоставляющий доступ ко всем основным функциям, определённым в разделе требований. Концепция проектирования маршрутов была основана на принципах согласованности, предсказуемости и разделения ответственности. Каждый маршрут чётко соответствует одной сущности предметной области и реализует типичные CRUD-операции, а также специализированные действия, характерные для конкретной бизнес-логики (например, оформление заказа или публикация отзыва).</w:t>
+      </w:r>
+    </w:p>
+    <w:p>
+      <w:pPr>
+        <w:spacing w:line="360" w:lineRule="auto"/>
+        <w:ind w:firstLine="709"/>
+        <w:jc w:val="both"/>
+        <w:rPr>
+          <w:rFonts w:ascii="Times New Roman" w:hAnsi="Times New Roman" w:cs="Times New Roman"/>
+          <w:sz w:val="28"/>
+          <w:szCs w:val="28"/>
+          <w:lang w:val="ru-RU"/>
+        </w:rPr>
+      </w:pPr>
+      <w:r>
+        <w:rPr>
+          <w:rFonts w:ascii="Times New Roman" w:hAnsi="Times New Roman" w:cs="Times New Roman"/>
+          <w:sz w:val="28"/>
+          <w:szCs w:val="28"/>
+          <w:lang w:val="ru-RU"/>
+        </w:rPr>
+        <w:t>Организация маршрутов построена по модели группировки по функциональным модулям: книги, пользователи, заказы, отзывы, комбо-наборы и системные настройки. Для каждого из этих блоков предусмотрены как публичные, так и защищённые маршруты. Публичная часть охватывает действия, доступные всем пользователям — такие как просмотр каталога книг или регистрация. Защищённая часть требует наличия валидного JWT-токена и проходит через цепочку middleware, включая проверку авторизации, логирования и контроля доступа по ролям.</w:t>
+      </w:r>
+    </w:p>
+    <w:p>
+      <w:pPr>
+        <w:spacing w:line="360" w:lineRule="auto"/>
+        <w:ind w:firstLine="709"/>
+        <w:jc w:val="both"/>
+        <w:rPr>
+          <w:rFonts w:ascii="Times New Roman" w:hAnsi="Times New Roman" w:cs="Times New Roman"/>
+          <w:sz w:val="28"/>
+          <w:szCs w:val="28"/>
+          <w:lang w:val="ru-RU"/>
+        </w:rPr>
+      </w:pPr>
+      <w:r>
+        <w:rPr>
+          <w:rFonts w:ascii="Times New Roman" w:hAnsi="Times New Roman" w:cs="Times New Roman"/>
+          <w:sz w:val="28"/>
+          <w:szCs w:val="28"/>
+          <w:lang w:val="ru-RU"/>
+        </w:rPr>
+        <w:t xml:space="preserve">В целях безопасности все чувствительные маршруты, связанные с изменением данных, требуют соответствующего уровня прав: сотрудники, например, могут обновлять статусы заказов, но не имеют доступа к управлению книгами, тогда как администраторы обладают расширенными возможностями. Эти ограничения реализуются на уровне middleware </w:t>
+      </w:r>
+      <w:r>
+        <w:rPr>
+          <w:rFonts w:ascii="Times New Roman" w:hAnsi="Times New Roman" w:cs="Times New Roman"/>
+          <w:b/>
+          <w:sz w:val="28"/>
+          <w:szCs w:val="28"/>
+          <w:lang w:val="ru-RU"/>
+        </w:rPr>
+        <w:t>role_check.go</w:t>
+      </w:r>
+      <w:r>
+        <w:rPr>
+          <w:rFonts w:ascii="Times New Roman" w:hAnsi="Times New Roman" w:cs="Times New Roman"/>
+          <w:sz w:val="28"/>
+          <w:szCs w:val="28"/>
+          <w:lang w:val="ru-RU"/>
+        </w:rPr>
+        <w:t>, который проверяет привязку пользователя к определённой роли и принимает решение о возможности выполнения запроса</w:t>
+      </w:r>
+      <w:r>
+        <w:rPr>
+          <w:rFonts w:ascii="Times New Roman" w:hAnsi="Times New Roman" w:cs="Times New Roman"/>
+          <w:sz w:val="28"/>
+          <w:szCs w:val="28"/>
+          <w:lang w:val="ru-RU"/>
+        </w:rPr>
+        <w:t xml:space="preserve"> (</w:t>
+      </w:r>
+      <w:r>
+        <w:rPr>
+          <w:rFonts w:ascii="Times New Roman" w:hAnsi="Times New Roman" w:cs="Times New Roman"/>
+          <w:color w:val="FF0000"/>
+          <w:sz w:val="28"/>
+          <w:szCs w:val="28"/>
+          <w:lang w:val="en-US"/>
+        </w:rPr>
+        <w:t>xem</w:t>
+      </w:r>
+      <w:r>
+        <w:rPr>
+          <w:rFonts w:ascii="Times New Roman" w:hAnsi="Times New Roman" w:cs="Times New Roman"/>
+          <w:color w:val="FF0000"/>
+          <w:sz w:val="28"/>
+          <w:szCs w:val="28"/>
+          <w:lang w:val="ru-RU"/>
+        </w:rPr>
+        <w:t xml:space="preserve"> </w:t>
+      </w:r>
+      <w:r>
+        <w:rPr>
+          <w:rFonts w:ascii="Times New Roman" w:hAnsi="Times New Roman" w:cs="Times New Roman"/>
+          <w:color w:val="FF0000"/>
+          <w:sz w:val="28"/>
+          <w:szCs w:val="28"/>
+          <w:lang w:val="en-US"/>
+        </w:rPr>
+        <w:t>h</w:t>
+      </w:r>
+      <w:r>
+        <w:rPr>
+          <w:rFonts w:ascii="Times New Roman" w:hAnsi="Times New Roman" w:cs="Times New Roman"/>
+          <w:color w:val="FF0000"/>
+          <w:sz w:val="28"/>
+          <w:szCs w:val="28"/>
+          <w:lang w:val="ru-RU"/>
+        </w:rPr>
+        <w:t>ì</w:t>
+      </w:r>
+      <w:r>
+        <w:rPr>
+          <w:rFonts w:ascii="Times New Roman" w:hAnsi="Times New Roman" w:cs="Times New Roman"/>
+          <w:color w:val="FF0000"/>
+          <w:sz w:val="28"/>
+          <w:szCs w:val="28"/>
+          <w:lang w:val="en-US"/>
+        </w:rPr>
+        <w:t>nh</w:t>
+      </w:r>
+      <w:r>
+        <w:rPr>
+          <w:rFonts w:ascii="Times New Roman" w:hAnsi="Times New Roman" w:cs="Times New Roman"/>
+          <w:sz w:val="28"/>
+          <w:szCs w:val="28"/>
+          <w:lang w:val="ru-RU"/>
+        </w:rPr>
+        <w:t>)</w:t>
+      </w:r>
+      <w:r>
+        <w:rPr>
+          <w:rFonts w:ascii="Times New Roman" w:hAnsi="Times New Roman" w:cs="Times New Roman"/>
+          <w:sz w:val="28"/>
+          <w:szCs w:val="28"/>
+          <w:lang w:val="ru-RU"/>
+        </w:rPr>
+        <w:t>.</w:t>
+      </w:r>
+    </w:p>
+    <w:p>
+      <w:pPr>
+        <w:spacing w:line="360" w:lineRule="auto"/>
+        <w:ind w:firstLine="709"/>
+        <w:jc w:val="both"/>
+        <w:rPr>
+          <w:rFonts w:ascii="Times New Roman" w:hAnsi="Times New Roman" w:cs="Times New Roman"/>
+          <w:sz w:val="28"/>
+          <w:szCs w:val="28"/>
+          <w:lang w:val="ru-RU"/>
+        </w:rPr>
+      </w:pPr>
+      <w:r>
+        <w:rPr>
+          <w:noProof/>
+          <w:lang w:eastAsia="vi-VN"/>
+        </w:rPr>
+        <w:lastRenderedPageBreak/>
+        <w:drawing>
+          <wp:inline distT="0" distB="0" distL="0" distR="0" wp14:anchorId="15FB7DD5" wp14:editId="6C1721C7">
+            <wp:extent cx="4761865" cy="2501900"/>
+            <wp:effectExtent l="0" t="0" r="635" b="0"/>
+            <wp:docPr id="5" name="Picture 5" descr="C:\Users\Administrator\Documents\ShareX\Screenshots\2025-05\Code_RQOnz0Cyha.png"/>
+            <wp:cNvGraphicFramePr>
+              <a:graphicFrameLocks xmlns:a="http://schemas.openxmlformats.org/drawingml/2006/main" noChangeAspect="1"/>
+            </wp:cNvGraphicFramePr>
+            <a:graphic xmlns:a="http://schemas.openxmlformats.org/drawingml/2006/main">
+              <a:graphicData uri="http://schemas.openxmlformats.org/drawingml/2006/picture">
+                <pic:pic xmlns:pic="http://schemas.openxmlformats.org/drawingml/2006/picture">
+                  <pic:nvPicPr>
+                    <pic:cNvPr id="0" name="Picture 1" descr="C:\Users\Administrator\Documents\ShareX\Screenshots\2025-05\Code_RQOnz0Cyha.png"/>
+                    <pic:cNvPicPr>
+                      <a:picLocks noChangeAspect="1" noChangeArrowheads="1"/>
+                    </pic:cNvPicPr>
+                  </pic:nvPicPr>
+                  <pic:blipFill>
+                    <a:blip r:embed="rId9">
+                      <a:extLst>
+                        <a:ext uri="{28A0092B-C50C-407E-A947-70E740481C1C}">
+                          <a14:useLocalDpi xmlns:a14="http://schemas.microsoft.com/office/drawing/2010/main" val="0"/>
+                        </a:ext>
+                      </a:extLst>
+                    </a:blip>
+                    <a:srcRect/>
+                    <a:stretch>
+                      <a:fillRect/>
+                    </a:stretch>
+                  </pic:blipFill>
+                  <pic:spPr bwMode="auto">
+                    <a:xfrm>
+                      <a:off x="0" y="0"/>
+                      <a:ext cx="4761865" cy="2501900"/>
+                    </a:xfrm>
+                    <a:prstGeom prst="rect">
+                      <a:avLst/>
+                    </a:prstGeom>
+                    <a:noFill/>
+                    <a:ln>
+                      <a:noFill/>
+                    </a:ln>
+                  </pic:spPr>
+                </pic:pic>
+              </a:graphicData>
+            </a:graphic>
+          </wp:inline>
+        </w:drawing>
+      </w:r>
+    </w:p>
+    <w:p>
+      <w:pPr>
+        <w:spacing w:line="360" w:lineRule="auto"/>
+        <w:ind w:firstLine="709"/>
+        <w:jc w:val="both"/>
+        <w:rPr>
+          <w:rFonts w:ascii="Times New Roman" w:hAnsi="Times New Roman" w:cs="Times New Roman"/>
+          <w:color w:val="FF0000"/>
+          <w:sz w:val="28"/>
+          <w:szCs w:val="28"/>
+          <w:lang w:val="ru-RU"/>
+        </w:rPr>
+      </w:pPr>
+      <w:r>
+        <w:rPr>
+          <w:rFonts w:ascii="Times New Roman" w:hAnsi="Times New Roman" w:cs="Times New Roman"/>
+          <w:color w:val="FF0000"/>
+          <w:sz w:val="28"/>
+          <w:szCs w:val="28"/>
+          <w:lang w:val="en-US"/>
+        </w:rPr>
+        <w:t>T</w:t>
+      </w:r>
+      <w:r>
+        <w:rPr>
+          <w:rFonts w:ascii="Times New Roman" w:hAnsi="Times New Roman" w:cs="Times New Roman"/>
+          <w:color w:val="FF0000"/>
+          <w:sz w:val="28"/>
+          <w:szCs w:val="28"/>
+          <w:lang w:val="ru-RU"/>
+        </w:rPr>
+        <w:t>ê</w:t>
+      </w:r>
+      <w:r>
+        <w:rPr>
+          <w:rFonts w:ascii="Times New Roman" w:hAnsi="Times New Roman" w:cs="Times New Roman"/>
+          <w:color w:val="FF0000"/>
+          <w:sz w:val="28"/>
+          <w:szCs w:val="28"/>
+          <w:lang w:val="en-US"/>
+        </w:rPr>
+        <w:t>n</w:t>
+      </w:r>
+      <w:r>
+        <w:rPr>
+          <w:rFonts w:ascii="Times New Roman" w:hAnsi="Times New Roman" w:cs="Times New Roman"/>
+          <w:color w:val="FF0000"/>
+          <w:sz w:val="28"/>
+          <w:szCs w:val="28"/>
+          <w:lang w:val="ru-RU"/>
+        </w:rPr>
+        <w:t xml:space="preserve"> </w:t>
+      </w:r>
+      <w:r>
+        <w:rPr>
+          <w:rFonts w:ascii="Times New Roman" w:hAnsi="Times New Roman" w:cs="Times New Roman"/>
+          <w:color w:val="FF0000"/>
+          <w:sz w:val="28"/>
+          <w:szCs w:val="28"/>
+          <w:lang w:val="en-US"/>
+        </w:rPr>
+        <w:t>h</w:t>
+      </w:r>
+      <w:r>
+        <w:rPr>
+          <w:rFonts w:ascii="Times New Roman" w:hAnsi="Times New Roman" w:cs="Times New Roman"/>
+          <w:color w:val="FF0000"/>
+          <w:sz w:val="28"/>
+          <w:szCs w:val="28"/>
+          <w:lang w:val="ru-RU"/>
+        </w:rPr>
+        <w:t>ì</w:t>
+      </w:r>
+      <w:r>
+        <w:rPr>
+          <w:rFonts w:ascii="Times New Roman" w:hAnsi="Times New Roman" w:cs="Times New Roman"/>
+          <w:color w:val="FF0000"/>
+          <w:sz w:val="28"/>
+          <w:szCs w:val="28"/>
+          <w:lang w:val="en-US"/>
+        </w:rPr>
+        <w:t>nh</w:t>
+      </w:r>
+    </w:p>
+    <w:p>
+      <w:pPr>
+        <w:spacing w:line="360" w:lineRule="auto"/>
+        <w:ind w:firstLine="709"/>
+        <w:jc w:val="both"/>
+        <w:rPr>
+          <w:rFonts w:ascii="Times New Roman" w:hAnsi="Times New Roman" w:cs="Times New Roman"/>
+          <w:sz w:val="28"/>
+          <w:szCs w:val="28"/>
+          <w:lang w:val="ru-RU"/>
+        </w:rPr>
+      </w:pPr>
+      <w:r>
+        <w:rPr>
+          <w:rFonts w:ascii="Times New Roman" w:hAnsi="Times New Roman" w:cs="Times New Roman"/>
+          <w:sz w:val="28"/>
+          <w:szCs w:val="28"/>
+          <w:lang w:val="ru-RU"/>
+        </w:rPr>
+        <w:t>Особое внимание при проектировании API было уделено предсказуемости структуры маршрутов, что выражается в соблюдении соглашений REST: использование HTTP-методов (GET, POST, PUT, DELETE) в соответствии с действием, логичное наименование конечных точек (/books, /orders, /auth/login), и передача параметров через URL или тело запроса в зависимости от контекста</w:t>
+      </w:r>
+      <w:r>
+        <w:rPr>
+          <w:rFonts w:ascii="Times New Roman" w:hAnsi="Times New Roman" w:cs="Times New Roman"/>
+          <w:sz w:val="28"/>
+          <w:szCs w:val="28"/>
+          <w:lang w:val="ru-RU"/>
+        </w:rPr>
+        <w:t xml:space="preserve"> </w:t>
+      </w:r>
+      <w:r>
+        <w:rPr>
+          <w:rFonts w:ascii="Times New Roman" w:hAnsi="Times New Roman" w:cs="Times New Roman"/>
+          <w:sz w:val="28"/>
+          <w:szCs w:val="28"/>
+          <w:lang w:val="ru-RU"/>
+        </w:rPr>
+        <w:t>(</w:t>
+      </w:r>
+      <w:r>
+        <w:rPr>
+          <w:rFonts w:ascii="Times New Roman" w:hAnsi="Times New Roman" w:cs="Times New Roman"/>
+          <w:color w:val="FF0000"/>
+          <w:sz w:val="28"/>
+          <w:szCs w:val="28"/>
+          <w:lang w:val="en-US"/>
+        </w:rPr>
+        <w:t>xem</w:t>
+      </w:r>
+      <w:r>
+        <w:rPr>
+          <w:rFonts w:ascii="Times New Roman" w:hAnsi="Times New Roman" w:cs="Times New Roman"/>
+          <w:color w:val="FF0000"/>
+          <w:sz w:val="28"/>
+          <w:szCs w:val="28"/>
+          <w:lang w:val="ru-RU"/>
+        </w:rPr>
+        <w:t xml:space="preserve"> </w:t>
+      </w:r>
+      <w:r>
+        <w:rPr>
+          <w:rFonts w:ascii="Times New Roman" w:hAnsi="Times New Roman" w:cs="Times New Roman"/>
+          <w:color w:val="FF0000"/>
+          <w:sz w:val="28"/>
+          <w:szCs w:val="28"/>
+          <w:lang w:val="en-US"/>
+        </w:rPr>
+        <w:t>h</w:t>
+      </w:r>
+      <w:r>
+        <w:rPr>
+          <w:rFonts w:ascii="Times New Roman" w:hAnsi="Times New Roman" w:cs="Times New Roman"/>
+          <w:color w:val="FF0000"/>
+          <w:sz w:val="28"/>
+          <w:szCs w:val="28"/>
+          <w:lang w:val="ru-RU"/>
+        </w:rPr>
+        <w:t>ì</w:t>
+      </w:r>
+      <w:r>
+        <w:rPr>
+          <w:rFonts w:ascii="Times New Roman" w:hAnsi="Times New Roman" w:cs="Times New Roman"/>
+          <w:color w:val="FF0000"/>
+          <w:sz w:val="28"/>
+          <w:szCs w:val="28"/>
+          <w:lang w:val="en-US"/>
+        </w:rPr>
+        <w:t>nh</w:t>
+      </w:r>
+      <w:r>
+        <w:rPr>
+          <w:rFonts w:ascii="Times New Roman" w:hAnsi="Times New Roman" w:cs="Times New Roman"/>
+          <w:sz w:val="28"/>
+          <w:szCs w:val="28"/>
+          <w:lang w:val="ru-RU"/>
+        </w:rPr>
+        <w:t>)</w:t>
+      </w:r>
       <w:bookmarkStart w:id="0" w:name="_GoBack"/>
       <w:bookmarkEnd w:id="0"/>
       <w:r>
         <w:rPr>
           <w:rFonts w:ascii="Times New Roman" w:hAnsi="Times New Roman" w:cs="Times New Roman"/>
+          <w:sz w:val="28"/>
+          <w:szCs w:val="28"/>
+          <w:lang w:val="ru-RU"/>
+        </w:rPr>
+        <w:t>.</w:t>
+      </w:r>
+    </w:p>
+    <w:p>
+      <w:pPr>
+        <w:spacing w:line="360" w:lineRule="auto"/>
+        <w:ind w:firstLine="709"/>
+        <w:jc w:val="both"/>
+        <w:rPr>
+          <w:rFonts w:ascii="Times New Roman" w:hAnsi="Times New Roman" w:cs="Times New Roman"/>
+          <w:sz w:val="28"/>
+          <w:szCs w:val="28"/>
+          <w:lang w:val="ru-RU"/>
+        </w:rPr>
+      </w:pPr>
+      <w:r>
+        <w:rPr>
+          <w:noProof/>
+          <w:lang w:eastAsia="vi-VN"/>
+        </w:rPr>
+        <w:drawing>
+          <wp:inline distT="0" distB="0" distL="0" distR="0" wp14:anchorId="275A1D12" wp14:editId="471A0FAF">
+            <wp:extent cx="4761905" cy="4047619"/>
+            <wp:effectExtent l="0" t="0" r="635" b="0"/>
+            <wp:docPr id="4" name="Picture 4"/>
+            <wp:cNvGraphicFramePr>
+              <a:graphicFrameLocks xmlns:a="http://schemas.openxmlformats.org/drawingml/2006/main" noChangeAspect="1"/>
+            </wp:cNvGraphicFramePr>
+            <a:graphic xmlns:a="http://schemas.openxmlformats.org/drawingml/2006/main">
+              <a:graphicData uri="http://schemas.openxmlformats.org/drawingml/2006/picture">
+                <pic:pic xmlns:pic="http://schemas.openxmlformats.org/drawingml/2006/picture">
+                  <pic:nvPicPr>
+                    <pic:cNvPr id="1" name=""/>
+                    <pic:cNvPicPr/>
+                  </pic:nvPicPr>
+                  <pic:blipFill>
+                    <a:blip r:embed="rId10"/>
+                    <a:stretch>
+                      <a:fillRect/>
+                    </a:stretch>
+                  </pic:blipFill>
+                  <pic:spPr>
+                    <a:xfrm>
+                      <a:off x="0" y="0"/>
+                      <a:ext cx="4761905" cy="4047619"/>
+                    </a:xfrm>
+                    <a:prstGeom prst="rect">
+                      <a:avLst/>
+                    </a:prstGeom>
+                  </pic:spPr>
+                </pic:pic>
+              </a:graphicData>
+            </a:graphic>
+          </wp:inline>
+        </w:drawing>
+      </w:r>
+    </w:p>
+    <w:p>
+      <w:pPr>
+        <w:spacing w:line="360" w:lineRule="auto"/>
+        <w:ind w:firstLine="709"/>
+        <w:jc w:val="both"/>
+        <w:rPr>
+          <w:rFonts w:ascii="Times New Roman" w:hAnsi="Times New Roman" w:cs="Times New Roman"/>
+          <w:color w:val="FF0000"/>
+          <w:sz w:val="28"/>
+          <w:szCs w:val="28"/>
+          <w:lang w:val="ru-RU"/>
+        </w:rPr>
+      </w:pPr>
+      <w:r>
+        <w:rPr>
+          <w:rFonts w:ascii="Times New Roman" w:hAnsi="Times New Roman" w:cs="Times New Roman"/>
           <w:color w:val="FF0000"/>
           <w:sz w:val="28"/>
           <w:szCs w:val="28"/>
           <w:lang w:val="en-US"/>
         </w:rPr>
-        <w:br w:type="page"/>
-      </w:r>
-    </w:p>
-    <w:p>
-      <w:pPr>
-        <w:spacing w:line="360" w:lineRule="auto"/>
-        <w:ind w:firstLine="709"/>
-        <w:jc w:val="both"/>
-        <w:rPr>
-          <w:rFonts w:ascii="Times New Roman" w:hAnsi="Times New Roman" w:cs="Times New Roman"/>
-          <w:b/>
-          <w:sz w:val="28"/>
-          <w:szCs w:val="28"/>
-        </w:rPr>
-      </w:pPr>
-      <w:r>
-        <w:rPr>
-          <w:rFonts w:ascii="Times New Roman" w:hAnsi="Times New Roman" w:cs="Times New Roman"/>
-          <w:b/>
-          <w:sz w:val="28"/>
-          <w:szCs w:val="28"/>
-        </w:rPr>
         <w:lastRenderedPageBreak/>
-        <w:t>3. Реализация серверной части (backend)</w:t>
-      </w:r>
-    </w:p>
-    <w:p>
-      <w:pPr>
-        <w:spacing w:line="360" w:lineRule="auto"/>
-        <w:ind w:firstLine="709"/>
-        <w:jc w:val="both"/>
-        <w:rPr>
-          <w:rFonts w:ascii="Times New Roman" w:hAnsi="Times New Roman" w:cs="Times New Roman"/>
-          <w:sz w:val="28"/>
-          <w:szCs w:val="28"/>
-          <w:lang w:val="ru-RU"/>
-        </w:rPr>
-      </w:pPr>
-      <w:r>
-        <w:rPr>
-          <w:rFonts w:ascii="Times New Roman" w:hAnsi="Times New Roman" w:cs="Times New Roman"/>
-          <w:sz w:val="28"/>
-          <w:szCs w:val="28"/>
-          <w:lang w:val="ru-RU"/>
-        </w:rPr>
-        <w:t>На основании сформулированных требований, рассмотренных в предыдущей главе, была спроектирована и реализована веб-система, обеспечивающая полный цикл функционирования интернет-магазина: от регистрации пользователя до оформления заказов, управления ассортиментом и получения отзывов. При разработке были учтены как функциональные, так и нефункциональные требования, в частности — безопасность, масштабируемость, поддержка нескольких ролей и гибкость расширения.</w:t>
-      </w:r>
-    </w:p>
-    <w:p>
-      <w:pPr>
-        <w:spacing w:line="360" w:lineRule="auto"/>
-        <w:ind w:firstLine="709"/>
-        <w:jc w:val="both"/>
-        <w:rPr>
-          <w:rFonts w:ascii="Times New Roman" w:hAnsi="Times New Roman" w:cs="Times New Roman"/>
-          <w:sz w:val="28"/>
-          <w:szCs w:val="28"/>
-          <w:lang w:val="ru-RU"/>
-        </w:rPr>
-      </w:pPr>
-      <w:r>
-        <w:rPr>
-          <w:rFonts w:ascii="Times New Roman" w:hAnsi="Times New Roman" w:cs="Times New Roman"/>
-          <w:sz w:val="28"/>
-          <w:szCs w:val="28"/>
-          <w:lang w:val="ru-RU"/>
-        </w:rPr>
-        <w:t>Проект реализован в виде клиент-серверного веб-приложения, где серверная часть отвечает за бизнес-логику и взаимодействие с базой данных, а клиентская — за отображение информации и интерфейсную логику. Архитектура строится на основе принципов REST и разделения ответственности между слоями.</w:t>
-      </w:r>
-    </w:p>
-    <w:p>
-      <w:pPr>
-        <w:spacing w:line="360" w:lineRule="auto"/>
-        <w:ind w:firstLine="709"/>
-        <w:jc w:val="both"/>
-        <w:rPr>
-          <w:rFonts w:ascii="Times New Roman" w:hAnsi="Times New Roman" w:cs="Times New Roman"/>
-          <w:sz w:val="28"/>
-          <w:szCs w:val="28"/>
-          <w:lang w:val="ru-RU"/>
-        </w:rPr>
-      </w:pPr>
-      <w:r>
-        <w:rPr>
-          <w:rFonts w:ascii="Times New Roman" w:hAnsi="Times New Roman" w:cs="Times New Roman"/>
-          <w:sz w:val="28"/>
-          <w:szCs w:val="28"/>
-          <w:lang w:val="ru-RU"/>
-        </w:rPr>
-        <w:t>Следующие разделы главы посвящены подробному разбору архитектурных решений, технологического стека, логики API, структуры данных и взаимодействия компонентов системы.</w:t>
-      </w:r>
-    </w:p>
-    <w:p>
-      <w:pPr>
-        <w:spacing w:line="360" w:lineRule="auto"/>
-        <w:ind w:firstLine="709"/>
-        <w:jc w:val="both"/>
-        <w:rPr>
-          <w:rFonts w:ascii="Times New Roman" w:hAnsi="Times New Roman" w:cs="Times New Roman"/>
-          <w:b/>
-          <w:sz w:val="28"/>
-          <w:szCs w:val="28"/>
-          <w:lang w:val="ru-RU"/>
-        </w:rPr>
-      </w:pPr>
-      <w:r>
-        <w:rPr>
-          <w:rFonts w:ascii="Times New Roman" w:hAnsi="Times New Roman" w:cs="Times New Roman"/>
-          <w:b/>
-          <w:sz w:val="28"/>
-          <w:szCs w:val="28"/>
-          <w:lang w:val="ru-RU"/>
-        </w:rPr>
-        <w:t>3.1. Архитектура приложения</w:t>
-      </w:r>
-    </w:p>
-    <w:p>
-      <w:pPr>
-        <w:spacing w:line="360" w:lineRule="auto"/>
-        <w:ind w:firstLine="709"/>
-        <w:jc w:val="both"/>
-        <w:rPr>
-          <w:rFonts w:ascii="Times New Roman" w:hAnsi="Times New Roman" w:cs="Times New Roman"/>
-          <w:sz w:val="28"/>
-          <w:szCs w:val="28"/>
-          <w:lang w:val="ru-RU"/>
-        </w:rPr>
-      </w:pPr>
-      <w:r>
-        <w:rPr>
-          <w:rFonts w:ascii="Times New Roman" w:hAnsi="Times New Roman" w:cs="Times New Roman"/>
-          <w:sz w:val="28"/>
-          <w:szCs w:val="28"/>
-          <w:lang w:val="ru-RU"/>
-        </w:rPr>
-        <w:t>В процессе реализации приложения особое внимание было уделено выбору архитектурного подхода, обеспечивающего гибкость, масштабируемость и техническую устойчивость проекта. Система построена по принципу клиент-серверной модели с чётким разделением ответственности между компонентами, каждый из которых решает строго определённую задачу. Это решение позволило добиться независимости пользовательского интерфейса от внутренней бизнес-логики и упростило развертывание как в среде разработки, так и в продуктивной инфраструктуре.</w:t>
-      </w:r>
-    </w:p>
-    <w:p>
-      <w:pPr>
-        <w:spacing w:line="360" w:lineRule="auto"/>
-        <w:ind w:firstLine="709"/>
-        <w:jc w:val="both"/>
-        <w:rPr>
-          <w:rFonts w:ascii="Times New Roman" w:hAnsi="Times New Roman" w:cs="Times New Roman"/>
-          <w:sz w:val="28"/>
-          <w:szCs w:val="28"/>
-          <w:lang w:val="ru-RU"/>
-        </w:rPr>
-      </w:pPr>
-      <w:r>
-        <w:rPr>
-          <w:rFonts w:ascii="Times New Roman" w:hAnsi="Times New Roman" w:cs="Times New Roman"/>
-          <w:sz w:val="28"/>
-          <w:szCs w:val="28"/>
-          <w:lang w:val="ru-RU"/>
-        </w:rPr>
-        <w:t xml:space="preserve">Серверная часть разработана на языке Go с использованием фреймворка Gin. Она представляет собой API-ориентированное приложение, предоставляющее доступ к ключевым функциям системы — от регистрации </w:t>
-      </w:r>
-      <w:r>
-        <w:rPr>
-          <w:rFonts w:ascii="Times New Roman" w:hAnsi="Times New Roman" w:cs="Times New Roman"/>
-          <w:sz w:val="28"/>
-          <w:szCs w:val="28"/>
-          <w:lang w:val="ru-RU"/>
-        </w:rPr>
-        <w:lastRenderedPageBreak/>
-        <w:t>пользователей до оформления заказов, публикации отзывов и управления каталогом книг. Логика доступа реализована через middleware-механизмы с использованием JWT, что позволило разграничить роли и минимизировать уязвимости на уровне авторизации. В качестве средства работы с базой данных используется ORM-библиотека GORM, что обеспечило согласованность моделей с предметной областью и ускорило разработку за счёт автоматизации миграций и управления связями между сущностями.</w:t>
-      </w:r>
-    </w:p>
-    <w:p>
-      <w:pPr>
-        <w:spacing w:line="360" w:lineRule="auto"/>
-        <w:ind w:firstLine="709"/>
-        <w:jc w:val="both"/>
-        <w:rPr>
-          <w:rFonts w:ascii="Times New Roman" w:hAnsi="Times New Roman" w:cs="Times New Roman"/>
-          <w:sz w:val="28"/>
-          <w:szCs w:val="28"/>
-          <w:lang w:val="ru-RU"/>
-        </w:rPr>
-      </w:pPr>
-      <w:r>
-        <w:rPr>
-          <w:rFonts w:ascii="Times New Roman" w:hAnsi="Times New Roman" w:cs="Times New Roman"/>
-          <w:sz w:val="28"/>
-          <w:szCs w:val="28"/>
-          <w:lang w:val="ru-RU"/>
-        </w:rPr>
-        <w:t>Особенностью архитектуры является наличие отдельного сервиса, реализующего анализ содержимого книг. Этот микросервис подключается к основной системе через HTTP-интерфейс и обрабатывает загруженные PDF-файлы с целью извлечения ключевых слов и построения структуры оглавления. Данный подход позволил вынести ресурсоёмкую задачу за пределы основного backend-приложения, сохранив производительность и улучшив масштабируемость. Такая изоляция логики анализа также упростила возможное обновление алгоритмов или замену технологического стека без вмешательства в основную кодовую базу.</w:t>
-      </w:r>
-    </w:p>
-    <w:p>
-      <w:pPr>
-        <w:spacing w:line="360" w:lineRule="auto"/>
-        <w:ind w:firstLine="709"/>
-        <w:jc w:val="both"/>
-        <w:rPr>
-          <w:rFonts w:ascii="Times New Roman" w:hAnsi="Times New Roman" w:cs="Times New Roman"/>
-          <w:sz w:val="28"/>
-          <w:szCs w:val="28"/>
-          <w:lang w:val="ru-RU"/>
-        </w:rPr>
-      </w:pPr>
-      <w:r>
-        <w:rPr>
-          <w:rFonts w:ascii="Times New Roman" w:hAnsi="Times New Roman" w:cs="Times New Roman"/>
-          <w:sz w:val="28"/>
-          <w:szCs w:val="28"/>
-          <w:lang w:val="ru-RU"/>
-        </w:rPr>
-        <w:t>Клиентская часть реализована с использованием Vue 3 и TypeScript, что позволило создать компонентную архитектуру с поддержкой повторного использования и расширяемости. Взаимодействие с сервером осуществляется через REST API посредством библиотеки Axios, а управление состоянием — с помощью хранилища Pinia. Механизм интернационализации обеспечивается за счёт i18n, что особенно важно в контексте целевой аудитории приложения, включающей пользователей, использующих русский и английский языки.</w:t>
-      </w:r>
-    </w:p>
-    <w:p>
-      <w:pPr>
-        <w:spacing w:line="360" w:lineRule="auto"/>
-        <w:ind w:firstLine="709"/>
-        <w:jc w:val="both"/>
-        <w:rPr>
-          <w:rFonts w:ascii="Times New Roman" w:hAnsi="Times New Roman" w:cs="Times New Roman"/>
-          <w:sz w:val="28"/>
-          <w:szCs w:val="28"/>
-          <w:lang w:val="ru-RU"/>
-        </w:rPr>
-      </w:pPr>
-      <w:r>
-        <w:rPr>
-          <w:rFonts w:ascii="Times New Roman" w:hAnsi="Times New Roman" w:cs="Times New Roman"/>
-          <w:sz w:val="28"/>
-          <w:szCs w:val="28"/>
-          <w:lang w:val="ru-RU"/>
-        </w:rPr>
-        <w:t xml:space="preserve">Хотя система в текущем виде содержит один монолитный backend-сервер, наличие внешнего сервиса анализа PDF-документов свидетельствует о постепенном переходе к микросервисной архитектуре. Такая модель открывает возможности для дальнейшей декомпозиции системы на независимые модули — например, вынос логики рекомендаций книг, генерации статистики или обработки изображений в отдельные сервисы. </w:t>
-      </w:r>
-      <w:r>
-        <w:rPr>
-          <w:rFonts w:ascii="Times New Roman" w:hAnsi="Times New Roman" w:cs="Times New Roman"/>
-          <w:sz w:val="28"/>
-          <w:szCs w:val="28"/>
-          <w:lang w:val="ru-RU"/>
-        </w:rPr>
-        <w:lastRenderedPageBreak/>
-        <w:t>Таким образом, архитектура приложения закладывает фундамент для эволюции системы в сторону гибкой распределённой среды, способной адаптироваться под растущие требования бизнеса.</w:t>
-      </w:r>
-    </w:p>
-    <w:p>
-      <w:pPr>
-        <w:spacing w:line="360" w:lineRule="auto"/>
-        <w:ind w:firstLine="709"/>
-        <w:jc w:val="both"/>
-        <w:rPr>
-          <w:rFonts w:ascii="Times New Roman" w:hAnsi="Times New Roman" w:cs="Times New Roman"/>
-          <w:sz w:val="28"/>
-          <w:szCs w:val="28"/>
-          <w:lang w:val="ru-RU"/>
-        </w:rPr>
-      </w:pPr>
+        <w:t>T</w:t>
+      </w:r>
+      <w:r>
+        <w:rPr>
+          <w:rFonts w:ascii="Times New Roman" w:hAnsi="Times New Roman" w:cs="Times New Roman"/>
+          <w:color w:val="FF0000"/>
+          <w:sz w:val="28"/>
+          <w:szCs w:val="28"/>
+          <w:lang w:val="ru-RU"/>
+        </w:rPr>
+        <w:t>ê</w:t>
+      </w:r>
+      <w:r>
+        <w:rPr>
+          <w:rFonts w:ascii="Times New Roman" w:hAnsi="Times New Roman" w:cs="Times New Roman"/>
+          <w:color w:val="FF0000"/>
+          <w:sz w:val="28"/>
+          <w:szCs w:val="28"/>
+          <w:lang w:val="en-US"/>
+        </w:rPr>
+        <w:t>n</w:t>
+      </w:r>
+      <w:r>
+        <w:rPr>
+          <w:rFonts w:ascii="Times New Roman" w:hAnsi="Times New Roman" w:cs="Times New Roman"/>
+          <w:color w:val="FF0000"/>
+          <w:sz w:val="28"/>
+          <w:szCs w:val="28"/>
+          <w:lang w:val="ru-RU"/>
+        </w:rPr>
+        <w:t xml:space="preserve"> </w:t>
+      </w:r>
+      <w:r>
+        <w:rPr>
+          <w:rFonts w:ascii="Times New Roman" w:hAnsi="Times New Roman" w:cs="Times New Roman"/>
+          <w:color w:val="FF0000"/>
+          <w:sz w:val="28"/>
+          <w:szCs w:val="28"/>
+          <w:lang w:val="en-US"/>
+        </w:rPr>
+        <w:t>h</w:t>
+      </w:r>
+      <w:r>
+        <w:rPr>
+          <w:rFonts w:ascii="Times New Roman" w:hAnsi="Times New Roman" w:cs="Times New Roman"/>
+          <w:color w:val="FF0000"/>
+          <w:sz w:val="28"/>
+          <w:szCs w:val="28"/>
+          <w:lang w:val="ru-RU"/>
+        </w:rPr>
+        <w:t>ì</w:t>
+      </w:r>
+      <w:r>
+        <w:rPr>
+          <w:rFonts w:ascii="Times New Roman" w:hAnsi="Times New Roman" w:cs="Times New Roman"/>
+          <w:color w:val="FF0000"/>
+          <w:sz w:val="28"/>
+          <w:szCs w:val="28"/>
+          <w:lang w:val="en-US"/>
+        </w:rPr>
+        <w:t>nh</w:t>
+      </w:r>
+    </w:p>
+    <w:p>
+      <w:pPr>
+        <w:spacing w:line="360" w:lineRule="auto"/>
+        <w:ind w:firstLine="709"/>
+        <w:jc w:val="both"/>
+        <w:rPr>
+          <w:rFonts w:ascii="Times New Roman" w:hAnsi="Times New Roman" w:cs="Times New Roman"/>
+          <w:sz w:val="28"/>
+          <w:szCs w:val="28"/>
+          <w:lang w:val="ru-RU"/>
+        </w:rPr>
+      </w:pPr>
+      <w:r>
+        <w:rPr>
+          <w:rFonts w:ascii="Times New Roman" w:hAnsi="Times New Roman" w:cs="Times New Roman"/>
+          <w:sz w:val="28"/>
+          <w:szCs w:val="28"/>
+          <w:lang w:val="ru-RU"/>
+        </w:rPr>
+        <w:t>Взаимодействие с внешним микросервисом анализа PDF-файлов также происходит через отдельный API. Этот сервис не имеет своего пользовательского интерфейса и используется исключительно backend-приложением. При добавлении или редактировании книги, содержащей PDF-документ, основной сервер отправляет запрос к вспомогательному сервису, получает от него структуру содержимого и ключевые слова, и сохраняет их в связанную с книгой запись в базе данных. Такая организация взаимодействия способствует расширяемости архитектуры и позволяет при необходимости заменить анализатор или изменить формат взаимодействия без вмешательства в остальной код.</w:t>
+      </w:r>
+    </w:p>
+    <w:p>
+      <w:pPr>
+        <w:spacing w:line="360" w:lineRule="auto"/>
+        <w:ind w:firstLine="709"/>
+        <w:jc w:val="both"/>
+        <w:rPr>
+          <w:rFonts w:ascii="Times New Roman" w:hAnsi="Times New Roman" w:cs="Times New Roman"/>
+          <w:sz w:val="28"/>
+          <w:szCs w:val="28"/>
+          <w:lang w:val="ru-RU"/>
+        </w:rPr>
+      </w:pPr>
+      <w:r>
+        <w:rPr>
+          <w:rFonts w:ascii="Times New Roman" w:hAnsi="Times New Roman" w:cs="Times New Roman"/>
+          <w:sz w:val="28"/>
+          <w:szCs w:val="28"/>
+          <w:lang w:val="ru-RU"/>
+        </w:rPr>
+        <w:t>Таким образом, API-прослойка приложения выполняет роль основного связующего элемента между интерфейсом, бизнес-логикой и вспомогательными сервисами. Чёткая структура маршрутов, разграничение прав и соответствие принципам REST обеспечивают надёжность, расширяемость и прозрачность всей системы.</w:t>
+      </w:r>
     </w:p>
     <w:sectPr>
       <w:pgSz w:w="11906" w:h="16838" w:code="9"/>

--- a/VKR.docx
+++ b/VKR.docx
@@ -5011,319 +5011,28 @@
       <w:pPr>
         <w:spacing w:line="360" w:lineRule="auto"/>
         <w:ind w:firstLine="709"/>
-        <w:jc w:val="both"/>
-        <w:rPr>
-          <w:rFonts w:ascii="Times New Roman" w:hAnsi="Times New Roman" w:cs="Times New Roman"/>
-          <w:sz w:val="28"/>
-          <w:szCs w:val="28"/>
-          <w:lang w:val="ru-RU"/>
-        </w:rPr>
-      </w:pPr>
-      <w:r>
-        <w:rPr>
-          <w:rFonts w:ascii="Times New Roman" w:hAnsi="Times New Roman" w:cs="Times New Roman"/>
-          <w:sz w:val="28"/>
-          <w:szCs w:val="28"/>
-          <w:lang w:val="ru-RU"/>
-        </w:rPr>
-        <w:t xml:space="preserve">Серверная часть разработана на языке Go с использованием фреймворка Gin. Она представляет собой API-ориентированное приложение, предоставляющее доступ к ключевым функциям системы — от регистрации </w:t>
-      </w:r>
-      <w:r>
-        <w:rPr>
-          <w:rFonts w:ascii="Times New Roman" w:hAnsi="Times New Roman" w:cs="Times New Roman"/>
-          <w:sz w:val="28"/>
-          <w:szCs w:val="28"/>
-          <w:lang w:val="ru-RU"/>
-        </w:rPr>
-        <w:lastRenderedPageBreak/>
-        <w:t>пользователей до оформления заказов, публикации отзывов и управления каталогом книг. Логика доступа реализована через middleware-механизмы с использованием JWT, что позволило разграничить роли и минимизировать уязвимости на уровне авторизации. В качестве средства работы с базой данных используется ORM-библиотека GORM, что обеспечило согласованность моделей с предметной областью и ускорило разработку за счёт автоматизации миграций и управления связями между сущностями.</w:t>
-      </w:r>
-    </w:p>
-    <w:p>
-      <w:pPr>
-        <w:spacing w:line="360" w:lineRule="auto"/>
-        <w:ind w:firstLine="709"/>
-        <w:jc w:val="both"/>
-        <w:rPr>
-          <w:rFonts w:ascii="Times New Roman" w:hAnsi="Times New Roman" w:cs="Times New Roman"/>
-          <w:sz w:val="28"/>
-          <w:szCs w:val="28"/>
-          <w:lang w:val="ru-RU"/>
-        </w:rPr>
-      </w:pPr>
-      <w:r>
-        <w:rPr>
-          <w:rFonts w:ascii="Times New Roman" w:hAnsi="Times New Roman" w:cs="Times New Roman"/>
-          <w:sz w:val="28"/>
-          <w:szCs w:val="28"/>
-          <w:lang w:val="ru-RU"/>
-        </w:rPr>
-        <w:t>Особенностью архитектуры является наличие отдельного сервиса, реализующего анализ содержимого книг. Этот микросервис подключается к основной системе через HTTP-интерфейс и обрабатывает загруженные PDF-файлы с целью извлечения ключевых слов и построения структуры оглавления. Данный подход позволил вынести ресурсоёмкую задачу за пределы основного backend-приложения, сохранив производительность и улучшив масштабируемость. Такая изоляция логики анализа также упростила возможное обновление алгоритмов или замену технологического стека без вмешательства в основную кодовую базу.</w:t>
-      </w:r>
-    </w:p>
-    <w:p>
-      <w:pPr>
-        <w:spacing w:line="360" w:lineRule="auto"/>
-        <w:ind w:firstLine="709"/>
-        <w:jc w:val="both"/>
-        <w:rPr>
-          <w:rFonts w:ascii="Times New Roman" w:hAnsi="Times New Roman" w:cs="Times New Roman"/>
-          <w:sz w:val="28"/>
-          <w:szCs w:val="28"/>
-          <w:lang w:val="ru-RU"/>
-        </w:rPr>
-      </w:pPr>
-      <w:r>
-        <w:rPr>
-          <w:rFonts w:ascii="Times New Roman" w:hAnsi="Times New Roman" w:cs="Times New Roman"/>
-          <w:sz w:val="28"/>
-          <w:szCs w:val="28"/>
-          <w:lang w:val="ru-RU"/>
-        </w:rPr>
-        <w:t>Клиентская часть реализована с использованием Vue 3 и TypeScript, что позволило создать компонентную архитектуру с поддержкой повторного использования и расширяемости. Взаимодействие с сервером осуществляется через REST API посредством библиотеки Axios, а управление состоянием — с помощью хранилища Pinia. Механизм интернационализации обеспечивается за счёт i18n, что особенно важно в контексте целевой аудитории приложения, включающей пользователей, использующих русский и английский языки.</w:t>
-      </w:r>
-    </w:p>
-    <w:p>
-      <w:pPr>
-        <w:spacing w:line="360" w:lineRule="auto"/>
-        <w:ind w:firstLine="709"/>
-        <w:jc w:val="both"/>
-        <w:rPr>
-          <w:rFonts w:ascii="Times New Roman" w:hAnsi="Times New Roman" w:cs="Times New Roman"/>
-          <w:sz w:val="28"/>
-          <w:szCs w:val="28"/>
-          <w:lang w:val="ru-RU"/>
-        </w:rPr>
-      </w:pPr>
-      <w:r>
-        <w:rPr>
-          <w:rFonts w:ascii="Times New Roman" w:hAnsi="Times New Roman" w:cs="Times New Roman"/>
-          <w:sz w:val="28"/>
-          <w:szCs w:val="28"/>
-          <w:lang w:val="ru-RU"/>
-        </w:rPr>
-        <w:t xml:space="preserve">Хотя система в текущем виде содержит один монолитный backend-сервер, наличие внешнего сервиса анализа PDF-документов свидетельствует о постепенном переходе к микросервисной архитектуре. Такая модель открывает возможности для дальнейшей декомпозиции системы на независимые модули — например, вынос логики рекомендаций книг, генерации статистики или обработки изображений в отдельные сервисы. </w:t>
-      </w:r>
-      <w:r>
-        <w:rPr>
-          <w:rFonts w:ascii="Times New Roman" w:hAnsi="Times New Roman" w:cs="Times New Roman"/>
-          <w:sz w:val="28"/>
-          <w:szCs w:val="28"/>
-          <w:lang w:val="ru-RU"/>
-        </w:rPr>
-        <w:lastRenderedPageBreak/>
-        <w:t>Таким образом, архитектура приложения закладывает фундамент для эволюции системы в сторону гибкой распределённой среды, способной адаптироваться под растущие требования бизнеса.</w:t>
-      </w:r>
-    </w:p>
-    <w:p>
-      <w:pPr>
-        <w:spacing w:line="360" w:lineRule="auto"/>
-        <w:ind w:firstLine="709"/>
-        <w:jc w:val="both"/>
-        <w:rPr>
-          <w:rFonts w:ascii="Times New Roman" w:hAnsi="Times New Roman" w:cs="Times New Roman"/>
-          <w:b/>
-          <w:sz w:val="28"/>
-          <w:szCs w:val="28"/>
-          <w:lang w:val="ru-RU"/>
-        </w:rPr>
-      </w:pPr>
-      <w:r>
-        <w:rPr>
-          <w:rFonts w:ascii="Times New Roman" w:hAnsi="Times New Roman" w:cs="Times New Roman"/>
-          <w:b/>
-          <w:sz w:val="28"/>
-          <w:szCs w:val="28"/>
-          <w:lang w:val="ru-RU"/>
-        </w:rPr>
-        <w:t>3.2. API и маршруты</w:t>
-      </w:r>
-    </w:p>
-    <w:p>
-      <w:pPr>
-        <w:spacing w:line="360" w:lineRule="auto"/>
-        <w:ind w:firstLine="709"/>
-        <w:jc w:val="both"/>
-        <w:rPr>
-          <w:rFonts w:ascii="Times New Roman" w:hAnsi="Times New Roman" w:cs="Times New Roman"/>
-          <w:sz w:val="28"/>
-          <w:szCs w:val="28"/>
-          <w:lang w:val="ru-RU"/>
-        </w:rPr>
-      </w:pPr>
-      <w:r>
-        <w:rPr>
-          <w:rFonts w:ascii="Times New Roman" w:hAnsi="Times New Roman" w:cs="Times New Roman"/>
-          <w:sz w:val="28"/>
-          <w:szCs w:val="28"/>
-          <w:lang w:val="ru-RU"/>
-        </w:rPr>
-        <w:t>В рамках реализации серверной части приложения был разработан полноценный REST API, предоставляющий доступ ко всем основным функциям, определённым в разделе требований. Концепция проектирования маршрутов была основана на принципах согласованности, предсказуемости и разделения ответственности. Каждый маршрут чётко соответствует одной сущности предметной области и реализует типичные CRUD-операции, а также специализированные действия, характерные для конкретной бизнес-логики (например, оформление заказа или публикация отзыва).</w:t>
-      </w:r>
-    </w:p>
-    <w:p>
-      <w:pPr>
-        <w:spacing w:line="360" w:lineRule="auto"/>
-        <w:ind w:firstLine="709"/>
-        <w:jc w:val="both"/>
-        <w:rPr>
-          <w:rFonts w:ascii="Times New Roman" w:hAnsi="Times New Roman" w:cs="Times New Roman"/>
-          <w:sz w:val="28"/>
-          <w:szCs w:val="28"/>
-          <w:lang w:val="ru-RU"/>
-        </w:rPr>
-      </w:pPr>
-      <w:r>
-        <w:rPr>
-          <w:rFonts w:ascii="Times New Roman" w:hAnsi="Times New Roman" w:cs="Times New Roman"/>
-          <w:sz w:val="28"/>
-          <w:szCs w:val="28"/>
-          <w:lang w:val="ru-RU"/>
-        </w:rPr>
-        <w:t>Организация маршрутов построена по модели группировки по функциональным модулям: книги, пользователи, заказы, отзывы, комбо-наборы и системные настройки. Для каждого из этих блоков предусмотрены как публичные, так и защищённые маршруты. Публичная часть охватывает действия, доступные всем пользователям — такие как просмотр каталога книг или регистрация. Защищённая часть требует наличия валидного JWT-токена и проходит через цепочку middleware, включая проверку авторизации, логирования и контроля доступа по ролям.</w:t>
-      </w:r>
-    </w:p>
-    <w:p>
-      <w:pPr>
-        <w:spacing w:line="360" w:lineRule="auto"/>
-        <w:ind w:firstLine="709"/>
-        <w:jc w:val="both"/>
-        <w:rPr>
-          <w:rFonts w:ascii="Times New Roman" w:hAnsi="Times New Roman" w:cs="Times New Roman"/>
-          <w:sz w:val="28"/>
-          <w:szCs w:val="28"/>
-          <w:lang w:val="ru-RU"/>
-        </w:rPr>
-      </w:pPr>
-      <w:r>
-        <w:rPr>
-          <w:rFonts w:ascii="Times New Roman" w:hAnsi="Times New Roman" w:cs="Times New Roman"/>
-          <w:sz w:val="28"/>
-          <w:szCs w:val="28"/>
-          <w:lang w:val="ru-RU"/>
-        </w:rPr>
-        <w:t xml:space="preserve">В целях безопасности все чувствительные маршруты, связанные с изменением данных, требуют соответствующего уровня прав: сотрудники, например, могут обновлять статусы заказов, но не имеют доступа к управлению книгами, тогда как администраторы обладают расширенными возможностями. Эти ограничения реализуются на уровне middleware </w:t>
-      </w:r>
-      <w:r>
-        <w:rPr>
-          <w:rFonts w:ascii="Times New Roman" w:hAnsi="Times New Roman" w:cs="Times New Roman"/>
-          <w:b/>
-          <w:sz w:val="28"/>
-          <w:szCs w:val="28"/>
-          <w:lang w:val="ru-RU"/>
-        </w:rPr>
-        <w:t>role_check.go</w:t>
-      </w:r>
-      <w:r>
-        <w:rPr>
-          <w:rFonts w:ascii="Times New Roman" w:hAnsi="Times New Roman" w:cs="Times New Roman"/>
-          <w:sz w:val="28"/>
-          <w:szCs w:val="28"/>
-          <w:lang w:val="ru-RU"/>
-        </w:rPr>
-        <w:t>, который проверяет привязку пользователя к определённой роли и принимает решение о возможности выполнения запроса</w:t>
-      </w:r>
-      <w:r>
-        <w:rPr>
-          <w:rFonts w:ascii="Times New Roman" w:hAnsi="Times New Roman" w:cs="Times New Roman"/>
-          <w:sz w:val="28"/>
-          <w:szCs w:val="28"/>
-          <w:lang w:val="ru-RU"/>
-        </w:rPr>
-        <w:t xml:space="preserve"> (</w:t>
-      </w:r>
-      <w:r>
-        <w:rPr>
-          <w:rFonts w:ascii="Times New Roman" w:hAnsi="Times New Roman" w:cs="Times New Roman"/>
-          <w:color w:val="FF0000"/>
-          <w:sz w:val="28"/>
-          <w:szCs w:val="28"/>
-          <w:lang w:val="en-US"/>
-        </w:rPr>
-        <w:t>xem</w:t>
-      </w:r>
-      <w:r>
-        <w:rPr>
-          <w:rFonts w:ascii="Times New Roman" w:hAnsi="Times New Roman" w:cs="Times New Roman"/>
-          <w:color w:val="FF0000"/>
-          <w:sz w:val="28"/>
-          <w:szCs w:val="28"/>
-          <w:lang w:val="ru-RU"/>
-        </w:rPr>
-        <w:t xml:space="preserve"> </w:t>
-      </w:r>
-      <w:r>
-        <w:rPr>
-          <w:rFonts w:ascii="Times New Roman" w:hAnsi="Times New Roman" w:cs="Times New Roman"/>
-          <w:color w:val="FF0000"/>
-          <w:sz w:val="28"/>
-          <w:szCs w:val="28"/>
-          <w:lang w:val="en-US"/>
-        </w:rPr>
-        <w:t>h</w:t>
-      </w:r>
-      <w:r>
-        <w:rPr>
-          <w:rFonts w:ascii="Times New Roman" w:hAnsi="Times New Roman" w:cs="Times New Roman"/>
-          <w:color w:val="FF0000"/>
-          <w:sz w:val="28"/>
-          <w:szCs w:val="28"/>
-          <w:lang w:val="ru-RU"/>
-        </w:rPr>
-        <w:t>ì</w:t>
-      </w:r>
-      <w:r>
-        <w:rPr>
-          <w:rFonts w:ascii="Times New Roman" w:hAnsi="Times New Roman" w:cs="Times New Roman"/>
-          <w:color w:val="FF0000"/>
-          <w:sz w:val="28"/>
-          <w:szCs w:val="28"/>
-          <w:lang w:val="en-US"/>
-        </w:rPr>
-        <w:t>nh</w:t>
-      </w:r>
-      <w:r>
-        <w:rPr>
-          <w:rFonts w:ascii="Times New Roman" w:hAnsi="Times New Roman" w:cs="Times New Roman"/>
-          <w:sz w:val="28"/>
-          <w:szCs w:val="28"/>
-          <w:lang w:val="ru-RU"/>
-        </w:rPr>
-        <w:t>)</w:t>
-      </w:r>
-      <w:r>
-        <w:rPr>
-          <w:rFonts w:ascii="Times New Roman" w:hAnsi="Times New Roman" w:cs="Times New Roman"/>
-          <w:sz w:val="28"/>
-          <w:szCs w:val="28"/>
-          <w:lang w:val="ru-RU"/>
-        </w:rPr>
-        <w:t>.</w:t>
-      </w:r>
-    </w:p>
-    <w:p>
-      <w:pPr>
-        <w:spacing w:line="360" w:lineRule="auto"/>
-        <w:ind w:firstLine="709"/>
-        <w:jc w:val="both"/>
-        <w:rPr>
-          <w:rFonts w:ascii="Times New Roman" w:hAnsi="Times New Roman" w:cs="Times New Roman"/>
-          <w:sz w:val="28"/>
-          <w:szCs w:val="28"/>
-          <w:lang w:val="ru-RU"/>
-        </w:rPr>
-      </w:pPr>
-      <w:r>
-        <w:rPr>
+        <w:jc w:val="center"/>
+        <w:rPr>
+          <w:rFonts w:ascii="Times New Roman" w:hAnsi="Times New Roman" w:cs="Times New Roman"/>
+          <w:sz w:val="28"/>
+          <w:szCs w:val="28"/>
+          <w:lang w:val="ru-RU"/>
+        </w:rPr>
+      </w:pPr>
+      <w:r>
+        <w:rPr>
+          <w:rFonts w:ascii="Times New Roman" w:hAnsi="Times New Roman" w:cs="Times New Roman"/>
           <w:noProof/>
+          <w:sz w:val="28"/>
+          <w:szCs w:val="28"/>
           <w:lang w:eastAsia="vi-VN"/>
         </w:rPr>
         <w:lastRenderedPageBreak/>
         <w:drawing>
-          <wp:inline distT="0" distB="0" distL="0" distR="0" wp14:anchorId="15FB7DD5" wp14:editId="6C1721C7">
-            <wp:extent cx="4761865" cy="2501900"/>
-            <wp:effectExtent l="0" t="0" r="635" b="0"/>
-            <wp:docPr id="5" name="Picture 5" descr="C:\Users\Administrator\Documents\ShareX\Screenshots\2025-05\Code_RQOnz0Cyha.png"/>
+          <wp:inline distT="0" distB="0" distL="0" distR="0">
+            <wp:extent cx="4199890" cy="5815965"/>
+            <wp:effectExtent l="0" t="0" r="0" b="0"/>
+            <wp:docPr id="8" name="Picture 8" descr="D:\New folder\MaQuy2\Архитектура приложения Ebook-store.drawio.png"/>
             <wp:cNvGraphicFramePr>
               <a:graphicFrameLocks xmlns:a="http://schemas.openxmlformats.org/drawingml/2006/main" noChangeAspect="1"/>
             </wp:cNvGraphicFramePr>
@@ -5331,7 +5040,7 @@
               <a:graphicData uri="http://schemas.openxmlformats.org/drawingml/2006/picture">
                 <pic:pic xmlns:pic="http://schemas.openxmlformats.org/drawingml/2006/picture">
                   <pic:nvPicPr>
-                    <pic:cNvPr id="0" name="Picture 1" descr="C:\Users\Administrator\Documents\ShareX\Screenshots\2025-05\Code_RQOnz0Cyha.png"/>
+                    <pic:cNvPr id="0" name="Picture 2" descr="D:\New folder\MaQuy2\Архитектура приложения Ebook-store.drawio.png"/>
                     <pic:cNvPicPr>
                       <a:picLocks noChangeAspect="1" noChangeArrowheads="1"/>
                     </pic:cNvPicPr>
@@ -5352,7 +5061,7 @@
                   <pic:spPr bwMode="auto">
                     <a:xfrm>
                       <a:off x="0" y="0"/>
-                      <a:ext cx="4761865" cy="2501900"/>
+                      <a:ext cx="4199890" cy="5815965"/>
                     </a:xfrm>
                     <a:prstGeom prst="rect">
                       <a:avLst/>
@@ -5373,13 +5082,13 @@
       <w:pPr>
         <w:spacing w:line="360" w:lineRule="auto"/>
         <w:ind w:firstLine="709"/>
-        <w:jc w:val="both"/>
+        <w:jc w:val="center"/>
         <w:rPr>
           <w:rFonts w:ascii="Times New Roman" w:hAnsi="Times New Roman" w:cs="Times New Roman"/>
           <w:color w:val="FF0000"/>
           <w:sz w:val="28"/>
           <w:szCs w:val="28"/>
-          <w:lang w:val="ru-RU"/>
+          <w:lang w:val="en-US"/>
         </w:rPr>
       </w:pPr>
       <w:r>
@@ -5390,6 +5099,1078 @@
           <w:szCs w:val="28"/>
           <w:lang w:val="en-US"/>
         </w:rPr>
+        <w:t>Tên hình</w:t>
+      </w:r>
+      <w:r>
+        <w:rPr>
+          <w:rFonts w:ascii="Times New Roman" w:hAnsi="Times New Roman" w:cs="Times New Roman"/>
+          <w:color w:val="FF0000"/>
+          <w:sz w:val="28"/>
+          <w:szCs w:val="28"/>
+          <w:lang w:val="en-US"/>
+        </w:rPr>
+        <w:t xml:space="preserve"> </w:t>
+      </w:r>
+      <w:r>
+        <w:rPr>
+          <w:rFonts w:ascii="Times New Roman" w:hAnsi="Times New Roman" w:cs="Times New Roman"/>
+          <w:color w:val="FF0000"/>
+          <w:sz w:val="28"/>
+          <w:szCs w:val="28"/>
+          <w:lang w:val="en-US"/>
+        </w:rPr>
+        <w:t>Архитектура приложения</w:t>
+      </w:r>
+    </w:p>
+    <w:p>
+      <w:pPr>
+        <w:spacing w:line="360" w:lineRule="auto"/>
+        <w:ind w:firstLine="709"/>
+        <w:jc w:val="both"/>
+        <w:rPr>
+          <w:rFonts w:ascii="Times New Roman" w:hAnsi="Times New Roman" w:cs="Times New Roman"/>
+          <w:sz w:val="28"/>
+          <w:szCs w:val="28"/>
+          <w:lang w:val="ru-RU"/>
+        </w:rPr>
+      </w:pPr>
+      <w:r>
+        <w:rPr>
+          <w:rFonts w:ascii="Times New Roman" w:hAnsi="Times New Roman" w:cs="Times New Roman"/>
+          <w:sz w:val="28"/>
+          <w:szCs w:val="28"/>
+          <w:lang w:val="ru-RU"/>
+        </w:rPr>
+        <w:t xml:space="preserve">Серверная часть разработана на языке Go с использованием фреймворка Gin. Она представляет собой API-ориентированное приложение, предоставляющее доступ к ключевым функциям системы — от регистрации пользователей до оформления заказов, публикации отзывов и управления каталогом книг. Логика доступа реализована через middleware-механизмы с использованием JWT, что позволило разграничить роли и минимизировать уязвимости на уровне авторизации. В качестве средства работы с базой данных используется ORM-библиотека GORM, что обеспечило </w:t>
+      </w:r>
+      <w:r>
+        <w:rPr>
+          <w:rFonts w:ascii="Times New Roman" w:hAnsi="Times New Roman" w:cs="Times New Roman"/>
+          <w:sz w:val="28"/>
+          <w:szCs w:val="28"/>
+          <w:lang w:val="ru-RU"/>
+        </w:rPr>
+        <w:lastRenderedPageBreak/>
+        <w:t>согласованность моделей с предметной областью и ускорило разработку за счёт автоматизации миграций и управления связями между сущностями.</w:t>
+      </w:r>
+    </w:p>
+    <w:p>
+      <w:pPr>
+        <w:spacing w:line="360" w:lineRule="auto"/>
+        <w:ind w:firstLine="709"/>
+        <w:jc w:val="both"/>
+        <w:rPr>
+          <w:rFonts w:ascii="Times New Roman" w:hAnsi="Times New Roman" w:cs="Times New Roman"/>
+          <w:sz w:val="28"/>
+          <w:szCs w:val="28"/>
+          <w:lang w:val="ru-RU"/>
+        </w:rPr>
+      </w:pPr>
+      <w:r>
+        <w:rPr>
+          <w:rFonts w:ascii="Times New Roman" w:hAnsi="Times New Roman" w:cs="Times New Roman"/>
+          <w:sz w:val="28"/>
+          <w:szCs w:val="28"/>
+          <w:lang w:val="ru-RU"/>
+        </w:rPr>
+        <w:t>Особенностью архитектуры является наличие отдельного сервиса, реализующего анализ содержимого книг. Этот микросервис подключается к основной системе через HTTP-интерфейс и обрабатывает загруженные PDF-файлы с целью извлечения ключевых слов и построения структуры оглавления. Данный подход позволил вынести ресурсоёмкую задачу за пределы основного backend-приложения, сохранив производительность и улучшив масштабируемость. Такая изоляция логики анализа также упростила возможное обновление алгоритмов или замену технологического стека без вмешательства в основную кодовую базу.</w:t>
+      </w:r>
+    </w:p>
+    <w:p>
+      <w:pPr>
+        <w:spacing w:line="360" w:lineRule="auto"/>
+        <w:ind w:firstLine="709"/>
+        <w:jc w:val="both"/>
+        <w:rPr>
+          <w:rFonts w:ascii="Times New Roman" w:hAnsi="Times New Roman" w:cs="Times New Roman"/>
+          <w:sz w:val="28"/>
+          <w:szCs w:val="28"/>
+          <w:lang w:val="ru-RU"/>
+        </w:rPr>
+      </w:pPr>
+      <w:r>
+        <w:rPr>
+          <w:rFonts w:ascii="Times New Roman" w:hAnsi="Times New Roman" w:cs="Times New Roman"/>
+          <w:sz w:val="28"/>
+          <w:szCs w:val="28"/>
+          <w:lang w:val="ru-RU"/>
+        </w:rPr>
+        <w:t>Клиентская часть реализована с использованием Vue 3 и TypeScript, что позволило создать компонентную архитектуру с поддержкой повторного использования и расширяемости. Взаимодействие с сервером осуществляется через REST API посредством библиотеки Axios, а управление состоянием — с помощью хранилища Pinia. Механизм интернационализации обеспечивается за счёт i18n, что особенно важно в контексте целевой аудитории приложения, включающей пользователей, использующих русский и английский языки.</w:t>
+      </w:r>
+    </w:p>
+    <w:p>
+      <w:pPr>
+        <w:spacing w:line="360" w:lineRule="auto"/>
+        <w:ind w:firstLine="709"/>
+        <w:jc w:val="both"/>
+        <w:rPr>
+          <w:rFonts w:ascii="Times New Roman" w:hAnsi="Times New Roman" w:cs="Times New Roman"/>
+          <w:sz w:val="28"/>
+          <w:szCs w:val="28"/>
+          <w:lang w:val="ru-RU"/>
+        </w:rPr>
+      </w:pPr>
+      <w:r>
+        <w:rPr>
+          <w:rFonts w:ascii="Times New Roman" w:hAnsi="Times New Roman" w:cs="Times New Roman"/>
+          <w:sz w:val="28"/>
+          <w:szCs w:val="28"/>
+          <w:lang w:val="ru-RU"/>
+        </w:rPr>
+        <w:t>Хотя система в текущем виде содержит один монолитный backend-сервер, наличие внешнего сервиса анализа PDF-документов свидетельствует о постепенном переходе к микросервисной архитектуре. Такая модель открывает возможности для дальнейшей декомпозиции системы на независимые модули — например, вынос логики рекомендаций книг, генерации статистики или обработки изображений в отдельные сервисы. Таким образом, архитектура приложения закладывает фундамент для эволюции системы в сторону гибкой распределённой среды, способной адаптироваться под растущие требования бизнеса.</w:t>
+      </w:r>
+    </w:p>
+    <w:p>
+      <w:pPr>
+        <w:spacing w:line="360" w:lineRule="auto"/>
+        <w:ind w:firstLine="709"/>
+        <w:jc w:val="both"/>
+        <w:rPr>
+          <w:rFonts w:ascii="Times New Roman" w:hAnsi="Times New Roman" w:cs="Times New Roman"/>
+          <w:b/>
+          <w:sz w:val="28"/>
+          <w:szCs w:val="28"/>
+          <w:lang w:val="ru-RU"/>
+        </w:rPr>
+      </w:pPr>
+      <w:r>
+        <w:rPr>
+          <w:rFonts w:ascii="Times New Roman" w:hAnsi="Times New Roman" w:cs="Times New Roman"/>
+          <w:b/>
+          <w:sz w:val="28"/>
+          <w:szCs w:val="28"/>
+          <w:lang w:val="ru-RU"/>
+        </w:rPr>
+        <w:t>3.2. API и маршруты</w:t>
+      </w:r>
+    </w:p>
+    <w:p>
+      <w:pPr>
+        <w:spacing w:line="360" w:lineRule="auto"/>
+        <w:ind w:firstLine="709"/>
+        <w:jc w:val="both"/>
+        <w:rPr>
+          <w:rFonts w:ascii="Times New Roman" w:hAnsi="Times New Roman" w:cs="Times New Roman"/>
+          <w:sz w:val="28"/>
+          <w:szCs w:val="28"/>
+          <w:lang w:val="ru-RU"/>
+        </w:rPr>
+      </w:pPr>
+      <w:r>
+        <w:rPr>
+          <w:rFonts w:ascii="Times New Roman" w:hAnsi="Times New Roman" w:cs="Times New Roman"/>
+          <w:sz w:val="28"/>
+          <w:szCs w:val="28"/>
+          <w:lang w:val="ru-RU"/>
+        </w:rPr>
+        <w:lastRenderedPageBreak/>
+        <w:t>В рамках реализации серверной части приложения был разработан полноценный REST API, предоставляющий доступ ко всем основным функциям, определённым в разделе требований. Концепция проектирования маршрутов была основана на принципах согласованности, предсказуемости и разделения ответственности. Каждый маршрут чётко соответствует одной сущности предметной области и реализует типичные CRUD-операции, а также специализированные действия, характерные для конкретной бизнес-логики (например, оформление заказа или публикация отзыва).</w:t>
+      </w:r>
+    </w:p>
+    <w:p>
+      <w:pPr>
+        <w:spacing w:line="360" w:lineRule="auto"/>
+        <w:ind w:firstLine="709"/>
+        <w:jc w:val="both"/>
+        <w:rPr>
+          <w:rFonts w:ascii="Times New Roman" w:hAnsi="Times New Roman" w:cs="Times New Roman"/>
+          <w:sz w:val="28"/>
+          <w:szCs w:val="28"/>
+          <w:lang w:val="ru-RU"/>
+        </w:rPr>
+      </w:pPr>
+      <w:r>
+        <w:rPr>
+          <w:rFonts w:ascii="Times New Roman" w:hAnsi="Times New Roman" w:cs="Times New Roman"/>
+          <w:sz w:val="28"/>
+          <w:szCs w:val="28"/>
+          <w:lang w:val="ru-RU"/>
+        </w:rPr>
+        <w:t>Организация маршрутов построена по модели группировки по функциональным модулям: книги, пользователи, заказы, отзывы, комбо-наборы и системные настройки. Для каждого из этих блоков предусмотрены как публичные, так и защищённые маршруты. Публичная часть охватывает действия, доступные всем пользователям — такие как просмотр каталога книг или регистрация. Защищённая часть требует наличия валидного JWT-токена и проходит через цепочку middleware, включая проверку авторизации, логирования и контроля доступа по ролям.</w:t>
+      </w:r>
+    </w:p>
+    <w:p>
+      <w:pPr>
+        <w:shd w:val="clear" w:color="auto" w:fill="FFFFFF"/>
+        <w:spacing w:after="0" w:line="285" w:lineRule="atLeast"/>
+        <w:ind w:firstLine="284"/>
+        <w:rPr>
+          <w:rFonts w:ascii="Consolas" w:eastAsia="Times New Roman" w:hAnsi="Consolas" w:cs="Times New Roman"/>
+          <w:color w:val="000000"/>
+          <w:sz w:val="28"/>
+          <w:szCs w:val="28"/>
+          <w:lang w:eastAsia="vi-VN"/>
+        </w:rPr>
+      </w:pPr>
+      <w:r>
+        <w:rPr>
+          <w:rFonts w:ascii="Consolas" w:eastAsia="Times New Roman" w:hAnsi="Consolas" w:cs="Times New Roman"/>
+          <w:color w:val="0000FF"/>
+          <w:sz w:val="28"/>
+          <w:szCs w:val="28"/>
+          <w:lang w:eastAsia="vi-VN"/>
+        </w:rPr>
+        <w:t>func</w:t>
+      </w:r>
+      <w:r>
+        <w:rPr>
+          <w:rFonts w:ascii="Consolas" w:eastAsia="Times New Roman" w:hAnsi="Consolas" w:cs="Times New Roman"/>
+          <w:color w:val="000000"/>
+          <w:sz w:val="28"/>
+          <w:szCs w:val="28"/>
+          <w:lang w:eastAsia="vi-VN"/>
+        </w:rPr>
+        <w:t xml:space="preserve"> </w:t>
+      </w:r>
+      <w:r>
+        <w:rPr>
+          <w:rFonts w:ascii="Consolas" w:eastAsia="Times New Roman" w:hAnsi="Consolas" w:cs="Times New Roman"/>
+          <w:color w:val="795E26"/>
+          <w:sz w:val="28"/>
+          <w:szCs w:val="28"/>
+          <w:lang w:eastAsia="vi-VN"/>
+        </w:rPr>
+        <w:t>RoleCheck</w:t>
+      </w:r>
+      <w:r>
+        <w:rPr>
+          <w:rFonts w:ascii="Consolas" w:eastAsia="Times New Roman" w:hAnsi="Consolas" w:cs="Times New Roman"/>
+          <w:color w:val="000000"/>
+          <w:sz w:val="28"/>
+          <w:szCs w:val="28"/>
+          <w:lang w:eastAsia="vi-VN"/>
+        </w:rPr>
+        <w:t>(</w:t>
+      </w:r>
+      <w:r>
+        <w:rPr>
+          <w:rFonts w:ascii="Consolas" w:eastAsia="Times New Roman" w:hAnsi="Consolas" w:cs="Times New Roman"/>
+          <w:color w:val="001080"/>
+          <w:sz w:val="28"/>
+          <w:szCs w:val="28"/>
+          <w:lang w:eastAsia="vi-VN"/>
+        </w:rPr>
+        <w:t>requiredRole</w:t>
+      </w:r>
+      <w:r>
+        <w:rPr>
+          <w:rFonts w:ascii="Consolas" w:eastAsia="Times New Roman" w:hAnsi="Consolas" w:cs="Times New Roman"/>
+          <w:color w:val="000000"/>
+          <w:sz w:val="28"/>
+          <w:szCs w:val="28"/>
+          <w:lang w:eastAsia="vi-VN"/>
+        </w:rPr>
+        <w:t xml:space="preserve"> </w:t>
+      </w:r>
+      <w:r>
+        <w:rPr>
+          <w:rFonts w:ascii="Consolas" w:eastAsia="Times New Roman" w:hAnsi="Consolas" w:cs="Times New Roman"/>
+          <w:color w:val="267F99"/>
+          <w:sz w:val="28"/>
+          <w:szCs w:val="28"/>
+          <w:lang w:eastAsia="vi-VN"/>
+        </w:rPr>
+        <w:t>string</w:t>
+      </w:r>
+      <w:r>
+        <w:rPr>
+          <w:rFonts w:ascii="Consolas" w:eastAsia="Times New Roman" w:hAnsi="Consolas" w:cs="Times New Roman"/>
+          <w:color w:val="000000"/>
+          <w:sz w:val="28"/>
+          <w:szCs w:val="28"/>
+          <w:lang w:eastAsia="vi-VN"/>
+        </w:rPr>
+        <w:t xml:space="preserve">) </w:t>
+      </w:r>
+      <w:r>
+        <w:rPr>
+          <w:rFonts w:ascii="Consolas" w:eastAsia="Times New Roman" w:hAnsi="Consolas" w:cs="Times New Roman"/>
+          <w:color w:val="267F99"/>
+          <w:sz w:val="28"/>
+          <w:szCs w:val="28"/>
+          <w:lang w:eastAsia="vi-VN"/>
+        </w:rPr>
+        <w:t>gin</w:t>
+      </w:r>
+      <w:r>
+        <w:rPr>
+          <w:rFonts w:ascii="Consolas" w:eastAsia="Times New Roman" w:hAnsi="Consolas" w:cs="Times New Roman"/>
+          <w:color w:val="000000"/>
+          <w:sz w:val="28"/>
+          <w:szCs w:val="28"/>
+          <w:lang w:eastAsia="vi-VN"/>
+        </w:rPr>
+        <w:t>.</w:t>
+      </w:r>
+      <w:r>
+        <w:rPr>
+          <w:rFonts w:ascii="Consolas" w:eastAsia="Times New Roman" w:hAnsi="Consolas" w:cs="Times New Roman"/>
+          <w:color w:val="267F99"/>
+          <w:sz w:val="28"/>
+          <w:szCs w:val="28"/>
+          <w:lang w:eastAsia="vi-VN"/>
+        </w:rPr>
+        <w:t>HandlerFunc</w:t>
+      </w:r>
+      <w:r>
+        <w:rPr>
+          <w:rFonts w:ascii="Consolas" w:eastAsia="Times New Roman" w:hAnsi="Consolas" w:cs="Times New Roman"/>
+          <w:color w:val="000000"/>
+          <w:sz w:val="28"/>
+          <w:szCs w:val="28"/>
+          <w:lang w:eastAsia="vi-VN"/>
+        </w:rPr>
+        <w:t xml:space="preserve"> {</w:t>
+      </w:r>
+    </w:p>
+    <w:p>
+      <w:pPr>
+        <w:shd w:val="clear" w:color="auto" w:fill="FFFFFF"/>
+        <w:spacing w:after="0" w:line="285" w:lineRule="atLeast"/>
+        <w:ind w:firstLine="284"/>
+        <w:rPr>
+          <w:rFonts w:ascii="Consolas" w:eastAsia="Times New Roman" w:hAnsi="Consolas" w:cs="Times New Roman"/>
+          <w:color w:val="000000"/>
+          <w:sz w:val="28"/>
+          <w:szCs w:val="28"/>
+          <w:lang w:eastAsia="vi-VN"/>
+        </w:rPr>
+      </w:pPr>
+      <w:r>
+        <w:rPr>
+          <w:rFonts w:ascii="Consolas" w:eastAsia="Times New Roman" w:hAnsi="Consolas" w:cs="Times New Roman"/>
+          <w:color w:val="000000"/>
+          <w:sz w:val="28"/>
+          <w:szCs w:val="28"/>
+          <w:lang w:eastAsia="vi-VN"/>
+        </w:rPr>
+        <w:t xml:space="preserve">    </w:t>
+      </w:r>
+      <w:r>
+        <w:rPr>
+          <w:rFonts w:ascii="Consolas" w:eastAsia="Times New Roman" w:hAnsi="Consolas" w:cs="Times New Roman"/>
+          <w:color w:val="AF00DB"/>
+          <w:sz w:val="28"/>
+          <w:szCs w:val="28"/>
+          <w:lang w:eastAsia="vi-VN"/>
+        </w:rPr>
+        <w:t>return</w:t>
+      </w:r>
+      <w:r>
+        <w:rPr>
+          <w:rFonts w:ascii="Consolas" w:eastAsia="Times New Roman" w:hAnsi="Consolas" w:cs="Times New Roman"/>
+          <w:color w:val="000000"/>
+          <w:sz w:val="28"/>
+          <w:szCs w:val="28"/>
+          <w:lang w:eastAsia="vi-VN"/>
+        </w:rPr>
+        <w:t xml:space="preserve"> </w:t>
+      </w:r>
+      <w:r>
+        <w:rPr>
+          <w:rFonts w:ascii="Consolas" w:eastAsia="Times New Roman" w:hAnsi="Consolas" w:cs="Times New Roman"/>
+          <w:color w:val="0000FF"/>
+          <w:sz w:val="28"/>
+          <w:szCs w:val="28"/>
+          <w:lang w:eastAsia="vi-VN"/>
+        </w:rPr>
+        <w:t>func</w:t>
+      </w:r>
+      <w:r>
+        <w:rPr>
+          <w:rFonts w:ascii="Consolas" w:eastAsia="Times New Roman" w:hAnsi="Consolas" w:cs="Times New Roman"/>
+          <w:color w:val="000000"/>
+          <w:sz w:val="28"/>
+          <w:szCs w:val="28"/>
+          <w:lang w:eastAsia="vi-VN"/>
+        </w:rPr>
+        <w:t>(</w:t>
+      </w:r>
+      <w:r>
+        <w:rPr>
+          <w:rFonts w:ascii="Consolas" w:eastAsia="Times New Roman" w:hAnsi="Consolas" w:cs="Times New Roman"/>
+          <w:color w:val="001080"/>
+          <w:sz w:val="28"/>
+          <w:szCs w:val="28"/>
+          <w:lang w:eastAsia="vi-VN"/>
+        </w:rPr>
+        <w:t>c</w:t>
+      </w:r>
+      <w:r>
+        <w:rPr>
+          <w:rFonts w:ascii="Consolas" w:eastAsia="Times New Roman" w:hAnsi="Consolas" w:cs="Times New Roman"/>
+          <w:color w:val="000000"/>
+          <w:sz w:val="28"/>
+          <w:szCs w:val="28"/>
+          <w:lang w:eastAsia="vi-VN"/>
+        </w:rPr>
+        <w:t xml:space="preserve"> *</w:t>
+      </w:r>
+      <w:r>
+        <w:rPr>
+          <w:rFonts w:ascii="Consolas" w:eastAsia="Times New Roman" w:hAnsi="Consolas" w:cs="Times New Roman"/>
+          <w:color w:val="267F99"/>
+          <w:sz w:val="28"/>
+          <w:szCs w:val="28"/>
+          <w:lang w:eastAsia="vi-VN"/>
+        </w:rPr>
+        <w:t>gin</w:t>
+      </w:r>
+      <w:r>
+        <w:rPr>
+          <w:rFonts w:ascii="Consolas" w:eastAsia="Times New Roman" w:hAnsi="Consolas" w:cs="Times New Roman"/>
+          <w:color w:val="000000"/>
+          <w:sz w:val="28"/>
+          <w:szCs w:val="28"/>
+          <w:lang w:eastAsia="vi-VN"/>
+        </w:rPr>
+        <w:t>.</w:t>
+      </w:r>
+      <w:r>
+        <w:rPr>
+          <w:rFonts w:ascii="Consolas" w:eastAsia="Times New Roman" w:hAnsi="Consolas" w:cs="Times New Roman"/>
+          <w:color w:val="267F99"/>
+          <w:sz w:val="28"/>
+          <w:szCs w:val="28"/>
+          <w:lang w:eastAsia="vi-VN"/>
+        </w:rPr>
+        <w:t>Context</w:t>
+      </w:r>
+      <w:r>
+        <w:rPr>
+          <w:rFonts w:ascii="Consolas" w:eastAsia="Times New Roman" w:hAnsi="Consolas" w:cs="Times New Roman"/>
+          <w:color w:val="000000"/>
+          <w:sz w:val="28"/>
+          <w:szCs w:val="28"/>
+          <w:lang w:eastAsia="vi-VN"/>
+        </w:rPr>
+        <w:t>) {</w:t>
+      </w:r>
+    </w:p>
+    <w:p>
+      <w:pPr>
+        <w:shd w:val="clear" w:color="auto" w:fill="FFFFFF"/>
+        <w:spacing w:after="0" w:line="285" w:lineRule="atLeast"/>
+        <w:ind w:firstLine="284"/>
+        <w:rPr>
+          <w:rFonts w:ascii="Consolas" w:eastAsia="Times New Roman" w:hAnsi="Consolas" w:cs="Times New Roman"/>
+          <w:color w:val="000000"/>
+          <w:sz w:val="28"/>
+          <w:szCs w:val="28"/>
+          <w:lang w:eastAsia="vi-VN"/>
+        </w:rPr>
+      </w:pPr>
+      <w:r>
+        <w:rPr>
+          <w:rFonts w:ascii="Consolas" w:eastAsia="Times New Roman" w:hAnsi="Consolas" w:cs="Times New Roman"/>
+          <w:color w:val="000000"/>
+          <w:sz w:val="28"/>
+          <w:szCs w:val="28"/>
+          <w:lang w:eastAsia="vi-VN"/>
+        </w:rPr>
+        <w:t xml:space="preserve">        </w:t>
+      </w:r>
+      <w:r>
+        <w:rPr>
+          <w:rFonts w:ascii="Consolas" w:eastAsia="Times New Roman" w:hAnsi="Consolas" w:cs="Times New Roman"/>
+          <w:color w:val="001080"/>
+          <w:sz w:val="28"/>
+          <w:szCs w:val="28"/>
+          <w:lang w:eastAsia="vi-VN"/>
+        </w:rPr>
+        <w:t>userRole</w:t>
+      </w:r>
+      <w:r>
+        <w:rPr>
+          <w:rFonts w:ascii="Consolas" w:eastAsia="Times New Roman" w:hAnsi="Consolas" w:cs="Times New Roman"/>
+          <w:color w:val="000000"/>
+          <w:sz w:val="28"/>
+          <w:szCs w:val="28"/>
+          <w:lang w:eastAsia="vi-VN"/>
+        </w:rPr>
+        <w:t xml:space="preserve"> := </w:t>
+      </w:r>
+      <w:r>
+        <w:rPr>
+          <w:rFonts w:ascii="Consolas" w:eastAsia="Times New Roman" w:hAnsi="Consolas" w:cs="Times New Roman"/>
+          <w:color w:val="001080"/>
+          <w:sz w:val="28"/>
+          <w:szCs w:val="28"/>
+          <w:lang w:eastAsia="vi-VN"/>
+        </w:rPr>
+        <w:t>c</w:t>
+      </w:r>
+      <w:r>
+        <w:rPr>
+          <w:rFonts w:ascii="Consolas" w:eastAsia="Times New Roman" w:hAnsi="Consolas" w:cs="Times New Roman"/>
+          <w:color w:val="000000"/>
+          <w:sz w:val="28"/>
+          <w:szCs w:val="28"/>
+          <w:lang w:eastAsia="vi-VN"/>
+        </w:rPr>
+        <w:t>.</w:t>
+      </w:r>
+      <w:r>
+        <w:rPr>
+          <w:rFonts w:ascii="Consolas" w:eastAsia="Times New Roman" w:hAnsi="Consolas" w:cs="Times New Roman"/>
+          <w:color w:val="795E26"/>
+          <w:sz w:val="28"/>
+          <w:szCs w:val="28"/>
+          <w:lang w:eastAsia="vi-VN"/>
+        </w:rPr>
+        <w:t>GetString</w:t>
+      </w:r>
+      <w:r>
+        <w:rPr>
+          <w:rFonts w:ascii="Consolas" w:eastAsia="Times New Roman" w:hAnsi="Consolas" w:cs="Times New Roman"/>
+          <w:color w:val="000000"/>
+          <w:sz w:val="28"/>
+          <w:szCs w:val="28"/>
+          <w:lang w:eastAsia="vi-VN"/>
+        </w:rPr>
+        <w:t>(</w:t>
+      </w:r>
+      <w:r>
+        <w:rPr>
+          <w:rFonts w:ascii="Consolas" w:eastAsia="Times New Roman" w:hAnsi="Consolas" w:cs="Times New Roman"/>
+          <w:color w:val="A31515"/>
+          <w:sz w:val="28"/>
+          <w:szCs w:val="28"/>
+          <w:lang w:eastAsia="vi-VN"/>
+        </w:rPr>
+        <w:t>"userRole"</w:t>
+      </w:r>
+      <w:r>
+        <w:rPr>
+          <w:rFonts w:ascii="Consolas" w:eastAsia="Times New Roman" w:hAnsi="Consolas" w:cs="Times New Roman"/>
+          <w:color w:val="000000"/>
+          <w:sz w:val="28"/>
+          <w:szCs w:val="28"/>
+          <w:lang w:eastAsia="vi-VN"/>
+        </w:rPr>
+        <w:t>)</w:t>
+      </w:r>
+    </w:p>
+    <w:p>
+      <w:pPr>
+        <w:shd w:val="clear" w:color="auto" w:fill="FFFFFF"/>
+        <w:spacing w:after="0" w:line="285" w:lineRule="atLeast"/>
+        <w:ind w:firstLine="284"/>
+        <w:rPr>
+          <w:rFonts w:ascii="Consolas" w:eastAsia="Times New Roman" w:hAnsi="Consolas" w:cs="Times New Roman"/>
+          <w:color w:val="000000"/>
+          <w:sz w:val="28"/>
+          <w:szCs w:val="28"/>
+          <w:lang w:eastAsia="vi-VN"/>
+        </w:rPr>
+      </w:pPr>
+      <w:r>
+        <w:rPr>
+          <w:rFonts w:ascii="Consolas" w:eastAsia="Times New Roman" w:hAnsi="Consolas" w:cs="Times New Roman"/>
+          <w:color w:val="000000"/>
+          <w:sz w:val="28"/>
+          <w:szCs w:val="28"/>
+          <w:lang w:eastAsia="vi-VN"/>
+        </w:rPr>
+        <w:t xml:space="preserve">        </w:t>
+      </w:r>
+      <w:r>
+        <w:rPr>
+          <w:rFonts w:ascii="Consolas" w:eastAsia="Times New Roman" w:hAnsi="Consolas" w:cs="Times New Roman"/>
+          <w:color w:val="AF00DB"/>
+          <w:sz w:val="28"/>
+          <w:szCs w:val="28"/>
+          <w:lang w:eastAsia="vi-VN"/>
+        </w:rPr>
+        <w:t>if</w:t>
+      </w:r>
+      <w:r>
+        <w:rPr>
+          <w:rFonts w:ascii="Consolas" w:eastAsia="Times New Roman" w:hAnsi="Consolas" w:cs="Times New Roman"/>
+          <w:color w:val="000000"/>
+          <w:sz w:val="28"/>
+          <w:szCs w:val="28"/>
+          <w:lang w:eastAsia="vi-VN"/>
+        </w:rPr>
+        <w:t xml:space="preserve"> </w:t>
+      </w:r>
+      <w:r>
+        <w:rPr>
+          <w:rFonts w:ascii="Consolas" w:eastAsia="Times New Roman" w:hAnsi="Consolas" w:cs="Times New Roman"/>
+          <w:color w:val="001080"/>
+          <w:sz w:val="28"/>
+          <w:szCs w:val="28"/>
+          <w:lang w:eastAsia="vi-VN"/>
+        </w:rPr>
+        <w:t>userRole</w:t>
+      </w:r>
+      <w:r>
+        <w:rPr>
+          <w:rFonts w:ascii="Consolas" w:eastAsia="Times New Roman" w:hAnsi="Consolas" w:cs="Times New Roman"/>
+          <w:color w:val="000000"/>
+          <w:sz w:val="28"/>
+          <w:szCs w:val="28"/>
+          <w:lang w:eastAsia="vi-VN"/>
+        </w:rPr>
+        <w:t xml:space="preserve"> != </w:t>
+      </w:r>
+      <w:r>
+        <w:rPr>
+          <w:rFonts w:ascii="Consolas" w:eastAsia="Times New Roman" w:hAnsi="Consolas" w:cs="Times New Roman"/>
+          <w:color w:val="001080"/>
+          <w:sz w:val="28"/>
+          <w:szCs w:val="28"/>
+          <w:lang w:eastAsia="vi-VN"/>
+        </w:rPr>
+        <w:t>requiredRole</w:t>
+      </w:r>
+      <w:r>
+        <w:rPr>
+          <w:rFonts w:ascii="Consolas" w:eastAsia="Times New Roman" w:hAnsi="Consolas" w:cs="Times New Roman"/>
+          <w:color w:val="000000"/>
+          <w:sz w:val="28"/>
+          <w:szCs w:val="28"/>
+          <w:lang w:eastAsia="vi-VN"/>
+        </w:rPr>
+        <w:t xml:space="preserve"> {</w:t>
+      </w:r>
+    </w:p>
+    <w:p>
+      <w:pPr>
+        <w:shd w:val="clear" w:color="auto" w:fill="FFFFFF"/>
+        <w:spacing w:after="0" w:line="285" w:lineRule="atLeast"/>
+        <w:ind w:firstLine="284"/>
+        <w:rPr>
+          <w:rFonts w:ascii="Consolas" w:eastAsia="Times New Roman" w:hAnsi="Consolas" w:cs="Times New Roman"/>
+          <w:color w:val="000000"/>
+          <w:sz w:val="28"/>
+          <w:szCs w:val="28"/>
+          <w:lang w:eastAsia="vi-VN"/>
+        </w:rPr>
+      </w:pPr>
+      <w:r>
+        <w:rPr>
+          <w:rFonts w:ascii="Consolas" w:eastAsia="Times New Roman" w:hAnsi="Consolas" w:cs="Times New Roman"/>
+          <w:color w:val="000000"/>
+          <w:sz w:val="28"/>
+          <w:szCs w:val="28"/>
+          <w:lang w:eastAsia="vi-VN"/>
+        </w:rPr>
+        <w:t xml:space="preserve">            </w:t>
+      </w:r>
+      <w:r>
+        <w:rPr>
+          <w:rFonts w:ascii="Consolas" w:eastAsia="Times New Roman" w:hAnsi="Consolas" w:cs="Times New Roman"/>
+          <w:color w:val="001080"/>
+          <w:sz w:val="28"/>
+          <w:szCs w:val="28"/>
+          <w:lang w:eastAsia="vi-VN"/>
+        </w:rPr>
+        <w:t>c</w:t>
+      </w:r>
+      <w:r>
+        <w:rPr>
+          <w:rFonts w:ascii="Consolas" w:eastAsia="Times New Roman" w:hAnsi="Consolas" w:cs="Times New Roman"/>
+          <w:color w:val="000000"/>
+          <w:sz w:val="28"/>
+          <w:szCs w:val="28"/>
+          <w:lang w:eastAsia="vi-VN"/>
+        </w:rPr>
+        <w:t>.</w:t>
+      </w:r>
+      <w:r>
+        <w:rPr>
+          <w:rFonts w:ascii="Consolas" w:eastAsia="Times New Roman" w:hAnsi="Consolas" w:cs="Times New Roman"/>
+          <w:color w:val="795E26"/>
+          <w:sz w:val="28"/>
+          <w:szCs w:val="28"/>
+          <w:lang w:eastAsia="vi-VN"/>
+        </w:rPr>
+        <w:t>AbortWithStatusJSON</w:t>
+      </w:r>
+      <w:r>
+        <w:rPr>
+          <w:rFonts w:ascii="Consolas" w:eastAsia="Times New Roman" w:hAnsi="Consolas" w:cs="Times New Roman"/>
+          <w:color w:val="000000"/>
+          <w:sz w:val="28"/>
+          <w:szCs w:val="28"/>
+          <w:lang w:eastAsia="vi-VN"/>
+        </w:rPr>
+        <w:t>(</w:t>
+      </w:r>
+    </w:p>
+    <w:p>
+      <w:pPr>
+        <w:shd w:val="clear" w:color="auto" w:fill="FFFFFF"/>
+        <w:spacing w:after="0" w:line="285" w:lineRule="atLeast"/>
+        <w:ind w:firstLine="284"/>
+        <w:rPr>
+          <w:rFonts w:ascii="Consolas" w:eastAsia="Times New Roman" w:hAnsi="Consolas" w:cs="Times New Roman"/>
+          <w:color w:val="000000"/>
+          <w:sz w:val="28"/>
+          <w:szCs w:val="28"/>
+          <w:lang w:eastAsia="vi-VN"/>
+        </w:rPr>
+      </w:pPr>
+      <w:r>
+        <w:rPr>
+          <w:rFonts w:ascii="Consolas" w:eastAsia="Times New Roman" w:hAnsi="Consolas" w:cs="Times New Roman"/>
+          <w:color w:val="000000"/>
+          <w:sz w:val="28"/>
+          <w:szCs w:val="28"/>
+          <w:lang w:eastAsia="vi-VN"/>
+        </w:rPr>
+        <w:t xml:space="preserve">                </w:t>
+      </w:r>
+      <w:r>
+        <w:rPr>
+          <w:rFonts w:ascii="Consolas" w:eastAsia="Times New Roman" w:hAnsi="Consolas" w:cs="Times New Roman"/>
+          <w:color w:val="001080"/>
+          <w:sz w:val="28"/>
+          <w:szCs w:val="28"/>
+          <w:lang w:eastAsia="vi-VN"/>
+        </w:rPr>
+        <w:t>http</w:t>
+      </w:r>
+      <w:r>
+        <w:rPr>
+          <w:rFonts w:ascii="Consolas" w:eastAsia="Times New Roman" w:hAnsi="Consolas" w:cs="Times New Roman"/>
+          <w:color w:val="000000"/>
+          <w:sz w:val="28"/>
+          <w:szCs w:val="28"/>
+          <w:lang w:eastAsia="vi-VN"/>
+        </w:rPr>
+        <w:t>.</w:t>
+      </w:r>
+      <w:r>
+        <w:rPr>
+          <w:rFonts w:ascii="Consolas" w:eastAsia="Times New Roman" w:hAnsi="Consolas" w:cs="Times New Roman"/>
+          <w:color w:val="001080"/>
+          <w:sz w:val="28"/>
+          <w:szCs w:val="28"/>
+          <w:lang w:eastAsia="vi-VN"/>
+        </w:rPr>
+        <w:t>StatusForbidden</w:t>
+      </w:r>
+      <w:r>
+        <w:rPr>
+          <w:rFonts w:ascii="Consolas" w:eastAsia="Times New Roman" w:hAnsi="Consolas" w:cs="Times New Roman"/>
+          <w:color w:val="000000"/>
+          <w:sz w:val="28"/>
+          <w:szCs w:val="28"/>
+          <w:lang w:eastAsia="vi-VN"/>
+        </w:rPr>
+        <w:t>,</w:t>
+      </w:r>
+    </w:p>
+    <w:p>
+      <w:pPr>
+        <w:shd w:val="clear" w:color="auto" w:fill="FFFFFF"/>
+        <w:spacing w:after="0" w:line="285" w:lineRule="atLeast"/>
+        <w:ind w:firstLine="284"/>
+        <w:rPr>
+          <w:rFonts w:ascii="Consolas" w:eastAsia="Times New Roman" w:hAnsi="Consolas" w:cs="Times New Roman"/>
+          <w:color w:val="000000"/>
+          <w:sz w:val="28"/>
+          <w:szCs w:val="28"/>
+          <w:lang w:eastAsia="vi-VN"/>
+        </w:rPr>
+      </w:pPr>
+      <w:r>
+        <w:rPr>
+          <w:rFonts w:ascii="Consolas" w:eastAsia="Times New Roman" w:hAnsi="Consolas" w:cs="Times New Roman"/>
+          <w:color w:val="000000"/>
+          <w:sz w:val="28"/>
+          <w:szCs w:val="28"/>
+          <w:lang w:eastAsia="vi-VN"/>
+        </w:rPr>
+        <w:t xml:space="preserve">                </w:t>
+      </w:r>
+      <w:r>
+        <w:rPr>
+          <w:rFonts w:ascii="Consolas" w:eastAsia="Times New Roman" w:hAnsi="Consolas" w:cs="Times New Roman"/>
+          <w:color w:val="267F99"/>
+          <w:sz w:val="28"/>
+          <w:szCs w:val="28"/>
+          <w:lang w:eastAsia="vi-VN"/>
+        </w:rPr>
+        <w:t>gin</w:t>
+      </w:r>
+      <w:r>
+        <w:rPr>
+          <w:rFonts w:ascii="Consolas" w:eastAsia="Times New Roman" w:hAnsi="Consolas" w:cs="Times New Roman"/>
+          <w:color w:val="000000"/>
+          <w:sz w:val="28"/>
+          <w:szCs w:val="28"/>
+          <w:lang w:eastAsia="vi-VN"/>
+        </w:rPr>
+        <w:t>.</w:t>
+      </w:r>
+      <w:r>
+        <w:rPr>
+          <w:rFonts w:ascii="Consolas" w:eastAsia="Times New Roman" w:hAnsi="Consolas" w:cs="Times New Roman"/>
+          <w:color w:val="267F99"/>
+          <w:sz w:val="28"/>
+          <w:szCs w:val="28"/>
+          <w:lang w:eastAsia="vi-VN"/>
+        </w:rPr>
+        <w:t>H</w:t>
+      </w:r>
+      <w:r>
+        <w:rPr>
+          <w:rFonts w:ascii="Consolas" w:eastAsia="Times New Roman" w:hAnsi="Consolas" w:cs="Times New Roman"/>
+          <w:color w:val="000000"/>
+          <w:sz w:val="28"/>
+          <w:szCs w:val="28"/>
+          <w:lang w:eastAsia="vi-VN"/>
+        </w:rPr>
+        <w:t>{</w:t>
+      </w:r>
+      <w:r>
+        <w:rPr>
+          <w:rFonts w:ascii="Consolas" w:eastAsia="Times New Roman" w:hAnsi="Consolas" w:cs="Times New Roman"/>
+          <w:color w:val="A31515"/>
+          <w:sz w:val="28"/>
+          <w:szCs w:val="28"/>
+          <w:lang w:eastAsia="vi-VN"/>
+        </w:rPr>
+        <w:t>"error"</w:t>
+      </w:r>
+      <w:r>
+        <w:rPr>
+          <w:rFonts w:ascii="Consolas" w:eastAsia="Times New Roman" w:hAnsi="Consolas" w:cs="Times New Roman"/>
+          <w:color w:val="000000"/>
+          <w:sz w:val="28"/>
+          <w:szCs w:val="28"/>
+          <w:lang w:eastAsia="vi-VN"/>
+        </w:rPr>
+        <w:t xml:space="preserve">: </w:t>
+      </w:r>
+      <w:r>
+        <w:rPr>
+          <w:rFonts w:ascii="Consolas" w:eastAsia="Times New Roman" w:hAnsi="Consolas" w:cs="Times New Roman"/>
+          <w:color w:val="A31515"/>
+          <w:sz w:val="28"/>
+          <w:szCs w:val="28"/>
+          <w:lang w:eastAsia="vi-VN"/>
+        </w:rPr>
+        <w:t>"Access denied"</w:t>
+      </w:r>
+      <w:r>
+        <w:rPr>
+          <w:rFonts w:ascii="Consolas" w:eastAsia="Times New Roman" w:hAnsi="Consolas" w:cs="Times New Roman"/>
+          <w:color w:val="000000"/>
+          <w:sz w:val="28"/>
+          <w:szCs w:val="28"/>
+          <w:lang w:eastAsia="vi-VN"/>
+        </w:rPr>
+        <w:t>})</w:t>
+      </w:r>
+    </w:p>
+    <w:p>
+      <w:pPr>
+        <w:shd w:val="clear" w:color="auto" w:fill="FFFFFF"/>
+        <w:spacing w:after="0" w:line="285" w:lineRule="atLeast"/>
+        <w:ind w:firstLine="284"/>
+        <w:rPr>
+          <w:rFonts w:ascii="Consolas" w:eastAsia="Times New Roman" w:hAnsi="Consolas" w:cs="Times New Roman"/>
+          <w:color w:val="000000"/>
+          <w:sz w:val="28"/>
+          <w:szCs w:val="28"/>
+          <w:lang w:eastAsia="vi-VN"/>
+        </w:rPr>
+      </w:pPr>
+      <w:r>
+        <w:rPr>
+          <w:rFonts w:ascii="Consolas" w:eastAsia="Times New Roman" w:hAnsi="Consolas" w:cs="Times New Roman"/>
+          <w:color w:val="000000"/>
+          <w:sz w:val="28"/>
+          <w:szCs w:val="28"/>
+          <w:lang w:eastAsia="vi-VN"/>
+        </w:rPr>
+        <w:t xml:space="preserve">            </w:t>
+      </w:r>
+      <w:r>
+        <w:rPr>
+          <w:rFonts w:ascii="Consolas" w:eastAsia="Times New Roman" w:hAnsi="Consolas" w:cs="Times New Roman"/>
+          <w:color w:val="AF00DB"/>
+          <w:sz w:val="28"/>
+          <w:szCs w:val="28"/>
+          <w:lang w:eastAsia="vi-VN"/>
+        </w:rPr>
+        <w:t>return</w:t>
+      </w:r>
+    </w:p>
+    <w:p>
+      <w:pPr>
+        <w:shd w:val="clear" w:color="auto" w:fill="FFFFFF"/>
+        <w:spacing w:after="0" w:line="285" w:lineRule="atLeast"/>
+        <w:ind w:firstLine="284"/>
+        <w:rPr>
+          <w:rFonts w:ascii="Consolas" w:eastAsia="Times New Roman" w:hAnsi="Consolas" w:cs="Times New Roman"/>
+          <w:color w:val="000000"/>
+          <w:sz w:val="28"/>
+          <w:szCs w:val="28"/>
+          <w:lang w:eastAsia="vi-VN"/>
+        </w:rPr>
+      </w:pPr>
+      <w:r>
+        <w:rPr>
+          <w:rFonts w:ascii="Consolas" w:eastAsia="Times New Roman" w:hAnsi="Consolas" w:cs="Times New Roman"/>
+          <w:color w:val="000000"/>
+          <w:sz w:val="28"/>
+          <w:szCs w:val="28"/>
+          <w:lang w:eastAsia="vi-VN"/>
+        </w:rPr>
+        <w:t>        }</w:t>
+      </w:r>
+    </w:p>
+    <w:p>
+      <w:pPr>
+        <w:shd w:val="clear" w:color="auto" w:fill="FFFFFF"/>
+        <w:spacing w:after="0" w:line="285" w:lineRule="atLeast"/>
+        <w:ind w:firstLine="284"/>
+        <w:rPr>
+          <w:rFonts w:ascii="Consolas" w:eastAsia="Times New Roman" w:hAnsi="Consolas" w:cs="Times New Roman"/>
+          <w:color w:val="000000"/>
+          <w:sz w:val="28"/>
+          <w:szCs w:val="28"/>
+          <w:lang w:eastAsia="vi-VN"/>
+        </w:rPr>
+      </w:pPr>
+      <w:r>
+        <w:rPr>
+          <w:rFonts w:ascii="Consolas" w:eastAsia="Times New Roman" w:hAnsi="Consolas" w:cs="Times New Roman"/>
+          <w:color w:val="000000"/>
+          <w:sz w:val="28"/>
+          <w:szCs w:val="28"/>
+          <w:lang w:eastAsia="vi-VN"/>
+        </w:rPr>
+        <w:t xml:space="preserve">        </w:t>
+      </w:r>
+      <w:r>
+        <w:rPr>
+          <w:rFonts w:ascii="Consolas" w:eastAsia="Times New Roman" w:hAnsi="Consolas" w:cs="Times New Roman"/>
+          <w:color w:val="001080"/>
+          <w:sz w:val="28"/>
+          <w:szCs w:val="28"/>
+          <w:lang w:eastAsia="vi-VN"/>
+        </w:rPr>
+        <w:t>c</w:t>
+      </w:r>
+      <w:r>
+        <w:rPr>
+          <w:rFonts w:ascii="Consolas" w:eastAsia="Times New Roman" w:hAnsi="Consolas" w:cs="Times New Roman"/>
+          <w:color w:val="000000"/>
+          <w:sz w:val="28"/>
+          <w:szCs w:val="28"/>
+          <w:lang w:eastAsia="vi-VN"/>
+        </w:rPr>
+        <w:t>.</w:t>
+      </w:r>
+      <w:r>
+        <w:rPr>
+          <w:rFonts w:ascii="Consolas" w:eastAsia="Times New Roman" w:hAnsi="Consolas" w:cs="Times New Roman"/>
+          <w:color w:val="795E26"/>
+          <w:sz w:val="28"/>
+          <w:szCs w:val="28"/>
+          <w:lang w:eastAsia="vi-VN"/>
+        </w:rPr>
+        <w:t>Next</w:t>
+      </w:r>
+      <w:r>
+        <w:rPr>
+          <w:rFonts w:ascii="Consolas" w:eastAsia="Times New Roman" w:hAnsi="Consolas" w:cs="Times New Roman"/>
+          <w:color w:val="000000"/>
+          <w:sz w:val="28"/>
+          <w:szCs w:val="28"/>
+          <w:lang w:eastAsia="vi-VN"/>
+        </w:rPr>
+        <w:t>()</w:t>
+      </w:r>
+    </w:p>
+    <w:p>
+      <w:pPr>
+        <w:shd w:val="clear" w:color="auto" w:fill="FFFFFF"/>
+        <w:spacing w:after="0" w:line="285" w:lineRule="atLeast"/>
+        <w:ind w:firstLine="284"/>
+        <w:rPr>
+          <w:rFonts w:ascii="Consolas" w:eastAsia="Times New Roman" w:hAnsi="Consolas" w:cs="Times New Roman"/>
+          <w:color w:val="000000"/>
+          <w:sz w:val="28"/>
+          <w:szCs w:val="28"/>
+          <w:lang w:eastAsia="vi-VN"/>
+        </w:rPr>
+      </w:pPr>
+      <w:r>
+        <w:rPr>
+          <w:rFonts w:ascii="Consolas" w:eastAsia="Times New Roman" w:hAnsi="Consolas" w:cs="Times New Roman"/>
+          <w:color w:val="000000"/>
+          <w:sz w:val="28"/>
+          <w:szCs w:val="28"/>
+          <w:lang w:eastAsia="vi-VN"/>
+        </w:rPr>
+        <w:t>    }</w:t>
+      </w:r>
+    </w:p>
+    <w:p>
+      <w:pPr>
+        <w:shd w:val="clear" w:color="auto" w:fill="FFFFFF"/>
+        <w:spacing w:after="0" w:line="285" w:lineRule="atLeast"/>
+        <w:ind w:firstLine="284"/>
+        <w:rPr>
+          <w:rFonts w:ascii="Consolas" w:eastAsia="Times New Roman" w:hAnsi="Consolas" w:cs="Times New Roman"/>
+          <w:color w:val="000000"/>
+          <w:sz w:val="28"/>
+          <w:szCs w:val="28"/>
+          <w:lang w:eastAsia="vi-VN"/>
+        </w:rPr>
+      </w:pPr>
+      <w:r>
+        <w:rPr>
+          <w:rFonts w:ascii="Consolas" w:eastAsia="Times New Roman" w:hAnsi="Consolas" w:cs="Times New Roman"/>
+          <w:color w:val="000000"/>
+          <w:sz w:val="28"/>
+          <w:szCs w:val="28"/>
+          <w:lang w:eastAsia="vi-VN"/>
+        </w:rPr>
+        <w:t>}</w:t>
+      </w:r>
+    </w:p>
+    <w:p>
+      <w:pPr>
+        <w:spacing w:line="360" w:lineRule="auto"/>
+        <w:ind w:firstLine="709"/>
+        <w:jc w:val="both"/>
+        <w:rPr>
+          <w:rFonts w:ascii="Times New Roman" w:hAnsi="Times New Roman" w:cs="Times New Roman"/>
+          <w:sz w:val="28"/>
+          <w:szCs w:val="28"/>
+          <w:lang w:val="ru-RU"/>
+        </w:rPr>
+      </w:pPr>
+    </w:p>
+    <w:p>
+      <w:pPr>
+        <w:spacing w:line="360" w:lineRule="auto"/>
+        <w:ind w:firstLine="709"/>
+        <w:jc w:val="both"/>
+        <w:rPr>
+          <w:rFonts w:ascii="Times New Roman" w:hAnsi="Times New Roman" w:cs="Times New Roman"/>
+          <w:color w:val="FF0000"/>
+          <w:sz w:val="28"/>
+          <w:szCs w:val="28"/>
+          <w:lang w:val="ru-RU"/>
+        </w:rPr>
+      </w:pPr>
+      <w:r>
+        <w:rPr>
+          <w:rFonts w:ascii="Times New Roman" w:hAnsi="Times New Roman" w:cs="Times New Roman"/>
+          <w:color w:val="FF0000"/>
+          <w:sz w:val="28"/>
+          <w:szCs w:val="28"/>
+          <w:lang w:val="en-US"/>
+        </w:rPr>
         <w:t>T</w:t>
       </w:r>
       <w:r>
@@ -5430,192 +6211,1756 @@
           <w:szCs w:val="28"/>
           <w:lang w:val="en-US"/>
         </w:rPr>
-        <w:t>h</w:t>
-      </w:r>
-      <w:r>
-        <w:rPr>
-          <w:rFonts w:ascii="Times New Roman" w:hAnsi="Times New Roman" w:cs="Times New Roman"/>
-          <w:color w:val="FF0000"/>
-          <w:sz w:val="28"/>
-          <w:szCs w:val="28"/>
-          <w:lang w:val="ru-RU"/>
-        </w:rPr>
-        <w:t>ì</w:t>
-      </w:r>
-      <w:r>
-        <w:rPr>
-          <w:rFonts w:ascii="Times New Roman" w:hAnsi="Times New Roman" w:cs="Times New Roman"/>
-          <w:color w:val="FF0000"/>
-          <w:sz w:val="28"/>
-          <w:szCs w:val="28"/>
-          <w:lang w:val="en-US"/>
-        </w:rPr>
-        <w:t>nh</w:t>
-      </w:r>
-    </w:p>
-    <w:p>
-      <w:pPr>
-        <w:spacing w:line="360" w:lineRule="auto"/>
-        <w:ind w:firstLine="709"/>
-        <w:jc w:val="both"/>
-        <w:rPr>
-          <w:rFonts w:ascii="Times New Roman" w:hAnsi="Times New Roman" w:cs="Times New Roman"/>
-          <w:sz w:val="28"/>
-          <w:szCs w:val="28"/>
-          <w:lang w:val="ru-RU"/>
-        </w:rPr>
-      </w:pPr>
-      <w:r>
-        <w:rPr>
-          <w:rFonts w:ascii="Times New Roman" w:hAnsi="Times New Roman" w:cs="Times New Roman"/>
-          <w:sz w:val="28"/>
-          <w:szCs w:val="28"/>
-          <w:lang w:val="ru-RU"/>
-        </w:rPr>
-        <w:t>Особое внимание при проектировании API было уделено предсказуемости структуры маршрутов, что выражается в соблюдении соглашений REST: использование HTTP-методов (GET, POST, PUT, DELETE) в соответствии с действием, логичное наименование конечных точек (/books, /orders, /auth/login), и передача параметров через URL или тело запроса в зависимости от контекста</w:t>
-      </w:r>
-      <w:r>
-        <w:rPr>
-          <w:rFonts w:ascii="Times New Roman" w:hAnsi="Times New Roman" w:cs="Times New Roman"/>
-          <w:sz w:val="28"/>
-          <w:szCs w:val="28"/>
-          <w:lang w:val="ru-RU"/>
+        <w:t>listing</w:t>
+      </w:r>
+    </w:p>
+    <w:p>
+      <w:pPr>
+        <w:spacing w:line="360" w:lineRule="auto"/>
+        <w:ind w:firstLine="709"/>
+        <w:jc w:val="both"/>
+        <w:rPr>
+          <w:rFonts w:ascii="Times New Roman" w:hAnsi="Times New Roman" w:cs="Times New Roman"/>
+          <w:sz w:val="28"/>
+          <w:szCs w:val="28"/>
+          <w:lang w:val="ru-RU"/>
+        </w:rPr>
+      </w:pPr>
+      <w:r>
+        <w:rPr>
+          <w:rFonts w:ascii="Times New Roman" w:hAnsi="Times New Roman" w:cs="Times New Roman"/>
+          <w:sz w:val="28"/>
+          <w:szCs w:val="28"/>
+          <w:lang w:val="ru-RU"/>
+        </w:rPr>
+        <w:t xml:space="preserve">В целях безопасности все чувствительные маршруты, связанные с изменением данных, требуют соответствующего уровня прав: сотрудники, например, могут обновлять статусы заказов, но не имеют доступа к </w:t>
+      </w:r>
+      <w:r>
+        <w:rPr>
+          <w:rFonts w:ascii="Times New Roman" w:hAnsi="Times New Roman" w:cs="Times New Roman"/>
+          <w:sz w:val="28"/>
+          <w:szCs w:val="28"/>
+          <w:lang w:val="ru-RU"/>
+        </w:rPr>
+        <w:lastRenderedPageBreak/>
+        <w:t xml:space="preserve">управлению книгами, тогда как администраторы обладают расширенными возможностями. Эти ограничения реализуются на уровне middleware </w:t>
+      </w:r>
+      <w:r>
+        <w:rPr>
+          <w:rFonts w:ascii="Times New Roman" w:hAnsi="Times New Roman" w:cs="Times New Roman"/>
+          <w:b/>
+          <w:sz w:val="28"/>
+          <w:szCs w:val="28"/>
+          <w:lang w:val="ru-RU"/>
+        </w:rPr>
+        <w:t>role_check.go</w:t>
+      </w:r>
+      <w:r>
+        <w:rPr>
+          <w:rFonts w:ascii="Times New Roman" w:hAnsi="Times New Roman" w:cs="Times New Roman"/>
+          <w:sz w:val="28"/>
+          <w:szCs w:val="28"/>
+          <w:lang w:val="ru-RU"/>
+        </w:rPr>
+        <w:t>, который проверяет привязку пользователя к определённой роли и принимает решение о возможности выполнения запроса.</w:t>
+      </w:r>
+    </w:p>
+    <w:p>
+      <w:pPr>
+        <w:spacing w:line="360" w:lineRule="auto"/>
+        <w:ind w:firstLine="709"/>
+        <w:jc w:val="both"/>
+        <w:rPr>
+          <w:rFonts w:ascii="Times New Roman" w:hAnsi="Times New Roman" w:cs="Times New Roman"/>
+          <w:sz w:val="28"/>
+          <w:szCs w:val="28"/>
+          <w:lang w:val="ru-RU"/>
+        </w:rPr>
+      </w:pPr>
+      <w:r>
+        <w:rPr>
+          <w:rFonts w:ascii="Times New Roman" w:hAnsi="Times New Roman" w:cs="Times New Roman"/>
+          <w:sz w:val="28"/>
+          <w:szCs w:val="28"/>
+          <w:lang w:val="ru-RU"/>
+        </w:rPr>
+        <w:t>Особое внимание при проектировании API было уделено предсказуемости структуры маршрутов, что выражается в соблюдении соглашений REST: использование HTTP-методов (GET, POST, PUT, DELETE) в соответствии с действием, логичное наименование конечных точек (/books, /orders, /auth/login), и передача параметров через URL или тело запроса в зависимости от контекста.</w:t>
+      </w:r>
+    </w:p>
+    <w:p>
+      <w:pPr>
+        <w:shd w:val="clear" w:color="auto" w:fill="FFFFFF"/>
+        <w:spacing w:after="0" w:line="285" w:lineRule="atLeast"/>
+        <w:ind w:firstLine="284"/>
+        <w:rPr>
+          <w:rFonts w:ascii="Consolas" w:eastAsia="Times New Roman" w:hAnsi="Consolas" w:cs="Times New Roman"/>
+          <w:color w:val="000000"/>
+          <w:sz w:val="28"/>
+          <w:szCs w:val="28"/>
+          <w:lang w:eastAsia="vi-VN"/>
+        </w:rPr>
+      </w:pPr>
+      <w:r>
+        <w:rPr>
+          <w:rFonts w:ascii="Consolas" w:eastAsia="Times New Roman" w:hAnsi="Consolas" w:cs="Times New Roman"/>
+          <w:color w:val="0000FF"/>
+          <w:sz w:val="28"/>
+          <w:szCs w:val="28"/>
+          <w:lang w:eastAsia="vi-VN"/>
+        </w:rPr>
+        <w:t>func</w:t>
+      </w:r>
+      <w:r>
+        <w:rPr>
+          <w:rFonts w:ascii="Consolas" w:eastAsia="Times New Roman" w:hAnsi="Consolas" w:cs="Times New Roman"/>
+          <w:color w:val="000000"/>
+          <w:sz w:val="28"/>
+          <w:szCs w:val="28"/>
+          <w:lang w:eastAsia="vi-VN"/>
         </w:rPr>
         <w:t xml:space="preserve"> </w:t>
       </w:r>
       <w:r>
         <w:rPr>
-          <w:rFonts w:ascii="Times New Roman" w:hAnsi="Times New Roman" w:cs="Times New Roman"/>
-          <w:sz w:val="28"/>
-          <w:szCs w:val="28"/>
-          <w:lang w:val="ru-RU"/>
+          <w:rFonts w:ascii="Consolas" w:eastAsia="Times New Roman" w:hAnsi="Consolas" w:cs="Times New Roman"/>
+          <w:color w:val="795E26"/>
+          <w:sz w:val="28"/>
+          <w:szCs w:val="28"/>
+          <w:lang w:eastAsia="vi-VN"/>
+        </w:rPr>
+        <w:t>SetupRouter</w:t>
+      </w:r>
+      <w:r>
+        <w:rPr>
+          <w:rFonts w:ascii="Consolas" w:eastAsia="Times New Roman" w:hAnsi="Consolas" w:cs="Times New Roman"/>
+          <w:color w:val="000000"/>
+          <w:sz w:val="28"/>
+          <w:szCs w:val="28"/>
+          <w:lang w:eastAsia="vi-VN"/>
         </w:rPr>
         <w:t>(</w:t>
       </w:r>
-      <w:r>
-        <w:rPr>
-          <w:rFonts w:ascii="Times New Roman" w:hAnsi="Times New Roman" w:cs="Times New Roman"/>
-          <w:color w:val="FF0000"/>
-          <w:sz w:val="28"/>
-          <w:szCs w:val="28"/>
-          <w:lang w:val="en-US"/>
-        </w:rPr>
-        <w:t>xem</w:t>
-      </w:r>
-      <w:r>
-        <w:rPr>
-          <w:rFonts w:ascii="Times New Roman" w:hAnsi="Times New Roman" w:cs="Times New Roman"/>
-          <w:color w:val="FF0000"/>
-          <w:sz w:val="28"/>
-          <w:szCs w:val="28"/>
-          <w:lang w:val="ru-RU"/>
-        </w:rPr>
-        <w:t xml:space="preserve"> </w:t>
-      </w:r>
-      <w:r>
-        <w:rPr>
-          <w:rFonts w:ascii="Times New Roman" w:hAnsi="Times New Roman" w:cs="Times New Roman"/>
-          <w:color w:val="FF0000"/>
-          <w:sz w:val="28"/>
-          <w:szCs w:val="28"/>
-          <w:lang w:val="en-US"/>
-        </w:rPr>
-        <w:t>h</w:t>
-      </w:r>
-      <w:r>
-        <w:rPr>
-          <w:rFonts w:ascii="Times New Roman" w:hAnsi="Times New Roman" w:cs="Times New Roman"/>
-          <w:color w:val="FF0000"/>
-          <w:sz w:val="28"/>
-          <w:szCs w:val="28"/>
-          <w:lang w:val="ru-RU"/>
-        </w:rPr>
-        <w:t>ì</w:t>
-      </w:r>
-      <w:r>
-        <w:rPr>
-          <w:rFonts w:ascii="Times New Roman" w:hAnsi="Times New Roman" w:cs="Times New Roman"/>
-          <w:color w:val="FF0000"/>
-          <w:sz w:val="28"/>
-          <w:szCs w:val="28"/>
-          <w:lang w:val="en-US"/>
-        </w:rPr>
-        <w:t>nh</w:t>
-      </w:r>
-      <w:r>
-        <w:rPr>
-          <w:rFonts w:ascii="Times New Roman" w:hAnsi="Times New Roman" w:cs="Times New Roman"/>
-          <w:sz w:val="28"/>
-          <w:szCs w:val="28"/>
-          <w:lang w:val="ru-RU"/>
+    </w:p>
+    <w:p>
+      <w:pPr>
+        <w:shd w:val="clear" w:color="auto" w:fill="FFFFFF"/>
+        <w:spacing w:after="0" w:line="285" w:lineRule="atLeast"/>
+        <w:ind w:firstLine="284"/>
+        <w:rPr>
+          <w:rFonts w:ascii="Consolas" w:eastAsia="Times New Roman" w:hAnsi="Consolas" w:cs="Times New Roman"/>
+          <w:color w:val="000000"/>
+          <w:sz w:val="28"/>
+          <w:szCs w:val="28"/>
+          <w:lang w:eastAsia="vi-VN"/>
+        </w:rPr>
+      </w:pPr>
+      <w:r>
+        <w:rPr>
+          <w:rFonts w:ascii="Consolas" w:eastAsia="Times New Roman" w:hAnsi="Consolas" w:cs="Times New Roman"/>
+          <w:color w:val="000000"/>
+          <w:sz w:val="28"/>
+          <w:szCs w:val="28"/>
+          <w:lang w:eastAsia="vi-VN"/>
+        </w:rPr>
+        <w:t xml:space="preserve">    </w:t>
+      </w:r>
+      <w:r>
+        <w:rPr>
+          <w:rFonts w:ascii="Consolas" w:eastAsia="Times New Roman" w:hAnsi="Consolas" w:cs="Times New Roman"/>
+          <w:color w:val="001080"/>
+          <w:sz w:val="28"/>
+          <w:szCs w:val="28"/>
+          <w:lang w:eastAsia="vi-VN"/>
+        </w:rPr>
+        <w:t>db</w:t>
+      </w:r>
+      <w:r>
+        <w:rPr>
+          <w:rFonts w:ascii="Consolas" w:eastAsia="Times New Roman" w:hAnsi="Consolas" w:cs="Times New Roman"/>
+          <w:color w:val="000000"/>
+          <w:sz w:val="28"/>
+          <w:szCs w:val="28"/>
+          <w:lang w:eastAsia="vi-VN"/>
+        </w:rPr>
+        <w:t xml:space="preserve"> *</w:t>
+      </w:r>
+      <w:r>
+        <w:rPr>
+          <w:rFonts w:ascii="Consolas" w:eastAsia="Times New Roman" w:hAnsi="Consolas" w:cs="Times New Roman"/>
+          <w:color w:val="267F99"/>
+          <w:sz w:val="28"/>
+          <w:szCs w:val="28"/>
+          <w:lang w:eastAsia="vi-VN"/>
+        </w:rPr>
+        <w:t>gorm</w:t>
+      </w:r>
+      <w:r>
+        <w:rPr>
+          <w:rFonts w:ascii="Consolas" w:eastAsia="Times New Roman" w:hAnsi="Consolas" w:cs="Times New Roman"/>
+          <w:color w:val="000000"/>
+          <w:sz w:val="28"/>
+          <w:szCs w:val="28"/>
+          <w:lang w:eastAsia="vi-VN"/>
+        </w:rPr>
+        <w:t>.</w:t>
+      </w:r>
+      <w:r>
+        <w:rPr>
+          <w:rFonts w:ascii="Consolas" w:eastAsia="Times New Roman" w:hAnsi="Consolas" w:cs="Times New Roman"/>
+          <w:color w:val="267F99"/>
+          <w:sz w:val="28"/>
+          <w:szCs w:val="28"/>
+          <w:lang w:eastAsia="vi-VN"/>
+        </w:rPr>
+        <w:t>DB</w:t>
+      </w:r>
+      <w:r>
+        <w:rPr>
+          <w:rFonts w:ascii="Consolas" w:eastAsia="Times New Roman" w:hAnsi="Consolas" w:cs="Times New Roman"/>
+          <w:color w:val="000000"/>
+          <w:sz w:val="28"/>
+          <w:szCs w:val="28"/>
+          <w:lang w:eastAsia="vi-VN"/>
+        </w:rPr>
+        <w:t xml:space="preserve">, </w:t>
+      </w:r>
+    </w:p>
+    <w:p>
+      <w:pPr>
+        <w:shd w:val="clear" w:color="auto" w:fill="FFFFFF"/>
+        <w:spacing w:after="0" w:line="285" w:lineRule="atLeast"/>
+        <w:ind w:firstLine="284"/>
+        <w:rPr>
+          <w:rFonts w:ascii="Consolas" w:eastAsia="Times New Roman" w:hAnsi="Consolas" w:cs="Times New Roman"/>
+          <w:color w:val="000000"/>
+          <w:sz w:val="28"/>
+          <w:szCs w:val="28"/>
+          <w:lang w:eastAsia="vi-VN"/>
+        </w:rPr>
+      </w:pPr>
+      <w:r>
+        <w:rPr>
+          <w:rFonts w:ascii="Consolas" w:eastAsia="Times New Roman" w:hAnsi="Consolas" w:cs="Times New Roman"/>
+          <w:color w:val="000000"/>
+          <w:sz w:val="28"/>
+          <w:szCs w:val="28"/>
+          <w:lang w:eastAsia="vi-VN"/>
+        </w:rPr>
+        <w:t xml:space="preserve">    </w:t>
+      </w:r>
+      <w:r>
+        <w:rPr>
+          <w:rFonts w:ascii="Consolas" w:eastAsia="Times New Roman" w:hAnsi="Consolas" w:cs="Times New Roman"/>
+          <w:color w:val="001080"/>
+          <w:sz w:val="28"/>
+          <w:szCs w:val="28"/>
+          <w:lang w:eastAsia="vi-VN"/>
+        </w:rPr>
+        <w:t>cfg</w:t>
+      </w:r>
+      <w:r>
+        <w:rPr>
+          <w:rFonts w:ascii="Consolas" w:eastAsia="Times New Roman" w:hAnsi="Consolas" w:cs="Times New Roman"/>
+          <w:color w:val="000000"/>
+          <w:sz w:val="28"/>
+          <w:szCs w:val="28"/>
+          <w:lang w:eastAsia="vi-VN"/>
+        </w:rPr>
+        <w:t xml:space="preserve"> *</w:t>
+      </w:r>
+      <w:r>
+        <w:rPr>
+          <w:rFonts w:ascii="Consolas" w:eastAsia="Times New Roman" w:hAnsi="Consolas" w:cs="Times New Roman"/>
+          <w:color w:val="267F99"/>
+          <w:sz w:val="28"/>
+          <w:szCs w:val="28"/>
+          <w:lang w:eastAsia="vi-VN"/>
+        </w:rPr>
+        <w:t>config</w:t>
+      </w:r>
+      <w:r>
+        <w:rPr>
+          <w:rFonts w:ascii="Consolas" w:eastAsia="Times New Roman" w:hAnsi="Consolas" w:cs="Times New Roman"/>
+          <w:color w:val="000000"/>
+          <w:sz w:val="28"/>
+          <w:szCs w:val="28"/>
+          <w:lang w:eastAsia="vi-VN"/>
+        </w:rPr>
+        <w:t>.</w:t>
+      </w:r>
+      <w:r>
+        <w:rPr>
+          <w:rFonts w:ascii="Consolas" w:eastAsia="Times New Roman" w:hAnsi="Consolas" w:cs="Times New Roman"/>
+          <w:color w:val="267F99"/>
+          <w:sz w:val="28"/>
+          <w:szCs w:val="28"/>
+          <w:lang w:eastAsia="vi-VN"/>
+        </w:rPr>
+        <w:t>Config</w:t>
+      </w:r>
+      <w:r>
+        <w:rPr>
+          <w:rFonts w:ascii="Consolas" w:eastAsia="Times New Roman" w:hAnsi="Consolas" w:cs="Times New Roman"/>
+          <w:color w:val="000000"/>
+          <w:sz w:val="28"/>
+          <w:szCs w:val="28"/>
+          <w:lang w:eastAsia="vi-VN"/>
+        </w:rPr>
+        <w:t>) *</w:t>
+      </w:r>
+      <w:r>
+        <w:rPr>
+          <w:rFonts w:ascii="Consolas" w:eastAsia="Times New Roman" w:hAnsi="Consolas" w:cs="Times New Roman"/>
+          <w:color w:val="267F99"/>
+          <w:sz w:val="28"/>
+          <w:szCs w:val="28"/>
+          <w:lang w:eastAsia="vi-VN"/>
+        </w:rPr>
+        <w:t>gin</w:t>
+      </w:r>
+      <w:r>
+        <w:rPr>
+          <w:rFonts w:ascii="Consolas" w:eastAsia="Times New Roman" w:hAnsi="Consolas" w:cs="Times New Roman"/>
+          <w:color w:val="000000"/>
+          <w:sz w:val="28"/>
+          <w:szCs w:val="28"/>
+          <w:lang w:eastAsia="vi-VN"/>
+        </w:rPr>
+        <w:t>.</w:t>
+      </w:r>
+      <w:r>
+        <w:rPr>
+          <w:rFonts w:ascii="Consolas" w:eastAsia="Times New Roman" w:hAnsi="Consolas" w:cs="Times New Roman"/>
+          <w:color w:val="267F99"/>
+          <w:sz w:val="28"/>
+          <w:szCs w:val="28"/>
+          <w:lang w:eastAsia="vi-VN"/>
+        </w:rPr>
+        <w:t>Engine</w:t>
+      </w:r>
+      <w:r>
+        <w:rPr>
+          <w:rFonts w:ascii="Consolas" w:eastAsia="Times New Roman" w:hAnsi="Consolas" w:cs="Times New Roman"/>
+          <w:color w:val="000000"/>
+          <w:sz w:val="28"/>
+          <w:szCs w:val="28"/>
+          <w:lang w:eastAsia="vi-VN"/>
+        </w:rPr>
+        <w:t xml:space="preserve"> {</w:t>
+      </w:r>
+    </w:p>
+    <w:p>
+      <w:pPr>
+        <w:shd w:val="clear" w:color="auto" w:fill="FFFFFF"/>
+        <w:spacing w:after="0" w:line="285" w:lineRule="atLeast"/>
+        <w:ind w:firstLine="284"/>
+        <w:rPr>
+          <w:rFonts w:ascii="Consolas" w:eastAsia="Times New Roman" w:hAnsi="Consolas" w:cs="Times New Roman"/>
+          <w:color w:val="000000"/>
+          <w:sz w:val="28"/>
+          <w:szCs w:val="28"/>
+          <w:lang w:eastAsia="vi-VN"/>
+        </w:rPr>
+      </w:pPr>
+    </w:p>
+    <w:p>
+      <w:pPr>
+        <w:shd w:val="clear" w:color="auto" w:fill="FFFFFF"/>
+        <w:spacing w:after="0" w:line="285" w:lineRule="atLeast"/>
+        <w:ind w:firstLine="284"/>
+        <w:rPr>
+          <w:rFonts w:ascii="Consolas" w:eastAsia="Times New Roman" w:hAnsi="Consolas" w:cs="Times New Roman"/>
+          <w:color w:val="000000"/>
+          <w:sz w:val="28"/>
+          <w:szCs w:val="28"/>
+          <w:lang w:eastAsia="vi-VN"/>
+        </w:rPr>
+      </w:pPr>
+      <w:r>
+        <w:rPr>
+          <w:rFonts w:ascii="Consolas" w:eastAsia="Times New Roman" w:hAnsi="Consolas" w:cs="Times New Roman"/>
+          <w:color w:val="000000"/>
+          <w:sz w:val="28"/>
+          <w:szCs w:val="28"/>
+          <w:lang w:eastAsia="vi-VN"/>
+        </w:rPr>
+        <w:t xml:space="preserve">    </w:t>
+      </w:r>
+      <w:r>
+        <w:rPr>
+          <w:rFonts w:ascii="Consolas" w:eastAsia="Times New Roman" w:hAnsi="Consolas" w:cs="Times New Roman"/>
+          <w:color w:val="001080"/>
+          <w:sz w:val="28"/>
+          <w:szCs w:val="28"/>
+          <w:lang w:eastAsia="vi-VN"/>
+        </w:rPr>
+        <w:t>api</w:t>
+      </w:r>
+      <w:r>
+        <w:rPr>
+          <w:rFonts w:ascii="Consolas" w:eastAsia="Times New Roman" w:hAnsi="Consolas" w:cs="Times New Roman"/>
+          <w:color w:val="000000"/>
+          <w:sz w:val="28"/>
+          <w:szCs w:val="28"/>
+          <w:lang w:eastAsia="vi-VN"/>
+        </w:rPr>
+        <w:t xml:space="preserve"> := </w:t>
+      </w:r>
+      <w:r>
+        <w:rPr>
+          <w:rFonts w:ascii="Consolas" w:eastAsia="Times New Roman" w:hAnsi="Consolas" w:cs="Times New Roman"/>
+          <w:color w:val="001080"/>
+          <w:sz w:val="28"/>
+          <w:szCs w:val="28"/>
+          <w:lang w:eastAsia="vi-VN"/>
+        </w:rPr>
+        <w:t>router</w:t>
+      </w:r>
+      <w:r>
+        <w:rPr>
+          <w:rFonts w:ascii="Consolas" w:eastAsia="Times New Roman" w:hAnsi="Consolas" w:cs="Times New Roman"/>
+          <w:color w:val="000000"/>
+          <w:sz w:val="28"/>
+          <w:szCs w:val="28"/>
+          <w:lang w:eastAsia="vi-VN"/>
+        </w:rPr>
+        <w:t>.</w:t>
+      </w:r>
+      <w:r>
+        <w:rPr>
+          <w:rFonts w:ascii="Consolas" w:eastAsia="Times New Roman" w:hAnsi="Consolas" w:cs="Times New Roman"/>
+          <w:color w:val="795E26"/>
+          <w:sz w:val="28"/>
+          <w:szCs w:val="28"/>
+          <w:lang w:eastAsia="vi-VN"/>
+        </w:rPr>
+        <w:t>Group</w:t>
+      </w:r>
+      <w:r>
+        <w:rPr>
+          <w:rFonts w:ascii="Consolas" w:eastAsia="Times New Roman" w:hAnsi="Consolas" w:cs="Times New Roman"/>
+          <w:color w:val="000000"/>
+          <w:sz w:val="28"/>
+          <w:szCs w:val="28"/>
+          <w:lang w:eastAsia="vi-VN"/>
+        </w:rPr>
+        <w:t>(</w:t>
+      </w:r>
+      <w:r>
+        <w:rPr>
+          <w:rFonts w:ascii="Consolas" w:eastAsia="Times New Roman" w:hAnsi="Consolas" w:cs="Times New Roman"/>
+          <w:color w:val="A31515"/>
+          <w:sz w:val="28"/>
+          <w:szCs w:val="28"/>
+          <w:lang w:eastAsia="vi-VN"/>
+        </w:rPr>
+        <w:t>"/api"</w:t>
+      </w:r>
+      <w:r>
+        <w:rPr>
+          <w:rFonts w:ascii="Consolas" w:eastAsia="Times New Roman" w:hAnsi="Consolas" w:cs="Times New Roman"/>
+          <w:color w:val="000000"/>
+          <w:sz w:val="28"/>
+          <w:szCs w:val="28"/>
+          <w:lang w:eastAsia="vi-VN"/>
         </w:rPr>
         <w:t>)</w:t>
       </w:r>
+    </w:p>
+    <w:p>
+      <w:pPr>
+        <w:shd w:val="clear" w:color="auto" w:fill="FFFFFF"/>
+        <w:spacing w:after="0" w:line="285" w:lineRule="atLeast"/>
+        <w:ind w:firstLine="284"/>
+        <w:rPr>
+          <w:rFonts w:ascii="Consolas" w:eastAsia="Times New Roman" w:hAnsi="Consolas" w:cs="Times New Roman"/>
+          <w:color w:val="000000"/>
+          <w:sz w:val="28"/>
+          <w:szCs w:val="28"/>
+          <w:lang w:eastAsia="vi-VN"/>
+        </w:rPr>
+      </w:pPr>
+      <w:r>
+        <w:rPr>
+          <w:rFonts w:ascii="Consolas" w:eastAsia="Times New Roman" w:hAnsi="Consolas" w:cs="Times New Roman"/>
+          <w:color w:val="000000"/>
+          <w:sz w:val="28"/>
+          <w:szCs w:val="28"/>
+          <w:lang w:eastAsia="vi-VN"/>
+        </w:rPr>
+        <w:t xml:space="preserve">    </w:t>
+      </w:r>
+    </w:p>
+    <w:p>
+      <w:pPr>
+        <w:shd w:val="clear" w:color="auto" w:fill="FFFFFF"/>
+        <w:spacing w:after="0" w:line="285" w:lineRule="atLeast"/>
+        <w:ind w:firstLine="284"/>
+        <w:rPr>
+          <w:rFonts w:ascii="Consolas" w:eastAsia="Times New Roman" w:hAnsi="Consolas" w:cs="Times New Roman"/>
+          <w:color w:val="000000"/>
+          <w:sz w:val="28"/>
+          <w:szCs w:val="28"/>
+          <w:lang w:eastAsia="vi-VN"/>
+        </w:rPr>
+      </w:pPr>
+      <w:r>
+        <w:rPr>
+          <w:rFonts w:ascii="Consolas" w:eastAsia="Times New Roman" w:hAnsi="Consolas" w:cs="Times New Roman"/>
+          <w:color w:val="000000"/>
+          <w:sz w:val="28"/>
+          <w:szCs w:val="28"/>
+          <w:lang w:eastAsia="vi-VN"/>
+        </w:rPr>
+        <w:t xml:space="preserve">    </w:t>
+      </w:r>
+      <w:r>
+        <w:rPr>
+          <w:rFonts w:ascii="Consolas" w:eastAsia="Times New Roman" w:hAnsi="Consolas" w:cs="Times New Roman"/>
+          <w:color w:val="001080"/>
+          <w:sz w:val="28"/>
+          <w:szCs w:val="28"/>
+          <w:lang w:eastAsia="vi-VN"/>
+        </w:rPr>
+        <w:t>api</w:t>
+      </w:r>
+      <w:r>
+        <w:rPr>
+          <w:rFonts w:ascii="Consolas" w:eastAsia="Times New Roman" w:hAnsi="Consolas" w:cs="Times New Roman"/>
+          <w:color w:val="000000"/>
+          <w:sz w:val="28"/>
+          <w:szCs w:val="28"/>
+          <w:lang w:eastAsia="vi-VN"/>
+        </w:rPr>
+        <w:t>.</w:t>
+      </w:r>
+      <w:r>
+        <w:rPr>
+          <w:rFonts w:ascii="Consolas" w:eastAsia="Times New Roman" w:hAnsi="Consolas" w:cs="Times New Roman"/>
+          <w:color w:val="795E26"/>
+          <w:sz w:val="28"/>
+          <w:szCs w:val="28"/>
+          <w:lang w:eastAsia="vi-VN"/>
+        </w:rPr>
+        <w:t>POST</w:t>
+      </w:r>
+      <w:r>
+        <w:rPr>
+          <w:rFonts w:ascii="Consolas" w:eastAsia="Times New Roman" w:hAnsi="Consolas" w:cs="Times New Roman"/>
+          <w:color w:val="000000"/>
+          <w:sz w:val="28"/>
+          <w:szCs w:val="28"/>
+          <w:lang w:eastAsia="vi-VN"/>
+        </w:rPr>
+        <w:t>(</w:t>
+      </w:r>
+      <w:r>
+        <w:rPr>
+          <w:rFonts w:ascii="Consolas" w:eastAsia="Times New Roman" w:hAnsi="Consolas" w:cs="Times New Roman"/>
+          <w:color w:val="A31515"/>
+          <w:sz w:val="28"/>
+          <w:szCs w:val="28"/>
+          <w:lang w:eastAsia="vi-VN"/>
+        </w:rPr>
+        <w:t>"/auth/register"</w:t>
+      </w:r>
+      <w:r>
+        <w:rPr>
+          <w:rFonts w:ascii="Consolas" w:eastAsia="Times New Roman" w:hAnsi="Consolas" w:cs="Times New Roman"/>
+          <w:color w:val="000000"/>
+          <w:sz w:val="28"/>
+          <w:szCs w:val="28"/>
+          <w:lang w:eastAsia="vi-VN"/>
+        </w:rPr>
+        <w:t xml:space="preserve">, </w:t>
+      </w:r>
+      <w:r>
+        <w:rPr>
+          <w:rFonts w:ascii="Consolas" w:eastAsia="Times New Roman" w:hAnsi="Consolas" w:cs="Times New Roman"/>
+          <w:color w:val="001080"/>
+          <w:sz w:val="28"/>
+          <w:szCs w:val="28"/>
+          <w:lang w:eastAsia="vi-VN"/>
+        </w:rPr>
+        <w:t>authController</w:t>
+      </w:r>
+      <w:r>
+        <w:rPr>
+          <w:rFonts w:ascii="Consolas" w:eastAsia="Times New Roman" w:hAnsi="Consolas" w:cs="Times New Roman"/>
+          <w:color w:val="000000"/>
+          <w:sz w:val="28"/>
+          <w:szCs w:val="28"/>
+          <w:lang w:eastAsia="vi-VN"/>
+        </w:rPr>
+        <w:t>.</w:t>
+      </w:r>
+      <w:r>
+        <w:rPr>
+          <w:rFonts w:ascii="Consolas" w:eastAsia="Times New Roman" w:hAnsi="Consolas" w:cs="Times New Roman"/>
+          <w:color w:val="001080"/>
+          <w:sz w:val="28"/>
+          <w:szCs w:val="28"/>
+          <w:lang w:eastAsia="vi-VN"/>
+        </w:rPr>
+        <w:t>Register</w:t>
+      </w:r>
+      <w:r>
+        <w:rPr>
+          <w:rFonts w:ascii="Consolas" w:eastAsia="Times New Roman" w:hAnsi="Consolas" w:cs="Times New Roman"/>
+          <w:color w:val="000000"/>
+          <w:sz w:val="28"/>
+          <w:szCs w:val="28"/>
+          <w:lang w:eastAsia="vi-VN"/>
+        </w:rPr>
+        <w:t>)</w:t>
+      </w:r>
+    </w:p>
+    <w:p>
+      <w:pPr>
+        <w:shd w:val="clear" w:color="auto" w:fill="FFFFFF"/>
+        <w:spacing w:after="0" w:line="285" w:lineRule="atLeast"/>
+        <w:ind w:firstLine="284"/>
+        <w:rPr>
+          <w:rFonts w:ascii="Consolas" w:eastAsia="Times New Roman" w:hAnsi="Consolas" w:cs="Times New Roman"/>
+          <w:color w:val="000000"/>
+          <w:sz w:val="28"/>
+          <w:szCs w:val="28"/>
+          <w:lang w:eastAsia="vi-VN"/>
+        </w:rPr>
+      </w:pPr>
+      <w:r>
+        <w:rPr>
+          <w:rFonts w:ascii="Consolas" w:eastAsia="Times New Roman" w:hAnsi="Consolas" w:cs="Times New Roman"/>
+          <w:color w:val="000000"/>
+          <w:sz w:val="28"/>
+          <w:szCs w:val="28"/>
+          <w:lang w:eastAsia="vi-VN"/>
+        </w:rPr>
+        <w:t xml:space="preserve">    </w:t>
+      </w:r>
+      <w:r>
+        <w:rPr>
+          <w:rFonts w:ascii="Consolas" w:eastAsia="Times New Roman" w:hAnsi="Consolas" w:cs="Times New Roman"/>
+          <w:color w:val="001080"/>
+          <w:sz w:val="28"/>
+          <w:szCs w:val="28"/>
+          <w:lang w:eastAsia="vi-VN"/>
+        </w:rPr>
+        <w:t>api</w:t>
+      </w:r>
+      <w:r>
+        <w:rPr>
+          <w:rFonts w:ascii="Consolas" w:eastAsia="Times New Roman" w:hAnsi="Consolas" w:cs="Times New Roman"/>
+          <w:color w:val="000000"/>
+          <w:sz w:val="28"/>
+          <w:szCs w:val="28"/>
+          <w:lang w:eastAsia="vi-VN"/>
+        </w:rPr>
+        <w:t>.</w:t>
+      </w:r>
+      <w:r>
+        <w:rPr>
+          <w:rFonts w:ascii="Consolas" w:eastAsia="Times New Roman" w:hAnsi="Consolas" w:cs="Times New Roman"/>
+          <w:color w:val="795E26"/>
+          <w:sz w:val="28"/>
+          <w:szCs w:val="28"/>
+          <w:lang w:eastAsia="vi-VN"/>
+        </w:rPr>
+        <w:t>POST</w:t>
+      </w:r>
+      <w:r>
+        <w:rPr>
+          <w:rFonts w:ascii="Consolas" w:eastAsia="Times New Roman" w:hAnsi="Consolas" w:cs="Times New Roman"/>
+          <w:color w:val="000000"/>
+          <w:sz w:val="28"/>
+          <w:szCs w:val="28"/>
+          <w:lang w:eastAsia="vi-VN"/>
+        </w:rPr>
+        <w:t>(</w:t>
+      </w:r>
+      <w:r>
+        <w:rPr>
+          <w:rFonts w:ascii="Consolas" w:eastAsia="Times New Roman" w:hAnsi="Consolas" w:cs="Times New Roman"/>
+          <w:color w:val="A31515"/>
+          <w:sz w:val="28"/>
+          <w:szCs w:val="28"/>
+          <w:lang w:eastAsia="vi-VN"/>
+        </w:rPr>
+        <w:t>"/auth/login"</w:t>
+      </w:r>
+      <w:r>
+        <w:rPr>
+          <w:rFonts w:ascii="Consolas" w:eastAsia="Times New Roman" w:hAnsi="Consolas" w:cs="Times New Roman"/>
+          <w:color w:val="000000"/>
+          <w:sz w:val="28"/>
+          <w:szCs w:val="28"/>
+          <w:lang w:eastAsia="vi-VN"/>
+        </w:rPr>
+        <w:t xml:space="preserve">, </w:t>
+      </w:r>
+      <w:r>
+        <w:rPr>
+          <w:rFonts w:ascii="Consolas" w:eastAsia="Times New Roman" w:hAnsi="Consolas" w:cs="Times New Roman"/>
+          <w:color w:val="001080"/>
+          <w:sz w:val="28"/>
+          <w:szCs w:val="28"/>
+          <w:lang w:eastAsia="vi-VN"/>
+        </w:rPr>
+        <w:t>authController</w:t>
+      </w:r>
+      <w:r>
+        <w:rPr>
+          <w:rFonts w:ascii="Consolas" w:eastAsia="Times New Roman" w:hAnsi="Consolas" w:cs="Times New Roman"/>
+          <w:color w:val="000000"/>
+          <w:sz w:val="28"/>
+          <w:szCs w:val="28"/>
+          <w:lang w:eastAsia="vi-VN"/>
+        </w:rPr>
+        <w:t>.</w:t>
+      </w:r>
+      <w:r>
+        <w:rPr>
+          <w:rFonts w:ascii="Consolas" w:eastAsia="Times New Roman" w:hAnsi="Consolas" w:cs="Times New Roman"/>
+          <w:color w:val="001080"/>
+          <w:sz w:val="28"/>
+          <w:szCs w:val="28"/>
+          <w:lang w:eastAsia="vi-VN"/>
+        </w:rPr>
+        <w:t>Login</w:t>
+      </w:r>
+      <w:r>
+        <w:rPr>
+          <w:rFonts w:ascii="Consolas" w:eastAsia="Times New Roman" w:hAnsi="Consolas" w:cs="Times New Roman"/>
+          <w:color w:val="000000"/>
+          <w:sz w:val="28"/>
+          <w:szCs w:val="28"/>
+          <w:lang w:eastAsia="vi-VN"/>
+        </w:rPr>
+        <w:t>)</w:t>
+      </w:r>
+    </w:p>
+    <w:p>
+      <w:pPr>
+        <w:shd w:val="clear" w:color="auto" w:fill="FFFFFF"/>
+        <w:spacing w:after="0" w:line="285" w:lineRule="atLeast"/>
+        <w:ind w:firstLine="284"/>
+        <w:rPr>
+          <w:rFonts w:ascii="Consolas" w:eastAsia="Times New Roman" w:hAnsi="Consolas" w:cs="Times New Roman"/>
+          <w:color w:val="000000"/>
+          <w:sz w:val="28"/>
+          <w:szCs w:val="28"/>
+          <w:lang w:eastAsia="vi-VN"/>
+        </w:rPr>
+      </w:pPr>
+    </w:p>
+    <w:p>
+      <w:pPr>
+        <w:shd w:val="clear" w:color="auto" w:fill="FFFFFF"/>
+        <w:spacing w:after="0" w:line="285" w:lineRule="atLeast"/>
+        <w:ind w:firstLine="284"/>
+        <w:rPr>
+          <w:rFonts w:ascii="Consolas" w:eastAsia="Times New Roman" w:hAnsi="Consolas" w:cs="Times New Roman"/>
+          <w:color w:val="000000"/>
+          <w:sz w:val="28"/>
+          <w:szCs w:val="28"/>
+          <w:lang w:eastAsia="vi-VN"/>
+        </w:rPr>
+      </w:pPr>
+      <w:r>
+        <w:rPr>
+          <w:rFonts w:ascii="Consolas" w:eastAsia="Times New Roman" w:hAnsi="Consolas" w:cs="Times New Roman"/>
+          <w:color w:val="000000"/>
+          <w:sz w:val="28"/>
+          <w:szCs w:val="28"/>
+          <w:lang w:eastAsia="vi-VN"/>
+        </w:rPr>
+        <w:t xml:space="preserve">    </w:t>
+      </w:r>
+      <w:r>
+        <w:rPr>
+          <w:rFonts w:ascii="Consolas" w:eastAsia="Times New Roman" w:hAnsi="Consolas" w:cs="Times New Roman"/>
+          <w:color w:val="001080"/>
+          <w:sz w:val="28"/>
+          <w:szCs w:val="28"/>
+          <w:lang w:eastAsia="vi-VN"/>
+        </w:rPr>
+        <w:t>books</w:t>
+      </w:r>
+      <w:r>
+        <w:rPr>
+          <w:rFonts w:ascii="Consolas" w:eastAsia="Times New Roman" w:hAnsi="Consolas" w:cs="Times New Roman"/>
+          <w:color w:val="000000"/>
+          <w:sz w:val="28"/>
+          <w:szCs w:val="28"/>
+          <w:lang w:eastAsia="vi-VN"/>
+        </w:rPr>
+        <w:t xml:space="preserve"> := </w:t>
+      </w:r>
+      <w:r>
+        <w:rPr>
+          <w:rFonts w:ascii="Consolas" w:eastAsia="Times New Roman" w:hAnsi="Consolas" w:cs="Times New Roman"/>
+          <w:color w:val="001080"/>
+          <w:sz w:val="28"/>
+          <w:szCs w:val="28"/>
+          <w:lang w:eastAsia="vi-VN"/>
+        </w:rPr>
+        <w:t>api</w:t>
+      </w:r>
+      <w:r>
+        <w:rPr>
+          <w:rFonts w:ascii="Consolas" w:eastAsia="Times New Roman" w:hAnsi="Consolas" w:cs="Times New Roman"/>
+          <w:color w:val="000000"/>
+          <w:sz w:val="28"/>
+          <w:szCs w:val="28"/>
+          <w:lang w:eastAsia="vi-VN"/>
+        </w:rPr>
+        <w:t>.</w:t>
+      </w:r>
+      <w:r>
+        <w:rPr>
+          <w:rFonts w:ascii="Consolas" w:eastAsia="Times New Roman" w:hAnsi="Consolas" w:cs="Times New Roman"/>
+          <w:color w:val="795E26"/>
+          <w:sz w:val="28"/>
+          <w:szCs w:val="28"/>
+          <w:lang w:eastAsia="vi-VN"/>
+        </w:rPr>
+        <w:t>Group</w:t>
+      </w:r>
+      <w:r>
+        <w:rPr>
+          <w:rFonts w:ascii="Consolas" w:eastAsia="Times New Roman" w:hAnsi="Consolas" w:cs="Times New Roman"/>
+          <w:color w:val="000000"/>
+          <w:sz w:val="28"/>
+          <w:szCs w:val="28"/>
+          <w:lang w:eastAsia="vi-VN"/>
+        </w:rPr>
+        <w:t>(</w:t>
+      </w:r>
+      <w:r>
+        <w:rPr>
+          <w:rFonts w:ascii="Consolas" w:eastAsia="Times New Roman" w:hAnsi="Consolas" w:cs="Times New Roman"/>
+          <w:color w:val="A31515"/>
+          <w:sz w:val="28"/>
+          <w:szCs w:val="28"/>
+          <w:lang w:eastAsia="vi-VN"/>
+        </w:rPr>
+        <w:t>"/books"</w:t>
+      </w:r>
+      <w:r>
+        <w:rPr>
+          <w:rFonts w:ascii="Consolas" w:eastAsia="Times New Roman" w:hAnsi="Consolas" w:cs="Times New Roman"/>
+          <w:color w:val="000000"/>
+          <w:sz w:val="28"/>
+          <w:szCs w:val="28"/>
+          <w:lang w:eastAsia="vi-VN"/>
+        </w:rPr>
+        <w:t>)</w:t>
+      </w:r>
+    </w:p>
+    <w:p>
+      <w:pPr>
+        <w:shd w:val="clear" w:color="auto" w:fill="FFFFFF"/>
+        <w:spacing w:after="0" w:line="285" w:lineRule="atLeast"/>
+        <w:ind w:firstLine="284"/>
+        <w:rPr>
+          <w:rFonts w:ascii="Consolas" w:eastAsia="Times New Roman" w:hAnsi="Consolas" w:cs="Times New Roman"/>
+          <w:color w:val="000000"/>
+          <w:sz w:val="28"/>
+          <w:szCs w:val="28"/>
+          <w:lang w:eastAsia="vi-VN"/>
+        </w:rPr>
+      </w:pPr>
+      <w:r>
+        <w:rPr>
+          <w:rFonts w:ascii="Consolas" w:eastAsia="Times New Roman" w:hAnsi="Consolas" w:cs="Times New Roman"/>
+          <w:color w:val="000000"/>
+          <w:sz w:val="28"/>
+          <w:szCs w:val="28"/>
+          <w:lang w:eastAsia="vi-VN"/>
+        </w:rPr>
+        <w:t xml:space="preserve">    </w:t>
+      </w:r>
+      <w:r>
+        <w:rPr>
+          <w:rFonts w:ascii="Consolas" w:eastAsia="Times New Roman" w:hAnsi="Consolas" w:cs="Times New Roman"/>
+          <w:color w:val="001080"/>
+          <w:sz w:val="28"/>
+          <w:szCs w:val="28"/>
+          <w:lang w:eastAsia="vi-VN"/>
+        </w:rPr>
+        <w:t>books</w:t>
+      </w:r>
+      <w:r>
+        <w:rPr>
+          <w:rFonts w:ascii="Consolas" w:eastAsia="Times New Roman" w:hAnsi="Consolas" w:cs="Times New Roman"/>
+          <w:color w:val="000000"/>
+          <w:sz w:val="28"/>
+          <w:szCs w:val="28"/>
+          <w:lang w:eastAsia="vi-VN"/>
+        </w:rPr>
+        <w:t>.</w:t>
+      </w:r>
+      <w:r>
+        <w:rPr>
+          <w:rFonts w:ascii="Consolas" w:eastAsia="Times New Roman" w:hAnsi="Consolas" w:cs="Times New Roman"/>
+          <w:color w:val="795E26"/>
+          <w:sz w:val="28"/>
+          <w:szCs w:val="28"/>
+          <w:lang w:eastAsia="vi-VN"/>
+        </w:rPr>
+        <w:t>GET</w:t>
+      </w:r>
+      <w:r>
+        <w:rPr>
+          <w:rFonts w:ascii="Consolas" w:eastAsia="Times New Roman" w:hAnsi="Consolas" w:cs="Times New Roman"/>
+          <w:color w:val="000000"/>
+          <w:sz w:val="28"/>
+          <w:szCs w:val="28"/>
+          <w:lang w:eastAsia="vi-VN"/>
+        </w:rPr>
+        <w:t>(</w:t>
+      </w:r>
+      <w:r>
+        <w:rPr>
+          <w:rFonts w:ascii="Consolas" w:eastAsia="Times New Roman" w:hAnsi="Consolas" w:cs="Times New Roman"/>
+          <w:color w:val="A31515"/>
+          <w:sz w:val="28"/>
+          <w:szCs w:val="28"/>
+          <w:lang w:eastAsia="vi-VN"/>
+        </w:rPr>
+        <w:t>""</w:t>
+      </w:r>
+      <w:r>
+        <w:rPr>
+          <w:rFonts w:ascii="Consolas" w:eastAsia="Times New Roman" w:hAnsi="Consolas" w:cs="Times New Roman"/>
+          <w:color w:val="000000"/>
+          <w:sz w:val="28"/>
+          <w:szCs w:val="28"/>
+          <w:lang w:eastAsia="vi-VN"/>
+        </w:rPr>
+        <w:t xml:space="preserve">, </w:t>
+      </w:r>
+      <w:r>
+        <w:rPr>
+          <w:rFonts w:ascii="Consolas" w:eastAsia="Times New Roman" w:hAnsi="Consolas" w:cs="Times New Roman"/>
+          <w:color w:val="001080"/>
+          <w:sz w:val="28"/>
+          <w:szCs w:val="28"/>
+          <w:lang w:eastAsia="vi-VN"/>
+        </w:rPr>
+        <w:t>bookController</w:t>
+      </w:r>
+      <w:r>
+        <w:rPr>
+          <w:rFonts w:ascii="Consolas" w:eastAsia="Times New Roman" w:hAnsi="Consolas" w:cs="Times New Roman"/>
+          <w:color w:val="000000"/>
+          <w:sz w:val="28"/>
+          <w:szCs w:val="28"/>
+          <w:lang w:eastAsia="vi-VN"/>
+        </w:rPr>
+        <w:t>.</w:t>
+      </w:r>
+      <w:r>
+        <w:rPr>
+          <w:rFonts w:ascii="Consolas" w:eastAsia="Times New Roman" w:hAnsi="Consolas" w:cs="Times New Roman"/>
+          <w:color w:val="001080"/>
+          <w:sz w:val="28"/>
+          <w:szCs w:val="28"/>
+          <w:lang w:eastAsia="vi-VN"/>
+        </w:rPr>
+        <w:t>GetAll</w:t>
+      </w:r>
+      <w:r>
+        <w:rPr>
+          <w:rFonts w:ascii="Consolas" w:eastAsia="Times New Roman" w:hAnsi="Consolas" w:cs="Times New Roman"/>
+          <w:color w:val="000000"/>
+          <w:sz w:val="28"/>
+          <w:szCs w:val="28"/>
+          <w:lang w:eastAsia="vi-VN"/>
+        </w:rPr>
+        <w:t>)</w:t>
+      </w:r>
+    </w:p>
+    <w:p>
+      <w:pPr>
+        <w:shd w:val="clear" w:color="auto" w:fill="FFFFFF"/>
+        <w:spacing w:after="0" w:line="285" w:lineRule="atLeast"/>
+        <w:ind w:firstLine="284"/>
+        <w:rPr>
+          <w:rFonts w:ascii="Consolas" w:eastAsia="Times New Roman" w:hAnsi="Consolas" w:cs="Times New Roman"/>
+          <w:color w:val="000000"/>
+          <w:sz w:val="28"/>
+          <w:szCs w:val="28"/>
+          <w:lang w:eastAsia="vi-VN"/>
+        </w:rPr>
+      </w:pPr>
+      <w:r>
+        <w:rPr>
+          <w:rFonts w:ascii="Consolas" w:eastAsia="Times New Roman" w:hAnsi="Consolas" w:cs="Times New Roman"/>
+          <w:color w:val="000000"/>
+          <w:sz w:val="28"/>
+          <w:szCs w:val="28"/>
+          <w:lang w:eastAsia="vi-VN"/>
+        </w:rPr>
+        <w:t xml:space="preserve">    </w:t>
+      </w:r>
+      <w:r>
+        <w:rPr>
+          <w:rFonts w:ascii="Consolas" w:eastAsia="Times New Roman" w:hAnsi="Consolas" w:cs="Times New Roman"/>
+          <w:color w:val="001080"/>
+          <w:sz w:val="28"/>
+          <w:szCs w:val="28"/>
+          <w:lang w:eastAsia="vi-VN"/>
+        </w:rPr>
+        <w:t>books</w:t>
+      </w:r>
+      <w:r>
+        <w:rPr>
+          <w:rFonts w:ascii="Consolas" w:eastAsia="Times New Roman" w:hAnsi="Consolas" w:cs="Times New Roman"/>
+          <w:color w:val="000000"/>
+          <w:sz w:val="28"/>
+          <w:szCs w:val="28"/>
+          <w:lang w:eastAsia="vi-VN"/>
+        </w:rPr>
+        <w:t>.</w:t>
+      </w:r>
+      <w:r>
+        <w:rPr>
+          <w:rFonts w:ascii="Consolas" w:eastAsia="Times New Roman" w:hAnsi="Consolas" w:cs="Times New Roman"/>
+          <w:color w:val="795E26"/>
+          <w:sz w:val="28"/>
+          <w:szCs w:val="28"/>
+          <w:lang w:eastAsia="vi-VN"/>
+        </w:rPr>
+        <w:t>GET</w:t>
+      </w:r>
+      <w:r>
+        <w:rPr>
+          <w:rFonts w:ascii="Consolas" w:eastAsia="Times New Roman" w:hAnsi="Consolas" w:cs="Times New Roman"/>
+          <w:color w:val="000000"/>
+          <w:sz w:val="28"/>
+          <w:szCs w:val="28"/>
+          <w:lang w:eastAsia="vi-VN"/>
+        </w:rPr>
+        <w:t>(</w:t>
+      </w:r>
+      <w:r>
+        <w:rPr>
+          <w:rFonts w:ascii="Consolas" w:eastAsia="Times New Roman" w:hAnsi="Consolas" w:cs="Times New Roman"/>
+          <w:color w:val="A31515"/>
+          <w:sz w:val="28"/>
+          <w:szCs w:val="28"/>
+          <w:lang w:eastAsia="vi-VN"/>
+        </w:rPr>
+        <w:t>"/:id"</w:t>
+      </w:r>
+      <w:r>
+        <w:rPr>
+          <w:rFonts w:ascii="Consolas" w:eastAsia="Times New Roman" w:hAnsi="Consolas" w:cs="Times New Roman"/>
+          <w:color w:val="000000"/>
+          <w:sz w:val="28"/>
+          <w:szCs w:val="28"/>
+          <w:lang w:eastAsia="vi-VN"/>
+        </w:rPr>
+        <w:t xml:space="preserve">, </w:t>
+      </w:r>
+      <w:r>
+        <w:rPr>
+          <w:rFonts w:ascii="Consolas" w:eastAsia="Times New Roman" w:hAnsi="Consolas" w:cs="Times New Roman"/>
+          <w:color w:val="001080"/>
+          <w:sz w:val="28"/>
+          <w:szCs w:val="28"/>
+          <w:lang w:eastAsia="vi-VN"/>
+        </w:rPr>
+        <w:t>bookController</w:t>
+      </w:r>
+      <w:r>
+        <w:rPr>
+          <w:rFonts w:ascii="Consolas" w:eastAsia="Times New Roman" w:hAnsi="Consolas" w:cs="Times New Roman"/>
+          <w:color w:val="000000"/>
+          <w:sz w:val="28"/>
+          <w:szCs w:val="28"/>
+          <w:lang w:eastAsia="vi-VN"/>
+        </w:rPr>
+        <w:t>.</w:t>
+      </w:r>
+      <w:r>
+        <w:rPr>
+          <w:rFonts w:ascii="Consolas" w:eastAsia="Times New Roman" w:hAnsi="Consolas" w:cs="Times New Roman"/>
+          <w:color w:val="001080"/>
+          <w:sz w:val="28"/>
+          <w:szCs w:val="28"/>
+          <w:lang w:eastAsia="vi-VN"/>
+        </w:rPr>
+        <w:t>GetByID</w:t>
+      </w:r>
+      <w:r>
+        <w:rPr>
+          <w:rFonts w:ascii="Consolas" w:eastAsia="Times New Roman" w:hAnsi="Consolas" w:cs="Times New Roman"/>
+          <w:color w:val="000000"/>
+          <w:sz w:val="28"/>
+          <w:szCs w:val="28"/>
+          <w:lang w:eastAsia="vi-VN"/>
+        </w:rPr>
+        <w:t>)</w:t>
+      </w:r>
+    </w:p>
+    <w:p>
+      <w:pPr>
+        <w:shd w:val="clear" w:color="auto" w:fill="FFFFFF"/>
+        <w:spacing w:after="0" w:line="285" w:lineRule="atLeast"/>
+        <w:ind w:firstLine="284"/>
+        <w:rPr>
+          <w:rFonts w:ascii="Consolas" w:eastAsia="Times New Roman" w:hAnsi="Consolas" w:cs="Times New Roman"/>
+          <w:color w:val="000000"/>
+          <w:sz w:val="28"/>
+          <w:szCs w:val="28"/>
+          <w:lang w:eastAsia="vi-VN"/>
+        </w:rPr>
+      </w:pPr>
+    </w:p>
+    <w:p>
+      <w:pPr>
+        <w:shd w:val="clear" w:color="auto" w:fill="FFFFFF"/>
+        <w:spacing w:after="0" w:line="285" w:lineRule="atLeast"/>
+        <w:ind w:firstLine="284"/>
+        <w:rPr>
+          <w:rFonts w:ascii="Consolas" w:eastAsia="Times New Roman" w:hAnsi="Consolas" w:cs="Times New Roman"/>
+          <w:color w:val="000000"/>
+          <w:sz w:val="28"/>
+          <w:szCs w:val="28"/>
+          <w:lang w:eastAsia="vi-VN"/>
+        </w:rPr>
+      </w:pPr>
+      <w:r>
+        <w:rPr>
+          <w:rFonts w:ascii="Consolas" w:eastAsia="Times New Roman" w:hAnsi="Consolas" w:cs="Times New Roman"/>
+          <w:color w:val="000000"/>
+          <w:sz w:val="28"/>
+          <w:szCs w:val="28"/>
+          <w:lang w:eastAsia="vi-VN"/>
+        </w:rPr>
+        <w:t xml:space="preserve">    </w:t>
+      </w:r>
+      <w:r>
+        <w:rPr>
+          <w:rFonts w:ascii="Consolas" w:eastAsia="Times New Roman" w:hAnsi="Consolas" w:cs="Times New Roman"/>
+          <w:color w:val="001080"/>
+          <w:sz w:val="28"/>
+          <w:szCs w:val="28"/>
+          <w:lang w:eastAsia="vi-VN"/>
+        </w:rPr>
+        <w:t>admin</w:t>
+      </w:r>
+      <w:r>
+        <w:rPr>
+          <w:rFonts w:ascii="Consolas" w:eastAsia="Times New Roman" w:hAnsi="Consolas" w:cs="Times New Roman"/>
+          <w:color w:val="000000"/>
+          <w:sz w:val="28"/>
+          <w:szCs w:val="28"/>
+          <w:lang w:eastAsia="vi-VN"/>
+        </w:rPr>
+        <w:t xml:space="preserve"> := </w:t>
+      </w:r>
+      <w:r>
+        <w:rPr>
+          <w:rFonts w:ascii="Consolas" w:eastAsia="Times New Roman" w:hAnsi="Consolas" w:cs="Times New Roman"/>
+          <w:color w:val="001080"/>
+          <w:sz w:val="28"/>
+          <w:szCs w:val="28"/>
+          <w:lang w:eastAsia="vi-VN"/>
+        </w:rPr>
+        <w:t>api</w:t>
+      </w:r>
+      <w:r>
+        <w:rPr>
+          <w:rFonts w:ascii="Consolas" w:eastAsia="Times New Roman" w:hAnsi="Consolas" w:cs="Times New Roman"/>
+          <w:color w:val="000000"/>
+          <w:sz w:val="28"/>
+          <w:szCs w:val="28"/>
+          <w:lang w:eastAsia="vi-VN"/>
+        </w:rPr>
+        <w:t>.</w:t>
+      </w:r>
+      <w:r>
+        <w:rPr>
+          <w:rFonts w:ascii="Consolas" w:eastAsia="Times New Roman" w:hAnsi="Consolas" w:cs="Times New Roman"/>
+          <w:color w:val="795E26"/>
+          <w:sz w:val="28"/>
+          <w:szCs w:val="28"/>
+          <w:lang w:eastAsia="vi-VN"/>
+        </w:rPr>
+        <w:t>Group</w:t>
+      </w:r>
+      <w:r>
+        <w:rPr>
+          <w:rFonts w:ascii="Consolas" w:eastAsia="Times New Roman" w:hAnsi="Consolas" w:cs="Times New Roman"/>
+          <w:color w:val="000000"/>
+          <w:sz w:val="28"/>
+          <w:szCs w:val="28"/>
+          <w:lang w:eastAsia="vi-VN"/>
+        </w:rPr>
+        <w:t>(</w:t>
+      </w:r>
+      <w:r>
+        <w:rPr>
+          <w:rFonts w:ascii="Consolas" w:eastAsia="Times New Roman" w:hAnsi="Consolas" w:cs="Times New Roman"/>
+          <w:color w:val="A31515"/>
+          <w:sz w:val="28"/>
+          <w:szCs w:val="28"/>
+          <w:lang w:eastAsia="vi-VN"/>
+        </w:rPr>
+        <w:t>"/admin"</w:t>
+      </w:r>
+      <w:r>
+        <w:rPr>
+          <w:rFonts w:ascii="Consolas" w:eastAsia="Times New Roman" w:hAnsi="Consolas" w:cs="Times New Roman"/>
+          <w:color w:val="000000"/>
+          <w:sz w:val="28"/>
+          <w:szCs w:val="28"/>
+          <w:lang w:eastAsia="vi-VN"/>
+        </w:rPr>
+        <w:t>).</w:t>
+      </w:r>
+      <w:r>
+        <w:rPr>
+          <w:rFonts w:ascii="Consolas" w:eastAsia="Times New Roman" w:hAnsi="Consolas" w:cs="Times New Roman"/>
+          <w:color w:val="795E26"/>
+          <w:sz w:val="28"/>
+          <w:szCs w:val="28"/>
+          <w:lang w:eastAsia="vi-VN"/>
+        </w:rPr>
+        <w:t>Use</w:t>
+      </w:r>
+      <w:r>
+        <w:rPr>
+          <w:rFonts w:ascii="Consolas" w:eastAsia="Times New Roman" w:hAnsi="Consolas" w:cs="Times New Roman"/>
+          <w:color w:val="000000"/>
+          <w:sz w:val="28"/>
+          <w:szCs w:val="28"/>
+          <w:lang w:eastAsia="vi-VN"/>
+        </w:rPr>
+        <w:t>(</w:t>
+      </w:r>
+    </w:p>
+    <w:p>
+      <w:pPr>
+        <w:shd w:val="clear" w:color="auto" w:fill="FFFFFF"/>
+        <w:spacing w:after="0" w:line="285" w:lineRule="atLeast"/>
+        <w:ind w:firstLine="284"/>
+        <w:rPr>
+          <w:rFonts w:ascii="Consolas" w:eastAsia="Times New Roman" w:hAnsi="Consolas" w:cs="Times New Roman"/>
+          <w:color w:val="000000"/>
+          <w:sz w:val="28"/>
+          <w:szCs w:val="28"/>
+          <w:lang w:eastAsia="vi-VN"/>
+        </w:rPr>
+      </w:pPr>
+      <w:r>
+        <w:rPr>
+          <w:rFonts w:ascii="Consolas" w:eastAsia="Times New Roman" w:hAnsi="Consolas" w:cs="Times New Roman"/>
+          <w:color w:val="000000"/>
+          <w:sz w:val="28"/>
+          <w:szCs w:val="28"/>
+          <w:lang w:eastAsia="vi-VN"/>
+        </w:rPr>
+        <w:t xml:space="preserve">        </w:t>
+      </w:r>
+      <w:r>
+        <w:rPr>
+          <w:rFonts w:ascii="Consolas" w:eastAsia="Times New Roman" w:hAnsi="Consolas" w:cs="Times New Roman"/>
+          <w:color w:val="795E26"/>
+          <w:sz w:val="28"/>
+          <w:szCs w:val="28"/>
+          <w:lang w:eastAsia="vi-VN"/>
+        </w:rPr>
+        <w:t>AuthMiddleware</w:t>
+      </w:r>
+      <w:r>
+        <w:rPr>
+          <w:rFonts w:ascii="Consolas" w:eastAsia="Times New Roman" w:hAnsi="Consolas" w:cs="Times New Roman"/>
+          <w:color w:val="000000"/>
+          <w:sz w:val="28"/>
+          <w:szCs w:val="28"/>
+          <w:lang w:eastAsia="vi-VN"/>
+        </w:rPr>
+        <w:t>(),</w:t>
+      </w:r>
+    </w:p>
+    <w:p>
+      <w:pPr>
+        <w:shd w:val="clear" w:color="auto" w:fill="FFFFFF"/>
+        <w:spacing w:after="0" w:line="285" w:lineRule="atLeast"/>
+        <w:ind w:firstLine="284"/>
+        <w:rPr>
+          <w:rFonts w:ascii="Consolas" w:eastAsia="Times New Roman" w:hAnsi="Consolas" w:cs="Times New Roman"/>
+          <w:color w:val="000000"/>
+          <w:sz w:val="28"/>
+          <w:szCs w:val="28"/>
+          <w:lang w:eastAsia="vi-VN"/>
+        </w:rPr>
+      </w:pPr>
+      <w:r>
+        <w:rPr>
+          <w:rFonts w:ascii="Consolas" w:eastAsia="Times New Roman" w:hAnsi="Consolas" w:cs="Times New Roman"/>
+          <w:color w:val="000000"/>
+          <w:sz w:val="28"/>
+          <w:szCs w:val="28"/>
+          <w:lang w:eastAsia="vi-VN"/>
+        </w:rPr>
+        <w:t xml:space="preserve">        </w:t>
+      </w:r>
+      <w:r>
+        <w:rPr>
+          <w:rFonts w:ascii="Consolas" w:eastAsia="Times New Roman" w:hAnsi="Consolas" w:cs="Times New Roman"/>
+          <w:color w:val="795E26"/>
+          <w:sz w:val="28"/>
+          <w:szCs w:val="28"/>
+          <w:lang w:eastAsia="vi-VN"/>
+        </w:rPr>
+        <w:t>RoleCheck</w:t>
+      </w:r>
+      <w:r>
+        <w:rPr>
+          <w:rFonts w:ascii="Consolas" w:eastAsia="Times New Roman" w:hAnsi="Consolas" w:cs="Times New Roman"/>
+          <w:color w:val="000000"/>
+          <w:sz w:val="28"/>
+          <w:szCs w:val="28"/>
+          <w:lang w:eastAsia="vi-VN"/>
+        </w:rPr>
+        <w:t>(</w:t>
+      </w:r>
+      <w:r>
+        <w:rPr>
+          <w:rFonts w:ascii="Consolas" w:eastAsia="Times New Roman" w:hAnsi="Consolas" w:cs="Times New Roman"/>
+          <w:color w:val="A31515"/>
+          <w:sz w:val="28"/>
+          <w:szCs w:val="28"/>
+          <w:lang w:eastAsia="vi-VN"/>
+        </w:rPr>
+        <w:t>"admin"</w:t>
+      </w:r>
+      <w:r>
+        <w:rPr>
+          <w:rFonts w:ascii="Consolas" w:eastAsia="Times New Roman" w:hAnsi="Consolas" w:cs="Times New Roman"/>
+          <w:color w:val="000000"/>
+          <w:sz w:val="28"/>
+          <w:szCs w:val="28"/>
+          <w:lang w:eastAsia="vi-VN"/>
+        </w:rPr>
+        <w:t>))</w:t>
+      </w:r>
+    </w:p>
+    <w:p>
+      <w:pPr>
+        <w:shd w:val="clear" w:color="auto" w:fill="FFFFFF"/>
+        <w:spacing w:after="0" w:line="285" w:lineRule="atLeast"/>
+        <w:ind w:firstLine="284"/>
+        <w:rPr>
+          <w:rFonts w:ascii="Consolas" w:eastAsia="Times New Roman" w:hAnsi="Consolas" w:cs="Times New Roman"/>
+          <w:color w:val="000000"/>
+          <w:sz w:val="28"/>
+          <w:szCs w:val="28"/>
+          <w:lang w:eastAsia="vi-VN"/>
+        </w:rPr>
+      </w:pPr>
+      <w:r>
+        <w:rPr>
+          <w:rFonts w:ascii="Consolas" w:eastAsia="Times New Roman" w:hAnsi="Consolas" w:cs="Times New Roman"/>
+          <w:color w:val="000000"/>
+          <w:sz w:val="28"/>
+          <w:szCs w:val="28"/>
+          <w:lang w:eastAsia="vi-VN"/>
+        </w:rPr>
+        <w:t xml:space="preserve">    </w:t>
+      </w:r>
+      <w:r>
+        <w:rPr>
+          <w:rFonts w:ascii="Consolas" w:eastAsia="Times New Roman" w:hAnsi="Consolas" w:cs="Times New Roman"/>
+          <w:color w:val="001080"/>
+          <w:sz w:val="28"/>
+          <w:szCs w:val="28"/>
+          <w:lang w:eastAsia="vi-VN"/>
+        </w:rPr>
+        <w:t>admin</w:t>
+      </w:r>
+      <w:r>
+        <w:rPr>
+          <w:rFonts w:ascii="Consolas" w:eastAsia="Times New Roman" w:hAnsi="Consolas" w:cs="Times New Roman"/>
+          <w:color w:val="000000"/>
+          <w:sz w:val="28"/>
+          <w:szCs w:val="28"/>
+          <w:lang w:eastAsia="vi-VN"/>
+        </w:rPr>
+        <w:t>.</w:t>
+      </w:r>
+      <w:r>
+        <w:rPr>
+          <w:rFonts w:ascii="Consolas" w:eastAsia="Times New Roman" w:hAnsi="Consolas" w:cs="Times New Roman"/>
+          <w:color w:val="795E26"/>
+          <w:sz w:val="28"/>
+          <w:szCs w:val="28"/>
+          <w:lang w:eastAsia="vi-VN"/>
+        </w:rPr>
+        <w:t>POST</w:t>
+      </w:r>
+      <w:r>
+        <w:rPr>
+          <w:rFonts w:ascii="Consolas" w:eastAsia="Times New Roman" w:hAnsi="Consolas" w:cs="Times New Roman"/>
+          <w:color w:val="000000"/>
+          <w:sz w:val="28"/>
+          <w:szCs w:val="28"/>
+          <w:lang w:eastAsia="vi-VN"/>
+        </w:rPr>
+        <w:t>(</w:t>
+      </w:r>
+      <w:r>
+        <w:rPr>
+          <w:rFonts w:ascii="Consolas" w:eastAsia="Times New Roman" w:hAnsi="Consolas" w:cs="Times New Roman"/>
+          <w:color w:val="A31515"/>
+          <w:sz w:val="28"/>
+          <w:szCs w:val="28"/>
+          <w:lang w:eastAsia="vi-VN"/>
+        </w:rPr>
+        <w:t>"/books"</w:t>
+      </w:r>
+      <w:r>
+        <w:rPr>
+          <w:rFonts w:ascii="Consolas" w:eastAsia="Times New Roman" w:hAnsi="Consolas" w:cs="Times New Roman"/>
+          <w:color w:val="000000"/>
+          <w:sz w:val="28"/>
+          <w:szCs w:val="28"/>
+          <w:lang w:eastAsia="vi-VN"/>
+        </w:rPr>
+        <w:t xml:space="preserve">, </w:t>
+      </w:r>
+      <w:r>
+        <w:rPr>
+          <w:rFonts w:ascii="Consolas" w:eastAsia="Times New Roman" w:hAnsi="Consolas" w:cs="Times New Roman"/>
+          <w:color w:val="001080"/>
+          <w:sz w:val="28"/>
+          <w:szCs w:val="28"/>
+          <w:lang w:eastAsia="vi-VN"/>
+        </w:rPr>
+        <w:t>bookController</w:t>
+      </w:r>
+      <w:r>
+        <w:rPr>
+          <w:rFonts w:ascii="Consolas" w:eastAsia="Times New Roman" w:hAnsi="Consolas" w:cs="Times New Roman"/>
+          <w:color w:val="000000"/>
+          <w:sz w:val="28"/>
+          <w:szCs w:val="28"/>
+          <w:lang w:eastAsia="vi-VN"/>
+        </w:rPr>
+        <w:t>.</w:t>
+      </w:r>
+      <w:r>
+        <w:rPr>
+          <w:rFonts w:ascii="Consolas" w:eastAsia="Times New Roman" w:hAnsi="Consolas" w:cs="Times New Roman"/>
+          <w:color w:val="001080"/>
+          <w:sz w:val="28"/>
+          <w:szCs w:val="28"/>
+          <w:lang w:eastAsia="vi-VN"/>
+        </w:rPr>
+        <w:t>Create</w:t>
+      </w:r>
+      <w:r>
+        <w:rPr>
+          <w:rFonts w:ascii="Consolas" w:eastAsia="Times New Roman" w:hAnsi="Consolas" w:cs="Times New Roman"/>
+          <w:color w:val="000000"/>
+          <w:sz w:val="28"/>
+          <w:szCs w:val="28"/>
+          <w:lang w:eastAsia="vi-VN"/>
+        </w:rPr>
+        <w:t>)</w:t>
+      </w:r>
+    </w:p>
+    <w:p>
+      <w:pPr>
+        <w:shd w:val="clear" w:color="auto" w:fill="FFFFFF"/>
+        <w:spacing w:after="0" w:line="285" w:lineRule="atLeast"/>
+        <w:ind w:firstLine="284"/>
+        <w:rPr>
+          <w:rFonts w:ascii="Consolas" w:eastAsia="Times New Roman" w:hAnsi="Consolas" w:cs="Times New Roman"/>
+          <w:color w:val="000000"/>
+          <w:sz w:val="28"/>
+          <w:szCs w:val="28"/>
+          <w:lang w:eastAsia="vi-VN"/>
+        </w:rPr>
+      </w:pPr>
+      <w:r>
+        <w:rPr>
+          <w:rFonts w:ascii="Consolas" w:eastAsia="Times New Roman" w:hAnsi="Consolas" w:cs="Times New Roman"/>
+          <w:color w:val="000000"/>
+          <w:sz w:val="28"/>
+          <w:szCs w:val="28"/>
+          <w:lang w:eastAsia="vi-VN"/>
+        </w:rPr>
+        <w:t xml:space="preserve">    </w:t>
+      </w:r>
+      <w:r>
+        <w:rPr>
+          <w:rFonts w:ascii="Consolas" w:eastAsia="Times New Roman" w:hAnsi="Consolas" w:cs="Times New Roman"/>
+          <w:color w:val="001080"/>
+          <w:sz w:val="28"/>
+          <w:szCs w:val="28"/>
+          <w:lang w:eastAsia="vi-VN"/>
+        </w:rPr>
+        <w:t>admin</w:t>
+      </w:r>
+      <w:r>
+        <w:rPr>
+          <w:rFonts w:ascii="Consolas" w:eastAsia="Times New Roman" w:hAnsi="Consolas" w:cs="Times New Roman"/>
+          <w:color w:val="000000"/>
+          <w:sz w:val="28"/>
+          <w:szCs w:val="28"/>
+          <w:lang w:eastAsia="vi-VN"/>
+        </w:rPr>
+        <w:t>.</w:t>
+      </w:r>
+      <w:r>
+        <w:rPr>
+          <w:rFonts w:ascii="Consolas" w:eastAsia="Times New Roman" w:hAnsi="Consolas" w:cs="Times New Roman"/>
+          <w:color w:val="795E26"/>
+          <w:sz w:val="28"/>
+          <w:szCs w:val="28"/>
+          <w:lang w:eastAsia="vi-VN"/>
+        </w:rPr>
+        <w:t>PUT</w:t>
+      </w:r>
+      <w:r>
+        <w:rPr>
+          <w:rFonts w:ascii="Consolas" w:eastAsia="Times New Roman" w:hAnsi="Consolas" w:cs="Times New Roman"/>
+          <w:color w:val="000000"/>
+          <w:sz w:val="28"/>
+          <w:szCs w:val="28"/>
+          <w:lang w:eastAsia="vi-VN"/>
+        </w:rPr>
+        <w:t>(</w:t>
+      </w:r>
+      <w:r>
+        <w:rPr>
+          <w:rFonts w:ascii="Consolas" w:eastAsia="Times New Roman" w:hAnsi="Consolas" w:cs="Times New Roman"/>
+          <w:color w:val="A31515"/>
+          <w:sz w:val="28"/>
+          <w:szCs w:val="28"/>
+          <w:lang w:eastAsia="vi-VN"/>
+        </w:rPr>
+        <w:t>"/books/:id"</w:t>
+      </w:r>
+      <w:r>
+        <w:rPr>
+          <w:rFonts w:ascii="Consolas" w:eastAsia="Times New Roman" w:hAnsi="Consolas" w:cs="Times New Roman"/>
+          <w:color w:val="000000"/>
+          <w:sz w:val="28"/>
+          <w:szCs w:val="28"/>
+          <w:lang w:eastAsia="vi-VN"/>
+        </w:rPr>
+        <w:t xml:space="preserve">, </w:t>
+      </w:r>
+      <w:r>
+        <w:rPr>
+          <w:rFonts w:ascii="Consolas" w:eastAsia="Times New Roman" w:hAnsi="Consolas" w:cs="Times New Roman"/>
+          <w:color w:val="001080"/>
+          <w:sz w:val="28"/>
+          <w:szCs w:val="28"/>
+          <w:lang w:eastAsia="vi-VN"/>
+        </w:rPr>
+        <w:t>bookController</w:t>
+      </w:r>
+      <w:r>
+        <w:rPr>
+          <w:rFonts w:ascii="Consolas" w:eastAsia="Times New Roman" w:hAnsi="Consolas" w:cs="Times New Roman"/>
+          <w:color w:val="000000"/>
+          <w:sz w:val="28"/>
+          <w:szCs w:val="28"/>
+          <w:lang w:eastAsia="vi-VN"/>
+        </w:rPr>
+        <w:t>.</w:t>
+      </w:r>
+      <w:r>
+        <w:rPr>
+          <w:rFonts w:ascii="Consolas" w:eastAsia="Times New Roman" w:hAnsi="Consolas" w:cs="Times New Roman"/>
+          <w:color w:val="001080"/>
+          <w:sz w:val="28"/>
+          <w:szCs w:val="28"/>
+          <w:lang w:eastAsia="vi-VN"/>
+        </w:rPr>
+        <w:t>Update</w:t>
+      </w:r>
+      <w:r>
+        <w:rPr>
+          <w:rFonts w:ascii="Consolas" w:eastAsia="Times New Roman" w:hAnsi="Consolas" w:cs="Times New Roman"/>
+          <w:color w:val="000000"/>
+          <w:sz w:val="28"/>
+          <w:szCs w:val="28"/>
+          <w:lang w:eastAsia="vi-VN"/>
+        </w:rPr>
+        <w:t>)</w:t>
+      </w:r>
+    </w:p>
+    <w:p>
+      <w:pPr>
+        <w:shd w:val="clear" w:color="auto" w:fill="FFFFFF"/>
+        <w:spacing w:after="0" w:line="285" w:lineRule="atLeast"/>
+        <w:ind w:firstLine="284"/>
+        <w:rPr>
+          <w:rFonts w:ascii="Consolas" w:eastAsia="Times New Roman" w:hAnsi="Consolas" w:cs="Times New Roman"/>
+          <w:color w:val="000000"/>
+          <w:sz w:val="28"/>
+          <w:szCs w:val="28"/>
+          <w:lang w:eastAsia="vi-VN"/>
+        </w:rPr>
+      </w:pPr>
+      <w:r>
+        <w:rPr>
+          <w:rFonts w:ascii="Consolas" w:eastAsia="Times New Roman" w:hAnsi="Consolas" w:cs="Times New Roman"/>
+          <w:color w:val="000000"/>
+          <w:sz w:val="28"/>
+          <w:szCs w:val="28"/>
+          <w:lang w:eastAsia="vi-VN"/>
+        </w:rPr>
+        <w:t xml:space="preserve">    </w:t>
+      </w:r>
+      <w:r>
+        <w:rPr>
+          <w:rFonts w:ascii="Consolas" w:eastAsia="Times New Roman" w:hAnsi="Consolas" w:cs="Times New Roman"/>
+          <w:color w:val="001080"/>
+          <w:sz w:val="28"/>
+          <w:szCs w:val="28"/>
+          <w:lang w:eastAsia="vi-VN"/>
+        </w:rPr>
+        <w:t>admin</w:t>
+      </w:r>
+      <w:r>
+        <w:rPr>
+          <w:rFonts w:ascii="Consolas" w:eastAsia="Times New Roman" w:hAnsi="Consolas" w:cs="Times New Roman"/>
+          <w:color w:val="000000"/>
+          <w:sz w:val="28"/>
+          <w:szCs w:val="28"/>
+          <w:lang w:eastAsia="vi-VN"/>
+        </w:rPr>
+        <w:t>.</w:t>
+      </w:r>
+      <w:r>
+        <w:rPr>
+          <w:rFonts w:ascii="Consolas" w:eastAsia="Times New Roman" w:hAnsi="Consolas" w:cs="Times New Roman"/>
+          <w:color w:val="795E26"/>
+          <w:sz w:val="28"/>
+          <w:szCs w:val="28"/>
+          <w:lang w:eastAsia="vi-VN"/>
+        </w:rPr>
+        <w:t>DELETE</w:t>
+      </w:r>
+      <w:r>
+        <w:rPr>
+          <w:rFonts w:ascii="Consolas" w:eastAsia="Times New Roman" w:hAnsi="Consolas" w:cs="Times New Roman"/>
+          <w:color w:val="000000"/>
+          <w:sz w:val="28"/>
+          <w:szCs w:val="28"/>
+          <w:lang w:eastAsia="vi-VN"/>
+        </w:rPr>
+        <w:t>(</w:t>
+      </w:r>
+      <w:r>
+        <w:rPr>
+          <w:rFonts w:ascii="Consolas" w:eastAsia="Times New Roman" w:hAnsi="Consolas" w:cs="Times New Roman"/>
+          <w:color w:val="A31515"/>
+          <w:sz w:val="28"/>
+          <w:szCs w:val="28"/>
+          <w:lang w:eastAsia="vi-VN"/>
+        </w:rPr>
+        <w:t>"/books/:id"</w:t>
+      </w:r>
+      <w:r>
+        <w:rPr>
+          <w:rFonts w:ascii="Consolas" w:eastAsia="Times New Roman" w:hAnsi="Consolas" w:cs="Times New Roman"/>
+          <w:color w:val="000000"/>
+          <w:sz w:val="28"/>
+          <w:szCs w:val="28"/>
+          <w:lang w:eastAsia="vi-VN"/>
+        </w:rPr>
+        <w:t xml:space="preserve">, </w:t>
+      </w:r>
+      <w:r>
+        <w:rPr>
+          <w:rFonts w:ascii="Consolas" w:eastAsia="Times New Roman" w:hAnsi="Consolas" w:cs="Times New Roman"/>
+          <w:color w:val="001080"/>
+          <w:sz w:val="28"/>
+          <w:szCs w:val="28"/>
+          <w:lang w:eastAsia="vi-VN"/>
+        </w:rPr>
+        <w:t>bookController</w:t>
+      </w:r>
+      <w:r>
+        <w:rPr>
+          <w:rFonts w:ascii="Consolas" w:eastAsia="Times New Roman" w:hAnsi="Consolas" w:cs="Times New Roman"/>
+          <w:color w:val="000000"/>
+          <w:sz w:val="28"/>
+          <w:szCs w:val="28"/>
+          <w:lang w:eastAsia="vi-VN"/>
+        </w:rPr>
+        <w:t>.</w:t>
+      </w:r>
+      <w:r>
+        <w:rPr>
+          <w:rFonts w:ascii="Consolas" w:eastAsia="Times New Roman" w:hAnsi="Consolas" w:cs="Times New Roman"/>
+          <w:color w:val="001080"/>
+          <w:sz w:val="28"/>
+          <w:szCs w:val="28"/>
+          <w:lang w:eastAsia="vi-VN"/>
+        </w:rPr>
+        <w:t>Delete</w:t>
+      </w:r>
+      <w:r>
+        <w:rPr>
+          <w:rFonts w:ascii="Consolas" w:eastAsia="Times New Roman" w:hAnsi="Consolas" w:cs="Times New Roman"/>
+          <w:color w:val="000000"/>
+          <w:sz w:val="28"/>
+          <w:szCs w:val="28"/>
+          <w:lang w:eastAsia="vi-VN"/>
+        </w:rPr>
+        <w:t>)</w:t>
+      </w:r>
+    </w:p>
+    <w:p>
+      <w:pPr>
+        <w:shd w:val="clear" w:color="auto" w:fill="FFFFFF"/>
+        <w:spacing w:after="0" w:line="285" w:lineRule="atLeast"/>
+        <w:ind w:firstLine="284"/>
+        <w:rPr>
+          <w:rFonts w:ascii="Consolas" w:eastAsia="Times New Roman" w:hAnsi="Consolas" w:cs="Times New Roman"/>
+          <w:color w:val="000000"/>
+          <w:sz w:val="28"/>
+          <w:szCs w:val="28"/>
+          <w:lang w:eastAsia="vi-VN"/>
+        </w:rPr>
+      </w:pPr>
+      <w:r>
+        <w:rPr>
+          <w:rFonts w:ascii="Consolas" w:eastAsia="Times New Roman" w:hAnsi="Consolas" w:cs="Times New Roman"/>
+          <w:color w:val="000000"/>
+          <w:sz w:val="28"/>
+          <w:szCs w:val="28"/>
+          <w:lang w:eastAsia="vi-VN"/>
+        </w:rPr>
+        <w:t>}</w:t>
+      </w:r>
+    </w:p>
+    <w:p>
+      <w:pPr>
+        <w:spacing w:line="360" w:lineRule="auto"/>
+        <w:ind w:firstLine="709"/>
+        <w:jc w:val="both"/>
+        <w:rPr>
+          <w:rFonts w:ascii="Times New Roman" w:hAnsi="Times New Roman" w:cs="Times New Roman"/>
+          <w:sz w:val="28"/>
+          <w:szCs w:val="28"/>
+          <w:lang w:val="ru-RU"/>
+        </w:rPr>
+      </w:pPr>
       <w:bookmarkStart w:id="0" w:name="_GoBack"/>
       <w:bookmarkEnd w:id="0"/>
-      <w:r>
-        <w:rPr>
-          <w:rFonts w:ascii="Times New Roman" w:hAnsi="Times New Roman" w:cs="Times New Roman"/>
-          <w:sz w:val="28"/>
-          <w:szCs w:val="28"/>
-          <w:lang w:val="ru-RU"/>
-        </w:rPr>
-        <w:t>.</w:t>
-      </w:r>
-    </w:p>
-    <w:p>
-      <w:pPr>
-        <w:spacing w:line="360" w:lineRule="auto"/>
-        <w:ind w:firstLine="709"/>
-        <w:jc w:val="both"/>
-        <w:rPr>
-          <w:rFonts w:ascii="Times New Roman" w:hAnsi="Times New Roman" w:cs="Times New Roman"/>
-          <w:sz w:val="28"/>
-          <w:szCs w:val="28"/>
-          <w:lang w:val="ru-RU"/>
-        </w:rPr>
-      </w:pPr>
-      <w:r>
-        <w:rPr>
-          <w:noProof/>
-          <w:lang w:eastAsia="vi-VN"/>
-        </w:rPr>
-        <w:drawing>
-          <wp:inline distT="0" distB="0" distL="0" distR="0" wp14:anchorId="275A1D12" wp14:editId="471A0FAF">
-            <wp:extent cx="4761905" cy="4047619"/>
-            <wp:effectExtent l="0" t="0" r="635" b="0"/>
-            <wp:docPr id="4" name="Picture 4"/>
-            <wp:cNvGraphicFramePr>
-              <a:graphicFrameLocks xmlns:a="http://schemas.openxmlformats.org/drawingml/2006/main" noChangeAspect="1"/>
-            </wp:cNvGraphicFramePr>
-            <a:graphic xmlns:a="http://schemas.openxmlformats.org/drawingml/2006/main">
-              <a:graphicData uri="http://schemas.openxmlformats.org/drawingml/2006/picture">
-                <pic:pic xmlns:pic="http://schemas.openxmlformats.org/drawingml/2006/picture">
-                  <pic:nvPicPr>
-                    <pic:cNvPr id="1" name=""/>
-                    <pic:cNvPicPr/>
-                  </pic:nvPicPr>
-                  <pic:blipFill>
-                    <a:blip r:embed="rId10"/>
-                    <a:stretch>
-                      <a:fillRect/>
-                    </a:stretch>
-                  </pic:blipFill>
-                  <pic:spPr>
-                    <a:xfrm>
-                      <a:off x="0" y="0"/>
-                      <a:ext cx="4761905" cy="4047619"/>
-                    </a:xfrm>
-                    <a:prstGeom prst="rect">
-                      <a:avLst/>
-                    </a:prstGeom>
-                  </pic:spPr>
-                </pic:pic>
-              </a:graphicData>
-            </a:graphic>
-          </wp:inline>
-        </w:drawing>
-      </w:r>
     </w:p>
     <w:p>
       <w:pPr>
@@ -5638,90 +7983,79 @@
           <w:szCs w:val="28"/>
           <w:lang w:val="en-US"/>
         </w:rPr>
+        <w:t>T</w:t>
+      </w:r>
+      <w:r>
+        <w:rPr>
+          <w:rFonts w:ascii="Times New Roman" w:hAnsi="Times New Roman" w:cs="Times New Roman"/>
+          <w:color w:val="FF0000"/>
+          <w:sz w:val="28"/>
+          <w:szCs w:val="28"/>
+          <w:lang w:val="ru-RU"/>
+        </w:rPr>
+        <w:t>ê</w:t>
+      </w:r>
+      <w:r>
+        <w:rPr>
+          <w:rFonts w:ascii="Times New Roman" w:hAnsi="Times New Roman" w:cs="Times New Roman"/>
+          <w:color w:val="FF0000"/>
+          <w:sz w:val="28"/>
+          <w:szCs w:val="28"/>
+          <w:lang w:val="en-US"/>
+        </w:rPr>
+        <w:t>n</w:t>
+      </w:r>
+      <w:r>
+        <w:rPr>
+          <w:rFonts w:ascii="Times New Roman" w:hAnsi="Times New Roman" w:cs="Times New Roman"/>
+          <w:color w:val="FF0000"/>
+          <w:sz w:val="28"/>
+          <w:szCs w:val="28"/>
+          <w:lang w:val="ru-RU"/>
+        </w:rPr>
+        <w:t xml:space="preserve"> </w:t>
+      </w:r>
+      <w:r>
+        <w:rPr>
+          <w:rFonts w:ascii="Times New Roman" w:hAnsi="Times New Roman" w:cs="Times New Roman"/>
+          <w:color w:val="FF0000"/>
+          <w:sz w:val="28"/>
+          <w:szCs w:val="28"/>
+          <w:lang w:val="en-US"/>
+        </w:rPr>
+        <w:t>listing</w:t>
+      </w:r>
+    </w:p>
+    <w:p>
+      <w:pPr>
+        <w:spacing w:line="360" w:lineRule="auto"/>
+        <w:ind w:firstLine="709"/>
+        <w:jc w:val="both"/>
+        <w:rPr>
+          <w:rFonts w:ascii="Times New Roman" w:hAnsi="Times New Roman" w:cs="Times New Roman"/>
+          <w:sz w:val="28"/>
+          <w:szCs w:val="28"/>
+          <w:lang w:val="ru-RU"/>
+        </w:rPr>
+      </w:pPr>
+      <w:r>
+        <w:rPr>
+          <w:rFonts w:ascii="Times New Roman" w:hAnsi="Times New Roman" w:cs="Times New Roman"/>
+          <w:sz w:val="28"/>
+          <w:szCs w:val="28"/>
+          <w:lang w:val="ru-RU"/>
+        </w:rPr>
+        <w:t>Взаимодействие с внешним микросервисом анализа PDF-файлов также происходит через отдельный API. Этот сервис не имеет своего пользовательского интерфейса и используется исключительно backend-</w:t>
+      </w:r>
+      <w:r>
+        <w:rPr>
+          <w:rFonts w:ascii="Times New Roman" w:hAnsi="Times New Roman" w:cs="Times New Roman"/>
+          <w:sz w:val="28"/>
+          <w:szCs w:val="28"/>
+          <w:lang w:val="ru-RU"/>
+        </w:rPr>
         <w:lastRenderedPageBreak/>
-        <w:t>T</w:t>
-      </w:r>
-      <w:r>
-        <w:rPr>
-          <w:rFonts w:ascii="Times New Roman" w:hAnsi="Times New Roman" w:cs="Times New Roman"/>
-          <w:color w:val="FF0000"/>
-          <w:sz w:val="28"/>
-          <w:szCs w:val="28"/>
-          <w:lang w:val="ru-RU"/>
-        </w:rPr>
-        <w:t>ê</w:t>
-      </w:r>
-      <w:r>
-        <w:rPr>
-          <w:rFonts w:ascii="Times New Roman" w:hAnsi="Times New Roman" w:cs="Times New Roman"/>
-          <w:color w:val="FF0000"/>
-          <w:sz w:val="28"/>
-          <w:szCs w:val="28"/>
-          <w:lang w:val="en-US"/>
-        </w:rPr>
-        <w:t>n</w:t>
-      </w:r>
-      <w:r>
-        <w:rPr>
-          <w:rFonts w:ascii="Times New Roman" w:hAnsi="Times New Roman" w:cs="Times New Roman"/>
-          <w:color w:val="FF0000"/>
-          <w:sz w:val="28"/>
-          <w:szCs w:val="28"/>
-          <w:lang w:val="ru-RU"/>
-        </w:rPr>
-        <w:t xml:space="preserve"> </w:t>
-      </w:r>
-      <w:r>
-        <w:rPr>
-          <w:rFonts w:ascii="Times New Roman" w:hAnsi="Times New Roman" w:cs="Times New Roman"/>
-          <w:color w:val="FF0000"/>
-          <w:sz w:val="28"/>
-          <w:szCs w:val="28"/>
-          <w:lang w:val="en-US"/>
-        </w:rPr>
-        <w:t>h</w:t>
-      </w:r>
-      <w:r>
-        <w:rPr>
-          <w:rFonts w:ascii="Times New Roman" w:hAnsi="Times New Roman" w:cs="Times New Roman"/>
-          <w:color w:val="FF0000"/>
-          <w:sz w:val="28"/>
-          <w:szCs w:val="28"/>
-          <w:lang w:val="ru-RU"/>
-        </w:rPr>
-        <w:t>ì</w:t>
-      </w:r>
-      <w:r>
-        <w:rPr>
-          <w:rFonts w:ascii="Times New Roman" w:hAnsi="Times New Roman" w:cs="Times New Roman"/>
-          <w:color w:val="FF0000"/>
-          <w:sz w:val="28"/>
-          <w:szCs w:val="28"/>
-          <w:lang w:val="en-US"/>
-        </w:rPr>
-        <w:t>nh</w:t>
-      </w:r>
-    </w:p>
-    <w:p>
-      <w:pPr>
-        <w:spacing w:line="360" w:lineRule="auto"/>
-        <w:ind w:firstLine="709"/>
-        <w:jc w:val="both"/>
-        <w:rPr>
-          <w:rFonts w:ascii="Times New Roman" w:hAnsi="Times New Roman" w:cs="Times New Roman"/>
-          <w:sz w:val="28"/>
-          <w:szCs w:val="28"/>
-          <w:lang w:val="ru-RU"/>
-        </w:rPr>
-      </w:pPr>
-      <w:r>
-        <w:rPr>
-          <w:rFonts w:ascii="Times New Roman" w:hAnsi="Times New Roman" w:cs="Times New Roman"/>
-          <w:sz w:val="28"/>
-          <w:szCs w:val="28"/>
-          <w:lang w:val="ru-RU"/>
-        </w:rPr>
-        <w:t>Взаимодействие с внешним микросервисом анализа PDF-файлов также происходит через отдельный API. Этот сервис не имеет своего пользовательского интерфейса и используется исключительно backend-приложением. При добавлении или редактировании книги, содержащей PDF-документ, основной сервер отправляет запрос к вспомогательному сервису, получает от него структуру содержимого и ключевые слова, и сохраняет их в связанную с книгой запись в базе данных. Такая организация взаимодействия способствует расширяемости архитектуры и позволяет при необходимости заменить анализатор или изменить формат взаимодействия без вмешательства в остальной код.</w:t>
+        <w:t>приложением. При добавлении или редактировании книги, содержащей PDF-документ, основной сервер отправляет запрос к вспомогательному сервису, получает от него структуру содержимого и ключевые слова, и сохраняет их в связанную с книгой запись в базе данных. Такая организация взаимодействия способствует расширяемости архитектуры и позволяет при необходимости заменить анализатор или изменить формат взаимодействия без вмешательства в остальной код.</w:t>
       </w:r>
     </w:p>
     <w:p>
@@ -7370,7 +9704,7 @@
   <w:style w:type="paragraph" w:default="1" w:styleId="Normal">
     <w:name w:val="Normal"/>
     <w:qFormat/>
-    <w:rsid w:val="008D3725"/>
+    <w:rsid w:val="0068098D"/>
   </w:style>
   <w:style w:type="character" w:default="1" w:styleId="DefaultParagraphFont">
     <w:name w:val="Default Paragraph Font"/>

--- a/VKR.docx
+++ b/VKR.docx
@@ -3226,7 +3226,102 @@
           <w:szCs w:val="28"/>
           <w:lang w:val="ru-RU"/>
         </w:rPr>
-        <w:t>представлена модель предметной области веб-приложения интернет-магазина книг. Сущность User является центральной и взаимодействует с другими элементами системы, такими как Order, Book, Review и Combo. Модель отражает логические связи между объектами, возникающие в процессе использования приложения: оформление заказов, публикация отзывов, управление ассортиментом и настройками системы.</w:t>
+        <w:t xml:space="preserve">представлена модель предметной области веб-приложения интернет-магазина книг. Сущность </w:t>
+      </w:r>
+      <w:r>
+        <w:rPr>
+          <w:rFonts w:ascii="Times New Roman" w:hAnsi="Times New Roman" w:cs="Times New Roman"/>
+          <w:b/>
+          <w:sz w:val="28"/>
+          <w:szCs w:val="28"/>
+          <w:lang w:val="ru-RU"/>
+        </w:rPr>
+        <w:t>User</w:t>
+      </w:r>
+      <w:r>
+        <w:rPr>
+          <w:rFonts w:ascii="Times New Roman" w:hAnsi="Times New Roman" w:cs="Times New Roman"/>
+          <w:sz w:val="28"/>
+          <w:szCs w:val="28"/>
+          <w:lang w:val="ru-RU"/>
+        </w:rPr>
+        <w:t xml:space="preserve"> является центральной и взаимодействует с другими элементами системы, такими как </w:t>
+      </w:r>
+      <w:r>
+        <w:rPr>
+          <w:rFonts w:ascii="Times New Roman" w:hAnsi="Times New Roman" w:cs="Times New Roman"/>
+          <w:b/>
+          <w:sz w:val="28"/>
+          <w:szCs w:val="28"/>
+          <w:lang w:val="ru-RU"/>
+        </w:rPr>
+        <w:t>Order</w:t>
+      </w:r>
+      <w:r>
+        <w:rPr>
+          <w:rFonts w:ascii="Times New Roman" w:hAnsi="Times New Roman" w:cs="Times New Roman"/>
+          <w:sz w:val="28"/>
+          <w:szCs w:val="28"/>
+          <w:lang w:val="ru-RU"/>
+        </w:rPr>
+        <w:t xml:space="preserve">, </w:t>
+      </w:r>
+      <w:r>
+        <w:rPr>
+          <w:rFonts w:ascii="Times New Roman" w:hAnsi="Times New Roman" w:cs="Times New Roman"/>
+          <w:b/>
+          <w:sz w:val="28"/>
+          <w:szCs w:val="28"/>
+          <w:lang w:val="ru-RU"/>
+        </w:rPr>
+        <w:t>Book</w:t>
+      </w:r>
+      <w:r>
+        <w:rPr>
+          <w:rFonts w:ascii="Times New Roman" w:hAnsi="Times New Roman" w:cs="Times New Roman"/>
+          <w:sz w:val="28"/>
+          <w:szCs w:val="28"/>
+          <w:lang w:val="ru-RU"/>
+        </w:rPr>
+        <w:t xml:space="preserve">, </w:t>
+      </w:r>
+      <w:r>
+        <w:rPr>
+          <w:rFonts w:ascii="Times New Roman" w:hAnsi="Times New Roman" w:cs="Times New Roman"/>
+          <w:b/>
+          <w:sz w:val="28"/>
+          <w:szCs w:val="28"/>
+          <w:lang w:val="ru-RU"/>
+        </w:rPr>
+        <w:t>Review</w:t>
+      </w:r>
+      <w:r>
+        <w:rPr>
+          <w:rFonts w:ascii="Times New Roman" w:hAnsi="Times New Roman" w:cs="Times New Roman"/>
+          <w:sz w:val="28"/>
+          <w:szCs w:val="28"/>
+          <w:lang w:val="ru-RU"/>
+        </w:rPr>
+        <w:t xml:space="preserve"> и </w:t>
+      </w:r>
+      <w:r>
+        <w:rPr>
+          <w:rFonts w:ascii="Times New Roman" w:hAnsi="Times New Roman" w:cs="Times New Roman"/>
+          <w:b/>
+          <w:sz w:val="28"/>
+          <w:szCs w:val="28"/>
+          <w:lang w:val="ru-RU"/>
+        </w:rPr>
+        <w:t>Combo</w:t>
+      </w:r>
+      <w:r>
+        <w:rPr>
+          <w:rFonts w:ascii="Times New Roman" w:hAnsi="Times New Roman" w:cs="Times New Roman"/>
+          <w:sz w:val="28"/>
+          <w:szCs w:val="28"/>
+          <w:lang w:val="ru-RU"/>
+        </w:rPr>
+        <w:t>. Модель отражает логические связи между объектами, возникающие в процессе использования приложения: оформление заказов, публикация отзывов, управление ассортиментом и настройками системы.</w:t>
       </w:r>
       <w:r>
         <w:rPr>
@@ -3476,7 +3571,64 @@
           <w:szCs w:val="28"/>
           <w:lang w:val="ru-RU"/>
         </w:rPr>
-        <w:t>- Каждая книга может входить одновременно в несколько заказов, отзывов и комбо-наборов — что реализовано через сущности OrderItem, Review и ComboItem.</w:t>
+        <w:t xml:space="preserve">- Каждая книга может входить одновременно в несколько заказов, отзывов и комбо-наборов — что реализовано через сущности </w:t>
+      </w:r>
+      <w:r>
+        <w:rPr>
+          <w:rFonts w:ascii="Times New Roman" w:hAnsi="Times New Roman" w:cs="Times New Roman"/>
+          <w:b/>
+          <w:sz w:val="28"/>
+          <w:szCs w:val="28"/>
+          <w:lang w:val="ru-RU"/>
+        </w:rPr>
+        <w:t>OrderItem</w:t>
+      </w:r>
+      <w:r>
+        <w:rPr>
+          <w:rFonts w:ascii="Times New Roman" w:hAnsi="Times New Roman" w:cs="Times New Roman"/>
+          <w:sz w:val="28"/>
+          <w:szCs w:val="28"/>
+          <w:lang w:val="ru-RU"/>
+        </w:rPr>
+        <w:t xml:space="preserve">, </w:t>
+      </w:r>
+      <w:r>
+        <w:rPr>
+          <w:rFonts w:ascii="Times New Roman" w:hAnsi="Times New Roman" w:cs="Times New Roman"/>
+          <w:b/>
+          <w:sz w:val="28"/>
+          <w:szCs w:val="28"/>
+          <w:lang w:val="ru-RU"/>
+        </w:rPr>
+        <w:t>Review</w:t>
+      </w:r>
+      <w:r>
+        <w:rPr>
+          <w:rFonts w:ascii="Times New Roman" w:hAnsi="Times New Roman" w:cs="Times New Roman"/>
+          <w:sz w:val="28"/>
+          <w:szCs w:val="28"/>
+          <w:lang w:val="ru-RU"/>
+        </w:rPr>
+        <w:t xml:space="preserve"> и </w:t>
+      </w:r>
+      <w:r>
+        <w:rPr>
+          <w:rFonts w:ascii="Times New Roman" w:hAnsi="Times New Roman" w:cs="Times New Roman"/>
+          <w:b/>
+          <w:sz w:val="28"/>
+          <w:szCs w:val="28"/>
+          <w:lang w:val="ru-RU"/>
+        </w:rPr>
+        <w:t>ComboItem</w:t>
+      </w:r>
+      <w:r>
+        <w:rPr>
+          <w:rFonts w:ascii="Times New Roman" w:hAnsi="Times New Roman" w:cs="Times New Roman"/>
+          <w:sz w:val="28"/>
+          <w:szCs w:val="28"/>
+          <w:lang w:val="ru-RU"/>
+        </w:rPr>
+        <w:t>.</w:t>
       </w:r>
     </w:p>
     <w:p>
@@ -3498,7 +3650,26 @@
           <w:szCs w:val="28"/>
           <w:lang w:val="ru-RU"/>
         </w:rPr>
-        <w:t>- Сущность SystemConfig содержит глобальные настройки приложения и доступна только администраторам.</w:t>
+        <w:t xml:space="preserve">- Сущность </w:t>
+      </w:r>
+      <w:r>
+        <w:rPr>
+          <w:rFonts w:ascii="Times New Roman" w:hAnsi="Times New Roman" w:cs="Times New Roman"/>
+          <w:b/>
+          <w:sz w:val="28"/>
+          <w:szCs w:val="28"/>
+          <w:lang w:val="ru-RU"/>
+        </w:rPr>
+        <w:t>SystemConfig</w:t>
+      </w:r>
+      <w:r>
+        <w:rPr>
+          <w:rFonts w:ascii="Times New Roman" w:hAnsi="Times New Roman" w:cs="Times New Roman"/>
+          <w:sz w:val="28"/>
+          <w:szCs w:val="28"/>
+          <w:lang w:val="ru-RU"/>
+        </w:rPr>
+        <w:t xml:space="preserve"> содержит глобальные настройки приложения и доступна только администраторам.</w:t>
       </w:r>
     </w:p>
     <w:p>
@@ -3827,7 +3998,24 @@
           <w:sz w:val="28"/>
           <w:szCs w:val="28"/>
         </w:rPr>
-        <w:t>Заказ (Order) содержит одну или несколько книг через промежуточную таблицу OrderItem;</w:t>
+        <w:t xml:space="preserve">Заказ (Order) содержит одну или несколько книг через промежуточную таблицу </w:t>
+      </w:r>
+      <w:r>
+        <w:rPr>
+          <w:rFonts w:ascii="Times New Roman" w:hAnsi="Times New Roman" w:cs="Times New Roman"/>
+          <w:b/>
+          <w:sz w:val="28"/>
+          <w:szCs w:val="28"/>
+        </w:rPr>
+        <w:t>OrderItem</w:t>
+      </w:r>
+      <w:r>
+        <w:rPr>
+          <w:rFonts w:ascii="Times New Roman" w:hAnsi="Times New Roman" w:cs="Times New Roman"/>
+          <w:sz w:val="28"/>
+          <w:szCs w:val="28"/>
+        </w:rPr>
+        <w:t>;</w:t>
       </w:r>
     </w:p>
     <w:p>
@@ -4246,43 +4434,25 @@
           <w:szCs w:val="28"/>
           <w:lang w:val="ru-RU"/>
         </w:rPr>
-        <w:t xml:space="preserve">Важно отметить, что </w:t>
-      </w:r>
-      <w:r>
-        <w:rPr>
-          <w:rFonts w:ascii="Times New Roman" w:hAnsi="Times New Roman" w:cs="Times New Roman"/>
-          <w:sz w:val="28"/>
-          <w:szCs w:val="28"/>
-          <w:lang w:val="en-US"/>
-        </w:rPr>
-        <w:t>use</w:t>
-      </w:r>
-      <w:r>
-        <w:rPr>
-          <w:rFonts w:ascii="Times New Roman" w:hAnsi="Times New Roman" w:cs="Times New Roman"/>
-          <w:sz w:val="28"/>
-          <w:szCs w:val="28"/>
-          <w:lang w:val="ru-RU"/>
-        </w:rPr>
-        <w:t>-</w:t>
-      </w:r>
-      <w:r>
-        <w:rPr>
-          <w:rFonts w:ascii="Times New Roman" w:hAnsi="Times New Roman" w:cs="Times New Roman"/>
-          <w:sz w:val="28"/>
-          <w:szCs w:val="28"/>
-          <w:lang w:val="en-US"/>
-        </w:rPr>
-        <w:t>case</w:t>
-      </w:r>
-      <w:r>
-        <w:rPr>
-          <w:rFonts w:ascii="Times New Roman" w:hAnsi="Times New Roman" w:cs="Times New Roman"/>
-          <w:sz w:val="28"/>
-          <w:szCs w:val="28"/>
-          <w:lang w:val="ru-RU"/>
-        </w:rPr>
-        <w:t xml:space="preserve"> диаграмма не только определяет действия пользователя, но и отражает основные бизнес-процессы, такие как: Принятие и обработка заказа; Управление ассортиментом; Обслуживание покупателя (через отзывы и личный кабинет). Это делает диаграмму не просто техническим артефактом, а важным инструментом формализации бизнес-логики проекта.</w:t>
+        <w:t>Важно отметить, что диаграмма</w:t>
+      </w:r>
+      <w:r>
+        <w:rPr>
+          <w:rFonts w:ascii="Times New Roman" w:hAnsi="Times New Roman" w:cs="Times New Roman"/>
+          <w:sz w:val="28"/>
+          <w:szCs w:val="28"/>
+          <w:lang w:val="ru-RU"/>
+        </w:rPr>
+        <w:t xml:space="preserve"> вариантов использования</w:t>
+      </w:r>
+      <w:r>
+        <w:rPr>
+          <w:rFonts w:ascii="Times New Roman" w:hAnsi="Times New Roman" w:cs="Times New Roman"/>
+          <w:sz w:val="28"/>
+          <w:szCs w:val="28"/>
+          <w:lang w:val="ru-RU"/>
+        </w:rPr>
+        <w:t xml:space="preserve"> не только определяет действия пользователя, но и отражает основные бизнес-процессы, такие как: Принятие и обработка заказа; Управление ассортиментом; Обслуживание покупателя (через отзывы и личный кабинет). Это делает диаграмму не просто техническим артефактом, а важным инструментом формализации бизнес-логики проекта.</w:t>
       </w:r>
     </w:p>
     <w:p>
@@ -4691,7 +4861,7 @@
           <w:sz w:val="28"/>
           <w:szCs w:val="28"/>
         </w:rPr>
-        <w:t>Диаграмма включает разветвления (decision nodes), например:</w:t>
+        <w:t>Диаграмма включает разветвления, например:</w:t>
       </w:r>
     </w:p>
     <w:p>
@@ -5286,7 +5456,26 @@
           <w:szCs w:val="28"/>
           <w:lang w:val="ru-RU"/>
         </w:rPr>
-        <w:t>Организация маршрутов построена по модели группировки по функциональным модулям: книги, пользователи, заказы, отзывы, комбо-наборы и системные настройки. Для каждого из этих блоков предусмотрены как публичные, так и защищённые маршруты. Публичная часть охватывает действия, доступные всем пользователям — такие как просмотр каталога книг или регистрация. Защищённая часть требует наличия валидного JWT-токена и проходит через цепочку middleware, включая проверку авторизации, логирования и контроля доступа по ролям.</w:t>
+        <w:t xml:space="preserve">Организация маршрутов построена по модели группировки по функциональным модулям: книги, пользователи, заказы, отзывы, комбо-наборы и системные настройки. Для каждого из этих блоков предусмотрены как публичные, так и защищённые маршруты. Публичная часть охватывает действия, доступные всем пользователям — такие как просмотр каталога книг или регистрация. Защищённая часть требует наличия валидного JWT-токена и проходит через цепочку </w:t>
+      </w:r>
+      <w:r>
+        <w:rPr>
+          <w:rFonts w:ascii="Times New Roman" w:hAnsi="Times New Roman" w:cs="Times New Roman"/>
+          <w:b/>
+          <w:sz w:val="28"/>
+          <w:szCs w:val="28"/>
+          <w:lang w:val="ru-RU"/>
+        </w:rPr>
+        <w:t>middleware</w:t>
+      </w:r>
+      <w:r>
+        <w:rPr>
+          <w:rFonts w:ascii="Times New Roman" w:hAnsi="Times New Roman" w:cs="Times New Roman"/>
+          <w:sz w:val="28"/>
+          <w:szCs w:val="28"/>
+          <w:lang w:val="ru-RU"/>
+        </w:rPr>
+        <w:t>, включая проверку авторизации, логирования и контроля доступа по ролям.</w:t>
       </w:r>
     </w:p>
     <w:p>
@@ -7959,8 +8148,6 @@
           <w:lang w:val="ru-RU"/>
         </w:rPr>
       </w:pPr>
-      <w:bookmarkStart w:id="0" w:name="_GoBack"/>
-      <w:bookmarkEnd w:id="0"/>
     </w:p>
     <w:p>
       <w:pPr>
@@ -8079,6 +8266,8132 @@
         </w:rPr>
         <w:t>Таким образом, API-прослойка приложения выполняет роль основного связующего элемента между интерфейсом, бизнес-логикой и вспомогательными сервисами. Чёткая структура маршрутов, разграничение прав и соответствие принципам REST обеспечивают надёжность, расширяемость и прозрачность всей системы.</w:t>
       </w:r>
+    </w:p>
+    <w:p>
+      <w:pPr>
+        <w:spacing w:line="360" w:lineRule="auto"/>
+        <w:ind w:firstLine="709"/>
+        <w:jc w:val="both"/>
+        <w:rPr>
+          <w:rFonts w:ascii="Times New Roman" w:hAnsi="Times New Roman" w:cs="Times New Roman"/>
+          <w:b/>
+          <w:sz w:val="28"/>
+          <w:szCs w:val="28"/>
+          <w:lang w:val="ru-RU"/>
+        </w:rPr>
+      </w:pPr>
+      <w:r>
+        <w:rPr>
+          <w:rFonts w:ascii="Times New Roman" w:hAnsi="Times New Roman" w:cs="Times New Roman"/>
+          <w:b/>
+          <w:sz w:val="28"/>
+          <w:szCs w:val="28"/>
+          <w:lang w:val="ru-RU"/>
+        </w:rPr>
+        <w:t>3.3. ORM-модели и база данных</w:t>
+      </w:r>
+    </w:p>
+    <w:p>
+      <w:pPr>
+        <w:spacing w:line="360" w:lineRule="auto"/>
+        <w:ind w:firstLine="709"/>
+        <w:jc w:val="both"/>
+        <w:rPr>
+          <w:rFonts w:ascii="Times New Roman" w:hAnsi="Times New Roman" w:cs="Times New Roman"/>
+          <w:sz w:val="28"/>
+          <w:szCs w:val="28"/>
+          <w:lang w:val="ru-RU"/>
+        </w:rPr>
+      </w:pPr>
+      <w:r>
+        <w:rPr>
+          <w:rFonts w:ascii="Times New Roman" w:hAnsi="Times New Roman" w:cs="Times New Roman"/>
+          <w:sz w:val="28"/>
+          <w:szCs w:val="28"/>
+          <w:lang w:val="ru-RU"/>
+        </w:rPr>
+        <w:t>Проект опирается на реляционную модель хранения данных, реализованную на базе системы управления базами данных PostgreSQL. Выбор именно реляционной СУБД продиктован логикой предметной области, в которой важна чёткая структура данных, поддержка связей между сущностями и возможность использования сложных запросов, включая фильтрацию, агрегирование и сортировку.</w:t>
+      </w:r>
+    </w:p>
+    <w:p>
+      <w:pPr>
+        <w:spacing w:line="360" w:lineRule="auto"/>
+        <w:ind w:firstLine="709"/>
+        <w:jc w:val="both"/>
+        <w:rPr>
+          <w:rFonts w:ascii="Times New Roman" w:hAnsi="Times New Roman" w:cs="Times New Roman"/>
+          <w:sz w:val="28"/>
+          <w:szCs w:val="28"/>
+          <w:lang w:val="ru-RU"/>
+        </w:rPr>
+      </w:pPr>
+      <w:r>
+        <w:rPr>
+          <w:rFonts w:ascii="Times New Roman" w:hAnsi="Times New Roman" w:cs="Times New Roman"/>
+          <w:sz w:val="28"/>
+          <w:szCs w:val="28"/>
+          <w:lang w:val="ru-RU"/>
+        </w:rPr>
+        <w:t>Для взаимодействия между приложением и базой данных используется библиотека GORM — ORM-решение для языка Go, предоставляющее высокоуровневый интерфейс работы с таблицами</w:t>
+      </w:r>
+      <w:r>
+        <w:rPr>
+          <w:rFonts w:ascii="Times New Roman" w:hAnsi="Times New Roman" w:cs="Times New Roman"/>
+          <w:sz w:val="28"/>
+          <w:szCs w:val="28"/>
+          <w:lang w:val="ru-RU"/>
+        </w:rPr>
+        <w:t xml:space="preserve"> </w:t>
+      </w:r>
+      <w:r>
+        <w:rPr>
+          <w:color w:val="FF0000"/>
+        </w:rPr>
+        <w:t>[</w:t>
+      </w:r>
+      <w:r>
+        <w:rPr>
+          <w:color w:val="FF0000"/>
+          <w:lang w:val="ru-RU"/>
+        </w:rPr>
+        <w:t>1</w:t>
+      </w:r>
+      <w:r>
+        <w:rPr>
+          <w:color w:val="FF0000"/>
+        </w:rPr>
+        <w:t>]</w:t>
+      </w:r>
+      <w:r>
+        <w:rPr>
+          <w:rFonts w:ascii="Times New Roman" w:hAnsi="Times New Roman" w:cs="Times New Roman"/>
+          <w:sz w:val="28"/>
+          <w:szCs w:val="28"/>
+          <w:lang w:val="ru-RU"/>
+        </w:rPr>
+        <w:t>. Это позволило разработчику сконцентрироваться на бизнес-логике, избегая рукописных SQL-запросов для большинства операций. Вся информация, представленная на диаграмме предметной области (см. раздел 2.2), была преобразована в структуры Go, каждая из которых описывает таблицу с её полями, связями и ограничениями.</w:t>
+      </w:r>
+    </w:p>
+    <w:p>
+      <w:pPr>
+        <w:spacing w:line="360" w:lineRule="auto"/>
+        <w:ind w:firstLine="709"/>
+        <w:jc w:val="both"/>
+        <w:rPr>
+          <w:rFonts w:ascii="Times New Roman" w:hAnsi="Times New Roman" w:cs="Times New Roman"/>
+          <w:sz w:val="28"/>
+          <w:szCs w:val="28"/>
+          <w:lang w:val="ru-RU"/>
+        </w:rPr>
+      </w:pPr>
+      <w:r>
+        <w:rPr>
+          <w:rFonts w:ascii="Times New Roman" w:hAnsi="Times New Roman" w:cs="Times New Roman"/>
+          <w:sz w:val="28"/>
+          <w:szCs w:val="28"/>
+          <w:lang w:val="ru-RU"/>
+        </w:rPr>
+        <w:lastRenderedPageBreak/>
+        <w:t xml:space="preserve">Характерной чертой архитектуры моделей является использование встроенного типа </w:t>
+      </w:r>
+      <w:r>
+        <w:rPr>
+          <w:rFonts w:ascii="Times New Roman" w:hAnsi="Times New Roman" w:cs="Times New Roman"/>
+          <w:b/>
+          <w:sz w:val="28"/>
+          <w:szCs w:val="28"/>
+          <w:lang w:val="ru-RU"/>
+        </w:rPr>
+        <w:t>gorm.Model</w:t>
+      </w:r>
+      <w:r>
+        <w:rPr>
+          <w:rFonts w:ascii="Times New Roman" w:hAnsi="Times New Roman" w:cs="Times New Roman"/>
+          <w:sz w:val="28"/>
+          <w:szCs w:val="28"/>
+          <w:lang w:val="ru-RU"/>
+        </w:rPr>
+        <w:t xml:space="preserve">, включающего четыре стандартных поля: </w:t>
+      </w:r>
+      <w:r>
+        <w:rPr>
+          <w:rFonts w:ascii="Times New Roman" w:hAnsi="Times New Roman" w:cs="Times New Roman"/>
+          <w:b/>
+          <w:sz w:val="28"/>
+          <w:szCs w:val="28"/>
+          <w:lang w:val="ru-RU"/>
+        </w:rPr>
+        <w:t>ID</w:t>
+      </w:r>
+      <w:r>
+        <w:rPr>
+          <w:rFonts w:ascii="Times New Roman" w:hAnsi="Times New Roman" w:cs="Times New Roman"/>
+          <w:sz w:val="28"/>
+          <w:szCs w:val="28"/>
+          <w:lang w:val="ru-RU"/>
+        </w:rPr>
+        <w:t xml:space="preserve"> (уникальный идентификатор записи), </w:t>
+      </w:r>
+      <w:r>
+        <w:rPr>
+          <w:rFonts w:ascii="Times New Roman" w:hAnsi="Times New Roman" w:cs="Times New Roman"/>
+          <w:b/>
+          <w:sz w:val="28"/>
+          <w:szCs w:val="28"/>
+          <w:lang w:val="ru-RU"/>
+        </w:rPr>
+        <w:t>CreatedAt</w:t>
+      </w:r>
+      <w:r>
+        <w:rPr>
+          <w:rFonts w:ascii="Times New Roman" w:hAnsi="Times New Roman" w:cs="Times New Roman"/>
+          <w:sz w:val="28"/>
+          <w:szCs w:val="28"/>
+          <w:lang w:val="ru-RU"/>
+        </w:rPr>
+        <w:t xml:space="preserve"> (время создания), </w:t>
+      </w:r>
+      <w:r>
+        <w:rPr>
+          <w:rFonts w:ascii="Times New Roman" w:hAnsi="Times New Roman" w:cs="Times New Roman"/>
+          <w:b/>
+          <w:sz w:val="28"/>
+          <w:szCs w:val="28"/>
+          <w:lang w:val="ru-RU"/>
+        </w:rPr>
+        <w:t>UpdatedAt</w:t>
+      </w:r>
+      <w:r>
+        <w:rPr>
+          <w:rFonts w:ascii="Times New Roman" w:hAnsi="Times New Roman" w:cs="Times New Roman"/>
+          <w:sz w:val="28"/>
+          <w:szCs w:val="28"/>
+          <w:lang w:val="ru-RU"/>
+        </w:rPr>
+        <w:t xml:space="preserve"> (время последнего обновления) и </w:t>
+      </w:r>
+      <w:r>
+        <w:rPr>
+          <w:rFonts w:ascii="Times New Roman" w:hAnsi="Times New Roman" w:cs="Times New Roman"/>
+          <w:b/>
+          <w:sz w:val="28"/>
+          <w:szCs w:val="28"/>
+          <w:lang w:val="ru-RU"/>
+        </w:rPr>
+        <w:t>DeletedAt</w:t>
+      </w:r>
+      <w:r>
+        <w:rPr>
+          <w:rFonts w:ascii="Times New Roman" w:hAnsi="Times New Roman" w:cs="Times New Roman"/>
+          <w:sz w:val="28"/>
+          <w:szCs w:val="28"/>
+          <w:lang w:val="ru-RU"/>
+        </w:rPr>
+        <w:t xml:space="preserve"> (метка логического удаления). Эти поля автоматически обрабатываются GORM и обеспечивают единообразие структуры таблиц, поддержку механизма </w:t>
+      </w:r>
+      <w:r>
+        <w:rPr>
+          <w:rFonts w:ascii="Times New Roman" w:hAnsi="Times New Roman" w:cs="Times New Roman"/>
+          <w:b/>
+          <w:sz w:val="28"/>
+          <w:szCs w:val="28"/>
+          <w:lang w:val="ru-RU"/>
+        </w:rPr>
+        <w:t>soft delete</w:t>
+      </w:r>
+      <w:r>
+        <w:rPr>
+          <w:rFonts w:ascii="Times New Roman" w:hAnsi="Times New Roman" w:cs="Times New Roman"/>
+          <w:sz w:val="28"/>
+          <w:szCs w:val="28"/>
+          <w:lang w:val="ru-RU"/>
+        </w:rPr>
+        <w:t xml:space="preserve"> и упрощение миграций при изменении схемы базы данных.</w:t>
+      </w:r>
+    </w:p>
+    <w:p>
+      <w:pPr>
+        <w:shd w:val="clear" w:color="auto" w:fill="FFFFFF"/>
+        <w:spacing w:after="0" w:line="285" w:lineRule="atLeast"/>
+        <w:ind w:firstLine="284"/>
+        <w:rPr>
+          <w:rFonts w:ascii="Consolas" w:eastAsia="Times New Roman" w:hAnsi="Consolas" w:cs="Times New Roman"/>
+          <w:color w:val="000000"/>
+          <w:sz w:val="28"/>
+          <w:szCs w:val="21"/>
+          <w:lang w:eastAsia="vi-VN"/>
+        </w:rPr>
+      </w:pPr>
+      <w:r>
+        <w:rPr>
+          <w:rFonts w:ascii="Consolas" w:eastAsia="Times New Roman" w:hAnsi="Consolas" w:cs="Times New Roman"/>
+          <w:color w:val="0000FF"/>
+          <w:sz w:val="28"/>
+          <w:szCs w:val="21"/>
+          <w:lang w:eastAsia="vi-VN"/>
+        </w:rPr>
+        <w:t>type</w:t>
+      </w:r>
+      <w:r>
+        <w:rPr>
+          <w:rFonts w:ascii="Consolas" w:eastAsia="Times New Roman" w:hAnsi="Consolas" w:cs="Times New Roman"/>
+          <w:color w:val="000000"/>
+          <w:sz w:val="28"/>
+          <w:szCs w:val="21"/>
+          <w:lang w:eastAsia="vi-VN"/>
+        </w:rPr>
+        <w:t xml:space="preserve"> </w:t>
+      </w:r>
+      <w:r>
+        <w:rPr>
+          <w:rFonts w:ascii="Consolas" w:eastAsia="Times New Roman" w:hAnsi="Consolas" w:cs="Times New Roman"/>
+          <w:color w:val="267F99"/>
+          <w:sz w:val="28"/>
+          <w:szCs w:val="21"/>
+          <w:lang w:eastAsia="vi-VN"/>
+        </w:rPr>
+        <w:t>Book</w:t>
+      </w:r>
+      <w:r>
+        <w:rPr>
+          <w:rFonts w:ascii="Consolas" w:eastAsia="Times New Roman" w:hAnsi="Consolas" w:cs="Times New Roman"/>
+          <w:color w:val="000000"/>
+          <w:sz w:val="28"/>
+          <w:szCs w:val="21"/>
+          <w:lang w:eastAsia="vi-VN"/>
+        </w:rPr>
+        <w:t xml:space="preserve"> </w:t>
+      </w:r>
+      <w:r>
+        <w:rPr>
+          <w:rFonts w:ascii="Consolas" w:eastAsia="Times New Roman" w:hAnsi="Consolas" w:cs="Times New Roman"/>
+          <w:color w:val="0000FF"/>
+          <w:sz w:val="28"/>
+          <w:szCs w:val="21"/>
+          <w:lang w:eastAsia="vi-VN"/>
+        </w:rPr>
+        <w:t>struct</w:t>
+      </w:r>
+      <w:r>
+        <w:rPr>
+          <w:rFonts w:ascii="Consolas" w:eastAsia="Times New Roman" w:hAnsi="Consolas" w:cs="Times New Roman"/>
+          <w:color w:val="000000"/>
+          <w:sz w:val="28"/>
+          <w:szCs w:val="21"/>
+          <w:lang w:eastAsia="vi-VN"/>
+        </w:rPr>
+        <w:t xml:space="preserve"> {</w:t>
+      </w:r>
+    </w:p>
+    <w:p>
+      <w:pPr>
+        <w:shd w:val="clear" w:color="auto" w:fill="FFFFFF"/>
+        <w:spacing w:after="0" w:line="285" w:lineRule="atLeast"/>
+        <w:ind w:firstLine="284"/>
+        <w:rPr>
+          <w:rFonts w:ascii="Consolas" w:eastAsia="Times New Roman" w:hAnsi="Consolas" w:cs="Times New Roman"/>
+          <w:color w:val="000000"/>
+          <w:sz w:val="28"/>
+          <w:szCs w:val="21"/>
+          <w:lang w:eastAsia="vi-VN"/>
+        </w:rPr>
+      </w:pPr>
+      <w:r>
+        <w:rPr>
+          <w:rFonts w:ascii="Consolas" w:eastAsia="Times New Roman" w:hAnsi="Consolas" w:cs="Times New Roman"/>
+          <w:color w:val="000000"/>
+          <w:sz w:val="28"/>
+          <w:szCs w:val="21"/>
+          <w:lang w:eastAsia="vi-VN"/>
+        </w:rPr>
+        <w:t xml:space="preserve">    </w:t>
+      </w:r>
+      <w:r>
+        <w:rPr>
+          <w:rFonts w:ascii="Consolas" w:eastAsia="Times New Roman" w:hAnsi="Consolas" w:cs="Times New Roman"/>
+          <w:color w:val="267F99"/>
+          <w:sz w:val="28"/>
+          <w:szCs w:val="21"/>
+          <w:lang w:eastAsia="vi-VN"/>
+        </w:rPr>
+        <w:t>gorm</w:t>
+      </w:r>
+      <w:r>
+        <w:rPr>
+          <w:rFonts w:ascii="Consolas" w:eastAsia="Times New Roman" w:hAnsi="Consolas" w:cs="Times New Roman"/>
+          <w:color w:val="000000"/>
+          <w:sz w:val="28"/>
+          <w:szCs w:val="21"/>
+          <w:lang w:eastAsia="vi-VN"/>
+        </w:rPr>
+        <w:t>.</w:t>
+      </w:r>
+      <w:r>
+        <w:rPr>
+          <w:rFonts w:ascii="Consolas" w:eastAsia="Times New Roman" w:hAnsi="Consolas" w:cs="Times New Roman"/>
+          <w:color w:val="267F99"/>
+          <w:sz w:val="28"/>
+          <w:szCs w:val="21"/>
+          <w:lang w:eastAsia="vi-VN"/>
+        </w:rPr>
+        <w:t>Model</w:t>
+      </w:r>
+    </w:p>
+    <w:p>
+      <w:pPr>
+        <w:shd w:val="clear" w:color="auto" w:fill="FFFFFF"/>
+        <w:spacing w:after="0" w:line="285" w:lineRule="atLeast"/>
+        <w:ind w:firstLine="284"/>
+        <w:rPr>
+          <w:rFonts w:ascii="Consolas" w:eastAsia="Times New Roman" w:hAnsi="Consolas" w:cs="Times New Roman"/>
+          <w:color w:val="000000"/>
+          <w:sz w:val="28"/>
+          <w:szCs w:val="21"/>
+          <w:lang w:eastAsia="vi-VN"/>
+        </w:rPr>
+      </w:pPr>
+      <w:r>
+        <w:rPr>
+          <w:rFonts w:ascii="Consolas" w:eastAsia="Times New Roman" w:hAnsi="Consolas" w:cs="Times New Roman"/>
+          <w:color w:val="000000"/>
+          <w:sz w:val="28"/>
+          <w:szCs w:val="21"/>
+          <w:lang w:eastAsia="vi-VN"/>
+        </w:rPr>
+        <w:t xml:space="preserve">    </w:t>
+      </w:r>
+      <w:r>
+        <w:rPr>
+          <w:rFonts w:ascii="Consolas" w:eastAsia="Times New Roman" w:hAnsi="Consolas" w:cs="Times New Roman"/>
+          <w:color w:val="001080"/>
+          <w:sz w:val="28"/>
+          <w:szCs w:val="21"/>
+          <w:lang w:eastAsia="vi-VN"/>
+        </w:rPr>
+        <w:t>Title</w:t>
+      </w:r>
+      <w:r>
+        <w:rPr>
+          <w:rFonts w:ascii="Consolas" w:eastAsia="Times New Roman" w:hAnsi="Consolas" w:cs="Times New Roman"/>
+          <w:color w:val="000000"/>
+          <w:sz w:val="28"/>
+          <w:szCs w:val="21"/>
+          <w:lang w:eastAsia="vi-VN"/>
+        </w:rPr>
+        <w:t xml:space="preserve">         </w:t>
+      </w:r>
+      <w:r>
+        <w:rPr>
+          <w:rFonts w:ascii="Consolas" w:eastAsia="Times New Roman" w:hAnsi="Consolas" w:cs="Times New Roman"/>
+          <w:color w:val="267F99"/>
+          <w:sz w:val="28"/>
+          <w:szCs w:val="21"/>
+          <w:lang w:eastAsia="vi-VN"/>
+        </w:rPr>
+        <w:t>string</w:t>
+      </w:r>
+      <w:r>
+        <w:rPr>
+          <w:rFonts w:ascii="Consolas" w:eastAsia="Times New Roman" w:hAnsi="Consolas" w:cs="Times New Roman"/>
+          <w:color w:val="000000"/>
+          <w:sz w:val="28"/>
+          <w:szCs w:val="21"/>
+          <w:lang w:eastAsia="vi-VN"/>
+        </w:rPr>
+        <w:t xml:space="preserve">       </w:t>
+      </w:r>
+    </w:p>
+    <w:p>
+      <w:pPr>
+        <w:shd w:val="clear" w:color="auto" w:fill="FFFFFF"/>
+        <w:spacing w:after="0" w:line="285" w:lineRule="atLeast"/>
+        <w:ind w:firstLine="284"/>
+        <w:rPr>
+          <w:rFonts w:ascii="Consolas" w:eastAsia="Times New Roman" w:hAnsi="Consolas" w:cs="Times New Roman"/>
+          <w:color w:val="000000"/>
+          <w:sz w:val="28"/>
+          <w:szCs w:val="21"/>
+          <w:lang w:eastAsia="vi-VN"/>
+        </w:rPr>
+      </w:pPr>
+      <w:r>
+        <w:rPr>
+          <w:rFonts w:ascii="Consolas" w:eastAsia="Times New Roman" w:hAnsi="Consolas" w:cs="Times New Roman"/>
+          <w:color w:val="000000"/>
+          <w:sz w:val="28"/>
+          <w:szCs w:val="21"/>
+          <w:lang w:eastAsia="vi-VN"/>
+        </w:rPr>
+        <w:t xml:space="preserve">    </w:t>
+      </w:r>
+      <w:r>
+        <w:rPr>
+          <w:rFonts w:ascii="Consolas" w:eastAsia="Times New Roman" w:hAnsi="Consolas" w:cs="Times New Roman"/>
+          <w:color w:val="001080"/>
+          <w:sz w:val="28"/>
+          <w:szCs w:val="21"/>
+          <w:lang w:eastAsia="vi-VN"/>
+        </w:rPr>
+        <w:t>Author</w:t>
+      </w:r>
+      <w:r>
+        <w:rPr>
+          <w:rFonts w:ascii="Consolas" w:eastAsia="Times New Roman" w:hAnsi="Consolas" w:cs="Times New Roman"/>
+          <w:color w:val="000000"/>
+          <w:sz w:val="28"/>
+          <w:szCs w:val="21"/>
+          <w:lang w:eastAsia="vi-VN"/>
+        </w:rPr>
+        <w:t xml:space="preserve">        </w:t>
+      </w:r>
+      <w:r>
+        <w:rPr>
+          <w:rFonts w:ascii="Consolas" w:eastAsia="Times New Roman" w:hAnsi="Consolas" w:cs="Times New Roman"/>
+          <w:color w:val="267F99"/>
+          <w:sz w:val="28"/>
+          <w:szCs w:val="21"/>
+          <w:lang w:eastAsia="vi-VN"/>
+        </w:rPr>
+        <w:t>string</w:t>
+      </w:r>
+      <w:r>
+        <w:rPr>
+          <w:rFonts w:ascii="Consolas" w:eastAsia="Times New Roman" w:hAnsi="Consolas" w:cs="Times New Roman"/>
+          <w:color w:val="000000"/>
+          <w:sz w:val="28"/>
+          <w:szCs w:val="21"/>
+          <w:lang w:eastAsia="vi-VN"/>
+        </w:rPr>
+        <w:t xml:space="preserve">       </w:t>
+      </w:r>
+    </w:p>
+    <w:p>
+      <w:pPr>
+        <w:shd w:val="clear" w:color="auto" w:fill="FFFFFF"/>
+        <w:spacing w:after="0" w:line="285" w:lineRule="atLeast"/>
+        <w:ind w:firstLine="284"/>
+        <w:rPr>
+          <w:rFonts w:ascii="Consolas" w:eastAsia="Times New Roman" w:hAnsi="Consolas" w:cs="Times New Roman"/>
+          <w:color w:val="000000"/>
+          <w:sz w:val="28"/>
+          <w:szCs w:val="21"/>
+          <w:lang w:eastAsia="vi-VN"/>
+        </w:rPr>
+      </w:pPr>
+      <w:r>
+        <w:rPr>
+          <w:rFonts w:ascii="Consolas" w:eastAsia="Times New Roman" w:hAnsi="Consolas" w:cs="Times New Roman"/>
+          <w:color w:val="000000"/>
+          <w:sz w:val="28"/>
+          <w:szCs w:val="21"/>
+          <w:lang w:eastAsia="vi-VN"/>
+        </w:rPr>
+        <w:t xml:space="preserve">    </w:t>
+      </w:r>
+      <w:r>
+        <w:rPr>
+          <w:rFonts w:ascii="Consolas" w:eastAsia="Times New Roman" w:hAnsi="Consolas" w:cs="Times New Roman"/>
+          <w:color w:val="001080"/>
+          <w:sz w:val="28"/>
+          <w:szCs w:val="21"/>
+          <w:lang w:eastAsia="vi-VN"/>
+        </w:rPr>
+        <w:t>Description</w:t>
+      </w:r>
+      <w:r>
+        <w:rPr>
+          <w:rFonts w:ascii="Consolas" w:eastAsia="Times New Roman" w:hAnsi="Consolas" w:cs="Times New Roman"/>
+          <w:color w:val="000000"/>
+          <w:sz w:val="28"/>
+          <w:szCs w:val="21"/>
+          <w:lang w:eastAsia="vi-VN"/>
+        </w:rPr>
+        <w:t xml:space="preserve">   </w:t>
+      </w:r>
+      <w:r>
+        <w:rPr>
+          <w:rFonts w:ascii="Consolas" w:eastAsia="Times New Roman" w:hAnsi="Consolas" w:cs="Times New Roman"/>
+          <w:color w:val="267F99"/>
+          <w:sz w:val="28"/>
+          <w:szCs w:val="21"/>
+          <w:lang w:eastAsia="vi-VN"/>
+        </w:rPr>
+        <w:t>string</w:t>
+      </w:r>
+      <w:r>
+        <w:rPr>
+          <w:rFonts w:ascii="Consolas" w:eastAsia="Times New Roman" w:hAnsi="Consolas" w:cs="Times New Roman"/>
+          <w:color w:val="000000"/>
+          <w:sz w:val="28"/>
+          <w:szCs w:val="21"/>
+          <w:lang w:eastAsia="vi-VN"/>
+        </w:rPr>
+        <w:t xml:space="preserve">       </w:t>
+      </w:r>
+    </w:p>
+    <w:p>
+      <w:pPr>
+        <w:shd w:val="clear" w:color="auto" w:fill="FFFFFF"/>
+        <w:spacing w:after="0" w:line="285" w:lineRule="atLeast"/>
+        <w:ind w:firstLine="284"/>
+        <w:rPr>
+          <w:rFonts w:ascii="Consolas" w:eastAsia="Times New Roman" w:hAnsi="Consolas" w:cs="Times New Roman"/>
+          <w:color w:val="000000"/>
+          <w:sz w:val="28"/>
+          <w:szCs w:val="21"/>
+          <w:lang w:eastAsia="vi-VN"/>
+        </w:rPr>
+      </w:pPr>
+      <w:r>
+        <w:rPr>
+          <w:rFonts w:ascii="Consolas" w:eastAsia="Times New Roman" w:hAnsi="Consolas" w:cs="Times New Roman"/>
+          <w:color w:val="000000"/>
+          <w:sz w:val="28"/>
+          <w:szCs w:val="21"/>
+          <w:lang w:eastAsia="vi-VN"/>
+        </w:rPr>
+        <w:t xml:space="preserve">    </w:t>
+      </w:r>
+      <w:r>
+        <w:rPr>
+          <w:rFonts w:ascii="Consolas" w:eastAsia="Times New Roman" w:hAnsi="Consolas" w:cs="Times New Roman"/>
+          <w:color w:val="001080"/>
+          <w:sz w:val="28"/>
+          <w:szCs w:val="21"/>
+          <w:lang w:eastAsia="vi-VN"/>
+        </w:rPr>
+        <w:t>Price</w:t>
+      </w:r>
+      <w:r>
+        <w:rPr>
+          <w:rFonts w:ascii="Consolas" w:eastAsia="Times New Roman" w:hAnsi="Consolas" w:cs="Times New Roman"/>
+          <w:color w:val="000000"/>
+          <w:sz w:val="28"/>
+          <w:szCs w:val="21"/>
+          <w:lang w:eastAsia="vi-VN"/>
+        </w:rPr>
+        <w:t xml:space="preserve">         </w:t>
+      </w:r>
+      <w:r>
+        <w:rPr>
+          <w:rFonts w:ascii="Consolas" w:eastAsia="Times New Roman" w:hAnsi="Consolas" w:cs="Times New Roman"/>
+          <w:color w:val="267F99"/>
+          <w:sz w:val="28"/>
+          <w:szCs w:val="21"/>
+          <w:lang w:eastAsia="vi-VN"/>
+        </w:rPr>
+        <w:t>float64</w:t>
+      </w:r>
+      <w:r>
+        <w:rPr>
+          <w:rFonts w:ascii="Consolas" w:eastAsia="Times New Roman" w:hAnsi="Consolas" w:cs="Times New Roman"/>
+          <w:color w:val="000000"/>
+          <w:sz w:val="28"/>
+          <w:szCs w:val="21"/>
+          <w:lang w:eastAsia="vi-VN"/>
+        </w:rPr>
+        <w:t xml:space="preserve">      </w:t>
+      </w:r>
+    </w:p>
+    <w:p>
+      <w:pPr>
+        <w:shd w:val="clear" w:color="auto" w:fill="FFFFFF"/>
+        <w:spacing w:after="0" w:line="285" w:lineRule="atLeast"/>
+        <w:ind w:firstLine="284"/>
+        <w:rPr>
+          <w:rFonts w:ascii="Consolas" w:eastAsia="Times New Roman" w:hAnsi="Consolas" w:cs="Times New Roman"/>
+          <w:color w:val="000000"/>
+          <w:sz w:val="28"/>
+          <w:szCs w:val="21"/>
+          <w:lang w:eastAsia="vi-VN"/>
+        </w:rPr>
+      </w:pPr>
+      <w:r>
+        <w:rPr>
+          <w:rFonts w:ascii="Consolas" w:eastAsia="Times New Roman" w:hAnsi="Consolas" w:cs="Times New Roman"/>
+          <w:color w:val="000000"/>
+          <w:sz w:val="28"/>
+          <w:szCs w:val="21"/>
+          <w:lang w:eastAsia="vi-VN"/>
+        </w:rPr>
+        <w:t xml:space="preserve">    </w:t>
+      </w:r>
+      <w:r>
+        <w:rPr>
+          <w:rFonts w:ascii="Consolas" w:eastAsia="Times New Roman" w:hAnsi="Consolas" w:cs="Times New Roman"/>
+          <w:color w:val="001080"/>
+          <w:sz w:val="28"/>
+          <w:szCs w:val="21"/>
+          <w:lang w:eastAsia="vi-VN"/>
+        </w:rPr>
+        <w:t>Stock</w:t>
+      </w:r>
+      <w:r>
+        <w:rPr>
+          <w:rFonts w:ascii="Consolas" w:eastAsia="Times New Roman" w:hAnsi="Consolas" w:cs="Times New Roman"/>
+          <w:color w:val="000000"/>
+          <w:sz w:val="28"/>
+          <w:szCs w:val="21"/>
+          <w:lang w:eastAsia="vi-VN"/>
+        </w:rPr>
+        <w:t xml:space="preserve">         </w:t>
+      </w:r>
+      <w:r>
+        <w:rPr>
+          <w:rFonts w:ascii="Consolas" w:eastAsia="Times New Roman" w:hAnsi="Consolas" w:cs="Times New Roman"/>
+          <w:color w:val="267F99"/>
+          <w:sz w:val="28"/>
+          <w:szCs w:val="21"/>
+          <w:lang w:eastAsia="vi-VN"/>
+        </w:rPr>
+        <w:t>int</w:t>
+      </w:r>
+      <w:r>
+        <w:rPr>
+          <w:rFonts w:ascii="Consolas" w:eastAsia="Times New Roman" w:hAnsi="Consolas" w:cs="Times New Roman"/>
+          <w:color w:val="000000"/>
+          <w:sz w:val="28"/>
+          <w:szCs w:val="21"/>
+          <w:lang w:eastAsia="vi-VN"/>
+        </w:rPr>
+        <w:t xml:space="preserve">          </w:t>
+      </w:r>
+    </w:p>
+    <w:p>
+      <w:pPr>
+        <w:shd w:val="clear" w:color="auto" w:fill="FFFFFF"/>
+        <w:spacing w:after="0" w:line="285" w:lineRule="atLeast"/>
+        <w:ind w:firstLine="284"/>
+        <w:rPr>
+          <w:rFonts w:ascii="Consolas" w:eastAsia="Times New Roman" w:hAnsi="Consolas" w:cs="Times New Roman"/>
+          <w:color w:val="000000"/>
+          <w:sz w:val="28"/>
+          <w:szCs w:val="21"/>
+          <w:lang w:eastAsia="vi-VN"/>
+        </w:rPr>
+      </w:pPr>
+      <w:r>
+        <w:rPr>
+          <w:rFonts w:ascii="Consolas" w:eastAsia="Times New Roman" w:hAnsi="Consolas" w:cs="Times New Roman"/>
+          <w:color w:val="000000"/>
+          <w:sz w:val="28"/>
+          <w:szCs w:val="21"/>
+          <w:lang w:eastAsia="vi-VN"/>
+        </w:rPr>
+        <w:t xml:space="preserve">    </w:t>
+      </w:r>
+      <w:r>
+        <w:rPr>
+          <w:rFonts w:ascii="Consolas" w:eastAsia="Times New Roman" w:hAnsi="Consolas" w:cs="Times New Roman"/>
+          <w:color w:val="001080"/>
+          <w:sz w:val="28"/>
+          <w:szCs w:val="21"/>
+          <w:lang w:eastAsia="vi-VN"/>
+        </w:rPr>
+        <w:t>CoverImage</w:t>
+      </w:r>
+      <w:r>
+        <w:rPr>
+          <w:rFonts w:ascii="Consolas" w:eastAsia="Times New Roman" w:hAnsi="Consolas" w:cs="Times New Roman"/>
+          <w:color w:val="000000"/>
+          <w:sz w:val="28"/>
+          <w:szCs w:val="21"/>
+          <w:lang w:eastAsia="vi-VN"/>
+        </w:rPr>
+        <w:t xml:space="preserve">    </w:t>
+      </w:r>
+      <w:r>
+        <w:rPr>
+          <w:rFonts w:ascii="Consolas" w:eastAsia="Times New Roman" w:hAnsi="Consolas" w:cs="Times New Roman"/>
+          <w:color w:val="267F99"/>
+          <w:sz w:val="28"/>
+          <w:szCs w:val="21"/>
+          <w:lang w:eastAsia="vi-VN"/>
+        </w:rPr>
+        <w:t>string</w:t>
+      </w:r>
+      <w:r>
+        <w:rPr>
+          <w:rFonts w:ascii="Consolas" w:eastAsia="Times New Roman" w:hAnsi="Consolas" w:cs="Times New Roman"/>
+          <w:color w:val="000000"/>
+          <w:sz w:val="28"/>
+          <w:szCs w:val="21"/>
+          <w:lang w:eastAsia="vi-VN"/>
+        </w:rPr>
+        <w:t xml:space="preserve">       </w:t>
+      </w:r>
+    </w:p>
+    <w:p>
+      <w:pPr>
+        <w:shd w:val="clear" w:color="auto" w:fill="FFFFFF"/>
+        <w:spacing w:after="0" w:line="285" w:lineRule="atLeast"/>
+        <w:ind w:firstLine="284"/>
+        <w:rPr>
+          <w:rFonts w:ascii="Consolas" w:eastAsia="Times New Roman" w:hAnsi="Consolas" w:cs="Times New Roman"/>
+          <w:color w:val="000000"/>
+          <w:sz w:val="28"/>
+          <w:szCs w:val="21"/>
+          <w:lang w:eastAsia="vi-VN"/>
+        </w:rPr>
+      </w:pPr>
+      <w:r>
+        <w:rPr>
+          <w:rFonts w:ascii="Consolas" w:eastAsia="Times New Roman" w:hAnsi="Consolas" w:cs="Times New Roman"/>
+          <w:color w:val="000000"/>
+          <w:sz w:val="28"/>
+          <w:szCs w:val="21"/>
+          <w:lang w:eastAsia="vi-VN"/>
+        </w:rPr>
+        <w:t xml:space="preserve">    </w:t>
+      </w:r>
+      <w:r>
+        <w:rPr>
+          <w:rFonts w:ascii="Consolas" w:eastAsia="Times New Roman" w:hAnsi="Consolas" w:cs="Times New Roman"/>
+          <w:color w:val="001080"/>
+          <w:sz w:val="28"/>
+          <w:szCs w:val="21"/>
+          <w:lang w:eastAsia="vi-VN"/>
+        </w:rPr>
+        <w:t>Category</w:t>
+      </w:r>
+      <w:r>
+        <w:rPr>
+          <w:rFonts w:ascii="Consolas" w:eastAsia="Times New Roman" w:hAnsi="Consolas" w:cs="Times New Roman"/>
+          <w:color w:val="000000"/>
+          <w:sz w:val="28"/>
+          <w:szCs w:val="21"/>
+          <w:lang w:eastAsia="vi-VN"/>
+        </w:rPr>
+        <w:t xml:space="preserve">      </w:t>
+      </w:r>
+      <w:r>
+        <w:rPr>
+          <w:rFonts w:ascii="Consolas" w:eastAsia="Times New Roman" w:hAnsi="Consolas" w:cs="Times New Roman"/>
+          <w:color w:val="267F99"/>
+          <w:sz w:val="28"/>
+          <w:szCs w:val="21"/>
+          <w:lang w:eastAsia="vi-VN"/>
+        </w:rPr>
+        <w:t>BookCategory</w:t>
+      </w:r>
+      <w:r>
+        <w:rPr>
+          <w:rFonts w:ascii="Consolas" w:eastAsia="Times New Roman" w:hAnsi="Consolas" w:cs="Times New Roman"/>
+          <w:color w:val="000000"/>
+          <w:sz w:val="28"/>
+          <w:szCs w:val="21"/>
+          <w:lang w:eastAsia="vi-VN"/>
+        </w:rPr>
+        <w:t xml:space="preserve"> </w:t>
+      </w:r>
+    </w:p>
+    <w:p>
+      <w:pPr>
+        <w:shd w:val="clear" w:color="auto" w:fill="FFFFFF"/>
+        <w:spacing w:after="0" w:line="285" w:lineRule="atLeast"/>
+        <w:ind w:firstLine="284"/>
+        <w:rPr>
+          <w:rFonts w:ascii="Consolas" w:eastAsia="Times New Roman" w:hAnsi="Consolas" w:cs="Times New Roman"/>
+          <w:color w:val="000000"/>
+          <w:sz w:val="28"/>
+          <w:szCs w:val="21"/>
+          <w:lang w:eastAsia="vi-VN"/>
+        </w:rPr>
+      </w:pPr>
+      <w:r>
+        <w:rPr>
+          <w:rFonts w:ascii="Consolas" w:eastAsia="Times New Roman" w:hAnsi="Consolas" w:cs="Times New Roman"/>
+          <w:color w:val="000000"/>
+          <w:sz w:val="28"/>
+          <w:szCs w:val="21"/>
+          <w:lang w:eastAsia="vi-VN"/>
+        </w:rPr>
+        <w:t xml:space="preserve">    </w:t>
+      </w:r>
+      <w:r>
+        <w:rPr>
+          <w:rFonts w:ascii="Consolas" w:eastAsia="Times New Roman" w:hAnsi="Consolas" w:cs="Times New Roman"/>
+          <w:color w:val="001080"/>
+          <w:sz w:val="28"/>
+          <w:szCs w:val="21"/>
+          <w:lang w:eastAsia="vi-VN"/>
+        </w:rPr>
+        <w:t>Publisher</w:t>
+      </w:r>
+      <w:r>
+        <w:rPr>
+          <w:rFonts w:ascii="Consolas" w:eastAsia="Times New Roman" w:hAnsi="Consolas" w:cs="Times New Roman"/>
+          <w:color w:val="000000"/>
+          <w:sz w:val="28"/>
+          <w:szCs w:val="21"/>
+          <w:lang w:eastAsia="vi-VN"/>
+        </w:rPr>
+        <w:t xml:space="preserve">     </w:t>
+      </w:r>
+      <w:r>
+        <w:rPr>
+          <w:rFonts w:ascii="Consolas" w:eastAsia="Times New Roman" w:hAnsi="Consolas" w:cs="Times New Roman"/>
+          <w:color w:val="267F99"/>
+          <w:sz w:val="28"/>
+          <w:szCs w:val="21"/>
+          <w:lang w:eastAsia="vi-VN"/>
+        </w:rPr>
+        <w:t>string</w:t>
+      </w:r>
+      <w:r>
+        <w:rPr>
+          <w:rFonts w:ascii="Consolas" w:eastAsia="Times New Roman" w:hAnsi="Consolas" w:cs="Times New Roman"/>
+          <w:color w:val="000000"/>
+          <w:sz w:val="28"/>
+          <w:szCs w:val="21"/>
+          <w:lang w:eastAsia="vi-VN"/>
+        </w:rPr>
+        <w:t xml:space="preserve">       </w:t>
+      </w:r>
+    </w:p>
+    <w:p>
+      <w:pPr>
+        <w:shd w:val="clear" w:color="auto" w:fill="FFFFFF"/>
+        <w:spacing w:after="0" w:line="285" w:lineRule="atLeast"/>
+        <w:ind w:firstLine="284"/>
+        <w:rPr>
+          <w:rFonts w:ascii="Consolas" w:eastAsia="Times New Roman" w:hAnsi="Consolas" w:cs="Times New Roman"/>
+          <w:color w:val="000000"/>
+          <w:sz w:val="28"/>
+          <w:szCs w:val="21"/>
+          <w:lang w:eastAsia="vi-VN"/>
+        </w:rPr>
+      </w:pPr>
+      <w:r>
+        <w:rPr>
+          <w:rFonts w:ascii="Consolas" w:eastAsia="Times New Roman" w:hAnsi="Consolas" w:cs="Times New Roman"/>
+          <w:color w:val="000000"/>
+          <w:sz w:val="28"/>
+          <w:szCs w:val="21"/>
+          <w:lang w:eastAsia="vi-VN"/>
+        </w:rPr>
+        <w:t xml:space="preserve">    </w:t>
+      </w:r>
+      <w:r>
+        <w:rPr>
+          <w:rFonts w:ascii="Consolas" w:eastAsia="Times New Roman" w:hAnsi="Consolas" w:cs="Times New Roman"/>
+          <w:color w:val="001080"/>
+          <w:sz w:val="28"/>
+          <w:szCs w:val="21"/>
+          <w:lang w:eastAsia="vi-VN"/>
+        </w:rPr>
+        <w:t>ISBN</w:t>
+      </w:r>
+      <w:r>
+        <w:rPr>
+          <w:rFonts w:ascii="Consolas" w:eastAsia="Times New Roman" w:hAnsi="Consolas" w:cs="Times New Roman"/>
+          <w:color w:val="000000"/>
+          <w:sz w:val="28"/>
+          <w:szCs w:val="21"/>
+          <w:lang w:eastAsia="vi-VN"/>
+        </w:rPr>
+        <w:t xml:space="preserve">          </w:t>
+      </w:r>
+      <w:r>
+        <w:rPr>
+          <w:rFonts w:ascii="Consolas" w:eastAsia="Times New Roman" w:hAnsi="Consolas" w:cs="Times New Roman"/>
+          <w:color w:val="267F99"/>
+          <w:sz w:val="28"/>
+          <w:szCs w:val="21"/>
+          <w:lang w:eastAsia="vi-VN"/>
+        </w:rPr>
+        <w:t>string</w:t>
+      </w:r>
+      <w:r>
+        <w:rPr>
+          <w:rFonts w:ascii="Consolas" w:eastAsia="Times New Roman" w:hAnsi="Consolas" w:cs="Times New Roman"/>
+          <w:color w:val="000000"/>
+          <w:sz w:val="28"/>
+          <w:szCs w:val="21"/>
+          <w:lang w:eastAsia="vi-VN"/>
+        </w:rPr>
+        <w:t xml:space="preserve">       </w:t>
+      </w:r>
+    </w:p>
+    <w:p>
+      <w:pPr>
+        <w:shd w:val="clear" w:color="auto" w:fill="FFFFFF"/>
+        <w:spacing w:after="0" w:line="285" w:lineRule="atLeast"/>
+        <w:ind w:firstLine="284"/>
+        <w:rPr>
+          <w:rFonts w:ascii="Consolas" w:eastAsia="Times New Roman" w:hAnsi="Consolas" w:cs="Times New Roman"/>
+          <w:color w:val="000000"/>
+          <w:sz w:val="28"/>
+          <w:szCs w:val="21"/>
+          <w:lang w:eastAsia="vi-VN"/>
+        </w:rPr>
+      </w:pPr>
+      <w:r>
+        <w:rPr>
+          <w:rFonts w:ascii="Consolas" w:eastAsia="Times New Roman" w:hAnsi="Consolas" w:cs="Times New Roman"/>
+          <w:color w:val="000000"/>
+          <w:sz w:val="28"/>
+          <w:szCs w:val="21"/>
+          <w:lang w:eastAsia="vi-VN"/>
+        </w:rPr>
+        <w:t xml:space="preserve">    </w:t>
+      </w:r>
+      <w:r>
+        <w:rPr>
+          <w:rFonts w:ascii="Consolas" w:eastAsia="Times New Roman" w:hAnsi="Consolas" w:cs="Times New Roman"/>
+          <w:color w:val="001080"/>
+          <w:sz w:val="28"/>
+          <w:szCs w:val="21"/>
+          <w:lang w:eastAsia="vi-VN"/>
+        </w:rPr>
+        <w:t>Pages</w:t>
+      </w:r>
+      <w:r>
+        <w:rPr>
+          <w:rFonts w:ascii="Consolas" w:eastAsia="Times New Roman" w:hAnsi="Consolas" w:cs="Times New Roman"/>
+          <w:color w:val="000000"/>
+          <w:sz w:val="28"/>
+          <w:szCs w:val="21"/>
+          <w:lang w:eastAsia="vi-VN"/>
+        </w:rPr>
+        <w:t xml:space="preserve">         </w:t>
+      </w:r>
+      <w:r>
+        <w:rPr>
+          <w:rFonts w:ascii="Consolas" w:eastAsia="Times New Roman" w:hAnsi="Consolas" w:cs="Times New Roman"/>
+          <w:color w:val="267F99"/>
+          <w:sz w:val="28"/>
+          <w:szCs w:val="21"/>
+          <w:lang w:eastAsia="vi-VN"/>
+        </w:rPr>
+        <w:t>int</w:t>
+      </w:r>
+      <w:r>
+        <w:rPr>
+          <w:rFonts w:ascii="Consolas" w:eastAsia="Times New Roman" w:hAnsi="Consolas" w:cs="Times New Roman"/>
+          <w:color w:val="000000"/>
+          <w:sz w:val="28"/>
+          <w:szCs w:val="21"/>
+          <w:lang w:eastAsia="vi-VN"/>
+        </w:rPr>
+        <w:t xml:space="preserve">          </w:t>
+      </w:r>
+    </w:p>
+    <w:p>
+      <w:pPr>
+        <w:shd w:val="clear" w:color="auto" w:fill="FFFFFF"/>
+        <w:spacing w:after="0" w:line="285" w:lineRule="atLeast"/>
+        <w:ind w:firstLine="284"/>
+        <w:rPr>
+          <w:rFonts w:ascii="Consolas" w:eastAsia="Times New Roman" w:hAnsi="Consolas" w:cs="Times New Roman"/>
+          <w:color w:val="000000"/>
+          <w:sz w:val="28"/>
+          <w:szCs w:val="21"/>
+          <w:lang w:eastAsia="vi-VN"/>
+        </w:rPr>
+      </w:pPr>
+      <w:r>
+        <w:rPr>
+          <w:rFonts w:ascii="Consolas" w:eastAsia="Times New Roman" w:hAnsi="Consolas" w:cs="Times New Roman"/>
+          <w:color w:val="000000"/>
+          <w:sz w:val="28"/>
+          <w:szCs w:val="21"/>
+          <w:lang w:eastAsia="vi-VN"/>
+        </w:rPr>
+        <w:t xml:space="preserve">    </w:t>
+      </w:r>
+      <w:r>
+        <w:rPr>
+          <w:rFonts w:ascii="Consolas" w:eastAsia="Times New Roman" w:hAnsi="Consolas" w:cs="Times New Roman"/>
+          <w:color w:val="001080"/>
+          <w:sz w:val="28"/>
+          <w:szCs w:val="21"/>
+          <w:lang w:eastAsia="vi-VN"/>
+        </w:rPr>
+        <w:t>Language</w:t>
+      </w:r>
+      <w:r>
+        <w:rPr>
+          <w:rFonts w:ascii="Consolas" w:eastAsia="Times New Roman" w:hAnsi="Consolas" w:cs="Times New Roman"/>
+          <w:color w:val="000000"/>
+          <w:sz w:val="28"/>
+          <w:szCs w:val="21"/>
+          <w:lang w:eastAsia="vi-VN"/>
+        </w:rPr>
+        <w:t xml:space="preserve">      </w:t>
+      </w:r>
+      <w:r>
+        <w:rPr>
+          <w:rFonts w:ascii="Consolas" w:eastAsia="Times New Roman" w:hAnsi="Consolas" w:cs="Times New Roman"/>
+          <w:color w:val="267F99"/>
+          <w:sz w:val="28"/>
+          <w:szCs w:val="21"/>
+          <w:lang w:eastAsia="vi-VN"/>
+        </w:rPr>
+        <w:t>string</w:t>
+      </w:r>
+      <w:r>
+        <w:rPr>
+          <w:rFonts w:ascii="Consolas" w:eastAsia="Times New Roman" w:hAnsi="Consolas" w:cs="Times New Roman"/>
+          <w:color w:val="000000"/>
+          <w:sz w:val="28"/>
+          <w:szCs w:val="21"/>
+          <w:lang w:eastAsia="vi-VN"/>
+        </w:rPr>
+        <w:t xml:space="preserve">       </w:t>
+      </w:r>
+    </w:p>
+    <w:p>
+      <w:pPr>
+        <w:shd w:val="clear" w:color="auto" w:fill="FFFFFF"/>
+        <w:spacing w:after="0" w:line="285" w:lineRule="atLeast"/>
+        <w:ind w:firstLine="284"/>
+        <w:rPr>
+          <w:rFonts w:ascii="Consolas" w:eastAsia="Times New Roman" w:hAnsi="Consolas" w:cs="Times New Roman"/>
+          <w:color w:val="000000"/>
+          <w:sz w:val="28"/>
+          <w:szCs w:val="21"/>
+          <w:lang w:eastAsia="vi-VN"/>
+        </w:rPr>
+      </w:pPr>
+      <w:r>
+        <w:rPr>
+          <w:rFonts w:ascii="Consolas" w:eastAsia="Times New Roman" w:hAnsi="Consolas" w:cs="Times New Roman"/>
+          <w:color w:val="000000"/>
+          <w:sz w:val="28"/>
+          <w:szCs w:val="21"/>
+          <w:lang w:eastAsia="vi-VN"/>
+        </w:rPr>
+        <w:t xml:space="preserve">    </w:t>
+      </w:r>
+      <w:r>
+        <w:rPr>
+          <w:rFonts w:ascii="Consolas" w:eastAsia="Times New Roman" w:hAnsi="Consolas" w:cs="Times New Roman"/>
+          <w:color w:val="001080"/>
+          <w:sz w:val="28"/>
+          <w:szCs w:val="21"/>
+          <w:lang w:eastAsia="vi-VN"/>
+        </w:rPr>
+        <w:t>PublishedAt</w:t>
+      </w:r>
+      <w:r>
+        <w:rPr>
+          <w:rFonts w:ascii="Consolas" w:eastAsia="Times New Roman" w:hAnsi="Consolas" w:cs="Times New Roman"/>
+          <w:color w:val="000000"/>
+          <w:sz w:val="28"/>
+          <w:szCs w:val="21"/>
+          <w:lang w:eastAsia="vi-VN"/>
+        </w:rPr>
+        <w:t xml:space="preserve">   </w:t>
+      </w:r>
+      <w:r>
+        <w:rPr>
+          <w:rFonts w:ascii="Consolas" w:eastAsia="Times New Roman" w:hAnsi="Consolas" w:cs="Times New Roman"/>
+          <w:color w:val="267F99"/>
+          <w:sz w:val="28"/>
+          <w:szCs w:val="21"/>
+          <w:lang w:eastAsia="vi-VN"/>
+        </w:rPr>
+        <w:t>string</w:t>
+      </w:r>
+      <w:r>
+        <w:rPr>
+          <w:rFonts w:ascii="Consolas" w:eastAsia="Times New Roman" w:hAnsi="Consolas" w:cs="Times New Roman"/>
+          <w:color w:val="000000"/>
+          <w:sz w:val="28"/>
+          <w:szCs w:val="21"/>
+          <w:lang w:eastAsia="vi-VN"/>
+        </w:rPr>
+        <w:t xml:space="preserve">       </w:t>
+      </w:r>
+    </w:p>
+    <w:p>
+      <w:pPr>
+        <w:shd w:val="clear" w:color="auto" w:fill="FFFFFF"/>
+        <w:spacing w:after="0" w:line="285" w:lineRule="atLeast"/>
+        <w:ind w:firstLine="284"/>
+        <w:rPr>
+          <w:rFonts w:ascii="Consolas" w:eastAsia="Times New Roman" w:hAnsi="Consolas" w:cs="Times New Roman"/>
+          <w:color w:val="000000"/>
+          <w:sz w:val="28"/>
+          <w:szCs w:val="21"/>
+          <w:lang w:eastAsia="vi-VN"/>
+        </w:rPr>
+      </w:pPr>
+      <w:r>
+        <w:rPr>
+          <w:rFonts w:ascii="Consolas" w:eastAsia="Times New Roman" w:hAnsi="Consolas" w:cs="Times New Roman"/>
+          <w:color w:val="000000"/>
+          <w:sz w:val="28"/>
+          <w:szCs w:val="21"/>
+          <w:lang w:eastAsia="vi-VN"/>
+        </w:rPr>
+        <w:t xml:space="preserve">    </w:t>
+      </w:r>
+      <w:r>
+        <w:rPr>
+          <w:rFonts w:ascii="Consolas" w:eastAsia="Times New Roman" w:hAnsi="Consolas" w:cs="Times New Roman"/>
+          <w:color w:val="001080"/>
+          <w:sz w:val="28"/>
+          <w:szCs w:val="21"/>
+          <w:lang w:eastAsia="vi-VN"/>
+        </w:rPr>
+        <w:t>AverageRating</w:t>
+      </w:r>
+      <w:r>
+        <w:rPr>
+          <w:rFonts w:ascii="Consolas" w:eastAsia="Times New Roman" w:hAnsi="Consolas" w:cs="Times New Roman"/>
+          <w:color w:val="000000"/>
+          <w:sz w:val="28"/>
+          <w:szCs w:val="21"/>
+          <w:lang w:eastAsia="vi-VN"/>
+        </w:rPr>
+        <w:t xml:space="preserve"> </w:t>
+      </w:r>
+      <w:r>
+        <w:rPr>
+          <w:rFonts w:ascii="Consolas" w:eastAsia="Times New Roman" w:hAnsi="Consolas" w:cs="Times New Roman"/>
+          <w:color w:val="267F99"/>
+          <w:sz w:val="28"/>
+          <w:szCs w:val="21"/>
+          <w:lang w:eastAsia="vi-VN"/>
+        </w:rPr>
+        <w:t>float64</w:t>
+      </w:r>
+      <w:r>
+        <w:rPr>
+          <w:rFonts w:ascii="Consolas" w:eastAsia="Times New Roman" w:hAnsi="Consolas" w:cs="Times New Roman"/>
+          <w:color w:val="000000"/>
+          <w:sz w:val="28"/>
+          <w:szCs w:val="21"/>
+          <w:lang w:eastAsia="vi-VN"/>
+        </w:rPr>
+        <w:t xml:space="preserve">      </w:t>
+      </w:r>
+    </w:p>
+    <w:p>
+      <w:pPr>
+        <w:shd w:val="clear" w:color="auto" w:fill="FFFFFF"/>
+        <w:spacing w:after="0" w:line="285" w:lineRule="atLeast"/>
+        <w:ind w:firstLine="284"/>
+        <w:rPr>
+          <w:rFonts w:ascii="Consolas" w:eastAsia="Times New Roman" w:hAnsi="Consolas" w:cs="Times New Roman"/>
+          <w:color w:val="000000"/>
+          <w:sz w:val="28"/>
+          <w:szCs w:val="21"/>
+          <w:lang w:eastAsia="vi-VN"/>
+        </w:rPr>
+      </w:pPr>
+      <w:r>
+        <w:rPr>
+          <w:rFonts w:ascii="Consolas" w:eastAsia="Times New Roman" w:hAnsi="Consolas" w:cs="Times New Roman"/>
+          <w:color w:val="000000"/>
+          <w:sz w:val="28"/>
+          <w:szCs w:val="21"/>
+          <w:lang w:eastAsia="vi-VN"/>
+        </w:rPr>
+        <w:t xml:space="preserve">    </w:t>
+      </w:r>
+      <w:r>
+        <w:rPr>
+          <w:rFonts w:ascii="Consolas" w:eastAsia="Times New Roman" w:hAnsi="Consolas" w:cs="Times New Roman"/>
+          <w:color w:val="001080"/>
+          <w:sz w:val="28"/>
+          <w:szCs w:val="21"/>
+          <w:lang w:eastAsia="vi-VN"/>
+        </w:rPr>
+        <w:t>PDFUrl</w:t>
+      </w:r>
+      <w:r>
+        <w:rPr>
+          <w:rFonts w:ascii="Consolas" w:eastAsia="Times New Roman" w:hAnsi="Consolas" w:cs="Times New Roman"/>
+          <w:color w:val="000000"/>
+          <w:sz w:val="28"/>
+          <w:szCs w:val="21"/>
+          <w:lang w:eastAsia="vi-VN"/>
+        </w:rPr>
+        <w:t xml:space="preserve">    </w:t>
+      </w:r>
+      <w:r>
+        <w:rPr>
+          <w:rFonts w:ascii="Consolas" w:eastAsia="Times New Roman" w:hAnsi="Consolas" w:cs="Times New Roman"/>
+          <w:color w:val="267F99"/>
+          <w:sz w:val="28"/>
+          <w:szCs w:val="21"/>
+          <w:lang w:eastAsia="vi-VN"/>
+        </w:rPr>
+        <w:t>string</w:t>
+      </w:r>
+      <w:r>
+        <w:rPr>
+          <w:rFonts w:ascii="Consolas" w:eastAsia="Times New Roman" w:hAnsi="Consolas" w:cs="Times New Roman"/>
+          <w:color w:val="000000"/>
+          <w:sz w:val="28"/>
+          <w:szCs w:val="21"/>
+          <w:lang w:eastAsia="vi-VN"/>
+        </w:rPr>
+        <w:t xml:space="preserve">         </w:t>
+      </w:r>
+    </w:p>
+    <w:p>
+      <w:pPr>
+        <w:shd w:val="clear" w:color="auto" w:fill="FFFFFF"/>
+        <w:spacing w:after="0" w:line="285" w:lineRule="atLeast"/>
+        <w:ind w:firstLine="284"/>
+        <w:rPr>
+          <w:rFonts w:ascii="Consolas" w:eastAsia="Times New Roman" w:hAnsi="Consolas" w:cs="Times New Roman"/>
+          <w:color w:val="000000"/>
+          <w:sz w:val="28"/>
+          <w:szCs w:val="21"/>
+          <w:lang w:eastAsia="vi-VN"/>
+        </w:rPr>
+      </w:pPr>
+      <w:r>
+        <w:rPr>
+          <w:rFonts w:ascii="Consolas" w:eastAsia="Times New Roman" w:hAnsi="Consolas" w:cs="Times New Roman"/>
+          <w:color w:val="000000"/>
+          <w:sz w:val="28"/>
+          <w:szCs w:val="21"/>
+          <w:lang w:eastAsia="vi-VN"/>
+        </w:rPr>
+        <w:t xml:space="preserve">    </w:t>
+      </w:r>
+      <w:r>
+        <w:rPr>
+          <w:rFonts w:ascii="Consolas" w:eastAsia="Times New Roman" w:hAnsi="Consolas" w:cs="Times New Roman"/>
+          <w:color w:val="001080"/>
+          <w:sz w:val="28"/>
+          <w:szCs w:val="21"/>
+          <w:lang w:eastAsia="vi-VN"/>
+        </w:rPr>
+        <w:t>Keywords</w:t>
+      </w:r>
+      <w:r>
+        <w:rPr>
+          <w:rFonts w:ascii="Consolas" w:eastAsia="Times New Roman" w:hAnsi="Consolas" w:cs="Times New Roman"/>
+          <w:color w:val="000000"/>
+          <w:sz w:val="28"/>
+          <w:szCs w:val="21"/>
+          <w:lang w:eastAsia="vi-VN"/>
+        </w:rPr>
+        <w:t xml:space="preserve">  </w:t>
+      </w:r>
+      <w:r>
+        <w:rPr>
+          <w:rFonts w:ascii="Consolas" w:eastAsia="Times New Roman" w:hAnsi="Consolas" w:cs="Times New Roman"/>
+          <w:color w:val="267F99"/>
+          <w:sz w:val="28"/>
+          <w:szCs w:val="21"/>
+          <w:lang w:eastAsia="vi-VN"/>
+        </w:rPr>
+        <w:t>pq</w:t>
+      </w:r>
+      <w:r>
+        <w:rPr>
+          <w:rFonts w:ascii="Consolas" w:eastAsia="Times New Roman" w:hAnsi="Consolas" w:cs="Times New Roman"/>
+          <w:color w:val="000000"/>
+          <w:sz w:val="28"/>
+          <w:szCs w:val="21"/>
+          <w:lang w:eastAsia="vi-VN"/>
+        </w:rPr>
+        <w:t>.</w:t>
+      </w:r>
+      <w:r>
+        <w:rPr>
+          <w:rFonts w:ascii="Consolas" w:eastAsia="Times New Roman" w:hAnsi="Consolas" w:cs="Times New Roman"/>
+          <w:color w:val="267F99"/>
+          <w:sz w:val="28"/>
+          <w:szCs w:val="21"/>
+          <w:lang w:eastAsia="vi-VN"/>
+        </w:rPr>
+        <w:t>StringArray</w:t>
+      </w:r>
+      <w:r>
+        <w:rPr>
+          <w:rFonts w:ascii="Consolas" w:eastAsia="Times New Roman" w:hAnsi="Consolas" w:cs="Times New Roman"/>
+          <w:color w:val="000000"/>
+          <w:sz w:val="28"/>
+          <w:szCs w:val="21"/>
+          <w:lang w:eastAsia="vi-VN"/>
+        </w:rPr>
+        <w:t xml:space="preserve"> </w:t>
+      </w:r>
+    </w:p>
+    <w:p>
+      <w:pPr>
+        <w:shd w:val="clear" w:color="auto" w:fill="FFFFFF"/>
+        <w:spacing w:after="0" w:line="285" w:lineRule="atLeast"/>
+        <w:ind w:firstLine="284"/>
+        <w:rPr>
+          <w:rFonts w:ascii="Consolas" w:eastAsia="Times New Roman" w:hAnsi="Consolas" w:cs="Times New Roman"/>
+          <w:color w:val="000000"/>
+          <w:sz w:val="28"/>
+          <w:szCs w:val="21"/>
+          <w:lang w:eastAsia="vi-VN"/>
+        </w:rPr>
+      </w:pPr>
+      <w:r>
+        <w:rPr>
+          <w:rFonts w:ascii="Consolas" w:eastAsia="Times New Roman" w:hAnsi="Consolas" w:cs="Times New Roman"/>
+          <w:color w:val="000000"/>
+          <w:sz w:val="28"/>
+          <w:szCs w:val="21"/>
+          <w:lang w:eastAsia="vi-VN"/>
+        </w:rPr>
+        <w:t xml:space="preserve">    </w:t>
+      </w:r>
+      <w:r>
+        <w:rPr>
+          <w:rFonts w:ascii="Consolas" w:eastAsia="Times New Roman" w:hAnsi="Consolas" w:cs="Times New Roman"/>
+          <w:color w:val="001080"/>
+          <w:sz w:val="28"/>
+          <w:szCs w:val="21"/>
+          <w:lang w:eastAsia="vi-VN"/>
+        </w:rPr>
+        <w:t>TOCTitles</w:t>
+      </w:r>
+      <w:r>
+        <w:rPr>
+          <w:rFonts w:ascii="Consolas" w:eastAsia="Times New Roman" w:hAnsi="Consolas" w:cs="Times New Roman"/>
+          <w:color w:val="000000"/>
+          <w:sz w:val="28"/>
+          <w:szCs w:val="21"/>
+          <w:lang w:eastAsia="vi-VN"/>
+        </w:rPr>
+        <w:t xml:space="preserve"> </w:t>
+      </w:r>
+      <w:r>
+        <w:rPr>
+          <w:rFonts w:ascii="Consolas" w:eastAsia="Times New Roman" w:hAnsi="Consolas" w:cs="Times New Roman"/>
+          <w:color w:val="267F99"/>
+          <w:sz w:val="28"/>
+          <w:szCs w:val="21"/>
+          <w:lang w:eastAsia="vi-VN"/>
+        </w:rPr>
+        <w:t>pq</w:t>
+      </w:r>
+      <w:r>
+        <w:rPr>
+          <w:rFonts w:ascii="Consolas" w:eastAsia="Times New Roman" w:hAnsi="Consolas" w:cs="Times New Roman"/>
+          <w:color w:val="000000"/>
+          <w:sz w:val="28"/>
+          <w:szCs w:val="21"/>
+          <w:lang w:eastAsia="vi-VN"/>
+        </w:rPr>
+        <w:t>.</w:t>
+      </w:r>
+      <w:r>
+        <w:rPr>
+          <w:rFonts w:ascii="Consolas" w:eastAsia="Times New Roman" w:hAnsi="Consolas" w:cs="Times New Roman"/>
+          <w:color w:val="267F99"/>
+          <w:sz w:val="28"/>
+          <w:szCs w:val="21"/>
+          <w:lang w:eastAsia="vi-VN"/>
+        </w:rPr>
+        <w:t>StringArray</w:t>
+      </w:r>
+      <w:r>
+        <w:rPr>
+          <w:rFonts w:ascii="Consolas" w:eastAsia="Times New Roman" w:hAnsi="Consolas" w:cs="Times New Roman"/>
+          <w:color w:val="000000"/>
+          <w:sz w:val="28"/>
+          <w:szCs w:val="21"/>
+          <w:lang w:eastAsia="vi-VN"/>
+        </w:rPr>
+        <w:t xml:space="preserve"> </w:t>
+      </w:r>
+    </w:p>
+    <w:p>
+      <w:pPr>
+        <w:shd w:val="clear" w:color="auto" w:fill="FFFFFF"/>
+        <w:spacing w:after="0" w:line="285" w:lineRule="atLeast"/>
+        <w:ind w:firstLine="284"/>
+        <w:rPr>
+          <w:rFonts w:ascii="Consolas" w:eastAsia="Times New Roman" w:hAnsi="Consolas" w:cs="Times New Roman"/>
+          <w:color w:val="000000"/>
+          <w:sz w:val="28"/>
+          <w:szCs w:val="21"/>
+          <w:lang w:eastAsia="vi-VN"/>
+        </w:rPr>
+      </w:pPr>
+      <w:r>
+        <w:rPr>
+          <w:rFonts w:ascii="Consolas" w:eastAsia="Times New Roman" w:hAnsi="Consolas" w:cs="Times New Roman"/>
+          <w:color w:val="000000"/>
+          <w:sz w:val="28"/>
+          <w:szCs w:val="21"/>
+          <w:lang w:eastAsia="vi-VN"/>
+        </w:rPr>
+        <w:t xml:space="preserve">    </w:t>
+      </w:r>
+      <w:r>
+        <w:rPr>
+          <w:rFonts w:ascii="Consolas" w:eastAsia="Times New Roman" w:hAnsi="Consolas" w:cs="Times New Roman"/>
+          <w:color w:val="001080"/>
+          <w:sz w:val="28"/>
+          <w:szCs w:val="21"/>
+          <w:lang w:eastAsia="vi-VN"/>
+        </w:rPr>
+        <w:t>OrderItems</w:t>
+      </w:r>
+      <w:r>
+        <w:rPr>
+          <w:rFonts w:ascii="Consolas" w:eastAsia="Times New Roman" w:hAnsi="Consolas" w:cs="Times New Roman"/>
+          <w:color w:val="000000"/>
+          <w:sz w:val="28"/>
+          <w:szCs w:val="21"/>
+          <w:lang w:eastAsia="vi-VN"/>
+        </w:rPr>
+        <w:t xml:space="preserve"> []</w:t>
+      </w:r>
+      <w:r>
+        <w:rPr>
+          <w:rFonts w:ascii="Consolas" w:eastAsia="Times New Roman" w:hAnsi="Consolas" w:cs="Times New Roman"/>
+          <w:color w:val="267F99"/>
+          <w:sz w:val="28"/>
+          <w:szCs w:val="21"/>
+          <w:lang w:eastAsia="vi-VN"/>
+        </w:rPr>
+        <w:t>OrderItem</w:t>
+      </w:r>
+      <w:r>
+        <w:rPr>
+          <w:rFonts w:ascii="Consolas" w:eastAsia="Times New Roman" w:hAnsi="Consolas" w:cs="Times New Roman"/>
+          <w:color w:val="000000"/>
+          <w:sz w:val="28"/>
+          <w:szCs w:val="21"/>
+          <w:lang w:eastAsia="vi-VN"/>
+        </w:rPr>
+        <w:t xml:space="preserve"> </w:t>
+      </w:r>
+    </w:p>
+    <w:p>
+      <w:pPr>
+        <w:shd w:val="clear" w:color="auto" w:fill="FFFFFF"/>
+        <w:spacing w:after="0" w:line="285" w:lineRule="atLeast"/>
+        <w:ind w:firstLine="284"/>
+        <w:rPr>
+          <w:rFonts w:ascii="Consolas" w:eastAsia="Times New Roman" w:hAnsi="Consolas" w:cs="Times New Roman"/>
+          <w:color w:val="000000"/>
+          <w:sz w:val="28"/>
+          <w:szCs w:val="21"/>
+          <w:lang w:eastAsia="vi-VN"/>
+        </w:rPr>
+      </w:pPr>
+      <w:r>
+        <w:rPr>
+          <w:rFonts w:ascii="Consolas" w:eastAsia="Times New Roman" w:hAnsi="Consolas" w:cs="Times New Roman"/>
+          <w:color w:val="000000"/>
+          <w:sz w:val="28"/>
+          <w:szCs w:val="21"/>
+          <w:lang w:eastAsia="vi-VN"/>
+        </w:rPr>
+        <w:t xml:space="preserve">    </w:t>
+      </w:r>
+      <w:r>
+        <w:rPr>
+          <w:rFonts w:ascii="Consolas" w:eastAsia="Times New Roman" w:hAnsi="Consolas" w:cs="Times New Roman"/>
+          <w:color w:val="001080"/>
+          <w:sz w:val="28"/>
+          <w:szCs w:val="21"/>
+          <w:lang w:eastAsia="vi-VN"/>
+        </w:rPr>
+        <w:t>Reviews</w:t>
+      </w:r>
+      <w:r>
+        <w:rPr>
+          <w:rFonts w:ascii="Consolas" w:eastAsia="Times New Roman" w:hAnsi="Consolas" w:cs="Times New Roman"/>
+          <w:color w:val="000000"/>
+          <w:sz w:val="28"/>
+          <w:szCs w:val="21"/>
+          <w:lang w:eastAsia="vi-VN"/>
+        </w:rPr>
+        <w:t xml:space="preserve">    []</w:t>
+      </w:r>
+      <w:r>
+        <w:rPr>
+          <w:rFonts w:ascii="Consolas" w:eastAsia="Times New Roman" w:hAnsi="Consolas" w:cs="Times New Roman"/>
+          <w:color w:val="267F99"/>
+          <w:sz w:val="28"/>
+          <w:szCs w:val="21"/>
+          <w:lang w:eastAsia="vi-VN"/>
+        </w:rPr>
+        <w:t>Review</w:t>
+      </w:r>
+      <w:r>
+        <w:rPr>
+          <w:rFonts w:ascii="Consolas" w:eastAsia="Times New Roman" w:hAnsi="Consolas" w:cs="Times New Roman"/>
+          <w:color w:val="000000"/>
+          <w:sz w:val="28"/>
+          <w:szCs w:val="21"/>
+          <w:lang w:eastAsia="vi-VN"/>
+        </w:rPr>
+        <w:t xml:space="preserve">    </w:t>
+      </w:r>
+    </w:p>
+    <w:p>
+      <w:pPr>
+        <w:shd w:val="clear" w:color="auto" w:fill="FFFFFF"/>
+        <w:spacing w:after="0" w:line="285" w:lineRule="atLeast"/>
+        <w:ind w:firstLine="284"/>
+        <w:rPr>
+          <w:rFonts w:ascii="Consolas" w:eastAsia="Times New Roman" w:hAnsi="Consolas" w:cs="Times New Roman"/>
+          <w:color w:val="000000"/>
+          <w:sz w:val="28"/>
+          <w:szCs w:val="21"/>
+          <w:lang w:eastAsia="vi-VN"/>
+        </w:rPr>
+      </w:pPr>
+      <w:r>
+        <w:rPr>
+          <w:rFonts w:ascii="Consolas" w:eastAsia="Times New Roman" w:hAnsi="Consolas" w:cs="Times New Roman"/>
+          <w:color w:val="000000"/>
+          <w:sz w:val="28"/>
+          <w:szCs w:val="21"/>
+          <w:lang w:eastAsia="vi-VN"/>
+        </w:rPr>
+        <w:t>}</w:t>
+      </w:r>
+    </w:p>
+    <w:p>
+      <w:pPr>
+        <w:spacing w:line="360" w:lineRule="auto"/>
+        <w:ind w:firstLine="709"/>
+        <w:jc w:val="both"/>
+        <w:rPr>
+          <w:rFonts w:ascii="Times New Roman" w:hAnsi="Times New Roman" w:cs="Times New Roman"/>
+          <w:sz w:val="28"/>
+          <w:szCs w:val="28"/>
+        </w:rPr>
+      </w:pPr>
+    </w:p>
+    <w:p>
+      <w:pPr>
+        <w:spacing w:line="360" w:lineRule="auto"/>
+        <w:ind w:firstLine="709"/>
+        <w:jc w:val="both"/>
+        <w:rPr>
+          <w:rFonts w:ascii="Times New Roman" w:hAnsi="Times New Roman" w:cs="Times New Roman"/>
+          <w:color w:val="FF0000"/>
+          <w:sz w:val="28"/>
+          <w:szCs w:val="28"/>
+          <w:lang w:val="en-US"/>
+        </w:rPr>
+      </w:pPr>
+      <w:r>
+        <w:rPr>
+          <w:rFonts w:ascii="Times New Roman" w:hAnsi="Times New Roman" w:cs="Times New Roman"/>
+          <w:color w:val="FF0000"/>
+          <w:sz w:val="28"/>
+          <w:szCs w:val="28"/>
+          <w:lang w:val="en-US"/>
+        </w:rPr>
+        <w:t>Tên Listing</w:t>
+      </w:r>
+    </w:p>
+    <w:p>
+      <w:pPr>
+        <w:spacing w:line="360" w:lineRule="auto"/>
+        <w:ind w:firstLine="709"/>
+        <w:jc w:val="both"/>
+        <w:rPr>
+          <w:rFonts w:ascii="Times New Roman" w:hAnsi="Times New Roman" w:cs="Times New Roman"/>
+          <w:sz w:val="28"/>
+          <w:szCs w:val="28"/>
+          <w:lang w:val="ru-RU"/>
+        </w:rPr>
+      </w:pPr>
+      <w:r>
+        <w:rPr>
+          <w:rFonts w:ascii="Times New Roman" w:hAnsi="Times New Roman" w:cs="Times New Roman"/>
+          <w:sz w:val="28"/>
+          <w:szCs w:val="28"/>
+          <w:lang w:val="ru-RU"/>
+        </w:rPr>
+        <w:t xml:space="preserve">Структура базы данных отражает ключевые сущности: пользователи, книги, заказы, элементы заказа, отзывы и комбо-наборы. Каждая из моделей содержит атрибуты, соответствующие реальным характеристикам объекта. Так, например, модель </w:t>
+      </w:r>
+      <w:r>
+        <w:rPr>
+          <w:rFonts w:ascii="Times New Roman" w:hAnsi="Times New Roman" w:cs="Times New Roman"/>
+          <w:b/>
+          <w:sz w:val="28"/>
+          <w:szCs w:val="28"/>
+          <w:lang w:val="ru-RU"/>
+        </w:rPr>
+        <w:t>Book</w:t>
+      </w:r>
+      <w:r>
+        <w:rPr>
+          <w:rFonts w:ascii="Times New Roman" w:hAnsi="Times New Roman" w:cs="Times New Roman"/>
+          <w:sz w:val="28"/>
+          <w:szCs w:val="28"/>
+          <w:lang w:val="ru-RU"/>
+        </w:rPr>
+        <w:t xml:space="preserve"> хранит название, автора, описание, цену, путь к обложке и PDF-файлу, а также связи с отзывами и элементами заказа</w:t>
+      </w:r>
+      <w:r>
+        <w:rPr>
+          <w:rFonts w:ascii="Times New Roman" w:hAnsi="Times New Roman" w:cs="Times New Roman"/>
+          <w:sz w:val="28"/>
+          <w:szCs w:val="28"/>
+          <w:lang w:val="ru-RU"/>
+        </w:rPr>
+        <w:t xml:space="preserve">. </w:t>
+      </w:r>
+      <w:r>
+        <w:rPr>
+          <w:rFonts w:ascii="Times New Roman" w:hAnsi="Times New Roman" w:cs="Times New Roman"/>
+          <w:sz w:val="28"/>
+          <w:szCs w:val="28"/>
+        </w:rPr>
+        <w:t xml:space="preserve">Пример кода приведён в </w:t>
+      </w:r>
+      <w:r>
+        <w:rPr>
+          <w:rFonts w:ascii="Times New Roman" w:hAnsi="Times New Roman" w:cs="Times New Roman"/>
+          <w:color w:val="FF0000"/>
+          <w:sz w:val="28"/>
+          <w:szCs w:val="28"/>
+        </w:rPr>
+        <w:t>листинге</w:t>
+      </w:r>
+      <w:r>
+        <w:rPr>
+          <w:rFonts w:ascii="Times New Roman" w:hAnsi="Times New Roman" w:cs="Times New Roman"/>
+          <w:sz w:val="28"/>
+          <w:szCs w:val="28"/>
+          <w:lang w:val="ru-RU"/>
+        </w:rPr>
+        <w:t xml:space="preserve">. Модель </w:t>
+      </w:r>
+      <w:r>
+        <w:rPr>
+          <w:rFonts w:ascii="Times New Roman" w:hAnsi="Times New Roman" w:cs="Times New Roman"/>
+          <w:b/>
+          <w:sz w:val="28"/>
+          <w:szCs w:val="28"/>
+          <w:lang w:val="ru-RU"/>
+        </w:rPr>
+        <w:t>Order</w:t>
+      </w:r>
+      <w:r>
+        <w:rPr>
+          <w:rFonts w:ascii="Times New Roman" w:hAnsi="Times New Roman" w:cs="Times New Roman"/>
+          <w:sz w:val="28"/>
+          <w:szCs w:val="28"/>
+          <w:lang w:val="ru-RU"/>
+        </w:rPr>
+        <w:t xml:space="preserve"> содержит ссылку на пользователя, </w:t>
+      </w:r>
+      <w:r>
+        <w:rPr>
+          <w:rFonts w:ascii="Times New Roman" w:hAnsi="Times New Roman" w:cs="Times New Roman"/>
+          <w:sz w:val="28"/>
+          <w:szCs w:val="28"/>
+          <w:lang w:val="ru-RU"/>
+        </w:rPr>
+        <w:lastRenderedPageBreak/>
+        <w:t xml:space="preserve">статус обработки и список заказанных книг через промежуточную сущность </w:t>
+      </w:r>
+      <w:r>
+        <w:rPr>
+          <w:rFonts w:ascii="Times New Roman" w:hAnsi="Times New Roman" w:cs="Times New Roman"/>
+          <w:b/>
+          <w:sz w:val="28"/>
+          <w:szCs w:val="28"/>
+          <w:lang w:val="ru-RU"/>
+        </w:rPr>
+        <w:t>OrderItem</w:t>
+      </w:r>
+      <w:r>
+        <w:rPr>
+          <w:rFonts w:ascii="Times New Roman" w:hAnsi="Times New Roman" w:cs="Times New Roman"/>
+          <w:sz w:val="28"/>
+          <w:szCs w:val="28"/>
+          <w:lang w:val="ru-RU"/>
+        </w:rPr>
+        <w:t>, обеспечивая тем самым реализацию отношения «многие ко многим».</w:t>
+      </w:r>
+    </w:p>
+    <w:p>
+      <w:pPr>
+        <w:spacing w:line="360" w:lineRule="auto"/>
+        <w:ind w:firstLine="709"/>
+        <w:jc w:val="both"/>
+        <w:rPr>
+          <w:rFonts w:ascii="Times New Roman" w:hAnsi="Times New Roman" w:cs="Times New Roman"/>
+          <w:sz w:val="28"/>
+          <w:szCs w:val="28"/>
+          <w:lang w:val="ru-RU"/>
+        </w:rPr>
+      </w:pPr>
+      <w:r>
+        <w:rPr>
+          <w:rFonts w:ascii="Times New Roman" w:hAnsi="Times New Roman" w:cs="Times New Roman"/>
+          <w:sz w:val="28"/>
+          <w:szCs w:val="28"/>
+          <w:lang w:val="ru-RU"/>
+        </w:rPr>
+        <w:t>Кроме базовой CRUD-структуры, в модели встроены функции валидации, автоматического связывания (preload), обработки каскадных удалений и контроля уникальности (например, по email в модели пользователя). Все миграции выполняются программно на этапе запуска приложения, что упрощает перенос схемы базы на другие серверы или окружения (разработка, тестирование, эксплуатация).</w:t>
+      </w:r>
+    </w:p>
+    <w:p>
+      <w:pPr>
+        <w:spacing w:line="360" w:lineRule="auto"/>
+        <w:ind w:firstLine="709"/>
+        <w:jc w:val="both"/>
+        <w:rPr>
+          <w:rFonts w:ascii="Times New Roman" w:hAnsi="Times New Roman" w:cs="Times New Roman"/>
+          <w:sz w:val="28"/>
+          <w:szCs w:val="28"/>
+          <w:lang w:val="ru-RU"/>
+        </w:rPr>
+      </w:pPr>
+      <w:r>
+        <w:rPr>
+          <w:rFonts w:ascii="Times New Roman" w:hAnsi="Times New Roman" w:cs="Times New Roman"/>
+          <w:sz w:val="28"/>
+          <w:szCs w:val="28"/>
+          <w:lang w:val="ru-RU"/>
+        </w:rPr>
+        <w:t>Таким образом, применённая модель хранения данных является неотъемлемой частью архитектуры всего приложения. Она обеспечивает согласованность, надёжность и масштабируемость при сохранении простоты в работе с бизнес-объектами. Использование GORM позволило объединить строгость типизированного языка Go с гибкостью объектного моделирования, что особенно важно при быстром развитии и сопровождении системы.</w:t>
+      </w:r>
+    </w:p>
+    <w:p>
+      <w:pPr>
+        <w:spacing w:line="360" w:lineRule="auto"/>
+        <w:ind w:firstLine="709"/>
+        <w:jc w:val="both"/>
+        <w:rPr>
+          <w:rFonts w:ascii="Times New Roman" w:hAnsi="Times New Roman" w:cs="Times New Roman"/>
+          <w:b/>
+          <w:bCs/>
+          <w:sz w:val="28"/>
+          <w:szCs w:val="28"/>
+        </w:rPr>
+      </w:pPr>
+      <w:r>
+        <w:rPr>
+          <w:rFonts w:ascii="Times New Roman" w:hAnsi="Times New Roman" w:cs="Times New Roman"/>
+          <w:b/>
+          <w:bCs/>
+          <w:sz w:val="28"/>
+          <w:szCs w:val="28"/>
+          <w:lang w:val="ru-RU"/>
+        </w:rPr>
+        <w:t>3.4. Аутентификация и авторизация (JWT, роли)</w:t>
+      </w:r>
+    </w:p>
+    <w:p>
+      <w:pPr>
+        <w:spacing w:line="360" w:lineRule="auto"/>
+        <w:ind w:firstLine="709"/>
+        <w:jc w:val="both"/>
+        <w:rPr>
+          <w:rFonts w:ascii="Times New Roman" w:hAnsi="Times New Roman" w:cs="Times New Roman"/>
+          <w:sz w:val="28"/>
+          <w:szCs w:val="28"/>
+          <w:lang w:val="ru-RU"/>
+        </w:rPr>
+      </w:pPr>
+      <w:r>
+        <w:rPr>
+          <w:rFonts w:ascii="Times New Roman" w:hAnsi="Times New Roman" w:cs="Times New Roman"/>
+          <w:sz w:val="28"/>
+          <w:szCs w:val="28"/>
+          <w:lang w:val="ru-RU"/>
+        </w:rPr>
+        <w:t xml:space="preserve">Одним из центральных требований к функциональности приложения является надёжная система аутентификации и разграничения прав доступа в зависимости от роли пользователя. Реализация этих механизмов была выполнена с использованием технологии </w:t>
+      </w:r>
+      <w:r>
+        <w:rPr>
+          <w:rFonts w:ascii="Times New Roman" w:hAnsi="Times New Roman" w:cs="Times New Roman"/>
+          <w:b/>
+          <w:bCs/>
+          <w:sz w:val="28"/>
+          <w:szCs w:val="28"/>
+          <w:lang w:val="ru-RU"/>
+        </w:rPr>
+        <w:t>JSON Web Token (JWT)</w:t>
+      </w:r>
+      <w:r>
+        <w:rPr>
+          <w:rFonts w:ascii="Times New Roman" w:hAnsi="Times New Roman" w:cs="Times New Roman"/>
+          <w:sz w:val="28"/>
+          <w:szCs w:val="28"/>
+          <w:lang w:val="ru-RU"/>
+        </w:rPr>
+        <w:t xml:space="preserve">, которая обеспечивает безопасную передачу данных о пользователе между клиентом и сервером без необходимости постоянного обращения к базе данных </w:t>
+      </w:r>
+      <w:r>
+        <w:rPr>
+          <w:rFonts w:ascii="Times New Roman" w:hAnsi="Times New Roman" w:cs="Times New Roman"/>
+          <w:color w:val="FF0000"/>
+          <w:sz w:val="28"/>
+          <w:szCs w:val="28"/>
+          <w:lang w:val="ru-RU"/>
+        </w:rPr>
+        <w:t>[1]</w:t>
+      </w:r>
+      <w:r>
+        <w:rPr>
+          <w:rFonts w:ascii="Times New Roman" w:hAnsi="Times New Roman" w:cs="Times New Roman"/>
+          <w:sz w:val="28"/>
+          <w:szCs w:val="28"/>
+          <w:lang w:val="ru-RU"/>
+        </w:rPr>
+        <w:t>.</w:t>
+      </w:r>
+    </w:p>
+    <w:p>
+      <w:pPr>
+        <w:spacing w:line="360" w:lineRule="auto"/>
+        <w:ind w:firstLine="709"/>
+        <w:jc w:val="both"/>
+        <w:rPr>
+          <w:rFonts w:ascii="Times New Roman" w:hAnsi="Times New Roman" w:cs="Times New Roman"/>
+          <w:sz w:val="28"/>
+          <w:szCs w:val="28"/>
+          <w:lang w:val="ru-RU"/>
+        </w:rPr>
+      </w:pPr>
+      <w:r>
+        <w:rPr>
+          <w:rFonts w:ascii="Times New Roman" w:hAnsi="Times New Roman" w:cs="Times New Roman"/>
+          <w:sz w:val="28"/>
+          <w:szCs w:val="28"/>
+          <w:lang w:val="ru-RU"/>
+        </w:rPr>
+        <w:t>При авторизации пользователь вводит свои учётные данные (email и пароль), которые проверяются на стороне сервера. В случае успешной валидации система генерирует JWT-токен, в который включается зашифрованная информация, такая как идентификатор пользователя, его роль (Admin, Staff, Customer), а также срок действия токена.</w:t>
+      </w:r>
+      <w:r>
+        <w:t xml:space="preserve"> </w:t>
+      </w:r>
+      <w:r>
+        <w:rPr>
+          <w:rFonts w:ascii="Times New Roman" w:hAnsi="Times New Roman" w:cs="Times New Roman"/>
+          <w:sz w:val="28"/>
+          <w:szCs w:val="28"/>
+        </w:rPr>
+        <w:t>Функция генерации JWT-токена реализована следующим образом (</w:t>
+      </w:r>
+      <w:r>
+        <w:rPr>
+          <w:rFonts w:ascii="Times New Roman" w:hAnsi="Times New Roman" w:cs="Times New Roman"/>
+          <w:color w:val="FF0000"/>
+          <w:sz w:val="28"/>
+          <w:szCs w:val="28"/>
+        </w:rPr>
+        <w:t>листинг</w:t>
+      </w:r>
+      <w:r>
+        <w:rPr>
+          <w:rFonts w:ascii="Times New Roman" w:hAnsi="Times New Roman" w:cs="Times New Roman"/>
+          <w:sz w:val="28"/>
+          <w:szCs w:val="28"/>
+          <w:lang w:val="ru-RU"/>
+        </w:rPr>
+        <w:t>).</w:t>
+      </w:r>
+      <w:r>
+        <w:rPr>
+          <w:rFonts w:ascii="Times New Roman" w:hAnsi="Times New Roman" w:cs="Times New Roman"/>
+          <w:sz w:val="28"/>
+          <w:szCs w:val="28"/>
+          <w:lang w:val="ru-RU"/>
+        </w:rPr>
+        <w:t xml:space="preserve"> Этот токен </w:t>
+      </w:r>
+      <w:r>
+        <w:rPr>
+          <w:rFonts w:ascii="Times New Roman" w:hAnsi="Times New Roman" w:cs="Times New Roman"/>
+          <w:sz w:val="28"/>
+          <w:szCs w:val="28"/>
+          <w:lang w:val="ru-RU"/>
+        </w:rPr>
+        <w:lastRenderedPageBreak/>
+        <w:t>возвращается клиенту и сохраняется на стороне браузера (например, в localStorage), после чего используется для аутентифицированного взаимодействия с защищёнными маршрутами API.</w:t>
+      </w:r>
+    </w:p>
+    <w:p>
+      <w:pPr>
+        <w:shd w:val="clear" w:color="auto" w:fill="FFFFFF"/>
+        <w:spacing w:after="0" w:line="285" w:lineRule="atLeast"/>
+        <w:ind w:firstLine="284"/>
+        <w:rPr>
+          <w:rFonts w:ascii="Consolas" w:eastAsia="Times New Roman" w:hAnsi="Consolas" w:cs="Times New Roman"/>
+          <w:color w:val="000000"/>
+          <w:sz w:val="28"/>
+          <w:szCs w:val="21"/>
+          <w:lang w:eastAsia="vi-VN"/>
+        </w:rPr>
+      </w:pPr>
+      <w:r>
+        <w:rPr>
+          <w:rFonts w:ascii="Consolas" w:eastAsia="Times New Roman" w:hAnsi="Consolas" w:cs="Times New Roman"/>
+          <w:color w:val="0000FF"/>
+          <w:sz w:val="28"/>
+          <w:szCs w:val="21"/>
+          <w:lang w:eastAsia="vi-VN"/>
+        </w:rPr>
+        <w:t>func</w:t>
+      </w:r>
+      <w:r>
+        <w:rPr>
+          <w:rFonts w:ascii="Consolas" w:eastAsia="Times New Roman" w:hAnsi="Consolas" w:cs="Times New Roman"/>
+          <w:color w:val="000000"/>
+          <w:sz w:val="28"/>
+          <w:szCs w:val="21"/>
+          <w:lang w:eastAsia="vi-VN"/>
+        </w:rPr>
+        <w:t xml:space="preserve"> </w:t>
+      </w:r>
+      <w:r>
+        <w:rPr>
+          <w:rFonts w:ascii="Consolas" w:eastAsia="Times New Roman" w:hAnsi="Consolas" w:cs="Times New Roman"/>
+          <w:color w:val="795E26"/>
+          <w:sz w:val="28"/>
+          <w:szCs w:val="21"/>
+          <w:lang w:eastAsia="vi-VN"/>
+        </w:rPr>
+        <w:t>GenerateJWT</w:t>
+      </w:r>
+      <w:r>
+        <w:rPr>
+          <w:rFonts w:ascii="Consolas" w:eastAsia="Times New Roman" w:hAnsi="Consolas" w:cs="Times New Roman"/>
+          <w:color w:val="000000"/>
+          <w:sz w:val="28"/>
+          <w:szCs w:val="21"/>
+          <w:lang w:eastAsia="vi-VN"/>
+        </w:rPr>
+        <w:t>(</w:t>
+      </w:r>
+    </w:p>
+    <w:p>
+      <w:pPr>
+        <w:shd w:val="clear" w:color="auto" w:fill="FFFFFF"/>
+        <w:spacing w:after="0" w:line="285" w:lineRule="atLeast"/>
+        <w:ind w:firstLine="284"/>
+        <w:rPr>
+          <w:rFonts w:ascii="Consolas" w:eastAsia="Times New Roman" w:hAnsi="Consolas" w:cs="Times New Roman"/>
+          <w:color w:val="000000"/>
+          <w:sz w:val="28"/>
+          <w:szCs w:val="21"/>
+          <w:lang w:eastAsia="vi-VN"/>
+        </w:rPr>
+      </w:pPr>
+      <w:r>
+        <w:rPr>
+          <w:rFonts w:ascii="Consolas" w:eastAsia="Times New Roman" w:hAnsi="Consolas" w:cs="Times New Roman"/>
+          <w:color w:val="000000"/>
+          <w:sz w:val="28"/>
+          <w:szCs w:val="21"/>
+          <w:lang w:eastAsia="vi-VN"/>
+        </w:rPr>
+        <w:t xml:space="preserve">    </w:t>
+      </w:r>
+      <w:r>
+        <w:rPr>
+          <w:rFonts w:ascii="Consolas" w:eastAsia="Times New Roman" w:hAnsi="Consolas" w:cs="Times New Roman"/>
+          <w:color w:val="001080"/>
+          <w:sz w:val="28"/>
+          <w:szCs w:val="21"/>
+          <w:lang w:eastAsia="vi-VN"/>
+        </w:rPr>
+        <w:t>userID</w:t>
+      </w:r>
+      <w:r>
+        <w:rPr>
+          <w:rFonts w:ascii="Consolas" w:eastAsia="Times New Roman" w:hAnsi="Consolas" w:cs="Times New Roman"/>
+          <w:color w:val="000000"/>
+          <w:sz w:val="28"/>
+          <w:szCs w:val="21"/>
+          <w:lang w:eastAsia="vi-VN"/>
+        </w:rPr>
+        <w:t xml:space="preserve"> </w:t>
+      </w:r>
+      <w:r>
+        <w:rPr>
+          <w:rFonts w:ascii="Consolas" w:eastAsia="Times New Roman" w:hAnsi="Consolas" w:cs="Times New Roman"/>
+          <w:color w:val="267F99"/>
+          <w:sz w:val="28"/>
+          <w:szCs w:val="21"/>
+          <w:lang w:eastAsia="vi-VN"/>
+        </w:rPr>
+        <w:t>uint</w:t>
+      </w:r>
+      <w:r>
+        <w:rPr>
+          <w:rFonts w:ascii="Consolas" w:eastAsia="Times New Roman" w:hAnsi="Consolas" w:cs="Times New Roman"/>
+          <w:color w:val="000000"/>
+          <w:sz w:val="28"/>
+          <w:szCs w:val="21"/>
+          <w:lang w:eastAsia="vi-VN"/>
+        </w:rPr>
+        <w:t xml:space="preserve">, </w:t>
+      </w:r>
+    </w:p>
+    <w:p>
+      <w:pPr>
+        <w:shd w:val="clear" w:color="auto" w:fill="FFFFFF"/>
+        <w:spacing w:after="0" w:line="285" w:lineRule="atLeast"/>
+        <w:ind w:firstLine="284"/>
+        <w:rPr>
+          <w:rFonts w:ascii="Consolas" w:eastAsia="Times New Roman" w:hAnsi="Consolas" w:cs="Times New Roman"/>
+          <w:color w:val="000000"/>
+          <w:sz w:val="28"/>
+          <w:szCs w:val="21"/>
+          <w:lang w:eastAsia="vi-VN"/>
+        </w:rPr>
+      </w:pPr>
+      <w:r>
+        <w:rPr>
+          <w:rFonts w:ascii="Consolas" w:eastAsia="Times New Roman" w:hAnsi="Consolas" w:cs="Times New Roman"/>
+          <w:color w:val="000000"/>
+          <w:sz w:val="28"/>
+          <w:szCs w:val="21"/>
+          <w:lang w:eastAsia="vi-VN"/>
+        </w:rPr>
+        <w:t xml:space="preserve">    </w:t>
+      </w:r>
+      <w:r>
+        <w:rPr>
+          <w:rFonts w:ascii="Consolas" w:eastAsia="Times New Roman" w:hAnsi="Consolas" w:cs="Times New Roman"/>
+          <w:color w:val="001080"/>
+          <w:sz w:val="28"/>
+          <w:szCs w:val="21"/>
+          <w:lang w:eastAsia="vi-VN"/>
+        </w:rPr>
+        <w:t>username</w:t>
+      </w:r>
+      <w:r>
+        <w:rPr>
+          <w:rFonts w:ascii="Consolas" w:eastAsia="Times New Roman" w:hAnsi="Consolas" w:cs="Times New Roman"/>
+          <w:color w:val="000000"/>
+          <w:sz w:val="28"/>
+          <w:szCs w:val="21"/>
+          <w:lang w:eastAsia="vi-VN"/>
+        </w:rPr>
+        <w:t xml:space="preserve"> </w:t>
+      </w:r>
+      <w:r>
+        <w:rPr>
+          <w:rFonts w:ascii="Consolas" w:eastAsia="Times New Roman" w:hAnsi="Consolas" w:cs="Times New Roman"/>
+          <w:color w:val="267F99"/>
+          <w:sz w:val="28"/>
+          <w:szCs w:val="21"/>
+          <w:lang w:eastAsia="vi-VN"/>
+        </w:rPr>
+        <w:t>string</w:t>
+      </w:r>
+      <w:r>
+        <w:rPr>
+          <w:rFonts w:ascii="Consolas" w:eastAsia="Times New Roman" w:hAnsi="Consolas" w:cs="Times New Roman"/>
+          <w:color w:val="000000"/>
+          <w:sz w:val="28"/>
+          <w:szCs w:val="21"/>
+          <w:lang w:eastAsia="vi-VN"/>
+        </w:rPr>
+        <w:t xml:space="preserve">, </w:t>
+      </w:r>
+    </w:p>
+    <w:p>
+      <w:pPr>
+        <w:shd w:val="clear" w:color="auto" w:fill="FFFFFF"/>
+        <w:spacing w:after="0" w:line="285" w:lineRule="atLeast"/>
+        <w:ind w:firstLine="284"/>
+        <w:rPr>
+          <w:rFonts w:ascii="Consolas" w:eastAsia="Times New Roman" w:hAnsi="Consolas" w:cs="Times New Roman"/>
+          <w:color w:val="000000"/>
+          <w:sz w:val="28"/>
+          <w:szCs w:val="21"/>
+          <w:lang w:eastAsia="vi-VN"/>
+        </w:rPr>
+      </w:pPr>
+      <w:r>
+        <w:rPr>
+          <w:rFonts w:ascii="Consolas" w:eastAsia="Times New Roman" w:hAnsi="Consolas" w:cs="Times New Roman"/>
+          <w:color w:val="000000"/>
+          <w:sz w:val="28"/>
+          <w:szCs w:val="21"/>
+          <w:lang w:eastAsia="vi-VN"/>
+        </w:rPr>
+        <w:t xml:space="preserve">    </w:t>
+      </w:r>
+      <w:r>
+        <w:rPr>
+          <w:rFonts w:ascii="Consolas" w:eastAsia="Times New Roman" w:hAnsi="Consolas" w:cs="Times New Roman"/>
+          <w:color w:val="001080"/>
+          <w:sz w:val="28"/>
+          <w:szCs w:val="21"/>
+          <w:lang w:eastAsia="vi-VN"/>
+        </w:rPr>
+        <w:t>role</w:t>
+      </w:r>
+      <w:r>
+        <w:rPr>
+          <w:rFonts w:ascii="Consolas" w:eastAsia="Times New Roman" w:hAnsi="Consolas" w:cs="Times New Roman"/>
+          <w:color w:val="000000"/>
+          <w:sz w:val="28"/>
+          <w:szCs w:val="21"/>
+          <w:lang w:eastAsia="vi-VN"/>
+        </w:rPr>
+        <w:t xml:space="preserve"> </w:t>
+      </w:r>
+      <w:r>
+        <w:rPr>
+          <w:rFonts w:ascii="Consolas" w:eastAsia="Times New Roman" w:hAnsi="Consolas" w:cs="Times New Roman"/>
+          <w:color w:val="267F99"/>
+          <w:sz w:val="28"/>
+          <w:szCs w:val="21"/>
+          <w:lang w:eastAsia="vi-VN"/>
+        </w:rPr>
+        <w:t>string</w:t>
+      </w:r>
+    </w:p>
+    <w:p>
+      <w:pPr>
+        <w:shd w:val="clear" w:color="auto" w:fill="FFFFFF"/>
+        <w:spacing w:after="0" w:line="285" w:lineRule="atLeast"/>
+        <w:ind w:firstLine="284"/>
+        <w:rPr>
+          <w:rFonts w:ascii="Consolas" w:eastAsia="Times New Roman" w:hAnsi="Consolas" w:cs="Times New Roman"/>
+          <w:color w:val="000000"/>
+          <w:sz w:val="28"/>
+          <w:szCs w:val="21"/>
+          <w:lang w:eastAsia="vi-VN"/>
+        </w:rPr>
+      </w:pPr>
+      <w:r>
+        <w:rPr>
+          <w:rFonts w:ascii="Consolas" w:eastAsia="Times New Roman" w:hAnsi="Consolas" w:cs="Times New Roman"/>
+          <w:color w:val="000000"/>
+          <w:sz w:val="28"/>
+          <w:szCs w:val="21"/>
+          <w:lang w:eastAsia="vi-VN"/>
+        </w:rPr>
+        <w:t>    ) (</w:t>
+      </w:r>
+    </w:p>
+    <w:p>
+      <w:pPr>
+        <w:shd w:val="clear" w:color="auto" w:fill="FFFFFF"/>
+        <w:spacing w:after="0" w:line="285" w:lineRule="atLeast"/>
+        <w:ind w:firstLine="284"/>
+        <w:rPr>
+          <w:rFonts w:ascii="Consolas" w:eastAsia="Times New Roman" w:hAnsi="Consolas" w:cs="Times New Roman"/>
+          <w:color w:val="000000"/>
+          <w:sz w:val="28"/>
+          <w:szCs w:val="21"/>
+          <w:lang w:eastAsia="vi-VN"/>
+        </w:rPr>
+      </w:pPr>
+      <w:r>
+        <w:rPr>
+          <w:rFonts w:ascii="Consolas" w:eastAsia="Times New Roman" w:hAnsi="Consolas" w:cs="Times New Roman"/>
+          <w:color w:val="000000"/>
+          <w:sz w:val="28"/>
+          <w:szCs w:val="21"/>
+          <w:lang w:eastAsia="vi-VN"/>
+        </w:rPr>
+        <w:t xml:space="preserve">        </w:t>
+      </w:r>
+      <w:r>
+        <w:rPr>
+          <w:rFonts w:ascii="Consolas" w:eastAsia="Times New Roman" w:hAnsi="Consolas" w:cs="Times New Roman"/>
+          <w:color w:val="267F99"/>
+          <w:sz w:val="28"/>
+          <w:szCs w:val="21"/>
+          <w:lang w:eastAsia="vi-VN"/>
+        </w:rPr>
+        <w:t>string</w:t>
+      </w:r>
+      <w:r>
+        <w:rPr>
+          <w:rFonts w:ascii="Consolas" w:eastAsia="Times New Roman" w:hAnsi="Consolas" w:cs="Times New Roman"/>
+          <w:color w:val="000000"/>
+          <w:sz w:val="28"/>
+          <w:szCs w:val="21"/>
+          <w:lang w:eastAsia="vi-VN"/>
+        </w:rPr>
+        <w:t xml:space="preserve">, </w:t>
+      </w:r>
+    </w:p>
+    <w:p>
+      <w:pPr>
+        <w:shd w:val="clear" w:color="auto" w:fill="FFFFFF"/>
+        <w:spacing w:after="0" w:line="285" w:lineRule="atLeast"/>
+        <w:ind w:firstLine="284"/>
+        <w:rPr>
+          <w:rFonts w:ascii="Consolas" w:eastAsia="Times New Roman" w:hAnsi="Consolas" w:cs="Times New Roman"/>
+          <w:color w:val="000000"/>
+          <w:sz w:val="28"/>
+          <w:szCs w:val="21"/>
+          <w:lang w:eastAsia="vi-VN"/>
+        </w:rPr>
+      </w:pPr>
+      <w:r>
+        <w:rPr>
+          <w:rFonts w:ascii="Consolas" w:eastAsia="Times New Roman" w:hAnsi="Consolas" w:cs="Times New Roman"/>
+          <w:color w:val="000000"/>
+          <w:sz w:val="28"/>
+          <w:szCs w:val="21"/>
+          <w:lang w:eastAsia="vi-VN"/>
+        </w:rPr>
+        <w:t xml:space="preserve">        </w:t>
+      </w:r>
+      <w:r>
+        <w:rPr>
+          <w:rFonts w:ascii="Consolas" w:eastAsia="Times New Roman" w:hAnsi="Consolas" w:cs="Times New Roman"/>
+          <w:color w:val="267F99"/>
+          <w:sz w:val="28"/>
+          <w:szCs w:val="21"/>
+          <w:lang w:eastAsia="vi-VN"/>
+        </w:rPr>
+        <w:t>error</w:t>
+      </w:r>
+    </w:p>
+    <w:p>
+      <w:pPr>
+        <w:shd w:val="clear" w:color="auto" w:fill="FFFFFF"/>
+        <w:spacing w:after="0" w:line="285" w:lineRule="atLeast"/>
+        <w:ind w:firstLine="284"/>
+        <w:rPr>
+          <w:rFonts w:ascii="Consolas" w:eastAsia="Times New Roman" w:hAnsi="Consolas" w:cs="Times New Roman"/>
+          <w:color w:val="000000"/>
+          <w:sz w:val="28"/>
+          <w:szCs w:val="21"/>
+          <w:lang w:eastAsia="vi-VN"/>
+        </w:rPr>
+      </w:pPr>
+      <w:r>
+        <w:rPr>
+          <w:rFonts w:ascii="Consolas" w:eastAsia="Times New Roman" w:hAnsi="Consolas" w:cs="Times New Roman"/>
+          <w:color w:val="000000"/>
+          <w:sz w:val="28"/>
+          <w:szCs w:val="21"/>
+          <w:lang w:eastAsia="vi-VN"/>
+        </w:rPr>
+        <w:t>        ) {</w:t>
+      </w:r>
+    </w:p>
+    <w:p>
+      <w:pPr>
+        <w:shd w:val="clear" w:color="auto" w:fill="FFFFFF"/>
+        <w:spacing w:after="0" w:line="285" w:lineRule="atLeast"/>
+        <w:ind w:firstLine="284"/>
+        <w:rPr>
+          <w:rFonts w:ascii="Consolas" w:eastAsia="Times New Roman" w:hAnsi="Consolas" w:cs="Times New Roman"/>
+          <w:color w:val="000000"/>
+          <w:sz w:val="28"/>
+          <w:szCs w:val="21"/>
+          <w:lang w:eastAsia="vi-VN"/>
+        </w:rPr>
+      </w:pPr>
+      <w:r>
+        <w:rPr>
+          <w:rFonts w:ascii="Consolas" w:eastAsia="Times New Roman" w:hAnsi="Consolas" w:cs="Times New Roman"/>
+          <w:color w:val="000000"/>
+          <w:sz w:val="28"/>
+          <w:szCs w:val="21"/>
+          <w:lang w:eastAsia="vi-VN"/>
+        </w:rPr>
+        <w:t xml:space="preserve">    </w:t>
+      </w:r>
+      <w:r>
+        <w:rPr>
+          <w:rFonts w:ascii="Consolas" w:eastAsia="Times New Roman" w:hAnsi="Consolas" w:cs="Times New Roman"/>
+          <w:color w:val="001080"/>
+          <w:sz w:val="28"/>
+          <w:szCs w:val="21"/>
+          <w:lang w:eastAsia="vi-VN"/>
+        </w:rPr>
+        <w:t>cfg</w:t>
+      </w:r>
+      <w:r>
+        <w:rPr>
+          <w:rFonts w:ascii="Consolas" w:eastAsia="Times New Roman" w:hAnsi="Consolas" w:cs="Times New Roman"/>
+          <w:color w:val="000000"/>
+          <w:sz w:val="28"/>
+          <w:szCs w:val="21"/>
+          <w:lang w:eastAsia="vi-VN"/>
+        </w:rPr>
+        <w:t xml:space="preserve"> := </w:t>
+      </w:r>
+      <w:r>
+        <w:rPr>
+          <w:rFonts w:ascii="Consolas" w:eastAsia="Times New Roman" w:hAnsi="Consolas" w:cs="Times New Roman"/>
+          <w:color w:val="001080"/>
+          <w:sz w:val="28"/>
+          <w:szCs w:val="21"/>
+          <w:lang w:eastAsia="vi-VN"/>
+        </w:rPr>
+        <w:t>config</w:t>
+      </w:r>
+      <w:r>
+        <w:rPr>
+          <w:rFonts w:ascii="Consolas" w:eastAsia="Times New Roman" w:hAnsi="Consolas" w:cs="Times New Roman"/>
+          <w:color w:val="000000"/>
+          <w:sz w:val="28"/>
+          <w:szCs w:val="21"/>
+          <w:lang w:eastAsia="vi-VN"/>
+        </w:rPr>
+        <w:t>.</w:t>
+      </w:r>
+      <w:r>
+        <w:rPr>
+          <w:rFonts w:ascii="Consolas" w:eastAsia="Times New Roman" w:hAnsi="Consolas" w:cs="Times New Roman"/>
+          <w:color w:val="795E26"/>
+          <w:sz w:val="28"/>
+          <w:szCs w:val="21"/>
+          <w:lang w:eastAsia="vi-VN"/>
+        </w:rPr>
+        <w:t>LoadConfig</w:t>
+      </w:r>
+      <w:r>
+        <w:rPr>
+          <w:rFonts w:ascii="Consolas" w:eastAsia="Times New Roman" w:hAnsi="Consolas" w:cs="Times New Roman"/>
+          <w:color w:val="000000"/>
+          <w:sz w:val="28"/>
+          <w:szCs w:val="21"/>
+          <w:lang w:eastAsia="vi-VN"/>
+        </w:rPr>
+        <w:t>()</w:t>
+      </w:r>
+    </w:p>
+    <w:p>
+      <w:pPr>
+        <w:shd w:val="clear" w:color="auto" w:fill="FFFFFF"/>
+        <w:spacing w:after="0" w:line="285" w:lineRule="atLeast"/>
+        <w:ind w:firstLine="284"/>
+        <w:rPr>
+          <w:rFonts w:ascii="Consolas" w:eastAsia="Times New Roman" w:hAnsi="Consolas" w:cs="Times New Roman"/>
+          <w:color w:val="000000"/>
+          <w:sz w:val="28"/>
+          <w:szCs w:val="21"/>
+          <w:lang w:eastAsia="vi-VN"/>
+        </w:rPr>
+      </w:pPr>
+    </w:p>
+    <w:p>
+      <w:pPr>
+        <w:shd w:val="clear" w:color="auto" w:fill="FFFFFF"/>
+        <w:spacing w:after="0" w:line="285" w:lineRule="atLeast"/>
+        <w:ind w:firstLine="284"/>
+        <w:rPr>
+          <w:rFonts w:ascii="Consolas" w:eastAsia="Times New Roman" w:hAnsi="Consolas" w:cs="Times New Roman"/>
+          <w:color w:val="000000"/>
+          <w:sz w:val="28"/>
+          <w:szCs w:val="21"/>
+          <w:lang w:eastAsia="vi-VN"/>
+        </w:rPr>
+      </w:pPr>
+      <w:r>
+        <w:rPr>
+          <w:rFonts w:ascii="Consolas" w:eastAsia="Times New Roman" w:hAnsi="Consolas" w:cs="Times New Roman"/>
+          <w:color w:val="000000"/>
+          <w:sz w:val="28"/>
+          <w:szCs w:val="21"/>
+          <w:lang w:eastAsia="vi-VN"/>
+        </w:rPr>
+        <w:t xml:space="preserve">    </w:t>
+      </w:r>
+      <w:r>
+        <w:rPr>
+          <w:rFonts w:ascii="Consolas" w:eastAsia="Times New Roman" w:hAnsi="Consolas" w:cs="Times New Roman"/>
+          <w:color w:val="001080"/>
+          <w:sz w:val="28"/>
+          <w:szCs w:val="21"/>
+          <w:lang w:eastAsia="vi-VN"/>
+        </w:rPr>
+        <w:t>claims</w:t>
+      </w:r>
+      <w:r>
+        <w:rPr>
+          <w:rFonts w:ascii="Consolas" w:eastAsia="Times New Roman" w:hAnsi="Consolas" w:cs="Times New Roman"/>
+          <w:color w:val="000000"/>
+          <w:sz w:val="28"/>
+          <w:szCs w:val="21"/>
+          <w:lang w:eastAsia="vi-VN"/>
+        </w:rPr>
+        <w:t xml:space="preserve"> := </w:t>
+      </w:r>
+      <w:r>
+        <w:rPr>
+          <w:rFonts w:ascii="Consolas" w:eastAsia="Times New Roman" w:hAnsi="Consolas" w:cs="Times New Roman"/>
+          <w:color w:val="267F99"/>
+          <w:sz w:val="28"/>
+          <w:szCs w:val="21"/>
+          <w:lang w:eastAsia="vi-VN"/>
+        </w:rPr>
+        <w:t>JWTClaims</w:t>
+      </w:r>
+      <w:r>
+        <w:rPr>
+          <w:rFonts w:ascii="Consolas" w:eastAsia="Times New Roman" w:hAnsi="Consolas" w:cs="Times New Roman"/>
+          <w:color w:val="000000"/>
+          <w:sz w:val="28"/>
+          <w:szCs w:val="21"/>
+          <w:lang w:eastAsia="vi-VN"/>
+        </w:rPr>
+        <w:t>{</w:t>
+      </w:r>
+    </w:p>
+    <w:p>
+      <w:pPr>
+        <w:shd w:val="clear" w:color="auto" w:fill="FFFFFF"/>
+        <w:spacing w:after="0" w:line="285" w:lineRule="atLeast"/>
+        <w:ind w:firstLine="284"/>
+        <w:rPr>
+          <w:rFonts w:ascii="Consolas" w:eastAsia="Times New Roman" w:hAnsi="Consolas" w:cs="Times New Roman"/>
+          <w:color w:val="000000"/>
+          <w:sz w:val="28"/>
+          <w:szCs w:val="21"/>
+          <w:lang w:eastAsia="vi-VN"/>
+        </w:rPr>
+      </w:pPr>
+      <w:r>
+        <w:rPr>
+          <w:rFonts w:ascii="Consolas" w:eastAsia="Times New Roman" w:hAnsi="Consolas" w:cs="Times New Roman"/>
+          <w:color w:val="000000"/>
+          <w:sz w:val="28"/>
+          <w:szCs w:val="21"/>
+          <w:lang w:eastAsia="vi-VN"/>
+        </w:rPr>
+        <w:t xml:space="preserve">        </w:t>
+      </w:r>
+      <w:r>
+        <w:rPr>
+          <w:rFonts w:ascii="Consolas" w:eastAsia="Times New Roman" w:hAnsi="Consolas" w:cs="Times New Roman"/>
+          <w:color w:val="001080"/>
+          <w:sz w:val="28"/>
+          <w:szCs w:val="21"/>
+          <w:lang w:eastAsia="vi-VN"/>
+        </w:rPr>
+        <w:t>UserID</w:t>
+      </w:r>
+      <w:r>
+        <w:rPr>
+          <w:rFonts w:ascii="Consolas" w:eastAsia="Times New Roman" w:hAnsi="Consolas" w:cs="Times New Roman"/>
+          <w:color w:val="000000"/>
+          <w:sz w:val="28"/>
+          <w:szCs w:val="21"/>
+          <w:lang w:eastAsia="vi-VN"/>
+        </w:rPr>
+        <w:t xml:space="preserve">:   </w:t>
+      </w:r>
+      <w:r>
+        <w:rPr>
+          <w:rFonts w:ascii="Consolas" w:eastAsia="Times New Roman" w:hAnsi="Consolas" w:cs="Times New Roman"/>
+          <w:color w:val="001080"/>
+          <w:sz w:val="28"/>
+          <w:szCs w:val="21"/>
+          <w:lang w:eastAsia="vi-VN"/>
+        </w:rPr>
+        <w:t>userID</w:t>
+      </w:r>
+      <w:r>
+        <w:rPr>
+          <w:rFonts w:ascii="Consolas" w:eastAsia="Times New Roman" w:hAnsi="Consolas" w:cs="Times New Roman"/>
+          <w:color w:val="000000"/>
+          <w:sz w:val="28"/>
+          <w:szCs w:val="21"/>
+          <w:lang w:eastAsia="vi-VN"/>
+        </w:rPr>
+        <w:t>,</w:t>
+      </w:r>
+    </w:p>
+    <w:p>
+      <w:pPr>
+        <w:shd w:val="clear" w:color="auto" w:fill="FFFFFF"/>
+        <w:spacing w:after="0" w:line="285" w:lineRule="atLeast"/>
+        <w:ind w:firstLine="284"/>
+        <w:rPr>
+          <w:rFonts w:ascii="Consolas" w:eastAsia="Times New Roman" w:hAnsi="Consolas" w:cs="Times New Roman"/>
+          <w:color w:val="000000"/>
+          <w:sz w:val="28"/>
+          <w:szCs w:val="21"/>
+          <w:lang w:eastAsia="vi-VN"/>
+        </w:rPr>
+      </w:pPr>
+      <w:r>
+        <w:rPr>
+          <w:rFonts w:ascii="Consolas" w:eastAsia="Times New Roman" w:hAnsi="Consolas" w:cs="Times New Roman"/>
+          <w:color w:val="000000"/>
+          <w:sz w:val="28"/>
+          <w:szCs w:val="21"/>
+          <w:lang w:eastAsia="vi-VN"/>
+        </w:rPr>
+        <w:t xml:space="preserve">        </w:t>
+      </w:r>
+      <w:r>
+        <w:rPr>
+          <w:rFonts w:ascii="Consolas" w:eastAsia="Times New Roman" w:hAnsi="Consolas" w:cs="Times New Roman"/>
+          <w:color w:val="001080"/>
+          <w:sz w:val="28"/>
+          <w:szCs w:val="21"/>
+          <w:lang w:eastAsia="vi-VN"/>
+        </w:rPr>
+        <w:t>Username</w:t>
+      </w:r>
+      <w:r>
+        <w:rPr>
+          <w:rFonts w:ascii="Consolas" w:eastAsia="Times New Roman" w:hAnsi="Consolas" w:cs="Times New Roman"/>
+          <w:color w:val="000000"/>
+          <w:sz w:val="28"/>
+          <w:szCs w:val="21"/>
+          <w:lang w:eastAsia="vi-VN"/>
+        </w:rPr>
+        <w:t xml:space="preserve">: </w:t>
+      </w:r>
+      <w:r>
+        <w:rPr>
+          <w:rFonts w:ascii="Consolas" w:eastAsia="Times New Roman" w:hAnsi="Consolas" w:cs="Times New Roman"/>
+          <w:color w:val="001080"/>
+          <w:sz w:val="28"/>
+          <w:szCs w:val="21"/>
+          <w:lang w:eastAsia="vi-VN"/>
+        </w:rPr>
+        <w:t>username</w:t>
+      </w:r>
+      <w:r>
+        <w:rPr>
+          <w:rFonts w:ascii="Consolas" w:eastAsia="Times New Roman" w:hAnsi="Consolas" w:cs="Times New Roman"/>
+          <w:color w:val="000000"/>
+          <w:sz w:val="28"/>
+          <w:szCs w:val="21"/>
+          <w:lang w:eastAsia="vi-VN"/>
+        </w:rPr>
+        <w:t>,</w:t>
+      </w:r>
+    </w:p>
+    <w:p>
+      <w:pPr>
+        <w:shd w:val="clear" w:color="auto" w:fill="FFFFFF"/>
+        <w:spacing w:after="0" w:line="285" w:lineRule="atLeast"/>
+        <w:ind w:firstLine="284"/>
+        <w:rPr>
+          <w:rFonts w:ascii="Consolas" w:eastAsia="Times New Roman" w:hAnsi="Consolas" w:cs="Times New Roman"/>
+          <w:color w:val="000000"/>
+          <w:sz w:val="28"/>
+          <w:szCs w:val="21"/>
+          <w:lang w:eastAsia="vi-VN"/>
+        </w:rPr>
+      </w:pPr>
+      <w:r>
+        <w:rPr>
+          <w:rFonts w:ascii="Consolas" w:eastAsia="Times New Roman" w:hAnsi="Consolas" w:cs="Times New Roman"/>
+          <w:color w:val="000000"/>
+          <w:sz w:val="28"/>
+          <w:szCs w:val="21"/>
+          <w:lang w:eastAsia="vi-VN"/>
+        </w:rPr>
+        <w:t xml:space="preserve">        </w:t>
+      </w:r>
+      <w:r>
+        <w:rPr>
+          <w:rFonts w:ascii="Consolas" w:eastAsia="Times New Roman" w:hAnsi="Consolas" w:cs="Times New Roman"/>
+          <w:color w:val="001080"/>
+          <w:sz w:val="28"/>
+          <w:szCs w:val="21"/>
+          <w:lang w:eastAsia="vi-VN"/>
+        </w:rPr>
+        <w:t>Role</w:t>
+      </w:r>
+      <w:r>
+        <w:rPr>
+          <w:rFonts w:ascii="Consolas" w:eastAsia="Times New Roman" w:hAnsi="Consolas" w:cs="Times New Roman"/>
+          <w:color w:val="000000"/>
+          <w:sz w:val="28"/>
+          <w:szCs w:val="21"/>
+          <w:lang w:eastAsia="vi-VN"/>
+        </w:rPr>
+        <w:t xml:space="preserve">:     </w:t>
+      </w:r>
+      <w:r>
+        <w:rPr>
+          <w:rFonts w:ascii="Consolas" w:eastAsia="Times New Roman" w:hAnsi="Consolas" w:cs="Times New Roman"/>
+          <w:color w:val="001080"/>
+          <w:sz w:val="28"/>
+          <w:szCs w:val="21"/>
+          <w:lang w:eastAsia="vi-VN"/>
+        </w:rPr>
+        <w:t>role</w:t>
+      </w:r>
+      <w:r>
+        <w:rPr>
+          <w:rFonts w:ascii="Consolas" w:eastAsia="Times New Roman" w:hAnsi="Consolas" w:cs="Times New Roman"/>
+          <w:color w:val="000000"/>
+          <w:sz w:val="28"/>
+          <w:szCs w:val="21"/>
+          <w:lang w:eastAsia="vi-VN"/>
+        </w:rPr>
+        <w:t>,</w:t>
+      </w:r>
+    </w:p>
+    <w:p>
+      <w:pPr>
+        <w:shd w:val="clear" w:color="auto" w:fill="FFFFFF"/>
+        <w:spacing w:after="0" w:line="285" w:lineRule="atLeast"/>
+        <w:ind w:firstLine="284"/>
+        <w:rPr>
+          <w:rFonts w:ascii="Consolas" w:eastAsia="Times New Roman" w:hAnsi="Consolas" w:cs="Times New Roman"/>
+          <w:color w:val="000000"/>
+          <w:sz w:val="28"/>
+          <w:szCs w:val="21"/>
+          <w:lang w:eastAsia="vi-VN"/>
+        </w:rPr>
+      </w:pPr>
+      <w:r>
+        <w:rPr>
+          <w:rFonts w:ascii="Consolas" w:eastAsia="Times New Roman" w:hAnsi="Consolas" w:cs="Times New Roman"/>
+          <w:color w:val="000000"/>
+          <w:sz w:val="28"/>
+          <w:szCs w:val="21"/>
+          <w:lang w:eastAsia="vi-VN"/>
+        </w:rPr>
+        <w:t xml:space="preserve">        </w:t>
+      </w:r>
+      <w:r>
+        <w:rPr>
+          <w:rFonts w:ascii="Consolas" w:eastAsia="Times New Roman" w:hAnsi="Consolas" w:cs="Times New Roman"/>
+          <w:color w:val="001080"/>
+          <w:sz w:val="28"/>
+          <w:szCs w:val="21"/>
+          <w:lang w:eastAsia="vi-VN"/>
+        </w:rPr>
+        <w:t>RegisteredClaims</w:t>
+      </w:r>
+      <w:r>
+        <w:rPr>
+          <w:rFonts w:ascii="Consolas" w:eastAsia="Times New Roman" w:hAnsi="Consolas" w:cs="Times New Roman"/>
+          <w:color w:val="000000"/>
+          <w:sz w:val="28"/>
+          <w:szCs w:val="21"/>
+          <w:lang w:eastAsia="vi-VN"/>
+        </w:rPr>
+        <w:t xml:space="preserve">: </w:t>
+      </w:r>
+      <w:r>
+        <w:rPr>
+          <w:rFonts w:ascii="Consolas" w:eastAsia="Times New Roman" w:hAnsi="Consolas" w:cs="Times New Roman"/>
+          <w:color w:val="267F99"/>
+          <w:sz w:val="28"/>
+          <w:szCs w:val="21"/>
+          <w:lang w:eastAsia="vi-VN"/>
+        </w:rPr>
+        <w:t>jwt</w:t>
+      </w:r>
+      <w:r>
+        <w:rPr>
+          <w:rFonts w:ascii="Consolas" w:eastAsia="Times New Roman" w:hAnsi="Consolas" w:cs="Times New Roman"/>
+          <w:color w:val="000000"/>
+          <w:sz w:val="28"/>
+          <w:szCs w:val="21"/>
+          <w:lang w:eastAsia="vi-VN"/>
+        </w:rPr>
+        <w:t>.</w:t>
+      </w:r>
+      <w:r>
+        <w:rPr>
+          <w:rFonts w:ascii="Consolas" w:eastAsia="Times New Roman" w:hAnsi="Consolas" w:cs="Times New Roman"/>
+          <w:color w:val="267F99"/>
+          <w:sz w:val="28"/>
+          <w:szCs w:val="21"/>
+          <w:lang w:eastAsia="vi-VN"/>
+        </w:rPr>
+        <w:t>RegisteredClaims</w:t>
+      </w:r>
+      <w:r>
+        <w:rPr>
+          <w:rFonts w:ascii="Consolas" w:eastAsia="Times New Roman" w:hAnsi="Consolas" w:cs="Times New Roman"/>
+          <w:color w:val="000000"/>
+          <w:sz w:val="28"/>
+          <w:szCs w:val="21"/>
+          <w:lang w:eastAsia="vi-VN"/>
+        </w:rPr>
+        <w:t>{</w:t>
+      </w:r>
+    </w:p>
+    <w:p>
+      <w:pPr>
+        <w:shd w:val="clear" w:color="auto" w:fill="FFFFFF"/>
+        <w:spacing w:after="0" w:line="285" w:lineRule="atLeast"/>
+        <w:ind w:firstLine="284"/>
+        <w:rPr>
+          <w:rFonts w:ascii="Consolas" w:eastAsia="Times New Roman" w:hAnsi="Consolas" w:cs="Times New Roman"/>
+          <w:color w:val="000000"/>
+          <w:sz w:val="28"/>
+          <w:szCs w:val="21"/>
+          <w:lang w:eastAsia="vi-VN"/>
+        </w:rPr>
+      </w:pPr>
+      <w:r>
+        <w:rPr>
+          <w:rFonts w:ascii="Consolas" w:eastAsia="Times New Roman" w:hAnsi="Consolas" w:cs="Times New Roman"/>
+          <w:color w:val="000000"/>
+          <w:sz w:val="28"/>
+          <w:szCs w:val="21"/>
+          <w:lang w:eastAsia="vi-VN"/>
+        </w:rPr>
+        <w:t xml:space="preserve">            </w:t>
+      </w:r>
+      <w:r>
+        <w:rPr>
+          <w:rFonts w:ascii="Consolas" w:eastAsia="Times New Roman" w:hAnsi="Consolas" w:cs="Times New Roman"/>
+          <w:color w:val="001080"/>
+          <w:sz w:val="28"/>
+          <w:szCs w:val="21"/>
+          <w:lang w:eastAsia="vi-VN"/>
+        </w:rPr>
+        <w:t>ExpiresAt</w:t>
+      </w:r>
+      <w:r>
+        <w:rPr>
+          <w:rFonts w:ascii="Consolas" w:eastAsia="Times New Roman" w:hAnsi="Consolas" w:cs="Times New Roman"/>
+          <w:color w:val="000000"/>
+          <w:sz w:val="28"/>
+          <w:szCs w:val="21"/>
+          <w:lang w:eastAsia="vi-VN"/>
+        </w:rPr>
+        <w:t xml:space="preserve">: </w:t>
+      </w:r>
+      <w:r>
+        <w:rPr>
+          <w:rFonts w:ascii="Consolas" w:eastAsia="Times New Roman" w:hAnsi="Consolas" w:cs="Times New Roman"/>
+          <w:color w:val="001080"/>
+          <w:sz w:val="28"/>
+          <w:szCs w:val="21"/>
+          <w:lang w:eastAsia="vi-VN"/>
+        </w:rPr>
+        <w:t>jwt</w:t>
+      </w:r>
+      <w:r>
+        <w:rPr>
+          <w:rFonts w:ascii="Consolas" w:eastAsia="Times New Roman" w:hAnsi="Consolas" w:cs="Times New Roman"/>
+          <w:color w:val="000000"/>
+          <w:sz w:val="28"/>
+          <w:szCs w:val="21"/>
+          <w:lang w:eastAsia="vi-VN"/>
+        </w:rPr>
+        <w:t>.</w:t>
+      </w:r>
+      <w:r>
+        <w:rPr>
+          <w:rFonts w:ascii="Consolas" w:eastAsia="Times New Roman" w:hAnsi="Consolas" w:cs="Times New Roman"/>
+          <w:color w:val="795E26"/>
+          <w:sz w:val="28"/>
+          <w:szCs w:val="21"/>
+          <w:lang w:eastAsia="vi-VN"/>
+        </w:rPr>
+        <w:t>NewNumericDate</w:t>
+      </w:r>
+      <w:r>
+        <w:rPr>
+          <w:rFonts w:ascii="Consolas" w:eastAsia="Times New Roman" w:hAnsi="Consolas" w:cs="Times New Roman"/>
+          <w:color w:val="000000"/>
+          <w:sz w:val="28"/>
+          <w:szCs w:val="21"/>
+          <w:lang w:eastAsia="vi-VN"/>
+        </w:rPr>
+        <w:t>(</w:t>
+      </w:r>
+    </w:p>
+    <w:p>
+      <w:pPr>
+        <w:shd w:val="clear" w:color="auto" w:fill="FFFFFF"/>
+        <w:spacing w:after="0" w:line="285" w:lineRule="atLeast"/>
+        <w:ind w:firstLine="284"/>
+        <w:rPr>
+          <w:rFonts w:ascii="Consolas" w:eastAsia="Times New Roman" w:hAnsi="Consolas" w:cs="Times New Roman"/>
+          <w:color w:val="000000"/>
+          <w:sz w:val="28"/>
+          <w:szCs w:val="21"/>
+          <w:lang w:eastAsia="vi-VN"/>
+        </w:rPr>
+      </w:pPr>
+      <w:r>
+        <w:rPr>
+          <w:rFonts w:ascii="Consolas" w:eastAsia="Times New Roman" w:hAnsi="Consolas" w:cs="Times New Roman"/>
+          <w:color w:val="000000"/>
+          <w:sz w:val="28"/>
+          <w:szCs w:val="21"/>
+          <w:lang w:eastAsia="vi-VN"/>
+        </w:rPr>
+        <w:t xml:space="preserve">                </w:t>
+      </w:r>
+      <w:r>
+        <w:rPr>
+          <w:rFonts w:ascii="Consolas" w:eastAsia="Times New Roman" w:hAnsi="Consolas" w:cs="Times New Roman"/>
+          <w:color w:val="001080"/>
+          <w:sz w:val="28"/>
+          <w:szCs w:val="21"/>
+          <w:lang w:eastAsia="vi-VN"/>
+        </w:rPr>
+        <w:t>time</w:t>
+      </w:r>
+      <w:r>
+        <w:rPr>
+          <w:rFonts w:ascii="Consolas" w:eastAsia="Times New Roman" w:hAnsi="Consolas" w:cs="Times New Roman"/>
+          <w:color w:val="000000"/>
+          <w:sz w:val="28"/>
+          <w:szCs w:val="21"/>
+          <w:lang w:eastAsia="vi-VN"/>
+        </w:rPr>
+        <w:t>.</w:t>
+      </w:r>
+      <w:r>
+        <w:rPr>
+          <w:rFonts w:ascii="Consolas" w:eastAsia="Times New Roman" w:hAnsi="Consolas" w:cs="Times New Roman"/>
+          <w:color w:val="795E26"/>
+          <w:sz w:val="28"/>
+          <w:szCs w:val="21"/>
+          <w:lang w:eastAsia="vi-VN"/>
+        </w:rPr>
+        <w:t>Now</w:t>
+      </w:r>
+      <w:r>
+        <w:rPr>
+          <w:rFonts w:ascii="Consolas" w:eastAsia="Times New Roman" w:hAnsi="Consolas" w:cs="Times New Roman"/>
+          <w:color w:val="000000"/>
+          <w:sz w:val="28"/>
+          <w:szCs w:val="21"/>
+          <w:lang w:eastAsia="vi-VN"/>
+        </w:rPr>
+        <w:t>().</w:t>
+      </w:r>
+      <w:r>
+        <w:rPr>
+          <w:rFonts w:ascii="Consolas" w:eastAsia="Times New Roman" w:hAnsi="Consolas" w:cs="Times New Roman"/>
+          <w:color w:val="795E26"/>
+          <w:sz w:val="28"/>
+          <w:szCs w:val="21"/>
+          <w:lang w:eastAsia="vi-VN"/>
+        </w:rPr>
+        <w:t>Add</w:t>
+      </w:r>
+      <w:r>
+        <w:rPr>
+          <w:rFonts w:ascii="Consolas" w:eastAsia="Times New Roman" w:hAnsi="Consolas" w:cs="Times New Roman"/>
+          <w:color w:val="000000"/>
+          <w:sz w:val="28"/>
+          <w:szCs w:val="21"/>
+          <w:lang w:eastAsia="vi-VN"/>
+        </w:rPr>
+        <w:t>(</w:t>
+      </w:r>
+      <w:r>
+        <w:rPr>
+          <w:rFonts w:ascii="Consolas" w:eastAsia="Times New Roman" w:hAnsi="Consolas" w:cs="Times New Roman"/>
+          <w:color w:val="001080"/>
+          <w:sz w:val="28"/>
+          <w:szCs w:val="21"/>
+          <w:lang w:eastAsia="vi-VN"/>
+        </w:rPr>
+        <w:t>cfg</w:t>
+      </w:r>
+      <w:r>
+        <w:rPr>
+          <w:rFonts w:ascii="Consolas" w:eastAsia="Times New Roman" w:hAnsi="Consolas" w:cs="Times New Roman"/>
+          <w:color w:val="000000"/>
+          <w:sz w:val="28"/>
+          <w:szCs w:val="21"/>
+          <w:lang w:eastAsia="vi-VN"/>
+        </w:rPr>
+        <w:t>.</w:t>
+      </w:r>
+      <w:r>
+        <w:rPr>
+          <w:rFonts w:ascii="Consolas" w:eastAsia="Times New Roman" w:hAnsi="Consolas" w:cs="Times New Roman"/>
+          <w:color w:val="001080"/>
+          <w:sz w:val="28"/>
+          <w:szCs w:val="21"/>
+          <w:lang w:eastAsia="vi-VN"/>
+        </w:rPr>
+        <w:t>JWTExpiration</w:t>
+      </w:r>
+      <w:r>
+        <w:rPr>
+          <w:rFonts w:ascii="Consolas" w:eastAsia="Times New Roman" w:hAnsi="Consolas" w:cs="Times New Roman"/>
+          <w:color w:val="000000"/>
+          <w:sz w:val="28"/>
+          <w:szCs w:val="21"/>
+          <w:lang w:eastAsia="vi-VN"/>
+        </w:rPr>
+        <w:t>)</w:t>
+      </w:r>
+    </w:p>
+    <w:p>
+      <w:pPr>
+        <w:shd w:val="clear" w:color="auto" w:fill="FFFFFF"/>
+        <w:spacing w:after="0" w:line="285" w:lineRule="atLeast"/>
+        <w:ind w:firstLine="284"/>
+        <w:rPr>
+          <w:rFonts w:ascii="Consolas" w:eastAsia="Times New Roman" w:hAnsi="Consolas" w:cs="Times New Roman"/>
+          <w:color w:val="000000"/>
+          <w:sz w:val="28"/>
+          <w:szCs w:val="21"/>
+          <w:lang w:eastAsia="vi-VN"/>
+        </w:rPr>
+      </w:pPr>
+      <w:r>
+        <w:rPr>
+          <w:rFonts w:ascii="Consolas" w:eastAsia="Times New Roman" w:hAnsi="Consolas" w:cs="Times New Roman"/>
+          <w:color w:val="000000"/>
+          <w:sz w:val="28"/>
+          <w:szCs w:val="21"/>
+          <w:lang w:eastAsia="vi-VN"/>
+        </w:rPr>
+        <w:t>            ),</w:t>
+      </w:r>
+    </w:p>
+    <w:p>
+      <w:pPr>
+        <w:shd w:val="clear" w:color="auto" w:fill="FFFFFF"/>
+        <w:spacing w:after="0" w:line="285" w:lineRule="atLeast"/>
+        <w:ind w:firstLine="284"/>
+        <w:rPr>
+          <w:rFonts w:ascii="Consolas" w:eastAsia="Times New Roman" w:hAnsi="Consolas" w:cs="Times New Roman"/>
+          <w:color w:val="000000"/>
+          <w:sz w:val="28"/>
+          <w:szCs w:val="21"/>
+          <w:lang w:eastAsia="vi-VN"/>
+        </w:rPr>
+      </w:pPr>
+      <w:r>
+        <w:rPr>
+          <w:rFonts w:ascii="Consolas" w:eastAsia="Times New Roman" w:hAnsi="Consolas" w:cs="Times New Roman"/>
+          <w:color w:val="000000"/>
+          <w:sz w:val="28"/>
+          <w:szCs w:val="21"/>
+          <w:lang w:eastAsia="vi-VN"/>
+        </w:rPr>
+        <w:t xml:space="preserve">            </w:t>
+      </w:r>
+      <w:r>
+        <w:rPr>
+          <w:rFonts w:ascii="Consolas" w:eastAsia="Times New Roman" w:hAnsi="Consolas" w:cs="Times New Roman"/>
+          <w:color w:val="001080"/>
+          <w:sz w:val="28"/>
+          <w:szCs w:val="21"/>
+          <w:lang w:eastAsia="vi-VN"/>
+        </w:rPr>
+        <w:t>IssuedAt</w:t>
+      </w:r>
+      <w:r>
+        <w:rPr>
+          <w:rFonts w:ascii="Consolas" w:eastAsia="Times New Roman" w:hAnsi="Consolas" w:cs="Times New Roman"/>
+          <w:color w:val="000000"/>
+          <w:sz w:val="28"/>
+          <w:szCs w:val="21"/>
+          <w:lang w:eastAsia="vi-VN"/>
+        </w:rPr>
+        <w:t>:  </w:t>
+      </w:r>
+      <w:r>
+        <w:rPr>
+          <w:rFonts w:ascii="Consolas" w:eastAsia="Times New Roman" w:hAnsi="Consolas" w:cs="Times New Roman"/>
+          <w:color w:val="001080"/>
+          <w:sz w:val="28"/>
+          <w:szCs w:val="21"/>
+          <w:lang w:eastAsia="vi-VN"/>
+        </w:rPr>
+        <w:t>jwt</w:t>
+      </w:r>
+      <w:r>
+        <w:rPr>
+          <w:rFonts w:ascii="Consolas" w:eastAsia="Times New Roman" w:hAnsi="Consolas" w:cs="Times New Roman"/>
+          <w:color w:val="000000"/>
+          <w:sz w:val="28"/>
+          <w:szCs w:val="21"/>
+          <w:lang w:eastAsia="vi-VN"/>
+        </w:rPr>
+        <w:t>.</w:t>
+      </w:r>
+      <w:r>
+        <w:rPr>
+          <w:rFonts w:ascii="Consolas" w:eastAsia="Times New Roman" w:hAnsi="Consolas" w:cs="Times New Roman"/>
+          <w:color w:val="795E26"/>
+          <w:sz w:val="28"/>
+          <w:szCs w:val="21"/>
+          <w:lang w:eastAsia="vi-VN"/>
+        </w:rPr>
+        <w:t>NewNumericDate</w:t>
+      </w:r>
+      <w:r>
+        <w:rPr>
+          <w:rFonts w:ascii="Consolas" w:eastAsia="Times New Roman" w:hAnsi="Consolas" w:cs="Times New Roman"/>
+          <w:color w:val="000000"/>
+          <w:sz w:val="28"/>
+          <w:szCs w:val="21"/>
+          <w:lang w:eastAsia="vi-VN"/>
+        </w:rPr>
+        <w:t>(</w:t>
+      </w:r>
+    </w:p>
+    <w:p>
+      <w:pPr>
+        <w:shd w:val="clear" w:color="auto" w:fill="FFFFFF"/>
+        <w:spacing w:after="0" w:line="285" w:lineRule="atLeast"/>
+        <w:ind w:firstLine="284"/>
+        <w:rPr>
+          <w:rFonts w:ascii="Consolas" w:eastAsia="Times New Roman" w:hAnsi="Consolas" w:cs="Times New Roman"/>
+          <w:color w:val="000000"/>
+          <w:sz w:val="28"/>
+          <w:szCs w:val="21"/>
+          <w:lang w:eastAsia="vi-VN"/>
+        </w:rPr>
+      </w:pPr>
+      <w:r>
+        <w:rPr>
+          <w:rFonts w:ascii="Consolas" w:eastAsia="Times New Roman" w:hAnsi="Consolas" w:cs="Times New Roman"/>
+          <w:color w:val="000000"/>
+          <w:sz w:val="28"/>
+          <w:szCs w:val="21"/>
+          <w:lang w:eastAsia="vi-VN"/>
+        </w:rPr>
+        <w:t xml:space="preserve">                </w:t>
+      </w:r>
+      <w:r>
+        <w:rPr>
+          <w:rFonts w:ascii="Consolas" w:eastAsia="Times New Roman" w:hAnsi="Consolas" w:cs="Times New Roman"/>
+          <w:color w:val="001080"/>
+          <w:sz w:val="28"/>
+          <w:szCs w:val="21"/>
+          <w:lang w:eastAsia="vi-VN"/>
+        </w:rPr>
+        <w:t>time</w:t>
+      </w:r>
+      <w:r>
+        <w:rPr>
+          <w:rFonts w:ascii="Consolas" w:eastAsia="Times New Roman" w:hAnsi="Consolas" w:cs="Times New Roman"/>
+          <w:color w:val="000000"/>
+          <w:sz w:val="28"/>
+          <w:szCs w:val="21"/>
+          <w:lang w:eastAsia="vi-VN"/>
+        </w:rPr>
+        <w:t>.</w:t>
+      </w:r>
+      <w:r>
+        <w:rPr>
+          <w:rFonts w:ascii="Consolas" w:eastAsia="Times New Roman" w:hAnsi="Consolas" w:cs="Times New Roman"/>
+          <w:color w:val="795E26"/>
+          <w:sz w:val="28"/>
+          <w:szCs w:val="21"/>
+          <w:lang w:eastAsia="vi-VN"/>
+        </w:rPr>
+        <w:t>Now</w:t>
+      </w:r>
+      <w:r>
+        <w:rPr>
+          <w:rFonts w:ascii="Consolas" w:eastAsia="Times New Roman" w:hAnsi="Consolas" w:cs="Times New Roman"/>
+          <w:color w:val="000000"/>
+          <w:sz w:val="28"/>
+          <w:szCs w:val="21"/>
+          <w:lang w:eastAsia="vi-VN"/>
+        </w:rPr>
+        <w:t>()</w:t>
+      </w:r>
+    </w:p>
+    <w:p>
+      <w:pPr>
+        <w:shd w:val="clear" w:color="auto" w:fill="FFFFFF"/>
+        <w:spacing w:after="0" w:line="285" w:lineRule="atLeast"/>
+        <w:ind w:firstLine="284"/>
+        <w:rPr>
+          <w:rFonts w:ascii="Consolas" w:eastAsia="Times New Roman" w:hAnsi="Consolas" w:cs="Times New Roman"/>
+          <w:color w:val="000000"/>
+          <w:sz w:val="28"/>
+          <w:szCs w:val="21"/>
+          <w:lang w:eastAsia="vi-VN"/>
+        </w:rPr>
+      </w:pPr>
+      <w:r>
+        <w:rPr>
+          <w:rFonts w:ascii="Consolas" w:eastAsia="Times New Roman" w:hAnsi="Consolas" w:cs="Times New Roman"/>
+          <w:color w:val="000000"/>
+          <w:sz w:val="28"/>
+          <w:szCs w:val="21"/>
+          <w:lang w:eastAsia="vi-VN"/>
+        </w:rPr>
+        <w:t>            ),</w:t>
+      </w:r>
+    </w:p>
+    <w:p>
+      <w:pPr>
+        <w:shd w:val="clear" w:color="auto" w:fill="FFFFFF"/>
+        <w:spacing w:after="0" w:line="285" w:lineRule="atLeast"/>
+        <w:ind w:firstLine="284"/>
+        <w:rPr>
+          <w:rFonts w:ascii="Consolas" w:eastAsia="Times New Roman" w:hAnsi="Consolas" w:cs="Times New Roman"/>
+          <w:color w:val="000000"/>
+          <w:sz w:val="28"/>
+          <w:szCs w:val="21"/>
+          <w:lang w:eastAsia="vi-VN"/>
+        </w:rPr>
+      </w:pPr>
+      <w:r>
+        <w:rPr>
+          <w:rFonts w:ascii="Consolas" w:eastAsia="Times New Roman" w:hAnsi="Consolas" w:cs="Times New Roman"/>
+          <w:color w:val="000000"/>
+          <w:sz w:val="28"/>
+          <w:szCs w:val="21"/>
+          <w:lang w:eastAsia="vi-VN"/>
+        </w:rPr>
+        <w:t xml:space="preserve">            </w:t>
+      </w:r>
+      <w:r>
+        <w:rPr>
+          <w:rFonts w:ascii="Consolas" w:eastAsia="Times New Roman" w:hAnsi="Consolas" w:cs="Times New Roman"/>
+          <w:color w:val="001080"/>
+          <w:sz w:val="28"/>
+          <w:szCs w:val="21"/>
+          <w:lang w:eastAsia="vi-VN"/>
+        </w:rPr>
+        <w:t>Issuer</w:t>
+      </w:r>
+      <w:r>
+        <w:rPr>
+          <w:rFonts w:ascii="Consolas" w:eastAsia="Times New Roman" w:hAnsi="Consolas" w:cs="Times New Roman"/>
+          <w:color w:val="000000"/>
+          <w:sz w:val="28"/>
+          <w:szCs w:val="21"/>
+          <w:lang w:eastAsia="vi-VN"/>
+        </w:rPr>
+        <w:t>:    </w:t>
+      </w:r>
+      <w:r>
+        <w:rPr>
+          <w:rFonts w:ascii="Consolas" w:eastAsia="Times New Roman" w:hAnsi="Consolas" w:cs="Times New Roman"/>
+          <w:color w:val="A31515"/>
+          <w:sz w:val="28"/>
+          <w:szCs w:val="21"/>
+          <w:lang w:eastAsia="vi-VN"/>
+        </w:rPr>
+        <w:t>"ebook-store-api"</w:t>
+      </w:r>
+      <w:r>
+        <w:rPr>
+          <w:rFonts w:ascii="Consolas" w:eastAsia="Times New Roman" w:hAnsi="Consolas" w:cs="Times New Roman"/>
+          <w:color w:val="000000"/>
+          <w:sz w:val="28"/>
+          <w:szCs w:val="21"/>
+          <w:lang w:eastAsia="vi-VN"/>
+        </w:rPr>
+        <w:t>,</w:t>
+      </w:r>
+    </w:p>
+    <w:p>
+      <w:pPr>
+        <w:shd w:val="clear" w:color="auto" w:fill="FFFFFF"/>
+        <w:spacing w:after="0" w:line="285" w:lineRule="atLeast"/>
+        <w:ind w:firstLine="284"/>
+        <w:rPr>
+          <w:rFonts w:ascii="Consolas" w:eastAsia="Times New Roman" w:hAnsi="Consolas" w:cs="Times New Roman"/>
+          <w:color w:val="000000"/>
+          <w:sz w:val="28"/>
+          <w:szCs w:val="21"/>
+          <w:lang w:eastAsia="vi-VN"/>
+        </w:rPr>
+      </w:pPr>
+      <w:r>
+        <w:rPr>
+          <w:rFonts w:ascii="Consolas" w:eastAsia="Times New Roman" w:hAnsi="Consolas" w:cs="Times New Roman"/>
+          <w:color w:val="000000"/>
+          <w:sz w:val="28"/>
+          <w:szCs w:val="21"/>
+          <w:lang w:eastAsia="vi-VN"/>
+        </w:rPr>
+        <w:t>        },</w:t>
+      </w:r>
+    </w:p>
+    <w:p>
+      <w:pPr>
+        <w:shd w:val="clear" w:color="auto" w:fill="FFFFFF"/>
+        <w:spacing w:after="0" w:line="285" w:lineRule="atLeast"/>
+        <w:ind w:firstLine="284"/>
+        <w:rPr>
+          <w:rFonts w:ascii="Consolas" w:eastAsia="Times New Roman" w:hAnsi="Consolas" w:cs="Times New Roman"/>
+          <w:color w:val="000000"/>
+          <w:sz w:val="28"/>
+          <w:szCs w:val="21"/>
+          <w:lang w:eastAsia="vi-VN"/>
+        </w:rPr>
+      </w:pPr>
+      <w:r>
+        <w:rPr>
+          <w:rFonts w:ascii="Consolas" w:eastAsia="Times New Roman" w:hAnsi="Consolas" w:cs="Times New Roman"/>
+          <w:color w:val="000000"/>
+          <w:sz w:val="28"/>
+          <w:szCs w:val="21"/>
+          <w:lang w:eastAsia="vi-VN"/>
+        </w:rPr>
+        <w:t>    }</w:t>
+      </w:r>
+    </w:p>
+    <w:p>
+      <w:pPr>
+        <w:shd w:val="clear" w:color="auto" w:fill="FFFFFF"/>
+        <w:spacing w:after="0" w:line="285" w:lineRule="atLeast"/>
+        <w:ind w:firstLine="284"/>
+        <w:rPr>
+          <w:rFonts w:ascii="Consolas" w:eastAsia="Times New Roman" w:hAnsi="Consolas" w:cs="Times New Roman"/>
+          <w:color w:val="000000"/>
+          <w:sz w:val="28"/>
+          <w:szCs w:val="21"/>
+          <w:lang w:eastAsia="vi-VN"/>
+        </w:rPr>
+      </w:pPr>
+    </w:p>
+    <w:p>
+      <w:pPr>
+        <w:shd w:val="clear" w:color="auto" w:fill="FFFFFF"/>
+        <w:spacing w:after="0" w:line="285" w:lineRule="atLeast"/>
+        <w:ind w:firstLine="284"/>
+        <w:rPr>
+          <w:rFonts w:ascii="Consolas" w:eastAsia="Times New Roman" w:hAnsi="Consolas" w:cs="Times New Roman"/>
+          <w:color w:val="000000"/>
+          <w:sz w:val="28"/>
+          <w:szCs w:val="21"/>
+          <w:lang w:eastAsia="vi-VN"/>
+        </w:rPr>
+      </w:pPr>
+      <w:r>
+        <w:rPr>
+          <w:rFonts w:ascii="Consolas" w:eastAsia="Times New Roman" w:hAnsi="Consolas" w:cs="Times New Roman"/>
+          <w:color w:val="000000"/>
+          <w:sz w:val="28"/>
+          <w:szCs w:val="21"/>
+          <w:lang w:eastAsia="vi-VN"/>
+        </w:rPr>
+        <w:t xml:space="preserve">    </w:t>
+      </w:r>
+      <w:r>
+        <w:rPr>
+          <w:rFonts w:ascii="Consolas" w:eastAsia="Times New Roman" w:hAnsi="Consolas" w:cs="Times New Roman"/>
+          <w:color w:val="001080"/>
+          <w:sz w:val="28"/>
+          <w:szCs w:val="21"/>
+          <w:lang w:eastAsia="vi-VN"/>
+        </w:rPr>
+        <w:t>token</w:t>
+      </w:r>
+      <w:r>
+        <w:rPr>
+          <w:rFonts w:ascii="Consolas" w:eastAsia="Times New Roman" w:hAnsi="Consolas" w:cs="Times New Roman"/>
+          <w:color w:val="000000"/>
+          <w:sz w:val="28"/>
+          <w:szCs w:val="21"/>
+          <w:lang w:eastAsia="vi-VN"/>
+        </w:rPr>
+        <w:t xml:space="preserve"> := </w:t>
+      </w:r>
+      <w:r>
+        <w:rPr>
+          <w:rFonts w:ascii="Consolas" w:eastAsia="Times New Roman" w:hAnsi="Consolas" w:cs="Times New Roman"/>
+          <w:color w:val="001080"/>
+          <w:sz w:val="28"/>
+          <w:szCs w:val="21"/>
+          <w:lang w:eastAsia="vi-VN"/>
+        </w:rPr>
+        <w:t>jwt</w:t>
+      </w:r>
+      <w:r>
+        <w:rPr>
+          <w:rFonts w:ascii="Consolas" w:eastAsia="Times New Roman" w:hAnsi="Consolas" w:cs="Times New Roman"/>
+          <w:color w:val="000000"/>
+          <w:sz w:val="28"/>
+          <w:szCs w:val="21"/>
+          <w:lang w:eastAsia="vi-VN"/>
+        </w:rPr>
+        <w:t>.</w:t>
+      </w:r>
+      <w:r>
+        <w:rPr>
+          <w:rFonts w:ascii="Consolas" w:eastAsia="Times New Roman" w:hAnsi="Consolas" w:cs="Times New Roman"/>
+          <w:color w:val="795E26"/>
+          <w:sz w:val="28"/>
+          <w:szCs w:val="21"/>
+          <w:lang w:eastAsia="vi-VN"/>
+        </w:rPr>
+        <w:t>NewWithClaims</w:t>
+      </w:r>
+      <w:r>
+        <w:rPr>
+          <w:rFonts w:ascii="Consolas" w:eastAsia="Times New Roman" w:hAnsi="Consolas" w:cs="Times New Roman"/>
+          <w:color w:val="000000"/>
+          <w:sz w:val="28"/>
+          <w:szCs w:val="21"/>
+          <w:lang w:eastAsia="vi-VN"/>
+        </w:rPr>
+        <w:t>(</w:t>
+      </w:r>
+    </w:p>
+    <w:p>
+      <w:pPr>
+        <w:shd w:val="clear" w:color="auto" w:fill="FFFFFF"/>
+        <w:spacing w:after="0" w:line="285" w:lineRule="atLeast"/>
+        <w:ind w:firstLine="284"/>
+        <w:rPr>
+          <w:rFonts w:ascii="Consolas" w:eastAsia="Times New Roman" w:hAnsi="Consolas" w:cs="Times New Roman"/>
+          <w:color w:val="000000"/>
+          <w:sz w:val="28"/>
+          <w:szCs w:val="21"/>
+          <w:lang w:eastAsia="vi-VN"/>
+        </w:rPr>
+      </w:pPr>
+      <w:r>
+        <w:rPr>
+          <w:rFonts w:ascii="Consolas" w:eastAsia="Times New Roman" w:hAnsi="Consolas" w:cs="Times New Roman"/>
+          <w:color w:val="000000"/>
+          <w:sz w:val="28"/>
+          <w:szCs w:val="21"/>
+          <w:lang w:eastAsia="vi-VN"/>
+        </w:rPr>
+        <w:t xml:space="preserve">        </w:t>
+      </w:r>
+      <w:r>
+        <w:rPr>
+          <w:rFonts w:ascii="Consolas" w:eastAsia="Times New Roman" w:hAnsi="Consolas" w:cs="Times New Roman"/>
+          <w:color w:val="001080"/>
+          <w:sz w:val="28"/>
+          <w:szCs w:val="21"/>
+          <w:lang w:eastAsia="vi-VN"/>
+        </w:rPr>
+        <w:t>jwt</w:t>
+      </w:r>
+      <w:r>
+        <w:rPr>
+          <w:rFonts w:ascii="Consolas" w:eastAsia="Times New Roman" w:hAnsi="Consolas" w:cs="Times New Roman"/>
+          <w:color w:val="000000"/>
+          <w:sz w:val="28"/>
+          <w:szCs w:val="21"/>
+          <w:lang w:eastAsia="vi-VN"/>
+        </w:rPr>
+        <w:t>.</w:t>
+      </w:r>
+      <w:r>
+        <w:rPr>
+          <w:rFonts w:ascii="Consolas" w:eastAsia="Times New Roman" w:hAnsi="Consolas" w:cs="Times New Roman"/>
+          <w:color w:val="001080"/>
+          <w:sz w:val="28"/>
+          <w:szCs w:val="21"/>
+          <w:lang w:eastAsia="vi-VN"/>
+        </w:rPr>
+        <w:t>SigningMethodHS256</w:t>
+      </w:r>
+      <w:r>
+        <w:rPr>
+          <w:rFonts w:ascii="Consolas" w:eastAsia="Times New Roman" w:hAnsi="Consolas" w:cs="Times New Roman"/>
+          <w:color w:val="000000"/>
+          <w:sz w:val="28"/>
+          <w:szCs w:val="21"/>
+          <w:lang w:eastAsia="vi-VN"/>
+        </w:rPr>
+        <w:t xml:space="preserve">, </w:t>
+      </w:r>
+    </w:p>
+    <w:p>
+      <w:pPr>
+        <w:shd w:val="clear" w:color="auto" w:fill="FFFFFF"/>
+        <w:spacing w:after="0" w:line="285" w:lineRule="atLeast"/>
+        <w:ind w:firstLine="284"/>
+        <w:rPr>
+          <w:rFonts w:ascii="Consolas" w:eastAsia="Times New Roman" w:hAnsi="Consolas" w:cs="Times New Roman"/>
+          <w:color w:val="000000"/>
+          <w:sz w:val="28"/>
+          <w:szCs w:val="21"/>
+          <w:lang w:eastAsia="vi-VN"/>
+        </w:rPr>
+      </w:pPr>
+      <w:r>
+        <w:rPr>
+          <w:rFonts w:ascii="Consolas" w:eastAsia="Times New Roman" w:hAnsi="Consolas" w:cs="Times New Roman"/>
+          <w:color w:val="000000"/>
+          <w:sz w:val="28"/>
+          <w:szCs w:val="21"/>
+          <w:lang w:eastAsia="vi-VN"/>
+        </w:rPr>
+        <w:t xml:space="preserve">        </w:t>
+      </w:r>
+      <w:r>
+        <w:rPr>
+          <w:rFonts w:ascii="Consolas" w:eastAsia="Times New Roman" w:hAnsi="Consolas" w:cs="Times New Roman"/>
+          <w:color w:val="001080"/>
+          <w:sz w:val="28"/>
+          <w:szCs w:val="21"/>
+          <w:lang w:eastAsia="vi-VN"/>
+        </w:rPr>
+        <w:t>claims</w:t>
+      </w:r>
+      <w:r>
+        <w:rPr>
+          <w:rFonts w:ascii="Consolas" w:eastAsia="Times New Roman" w:hAnsi="Consolas" w:cs="Times New Roman"/>
+          <w:color w:val="000000"/>
+          <w:sz w:val="28"/>
+          <w:szCs w:val="21"/>
+          <w:lang w:eastAsia="vi-VN"/>
+        </w:rPr>
+        <w:t>)</w:t>
+      </w:r>
+    </w:p>
+    <w:p>
+      <w:pPr>
+        <w:shd w:val="clear" w:color="auto" w:fill="FFFFFF"/>
+        <w:spacing w:after="0" w:line="285" w:lineRule="atLeast"/>
+        <w:ind w:firstLine="284"/>
+        <w:rPr>
+          <w:rFonts w:ascii="Consolas" w:eastAsia="Times New Roman" w:hAnsi="Consolas" w:cs="Times New Roman"/>
+          <w:color w:val="000000"/>
+          <w:sz w:val="28"/>
+          <w:szCs w:val="21"/>
+          <w:lang w:eastAsia="vi-VN"/>
+        </w:rPr>
+      </w:pPr>
+      <w:r>
+        <w:rPr>
+          <w:rFonts w:ascii="Consolas" w:eastAsia="Times New Roman" w:hAnsi="Consolas" w:cs="Times New Roman"/>
+          <w:color w:val="000000"/>
+          <w:sz w:val="28"/>
+          <w:szCs w:val="21"/>
+          <w:lang w:eastAsia="vi-VN"/>
+        </w:rPr>
+        <w:t xml:space="preserve">    </w:t>
+      </w:r>
+      <w:r>
+        <w:rPr>
+          <w:rFonts w:ascii="Consolas" w:eastAsia="Times New Roman" w:hAnsi="Consolas" w:cs="Times New Roman"/>
+          <w:color w:val="AF00DB"/>
+          <w:sz w:val="28"/>
+          <w:szCs w:val="21"/>
+          <w:lang w:eastAsia="vi-VN"/>
+        </w:rPr>
+        <w:t>return</w:t>
+      </w:r>
+      <w:r>
+        <w:rPr>
+          <w:rFonts w:ascii="Consolas" w:eastAsia="Times New Roman" w:hAnsi="Consolas" w:cs="Times New Roman"/>
+          <w:color w:val="000000"/>
+          <w:sz w:val="28"/>
+          <w:szCs w:val="21"/>
+          <w:lang w:eastAsia="vi-VN"/>
+        </w:rPr>
+        <w:t xml:space="preserve"> </w:t>
+      </w:r>
+      <w:r>
+        <w:rPr>
+          <w:rFonts w:ascii="Consolas" w:eastAsia="Times New Roman" w:hAnsi="Consolas" w:cs="Times New Roman"/>
+          <w:color w:val="001080"/>
+          <w:sz w:val="28"/>
+          <w:szCs w:val="21"/>
+          <w:lang w:eastAsia="vi-VN"/>
+        </w:rPr>
+        <w:t>token</w:t>
+      </w:r>
+      <w:r>
+        <w:rPr>
+          <w:rFonts w:ascii="Consolas" w:eastAsia="Times New Roman" w:hAnsi="Consolas" w:cs="Times New Roman"/>
+          <w:color w:val="000000"/>
+          <w:sz w:val="28"/>
+          <w:szCs w:val="21"/>
+          <w:lang w:eastAsia="vi-VN"/>
+        </w:rPr>
+        <w:t>.</w:t>
+      </w:r>
+      <w:r>
+        <w:rPr>
+          <w:rFonts w:ascii="Consolas" w:eastAsia="Times New Roman" w:hAnsi="Consolas" w:cs="Times New Roman"/>
+          <w:color w:val="795E26"/>
+          <w:sz w:val="28"/>
+          <w:szCs w:val="21"/>
+          <w:lang w:eastAsia="vi-VN"/>
+        </w:rPr>
+        <w:t>SignedString</w:t>
+      </w:r>
+      <w:r>
+        <w:rPr>
+          <w:rFonts w:ascii="Consolas" w:eastAsia="Times New Roman" w:hAnsi="Consolas" w:cs="Times New Roman"/>
+          <w:color w:val="000000"/>
+          <w:sz w:val="28"/>
+          <w:szCs w:val="21"/>
+          <w:lang w:eastAsia="vi-VN"/>
+        </w:rPr>
+        <w:t>([]</w:t>
+      </w:r>
+      <w:r>
+        <w:rPr>
+          <w:rFonts w:ascii="Consolas" w:eastAsia="Times New Roman" w:hAnsi="Consolas" w:cs="Times New Roman"/>
+          <w:color w:val="267F99"/>
+          <w:sz w:val="28"/>
+          <w:szCs w:val="21"/>
+          <w:lang w:eastAsia="vi-VN"/>
+        </w:rPr>
+        <w:t>byte</w:t>
+      </w:r>
+      <w:r>
+        <w:rPr>
+          <w:rFonts w:ascii="Consolas" w:eastAsia="Times New Roman" w:hAnsi="Consolas" w:cs="Times New Roman"/>
+          <w:color w:val="000000"/>
+          <w:sz w:val="28"/>
+          <w:szCs w:val="21"/>
+          <w:lang w:eastAsia="vi-VN"/>
+        </w:rPr>
+        <w:t>(</w:t>
+      </w:r>
+      <w:r>
+        <w:rPr>
+          <w:rFonts w:ascii="Consolas" w:eastAsia="Times New Roman" w:hAnsi="Consolas" w:cs="Times New Roman"/>
+          <w:color w:val="001080"/>
+          <w:sz w:val="28"/>
+          <w:szCs w:val="21"/>
+          <w:lang w:eastAsia="vi-VN"/>
+        </w:rPr>
+        <w:t>cfg</w:t>
+      </w:r>
+      <w:r>
+        <w:rPr>
+          <w:rFonts w:ascii="Consolas" w:eastAsia="Times New Roman" w:hAnsi="Consolas" w:cs="Times New Roman"/>
+          <w:color w:val="000000"/>
+          <w:sz w:val="28"/>
+          <w:szCs w:val="21"/>
+          <w:lang w:eastAsia="vi-VN"/>
+        </w:rPr>
+        <w:t>.</w:t>
+      </w:r>
+      <w:r>
+        <w:rPr>
+          <w:rFonts w:ascii="Consolas" w:eastAsia="Times New Roman" w:hAnsi="Consolas" w:cs="Times New Roman"/>
+          <w:color w:val="001080"/>
+          <w:sz w:val="28"/>
+          <w:szCs w:val="21"/>
+          <w:lang w:eastAsia="vi-VN"/>
+        </w:rPr>
+        <w:t>JWTSecret</w:t>
+      </w:r>
+      <w:r>
+        <w:rPr>
+          <w:rFonts w:ascii="Consolas" w:eastAsia="Times New Roman" w:hAnsi="Consolas" w:cs="Times New Roman"/>
+          <w:color w:val="000000"/>
+          <w:sz w:val="28"/>
+          <w:szCs w:val="21"/>
+          <w:lang w:eastAsia="vi-VN"/>
+        </w:rPr>
+        <w:t>))</w:t>
+      </w:r>
+    </w:p>
+    <w:p>
+      <w:pPr>
+        <w:shd w:val="clear" w:color="auto" w:fill="FFFFFF"/>
+        <w:spacing w:after="0" w:line="285" w:lineRule="atLeast"/>
+        <w:ind w:firstLine="284"/>
+        <w:rPr>
+          <w:rFonts w:ascii="Consolas" w:eastAsia="Times New Roman" w:hAnsi="Consolas" w:cs="Times New Roman"/>
+          <w:color w:val="000000"/>
+          <w:sz w:val="28"/>
+          <w:szCs w:val="21"/>
+          <w:lang w:eastAsia="vi-VN"/>
+        </w:rPr>
+      </w:pPr>
+      <w:r>
+        <w:rPr>
+          <w:rFonts w:ascii="Consolas" w:eastAsia="Times New Roman" w:hAnsi="Consolas" w:cs="Times New Roman"/>
+          <w:color w:val="000000"/>
+          <w:sz w:val="28"/>
+          <w:szCs w:val="21"/>
+          <w:lang w:eastAsia="vi-VN"/>
+        </w:rPr>
+        <w:t>}</w:t>
+      </w:r>
+    </w:p>
+    <w:p>
+      <w:pPr>
+        <w:spacing w:line="360" w:lineRule="auto"/>
+        <w:ind w:firstLine="709"/>
+        <w:jc w:val="both"/>
+        <w:rPr>
+          <w:rFonts w:ascii="Times New Roman" w:hAnsi="Times New Roman" w:cs="Times New Roman"/>
+          <w:sz w:val="28"/>
+          <w:szCs w:val="28"/>
+        </w:rPr>
+      </w:pPr>
+    </w:p>
+    <w:p>
+      <w:pPr>
+        <w:spacing w:line="360" w:lineRule="auto"/>
+        <w:ind w:firstLine="709"/>
+        <w:jc w:val="both"/>
+        <w:rPr>
+          <w:rFonts w:ascii="Times New Roman" w:hAnsi="Times New Roman" w:cs="Times New Roman"/>
+          <w:color w:val="FF0000"/>
+          <w:sz w:val="28"/>
+          <w:szCs w:val="28"/>
+          <w:lang w:val="ru-RU"/>
+        </w:rPr>
+      </w:pPr>
+      <w:r>
+        <w:rPr>
+          <w:rFonts w:ascii="Times New Roman" w:hAnsi="Times New Roman" w:cs="Times New Roman"/>
+          <w:color w:val="FF0000"/>
+          <w:sz w:val="28"/>
+          <w:szCs w:val="28"/>
+          <w:lang w:val="en-US"/>
+        </w:rPr>
+        <w:t>Teen</w:t>
+      </w:r>
+      <w:r>
+        <w:rPr>
+          <w:rFonts w:ascii="Times New Roman" w:hAnsi="Times New Roman" w:cs="Times New Roman"/>
+          <w:color w:val="FF0000"/>
+          <w:sz w:val="28"/>
+          <w:szCs w:val="28"/>
+          <w:lang w:val="ru-RU"/>
+        </w:rPr>
+        <w:t xml:space="preserve"> </w:t>
+      </w:r>
+      <w:r>
+        <w:rPr>
+          <w:rFonts w:ascii="Times New Roman" w:hAnsi="Times New Roman" w:cs="Times New Roman"/>
+          <w:color w:val="FF0000"/>
+          <w:sz w:val="28"/>
+          <w:szCs w:val="28"/>
+          <w:lang w:val="en-US"/>
+        </w:rPr>
+        <w:t>listing</w:t>
+      </w:r>
+      <w:r>
+        <w:rPr>
+          <w:rFonts w:ascii="Times New Roman" w:hAnsi="Times New Roman" w:cs="Times New Roman"/>
+          <w:color w:val="FF0000"/>
+          <w:sz w:val="28"/>
+          <w:szCs w:val="28"/>
+          <w:lang w:val="ru-RU"/>
+        </w:rPr>
+        <w:t xml:space="preserve"> </w:t>
+      </w:r>
+      <w:r>
+        <w:rPr>
+          <w:rFonts w:ascii="Times New Roman" w:hAnsi="Times New Roman" w:cs="Times New Roman"/>
+          <w:color w:val="FF0000"/>
+          <w:sz w:val="28"/>
+          <w:szCs w:val="28"/>
+        </w:rPr>
+        <w:t>Функция генерации JWT</w:t>
+      </w:r>
+    </w:p>
+    <w:p>
+      <w:pPr>
+        <w:spacing w:line="360" w:lineRule="auto"/>
+        <w:ind w:firstLine="709"/>
+        <w:jc w:val="both"/>
+        <w:rPr>
+          <w:rFonts w:ascii="Times New Roman" w:hAnsi="Times New Roman" w:cs="Times New Roman"/>
+          <w:sz w:val="28"/>
+          <w:szCs w:val="28"/>
+          <w:lang w:val="ru-RU"/>
+        </w:rPr>
+      </w:pPr>
+      <w:r>
+        <w:rPr>
+          <w:rFonts w:ascii="Times New Roman" w:hAnsi="Times New Roman" w:cs="Times New Roman"/>
+          <w:sz w:val="28"/>
+          <w:szCs w:val="28"/>
+          <w:lang w:val="ru-RU"/>
+        </w:rPr>
+        <w:t xml:space="preserve">На каждом защищённом маршруте middleware-функция (AuthMiddleware) извлекает токен из заголовков запроса, проверяет его подлинность и срок действия, а затем расшифровывает полезную нагрузку. Если токен действителен, то в контекст запроса добавляется информация о </w:t>
+      </w:r>
+      <w:r>
+        <w:rPr>
+          <w:rFonts w:ascii="Times New Roman" w:hAnsi="Times New Roman" w:cs="Times New Roman"/>
+          <w:sz w:val="28"/>
+          <w:szCs w:val="28"/>
+          <w:lang w:val="ru-RU"/>
+        </w:rPr>
+        <w:lastRenderedPageBreak/>
+        <w:t xml:space="preserve">текущем пользователе, доступная остальной части логики приложения. Пример реализации middleware-функции, проверяющей наличие и корректность JWT-токена, представлен в </w:t>
+      </w:r>
+      <w:r>
+        <w:rPr>
+          <w:rFonts w:ascii="Times New Roman" w:hAnsi="Times New Roman" w:cs="Times New Roman"/>
+          <w:color w:val="FF0000"/>
+          <w:sz w:val="28"/>
+          <w:szCs w:val="28"/>
+          <w:lang w:val="ru-RU"/>
+        </w:rPr>
+        <w:t>листинге</w:t>
+      </w:r>
+      <w:r>
+        <w:rPr>
+          <w:rFonts w:ascii="Times New Roman" w:hAnsi="Times New Roman" w:cs="Times New Roman"/>
+          <w:sz w:val="28"/>
+          <w:szCs w:val="28"/>
+          <w:lang w:val="ru-RU"/>
+        </w:rPr>
+        <w:t>. Она извлекает токен из заголовка запроса, проводит его проверку, и в случае успеха передаёт в контекст данные пользователя, включая идентификатор и роль.</w:t>
+      </w:r>
+    </w:p>
+    <w:p>
+      <w:pPr>
+        <w:shd w:val="clear" w:color="auto" w:fill="FFFFFF"/>
+        <w:spacing w:after="0" w:line="285" w:lineRule="atLeast"/>
+        <w:ind w:firstLine="284"/>
+        <w:rPr>
+          <w:rFonts w:ascii="Consolas" w:eastAsia="Times New Roman" w:hAnsi="Consolas" w:cs="Times New Roman"/>
+          <w:color w:val="000000"/>
+          <w:sz w:val="28"/>
+          <w:szCs w:val="21"/>
+          <w:lang w:eastAsia="vi-VN"/>
+        </w:rPr>
+      </w:pPr>
+      <w:r>
+        <w:rPr>
+          <w:rFonts w:ascii="Consolas" w:eastAsia="Times New Roman" w:hAnsi="Consolas" w:cs="Times New Roman"/>
+          <w:color w:val="0000FF"/>
+          <w:sz w:val="28"/>
+          <w:szCs w:val="21"/>
+          <w:lang w:eastAsia="vi-VN"/>
+        </w:rPr>
+        <w:t>func</w:t>
+      </w:r>
+      <w:r>
+        <w:rPr>
+          <w:rFonts w:ascii="Consolas" w:eastAsia="Times New Roman" w:hAnsi="Consolas" w:cs="Times New Roman"/>
+          <w:color w:val="000000"/>
+          <w:sz w:val="28"/>
+          <w:szCs w:val="21"/>
+          <w:lang w:eastAsia="vi-VN"/>
+        </w:rPr>
+        <w:t xml:space="preserve"> </w:t>
+      </w:r>
+      <w:r>
+        <w:rPr>
+          <w:rFonts w:ascii="Consolas" w:eastAsia="Times New Roman" w:hAnsi="Consolas" w:cs="Times New Roman"/>
+          <w:color w:val="795E26"/>
+          <w:sz w:val="28"/>
+          <w:szCs w:val="21"/>
+          <w:lang w:eastAsia="vi-VN"/>
+        </w:rPr>
+        <w:t>AuthMiddleware</w:t>
+      </w:r>
+      <w:r>
+        <w:rPr>
+          <w:rFonts w:ascii="Consolas" w:eastAsia="Times New Roman" w:hAnsi="Consolas" w:cs="Times New Roman"/>
+          <w:color w:val="000000"/>
+          <w:sz w:val="28"/>
+          <w:szCs w:val="21"/>
+          <w:lang w:eastAsia="vi-VN"/>
+        </w:rPr>
+        <w:t xml:space="preserve">() </w:t>
+      </w:r>
+      <w:r>
+        <w:rPr>
+          <w:rFonts w:ascii="Consolas" w:eastAsia="Times New Roman" w:hAnsi="Consolas" w:cs="Times New Roman"/>
+          <w:color w:val="267F99"/>
+          <w:sz w:val="28"/>
+          <w:szCs w:val="21"/>
+          <w:lang w:eastAsia="vi-VN"/>
+        </w:rPr>
+        <w:t>gin</w:t>
+      </w:r>
+      <w:r>
+        <w:rPr>
+          <w:rFonts w:ascii="Consolas" w:eastAsia="Times New Roman" w:hAnsi="Consolas" w:cs="Times New Roman"/>
+          <w:color w:val="000000"/>
+          <w:sz w:val="28"/>
+          <w:szCs w:val="21"/>
+          <w:lang w:eastAsia="vi-VN"/>
+        </w:rPr>
+        <w:t>.</w:t>
+      </w:r>
+      <w:r>
+        <w:rPr>
+          <w:rFonts w:ascii="Consolas" w:eastAsia="Times New Roman" w:hAnsi="Consolas" w:cs="Times New Roman"/>
+          <w:color w:val="267F99"/>
+          <w:sz w:val="28"/>
+          <w:szCs w:val="21"/>
+          <w:lang w:eastAsia="vi-VN"/>
+        </w:rPr>
+        <w:t>HandlerFunc</w:t>
+      </w:r>
+      <w:r>
+        <w:rPr>
+          <w:rFonts w:ascii="Consolas" w:eastAsia="Times New Roman" w:hAnsi="Consolas" w:cs="Times New Roman"/>
+          <w:color w:val="000000"/>
+          <w:sz w:val="28"/>
+          <w:szCs w:val="21"/>
+          <w:lang w:eastAsia="vi-VN"/>
+        </w:rPr>
+        <w:t xml:space="preserve"> {</w:t>
+      </w:r>
+    </w:p>
+    <w:p>
+      <w:pPr>
+        <w:shd w:val="clear" w:color="auto" w:fill="FFFFFF"/>
+        <w:spacing w:after="0" w:line="285" w:lineRule="atLeast"/>
+        <w:ind w:firstLine="284"/>
+        <w:rPr>
+          <w:rFonts w:ascii="Consolas" w:eastAsia="Times New Roman" w:hAnsi="Consolas" w:cs="Times New Roman"/>
+          <w:color w:val="000000"/>
+          <w:sz w:val="28"/>
+          <w:szCs w:val="21"/>
+          <w:lang w:eastAsia="vi-VN"/>
+        </w:rPr>
+      </w:pPr>
+      <w:r>
+        <w:rPr>
+          <w:rFonts w:ascii="Consolas" w:eastAsia="Times New Roman" w:hAnsi="Consolas" w:cs="Times New Roman"/>
+          <w:color w:val="000000"/>
+          <w:sz w:val="28"/>
+          <w:szCs w:val="21"/>
+          <w:lang w:eastAsia="vi-VN"/>
+        </w:rPr>
+        <w:t xml:space="preserve">    </w:t>
+      </w:r>
+      <w:r>
+        <w:rPr>
+          <w:rFonts w:ascii="Consolas" w:eastAsia="Times New Roman" w:hAnsi="Consolas" w:cs="Times New Roman"/>
+          <w:color w:val="AF00DB"/>
+          <w:sz w:val="28"/>
+          <w:szCs w:val="21"/>
+          <w:lang w:eastAsia="vi-VN"/>
+        </w:rPr>
+        <w:t>return</w:t>
+      </w:r>
+      <w:r>
+        <w:rPr>
+          <w:rFonts w:ascii="Consolas" w:eastAsia="Times New Roman" w:hAnsi="Consolas" w:cs="Times New Roman"/>
+          <w:color w:val="000000"/>
+          <w:sz w:val="28"/>
+          <w:szCs w:val="21"/>
+          <w:lang w:eastAsia="vi-VN"/>
+        </w:rPr>
+        <w:t xml:space="preserve"> </w:t>
+      </w:r>
+      <w:r>
+        <w:rPr>
+          <w:rFonts w:ascii="Consolas" w:eastAsia="Times New Roman" w:hAnsi="Consolas" w:cs="Times New Roman"/>
+          <w:color w:val="0000FF"/>
+          <w:sz w:val="28"/>
+          <w:szCs w:val="21"/>
+          <w:lang w:eastAsia="vi-VN"/>
+        </w:rPr>
+        <w:t>func</w:t>
+      </w:r>
+      <w:r>
+        <w:rPr>
+          <w:rFonts w:ascii="Consolas" w:eastAsia="Times New Roman" w:hAnsi="Consolas" w:cs="Times New Roman"/>
+          <w:color w:val="000000"/>
+          <w:sz w:val="28"/>
+          <w:szCs w:val="21"/>
+          <w:lang w:eastAsia="vi-VN"/>
+        </w:rPr>
+        <w:t>(</w:t>
+      </w:r>
+      <w:r>
+        <w:rPr>
+          <w:rFonts w:ascii="Consolas" w:eastAsia="Times New Roman" w:hAnsi="Consolas" w:cs="Times New Roman"/>
+          <w:color w:val="001080"/>
+          <w:sz w:val="28"/>
+          <w:szCs w:val="21"/>
+          <w:lang w:eastAsia="vi-VN"/>
+        </w:rPr>
+        <w:t>c</w:t>
+      </w:r>
+      <w:r>
+        <w:rPr>
+          <w:rFonts w:ascii="Consolas" w:eastAsia="Times New Roman" w:hAnsi="Consolas" w:cs="Times New Roman"/>
+          <w:color w:val="000000"/>
+          <w:sz w:val="28"/>
+          <w:szCs w:val="21"/>
+          <w:lang w:eastAsia="vi-VN"/>
+        </w:rPr>
+        <w:t xml:space="preserve"> *</w:t>
+      </w:r>
+      <w:r>
+        <w:rPr>
+          <w:rFonts w:ascii="Consolas" w:eastAsia="Times New Roman" w:hAnsi="Consolas" w:cs="Times New Roman"/>
+          <w:color w:val="267F99"/>
+          <w:sz w:val="28"/>
+          <w:szCs w:val="21"/>
+          <w:lang w:eastAsia="vi-VN"/>
+        </w:rPr>
+        <w:t>gin</w:t>
+      </w:r>
+      <w:r>
+        <w:rPr>
+          <w:rFonts w:ascii="Consolas" w:eastAsia="Times New Roman" w:hAnsi="Consolas" w:cs="Times New Roman"/>
+          <w:color w:val="000000"/>
+          <w:sz w:val="28"/>
+          <w:szCs w:val="21"/>
+          <w:lang w:eastAsia="vi-VN"/>
+        </w:rPr>
+        <w:t>.</w:t>
+      </w:r>
+      <w:r>
+        <w:rPr>
+          <w:rFonts w:ascii="Consolas" w:eastAsia="Times New Roman" w:hAnsi="Consolas" w:cs="Times New Roman"/>
+          <w:color w:val="267F99"/>
+          <w:sz w:val="28"/>
+          <w:szCs w:val="21"/>
+          <w:lang w:eastAsia="vi-VN"/>
+        </w:rPr>
+        <w:t>Context</w:t>
+      </w:r>
+      <w:r>
+        <w:rPr>
+          <w:rFonts w:ascii="Consolas" w:eastAsia="Times New Roman" w:hAnsi="Consolas" w:cs="Times New Roman"/>
+          <w:color w:val="000000"/>
+          <w:sz w:val="28"/>
+          <w:szCs w:val="21"/>
+          <w:lang w:eastAsia="vi-VN"/>
+        </w:rPr>
+        <w:t>) {</w:t>
+      </w:r>
+    </w:p>
+    <w:p>
+      <w:pPr>
+        <w:shd w:val="clear" w:color="auto" w:fill="FFFFFF"/>
+        <w:spacing w:after="0" w:line="285" w:lineRule="atLeast"/>
+        <w:ind w:firstLine="284"/>
+        <w:rPr>
+          <w:rFonts w:ascii="Consolas" w:eastAsia="Times New Roman" w:hAnsi="Consolas" w:cs="Times New Roman"/>
+          <w:color w:val="000000"/>
+          <w:sz w:val="28"/>
+          <w:szCs w:val="21"/>
+          <w:lang w:eastAsia="vi-VN"/>
+        </w:rPr>
+      </w:pPr>
+      <w:r>
+        <w:rPr>
+          <w:rFonts w:ascii="Consolas" w:eastAsia="Times New Roman" w:hAnsi="Consolas" w:cs="Times New Roman"/>
+          <w:color w:val="000000"/>
+          <w:sz w:val="28"/>
+          <w:szCs w:val="21"/>
+          <w:lang w:eastAsia="vi-VN"/>
+        </w:rPr>
+        <w:t xml:space="preserve">        </w:t>
+      </w:r>
+      <w:r>
+        <w:rPr>
+          <w:rFonts w:ascii="Consolas" w:eastAsia="Times New Roman" w:hAnsi="Consolas" w:cs="Times New Roman"/>
+          <w:color w:val="001080"/>
+          <w:sz w:val="28"/>
+          <w:szCs w:val="21"/>
+          <w:lang w:eastAsia="vi-VN"/>
+        </w:rPr>
+        <w:t>tokenString</w:t>
+      </w:r>
+      <w:r>
+        <w:rPr>
+          <w:rFonts w:ascii="Consolas" w:eastAsia="Times New Roman" w:hAnsi="Consolas" w:cs="Times New Roman"/>
+          <w:color w:val="000000"/>
+          <w:sz w:val="28"/>
+          <w:szCs w:val="21"/>
+          <w:lang w:eastAsia="vi-VN"/>
+        </w:rPr>
+        <w:t xml:space="preserve"> := </w:t>
+      </w:r>
+      <w:r>
+        <w:rPr>
+          <w:rFonts w:ascii="Consolas" w:eastAsia="Times New Roman" w:hAnsi="Consolas" w:cs="Times New Roman"/>
+          <w:color w:val="001080"/>
+          <w:sz w:val="28"/>
+          <w:szCs w:val="21"/>
+          <w:lang w:eastAsia="vi-VN"/>
+        </w:rPr>
+        <w:t>c</w:t>
+      </w:r>
+      <w:r>
+        <w:rPr>
+          <w:rFonts w:ascii="Consolas" w:eastAsia="Times New Roman" w:hAnsi="Consolas" w:cs="Times New Roman"/>
+          <w:color w:val="000000"/>
+          <w:sz w:val="28"/>
+          <w:szCs w:val="21"/>
+          <w:lang w:eastAsia="vi-VN"/>
+        </w:rPr>
+        <w:t>.</w:t>
+      </w:r>
+      <w:r>
+        <w:rPr>
+          <w:rFonts w:ascii="Consolas" w:eastAsia="Times New Roman" w:hAnsi="Consolas" w:cs="Times New Roman"/>
+          <w:color w:val="795E26"/>
+          <w:sz w:val="28"/>
+          <w:szCs w:val="21"/>
+          <w:lang w:eastAsia="vi-VN"/>
+        </w:rPr>
+        <w:t>GetHeader</w:t>
+      </w:r>
+      <w:r>
+        <w:rPr>
+          <w:rFonts w:ascii="Consolas" w:eastAsia="Times New Roman" w:hAnsi="Consolas" w:cs="Times New Roman"/>
+          <w:color w:val="000000"/>
+          <w:sz w:val="28"/>
+          <w:szCs w:val="21"/>
+          <w:lang w:eastAsia="vi-VN"/>
+        </w:rPr>
+        <w:t>(</w:t>
+      </w:r>
+      <w:r>
+        <w:rPr>
+          <w:rFonts w:ascii="Consolas" w:eastAsia="Times New Roman" w:hAnsi="Consolas" w:cs="Times New Roman"/>
+          <w:color w:val="A31515"/>
+          <w:sz w:val="28"/>
+          <w:szCs w:val="21"/>
+          <w:lang w:eastAsia="vi-VN"/>
+        </w:rPr>
+        <w:t>"Authorization"</w:t>
+      </w:r>
+      <w:r>
+        <w:rPr>
+          <w:rFonts w:ascii="Consolas" w:eastAsia="Times New Roman" w:hAnsi="Consolas" w:cs="Times New Roman"/>
+          <w:color w:val="000000"/>
+          <w:sz w:val="28"/>
+          <w:szCs w:val="21"/>
+          <w:lang w:eastAsia="vi-VN"/>
+        </w:rPr>
+        <w:t>)</w:t>
+      </w:r>
+    </w:p>
+    <w:p>
+      <w:pPr>
+        <w:shd w:val="clear" w:color="auto" w:fill="FFFFFF"/>
+        <w:spacing w:after="0" w:line="285" w:lineRule="atLeast"/>
+        <w:ind w:firstLine="284"/>
+        <w:rPr>
+          <w:rFonts w:ascii="Consolas" w:eastAsia="Times New Roman" w:hAnsi="Consolas" w:cs="Times New Roman"/>
+          <w:color w:val="000000"/>
+          <w:sz w:val="28"/>
+          <w:szCs w:val="21"/>
+          <w:lang w:eastAsia="vi-VN"/>
+        </w:rPr>
+      </w:pPr>
+      <w:r>
+        <w:rPr>
+          <w:rFonts w:ascii="Consolas" w:eastAsia="Times New Roman" w:hAnsi="Consolas" w:cs="Times New Roman"/>
+          <w:color w:val="000000"/>
+          <w:sz w:val="28"/>
+          <w:szCs w:val="21"/>
+          <w:lang w:eastAsia="vi-VN"/>
+        </w:rPr>
+        <w:t xml:space="preserve">        </w:t>
+      </w:r>
+      <w:r>
+        <w:rPr>
+          <w:rFonts w:ascii="Consolas" w:eastAsia="Times New Roman" w:hAnsi="Consolas" w:cs="Times New Roman"/>
+          <w:color w:val="AF00DB"/>
+          <w:sz w:val="28"/>
+          <w:szCs w:val="21"/>
+          <w:lang w:eastAsia="vi-VN"/>
+        </w:rPr>
+        <w:t>if</w:t>
+      </w:r>
+      <w:r>
+        <w:rPr>
+          <w:rFonts w:ascii="Consolas" w:eastAsia="Times New Roman" w:hAnsi="Consolas" w:cs="Times New Roman"/>
+          <w:color w:val="000000"/>
+          <w:sz w:val="28"/>
+          <w:szCs w:val="21"/>
+          <w:lang w:eastAsia="vi-VN"/>
+        </w:rPr>
+        <w:t xml:space="preserve"> </w:t>
+      </w:r>
+      <w:r>
+        <w:rPr>
+          <w:rFonts w:ascii="Consolas" w:eastAsia="Times New Roman" w:hAnsi="Consolas" w:cs="Times New Roman"/>
+          <w:color w:val="001080"/>
+          <w:sz w:val="28"/>
+          <w:szCs w:val="21"/>
+          <w:lang w:eastAsia="vi-VN"/>
+        </w:rPr>
+        <w:t>tokenString</w:t>
+      </w:r>
+      <w:r>
+        <w:rPr>
+          <w:rFonts w:ascii="Consolas" w:eastAsia="Times New Roman" w:hAnsi="Consolas" w:cs="Times New Roman"/>
+          <w:color w:val="000000"/>
+          <w:sz w:val="28"/>
+          <w:szCs w:val="21"/>
+          <w:lang w:eastAsia="vi-VN"/>
+        </w:rPr>
+        <w:t xml:space="preserve"> == </w:t>
+      </w:r>
+      <w:r>
+        <w:rPr>
+          <w:rFonts w:ascii="Consolas" w:eastAsia="Times New Roman" w:hAnsi="Consolas" w:cs="Times New Roman"/>
+          <w:color w:val="A31515"/>
+          <w:sz w:val="28"/>
+          <w:szCs w:val="21"/>
+          <w:lang w:eastAsia="vi-VN"/>
+        </w:rPr>
+        <w:t>""</w:t>
+      </w:r>
+      <w:r>
+        <w:rPr>
+          <w:rFonts w:ascii="Consolas" w:eastAsia="Times New Roman" w:hAnsi="Consolas" w:cs="Times New Roman"/>
+          <w:color w:val="000000"/>
+          <w:sz w:val="28"/>
+          <w:szCs w:val="21"/>
+          <w:lang w:eastAsia="vi-VN"/>
+        </w:rPr>
+        <w:t xml:space="preserve"> {</w:t>
+      </w:r>
+    </w:p>
+    <w:p>
+      <w:pPr>
+        <w:shd w:val="clear" w:color="auto" w:fill="FFFFFF"/>
+        <w:spacing w:after="0" w:line="285" w:lineRule="atLeast"/>
+        <w:ind w:firstLine="284"/>
+        <w:rPr>
+          <w:rFonts w:ascii="Consolas" w:eastAsia="Times New Roman" w:hAnsi="Consolas" w:cs="Times New Roman"/>
+          <w:color w:val="000000"/>
+          <w:sz w:val="28"/>
+          <w:szCs w:val="21"/>
+          <w:lang w:eastAsia="vi-VN"/>
+        </w:rPr>
+      </w:pPr>
+      <w:r>
+        <w:rPr>
+          <w:rFonts w:ascii="Consolas" w:eastAsia="Times New Roman" w:hAnsi="Consolas" w:cs="Times New Roman"/>
+          <w:color w:val="000000"/>
+          <w:sz w:val="28"/>
+          <w:szCs w:val="21"/>
+          <w:lang w:eastAsia="vi-VN"/>
+        </w:rPr>
+        <w:t xml:space="preserve">            </w:t>
+      </w:r>
+      <w:r>
+        <w:rPr>
+          <w:rFonts w:ascii="Consolas" w:eastAsia="Times New Roman" w:hAnsi="Consolas" w:cs="Times New Roman"/>
+          <w:color w:val="001080"/>
+          <w:sz w:val="28"/>
+          <w:szCs w:val="21"/>
+          <w:lang w:eastAsia="vi-VN"/>
+        </w:rPr>
+        <w:t>c</w:t>
+      </w:r>
+      <w:r>
+        <w:rPr>
+          <w:rFonts w:ascii="Consolas" w:eastAsia="Times New Roman" w:hAnsi="Consolas" w:cs="Times New Roman"/>
+          <w:color w:val="000000"/>
+          <w:sz w:val="28"/>
+          <w:szCs w:val="21"/>
+          <w:lang w:eastAsia="vi-VN"/>
+        </w:rPr>
+        <w:t>.</w:t>
+      </w:r>
+      <w:r>
+        <w:rPr>
+          <w:rFonts w:ascii="Consolas" w:eastAsia="Times New Roman" w:hAnsi="Consolas" w:cs="Times New Roman"/>
+          <w:color w:val="795E26"/>
+          <w:sz w:val="28"/>
+          <w:szCs w:val="21"/>
+          <w:lang w:eastAsia="vi-VN"/>
+        </w:rPr>
+        <w:t>AbortWithStatusJSON</w:t>
+      </w:r>
+      <w:r>
+        <w:rPr>
+          <w:rFonts w:ascii="Consolas" w:eastAsia="Times New Roman" w:hAnsi="Consolas" w:cs="Times New Roman"/>
+          <w:color w:val="000000"/>
+          <w:sz w:val="28"/>
+          <w:szCs w:val="21"/>
+          <w:lang w:eastAsia="vi-VN"/>
+        </w:rPr>
+        <w:t>(</w:t>
+      </w:r>
+    </w:p>
+    <w:p>
+      <w:pPr>
+        <w:shd w:val="clear" w:color="auto" w:fill="FFFFFF"/>
+        <w:spacing w:after="0" w:line="285" w:lineRule="atLeast"/>
+        <w:ind w:firstLine="284"/>
+        <w:rPr>
+          <w:rFonts w:ascii="Consolas" w:eastAsia="Times New Roman" w:hAnsi="Consolas" w:cs="Times New Roman"/>
+          <w:color w:val="000000"/>
+          <w:sz w:val="28"/>
+          <w:szCs w:val="21"/>
+          <w:lang w:eastAsia="vi-VN"/>
+        </w:rPr>
+      </w:pPr>
+      <w:r>
+        <w:rPr>
+          <w:rFonts w:ascii="Consolas" w:eastAsia="Times New Roman" w:hAnsi="Consolas" w:cs="Times New Roman"/>
+          <w:color w:val="000000"/>
+          <w:sz w:val="28"/>
+          <w:szCs w:val="21"/>
+          <w:lang w:eastAsia="vi-VN"/>
+        </w:rPr>
+        <w:t xml:space="preserve">                </w:t>
+      </w:r>
+      <w:r>
+        <w:rPr>
+          <w:rFonts w:ascii="Consolas" w:eastAsia="Times New Roman" w:hAnsi="Consolas" w:cs="Times New Roman"/>
+          <w:color w:val="001080"/>
+          <w:sz w:val="28"/>
+          <w:szCs w:val="21"/>
+          <w:lang w:eastAsia="vi-VN"/>
+        </w:rPr>
+        <w:t>http</w:t>
+      </w:r>
+      <w:r>
+        <w:rPr>
+          <w:rFonts w:ascii="Consolas" w:eastAsia="Times New Roman" w:hAnsi="Consolas" w:cs="Times New Roman"/>
+          <w:color w:val="000000"/>
+          <w:sz w:val="28"/>
+          <w:szCs w:val="21"/>
+          <w:lang w:eastAsia="vi-VN"/>
+        </w:rPr>
+        <w:t>.</w:t>
+      </w:r>
+      <w:r>
+        <w:rPr>
+          <w:rFonts w:ascii="Consolas" w:eastAsia="Times New Roman" w:hAnsi="Consolas" w:cs="Times New Roman"/>
+          <w:color w:val="001080"/>
+          <w:sz w:val="28"/>
+          <w:szCs w:val="21"/>
+          <w:lang w:eastAsia="vi-VN"/>
+        </w:rPr>
+        <w:t>StatusUnauthorized</w:t>
+      </w:r>
+      <w:r>
+        <w:rPr>
+          <w:rFonts w:ascii="Consolas" w:eastAsia="Times New Roman" w:hAnsi="Consolas" w:cs="Times New Roman"/>
+          <w:color w:val="000000"/>
+          <w:sz w:val="28"/>
+          <w:szCs w:val="21"/>
+          <w:lang w:eastAsia="vi-VN"/>
+        </w:rPr>
+        <w:t>,</w:t>
+      </w:r>
+    </w:p>
+    <w:p>
+      <w:pPr>
+        <w:shd w:val="clear" w:color="auto" w:fill="FFFFFF"/>
+        <w:spacing w:after="0" w:line="285" w:lineRule="atLeast"/>
+        <w:ind w:firstLine="284"/>
+        <w:rPr>
+          <w:rFonts w:ascii="Consolas" w:eastAsia="Times New Roman" w:hAnsi="Consolas" w:cs="Times New Roman"/>
+          <w:color w:val="000000"/>
+          <w:sz w:val="28"/>
+          <w:szCs w:val="21"/>
+          <w:lang w:eastAsia="vi-VN"/>
+        </w:rPr>
+      </w:pPr>
+      <w:r>
+        <w:rPr>
+          <w:rFonts w:ascii="Consolas" w:eastAsia="Times New Roman" w:hAnsi="Consolas" w:cs="Times New Roman"/>
+          <w:color w:val="000000"/>
+          <w:sz w:val="28"/>
+          <w:szCs w:val="21"/>
+          <w:lang w:eastAsia="vi-VN"/>
+        </w:rPr>
+        <w:t xml:space="preserve">                </w:t>
+      </w:r>
+      <w:r>
+        <w:rPr>
+          <w:rFonts w:ascii="Consolas" w:eastAsia="Times New Roman" w:hAnsi="Consolas" w:cs="Times New Roman"/>
+          <w:color w:val="267F99"/>
+          <w:sz w:val="28"/>
+          <w:szCs w:val="21"/>
+          <w:lang w:eastAsia="vi-VN"/>
+        </w:rPr>
+        <w:t>gin</w:t>
+      </w:r>
+      <w:r>
+        <w:rPr>
+          <w:rFonts w:ascii="Consolas" w:eastAsia="Times New Roman" w:hAnsi="Consolas" w:cs="Times New Roman"/>
+          <w:color w:val="000000"/>
+          <w:sz w:val="28"/>
+          <w:szCs w:val="21"/>
+          <w:lang w:eastAsia="vi-VN"/>
+        </w:rPr>
+        <w:t>.</w:t>
+      </w:r>
+      <w:r>
+        <w:rPr>
+          <w:rFonts w:ascii="Consolas" w:eastAsia="Times New Roman" w:hAnsi="Consolas" w:cs="Times New Roman"/>
+          <w:color w:val="267F99"/>
+          <w:sz w:val="28"/>
+          <w:szCs w:val="21"/>
+          <w:lang w:eastAsia="vi-VN"/>
+        </w:rPr>
+        <w:t>H</w:t>
+      </w:r>
+      <w:r>
+        <w:rPr>
+          <w:rFonts w:ascii="Consolas" w:eastAsia="Times New Roman" w:hAnsi="Consolas" w:cs="Times New Roman"/>
+          <w:color w:val="000000"/>
+          <w:sz w:val="28"/>
+          <w:szCs w:val="21"/>
+          <w:lang w:eastAsia="vi-VN"/>
+        </w:rPr>
+        <w:t>{</w:t>
+      </w:r>
+      <w:r>
+        <w:rPr>
+          <w:rFonts w:ascii="Consolas" w:eastAsia="Times New Roman" w:hAnsi="Consolas" w:cs="Times New Roman"/>
+          <w:color w:val="A31515"/>
+          <w:sz w:val="28"/>
+          <w:szCs w:val="21"/>
+          <w:lang w:eastAsia="vi-VN"/>
+        </w:rPr>
+        <w:t>"error"</w:t>
+      </w:r>
+      <w:r>
+        <w:rPr>
+          <w:rFonts w:ascii="Consolas" w:eastAsia="Times New Roman" w:hAnsi="Consolas" w:cs="Times New Roman"/>
+          <w:color w:val="000000"/>
+          <w:sz w:val="28"/>
+          <w:szCs w:val="21"/>
+          <w:lang w:eastAsia="vi-VN"/>
+        </w:rPr>
+        <w:t xml:space="preserve">: </w:t>
+      </w:r>
+      <w:r>
+        <w:rPr>
+          <w:rFonts w:ascii="Consolas" w:eastAsia="Times New Roman" w:hAnsi="Consolas" w:cs="Times New Roman"/>
+          <w:color w:val="A31515"/>
+          <w:sz w:val="28"/>
+          <w:szCs w:val="21"/>
+          <w:lang w:eastAsia="vi-VN"/>
+        </w:rPr>
+        <w:t>"Missing token"</w:t>
+      </w:r>
+      <w:r>
+        <w:rPr>
+          <w:rFonts w:ascii="Consolas" w:eastAsia="Times New Roman" w:hAnsi="Consolas" w:cs="Times New Roman"/>
+          <w:color w:val="000000"/>
+          <w:sz w:val="28"/>
+          <w:szCs w:val="21"/>
+          <w:lang w:eastAsia="vi-VN"/>
+        </w:rPr>
+        <w:t>})</w:t>
+      </w:r>
+    </w:p>
+    <w:p>
+      <w:pPr>
+        <w:shd w:val="clear" w:color="auto" w:fill="FFFFFF"/>
+        <w:spacing w:after="0" w:line="285" w:lineRule="atLeast"/>
+        <w:ind w:firstLine="284"/>
+        <w:rPr>
+          <w:rFonts w:ascii="Consolas" w:eastAsia="Times New Roman" w:hAnsi="Consolas" w:cs="Times New Roman"/>
+          <w:color w:val="000000"/>
+          <w:sz w:val="28"/>
+          <w:szCs w:val="21"/>
+          <w:lang w:eastAsia="vi-VN"/>
+        </w:rPr>
+      </w:pPr>
+      <w:r>
+        <w:rPr>
+          <w:rFonts w:ascii="Consolas" w:eastAsia="Times New Roman" w:hAnsi="Consolas" w:cs="Times New Roman"/>
+          <w:color w:val="000000"/>
+          <w:sz w:val="28"/>
+          <w:szCs w:val="21"/>
+          <w:lang w:eastAsia="vi-VN"/>
+        </w:rPr>
+        <w:t xml:space="preserve">            </w:t>
+      </w:r>
+      <w:r>
+        <w:rPr>
+          <w:rFonts w:ascii="Consolas" w:eastAsia="Times New Roman" w:hAnsi="Consolas" w:cs="Times New Roman"/>
+          <w:color w:val="AF00DB"/>
+          <w:sz w:val="28"/>
+          <w:szCs w:val="21"/>
+          <w:lang w:eastAsia="vi-VN"/>
+        </w:rPr>
+        <w:t>return</w:t>
+      </w:r>
+    </w:p>
+    <w:p>
+      <w:pPr>
+        <w:shd w:val="clear" w:color="auto" w:fill="FFFFFF"/>
+        <w:spacing w:after="0" w:line="285" w:lineRule="atLeast"/>
+        <w:ind w:firstLine="284"/>
+        <w:rPr>
+          <w:rFonts w:ascii="Consolas" w:eastAsia="Times New Roman" w:hAnsi="Consolas" w:cs="Times New Roman"/>
+          <w:color w:val="000000"/>
+          <w:sz w:val="28"/>
+          <w:szCs w:val="21"/>
+          <w:lang w:eastAsia="vi-VN"/>
+        </w:rPr>
+      </w:pPr>
+      <w:r>
+        <w:rPr>
+          <w:rFonts w:ascii="Consolas" w:eastAsia="Times New Roman" w:hAnsi="Consolas" w:cs="Times New Roman"/>
+          <w:color w:val="000000"/>
+          <w:sz w:val="28"/>
+          <w:szCs w:val="21"/>
+          <w:lang w:eastAsia="vi-VN"/>
+        </w:rPr>
+        <w:t>        }</w:t>
+      </w:r>
+    </w:p>
+    <w:p>
+      <w:pPr>
+        <w:shd w:val="clear" w:color="auto" w:fill="FFFFFF"/>
+        <w:spacing w:after="0" w:line="285" w:lineRule="atLeast"/>
+        <w:ind w:firstLine="284"/>
+        <w:rPr>
+          <w:rFonts w:ascii="Consolas" w:eastAsia="Times New Roman" w:hAnsi="Consolas" w:cs="Times New Roman"/>
+          <w:color w:val="000000"/>
+          <w:sz w:val="28"/>
+          <w:szCs w:val="21"/>
+          <w:lang w:eastAsia="vi-VN"/>
+        </w:rPr>
+      </w:pPr>
+    </w:p>
+    <w:p>
+      <w:pPr>
+        <w:shd w:val="clear" w:color="auto" w:fill="FFFFFF"/>
+        <w:spacing w:after="0" w:line="285" w:lineRule="atLeast"/>
+        <w:ind w:firstLine="284"/>
+        <w:rPr>
+          <w:rFonts w:ascii="Consolas" w:eastAsia="Times New Roman" w:hAnsi="Consolas" w:cs="Times New Roman"/>
+          <w:color w:val="000000"/>
+          <w:sz w:val="28"/>
+          <w:szCs w:val="21"/>
+          <w:lang w:eastAsia="vi-VN"/>
+        </w:rPr>
+      </w:pPr>
+      <w:r>
+        <w:rPr>
+          <w:rFonts w:ascii="Consolas" w:eastAsia="Times New Roman" w:hAnsi="Consolas" w:cs="Times New Roman"/>
+          <w:color w:val="000000"/>
+          <w:sz w:val="28"/>
+          <w:szCs w:val="21"/>
+          <w:lang w:eastAsia="vi-VN"/>
+        </w:rPr>
+        <w:t xml:space="preserve">        </w:t>
+      </w:r>
+      <w:r>
+        <w:rPr>
+          <w:rFonts w:ascii="Consolas" w:eastAsia="Times New Roman" w:hAnsi="Consolas" w:cs="Times New Roman"/>
+          <w:color w:val="001080"/>
+          <w:sz w:val="28"/>
+          <w:szCs w:val="21"/>
+          <w:lang w:eastAsia="vi-VN"/>
+        </w:rPr>
+        <w:t>claims</w:t>
+      </w:r>
+      <w:r>
+        <w:rPr>
+          <w:rFonts w:ascii="Consolas" w:eastAsia="Times New Roman" w:hAnsi="Consolas" w:cs="Times New Roman"/>
+          <w:color w:val="000000"/>
+          <w:sz w:val="28"/>
+          <w:szCs w:val="21"/>
+          <w:lang w:eastAsia="vi-VN"/>
+        </w:rPr>
+        <w:t xml:space="preserve">, </w:t>
+      </w:r>
+      <w:r>
+        <w:rPr>
+          <w:rFonts w:ascii="Consolas" w:eastAsia="Times New Roman" w:hAnsi="Consolas" w:cs="Times New Roman"/>
+          <w:color w:val="001080"/>
+          <w:sz w:val="28"/>
+          <w:szCs w:val="21"/>
+          <w:lang w:eastAsia="vi-VN"/>
+        </w:rPr>
+        <w:t>err</w:t>
+      </w:r>
+      <w:r>
+        <w:rPr>
+          <w:rFonts w:ascii="Consolas" w:eastAsia="Times New Roman" w:hAnsi="Consolas" w:cs="Times New Roman"/>
+          <w:color w:val="000000"/>
+          <w:sz w:val="28"/>
+          <w:szCs w:val="21"/>
+          <w:lang w:eastAsia="vi-VN"/>
+        </w:rPr>
+        <w:t xml:space="preserve"> := </w:t>
+      </w:r>
+      <w:r>
+        <w:rPr>
+          <w:rFonts w:ascii="Consolas" w:eastAsia="Times New Roman" w:hAnsi="Consolas" w:cs="Times New Roman"/>
+          <w:color w:val="001080"/>
+          <w:sz w:val="28"/>
+          <w:szCs w:val="21"/>
+          <w:lang w:eastAsia="vi-VN"/>
+        </w:rPr>
+        <w:t>utils</w:t>
+      </w:r>
+      <w:r>
+        <w:rPr>
+          <w:rFonts w:ascii="Consolas" w:eastAsia="Times New Roman" w:hAnsi="Consolas" w:cs="Times New Roman"/>
+          <w:color w:val="000000"/>
+          <w:sz w:val="28"/>
+          <w:szCs w:val="21"/>
+          <w:lang w:eastAsia="vi-VN"/>
+        </w:rPr>
+        <w:t>.</w:t>
+      </w:r>
+      <w:r>
+        <w:rPr>
+          <w:rFonts w:ascii="Consolas" w:eastAsia="Times New Roman" w:hAnsi="Consolas" w:cs="Times New Roman"/>
+          <w:color w:val="795E26"/>
+          <w:sz w:val="28"/>
+          <w:szCs w:val="21"/>
+          <w:lang w:eastAsia="vi-VN"/>
+        </w:rPr>
+        <w:t>ParseToken</w:t>
+      </w:r>
+      <w:r>
+        <w:rPr>
+          <w:rFonts w:ascii="Consolas" w:eastAsia="Times New Roman" w:hAnsi="Consolas" w:cs="Times New Roman"/>
+          <w:color w:val="000000"/>
+          <w:sz w:val="28"/>
+          <w:szCs w:val="21"/>
+          <w:lang w:eastAsia="vi-VN"/>
+        </w:rPr>
+        <w:t>(</w:t>
+      </w:r>
+      <w:r>
+        <w:rPr>
+          <w:rFonts w:ascii="Consolas" w:eastAsia="Times New Roman" w:hAnsi="Consolas" w:cs="Times New Roman"/>
+          <w:color w:val="001080"/>
+          <w:sz w:val="28"/>
+          <w:szCs w:val="21"/>
+          <w:lang w:eastAsia="vi-VN"/>
+        </w:rPr>
+        <w:t>tokenString</w:t>
+      </w:r>
+      <w:r>
+        <w:rPr>
+          <w:rFonts w:ascii="Consolas" w:eastAsia="Times New Roman" w:hAnsi="Consolas" w:cs="Times New Roman"/>
+          <w:color w:val="000000"/>
+          <w:sz w:val="28"/>
+          <w:szCs w:val="21"/>
+          <w:lang w:eastAsia="vi-VN"/>
+        </w:rPr>
+        <w:t>)</w:t>
+      </w:r>
+    </w:p>
+    <w:p>
+      <w:pPr>
+        <w:shd w:val="clear" w:color="auto" w:fill="FFFFFF"/>
+        <w:spacing w:after="0" w:line="285" w:lineRule="atLeast"/>
+        <w:ind w:firstLine="284"/>
+        <w:rPr>
+          <w:rFonts w:ascii="Consolas" w:eastAsia="Times New Roman" w:hAnsi="Consolas" w:cs="Times New Roman"/>
+          <w:color w:val="000000"/>
+          <w:sz w:val="28"/>
+          <w:szCs w:val="21"/>
+          <w:lang w:eastAsia="vi-VN"/>
+        </w:rPr>
+      </w:pPr>
+      <w:r>
+        <w:rPr>
+          <w:rFonts w:ascii="Consolas" w:eastAsia="Times New Roman" w:hAnsi="Consolas" w:cs="Times New Roman"/>
+          <w:color w:val="000000"/>
+          <w:sz w:val="28"/>
+          <w:szCs w:val="21"/>
+          <w:lang w:eastAsia="vi-VN"/>
+        </w:rPr>
+        <w:t xml:space="preserve">        </w:t>
+      </w:r>
+      <w:r>
+        <w:rPr>
+          <w:rFonts w:ascii="Consolas" w:eastAsia="Times New Roman" w:hAnsi="Consolas" w:cs="Times New Roman"/>
+          <w:color w:val="AF00DB"/>
+          <w:sz w:val="28"/>
+          <w:szCs w:val="21"/>
+          <w:lang w:eastAsia="vi-VN"/>
+        </w:rPr>
+        <w:t>if</w:t>
+      </w:r>
+      <w:r>
+        <w:rPr>
+          <w:rFonts w:ascii="Consolas" w:eastAsia="Times New Roman" w:hAnsi="Consolas" w:cs="Times New Roman"/>
+          <w:color w:val="000000"/>
+          <w:sz w:val="28"/>
+          <w:szCs w:val="21"/>
+          <w:lang w:eastAsia="vi-VN"/>
+        </w:rPr>
+        <w:t xml:space="preserve"> </w:t>
+      </w:r>
+      <w:r>
+        <w:rPr>
+          <w:rFonts w:ascii="Consolas" w:eastAsia="Times New Roman" w:hAnsi="Consolas" w:cs="Times New Roman"/>
+          <w:color w:val="001080"/>
+          <w:sz w:val="28"/>
+          <w:szCs w:val="21"/>
+          <w:lang w:eastAsia="vi-VN"/>
+        </w:rPr>
+        <w:t>err</w:t>
+      </w:r>
+      <w:r>
+        <w:rPr>
+          <w:rFonts w:ascii="Consolas" w:eastAsia="Times New Roman" w:hAnsi="Consolas" w:cs="Times New Roman"/>
+          <w:color w:val="000000"/>
+          <w:sz w:val="28"/>
+          <w:szCs w:val="21"/>
+          <w:lang w:eastAsia="vi-VN"/>
+        </w:rPr>
+        <w:t xml:space="preserve"> != </w:t>
+      </w:r>
+      <w:r>
+        <w:rPr>
+          <w:rFonts w:ascii="Consolas" w:eastAsia="Times New Roman" w:hAnsi="Consolas" w:cs="Times New Roman"/>
+          <w:color w:val="0000FF"/>
+          <w:sz w:val="28"/>
+          <w:szCs w:val="21"/>
+          <w:lang w:eastAsia="vi-VN"/>
+        </w:rPr>
+        <w:t>nil</w:t>
+      </w:r>
+      <w:r>
+        <w:rPr>
+          <w:rFonts w:ascii="Consolas" w:eastAsia="Times New Roman" w:hAnsi="Consolas" w:cs="Times New Roman"/>
+          <w:color w:val="000000"/>
+          <w:sz w:val="28"/>
+          <w:szCs w:val="21"/>
+          <w:lang w:eastAsia="vi-VN"/>
+        </w:rPr>
+        <w:t xml:space="preserve"> {</w:t>
+      </w:r>
+    </w:p>
+    <w:p>
+      <w:pPr>
+        <w:shd w:val="clear" w:color="auto" w:fill="FFFFFF"/>
+        <w:spacing w:after="0" w:line="285" w:lineRule="atLeast"/>
+        <w:ind w:firstLine="284"/>
+        <w:rPr>
+          <w:rFonts w:ascii="Consolas" w:eastAsia="Times New Roman" w:hAnsi="Consolas" w:cs="Times New Roman"/>
+          <w:color w:val="000000"/>
+          <w:sz w:val="28"/>
+          <w:szCs w:val="21"/>
+          <w:lang w:eastAsia="vi-VN"/>
+        </w:rPr>
+      </w:pPr>
+      <w:r>
+        <w:rPr>
+          <w:rFonts w:ascii="Consolas" w:eastAsia="Times New Roman" w:hAnsi="Consolas" w:cs="Times New Roman"/>
+          <w:color w:val="000000"/>
+          <w:sz w:val="28"/>
+          <w:szCs w:val="21"/>
+          <w:lang w:eastAsia="vi-VN"/>
+        </w:rPr>
+        <w:t xml:space="preserve">            </w:t>
+      </w:r>
+      <w:r>
+        <w:rPr>
+          <w:rFonts w:ascii="Consolas" w:eastAsia="Times New Roman" w:hAnsi="Consolas" w:cs="Times New Roman"/>
+          <w:color w:val="001080"/>
+          <w:sz w:val="28"/>
+          <w:szCs w:val="21"/>
+          <w:lang w:eastAsia="vi-VN"/>
+        </w:rPr>
+        <w:t>c</w:t>
+      </w:r>
+      <w:r>
+        <w:rPr>
+          <w:rFonts w:ascii="Consolas" w:eastAsia="Times New Roman" w:hAnsi="Consolas" w:cs="Times New Roman"/>
+          <w:color w:val="000000"/>
+          <w:sz w:val="28"/>
+          <w:szCs w:val="21"/>
+          <w:lang w:eastAsia="vi-VN"/>
+        </w:rPr>
+        <w:t>.</w:t>
+      </w:r>
+      <w:r>
+        <w:rPr>
+          <w:rFonts w:ascii="Consolas" w:eastAsia="Times New Roman" w:hAnsi="Consolas" w:cs="Times New Roman"/>
+          <w:color w:val="795E26"/>
+          <w:sz w:val="28"/>
+          <w:szCs w:val="21"/>
+          <w:lang w:eastAsia="vi-VN"/>
+        </w:rPr>
+        <w:t>AbortWithStatusJSON</w:t>
+      </w:r>
+      <w:r>
+        <w:rPr>
+          <w:rFonts w:ascii="Consolas" w:eastAsia="Times New Roman" w:hAnsi="Consolas" w:cs="Times New Roman"/>
+          <w:color w:val="000000"/>
+          <w:sz w:val="28"/>
+          <w:szCs w:val="21"/>
+          <w:lang w:eastAsia="vi-VN"/>
+        </w:rPr>
+        <w:t>(</w:t>
+      </w:r>
+    </w:p>
+    <w:p>
+      <w:pPr>
+        <w:shd w:val="clear" w:color="auto" w:fill="FFFFFF"/>
+        <w:spacing w:after="0" w:line="285" w:lineRule="atLeast"/>
+        <w:ind w:firstLine="284"/>
+        <w:rPr>
+          <w:rFonts w:ascii="Consolas" w:eastAsia="Times New Roman" w:hAnsi="Consolas" w:cs="Times New Roman"/>
+          <w:color w:val="000000"/>
+          <w:sz w:val="28"/>
+          <w:szCs w:val="21"/>
+          <w:lang w:eastAsia="vi-VN"/>
+        </w:rPr>
+      </w:pPr>
+      <w:r>
+        <w:rPr>
+          <w:rFonts w:ascii="Consolas" w:eastAsia="Times New Roman" w:hAnsi="Consolas" w:cs="Times New Roman"/>
+          <w:color w:val="000000"/>
+          <w:sz w:val="28"/>
+          <w:szCs w:val="21"/>
+          <w:lang w:eastAsia="vi-VN"/>
+        </w:rPr>
+        <w:t xml:space="preserve">                </w:t>
+      </w:r>
+      <w:r>
+        <w:rPr>
+          <w:rFonts w:ascii="Consolas" w:eastAsia="Times New Roman" w:hAnsi="Consolas" w:cs="Times New Roman"/>
+          <w:color w:val="001080"/>
+          <w:sz w:val="28"/>
+          <w:szCs w:val="21"/>
+          <w:lang w:eastAsia="vi-VN"/>
+        </w:rPr>
+        <w:t>http</w:t>
+      </w:r>
+      <w:r>
+        <w:rPr>
+          <w:rFonts w:ascii="Consolas" w:eastAsia="Times New Roman" w:hAnsi="Consolas" w:cs="Times New Roman"/>
+          <w:color w:val="000000"/>
+          <w:sz w:val="28"/>
+          <w:szCs w:val="21"/>
+          <w:lang w:eastAsia="vi-VN"/>
+        </w:rPr>
+        <w:t>.</w:t>
+      </w:r>
+      <w:r>
+        <w:rPr>
+          <w:rFonts w:ascii="Consolas" w:eastAsia="Times New Roman" w:hAnsi="Consolas" w:cs="Times New Roman"/>
+          <w:color w:val="001080"/>
+          <w:sz w:val="28"/>
+          <w:szCs w:val="21"/>
+          <w:lang w:eastAsia="vi-VN"/>
+        </w:rPr>
+        <w:t>StatusUnauthorized</w:t>
+      </w:r>
+      <w:r>
+        <w:rPr>
+          <w:rFonts w:ascii="Consolas" w:eastAsia="Times New Roman" w:hAnsi="Consolas" w:cs="Times New Roman"/>
+          <w:color w:val="000000"/>
+          <w:sz w:val="28"/>
+          <w:szCs w:val="21"/>
+          <w:lang w:eastAsia="vi-VN"/>
+        </w:rPr>
+        <w:t xml:space="preserve">, </w:t>
+      </w:r>
+    </w:p>
+    <w:p>
+      <w:pPr>
+        <w:shd w:val="clear" w:color="auto" w:fill="FFFFFF"/>
+        <w:spacing w:after="0" w:line="285" w:lineRule="atLeast"/>
+        <w:ind w:firstLine="284"/>
+        <w:rPr>
+          <w:rFonts w:ascii="Consolas" w:eastAsia="Times New Roman" w:hAnsi="Consolas" w:cs="Times New Roman"/>
+          <w:color w:val="000000"/>
+          <w:sz w:val="28"/>
+          <w:szCs w:val="21"/>
+          <w:lang w:eastAsia="vi-VN"/>
+        </w:rPr>
+      </w:pPr>
+      <w:r>
+        <w:rPr>
+          <w:rFonts w:ascii="Consolas" w:eastAsia="Times New Roman" w:hAnsi="Consolas" w:cs="Times New Roman"/>
+          <w:color w:val="000000"/>
+          <w:sz w:val="28"/>
+          <w:szCs w:val="21"/>
+          <w:lang w:eastAsia="vi-VN"/>
+        </w:rPr>
+        <w:t xml:space="preserve">                </w:t>
+      </w:r>
+      <w:r>
+        <w:rPr>
+          <w:rFonts w:ascii="Consolas" w:eastAsia="Times New Roman" w:hAnsi="Consolas" w:cs="Times New Roman"/>
+          <w:color w:val="267F99"/>
+          <w:sz w:val="28"/>
+          <w:szCs w:val="21"/>
+          <w:lang w:eastAsia="vi-VN"/>
+        </w:rPr>
+        <w:t>gin</w:t>
+      </w:r>
+      <w:r>
+        <w:rPr>
+          <w:rFonts w:ascii="Consolas" w:eastAsia="Times New Roman" w:hAnsi="Consolas" w:cs="Times New Roman"/>
+          <w:color w:val="000000"/>
+          <w:sz w:val="28"/>
+          <w:szCs w:val="21"/>
+          <w:lang w:eastAsia="vi-VN"/>
+        </w:rPr>
+        <w:t>.</w:t>
+      </w:r>
+      <w:r>
+        <w:rPr>
+          <w:rFonts w:ascii="Consolas" w:eastAsia="Times New Roman" w:hAnsi="Consolas" w:cs="Times New Roman"/>
+          <w:color w:val="267F99"/>
+          <w:sz w:val="28"/>
+          <w:szCs w:val="21"/>
+          <w:lang w:eastAsia="vi-VN"/>
+        </w:rPr>
+        <w:t>H</w:t>
+      </w:r>
+      <w:r>
+        <w:rPr>
+          <w:rFonts w:ascii="Consolas" w:eastAsia="Times New Roman" w:hAnsi="Consolas" w:cs="Times New Roman"/>
+          <w:color w:val="000000"/>
+          <w:sz w:val="28"/>
+          <w:szCs w:val="21"/>
+          <w:lang w:eastAsia="vi-VN"/>
+        </w:rPr>
+        <w:t>{</w:t>
+      </w:r>
+      <w:r>
+        <w:rPr>
+          <w:rFonts w:ascii="Consolas" w:eastAsia="Times New Roman" w:hAnsi="Consolas" w:cs="Times New Roman"/>
+          <w:color w:val="A31515"/>
+          <w:sz w:val="28"/>
+          <w:szCs w:val="21"/>
+          <w:lang w:eastAsia="vi-VN"/>
+        </w:rPr>
+        <w:t>"error"</w:t>
+      </w:r>
+      <w:r>
+        <w:rPr>
+          <w:rFonts w:ascii="Consolas" w:eastAsia="Times New Roman" w:hAnsi="Consolas" w:cs="Times New Roman"/>
+          <w:color w:val="000000"/>
+          <w:sz w:val="28"/>
+          <w:szCs w:val="21"/>
+          <w:lang w:eastAsia="vi-VN"/>
+        </w:rPr>
+        <w:t xml:space="preserve">: </w:t>
+      </w:r>
+      <w:r>
+        <w:rPr>
+          <w:rFonts w:ascii="Consolas" w:eastAsia="Times New Roman" w:hAnsi="Consolas" w:cs="Times New Roman"/>
+          <w:color w:val="A31515"/>
+          <w:sz w:val="28"/>
+          <w:szCs w:val="21"/>
+          <w:lang w:eastAsia="vi-VN"/>
+        </w:rPr>
+        <w:t>"Invalid token"</w:t>
+      </w:r>
+      <w:r>
+        <w:rPr>
+          <w:rFonts w:ascii="Consolas" w:eastAsia="Times New Roman" w:hAnsi="Consolas" w:cs="Times New Roman"/>
+          <w:color w:val="000000"/>
+          <w:sz w:val="28"/>
+          <w:szCs w:val="21"/>
+          <w:lang w:eastAsia="vi-VN"/>
+        </w:rPr>
+        <w:t>})</w:t>
+      </w:r>
+    </w:p>
+    <w:p>
+      <w:pPr>
+        <w:shd w:val="clear" w:color="auto" w:fill="FFFFFF"/>
+        <w:spacing w:after="0" w:line="285" w:lineRule="atLeast"/>
+        <w:ind w:firstLine="284"/>
+        <w:rPr>
+          <w:rFonts w:ascii="Consolas" w:eastAsia="Times New Roman" w:hAnsi="Consolas" w:cs="Times New Roman"/>
+          <w:color w:val="000000"/>
+          <w:sz w:val="28"/>
+          <w:szCs w:val="21"/>
+          <w:lang w:eastAsia="vi-VN"/>
+        </w:rPr>
+      </w:pPr>
+      <w:r>
+        <w:rPr>
+          <w:rFonts w:ascii="Consolas" w:eastAsia="Times New Roman" w:hAnsi="Consolas" w:cs="Times New Roman"/>
+          <w:color w:val="000000"/>
+          <w:sz w:val="28"/>
+          <w:szCs w:val="21"/>
+          <w:lang w:eastAsia="vi-VN"/>
+        </w:rPr>
+        <w:t xml:space="preserve">            </w:t>
+      </w:r>
+      <w:r>
+        <w:rPr>
+          <w:rFonts w:ascii="Consolas" w:eastAsia="Times New Roman" w:hAnsi="Consolas" w:cs="Times New Roman"/>
+          <w:color w:val="AF00DB"/>
+          <w:sz w:val="28"/>
+          <w:szCs w:val="21"/>
+          <w:lang w:eastAsia="vi-VN"/>
+        </w:rPr>
+        <w:t>return</w:t>
+      </w:r>
+    </w:p>
+    <w:p>
+      <w:pPr>
+        <w:shd w:val="clear" w:color="auto" w:fill="FFFFFF"/>
+        <w:spacing w:after="0" w:line="285" w:lineRule="atLeast"/>
+        <w:ind w:firstLine="284"/>
+        <w:rPr>
+          <w:rFonts w:ascii="Consolas" w:eastAsia="Times New Roman" w:hAnsi="Consolas" w:cs="Times New Roman"/>
+          <w:color w:val="000000"/>
+          <w:sz w:val="28"/>
+          <w:szCs w:val="21"/>
+          <w:lang w:eastAsia="vi-VN"/>
+        </w:rPr>
+      </w:pPr>
+      <w:r>
+        <w:rPr>
+          <w:rFonts w:ascii="Consolas" w:eastAsia="Times New Roman" w:hAnsi="Consolas" w:cs="Times New Roman"/>
+          <w:color w:val="000000"/>
+          <w:sz w:val="28"/>
+          <w:szCs w:val="21"/>
+          <w:lang w:eastAsia="vi-VN"/>
+        </w:rPr>
+        <w:t>        }</w:t>
+      </w:r>
+    </w:p>
+    <w:p>
+      <w:pPr>
+        <w:shd w:val="clear" w:color="auto" w:fill="FFFFFF"/>
+        <w:spacing w:after="0" w:line="285" w:lineRule="atLeast"/>
+        <w:ind w:firstLine="284"/>
+        <w:rPr>
+          <w:rFonts w:ascii="Consolas" w:eastAsia="Times New Roman" w:hAnsi="Consolas" w:cs="Times New Roman"/>
+          <w:color w:val="000000"/>
+          <w:sz w:val="28"/>
+          <w:szCs w:val="21"/>
+          <w:lang w:eastAsia="vi-VN"/>
+        </w:rPr>
+      </w:pPr>
+    </w:p>
+    <w:p>
+      <w:pPr>
+        <w:shd w:val="clear" w:color="auto" w:fill="FFFFFF"/>
+        <w:spacing w:after="0" w:line="285" w:lineRule="atLeast"/>
+        <w:ind w:firstLine="284"/>
+        <w:rPr>
+          <w:rFonts w:ascii="Consolas" w:eastAsia="Times New Roman" w:hAnsi="Consolas" w:cs="Times New Roman"/>
+          <w:color w:val="000000"/>
+          <w:sz w:val="28"/>
+          <w:szCs w:val="21"/>
+          <w:lang w:eastAsia="vi-VN"/>
+        </w:rPr>
+      </w:pPr>
+      <w:r>
+        <w:rPr>
+          <w:rFonts w:ascii="Consolas" w:eastAsia="Times New Roman" w:hAnsi="Consolas" w:cs="Times New Roman"/>
+          <w:color w:val="000000"/>
+          <w:sz w:val="28"/>
+          <w:szCs w:val="21"/>
+          <w:lang w:eastAsia="vi-VN"/>
+        </w:rPr>
+        <w:t xml:space="preserve">        </w:t>
+      </w:r>
+      <w:r>
+        <w:rPr>
+          <w:rFonts w:ascii="Consolas" w:eastAsia="Times New Roman" w:hAnsi="Consolas" w:cs="Times New Roman"/>
+          <w:color w:val="001080"/>
+          <w:sz w:val="28"/>
+          <w:szCs w:val="21"/>
+          <w:lang w:eastAsia="vi-VN"/>
+        </w:rPr>
+        <w:t>c</w:t>
+      </w:r>
+      <w:r>
+        <w:rPr>
+          <w:rFonts w:ascii="Consolas" w:eastAsia="Times New Roman" w:hAnsi="Consolas" w:cs="Times New Roman"/>
+          <w:color w:val="000000"/>
+          <w:sz w:val="28"/>
+          <w:szCs w:val="21"/>
+          <w:lang w:eastAsia="vi-VN"/>
+        </w:rPr>
+        <w:t>.</w:t>
+      </w:r>
+      <w:r>
+        <w:rPr>
+          <w:rFonts w:ascii="Consolas" w:eastAsia="Times New Roman" w:hAnsi="Consolas" w:cs="Times New Roman"/>
+          <w:color w:val="795E26"/>
+          <w:sz w:val="28"/>
+          <w:szCs w:val="21"/>
+          <w:lang w:eastAsia="vi-VN"/>
+        </w:rPr>
+        <w:t>Set</w:t>
+      </w:r>
+      <w:r>
+        <w:rPr>
+          <w:rFonts w:ascii="Consolas" w:eastAsia="Times New Roman" w:hAnsi="Consolas" w:cs="Times New Roman"/>
+          <w:color w:val="000000"/>
+          <w:sz w:val="28"/>
+          <w:szCs w:val="21"/>
+          <w:lang w:eastAsia="vi-VN"/>
+        </w:rPr>
+        <w:t>(</w:t>
+      </w:r>
+      <w:r>
+        <w:rPr>
+          <w:rFonts w:ascii="Consolas" w:eastAsia="Times New Roman" w:hAnsi="Consolas" w:cs="Times New Roman"/>
+          <w:color w:val="A31515"/>
+          <w:sz w:val="28"/>
+          <w:szCs w:val="21"/>
+          <w:lang w:eastAsia="vi-VN"/>
+        </w:rPr>
+        <w:t>"userID"</w:t>
+      </w:r>
+      <w:r>
+        <w:rPr>
+          <w:rFonts w:ascii="Consolas" w:eastAsia="Times New Roman" w:hAnsi="Consolas" w:cs="Times New Roman"/>
+          <w:color w:val="000000"/>
+          <w:sz w:val="28"/>
+          <w:szCs w:val="21"/>
+          <w:lang w:eastAsia="vi-VN"/>
+        </w:rPr>
+        <w:t xml:space="preserve">, </w:t>
+      </w:r>
+      <w:r>
+        <w:rPr>
+          <w:rFonts w:ascii="Consolas" w:eastAsia="Times New Roman" w:hAnsi="Consolas" w:cs="Times New Roman"/>
+          <w:color w:val="001080"/>
+          <w:sz w:val="28"/>
+          <w:szCs w:val="21"/>
+          <w:lang w:eastAsia="vi-VN"/>
+        </w:rPr>
+        <w:t>claims</w:t>
+      </w:r>
+      <w:r>
+        <w:rPr>
+          <w:rFonts w:ascii="Consolas" w:eastAsia="Times New Roman" w:hAnsi="Consolas" w:cs="Times New Roman"/>
+          <w:color w:val="000000"/>
+          <w:sz w:val="28"/>
+          <w:szCs w:val="21"/>
+          <w:lang w:eastAsia="vi-VN"/>
+        </w:rPr>
+        <w:t>.</w:t>
+      </w:r>
+      <w:r>
+        <w:rPr>
+          <w:rFonts w:ascii="Consolas" w:eastAsia="Times New Roman" w:hAnsi="Consolas" w:cs="Times New Roman"/>
+          <w:color w:val="001080"/>
+          <w:sz w:val="28"/>
+          <w:szCs w:val="21"/>
+          <w:lang w:eastAsia="vi-VN"/>
+        </w:rPr>
+        <w:t>UserID</w:t>
+      </w:r>
+      <w:r>
+        <w:rPr>
+          <w:rFonts w:ascii="Consolas" w:eastAsia="Times New Roman" w:hAnsi="Consolas" w:cs="Times New Roman"/>
+          <w:color w:val="000000"/>
+          <w:sz w:val="28"/>
+          <w:szCs w:val="21"/>
+          <w:lang w:eastAsia="vi-VN"/>
+        </w:rPr>
+        <w:t>)</w:t>
+      </w:r>
+    </w:p>
+    <w:p>
+      <w:pPr>
+        <w:shd w:val="clear" w:color="auto" w:fill="FFFFFF"/>
+        <w:spacing w:after="0" w:line="285" w:lineRule="atLeast"/>
+        <w:ind w:firstLine="284"/>
+        <w:rPr>
+          <w:rFonts w:ascii="Consolas" w:eastAsia="Times New Roman" w:hAnsi="Consolas" w:cs="Times New Roman"/>
+          <w:color w:val="000000"/>
+          <w:sz w:val="28"/>
+          <w:szCs w:val="21"/>
+          <w:lang w:eastAsia="vi-VN"/>
+        </w:rPr>
+      </w:pPr>
+      <w:r>
+        <w:rPr>
+          <w:rFonts w:ascii="Consolas" w:eastAsia="Times New Roman" w:hAnsi="Consolas" w:cs="Times New Roman"/>
+          <w:color w:val="000000"/>
+          <w:sz w:val="28"/>
+          <w:szCs w:val="21"/>
+          <w:lang w:eastAsia="vi-VN"/>
+        </w:rPr>
+        <w:t xml:space="preserve">        </w:t>
+      </w:r>
+      <w:r>
+        <w:rPr>
+          <w:rFonts w:ascii="Consolas" w:eastAsia="Times New Roman" w:hAnsi="Consolas" w:cs="Times New Roman"/>
+          <w:color w:val="001080"/>
+          <w:sz w:val="28"/>
+          <w:szCs w:val="21"/>
+          <w:lang w:eastAsia="vi-VN"/>
+        </w:rPr>
+        <w:t>c</w:t>
+      </w:r>
+      <w:r>
+        <w:rPr>
+          <w:rFonts w:ascii="Consolas" w:eastAsia="Times New Roman" w:hAnsi="Consolas" w:cs="Times New Roman"/>
+          <w:color w:val="000000"/>
+          <w:sz w:val="28"/>
+          <w:szCs w:val="21"/>
+          <w:lang w:eastAsia="vi-VN"/>
+        </w:rPr>
+        <w:t>.</w:t>
+      </w:r>
+      <w:r>
+        <w:rPr>
+          <w:rFonts w:ascii="Consolas" w:eastAsia="Times New Roman" w:hAnsi="Consolas" w:cs="Times New Roman"/>
+          <w:color w:val="795E26"/>
+          <w:sz w:val="28"/>
+          <w:szCs w:val="21"/>
+          <w:lang w:eastAsia="vi-VN"/>
+        </w:rPr>
+        <w:t>Set</w:t>
+      </w:r>
+      <w:r>
+        <w:rPr>
+          <w:rFonts w:ascii="Consolas" w:eastAsia="Times New Roman" w:hAnsi="Consolas" w:cs="Times New Roman"/>
+          <w:color w:val="000000"/>
+          <w:sz w:val="28"/>
+          <w:szCs w:val="21"/>
+          <w:lang w:eastAsia="vi-VN"/>
+        </w:rPr>
+        <w:t>(</w:t>
+      </w:r>
+      <w:r>
+        <w:rPr>
+          <w:rFonts w:ascii="Consolas" w:eastAsia="Times New Roman" w:hAnsi="Consolas" w:cs="Times New Roman"/>
+          <w:color w:val="A31515"/>
+          <w:sz w:val="28"/>
+          <w:szCs w:val="21"/>
+          <w:lang w:eastAsia="vi-VN"/>
+        </w:rPr>
+        <w:t>"userRole"</w:t>
+      </w:r>
+      <w:r>
+        <w:rPr>
+          <w:rFonts w:ascii="Consolas" w:eastAsia="Times New Roman" w:hAnsi="Consolas" w:cs="Times New Roman"/>
+          <w:color w:val="000000"/>
+          <w:sz w:val="28"/>
+          <w:szCs w:val="21"/>
+          <w:lang w:eastAsia="vi-VN"/>
+        </w:rPr>
+        <w:t xml:space="preserve">, </w:t>
+      </w:r>
+      <w:r>
+        <w:rPr>
+          <w:rFonts w:ascii="Consolas" w:eastAsia="Times New Roman" w:hAnsi="Consolas" w:cs="Times New Roman"/>
+          <w:color w:val="001080"/>
+          <w:sz w:val="28"/>
+          <w:szCs w:val="21"/>
+          <w:lang w:eastAsia="vi-VN"/>
+        </w:rPr>
+        <w:t>claims</w:t>
+      </w:r>
+      <w:r>
+        <w:rPr>
+          <w:rFonts w:ascii="Consolas" w:eastAsia="Times New Roman" w:hAnsi="Consolas" w:cs="Times New Roman"/>
+          <w:color w:val="000000"/>
+          <w:sz w:val="28"/>
+          <w:szCs w:val="21"/>
+          <w:lang w:eastAsia="vi-VN"/>
+        </w:rPr>
+        <w:t>.</w:t>
+      </w:r>
+      <w:r>
+        <w:rPr>
+          <w:rFonts w:ascii="Consolas" w:eastAsia="Times New Roman" w:hAnsi="Consolas" w:cs="Times New Roman"/>
+          <w:color w:val="001080"/>
+          <w:sz w:val="28"/>
+          <w:szCs w:val="21"/>
+          <w:lang w:eastAsia="vi-VN"/>
+        </w:rPr>
+        <w:t>Role</w:t>
+      </w:r>
+      <w:r>
+        <w:rPr>
+          <w:rFonts w:ascii="Consolas" w:eastAsia="Times New Roman" w:hAnsi="Consolas" w:cs="Times New Roman"/>
+          <w:color w:val="000000"/>
+          <w:sz w:val="28"/>
+          <w:szCs w:val="21"/>
+          <w:lang w:eastAsia="vi-VN"/>
+        </w:rPr>
+        <w:t>)</w:t>
+      </w:r>
+    </w:p>
+    <w:p>
+      <w:pPr>
+        <w:shd w:val="clear" w:color="auto" w:fill="FFFFFF"/>
+        <w:spacing w:after="0" w:line="285" w:lineRule="atLeast"/>
+        <w:ind w:firstLine="284"/>
+        <w:rPr>
+          <w:rFonts w:ascii="Consolas" w:eastAsia="Times New Roman" w:hAnsi="Consolas" w:cs="Times New Roman"/>
+          <w:color w:val="000000"/>
+          <w:sz w:val="28"/>
+          <w:szCs w:val="21"/>
+          <w:lang w:eastAsia="vi-VN"/>
+        </w:rPr>
+      </w:pPr>
+      <w:r>
+        <w:rPr>
+          <w:rFonts w:ascii="Consolas" w:eastAsia="Times New Roman" w:hAnsi="Consolas" w:cs="Times New Roman"/>
+          <w:color w:val="000000"/>
+          <w:sz w:val="28"/>
+          <w:szCs w:val="21"/>
+          <w:lang w:eastAsia="vi-VN"/>
+        </w:rPr>
+        <w:t xml:space="preserve">        </w:t>
+      </w:r>
+      <w:r>
+        <w:rPr>
+          <w:rFonts w:ascii="Consolas" w:eastAsia="Times New Roman" w:hAnsi="Consolas" w:cs="Times New Roman"/>
+          <w:color w:val="001080"/>
+          <w:sz w:val="28"/>
+          <w:szCs w:val="21"/>
+          <w:lang w:eastAsia="vi-VN"/>
+        </w:rPr>
+        <w:t>c</w:t>
+      </w:r>
+      <w:r>
+        <w:rPr>
+          <w:rFonts w:ascii="Consolas" w:eastAsia="Times New Roman" w:hAnsi="Consolas" w:cs="Times New Roman"/>
+          <w:color w:val="000000"/>
+          <w:sz w:val="28"/>
+          <w:szCs w:val="21"/>
+          <w:lang w:eastAsia="vi-VN"/>
+        </w:rPr>
+        <w:t>.</w:t>
+      </w:r>
+      <w:r>
+        <w:rPr>
+          <w:rFonts w:ascii="Consolas" w:eastAsia="Times New Roman" w:hAnsi="Consolas" w:cs="Times New Roman"/>
+          <w:color w:val="795E26"/>
+          <w:sz w:val="28"/>
+          <w:szCs w:val="21"/>
+          <w:lang w:eastAsia="vi-VN"/>
+        </w:rPr>
+        <w:t>Next</w:t>
+      </w:r>
+      <w:r>
+        <w:rPr>
+          <w:rFonts w:ascii="Consolas" w:eastAsia="Times New Roman" w:hAnsi="Consolas" w:cs="Times New Roman"/>
+          <w:color w:val="000000"/>
+          <w:sz w:val="28"/>
+          <w:szCs w:val="21"/>
+          <w:lang w:eastAsia="vi-VN"/>
+        </w:rPr>
+        <w:t>()</w:t>
+      </w:r>
+    </w:p>
+    <w:p>
+      <w:pPr>
+        <w:shd w:val="clear" w:color="auto" w:fill="FFFFFF"/>
+        <w:spacing w:after="0" w:line="285" w:lineRule="atLeast"/>
+        <w:ind w:firstLine="284"/>
+        <w:rPr>
+          <w:rFonts w:ascii="Consolas" w:eastAsia="Times New Roman" w:hAnsi="Consolas" w:cs="Times New Roman"/>
+          <w:color w:val="000000"/>
+          <w:sz w:val="28"/>
+          <w:szCs w:val="21"/>
+          <w:lang w:eastAsia="vi-VN"/>
+        </w:rPr>
+      </w:pPr>
+      <w:r>
+        <w:rPr>
+          <w:rFonts w:ascii="Consolas" w:eastAsia="Times New Roman" w:hAnsi="Consolas" w:cs="Times New Roman"/>
+          <w:color w:val="000000"/>
+          <w:sz w:val="28"/>
+          <w:szCs w:val="21"/>
+          <w:lang w:eastAsia="vi-VN"/>
+        </w:rPr>
+        <w:t>    }</w:t>
+      </w:r>
+    </w:p>
+    <w:p>
+      <w:pPr>
+        <w:shd w:val="clear" w:color="auto" w:fill="FFFFFF"/>
+        <w:spacing w:after="0" w:line="285" w:lineRule="atLeast"/>
+        <w:ind w:firstLine="284"/>
+        <w:rPr>
+          <w:rFonts w:ascii="Consolas" w:eastAsia="Times New Roman" w:hAnsi="Consolas" w:cs="Times New Roman"/>
+          <w:color w:val="000000"/>
+          <w:sz w:val="28"/>
+          <w:szCs w:val="21"/>
+          <w:lang w:eastAsia="vi-VN"/>
+        </w:rPr>
+      </w:pPr>
+      <w:r>
+        <w:rPr>
+          <w:rFonts w:ascii="Consolas" w:eastAsia="Times New Roman" w:hAnsi="Consolas" w:cs="Times New Roman"/>
+          <w:color w:val="000000"/>
+          <w:sz w:val="28"/>
+          <w:szCs w:val="21"/>
+          <w:lang w:eastAsia="vi-VN"/>
+        </w:rPr>
+        <w:t>}</w:t>
+      </w:r>
+    </w:p>
+    <w:p>
+      <w:pPr>
+        <w:spacing w:line="360" w:lineRule="auto"/>
+        <w:ind w:firstLine="709"/>
+        <w:jc w:val="both"/>
+        <w:rPr>
+          <w:rFonts w:ascii="Times New Roman" w:hAnsi="Times New Roman" w:cs="Times New Roman"/>
+          <w:sz w:val="28"/>
+          <w:szCs w:val="28"/>
+          <w:lang w:val="ru-RU"/>
+        </w:rPr>
+      </w:pPr>
+    </w:p>
+    <w:p>
+      <w:pPr>
+        <w:spacing w:line="360" w:lineRule="auto"/>
+        <w:ind w:firstLine="709"/>
+        <w:jc w:val="both"/>
+        <w:rPr>
+          <w:rFonts w:ascii="Times New Roman" w:hAnsi="Times New Roman" w:cs="Times New Roman"/>
+          <w:color w:val="FF0000"/>
+          <w:sz w:val="28"/>
+          <w:szCs w:val="28"/>
+          <w:lang w:val="ru-RU"/>
+        </w:rPr>
+      </w:pPr>
+      <w:r>
+        <w:rPr>
+          <w:rFonts w:ascii="Times New Roman" w:hAnsi="Times New Roman" w:cs="Times New Roman"/>
+          <w:color w:val="FF0000"/>
+          <w:sz w:val="28"/>
+          <w:szCs w:val="28"/>
+          <w:lang w:val="en-US"/>
+        </w:rPr>
+        <w:t>T</w:t>
+      </w:r>
+      <w:r>
+        <w:rPr>
+          <w:rFonts w:ascii="Times New Roman" w:hAnsi="Times New Roman" w:cs="Times New Roman"/>
+          <w:color w:val="FF0000"/>
+          <w:sz w:val="28"/>
+          <w:szCs w:val="28"/>
+          <w:lang w:val="ru-RU"/>
+        </w:rPr>
+        <w:t>ê</w:t>
+      </w:r>
+      <w:r>
+        <w:rPr>
+          <w:rFonts w:ascii="Times New Roman" w:hAnsi="Times New Roman" w:cs="Times New Roman"/>
+          <w:color w:val="FF0000"/>
+          <w:sz w:val="28"/>
+          <w:szCs w:val="28"/>
+          <w:lang w:val="en-US"/>
+        </w:rPr>
+        <w:t>n</w:t>
+      </w:r>
+      <w:r>
+        <w:rPr>
+          <w:rFonts w:ascii="Times New Roman" w:hAnsi="Times New Roman" w:cs="Times New Roman"/>
+          <w:color w:val="FF0000"/>
+          <w:sz w:val="28"/>
+          <w:szCs w:val="28"/>
+          <w:lang w:val="ru-RU"/>
+        </w:rPr>
+        <w:t xml:space="preserve"> </w:t>
+      </w:r>
+      <w:r>
+        <w:rPr>
+          <w:rFonts w:ascii="Times New Roman" w:hAnsi="Times New Roman" w:cs="Times New Roman"/>
+          <w:color w:val="FF0000"/>
+          <w:sz w:val="28"/>
+          <w:szCs w:val="28"/>
+          <w:lang w:val="en-US"/>
+        </w:rPr>
+        <w:t>listing</w:t>
+      </w:r>
+      <w:r>
+        <w:rPr>
+          <w:rFonts w:ascii="Times New Roman" w:hAnsi="Times New Roman" w:cs="Times New Roman"/>
+          <w:color w:val="FF0000"/>
+          <w:sz w:val="28"/>
+          <w:szCs w:val="28"/>
+          <w:lang w:val="ru-RU"/>
+        </w:rPr>
+        <w:t xml:space="preserve"> </w:t>
+      </w:r>
+      <w:r>
+        <w:rPr>
+          <w:rFonts w:ascii="Times New Roman" w:hAnsi="Times New Roman" w:cs="Times New Roman"/>
+          <w:color w:val="FF0000"/>
+          <w:sz w:val="28"/>
+          <w:szCs w:val="28"/>
+        </w:rPr>
+        <w:t>AuthMiddleware — промежуточный обработчик JWT</w:t>
+      </w:r>
+    </w:p>
+    <w:p>
+      <w:pPr>
+        <w:spacing w:line="360" w:lineRule="auto"/>
+        <w:ind w:firstLine="709"/>
+        <w:jc w:val="both"/>
+        <w:rPr>
+          <w:rFonts w:ascii="Times New Roman" w:hAnsi="Times New Roman" w:cs="Times New Roman"/>
+          <w:sz w:val="28"/>
+          <w:szCs w:val="28"/>
+          <w:lang w:val="ru-RU"/>
+        </w:rPr>
+      </w:pPr>
+      <w:r>
+        <w:rPr>
+          <w:rFonts w:ascii="Times New Roman" w:hAnsi="Times New Roman" w:cs="Times New Roman"/>
+          <w:sz w:val="28"/>
+          <w:szCs w:val="28"/>
+          <w:lang w:val="ru-RU"/>
+        </w:rPr>
+        <w:t xml:space="preserve">Помимо базовой проверки подлинности, в системе реализовано </w:t>
+      </w:r>
+      <w:r>
+        <w:rPr>
+          <w:rFonts w:ascii="Times New Roman" w:hAnsi="Times New Roman" w:cs="Times New Roman"/>
+          <w:b/>
+          <w:bCs/>
+          <w:sz w:val="28"/>
+          <w:szCs w:val="28"/>
+          <w:lang w:val="ru-RU"/>
+        </w:rPr>
+        <w:t>ролевое разграничение доступа (RBAC — Role-Based Access Control)</w:t>
+      </w:r>
+      <w:r>
+        <w:rPr>
+          <w:rFonts w:ascii="Times New Roman" w:hAnsi="Times New Roman" w:cs="Times New Roman"/>
+          <w:sz w:val="28"/>
+          <w:szCs w:val="28"/>
+          <w:lang w:val="ru-RU"/>
+        </w:rPr>
+        <w:t xml:space="preserve">. Это означает, что к определённым маршрутам могут обращаться только пользователи с соответствующими правами. Например, только пользователи с ролью admin имеют доступ к управлению книгами, тогда как staff ограничены действиями по обработке заказов. Middleware-функция RoleCheck анализирует роль </w:t>
+      </w:r>
+      <w:r>
+        <w:rPr>
+          <w:rFonts w:ascii="Times New Roman" w:hAnsi="Times New Roman" w:cs="Times New Roman"/>
+          <w:sz w:val="28"/>
+          <w:szCs w:val="28"/>
+          <w:lang w:val="ru-RU"/>
+        </w:rPr>
+        <w:lastRenderedPageBreak/>
+        <w:t>текущего пользователя, сопоставляя её с уровнем доступа, необходимым для вызова конкретного обработчика, и блокирует несанкционированные действия с соответствующим сообщением об ошибке.</w:t>
+      </w:r>
+    </w:p>
+    <w:p>
+      <w:pPr>
+        <w:spacing w:line="360" w:lineRule="auto"/>
+        <w:ind w:firstLine="709"/>
+        <w:jc w:val="both"/>
+        <w:rPr>
+          <w:rFonts w:ascii="Times New Roman" w:hAnsi="Times New Roman" w:cs="Times New Roman"/>
+          <w:sz w:val="28"/>
+          <w:szCs w:val="28"/>
+          <w:lang w:val="ru-RU"/>
+        </w:rPr>
+      </w:pPr>
+      <w:r>
+        <w:rPr>
+          <w:rFonts w:ascii="Times New Roman" w:hAnsi="Times New Roman" w:cs="Times New Roman"/>
+          <w:sz w:val="28"/>
+          <w:szCs w:val="28"/>
+          <w:lang w:val="ru-RU"/>
+        </w:rPr>
+        <w:t xml:space="preserve">Хранение паролей пользователей осуществляется в зашифрованном виде с использованием устойчивого к перебору алгоритма </w:t>
+      </w:r>
+      <w:r>
+        <w:rPr>
+          <w:rFonts w:ascii="Times New Roman" w:hAnsi="Times New Roman" w:cs="Times New Roman"/>
+          <w:b/>
+          <w:bCs/>
+          <w:sz w:val="28"/>
+          <w:szCs w:val="28"/>
+          <w:lang w:val="ru-RU"/>
+        </w:rPr>
+        <w:t>bcrypt</w:t>
+      </w:r>
+      <w:r>
+        <w:rPr>
+          <w:rFonts w:ascii="Times New Roman" w:hAnsi="Times New Roman" w:cs="Times New Roman"/>
+          <w:sz w:val="28"/>
+          <w:szCs w:val="28"/>
+          <w:lang w:val="ru-RU"/>
+        </w:rPr>
+        <w:t>, что исключает возможность компрометации данных в случае утечки базы. Все операции аутентификации и авторизации тщательно логируются, что обеспечивает прозрачность и контроль действий пользователей.</w:t>
+      </w:r>
+    </w:p>
+    <w:p>
+      <w:pPr>
+        <w:spacing w:line="360" w:lineRule="auto"/>
+        <w:ind w:firstLine="709"/>
+        <w:jc w:val="both"/>
+        <w:rPr>
+          <w:rFonts w:ascii="Times New Roman" w:hAnsi="Times New Roman" w:cs="Times New Roman"/>
+          <w:sz w:val="28"/>
+          <w:szCs w:val="28"/>
+          <w:lang w:val="ru-RU"/>
+        </w:rPr>
+      </w:pPr>
+      <w:r>
+        <w:rPr>
+          <w:rFonts w:ascii="Times New Roman" w:hAnsi="Times New Roman" w:cs="Times New Roman"/>
+          <w:sz w:val="28"/>
+          <w:szCs w:val="28"/>
+          <w:lang w:val="ru-RU"/>
+        </w:rPr>
+        <w:t>Таким образом, применённый механизм JWT в сочетании с ролевой моделью доступа обеспечивает не только гибкость в управлении различными типами пользователей, но и высокий уровень безопасности при взаимодействии с системой. Такое решение хорошо масштабируется, легко интегрируется в микросервисную архитектуру и не требует постоянного хранения сессий на сервере, что снижает нагрузку и упрощает горизонтальное масштабирование.</w:t>
+      </w:r>
+    </w:p>
+    <w:p>
+      <w:pPr>
+        <w:spacing w:line="360" w:lineRule="auto"/>
+        <w:ind w:firstLine="709"/>
+        <w:jc w:val="both"/>
+        <w:rPr>
+          <w:rFonts w:ascii="Times New Roman" w:hAnsi="Times New Roman" w:cs="Times New Roman"/>
+          <w:b/>
+          <w:bCs/>
+          <w:sz w:val="28"/>
+          <w:szCs w:val="28"/>
+        </w:rPr>
+      </w:pPr>
+      <w:r>
+        <w:rPr>
+          <w:rFonts w:ascii="Times New Roman" w:hAnsi="Times New Roman" w:cs="Times New Roman"/>
+          <w:b/>
+          <w:bCs/>
+          <w:sz w:val="28"/>
+          <w:szCs w:val="28"/>
+          <w:lang w:val="ru-RU"/>
+        </w:rPr>
+        <w:t>3.5. Middleware: логирование, проверка ролей, CORS</w:t>
+      </w:r>
+    </w:p>
+    <w:p>
+      <w:pPr>
+        <w:spacing w:line="360" w:lineRule="auto"/>
+        <w:ind w:firstLine="709"/>
+        <w:jc w:val="both"/>
+        <w:rPr>
+          <w:rFonts w:ascii="Times New Roman" w:hAnsi="Times New Roman" w:cs="Times New Roman"/>
+          <w:sz w:val="28"/>
+          <w:szCs w:val="28"/>
+          <w:lang w:val="ru-RU"/>
+        </w:rPr>
+      </w:pPr>
+      <w:r>
+        <w:rPr>
+          <w:rFonts w:ascii="Times New Roman" w:hAnsi="Times New Roman" w:cs="Times New Roman"/>
+          <w:sz w:val="28"/>
+          <w:szCs w:val="28"/>
+          <w:lang w:val="ru-RU"/>
+        </w:rPr>
+        <w:t>Механизм middleware в архитектуре backend-приложения играет ключевую роль в обеспечении повторяемых операций, которые должны выполняться до или после обработки HTTP-запросов. С точки зрения проектирования, middleware-компоненты позволяют централизовать контроль доступа, логирование, управление заголовками и другие аспекты поведения системы без необходимости дублировать код в каждом контроллере. Такая модульная организация делает код более чистым, расширяемым и безопасным.</w:t>
+      </w:r>
+    </w:p>
+    <w:p>
+      <w:pPr>
+        <w:spacing w:line="360" w:lineRule="auto"/>
+        <w:ind w:firstLine="709"/>
+        <w:jc w:val="both"/>
+        <w:rPr>
+          <w:rFonts w:ascii="Times New Roman" w:hAnsi="Times New Roman" w:cs="Times New Roman"/>
+          <w:sz w:val="28"/>
+          <w:szCs w:val="28"/>
+          <w:lang w:val="ru-RU"/>
+        </w:rPr>
+      </w:pPr>
+      <w:r>
+        <w:rPr>
+          <w:rFonts w:ascii="Times New Roman" w:hAnsi="Times New Roman" w:cs="Times New Roman"/>
+          <w:sz w:val="28"/>
+          <w:szCs w:val="28"/>
+          <w:lang w:val="ru-RU"/>
+        </w:rPr>
+        <w:t xml:space="preserve">Одним из важнейших middleware в приложении является </w:t>
+      </w:r>
+      <w:r>
+        <w:rPr>
+          <w:rFonts w:ascii="Times New Roman" w:hAnsi="Times New Roman" w:cs="Times New Roman"/>
+          <w:b/>
+          <w:bCs/>
+          <w:sz w:val="28"/>
+          <w:szCs w:val="28"/>
+          <w:lang w:val="ru-RU"/>
+        </w:rPr>
+        <w:t>логирование входящих запросов</w:t>
+      </w:r>
+      <w:r>
+        <w:rPr>
+          <w:rFonts w:ascii="Times New Roman" w:hAnsi="Times New Roman" w:cs="Times New Roman"/>
+          <w:sz w:val="28"/>
+          <w:szCs w:val="28"/>
+          <w:lang w:val="ru-RU"/>
+        </w:rPr>
+        <w:t xml:space="preserve">, что позволяет вести контроль активности пользователей и выявлять потенциальные ошибки. Реализованный обработчик логирования автоматически записывает в консоль или лог-файл параметры запроса, такие как метод, путь, IP-адрес клиента и статус ответа. Эта информация особенно </w:t>
+      </w:r>
+      <w:r>
+        <w:rPr>
+          <w:rFonts w:ascii="Times New Roman" w:hAnsi="Times New Roman" w:cs="Times New Roman"/>
+          <w:sz w:val="28"/>
+          <w:szCs w:val="28"/>
+          <w:lang w:val="ru-RU"/>
+        </w:rPr>
+        <w:lastRenderedPageBreak/>
+        <w:t>полезна в процессе отладки, мониторинга производительности, а также при расследовании инцидентов безопасности.</w:t>
+      </w:r>
+    </w:p>
+    <w:p>
+      <w:pPr>
+        <w:shd w:val="clear" w:color="auto" w:fill="FFFFFF"/>
+        <w:spacing w:after="0" w:line="285" w:lineRule="atLeast"/>
+        <w:ind w:firstLine="284"/>
+        <w:rPr>
+          <w:rFonts w:ascii="Consolas" w:eastAsia="Times New Roman" w:hAnsi="Consolas" w:cs="Times New Roman"/>
+          <w:color w:val="000000"/>
+          <w:sz w:val="28"/>
+          <w:szCs w:val="21"/>
+          <w:lang w:eastAsia="vi-VN"/>
+        </w:rPr>
+      </w:pPr>
+      <w:r>
+        <w:rPr>
+          <w:rFonts w:ascii="Consolas" w:eastAsia="Times New Roman" w:hAnsi="Consolas" w:cs="Times New Roman"/>
+          <w:color w:val="0000FF"/>
+          <w:sz w:val="28"/>
+          <w:szCs w:val="21"/>
+          <w:lang w:eastAsia="vi-VN"/>
+        </w:rPr>
+        <w:t>func</w:t>
+      </w:r>
+      <w:r>
+        <w:rPr>
+          <w:rFonts w:ascii="Consolas" w:eastAsia="Times New Roman" w:hAnsi="Consolas" w:cs="Times New Roman"/>
+          <w:color w:val="000000"/>
+          <w:sz w:val="28"/>
+          <w:szCs w:val="21"/>
+          <w:lang w:eastAsia="vi-VN"/>
+        </w:rPr>
+        <w:t xml:space="preserve"> </w:t>
+      </w:r>
+      <w:r>
+        <w:rPr>
+          <w:rFonts w:ascii="Consolas" w:eastAsia="Times New Roman" w:hAnsi="Consolas" w:cs="Times New Roman"/>
+          <w:color w:val="795E26"/>
+          <w:sz w:val="28"/>
+          <w:szCs w:val="21"/>
+          <w:lang w:eastAsia="vi-VN"/>
+        </w:rPr>
+        <w:t>Logger</w:t>
+      </w:r>
+      <w:r>
+        <w:rPr>
+          <w:rFonts w:ascii="Consolas" w:eastAsia="Times New Roman" w:hAnsi="Consolas" w:cs="Times New Roman"/>
+          <w:color w:val="000000"/>
+          <w:sz w:val="28"/>
+          <w:szCs w:val="21"/>
+          <w:lang w:eastAsia="vi-VN"/>
+        </w:rPr>
+        <w:t xml:space="preserve">() </w:t>
+      </w:r>
+      <w:r>
+        <w:rPr>
+          <w:rFonts w:ascii="Consolas" w:eastAsia="Times New Roman" w:hAnsi="Consolas" w:cs="Times New Roman"/>
+          <w:color w:val="267F99"/>
+          <w:sz w:val="28"/>
+          <w:szCs w:val="21"/>
+          <w:lang w:eastAsia="vi-VN"/>
+        </w:rPr>
+        <w:t>gin</w:t>
+      </w:r>
+      <w:r>
+        <w:rPr>
+          <w:rFonts w:ascii="Consolas" w:eastAsia="Times New Roman" w:hAnsi="Consolas" w:cs="Times New Roman"/>
+          <w:color w:val="000000"/>
+          <w:sz w:val="28"/>
+          <w:szCs w:val="21"/>
+          <w:lang w:eastAsia="vi-VN"/>
+        </w:rPr>
+        <w:t>.</w:t>
+      </w:r>
+      <w:r>
+        <w:rPr>
+          <w:rFonts w:ascii="Consolas" w:eastAsia="Times New Roman" w:hAnsi="Consolas" w:cs="Times New Roman"/>
+          <w:color w:val="267F99"/>
+          <w:sz w:val="28"/>
+          <w:szCs w:val="21"/>
+          <w:lang w:eastAsia="vi-VN"/>
+        </w:rPr>
+        <w:t>HandlerFunc</w:t>
+      </w:r>
+      <w:r>
+        <w:rPr>
+          <w:rFonts w:ascii="Consolas" w:eastAsia="Times New Roman" w:hAnsi="Consolas" w:cs="Times New Roman"/>
+          <w:color w:val="000000"/>
+          <w:sz w:val="28"/>
+          <w:szCs w:val="21"/>
+          <w:lang w:eastAsia="vi-VN"/>
+        </w:rPr>
+        <w:t xml:space="preserve"> {</w:t>
+      </w:r>
+    </w:p>
+    <w:p>
+      <w:pPr>
+        <w:shd w:val="clear" w:color="auto" w:fill="FFFFFF"/>
+        <w:spacing w:after="0" w:line="285" w:lineRule="atLeast"/>
+        <w:ind w:firstLine="284"/>
+        <w:rPr>
+          <w:rFonts w:ascii="Consolas" w:eastAsia="Times New Roman" w:hAnsi="Consolas" w:cs="Times New Roman"/>
+          <w:color w:val="000000"/>
+          <w:sz w:val="28"/>
+          <w:szCs w:val="21"/>
+          <w:lang w:eastAsia="vi-VN"/>
+        </w:rPr>
+      </w:pPr>
+      <w:r>
+        <w:rPr>
+          <w:rFonts w:ascii="Consolas" w:eastAsia="Times New Roman" w:hAnsi="Consolas" w:cs="Times New Roman"/>
+          <w:color w:val="000000"/>
+          <w:sz w:val="28"/>
+          <w:szCs w:val="21"/>
+          <w:lang w:eastAsia="vi-VN"/>
+        </w:rPr>
+        <w:t xml:space="preserve">    </w:t>
+      </w:r>
+      <w:r>
+        <w:rPr>
+          <w:rFonts w:ascii="Consolas" w:eastAsia="Times New Roman" w:hAnsi="Consolas" w:cs="Times New Roman"/>
+          <w:color w:val="AF00DB"/>
+          <w:sz w:val="28"/>
+          <w:szCs w:val="21"/>
+          <w:lang w:eastAsia="vi-VN"/>
+        </w:rPr>
+        <w:t>return</w:t>
+      </w:r>
+      <w:r>
+        <w:rPr>
+          <w:rFonts w:ascii="Consolas" w:eastAsia="Times New Roman" w:hAnsi="Consolas" w:cs="Times New Roman"/>
+          <w:color w:val="000000"/>
+          <w:sz w:val="28"/>
+          <w:szCs w:val="21"/>
+          <w:lang w:eastAsia="vi-VN"/>
+        </w:rPr>
+        <w:t xml:space="preserve"> </w:t>
+      </w:r>
+      <w:r>
+        <w:rPr>
+          <w:rFonts w:ascii="Consolas" w:eastAsia="Times New Roman" w:hAnsi="Consolas" w:cs="Times New Roman"/>
+          <w:color w:val="0000FF"/>
+          <w:sz w:val="28"/>
+          <w:szCs w:val="21"/>
+          <w:lang w:eastAsia="vi-VN"/>
+        </w:rPr>
+        <w:t>func</w:t>
+      </w:r>
+      <w:r>
+        <w:rPr>
+          <w:rFonts w:ascii="Consolas" w:eastAsia="Times New Roman" w:hAnsi="Consolas" w:cs="Times New Roman"/>
+          <w:color w:val="000000"/>
+          <w:sz w:val="28"/>
+          <w:szCs w:val="21"/>
+          <w:lang w:eastAsia="vi-VN"/>
+        </w:rPr>
+        <w:t>(</w:t>
+      </w:r>
+      <w:r>
+        <w:rPr>
+          <w:rFonts w:ascii="Consolas" w:eastAsia="Times New Roman" w:hAnsi="Consolas" w:cs="Times New Roman"/>
+          <w:color w:val="001080"/>
+          <w:sz w:val="28"/>
+          <w:szCs w:val="21"/>
+          <w:lang w:eastAsia="vi-VN"/>
+        </w:rPr>
+        <w:t>c</w:t>
+      </w:r>
+      <w:r>
+        <w:rPr>
+          <w:rFonts w:ascii="Consolas" w:eastAsia="Times New Roman" w:hAnsi="Consolas" w:cs="Times New Roman"/>
+          <w:color w:val="000000"/>
+          <w:sz w:val="28"/>
+          <w:szCs w:val="21"/>
+          <w:lang w:eastAsia="vi-VN"/>
+        </w:rPr>
+        <w:t xml:space="preserve"> *</w:t>
+      </w:r>
+      <w:r>
+        <w:rPr>
+          <w:rFonts w:ascii="Consolas" w:eastAsia="Times New Roman" w:hAnsi="Consolas" w:cs="Times New Roman"/>
+          <w:color w:val="267F99"/>
+          <w:sz w:val="28"/>
+          <w:szCs w:val="21"/>
+          <w:lang w:eastAsia="vi-VN"/>
+        </w:rPr>
+        <w:t>gin</w:t>
+      </w:r>
+      <w:r>
+        <w:rPr>
+          <w:rFonts w:ascii="Consolas" w:eastAsia="Times New Roman" w:hAnsi="Consolas" w:cs="Times New Roman"/>
+          <w:color w:val="000000"/>
+          <w:sz w:val="28"/>
+          <w:szCs w:val="21"/>
+          <w:lang w:eastAsia="vi-VN"/>
+        </w:rPr>
+        <w:t>.</w:t>
+      </w:r>
+      <w:r>
+        <w:rPr>
+          <w:rFonts w:ascii="Consolas" w:eastAsia="Times New Roman" w:hAnsi="Consolas" w:cs="Times New Roman"/>
+          <w:color w:val="267F99"/>
+          <w:sz w:val="28"/>
+          <w:szCs w:val="21"/>
+          <w:lang w:eastAsia="vi-VN"/>
+        </w:rPr>
+        <w:t>Context</w:t>
+      </w:r>
+      <w:r>
+        <w:rPr>
+          <w:rFonts w:ascii="Consolas" w:eastAsia="Times New Roman" w:hAnsi="Consolas" w:cs="Times New Roman"/>
+          <w:color w:val="000000"/>
+          <w:sz w:val="28"/>
+          <w:szCs w:val="21"/>
+          <w:lang w:eastAsia="vi-VN"/>
+        </w:rPr>
+        <w:t>) {</w:t>
+      </w:r>
+    </w:p>
+    <w:p>
+      <w:pPr>
+        <w:shd w:val="clear" w:color="auto" w:fill="FFFFFF"/>
+        <w:spacing w:after="0" w:line="285" w:lineRule="atLeast"/>
+        <w:ind w:firstLine="284"/>
+        <w:rPr>
+          <w:rFonts w:ascii="Consolas" w:eastAsia="Times New Roman" w:hAnsi="Consolas" w:cs="Times New Roman"/>
+          <w:color w:val="000000"/>
+          <w:sz w:val="28"/>
+          <w:szCs w:val="21"/>
+          <w:lang w:eastAsia="vi-VN"/>
+        </w:rPr>
+      </w:pPr>
+      <w:r>
+        <w:rPr>
+          <w:rFonts w:ascii="Consolas" w:eastAsia="Times New Roman" w:hAnsi="Consolas" w:cs="Times New Roman"/>
+          <w:color w:val="000000"/>
+          <w:sz w:val="28"/>
+          <w:szCs w:val="21"/>
+          <w:lang w:eastAsia="vi-VN"/>
+        </w:rPr>
+        <w:t xml:space="preserve">        </w:t>
+      </w:r>
+      <w:r>
+        <w:rPr>
+          <w:rFonts w:ascii="Consolas" w:eastAsia="Times New Roman" w:hAnsi="Consolas" w:cs="Times New Roman"/>
+          <w:color w:val="001080"/>
+          <w:sz w:val="28"/>
+          <w:szCs w:val="21"/>
+          <w:lang w:eastAsia="vi-VN"/>
+        </w:rPr>
+        <w:t>t</w:t>
+      </w:r>
+      <w:r>
+        <w:rPr>
+          <w:rFonts w:ascii="Consolas" w:eastAsia="Times New Roman" w:hAnsi="Consolas" w:cs="Times New Roman"/>
+          <w:color w:val="000000"/>
+          <w:sz w:val="28"/>
+          <w:szCs w:val="21"/>
+          <w:lang w:eastAsia="vi-VN"/>
+        </w:rPr>
+        <w:t xml:space="preserve"> := </w:t>
+      </w:r>
+      <w:r>
+        <w:rPr>
+          <w:rFonts w:ascii="Consolas" w:eastAsia="Times New Roman" w:hAnsi="Consolas" w:cs="Times New Roman"/>
+          <w:color w:val="001080"/>
+          <w:sz w:val="28"/>
+          <w:szCs w:val="21"/>
+          <w:lang w:eastAsia="vi-VN"/>
+        </w:rPr>
+        <w:t>time</w:t>
+      </w:r>
+      <w:r>
+        <w:rPr>
+          <w:rFonts w:ascii="Consolas" w:eastAsia="Times New Roman" w:hAnsi="Consolas" w:cs="Times New Roman"/>
+          <w:color w:val="000000"/>
+          <w:sz w:val="28"/>
+          <w:szCs w:val="21"/>
+          <w:lang w:eastAsia="vi-VN"/>
+        </w:rPr>
+        <w:t>.</w:t>
+      </w:r>
+      <w:r>
+        <w:rPr>
+          <w:rFonts w:ascii="Consolas" w:eastAsia="Times New Roman" w:hAnsi="Consolas" w:cs="Times New Roman"/>
+          <w:color w:val="795E26"/>
+          <w:sz w:val="28"/>
+          <w:szCs w:val="21"/>
+          <w:lang w:eastAsia="vi-VN"/>
+        </w:rPr>
+        <w:t>Now</w:t>
+      </w:r>
+      <w:r>
+        <w:rPr>
+          <w:rFonts w:ascii="Consolas" w:eastAsia="Times New Roman" w:hAnsi="Consolas" w:cs="Times New Roman"/>
+          <w:color w:val="000000"/>
+          <w:sz w:val="28"/>
+          <w:szCs w:val="21"/>
+          <w:lang w:eastAsia="vi-VN"/>
+        </w:rPr>
+        <w:t>()</w:t>
+      </w:r>
+    </w:p>
+    <w:p>
+      <w:pPr>
+        <w:shd w:val="clear" w:color="auto" w:fill="FFFFFF"/>
+        <w:spacing w:after="0" w:line="285" w:lineRule="atLeast"/>
+        <w:ind w:firstLine="284"/>
+        <w:rPr>
+          <w:rFonts w:ascii="Consolas" w:eastAsia="Times New Roman" w:hAnsi="Consolas" w:cs="Times New Roman"/>
+          <w:color w:val="000000"/>
+          <w:sz w:val="28"/>
+          <w:szCs w:val="21"/>
+          <w:lang w:eastAsia="vi-VN"/>
+        </w:rPr>
+      </w:pPr>
+      <w:r>
+        <w:rPr>
+          <w:rFonts w:ascii="Consolas" w:eastAsia="Times New Roman" w:hAnsi="Consolas" w:cs="Times New Roman"/>
+          <w:color w:val="000000"/>
+          <w:sz w:val="28"/>
+          <w:szCs w:val="21"/>
+          <w:lang w:eastAsia="vi-VN"/>
+        </w:rPr>
+        <w:t xml:space="preserve">        </w:t>
+      </w:r>
+      <w:r>
+        <w:rPr>
+          <w:rFonts w:ascii="Consolas" w:eastAsia="Times New Roman" w:hAnsi="Consolas" w:cs="Times New Roman"/>
+          <w:color w:val="001080"/>
+          <w:sz w:val="28"/>
+          <w:szCs w:val="21"/>
+          <w:lang w:eastAsia="vi-VN"/>
+        </w:rPr>
+        <w:t>c</w:t>
+      </w:r>
+      <w:r>
+        <w:rPr>
+          <w:rFonts w:ascii="Consolas" w:eastAsia="Times New Roman" w:hAnsi="Consolas" w:cs="Times New Roman"/>
+          <w:color w:val="000000"/>
+          <w:sz w:val="28"/>
+          <w:szCs w:val="21"/>
+          <w:lang w:eastAsia="vi-VN"/>
+        </w:rPr>
+        <w:t>.</w:t>
+      </w:r>
+      <w:r>
+        <w:rPr>
+          <w:rFonts w:ascii="Consolas" w:eastAsia="Times New Roman" w:hAnsi="Consolas" w:cs="Times New Roman"/>
+          <w:color w:val="795E26"/>
+          <w:sz w:val="28"/>
+          <w:szCs w:val="21"/>
+          <w:lang w:eastAsia="vi-VN"/>
+        </w:rPr>
+        <w:t>Next</w:t>
+      </w:r>
+      <w:r>
+        <w:rPr>
+          <w:rFonts w:ascii="Consolas" w:eastAsia="Times New Roman" w:hAnsi="Consolas" w:cs="Times New Roman"/>
+          <w:color w:val="000000"/>
+          <w:sz w:val="28"/>
+          <w:szCs w:val="21"/>
+          <w:lang w:eastAsia="vi-VN"/>
+        </w:rPr>
+        <w:t>()</w:t>
+      </w:r>
+    </w:p>
+    <w:p>
+      <w:pPr>
+        <w:shd w:val="clear" w:color="auto" w:fill="FFFFFF"/>
+        <w:spacing w:after="0" w:line="285" w:lineRule="atLeast"/>
+        <w:ind w:firstLine="284"/>
+        <w:rPr>
+          <w:rFonts w:ascii="Consolas" w:eastAsia="Times New Roman" w:hAnsi="Consolas" w:cs="Times New Roman"/>
+          <w:color w:val="000000"/>
+          <w:sz w:val="28"/>
+          <w:szCs w:val="21"/>
+          <w:lang w:eastAsia="vi-VN"/>
+        </w:rPr>
+      </w:pPr>
+      <w:r>
+        <w:rPr>
+          <w:rFonts w:ascii="Consolas" w:eastAsia="Times New Roman" w:hAnsi="Consolas" w:cs="Times New Roman"/>
+          <w:color w:val="000000"/>
+          <w:sz w:val="28"/>
+          <w:szCs w:val="21"/>
+          <w:lang w:eastAsia="vi-VN"/>
+        </w:rPr>
+        <w:t xml:space="preserve">        </w:t>
+      </w:r>
+      <w:r>
+        <w:rPr>
+          <w:rFonts w:ascii="Consolas" w:eastAsia="Times New Roman" w:hAnsi="Consolas" w:cs="Times New Roman"/>
+          <w:color w:val="001080"/>
+          <w:sz w:val="28"/>
+          <w:szCs w:val="21"/>
+          <w:lang w:eastAsia="vi-VN"/>
+        </w:rPr>
+        <w:t>latency</w:t>
+      </w:r>
+      <w:r>
+        <w:rPr>
+          <w:rFonts w:ascii="Consolas" w:eastAsia="Times New Roman" w:hAnsi="Consolas" w:cs="Times New Roman"/>
+          <w:color w:val="000000"/>
+          <w:sz w:val="28"/>
+          <w:szCs w:val="21"/>
+          <w:lang w:eastAsia="vi-VN"/>
+        </w:rPr>
+        <w:t xml:space="preserve"> := </w:t>
+      </w:r>
+      <w:r>
+        <w:rPr>
+          <w:rFonts w:ascii="Consolas" w:eastAsia="Times New Roman" w:hAnsi="Consolas" w:cs="Times New Roman"/>
+          <w:color w:val="001080"/>
+          <w:sz w:val="28"/>
+          <w:szCs w:val="21"/>
+          <w:lang w:eastAsia="vi-VN"/>
+        </w:rPr>
+        <w:t>time</w:t>
+      </w:r>
+      <w:r>
+        <w:rPr>
+          <w:rFonts w:ascii="Consolas" w:eastAsia="Times New Roman" w:hAnsi="Consolas" w:cs="Times New Roman"/>
+          <w:color w:val="000000"/>
+          <w:sz w:val="28"/>
+          <w:szCs w:val="21"/>
+          <w:lang w:eastAsia="vi-VN"/>
+        </w:rPr>
+        <w:t>.</w:t>
+      </w:r>
+      <w:r>
+        <w:rPr>
+          <w:rFonts w:ascii="Consolas" w:eastAsia="Times New Roman" w:hAnsi="Consolas" w:cs="Times New Roman"/>
+          <w:color w:val="795E26"/>
+          <w:sz w:val="28"/>
+          <w:szCs w:val="21"/>
+          <w:lang w:eastAsia="vi-VN"/>
+        </w:rPr>
+        <w:t>Since</w:t>
+      </w:r>
+      <w:r>
+        <w:rPr>
+          <w:rFonts w:ascii="Consolas" w:eastAsia="Times New Roman" w:hAnsi="Consolas" w:cs="Times New Roman"/>
+          <w:color w:val="000000"/>
+          <w:sz w:val="28"/>
+          <w:szCs w:val="21"/>
+          <w:lang w:eastAsia="vi-VN"/>
+        </w:rPr>
+        <w:t>(</w:t>
+      </w:r>
+      <w:r>
+        <w:rPr>
+          <w:rFonts w:ascii="Consolas" w:eastAsia="Times New Roman" w:hAnsi="Consolas" w:cs="Times New Roman"/>
+          <w:color w:val="001080"/>
+          <w:sz w:val="28"/>
+          <w:szCs w:val="21"/>
+          <w:lang w:eastAsia="vi-VN"/>
+        </w:rPr>
+        <w:t>t</w:t>
+      </w:r>
+      <w:r>
+        <w:rPr>
+          <w:rFonts w:ascii="Consolas" w:eastAsia="Times New Roman" w:hAnsi="Consolas" w:cs="Times New Roman"/>
+          <w:color w:val="000000"/>
+          <w:sz w:val="28"/>
+          <w:szCs w:val="21"/>
+          <w:lang w:eastAsia="vi-VN"/>
+        </w:rPr>
+        <w:t>)</w:t>
+      </w:r>
+    </w:p>
+    <w:p>
+      <w:pPr>
+        <w:shd w:val="clear" w:color="auto" w:fill="FFFFFF"/>
+        <w:spacing w:after="0" w:line="285" w:lineRule="atLeast"/>
+        <w:ind w:firstLine="284"/>
+        <w:rPr>
+          <w:rFonts w:ascii="Consolas" w:eastAsia="Times New Roman" w:hAnsi="Consolas" w:cs="Times New Roman"/>
+          <w:color w:val="000000"/>
+          <w:sz w:val="28"/>
+          <w:szCs w:val="21"/>
+          <w:lang w:eastAsia="vi-VN"/>
+        </w:rPr>
+      </w:pPr>
+    </w:p>
+    <w:p>
+      <w:pPr>
+        <w:shd w:val="clear" w:color="auto" w:fill="FFFFFF"/>
+        <w:spacing w:after="0" w:line="285" w:lineRule="atLeast"/>
+        <w:ind w:firstLine="284"/>
+        <w:rPr>
+          <w:rFonts w:ascii="Consolas" w:eastAsia="Times New Roman" w:hAnsi="Consolas" w:cs="Times New Roman"/>
+          <w:color w:val="000000"/>
+          <w:sz w:val="28"/>
+          <w:szCs w:val="21"/>
+          <w:lang w:eastAsia="vi-VN"/>
+        </w:rPr>
+      </w:pPr>
+      <w:r>
+        <w:rPr>
+          <w:rFonts w:ascii="Consolas" w:eastAsia="Times New Roman" w:hAnsi="Consolas" w:cs="Times New Roman"/>
+          <w:color w:val="000000"/>
+          <w:sz w:val="28"/>
+          <w:szCs w:val="21"/>
+          <w:lang w:eastAsia="vi-VN"/>
+        </w:rPr>
+        <w:t xml:space="preserve">        </w:t>
+      </w:r>
+      <w:r>
+        <w:rPr>
+          <w:rFonts w:ascii="Consolas" w:eastAsia="Times New Roman" w:hAnsi="Consolas" w:cs="Times New Roman"/>
+          <w:color w:val="001080"/>
+          <w:sz w:val="28"/>
+          <w:szCs w:val="21"/>
+          <w:lang w:eastAsia="vi-VN"/>
+        </w:rPr>
+        <w:t>log</w:t>
+      </w:r>
+      <w:r>
+        <w:rPr>
+          <w:rFonts w:ascii="Consolas" w:eastAsia="Times New Roman" w:hAnsi="Consolas" w:cs="Times New Roman"/>
+          <w:color w:val="000000"/>
+          <w:sz w:val="28"/>
+          <w:szCs w:val="21"/>
+          <w:lang w:eastAsia="vi-VN"/>
+        </w:rPr>
+        <w:t>.</w:t>
+      </w:r>
+      <w:r>
+        <w:rPr>
+          <w:rFonts w:ascii="Consolas" w:eastAsia="Times New Roman" w:hAnsi="Consolas" w:cs="Times New Roman"/>
+          <w:color w:val="795E26"/>
+          <w:sz w:val="28"/>
+          <w:szCs w:val="21"/>
+          <w:lang w:eastAsia="vi-VN"/>
+        </w:rPr>
+        <w:t>Printf</w:t>
+      </w:r>
+      <w:r>
+        <w:rPr>
+          <w:rFonts w:ascii="Consolas" w:eastAsia="Times New Roman" w:hAnsi="Consolas" w:cs="Times New Roman"/>
+          <w:color w:val="000000"/>
+          <w:sz w:val="28"/>
+          <w:szCs w:val="21"/>
+          <w:lang w:eastAsia="vi-VN"/>
+        </w:rPr>
+        <w:t>(</w:t>
+      </w:r>
+      <w:r>
+        <w:rPr>
+          <w:rFonts w:ascii="Consolas" w:eastAsia="Times New Roman" w:hAnsi="Consolas" w:cs="Times New Roman"/>
+          <w:color w:val="A31515"/>
+          <w:sz w:val="28"/>
+          <w:szCs w:val="21"/>
+          <w:lang w:eastAsia="vi-VN"/>
+        </w:rPr>
+        <w:t>"</w:t>
+      </w:r>
+      <w:r>
+        <w:rPr>
+          <w:rFonts w:ascii="Consolas" w:eastAsia="Times New Roman" w:hAnsi="Consolas" w:cs="Times New Roman"/>
+          <w:color w:val="001080"/>
+          <w:sz w:val="28"/>
+          <w:szCs w:val="21"/>
+          <w:lang w:eastAsia="vi-VN"/>
+        </w:rPr>
+        <w:t>%s</w:t>
+      </w:r>
+      <w:r>
+        <w:rPr>
+          <w:rFonts w:ascii="Consolas" w:eastAsia="Times New Roman" w:hAnsi="Consolas" w:cs="Times New Roman"/>
+          <w:color w:val="A31515"/>
+          <w:sz w:val="28"/>
+          <w:szCs w:val="21"/>
+          <w:lang w:eastAsia="vi-VN"/>
+        </w:rPr>
+        <w:t xml:space="preserve"> </w:t>
+      </w:r>
+      <w:r>
+        <w:rPr>
+          <w:rFonts w:ascii="Consolas" w:eastAsia="Times New Roman" w:hAnsi="Consolas" w:cs="Times New Roman"/>
+          <w:color w:val="001080"/>
+          <w:sz w:val="28"/>
+          <w:szCs w:val="21"/>
+          <w:lang w:eastAsia="vi-VN"/>
+        </w:rPr>
+        <w:t>%s</w:t>
+      </w:r>
+      <w:r>
+        <w:rPr>
+          <w:rFonts w:ascii="Consolas" w:eastAsia="Times New Roman" w:hAnsi="Consolas" w:cs="Times New Roman"/>
+          <w:color w:val="A31515"/>
+          <w:sz w:val="28"/>
+          <w:szCs w:val="21"/>
+          <w:lang w:eastAsia="vi-VN"/>
+        </w:rPr>
+        <w:t xml:space="preserve"> </w:t>
+      </w:r>
+      <w:r>
+        <w:rPr>
+          <w:rFonts w:ascii="Consolas" w:eastAsia="Times New Roman" w:hAnsi="Consolas" w:cs="Times New Roman"/>
+          <w:color w:val="001080"/>
+          <w:sz w:val="28"/>
+          <w:szCs w:val="21"/>
+          <w:lang w:eastAsia="vi-VN"/>
+        </w:rPr>
+        <w:t>%d</w:t>
+      </w:r>
+      <w:r>
+        <w:rPr>
+          <w:rFonts w:ascii="Consolas" w:eastAsia="Times New Roman" w:hAnsi="Consolas" w:cs="Times New Roman"/>
+          <w:color w:val="A31515"/>
+          <w:sz w:val="28"/>
+          <w:szCs w:val="21"/>
+          <w:lang w:eastAsia="vi-VN"/>
+        </w:rPr>
+        <w:t xml:space="preserve"> </w:t>
+      </w:r>
+      <w:r>
+        <w:rPr>
+          <w:rFonts w:ascii="Consolas" w:eastAsia="Times New Roman" w:hAnsi="Consolas" w:cs="Times New Roman"/>
+          <w:color w:val="001080"/>
+          <w:sz w:val="28"/>
+          <w:szCs w:val="21"/>
+          <w:lang w:eastAsia="vi-VN"/>
+        </w:rPr>
+        <w:t>%s</w:t>
+      </w:r>
+      <w:r>
+        <w:rPr>
+          <w:rFonts w:ascii="Consolas" w:eastAsia="Times New Roman" w:hAnsi="Consolas" w:cs="Times New Roman"/>
+          <w:color w:val="EE0000"/>
+          <w:sz w:val="28"/>
+          <w:szCs w:val="21"/>
+          <w:lang w:eastAsia="vi-VN"/>
+        </w:rPr>
+        <w:t>\n</w:t>
+      </w:r>
+      <w:r>
+        <w:rPr>
+          <w:rFonts w:ascii="Consolas" w:eastAsia="Times New Roman" w:hAnsi="Consolas" w:cs="Times New Roman"/>
+          <w:color w:val="A31515"/>
+          <w:sz w:val="28"/>
+          <w:szCs w:val="21"/>
+          <w:lang w:eastAsia="vi-VN"/>
+        </w:rPr>
+        <w:t>"</w:t>
+      </w:r>
+      <w:r>
+        <w:rPr>
+          <w:rFonts w:ascii="Consolas" w:eastAsia="Times New Roman" w:hAnsi="Consolas" w:cs="Times New Roman"/>
+          <w:color w:val="000000"/>
+          <w:sz w:val="28"/>
+          <w:szCs w:val="21"/>
+          <w:lang w:eastAsia="vi-VN"/>
+        </w:rPr>
+        <w:t>,</w:t>
+      </w:r>
+    </w:p>
+    <w:p>
+      <w:pPr>
+        <w:shd w:val="clear" w:color="auto" w:fill="FFFFFF"/>
+        <w:spacing w:after="0" w:line="285" w:lineRule="atLeast"/>
+        <w:ind w:firstLine="284"/>
+        <w:rPr>
+          <w:rFonts w:ascii="Consolas" w:eastAsia="Times New Roman" w:hAnsi="Consolas" w:cs="Times New Roman"/>
+          <w:color w:val="000000"/>
+          <w:sz w:val="28"/>
+          <w:szCs w:val="21"/>
+          <w:lang w:eastAsia="vi-VN"/>
+        </w:rPr>
+      </w:pPr>
+      <w:r>
+        <w:rPr>
+          <w:rFonts w:ascii="Consolas" w:eastAsia="Times New Roman" w:hAnsi="Consolas" w:cs="Times New Roman"/>
+          <w:color w:val="000000"/>
+          <w:sz w:val="28"/>
+          <w:szCs w:val="21"/>
+          <w:lang w:eastAsia="vi-VN"/>
+        </w:rPr>
+        <w:t xml:space="preserve">            </w:t>
+      </w:r>
+      <w:r>
+        <w:rPr>
+          <w:rFonts w:ascii="Consolas" w:eastAsia="Times New Roman" w:hAnsi="Consolas" w:cs="Times New Roman"/>
+          <w:color w:val="001080"/>
+          <w:sz w:val="28"/>
+          <w:szCs w:val="21"/>
+          <w:lang w:eastAsia="vi-VN"/>
+        </w:rPr>
+        <w:t>c</w:t>
+      </w:r>
+      <w:r>
+        <w:rPr>
+          <w:rFonts w:ascii="Consolas" w:eastAsia="Times New Roman" w:hAnsi="Consolas" w:cs="Times New Roman"/>
+          <w:color w:val="000000"/>
+          <w:sz w:val="28"/>
+          <w:szCs w:val="21"/>
+          <w:lang w:eastAsia="vi-VN"/>
+        </w:rPr>
+        <w:t>.</w:t>
+      </w:r>
+      <w:r>
+        <w:rPr>
+          <w:rFonts w:ascii="Consolas" w:eastAsia="Times New Roman" w:hAnsi="Consolas" w:cs="Times New Roman"/>
+          <w:color w:val="001080"/>
+          <w:sz w:val="28"/>
+          <w:szCs w:val="21"/>
+          <w:lang w:eastAsia="vi-VN"/>
+        </w:rPr>
+        <w:t>Request</w:t>
+      </w:r>
+      <w:r>
+        <w:rPr>
+          <w:rFonts w:ascii="Consolas" w:eastAsia="Times New Roman" w:hAnsi="Consolas" w:cs="Times New Roman"/>
+          <w:color w:val="000000"/>
+          <w:sz w:val="28"/>
+          <w:szCs w:val="21"/>
+          <w:lang w:eastAsia="vi-VN"/>
+        </w:rPr>
+        <w:t>.</w:t>
+      </w:r>
+      <w:r>
+        <w:rPr>
+          <w:rFonts w:ascii="Consolas" w:eastAsia="Times New Roman" w:hAnsi="Consolas" w:cs="Times New Roman"/>
+          <w:color w:val="001080"/>
+          <w:sz w:val="28"/>
+          <w:szCs w:val="21"/>
+          <w:lang w:eastAsia="vi-VN"/>
+        </w:rPr>
+        <w:t>Method</w:t>
+      </w:r>
+      <w:r>
+        <w:rPr>
+          <w:rFonts w:ascii="Consolas" w:eastAsia="Times New Roman" w:hAnsi="Consolas" w:cs="Times New Roman"/>
+          <w:color w:val="000000"/>
+          <w:sz w:val="28"/>
+          <w:szCs w:val="21"/>
+          <w:lang w:eastAsia="vi-VN"/>
+        </w:rPr>
+        <w:t>,</w:t>
+      </w:r>
+    </w:p>
+    <w:p>
+      <w:pPr>
+        <w:shd w:val="clear" w:color="auto" w:fill="FFFFFF"/>
+        <w:spacing w:after="0" w:line="285" w:lineRule="atLeast"/>
+        <w:ind w:firstLine="284"/>
+        <w:rPr>
+          <w:rFonts w:ascii="Consolas" w:eastAsia="Times New Roman" w:hAnsi="Consolas" w:cs="Times New Roman"/>
+          <w:color w:val="000000"/>
+          <w:sz w:val="28"/>
+          <w:szCs w:val="21"/>
+          <w:lang w:eastAsia="vi-VN"/>
+        </w:rPr>
+      </w:pPr>
+      <w:r>
+        <w:rPr>
+          <w:rFonts w:ascii="Consolas" w:eastAsia="Times New Roman" w:hAnsi="Consolas" w:cs="Times New Roman"/>
+          <w:color w:val="000000"/>
+          <w:sz w:val="28"/>
+          <w:szCs w:val="21"/>
+          <w:lang w:eastAsia="vi-VN"/>
+        </w:rPr>
+        <w:t xml:space="preserve">            </w:t>
+      </w:r>
+      <w:r>
+        <w:rPr>
+          <w:rFonts w:ascii="Consolas" w:eastAsia="Times New Roman" w:hAnsi="Consolas" w:cs="Times New Roman"/>
+          <w:color w:val="001080"/>
+          <w:sz w:val="28"/>
+          <w:szCs w:val="21"/>
+          <w:lang w:eastAsia="vi-VN"/>
+        </w:rPr>
+        <w:t>c</w:t>
+      </w:r>
+      <w:r>
+        <w:rPr>
+          <w:rFonts w:ascii="Consolas" w:eastAsia="Times New Roman" w:hAnsi="Consolas" w:cs="Times New Roman"/>
+          <w:color w:val="000000"/>
+          <w:sz w:val="28"/>
+          <w:szCs w:val="21"/>
+          <w:lang w:eastAsia="vi-VN"/>
+        </w:rPr>
+        <w:t>.</w:t>
+      </w:r>
+      <w:r>
+        <w:rPr>
+          <w:rFonts w:ascii="Consolas" w:eastAsia="Times New Roman" w:hAnsi="Consolas" w:cs="Times New Roman"/>
+          <w:color w:val="001080"/>
+          <w:sz w:val="28"/>
+          <w:szCs w:val="21"/>
+          <w:lang w:eastAsia="vi-VN"/>
+        </w:rPr>
+        <w:t>Request</w:t>
+      </w:r>
+      <w:r>
+        <w:rPr>
+          <w:rFonts w:ascii="Consolas" w:eastAsia="Times New Roman" w:hAnsi="Consolas" w:cs="Times New Roman"/>
+          <w:color w:val="000000"/>
+          <w:sz w:val="28"/>
+          <w:szCs w:val="21"/>
+          <w:lang w:eastAsia="vi-VN"/>
+        </w:rPr>
+        <w:t>.</w:t>
+      </w:r>
+      <w:r>
+        <w:rPr>
+          <w:rFonts w:ascii="Consolas" w:eastAsia="Times New Roman" w:hAnsi="Consolas" w:cs="Times New Roman"/>
+          <w:color w:val="001080"/>
+          <w:sz w:val="28"/>
+          <w:szCs w:val="21"/>
+          <w:lang w:eastAsia="vi-VN"/>
+        </w:rPr>
+        <w:t>URL</w:t>
+      </w:r>
+      <w:r>
+        <w:rPr>
+          <w:rFonts w:ascii="Consolas" w:eastAsia="Times New Roman" w:hAnsi="Consolas" w:cs="Times New Roman"/>
+          <w:color w:val="000000"/>
+          <w:sz w:val="28"/>
+          <w:szCs w:val="21"/>
+          <w:lang w:eastAsia="vi-VN"/>
+        </w:rPr>
+        <w:t>.</w:t>
+      </w:r>
+      <w:r>
+        <w:rPr>
+          <w:rFonts w:ascii="Consolas" w:eastAsia="Times New Roman" w:hAnsi="Consolas" w:cs="Times New Roman"/>
+          <w:color w:val="001080"/>
+          <w:sz w:val="28"/>
+          <w:szCs w:val="21"/>
+          <w:lang w:eastAsia="vi-VN"/>
+        </w:rPr>
+        <w:t>Path</w:t>
+      </w:r>
+      <w:r>
+        <w:rPr>
+          <w:rFonts w:ascii="Consolas" w:eastAsia="Times New Roman" w:hAnsi="Consolas" w:cs="Times New Roman"/>
+          <w:color w:val="000000"/>
+          <w:sz w:val="28"/>
+          <w:szCs w:val="21"/>
+          <w:lang w:eastAsia="vi-VN"/>
+        </w:rPr>
+        <w:t>,</w:t>
+      </w:r>
+    </w:p>
+    <w:p>
+      <w:pPr>
+        <w:shd w:val="clear" w:color="auto" w:fill="FFFFFF"/>
+        <w:spacing w:after="0" w:line="285" w:lineRule="atLeast"/>
+        <w:ind w:firstLine="284"/>
+        <w:rPr>
+          <w:rFonts w:ascii="Consolas" w:eastAsia="Times New Roman" w:hAnsi="Consolas" w:cs="Times New Roman"/>
+          <w:color w:val="000000"/>
+          <w:sz w:val="28"/>
+          <w:szCs w:val="21"/>
+          <w:lang w:eastAsia="vi-VN"/>
+        </w:rPr>
+      </w:pPr>
+      <w:r>
+        <w:rPr>
+          <w:rFonts w:ascii="Consolas" w:eastAsia="Times New Roman" w:hAnsi="Consolas" w:cs="Times New Roman"/>
+          <w:color w:val="000000"/>
+          <w:sz w:val="28"/>
+          <w:szCs w:val="21"/>
+          <w:lang w:eastAsia="vi-VN"/>
+        </w:rPr>
+        <w:t xml:space="preserve">            </w:t>
+      </w:r>
+      <w:r>
+        <w:rPr>
+          <w:rFonts w:ascii="Consolas" w:eastAsia="Times New Roman" w:hAnsi="Consolas" w:cs="Times New Roman"/>
+          <w:color w:val="001080"/>
+          <w:sz w:val="28"/>
+          <w:szCs w:val="21"/>
+          <w:lang w:eastAsia="vi-VN"/>
+        </w:rPr>
+        <w:t>c</w:t>
+      </w:r>
+      <w:r>
+        <w:rPr>
+          <w:rFonts w:ascii="Consolas" w:eastAsia="Times New Roman" w:hAnsi="Consolas" w:cs="Times New Roman"/>
+          <w:color w:val="000000"/>
+          <w:sz w:val="28"/>
+          <w:szCs w:val="21"/>
+          <w:lang w:eastAsia="vi-VN"/>
+        </w:rPr>
+        <w:t>.</w:t>
+      </w:r>
+      <w:r>
+        <w:rPr>
+          <w:rFonts w:ascii="Consolas" w:eastAsia="Times New Roman" w:hAnsi="Consolas" w:cs="Times New Roman"/>
+          <w:color w:val="001080"/>
+          <w:sz w:val="28"/>
+          <w:szCs w:val="21"/>
+          <w:lang w:eastAsia="vi-VN"/>
+        </w:rPr>
+        <w:t>Writer</w:t>
+      </w:r>
+      <w:r>
+        <w:rPr>
+          <w:rFonts w:ascii="Consolas" w:eastAsia="Times New Roman" w:hAnsi="Consolas" w:cs="Times New Roman"/>
+          <w:color w:val="000000"/>
+          <w:sz w:val="28"/>
+          <w:szCs w:val="21"/>
+          <w:lang w:eastAsia="vi-VN"/>
+        </w:rPr>
+        <w:t>.</w:t>
+      </w:r>
+      <w:r>
+        <w:rPr>
+          <w:rFonts w:ascii="Consolas" w:eastAsia="Times New Roman" w:hAnsi="Consolas" w:cs="Times New Roman"/>
+          <w:color w:val="795E26"/>
+          <w:sz w:val="28"/>
+          <w:szCs w:val="21"/>
+          <w:lang w:eastAsia="vi-VN"/>
+        </w:rPr>
+        <w:t>Status</w:t>
+      </w:r>
+      <w:r>
+        <w:rPr>
+          <w:rFonts w:ascii="Consolas" w:eastAsia="Times New Roman" w:hAnsi="Consolas" w:cs="Times New Roman"/>
+          <w:color w:val="000000"/>
+          <w:sz w:val="28"/>
+          <w:szCs w:val="21"/>
+          <w:lang w:eastAsia="vi-VN"/>
+        </w:rPr>
+        <w:t>(),</w:t>
+      </w:r>
+    </w:p>
+    <w:p>
+      <w:pPr>
+        <w:shd w:val="clear" w:color="auto" w:fill="FFFFFF"/>
+        <w:spacing w:after="0" w:line="285" w:lineRule="atLeast"/>
+        <w:ind w:firstLine="284"/>
+        <w:rPr>
+          <w:rFonts w:ascii="Consolas" w:eastAsia="Times New Roman" w:hAnsi="Consolas" w:cs="Times New Roman"/>
+          <w:color w:val="000000"/>
+          <w:sz w:val="28"/>
+          <w:szCs w:val="21"/>
+          <w:lang w:eastAsia="vi-VN"/>
+        </w:rPr>
+      </w:pPr>
+      <w:r>
+        <w:rPr>
+          <w:rFonts w:ascii="Consolas" w:eastAsia="Times New Roman" w:hAnsi="Consolas" w:cs="Times New Roman"/>
+          <w:color w:val="000000"/>
+          <w:sz w:val="28"/>
+          <w:szCs w:val="21"/>
+          <w:lang w:eastAsia="vi-VN"/>
+        </w:rPr>
+        <w:t xml:space="preserve">            </w:t>
+      </w:r>
+      <w:r>
+        <w:rPr>
+          <w:rFonts w:ascii="Consolas" w:eastAsia="Times New Roman" w:hAnsi="Consolas" w:cs="Times New Roman"/>
+          <w:color w:val="001080"/>
+          <w:sz w:val="28"/>
+          <w:szCs w:val="21"/>
+          <w:lang w:eastAsia="vi-VN"/>
+        </w:rPr>
+        <w:t>latency</w:t>
+      </w:r>
+      <w:r>
+        <w:rPr>
+          <w:rFonts w:ascii="Consolas" w:eastAsia="Times New Roman" w:hAnsi="Consolas" w:cs="Times New Roman"/>
+          <w:color w:val="000000"/>
+          <w:sz w:val="28"/>
+          <w:szCs w:val="21"/>
+          <w:lang w:eastAsia="vi-VN"/>
+        </w:rPr>
+        <w:t>,</w:t>
+      </w:r>
+    </w:p>
+    <w:p>
+      <w:pPr>
+        <w:shd w:val="clear" w:color="auto" w:fill="FFFFFF"/>
+        <w:spacing w:after="0" w:line="285" w:lineRule="atLeast"/>
+        <w:ind w:firstLine="284"/>
+        <w:rPr>
+          <w:rFonts w:ascii="Consolas" w:eastAsia="Times New Roman" w:hAnsi="Consolas" w:cs="Times New Roman"/>
+          <w:color w:val="000000"/>
+          <w:sz w:val="28"/>
+          <w:szCs w:val="21"/>
+          <w:lang w:eastAsia="vi-VN"/>
+        </w:rPr>
+      </w:pPr>
+      <w:r>
+        <w:rPr>
+          <w:rFonts w:ascii="Consolas" w:eastAsia="Times New Roman" w:hAnsi="Consolas" w:cs="Times New Roman"/>
+          <w:color w:val="000000"/>
+          <w:sz w:val="28"/>
+          <w:szCs w:val="21"/>
+          <w:lang w:eastAsia="vi-VN"/>
+        </w:rPr>
+        <w:t>        )</w:t>
+      </w:r>
+    </w:p>
+    <w:p>
+      <w:pPr>
+        <w:shd w:val="clear" w:color="auto" w:fill="FFFFFF"/>
+        <w:spacing w:after="0" w:line="285" w:lineRule="atLeast"/>
+        <w:ind w:firstLine="284"/>
+        <w:rPr>
+          <w:rFonts w:ascii="Consolas" w:eastAsia="Times New Roman" w:hAnsi="Consolas" w:cs="Times New Roman"/>
+          <w:color w:val="000000"/>
+          <w:sz w:val="28"/>
+          <w:szCs w:val="21"/>
+          <w:lang w:eastAsia="vi-VN"/>
+        </w:rPr>
+      </w:pPr>
+      <w:r>
+        <w:rPr>
+          <w:rFonts w:ascii="Consolas" w:eastAsia="Times New Roman" w:hAnsi="Consolas" w:cs="Times New Roman"/>
+          <w:color w:val="000000"/>
+          <w:sz w:val="28"/>
+          <w:szCs w:val="21"/>
+          <w:lang w:eastAsia="vi-VN"/>
+        </w:rPr>
+        <w:t>    }</w:t>
+      </w:r>
+    </w:p>
+    <w:p>
+      <w:pPr>
+        <w:shd w:val="clear" w:color="auto" w:fill="FFFFFF"/>
+        <w:spacing w:after="0" w:line="285" w:lineRule="atLeast"/>
+        <w:ind w:firstLine="284"/>
+        <w:rPr>
+          <w:rFonts w:ascii="Consolas" w:eastAsia="Times New Roman" w:hAnsi="Consolas" w:cs="Times New Roman"/>
+          <w:color w:val="000000"/>
+          <w:sz w:val="28"/>
+          <w:szCs w:val="21"/>
+          <w:lang w:eastAsia="vi-VN"/>
+        </w:rPr>
+      </w:pPr>
+      <w:r>
+        <w:rPr>
+          <w:rFonts w:ascii="Consolas" w:eastAsia="Times New Roman" w:hAnsi="Consolas" w:cs="Times New Roman"/>
+          <w:color w:val="000000"/>
+          <w:sz w:val="28"/>
+          <w:szCs w:val="21"/>
+          <w:lang w:eastAsia="vi-VN"/>
+        </w:rPr>
+        <w:t>}</w:t>
+      </w:r>
+    </w:p>
+    <w:p>
+      <w:pPr>
+        <w:spacing w:line="360" w:lineRule="auto"/>
+        <w:ind w:firstLine="709"/>
+        <w:jc w:val="both"/>
+        <w:rPr>
+          <w:rFonts w:ascii="Times New Roman" w:hAnsi="Times New Roman" w:cs="Times New Roman"/>
+          <w:sz w:val="28"/>
+          <w:szCs w:val="28"/>
+          <w:lang w:val="en-US"/>
+        </w:rPr>
+      </w:pPr>
+    </w:p>
+    <w:p>
+      <w:pPr>
+        <w:spacing w:line="360" w:lineRule="auto"/>
+        <w:ind w:firstLine="709"/>
+        <w:jc w:val="both"/>
+        <w:rPr>
+          <w:rFonts w:ascii="Times New Roman" w:hAnsi="Times New Roman" w:cs="Times New Roman"/>
+          <w:color w:val="FF0000"/>
+          <w:sz w:val="28"/>
+          <w:szCs w:val="28"/>
+          <w:lang w:val="en-US"/>
+        </w:rPr>
+      </w:pPr>
+      <w:r>
+        <w:rPr>
+          <w:rFonts w:ascii="Times New Roman" w:hAnsi="Times New Roman" w:cs="Times New Roman"/>
+          <w:color w:val="FF0000"/>
+          <w:sz w:val="28"/>
+          <w:szCs w:val="28"/>
+          <w:lang w:val="en-US"/>
+        </w:rPr>
+        <w:t>Tên listing</w:t>
+      </w:r>
+    </w:p>
+    <w:p>
+      <w:pPr>
+        <w:spacing w:line="360" w:lineRule="auto"/>
+        <w:ind w:firstLine="709"/>
+        <w:jc w:val="both"/>
+        <w:rPr>
+          <w:rFonts w:ascii="Times New Roman" w:hAnsi="Times New Roman" w:cs="Times New Roman"/>
+          <w:sz w:val="28"/>
+          <w:szCs w:val="28"/>
+          <w:lang w:val="ru-RU"/>
+        </w:rPr>
+      </w:pPr>
+      <w:r>
+        <w:rPr>
+          <w:rFonts w:ascii="Times New Roman" w:hAnsi="Times New Roman" w:cs="Times New Roman"/>
+          <w:sz w:val="28"/>
+          <w:szCs w:val="28"/>
+          <w:lang w:val="ru-RU"/>
+        </w:rPr>
+        <w:t xml:space="preserve">Не менее важной составляющей является middleware для </w:t>
+      </w:r>
+      <w:r>
+        <w:rPr>
+          <w:rFonts w:ascii="Times New Roman" w:hAnsi="Times New Roman" w:cs="Times New Roman"/>
+          <w:b/>
+          <w:bCs/>
+          <w:sz w:val="28"/>
+          <w:szCs w:val="28"/>
+          <w:lang w:val="ru-RU"/>
+        </w:rPr>
+        <w:t>проверки ролей пользователей (role check)</w:t>
+      </w:r>
+      <w:r>
+        <w:rPr>
+          <w:rFonts w:ascii="Times New Roman" w:hAnsi="Times New Roman" w:cs="Times New Roman"/>
+          <w:sz w:val="28"/>
+          <w:szCs w:val="28"/>
+          <w:lang w:val="ru-RU"/>
+        </w:rPr>
+        <w:t>, которая тесно связана с системой авторизации, описанной ранее. После того как JWT-токен проверен и декодирован, в контексте запроса появляется информация о роли пользователя. Проверка роли осуществляется до передачи запроса в целевой обработчик и позволяет строго ограничить доступ к определённым маршрутам. Например, попытка пользователя с ролью customer получить доступ к административным функциям будет немедленно заблокирована с возвращением соответствующего сообщения об отказе.</w:t>
+      </w:r>
+    </w:p>
+    <w:p>
+      <w:pPr>
+        <w:spacing w:line="360" w:lineRule="auto"/>
+        <w:ind w:firstLine="709"/>
+        <w:jc w:val="both"/>
+        <w:rPr>
+          <w:rFonts w:ascii="Times New Roman" w:hAnsi="Times New Roman" w:cs="Times New Roman"/>
+          <w:sz w:val="28"/>
+          <w:szCs w:val="28"/>
+          <w:lang w:val="ru-RU"/>
+        </w:rPr>
+      </w:pPr>
+      <w:r>
+        <w:rPr>
+          <w:rFonts w:ascii="Times New Roman" w:hAnsi="Times New Roman" w:cs="Times New Roman"/>
+          <w:sz w:val="28"/>
+          <w:szCs w:val="28"/>
+          <w:lang w:val="ru-RU"/>
+        </w:rPr>
+        <w:t xml:space="preserve">В дополнение к этим компонентам в приложении присутствует middleware, отвечающий за </w:t>
+      </w:r>
+      <w:r>
+        <w:rPr>
+          <w:rFonts w:ascii="Times New Roman" w:hAnsi="Times New Roman" w:cs="Times New Roman"/>
+          <w:b/>
+          <w:bCs/>
+          <w:sz w:val="28"/>
+          <w:szCs w:val="28"/>
+          <w:lang w:val="ru-RU"/>
+        </w:rPr>
+        <w:t>обработку CORS-заголовков (Cross-Origin Resource Sharing)</w:t>
+      </w:r>
+      <w:r>
+        <w:rPr>
+          <w:rFonts w:ascii="Times New Roman" w:hAnsi="Times New Roman" w:cs="Times New Roman"/>
+          <w:sz w:val="28"/>
+          <w:szCs w:val="28"/>
+          <w:lang w:val="ru-RU"/>
+        </w:rPr>
+        <w:t>. Это особенно актуально в контексте SPA (Single Page Application), где клиентская часть, размещённая на другом домене (например, localhost:5173 для Vite), взаимодействует с сервером. CORS-механизм автоматически добавляет необходимые HTTP-заголовки (Access-Control-</w:t>
+      </w:r>
+      <w:r>
+        <w:rPr>
+          <w:rFonts w:ascii="Times New Roman" w:hAnsi="Times New Roman" w:cs="Times New Roman"/>
+          <w:sz w:val="28"/>
+          <w:szCs w:val="28"/>
+          <w:lang w:val="ru-RU"/>
+        </w:rPr>
+        <w:lastRenderedPageBreak/>
+        <w:t>Allow-Origin, Allow-Headers, Allow-Methods), позволяя браузеру выполнять кросс-доменные запросы без блокировок. Отсутствие или некорректная реализация данного middleware делает приложение полностью недоступным с фронтенда, даже если API работает корректно.</w:t>
+      </w:r>
+    </w:p>
+    <w:p>
+      <w:pPr>
+        <w:shd w:val="clear" w:color="auto" w:fill="FFFFFF"/>
+        <w:spacing w:after="0" w:line="285" w:lineRule="atLeast"/>
+        <w:ind w:firstLine="284"/>
+        <w:rPr>
+          <w:rFonts w:ascii="Consolas" w:eastAsia="Times New Roman" w:hAnsi="Consolas" w:cs="Times New Roman"/>
+          <w:color w:val="000000"/>
+          <w:sz w:val="28"/>
+          <w:szCs w:val="21"/>
+          <w:lang w:eastAsia="vi-VN"/>
+        </w:rPr>
+      </w:pPr>
+      <w:r>
+        <w:rPr>
+          <w:rFonts w:ascii="Consolas" w:eastAsia="Times New Roman" w:hAnsi="Consolas" w:cs="Times New Roman"/>
+          <w:color w:val="0000FF"/>
+          <w:sz w:val="28"/>
+          <w:szCs w:val="21"/>
+          <w:lang w:eastAsia="vi-VN"/>
+        </w:rPr>
+        <w:t>func</w:t>
+      </w:r>
+      <w:r>
+        <w:rPr>
+          <w:rFonts w:ascii="Consolas" w:eastAsia="Times New Roman" w:hAnsi="Consolas" w:cs="Times New Roman"/>
+          <w:color w:val="000000"/>
+          <w:sz w:val="28"/>
+          <w:szCs w:val="21"/>
+          <w:lang w:eastAsia="vi-VN"/>
+        </w:rPr>
+        <w:t xml:space="preserve"> </w:t>
+      </w:r>
+      <w:r>
+        <w:rPr>
+          <w:rFonts w:ascii="Consolas" w:eastAsia="Times New Roman" w:hAnsi="Consolas" w:cs="Times New Roman"/>
+          <w:color w:val="795E26"/>
+          <w:sz w:val="28"/>
+          <w:szCs w:val="21"/>
+          <w:lang w:eastAsia="vi-VN"/>
+        </w:rPr>
+        <w:t>CORSMiddleware</w:t>
+      </w:r>
+      <w:r>
+        <w:rPr>
+          <w:rFonts w:ascii="Consolas" w:eastAsia="Times New Roman" w:hAnsi="Consolas" w:cs="Times New Roman"/>
+          <w:color w:val="000000"/>
+          <w:sz w:val="28"/>
+          <w:szCs w:val="21"/>
+          <w:lang w:eastAsia="vi-VN"/>
+        </w:rPr>
+        <w:t xml:space="preserve">() </w:t>
+      </w:r>
+      <w:r>
+        <w:rPr>
+          <w:rFonts w:ascii="Consolas" w:eastAsia="Times New Roman" w:hAnsi="Consolas" w:cs="Times New Roman"/>
+          <w:color w:val="267F99"/>
+          <w:sz w:val="28"/>
+          <w:szCs w:val="21"/>
+          <w:lang w:eastAsia="vi-VN"/>
+        </w:rPr>
+        <w:t>gin</w:t>
+      </w:r>
+      <w:r>
+        <w:rPr>
+          <w:rFonts w:ascii="Consolas" w:eastAsia="Times New Roman" w:hAnsi="Consolas" w:cs="Times New Roman"/>
+          <w:color w:val="000000"/>
+          <w:sz w:val="28"/>
+          <w:szCs w:val="21"/>
+          <w:lang w:eastAsia="vi-VN"/>
+        </w:rPr>
+        <w:t>.</w:t>
+      </w:r>
+      <w:r>
+        <w:rPr>
+          <w:rFonts w:ascii="Consolas" w:eastAsia="Times New Roman" w:hAnsi="Consolas" w:cs="Times New Roman"/>
+          <w:color w:val="267F99"/>
+          <w:sz w:val="28"/>
+          <w:szCs w:val="21"/>
+          <w:lang w:eastAsia="vi-VN"/>
+        </w:rPr>
+        <w:t>HandlerFunc</w:t>
+      </w:r>
+      <w:r>
+        <w:rPr>
+          <w:rFonts w:ascii="Consolas" w:eastAsia="Times New Roman" w:hAnsi="Consolas" w:cs="Times New Roman"/>
+          <w:color w:val="000000"/>
+          <w:sz w:val="28"/>
+          <w:szCs w:val="21"/>
+          <w:lang w:eastAsia="vi-VN"/>
+        </w:rPr>
+        <w:t xml:space="preserve"> {</w:t>
+      </w:r>
+    </w:p>
+    <w:p>
+      <w:pPr>
+        <w:shd w:val="clear" w:color="auto" w:fill="FFFFFF"/>
+        <w:spacing w:after="0" w:line="285" w:lineRule="atLeast"/>
+        <w:ind w:firstLine="284"/>
+        <w:rPr>
+          <w:rFonts w:ascii="Consolas" w:eastAsia="Times New Roman" w:hAnsi="Consolas" w:cs="Times New Roman"/>
+          <w:color w:val="000000"/>
+          <w:sz w:val="28"/>
+          <w:szCs w:val="21"/>
+          <w:lang w:eastAsia="vi-VN"/>
+        </w:rPr>
+      </w:pPr>
+      <w:r>
+        <w:rPr>
+          <w:rFonts w:ascii="Consolas" w:eastAsia="Times New Roman" w:hAnsi="Consolas" w:cs="Times New Roman"/>
+          <w:color w:val="000000"/>
+          <w:sz w:val="28"/>
+          <w:szCs w:val="21"/>
+          <w:lang w:eastAsia="vi-VN"/>
+        </w:rPr>
+        <w:t xml:space="preserve">    </w:t>
+      </w:r>
+      <w:r>
+        <w:rPr>
+          <w:rFonts w:ascii="Consolas" w:eastAsia="Times New Roman" w:hAnsi="Consolas" w:cs="Times New Roman"/>
+          <w:color w:val="AF00DB"/>
+          <w:sz w:val="28"/>
+          <w:szCs w:val="21"/>
+          <w:lang w:eastAsia="vi-VN"/>
+        </w:rPr>
+        <w:t>return</w:t>
+      </w:r>
+      <w:r>
+        <w:rPr>
+          <w:rFonts w:ascii="Consolas" w:eastAsia="Times New Roman" w:hAnsi="Consolas" w:cs="Times New Roman"/>
+          <w:color w:val="000000"/>
+          <w:sz w:val="28"/>
+          <w:szCs w:val="21"/>
+          <w:lang w:eastAsia="vi-VN"/>
+        </w:rPr>
+        <w:t xml:space="preserve"> </w:t>
+      </w:r>
+      <w:r>
+        <w:rPr>
+          <w:rFonts w:ascii="Consolas" w:eastAsia="Times New Roman" w:hAnsi="Consolas" w:cs="Times New Roman"/>
+          <w:color w:val="0000FF"/>
+          <w:sz w:val="28"/>
+          <w:szCs w:val="21"/>
+          <w:lang w:eastAsia="vi-VN"/>
+        </w:rPr>
+        <w:t>func</w:t>
+      </w:r>
+      <w:r>
+        <w:rPr>
+          <w:rFonts w:ascii="Consolas" w:eastAsia="Times New Roman" w:hAnsi="Consolas" w:cs="Times New Roman"/>
+          <w:color w:val="000000"/>
+          <w:sz w:val="28"/>
+          <w:szCs w:val="21"/>
+          <w:lang w:eastAsia="vi-VN"/>
+        </w:rPr>
+        <w:t>(</w:t>
+      </w:r>
+      <w:r>
+        <w:rPr>
+          <w:rFonts w:ascii="Consolas" w:eastAsia="Times New Roman" w:hAnsi="Consolas" w:cs="Times New Roman"/>
+          <w:color w:val="001080"/>
+          <w:sz w:val="28"/>
+          <w:szCs w:val="21"/>
+          <w:lang w:eastAsia="vi-VN"/>
+        </w:rPr>
+        <w:t>c</w:t>
+      </w:r>
+      <w:r>
+        <w:rPr>
+          <w:rFonts w:ascii="Consolas" w:eastAsia="Times New Roman" w:hAnsi="Consolas" w:cs="Times New Roman"/>
+          <w:color w:val="000000"/>
+          <w:sz w:val="28"/>
+          <w:szCs w:val="21"/>
+          <w:lang w:eastAsia="vi-VN"/>
+        </w:rPr>
+        <w:t xml:space="preserve"> *</w:t>
+      </w:r>
+      <w:r>
+        <w:rPr>
+          <w:rFonts w:ascii="Consolas" w:eastAsia="Times New Roman" w:hAnsi="Consolas" w:cs="Times New Roman"/>
+          <w:color w:val="267F99"/>
+          <w:sz w:val="28"/>
+          <w:szCs w:val="21"/>
+          <w:lang w:eastAsia="vi-VN"/>
+        </w:rPr>
+        <w:t>gin</w:t>
+      </w:r>
+      <w:r>
+        <w:rPr>
+          <w:rFonts w:ascii="Consolas" w:eastAsia="Times New Roman" w:hAnsi="Consolas" w:cs="Times New Roman"/>
+          <w:color w:val="000000"/>
+          <w:sz w:val="28"/>
+          <w:szCs w:val="21"/>
+          <w:lang w:eastAsia="vi-VN"/>
+        </w:rPr>
+        <w:t>.</w:t>
+      </w:r>
+      <w:r>
+        <w:rPr>
+          <w:rFonts w:ascii="Consolas" w:eastAsia="Times New Roman" w:hAnsi="Consolas" w:cs="Times New Roman"/>
+          <w:color w:val="267F99"/>
+          <w:sz w:val="28"/>
+          <w:szCs w:val="21"/>
+          <w:lang w:eastAsia="vi-VN"/>
+        </w:rPr>
+        <w:t>Context</w:t>
+      </w:r>
+      <w:r>
+        <w:rPr>
+          <w:rFonts w:ascii="Consolas" w:eastAsia="Times New Roman" w:hAnsi="Consolas" w:cs="Times New Roman"/>
+          <w:color w:val="000000"/>
+          <w:sz w:val="28"/>
+          <w:szCs w:val="21"/>
+          <w:lang w:eastAsia="vi-VN"/>
+        </w:rPr>
+        <w:t>) {</w:t>
+      </w:r>
+    </w:p>
+    <w:p>
+      <w:pPr>
+        <w:shd w:val="clear" w:color="auto" w:fill="FFFFFF"/>
+        <w:spacing w:after="0" w:line="285" w:lineRule="atLeast"/>
+        <w:ind w:firstLine="284"/>
+        <w:rPr>
+          <w:rFonts w:ascii="Consolas" w:eastAsia="Times New Roman" w:hAnsi="Consolas" w:cs="Times New Roman"/>
+          <w:color w:val="000000"/>
+          <w:sz w:val="28"/>
+          <w:szCs w:val="21"/>
+          <w:lang w:eastAsia="vi-VN"/>
+        </w:rPr>
+      </w:pPr>
+      <w:r>
+        <w:rPr>
+          <w:rFonts w:ascii="Consolas" w:eastAsia="Times New Roman" w:hAnsi="Consolas" w:cs="Times New Roman"/>
+          <w:color w:val="000000"/>
+          <w:sz w:val="28"/>
+          <w:szCs w:val="21"/>
+          <w:lang w:eastAsia="vi-VN"/>
+        </w:rPr>
+        <w:t xml:space="preserve">        </w:t>
+      </w:r>
+      <w:r>
+        <w:rPr>
+          <w:rFonts w:ascii="Consolas" w:eastAsia="Times New Roman" w:hAnsi="Consolas" w:cs="Times New Roman"/>
+          <w:color w:val="001080"/>
+          <w:sz w:val="28"/>
+          <w:szCs w:val="21"/>
+          <w:lang w:eastAsia="vi-VN"/>
+        </w:rPr>
+        <w:t>c</w:t>
+      </w:r>
+      <w:r>
+        <w:rPr>
+          <w:rFonts w:ascii="Consolas" w:eastAsia="Times New Roman" w:hAnsi="Consolas" w:cs="Times New Roman"/>
+          <w:color w:val="000000"/>
+          <w:sz w:val="28"/>
+          <w:szCs w:val="21"/>
+          <w:lang w:eastAsia="vi-VN"/>
+        </w:rPr>
+        <w:t>.</w:t>
+      </w:r>
+      <w:r>
+        <w:rPr>
+          <w:rFonts w:ascii="Consolas" w:eastAsia="Times New Roman" w:hAnsi="Consolas" w:cs="Times New Roman"/>
+          <w:color w:val="001080"/>
+          <w:sz w:val="28"/>
+          <w:szCs w:val="21"/>
+          <w:lang w:eastAsia="vi-VN"/>
+        </w:rPr>
+        <w:t>Writer</w:t>
+      </w:r>
+      <w:r>
+        <w:rPr>
+          <w:rFonts w:ascii="Consolas" w:eastAsia="Times New Roman" w:hAnsi="Consolas" w:cs="Times New Roman"/>
+          <w:color w:val="000000"/>
+          <w:sz w:val="28"/>
+          <w:szCs w:val="21"/>
+          <w:lang w:eastAsia="vi-VN"/>
+        </w:rPr>
+        <w:t>.</w:t>
+      </w:r>
+      <w:r>
+        <w:rPr>
+          <w:rFonts w:ascii="Consolas" w:eastAsia="Times New Roman" w:hAnsi="Consolas" w:cs="Times New Roman"/>
+          <w:color w:val="795E26"/>
+          <w:sz w:val="28"/>
+          <w:szCs w:val="21"/>
+          <w:lang w:eastAsia="vi-VN"/>
+        </w:rPr>
+        <w:t>Header</w:t>
+      </w:r>
+      <w:r>
+        <w:rPr>
+          <w:rFonts w:ascii="Consolas" w:eastAsia="Times New Roman" w:hAnsi="Consolas" w:cs="Times New Roman"/>
+          <w:color w:val="000000"/>
+          <w:sz w:val="28"/>
+          <w:szCs w:val="21"/>
+          <w:lang w:eastAsia="vi-VN"/>
+        </w:rPr>
+        <w:t>().</w:t>
+      </w:r>
+      <w:r>
+        <w:rPr>
+          <w:rFonts w:ascii="Consolas" w:eastAsia="Times New Roman" w:hAnsi="Consolas" w:cs="Times New Roman"/>
+          <w:color w:val="795E26"/>
+          <w:sz w:val="28"/>
+          <w:szCs w:val="21"/>
+          <w:lang w:eastAsia="vi-VN"/>
+        </w:rPr>
+        <w:t>Set</w:t>
+      </w:r>
+      <w:r>
+        <w:rPr>
+          <w:rFonts w:ascii="Consolas" w:eastAsia="Times New Roman" w:hAnsi="Consolas" w:cs="Times New Roman"/>
+          <w:color w:val="000000"/>
+          <w:sz w:val="28"/>
+          <w:szCs w:val="21"/>
+          <w:lang w:eastAsia="vi-VN"/>
+        </w:rPr>
+        <w:t>(</w:t>
+      </w:r>
+    </w:p>
+    <w:p>
+      <w:pPr>
+        <w:shd w:val="clear" w:color="auto" w:fill="FFFFFF"/>
+        <w:spacing w:after="0" w:line="285" w:lineRule="atLeast"/>
+        <w:ind w:firstLine="284"/>
+        <w:rPr>
+          <w:rFonts w:ascii="Consolas" w:eastAsia="Times New Roman" w:hAnsi="Consolas" w:cs="Times New Roman"/>
+          <w:color w:val="000000"/>
+          <w:sz w:val="28"/>
+          <w:szCs w:val="21"/>
+          <w:lang w:eastAsia="vi-VN"/>
+        </w:rPr>
+      </w:pPr>
+      <w:r>
+        <w:rPr>
+          <w:rFonts w:ascii="Consolas" w:eastAsia="Times New Roman" w:hAnsi="Consolas" w:cs="Times New Roman"/>
+          <w:color w:val="000000"/>
+          <w:sz w:val="28"/>
+          <w:szCs w:val="21"/>
+          <w:lang w:eastAsia="vi-VN"/>
+        </w:rPr>
+        <w:t xml:space="preserve">            </w:t>
+      </w:r>
+      <w:r>
+        <w:rPr>
+          <w:rFonts w:ascii="Consolas" w:eastAsia="Times New Roman" w:hAnsi="Consolas" w:cs="Times New Roman"/>
+          <w:color w:val="A31515"/>
+          <w:sz w:val="28"/>
+          <w:szCs w:val="21"/>
+          <w:lang w:eastAsia="vi-VN"/>
+        </w:rPr>
+        <w:t>"Access-Control-Allow-Origin"</w:t>
+      </w:r>
+      <w:r>
+        <w:rPr>
+          <w:rFonts w:ascii="Consolas" w:eastAsia="Times New Roman" w:hAnsi="Consolas" w:cs="Times New Roman"/>
+          <w:color w:val="000000"/>
+          <w:sz w:val="28"/>
+          <w:szCs w:val="21"/>
+          <w:lang w:eastAsia="vi-VN"/>
+        </w:rPr>
+        <w:t xml:space="preserve">, </w:t>
+      </w:r>
+      <w:r>
+        <w:rPr>
+          <w:rFonts w:ascii="Consolas" w:eastAsia="Times New Roman" w:hAnsi="Consolas" w:cs="Times New Roman"/>
+          <w:color w:val="A31515"/>
+          <w:sz w:val="28"/>
+          <w:szCs w:val="21"/>
+          <w:lang w:eastAsia="vi-VN"/>
+        </w:rPr>
+        <w:t>"*"</w:t>
+      </w:r>
+      <w:r>
+        <w:rPr>
+          <w:rFonts w:ascii="Consolas" w:eastAsia="Times New Roman" w:hAnsi="Consolas" w:cs="Times New Roman"/>
+          <w:color w:val="000000"/>
+          <w:sz w:val="28"/>
+          <w:szCs w:val="21"/>
+          <w:lang w:eastAsia="vi-VN"/>
+        </w:rPr>
+        <w:t>)</w:t>
+      </w:r>
+    </w:p>
+    <w:p>
+      <w:pPr>
+        <w:shd w:val="clear" w:color="auto" w:fill="FFFFFF"/>
+        <w:spacing w:after="0" w:line="285" w:lineRule="atLeast"/>
+        <w:ind w:firstLine="284"/>
+        <w:rPr>
+          <w:rFonts w:ascii="Consolas" w:eastAsia="Times New Roman" w:hAnsi="Consolas" w:cs="Times New Roman"/>
+          <w:color w:val="000000"/>
+          <w:sz w:val="28"/>
+          <w:szCs w:val="21"/>
+          <w:lang w:eastAsia="vi-VN"/>
+        </w:rPr>
+      </w:pPr>
+      <w:r>
+        <w:rPr>
+          <w:rFonts w:ascii="Consolas" w:eastAsia="Times New Roman" w:hAnsi="Consolas" w:cs="Times New Roman"/>
+          <w:color w:val="000000"/>
+          <w:sz w:val="28"/>
+          <w:szCs w:val="21"/>
+          <w:lang w:eastAsia="vi-VN"/>
+        </w:rPr>
+        <w:t xml:space="preserve">        </w:t>
+      </w:r>
+      <w:r>
+        <w:rPr>
+          <w:rFonts w:ascii="Consolas" w:eastAsia="Times New Roman" w:hAnsi="Consolas" w:cs="Times New Roman"/>
+          <w:color w:val="001080"/>
+          <w:sz w:val="28"/>
+          <w:szCs w:val="21"/>
+          <w:lang w:eastAsia="vi-VN"/>
+        </w:rPr>
+        <w:t>c</w:t>
+      </w:r>
+      <w:r>
+        <w:rPr>
+          <w:rFonts w:ascii="Consolas" w:eastAsia="Times New Roman" w:hAnsi="Consolas" w:cs="Times New Roman"/>
+          <w:color w:val="000000"/>
+          <w:sz w:val="28"/>
+          <w:szCs w:val="21"/>
+          <w:lang w:eastAsia="vi-VN"/>
+        </w:rPr>
+        <w:t>.</w:t>
+      </w:r>
+      <w:r>
+        <w:rPr>
+          <w:rFonts w:ascii="Consolas" w:eastAsia="Times New Roman" w:hAnsi="Consolas" w:cs="Times New Roman"/>
+          <w:color w:val="001080"/>
+          <w:sz w:val="28"/>
+          <w:szCs w:val="21"/>
+          <w:lang w:eastAsia="vi-VN"/>
+        </w:rPr>
+        <w:t>Writer</w:t>
+      </w:r>
+      <w:r>
+        <w:rPr>
+          <w:rFonts w:ascii="Consolas" w:eastAsia="Times New Roman" w:hAnsi="Consolas" w:cs="Times New Roman"/>
+          <w:color w:val="000000"/>
+          <w:sz w:val="28"/>
+          <w:szCs w:val="21"/>
+          <w:lang w:eastAsia="vi-VN"/>
+        </w:rPr>
+        <w:t>.</w:t>
+      </w:r>
+      <w:r>
+        <w:rPr>
+          <w:rFonts w:ascii="Consolas" w:eastAsia="Times New Roman" w:hAnsi="Consolas" w:cs="Times New Roman"/>
+          <w:color w:val="795E26"/>
+          <w:sz w:val="28"/>
+          <w:szCs w:val="21"/>
+          <w:lang w:eastAsia="vi-VN"/>
+        </w:rPr>
+        <w:t>Header</w:t>
+      </w:r>
+      <w:r>
+        <w:rPr>
+          <w:rFonts w:ascii="Consolas" w:eastAsia="Times New Roman" w:hAnsi="Consolas" w:cs="Times New Roman"/>
+          <w:color w:val="000000"/>
+          <w:sz w:val="28"/>
+          <w:szCs w:val="21"/>
+          <w:lang w:eastAsia="vi-VN"/>
+        </w:rPr>
+        <w:t>().</w:t>
+      </w:r>
+      <w:r>
+        <w:rPr>
+          <w:rFonts w:ascii="Consolas" w:eastAsia="Times New Roman" w:hAnsi="Consolas" w:cs="Times New Roman"/>
+          <w:color w:val="795E26"/>
+          <w:sz w:val="28"/>
+          <w:szCs w:val="21"/>
+          <w:lang w:eastAsia="vi-VN"/>
+        </w:rPr>
+        <w:t>Set</w:t>
+      </w:r>
+      <w:r>
+        <w:rPr>
+          <w:rFonts w:ascii="Consolas" w:eastAsia="Times New Roman" w:hAnsi="Consolas" w:cs="Times New Roman"/>
+          <w:color w:val="000000"/>
+          <w:sz w:val="28"/>
+          <w:szCs w:val="21"/>
+          <w:lang w:eastAsia="vi-VN"/>
+        </w:rPr>
+        <w:t>(</w:t>
+      </w:r>
+    </w:p>
+    <w:p>
+      <w:pPr>
+        <w:shd w:val="clear" w:color="auto" w:fill="FFFFFF"/>
+        <w:spacing w:after="0" w:line="285" w:lineRule="atLeast"/>
+        <w:ind w:firstLine="284"/>
+        <w:rPr>
+          <w:rFonts w:ascii="Consolas" w:eastAsia="Times New Roman" w:hAnsi="Consolas" w:cs="Times New Roman"/>
+          <w:color w:val="000000"/>
+          <w:sz w:val="28"/>
+          <w:szCs w:val="21"/>
+          <w:lang w:eastAsia="vi-VN"/>
+        </w:rPr>
+      </w:pPr>
+      <w:r>
+        <w:rPr>
+          <w:rFonts w:ascii="Consolas" w:eastAsia="Times New Roman" w:hAnsi="Consolas" w:cs="Times New Roman"/>
+          <w:color w:val="000000"/>
+          <w:sz w:val="28"/>
+          <w:szCs w:val="21"/>
+          <w:lang w:eastAsia="vi-VN"/>
+        </w:rPr>
+        <w:t xml:space="preserve">            </w:t>
+      </w:r>
+      <w:r>
+        <w:rPr>
+          <w:rFonts w:ascii="Consolas" w:eastAsia="Times New Roman" w:hAnsi="Consolas" w:cs="Times New Roman"/>
+          <w:color w:val="A31515"/>
+          <w:sz w:val="28"/>
+          <w:szCs w:val="21"/>
+          <w:lang w:eastAsia="vi-VN"/>
+        </w:rPr>
+        <w:t>"Access-Control-Allow-Methods"</w:t>
+      </w:r>
+      <w:r>
+        <w:rPr>
+          <w:rFonts w:ascii="Consolas" w:eastAsia="Times New Roman" w:hAnsi="Consolas" w:cs="Times New Roman"/>
+          <w:color w:val="000000"/>
+          <w:sz w:val="28"/>
+          <w:szCs w:val="21"/>
+          <w:lang w:eastAsia="vi-VN"/>
+        </w:rPr>
+        <w:t xml:space="preserve">, </w:t>
+      </w:r>
+    </w:p>
+    <w:p>
+      <w:pPr>
+        <w:shd w:val="clear" w:color="auto" w:fill="FFFFFF"/>
+        <w:spacing w:after="0" w:line="285" w:lineRule="atLeast"/>
+        <w:ind w:firstLine="284"/>
+        <w:rPr>
+          <w:rFonts w:ascii="Consolas" w:eastAsia="Times New Roman" w:hAnsi="Consolas" w:cs="Times New Roman"/>
+          <w:color w:val="000000"/>
+          <w:sz w:val="28"/>
+          <w:szCs w:val="21"/>
+          <w:lang w:eastAsia="vi-VN"/>
+        </w:rPr>
+      </w:pPr>
+      <w:r>
+        <w:rPr>
+          <w:rFonts w:ascii="Consolas" w:eastAsia="Times New Roman" w:hAnsi="Consolas" w:cs="Times New Roman"/>
+          <w:color w:val="000000"/>
+          <w:sz w:val="28"/>
+          <w:szCs w:val="21"/>
+          <w:lang w:eastAsia="vi-VN"/>
+        </w:rPr>
+        <w:t xml:space="preserve">            </w:t>
+      </w:r>
+      <w:r>
+        <w:rPr>
+          <w:rFonts w:ascii="Consolas" w:eastAsia="Times New Roman" w:hAnsi="Consolas" w:cs="Times New Roman"/>
+          <w:color w:val="A31515"/>
+          <w:sz w:val="28"/>
+          <w:szCs w:val="21"/>
+          <w:lang w:eastAsia="vi-VN"/>
+        </w:rPr>
+        <w:t>"GET, POST, PUT, DELETE, OPTIONS"</w:t>
+      </w:r>
+      <w:r>
+        <w:rPr>
+          <w:rFonts w:ascii="Consolas" w:eastAsia="Times New Roman" w:hAnsi="Consolas" w:cs="Times New Roman"/>
+          <w:color w:val="000000"/>
+          <w:sz w:val="28"/>
+          <w:szCs w:val="21"/>
+          <w:lang w:eastAsia="vi-VN"/>
+        </w:rPr>
+        <w:t>)</w:t>
+      </w:r>
+    </w:p>
+    <w:p>
+      <w:pPr>
+        <w:shd w:val="clear" w:color="auto" w:fill="FFFFFF"/>
+        <w:spacing w:after="0" w:line="285" w:lineRule="atLeast"/>
+        <w:ind w:firstLine="284"/>
+        <w:rPr>
+          <w:rFonts w:ascii="Consolas" w:eastAsia="Times New Roman" w:hAnsi="Consolas" w:cs="Times New Roman"/>
+          <w:color w:val="000000"/>
+          <w:sz w:val="28"/>
+          <w:szCs w:val="21"/>
+          <w:lang w:eastAsia="vi-VN"/>
+        </w:rPr>
+      </w:pPr>
+      <w:r>
+        <w:rPr>
+          <w:rFonts w:ascii="Consolas" w:eastAsia="Times New Roman" w:hAnsi="Consolas" w:cs="Times New Roman"/>
+          <w:color w:val="000000"/>
+          <w:sz w:val="28"/>
+          <w:szCs w:val="21"/>
+          <w:lang w:eastAsia="vi-VN"/>
+        </w:rPr>
+        <w:t xml:space="preserve">        </w:t>
+      </w:r>
+      <w:r>
+        <w:rPr>
+          <w:rFonts w:ascii="Consolas" w:eastAsia="Times New Roman" w:hAnsi="Consolas" w:cs="Times New Roman"/>
+          <w:color w:val="001080"/>
+          <w:sz w:val="28"/>
+          <w:szCs w:val="21"/>
+          <w:lang w:eastAsia="vi-VN"/>
+        </w:rPr>
+        <w:t>c</w:t>
+      </w:r>
+      <w:r>
+        <w:rPr>
+          <w:rFonts w:ascii="Consolas" w:eastAsia="Times New Roman" w:hAnsi="Consolas" w:cs="Times New Roman"/>
+          <w:color w:val="000000"/>
+          <w:sz w:val="28"/>
+          <w:szCs w:val="21"/>
+          <w:lang w:eastAsia="vi-VN"/>
+        </w:rPr>
+        <w:t>.</w:t>
+      </w:r>
+      <w:r>
+        <w:rPr>
+          <w:rFonts w:ascii="Consolas" w:eastAsia="Times New Roman" w:hAnsi="Consolas" w:cs="Times New Roman"/>
+          <w:color w:val="001080"/>
+          <w:sz w:val="28"/>
+          <w:szCs w:val="21"/>
+          <w:lang w:eastAsia="vi-VN"/>
+        </w:rPr>
+        <w:t>Writer</w:t>
+      </w:r>
+      <w:r>
+        <w:rPr>
+          <w:rFonts w:ascii="Consolas" w:eastAsia="Times New Roman" w:hAnsi="Consolas" w:cs="Times New Roman"/>
+          <w:color w:val="000000"/>
+          <w:sz w:val="28"/>
+          <w:szCs w:val="21"/>
+          <w:lang w:eastAsia="vi-VN"/>
+        </w:rPr>
+        <w:t>.</w:t>
+      </w:r>
+      <w:r>
+        <w:rPr>
+          <w:rFonts w:ascii="Consolas" w:eastAsia="Times New Roman" w:hAnsi="Consolas" w:cs="Times New Roman"/>
+          <w:color w:val="795E26"/>
+          <w:sz w:val="28"/>
+          <w:szCs w:val="21"/>
+          <w:lang w:eastAsia="vi-VN"/>
+        </w:rPr>
+        <w:t>Header</w:t>
+      </w:r>
+      <w:r>
+        <w:rPr>
+          <w:rFonts w:ascii="Consolas" w:eastAsia="Times New Roman" w:hAnsi="Consolas" w:cs="Times New Roman"/>
+          <w:color w:val="000000"/>
+          <w:sz w:val="28"/>
+          <w:szCs w:val="21"/>
+          <w:lang w:eastAsia="vi-VN"/>
+        </w:rPr>
+        <w:t>().</w:t>
+      </w:r>
+      <w:r>
+        <w:rPr>
+          <w:rFonts w:ascii="Consolas" w:eastAsia="Times New Roman" w:hAnsi="Consolas" w:cs="Times New Roman"/>
+          <w:color w:val="795E26"/>
+          <w:sz w:val="28"/>
+          <w:szCs w:val="21"/>
+          <w:lang w:eastAsia="vi-VN"/>
+        </w:rPr>
+        <w:t>Set</w:t>
+      </w:r>
+      <w:r>
+        <w:rPr>
+          <w:rFonts w:ascii="Consolas" w:eastAsia="Times New Roman" w:hAnsi="Consolas" w:cs="Times New Roman"/>
+          <w:color w:val="000000"/>
+          <w:sz w:val="28"/>
+          <w:szCs w:val="21"/>
+          <w:lang w:eastAsia="vi-VN"/>
+        </w:rPr>
+        <w:t>(</w:t>
+      </w:r>
+    </w:p>
+    <w:p>
+      <w:pPr>
+        <w:shd w:val="clear" w:color="auto" w:fill="FFFFFF"/>
+        <w:spacing w:after="0" w:line="285" w:lineRule="atLeast"/>
+        <w:ind w:firstLine="284"/>
+        <w:rPr>
+          <w:rFonts w:ascii="Consolas" w:eastAsia="Times New Roman" w:hAnsi="Consolas" w:cs="Times New Roman"/>
+          <w:color w:val="000000"/>
+          <w:sz w:val="28"/>
+          <w:szCs w:val="21"/>
+          <w:lang w:eastAsia="vi-VN"/>
+        </w:rPr>
+      </w:pPr>
+      <w:r>
+        <w:rPr>
+          <w:rFonts w:ascii="Consolas" w:eastAsia="Times New Roman" w:hAnsi="Consolas" w:cs="Times New Roman"/>
+          <w:color w:val="000000"/>
+          <w:sz w:val="28"/>
+          <w:szCs w:val="21"/>
+          <w:lang w:eastAsia="vi-VN"/>
+        </w:rPr>
+        <w:t xml:space="preserve">            </w:t>
+      </w:r>
+      <w:r>
+        <w:rPr>
+          <w:rFonts w:ascii="Consolas" w:eastAsia="Times New Roman" w:hAnsi="Consolas" w:cs="Times New Roman"/>
+          <w:color w:val="A31515"/>
+          <w:sz w:val="28"/>
+          <w:szCs w:val="21"/>
+          <w:lang w:eastAsia="vi-VN"/>
+        </w:rPr>
+        <w:t>"Access-Control-Allow-Headers"</w:t>
+      </w:r>
+      <w:r>
+        <w:rPr>
+          <w:rFonts w:ascii="Consolas" w:eastAsia="Times New Roman" w:hAnsi="Consolas" w:cs="Times New Roman"/>
+          <w:color w:val="000000"/>
+          <w:sz w:val="28"/>
+          <w:szCs w:val="21"/>
+          <w:lang w:eastAsia="vi-VN"/>
+        </w:rPr>
+        <w:t xml:space="preserve">, </w:t>
+      </w:r>
+    </w:p>
+    <w:p>
+      <w:pPr>
+        <w:shd w:val="clear" w:color="auto" w:fill="FFFFFF"/>
+        <w:spacing w:after="0" w:line="285" w:lineRule="atLeast"/>
+        <w:ind w:firstLine="284"/>
+        <w:rPr>
+          <w:rFonts w:ascii="Consolas" w:eastAsia="Times New Roman" w:hAnsi="Consolas" w:cs="Times New Roman"/>
+          <w:color w:val="000000"/>
+          <w:sz w:val="28"/>
+          <w:szCs w:val="21"/>
+          <w:lang w:eastAsia="vi-VN"/>
+        </w:rPr>
+      </w:pPr>
+      <w:r>
+        <w:rPr>
+          <w:rFonts w:ascii="Consolas" w:eastAsia="Times New Roman" w:hAnsi="Consolas" w:cs="Times New Roman"/>
+          <w:color w:val="000000"/>
+          <w:sz w:val="28"/>
+          <w:szCs w:val="21"/>
+          <w:lang w:eastAsia="vi-VN"/>
+        </w:rPr>
+        <w:t xml:space="preserve">            </w:t>
+      </w:r>
+      <w:r>
+        <w:rPr>
+          <w:rFonts w:ascii="Consolas" w:eastAsia="Times New Roman" w:hAnsi="Consolas" w:cs="Times New Roman"/>
+          <w:color w:val="A31515"/>
+          <w:sz w:val="28"/>
+          <w:szCs w:val="21"/>
+          <w:lang w:eastAsia="vi-VN"/>
+        </w:rPr>
+        <w:t>"Authorization, Content-Type"</w:t>
+      </w:r>
+      <w:r>
+        <w:rPr>
+          <w:rFonts w:ascii="Consolas" w:eastAsia="Times New Roman" w:hAnsi="Consolas" w:cs="Times New Roman"/>
+          <w:color w:val="000000"/>
+          <w:sz w:val="28"/>
+          <w:szCs w:val="21"/>
+          <w:lang w:eastAsia="vi-VN"/>
+        </w:rPr>
+        <w:t>)</w:t>
+      </w:r>
+    </w:p>
+    <w:p>
+      <w:pPr>
+        <w:shd w:val="clear" w:color="auto" w:fill="FFFFFF"/>
+        <w:spacing w:after="0" w:line="285" w:lineRule="atLeast"/>
+        <w:ind w:firstLine="284"/>
+        <w:rPr>
+          <w:rFonts w:ascii="Consolas" w:eastAsia="Times New Roman" w:hAnsi="Consolas" w:cs="Times New Roman"/>
+          <w:color w:val="000000"/>
+          <w:sz w:val="28"/>
+          <w:szCs w:val="21"/>
+          <w:lang w:eastAsia="vi-VN"/>
+        </w:rPr>
+      </w:pPr>
+    </w:p>
+    <w:p>
+      <w:pPr>
+        <w:shd w:val="clear" w:color="auto" w:fill="FFFFFF"/>
+        <w:spacing w:after="0" w:line="285" w:lineRule="atLeast"/>
+        <w:ind w:firstLine="284"/>
+        <w:rPr>
+          <w:rFonts w:ascii="Consolas" w:eastAsia="Times New Roman" w:hAnsi="Consolas" w:cs="Times New Roman"/>
+          <w:color w:val="000000"/>
+          <w:sz w:val="28"/>
+          <w:szCs w:val="21"/>
+          <w:lang w:eastAsia="vi-VN"/>
+        </w:rPr>
+      </w:pPr>
+      <w:r>
+        <w:rPr>
+          <w:rFonts w:ascii="Consolas" w:eastAsia="Times New Roman" w:hAnsi="Consolas" w:cs="Times New Roman"/>
+          <w:color w:val="000000"/>
+          <w:sz w:val="28"/>
+          <w:szCs w:val="21"/>
+          <w:lang w:eastAsia="vi-VN"/>
+        </w:rPr>
+        <w:t xml:space="preserve">        </w:t>
+      </w:r>
+      <w:r>
+        <w:rPr>
+          <w:rFonts w:ascii="Consolas" w:eastAsia="Times New Roman" w:hAnsi="Consolas" w:cs="Times New Roman"/>
+          <w:color w:val="AF00DB"/>
+          <w:sz w:val="28"/>
+          <w:szCs w:val="21"/>
+          <w:lang w:eastAsia="vi-VN"/>
+        </w:rPr>
+        <w:t>if</w:t>
+      </w:r>
+      <w:r>
+        <w:rPr>
+          <w:rFonts w:ascii="Consolas" w:eastAsia="Times New Roman" w:hAnsi="Consolas" w:cs="Times New Roman"/>
+          <w:color w:val="000000"/>
+          <w:sz w:val="28"/>
+          <w:szCs w:val="21"/>
+          <w:lang w:eastAsia="vi-VN"/>
+        </w:rPr>
+        <w:t xml:space="preserve"> </w:t>
+      </w:r>
+      <w:r>
+        <w:rPr>
+          <w:rFonts w:ascii="Consolas" w:eastAsia="Times New Roman" w:hAnsi="Consolas" w:cs="Times New Roman"/>
+          <w:color w:val="001080"/>
+          <w:sz w:val="28"/>
+          <w:szCs w:val="21"/>
+          <w:lang w:eastAsia="vi-VN"/>
+        </w:rPr>
+        <w:t>c</w:t>
+      </w:r>
+      <w:r>
+        <w:rPr>
+          <w:rFonts w:ascii="Consolas" w:eastAsia="Times New Roman" w:hAnsi="Consolas" w:cs="Times New Roman"/>
+          <w:color w:val="000000"/>
+          <w:sz w:val="28"/>
+          <w:szCs w:val="21"/>
+          <w:lang w:eastAsia="vi-VN"/>
+        </w:rPr>
+        <w:t>.</w:t>
+      </w:r>
+      <w:r>
+        <w:rPr>
+          <w:rFonts w:ascii="Consolas" w:eastAsia="Times New Roman" w:hAnsi="Consolas" w:cs="Times New Roman"/>
+          <w:color w:val="001080"/>
+          <w:sz w:val="28"/>
+          <w:szCs w:val="21"/>
+          <w:lang w:eastAsia="vi-VN"/>
+        </w:rPr>
+        <w:t>Request</w:t>
+      </w:r>
+      <w:r>
+        <w:rPr>
+          <w:rFonts w:ascii="Consolas" w:eastAsia="Times New Roman" w:hAnsi="Consolas" w:cs="Times New Roman"/>
+          <w:color w:val="000000"/>
+          <w:sz w:val="28"/>
+          <w:szCs w:val="21"/>
+          <w:lang w:eastAsia="vi-VN"/>
+        </w:rPr>
+        <w:t>.</w:t>
+      </w:r>
+      <w:r>
+        <w:rPr>
+          <w:rFonts w:ascii="Consolas" w:eastAsia="Times New Roman" w:hAnsi="Consolas" w:cs="Times New Roman"/>
+          <w:color w:val="001080"/>
+          <w:sz w:val="28"/>
+          <w:szCs w:val="21"/>
+          <w:lang w:eastAsia="vi-VN"/>
+        </w:rPr>
+        <w:t>Method</w:t>
+      </w:r>
+      <w:r>
+        <w:rPr>
+          <w:rFonts w:ascii="Consolas" w:eastAsia="Times New Roman" w:hAnsi="Consolas" w:cs="Times New Roman"/>
+          <w:color w:val="000000"/>
+          <w:sz w:val="28"/>
+          <w:szCs w:val="21"/>
+          <w:lang w:eastAsia="vi-VN"/>
+        </w:rPr>
+        <w:t xml:space="preserve"> == </w:t>
+      </w:r>
+      <w:r>
+        <w:rPr>
+          <w:rFonts w:ascii="Consolas" w:eastAsia="Times New Roman" w:hAnsi="Consolas" w:cs="Times New Roman"/>
+          <w:color w:val="A31515"/>
+          <w:sz w:val="28"/>
+          <w:szCs w:val="21"/>
+          <w:lang w:eastAsia="vi-VN"/>
+        </w:rPr>
+        <w:t>"OPTIONS"</w:t>
+      </w:r>
+      <w:r>
+        <w:rPr>
+          <w:rFonts w:ascii="Consolas" w:eastAsia="Times New Roman" w:hAnsi="Consolas" w:cs="Times New Roman"/>
+          <w:color w:val="000000"/>
+          <w:sz w:val="28"/>
+          <w:szCs w:val="21"/>
+          <w:lang w:eastAsia="vi-VN"/>
+        </w:rPr>
+        <w:t xml:space="preserve"> {</w:t>
+      </w:r>
+    </w:p>
+    <w:p>
+      <w:pPr>
+        <w:shd w:val="clear" w:color="auto" w:fill="FFFFFF"/>
+        <w:spacing w:after="0" w:line="285" w:lineRule="atLeast"/>
+        <w:ind w:firstLine="284"/>
+        <w:rPr>
+          <w:rFonts w:ascii="Consolas" w:eastAsia="Times New Roman" w:hAnsi="Consolas" w:cs="Times New Roman"/>
+          <w:color w:val="000000"/>
+          <w:sz w:val="28"/>
+          <w:szCs w:val="21"/>
+          <w:lang w:eastAsia="vi-VN"/>
+        </w:rPr>
+      </w:pPr>
+      <w:r>
+        <w:rPr>
+          <w:rFonts w:ascii="Consolas" w:eastAsia="Times New Roman" w:hAnsi="Consolas" w:cs="Times New Roman"/>
+          <w:color w:val="000000"/>
+          <w:sz w:val="28"/>
+          <w:szCs w:val="21"/>
+          <w:lang w:eastAsia="vi-VN"/>
+        </w:rPr>
+        <w:t xml:space="preserve">            </w:t>
+      </w:r>
+      <w:r>
+        <w:rPr>
+          <w:rFonts w:ascii="Consolas" w:eastAsia="Times New Roman" w:hAnsi="Consolas" w:cs="Times New Roman"/>
+          <w:color w:val="001080"/>
+          <w:sz w:val="28"/>
+          <w:szCs w:val="21"/>
+          <w:lang w:eastAsia="vi-VN"/>
+        </w:rPr>
+        <w:t>c</w:t>
+      </w:r>
+      <w:r>
+        <w:rPr>
+          <w:rFonts w:ascii="Consolas" w:eastAsia="Times New Roman" w:hAnsi="Consolas" w:cs="Times New Roman"/>
+          <w:color w:val="000000"/>
+          <w:sz w:val="28"/>
+          <w:szCs w:val="21"/>
+          <w:lang w:eastAsia="vi-VN"/>
+        </w:rPr>
+        <w:t>.</w:t>
+      </w:r>
+      <w:r>
+        <w:rPr>
+          <w:rFonts w:ascii="Consolas" w:eastAsia="Times New Roman" w:hAnsi="Consolas" w:cs="Times New Roman"/>
+          <w:color w:val="795E26"/>
+          <w:sz w:val="28"/>
+          <w:szCs w:val="21"/>
+          <w:lang w:eastAsia="vi-VN"/>
+        </w:rPr>
+        <w:t>AbortWithStatus</w:t>
+      </w:r>
+      <w:r>
+        <w:rPr>
+          <w:rFonts w:ascii="Consolas" w:eastAsia="Times New Roman" w:hAnsi="Consolas" w:cs="Times New Roman"/>
+          <w:color w:val="000000"/>
+          <w:sz w:val="28"/>
+          <w:szCs w:val="21"/>
+          <w:lang w:eastAsia="vi-VN"/>
+        </w:rPr>
+        <w:t>(</w:t>
+      </w:r>
+      <w:r>
+        <w:rPr>
+          <w:rFonts w:ascii="Consolas" w:eastAsia="Times New Roman" w:hAnsi="Consolas" w:cs="Times New Roman"/>
+          <w:color w:val="098658"/>
+          <w:sz w:val="28"/>
+          <w:szCs w:val="21"/>
+          <w:lang w:eastAsia="vi-VN"/>
+        </w:rPr>
+        <w:t>204</w:t>
+      </w:r>
+      <w:r>
+        <w:rPr>
+          <w:rFonts w:ascii="Consolas" w:eastAsia="Times New Roman" w:hAnsi="Consolas" w:cs="Times New Roman"/>
+          <w:color w:val="000000"/>
+          <w:sz w:val="28"/>
+          <w:szCs w:val="21"/>
+          <w:lang w:eastAsia="vi-VN"/>
+        </w:rPr>
+        <w:t>)</w:t>
+      </w:r>
+    </w:p>
+    <w:p>
+      <w:pPr>
+        <w:shd w:val="clear" w:color="auto" w:fill="FFFFFF"/>
+        <w:spacing w:after="0" w:line="285" w:lineRule="atLeast"/>
+        <w:ind w:firstLine="284"/>
+        <w:rPr>
+          <w:rFonts w:ascii="Consolas" w:eastAsia="Times New Roman" w:hAnsi="Consolas" w:cs="Times New Roman"/>
+          <w:color w:val="000000"/>
+          <w:sz w:val="28"/>
+          <w:szCs w:val="21"/>
+          <w:lang w:eastAsia="vi-VN"/>
+        </w:rPr>
+      </w:pPr>
+      <w:r>
+        <w:rPr>
+          <w:rFonts w:ascii="Consolas" w:eastAsia="Times New Roman" w:hAnsi="Consolas" w:cs="Times New Roman"/>
+          <w:color w:val="000000"/>
+          <w:sz w:val="28"/>
+          <w:szCs w:val="21"/>
+          <w:lang w:eastAsia="vi-VN"/>
+        </w:rPr>
+        <w:t xml:space="preserve">            </w:t>
+      </w:r>
+      <w:r>
+        <w:rPr>
+          <w:rFonts w:ascii="Consolas" w:eastAsia="Times New Roman" w:hAnsi="Consolas" w:cs="Times New Roman"/>
+          <w:color w:val="AF00DB"/>
+          <w:sz w:val="28"/>
+          <w:szCs w:val="21"/>
+          <w:lang w:eastAsia="vi-VN"/>
+        </w:rPr>
+        <w:t>return</w:t>
+      </w:r>
+    </w:p>
+    <w:p>
+      <w:pPr>
+        <w:shd w:val="clear" w:color="auto" w:fill="FFFFFF"/>
+        <w:spacing w:after="0" w:line="285" w:lineRule="atLeast"/>
+        <w:ind w:firstLine="284"/>
+        <w:rPr>
+          <w:rFonts w:ascii="Consolas" w:eastAsia="Times New Roman" w:hAnsi="Consolas" w:cs="Times New Roman"/>
+          <w:color w:val="000000"/>
+          <w:sz w:val="28"/>
+          <w:szCs w:val="21"/>
+          <w:lang w:eastAsia="vi-VN"/>
+        </w:rPr>
+      </w:pPr>
+      <w:r>
+        <w:rPr>
+          <w:rFonts w:ascii="Consolas" w:eastAsia="Times New Roman" w:hAnsi="Consolas" w:cs="Times New Roman"/>
+          <w:color w:val="000000"/>
+          <w:sz w:val="28"/>
+          <w:szCs w:val="21"/>
+          <w:lang w:eastAsia="vi-VN"/>
+        </w:rPr>
+        <w:t>        }</w:t>
+      </w:r>
+    </w:p>
+    <w:p>
+      <w:pPr>
+        <w:shd w:val="clear" w:color="auto" w:fill="FFFFFF"/>
+        <w:spacing w:after="0" w:line="285" w:lineRule="atLeast"/>
+        <w:ind w:firstLine="284"/>
+        <w:rPr>
+          <w:rFonts w:ascii="Consolas" w:eastAsia="Times New Roman" w:hAnsi="Consolas" w:cs="Times New Roman"/>
+          <w:color w:val="000000"/>
+          <w:sz w:val="28"/>
+          <w:szCs w:val="21"/>
+          <w:lang w:eastAsia="vi-VN"/>
+        </w:rPr>
+      </w:pPr>
+      <w:bookmarkStart w:id="0" w:name="_GoBack"/>
+      <w:bookmarkEnd w:id="0"/>
+    </w:p>
+    <w:p>
+      <w:pPr>
+        <w:shd w:val="clear" w:color="auto" w:fill="FFFFFF"/>
+        <w:spacing w:after="0" w:line="285" w:lineRule="atLeast"/>
+        <w:ind w:firstLine="284"/>
+        <w:rPr>
+          <w:rFonts w:ascii="Consolas" w:eastAsia="Times New Roman" w:hAnsi="Consolas" w:cs="Times New Roman"/>
+          <w:color w:val="000000"/>
+          <w:sz w:val="28"/>
+          <w:szCs w:val="21"/>
+          <w:lang w:eastAsia="vi-VN"/>
+        </w:rPr>
+      </w:pPr>
+      <w:r>
+        <w:rPr>
+          <w:rFonts w:ascii="Consolas" w:eastAsia="Times New Roman" w:hAnsi="Consolas" w:cs="Times New Roman"/>
+          <w:color w:val="000000"/>
+          <w:sz w:val="28"/>
+          <w:szCs w:val="21"/>
+          <w:lang w:eastAsia="vi-VN"/>
+        </w:rPr>
+        <w:t xml:space="preserve">        </w:t>
+      </w:r>
+      <w:r>
+        <w:rPr>
+          <w:rFonts w:ascii="Consolas" w:eastAsia="Times New Roman" w:hAnsi="Consolas" w:cs="Times New Roman"/>
+          <w:color w:val="001080"/>
+          <w:sz w:val="28"/>
+          <w:szCs w:val="21"/>
+          <w:lang w:eastAsia="vi-VN"/>
+        </w:rPr>
+        <w:t>c</w:t>
+      </w:r>
+      <w:r>
+        <w:rPr>
+          <w:rFonts w:ascii="Consolas" w:eastAsia="Times New Roman" w:hAnsi="Consolas" w:cs="Times New Roman"/>
+          <w:color w:val="000000"/>
+          <w:sz w:val="28"/>
+          <w:szCs w:val="21"/>
+          <w:lang w:eastAsia="vi-VN"/>
+        </w:rPr>
+        <w:t>.</w:t>
+      </w:r>
+      <w:r>
+        <w:rPr>
+          <w:rFonts w:ascii="Consolas" w:eastAsia="Times New Roman" w:hAnsi="Consolas" w:cs="Times New Roman"/>
+          <w:color w:val="795E26"/>
+          <w:sz w:val="28"/>
+          <w:szCs w:val="21"/>
+          <w:lang w:eastAsia="vi-VN"/>
+        </w:rPr>
+        <w:t>Next</w:t>
+      </w:r>
+      <w:r>
+        <w:rPr>
+          <w:rFonts w:ascii="Consolas" w:eastAsia="Times New Roman" w:hAnsi="Consolas" w:cs="Times New Roman"/>
+          <w:color w:val="000000"/>
+          <w:sz w:val="28"/>
+          <w:szCs w:val="21"/>
+          <w:lang w:eastAsia="vi-VN"/>
+        </w:rPr>
+        <w:t>()</w:t>
+      </w:r>
+    </w:p>
+    <w:p>
+      <w:pPr>
+        <w:shd w:val="clear" w:color="auto" w:fill="FFFFFF"/>
+        <w:spacing w:after="0" w:line="285" w:lineRule="atLeast"/>
+        <w:ind w:firstLine="284"/>
+        <w:rPr>
+          <w:rFonts w:ascii="Consolas" w:eastAsia="Times New Roman" w:hAnsi="Consolas" w:cs="Times New Roman"/>
+          <w:color w:val="000000"/>
+          <w:sz w:val="28"/>
+          <w:szCs w:val="21"/>
+          <w:lang w:eastAsia="vi-VN"/>
+        </w:rPr>
+      </w:pPr>
+      <w:r>
+        <w:rPr>
+          <w:rFonts w:ascii="Consolas" w:eastAsia="Times New Roman" w:hAnsi="Consolas" w:cs="Times New Roman"/>
+          <w:color w:val="000000"/>
+          <w:sz w:val="28"/>
+          <w:szCs w:val="21"/>
+          <w:lang w:eastAsia="vi-VN"/>
+        </w:rPr>
+        <w:t>    }</w:t>
+      </w:r>
+    </w:p>
+    <w:p>
+      <w:pPr>
+        <w:shd w:val="clear" w:color="auto" w:fill="FFFFFF"/>
+        <w:spacing w:after="0" w:line="285" w:lineRule="atLeast"/>
+        <w:ind w:firstLine="284"/>
+        <w:rPr>
+          <w:rFonts w:ascii="Consolas" w:eastAsia="Times New Roman" w:hAnsi="Consolas" w:cs="Times New Roman"/>
+          <w:color w:val="000000"/>
+          <w:sz w:val="28"/>
+          <w:szCs w:val="21"/>
+          <w:lang w:eastAsia="vi-VN"/>
+        </w:rPr>
+      </w:pPr>
+      <w:r>
+        <w:rPr>
+          <w:rFonts w:ascii="Consolas" w:eastAsia="Times New Roman" w:hAnsi="Consolas" w:cs="Times New Roman"/>
+          <w:color w:val="000000"/>
+          <w:sz w:val="28"/>
+          <w:szCs w:val="21"/>
+          <w:lang w:eastAsia="vi-VN"/>
+        </w:rPr>
+        <w:t>}</w:t>
+      </w:r>
+    </w:p>
+    <w:p>
+      <w:pPr>
+        <w:shd w:val="clear" w:color="auto" w:fill="FFFFFF"/>
+        <w:spacing w:after="0" w:line="285" w:lineRule="atLeast"/>
+        <w:rPr>
+          <w:rFonts w:ascii="Consolas" w:eastAsia="Times New Roman" w:hAnsi="Consolas" w:cs="Times New Roman"/>
+          <w:color w:val="000000"/>
+          <w:sz w:val="21"/>
+          <w:szCs w:val="21"/>
+          <w:lang w:eastAsia="vi-VN"/>
+        </w:rPr>
+      </w:pPr>
+    </w:p>
+    <w:p>
+      <w:pPr>
+        <w:spacing w:line="360" w:lineRule="auto"/>
+        <w:ind w:firstLine="709"/>
+        <w:jc w:val="both"/>
+        <w:rPr>
+          <w:rFonts w:ascii="Times New Roman" w:hAnsi="Times New Roman" w:cs="Times New Roman"/>
+          <w:sz w:val="28"/>
+          <w:szCs w:val="28"/>
+        </w:rPr>
+      </w:pPr>
+    </w:p>
+    <w:p>
+      <w:pPr>
+        <w:spacing w:line="360" w:lineRule="auto"/>
+        <w:ind w:firstLine="709"/>
+        <w:jc w:val="both"/>
+        <w:rPr>
+          <w:rFonts w:ascii="Times New Roman" w:hAnsi="Times New Roman" w:cs="Times New Roman"/>
+          <w:color w:val="FF0000"/>
+          <w:sz w:val="28"/>
+          <w:szCs w:val="28"/>
+          <w:lang w:val="en-US"/>
+        </w:rPr>
+      </w:pPr>
+      <w:r>
+        <w:rPr>
+          <w:rFonts w:ascii="Times New Roman" w:hAnsi="Times New Roman" w:cs="Times New Roman"/>
+          <w:color w:val="FF0000"/>
+          <w:sz w:val="28"/>
+          <w:szCs w:val="28"/>
+          <w:lang w:val="en-US"/>
+        </w:rPr>
+        <w:t>Tên hình</w:t>
+      </w:r>
+    </w:p>
+    <w:p>
+      <w:pPr>
+        <w:spacing w:line="360" w:lineRule="auto"/>
+        <w:ind w:firstLine="709"/>
+        <w:jc w:val="both"/>
+        <w:rPr>
+          <w:rFonts w:ascii="Times New Roman" w:hAnsi="Times New Roman" w:cs="Times New Roman"/>
+          <w:sz w:val="28"/>
+          <w:szCs w:val="28"/>
+          <w:lang w:val="ru-RU"/>
+        </w:rPr>
+      </w:pPr>
+      <w:r>
+        <w:rPr>
+          <w:rFonts w:ascii="Times New Roman" w:hAnsi="Times New Roman" w:cs="Times New Roman"/>
+          <w:sz w:val="28"/>
+          <w:szCs w:val="28"/>
+          <w:lang w:val="ru-RU"/>
+        </w:rPr>
+        <w:t>Организация middleware-слоя выполнена таким образом, что каждый обработчик выполняет строго определённую задачу и подключается глобально или к конкретным группам маршрутов в зависимости от их назначения. Например, проверка роли не применяется к публичным маршрутам (/auth/login), в то время как CORS и логирование охватывают весь трафик без исключений. Такое разграничение делает архитектуру гибкой и легко настраиваемой под новые бизнес-требования.</w:t>
+      </w:r>
+    </w:p>
+    <w:p>
+      <w:pPr>
+        <w:spacing w:line="360" w:lineRule="auto"/>
+        <w:ind w:firstLine="709"/>
+        <w:jc w:val="both"/>
+        <w:rPr>
+          <w:rFonts w:ascii="Times New Roman" w:hAnsi="Times New Roman" w:cs="Times New Roman"/>
+          <w:sz w:val="28"/>
+          <w:szCs w:val="28"/>
+          <w:lang w:val="ru-RU"/>
+        </w:rPr>
+      </w:pPr>
+      <w:r>
+        <w:rPr>
+          <w:rFonts w:ascii="Times New Roman" w:hAnsi="Times New Roman" w:cs="Times New Roman"/>
+          <w:sz w:val="28"/>
+          <w:szCs w:val="28"/>
+          <w:lang w:val="ru-RU"/>
+        </w:rPr>
+        <w:t xml:space="preserve">В результате, внедрение middleware-слоя позволило добиться надёжного и централизованного контроля поведения системы при минимальной </w:t>
+      </w:r>
+      <w:r>
+        <w:rPr>
+          <w:rFonts w:ascii="Times New Roman" w:hAnsi="Times New Roman" w:cs="Times New Roman"/>
+          <w:sz w:val="28"/>
+          <w:szCs w:val="28"/>
+          <w:lang w:val="ru-RU"/>
+        </w:rPr>
+        <w:lastRenderedPageBreak/>
+        <w:t>сложности реализации. Это особенно важно в условиях, когда безопасность, прозрачность и поддерживаемость являются ключевыми требованиями.</w:t>
+      </w:r>
+    </w:p>
+    <w:p>
+      <w:pPr>
+        <w:spacing w:line="360" w:lineRule="auto"/>
+        <w:ind w:firstLine="709"/>
+        <w:jc w:val="both"/>
+        <w:rPr>
+          <w:rFonts w:ascii="Times New Roman" w:hAnsi="Times New Roman" w:cs="Times New Roman"/>
+          <w:sz w:val="28"/>
+          <w:szCs w:val="28"/>
+          <w:lang w:val="ru-RU"/>
+        </w:rPr>
+      </w:pPr>
     </w:p>
     <w:sectPr>
       <w:pgSz w:w="11906" w:h="16838" w:code="9"/>
@@ -9762,6 +18075,17 @@
       </w:tblBorders>
     </w:tblPr>
   </w:style>
+  <w:style w:type="character" w:styleId="Hyperlink">
+    <w:name w:val="Hyperlink"/>
+    <w:uiPriority w:val="99"/>
+    <w:semiHidden/>
+    <w:unhideWhenUsed/>
+    <w:rsid w:val="00FF7CD9"/>
+    <w:rPr>
+      <w:color w:val="0563C1"/>
+      <w:u w:val="single"/>
+    </w:rPr>
+  </w:style>
 </w:styles>
 </file>
 

--- a/VKR.docx
+++ b/VKR.docx
@@ -14991,18 +14991,77 @@
           <w:color w:val="FF0000"/>
           <w:sz w:val="28"/>
           <w:szCs w:val="28"/>
+          <w:lang w:val="ru-RU"/>
+        </w:rPr>
+      </w:pPr>
+      <w:r>
+        <w:rPr>
+          <w:rFonts w:ascii="Times New Roman" w:hAnsi="Times New Roman" w:cs="Times New Roman"/>
+          <w:color w:val="FF0000"/>
+          <w:sz w:val="28"/>
+          <w:szCs w:val="28"/>
           <w:lang w:val="en-US"/>
         </w:rPr>
-      </w:pPr>
+        <w:t>T</w:t>
+      </w:r>
       <w:r>
         <w:rPr>
           <w:rFonts w:ascii="Times New Roman" w:hAnsi="Times New Roman" w:cs="Times New Roman"/>
           <w:color w:val="FF0000"/>
           <w:sz w:val="28"/>
           <w:szCs w:val="28"/>
+          <w:lang w:val="ru-RU"/>
+        </w:rPr>
+        <w:t>ê</w:t>
+      </w:r>
+      <w:r>
+        <w:rPr>
+          <w:rFonts w:ascii="Times New Roman" w:hAnsi="Times New Roman" w:cs="Times New Roman"/>
+          <w:color w:val="FF0000"/>
+          <w:sz w:val="28"/>
+          <w:szCs w:val="28"/>
           <w:lang w:val="en-US"/>
         </w:rPr>
-        <w:t>Tên listing</w:t>
+        <w:t>n</w:t>
+      </w:r>
+      <w:r>
+        <w:rPr>
+          <w:rFonts w:ascii="Times New Roman" w:hAnsi="Times New Roman" w:cs="Times New Roman"/>
+          <w:color w:val="FF0000"/>
+          <w:sz w:val="28"/>
+          <w:szCs w:val="28"/>
+          <w:lang w:val="ru-RU"/>
+        </w:rPr>
+        <w:t xml:space="preserve"> </w:t>
+      </w:r>
+      <w:r>
+        <w:rPr>
+          <w:rFonts w:ascii="Times New Roman" w:hAnsi="Times New Roman" w:cs="Times New Roman"/>
+          <w:color w:val="FF0000"/>
+          <w:sz w:val="28"/>
+          <w:szCs w:val="28"/>
+          <w:lang w:val="en-US"/>
+        </w:rPr>
+        <w:t>listing</w:t>
+      </w:r>
+      <w:r>
+        <w:rPr>
+          <w:rFonts w:ascii="Times New Roman" w:hAnsi="Times New Roman" w:cs="Times New Roman"/>
+          <w:color w:val="FF0000"/>
+          <w:sz w:val="28"/>
+          <w:szCs w:val="28"/>
+          <w:lang w:val="ru-RU"/>
+        </w:rPr>
+        <w:t xml:space="preserve"> </w:t>
+      </w:r>
+      <w:r>
+        <w:rPr>
+          <w:rFonts w:ascii="Times New Roman" w:hAnsi="Times New Roman" w:cs="Times New Roman"/>
+          <w:color w:val="FF0000"/>
+          <w:sz w:val="28"/>
+          <w:szCs w:val="28"/>
+        </w:rPr>
+        <w:t>Middleware логирования входящих запросов</w:t>
       </w:r>
     </w:p>
     <w:p>
@@ -16162,8 +16221,6 @@
           <w:lang w:eastAsia="vi-VN"/>
         </w:rPr>
       </w:pPr>
-      <w:bookmarkStart w:id="0" w:name="_GoBack"/>
-      <w:bookmarkEnd w:id="0"/>
     </w:p>
     <w:p>
       <w:pPr>
@@ -16312,7 +16369,6 @@
           <w:color w:val="FF0000"/>
           <w:sz w:val="28"/>
           <w:szCs w:val="28"/>
-          <w:lang w:val="en-US"/>
         </w:rPr>
       </w:pPr>
       <w:r>
@@ -16321,9 +16377,17 @@
           <w:color w:val="FF0000"/>
           <w:sz w:val="28"/>
           <w:szCs w:val="28"/>
-          <w:lang w:val="en-US"/>
         </w:rPr>
         <w:t>Tên hình</w:t>
+      </w:r>
+      <w:r>
+        <w:rPr>
+          <w:rFonts w:ascii="Times New Roman" w:hAnsi="Times New Roman" w:cs="Times New Roman"/>
+          <w:color w:val="FF0000"/>
+          <w:sz w:val="28"/>
+          <w:szCs w:val="28"/>
+        </w:rPr>
+        <w:t xml:space="preserve"> Middleware обработки CORS</w:t>
       </w:r>
     </w:p>
     <w:p>
@@ -16387,11 +16451,1987 @@
         <w:jc w:val="both"/>
         <w:rPr>
           <w:rFonts w:ascii="Times New Roman" w:hAnsi="Times New Roman" w:cs="Times New Roman"/>
-          <w:sz w:val="28"/>
-          <w:szCs w:val="28"/>
-          <w:lang w:val="ru-RU"/>
-        </w:rPr>
-      </w:pPr>
+          <w:b/>
+          <w:bCs/>
+          <w:sz w:val="28"/>
+          <w:szCs w:val="28"/>
+        </w:rPr>
+      </w:pPr>
+      <w:r>
+        <w:rPr>
+          <w:rFonts w:ascii="Times New Roman" w:hAnsi="Times New Roman" w:cs="Times New Roman"/>
+          <w:b/>
+          <w:bCs/>
+          <w:sz w:val="28"/>
+          <w:szCs w:val="28"/>
+          <w:lang w:val="ru-RU"/>
+        </w:rPr>
+        <w:t>3.6. Работа с файлами (обложки и PDF-документы)</w:t>
+      </w:r>
+    </w:p>
+    <w:p>
+      <w:pPr>
+        <w:spacing w:line="360" w:lineRule="auto"/>
+        <w:ind w:firstLine="709"/>
+        <w:jc w:val="both"/>
+        <w:rPr>
+          <w:rFonts w:ascii="Times New Roman" w:hAnsi="Times New Roman" w:cs="Times New Roman"/>
+          <w:sz w:val="28"/>
+          <w:szCs w:val="28"/>
+          <w:lang w:val="ru-RU"/>
+        </w:rPr>
+      </w:pPr>
+      <w:r>
+        <w:rPr>
+          <w:rFonts w:ascii="Times New Roman" w:hAnsi="Times New Roman" w:cs="Times New Roman"/>
+          <w:sz w:val="28"/>
+          <w:szCs w:val="28"/>
+          <w:lang w:val="ru-RU"/>
+        </w:rPr>
+        <w:t>Файловое хранилище является неотъемлемой частью архитектуры веб-приложения, поскольку значительная часть информации о книгах представлена не только в текстовом виде, но и в виде медиафайлов — изображений обложек и полных версий книг в формате PDF. В отличие от структурированных данных, которые хранятся в реляционной базе, файлы обслуживаются через файловую систему сервера и доступны через специально сконфигурированные маршруты API.</w:t>
+      </w:r>
+    </w:p>
+    <w:p>
+      <w:pPr>
+        <w:spacing w:line="360" w:lineRule="auto"/>
+        <w:ind w:firstLine="709"/>
+        <w:jc w:val="both"/>
+        <w:rPr>
+          <w:rFonts w:ascii="Times New Roman" w:hAnsi="Times New Roman" w:cs="Times New Roman"/>
+          <w:sz w:val="28"/>
+          <w:szCs w:val="28"/>
+          <w:lang w:val="ru-RU"/>
+        </w:rPr>
+      </w:pPr>
+      <w:r>
+        <w:rPr>
+          <w:rFonts w:ascii="Times New Roman" w:hAnsi="Times New Roman" w:cs="Times New Roman"/>
+          <w:sz w:val="28"/>
+          <w:szCs w:val="28"/>
+          <w:lang w:val="ru-RU"/>
+        </w:rPr>
+        <w:t>Загрузка файлов осуществляется через REST API в момент создания или редактирования записи книги. На стороне клиента пользователь выбирает изображение обложки и (при наличии) PDF-файл книги. Эти файлы передаются на сервер в составе multipart-запроса. После приёма сервер обрабатывает файлы и сохраняет их в определённые директории: изображения — в public/covers, а PDF-документы — в storage/pdf. Имена файлов либо совпадают с исходными, либо переименовываются на основе уникальных идентификаторов для избежания коллизий и обеспечения совместимости.</w:t>
+      </w:r>
+    </w:p>
+    <w:p>
+      <w:pPr>
+        <w:spacing w:line="360" w:lineRule="auto"/>
+        <w:ind w:firstLine="709"/>
+        <w:jc w:val="both"/>
+        <w:rPr>
+          <w:rFonts w:ascii="Times New Roman" w:hAnsi="Times New Roman" w:cs="Times New Roman"/>
+          <w:sz w:val="28"/>
+          <w:szCs w:val="28"/>
+          <w:lang w:val="ru-RU"/>
+        </w:rPr>
+      </w:pPr>
+      <w:r>
+        <w:rPr>
+          <w:rFonts w:ascii="Times New Roman" w:hAnsi="Times New Roman" w:cs="Times New Roman"/>
+          <w:sz w:val="28"/>
+          <w:szCs w:val="28"/>
+          <w:lang w:val="ru-RU"/>
+        </w:rPr>
+        <w:t>Для того чтобы обложки книг могли быть загружены клиентским приложением напрямую, директория public/covers настроена как публично доступная. Это позволяет фронтенду обращаться к изображениям по относительному URL без дополнительной обработки. В то же время доступ к PDF-файлам ограничен и возможен только через проверенные запросы API — например, для отображения содержимого или передачи данных вспомогательному микросервису анализа.</w:t>
+      </w:r>
+    </w:p>
+    <w:p>
+      <w:pPr>
+        <w:spacing w:line="360" w:lineRule="auto"/>
+        <w:ind w:firstLine="709"/>
+        <w:jc w:val="both"/>
+        <w:rPr>
+          <w:rFonts w:ascii="Times New Roman" w:hAnsi="Times New Roman" w:cs="Times New Roman"/>
+          <w:sz w:val="28"/>
+          <w:szCs w:val="28"/>
+          <w:lang w:val="ru-RU"/>
+        </w:rPr>
+      </w:pPr>
+      <w:r>
+        <w:rPr>
+          <w:rFonts w:ascii="Times New Roman" w:hAnsi="Times New Roman" w:cs="Times New Roman"/>
+          <w:sz w:val="28"/>
+          <w:szCs w:val="28"/>
+          <w:lang w:val="ru-RU"/>
+        </w:rPr>
+        <w:t xml:space="preserve">На уровне модели Book атрибуты CoverImage и PDFPath содержат относительные пути к соответствующим файлам. При запросе информации о книге сервер возвращает эти значения, что позволяет клиенту отображать </w:t>
+      </w:r>
+      <w:r>
+        <w:rPr>
+          <w:rFonts w:ascii="Times New Roman" w:hAnsi="Times New Roman" w:cs="Times New Roman"/>
+          <w:sz w:val="28"/>
+          <w:szCs w:val="28"/>
+          <w:lang w:val="ru-RU"/>
+        </w:rPr>
+        <w:lastRenderedPageBreak/>
+        <w:t>обложку или, при необходимости, инициировать загрузку PDF-файла. Все операции загрузки и обработки файлов сопровождаются проверками на допустимые типы данных, размер и формат, а также логируются для отслеживания возможных сбоев.</w:t>
+      </w:r>
+    </w:p>
+    <w:p>
+      <w:pPr>
+        <w:shd w:val="clear" w:color="auto" w:fill="FFFFFF"/>
+        <w:spacing w:after="0" w:line="285" w:lineRule="atLeast"/>
+        <w:ind w:firstLine="284"/>
+        <w:rPr>
+          <w:rFonts w:ascii="Consolas" w:eastAsia="Times New Roman" w:hAnsi="Consolas" w:cs="Times New Roman"/>
+          <w:color w:val="000000"/>
+          <w:sz w:val="28"/>
+          <w:szCs w:val="21"/>
+          <w:lang w:eastAsia="vi-VN"/>
+        </w:rPr>
+      </w:pPr>
+      <w:r>
+        <w:rPr>
+          <w:rFonts w:ascii="Consolas" w:eastAsia="Times New Roman" w:hAnsi="Consolas" w:cs="Times New Roman"/>
+          <w:color w:val="0000FF"/>
+          <w:sz w:val="28"/>
+          <w:szCs w:val="21"/>
+          <w:lang w:eastAsia="vi-VN"/>
+        </w:rPr>
+        <w:t>func</w:t>
+      </w:r>
+      <w:r>
+        <w:rPr>
+          <w:rFonts w:ascii="Consolas" w:eastAsia="Times New Roman" w:hAnsi="Consolas" w:cs="Times New Roman"/>
+          <w:color w:val="000000"/>
+          <w:sz w:val="28"/>
+          <w:szCs w:val="21"/>
+          <w:lang w:eastAsia="vi-VN"/>
+        </w:rPr>
+        <w:t xml:space="preserve"> </w:t>
+      </w:r>
+      <w:r>
+        <w:rPr>
+          <w:rFonts w:ascii="Consolas" w:eastAsia="Times New Roman" w:hAnsi="Consolas" w:cs="Times New Roman"/>
+          <w:color w:val="795E26"/>
+          <w:sz w:val="28"/>
+          <w:szCs w:val="21"/>
+          <w:lang w:eastAsia="vi-VN"/>
+        </w:rPr>
+        <w:t>UploadBook</w:t>
+      </w:r>
+      <w:r>
+        <w:rPr>
+          <w:rFonts w:ascii="Consolas" w:eastAsia="Times New Roman" w:hAnsi="Consolas" w:cs="Times New Roman"/>
+          <w:color w:val="000000"/>
+          <w:sz w:val="28"/>
+          <w:szCs w:val="21"/>
+          <w:lang w:eastAsia="vi-VN"/>
+        </w:rPr>
+        <w:t>(</w:t>
+      </w:r>
+      <w:r>
+        <w:rPr>
+          <w:rFonts w:ascii="Consolas" w:eastAsia="Times New Roman" w:hAnsi="Consolas" w:cs="Times New Roman"/>
+          <w:color w:val="001080"/>
+          <w:sz w:val="28"/>
+          <w:szCs w:val="21"/>
+          <w:lang w:eastAsia="vi-VN"/>
+        </w:rPr>
+        <w:t>c</w:t>
+      </w:r>
+      <w:r>
+        <w:rPr>
+          <w:rFonts w:ascii="Consolas" w:eastAsia="Times New Roman" w:hAnsi="Consolas" w:cs="Times New Roman"/>
+          <w:color w:val="000000"/>
+          <w:sz w:val="28"/>
+          <w:szCs w:val="21"/>
+          <w:lang w:eastAsia="vi-VN"/>
+        </w:rPr>
+        <w:t xml:space="preserve"> *</w:t>
+      </w:r>
+      <w:r>
+        <w:rPr>
+          <w:rFonts w:ascii="Consolas" w:eastAsia="Times New Roman" w:hAnsi="Consolas" w:cs="Times New Roman"/>
+          <w:color w:val="267F99"/>
+          <w:sz w:val="28"/>
+          <w:szCs w:val="21"/>
+          <w:lang w:eastAsia="vi-VN"/>
+        </w:rPr>
+        <w:t>gin</w:t>
+      </w:r>
+      <w:r>
+        <w:rPr>
+          <w:rFonts w:ascii="Consolas" w:eastAsia="Times New Roman" w:hAnsi="Consolas" w:cs="Times New Roman"/>
+          <w:color w:val="000000"/>
+          <w:sz w:val="28"/>
+          <w:szCs w:val="21"/>
+          <w:lang w:eastAsia="vi-VN"/>
+        </w:rPr>
+        <w:t>.</w:t>
+      </w:r>
+      <w:r>
+        <w:rPr>
+          <w:rFonts w:ascii="Consolas" w:eastAsia="Times New Roman" w:hAnsi="Consolas" w:cs="Times New Roman"/>
+          <w:color w:val="267F99"/>
+          <w:sz w:val="28"/>
+          <w:szCs w:val="21"/>
+          <w:lang w:eastAsia="vi-VN"/>
+        </w:rPr>
+        <w:t>Context</w:t>
+      </w:r>
+      <w:r>
+        <w:rPr>
+          <w:rFonts w:ascii="Consolas" w:eastAsia="Times New Roman" w:hAnsi="Consolas" w:cs="Times New Roman"/>
+          <w:color w:val="000000"/>
+          <w:sz w:val="28"/>
+          <w:szCs w:val="21"/>
+          <w:lang w:eastAsia="vi-VN"/>
+        </w:rPr>
+        <w:t>) {</w:t>
+      </w:r>
+    </w:p>
+    <w:p>
+      <w:pPr>
+        <w:shd w:val="clear" w:color="auto" w:fill="FFFFFF"/>
+        <w:spacing w:after="0" w:line="285" w:lineRule="atLeast"/>
+        <w:ind w:firstLine="284"/>
+        <w:rPr>
+          <w:rFonts w:ascii="Consolas" w:eastAsia="Times New Roman" w:hAnsi="Consolas" w:cs="Times New Roman"/>
+          <w:color w:val="000000"/>
+          <w:sz w:val="28"/>
+          <w:szCs w:val="21"/>
+          <w:lang w:eastAsia="vi-VN"/>
+        </w:rPr>
+      </w:pPr>
+      <w:r>
+        <w:rPr>
+          <w:rFonts w:ascii="Consolas" w:eastAsia="Times New Roman" w:hAnsi="Consolas" w:cs="Times New Roman"/>
+          <w:color w:val="000000"/>
+          <w:sz w:val="28"/>
+          <w:szCs w:val="21"/>
+          <w:lang w:eastAsia="vi-VN"/>
+        </w:rPr>
+        <w:t xml:space="preserve">    </w:t>
+      </w:r>
+      <w:r>
+        <w:rPr>
+          <w:rFonts w:ascii="Consolas" w:eastAsia="Times New Roman" w:hAnsi="Consolas" w:cs="Times New Roman"/>
+          <w:color w:val="001080"/>
+          <w:sz w:val="28"/>
+          <w:szCs w:val="21"/>
+          <w:lang w:eastAsia="vi-VN"/>
+        </w:rPr>
+        <w:t>title</w:t>
+      </w:r>
+      <w:r>
+        <w:rPr>
+          <w:rFonts w:ascii="Consolas" w:eastAsia="Times New Roman" w:hAnsi="Consolas" w:cs="Times New Roman"/>
+          <w:color w:val="000000"/>
+          <w:sz w:val="28"/>
+          <w:szCs w:val="21"/>
+          <w:lang w:eastAsia="vi-VN"/>
+        </w:rPr>
+        <w:t xml:space="preserve"> := </w:t>
+      </w:r>
+      <w:r>
+        <w:rPr>
+          <w:rFonts w:ascii="Consolas" w:eastAsia="Times New Roman" w:hAnsi="Consolas" w:cs="Times New Roman"/>
+          <w:color w:val="001080"/>
+          <w:sz w:val="28"/>
+          <w:szCs w:val="21"/>
+          <w:lang w:eastAsia="vi-VN"/>
+        </w:rPr>
+        <w:t>c</w:t>
+      </w:r>
+      <w:r>
+        <w:rPr>
+          <w:rFonts w:ascii="Consolas" w:eastAsia="Times New Roman" w:hAnsi="Consolas" w:cs="Times New Roman"/>
+          <w:color w:val="000000"/>
+          <w:sz w:val="28"/>
+          <w:szCs w:val="21"/>
+          <w:lang w:eastAsia="vi-VN"/>
+        </w:rPr>
+        <w:t>.</w:t>
+      </w:r>
+      <w:r>
+        <w:rPr>
+          <w:rFonts w:ascii="Consolas" w:eastAsia="Times New Roman" w:hAnsi="Consolas" w:cs="Times New Roman"/>
+          <w:color w:val="795E26"/>
+          <w:sz w:val="28"/>
+          <w:szCs w:val="21"/>
+          <w:lang w:eastAsia="vi-VN"/>
+        </w:rPr>
+        <w:t>PostForm</w:t>
+      </w:r>
+      <w:r>
+        <w:rPr>
+          <w:rFonts w:ascii="Consolas" w:eastAsia="Times New Roman" w:hAnsi="Consolas" w:cs="Times New Roman"/>
+          <w:color w:val="000000"/>
+          <w:sz w:val="28"/>
+          <w:szCs w:val="21"/>
+          <w:lang w:eastAsia="vi-VN"/>
+        </w:rPr>
+        <w:t>(</w:t>
+      </w:r>
+      <w:r>
+        <w:rPr>
+          <w:rFonts w:ascii="Consolas" w:eastAsia="Times New Roman" w:hAnsi="Consolas" w:cs="Times New Roman"/>
+          <w:color w:val="A31515"/>
+          <w:sz w:val="28"/>
+          <w:szCs w:val="21"/>
+          <w:lang w:eastAsia="vi-VN"/>
+        </w:rPr>
+        <w:t>"title"</w:t>
+      </w:r>
+      <w:r>
+        <w:rPr>
+          <w:rFonts w:ascii="Consolas" w:eastAsia="Times New Roman" w:hAnsi="Consolas" w:cs="Times New Roman"/>
+          <w:color w:val="000000"/>
+          <w:sz w:val="28"/>
+          <w:szCs w:val="21"/>
+          <w:lang w:eastAsia="vi-VN"/>
+        </w:rPr>
+        <w:t>)</w:t>
+      </w:r>
+    </w:p>
+    <w:p>
+      <w:pPr>
+        <w:shd w:val="clear" w:color="auto" w:fill="FFFFFF"/>
+        <w:spacing w:after="0" w:line="285" w:lineRule="atLeast"/>
+        <w:ind w:firstLine="284"/>
+        <w:rPr>
+          <w:rFonts w:ascii="Consolas" w:eastAsia="Times New Roman" w:hAnsi="Consolas" w:cs="Times New Roman"/>
+          <w:color w:val="000000"/>
+          <w:sz w:val="28"/>
+          <w:szCs w:val="21"/>
+          <w:lang w:eastAsia="vi-VN"/>
+        </w:rPr>
+      </w:pPr>
+      <w:r>
+        <w:rPr>
+          <w:rFonts w:ascii="Consolas" w:eastAsia="Times New Roman" w:hAnsi="Consolas" w:cs="Times New Roman"/>
+          <w:color w:val="000000"/>
+          <w:sz w:val="28"/>
+          <w:szCs w:val="21"/>
+          <w:lang w:eastAsia="vi-VN"/>
+        </w:rPr>
+        <w:t xml:space="preserve">    </w:t>
+      </w:r>
+      <w:r>
+        <w:rPr>
+          <w:rFonts w:ascii="Consolas" w:eastAsia="Times New Roman" w:hAnsi="Consolas" w:cs="Times New Roman"/>
+          <w:color w:val="001080"/>
+          <w:sz w:val="28"/>
+          <w:szCs w:val="21"/>
+          <w:lang w:eastAsia="vi-VN"/>
+        </w:rPr>
+        <w:t>author</w:t>
+      </w:r>
+      <w:r>
+        <w:rPr>
+          <w:rFonts w:ascii="Consolas" w:eastAsia="Times New Roman" w:hAnsi="Consolas" w:cs="Times New Roman"/>
+          <w:color w:val="000000"/>
+          <w:sz w:val="28"/>
+          <w:szCs w:val="21"/>
+          <w:lang w:eastAsia="vi-VN"/>
+        </w:rPr>
+        <w:t xml:space="preserve"> := </w:t>
+      </w:r>
+      <w:r>
+        <w:rPr>
+          <w:rFonts w:ascii="Consolas" w:eastAsia="Times New Roman" w:hAnsi="Consolas" w:cs="Times New Roman"/>
+          <w:color w:val="001080"/>
+          <w:sz w:val="28"/>
+          <w:szCs w:val="21"/>
+          <w:lang w:eastAsia="vi-VN"/>
+        </w:rPr>
+        <w:t>c</w:t>
+      </w:r>
+      <w:r>
+        <w:rPr>
+          <w:rFonts w:ascii="Consolas" w:eastAsia="Times New Roman" w:hAnsi="Consolas" w:cs="Times New Roman"/>
+          <w:color w:val="000000"/>
+          <w:sz w:val="28"/>
+          <w:szCs w:val="21"/>
+          <w:lang w:eastAsia="vi-VN"/>
+        </w:rPr>
+        <w:t>.</w:t>
+      </w:r>
+      <w:r>
+        <w:rPr>
+          <w:rFonts w:ascii="Consolas" w:eastAsia="Times New Roman" w:hAnsi="Consolas" w:cs="Times New Roman"/>
+          <w:color w:val="795E26"/>
+          <w:sz w:val="28"/>
+          <w:szCs w:val="21"/>
+          <w:lang w:eastAsia="vi-VN"/>
+        </w:rPr>
+        <w:t>PostForm</w:t>
+      </w:r>
+      <w:r>
+        <w:rPr>
+          <w:rFonts w:ascii="Consolas" w:eastAsia="Times New Roman" w:hAnsi="Consolas" w:cs="Times New Roman"/>
+          <w:color w:val="000000"/>
+          <w:sz w:val="28"/>
+          <w:szCs w:val="21"/>
+          <w:lang w:eastAsia="vi-VN"/>
+        </w:rPr>
+        <w:t>(</w:t>
+      </w:r>
+      <w:r>
+        <w:rPr>
+          <w:rFonts w:ascii="Consolas" w:eastAsia="Times New Roman" w:hAnsi="Consolas" w:cs="Times New Roman"/>
+          <w:color w:val="A31515"/>
+          <w:sz w:val="28"/>
+          <w:szCs w:val="21"/>
+          <w:lang w:eastAsia="vi-VN"/>
+        </w:rPr>
+        <w:t>"author"</w:t>
+      </w:r>
+      <w:r>
+        <w:rPr>
+          <w:rFonts w:ascii="Consolas" w:eastAsia="Times New Roman" w:hAnsi="Consolas" w:cs="Times New Roman"/>
+          <w:color w:val="000000"/>
+          <w:sz w:val="28"/>
+          <w:szCs w:val="21"/>
+          <w:lang w:eastAsia="vi-VN"/>
+        </w:rPr>
+        <w:t>)</w:t>
+      </w:r>
+    </w:p>
+    <w:p>
+      <w:pPr>
+        <w:shd w:val="clear" w:color="auto" w:fill="FFFFFF"/>
+        <w:spacing w:after="0" w:line="285" w:lineRule="atLeast"/>
+        <w:ind w:firstLine="284"/>
+        <w:rPr>
+          <w:rFonts w:ascii="Consolas" w:eastAsia="Times New Roman" w:hAnsi="Consolas" w:cs="Times New Roman"/>
+          <w:color w:val="000000"/>
+          <w:sz w:val="28"/>
+          <w:szCs w:val="21"/>
+          <w:lang w:eastAsia="vi-VN"/>
+        </w:rPr>
+      </w:pPr>
+    </w:p>
+    <w:p>
+      <w:pPr>
+        <w:shd w:val="clear" w:color="auto" w:fill="FFFFFF"/>
+        <w:spacing w:after="0" w:line="285" w:lineRule="atLeast"/>
+        <w:ind w:firstLine="284"/>
+        <w:rPr>
+          <w:rFonts w:ascii="Consolas" w:eastAsia="Times New Roman" w:hAnsi="Consolas" w:cs="Times New Roman"/>
+          <w:color w:val="000000"/>
+          <w:sz w:val="28"/>
+          <w:szCs w:val="21"/>
+          <w:lang w:eastAsia="vi-VN"/>
+        </w:rPr>
+      </w:pPr>
+      <w:r>
+        <w:rPr>
+          <w:rFonts w:ascii="Consolas" w:eastAsia="Times New Roman" w:hAnsi="Consolas" w:cs="Times New Roman"/>
+          <w:color w:val="000000"/>
+          <w:sz w:val="28"/>
+          <w:szCs w:val="21"/>
+          <w:lang w:eastAsia="vi-VN"/>
+        </w:rPr>
+        <w:t xml:space="preserve">    </w:t>
+      </w:r>
+      <w:r>
+        <w:rPr>
+          <w:rFonts w:ascii="Consolas" w:eastAsia="Times New Roman" w:hAnsi="Consolas" w:cs="Times New Roman"/>
+          <w:color w:val="001080"/>
+          <w:sz w:val="28"/>
+          <w:szCs w:val="21"/>
+          <w:lang w:eastAsia="vi-VN"/>
+        </w:rPr>
+        <w:t>fileCover</w:t>
+      </w:r>
+      <w:r>
+        <w:rPr>
+          <w:rFonts w:ascii="Consolas" w:eastAsia="Times New Roman" w:hAnsi="Consolas" w:cs="Times New Roman"/>
+          <w:color w:val="000000"/>
+          <w:sz w:val="28"/>
+          <w:szCs w:val="21"/>
+          <w:lang w:eastAsia="vi-VN"/>
+        </w:rPr>
+        <w:t xml:space="preserve">, </w:t>
+      </w:r>
+      <w:r>
+        <w:rPr>
+          <w:rFonts w:ascii="Consolas" w:eastAsia="Times New Roman" w:hAnsi="Consolas" w:cs="Times New Roman"/>
+          <w:color w:val="001080"/>
+          <w:sz w:val="28"/>
+          <w:szCs w:val="21"/>
+          <w:lang w:eastAsia="vi-VN"/>
+        </w:rPr>
+        <w:t>_</w:t>
+      </w:r>
+      <w:r>
+        <w:rPr>
+          <w:rFonts w:ascii="Consolas" w:eastAsia="Times New Roman" w:hAnsi="Consolas" w:cs="Times New Roman"/>
+          <w:color w:val="000000"/>
+          <w:sz w:val="28"/>
+          <w:szCs w:val="21"/>
+          <w:lang w:eastAsia="vi-VN"/>
+        </w:rPr>
+        <w:t xml:space="preserve"> := </w:t>
+      </w:r>
+      <w:r>
+        <w:rPr>
+          <w:rFonts w:ascii="Consolas" w:eastAsia="Times New Roman" w:hAnsi="Consolas" w:cs="Times New Roman"/>
+          <w:color w:val="001080"/>
+          <w:sz w:val="28"/>
+          <w:szCs w:val="21"/>
+          <w:lang w:eastAsia="vi-VN"/>
+        </w:rPr>
+        <w:t>c</w:t>
+      </w:r>
+      <w:r>
+        <w:rPr>
+          <w:rFonts w:ascii="Consolas" w:eastAsia="Times New Roman" w:hAnsi="Consolas" w:cs="Times New Roman"/>
+          <w:color w:val="000000"/>
+          <w:sz w:val="28"/>
+          <w:szCs w:val="21"/>
+          <w:lang w:eastAsia="vi-VN"/>
+        </w:rPr>
+        <w:t>.</w:t>
+      </w:r>
+      <w:r>
+        <w:rPr>
+          <w:rFonts w:ascii="Consolas" w:eastAsia="Times New Roman" w:hAnsi="Consolas" w:cs="Times New Roman"/>
+          <w:color w:val="795E26"/>
+          <w:sz w:val="28"/>
+          <w:szCs w:val="21"/>
+          <w:lang w:eastAsia="vi-VN"/>
+        </w:rPr>
+        <w:t>FormFile</w:t>
+      </w:r>
+      <w:r>
+        <w:rPr>
+          <w:rFonts w:ascii="Consolas" w:eastAsia="Times New Roman" w:hAnsi="Consolas" w:cs="Times New Roman"/>
+          <w:color w:val="000000"/>
+          <w:sz w:val="28"/>
+          <w:szCs w:val="21"/>
+          <w:lang w:eastAsia="vi-VN"/>
+        </w:rPr>
+        <w:t>(</w:t>
+      </w:r>
+      <w:r>
+        <w:rPr>
+          <w:rFonts w:ascii="Consolas" w:eastAsia="Times New Roman" w:hAnsi="Consolas" w:cs="Times New Roman"/>
+          <w:color w:val="A31515"/>
+          <w:sz w:val="28"/>
+          <w:szCs w:val="21"/>
+          <w:lang w:eastAsia="vi-VN"/>
+        </w:rPr>
+        <w:t>"cover"</w:t>
+      </w:r>
+      <w:r>
+        <w:rPr>
+          <w:rFonts w:ascii="Consolas" w:eastAsia="Times New Roman" w:hAnsi="Consolas" w:cs="Times New Roman"/>
+          <w:color w:val="000000"/>
+          <w:sz w:val="28"/>
+          <w:szCs w:val="21"/>
+          <w:lang w:eastAsia="vi-VN"/>
+        </w:rPr>
+        <w:t>)</w:t>
+      </w:r>
+    </w:p>
+    <w:p>
+      <w:pPr>
+        <w:shd w:val="clear" w:color="auto" w:fill="FFFFFF"/>
+        <w:spacing w:after="0" w:line="285" w:lineRule="atLeast"/>
+        <w:ind w:firstLine="284"/>
+        <w:rPr>
+          <w:rFonts w:ascii="Consolas" w:eastAsia="Times New Roman" w:hAnsi="Consolas" w:cs="Times New Roman"/>
+          <w:color w:val="000000"/>
+          <w:sz w:val="28"/>
+          <w:szCs w:val="21"/>
+          <w:lang w:eastAsia="vi-VN"/>
+        </w:rPr>
+      </w:pPr>
+      <w:r>
+        <w:rPr>
+          <w:rFonts w:ascii="Consolas" w:eastAsia="Times New Roman" w:hAnsi="Consolas" w:cs="Times New Roman"/>
+          <w:color w:val="000000"/>
+          <w:sz w:val="28"/>
+          <w:szCs w:val="21"/>
+          <w:lang w:eastAsia="vi-VN"/>
+        </w:rPr>
+        <w:t xml:space="preserve">    </w:t>
+      </w:r>
+      <w:r>
+        <w:rPr>
+          <w:rFonts w:ascii="Consolas" w:eastAsia="Times New Roman" w:hAnsi="Consolas" w:cs="Times New Roman"/>
+          <w:color w:val="001080"/>
+          <w:sz w:val="28"/>
+          <w:szCs w:val="21"/>
+          <w:lang w:eastAsia="vi-VN"/>
+        </w:rPr>
+        <w:t>filePDF</w:t>
+      </w:r>
+      <w:r>
+        <w:rPr>
+          <w:rFonts w:ascii="Consolas" w:eastAsia="Times New Roman" w:hAnsi="Consolas" w:cs="Times New Roman"/>
+          <w:color w:val="000000"/>
+          <w:sz w:val="28"/>
+          <w:szCs w:val="21"/>
+          <w:lang w:eastAsia="vi-VN"/>
+        </w:rPr>
+        <w:t xml:space="preserve">, </w:t>
+      </w:r>
+      <w:r>
+        <w:rPr>
+          <w:rFonts w:ascii="Consolas" w:eastAsia="Times New Roman" w:hAnsi="Consolas" w:cs="Times New Roman"/>
+          <w:color w:val="001080"/>
+          <w:sz w:val="28"/>
+          <w:szCs w:val="21"/>
+          <w:lang w:eastAsia="vi-VN"/>
+        </w:rPr>
+        <w:t>_</w:t>
+      </w:r>
+      <w:r>
+        <w:rPr>
+          <w:rFonts w:ascii="Consolas" w:eastAsia="Times New Roman" w:hAnsi="Consolas" w:cs="Times New Roman"/>
+          <w:color w:val="000000"/>
+          <w:sz w:val="28"/>
+          <w:szCs w:val="21"/>
+          <w:lang w:eastAsia="vi-VN"/>
+        </w:rPr>
+        <w:t xml:space="preserve"> := </w:t>
+      </w:r>
+      <w:r>
+        <w:rPr>
+          <w:rFonts w:ascii="Consolas" w:eastAsia="Times New Roman" w:hAnsi="Consolas" w:cs="Times New Roman"/>
+          <w:color w:val="001080"/>
+          <w:sz w:val="28"/>
+          <w:szCs w:val="21"/>
+          <w:lang w:eastAsia="vi-VN"/>
+        </w:rPr>
+        <w:t>c</w:t>
+      </w:r>
+      <w:r>
+        <w:rPr>
+          <w:rFonts w:ascii="Consolas" w:eastAsia="Times New Roman" w:hAnsi="Consolas" w:cs="Times New Roman"/>
+          <w:color w:val="000000"/>
+          <w:sz w:val="28"/>
+          <w:szCs w:val="21"/>
+          <w:lang w:eastAsia="vi-VN"/>
+        </w:rPr>
+        <w:t>.</w:t>
+      </w:r>
+      <w:r>
+        <w:rPr>
+          <w:rFonts w:ascii="Consolas" w:eastAsia="Times New Roman" w:hAnsi="Consolas" w:cs="Times New Roman"/>
+          <w:color w:val="795E26"/>
+          <w:sz w:val="28"/>
+          <w:szCs w:val="21"/>
+          <w:lang w:eastAsia="vi-VN"/>
+        </w:rPr>
+        <w:t>FormFile</w:t>
+      </w:r>
+      <w:r>
+        <w:rPr>
+          <w:rFonts w:ascii="Consolas" w:eastAsia="Times New Roman" w:hAnsi="Consolas" w:cs="Times New Roman"/>
+          <w:color w:val="000000"/>
+          <w:sz w:val="28"/>
+          <w:szCs w:val="21"/>
+          <w:lang w:eastAsia="vi-VN"/>
+        </w:rPr>
+        <w:t>(</w:t>
+      </w:r>
+      <w:r>
+        <w:rPr>
+          <w:rFonts w:ascii="Consolas" w:eastAsia="Times New Roman" w:hAnsi="Consolas" w:cs="Times New Roman"/>
+          <w:color w:val="A31515"/>
+          <w:sz w:val="28"/>
+          <w:szCs w:val="21"/>
+          <w:lang w:eastAsia="vi-VN"/>
+        </w:rPr>
+        <w:t>"pdf"</w:t>
+      </w:r>
+      <w:r>
+        <w:rPr>
+          <w:rFonts w:ascii="Consolas" w:eastAsia="Times New Roman" w:hAnsi="Consolas" w:cs="Times New Roman"/>
+          <w:color w:val="000000"/>
+          <w:sz w:val="28"/>
+          <w:szCs w:val="21"/>
+          <w:lang w:eastAsia="vi-VN"/>
+        </w:rPr>
+        <w:t>)</w:t>
+      </w:r>
+    </w:p>
+    <w:p>
+      <w:pPr>
+        <w:shd w:val="clear" w:color="auto" w:fill="FFFFFF"/>
+        <w:spacing w:after="0" w:line="285" w:lineRule="atLeast"/>
+        <w:ind w:firstLine="284"/>
+        <w:rPr>
+          <w:rFonts w:ascii="Consolas" w:eastAsia="Times New Roman" w:hAnsi="Consolas" w:cs="Times New Roman"/>
+          <w:color w:val="000000"/>
+          <w:sz w:val="28"/>
+          <w:szCs w:val="21"/>
+          <w:lang w:eastAsia="vi-VN"/>
+        </w:rPr>
+      </w:pPr>
+    </w:p>
+    <w:p>
+      <w:pPr>
+        <w:shd w:val="clear" w:color="auto" w:fill="FFFFFF"/>
+        <w:spacing w:after="0" w:line="285" w:lineRule="atLeast"/>
+        <w:ind w:firstLine="284"/>
+        <w:rPr>
+          <w:rFonts w:ascii="Consolas" w:eastAsia="Times New Roman" w:hAnsi="Consolas" w:cs="Times New Roman"/>
+          <w:color w:val="000000"/>
+          <w:sz w:val="28"/>
+          <w:szCs w:val="21"/>
+          <w:lang w:eastAsia="vi-VN"/>
+        </w:rPr>
+      </w:pPr>
+      <w:r>
+        <w:rPr>
+          <w:rFonts w:ascii="Consolas" w:eastAsia="Times New Roman" w:hAnsi="Consolas" w:cs="Times New Roman"/>
+          <w:color w:val="000000"/>
+          <w:sz w:val="28"/>
+          <w:szCs w:val="21"/>
+          <w:lang w:eastAsia="vi-VN"/>
+        </w:rPr>
+        <w:t xml:space="preserve">    </w:t>
+      </w:r>
+      <w:r>
+        <w:rPr>
+          <w:rFonts w:ascii="Consolas" w:eastAsia="Times New Roman" w:hAnsi="Consolas" w:cs="Times New Roman"/>
+          <w:color w:val="001080"/>
+          <w:sz w:val="28"/>
+          <w:szCs w:val="21"/>
+          <w:lang w:eastAsia="vi-VN"/>
+        </w:rPr>
+        <w:t>coverPath</w:t>
+      </w:r>
+      <w:r>
+        <w:rPr>
+          <w:rFonts w:ascii="Consolas" w:eastAsia="Times New Roman" w:hAnsi="Consolas" w:cs="Times New Roman"/>
+          <w:color w:val="000000"/>
+          <w:sz w:val="28"/>
+          <w:szCs w:val="21"/>
+          <w:lang w:eastAsia="vi-VN"/>
+        </w:rPr>
+        <w:t xml:space="preserve"> := </w:t>
+      </w:r>
+      <w:r>
+        <w:rPr>
+          <w:rFonts w:ascii="Consolas" w:eastAsia="Times New Roman" w:hAnsi="Consolas" w:cs="Times New Roman"/>
+          <w:color w:val="A31515"/>
+          <w:sz w:val="28"/>
+          <w:szCs w:val="21"/>
+          <w:lang w:eastAsia="vi-VN"/>
+        </w:rPr>
+        <w:t>"public/covers/"</w:t>
+      </w:r>
+      <w:r>
+        <w:rPr>
+          <w:rFonts w:ascii="Consolas" w:eastAsia="Times New Roman" w:hAnsi="Consolas" w:cs="Times New Roman"/>
+          <w:color w:val="000000"/>
+          <w:sz w:val="28"/>
+          <w:szCs w:val="21"/>
+          <w:lang w:eastAsia="vi-VN"/>
+        </w:rPr>
+        <w:t xml:space="preserve"> + </w:t>
+      </w:r>
+      <w:r>
+        <w:rPr>
+          <w:rFonts w:ascii="Consolas" w:eastAsia="Times New Roman" w:hAnsi="Consolas" w:cs="Times New Roman"/>
+          <w:color w:val="001080"/>
+          <w:sz w:val="28"/>
+          <w:szCs w:val="21"/>
+          <w:lang w:eastAsia="vi-VN"/>
+        </w:rPr>
+        <w:t>fileCover</w:t>
+      </w:r>
+      <w:r>
+        <w:rPr>
+          <w:rFonts w:ascii="Consolas" w:eastAsia="Times New Roman" w:hAnsi="Consolas" w:cs="Times New Roman"/>
+          <w:color w:val="000000"/>
+          <w:sz w:val="28"/>
+          <w:szCs w:val="21"/>
+          <w:lang w:eastAsia="vi-VN"/>
+        </w:rPr>
+        <w:t>.</w:t>
+      </w:r>
+      <w:r>
+        <w:rPr>
+          <w:rFonts w:ascii="Consolas" w:eastAsia="Times New Roman" w:hAnsi="Consolas" w:cs="Times New Roman"/>
+          <w:color w:val="001080"/>
+          <w:sz w:val="28"/>
+          <w:szCs w:val="21"/>
+          <w:lang w:eastAsia="vi-VN"/>
+        </w:rPr>
+        <w:t>Filename</w:t>
+      </w:r>
+    </w:p>
+    <w:p>
+      <w:pPr>
+        <w:shd w:val="clear" w:color="auto" w:fill="FFFFFF"/>
+        <w:spacing w:after="0" w:line="285" w:lineRule="atLeast"/>
+        <w:ind w:firstLine="284"/>
+        <w:rPr>
+          <w:rFonts w:ascii="Consolas" w:eastAsia="Times New Roman" w:hAnsi="Consolas" w:cs="Times New Roman"/>
+          <w:color w:val="000000"/>
+          <w:sz w:val="28"/>
+          <w:szCs w:val="21"/>
+          <w:lang w:eastAsia="vi-VN"/>
+        </w:rPr>
+      </w:pPr>
+      <w:r>
+        <w:rPr>
+          <w:rFonts w:ascii="Consolas" w:eastAsia="Times New Roman" w:hAnsi="Consolas" w:cs="Times New Roman"/>
+          <w:color w:val="000000"/>
+          <w:sz w:val="28"/>
+          <w:szCs w:val="21"/>
+          <w:lang w:eastAsia="vi-VN"/>
+        </w:rPr>
+        <w:t xml:space="preserve">    </w:t>
+      </w:r>
+      <w:r>
+        <w:rPr>
+          <w:rFonts w:ascii="Consolas" w:eastAsia="Times New Roman" w:hAnsi="Consolas" w:cs="Times New Roman"/>
+          <w:color w:val="001080"/>
+          <w:sz w:val="28"/>
+          <w:szCs w:val="21"/>
+          <w:lang w:eastAsia="vi-VN"/>
+        </w:rPr>
+        <w:t>pdfPath</w:t>
+      </w:r>
+      <w:r>
+        <w:rPr>
+          <w:rFonts w:ascii="Consolas" w:eastAsia="Times New Roman" w:hAnsi="Consolas" w:cs="Times New Roman"/>
+          <w:color w:val="000000"/>
+          <w:sz w:val="28"/>
+          <w:szCs w:val="21"/>
+          <w:lang w:eastAsia="vi-VN"/>
+        </w:rPr>
+        <w:t xml:space="preserve"> := </w:t>
+      </w:r>
+      <w:r>
+        <w:rPr>
+          <w:rFonts w:ascii="Consolas" w:eastAsia="Times New Roman" w:hAnsi="Consolas" w:cs="Times New Roman"/>
+          <w:color w:val="A31515"/>
+          <w:sz w:val="28"/>
+          <w:szCs w:val="21"/>
+          <w:lang w:eastAsia="vi-VN"/>
+        </w:rPr>
+        <w:t>"storage/pdf/"</w:t>
+      </w:r>
+      <w:r>
+        <w:rPr>
+          <w:rFonts w:ascii="Consolas" w:eastAsia="Times New Roman" w:hAnsi="Consolas" w:cs="Times New Roman"/>
+          <w:color w:val="000000"/>
+          <w:sz w:val="28"/>
+          <w:szCs w:val="21"/>
+          <w:lang w:eastAsia="vi-VN"/>
+        </w:rPr>
+        <w:t xml:space="preserve"> + </w:t>
+      </w:r>
+      <w:r>
+        <w:rPr>
+          <w:rFonts w:ascii="Consolas" w:eastAsia="Times New Roman" w:hAnsi="Consolas" w:cs="Times New Roman"/>
+          <w:color w:val="001080"/>
+          <w:sz w:val="28"/>
+          <w:szCs w:val="21"/>
+          <w:lang w:eastAsia="vi-VN"/>
+        </w:rPr>
+        <w:t>filePDF</w:t>
+      </w:r>
+      <w:r>
+        <w:rPr>
+          <w:rFonts w:ascii="Consolas" w:eastAsia="Times New Roman" w:hAnsi="Consolas" w:cs="Times New Roman"/>
+          <w:color w:val="000000"/>
+          <w:sz w:val="28"/>
+          <w:szCs w:val="21"/>
+          <w:lang w:eastAsia="vi-VN"/>
+        </w:rPr>
+        <w:t>.</w:t>
+      </w:r>
+      <w:r>
+        <w:rPr>
+          <w:rFonts w:ascii="Consolas" w:eastAsia="Times New Roman" w:hAnsi="Consolas" w:cs="Times New Roman"/>
+          <w:color w:val="001080"/>
+          <w:sz w:val="28"/>
+          <w:szCs w:val="21"/>
+          <w:lang w:eastAsia="vi-VN"/>
+        </w:rPr>
+        <w:t>Filename</w:t>
+      </w:r>
+    </w:p>
+    <w:p>
+      <w:pPr>
+        <w:shd w:val="clear" w:color="auto" w:fill="FFFFFF"/>
+        <w:spacing w:after="0" w:line="285" w:lineRule="atLeast"/>
+        <w:ind w:firstLine="284"/>
+        <w:rPr>
+          <w:rFonts w:ascii="Consolas" w:eastAsia="Times New Roman" w:hAnsi="Consolas" w:cs="Times New Roman"/>
+          <w:color w:val="000000"/>
+          <w:sz w:val="28"/>
+          <w:szCs w:val="21"/>
+          <w:lang w:eastAsia="vi-VN"/>
+        </w:rPr>
+      </w:pPr>
+    </w:p>
+    <w:p>
+      <w:pPr>
+        <w:shd w:val="clear" w:color="auto" w:fill="FFFFFF"/>
+        <w:spacing w:after="0" w:line="285" w:lineRule="atLeast"/>
+        <w:ind w:firstLine="284"/>
+        <w:rPr>
+          <w:rFonts w:ascii="Consolas" w:eastAsia="Times New Roman" w:hAnsi="Consolas" w:cs="Times New Roman"/>
+          <w:color w:val="000000"/>
+          <w:sz w:val="28"/>
+          <w:szCs w:val="21"/>
+          <w:lang w:eastAsia="vi-VN"/>
+        </w:rPr>
+      </w:pPr>
+      <w:r>
+        <w:rPr>
+          <w:rFonts w:ascii="Consolas" w:eastAsia="Times New Roman" w:hAnsi="Consolas" w:cs="Times New Roman"/>
+          <w:color w:val="000000"/>
+          <w:sz w:val="28"/>
+          <w:szCs w:val="21"/>
+          <w:lang w:eastAsia="vi-VN"/>
+        </w:rPr>
+        <w:t xml:space="preserve">    </w:t>
+      </w:r>
+      <w:r>
+        <w:rPr>
+          <w:rFonts w:ascii="Consolas" w:eastAsia="Times New Roman" w:hAnsi="Consolas" w:cs="Times New Roman"/>
+          <w:color w:val="001080"/>
+          <w:sz w:val="28"/>
+          <w:szCs w:val="21"/>
+          <w:lang w:eastAsia="vi-VN"/>
+        </w:rPr>
+        <w:t>c</w:t>
+      </w:r>
+      <w:r>
+        <w:rPr>
+          <w:rFonts w:ascii="Consolas" w:eastAsia="Times New Roman" w:hAnsi="Consolas" w:cs="Times New Roman"/>
+          <w:color w:val="000000"/>
+          <w:sz w:val="28"/>
+          <w:szCs w:val="21"/>
+          <w:lang w:eastAsia="vi-VN"/>
+        </w:rPr>
+        <w:t>.</w:t>
+      </w:r>
+      <w:r>
+        <w:rPr>
+          <w:rFonts w:ascii="Consolas" w:eastAsia="Times New Roman" w:hAnsi="Consolas" w:cs="Times New Roman"/>
+          <w:color w:val="795E26"/>
+          <w:sz w:val="28"/>
+          <w:szCs w:val="21"/>
+          <w:lang w:eastAsia="vi-VN"/>
+        </w:rPr>
+        <w:t>SaveUploadedFile</w:t>
+      </w:r>
+      <w:r>
+        <w:rPr>
+          <w:rFonts w:ascii="Consolas" w:eastAsia="Times New Roman" w:hAnsi="Consolas" w:cs="Times New Roman"/>
+          <w:color w:val="000000"/>
+          <w:sz w:val="28"/>
+          <w:szCs w:val="21"/>
+          <w:lang w:eastAsia="vi-VN"/>
+        </w:rPr>
+        <w:t>(</w:t>
+      </w:r>
+      <w:r>
+        <w:rPr>
+          <w:rFonts w:ascii="Consolas" w:eastAsia="Times New Roman" w:hAnsi="Consolas" w:cs="Times New Roman"/>
+          <w:color w:val="001080"/>
+          <w:sz w:val="28"/>
+          <w:szCs w:val="21"/>
+          <w:lang w:eastAsia="vi-VN"/>
+        </w:rPr>
+        <w:t>fileCover</w:t>
+      </w:r>
+      <w:r>
+        <w:rPr>
+          <w:rFonts w:ascii="Consolas" w:eastAsia="Times New Roman" w:hAnsi="Consolas" w:cs="Times New Roman"/>
+          <w:color w:val="000000"/>
+          <w:sz w:val="28"/>
+          <w:szCs w:val="21"/>
+          <w:lang w:eastAsia="vi-VN"/>
+        </w:rPr>
+        <w:t xml:space="preserve">, </w:t>
+      </w:r>
+      <w:r>
+        <w:rPr>
+          <w:rFonts w:ascii="Consolas" w:eastAsia="Times New Roman" w:hAnsi="Consolas" w:cs="Times New Roman"/>
+          <w:color w:val="001080"/>
+          <w:sz w:val="28"/>
+          <w:szCs w:val="21"/>
+          <w:lang w:eastAsia="vi-VN"/>
+        </w:rPr>
+        <w:t>coverPath</w:t>
+      </w:r>
+      <w:r>
+        <w:rPr>
+          <w:rFonts w:ascii="Consolas" w:eastAsia="Times New Roman" w:hAnsi="Consolas" w:cs="Times New Roman"/>
+          <w:color w:val="000000"/>
+          <w:sz w:val="28"/>
+          <w:szCs w:val="21"/>
+          <w:lang w:eastAsia="vi-VN"/>
+        </w:rPr>
+        <w:t>)</w:t>
+      </w:r>
+    </w:p>
+    <w:p>
+      <w:pPr>
+        <w:shd w:val="clear" w:color="auto" w:fill="FFFFFF"/>
+        <w:spacing w:after="0" w:line="285" w:lineRule="atLeast"/>
+        <w:ind w:firstLine="284"/>
+        <w:rPr>
+          <w:rFonts w:ascii="Consolas" w:eastAsia="Times New Roman" w:hAnsi="Consolas" w:cs="Times New Roman"/>
+          <w:color w:val="000000"/>
+          <w:sz w:val="28"/>
+          <w:szCs w:val="21"/>
+          <w:lang w:eastAsia="vi-VN"/>
+        </w:rPr>
+      </w:pPr>
+      <w:r>
+        <w:rPr>
+          <w:rFonts w:ascii="Consolas" w:eastAsia="Times New Roman" w:hAnsi="Consolas" w:cs="Times New Roman"/>
+          <w:color w:val="000000"/>
+          <w:sz w:val="28"/>
+          <w:szCs w:val="21"/>
+          <w:lang w:eastAsia="vi-VN"/>
+        </w:rPr>
+        <w:t xml:space="preserve">    </w:t>
+      </w:r>
+      <w:r>
+        <w:rPr>
+          <w:rFonts w:ascii="Consolas" w:eastAsia="Times New Roman" w:hAnsi="Consolas" w:cs="Times New Roman"/>
+          <w:color w:val="001080"/>
+          <w:sz w:val="28"/>
+          <w:szCs w:val="21"/>
+          <w:lang w:eastAsia="vi-VN"/>
+        </w:rPr>
+        <w:t>c</w:t>
+      </w:r>
+      <w:r>
+        <w:rPr>
+          <w:rFonts w:ascii="Consolas" w:eastAsia="Times New Roman" w:hAnsi="Consolas" w:cs="Times New Roman"/>
+          <w:color w:val="000000"/>
+          <w:sz w:val="28"/>
+          <w:szCs w:val="21"/>
+          <w:lang w:eastAsia="vi-VN"/>
+        </w:rPr>
+        <w:t>.</w:t>
+      </w:r>
+      <w:r>
+        <w:rPr>
+          <w:rFonts w:ascii="Consolas" w:eastAsia="Times New Roman" w:hAnsi="Consolas" w:cs="Times New Roman"/>
+          <w:color w:val="795E26"/>
+          <w:sz w:val="28"/>
+          <w:szCs w:val="21"/>
+          <w:lang w:eastAsia="vi-VN"/>
+        </w:rPr>
+        <w:t>SaveUploadedFile</w:t>
+      </w:r>
+      <w:r>
+        <w:rPr>
+          <w:rFonts w:ascii="Consolas" w:eastAsia="Times New Roman" w:hAnsi="Consolas" w:cs="Times New Roman"/>
+          <w:color w:val="000000"/>
+          <w:sz w:val="28"/>
+          <w:szCs w:val="21"/>
+          <w:lang w:eastAsia="vi-VN"/>
+        </w:rPr>
+        <w:t>(</w:t>
+      </w:r>
+      <w:r>
+        <w:rPr>
+          <w:rFonts w:ascii="Consolas" w:eastAsia="Times New Roman" w:hAnsi="Consolas" w:cs="Times New Roman"/>
+          <w:color w:val="001080"/>
+          <w:sz w:val="28"/>
+          <w:szCs w:val="21"/>
+          <w:lang w:eastAsia="vi-VN"/>
+        </w:rPr>
+        <w:t>filePDF</w:t>
+      </w:r>
+      <w:r>
+        <w:rPr>
+          <w:rFonts w:ascii="Consolas" w:eastAsia="Times New Roman" w:hAnsi="Consolas" w:cs="Times New Roman"/>
+          <w:color w:val="000000"/>
+          <w:sz w:val="28"/>
+          <w:szCs w:val="21"/>
+          <w:lang w:eastAsia="vi-VN"/>
+        </w:rPr>
+        <w:t xml:space="preserve">, </w:t>
+      </w:r>
+      <w:r>
+        <w:rPr>
+          <w:rFonts w:ascii="Consolas" w:eastAsia="Times New Roman" w:hAnsi="Consolas" w:cs="Times New Roman"/>
+          <w:color w:val="001080"/>
+          <w:sz w:val="28"/>
+          <w:szCs w:val="21"/>
+          <w:lang w:eastAsia="vi-VN"/>
+        </w:rPr>
+        <w:t>pdfPath</w:t>
+      </w:r>
+      <w:r>
+        <w:rPr>
+          <w:rFonts w:ascii="Consolas" w:eastAsia="Times New Roman" w:hAnsi="Consolas" w:cs="Times New Roman"/>
+          <w:color w:val="000000"/>
+          <w:sz w:val="28"/>
+          <w:szCs w:val="21"/>
+          <w:lang w:eastAsia="vi-VN"/>
+        </w:rPr>
+        <w:t>)</w:t>
+      </w:r>
+    </w:p>
+    <w:p>
+      <w:pPr>
+        <w:shd w:val="clear" w:color="auto" w:fill="FFFFFF"/>
+        <w:spacing w:after="0" w:line="285" w:lineRule="atLeast"/>
+        <w:ind w:firstLine="284"/>
+        <w:rPr>
+          <w:rFonts w:ascii="Consolas" w:eastAsia="Times New Roman" w:hAnsi="Consolas" w:cs="Times New Roman"/>
+          <w:color w:val="000000"/>
+          <w:sz w:val="28"/>
+          <w:szCs w:val="21"/>
+          <w:lang w:eastAsia="vi-VN"/>
+        </w:rPr>
+      </w:pPr>
+    </w:p>
+    <w:p>
+      <w:pPr>
+        <w:shd w:val="clear" w:color="auto" w:fill="FFFFFF"/>
+        <w:spacing w:after="0" w:line="285" w:lineRule="atLeast"/>
+        <w:ind w:firstLine="284"/>
+        <w:rPr>
+          <w:rFonts w:ascii="Consolas" w:eastAsia="Times New Roman" w:hAnsi="Consolas" w:cs="Times New Roman"/>
+          <w:color w:val="000000"/>
+          <w:sz w:val="28"/>
+          <w:szCs w:val="21"/>
+          <w:lang w:eastAsia="vi-VN"/>
+        </w:rPr>
+      </w:pPr>
+      <w:r>
+        <w:rPr>
+          <w:rFonts w:ascii="Consolas" w:eastAsia="Times New Roman" w:hAnsi="Consolas" w:cs="Times New Roman"/>
+          <w:color w:val="000000"/>
+          <w:sz w:val="28"/>
+          <w:szCs w:val="21"/>
+          <w:lang w:eastAsia="vi-VN"/>
+        </w:rPr>
+        <w:t xml:space="preserve">    </w:t>
+      </w:r>
+      <w:r>
+        <w:rPr>
+          <w:rFonts w:ascii="Consolas" w:eastAsia="Times New Roman" w:hAnsi="Consolas" w:cs="Times New Roman"/>
+          <w:color w:val="001080"/>
+          <w:sz w:val="28"/>
+          <w:szCs w:val="21"/>
+          <w:lang w:eastAsia="vi-VN"/>
+        </w:rPr>
+        <w:t>book</w:t>
+      </w:r>
+      <w:r>
+        <w:rPr>
+          <w:rFonts w:ascii="Consolas" w:eastAsia="Times New Roman" w:hAnsi="Consolas" w:cs="Times New Roman"/>
+          <w:color w:val="000000"/>
+          <w:sz w:val="28"/>
+          <w:szCs w:val="21"/>
+          <w:lang w:eastAsia="vi-VN"/>
+        </w:rPr>
+        <w:t xml:space="preserve"> := </w:t>
+      </w:r>
+      <w:r>
+        <w:rPr>
+          <w:rFonts w:ascii="Consolas" w:eastAsia="Times New Roman" w:hAnsi="Consolas" w:cs="Times New Roman"/>
+          <w:color w:val="267F99"/>
+          <w:sz w:val="28"/>
+          <w:szCs w:val="21"/>
+          <w:lang w:eastAsia="vi-VN"/>
+        </w:rPr>
+        <w:t>models</w:t>
+      </w:r>
+      <w:r>
+        <w:rPr>
+          <w:rFonts w:ascii="Consolas" w:eastAsia="Times New Roman" w:hAnsi="Consolas" w:cs="Times New Roman"/>
+          <w:color w:val="000000"/>
+          <w:sz w:val="28"/>
+          <w:szCs w:val="21"/>
+          <w:lang w:eastAsia="vi-VN"/>
+        </w:rPr>
+        <w:t>.</w:t>
+      </w:r>
+      <w:r>
+        <w:rPr>
+          <w:rFonts w:ascii="Consolas" w:eastAsia="Times New Roman" w:hAnsi="Consolas" w:cs="Times New Roman"/>
+          <w:color w:val="267F99"/>
+          <w:sz w:val="28"/>
+          <w:szCs w:val="21"/>
+          <w:lang w:eastAsia="vi-VN"/>
+        </w:rPr>
+        <w:t>Book</w:t>
+      </w:r>
+      <w:r>
+        <w:rPr>
+          <w:rFonts w:ascii="Consolas" w:eastAsia="Times New Roman" w:hAnsi="Consolas" w:cs="Times New Roman"/>
+          <w:color w:val="000000"/>
+          <w:sz w:val="28"/>
+          <w:szCs w:val="21"/>
+          <w:lang w:eastAsia="vi-VN"/>
+        </w:rPr>
+        <w:t>{</w:t>
+      </w:r>
+    </w:p>
+    <w:p>
+      <w:pPr>
+        <w:shd w:val="clear" w:color="auto" w:fill="FFFFFF"/>
+        <w:spacing w:after="0" w:line="285" w:lineRule="atLeast"/>
+        <w:ind w:firstLine="284"/>
+        <w:rPr>
+          <w:rFonts w:ascii="Consolas" w:eastAsia="Times New Roman" w:hAnsi="Consolas" w:cs="Times New Roman"/>
+          <w:color w:val="000000"/>
+          <w:sz w:val="28"/>
+          <w:szCs w:val="21"/>
+          <w:lang w:eastAsia="vi-VN"/>
+        </w:rPr>
+      </w:pPr>
+      <w:r>
+        <w:rPr>
+          <w:rFonts w:ascii="Consolas" w:eastAsia="Times New Roman" w:hAnsi="Consolas" w:cs="Times New Roman"/>
+          <w:color w:val="000000"/>
+          <w:sz w:val="28"/>
+          <w:szCs w:val="21"/>
+          <w:lang w:eastAsia="vi-VN"/>
+        </w:rPr>
+        <w:t xml:space="preserve">        </w:t>
+      </w:r>
+      <w:r>
+        <w:rPr>
+          <w:rFonts w:ascii="Consolas" w:eastAsia="Times New Roman" w:hAnsi="Consolas" w:cs="Times New Roman"/>
+          <w:color w:val="001080"/>
+          <w:sz w:val="28"/>
+          <w:szCs w:val="21"/>
+          <w:lang w:eastAsia="vi-VN"/>
+        </w:rPr>
+        <w:t>Title</w:t>
+      </w:r>
+      <w:r>
+        <w:rPr>
+          <w:rFonts w:ascii="Consolas" w:eastAsia="Times New Roman" w:hAnsi="Consolas" w:cs="Times New Roman"/>
+          <w:color w:val="000000"/>
+          <w:sz w:val="28"/>
+          <w:szCs w:val="21"/>
+          <w:lang w:eastAsia="vi-VN"/>
+        </w:rPr>
+        <w:t>:      </w:t>
+      </w:r>
+      <w:r>
+        <w:rPr>
+          <w:rFonts w:ascii="Consolas" w:eastAsia="Times New Roman" w:hAnsi="Consolas" w:cs="Times New Roman"/>
+          <w:color w:val="001080"/>
+          <w:sz w:val="28"/>
+          <w:szCs w:val="21"/>
+          <w:lang w:eastAsia="vi-VN"/>
+        </w:rPr>
+        <w:t>title</w:t>
+      </w:r>
+      <w:r>
+        <w:rPr>
+          <w:rFonts w:ascii="Consolas" w:eastAsia="Times New Roman" w:hAnsi="Consolas" w:cs="Times New Roman"/>
+          <w:color w:val="000000"/>
+          <w:sz w:val="28"/>
+          <w:szCs w:val="21"/>
+          <w:lang w:eastAsia="vi-VN"/>
+        </w:rPr>
+        <w:t>,</w:t>
+      </w:r>
+    </w:p>
+    <w:p>
+      <w:pPr>
+        <w:shd w:val="clear" w:color="auto" w:fill="FFFFFF"/>
+        <w:spacing w:after="0" w:line="285" w:lineRule="atLeast"/>
+        <w:ind w:firstLine="284"/>
+        <w:rPr>
+          <w:rFonts w:ascii="Consolas" w:eastAsia="Times New Roman" w:hAnsi="Consolas" w:cs="Times New Roman"/>
+          <w:color w:val="000000"/>
+          <w:sz w:val="28"/>
+          <w:szCs w:val="21"/>
+          <w:lang w:eastAsia="vi-VN"/>
+        </w:rPr>
+      </w:pPr>
+      <w:r>
+        <w:rPr>
+          <w:rFonts w:ascii="Consolas" w:eastAsia="Times New Roman" w:hAnsi="Consolas" w:cs="Times New Roman"/>
+          <w:color w:val="000000"/>
+          <w:sz w:val="28"/>
+          <w:szCs w:val="21"/>
+          <w:lang w:eastAsia="vi-VN"/>
+        </w:rPr>
+        <w:t xml:space="preserve">        </w:t>
+      </w:r>
+      <w:r>
+        <w:rPr>
+          <w:rFonts w:ascii="Consolas" w:eastAsia="Times New Roman" w:hAnsi="Consolas" w:cs="Times New Roman"/>
+          <w:color w:val="001080"/>
+          <w:sz w:val="28"/>
+          <w:szCs w:val="21"/>
+          <w:lang w:eastAsia="vi-VN"/>
+        </w:rPr>
+        <w:t>Author</w:t>
+      </w:r>
+      <w:r>
+        <w:rPr>
+          <w:rFonts w:ascii="Consolas" w:eastAsia="Times New Roman" w:hAnsi="Consolas" w:cs="Times New Roman"/>
+          <w:color w:val="000000"/>
+          <w:sz w:val="28"/>
+          <w:szCs w:val="21"/>
+          <w:lang w:eastAsia="vi-VN"/>
+        </w:rPr>
+        <w:t xml:space="preserve">:     </w:t>
+      </w:r>
+      <w:r>
+        <w:rPr>
+          <w:rFonts w:ascii="Consolas" w:eastAsia="Times New Roman" w:hAnsi="Consolas" w:cs="Times New Roman"/>
+          <w:color w:val="001080"/>
+          <w:sz w:val="28"/>
+          <w:szCs w:val="21"/>
+          <w:lang w:eastAsia="vi-VN"/>
+        </w:rPr>
+        <w:t>author</w:t>
+      </w:r>
+      <w:r>
+        <w:rPr>
+          <w:rFonts w:ascii="Consolas" w:eastAsia="Times New Roman" w:hAnsi="Consolas" w:cs="Times New Roman"/>
+          <w:color w:val="000000"/>
+          <w:sz w:val="28"/>
+          <w:szCs w:val="21"/>
+          <w:lang w:eastAsia="vi-VN"/>
+        </w:rPr>
+        <w:t>,</w:t>
+      </w:r>
+    </w:p>
+    <w:p>
+      <w:pPr>
+        <w:shd w:val="clear" w:color="auto" w:fill="FFFFFF"/>
+        <w:spacing w:after="0" w:line="285" w:lineRule="atLeast"/>
+        <w:ind w:firstLine="284"/>
+        <w:rPr>
+          <w:rFonts w:ascii="Consolas" w:eastAsia="Times New Roman" w:hAnsi="Consolas" w:cs="Times New Roman"/>
+          <w:color w:val="000000"/>
+          <w:sz w:val="28"/>
+          <w:szCs w:val="21"/>
+          <w:lang w:eastAsia="vi-VN"/>
+        </w:rPr>
+      </w:pPr>
+      <w:r>
+        <w:rPr>
+          <w:rFonts w:ascii="Consolas" w:eastAsia="Times New Roman" w:hAnsi="Consolas" w:cs="Times New Roman"/>
+          <w:color w:val="000000"/>
+          <w:sz w:val="28"/>
+          <w:szCs w:val="21"/>
+          <w:lang w:eastAsia="vi-VN"/>
+        </w:rPr>
+        <w:t xml:space="preserve">        </w:t>
+      </w:r>
+      <w:r>
+        <w:rPr>
+          <w:rFonts w:ascii="Consolas" w:eastAsia="Times New Roman" w:hAnsi="Consolas" w:cs="Times New Roman"/>
+          <w:color w:val="001080"/>
+          <w:sz w:val="28"/>
+          <w:szCs w:val="21"/>
+          <w:lang w:eastAsia="vi-VN"/>
+        </w:rPr>
+        <w:t>CoverImage</w:t>
+      </w:r>
+      <w:r>
+        <w:rPr>
+          <w:rFonts w:ascii="Consolas" w:eastAsia="Times New Roman" w:hAnsi="Consolas" w:cs="Times New Roman"/>
+          <w:color w:val="000000"/>
+          <w:sz w:val="28"/>
+          <w:szCs w:val="21"/>
+          <w:lang w:eastAsia="vi-VN"/>
+        </w:rPr>
+        <w:t xml:space="preserve">: </w:t>
+      </w:r>
+      <w:r>
+        <w:rPr>
+          <w:rFonts w:ascii="Consolas" w:eastAsia="Times New Roman" w:hAnsi="Consolas" w:cs="Times New Roman"/>
+          <w:color w:val="001080"/>
+          <w:sz w:val="28"/>
+          <w:szCs w:val="21"/>
+          <w:lang w:eastAsia="vi-VN"/>
+        </w:rPr>
+        <w:t>coverPath</w:t>
+      </w:r>
+      <w:r>
+        <w:rPr>
+          <w:rFonts w:ascii="Consolas" w:eastAsia="Times New Roman" w:hAnsi="Consolas" w:cs="Times New Roman"/>
+          <w:color w:val="000000"/>
+          <w:sz w:val="28"/>
+          <w:szCs w:val="21"/>
+          <w:lang w:eastAsia="vi-VN"/>
+        </w:rPr>
+        <w:t>,</w:t>
+      </w:r>
+    </w:p>
+    <w:p>
+      <w:pPr>
+        <w:shd w:val="clear" w:color="auto" w:fill="FFFFFF"/>
+        <w:spacing w:after="0" w:line="285" w:lineRule="atLeast"/>
+        <w:ind w:firstLine="284"/>
+        <w:rPr>
+          <w:rFonts w:ascii="Consolas" w:eastAsia="Times New Roman" w:hAnsi="Consolas" w:cs="Times New Roman"/>
+          <w:color w:val="000000"/>
+          <w:sz w:val="28"/>
+          <w:szCs w:val="21"/>
+          <w:lang w:eastAsia="vi-VN"/>
+        </w:rPr>
+      </w:pPr>
+      <w:r>
+        <w:rPr>
+          <w:rFonts w:ascii="Consolas" w:eastAsia="Times New Roman" w:hAnsi="Consolas" w:cs="Times New Roman"/>
+          <w:color w:val="000000"/>
+          <w:sz w:val="28"/>
+          <w:szCs w:val="21"/>
+          <w:lang w:eastAsia="vi-VN"/>
+        </w:rPr>
+        <w:t xml:space="preserve">        </w:t>
+      </w:r>
+      <w:r>
+        <w:rPr>
+          <w:rFonts w:ascii="Consolas" w:eastAsia="Times New Roman" w:hAnsi="Consolas" w:cs="Times New Roman"/>
+          <w:color w:val="001080"/>
+          <w:sz w:val="28"/>
+          <w:szCs w:val="21"/>
+          <w:lang w:eastAsia="vi-VN"/>
+        </w:rPr>
+        <w:t>PDFPath</w:t>
+      </w:r>
+      <w:r>
+        <w:rPr>
+          <w:rFonts w:ascii="Consolas" w:eastAsia="Times New Roman" w:hAnsi="Consolas" w:cs="Times New Roman"/>
+          <w:color w:val="000000"/>
+          <w:sz w:val="28"/>
+          <w:szCs w:val="21"/>
+          <w:lang w:eastAsia="vi-VN"/>
+        </w:rPr>
+        <w:t>:    </w:t>
+      </w:r>
+      <w:r>
+        <w:rPr>
+          <w:rFonts w:ascii="Consolas" w:eastAsia="Times New Roman" w:hAnsi="Consolas" w:cs="Times New Roman"/>
+          <w:color w:val="001080"/>
+          <w:sz w:val="28"/>
+          <w:szCs w:val="21"/>
+          <w:lang w:eastAsia="vi-VN"/>
+        </w:rPr>
+        <w:t>pdfPath</w:t>
+      </w:r>
+      <w:r>
+        <w:rPr>
+          <w:rFonts w:ascii="Consolas" w:eastAsia="Times New Roman" w:hAnsi="Consolas" w:cs="Times New Roman"/>
+          <w:color w:val="000000"/>
+          <w:sz w:val="28"/>
+          <w:szCs w:val="21"/>
+          <w:lang w:eastAsia="vi-VN"/>
+        </w:rPr>
+        <w:t>,</w:t>
+      </w:r>
+    </w:p>
+    <w:p>
+      <w:pPr>
+        <w:shd w:val="clear" w:color="auto" w:fill="FFFFFF"/>
+        <w:spacing w:after="0" w:line="285" w:lineRule="atLeast"/>
+        <w:ind w:firstLine="284"/>
+        <w:rPr>
+          <w:rFonts w:ascii="Consolas" w:eastAsia="Times New Roman" w:hAnsi="Consolas" w:cs="Times New Roman"/>
+          <w:color w:val="000000"/>
+          <w:sz w:val="28"/>
+          <w:szCs w:val="21"/>
+          <w:lang w:eastAsia="vi-VN"/>
+        </w:rPr>
+      </w:pPr>
+      <w:r>
+        <w:rPr>
+          <w:rFonts w:ascii="Consolas" w:eastAsia="Times New Roman" w:hAnsi="Consolas" w:cs="Times New Roman"/>
+          <w:color w:val="000000"/>
+          <w:sz w:val="28"/>
+          <w:szCs w:val="21"/>
+          <w:lang w:eastAsia="vi-VN"/>
+        </w:rPr>
+        <w:t>    }</w:t>
+      </w:r>
+    </w:p>
+    <w:p>
+      <w:pPr>
+        <w:shd w:val="clear" w:color="auto" w:fill="FFFFFF"/>
+        <w:spacing w:after="0" w:line="285" w:lineRule="atLeast"/>
+        <w:ind w:firstLine="284"/>
+        <w:rPr>
+          <w:rFonts w:ascii="Consolas" w:eastAsia="Times New Roman" w:hAnsi="Consolas" w:cs="Times New Roman"/>
+          <w:color w:val="000000"/>
+          <w:sz w:val="28"/>
+          <w:szCs w:val="21"/>
+          <w:lang w:eastAsia="vi-VN"/>
+        </w:rPr>
+      </w:pPr>
+    </w:p>
+    <w:p>
+      <w:pPr>
+        <w:shd w:val="clear" w:color="auto" w:fill="FFFFFF"/>
+        <w:spacing w:after="0" w:line="285" w:lineRule="atLeast"/>
+        <w:ind w:firstLine="284"/>
+        <w:rPr>
+          <w:rFonts w:ascii="Consolas" w:eastAsia="Times New Roman" w:hAnsi="Consolas" w:cs="Times New Roman"/>
+          <w:color w:val="000000"/>
+          <w:sz w:val="28"/>
+          <w:szCs w:val="21"/>
+          <w:lang w:eastAsia="vi-VN"/>
+        </w:rPr>
+      </w:pPr>
+      <w:r>
+        <w:rPr>
+          <w:rFonts w:ascii="Consolas" w:eastAsia="Times New Roman" w:hAnsi="Consolas" w:cs="Times New Roman"/>
+          <w:color w:val="000000"/>
+          <w:sz w:val="28"/>
+          <w:szCs w:val="21"/>
+          <w:lang w:eastAsia="vi-VN"/>
+        </w:rPr>
+        <w:t xml:space="preserve">    </w:t>
+      </w:r>
+      <w:r>
+        <w:rPr>
+          <w:rFonts w:ascii="Consolas" w:eastAsia="Times New Roman" w:hAnsi="Consolas" w:cs="Times New Roman"/>
+          <w:color w:val="001080"/>
+          <w:sz w:val="28"/>
+          <w:szCs w:val="21"/>
+          <w:lang w:eastAsia="vi-VN"/>
+        </w:rPr>
+        <w:t>database</w:t>
+      </w:r>
+      <w:r>
+        <w:rPr>
+          <w:rFonts w:ascii="Consolas" w:eastAsia="Times New Roman" w:hAnsi="Consolas" w:cs="Times New Roman"/>
+          <w:color w:val="000000"/>
+          <w:sz w:val="28"/>
+          <w:szCs w:val="21"/>
+          <w:lang w:eastAsia="vi-VN"/>
+        </w:rPr>
+        <w:t>.</w:t>
+      </w:r>
+      <w:r>
+        <w:rPr>
+          <w:rFonts w:ascii="Consolas" w:eastAsia="Times New Roman" w:hAnsi="Consolas" w:cs="Times New Roman"/>
+          <w:color w:val="001080"/>
+          <w:sz w:val="28"/>
+          <w:szCs w:val="21"/>
+          <w:lang w:eastAsia="vi-VN"/>
+        </w:rPr>
+        <w:t>DB</w:t>
+      </w:r>
+      <w:r>
+        <w:rPr>
+          <w:rFonts w:ascii="Consolas" w:eastAsia="Times New Roman" w:hAnsi="Consolas" w:cs="Times New Roman"/>
+          <w:color w:val="000000"/>
+          <w:sz w:val="28"/>
+          <w:szCs w:val="21"/>
+          <w:lang w:eastAsia="vi-VN"/>
+        </w:rPr>
+        <w:t>.</w:t>
+      </w:r>
+      <w:r>
+        <w:rPr>
+          <w:rFonts w:ascii="Consolas" w:eastAsia="Times New Roman" w:hAnsi="Consolas" w:cs="Times New Roman"/>
+          <w:color w:val="795E26"/>
+          <w:sz w:val="28"/>
+          <w:szCs w:val="21"/>
+          <w:lang w:eastAsia="vi-VN"/>
+        </w:rPr>
+        <w:t>Create</w:t>
+      </w:r>
+      <w:r>
+        <w:rPr>
+          <w:rFonts w:ascii="Consolas" w:eastAsia="Times New Roman" w:hAnsi="Consolas" w:cs="Times New Roman"/>
+          <w:color w:val="000000"/>
+          <w:sz w:val="28"/>
+          <w:szCs w:val="21"/>
+          <w:lang w:eastAsia="vi-VN"/>
+        </w:rPr>
+        <w:t>(&amp;</w:t>
+      </w:r>
+      <w:r>
+        <w:rPr>
+          <w:rFonts w:ascii="Consolas" w:eastAsia="Times New Roman" w:hAnsi="Consolas" w:cs="Times New Roman"/>
+          <w:color w:val="001080"/>
+          <w:sz w:val="28"/>
+          <w:szCs w:val="21"/>
+          <w:lang w:eastAsia="vi-VN"/>
+        </w:rPr>
+        <w:t>book</w:t>
+      </w:r>
+      <w:r>
+        <w:rPr>
+          <w:rFonts w:ascii="Consolas" w:eastAsia="Times New Roman" w:hAnsi="Consolas" w:cs="Times New Roman"/>
+          <w:color w:val="000000"/>
+          <w:sz w:val="28"/>
+          <w:szCs w:val="21"/>
+          <w:lang w:eastAsia="vi-VN"/>
+        </w:rPr>
+        <w:t>)</w:t>
+      </w:r>
+    </w:p>
+    <w:p>
+      <w:pPr>
+        <w:shd w:val="clear" w:color="auto" w:fill="FFFFFF"/>
+        <w:spacing w:after="0" w:line="285" w:lineRule="atLeast"/>
+        <w:ind w:firstLine="284"/>
+        <w:rPr>
+          <w:rFonts w:ascii="Consolas" w:eastAsia="Times New Roman" w:hAnsi="Consolas" w:cs="Times New Roman"/>
+          <w:color w:val="000000"/>
+          <w:sz w:val="28"/>
+          <w:szCs w:val="21"/>
+          <w:lang w:eastAsia="vi-VN"/>
+        </w:rPr>
+      </w:pPr>
+      <w:r>
+        <w:rPr>
+          <w:rFonts w:ascii="Consolas" w:eastAsia="Times New Roman" w:hAnsi="Consolas" w:cs="Times New Roman"/>
+          <w:color w:val="000000"/>
+          <w:sz w:val="28"/>
+          <w:szCs w:val="21"/>
+          <w:lang w:eastAsia="vi-VN"/>
+        </w:rPr>
+        <w:t xml:space="preserve">    </w:t>
+      </w:r>
+      <w:r>
+        <w:rPr>
+          <w:rFonts w:ascii="Consolas" w:eastAsia="Times New Roman" w:hAnsi="Consolas" w:cs="Times New Roman"/>
+          <w:color w:val="001080"/>
+          <w:sz w:val="28"/>
+          <w:szCs w:val="21"/>
+          <w:lang w:eastAsia="vi-VN"/>
+        </w:rPr>
+        <w:t>c</w:t>
+      </w:r>
+      <w:r>
+        <w:rPr>
+          <w:rFonts w:ascii="Consolas" w:eastAsia="Times New Roman" w:hAnsi="Consolas" w:cs="Times New Roman"/>
+          <w:color w:val="000000"/>
+          <w:sz w:val="28"/>
+          <w:szCs w:val="21"/>
+          <w:lang w:eastAsia="vi-VN"/>
+        </w:rPr>
+        <w:t>.</w:t>
+      </w:r>
+      <w:r>
+        <w:rPr>
+          <w:rFonts w:ascii="Consolas" w:eastAsia="Times New Roman" w:hAnsi="Consolas" w:cs="Times New Roman"/>
+          <w:color w:val="795E26"/>
+          <w:sz w:val="28"/>
+          <w:szCs w:val="21"/>
+          <w:lang w:eastAsia="vi-VN"/>
+        </w:rPr>
+        <w:t>JSON</w:t>
+      </w:r>
+      <w:r>
+        <w:rPr>
+          <w:rFonts w:ascii="Consolas" w:eastAsia="Times New Roman" w:hAnsi="Consolas" w:cs="Times New Roman"/>
+          <w:color w:val="000000"/>
+          <w:sz w:val="28"/>
+          <w:szCs w:val="21"/>
+          <w:lang w:eastAsia="vi-VN"/>
+        </w:rPr>
+        <w:t>(</w:t>
+      </w:r>
+      <w:r>
+        <w:rPr>
+          <w:rFonts w:ascii="Consolas" w:eastAsia="Times New Roman" w:hAnsi="Consolas" w:cs="Times New Roman"/>
+          <w:color w:val="001080"/>
+          <w:sz w:val="28"/>
+          <w:szCs w:val="21"/>
+          <w:lang w:eastAsia="vi-VN"/>
+        </w:rPr>
+        <w:t>http</w:t>
+      </w:r>
+      <w:r>
+        <w:rPr>
+          <w:rFonts w:ascii="Consolas" w:eastAsia="Times New Roman" w:hAnsi="Consolas" w:cs="Times New Roman"/>
+          <w:color w:val="000000"/>
+          <w:sz w:val="28"/>
+          <w:szCs w:val="21"/>
+          <w:lang w:eastAsia="vi-VN"/>
+        </w:rPr>
+        <w:t>.</w:t>
+      </w:r>
+      <w:r>
+        <w:rPr>
+          <w:rFonts w:ascii="Consolas" w:eastAsia="Times New Roman" w:hAnsi="Consolas" w:cs="Times New Roman"/>
+          <w:color w:val="001080"/>
+          <w:sz w:val="28"/>
+          <w:szCs w:val="21"/>
+          <w:lang w:eastAsia="vi-VN"/>
+        </w:rPr>
+        <w:t>StatusOK</w:t>
+      </w:r>
+      <w:r>
+        <w:rPr>
+          <w:rFonts w:ascii="Consolas" w:eastAsia="Times New Roman" w:hAnsi="Consolas" w:cs="Times New Roman"/>
+          <w:color w:val="000000"/>
+          <w:sz w:val="28"/>
+          <w:szCs w:val="21"/>
+          <w:lang w:eastAsia="vi-VN"/>
+        </w:rPr>
+        <w:t xml:space="preserve">, </w:t>
+      </w:r>
+      <w:r>
+        <w:rPr>
+          <w:rFonts w:ascii="Consolas" w:eastAsia="Times New Roman" w:hAnsi="Consolas" w:cs="Times New Roman"/>
+          <w:color w:val="267F99"/>
+          <w:sz w:val="28"/>
+          <w:szCs w:val="21"/>
+          <w:lang w:eastAsia="vi-VN"/>
+        </w:rPr>
+        <w:t>gin</w:t>
+      </w:r>
+      <w:r>
+        <w:rPr>
+          <w:rFonts w:ascii="Consolas" w:eastAsia="Times New Roman" w:hAnsi="Consolas" w:cs="Times New Roman"/>
+          <w:color w:val="000000"/>
+          <w:sz w:val="28"/>
+          <w:szCs w:val="21"/>
+          <w:lang w:eastAsia="vi-VN"/>
+        </w:rPr>
+        <w:t>.</w:t>
+      </w:r>
+      <w:r>
+        <w:rPr>
+          <w:rFonts w:ascii="Consolas" w:eastAsia="Times New Roman" w:hAnsi="Consolas" w:cs="Times New Roman"/>
+          <w:color w:val="267F99"/>
+          <w:sz w:val="28"/>
+          <w:szCs w:val="21"/>
+          <w:lang w:eastAsia="vi-VN"/>
+        </w:rPr>
+        <w:t>H</w:t>
+      </w:r>
+      <w:r>
+        <w:rPr>
+          <w:rFonts w:ascii="Consolas" w:eastAsia="Times New Roman" w:hAnsi="Consolas" w:cs="Times New Roman"/>
+          <w:color w:val="000000"/>
+          <w:sz w:val="28"/>
+          <w:szCs w:val="21"/>
+          <w:lang w:eastAsia="vi-VN"/>
+        </w:rPr>
+        <w:t>{</w:t>
+      </w:r>
+      <w:r>
+        <w:rPr>
+          <w:rFonts w:ascii="Consolas" w:eastAsia="Times New Roman" w:hAnsi="Consolas" w:cs="Times New Roman"/>
+          <w:color w:val="A31515"/>
+          <w:sz w:val="28"/>
+          <w:szCs w:val="21"/>
+          <w:lang w:eastAsia="vi-VN"/>
+        </w:rPr>
+        <w:t>"message"</w:t>
+      </w:r>
+      <w:r>
+        <w:rPr>
+          <w:rFonts w:ascii="Consolas" w:eastAsia="Times New Roman" w:hAnsi="Consolas" w:cs="Times New Roman"/>
+          <w:color w:val="000000"/>
+          <w:sz w:val="28"/>
+          <w:szCs w:val="21"/>
+          <w:lang w:eastAsia="vi-VN"/>
+        </w:rPr>
+        <w:t xml:space="preserve">: </w:t>
+      </w:r>
+      <w:r>
+        <w:rPr>
+          <w:rFonts w:ascii="Consolas" w:eastAsia="Times New Roman" w:hAnsi="Consolas" w:cs="Times New Roman"/>
+          <w:color w:val="A31515"/>
+          <w:sz w:val="28"/>
+          <w:szCs w:val="21"/>
+          <w:lang w:eastAsia="vi-VN"/>
+        </w:rPr>
+        <w:t>"Book uploaded"</w:t>
+      </w:r>
+      <w:r>
+        <w:rPr>
+          <w:rFonts w:ascii="Consolas" w:eastAsia="Times New Roman" w:hAnsi="Consolas" w:cs="Times New Roman"/>
+          <w:color w:val="000000"/>
+          <w:sz w:val="28"/>
+          <w:szCs w:val="21"/>
+          <w:lang w:eastAsia="vi-VN"/>
+        </w:rPr>
+        <w:t>})</w:t>
+      </w:r>
+    </w:p>
+    <w:p>
+      <w:pPr>
+        <w:shd w:val="clear" w:color="auto" w:fill="FFFFFF"/>
+        <w:spacing w:after="0" w:line="285" w:lineRule="atLeast"/>
+        <w:ind w:firstLine="284"/>
+        <w:rPr>
+          <w:rFonts w:ascii="Consolas" w:eastAsia="Times New Roman" w:hAnsi="Consolas" w:cs="Times New Roman"/>
+          <w:color w:val="000000"/>
+          <w:sz w:val="28"/>
+          <w:szCs w:val="21"/>
+          <w:lang w:eastAsia="vi-VN"/>
+        </w:rPr>
+      </w:pPr>
+      <w:r>
+        <w:rPr>
+          <w:rFonts w:ascii="Consolas" w:eastAsia="Times New Roman" w:hAnsi="Consolas" w:cs="Times New Roman"/>
+          <w:color w:val="000000"/>
+          <w:sz w:val="28"/>
+          <w:szCs w:val="21"/>
+          <w:lang w:eastAsia="vi-VN"/>
+        </w:rPr>
+        <w:t>}</w:t>
+      </w:r>
+    </w:p>
+    <w:p>
+      <w:pPr>
+        <w:spacing w:line="360" w:lineRule="auto"/>
+        <w:ind w:firstLine="709"/>
+        <w:jc w:val="both"/>
+        <w:rPr>
+          <w:rFonts w:ascii="Times New Roman" w:hAnsi="Times New Roman" w:cs="Times New Roman"/>
+          <w:sz w:val="28"/>
+          <w:szCs w:val="28"/>
+          <w:lang w:val="ru-RU"/>
+        </w:rPr>
+      </w:pPr>
+    </w:p>
+    <w:p>
+      <w:pPr>
+        <w:spacing w:line="360" w:lineRule="auto"/>
+        <w:ind w:firstLine="709"/>
+        <w:jc w:val="both"/>
+        <w:rPr>
+          <w:rFonts w:ascii="Times New Roman" w:hAnsi="Times New Roman" w:cs="Times New Roman"/>
+          <w:color w:val="FF0000"/>
+          <w:sz w:val="28"/>
+          <w:szCs w:val="28"/>
+          <w:lang w:val="ru-RU"/>
+        </w:rPr>
+      </w:pPr>
+      <w:r>
+        <w:rPr>
+          <w:rFonts w:ascii="Times New Roman" w:hAnsi="Times New Roman" w:cs="Times New Roman"/>
+          <w:color w:val="FF0000"/>
+          <w:sz w:val="28"/>
+          <w:szCs w:val="28"/>
+          <w:lang w:val="en-US"/>
+        </w:rPr>
+        <w:t>Teen</w:t>
+      </w:r>
+      <w:r>
+        <w:rPr>
+          <w:rFonts w:ascii="Times New Roman" w:hAnsi="Times New Roman" w:cs="Times New Roman"/>
+          <w:color w:val="FF0000"/>
+          <w:sz w:val="28"/>
+          <w:szCs w:val="28"/>
+          <w:lang w:val="ru-RU"/>
+        </w:rPr>
+        <w:t xml:space="preserve"> </w:t>
+      </w:r>
+      <w:r>
+        <w:rPr>
+          <w:rFonts w:ascii="Times New Roman" w:hAnsi="Times New Roman" w:cs="Times New Roman"/>
+          <w:color w:val="FF0000"/>
+          <w:sz w:val="28"/>
+          <w:szCs w:val="28"/>
+          <w:lang w:val="en-US"/>
+        </w:rPr>
+        <w:t>listing</w:t>
+      </w:r>
+      <w:r>
+        <w:rPr>
+          <w:rFonts w:ascii="Times New Roman" w:hAnsi="Times New Roman" w:cs="Times New Roman"/>
+          <w:color w:val="FF0000"/>
+          <w:sz w:val="28"/>
+          <w:szCs w:val="28"/>
+          <w:lang w:val="ru-RU"/>
+        </w:rPr>
+        <w:t xml:space="preserve"> </w:t>
+      </w:r>
+      <w:r>
+        <w:rPr>
+          <w:rFonts w:ascii="Times New Roman" w:hAnsi="Times New Roman" w:cs="Times New Roman"/>
+          <w:color w:val="FF0000"/>
+          <w:sz w:val="28"/>
+          <w:szCs w:val="28"/>
+        </w:rPr>
+        <w:t>Обработчик загрузки книги с файлами</w:t>
+      </w:r>
+    </w:p>
+    <w:p>
+      <w:pPr>
+        <w:spacing w:line="360" w:lineRule="auto"/>
+        <w:ind w:firstLine="709"/>
+        <w:jc w:val="both"/>
+        <w:rPr>
+          <w:rFonts w:ascii="Times New Roman" w:hAnsi="Times New Roman" w:cs="Times New Roman"/>
+          <w:sz w:val="28"/>
+          <w:szCs w:val="28"/>
+          <w:lang w:val="ru-RU"/>
+        </w:rPr>
+      </w:pPr>
+      <w:r>
+        <w:rPr>
+          <w:rFonts w:ascii="Times New Roman" w:hAnsi="Times New Roman" w:cs="Times New Roman"/>
+          <w:sz w:val="28"/>
+          <w:szCs w:val="28"/>
+          <w:lang w:val="ru-RU"/>
+        </w:rPr>
+        <w:t>Особое внимание было уделено изоляции логики работы с файлами от основной бизнес-логики. Это выражается как в структуре контроллеров, так и в организации сервисных функций, отвечающих за генерацию путей, сохранение и валидацию контента. Подобный подход позволяет при необходимости заменить локальное файл</w:t>
+      </w:r>
+      <w:r>
+        <w:rPr>
+          <w:rFonts w:ascii="Times New Roman" w:hAnsi="Times New Roman" w:cs="Times New Roman"/>
+          <w:sz w:val="28"/>
+          <w:szCs w:val="28"/>
+          <w:lang w:val="ru-RU"/>
+        </w:rPr>
+        <w:t>овое хранилище на внешнее</w:t>
+      </w:r>
+      <w:r>
+        <w:rPr>
+          <w:rFonts w:ascii="Times New Roman" w:hAnsi="Times New Roman" w:cs="Times New Roman"/>
+          <w:sz w:val="28"/>
+          <w:szCs w:val="28"/>
+          <w:lang w:val="ru-RU"/>
+        </w:rPr>
+        <w:t xml:space="preserve"> без значительных изменений в коде приложения.</w:t>
+      </w:r>
+    </w:p>
+    <w:p>
+      <w:pPr>
+        <w:spacing w:line="360" w:lineRule="auto"/>
+        <w:ind w:firstLine="709"/>
+        <w:jc w:val="both"/>
+        <w:rPr>
+          <w:rFonts w:ascii="Times New Roman" w:hAnsi="Times New Roman" w:cs="Times New Roman"/>
+          <w:sz w:val="28"/>
+          <w:szCs w:val="28"/>
+          <w:lang w:val="ru-RU"/>
+        </w:rPr>
+      </w:pPr>
+      <w:r>
+        <w:rPr>
+          <w:rFonts w:ascii="Times New Roman" w:hAnsi="Times New Roman" w:cs="Times New Roman"/>
+          <w:sz w:val="28"/>
+          <w:szCs w:val="28"/>
+          <w:lang w:val="ru-RU"/>
+        </w:rPr>
+        <w:lastRenderedPageBreak/>
+        <w:t>Таким образом, реализованный механизм работы с файлами обеспечивает надёжное, гибкое и масштабируемое хранение медиаданных, поддерживая удобный доступ к ним со стороны как клиента, так и внутренних сервисов. Это особенно важно в контексте книготорговой платформы, где визуальное оформление и доступность цифрового контента играют ключевую роль в пользовательском восприятии и принятии решений о покупке.</w:t>
+      </w:r>
+    </w:p>
+    <w:p>
+      <w:pPr>
+        <w:spacing w:line="360" w:lineRule="auto"/>
+        <w:ind w:firstLine="709"/>
+        <w:jc w:val="both"/>
+        <w:rPr>
+          <w:rFonts w:ascii="Times New Roman" w:hAnsi="Times New Roman" w:cs="Times New Roman"/>
+          <w:sz w:val="28"/>
+          <w:szCs w:val="28"/>
+          <w:lang w:val="ru-RU"/>
+        </w:rPr>
+      </w:pPr>
+      <w:bookmarkStart w:id="0" w:name="_GoBack"/>
+      <w:bookmarkEnd w:id="0"/>
     </w:p>
     <w:sectPr>
       <w:pgSz w:w="11906" w:h="16838" w:code="9"/>

--- a/VKR.docx
+++ b/VKR.docx
@@ -18911,7 +18911,7 @@
           <w:color w:val="FF0000"/>
           <w:sz w:val="28"/>
           <w:szCs w:val="28"/>
-          <w:lang w:val="ru-RU"/>
+          <w:lang w:val="en-US"/>
         </w:rPr>
       </w:pPr>
       <w:r>
@@ -18984,6 +18984,798 @@
         </w:rPr>
         <w:t>nh</w:t>
       </w:r>
+    </w:p>
+    <w:p>
+      <w:pPr>
+        <w:spacing w:line="360" w:lineRule="auto"/>
+        <w:ind w:firstLine="709"/>
+        <w:jc w:val="both"/>
+        <w:rPr>
+          <w:rFonts w:ascii="Times New Roman" w:hAnsi="Times New Roman" w:cs="Times New Roman"/>
+          <w:b/>
+          <w:bCs/>
+          <w:sz w:val="28"/>
+          <w:szCs w:val="28"/>
+        </w:rPr>
+      </w:pPr>
+      <w:r>
+        <w:rPr>
+          <w:rFonts w:ascii="Times New Roman" w:hAnsi="Times New Roman" w:cs="Times New Roman"/>
+          <w:b/>
+          <w:bCs/>
+          <w:sz w:val="28"/>
+          <w:szCs w:val="28"/>
+        </w:rPr>
+        <w:t>3.9. Защищённая загрузка PDF-файлов после покупки</w:t>
+      </w:r>
+    </w:p>
+    <w:p>
+      <w:pPr>
+        <w:spacing w:line="360" w:lineRule="auto"/>
+        <w:ind w:firstLine="709"/>
+        <w:jc w:val="both"/>
+        <w:rPr>
+          <w:rFonts w:ascii="Times New Roman" w:hAnsi="Times New Roman" w:cs="Times New Roman"/>
+          <w:sz w:val="28"/>
+          <w:szCs w:val="28"/>
+        </w:rPr>
+      </w:pPr>
+      <w:r>
+        <w:rPr>
+          <w:rFonts w:ascii="Times New Roman" w:hAnsi="Times New Roman" w:cs="Times New Roman"/>
+          <w:sz w:val="28"/>
+          <w:szCs w:val="28"/>
+        </w:rPr>
+        <w:lastRenderedPageBreak/>
+        <w:t xml:space="preserve">Одной из ключевых задач проекта стало обеспечение безопасного доступа к электронным книгам в формате PDF. Хранение цифрового контента требует особого подхода с точки зрения авторского права и бизнес-логики. Система должна не только предоставить пользователю доступ к купленной книге, но и </w:t>
+      </w:r>
+      <w:r>
+        <w:rPr>
+          <w:rFonts w:ascii="Times New Roman" w:hAnsi="Times New Roman" w:cs="Times New Roman"/>
+          <w:b/>
+          <w:bCs/>
+          <w:sz w:val="28"/>
+          <w:szCs w:val="28"/>
+        </w:rPr>
+        <w:t>гарантировать защиту от несанкционированного распространения</w:t>
+      </w:r>
+      <w:r>
+        <w:rPr>
+          <w:rFonts w:ascii="Times New Roman" w:hAnsi="Times New Roman" w:cs="Times New Roman"/>
+          <w:sz w:val="28"/>
+          <w:szCs w:val="28"/>
+        </w:rPr>
+        <w:t>.</w:t>
+      </w:r>
+    </w:p>
+    <w:p>
+      <w:pPr>
+        <w:spacing w:line="360" w:lineRule="auto"/>
+        <w:ind w:firstLine="709"/>
+        <w:jc w:val="both"/>
+        <w:rPr>
+          <w:rFonts w:ascii="Times New Roman" w:hAnsi="Times New Roman" w:cs="Times New Roman"/>
+          <w:b/>
+          <w:bCs/>
+          <w:sz w:val="28"/>
+          <w:szCs w:val="28"/>
+        </w:rPr>
+      </w:pPr>
+      <w:r>
+        <w:rPr>
+          <w:rFonts w:ascii="Times New Roman" w:hAnsi="Times New Roman" w:cs="Times New Roman"/>
+          <w:b/>
+          <w:bCs/>
+          <w:sz w:val="28"/>
+          <w:szCs w:val="28"/>
+        </w:rPr>
+        <w:t>Назначение</w:t>
+      </w:r>
+    </w:p>
+    <w:p>
+      <w:pPr>
+        <w:spacing w:line="360" w:lineRule="auto"/>
+        <w:ind w:firstLine="709"/>
+        <w:jc w:val="both"/>
+        <w:rPr>
+          <w:rFonts w:ascii="Times New Roman" w:hAnsi="Times New Roman" w:cs="Times New Roman"/>
+          <w:sz w:val="28"/>
+          <w:szCs w:val="28"/>
+        </w:rPr>
+      </w:pPr>
+      <w:r>
+        <w:rPr>
+          <w:rFonts w:ascii="Times New Roman" w:hAnsi="Times New Roman" w:cs="Times New Roman"/>
+          <w:sz w:val="28"/>
+          <w:szCs w:val="28"/>
+        </w:rPr>
+        <w:t>После завершения заказа (статус completed) пользователь получает возможность загрузить купленные книги. Однако этот доступ строго регулируется:</w:t>
+      </w:r>
+    </w:p>
+    <w:p>
+      <w:pPr>
+        <w:numPr>
+          <w:ilvl w:val="0"/>
+          <w:numId w:val="29"/>
+        </w:numPr>
+        <w:spacing w:line="360" w:lineRule="auto"/>
+        <w:jc w:val="both"/>
+        <w:rPr>
+          <w:rFonts w:ascii="Times New Roman" w:hAnsi="Times New Roman" w:cs="Times New Roman"/>
+          <w:sz w:val="28"/>
+          <w:szCs w:val="28"/>
+        </w:rPr>
+      </w:pPr>
+      <w:r>
+        <w:rPr>
+          <w:rFonts w:ascii="Times New Roman" w:hAnsi="Times New Roman" w:cs="Times New Roman"/>
+          <w:sz w:val="28"/>
+          <w:szCs w:val="28"/>
+        </w:rPr>
+        <w:t>Пользователь не может получить файл напрямую через URL.</w:t>
+      </w:r>
+    </w:p>
+    <w:p>
+      <w:pPr>
+        <w:numPr>
+          <w:ilvl w:val="0"/>
+          <w:numId w:val="29"/>
+        </w:numPr>
+        <w:spacing w:line="360" w:lineRule="auto"/>
+        <w:jc w:val="both"/>
+        <w:rPr>
+          <w:rFonts w:ascii="Times New Roman" w:hAnsi="Times New Roman" w:cs="Times New Roman"/>
+          <w:sz w:val="28"/>
+          <w:szCs w:val="28"/>
+        </w:rPr>
+      </w:pPr>
+      <w:r>
+        <w:rPr>
+          <w:rFonts w:ascii="Times New Roman" w:hAnsi="Times New Roman" w:cs="Times New Roman"/>
+          <w:sz w:val="28"/>
+          <w:szCs w:val="28"/>
+        </w:rPr>
+        <w:t xml:space="preserve">Доступ возможен </w:t>
+      </w:r>
+      <w:r>
+        <w:rPr>
+          <w:rFonts w:ascii="Times New Roman" w:hAnsi="Times New Roman" w:cs="Times New Roman"/>
+          <w:b/>
+          <w:bCs/>
+          <w:sz w:val="28"/>
+          <w:szCs w:val="28"/>
+        </w:rPr>
+        <w:t>только через одноразовую защищённую ссылку</w:t>
+      </w:r>
+      <w:r>
+        <w:rPr>
+          <w:rFonts w:ascii="Times New Roman" w:hAnsi="Times New Roman" w:cs="Times New Roman"/>
+          <w:sz w:val="28"/>
+          <w:szCs w:val="28"/>
+        </w:rPr>
+        <w:t>, действующую ограниченное время.</w:t>
+      </w:r>
+    </w:p>
+    <w:p>
+      <w:pPr>
+        <w:spacing w:line="360" w:lineRule="auto"/>
+        <w:ind w:firstLine="709"/>
+        <w:jc w:val="both"/>
+        <w:rPr>
+          <w:rFonts w:ascii="Times New Roman" w:hAnsi="Times New Roman" w:cs="Times New Roman"/>
+          <w:b/>
+          <w:bCs/>
+          <w:sz w:val="28"/>
+          <w:szCs w:val="28"/>
+        </w:rPr>
+      </w:pPr>
+      <w:r>
+        <w:rPr>
+          <w:rFonts w:ascii="Times New Roman" w:hAnsi="Times New Roman" w:cs="Times New Roman"/>
+          <w:b/>
+          <w:bCs/>
+          <w:sz w:val="28"/>
+          <w:szCs w:val="28"/>
+        </w:rPr>
+        <w:t>Принцип работы</w:t>
+      </w:r>
+    </w:p>
+    <w:p>
+      <w:pPr>
+        <w:spacing w:line="360" w:lineRule="auto"/>
+        <w:ind w:firstLine="709"/>
+        <w:jc w:val="both"/>
+        <w:rPr>
+          <w:rFonts w:ascii="Times New Roman" w:hAnsi="Times New Roman" w:cs="Times New Roman"/>
+          <w:sz w:val="28"/>
+          <w:szCs w:val="28"/>
+        </w:rPr>
+      </w:pPr>
+      <w:r>
+        <w:rPr>
+          <w:rFonts w:ascii="Times New Roman" w:hAnsi="Times New Roman" w:cs="Times New Roman"/>
+          <w:sz w:val="28"/>
+          <w:szCs w:val="28"/>
+        </w:rPr>
+        <w:t>Механизм защищённой загрузки реализуется на стороне backend-приложения и включает следующие этапы:</w:t>
+      </w:r>
+    </w:p>
+    <w:p>
+      <w:pPr>
+        <w:numPr>
+          <w:ilvl w:val="0"/>
+          <w:numId w:val="30"/>
+        </w:numPr>
+        <w:spacing w:line="360" w:lineRule="auto"/>
+        <w:jc w:val="both"/>
+        <w:rPr>
+          <w:rFonts w:ascii="Times New Roman" w:hAnsi="Times New Roman" w:cs="Times New Roman"/>
+          <w:sz w:val="28"/>
+          <w:szCs w:val="28"/>
+        </w:rPr>
+      </w:pPr>
+      <w:r>
+        <w:rPr>
+          <w:rFonts w:ascii="Times New Roman" w:hAnsi="Times New Roman" w:cs="Times New Roman"/>
+          <w:b/>
+          <w:bCs/>
+          <w:sz w:val="28"/>
+          <w:szCs w:val="28"/>
+        </w:rPr>
+        <w:t>Проверка заказа</w:t>
+      </w:r>
+      <w:r>
+        <w:rPr>
+          <w:rFonts w:ascii="Times New Roman" w:hAnsi="Times New Roman" w:cs="Times New Roman"/>
+          <w:sz w:val="28"/>
+          <w:szCs w:val="28"/>
+        </w:rPr>
+        <w:t>: при попытке загрузки система проверяет, принадлежит ли заказ текущему пользователю и имеет ли он статус completed.</w:t>
+      </w:r>
+    </w:p>
+    <w:p>
+      <w:pPr>
+        <w:numPr>
+          <w:ilvl w:val="0"/>
+          <w:numId w:val="30"/>
+        </w:numPr>
+        <w:spacing w:line="360" w:lineRule="auto"/>
+        <w:jc w:val="both"/>
+        <w:rPr>
+          <w:rFonts w:ascii="Times New Roman" w:hAnsi="Times New Roman" w:cs="Times New Roman"/>
+          <w:sz w:val="28"/>
+          <w:szCs w:val="28"/>
+        </w:rPr>
+      </w:pPr>
+      <w:r>
+        <w:rPr>
+          <w:rFonts w:ascii="Times New Roman" w:hAnsi="Times New Roman" w:cs="Times New Roman"/>
+          <w:b/>
+          <w:bCs/>
+          <w:sz w:val="28"/>
+          <w:szCs w:val="28"/>
+        </w:rPr>
+        <w:t>Генерация одноразового токена</w:t>
+      </w:r>
+      <w:r>
+        <w:rPr>
+          <w:rFonts w:ascii="Times New Roman" w:hAnsi="Times New Roman" w:cs="Times New Roman"/>
+          <w:sz w:val="28"/>
+          <w:szCs w:val="28"/>
+        </w:rPr>
+        <w:t>: при успешной проверке генерируется уникальный токен (например, JWT или UUID), содержащий:</w:t>
+      </w:r>
+    </w:p>
+    <w:p>
+      <w:pPr>
+        <w:numPr>
+          <w:ilvl w:val="1"/>
+          <w:numId w:val="30"/>
+        </w:numPr>
+        <w:spacing w:line="360" w:lineRule="auto"/>
+        <w:jc w:val="both"/>
+        <w:rPr>
+          <w:rFonts w:ascii="Times New Roman" w:hAnsi="Times New Roman" w:cs="Times New Roman"/>
+          <w:sz w:val="28"/>
+          <w:szCs w:val="28"/>
+        </w:rPr>
+      </w:pPr>
+      <w:r>
+        <w:rPr>
+          <w:rFonts w:ascii="Times New Roman" w:hAnsi="Times New Roman" w:cs="Times New Roman"/>
+          <w:sz w:val="28"/>
+          <w:szCs w:val="28"/>
+        </w:rPr>
+        <w:t>ID пользователя,</w:t>
+      </w:r>
+    </w:p>
+    <w:p>
+      <w:pPr>
+        <w:numPr>
+          <w:ilvl w:val="1"/>
+          <w:numId w:val="30"/>
+        </w:numPr>
+        <w:spacing w:line="360" w:lineRule="auto"/>
+        <w:jc w:val="both"/>
+        <w:rPr>
+          <w:rFonts w:ascii="Times New Roman" w:hAnsi="Times New Roman" w:cs="Times New Roman"/>
+          <w:sz w:val="28"/>
+          <w:szCs w:val="28"/>
+        </w:rPr>
+      </w:pPr>
+      <w:r>
+        <w:rPr>
+          <w:rFonts w:ascii="Times New Roman" w:hAnsi="Times New Roman" w:cs="Times New Roman"/>
+          <w:sz w:val="28"/>
+          <w:szCs w:val="28"/>
+        </w:rPr>
+        <w:t>путь к файлу,</w:t>
+      </w:r>
+    </w:p>
+    <w:p>
+      <w:pPr>
+        <w:numPr>
+          <w:ilvl w:val="1"/>
+          <w:numId w:val="30"/>
+        </w:numPr>
+        <w:spacing w:line="360" w:lineRule="auto"/>
+        <w:jc w:val="both"/>
+        <w:rPr>
+          <w:rFonts w:ascii="Times New Roman" w:hAnsi="Times New Roman" w:cs="Times New Roman"/>
+          <w:sz w:val="28"/>
+          <w:szCs w:val="28"/>
+        </w:rPr>
+      </w:pPr>
+      <w:r>
+        <w:rPr>
+          <w:rFonts w:ascii="Times New Roman" w:hAnsi="Times New Roman" w:cs="Times New Roman"/>
+          <w:sz w:val="28"/>
+          <w:szCs w:val="28"/>
+        </w:rPr>
+        <w:t>срок действия (обычно 1 минута),</w:t>
+      </w:r>
+    </w:p>
+    <w:p>
+      <w:pPr>
+        <w:numPr>
+          <w:ilvl w:val="1"/>
+          <w:numId w:val="30"/>
+        </w:numPr>
+        <w:spacing w:line="360" w:lineRule="auto"/>
+        <w:jc w:val="both"/>
+        <w:rPr>
+          <w:rFonts w:ascii="Times New Roman" w:hAnsi="Times New Roman" w:cs="Times New Roman"/>
+          <w:sz w:val="28"/>
+          <w:szCs w:val="28"/>
+        </w:rPr>
+      </w:pPr>
+      <w:r>
+        <w:rPr>
+          <w:rFonts w:ascii="Times New Roman" w:hAnsi="Times New Roman" w:cs="Times New Roman"/>
+          <w:sz w:val="28"/>
+          <w:szCs w:val="28"/>
+        </w:rPr>
+        <w:t>флаг одноразового использования.</w:t>
+      </w:r>
+    </w:p>
+    <w:p>
+      <w:pPr>
+        <w:numPr>
+          <w:ilvl w:val="0"/>
+          <w:numId w:val="30"/>
+        </w:numPr>
+        <w:spacing w:line="360" w:lineRule="auto"/>
+        <w:jc w:val="both"/>
+        <w:rPr>
+          <w:rFonts w:ascii="Times New Roman" w:hAnsi="Times New Roman" w:cs="Times New Roman"/>
+          <w:sz w:val="28"/>
+          <w:szCs w:val="28"/>
+        </w:rPr>
+      </w:pPr>
+      <w:r>
+        <w:rPr>
+          <w:rFonts w:ascii="Times New Roman" w:hAnsi="Times New Roman" w:cs="Times New Roman"/>
+          <w:b/>
+          <w:bCs/>
+          <w:sz w:val="28"/>
+          <w:szCs w:val="28"/>
+        </w:rPr>
+        <w:lastRenderedPageBreak/>
+        <w:t>Создание ссылки</w:t>
+      </w:r>
+      <w:r>
+        <w:rPr>
+          <w:rFonts w:ascii="Times New Roman" w:hAnsi="Times New Roman" w:cs="Times New Roman"/>
+          <w:sz w:val="28"/>
+          <w:szCs w:val="28"/>
+        </w:rPr>
+        <w:t>: формируется URL вида:</w:t>
+      </w:r>
+      <w:r>
+        <w:rPr>
+          <w:rFonts w:ascii="Times New Roman" w:hAnsi="Times New Roman" w:cs="Times New Roman"/>
+          <w:sz w:val="28"/>
+          <w:szCs w:val="28"/>
+          <w:lang w:val="ru-RU"/>
+        </w:rPr>
+        <w:t xml:space="preserve"> </w:t>
+      </w:r>
+      <w:r>
+        <w:rPr>
+          <w:rFonts w:ascii="Times New Roman" w:hAnsi="Times New Roman" w:cs="Times New Roman"/>
+          <w:sz w:val="28"/>
+          <w:szCs w:val="28"/>
+          <w:lang w:val="en-US"/>
+        </w:rPr>
+        <w:t>http</w:t>
+      </w:r>
+      <w:r>
+        <w:rPr>
+          <w:rFonts w:ascii="Times New Roman" w:hAnsi="Times New Roman" w:cs="Times New Roman"/>
+          <w:sz w:val="28"/>
+          <w:szCs w:val="28"/>
+          <w:lang w:val="ru-RU"/>
+        </w:rPr>
+        <w:t>://</w:t>
+      </w:r>
+      <w:r>
+        <w:rPr>
+          <w:rFonts w:ascii="Times New Roman" w:hAnsi="Times New Roman" w:cs="Times New Roman"/>
+          <w:sz w:val="28"/>
+          <w:szCs w:val="28"/>
+          <w:lang w:val="en-US"/>
+        </w:rPr>
+        <w:t>localhost</w:t>
+      </w:r>
+      <w:r>
+        <w:rPr>
+          <w:rFonts w:ascii="Times New Roman" w:hAnsi="Times New Roman" w:cs="Times New Roman"/>
+          <w:sz w:val="28"/>
+          <w:szCs w:val="28"/>
+          <w:lang w:val="ru-RU"/>
+        </w:rPr>
+        <w:t>:8081/</w:t>
+      </w:r>
+      <w:r>
+        <w:rPr>
+          <w:rFonts w:ascii="Times New Roman" w:hAnsi="Times New Roman" w:cs="Times New Roman"/>
+          <w:sz w:val="28"/>
+          <w:szCs w:val="28"/>
+          <w:lang w:val="en-US"/>
+        </w:rPr>
+        <w:t>api</w:t>
+      </w:r>
+      <w:r>
+        <w:rPr>
+          <w:rFonts w:ascii="Times New Roman" w:hAnsi="Times New Roman" w:cs="Times New Roman"/>
+          <w:sz w:val="28"/>
+          <w:szCs w:val="28"/>
+          <w:lang w:val="ru-RU"/>
+        </w:rPr>
+        <w:t>/</w:t>
+      </w:r>
+      <w:r>
+        <w:rPr>
+          <w:rFonts w:ascii="Times New Roman" w:hAnsi="Times New Roman" w:cs="Times New Roman"/>
+          <w:sz w:val="28"/>
+          <w:szCs w:val="28"/>
+          <w:lang w:val="en-US"/>
+        </w:rPr>
+        <w:t>books</w:t>
+      </w:r>
+      <w:r>
+        <w:rPr>
+          <w:rFonts w:ascii="Times New Roman" w:hAnsi="Times New Roman" w:cs="Times New Roman"/>
+          <w:sz w:val="28"/>
+          <w:szCs w:val="28"/>
+          <w:lang w:val="ru-RU"/>
+        </w:rPr>
+        <w:t>/</w:t>
+      </w:r>
+      <w:r>
+        <w:rPr>
+          <w:rFonts w:ascii="Times New Roman" w:hAnsi="Times New Roman" w:cs="Times New Roman"/>
+          <w:sz w:val="28"/>
+          <w:szCs w:val="28"/>
+          <w:lang w:val="en-US"/>
+        </w:rPr>
+        <w:t>download</w:t>
+      </w:r>
+      <w:r>
+        <w:rPr>
+          <w:rFonts w:ascii="Times New Roman" w:hAnsi="Times New Roman" w:cs="Times New Roman"/>
+          <w:sz w:val="28"/>
+          <w:szCs w:val="28"/>
+          <w:lang w:val="ru-RU"/>
+        </w:rPr>
+        <w:t>/</w:t>
+      </w:r>
+      <w:r>
+        <w:rPr>
+          <w:rFonts w:ascii="Times New Roman" w:hAnsi="Times New Roman" w:cs="Times New Roman"/>
+          <w:sz w:val="28"/>
+          <w:szCs w:val="28"/>
+          <w:lang w:val="en-US"/>
+        </w:rPr>
+        <w:t>bc</w:t>
+      </w:r>
+      <w:r>
+        <w:rPr>
+          <w:rFonts w:ascii="Times New Roman" w:hAnsi="Times New Roman" w:cs="Times New Roman"/>
+          <w:sz w:val="28"/>
+          <w:szCs w:val="28"/>
+          <w:lang w:val="ru-RU"/>
+        </w:rPr>
+        <w:t>09</w:t>
+      </w:r>
+      <w:r>
+        <w:rPr>
+          <w:rFonts w:ascii="Times New Roman" w:hAnsi="Times New Roman" w:cs="Times New Roman"/>
+          <w:sz w:val="28"/>
+          <w:szCs w:val="28"/>
+          <w:lang w:val="en-US"/>
+        </w:rPr>
+        <w:t>e</w:t>
+      </w:r>
+      <w:r>
+        <w:rPr>
+          <w:rFonts w:ascii="Times New Roman" w:hAnsi="Times New Roman" w:cs="Times New Roman"/>
+          <w:sz w:val="28"/>
+          <w:szCs w:val="28"/>
+          <w:lang w:val="ru-RU"/>
+        </w:rPr>
+        <w:t>6</w:t>
+      </w:r>
+      <w:r>
+        <w:rPr>
+          <w:rFonts w:ascii="Times New Roman" w:hAnsi="Times New Roman" w:cs="Times New Roman"/>
+          <w:sz w:val="28"/>
+          <w:szCs w:val="28"/>
+          <w:lang w:val="en-US"/>
+        </w:rPr>
+        <w:t>ac</w:t>
+      </w:r>
+      <w:r>
+        <w:rPr>
+          <w:rFonts w:ascii="Times New Roman" w:hAnsi="Times New Roman" w:cs="Times New Roman"/>
+          <w:sz w:val="28"/>
+          <w:szCs w:val="28"/>
+          <w:lang w:val="ru-RU"/>
+        </w:rPr>
+        <w:t>0</w:t>
+      </w:r>
+      <w:r>
+        <w:rPr>
+          <w:rFonts w:ascii="Times New Roman" w:hAnsi="Times New Roman" w:cs="Times New Roman"/>
+          <w:sz w:val="28"/>
+          <w:szCs w:val="28"/>
+          <w:lang w:val="en-US"/>
+        </w:rPr>
+        <w:t>bffdb</w:t>
+      </w:r>
+      <w:r>
+        <w:rPr>
+          <w:rFonts w:ascii="Times New Roman" w:hAnsi="Times New Roman" w:cs="Times New Roman"/>
+          <w:sz w:val="28"/>
+          <w:szCs w:val="28"/>
+          <w:lang w:val="ru-RU"/>
+        </w:rPr>
+        <w:t>9</w:t>
+      </w:r>
+      <w:r>
+        <w:rPr>
+          <w:rFonts w:ascii="Times New Roman" w:hAnsi="Times New Roman" w:cs="Times New Roman"/>
+          <w:sz w:val="28"/>
+          <w:szCs w:val="28"/>
+          <w:lang w:val="en-US"/>
+        </w:rPr>
+        <w:t>e</w:t>
+      </w:r>
+      <w:r>
+        <w:rPr>
+          <w:rFonts w:ascii="Times New Roman" w:hAnsi="Times New Roman" w:cs="Times New Roman"/>
+          <w:sz w:val="28"/>
+          <w:szCs w:val="28"/>
+          <w:lang w:val="ru-RU"/>
+        </w:rPr>
+        <w:t>70</w:t>
+      </w:r>
+      <w:r>
+        <w:rPr>
+          <w:rFonts w:ascii="Times New Roman" w:hAnsi="Times New Roman" w:cs="Times New Roman"/>
+          <w:sz w:val="28"/>
+          <w:szCs w:val="28"/>
+          <w:lang w:val="en-US"/>
+        </w:rPr>
+        <w:t>c</w:t>
+      </w:r>
+      <w:r>
+        <w:rPr>
+          <w:rFonts w:ascii="Times New Roman" w:hAnsi="Times New Roman" w:cs="Times New Roman"/>
+          <w:sz w:val="28"/>
+          <w:szCs w:val="28"/>
+          <w:lang w:val="ru-RU"/>
+        </w:rPr>
+        <w:t>6</w:t>
+      </w:r>
+      <w:r>
+        <w:rPr>
+          <w:rFonts w:ascii="Times New Roman" w:hAnsi="Times New Roman" w:cs="Times New Roman"/>
+          <w:sz w:val="28"/>
+          <w:szCs w:val="28"/>
+          <w:lang w:val="en-US"/>
+        </w:rPr>
+        <w:t>ea</w:t>
+      </w:r>
+      <w:r>
+        <w:rPr>
+          <w:rFonts w:ascii="Times New Roman" w:hAnsi="Times New Roman" w:cs="Times New Roman"/>
+          <w:sz w:val="28"/>
+          <w:szCs w:val="28"/>
+          <w:lang w:val="ru-RU"/>
+        </w:rPr>
+        <w:t>29</w:t>
+      </w:r>
+      <w:r>
+        <w:rPr>
+          <w:rFonts w:ascii="Times New Roman" w:hAnsi="Times New Roman" w:cs="Times New Roman"/>
+          <w:sz w:val="28"/>
+          <w:szCs w:val="28"/>
+          <w:lang w:val="en-US"/>
+        </w:rPr>
+        <w:t>b</w:t>
+      </w:r>
+      <w:r>
+        <w:rPr>
+          <w:rFonts w:ascii="Times New Roman" w:hAnsi="Times New Roman" w:cs="Times New Roman"/>
+          <w:sz w:val="28"/>
+          <w:szCs w:val="28"/>
+          <w:lang w:val="ru-RU"/>
+        </w:rPr>
+        <w:t>3198</w:t>
+      </w:r>
+      <w:r>
+        <w:rPr>
+          <w:rFonts w:ascii="Times New Roman" w:hAnsi="Times New Roman" w:cs="Times New Roman"/>
+          <w:sz w:val="28"/>
+          <w:szCs w:val="28"/>
+          <w:lang w:val="en-US"/>
+        </w:rPr>
+        <w:t>daa</w:t>
+      </w:r>
+    </w:p>
+    <w:p>
+      <w:pPr>
+        <w:numPr>
+          <w:ilvl w:val="0"/>
+          <w:numId w:val="30"/>
+        </w:numPr>
+        <w:spacing w:line="360" w:lineRule="auto"/>
+        <w:jc w:val="both"/>
+        <w:rPr>
+          <w:rFonts w:ascii="Times New Roman" w:hAnsi="Times New Roman" w:cs="Times New Roman"/>
+          <w:sz w:val="28"/>
+          <w:szCs w:val="28"/>
+        </w:rPr>
+      </w:pPr>
+      <w:r>
+        <w:rPr>
+          <w:rFonts w:ascii="Times New Roman" w:hAnsi="Times New Roman" w:cs="Times New Roman"/>
+          <w:b/>
+          <w:bCs/>
+          <w:sz w:val="28"/>
+          <w:szCs w:val="28"/>
+        </w:rPr>
+        <w:t>Скачивание</w:t>
+      </w:r>
+      <w:r>
+        <w:rPr>
+          <w:rFonts w:ascii="Times New Roman" w:hAnsi="Times New Roman" w:cs="Times New Roman"/>
+          <w:sz w:val="28"/>
+          <w:szCs w:val="28"/>
+        </w:rPr>
+        <w:t>: клиент получает ссылку, по которой можно загрузить файл. После первой загрузки токен считается использованным и немедленно аннулируется.</w:t>
+      </w:r>
+    </w:p>
+    <w:p>
+      <w:pPr>
+        <w:numPr>
+          <w:ilvl w:val="0"/>
+          <w:numId w:val="30"/>
+        </w:numPr>
+        <w:spacing w:line="360" w:lineRule="auto"/>
+        <w:jc w:val="both"/>
+        <w:rPr>
+          <w:rFonts w:ascii="Times New Roman" w:hAnsi="Times New Roman" w:cs="Times New Roman"/>
+          <w:sz w:val="28"/>
+          <w:szCs w:val="28"/>
+        </w:rPr>
+      </w:pPr>
+      <w:r>
+        <w:rPr>
+          <w:rFonts w:ascii="Times New Roman" w:hAnsi="Times New Roman" w:cs="Times New Roman"/>
+          <w:b/>
+          <w:bCs/>
+          <w:sz w:val="28"/>
+          <w:szCs w:val="28"/>
+        </w:rPr>
+        <w:t>Удаление или истечение срока действия</w:t>
+      </w:r>
+      <w:r>
+        <w:rPr>
+          <w:rFonts w:ascii="Times New Roman" w:hAnsi="Times New Roman" w:cs="Times New Roman"/>
+          <w:sz w:val="28"/>
+          <w:szCs w:val="28"/>
+        </w:rPr>
+        <w:t>: если пользователь не использует ссылку в течение 1 минуты, токен становится недействительным автоматически.</w:t>
+      </w:r>
+    </w:p>
+    <w:p>
+      <w:pPr>
+        <w:spacing w:line="360" w:lineRule="auto"/>
+        <w:ind w:firstLine="709"/>
+        <w:jc w:val="both"/>
+        <w:rPr>
+          <w:rFonts w:ascii="Times New Roman" w:hAnsi="Times New Roman" w:cs="Times New Roman"/>
+          <w:b/>
+          <w:bCs/>
+          <w:sz w:val="28"/>
+          <w:szCs w:val="28"/>
+        </w:rPr>
+      </w:pPr>
+      <w:r>
+        <w:rPr>
+          <w:rFonts w:ascii="Times New Roman" w:hAnsi="Times New Roman" w:cs="Times New Roman"/>
+          <w:b/>
+          <w:bCs/>
+          <w:sz w:val="28"/>
+          <w:szCs w:val="28"/>
+        </w:rPr>
+        <w:t>Сценарий использования</w:t>
+      </w:r>
+    </w:p>
+    <w:p>
+      <w:pPr>
+        <w:spacing w:line="360" w:lineRule="auto"/>
+        <w:ind w:firstLine="709"/>
+        <w:jc w:val="both"/>
+        <w:rPr>
+          <w:rFonts w:ascii="Times New Roman" w:hAnsi="Times New Roman" w:cs="Times New Roman"/>
+          <w:sz w:val="28"/>
+          <w:szCs w:val="28"/>
+        </w:rPr>
+      </w:pPr>
+      <w:r>
+        <w:rPr>
+          <w:rFonts w:ascii="Times New Roman" w:hAnsi="Times New Roman" w:cs="Times New Roman"/>
+          <w:sz w:val="28"/>
+          <w:szCs w:val="28"/>
+        </w:rPr>
+        <w:t xml:space="preserve">Пользователь переходит </w:t>
+      </w:r>
+      <w:bookmarkStart w:id="0" w:name="_GoBack"/>
+      <w:bookmarkEnd w:id="0"/>
+      <w:r>
+        <w:rPr>
+          <w:rFonts w:ascii="Times New Roman" w:hAnsi="Times New Roman" w:cs="Times New Roman"/>
+          <w:sz w:val="28"/>
+          <w:szCs w:val="28"/>
+        </w:rPr>
+        <w:t>в раздел «Мои заказы», выбирает заказ со статусом Доставлен и нажимает кнопку «Скачать книгу». На стороне сервера запускается процесс генерации ссылки, и, если все проверки пройдены, осуществляется безопасная загрузка.</w:t>
+      </w:r>
+    </w:p>
+    <w:p>
+      <w:pPr>
+        <w:spacing w:line="360" w:lineRule="auto"/>
+        <w:ind w:firstLine="709"/>
+        <w:jc w:val="both"/>
+        <w:rPr>
+          <w:rFonts w:ascii="Times New Roman" w:hAnsi="Times New Roman" w:cs="Times New Roman"/>
+          <w:color w:val="FF0000"/>
+          <w:sz w:val="28"/>
+          <w:szCs w:val="28"/>
+        </w:rPr>
+      </w:pPr>
     </w:p>
     <w:p>
       <w:pPr>
@@ -33524,13 +34316,15 @@
         <w:jc w:val="both"/>
         <w:rPr>
           <w:rFonts w:ascii="Times New Roman" w:hAnsi="Times New Roman" w:cs="Times New Roman"/>
-          <w:sz w:val="28"/>
-          <w:szCs w:val="28"/>
-        </w:rPr>
-      </w:pPr>
-      <w:r>
-        <w:rPr>
-          <w:rFonts w:ascii="Times New Roman" w:hAnsi="Times New Roman" w:cs="Times New Roman"/>
+          <w:b/>
+          <w:sz w:val="28"/>
+          <w:szCs w:val="28"/>
+        </w:rPr>
+      </w:pPr>
+      <w:r>
+        <w:rPr>
+          <w:rFonts w:ascii="Times New Roman" w:hAnsi="Times New Roman" w:cs="Times New Roman"/>
+          <w:b/>
           <w:sz w:val="28"/>
           <w:szCs w:val="28"/>
         </w:rPr>
@@ -36096,12 +36890,2829 @@
         <w:jc w:val="both"/>
         <w:rPr>
           <w:rFonts w:ascii="Times New Roman" w:hAnsi="Times New Roman" w:cs="Times New Roman"/>
-          <w:sz w:val="28"/>
-          <w:szCs w:val="28"/>
-        </w:rPr>
-      </w:pPr>
-      <w:bookmarkStart w:id="0" w:name="_GoBack"/>
-      <w:bookmarkEnd w:id="0"/>
+          <w:b/>
+          <w:bCs/>
+          <w:sz w:val="28"/>
+          <w:szCs w:val="28"/>
+        </w:rPr>
+      </w:pPr>
+      <w:r>
+        <w:rPr>
+          <w:rFonts w:ascii="Times New Roman" w:hAnsi="Times New Roman" w:cs="Times New Roman"/>
+          <w:b/>
+          <w:bCs/>
+          <w:sz w:val="28"/>
+          <w:szCs w:val="28"/>
+        </w:rPr>
+        <w:t>5.5.4. Извлечение структуры оглавления</w:t>
+      </w:r>
+    </w:p>
+    <w:p>
+      <w:pPr>
+        <w:spacing w:line="360" w:lineRule="auto"/>
+        <w:ind w:firstLine="709"/>
+        <w:jc w:val="both"/>
+        <w:rPr>
+          <w:rFonts w:ascii="Times New Roman" w:hAnsi="Times New Roman" w:cs="Times New Roman"/>
+          <w:sz w:val="28"/>
+          <w:szCs w:val="28"/>
+        </w:rPr>
+      </w:pPr>
+      <w:r>
+        <w:rPr>
+          <w:rFonts w:ascii="Times New Roman" w:hAnsi="Times New Roman" w:cs="Times New Roman"/>
+          <w:sz w:val="28"/>
+          <w:szCs w:val="28"/>
+        </w:rPr>
+        <w:t>Кроме извлечения ключевых слов, внешний сервис был расширен функцией автоматического определения структуры оглавления (TOC — Table of Contents) книги. Наличие оглавления играет важную роль при ориентации в учебной литературе, технической документации и многоглавных произведениях. В контексте данного проекта выделение оглавления позволяет не только отобразить структуру документа в интерфейсе, но и повысить точность извлечения ключевых фраз за счёт дополнительной приоритизации названий глав.</w:t>
+      </w:r>
+    </w:p>
+    <w:p>
+      <w:pPr>
+        <w:spacing w:line="360" w:lineRule="auto"/>
+        <w:ind w:firstLine="709"/>
+        <w:jc w:val="both"/>
+        <w:rPr>
+          <w:rFonts w:ascii="Times New Roman" w:hAnsi="Times New Roman" w:cs="Times New Roman"/>
+          <w:b/>
+          <w:bCs/>
+          <w:sz w:val="28"/>
+          <w:szCs w:val="28"/>
+        </w:rPr>
+      </w:pPr>
+      <w:r>
+        <w:rPr>
+          <w:rFonts w:ascii="Times New Roman" w:hAnsi="Times New Roman" w:cs="Times New Roman"/>
+          <w:b/>
+          <w:bCs/>
+          <w:sz w:val="28"/>
+          <w:szCs w:val="28"/>
+        </w:rPr>
+        <w:t>Обоснование подхода</w:t>
+      </w:r>
+    </w:p>
+    <w:p>
+      <w:pPr>
+        <w:spacing w:line="360" w:lineRule="auto"/>
+        <w:ind w:firstLine="709"/>
+        <w:jc w:val="both"/>
+        <w:rPr>
+          <w:rFonts w:ascii="Times New Roman" w:hAnsi="Times New Roman" w:cs="Times New Roman"/>
+          <w:sz w:val="28"/>
+          <w:szCs w:val="28"/>
+        </w:rPr>
+      </w:pPr>
+      <w:r>
+        <w:rPr>
+          <w:rFonts w:ascii="Times New Roman" w:hAnsi="Times New Roman" w:cs="Times New Roman"/>
+          <w:sz w:val="28"/>
+          <w:szCs w:val="28"/>
+        </w:rPr>
+        <w:t>Оглавление, как правило, находится на первых страницах PDF-документа, часто между 1 и 5 страницей. Оно состоит из последовательных строк, включающих название главы и номер страницы.</w:t>
+      </w:r>
+    </w:p>
+    <w:p>
+      <w:pPr>
+        <w:spacing w:line="360" w:lineRule="auto"/>
+        <w:ind w:firstLine="709"/>
+        <w:jc w:val="both"/>
+        <w:rPr>
+          <w:rFonts w:ascii="Times New Roman" w:hAnsi="Times New Roman" w:cs="Times New Roman"/>
+          <w:b/>
+          <w:bCs/>
+          <w:sz w:val="28"/>
+          <w:szCs w:val="28"/>
+        </w:rPr>
+      </w:pPr>
+      <w:r>
+        <w:rPr>
+          <w:rFonts w:ascii="Times New Roman" w:hAnsi="Times New Roman" w:cs="Times New Roman"/>
+          <w:b/>
+          <w:bCs/>
+          <w:sz w:val="28"/>
+          <w:szCs w:val="28"/>
+        </w:rPr>
+        <w:t>5.5.4. Извлечение структуры оглавления</w:t>
+      </w:r>
+    </w:p>
+    <w:p>
+      <w:pPr>
+        <w:spacing w:line="360" w:lineRule="auto"/>
+        <w:ind w:firstLine="709"/>
+        <w:jc w:val="both"/>
+        <w:rPr>
+          <w:rFonts w:ascii="Times New Roman" w:hAnsi="Times New Roman" w:cs="Times New Roman"/>
+          <w:sz w:val="28"/>
+          <w:szCs w:val="28"/>
+        </w:rPr>
+      </w:pPr>
+      <w:r>
+        <w:rPr>
+          <w:rFonts w:ascii="Times New Roman" w:hAnsi="Times New Roman" w:cs="Times New Roman"/>
+          <w:sz w:val="28"/>
+          <w:szCs w:val="28"/>
+        </w:rPr>
+        <w:t>Одной из уникальных возможностей разработанного сервиса является автоматическое извлечение оглавления (TOC — table of contents) из PDF-файлов. Эта функция реализована как часть расширенного режима анализа книги (через метод optimize_with_toc), и позволяет извлекать названия глав или разделов, расположенных на специально указанных страницах документа.</w:t>
+      </w:r>
+    </w:p>
+    <w:p>
+      <w:pPr>
+        <w:spacing w:line="360" w:lineRule="auto"/>
+        <w:ind w:firstLine="709"/>
+        <w:jc w:val="both"/>
+        <w:rPr>
+          <w:rFonts w:ascii="Times New Roman" w:hAnsi="Times New Roman" w:cs="Times New Roman"/>
+          <w:b/>
+          <w:bCs/>
+          <w:sz w:val="28"/>
+          <w:szCs w:val="28"/>
+        </w:rPr>
+      </w:pPr>
+      <w:r>
+        <w:rPr>
+          <w:rFonts w:ascii="Times New Roman" w:hAnsi="Times New Roman" w:cs="Times New Roman"/>
+          <w:b/>
+          <w:bCs/>
+          <w:sz w:val="28"/>
+          <w:szCs w:val="28"/>
+        </w:rPr>
+        <w:t>Механизм работы</w:t>
+      </w:r>
+    </w:p>
+    <w:p>
+      <w:pPr>
+        <w:spacing w:line="360" w:lineRule="auto"/>
+        <w:ind w:firstLine="709"/>
+        <w:jc w:val="both"/>
+        <w:rPr>
+          <w:rFonts w:ascii="Times New Roman" w:hAnsi="Times New Roman" w:cs="Times New Roman"/>
+          <w:sz w:val="28"/>
+          <w:szCs w:val="28"/>
+        </w:rPr>
+      </w:pPr>
+      <w:r>
+        <w:rPr>
+          <w:rFonts w:ascii="Times New Roman" w:hAnsi="Times New Roman" w:cs="Times New Roman"/>
+          <w:sz w:val="28"/>
+          <w:szCs w:val="28"/>
+        </w:rPr>
+        <w:t>Для реализации функциональности используется модуль TocExtractor, расположенный в utils/toc_extractor.py. Основной метод extract_toc_titles(pdf_path, toc_pages) выполняет двухуровневую стратегию:</w:t>
+      </w:r>
+    </w:p>
+    <w:p>
+      <w:pPr>
+        <w:numPr>
+          <w:ilvl w:val="0"/>
+          <w:numId w:val="21"/>
+        </w:numPr>
+        <w:spacing w:line="360" w:lineRule="auto"/>
+        <w:jc w:val="both"/>
+        <w:rPr>
+          <w:rFonts w:ascii="Times New Roman" w:hAnsi="Times New Roman" w:cs="Times New Roman"/>
+          <w:sz w:val="28"/>
+          <w:szCs w:val="28"/>
+        </w:rPr>
+      </w:pPr>
+      <w:r>
+        <w:rPr>
+          <w:rFonts w:ascii="Times New Roman" w:hAnsi="Times New Roman" w:cs="Times New Roman"/>
+          <w:sz w:val="28"/>
+          <w:szCs w:val="28"/>
+        </w:rPr>
+        <w:t>Если PDF-файл содержит встроенное оглавление (технология Outline в стандарте PDF), оно извлекается напрямую через метод doc.get_toc().</w:t>
+      </w:r>
+    </w:p>
+    <w:p>
+      <w:pPr>
+        <w:numPr>
+          <w:ilvl w:val="0"/>
+          <w:numId w:val="21"/>
+        </w:numPr>
+        <w:spacing w:line="360" w:lineRule="auto"/>
+        <w:jc w:val="both"/>
+        <w:rPr>
+          <w:rFonts w:ascii="Times New Roman" w:hAnsi="Times New Roman" w:cs="Times New Roman"/>
+          <w:sz w:val="28"/>
+          <w:szCs w:val="28"/>
+        </w:rPr>
+      </w:pPr>
+      <w:r>
+        <w:rPr>
+          <w:rFonts w:ascii="Times New Roman" w:hAnsi="Times New Roman" w:cs="Times New Roman"/>
+          <w:sz w:val="28"/>
+          <w:szCs w:val="28"/>
+        </w:rPr>
+        <w:lastRenderedPageBreak/>
+        <w:t>Если встроенное оглавление отсутствует, система переключается в «ручной режим» и анализирует текст на указанных страницах (toc_pages). Для этого используется библиотека PyMuPDF, позволяющая постранично извлекать текст с высокой точностью.</w:t>
+      </w:r>
+    </w:p>
+    <w:p>
+      <w:pPr>
+        <w:shd w:val="clear" w:color="auto" w:fill="FFFFFF"/>
+        <w:spacing w:after="0" w:line="285" w:lineRule="atLeast"/>
+        <w:ind w:firstLine="284"/>
+        <w:rPr>
+          <w:rFonts w:ascii="Consolas" w:eastAsia="Times New Roman" w:hAnsi="Consolas" w:cs="Times New Roman"/>
+          <w:color w:val="000000"/>
+          <w:sz w:val="24"/>
+          <w:szCs w:val="21"/>
+          <w:lang w:eastAsia="vi-VN"/>
+        </w:rPr>
+      </w:pPr>
+      <w:r>
+        <w:rPr>
+          <w:rFonts w:ascii="Consolas" w:eastAsia="Times New Roman" w:hAnsi="Consolas" w:cs="Times New Roman"/>
+          <w:color w:val="AF00DB"/>
+          <w:sz w:val="24"/>
+          <w:szCs w:val="21"/>
+          <w:lang w:eastAsia="vi-VN"/>
+        </w:rPr>
+        <w:t>if</w:t>
+      </w:r>
+      <w:r>
+        <w:rPr>
+          <w:rFonts w:ascii="Consolas" w:eastAsia="Times New Roman" w:hAnsi="Consolas" w:cs="Times New Roman"/>
+          <w:color w:val="000000"/>
+          <w:sz w:val="24"/>
+          <w:szCs w:val="21"/>
+          <w:lang w:eastAsia="vi-VN"/>
+        </w:rPr>
+        <w:t xml:space="preserve"> toc:</w:t>
+      </w:r>
+    </w:p>
+    <w:p>
+      <w:pPr>
+        <w:shd w:val="clear" w:color="auto" w:fill="FFFFFF"/>
+        <w:spacing w:after="0" w:line="285" w:lineRule="atLeast"/>
+        <w:ind w:firstLine="284"/>
+        <w:rPr>
+          <w:rFonts w:ascii="Consolas" w:eastAsia="Times New Roman" w:hAnsi="Consolas" w:cs="Times New Roman"/>
+          <w:color w:val="000000"/>
+          <w:sz w:val="24"/>
+          <w:szCs w:val="21"/>
+          <w:lang w:eastAsia="vi-VN"/>
+        </w:rPr>
+      </w:pPr>
+      <w:r>
+        <w:rPr>
+          <w:rFonts w:ascii="Consolas" w:eastAsia="Times New Roman" w:hAnsi="Consolas" w:cs="Times New Roman"/>
+          <w:color w:val="000000"/>
+          <w:sz w:val="24"/>
+          <w:szCs w:val="21"/>
+          <w:lang w:eastAsia="vi-VN"/>
+        </w:rPr>
+        <w:t xml:space="preserve">    </w:t>
+      </w:r>
+      <w:r>
+        <w:rPr>
+          <w:rFonts w:ascii="Consolas" w:eastAsia="Times New Roman" w:hAnsi="Consolas" w:cs="Times New Roman"/>
+          <w:color w:val="AF00DB"/>
+          <w:sz w:val="24"/>
+          <w:szCs w:val="21"/>
+          <w:lang w:eastAsia="vi-VN"/>
+        </w:rPr>
+        <w:t>for</w:t>
+      </w:r>
+      <w:r>
+        <w:rPr>
+          <w:rFonts w:ascii="Consolas" w:eastAsia="Times New Roman" w:hAnsi="Consolas" w:cs="Times New Roman"/>
+          <w:color w:val="000000"/>
+          <w:sz w:val="24"/>
+          <w:szCs w:val="21"/>
+          <w:lang w:eastAsia="vi-VN"/>
+        </w:rPr>
+        <w:t xml:space="preserve"> </w:t>
+      </w:r>
+      <w:r>
+        <w:rPr>
+          <w:rFonts w:ascii="Consolas" w:eastAsia="Times New Roman" w:hAnsi="Consolas" w:cs="Times New Roman"/>
+          <w:color w:val="001080"/>
+          <w:sz w:val="24"/>
+          <w:szCs w:val="21"/>
+          <w:lang w:eastAsia="vi-VN"/>
+        </w:rPr>
+        <w:t>item</w:t>
+      </w:r>
+      <w:r>
+        <w:rPr>
+          <w:rFonts w:ascii="Consolas" w:eastAsia="Times New Roman" w:hAnsi="Consolas" w:cs="Times New Roman"/>
+          <w:color w:val="000000"/>
+          <w:sz w:val="24"/>
+          <w:szCs w:val="21"/>
+          <w:lang w:eastAsia="vi-VN"/>
+        </w:rPr>
+        <w:t xml:space="preserve"> </w:t>
+      </w:r>
+      <w:r>
+        <w:rPr>
+          <w:rFonts w:ascii="Consolas" w:eastAsia="Times New Roman" w:hAnsi="Consolas" w:cs="Times New Roman"/>
+          <w:color w:val="AF00DB"/>
+          <w:sz w:val="24"/>
+          <w:szCs w:val="21"/>
+          <w:lang w:eastAsia="vi-VN"/>
+        </w:rPr>
+        <w:t>in</w:t>
+      </w:r>
+      <w:r>
+        <w:rPr>
+          <w:rFonts w:ascii="Consolas" w:eastAsia="Times New Roman" w:hAnsi="Consolas" w:cs="Times New Roman"/>
+          <w:color w:val="000000"/>
+          <w:sz w:val="24"/>
+          <w:szCs w:val="21"/>
+          <w:lang w:eastAsia="vi-VN"/>
+        </w:rPr>
+        <w:t xml:space="preserve"> toc:</w:t>
+      </w:r>
+    </w:p>
+    <w:p>
+      <w:pPr>
+        <w:shd w:val="clear" w:color="auto" w:fill="FFFFFF"/>
+        <w:spacing w:after="0" w:line="285" w:lineRule="atLeast"/>
+        <w:ind w:firstLine="284"/>
+        <w:rPr>
+          <w:rFonts w:ascii="Consolas" w:eastAsia="Times New Roman" w:hAnsi="Consolas" w:cs="Times New Roman"/>
+          <w:color w:val="000000"/>
+          <w:sz w:val="24"/>
+          <w:szCs w:val="21"/>
+          <w:lang w:eastAsia="vi-VN"/>
+        </w:rPr>
+      </w:pPr>
+      <w:r>
+        <w:rPr>
+          <w:rFonts w:ascii="Consolas" w:eastAsia="Times New Roman" w:hAnsi="Consolas" w:cs="Times New Roman"/>
+          <w:color w:val="000000"/>
+          <w:sz w:val="24"/>
+          <w:szCs w:val="21"/>
+          <w:lang w:eastAsia="vi-VN"/>
+        </w:rPr>
+        <w:t xml:space="preserve">        </w:t>
+      </w:r>
+      <w:r>
+        <w:rPr>
+          <w:rFonts w:ascii="Consolas" w:eastAsia="Times New Roman" w:hAnsi="Consolas" w:cs="Times New Roman"/>
+          <w:color w:val="AF00DB"/>
+          <w:sz w:val="24"/>
+          <w:szCs w:val="21"/>
+          <w:lang w:eastAsia="vi-VN"/>
+        </w:rPr>
+        <w:t>if</w:t>
+      </w:r>
+      <w:r>
+        <w:rPr>
+          <w:rFonts w:ascii="Consolas" w:eastAsia="Times New Roman" w:hAnsi="Consolas" w:cs="Times New Roman"/>
+          <w:color w:val="000000"/>
+          <w:sz w:val="24"/>
+          <w:szCs w:val="21"/>
+          <w:lang w:eastAsia="vi-VN"/>
+        </w:rPr>
+        <w:t xml:space="preserve"> </w:t>
+      </w:r>
+      <w:r>
+        <w:rPr>
+          <w:rFonts w:ascii="Consolas" w:eastAsia="Times New Roman" w:hAnsi="Consolas" w:cs="Times New Roman"/>
+          <w:color w:val="795E26"/>
+          <w:sz w:val="24"/>
+          <w:szCs w:val="21"/>
+          <w:lang w:eastAsia="vi-VN"/>
+        </w:rPr>
+        <w:t>isinstance</w:t>
+      </w:r>
+      <w:r>
+        <w:rPr>
+          <w:rFonts w:ascii="Consolas" w:eastAsia="Times New Roman" w:hAnsi="Consolas" w:cs="Times New Roman"/>
+          <w:color w:val="000000"/>
+          <w:sz w:val="24"/>
+          <w:szCs w:val="21"/>
+          <w:lang w:eastAsia="vi-VN"/>
+        </w:rPr>
+        <w:t>(</w:t>
+      </w:r>
+      <w:r>
+        <w:rPr>
+          <w:rFonts w:ascii="Consolas" w:eastAsia="Times New Roman" w:hAnsi="Consolas" w:cs="Times New Roman"/>
+          <w:color w:val="001080"/>
+          <w:sz w:val="24"/>
+          <w:szCs w:val="21"/>
+          <w:lang w:eastAsia="vi-VN"/>
+        </w:rPr>
+        <w:t>item</w:t>
+      </w:r>
+      <w:r>
+        <w:rPr>
+          <w:rFonts w:ascii="Consolas" w:eastAsia="Times New Roman" w:hAnsi="Consolas" w:cs="Times New Roman"/>
+          <w:color w:val="000000"/>
+          <w:sz w:val="24"/>
+          <w:szCs w:val="21"/>
+          <w:lang w:eastAsia="vi-VN"/>
+        </w:rPr>
+        <w:t>[</w:t>
+      </w:r>
+      <w:r>
+        <w:rPr>
+          <w:rFonts w:ascii="Consolas" w:eastAsia="Times New Roman" w:hAnsi="Consolas" w:cs="Times New Roman"/>
+          <w:color w:val="098658"/>
+          <w:sz w:val="24"/>
+          <w:szCs w:val="21"/>
+          <w:lang w:eastAsia="vi-VN"/>
+        </w:rPr>
+        <w:t>1</w:t>
+      </w:r>
+      <w:r>
+        <w:rPr>
+          <w:rFonts w:ascii="Consolas" w:eastAsia="Times New Roman" w:hAnsi="Consolas" w:cs="Times New Roman"/>
+          <w:color w:val="000000"/>
+          <w:sz w:val="24"/>
+          <w:szCs w:val="21"/>
+          <w:lang w:eastAsia="vi-VN"/>
+        </w:rPr>
+        <w:t xml:space="preserve">], </w:t>
+      </w:r>
+      <w:r>
+        <w:rPr>
+          <w:rFonts w:ascii="Consolas" w:eastAsia="Times New Roman" w:hAnsi="Consolas" w:cs="Times New Roman"/>
+          <w:color w:val="267F99"/>
+          <w:sz w:val="24"/>
+          <w:szCs w:val="21"/>
+          <w:lang w:eastAsia="vi-VN"/>
+        </w:rPr>
+        <w:t>str</w:t>
+      </w:r>
+      <w:r>
+        <w:rPr>
+          <w:rFonts w:ascii="Consolas" w:eastAsia="Times New Roman" w:hAnsi="Consolas" w:cs="Times New Roman"/>
+          <w:color w:val="000000"/>
+          <w:sz w:val="24"/>
+          <w:szCs w:val="21"/>
+          <w:lang w:eastAsia="vi-VN"/>
+        </w:rPr>
+        <w:t>):</w:t>
+      </w:r>
+    </w:p>
+    <w:p>
+      <w:pPr>
+        <w:shd w:val="clear" w:color="auto" w:fill="FFFFFF"/>
+        <w:spacing w:after="0" w:line="285" w:lineRule="atLeast"/>
+        <w:ind w:firstLine="284"/>
+        <w:rPr>
+          <w:rFonts w:ascii="Consolas" w:eastAsia="Times New Roman" w:hAnsi="Consolas" w:cs="Times New Roman"/>
+          <w:color w:val="000000"/>
+          <w:sz w:val="24"/>
+          <w:szCs w:val="21"/>
+          <w:lang w:eastAsia="vi-VN"/>
+        </w:rPr>
+      </w:pPr>
+      <w:r>
+        <w:rPr>
+          <w:rFonts w:ascii="Consolas" w:eastAsia="Times New Roman" w:hAnsi="Consolas" w:cs="Times New Roman"/>
+          <w:color w:val="000000"/>
+          <w:sz w:val="24"/>
+          <w:szCs w:val="21"/>
+          <w:lang w:eastAsia="vi-VN"/>
+        </w:rPr>
+        <w:t>            titles.append(</w:t>
+      </w:r>
+      <w:r>
+        <w:rPr>
+          <w:rFonts w:ascii="Consolas" w:eastAsia="Times New Roman" w:hAnsi="Consolas" w:cs="Times New Roman"/>
+          <w:color w:val="001080"/>
+          <w:sz w:val="24"/>
+          <w:szCs w:val="21"/>
+          <w:lang w:eastAsia="vi-VN"/>
+        </w:rPr>
+        <w:t>item</w:t>
+      </w:r>
+      <w:r>
+        <w:rPr>
+          <w:rFonts w:ascii="Consolas" w:eastAsia="Times New Roman" w:hAnsi="Consolas" w:cs="Times New Roman"/>
+          <w:color w:val="000000"/>
+          <w:sz w:val="24"/>
+          <w:szCs w:val="21"/>
+          <w:lang w:eastAsia="vi-VN"/>
+        </w:rPr>
+        <w:t>[</w:t>
+      </w:r>
+      <w:r>
+        <w:rPr>
+          <w:rFonts w:ascii="Consolas" w:eastAsia="Times New Roman" w:hAnsi="Consolas" w:cs="Times New Roman"/>
+          <w:color w:val="098658"/>
+          <w:sz w:val="24"/>
+          <w:szCs w:val="21"/>
+          <w:lang w:eastAsia="vi-VN"/>
+        </w:rPr>
+        <w:t>1</w:t>
+      </w:r>
+      <w:r>
+        <w:rPr>
+          <w:rFonts w:ascii="Consolas" w:eastAsia="Times New Roman" w:hAnsi="Consolas" w:cs="Times New Roman"/>
+          <w:color w:val="000000"/>
+          <w:sz w:val="24"/>
+          <w:szCs w:val="21"/>
+          <w:lang w:eastAsia="vi-VN"/>
+        </w:rPr>
+        <w:t>])</w:t>
+      </w:r>
+    </w:p>
+    <w:p>
+      <w:pPr>
+        <w:shd w:val="clear" w:color="auto" w:fill="FFFFFF"/>
+        <w:spacing w:after="0" w:line="285" w:lineRule="atLeast"/>
+        <w:ind w:firstLine="284"/>
+        <w:rPr>
+          <w:rFonts w:ascii="Consolas" w:eastAsia="Times New Roman" w:hAnsi="Consolas" w:cs="Times New Roman"/>
+          <w:color w:val="000000"/>
+          <w:sz w:val="24"/>
+          <w:szCs w:val="21"/>
+          <w:lang w:eastAsia="vi-VN"/>
+        </w:rPr>
+      </w:pPr>
+      <w:r>
+        <w:rPr>
+          <w:rFonts w:ascii="Consolas" w:eastAsia="Times New Roman" w:hAnsi="Consolas" w:cs="Times New Roman"/>
+          <w:color w:val="AF00DB"/>
+          <w:sz w:val="24"/>
+          <w:szCs w:val="21"/>
+          <w:lang w:eastAsia="vi-VN"/>
+        </w:rPr>
+        <w:t>else</w:t>
+      </w:r>
+      <w:r>
+        <w:rPr>
+          <w:rFonts w:ascii="Consolas" w:eastAsia="Times New Roman" w:hAnsi="Consolas" w:cs="Times New Roman"/>
+          <w:color w:val="000000"/>
+          <w:sz w:val="24"/>
+          <w:szCs w:val="21"/>
+          <w:lang w:eastAsia="vi-VN"/>
+        </w:rPr>
+        <w:t>:</w:t>
+      </w:r>
+    </w:p>
+    <w:p>
+      <w:pPr>
+        <w:shd w:val="clear" w:color="auto" w:fill="FFFFFF"/>
+        <w:spacing w:after="0" w:line="285" w:lineRule="atLeast"/>
+        <w:ind w:firstLine="284"/>
+        <w:rPr>
+          <w:rFonts w:ascii="Consolas" w:eastAsia="Times New Roman" w:hAnsi="Consolas" w:cs="Times New Roman"/>
+          <w:color w:val="000000"/>
+          <w:sz w:val="24"/>
+          <w:szCs w:val="21"/>
+          <w:lang w:eastAsia="vi-VN"/>
+        </w:rPr>
+      </w:pPr>
+      <w:r>
+        <w:rPr>
+          <w:rFonts w:ascii="Consolas" w:eastAsia="Times New Roman" w:hAnsi="Consolas" w:cs="Times New Roman"/>
+          <w:color w:val="000000"/>
+          <w:sz w:val="24"/>
+          <w:szCs w:val="21"/>
+          <w:lang w:eastAsia="vi-VN"/>
+        </w:rPr>
+        <w:t xml:space="preserve">    </w:t>
+      </w:r>
+      <w:r>
+        <w:rPr>
+          <w:rFonts w:ascii="Consolas" w:eastAsia="Times New Roman" w:hAnsi="Consolas" w:cs="Times New Roman"/>
+          <w:color w:val="AF00DB"/>
+          <w:sz w:val="24"/>
+          <w:szCs w:val="21"/>
+          <w:lang w:eastAsia="vi-VN"/>
+        </w:rPr>
+        <w:t>for</w:t>
+      </w:r>
+      <w:r>
+        <w:rPr>
+          <w:rFonts w:ascii="Consolas" w:eastAsia="Times New Roman" w:hAnsi="Consolas" w:cs="Times New Roman"/>
+          <w:color w:val="000000"/>
+          <w:sz w:val="24"/>
+          <w:szCs w:val="21"/>
+          <w:lang w:eastAsia="vi-VN"/>
+        </w:rPr>
+        <w:t xml:space="preserve"> </w:t>
+      </w:r>
+      <w:r>
+        <w:rPr>
+          <w:rFonts w:ascii="Consolas" w:eastAsia="Times New Roman" w:hAnsi="Consolas" w:cs="Times New Roman"/>
+          <w:color w:val="001080"/>
+          <w:sz w:val="24"/>
+          <w:szCs w:val="21"/>
+          <w:lang w:eastAsia="vi-VN"/>
+        </w:rPr>
+        <w:t>page_num</w:t>
+      </w:r>
+      <w:r>
+        <w:rPr>
+          <w:rFonts w:ascii="Consolas" w:eastAsia="Times New Roman" w:hAnsi="Consolas" w:cs="Times New Roman"/>
+          <w:color w:val="000000"/>
+          <w:sz w:val="24"/>
+          <w:szCs w:val="21"/>
+          <w:lang w:eastAsia="vi-VN"/>
+        </w:rPr>
+        <w:t xml:space="preserve"> </w:t>
+      </w:r>
+      <w:r>
+        <w:rPr>
+          <w:rFonts w:ascii="Consolas" w:eastAsia="Times New Roman" w:hAnsi="Consolas" w:cs="Times New Roman"/>
+          <w:color w:val="AF00DB"/>
+          <w:sz w:val="24"/>
+          <w:szCs w:val="21"/>
+          <w:lang w:eastAsia="vi-VN"/>
+        </w:rPr>
+        <w:t>in</w:t>
+      </w:r>
+      <w:r>
+        <w:rPr>
+          <w:rFonts w:ascii="Consolas" w:eastAsia="Times New Roman" w:hAnsi="Consolas" w:cs="Times New Roman"/>
+          <w:color w:val="000000"/>
+          <w:sz w:val="24"/>
+          <w:szCs w:val="21"/>
+          <w:lang w:eastAsia="vi-VN"/>
+        </w:rPr>
+        <w:t xml:space="preserve"> toc_pages:</w:t>
+      </w:r>
+    </w:p>
+    <w:p>
+      <w:pPr>
+        <w:shd w:val="clear" w:color="auto" w:fill="FFFFFF"/>
+        <w:spacing w:after="0" w:line="285" w:lineRule="atLeast"/>
+        <w:ind w:firstLine="284"/>
+        <w:rPr>
+          <w:rFonts w:ascii="Consolas" w:eastAsia="Times New Roman" w:hAnsi="Consolas" w:cs="Times New Roman"/>
+          <w:color w:val="000000"/>
+          <w:sz w:val="24"/>
+          <w:szCs w:val="21"/>
+          <w:lang w:eastAsia="vi-VN"/>
+        </w:rPr>
+      </w:pPr>
+      <w:r>
+        <w:rPr>
+          <w:rFonts w:ascii="Consolas" w:eastAsia="Times New Roman" w:hAnsi="Consolas" w:cs="Times New Roman"/>
+          <w:color w:val="000000"/>
+          <w:sz w:val="24"/>
+          <w:szCs w:val="21"/>
+          <w:lang w:eastAsia="vi-VN"/>
+        </w:rPr>
+        <w:t xml:space="preserve">        </w:t>
+      </w:r>
+      <w:r>
+        <w:rPr>
+          <w:rFonts w:ascii="Consolas" w:eastAsia="Times New Roman" w:hAnsi="Consolas" w:cs="Times New Roman"/>
+          <w:color w:val="001080"/>
+          <w:sz w:val="24"/>
+          <w:szCs w:val="21"/>
+          <w:lang w:eastAsia="vi-VN"/>
+        </w:rPr>
+        <w:t>page</w:t>
+      </w:r>
+      <w:r>
+        <w:rPr>
+          <w:rFonts w:ascii="Consolas" w:eastAsia="Times New Roman" w:hAnsi="Consolas" w:cs="Times New Roman"/>
+          <w:color w:val="000000"/>
+          <w:sz w:val="24"/>
+          <w:szCs w:val="21"/>
+          <w:lang w:eastAsia="vi-VN"/>
+        </w:rPr>
+        <w:t xml:space="preserve"> = doc.load_page(</w:t>
+      </w:r>
+      <w:r>
+        <w:rPr>
+          <w:rFonts w:ascii="Consolas" w:eastAsia="Times New Roman" w:hAnsi="Consolas" w:cs="Times New Roman"/>
+          <w:color w:val="001080"/>
+          <w:sz w:val="24"/>
+          <w:szCs w:val="21"/>
+          <w:lang w:eastAsia="vi-VN"/>
+        </w:rPr>
+        <w:t>page_num</w:t>
+      </w:r>
+      <w:r>
+        <w:rPr>
+          <w:rFonts w:ascii="Consolas" w:eastAsia="Times New Roman" w:hAnsi="Consolas" w:cs="Times New Roman"/>
+          <w:color w:val="000000"/>
+          <w:sz w:val="24"/>
+          <w:szCs w:val="21"/>
+          <w:lang w:eastAsia="vi-VN"/>
+        </w:rPr>
+        <w:t xml:space="preserve"> - </w:t>
+      </w:r>
+      <w:r>
+        <w:rPr>
+          <w:rFonts w:ascii="Consolas" w:eastAsia="Times New Roman" w:hAnsi="Consolas" w:cs="Times New Roman"/>
+          <w:color w:val="098658"/>
+          <w:sz w:val="24"/>
+          <w:szCs w:val="21"/>
+          <w:lang w:eastAsia="vi-VN"/>
+        </w:rPr>
+        <w:t>1</w:t>
+      </w:r>
+      <w:r>
+        <w:rPr>
+          <w:rFonts w:ascii="Consolas" w:eastAsia="Times New Roman" w:hAnsi="Consolas" w:cs="Times New Roman"/>
+          <w:color w:val="000000"/>
+          <w:sz w:val="24"/>
+          <w:szCs w:val="21"/>
+          <w:lang w:eastAsia="vi-VN"/>
+        </w:rPr>
+        <w:t>)</w:t>
+      </w:r>
+    </w:p>
+    <w:p>
+      <w:pPr>
+        <w:shd w:val="clear" w:color="auto" w:fill="FFFFFF"/>
+        <w:spacing w:after="0" w:line="285" w:lineRule="atLeast"/>
+        <w:ind w:firstLine="284"/>
+        <w:rPr>
+          <w:rFonts w:ascii="Consolas" w:eastAsia="Times New Roman" w:hAnsi="Consolas" w:cs="Times New Roman"/>
+          <w:color w:val="000000"/>
+          <w:sz w:val="24"/>
+          <w:szCs w:val="21"/>
+          <w:lang w:eastAsia="vi-VN"/>
+        </w:rPr>
+      </w:pPr>
+      <w:r>
+        <w:rPr>
+          <w:rFonts w:ascii="Consolas" w:eastAsia="Times New Roman" w:hAnsi="Consolas" w:cs="Times New Roman"/>
+          <w:color w:val="000000"/>
+          <w:sz w:val="24"/>
+          <w:szCs w:val="21"/>
+          <w:lang w:eastAsia="vi-VN"/>
+        </w:rPr>
+        <w:t xml:space="preserve">        </w:t>
+      </w:r>
+      <w:r>
+        <w:rPr>
+          <w:rFonts w:ascii="Consolas" w:eastAsia="Times New Roman" w:hAnsi="Consolas" w:cs="Times New Roman"/>
+          <w:color w:val="001080"/>
+          <w:sz w:val="24"/>
+          <w:szCs w:val="21"/>
+          <w:lang w:eastAsia="vi-VN"/>
+        </w:rPr>
+        <w:t>text</w:t>
+      </w:r>
+      <w:r>
+        <w:rPr>
+          <w:rFonts w:ascii="Consolas" w:eastAsia="Times New Roman" w:hAnsi="Consolas" w:cs="Times New Roman"/>
+          <w:color w:val="000000"/>
+          <w:sz w:val="24"/>
+          <w:szCs w:val="21"/>
+          <w:lang w:eastAsia="vi-VN"/>
+        </w:rPr>
+        <w:t xml:space="preserve"> = </w:t>
+      </w:r>
+      <w:r>
+        <w:rPr>
+          <w:rFonts w:ascii="Consolas" w:eastAsia="Times New Roman" w:hAnsi="Consolas" w:cs="Times New Roman"/>
+          <w:color w:val="001080"/>
+          <w:sz w:val="24"/>
+          <w:szCs w:val="21"/>
+          <w:lang w:eastAsia="vi-VN"/>
+        </w:rPr>
+        <w:t>page</w:t>
+      </w:r>
+      <w:r>
+        <w:rPr>
+          <w:rFonts w:ascii="Consolas" w:eastAsia="Times New Roman" w:hAnsi="Consolas" w:cs="Times New Roman"/>
+          <w:color w:val="000000"/>
+          <w:sz w:val="24"/>
+          <w:szCs w:val="21"/>
+          <w:lang w:eastAsia="vi-VN"/>
+        </w:rPr>
+        <w:t>.get_text(</w:t>
+      </w:r>
+      <w:r>
+        <w:rPr>
+          <w:rFonts w:ascii="Consolas" w:eastAsia="Times New Roman" w:hAnsi="Consolas" w:cs="Times New Roman"/>
+          <w:color w:val="A31515"/>
+          <w:sz w:val="24"/>
+          <w:szCs w:val="21"/>
+          <w:lang w:eastAsia="vi-VN"/>
+        </w:rPr>
+        <w:t>"text"</w:t>
+      </w:r>
+      <w:r>
+        <w:rPr>
+          <w:rFonts w:ascii="Consolas" w:eastAsia="Times New Roman" w:hAnsi="Consolas" w:cs="Times New Roman"/>
+          <w:color w:val="000000"/>
+          <w:sz w:val="24"/>
+          <w:szCs w:val="21"/>
+          <w:lang w:eastAsia="vi-VN"/>
+        </w:rPr>
+        <w:t>)</w:t>
+      </w:r>
+    </w:p>
+    <w:p>
+      <w:pPr>
+        <w:shd w:val="clear" w:color="auto" w:fill="FFFFFF"/>
+        <w:spacing w:after="0" w:line="285" w:lineRule="atLeast"/>
+        <w:ind w:firstLine="284"/>
+        <w:rPr>
+          <w:rFonts w:ascii="Consolas" w:eastAsia="Times New Roman" w:hAnsi="Consolas" w:cs="Times New Roman"/>
+          <w:color w:val="000000"/>
+          <w:sz w:val="24"/>
+          <w:szCs w:val="21"/>
+          <w:lang w:eastAsia="vi-VN"/>
+        </w:rPr>
+      </w:pPr>
+      <w:r>
+        <w:rPr>
+          <w:rFonts w:ascii="Consolas" w:eastAsia="Times New Roman" w:hAnsi="Consolas" w:cs="Times New Roman"/>
+          <w:color w:val="000000"/>
+          <w:sz w:val="24"/>
+          <w:szCs w:val="21"/>
+          <w:lang w:eastAsia="vi-VN"/>
+        </w:rPr>
+        <w:t xml:space="preserve">        </w:t>
+      </w:r>
+      <w:r>
+        <w:rPr>
+          <w:rFonts w:ascii="Consolas" w:eastAsia="Times New Roman" w:hAnsi="Consolas" w:cs="Times New Roman"/>
+          <w:color w:val="AF00DB"/>
+          <w:sz w:val="24"/>
+          <w:szCs w:val="21"/>
+          <w:lang w:eastAsia="vi-VN"/>
+        </w:rPr>
+        <w:t>for</w:t>
+      </w:r>
+      <w:r>
+        <w:rPr>
+          <w:rFonts w:ascii="Consolas" w:eastAsia="Times New Roman" w:hAnsi="Consolas" w:cs="Times New Roman"/>
+          <w:color w:val="000000"/>
+          <w:sz w:val="24"/>
+          <w:szCs w:val="21"/>
+          <w:lang w:eastAsia="vi-VN"/>
+        </w:rPr>
+        <w:t xml:space="preserve"> </w:t>
+      </w:r>
+      <w:r>
+        <w:rPr>
+          <w:rFonts w:ascii="Consolas" w:eastAsia="Times New Roman" w:hAnsi="Consolas" w:cs="Times New Roman"/>
+          <w:color w:val="001080"/>
+          <w:sz w:val="24"/>
+          <w:szCs w:val="21"/>
+          <w:lang w:eastAsia="vi-VN"/>
+        </w:rPr>
+        <w:t>line</w:t>
+      </w:r>
+      <w:r>
+        <w:rPr>
+          <w:rFonts w:ascii="Consolas" w:eastAsia="Times New Roman" w:hAnsi="Consolas" w:cs="Times New Roman"/>
+          <w:color w:val="000000"/>
+          <w:sz w:val="24"/>
+          <w:szCs w:val="21"/>
+          <w:lang w:eastAsia="vi-VN"/>
+        </w:rPr>
+        <w:t xml:space="preserve"> </w:t>
+      </w:r>
+      <w:r>
+        <w:rPr>
+          <w:rFonts w:ascii="Consolas" w:eastAsia="Times New Roman" w:hAnsi="Consolas" w:cs="Times New Roman"/>
+          <w:color w:val="AF00DB"/>
+          <w:sz w:val="24"/>
+          <w:szCs w:val="21"/>
+          <w:lang w:eastAsia="vi-VN"/>
+        </w:rPr>
+        <w:t>in</w:t>
+      </w:r>
+      <w:r>
+        <w:rPr>
+          <w:rFonts w:ascii="Consolas" w:eastAsia="Times New Roman" w:hAnsi="Consolas" w:cs="Times New Roman"/>
+          <w:color w:val="000000"/>
+          <w:sz w:val="24"/>
+          <w:szCs w:val="21"/>
+          <w:lang w:eastAsia="vi-VN"/>
+        </w:rPr>
+        <w:t xml:space="preserve"> </w:t>
+      </w:r>
+      <w:r>
+        <w:rPr>
+          <w:rFonts w:ascii="Consolas" w:eastAsia="Times New Roman" w:hAnsi="Consolas" w:cs="Times New Roman"/>
+          <w:color w:val="001080"/>
+          <w:sz w:val="24"/>
+          <w:szCs w:val="21"/>
+          <w:lang w:eastAsia="vi-VN"/>
+        </w:rPr>
+        <w:t>text</w:t>
+      </w:r>
+      <w:r>
+        <w:rPr>
+          <w:rFonts w:ascii="Consolas" w:eastAsia="Times New Roman" w:hAnsi="Consolas" w:cs="Times New Roman"/>
+          <w:color w:val="000000"/>
+          <w:sz w:val="24"/>
+          <w:szCs w:val="21"/>
+          <w:lang w:eastAsia="vi-VN"/>
+        </w:rPr>
+        <w:t>.split(</w:t>
+      </w:r>
+      <w:r>
+        <w:rPr>
+          <w:rFonts w:ascii="Consolas" w:eastAsia="Times New Roman" w:hAnsi="Consolas" w:cs="Times New Roman"/>
+          <w:color w:val="A31515"/>
+          <w:sz w:val="24"/>
+          <w:szCs w:val="21"/>
+          <w:lang w:eastAsia="vi-VN"/>
+        </w:rPr>
+        <w:t>'</w:t>
+      </w:r>
+      <w:r>
+        <w:rPr>
+          <w:rFonts w:ascii="Consolas" w:eastAsia="Times New Roman" w:hAnsi="Consolas" w:cs="Times New Roman"/>
+          <w:color w:val="EE0000"/>
+          <w:sz w:val="24"/>
+          <w:szCs w:val="21"/>
+          <w:lang w:eastAsia="vi-VN"/>
+        </w:rPr>
+        <w:t>\n</w:t>
+      </w:r>
+      <w:r>
+        <w:rPr>
+          <w:rFonts w:ascii="Consolas" w:eastAsia="Times New Roman" w:hAnsi="Consolas" w:cs="Times New Roman"/>
+          <w:color w:val="A31515"/>
+          <w:sz w:val="24"/>
+          <w:szCs w:val="21"/>
+          <w:lang w:eastAsia="vi-VN"/>
+        </w:rPr>
+        <w:t>'</w:t>
+      </w:r>
+      <w:r>
+        <w:rPr>
+          <w:rFonts w:ascii="Consolas" w:eastAsia="Times New Roman" w:hAnsi="Consolas" w:cs="Times New Roman"/>
+          <w:color w:val="000000"/>
+          <w:sz w:val="24"/>
+          <w:szCs w:val="21"/>
+          <w:lang w:eastAsia="vi-VN"/>
+        </w:rPr>
+        <w:t>):</w:t>
+      </w:r>
+    </w:p>
+    <w:p>
+      <w:pPr>
+        <w:shd w:val="clear" w:color="auto" w:fill="FFFFFF"/>
+        <w:spacing w:after="0" w:line="285" w:lineRule="atLeast"/>
+        <w:ind w:firstLine="284"/>
+        <w:rPr>
+          <w:rFonts w:ascii="Consolas" w:eastAsia="Times New Roman" w:hAnsi="Consolas" w:cs="Times New Roman"/>
+          <w:color w:val="000000"/>
+          <w:sz w:val="24"/>
+          <w:szCs w:val="21"/>
+          <w:lang w:eastAsia="vi-VN"/>
+        </w:rPr>
+      </w:pPr>
+      <w:r>
+        <w:rPr>
+          <w:rFonts w:ascii="Consolas" w:eastAsia="Times New Roman" w:hAnsi="Consolas" w:cs="Times New Roman"/>
+          <w:color w:val="000000"/>
+          <w:sz w:val="24"/>
+          <w:szCs w:val="21"/>
+          <w:lang w:eastAsia="vi-VN"/>
+        </w:rPr>
+        <w:t xml:space="preserve">            </w:t>
+      </w:r>
+      <w:r>
+        <w:rPr>
+          <w:rFonts w:ascii="Consolas" w:eastAsia="Times New Roman" w:hAnsi="Consolas" w:cs="Times New Roman"/>
+          <w:color w:val="AF00DB"/>
+          <w:sz w:val="24"/>
+          <w:szCs w:val="21"/>
+          <w:lang w:eastAsia="vi-VN"/>
+        </w:rPr>
+        <w:t>if</w:t>
+      </w:r>
+      <w:r>
+        <w:rPr>
+          <w:rFonts w:ascii="Consolas" w:eastAsia="Times New Roman" w:hAnsi="Consolas" w:cs="Times New Roman"/>
+          <w:color w:val="000000"/>
+          <w:sz w:val="24"/>
+          <w:szCs w:val="21"/>
+          <w:lang w:eastAsia="vi-VN"/>
+        </w:rPr>
+        <w:t xml:space="preserve"> TocExtractor._is_title_line(</w:t>
+      </w:r>
+      <w:r>
+        <w:rPr>
+          <w:rFonts w:ascii="Consolas" w:eastAsia="Times New Roman" w:hAnsi="Consolas" w:cs="Times New Roman"/>
+          <w:color w:val="001080"/>
+          <w:sz w:val="24"/>
+          <w:szCs w:val="21"/>
+          <w:lang w:eastAsia="vi-VN"/>
+        </w:rPr>
+        <w:t>line</w:t>
+      </w:r>
+      <w:r>
+        <w:rPr>
+          <w:rFonts w:ascii="Consolas" w:eastAsia="Times New Roman" w:hAnsi="Consolas" w:cs="Times New Roman"/>
+          <w:color w:val="000000"/>
+          <w:sz w:val="24"/>
+          <w:szCs w:val="21"/>
+          <w:lang w:eastAsia="vi-VN"/>
+        </w:rPr>
+        <w:t>):</w:t>
+      </w:r>
+    </w:p>
+    <w:p>
+      <w:pPr>
+        <w:shd w:val="clear" w:color="auto" w:fill="FFFFFF"/>
+        <w:spacing w:after="0" w:line="285" w:lineRule="atLeast"/>
+        <w:ind w:firstLine="284"/>
+        <w:rPr>
+          <w:rFonts w:ascii="Consolas" w:eastAsia="Times New Roman" w:hAnsi="Consolas" w:cs="Times New Roman"/>
+          <w:color w:val="000000"/>
+          <w:sz w:val="24"/>
+          <w:szCs w:val="21"/>
+          <w:lang w:eastAsia="vi-VN"/>
+        </w:rPr>
+      </w:pPr>
+      <w:r>
+        <w:rPr>
+          <w:rFonts w:ascii="Consolas" w:eastAsia="Times New Roman" w:hAnsi="Consolas" w:cs="Times New Roman"/>
+          <w:color w:val="000000"/>
+          <w:sz w:val="24"/>
+          <w:szCs w:val="21"/>
+          <w:lang w:eastAsia="vi-VN"/>
+        </w:rPr>
+        <w:t>                titles.append(</w:t>
+      </w:r>
+      <w:r>
+        <w:rPr>
+          <w:rFonts w:ascii="Consolas" w:eastAsia="Times New Roman" w:hAnsi="Consolas" w:cs="Times New Roman"/>
+          <w:color w:val="001080"/>
+          <w:sz w:val="24"/>
+          <w:szCs w:val="21"/>
+          <w:lang w:eastAsia="vi-VN"/>
+        </w:rPr>
+        <w:t>line</w:t>
+      </w:r>
+      <w:r>
+        <w:rPr>
+          <w:rFonts w:ascii="Consolas" w:eastAsia="Times New Roman" w:hAnsi="Consolas" w:cs="Times New Roman"/>
+          <w:color w:val="000000"/>
+          <w:sz w:val="24"/>
+          <w:szCs w:val="21"/>
+          <w:lang w:eastAsia="vi-VN"/>
+        </w:rPr>
+        <w:t>.strip())</w:t>
+      </w:r>
+    </w:p>
+    <w:p>
+      <w:pPr>
+        <w:shd w:val="clear" w:color="auto" w:fill="FFFFFF"/>
+        <w:spacing w:after="0" w:line="285" w:lineRule="atLeast"/>
+        <w:rPr>
+          <w:rFonts w:ascii="Consolas" w:eastAsia="Times New Roman" w:hAnsi="Consolas" w:cs="Times New Roman"/>
+          <w:color w:val="000000"/>
+          <w:sz w:val="28"/>
+          <w:szCs w:val="21"/>
+          <w:lang w:eastAsia="vi-VN"/>
+        </w:rPr>
+      </w:pPr>
+    </w:p>
+    <w:p>
+      <w:pPr>
+        <w:spacing w:line="360" w:lineRule="auto"/>
+        <w:ind w:firstLine="709"/>
+        <w:jc w:val="both"/>
+        <w:rPr>
+          <w:rFonts w:ascii="Times New Roman" w:hAnsi="Times New Roman" w:cs="Times New Roman"/>
+          <w:sz w:val="28"/>
+          <w:szCs w:val="28"/>
+        </w:rPr>
+      </w:pPr>
+      <w:r>
+        <w:rPr>
+          <w:rFonts w:ascii="Times New Roman" w:hAnsi="Times New Roman" w:cs="Times New Roman"/>
+          <w:sz w:val="28"/>
+          <w:szCs w:val="28"/>
+        </w:rPr>
+        <w:t>Извлечение названий разделов из встроенного или визуального оглавления</w:t>
+      </w:r>
+    </w:p>
+    <w:p>
+      <w:pPr>
+        <w:spacing w:line="360" w:lineRule="auto"/>
+        <w:ind w:firstLine="709"/>
+        <w:jc w:val="both"/>
+        <w:rPr>
+          <w:rFonts w:ascii="Times New Roman" w:hAnsi="Times New Roman" w:cs="Times New Roman"/>
+          <w:b/>
+          <w:bCs/>
+          <w:sz w:val="28"/>
+          <w:szCs w:val="28"/>
+        </w:rPr>
+      </w:pPr>
+      <w:r>
+        <w:rPr>
+          <w:rFonts w:ascii="Times New Roman" w:hAnsi="Times New Roman" w:cs="Times New Roman"/>
+          <w:b/>
+          <w:bCs/>
+          <w:sz w:val="28"/>
+          <w:szCs w:val="28"/>
+        </w:rPr>
+        <w:t>Распознавание заголовков</w:t>
+      </w:r>
+    </w:p>
+    <w:p>
+      <w:pPr>
+        <w:spacing w:line="360" w:lineRule="auto"/>
+        <w:ind w:firstLine="709"/>
+        <w:jc w:val="both"/>
+        <w:rPr>
+          <w:rFonts w:ascii="Times New Roman" w:hAnsi="Times New Roman" w:cs="Times New Roman"/>
+          <w:sz w:val="28"/>
+          <w:szCs w:val="28"/>
+        </w:rPr>
+      </w:pPr>
+      <w:r>
+        <w:rPr>
+          <w:rFonts w:ascii="Times New Roman" w:hAnsi="Times New Roman" w:cs="Times New Roman"/>
+          <w:sz w:val="28"/>
+          <w:szCs w:val="28"/>
+        </w:rPr>
+        <w:t>Функция _is_title_line() выполняет базовую эвристику для определения, является ли строка заголовком. В качестве признаков учитываются:</w:t>
+      </w:r>
+    </w:p>
+    <w:p>
+      <w:pPr>
+        <w:numPr>
+          <w:ilvl w:val="0"/>
+          <w:numId w:val="22"/>
+        </w:numPr>
+        <w:spacing w:line="360" w:lineRule="auto"/>
+        <w:jc w:val="both"/>
+        <w:rPr>
+          <w:rFonts w:ascii="Times New Roman" w:hAnsi="Times New Roman" w:cs="Times New Roman"/>
+          <w:sz w:val="28"/>
+          <w:szCs w:val="28"/>
+        </w:rPr>
+      </w:pPr>
+      <w:r>
+        <w:rPr>
+          <w:rFonts w:ascii="Times New Roman" w:hAnsi="Times New Roman" w:cs="Times New Roman"/>
+          <w:sz w:val="28"/>
+          <w:szCs w:val="28"/>
+        </w:rPr>
+        <w:t>длина строки (менее 100 символов),</w:t>
+      </w:r>
+    </w:p>
+    <w:p>
+      <w:pPr>
+        <w:numPr>
+          <w:ilvl w:val="0"/>
+          <w:numId w:val="22"/>
+        </w:numPr>
+        <w:spacing w:line="360" w:lineRule="auto"/>
+        <w:jc w:val="both"/>
+        <w:rPr>
+          <w:rFonts w:ascii="Times New Roman" w:hAnsi="Times New Roman" w:cs="Times New Roman"/>
+          <w:sz w:val="28"/>
+          <w:szCs w:val="28"/>
+        </w:rPr>
+      </w:pPr>
+      <w:r>
+        <w:rPr>
+          <w:rFonts w:ascii="Times New Roman" w:hAnsi="Times New Roman" w:cs="Times New Roman"/>
+          <w:sz w:val="28"/>
+          <w:szCs w:val="28"/>
+        </w:rPr>
+        <w:t>наличие заглавных букв в начале,</w:t>
+      </w:r>
+    </w:p>
+    <w:p>
+      <w:pPr>
+        <w:numPr>
+          <w:ilvl w:val="0"/>
+          <w:numId w:val="22"/>
+        </w:numPr>
+        <w:spacing w:line="360" w:lineRule="auto"/>
+        <w:jc w:val="both"/>
+        <w:rPr>
+          <w:rFonts w:ascii="Times New Roman" w:hAnsi="Times New Roman" w:cs="Times New Roman"/>
+          <w:sz w:val="28"/>
+          <w:szCs w:val="28"/>
+        </w:rPr>
+      </w:pPr>
+      <w:r>
+        <w:rPr>
+          <w:rFonts w:ascii="Times New Roman" w:hAnsi="Times New Roman" w:cs="Times New Roman"/>
+          <w:sz w:val="28"/>
+          <w:szCs w:val="28"/>
+        </w:rPr>
+        <w:t>отсутствие завершающей точки (.),</w:t>
+      </w:r>
+    </w:p>
+    <w:p>
+      <w:pPr>
+        <w:numPr>
+          <w:ilvl w:val="0"/>
+          <w:numId w:val="22"/>
+        </w:numPr>
+        <w:spacing w:line="360" w:lineRule="auto"/>
+        <w:jc w:val="both"/>
+        <w:rPr>
+          <w:rFonts w:ascii="Times New Roman" w:hAnsi="Times New Roman" w:cs="Times New Roman"/>
+          <w:sz w:val="28"/>
+          <w:szCs w:val="28"/>
+        </w:rPr>
+      </w:pPr>
+      <w:r>
+        <w:rPr>
+          <w:rFonts w:ascii="Times New Roman" w:hAnsi="Times New Roman" w:cs="Times New Roman"/>
+          <w:sz w:val="28"/>
+          <w:szCs w:val="28"/>
+        </w:rPr>
+        <w:t>отсутствие цифровой строки (например, «123»).</w:t>
+      </w:r>
+    </w:p>
+    <w:p>
+      <w:pPr>
+        <w:spacing w:line="360" w:lineRule="auto"/>
+        <w:ind w:firstLine="709"/>
+        <w:jc w:val="both"/>
+        <w:rPr>
+          <w:rFonts w:ascii="Times New Roman" w:hAnsi="Times New Roman" w:cs="Times New Roman"/>
+          <w:sz w:val="28"/>
+          <w:szCs w:val="28"/>
+        </w:rPr>
+      </w:pPr>
+      <w:r>
+        <w:rPr>
+          <w:rFonts w:ascii="Times New Roman" w:hAnsi="Times New Roman" w:cs="Times New Roman"/>
+          <w:sz w:val="28"/>
+          <w:szCs w:val="28"/>
+        </w:rPr>
+        <w:t>Этот подход доказал свою эффективность на большинстве PDF-документов учебного и технического характера.</w:t>
+      </w:r>
+    </w:p>
+    <w:p>
+      <w:pPr>
+        <w:spacing w:line="360" w:lineRule="auto"/>
+        <w:ind w:firstLine="709"/>
+        <w:jc w:val="both"/>
+        <w:rPr>
+          <w:rFonts w:ascii="Times New Roman" w:hAnsi="Times New Roman" w:cs="Times New Roman"/>
+          <w:b/>
+          <w:bCs/>
+          <w:sz w:val="28"/>
+          <w:szCs w:val="28"/>
+        </w:rPr>
+      </w:pPr>
+      <w:r>
+        <w:rPr>
+          <w:rFonts w:ascii="Times New Roman" w:hAnsi="Times New Roman" w:cs="Times New Roman"/>
+          <w:b/>
+          <w:bCs/>
+          <w:sz w:val="28"/>
+          <w:szCs w:val="28"/>
+        </w:rPr>
+        <w:t>Результат и интеграция</w:t>
+      </w:r>
+    </w:p>
+    <w:p>
+      <w:pPr>
+        <w:spacing w:line="360" w:lineRule="auto"/>
+        <w:ind w:firstLine="709"/>
+        <w:jc w:val="both"/>
+        <w:rPr>
+          <w:rFonts w:ascii="Times New Roman" w:hAnsi="Times New Roman" w:cs="Times New Roman"/>
+          <w:bCs/>
+          <w:sz w:val="28"/>
+          <w:szCs w:val="28"/>
+        </w:rPr>
+      </w:pPr>
+      <w:r>
+        <w:rPr>
+          <w:rFonts w:ascii="Times New Roman" w:hAnsi="Times New Roman" w:cs="Times New Roman"/>
+          <w:bCs/>
+          <w:sz w:val="28"/>
+          <w:szCs w:val="28"/>
+        </w:rPr>
+        <w:t>Полученные заголовки фильтруются от повторений и возвращаются как массив строк, например:</w:t>
+      </w:r>
+    </w:p>
+    <w:p>
+      <w:pPr>
+        <w:shd w:val="clear" w:color="auto" w:fill="FFFFFF"/>
+        <w:spacing w:after="0" w:line="285" w:lineRule="atLeast"/>
+        <w:ind w:firstLine="284"/>
+        <w:rPr>
+          <w:rFonts w:ascii="Consolas" w:eastAsia="Times New Roman" w:hAnsi="Consolas" w:cs="Times New Roman"/>
+          <w:color w:val="000000"/>
+          <w:sz w:val="28"/>
+          <w:szCs w:val="21"/>
+          <w:lang w:eastAsia="vi-VN"/>
+        </w:rPr>
+      </w:pPr>
+      <w:r>
+        <w:rPr>
+          <w:rFonts w:ascii="Consolas" w:eastAsia="Times New Roman" w:hAnsi="Consolas" w:cs="Times New Roman"/>
+          <w:color w:val="A31515"/>
+          <w:sz w:val="28"/>
+          <w:szCs w:val="21"/>
+          <w:lang w:eastAsia="vi-VN"/>
+        </w:rPr>
+        <w:t>"toc_titles"</w:t>
+      </w:r>
+      <w:r>
+        <w:rPr>
+          <w:rFonts w:ascii="Consolas" w:eastAsia="Times New Roman" w:hAnsi="Consolas" w:cs="Times New Roman"/>
+          <w:color w:val="000000"/>
+          <w:sz w:val="28"/>
+          <w:szCs w:val="21"/>
+          <w:lang w:eastAsia="vi-VN"/>
+        </w:rPr>
+        <w:t>: [</w:t>
+      </w:r>
+    </w:p>
+    <w:p>
+      <w:pPr>
+        <w:shd w:val="clear" w:color="auto" w:fill="FFFFFF"/>
+        <w:spacing w:after="0" w:line="285" w:lineRule="atLeast"/>
+        <w:ind w:firstLine="284"/>
+        <w:rPr>
+          <w:rFonts w:ascii="Consolas" w:eastAsia="Times New Roman" w:hAnsi="Consolas" w:cs="Times New Roman"/>
+          <w:color w:val="000000"/>
+          <w:sz w:val="28"/>
+          <w:szCs w:val="21"/>
+          <w:lang w:eastAsia="vi-VN"/>
+        </w:rPr>
+      </w:pPr>
+      <w:r>
+        <w:rPr>
+          <w:rFonts w:ascii="Consolas" w:eastAsia="Times New Roman" w:hAnsi="Consolas" w:cs="Times New Roman"/>
+          <w:color w:val="000000"/>
+          <w:sz w:val="28"/>
+          <w:szCs w:val="21"/>
+          <w:lang w:eastAsia="vi-VN"/>
+        </w:rPr>
+        <w:lastRenderedPageBreak/>
+        <w:t xml:space="preserve">  </w:t>
+      </w:r>
+      <w:r>
+        <w:rPr>
+          <w:rFonts w:ascii="Consolas" w:eastAsia="Times New Roman" w:hAnsi="Consolas" w:cs="Times New Roman"/>
+          <w:color w:val="A31515"/>
+          <w:sz w:val="28"/>
+          <w:szCs w:val="21"/>
+          <w:lang w:eastAsia="vi-VN"/>
+        </w:rPr>
+        <w:t>"</w:t>
+      </w:r>
+      <w:r>
+        <w:rPr>
+          <w:rFonts w:ascii="Consolas" w:eastAsia="Times New Roman" w:hAnsi="Consolas" w:cs="Times New Roman"/>
+          <w:color w:val="A31515"/>
+          <w:sz w:val="28"/>
+          <w:szCs w:val="21"/>
+          <w:lang w:eastAsia="vi-VN"/>
+        </w:rPr>
+        <w:t>Elementary derivative rules</w:t>
+      </w:r>
+      <w:r>
+        <w:rPr>
+          <w:rFonts w:ascii="Consolas" w:eastAsia="Times New Roman" w:hAnsi="Consolas" w:cs="Times New Roman"/>
+          <w:color w:val="A31515"/>
+          <w:sz w:val="28"/>
+          <w:szCs w:val="21"/>
+          <w:lang w:eastAsia="vi-VN"/>
+        </w:rPr>
+        <w:t>"</w:t>
+      </w:r>
+      <w:r>
+        <w:rPr>
+          <w:rFonts w:ascii="Consolas" w:eastAsia="Times New Roman" w:hAnsi="Consolas" w:cs="Times New Roman"/>
+          <w:color w:val="000000"/>
+          <w:sz w:val="28"/>
+          <w:szCs w:val="21"/>
+          <w:lang w:eastAsia="vi-VN"/>
+        </w:rPr>
+        <w:t>,</w:t>
+      </w:r>
+    </w:p>
+    <w:p>
+      <w:pPr>
+        <w:shd w:val="clear" w:color="auto" w:fill="FFFFFF"/>
+        <w:spacing w:after="0" w:line="285" w:lineRule="atLeast"/>
+        <w:ind w:firstLine="284"/>
+        <w:rPr>
+          <w:rFonts w:ascii="Consolas" w:eastAsia="Times New Roman" w:hAnsi="Consolas" w:cs="Times New Roman"/>
+          <w:color w:val="000000"/>
+          <w:sz w:val="28"/>
+          <w:szCs w:val="21"/>
+          <w:lang w:eastAsia="vi-VN"/>
+        </w:rPr>
+      </w:pPr>
+      <w:r>
+        <w:rPr>
+          <w:rFonts w:ascii="Consolas" w:eastAsia="Times New Roman" w:hAnsi="Consolas" w:cs="Times New Roman"/>
+          <w:color w:val="000000"/>
+          <w:sz w:val="28"/>
+          <w:szCs w:val="21"/>
+          <w:lang w:eastAsia="vi-VN"/>
+        </w:rPr>
+        <w:t xml:space="preserve">  </w:t>
+      </w:r>
+      <w:r>
+        <w:rPr>
+          <w:rFonts w:ascii="Consolas" w:eastAsia="Times New Roman" w:hAnsi="Consolas" w:cs="Times New Roman"/>
+          <w:color w:val="A31515"/>
+          <w:sz w:val="28"/>
+          <w:szCs w:val="21"/>
+          <w:lang w:eastAsia="vi-VN"/>
+        </w:rPr>
+        <w:t>"</w:t>
+      </w:r>
+      <w:r>
+        <w:rPr>
+          <w:rFonts w:ascii="Consolas" w:eastAsia="Times New Roman" w:hAnsi="Consolas" w:cs="Times New Roman"/>
+          <w:color w:val="A31515"/>
+          <w:sz w:val="28"/>
+          <w:szCs w:val="21"/>
+          <w:lang w:eastAsia="vi-VN"/>
+        </w:rPr>
+        <w:t>Using Definite Integrals</w:t>
+      </w:r>
+      <w:r>
+        <w:rPr>
+          <w:rFonts w:ascii="Consolas" w:eastAsia="Times New Roman" w:hAnsi="Consolas" w:cs="Times New Roman"/>
+          <w:color w:val="A31515"/>
+          <w:sz w:val="28"/>
+          <w:szCs w:val="21"/>
+          <w:lang w:eastAsia="vi-VN"/>
+        </w:rPr>
+        <w:t>"</w:t>
+      </w:r>
+      <w:r>
+        <w:rPr>
+          <w:rFonts w:ascii="Consolas" w:eastAsia="Times New Roman" w:hAnsi="Consolas" w:cs="Times New Roman"/>
+          <w:color w:val="000000"/>
+          <w:sz w:val="28"/>
+          <w:szCs w:val="21"/>
+          <w:lang w:eastAsia="vi-VN"/>
+        </w:rPr>
+        <w:t>,</w:t>
+      </w:r>
+    </w:p>
+    <w:p>
+      <w:pPr>
+        <w:shd w:val="clear" w:color="auto" w:fill="FFFFFF"/>
+        <w:spacing w:after="0" w:line="285" w:lineRule="atLeast"/>
+        <w:ind w:firstLine="284"/>
+        <w:rPr>
+          <w:rFonts w:ascii="Consolas" w:eastAsia="Times New Roman" w:hAnsi="Consolas" w:cs="Times New Roman"/>
+          <w:color w:val="000000"/>
+          <w:sz w:val="28"/>
+          <w:szCs w:val="21"/>
+          <w:lang w:eastAsia="vi-VN"/>
+        </w:rPr>
+      </w:pPr>
+      <w:r>
+        <w:rPr>
+          <w:rFonts w:ascii="Consolas" w:eastAsia="Times New Roman" w:hAnsi="Consolas" w:cs="Times New Roman"/>
+          <w:color w:val="000000"/>
+          <w:sz w:val="28"/>
+          <w:szCs w:val="21"/>
+          <w:lang w:eastAsia="vi-VN"/>
+        </w:rPr>
+        <w:t xml:space="preserve">  </w:t>
+      </w:r>
+      <w:r>
+        <w:rPr>
+          <w:rFonts w:ascii="Consolas" w:eastAsia="Times New Roman" w:hAnsi="Consolas" w:cs="Times New Roman"/>
+          <w:color w:val="A31515"/>
+          <w:sz w:val="28"/>
+          <w:szCs w:val="21"/>
+          <w:lang w:eastAsia="vi-VN"/>
+        </w:rPr>
+        <w:t>"</w:t>
+      </w:r>
+      <w:r>
+        <w:rPr>
+          <w:rFonts w:ascii="Consolas" w:eastAsia="Times New Roman" w:hAnsi="Consolas" w:cs="Times New Roman"/>
+          <w:color w:val="A31515"/>
+          <w:sz w:val="28"/>
+          <w:szCs w:val="21"/>
+          <w:lang w:eastAsia="vi-VN"/>
+        </w:rPr>
+        <w:t>Computing Derivatives</w:t>
+      </w:r>
+      <w:r>
+        <w:rPr>
+          <w:rFonts w:ascii="Consolas" w:eastAsia="Times New Roman" w:hAnsi="Consolas" w:cs="Times New Roman"/>
+          <w:color w:val="A31515"/>
+          <w:sz w:val="28"/>
+          <w:szCs w:val="21"/>
+          <w:lang w:eastAsia="vi-VN"/>
+        </w:rPr>
+        <w:t>"</w:t>
+      </w:r>
+    </w:p>
+    <w:p>
+      <w:pPr>
+        <w:shd w:val="clear" w:color="auto" w:fill="FFFFFF"/>
+        <w:spacing w:after="0" w:line="285" w:lineRule="atLeast"/>
+        <w:ind w:firstLine="284"/>
+        <w:rPr>
+          <w:rFonts w:ascii="Consolas" w:eastAsia="Times New Roman" w:hAnsi="Consolas" w:cs="Times New Roman"/>
+          <w:color w:val="000000"/>
+          <w:sz w:val="28"/>
+          <w:szCs w:val="21"/>
+          <w:lang w:eastAsia="vi-VN"/>
+        </w:rPr>
+      </w:pPr>
+      <w:r>
+        <w:rPr>
+          <w:rFonts w:ascii="Consolas" w:eastAsia="Times New Roman" w:hAnsi="Consolas" w:cs="Times New Roman"/>
+          <w:color w:val="000000"/>
+          <w:sz w:val="28"/>
+          <w:szCs w:val="21"/>
+          <w:lang w:eastAsia="vi-VN"/>
+        </w:rPr>
+        <w:t>]  </w:t>
+      </w:r>
+    </w:p>
+    <w:p>
+      <w:pPr>
+        <w:spacing w:line="360" w:lineRule="auto"/>
+        <w:ind w:firstLine="709"/>
+        <w:jc w:val="both"/>
+        <w:rPr>
+          <w:rFonts w:ascii="Times New Roman" w:hAnsi="Times New Roman" w:cs="Times New Roman"/>
+          <w:color w:val="FF0000"/>
+          <w:sz w:val="28"/>
+          <w:szCs w:val="28"/>
+          <w:lang w:val="en-US"/>
+        </w:rPr>
+      </w:pPr>
+      <w:r>
+        <w:rPr>
+          <w:rFonts w:ascii="Times New Roman" w:hAnsi="Times New Roman" w:cs="Times New Roman"/>
+          <w:color w:val="FF0000"/>
+          <w:sz w:val="28"/>
+          <w:szCs w:val="28"/>
+        </w:rPr>
+        <w:t>Ten</w:t>
+      </w:r>
+    </w:p>
+    <w:p>
+      <w:pPr>
+        <w:spacing w:line="360" w:lineRule="auto"/>
+        <w:ind w:firstLine="709"/>
+        <w:jc w:val="both"/>
+        <w:rPr>
+          <w:rFonts w:ascii="Times New Roman" w:hAnsi="Times New Roman" w:cs="Times New Roman"/>
+          <w:sz w:val="28"/>
+          <w:szCs w:val="28"/>
+        </w:rPr>
+      </w:pPr>
+      <w:r>
+        <w:rPr>
+          <w:rFonts w:ascii="Times New Roman" w:hAnsi="Times New Roman" w:cs="Times New Roman"/>
+          <w:sz w:val="28"/>
+          <w:szCs w:val="28"/>
+        </w:rPr>
+        <w:t>Массив toc_titles возвращается в составе общего JSON-ответа, наряду с полем keywords. Он может использоваться как для отображения оглавления в интерфейсе, так и для повышения веса соответствующих фраз при извлечении ключевых слов (путём приоритизации совпадающих выражений).</w:t>
+      </w:r>
+    </w:p>
+    <w:p>
+      <w:pPr>
+        <w:spacing w:line="360" w:lineRule="auto"/>
+        <w:ind w:firstLine="709"/>
+        <w:jc w:val="both"/>
+        <w:rPr>
+          <w:rFonts w:ascii="Times New Roman" w:hAnsi="Times New Roman" w:cs="Times New Roman"/>
+          <w:b/>
+          <w:bCs/>
+          <w:sz w:val="28"/>
+          <w:szCs w:val="28"/>
+        </w:rPr>
+      </w:pPr>
+      <w:r>
+        <w:rPr>
+          <w:rFonts w:ascii="Times New Roman" w:hAnsi="Times New Roman" w:cs="Times New Roman"/>
+          <w:b/>
+          <w:bCs/>
+          <w:sz w:val="28"/>
+          <w:szCs w:val="28"/>
+        </w:rPr>
+        <w:t>Конфигурация и расширяемость</w:t>
+      </w:r>
+    </w:p>
+    <w:p>
+      <w:pPr>
+        <w:spacing w:line="360" w:lineRule="auto"/>
+        <w:ind w:firstLine="709"/>
+        <w:jc w:val="both"/>
+        <w:rPr>
+          <w:rFonts w:ascii="Times New Roman" w:hAnsi="Times New Roman" w:cs="Times New Roman"/>
+          <w:sz w:val="28"/>
+          <w:szCs w:val="28"/>
+        </w:rPr>
+      </w:pPr>
+      <w:r>
+        <w:rPr>
+          <w:rFonts w:ascii="Times New Roman" w:hAnsi="Times New Roman" w:cs="Times New Roman"/>
+          <w:sz w:val="28"/>
+          <w:szCs w:val="28"/>
+        </w:rPr>
+        <w:t>Параметры, связанные с TOC, могут быть переданы в API-запросе как toc_pages, а логика извлечения может быть доработана с использованием шаблонов (regex) в будущем. Архитектура системы позволяет легко внедрять дополнительные методы, такие как машинное обучение или визуальный анализ для улучшения качества.</w:t>
+      </w:r>
+    </w:p>
+    <w:p>
+      <w:pPr>
+        <w:spacing w:line="360" w:lineRule="auto"/>
+        <w:ind w:firstLine="709"/>
+        <w:jc w:val="both"/>
+        <w:rPr>
+          <w:rFonts w:ascii="Times New Roman" w:hAnsi="Times New Roman" w:cs="Times New Roman"/>
+          <w:b/>
+          <w:bCs/>
+          <w:sz w:val="28"/>
+          <w:szCs w:val="28"/>
+        </w:rPr>
+      </w:pPr>
+      <w:r>
+        <w:rPr>
+          <w:rFonts w:ascii="Times New Roman" w:hAnsi="Times New Roman" w:cs="Times New Roman"/>
+          <w:b/>
+          <w:bCs/>
+          <w:sz w:val="28"/>
+          <w:szCs w:val="28"/>
+        </w:rPr>
+        <w:t>5.5.5. API и интеграция</w:t>
+      </w:r>
+    </w:p>
+    <w:p>
+      <w:pPr>
+        <w:spacing w:line="360" w:lineRule="auto"/>
+        <w:ind w:firstLine="709"/>
+        <w:jc w:val="both"/>
+        <w:rPr>
+          <w:rFonts w:ascii="Times New Roman" w:hAnsi="Times New Roman" w:cs="Times New Roman"/>
+          <w:sz w:val="28"/>
+          <w:szCs w:val="28"/>
+        </w:rPr>
+      </w:pPr>
+      <w:r>
+        <w:rPr>
+          <w:rFonts w:ascii="Times New Roman" w:hAnsi="Times New Roman" w:cs="Times New Roman"/>
+          <w:sz w:val="28"/>
+          <w:szCs w:val="28"/>
+        </w:rPr>
+        <w:t>Внешний сервис анализа книг предоставляется как независимый HTTP-сервер и взаимодействует с backend-приложением через REST-интерфейс. Такая архитектура позволяет сохранять модульность, масштабируемость и независимость между основным веб-приложением и функциональностью обработки текста.</w:t>
+      </w:r>
+    </w:p>
+    <w:p>
+      <w:pPr>
+        <w:spacing w:line="360" w:lineRule="auto"/>
+        <w:ind w:firstLine="709"/>
+        <w:jc w:val="both"/>
+        <w:rPr>
+          <w:rFonts w:ascii="Times New Roman" w:hAnsi="Times New Roman" w:cs="Times New Roman"/>
+          <w:b/>
+          <w:bCs/>
+          <w:sz w:val="28"/>
+          <w:szCs w:val="28"/>
+        </w:rPr>
+      </w:pPr>
+      <w:r>
+        <w:rPr>
+          <w:rFonts w:ascii="Times New Roman" w:hAnsi="Times New Roman" w:cs="Times New Roman"/>
+          <w:b/>
+          <w:bCs/>
+          <w:sz w:val="28"/>
+          <w:szCs w:val="28"/>
+        </w:rPr>
+        <w:t>Интерфейс API</w:t>
+      </w:r>
+    </w:p>
+    <w:p>
+      <w:pPr>
+        <w:spacing w:line="360" w:lineRule="auto"/>
+        <w:ind w:firstLine="709"/>
+        <w:jc w:val="both"/>
+        <w:rPr>
+          <w:rFonts w:ascii="Times New Roman" w:hAnsi="Times New Roman" w:cs="Times New Roman"/>
+          <w:sz w:val="28"/>
+          <w:szCs w:val="28"/>
+        </w:rPr>
+      </w:pPr>
+      <w:r>
+        <w:rPr>
+          <w:rFonts w:ascii="Times New Roman" w:hAnsi="Times New Roman" w:cs="Times New Roman"/>
+          <w:sz w:val="28"/>
+          <w:szCs w:val="28"/>
+        </w:rPr>
+        <w:t>Сервис реализует минимальный, но расширяемый API-интерфейс, состоящий из следующих маршрутов:</w:t>
+      </w:r>
+    </w:p>
+    <w:p>
+      <w:pPr>
+        <w:numPr>
+          <w:ilvl w:val="0"/>
+          <w:numId w:val="23"/>
+        </w:numPr>
+        <w:spacing w:line="360" w:lineRule="auto"/>
+        <w:jc w:val="both"/>
+        <w:rPr>
+          <w:rFonts w:ascii="Times New Roman" w:hAnsi="Times New Roman" w:cs="Times New Roman"/>
+          <w:sz w:val="28"/>
+          <w:szCs w:val="28"/>
+        </w:rPr>
+      </w:pPr>
+      <w:r>
+        <w:rPr>
+          <w:rFonts w:ascii="Times New Roman" w:hAnsi="Times New Roman" w:cs="Times New Roman"/>
+          <w:sz w:val="28"/>
+          <w:szCs w:val="28"/>
+        </w:rPr>
+        <w:t>GET /healthcheck — используется для проверки работоспособности сервиса;</w:t>
+      </w:r>
+    </w:p>
+    <w:p>
+      <w:pPr>
+        <w:numPr>
+          <w:ilvl w:val="0"/>
+          <w:numId w:val="23"/>
+        </w:numPr>
+        <w:spacing w:line="360" w:lineRule="auto"/>
+        <w:jc w:val="both"/>
+        <w:rPr>
+          <w:rFonts w:ascii="Times New Roman" w:hAnsi="Times New Roman" w:cs="Times New Roman"/>
+          <w:sz w:val="28"/>
+          <w:szCs w:val="28"/>
+        </w:rPr>
+      </w:pPr>
+      <w:r>
+        <w:rPr>
+          <w:rFonts w:ascii="Times New Roman" w:hAnsi="Times New Roman" w:cs="Times New Roman"/>
+          <w:sz w:val="28"/>
+          <w:szCs w:val="28"/>
+        </w:rPr>
+        <w:t>POST /extract-keywords — основной маршрут для загрузки PDF-файла и извлечения ключевых слов и оглавления.</w:t>
+      </w:r>
+    </w:p>
+    <w:p>
+      <w:pPr>
+        <w:spacing w:line="360" w:lineRule="auto"/>
+        <w:ind w:firstLine="709"/>
+        <w:jc w:val="both"/>
+        <w:rPr>
+          <w:rFonts w:ascii="Times New Roman" w:hAnsi="Times New Roman" w:cs="Times New Roman"/>
+          <w:b/>
+          <w:bCs/>
+          <w:sz w:val="28"/>
+          <w:szCs w:val="28"/>
+        </w:rPr>
+      </w:pPr>
+      <w:r>
+        <w:rPr>
+          <w:rFonts w:ascii="Times New Roman" w:hAnsi="Times New Roman" w:cs="Times New Roman"/>
+          <w:b/>
+          <w:bCs/>
+          <w:sz w:val="28"/>
+          <w:szCs w:val="28"/>
+        </w:rPr>
+        <w:lastRenderedPageBreak/>
+        <w:t>Пример запроса: POST /extract-keywords</w:t>
+      </w:r>
+    </w:p>
+    <w:p>
+      <w:pPr>
+        <w:spacing w:line="360" w:lineRule="auto"/>
+        <w:ind w:firstLine="709"/>
+        <w:jc w:val="both"/>
+        <w:rPr>
+          <w:rFonts w:ascii="Times New Roman" w:hAnsi="Times New Roman" w:cs="Times New Roman"/>
+          <w:sz w:val="28"/>
+          <w:szCs w:val="28"/>
+        </w:rPr>
+      </w:pPr>
+      <w:r>
+        <w:rPr>
+          <w:rFonts w:ascii="Times New Roman" w:hAnsi="Times New Roman" w:cs="Times New Roman"/>
+          <w:sz w:val="28"/>
+          <w:szCs w:val="28"/>
+        </w:rPr>
+        <w:t>Метод POST использует тип multipart/form-data и принимает несколько полей формы, необходимых для анализа:</w:t>
+      </w:r>
+    </w:p>
+    <w:p>
+      <w:pPr>
+        <w:numPr>
+          <w:ilvl w:val="0"/>
+          <w:numId w:val="24"/>
+        </w:numPr>
+        <w:spacing w:line="360" w:lineRule="auto"/>
+        <w:jc w:val="both"/>
+        <w:rPr>
+          <w:rFonts w:ascii="Times New Roman" w:hAnsi="Times New Roman" w:cs="Times New Roman"/>
+          <w:sz w:val="28"/>
+          <w:szCs w:val="28"/>
+        </w:rPr>
+      </w:pPr>
+      <w:r>
+        <w:rPr>
+          <w:rFonts w:ascii="Times New Roman" w:hAnsi="Times New Roman" w:cs="Times New Roman"/>
+          <w:sz w:val="28"/>
+          <w:szCs w:val="28"/>
+        </w:rPr>
+        <w:t>file — бинарный файл книги (PDF);</w:t>
+      </w:r>
+    </w:p>
+    <w:p>
+      <w:pPr>
+        <w:numPr>
+          <w:ilvl w:val="0"/>
+          <w:numId w:val="24"/>
+        </w:numPr>
+        <w:spacing w:line="360" w:lineRule="auto"/>
+        <w:jc w:val="both"/>
+        <w:rPr>
+          <w:rFonts w:ascii="Times New Roman" w:hAnsi="Times New Roman" w:cs="Times New Roman"/>
+          <w:sz w:val="28"/>
+          <w:szCs w:val="28"/>
+        </w:rPr>
+      </w:pPr>
+      <w:r>
+        <w:rPr>
+          <w:rFonts w:ascii="Times New Roman" w:hAnsi="Times New Roman" w:cs="Times New Roman"/>
+          <w:sz w:val="28"/>
+          <w:szCs w:val="28"/>
+        </w:rPr>
+        <w:t>book_title — название книги;</w:t>
+      </w:r>
+    </w:p>
+    <w:p>
+      <w:pPr>
+        <w:numPr>
+          <w:ilvl w:val="0"/>
+          <w:numId w:val="24"/>
+        </w:numPr>
+        <w:spacing w:line="360" w:lineRule="auto"/>
+        <w:jc w:val="both"/>
+        <w:rPr>
+          <w:rFonts w:ascii="Times New Roman" w:hAnsi="Times New Roman" w:cs="Times New Roman"/>
+          <w:sz w:val="28"/>
+          <w:szCs w:val="28"/>
+        </w:rPr>
+      </w:pPr>
+      <w:r>
+        <w:rPr>
+          <w:rFonts w:ascii="Times New Roman" w:hAnsi="Times New Roman" w:cs="Times New Roman"/>
+          <w:sz w:val="28"/>
+          <w:szCs w:val="28"/>
+        </w:rPr>
+        <w:t>authors — автор или список авторов;</w:t>
+      </w:r>
+    </w:p>
+    <w:p>
+      <w:pPr>
+        <w:numPr>
+          <w:ilvl w:val="0"/>
+          <w:numId w:val="24"/>
+        </w:numPr>
+        <w:spacing w:line="360" w:lineRule="auto"/>
+        <w:jc w:val="both"/>
+        <w:rPr>
+          <w:rFonts w:ascii="Times New Roman" w:hAnsi="Times New Roman" w:cs="Times New Roman"/>
+          <w:sz w:val="28"/>
+          <w:szCs w:val="28"/>
+        </w:rPr>
+      </w:pPr>
+      <w:r>
+        <w:rPr>
+          <w:rFonts w:ascii="Times New Roman" w:hAnsi="Times New Roman" w:cs="Times New Roman"/>
+          <w:sz w:val="28"/>
+          <w:szCs w:val="28"/>
+        </w:rPr>
+        <w:t>topic — предполагаемая тематика книги (опционально);</w:t>
+      </w:r>
+    </w:p>
+    <w:p>
+      <w:pPr>
+        <w:numPr>
+          <w:ilvl w:val="0"/>
+          <w:numId w:val="24"/>
+        </w:numPr>
+        <w:spacing w:line="360" w:lineRule="auto"/>
+        <w:jc w:val="both"/>
+        <w:rPr>
+          <w:rFonts w:ascii="Times New Roman" w:hAnsi="Times New Roman" w:cs="Times New Roman"/>
+          <w:sz w:val="28"/>
+          <w:szCs w:val="28"/>
+        </w:rPr>
+      </w:pPr>
+      <w:r>
+        <w:rPr>
+          <w:rFonts w:ascii="Times New Roman" w:hAnsi="Times New Roman" w:cs="Times New Roman"/>
+          <w:sz w:val="28"/>
+          <w:szCs w:val="28"/>
+        </w:rPr>
+        <w:t>toc_pages — номера страниц, на которых предположительно находится оглавление.</w:t>
+      </w:r>
+    </w:p>
+    <w:p>
+      <w:pPr>
+        <w:spacing w:line="360" w:lineRule="auto"/>
+        <w:ind w:firstLine="709"/>
+        <w:jc w:val="both"/>
+        <w:rPr>
+          <w:rFonts w:ascii="Times New Roman" w:hAnsi="Times New Roman" w:cs="Times New Roman"/>
+          <w:b/>
+          <w:sz w:val="28"/>
+          <w:szCs w:val="28"/>
+        </w:rPr>
+      </w:pPr>
+      <w:r>
+        <w:rPr>
+          <w:rFonts w:ascii="Times New Roman" w:hAnsi="Times New Roman" w:cs="Times New Roman"/>
+          <w:b/>
+          <w:sz w:val="28"/>
+          <w:szCs w:val="28"/>
+        </w:rPr>
+        <w:t>Ответ сервера</w:t>
+      </w:r>
+    </w:p>
+    <w:p>
+      <w:pPr>
+        <w:spacing w:line="360" w:lineRule="auto"/>
+        <w:ind w:firstLine="709"/>
+        <w:jc w:val="both"/>
+        <w:rPr>
+          <w:rFonts w:ascii="Times New Roman" w:hAnsi="Times New Roman" w:cs="Times New Roman"/>
+          <w:sz w:val="28"/>
+          <w:szCs w:val="28"/>
+        </w:rPr>
+      </w:pPr>
+      <w:r>
+        <w:rPr>
+          <w:rFonts w:ascii="Times New Roman" w:hAnsi="Times New Roman" w:cs="Times New Roman"/>
+          <w:sz w:val="28"/>
+          <w:szCs w:val="28"/>
+        </w:rPr>
+        <w:t>Ответ возвращается в формате application/json и содержит два ключевых поля:</w:t>
+      </w:r>
+      <w:r>
+        <w:rPr>
+          <w:rFonts w:ascii="Times New Roman" w:hAnsi="Times New Roman" w:cs="Times New Roman"/>
+          <w:sz w:val="28"/>
+          <w:szCs w:val="28"/>
+          <w:lang w:val="ru-RU"/>
+        </w:rPr>
+        <w:t xml:space="preserve"> </w:t>
+      </w:r>
+      <w:r>
+        <w:rPr>
+          <w:rFonts w:ascii="Times New Roman" w:hAnsi="Times New Roman" w:cs="Times New Roman"/>
+          <w:sz w:val="28"/>
+          <w:szCs w:val="28"/>
+        </w:rPr>
+        <w:t>keywords — массив ключевых слов, отсортированных по релевантности;</w:t>
+      </w:r>
+      <w:r>
+        <w:rPr>
+          <w:rFonts w:ascii="Times New Roman" w:hAnsi="Times New Roman" w:cs="Times New Roman"/>
+          <w:sz w:val="28"/>
+          <w:szCs w:val="28"/>
+          <w:lang w:val="ru-RU"/>
+        </w:rPr>
+        <w:t xml:space="preserve"> </w:t>
+      </w:r>
+      <w:r>
+        <w:rPr>
+          <w:rFonts w:ascii="Times New Roman" w:hAnsi="Times New Roman" w:cs="Times New Roman"/>
+          <w:sz w:val="28"/>
+          <w:szCs w:val="28"/>
+        </w:rPr>
+        <w:t>toc_titles — массив строк, соответствующих заголовкам оглавления (если были указаны toc_pages).</w:t>
+      </w:r>
+    </w:p>
+    <w:p>
+      <w:pPr>
+        <w:spacing w:line="360" w:lineRule="auto"/>
+        <w:ind w:firstLine="709"/>
+        <w:jc w:val="both"/>
+        <w:rPr>
+          <w:rFonts w:ascii="Times New Roman" w:hAnsi="Times New Roman" w:cs="Times New Roman"/>
+          <w:b/>
+          <w:bCs/>
+          <w:sz w:val="28"/>
+          <w:szCs w:val="28"/>
+        </w:rPr>
+      </w:pPr>
+      <w:r>
+        <w:rPr>
+          <w:rFonts w:ascii="Times New Roman" w:hAnsi="Times New Roman" w:cs="Times New Roman"/>
+          <w:b/>
+          <w:bCs/>
+          <w:sz w:val="28"/>
+          <w:szCs w:val="28"/>
+        </w:rPr>
+        <w:t>Интеграция с backend-приложением</w:t>
+      </w:r>
+    </w:p>
+    <w:p>
+      <w:pPr>
+        <w:spacing w:line="360" w:lineRule="auto"/>
+        <w:ind w:firstLine="709"/>
+        <w:jc w:val="both"/>
+        <w:rPr>
+          <w:rFonts w:ascii="Times New Roman" w:hAnsi="Times New Roman" w:cs="Times New Roman"/>
+          <w:sz w:val="28"/>
+          <w:szCs w:val="28"/>
+        </w:rPr>
+      </w:pPr>
+      <w:r>
+        <w:rPr>
+          <w:rFonts w:ascii="Times New Roman" w:hAnsi="Times New Roman" w:cs="Times New Roman"/>
+          <w:sz w:val="28"/>
+          <w:szCs w:val="28"/>
+        </w:rPr>
+        <w:t>Во время загрузки новой книги (например, сотрудником или администратором) backend вызывает данный API-метод, передавая путь к сохранённому PDF-файлу и сопутствующую информацию. Результат сохраняется в базу данных или кэш, после чего становится доступен для отображения в интерфейсе или повторного использования при фильтрации.</w:t>
+      </w:r>
+    </w:p>
+    <w:p>
+      <w:pPr>
+        <w:spacing w:line="360" w:lineRule="auto"/>
+        <w:ind w:firstLine="709"/>
+        <w:jc w:val="both"/>
+        <w:rPr>
+          <w:rFonts w:ascii="Times New Roman" w:hAnsi="Times New Roman" w:cs="Times New Roman"/>
+          <w:sz w:val="28"/>
+          <w:szCs w:val="28"/>
+          <w:lang w:val="ru-RU"/>
+        </w:rPr>
+      </w:pPr>
+      <w:r>
+        <w:rPr>
+          <w:rFonts w:ascii="Times New Roman" w:hAnsi="Times New Roman" w:cs="Times New Roman"/>
+          <w:sz w:val="28"/>
+          <w:szCs w:val="28"/>
+        </w:rPr>
+        <w:t>Интеграция производится через стандартную HTTP-библиотеку Go (например, net/http), и URL сервиса указывается через переменную окружения, например:</w:t>
+      </w:r>
+      <w:r>
+        <w:t xml:space="preserve"> </w:t>
+      </w:r>
+      <w:r>
+        <w:rPr>
+          <w:rFonts w:ascii="Times New Roman" w:hAnsi="Times New Roman" w:cs="Times New Roman"/>
+          <w:sz w:val="28"/>
+          <w:szCs w:val="28"/>
+        </w:rPr>
+        <w:t>KEYWORD_API=http://localhost:8001/extract-keywords</w:t>
+      </w:r>
+      <w:r>
+        <w:rPr>
+          <w:rFonts w:ascii="Times New Roman" w:hAnsi="Times New Roman" w:cs="Times New Roman"/>
+          <w:sz w:val="28"/>
+          <w:szCs w:val="28"/>
+          <w:lang w:val="ru-RU"/>
+        </w:rPr>
+        <w:t xml:space="preserve"> </w:t>
+      </w:r>
+    </w:p>
+    <w:p>
+      <w:pPr>
+        <w:spacing w:line="360" w:lineRule="auto"/>
+        <w:ind w:firstLine="709"/>
+        <w:jc w:val="both"/>
+        <w:rPr>
+          <w:rFonts w:ascii="Times New Roman" w:hAnsi="Times New Roman" w:cs="Times New Roman"/>
+          <w:sz w:val="28"/>
+          <w:szCs w:val="28"/>
+          <w:lang w:val="ru-RU"/>
+        </w:rPr>
+      </w:pPr>
+      <w:r>
+        <w:rPr>
+          <w:rFonts w:ascii="Times New Roman" w:hAnsi="Times New Roman" w:cs="Times New Roman"/>
+          <w:sz w:val="28"/>
+          <w:szCs w:val="28"/>
+        </w:rPr>
+        <w:t>Таким образом, API внешнего сервиса выступает как чётко очерченный контракт между основным веб-приложением и системой анализа PDF, позволяя менять реализацию одного без вмешательства в другое.</w:t>
+      </w:r>
+    </w:p>
+    <w:p>
+      <w:pPr>
+        <w:spacing w:line="360" w:lineRule="auto"/>
+        <w:ind w:firstLine="709"/>
+        <w:jc w:val="both"/>
+        <w:rPr>
+          <w:rFonts w:ascii="Times New Roman" w:hAnsi="Times New Roman" w:cs="Times New Roman"/>
+          <w:b/>
+          <w:bCs/>
+          <w:sz w:val="28"/>
+          <w:szCs w:val="28"/>
+        </w:rPr>
+      </w:pPr>
+      <w:r>
+        <w:rPr>
+          <w:rFonts w:ascii="Times New Roman" w:hAnsi="Times New Roman" w:cs="Times New Roman"/>
+          <w:b/>
+          <w:bCs/>
+          <w:sz w:val="28"/>
+          <w:szCs w:val="28"/>
+        </w:rPr>
+        <w:lastRenderedPageBreak/>
+        <w:t>5.5.6. Развитие и перспективы</w:t>
+      </w:r>
+    </w:p>
+    <w:p>
+      <w:pPr>
+        <w:spacing w:line="360" w:lineRule="auto"/>
+        <w:ind w:firstLine="709"/>
+        <w:jc w:val="both"/>
+        <w:rPr>
+          <w:rFonts w:ascii="Times New Roman" w:hAnsi="Times New Roman" w:cs="Times New Roman"/>
+          <w:bCs/>
+          <w:sz w:val="28"/>
+          <w:szCs w:val="28"/>
+        </w:rPr>
+      </w:pPr>
+      <w:r>
+        <w:rPr>
+          <w:rFonts w:ascii="Times New Roman" w:hAnsi="Times New Roman" w:cs="Times New Roman"/>
+          <w:bCs/>
+          <w:sz w:val="28"/>
+          <w:szCs w:val="28"/>
+        </w:rPr>
+        <w:t>Функциональность внешнего сервиса по извлечению ключевых слов и оглавления не ограничивается исключительно этапом загрузки и анализа книг. В рамках дальнейшего развития проекта данная подсистема используется как основа для интеллектуальных возможностей, доступных в пользовательском интерфейсе. В частности, речь идёт о внедрении модуля контекстного помощника (helper-chat), который предоставляет пользователю дополнительные инструменты поиска и навигации по библиотеке.</w:t>
+      </w:r>
+    </w:p>
+    <w:p>
+      <w:pPr>
+        <w:spacing w:line="360" w:lineRule="auto"/>
+        <w:ind w:firstLine="709"/>
+        <w:jc w:val="both"/>
+        <w:rPr>
+          <w:rFonts w:ascii="Times New Roman" w:hAnsi="Times New Roman" w:cs="Times New Roman"/>
+          <w:b/>
+          <w:bCs/>
+          <w:sz w:val="28"/>
+          <w:szCs w:val="28"/>
+        </w:rPr>
+      </w:pPr>
+      <w:r>
+        <w:rPr>
+          <w:rFonts w:ascii="Times New Roman" w:hAnsi="Times New Roman" w:cs="Times New Roman"/>
+          <w:b/>
+          <w:bCs/>
+          <w:sz w:val="28"/>
+          <w:szCs w:val="28"/>
+        </w:rPr>
+        <w:t>Поиск книг по ключевым словам</w:t>
+      </w:r>
+    </w:p>
+    <w:p>
+      <w:pPr>
+        <w:spacing w:line="360" w:lineRule="auto"/>
+        <w:ind w:firstLine="709"/>
+        <w:jc w:val="both"/>
+        <w:rPr>
+          <w:rFonts w:ascii="Times New Roman" w:hAnsi="Times New Roman" w:cs="Times New Roman"/>
+          <w:bCs/>
+          <w:sz w:val="28"/>
+          <w:szCs w:val="28"/>
+        </w:rPr>
+      </w:pPr>
+      <w:r>
+        <w:rPr>
+          <w:rFonts w:ascii="Times New Roman" w:hAnsi="Times New Roman" w:cs="Times New Roman"/>
+          <w:bCs/>
+          <w:sz w:val="28"/>
+          <w:szCs w:val="28"/>
+        </w:rPr>
+        <w:t>Используя массив ключевых фраз, полученных от сервиса, система способна выполнять расширенный поиск книг на основе тематических совпадений. Вместо традиционного поиска по названию или автору, пользователь может формулировать запрос в свободной форме, например: «Euler path» В этом случае система не найдёт совпадений по названию, поскольку ни одна из книг не содержит фразу "Euler path" в заголовке. Однако благодаря предварительно извлечённым ключевым словам и структуре оглавлений, helper-chat способен определить, что эта тема встречается в содержании книги Discrete Mathematics или Graph Theory, и предложить их в качестве релевантных результатов.</w:t>
+      </w:r>
+    </w:p>
+    <w:p>
+      <w:pPr>
+        <w:spacing w:line="360" w:lineRule="auto"/>
+        <w:ind w:firstLine="709"/>
+        <w:jc w:val="both"/>
+        <w:rPr>
+          <w:rFonts w:ascii="Times New Roman" w:hAnsi="Times New Roman" w:cs="Times New Roman"/>
+          <w:bCs/>
+          <w:sz w:val="28"/>
+          <w:szCs w:val="28"/>
+        </w:rPr>
+      </w:pPr>
+      <w:r>
+        <w:rPr>
+          <w:rFonts w:ascii="Times New Roman" w:hAnsi="Times New Roman" w:cs="Times New Roman"/>
+          <w:bCs/>
+          <w:sz w:val="28"/>
+          <w:szCs w:val="28"/>
+        </w:rPr>
+        <w:t>Асинхронный помощник анализирует запрос, выделяет ключевые концепты и сопоставляет их с уже извлечёнными метаданными (keywords, entities, topics) каждой книги, формируя список рекомендаций.</w:t>
+      </w:r>
+    </w:p>
+    <w:p>
+      <w:pPr>
+        <w:spacing w:line="360" w:lineRule="auto"/>
+        <w:ind w:firstLine="709"/>
+        <w:jc w:val="both"/>
+        <w:rPr>
+          <w:rFonts w:ascii="Times New Roman" w:hAnsi="Times New Roman" w:cs="Times New Roman"/>
+          <w:b/>
+          <w:bCs/>
+          <w:sz w:val="28"/>
+          <w:szCs w:val="28"/>
+        </w:rPr>
+      </w:pPr>
+      <w:r>
+        <w:rPr>
+          <w:rFonts w:ascii="Times New Roman" w:hAnsi="Times New Roman" w:cs="Times New Roman"/>
+          <w:b/>
+          <w:bCs/>
+          <w:sz w:val="28"/>
+          <w:szCs w:val="28"/>
+        </w:rPr>
+        <w:t xml:space="preserve">Навигация по структуре </w:t>
+      </w:r>
+    </w:p>
+    <w:p>
+      <w:pPr>
+        <w:spacing w:line="360" w:lineRule="auto"/>
+        <w:ind w:firstLine="709"/>
+        <w:jc w:val="both"/>
+        <w:rPr>
+          <w:rFonts w:ascii="Times New Roman" w:hAnsi="Times New Roman" w:cs="Times New Roman"/>
+          <w:bCs/>
+          <w:sz w:val="28"/>
+          <w:szCs w:val="28"/>
+        </w:rPr>
+      </w:pPr>
+      <w:r>
+        <w:rPr>
+          <w:rFonts w:ascii="Times New Roman" w:hAnsi="Times New Roman" w:cs="Times New Roman"/>
+          <w:bCs/>
+          <w:sz w:val="28"/>
+          <w:szCs w:val="28"/>
+        </w:rPr>
+        <w:t>Помимо семантического поиска, возможна реализация поиска по структуре содержания. Система проверяет массив toc_titles соответствующей книги и возвращает либо прямой ответ, либо ссылку на нужную главу.</w:t>
+      </w:r>
+    </w:p>
+    <w:p>
+      <w:pPr>
+        <w:spacing w:line="360" w:lineRule="auto"/>
+        <w:ind w:firstLine="709"/>
+        <w:jc w:val="both"/>
+        <w:rPr>
+          <w:rFonts w:ascii="Times New Roman" w:hAnsi="Times New Roman" w:cs="Times New Roman"/>
+          <w:bCs/>
+          <w:sz w:val="28"/>
+          <w:szCs w:val="28"/>
+        </w:rPr>
+      </w:pPr>
+    </w:p>
+    <w:p>
+      <w:pPr>
+        <w:spacing w:line="360" w:lineRule="auto"/>
+        <w:ind w:firstLine="709"/>
+        <w:jc w:val="both"/>
+        <w:rPr>
+          <w:rFonts w:ascii="Times New Roman" w:hAnsi="Times New Roman" w:cs="Times New Roman"/>
+          <w:b/>
+          <w:bCs/>
+          <w:sz w:val="28"/>
+          <w:szCs w:val="28"/>
+        </w:rPr>
+      </w:pPr>
+      <w:r>
+        <w:rPr>
+          <w:rFonts w:ascii="Times New Roman" w:hAnsi="Times New Roman" w:cs="Times New Roman"/>
+          <w:b/>
+          <w:bCs/>
+          <w:sz w:val="28"/>
+          <w:szCs w:val="28"/>
+        </w:rPr>
+        <w:lastRenderedPageBreak/>
+        <w:t>Аутентификация и доступ</w:t>
+      </w:r>
+    </w:p>
+    <w:p>
+      <w:pPr>
+        <w:spacing w:line="360" w:lineRule="auto"/>
+        <w:ind w:firstLine="709"/>
+        <w:jc w:val="both"/>
+        <w:rPr>
+          <w:rFonts w:ascii="Times New Roman" w:hAnsi="Times New Roman" w:cs="Times New Roman"/>
+          <w:bCs/>
+          <w:sz w:val="28"/>
+          <w:szCs w:val="28"/>
+        </w:rPr>
+      </w:pPr>
+      <w:r>
+        <w:rPr>
+          <w:rFonts w:ascii="Times New Roman" w:hAnsi="Times New Roman" w:cs="Times New Roman"/>
+          <w:bCs/>
+          <w:sz w:val="28"/>
+          <w:szCs w:val="28"/>
+        </w:rPr>
+        <w:t>Функции интеллектуального помощника недоступны для анонимных пользователей. Для использования helper-chat требуется предварительная авторизация. Это позволяет как ограничить нагрузку на сервис, так и обеспечить персонализацию рекомендаций — с учётом истории заказов или интересов конкретного пользователя.</w:t>
+      </w:r>
+    </w:p>
+    <w:p>
+      <w:pPr>
+        <w:spacing w:line="360" w:lineRule="auto"/>
+        <w:ind w:firstLine="709"/>
+        <w:jc w:val="both"/>
+        <w:rPr>
+          <w:rFonts w:ascii="Times New Roman" w:hAnsi="Times New Roman" w:cs="Times New Roman"/>
+          <w:b/>
+          <w:bCs/>
+          <w:sz w:val="28"/>
+          <w:szCs w:val="28"/>
+        </w:rPr>
+      </w:pPr>
+      <w:r>
+        <w:rPr>
+          <w:rFonts w:ascii="Times New Roman" w:hAnsi="Times New Roman" w:cs="Times New Roman"/>
+          <w:b/>
+          <w:bCs/>
+          <w:sz w:val="28"/>
+          <w:szCs w:val="28"/>
+        </w:rPr>
+        <w:t>Перспективы и расширение</w:t>
+      </w:r>
+    </w:p>
+    <w:p>
+      <w:pPr>
+        <w:spacing w:line="360" w:lineRule="auto"/>
+        <w:ind w:firstLine="709"/>
+        <w:jc w:val="both"/>
+        <w:rPr>
+          <w:rFonts w:ascii="Times New Roman" w:hAnsi="Times New Roman" w:cs="Times New Roman"/>
+          <w:bCs/>
+          <w:sz w:val="28"/>
+          <w:szCs w:val="28"/>
+        </w:rPr>
+      </w:pPr>
+      <w:r>
+        <w:rPr>
+          <w:rFonts w:ascii="Times New Roman" w:hAnsi="Times New Roman" w:cs="Times New Roman"/>
+          <w:bCs/>
+          <w:sz w:val="28"/>
+          <w:szCs w:val="28"/>
+        </w:rPr>
+        <w:t>В будущем возможна:</w:t>
+      </w:r>
+    </w:p>
+    <w:p>
+      <w:pPr>
+        <w:spacing w:line="360" w:lineRule="auto"/>
+        <w:ind w:firstLine="709"/>
+        <w:jc w:val="both"/>
+        <w:rPr>
+          <w:rFonts w:ascii="Times New Roman" w:hAnsi="Times New Roman" w:cs="Times New Roman"/>
+          <w:bCs/>
+          <w:sz w:val="28"/>
+          <w:szCs w:val="28"/>
+        </w:rPr>
+      </w:pPr>
+      <w:r>
+        <w:rPr>
+          <w:rFonts w:ascii="Times New Roman" w:hAnsi="Times New Roman" w:cs="Times New Roman"/>
+          <w:bCs/>
+          <w:sz w:val="28"/>
+          <w:szCs w:val="28"/>
+          <w:lang w:val="ru-RU"/>
+        </w:rPr>
+        <w:t xml:space="preserve">- </w:t>
+      </w:r>
+      <w:r>
+        <w:rPr>
+          <w:rFonts w:ascii="Times New Roman" w:hAnsi="Times New Roman" w:cs="Times New Roman"/>
+          <w:bCs/>
+          <w:sz w:val="28"/>
+          <w:szCs w:val="28"/>
+        </w:rPr>
+        <w:t>упаковка внешнего сервиса в Docker-контейнер и включение его в общую схему развертывания;</w:t>
+      </w:r>
+    </w:p>
+    <w:p>
+      <w:pPr>
+        <w:spacing w:line="360" w:lineRule="auto"/>
+        <w:ind w:firstLine="709"/>
+        <w:jc w:val="both"/>
+        <w:rPr>
+          <w:rFonts w:ascii="Times New Roman" w:hAnsi="Times New Roman" w:cs="Times New Roman"/>
+          <w:bCs/>
+          <w:sz w:val="28"/>
+          <w:szCs w:val="28"/>
+        </w:rPr>
+      </w:pPr>
+      <w:r>
+        <w:rPr>
+          <w:rFonts w:ascii="Times New Roman" w:hAnsi="Times New Roman" w:cs="Times New Roman"/>
+          <w:bCs/>
+          <w:sz w:val="28"/>
+          <w:szCs w:val="28"/>
+          <w:lang w:val="ru-RU"/>
+        </w:rPr>
+        <w:t xml:space="preserve">- </w:t>
+      </w:r>
+      <w:r>
+        <w:rPr>
+          <w:rFonts w:ascii="Times New Roman" w:hAnsi="Times New Roman" w:cs="Times New Roman"/>
+          <w:bCs/>
+          <w:sz w:val="28"/>
+          <w:szCs w:val="28"/>
+        </w:rPr>
+        <w:t>интеграция с LLM-моделями (например, GPT или Mistral) для генерации аннотаций или ответов на естественном языке;</w:t>
+      </w:r>
+    </w:p>
+    <w:p>
+      <w:pPr>
+        <w:spacing w:line="360" w:lineRule="auto"/>
+        <w:ind w:firstLine="709"/>
+        <w:jc w:val="both"/>
+        <w:rPr>
+          <w:rFonts w:ascii="Times New Roman" w:hAnsi="Times New Roman" w:cs="Times New Roman"/>
+          <w:bCs/>
+          <w:sz w:val="28"/>
+          <w:szCs w:val="28"/>
+        </w:rPr>
+      </w:pPr>
+      <w:r>
+        <w:rPr>
+          <w:rFonts w:ascii="Times New Roman" w:hAnsi="Times New Roman" w:cs="Times New Roman"/>
+          <w:bCs/>
+          <w:sz w:val="28"/>
+          <w:szCs w:val="28"/>
+          <w:lang w:val="ru-RU"/>
+        </w:rPr>
+        <w:t xml:space="preserve">- </w:t>
+      </w:r>
+      <w:r>
+        <w:rPr>
+          <w:rFonts w:ascii="Times New Roman" w:hAnsi="Times New Roman" w:cs="Times New Roman"/>
+          <w:bCs/>
+          <w:sz w:val="28"/>
+          <w:szCs w:val="28"/>
+        </w:rPr>
+        <w:t>построение графов тематических связей между книгами;</w:t>
+      </w:r>
+    </w:p>
+    <w:p>
+      <w:pPr>
+        <w:spacing w:line="360" w:lineRule="auto"/>
+        <w:ind w:firstLine="709"/>
+        <w:jc w:val="both"/>
+        <w:rPr>
+          <w:rFonts w:ascii="Times New Roman" w:hAnsi="Times New Roman" w:cs="Times New Roman"/>
+          <w:bCs/>
+          <w:sz w:val="28"/>
+          <w:szCs w:val="28"/>
+        </w:rPr>
+      </w:pPr>
+      <w:r>
+        <w:rPr>
+          <w:rFonts w:ascii="Times New Roman" w:hAnsi="Times New Roman" w:cs="Times New Roman"/>
+          <w:bCs/>
+          <w:sz w:val="28"/>
+          <w:szCs w:val="28"/>
+          <w:lang w:val="ru-RU"/>
+        </w:rPr>
+        <w:t>-</w:t>
+      </w:r>
+      <w:r>
+        <w:rPr>
+          <w:rFonts w:ascii="Times New Roman" w:hAnsi="Times New Roman" w:cs="Times New Roman"/>
+          <w:bCs/>
+          <w:sz w:val="28"/>
+          <w:szCs w:val="28"/>
+          <w:lang w:val="ru-RU"/>
+        </w:rPr>
+        <w:t xml:space="preserve"> </w:t>
+      </w:r>
+      <w:r>
+        <w:rPr>
+          <w:rFonts w:ascii="Times New Roman" w:hAnsi="Times New Roman" w:cs="Times New Roman"/>
+          <w:bCs/>
+          <w:sz w:val="28"/>
+          <w:szCs w:val="28"/>
+        </w:rPr>
+        <w:t>обучение собственной модели рекомендаций на базе логов запросов.</w:t>
+      </w:r>
+    </w:p>
+    <w:p>
+      <w:pPr>
+        <w:spacing w:line="360" w:lineRule="auto"/>
+        <w:ind w:firstLine="709"/>
+        <w:jc w:val="both"/>
+        <w:rPr>
+          <w:rFonts w:ascii="Times New Roman" w:hAnsi="Times New Roman" w:cs="Times New Roman"/>
+          <w:bCs/>
+          <w:sz w:val="28"/>
+          <w:szCs w:val="28"/>
+        </w:rPr>
+      </w:pPr>
+      <w:r>
+        <w:rPr>
+          <w:rFonts w:ascii="Times New Roman" w:hAnsi="Times New Roman" w:cs="Times New Roman"/>
+          <w:bCs/>
+          <w:sz w:val="28"/>
+          <w:szCs w:val="28"/>
+        </w:rPr>
+        <w:t>Таким образом, внешний сервис, изначально решающий задачу обработки PDF-файлов, превращается в ядро семантической платформы рекомендаций, дополняющей традиционные механизмы поиска в интернет-магазине.</w:t>
+      </w:r>
+    </w:p>
+    <w:p>
+      <w:pPr>
+        <w:spacing w:line="360" w:lineRule="auto"/>
+        <w:ind w:firstLine="709"/>
+        <w:jc w:val="both"/>
+        <w:rPr>
+          <w:rFonts w:ascii="Times New Roman" w:hAnsi="Times New Roman" w:cs="Times New Roman"/>
+          <w:bCs/>
+          <w:sz w:val="28"/>
+          <w:szCs w:val="28"/>
+        </w:rPr>
+      </w:pPr>
+    </w:p>
+    <w:p>
+      <w:pPr>
+        <w:spacing w:line="360" w:lineRule="auto"/>
+        <w:ind w:firstLine="709"/>
+        <w:jc w:val="both"/>
+        <w:rPr>
+          <w:rFonts w:ascii="Times New Roman" w:hAnsi="Times New Roman" w:cs="Times New Roman"/>
+          <w:sz w:val="28"/>
+          <w:szCs w:val="28"/>
+        </w:rPr>
+      </w:pPr>
+      <w:r>
+        <w:rPr>
+          <w:rFonts w:ascii="Times New Roman" w:hAnsi="Times New Roman" w:cs="Times New Roman"/>
+          <w:sz w:val="28"/>
+          <w:szCs w:val="28"/>
+        </w:rPr>
+        <w:lastRenderedPageBreak/>
+        <w:drawing>
+          <wp:inline distT="0" distB="0" distL="0" distR="0" wp14:anchorId="6D66089A" wp14:editId="4603DACE">
+            <wp:extent cx="7236905" cy="5062894"/>
+            <wp:effectExtent l="952" t="0" r="3493" b="3492"/>
+            <wp:docPr id="35" name="Picture 35"/>
+            <wp:cNvGraphicFramePr>
+              <a:graphicFrameLocks xmlns:a="http://schemas.openxmlformats.org/drawingml/2006/main" noChangeAspect="1"/>
+            </wp:cNvGraphicFramePr>
+            <a:graphic xmlns:a="http://schemas.openxmlformats.org/drawingml/2006/main">
+              <a:graphicData uri="http://schemas.openxmlformats.org/drawingml/2006/picture">
+                <pic:pic xmlns:pic="http://schemas.openxmlformats.org/drawingml/2006/picture">
+                  <pic:nvPicPr>
+                    <pic:cNvPr id="1" name=""/>
+                    <pic:cNvPicPr/>
+                  </pic:nvPicPr>
+                  <pic:blipFill>
+                    <a:blip r:embed="rId39"/>
+                    <a:stretch>
+                      <a:fillRect/>
+                    </a:stretch>
+                  </pic:blipFill>
+                  <pic:spPr>
+                    <a:xfrm rot="16200000">
+                      <a:off x="0" y="0"/>
+                      <a:ext cx="7245679" cy="5069032"/>
+                    </a:xfrm>
+                    <a:prstGeom prst="rect">
+                      <a:avLst/>
+                    </a:prstGeom>
+                  </pic:spPr>
+                </pic:pic>
+              </a:graphicData>
+            </a:graphic>
+          </wp:inline>
+        </w:drawing>
+      </w:r>
+    </w:p>
+    <w:p>
+      <w:pPr>
+        <w:spacing w:line="360" w:lineRule="auto"/>
+        <w:ind w:firstLine="709"/>
+        <w:jc w:val="both"/>
+        <w:rPr>
+          <w:rFonts w:ascii="Times New Roman" w:hAnsi="Times New Roman" w:cs="Times New Roman"/>
+          <w:color w:val="FF0000"/>
+          <w:sz w:val="28"/>
+          <w:szCs w:val="28"/>
+          <w:lang w:val="en-US"/>
+        </w:rPr>
+      </w:pPr>
+      <w:r>
+        <w:rPr>
+          <w:rFonts w:ascii="Times New Roman" w:hAnsi="Times New Roman" w:cs="Times New Roman"/>
+          <w:color w:val="FF0000"/>
+          <w:sz w:val="28"/>
+          <w:szCs w:val="28"/>
+          <w:lang w:val="en-US"/>
+        </w:rPr>
+        <w:t>Tên hình</w:t>
+      </w:r>
+    </w:p>
+    <w:p>
+      <w:pPr>
+        <w:rPr>
+          <w:rFonts w:ascii="Times New Roman" w:hAnsi="Times New Roman" w:cs="Times New Roman"/>
+          <w:color w:val="FF0000"/>
+          <w:sz w:val="28"/>
+          <w:szCs w:val="28"/>
+          <w:lang w:val="en-US"/>
+        </w:rPr>
+      </w:pPr>
+      <w:r>
+        <w:rPr>
+          <w:rFonts w:ascii="Times New Roman" w:hAnsi="Times New Roman" w:cs="Times New Roman"/>
+          <w:color w:val="FF0000"/>
+          <w:sz w:val="28"/>
+          <w:szCs w:val="28"/>
+          <w:lang w:val="en-US"/>
+        </w:rPr>
+        <w:br w:type="page"/>
+      </w:r>
+    </w:p>
+    <w:p>
+      <w:pPr>
+        <w:spacing w:line="360" w:lineRule="auto"/>
+        <w:ind w:firstLine="709"/>
+        <w:jc w:val="center"/>
+        <w:rPr>
+          <w:rFonts w:ascii="Times New Roman" w:hAnsi="Times New Roman" w:cs="Times New Roman"/>
+          <w:b/>
+          <w:bCs/>
+          <w:sz w:val="28"/>
+          <w:szCs w:val="28"/>
+        </w:rPr>
+      </w:pPr>
+      <w:r>
+        <w:rPr>
+          <w:rFonts w:ascii="Times New Roman" w:hAnsi="Times New Roman" w:cs="Times New Roman"/>
+          <w:b/>
+          <w:bCs/>
+          <w:sz w:val="28"/>
+          <w:szCs w:val="28"/>
+        </w:rPr>
+        <w:lastRenderedPageBreak/>
+        <w:t>ЗАКЛЮЧЕНИЕ</w:t>
+      </w:r>
+    </w:p>
+    <w:p>
+      <w:pPr>
+        <w:spacing w:line="360" w:lineRule="auto"/>
+        <w:ind w:firstLine="709"/>
+        <w:jc w:val="both"/>
+        <w:rPr>
+          <w:rFonts w:ascii="Times New Roman" w:hAnsi="Times New Roman" w:cs="Times New Roman"/>
+          <w:sz w:val="28"/>
+          <w:szCs w:val="28"/>
+        </w:rPr>
+      </w:pPr>
+      <w:r>
+        <w:rPr>
+          <w:rFonts w:ascii="Times New Roman" w:hAnsi="Times New Roman" w:cs="Times New Roman"/>
+          <w:sz w:val="28"/>
+          <w:szCs w:val="28"/>
+        </w:rPr>
+        <w:t>В ходе выполнения данной выпускной квалификационной работы была разработана и реализована полнофункциональная веб-система интернет-магазина по продаже книг и управлению заказами. Система охватывает как клиентскую, так и серверную части и включает в себя ключевые компоненты, характерные для современных e-commerce решений: каталог товаров, корзина покупок, оформление заказов, управление ролями пользователей (покупатель, сотрудник, администратор), хранение истории операций и система отзывов.</w:t>
+      </w:r>
+    </w:p>
+    <w:p>
+      <w:pPr>
+        <w:spacing w:line="360" w:lineRule="auto"/>
+        <w:ind w:firstLine="709"/>
+        <w:jc w:val="both"/>
+        <w:rPr>
+          <w:rFonts w:ascii="Times New Roman" w:hAnsi="Times New Roman" w:cs="Times New Roman"/>
+          <w:sz w:val="28"/>
+          <w:szCs w:val="28"/>
+        </w:rPr>
+      </w:pPr>
+      <w:r>
+        <w:rPr>
+          <w:rFonts w:ascii="Times New Roman" w:hAnsi="Times New Roman" w:cs="Times New Roman"/>
+          <w:sz w:val="28"/>
+          <w:szCs w:val="28"/>
+        </w:rPr>
+        <w:t>Особое внимание было уделено вопросам масштабируемости и модульности архитектуры. Backend-приложение построено на языке Go с использованием фреймворка Gin и GORM для взаимодействия с базой данных PostgreSQL. Frontend разработан с использованием современного стека Vue.js 3, Vite и Pinia, с полной поддержкой i18n-интернационализации. Система развёртывается через Docker Compose, включая в себя базы данных, сервер приложений и клиентскую часть.</w:t>
+      </w:r>
+    </w:p>
+    <w:p>
+      <w:pPr>
+        <w:spacing w:line="360" w:lineRule="auto"/>
+        <w:ind w:firstLine="709"/>
+        <w:jc w:val="both"/>
+        <w:rPr>
+          <w:rFonts w:ascii="Times New Roman" w:hAnsi="Times New Roman" w:cs="Times New Roman"/>
+          <w:sz w:val="28"/>
+          <w:szCs w:val="28"/>
+        </w:rPr>
+      </w:pPr>
+      <w:r>
+        <w:rPr>
+          <w:rFonts w:ascii="Times New Roman" w:hAnsi="Times New Roman" w:cs="Times New Roman"/>
+          <w:sz w:val="28"/>
+          <w:szCs w:val="28"/>
+        </w:rPr>
+        <w:t>Одной из ключевых особенностей проекта является интеграция внешнего микросервиса анализа PDF-книг, выполняющего автоматическое извлечение ключевых слов и структуры оглавления. Данный сервис стал основой для реализации интеллектуального помощника (helper-chat), предоставляющего пользователю расширенные возможности поиска: семантический подбор литературы, навигация по главам, уточнение тематики по содержанию. Таким образом, реализованная архитектура не только покрывает базовые потребности интернет-магазина, но и закладывает основу для интеллектуальных сценариев взаимодействия.</w:t>
+      </w:r>
+    </w:p>
+    <w:p>
+      <w:pPr>
+        <w:spacing w:line="360" w:lineRule="auto"/>
+        <w:ind w:firstLine="709"/>
+        <w:jc w:val="both"/>
+        <w:rPr>
+          <w:rFonts w:ascii="Times New Roman" w:hAnsi="Times New Roman" w:cs="Times New Roman"/>
+          <w:sz w:val="28"/>
+          <w:szCs w:val="28"/>
+        </w:rPr>
+      </w:pPr>
+      <w:r>
+        <w:rPr>
+          <w:rFonts w:ascii="Times New Roman" w:hAnsi="Times New Roman" w:cs="Times New Roman"/>
+          <w:sz w:val="28"/>
+          <w:szCs w:val="28"/>
+        </w:rPr>
+        <w:t>На всех этапах разработки соблюдались принципы надёжности, безопасности (аутентификация JWT, разграничение прав), удобства взаимодействия с интерфейсом, а также гибкости расширения. Все компоненты системы могут масштабироваться независимо, а открытые API-</w:t>
+      </w:r>
+      <w:r>
+        <w:rPr>
+          <w:rFonts w:ascii="Times New Roman" w:hAnsi="Times New Roman" w:cs="Times New Roman"/>
+          <w:sz w:val="28"/>
+          <w:szCs w:val="28"/>
+        </w:rPr>
+        <w:lastRenderedPageBreak/>
+        <w:t>интерфейсы позволяют легко интегрировать внешние модули или мобильные клиенты.</w:t>
+      </w:r>
+    </w:p>
+    <w:p>
+      <w:pPr>
+        <w:spacing w:line="360" w:lineRule="auto"/>
+        <w:ind w:firstLine="709"/>
+        <w:jc w:val="both"/>
+        <w:rPr>
+          <w:rFonts w:ascii="Times New Roman" w:hAnsi="Times New Roman" w:cs="Times New Roman"/>
+          <w:sz w:val="28"/>
+          <w:szCs w:val="28"/>
+        </w:rPr>
+      </w:pPr>
+      <w:r>
+        <w:rPr>
+          <w:rFonts w:ascii="Times New Roman" w:hAnsi="Times New Roman" w:cs="Times New Roman"/>
+          <w:sz w:val="28"/>
+          <w:szCs w:val="28"/>
+        </w:rPr>
+        <w:t xml:space="preserve">Следующим естественным шагом развития проекта может стать </w:t>
+      </w:r>
+      <w:r>
+        <w:rPr>
+          <w:rFonts w:ascii="Times New Roman" w:hAnsi="Times New Roman" w:cs="Times New Roman"/>
+          <w:b/>
+          <w:bCs/>
+          <w:sz w:val="28"/>
+          <w:szCs w:val="28"/>
+        </w:rPr>
+        <w:t>создание мобильного приложения</w:t>
+      </w:r>
+      <w:r>
+        <w:rPr>
+          <w:rFonts w:ascii="Times New Roman" w:hAnsi="Times New Roman" w:cs="Times New Roman"/>
+          <w:sz w:val="28"/>
+          <w:szCs w:val="28"/>
+        </w:rPr>
+        <w:t>. В современных реалиях не каждый пользователь имеет доступ к компьютеру, однако почти у каждого есть смартфон. Реализация нативного или гибридного мобильного клиента (например, с использованием Flutter или React Native) позволит значительно расширить охват аудитории и сделать взаимодействие с платформой максимально доступным. При этом, благодаря модульной архитектуре и RESTful API, мобильный клиент может быть интегрирован в систему без значительных изменений в backend-части.</w:t>
+      </w:r>
+    </w:p>
+    <w:p>
+      <w:pPr>
+        <w:spacing w:line="360" w:lineRule="auto"/>
+        <w:ind w:firstLine="709"/>
+        <w:jc w:val="both"/>
+        <w:rPr>
+          <w:rFonts w:ascii="Times New Roman" w:hAnsi="Times New Roman" w:cs="Times New Roman"/>
+          <w:sz w:val="28"/>
+          <w:szCs w:val="28"/>
+        </w:rPr>
+      </w:pPr>
+      <w:r>
+        <w:rPr>
+          <w:rFonts w:ascii="Times New Roman" w:hAnsi="Times New Roman" w:cs="Times New Roman"/>
+          <w:sz w:val="28"/>
+          <w:szCs w:val="28"/>
+        </w:rPr>
+        <w:t>Подводя итог, можно отметить, что поставленные цели работы были успешно достигнуты. Проект представляет собой законченное веб-приложение с современной архитектурой, функциональной полнотой и перспективой для дальнейшего развития. Возможными направлениями расширения могут стать интеграция с платёжными шлюзами, мобильные клиенты, поддержка рекомендаций на основе пользовательских предпочтений, а также перенос интеллектуальных функций в облако с использованием более продвинутых языковых моделей.</w:t>
+      </w:r>
+    </w:p>
+    <w:p>
+      <w:pPr>
+        <w:spacing w:line="360" w:lineRule="auto"/>
+        <w:ind w:firstLine="709"/>
+        <w:jc w:val="both"/>
+        <w:rPr>
+          <w:rFonts w:ascii="Times New Roman" w:hAnsi="Times New Roman" w:cs="Times New Roman"/>
+          <w:color w:val="FF0000"/>
+          <w:sz w:val="28"/>
+          <w:szCs w:val="28"/>
+        </w:rPr>
+      </w:pPr>
     </w:p>
     <w:sectPr>
       <w:pgSz w:w="11906" w:h="16838" w:code="9"/>
@@ -36116,6 +39727,123 @@
 <file path=word/numbering.xml><?xml version="1.0" encoding="utf-8"?>
 <w:numbering xmlns:wpc="http://schemas.microsoft.com/office/word/2010/wordprocessingCanvas" xmlns:mc="http://schemas.openxmlformats.org/markup-compatibility/2006" xmlns:o="urn:schemas-microsoft-com:office:office" xmlns:r="http://schemas.openxmlformats.org/officeDocument/2006/relationships" xmlns:m="http://schemas.openxmlformats.org/officeDocument/2006/math" xmlns:v="urn:schemas-microsoft-com:vml" xmlns:wp14="http://schemas.microsoft.com/office/word/2010/wordprocessingDrawing" xmlns:wp="http://schemas.openxmlformats.org/drawingml/2006/wordprocessingDrawing" xmlns:w10="urn:schemas-microsoft-com:office:word" xmlns:w="http://schemas.openxmlformats.org/wordprocessingml/2006/main" xmlns:w14="http://schemas.microsoft.com/office/word/2010/wordml" xmlns:w15="http://schemas.microsoft.com/office/word/2012/wordml" xmlns:wpg="http://schemas.microsoft.com/office/word/2010/wordprocessingGroup" xmlns:wpi="http://schemas.microsoft.com/office/word/2010/wordprocessingInk" xmlns:wne="http://schemas.microsoft.com/office/word/2006/wordml" xmlns:wps="http://schemas.microsoft.com/office/word/2010/wordprocessingShape" mc:Ignorable="w14 w15 wp14">
   <w:abstractNum w:abstractNumId="0" w15:restartNumberingAfterBreak="0">
+    <w:nsid w:val="048A5EC6"/>
+    <w:multiLevelType w:val="multilevel"/>
+    <w:tmpl w:val="58483696"/>
+    <w:lvl w:ilvl="0">
+      <w:start w:val="1"/>
+      <w:numFmt w:val="decimal"/>
+      <w:lvlText w:val="%1."/>
+      <w:lvlJc w:val="left"/>
+      <w:pPr>
+        <w:tabs>
+          <w:tab w:val="num" w:pos="720"/>
+        </w:tabs>
+        <w:ind w:left="720" w:hanging="360"/>
+      </w:pPr>
+    </w:lvl>
+    <w:lvl w:ilvl="1">
+      <w:start w:val="1"/>
+      <w:numFmt w:val="bullet"/>
+      <w:lvlText w:val="o"/>
+      <w:lvlJc w:val="left"/>
+      <w:pPr>
+        <w:tabs>
+          <w:tab w:val="num" w:pos="1440"/>
+        </w:tabs>
+        <w:ind w:left="1440" w:hanging="360"/>
+      </w:pPr>
+      <w:rPr>
+        <w:rFonts w:ascii="Courier New" w:hAnsi="Courier New" w:hint="default"/>
+        <w:sz w:val="20"/>
+      </w:rPr>
+    </w:lvl>
+    <w:lvl w:ilvl="2" w:tentative="1">
+      <w:start w:val="1"/>
+      <w:numFmt w:val="decimal"/>
+      <w:lvlText w:val="%3."/>
+      <w:lvlJc w:val="left"/>
+      <w:pPr>
+        <w:tabs>
+          <w:tab w:val="num" w:pos="2160"/>
+        </w:tabs>
+        <w:ind w:left="2160" w:hanging="360"/>
+      </w:pPr>
+    </w:lvl>
+    <w:lvl w:ilvl="3" w:tentative="1">
+      <w:start w:val="1"/>
+      <w:numFmt w:val="decimal"/>
+      <w:lvlText w:val="%4."/>
+      <w:lvlJc w:val="left"/>
+      <w:pPr>
+        <w:tabs>
+          <w:tab w:val="num" w:pos="2880"/>
+        </w:tabs>
+        <w:ind w:left="2880" w:hanging="360"/>
+      </w:pPr>
+    </w:lvl>
+    <w:lvl w:ilvl="4" w:tentative="1">
+      <w:start w:val="1"/>
+      <w:numFmt w:val="decimal"/>
+      <w:lvlText w:val="%5."/>
+      <w:lvlJc w:val="left"/>
+      <w:pPr>
+        <w:tabs>
+          <w:tab w:val="num" w:pos="3600"/>
+        </w:tabs>
+        <w:ind w:left="3600" w:hanging="360"/>
+      </w:pPr>
+    </w:lvl>
+    <w:lvl w:ilvl="5" w:tentative="1">
+      <w:start w:val="1"/>
+      <w:numFmt w:val="decimal"/>
+      <w:lvlText w:val="%6."/>
+      <w:lvlJc w:val="left"/>
+      <w:pPr>
+        <w:tabs>
+          <w:tab w:val="num" w:pos="4320"/>
+        </w:tabs>
+        <w:ind w:left="4320" w:hanging="360"/>
+      </w:pPr>
+    </w:lvl>
+    <w:lvl w:ilvl="6" w:tentative="1">
+      <w:start w:val="1"/>
+      <w:numFmt w:val="decimal"/>
+      <w:lvlText w:val="%7."/>
+      <w:lvlJc w:val="left"/>
+      <w:pPr>
+        <w:tabs>
+          <w:tab w:val="num" w:pos="5040"/>
+        </w:tabs>
+        <w:ind w:left="5040" w:hanging="360"/>
+      </w:pPr>
+    </w:lvl>
+    <w:lvl w:ilvl="7" w:tentative="1">
+      <w:start w:val="1"/>
+      <w:numFmt w:val="decimal"/>
+      <w:lvlText w:val="%8."/>
+      <w:lvlJc w:val="left"/>
+      <w:pPr>
+        <w:tabs>
+          <w:tab w:val="num" w:pos="5760"/>
+        </w:tabs>
+        <w:ind w:left="5760" w:hanging="360"/>
+      </w:pPr>
+    </w:lvl>
+    <w:lvl w:ilvl="8" w:tentative="1">
+      <w:start w:val="1"/>
+      <w:numFmt w:val="decimal"/>
+      <w:lvlText w:val="%9."/>
+      <w:lvlJc w:val="left"/>
+      <w:pPr>
+        <w:tabs>
+          <w:tab w:val="num" w:pos="6480"/>
+        </w:tabs>
+        <w:ind w:left="6480" w:hanging="360"/>
+      </w:pPr>
+    </w:lvl>
+  </w:abstractNum>
+  <w:abstractNum w:abstractNumId="1" w15:restartNumberingAfterBreak="0">
     <w:nsid w:val="08100D56"/>
     <w:multiLevelType w:val="multilevel"/>
     <w:tmpl w:val="9CB08B7C"/>
@@ -36264,7 +39992,7 @@
       </w:rPr>
     </w:lvl>
   </w:abstractNum>
-  <w:abstractNum w:abstractNumId="1" w15:restartNumberingAfterBreak="0">
+  <w:abstractNum w:abstractNumId="2" w15:restartNumberingAfterBreak="0">
     <w:nsid w:val="0923221C"/>
     <w:multiLevelType w:val="multilevel"/>
     <w:tmpl w:val="94A866EA"/>
@@ -36413,7 +40141,7 @@
       </w:rPr>
     </w:lvl>
   </w:abstractNum>
-  <w:abstractNum w:abstractNumId="2" w15:restartNumberingAfterBreak="0">
+  <w:abstractNum w:abstractNumId="3" w15:restartNumberingAfterBreak="0">
     <w:nsid w:val="0C082DD7"/>
     <w:multiLevelType w:val="multilevel"/>
     <w:tmpl w:val="98C6854E"/>
@@ -36562,7 +40290,7 @@
       </w:rPr>
     </w:lvl>
   </w:abstractNum>
-  <w:abstractNum w:abstractNumId="3" w15:restartNumberingAfterBreak="0">
+  <w:abstractNum w:abstractNumId="4" w15:restartNumberingAfterBreak="0">
     <w:nsid w:val="12AC7ED8"/>
     <w:multiLevelType w:val="multilevel"/>
     <w:tmpl w:val="F3721AA2"/>
@@ -36711,7 +40439,7 @@
       </w:rPr>
     </w:lvl>
   </w:abstractNum>
-  <w:abstractNum w:abstractNumId="4" w15:restartNumberingAfterBreak="0">
+  <w:abstractNum w:abstractNumId="5" w15:restartNumberingAfterBreak="0">
     <w:nsid w:val="13210191"/>
     <w:multiLevelType w:val="multilevel"/>
     <w:tmpl w:val="738428C2"/>
@@ -36860,7 +40588,7 @@
       </w:rPr>
     </w:lvl>
   </w:abstractNum>
-  <w:abstractNum w:abstractNumId="5" w15:restartNumberingAfterBreak="0">
+  <w:abstractNum w:abstractNumId="6" w15:restartNumberingAfterBreak="0">
     <w:nsid w:val="138E6916"/>
     <w:multiLevelType w:val="multilevel"/>
     <w:tmpl w:val="7C44B910"/>
@@ -37009,10 +40737,10 @@
       </w:rPr>
     </w:lvl>
   </w:abstractNum>
-  <w:abstractNum w:abstractNumId="6" w15:restartNumberingAfterBreak="0">
-    <w:nsid w:val="1CB15C46"/>
+  <w:abstractNum w:abstractNumId="7" w15:restartNumberingAfterBreak="0">
+    <w:nsid w:val="17AA14AA"/>
     <w:multiLevelType w:val="multilevel"/>
-    <w:tmpl w:val="55E6D7EA"/>
+    <w:tmpl w:val="CF92CA7E"/>
     <w:lvl w:ilvl="0">
       <w:start w:val="1"/>
       <w:numFmt w:val="bullet"/>
@@ -37158,10 +40886,10 @@
       </w:rPr>
     </w:lvl>
   </w:abstractNum>
-  <w:abstractNum w:abstractNumId="7" w15:restartNumberingAfterBreak="0">
-    <w:nsid w:val="20C96482"/>
+  <w:abstractNum w:abstractNumId="8" w15:restartNumberingAfterBreak="0">
+    <w:nsid w:val="1CB15C46"/>
     <w:multiLevelType w:val="multilevel"/>
-    <w:tmpl w:val="28B0409C"/>
+    <w:tmpl w:val="55E6D7EA"/>
     <w:lvl w:ilvl="0">
       <w:start w:val="1"/>
       <w:numFmt w:val="bullet"/>
@@ -37307,10 +41035,10 @@
       </w:rPr>
     </w:lvl>
   </w:abstractNum>
-  <w:abstractNum w:abstractNumId="8" w15:restartNumberingAfterBreak="0">
-    <w:nsid w:val="2B2A2EC9"/>
+  <w:abstractNum w:abstractNumId="9" w15:restartNumberingAfterBreak="0">
+    <w:nsid w:val="1D2255AC"/>
     <w:multiLevelType w:val="multilevel"/>
-    <w:tmpl w:val="1AAA42B2"/>
+    <w:tmpl w:val="C510934A"/>
     <w:lvl w:ilvl="0">
       <w:start w:val="1"/>
       <w:numFmt w:val="bullet"/>
@@ -37456,10 +41184,10 @@
       </w:rPr>
     </w:lvl>
   </w:abstractNum>
-  <w:abstractNum w:abstractNumId="9" w15:restartNumberingAfterBreak="0">
-    <w:nsid w:val="31C91D29"/>
+  <w:abstractNum w:abstractNumId="10" w15:restartNumberingAfterBreak="0">
+    <w:nsid w:val="20C96482"/>
     <w:multiLevelType w:val="multilevel"/>
-    <w:tmpl w:val="C018CDB8"/>
+    <w:tmpl w:val="28B0409C"/>
     <w:lvl w:ilvl="0">
       <w:start w:val="1"/>
       <w:numFmt w:val="bullet"/>
@@ -37605,10 +41333,10 @@
       </w:rPr>
     </w:lvl>
   </w:abstractNum>
-  <w:abstractNum w:abstractNumId="10" w15:restartNumberingAfterBreak="0">
-    <w:nsid w:val="35B113D6"/>
+  <w:abstractNum w:abstractNumId="11" w15:restartNumberingAfterBreak="0">
+    <w:nsid w:val="2B2A2EC9"/>
     <w:multiLevelType w:val="multilevel"/>
-    <w:tmpl w:val="6D12CF96"/>
+    <w:tmpl w:val="1AAA42B2"/>
     <w:lvl w:ilvl="0">
       <w:start w:val="1"/>
       <w:numFmt w:val="bullet"/>
@@ -37754,10 +41482,10 @@
       </w:rPr>
     </w:lvl>
   </w:abstractNum>
-  <w:abstractNum w:abstractNumId="11" w15:restartNumberingAfterBreak="0">
-    <w:nsid w:val="3D5D56C6"/>
+  <w:abstractNum w:abstractNumId="12" w15:restartNumberingAfterBreak="0">
+    <w:nsid w:val="31C91D29"/>
     <w:multiLevelType w:val="multilevel"/>
-    <w:tmpl w:val="76285334"/>
+    <w:tmpl w:val="C018CDB8"/>
     <w:lvl w:ilvl="0">
       <w:start w:val="1"/>
       <w:numFmt w:val="bullet"/>
@@ -37903,10 +41631,10 @@
       </w:rPr>
     </w:lvl>
   </w:abstractNum>
-  <w:abstractNum w:abstractNumId="12" w15:restartNumberingAfterBreak="0">
-    <w:nsid w:val="40292059"/>
+  <w:abstractNum w:abstractNumId="13" w15:restartNumberingAfterBreak="0">
+    <w:nsid w:val="35B113D6"/>
     <w:multiLevelType w:val="multilevel"/>
-    <w:tmpl w:val="714E5A3A"/>
+    <w:tmpl w:val="6D12CF96"/>
     <w:lvl w:ilvl="0">
       <w:start w:val="1"/>
       <w:numFmt w:val="bullet"/>
@@ -38052,10 +41780,10 @@
       </w:rPr>
     </w:lvl>
   </w:abstractNum>
-  <w:abstractNum w:abstractNumId="13" w15:restartNumberingAfterBreak="0">
-    <w:nsid w:val="428C307C"/>
+  <w:abstractNum w:abstractNumId="14" w15:restartNumberingAfterBreak="0">
+    <w:nsid w:val="3A021504"/>
     <w:multiLevelType w:val="multilevel"/>
-    <w:tmpl w:val="66D8F29C"/>
+    <w:tmpl w:val="6554E3F2"/>
     <w:lvl w:ilvl="0">
       <w:start w:val="1"/>
       <w:numFmt w:val="bullet"/>
@@ -38201,10 +41929,10 @@
       </w:rPr>
     </w:lvl>
   </w:abstractNum>
-  <w:abstractNum w:abstractNumId="14" w15:restartNumberingAfterBreak="0">
-    <w:nsid w:val="44121C95"/>
+  <w:abstractNum w:abstractNumId="15" w15:restartNumberingAfterBreak="0">
+    <w:nsid w:val="3D5D56C6"/>
     <w:multiLevelType w:val="multilevel"/>
-    <w:tmpl w:val="4A981192"/>
+    <w:tmpl w:val="76285334"/>
     <w:lvl w:ilvl="0">
       <w:start w:val="1"/>
       <w:numFmt w:val="bullet"/>
@@ -38350,10 +42078,10 @@
       </w:rPr>
     </w:lvl>
   </w:abstractNum>
-  <w:abstractNum w:abstractNumId="15" w15:restartNumberingAfterBreak="0">
-    <w:nsid w:val="472B7AE3"/>
+  <w:abstractNum w:abstractNumId="16" w15:restartNumberingAfterBreak="0">
+    <w:nsid w:val="40292059"/>
     <w:multiLevelType w:val="multilevel"/>
-    <w:tmpl w:val="6554E3F2"/>
+    <w:tmpl w:val="714E5A3A"/>
     <w:lvl w:ilvl="0">
       <w:start w:val="1"/>
       <w:numFmt w:val="bullet"/>
@@ -38499,10 +42227,10 @@
       </w:rPr>
     </w:lvl>
   </w:abstractNum>
-  <w:abstractNum w:abstractNumId="16" w15:restartNumberingAfterBreak="0">
-    <w:nsid w:val="47D33D74"/>
+  <w:abstractNum w:abstractNumId="17" w15:restartNumberingAfterBreak="0">
+    <w:nsid w:val="4244664D"/>
     <w:multiLevelType w:val="multilevel"/>
-    <w:tmpl w:val="888E3BF0"/>
+    <w:tmpl w:val="C8FE6C7E"/>
     <w:lvl w:ilvl="0">
       <w:start w:val="1"/>
       <w:numFmt w:val="bullet"/>
@@ -38648,10 +42376,10 @@
       </w:rPr>
     </w:lvl>
   </w:abstractNum>
-  <w:abstractNum w:abstractNumId="17" w15:restartNumberingAfterBreak="0">
-    <w:nsid w:val="645A1209"/>
+  <w:abstractNum w:abstractNumId="18" w15:restartNumberingAfterBreak="0">
+    <w:nsid w:val="428C307C"/>
     <w:multiLevelType w:val="multilevel"/>
-    <w:tmpl w:val="1DFCBE9C"/>
+    <w:tmpl w:val="66D8F29C"/>
     <w:lvl w:ilvl="0">
       <w:start w:val="1"/>
       <w:numFmt w:val="bullet"/>
@@ -38797,10 +42525,10 @@
       </w:rPr>
     </w:lvl>
   </w:abstractNum>
-  <w:abstractNum w:abstractNumId="18" w15:restartNumberingAfterBreak="0">
-    <w:nsid w:val="66C9751B"/>
+  <w:abstractNum w:abstractNumId="19" w15:restartNumberingAfterBreak="0">
+    <w:nsid w:val="44121C95"/>
     <w:multiLevelType w:val="multilevel"/>
-    <w:tmpl w:val="B7A0F9E2"/>
+    <w:tmpl w:val="4A981192"/>
     <w:lvl w:ilvl="0">
       <w:start w:val="1"/>
       <w:numFmt w:val="bullet"/>
@@ -38946,10 +42674,10 @@
       </w:rPr>
     </w:lvl>
   </w:abstractNum>
-  <w:abstractNum w:abstractNumId="19" w15:restartNumberingAfterBreak="0">
-    <w:nsid w:val="736F49AF"/>
+  <w:abstractNum w:abstractNumId="20" w15:restartNumberingAfterBreak="0">
+    <w:nsid w:val="472B7AE3"/>
     <w:multiLevelType w:val="multilevel"/>
-    <w:tmpl w:val="0BDA2622"/>
+    <w:tmpl w:val="6554E3F2"/>
     <w:lvl w:ilvl="0">
       <w:start w:val="1"/>
       <w:numFmt w:val="bullet"/>
@@ -39095,65 +42823,1368 @@
       </w:rPr>
     </w:lvl>
   </w:abstractNum>
+  <w:abstractNum w:abstractNumId="21" w15:restartNumberingAfterBreak="0">
+    <w:nsid w:val="47D33D74"/>
+    <w:multiLevelType w:val="multilevel"/>
+    <w:tmpl w:val="888E3BF0"/>
+    <w:lvl w:ilvl="0">
+      <w:start w:val="1"/>
+      <w:numFmt w:val="bullet"/>
+      <w:lvlText w:val=""/>
+      <w:lvlJc w:val="left"/>
+      <w:pPr>
+        <w:tabs>
+          <w:tab w:val="num" w:pos="720"/>
+        </w:tabs>
+        <w:ind w:left="720" w:hanging="360"/>
+      </w:pPr>
+      <w:rPr>
+        <w:rFonts w:ascii="Symbol" w:hAnsi="Symbol" w:hint="default"/>
+        <w:sz w:val="20"/>
+      </w:rPr>
+    </w:lvl>
+    <w:lvl w:ilvl="1" w:tentative="1">
+      <w:start w:val="1"/>
+      <w:numFmt w:val="bullet"/>
+      <w:lvlText w:val="o"/>
+      <w:lvlJc w:val="left"/>
+      <w:pPr>
+        <w:tabs>
+          <w:tab w:val="num" w:pos="1440"/>
+        </w:tabs>
+        <w:ind w:left="1440" w:hanging="360"/>
+      </w:pPr>
+      <w:rPr>
+        <w:rFonts w:ascii="Courier New" w:hAnsi="Courier New" w:hint="default"/>
+        <w:sz w:val="20"/>
+      </w:rPr>
+    </w:lvl>
+    <w:lvl w:ilvl="2" w:tentative="1">
+      <w:start w:val="1"/>
+      <w:numFmt w:val="bullet"/>
+      <w:lvlText w:val=""/>
+      <w:lvlJc w:val="left"/>
+      <w:pPr>
+        <w:tabs>
+          <w:tab w:val="num" w:pos="2160"/>
+        </w:tabs>
+        <w:ind w:left="2160" w:hanging="360"/>
+      </w:pPr>
+      <w:rPr>
+        <w:rFonts w:ascii="Wingdings" w:hAnsi="Wingdings" w:hint="default"/>
+        <w:sz w:val="20"/>
+      </w:rPr>
+    </w:lvl>
+    <w:lvl w:ilvl="3" w:tentative="1">
+      <w:start w:val="1"/>
+      <w:numFmt w:val="bullet"/>
+      <w:lvlText w:val=""/>
+      <w:lvlJc w:val="left"/>
+      <w:pPr>
+        <w:tabs>
+          <w:tab w:val="num" w:pos="2880"/>
+        </w:tabs>
+        <w:ind w:left="2880" w:hanging="360"/>
+      </w:pPr>
+      <w:rPr>
+        <w:rFonts w:ascii="Wingdings" w:hAnsi="Wingdings" w:hint="default"/>
+        <w:sz w:val="20"/>
+      </w:rPr>
+    </w:lvl>
+    <w:lvl w:ilvl="4" w:tentative="1">
+      <w:start w:val="1"/>
+      <w:numFmt w:val="bullet"/>
+      <w:lvlText w:val=""/>
+      <w:lvlJc w:val="left"/>
+      <w:pPr>
+        <w:tabs>
+          <w:tab w:val="num" w:pos="3600"/>
+        </w:tabs>
+        <w:ind w:left="3600" w:hanging="360"/>
+      </w:pPr>
+      <w:rPr>
+        <w:rFonts w:ascii="Wingdings" w:hAnsi="Wingdings" w:hint="default"/>
+        <w:sz w:val="20"/>
+      </w:rPr>
+    </w:lvl>
+    <w:lvl w:ilvl="5" w:tentative="1">
+      <w:start w:val="1"/>
+      <w:numFmt w:val="bullet"/>
+      <w:lvlText w:val=""/>
+      <w:lvlJc w:val="left"/>
+      <w:pPr>
+        <w:tabs>
+          <w:tab w:val="num" w:pos="4320"/>
+        </w:tabs>
+        <w:ind w:left="4320" w:hanging="360"/>
+      </w:pPr>
+      <w:rPr>
+        <w:rFonts w:ascii="Wingdings" w:hAnsi="Wingdings" w:hint="default"/>
+        <w:sz w:val="20"/>
+      </w:rPr>
+    </w:lvl>
+    <w:lvl w:ilvl="6" w:tentative="1">
+      <w:start w:val="1"/>
+      <w:numFmt w:val="bullet"/>
+      <w:lvlText w:val=""/>
+      <w:lvlJc w:val="left"/>
+      <w:pPr>
+        <w:tabs>
+          <w:tab w:val="num" w:pos="5040"/>
+        </w:tabs>
+        <w:ind w:left="5040" w:hanging="360"/>
+      </w:pPr>
+      <w:rPr>
+        <w:rFonts w:ascii="Wingdings" w:hAnsi="Wingdings" w:hint="default"/>
+        <w:sz w:val="20"/>
+      </w:rPr>
+    </w:lvl>
+    <w:lvl w:ilvl="7" w:tentative="1">
+      <w:start w:val="1"/>
+      <w:numFmt w:val="bullet"/>
+      <w:lvlText w:val=""/>
+      <w:lvlJc w:val="left"/>
+      <w:pPr>
+        <w:tabs>
+          <w:tab w:val="num" w:pos="5760"/>
+        </w:tabs>
+        <w:ind w:left="5760" w:hanging="360"/>
+      </w:pPr>
+      <w:rPr>
+        <w:rFonts w:ascii="Wingdings" w:hAnsi="Wingdings" w:hint="default"/>
+        <w:sz w:val="20"/>
+      </w:rPr>
+    </w:lvl>
+    <w:lvl w:ilvl="8" w:tentative="1">
+      <w:start w:val="1"/>
+      <w:numFmt w:val="bullet"/>
+      <w:lvlText w:val=""/>
+      <w:lvlJc w:val="left"/>
+      <w:pPr>
+        <w:tabs>
+          <w:tab w:val="num" w:pos="6480"/>
+        </w:tabs>
+        <w:ind w:left="6480" w:hanging="360"/>
+      </w:pPr>
+      <w:rPr>
+        <w:rFonts w:ascii="Wingdings" w:hAnsi="Wingdings" w:hint="default"/>
+        <w:sz w:val="20"/>
+      </w:rPr>
+    </w:lvl>
+  </w:abstractNum>
+  <w:abstractNum w:abstractNumId="22" w15:restartNumberingAfterBreak="0">
+    <w:nsid w:val="645A1209"/>
+    <w:multiLevelType w:val="multilevel"/>
+    <w:tmpl w:val="1DFCBE9C"/>
+    <w:lvl w:ilvl="0">
+      <w:start w:val="1"/>
+      <w:numFmt w:val="bullet"/>
+      <w:lvlText w:val=""/>
+      <w:lvlJc w:val="left"/>
+      <w:pPr>
+        <w:tabs>
+          <w:tab w:val="num" w:pos="720"/>
+        </w:tabs>
+        <w:ind w:left="720" w:hanging="360"/>
+      </w:pPr>
+      <w:rPr>
+        <w:rFonts w:ascii="Symbol" w:hAnsi="Symbol" w:hint="default"/>
+        <w:sz w:val="20"/>
+      </w:rPr>
+    </w:lvl>
+    <w:lvl w:ilvl="1" w:tentative="1">
+      <w:start w:val="1"/>
+      <w:numFmt w:val="bullet"/>
+      <w:lvlText w:val="o"/>
+      <w:lvlJc w:val="left"/>
+      <w:pPr>
+        <w:tabs>
+          <w:tab w:val="num" w:pos="1440"/>
+        </w:tabs>
+        <w:ind w:left="1440" w:hanging="360"/>
+      </w:pPr>
+      <w:rPr>
+        <w:rFonts w:ascii="Courier New" w:hAnsi="Courier New" w:hint="default"/>
+        <w:sz w:val="20"/>
+      </w:rPr>
+    </w:lvl>
+    <w:lvl w:ilvl="2" w:tentative="1">
+      <w:start w:val="1"/>
+      <w:numFmt w:val="bullet"/>
+      <w:lvlText w:val=""/>
+      <w:lvlJc w:val="left"/>
+      <w:pPr>
+        <w:tabs>
+          <w:tab w:val="num" w:pos="2160"/>
+        </w:tabs>
+        <w:ind w:left="2160" w:hanging="360"/>
+      </w:pPr>
+      <w:rPr>
+        <w:rFonts w:ascii="Wingdings" w:hAnsi="Wingdings" w:hint="default"/>
+        <w:sz w:val="20"/>
+      </w:rPr>
+    </w:lvl>
+    <w:lvl w:ilvl="3" w:tentative="1">
+      <w:start w:val="1"/>
+      <w:numFmt w:val="bullet"/>
+      <w:lvlText w:val=""/>
+      <w:lvlJc w:val="left"/>
+      <w:pPr>
+        <w:tabs>
+          <w:tab w:val="num" w:pos="2880"/>
+        </w:tabs>
+        <w:ind w:left="2880" w:hanging="360"/>
+      </w:pPr>
+      <w:rPr>
+        <w:rFonts w:ascii="Wingdings" w:hAnsi="Wingdings" w:hint="default"/>
+        <w:sz w:val="20"/>
+      </w:rPr>
+    </w:lvl>
+    <w:lvl w:ilvl="4" w:tentative="1">
+      <w:start w:val="1"/>
+      <w:numFmt w:val="bullet"/>
+      <w:lvlText w:val=""/>
+      <w:lvlJc w:val="left"/>
+      <w:pPr>
+        <w:tabs>
+          <w:tab w:val="num" w:pos="3600"/>
+        </w:tabs>
+        <w:ind w:left="3600" w:hanging="360"/>
+      </w:pPr>
+      <w:rPr>
+        <w:rFonts w:ascii="Wingdings" w:hAnsi="Wingdings" w:hint="default"/>
+        <w:sz w:val="20"/>
+      </w:rPr>
+    </w:lvl>
+    <w:lvl w:ilvl="5" w:tentative="1">
+      <w:start w:val="1"/>
+      <w:numFmt w:val="bullet"/>
+      <w:lvlText w:val=""/>
+      <w:lvlJc w:val="left"/>
+      <w:pPr>
+        <w:tabs>
+          <w:tab w:val="num" w:pos="4320"/>
+        </w:tabs>
+        <w:ind w:left="4320" w:hanging="360"/>
+      </w:pPr>
+      <w:rPr>
+        <w:rFonts w:ascii="Wingdings" w:hAnsi="Wingdings" w:hint="default"/>
+        <w:sz w:val="20"/>
+      </w:rPr>
+    </w:lvl>
+    <w:lvl w:ilvl="6" w:tentative="1">
+      <w:start w:val="1"/>
+      <w:numFmt w:val="bullet"/>
+      <w:lvlText w:val=""/>
+      <w:lvlJc w:val="left"/>
+      <w:pPr>
+        <w:tabs>
+          <w:tab w:val="num" w:pos="5040"/>
+        </w:tabs>
+        <w:ind w:left="5040" w:hanging="360"/>
+      </w:pPr>
+      <w:rPr>
+        <w:rFonts w:ascii="Wingdings" w:hAnsi="Wingdings" w:hint="default"/>
+        <w:sz w:val="20"/>
+      </w:rPr>
+    </w:lvl>
+    <w:lvl w:ilvl="7" w:tentative="1">
+      <w:start w:val="1"/>
+      <w:numFmt w:val="bullet"/>
+      <w:lvlText w:val=""/>
+      <w:lvlJc w:val="left"/>
+      <w:pPr>
+        <w:tabs>
+          <w:tab w:val="num" w:pos="5760"/>
+        </w:tabs>
+        <w:ind w:left="5760" w:hanging="360"/>
+      </w:pPr>
+      <w:rPr>
+        <w:rFonts w:ascii="Wingdings" w:hAnsi="Wingdings" w:hint="default"/>
+        <w:sz w:val="20"/>
+      </w:rPr>
+    </w:lvl>
+    <w:lvl w:ilvl="8" w:tentative="1">
+      <w:start w:val="1"/>
+      <w:numFmt w:val="bullet"/>
+      <w:lvlText w:val=""/>
+      <w:lvlJc w:val="left"/>
+      <w:pPr>
+        <w:tabs>
+          <w:tab w:val="num" w:pos="6480"/>
+        </w:tabs>
+        <w:ind w:left="6480" w:hanging="360"/>
+      </w:pPr>
+      <w:rPr>
+        <w:rFonts w:ascii="Wingdings" w:hAnsi="Wingdings" w:hint="default"/>
+        <w:sz w:val="20"/>
+      </w:rPr>
+    </w:lvl>
+  </w:abstractNum>
+  <w:abstractNum w:abstractNumId="23" w15:restartNumberingAfterBreak="0">
+    <w:nsid w:val="66C9751B"/>
+    <w:multiLevelType w:val="multilevel"/>
+    <w:tmpl w:val="B7A0F9E2"/>
+    <w:lvl w:ilvl="0">
+      <w:start w:val="1"/>
+      <w:numFmt w:val="bullet"/>
+      <w:lvlText w:val=""/>
+      <w:lvlJc w:val="left"/>
+      <w:pPr>
+        <w:tabs>
+          <w:tab w:val="num" w:pos="720"/>
+        </w:tabs>
+        <w:ind w:left="720" w:hanging="360"/>
+      </w:pPr>
+      <w:rPr>
+        <w:rFonts w:ascii="Symbol" w:hAnsi="Symbol" w:hint="default"/>
+        <w:sz w:val="20"/>
+      </w:rPr>
+    </w:lvl>
+    <w:lvl w:ilvl="1" w:tentative="1">
+      <w:start w:val="1"/>
+      <w:numFmt w:val="bullet"/>
+      <w:lvlText w:val="o"/>
+      <w:lvlJc w:val="left"/>
+      <w:pPr>
+        <w:tabs>
+          <w:tab w:val="num" w:pos="1440"/>
+        </w:tabs>
+        <w:ind w:left="1440" w:hanging="360"/>
+      </w:pPr>
+      <w:rPr>
+        <w:rFonts w:ascii="Courier New" w:hAnsi="Courier New" w:hint="default"/>
+        <w:sz w:val="20"/>
+      </w:rPr>
+    </w:lvl>
+    <w:lvl w:ilvl="2" w:tentative="1">
+      <w:start w:val="1"/>
+      <w:numFmt w:val="bullet"/>
+      <w:lvlText w:val=""/>
+      <w:lvlJc w:val="left"/>
+      <w:pPr>
+        <w:tabs>
+          <w:tab w:val="num" w:pos="2160"/>
+        </w:tabs>
+        <w:ind w:left="2160" w:hanging="360"/>
+      </w:pPr>
+      <w:rPr>
+        <w:rFonts w:ascii="Wingdings" w:hAnsi="Wingdings" w:hint="default"/>
+        <w:sz w:val="20"/>
+      </w:rPr>
+    </w:lvl>
+    <w:lvl w:ilvl="3" w:tentative="1">
+      <w:start w:val="1"/>
+      <w:numFmt w:val="bullet"/>
+      <w:lvlText w:val=""/>
+      <w:lvlJc w:val="left"/>
+      <w:pPr>
+        <w:tabs>
+          <w:tab w:val="num" w:pos="2880"/>
+        </w:tabs>
+        <w:ind w:left="2880" w:hanging="360"/>
+      </w:pPr>
+      <w:rPr>
+        <w:rFonts w:ascii="Wingdings" w:hAnsi="Wingdings" w:hint="default"/>
+        <w:sz w:val="20"/>
+      </w:rPr>
+    </w:lvl>
+    <w:lvl w:ilvl="4" w:tentative="1">
+      <w:start w:val="1"/>
+      <w:numFmt w:val="bullet"/>
+      <w:lvlText w:val=""/>
+      <w:lvlJc w:val="left"/>
+      <w:pPr>
+        <w:tabs>
+          <w:tab w:val="num" w:pos="3600"/>
+        </w:tabs>
+        <w:ind w:left="3600" w:hanging="360"/>
+      </w:pPr>
+      <w:rPr>
+        <w:rFonts w:ascii="Wingdings" w:hAnsi="Wingdings" w:hint="default"/>
+        <w:sz w:val="20"/>
+      </w:rPr>
+    </w:lvl>
+    <w:lvl w:ilvl="5" w:tentative="1">
+      <w:start w:val="1"/>
+      <w:numFmt w:val="bullet"/>
+      <w:lvlText w:val=""/>
+      <w:lvlJc w:val="left"/>
+      <w:pPr>
+        <w:tabs>
+          <w:tab w:val="num" w:pos="4320"/>
+        </w:tabs>
+        <w:ind w:left="4320" w:hanging="360"/>
+      </w:pPr>
+      <w:rPr>
+        <w:rFonts w:ascii="Wingdings" w:hAnsi="Wingdings" w:hint="default"/>
+        <w:sz w:val="20"/>
+      </w:rPr>
+    </w:lvl>
+    <w:lvl w:ilvl="6" w:tentative="1">
+      <w:start w:val="1"/>
+      <w:numFmt w:val="bullet"/>
+      <w:lvlText w:val=""/>
+      <w:lvlJc w:val="left"/>
+      <w:pPr>
+        <w:tabs>
+          <w:tab w:val="num" w:pos="5040"/>
+        </w:tabs>
+        <w:ind w:left="5040" w:hanging="360"/>
+      </w:pPr>
+      <w:rPr>
+        <w:rFonts w:ascii="Wingdings" w:hAnsi="Wingdings" w:hint="default"/>
+        <w:sz w:val="20"/>
+      </w:rPr>
+    </w:lvl>
+    <w:lvl w:ilvl="7" w:tentative="1">
+      <w:start w:val="1"/>
+      <w:numFmt w:val="bullet"/>
+      <w:lvlText w:val=""/>
+      <w:lvlJc w:val="left"/>
+      <w:pPr>
+        <w:tabs>
+          <w:tab w:val="num" w:pos="5760"/>
+        </w:tabs>
+        <w:ind w:left="5760" w:hanging="360"/>
+      </w:pPr>
+      <w:rPr>
+        <w:rFonts w:ascii="Wingdings" w:hAnsi="Wingdings" w:hint="default"/>
+        <w:sz w:val="20"/>
+      </w:rPr>
+    </w:lvl>
+    <w:lvl w:ilvl="8" w:tentative="1">
+      <w:start w:val="1"/>
+      <w:numFmt w:val="bullet"/>
+      <w:lvlText w:val=""/>
+      <w:lvlJc w:val="left"/>
+      <w:pPr>
+        <w:tabs>
+          <w:tab w:val="num" w:pos="6480"/>
+        </w:tabs>
+        <w:ind w:left="6480" w:hanging="360"/>
+      </w:pPr>
+      <w:rPr>
+        <w:rFonts w:ascii="Wingdings" w:hAnsi="Wingdings" w:hint="default"/>
+        <w:sz w:val="20"/>
+      </w:rPr>
+    </w:lvl>
+  </w:abstractNum>
+  <w:abstractNum w:abstractNumId="24" w15:restartNumberingAfterBreak="0">
+    <w:nsid w:val="6D691D72"/>
+    <w:multiLevelType w:val="multilevel"/>
+    <w:tmpl w:val="99700272"/>
+    <w:lvl w:ilvl="0">
+      <w:start w:val="1"/>
+      <w:numFmt w:val="decimal"/>
+      <w:lvlText w:val="%1."/>
+      <w:lvlJc w:val="left"/>
+      <w:pPr>
+        <w:tabs>
+          <w:tab w:val="num" w:pos="720"/>
+        </w:tabs>
+        <w:ind w:left="720" w:hanging="360"/>
+      </w:pPr>
+    </w:lvl>
+    <w:lvl w:ilvl="1">
+      <w:start w:val="1"/>
+      <w:numFmt w:val="bullet"/>
+      <w:lvlText w:val="o"/>
+      <w:lvlJc w:val="left"/>
+      <w:pPr>
+        <w:tabs>
+          <w:tab w:val="num" w:pos="1440"/>
+        </w:tabs>
+        <w:ind w:left="1440" w:hanging="360"/>
+      </w:pPr>
+      <w:rPr>
+        <w:rFonts w:ascii="Courier New" w:hAnsi="Courier New" w:hint="default"/>
+        <w:sz w:val="20"/>
+      </w:rPr>
+    </w:lvl>
+    <w:lvl w:ilvl="2" w:tentative="1">
+      <w:start w:val="1"/>
+      <w:numFmt w:val="decimal"/>
+      <w:lvlText w:val="%3."/>
+      <w:lvlJc w:val="left"/>
+      <w:pPr>
+        <w:tabs>
+          <w:tab w:val="num" w:pos="2160"/>
+        </w:tabs>
+        <w:ind w:left="2160" w:hanging="360"/>
+      </w:pPr>
+    </w:lvl>
+    <w:lvl w:ilvl="3" w:tentative="1">
+      <w:start w:val="1"/>
+      <w:numFmt w:val="decimal"/>
+      <w:lvlText w:val="%4."/>
+      <w:lvlJc w:val="left"/>
+      <w:pPr>
+        <w:tabs>
+          <w:tab w:val="num" w:pos="2880"/>
+        </w:tabs>
+        <w:ind w:left="2880" w:hanging="360"/>
+      </w:pPr>
+    </w:lvl>
+    <w:lvl w:ilvl="4" w:tentative="1">
+      <w:start w:val="1"/>
+      <w:numFmt w:val="decimal"/>
+      <w:lvlText w:val="%5."/>
+      <w:lvlJc w:val="left"/>
+      <w:pPr>
+        <w:tabs>
+          <w:tab w:val="num" w:pos="3600"/>
+        </w:tabs>
+        <w:ind w:left="3600" w:hanging="360"/>
+      </w:pPr>
+    </w:lvl>
+    <w:lvl w:ilvl="5" w:tentative="1">
+      <w:start w:val="1"/>
+      <w:numFmt w:val="decimal"/>
+      <w:lvlText w:val="%6."/>
+      <w:lvlJc w:val="left"/>
+      <w:pPr>
+        <w:tabs>
+          <w:tab w:val="num" w:pos="4320"/>
+        </w:tabs>
+        <w:ind w:left="4320" w:hanging="360"/>
+      </w:pPr>
+    </w:lvl>
+    <w:lvl w:ilvl="6" w:tentative="1">
+      <w:start w:val="1"/>
+      <w:numFmt w:val="decimal"/>
+      <w:lvlText w:val="%7."/>
+      <w:lvlJc w:val="left"/>
+      <w:pPr>
+        <w:tabs>
+          <w:tab w:val="num" w:pos="5040"/>
+        </w:tabs>
+        <w:ind w:left="5040" w:hanging="360"/>
+      </w:pPr>
+    </w:lvl>
+    <w:lvl w:ilvl="7" w:tentative="1">
+      <w:start w:val="1"/>
+      <w:numFmt w:val="decimal"/>
+      <w:lvlText w:val="%8."/>
+      <w:lvlJc w:val="left"/>
+      <w:pPr>
+        <w:tabs>
+          <w:tab w:val="num" w:pos="5760"/>
+        </w:tabs>
+        <w:ind w:left="5760" w:hanging="360"/>
+      </w:pPr>
+    </w:lvl>
+    <w:lvl w:ilvl="8" w:tentative="1">
+      <w:start w:val="1"/>
+      <w:numFmt w:val="decimal"/>
+      <w:lvlText w:val="%9."/>
+      <w:lvlJc w:val="left"/>
+      <w:pPr>
+        <w:tabs>
+          <w:tab w:val="num" w:pos="6480"/>
+        </w:tabs>
+        <w:ind w:left="6480" w:hanging="360"/>
+      </w:pPr>
+    </w:lvl>
+  </w:abstractNum>
+  <w:abstractNum w:abstractNumId="25" w15:restartNumberingAfterBreak="0">
+    <w:nsid w:val="70442921"/>
+    <w:multiLevelType w:val="multilevel"/>
+    <w:tmpl w:val="487AEEC2"/>
+    <w:lvl w:ilvl="0">
+      <w:start w:val="1"/>
+      <w:numFmt w:val="bullet"/>
+      <w:lvlText w:val=""/>
+      <w:lvlJc w:val="left"/>
+      <w:pPr>
+        <w:tabs>
+          <w:tab w:val="num" w:pos="720"/>
+        </w:tabs>
+        <w:ind w:left="720" w:hanging="360"/>
+      </w:pPr>
+      <w:rPr>
+        <w:rFonts w:ascii="Symbol" w:hAnsi="Symbol" w:hint="default"/>
+        <w:sz w:val="20"/>
+      </w:rPr>
+    </w:lvl>
+    <w:lvl w:ilvl="1" w:tentative="1">
+      <w:start w:val="1"/>
+      <w:numFmt w:val="bullet"/>
+      <w:lvlText w:val="o"/>
+      <w:lvlJc w:val="left"/>
+      <w:pPr>
+        <w:tabs>
+          <w:tab w:val="num" w:pos="1440"/>
+        </w:tabs>
+        <w:ind w:left="1440" w:hanging="360"/>
+      </w:pPr>
+      <w:rPr>
+        <w:rFonts w:ascii="Courier New" w:hAnsi="Courier New" w:hint="default"/>
+        <w:sz w:val="20"/>
+      </w:rPr>
+    </w:lvl>
+    <w:lvl w:ilvl="2" w:tentative="1">
+      <w:start w:val="1"/>
+      <w:numFmt w:val="bullet"/>
+      <w:lvlText w:val=""/>
+      <w:lvlJc w:val="left"/>
+      <w:pPr>
+        <w:tabs>
+          <w:tab w:val="num" w:pos="2160"/>
+        </w:tabs>
+        <w:ind w:left="2160" w:hanging="360"/>
+      </w:pPr>
+      <w:rPr>
+        <w:rFonts w:ascii="Wingdings" w:hAnsi="Wingdings" w:hint="default"/>
+        <w:sz w:val="20"/>
+      </w:rPr>
+    </w:lvl>
+    <w:lvl w:ilvl="3" w:tentative="1">
+      <w:start w:val="1"/>
+      <w:numFmt w:val="bullet"/>
+      <w:lvlText w:val=""/>
+      <w:lvlJc w:val="left"/>
+      <w:pPr>
+        <w:tabs>
+          <w:tab w:val="num" w:pos="2880"/>
+        </w:tabs>
+        <w:ind w:left="2880" w:hanging="360"/>
+      </w:pPr>
+      <w:rPr>
+        <w:rFonts w:ascii="Wingdings" w:hAnsi="Wingdings" w:hint="default"/>
+        <w:sz w:val="20"/>
+      </w:rPr>
+    </w:lvl>
+    <w:lvl w:ilvl="4" w:tentative="1">
+      <w:start w:val="1"/>
+      <w:numFmt w:val="bullet"/>
+      <w:lvlText w:val=""/>
+      <w:lvlJc w:val="left"/>
+      <w:pPr>
+        <w:tabs>
+          <w:tab w:val="num" w:pos="3600"/>
+        </w:tabs>
+        <w:ind w:left="3600" w:hanging="360"/>
+      </w:pPr>
+      <w:rPr>
+        <w:rFonts w:ascii="Wingdings" w:hAnsi="Wingdings" w:hint="default"/>
+        <w:sz w:val="20"/>
+      </w:rPr>
+    </w:lvl>
+    <w:lvl w:ilvl="5" w:tentative="1">
+      <w:start w:val="1"/>
+      <w:numFmt w:val="bullet"/>
+      <w:lvlText w:val=""/>
+      <w:lvlJc w:val="left"/>
+      <w:pPr>
+        <w:tabs>
+          <w:tab w:val="num" w:pos="4320"/>
+        </w:tabs>
+        <w:ind w:left="4320" w:hanging="360"/>
+      </w:pPr>
+      <w:rPr>
+        <w:rFonts w:ascii="Wingdings" w:hAnsi="Wingdings" w:hint="default"/>
+        <w:sz w:val="20"/>
+      </w:rPr>
+    </w:lvl>
+    <w:lvl w:ilvl="6" w:tentative="1">
+      <w:start w:val="1"/>
+      <w:numFmt w:val="bullet"/>
+      <w:lvlText w:val=""/>
+      <w:lvlJc w:val="left"/>
+      <w:pPr>
+        <w:tabs>
+          <w:tab w:val="num" w:pos="5040"/>
+        </w:tabs>
+        <w:ind w:left="5040" w:hanging="360"/>
+      </w:pPr>
+      <w:rPr>
+        <w:rFonts w:ascii="Wingdings" w:hAnsi="Wingdings" w:hint="default"/>
+        <w:sz w:val="20"/>
+      </w:rPr>
+    </w:lvl>
+    <w:lvl w:ilvl="7" w:tentative="1">
+      <w:start w:val="1"/>
+      <w:numFmt w:val="bullet"/>
+      <w:lvlText w:val=""/>
+      <w:lvlJc w:val="left"/>
+      <w:pPr>
+        <w:tabs>
+          <w:tab w:val="num" w:pos="5760"/>
+        </w:tabs>
+        <w:ind w:left="5760" w:hanging="360"/>
+      </w:pPr>
+      <w:rPr>
+        <w:rFonts w:ascii="Wingdings" w:hAnsi="Wingdings" w:hint="default"/>
+        <w:sz w:val="20"/>
+      </w:rPr>
+    </w:lvl>
+    <w:lvl w:ilvl="8" w:tentative="1">
+      <w:start w:val="1"/>
+      <w:numFmt w:val="bullet"/>
+      <w:lvlText w:val=""/>
+      <w:lvlJc w:val="left"/>
+      <w:pPr>
+        <w:tabs>
+          <w:tab w:val="num" w:pos="6480"/>
+        </w:tabs>
+        <w:ind w:left="6480" w:hanging="360"/>
+      </w:pPr>
+      <w:rPr>
+        <w:rFonts w:ascii="Wingdings" w:hAnsi="Wingdings" w:hint="default"/>
+        <w:sz w:val="20"/>
+      </w:rPr>
+    </w:lvl>
+  </w:abstractNum>
+  <w:abstractNum w:abstractNumId="26" w15:restartNumberingAfterBreak="0">
+    <w:nsid w:val="736F49AF"/>
+    <w:multiLevelType w:val="multilevel"/>
+    <w:tmpl w:val="0BDA2622"/>
+    <w:lvl w:ilvl="0">
+      <w:start w:val="1"/>
+      <w:numFmt w:val="bullet"/>
+      <w:lvlText w:val=""/>
+      <w:lvlJc w:val="left"/>
+      <w:pPr>
+        <w:tabs>
+          <w:tab w:val="num" w:pos="720"/>
+        </w:tabs>
+        <w:ind w:left="720" w:hanging="360"/>
+      </w:pPr>
+      <w:rPr>
+        <w:rFonts w:ascii="Symbol" w:hAnsi="Symbol" w:hint="default"/>
+        <w:sz w:val="20"/>
+      </w:rPr>
+    </w:lvl>
+    <w:lvl w:ilvl="1" w:tentative="1">
+      <w:start w:val="1"/>
+      <w:numFmt w:val="bullet"/>
+      <w:lvlText w:val="o"/>
+      <w:lvlJc w:val="left"/>
+      <w:pPr>
+        <w:tabs>
+          <w:tab w:val="num" w:pos="1440"/>
+        </w:tabs>
+        <w:ind w:left="1440" w:hanging="360"/>
+      </w:pPr>
+      <w:rPr>
+        <w:rFonts w:ascii="Courier New" w:hAnsi="Courier New" w:hint="default"/>
+        <w:sz w:val="20"/>
+      </w:rPr>
+    </w:lvl>
+    <w:lvl w:ilvl="2" w:tentative="1">
+      <w:start w:val="1"/>
+      <w:numFmt w:val="bullet"/>
+      <w:lvlText w:val=""/>
+      <w:lvlJc w:val="left"/>
+      <w:pPr>
+        <w:tabs>
+          <w:tab w:val="num" w:pos="2160"/>
+        </w:tabs>
+        <w:ind w:left="2160" w:hanging="360"/>
+      </w:pPr>
+      <w:rPr>
+        <w:rFonts w:ascii="Wingdings" w:hAnsi="Wingdings" w:hint="default"/>
+        <w:sz w:val="20"/>
+      </w:rPr>
+    </w:lvl>
+    <w:lvl w:ilvl="3" w:tentative="1">
+      <w:start w:val="1"/>
+      <w:numFmt w:val="bullet"/>
+      <w:lvlText w:val=""/>
+      <w:lvlJc w:val="left"/>
+      <w:pPr>
+        <w:tabs>
+          <w:tab w:val="num" w:pos="2880"/>
+        </w:tabs>
+        <w:ind w:left="2880" w:hanging="360"/>
+      </w:pPr>
+      <w:rPr>
+        <w:rFonts w:ascii="Wingdings" w:hAnsi="Wingdings" w:hint="default"/>
+        <w:sz w:val="20"/>
+      </w:rPr>
+    </w:lvl>
+    <w:lvl w:ilvl="4" w:tentative="1">
+      <w:start w:val="1"/>
+      <w:numFmt w:val="bullet"/>
+      <w:lvlText w:val=""/>
+      <w:lvlJc w:val="left"/>
+      <w:pPr>
+        <w:tabs>
+          <w:tab w:val="num" w:pos="3600"/>
+        </w:tabs>
+        <w:ind w:left="3600" w:hanging="360"/>
+      </w:pPr>
+      <w:rPr>
+        <w:rFonts w:ascii="Wingdings" w:hAnsi="Wingdings" w:hint="default"/>
+        <w:sz w:val="20"/>
+      </w:rPr>
+    </w:lvl>
+    <w:lvl w:ilvl="5" w:tentative="1">
+      <w:start w:val="1"/>
+      <w:numFmt w:val="bullet"/>
+      <w:lvlText w:val=""/>
+      <w:lvlJc w:val="left"/>
+      <w:pPr>
+        <w:tabs>
+          <w:tab w:val="num" w:pos="4320"/>
+        </w:tabs>
+        <w:ind w:left="4320" w:hanging="360"/>
+      </w:pPr>
+      <w:rPr>
+        <w:rFonts w:ascii="Wingdings" w:hAnsi="Wingdings" w:hint="default"/>
+        <w:sz w:val="20"/>
+      </w:rPr>
+    </w:lvl>
+    <w:lvl w:ilvl="6" w:tentative="1">
+      <w:start w:val="1"/>
+      <w:numFmt w:val="bullet"/>
+      <w:lvlText w:val=""/>
+      <w:lvlJc w:val="left"/>
+      <w:pPr>
+        <w:tabs>
+          <w:tab w:val="num" w:pos="5040"/>
+        </w:tabs>
+        <w:ind w:left="5040" w:hanging="360"/>
+      </w:pPr>
+      <w:rPr>
+        <w:rFonts w:ascii="Wingdings" w:hAnsi="Wingdings" w:hint="default"/>
+        <w:sz w:val="20"/>
+      </w:rPr>
+    </w:lvl>
+    <w:lvl w:ilvl="7" w:tentative="1">
+      <w:start w:val="1"/>
+      <w:numFmt w:val="bullet"/>
+      <w:lvlText w:val=""/>
+      <w:lvlJc w:val="left"/>
+      <w:pPr>
+        <w:tabs>
+          <w:tab w:val="num" w:pos="5760"/>
+        </w:tabs>
+        <w:ind w:left="5760" w:hanging="360"/>
+      </w:pPr>
+      <w:rPr>
+        <w:rFonts w:ascii="Wingdings" w:hAnsi="Wingdings" w:hint="default"/>
+        <w:sz w:val="20"/>
+      </w:rPr>
+    </w:lvl>
+    <w:lvl w:ilvl="8" w:tentative="1">
+      <w:start w:val="1"/>
+      <w:numFmt w:val="bullet"/>
+      <w:lvlText w:val=""/>
+      <w:lvlJc w:val="left"/>
+      <w:pPr>
+        <w:tabs>
+          <w:tab w:val="num" w:pos="6480"/>
+        </w:tabs>
+        <w:ind w:left="6480" w:hanging="360"/>
+      </w:pPr>
+      <w:rPr>
+        <w:rFonts w:ascii="Wingdings" w:hAnsi="Wingdings" w:hint="default"/>
+        <w:sz w:val="20"/>
+      </w:rPr>
+    </w:lvl>
+  </w:abstractNum>
+  <w:abstractNum w:abstractNumId="27" w15:restartNumberingAfterBreak="0">
+    <w:nsid w:val="765F6376"/>
+    <w:multiLevelType w:val="multilevel"/>
+    <w:tmpl w:val="6554E3F2"/>
+    <w:lvl w:ilvl="0">
+      <w:start w:val="1"/>
+      <w:numFmt w:val="bullet"/>
+      <w:lvlText w:val=""/>
+      <w:lvlJc w:val="left"/>
+      <w:pPr>
+        <w:tabs>
+          <w:tab w:val="num" w:pos="720"/>
+        </w:tabs>
+        <w:ind w:left="720" w:hanging="360"/>
+      </w:pPr>
+      <w:rPr>
+        <w:rFonts w:ascii="Symbol" w:hAnsi="Symbol" w:hint="default"/>
+        <w:sz w:val="20"/>
+      </w:rPr>
+    </w:lvl>
+    <w:lvl w:ilvl="1" w:tentative="1">
+      <w:start w:val="1"/>
+      <w:numFmt w:val="bullet"/>
+      <w:lvlText w:val="o"/>
+      <w:lvlJc w:val="left"/>
+      <w:pPr>
+        <w:tabs>
+          <w:tab w:val="num" w:pos="1440"/>
+        </w:tabs>
+        <w:ind w:left="1440" w:hanging="360"/>
+      </w:pPr>
+      <w:rPr>
+        <w:rFonts w:ascii="Courier New" w:hAnsi="Courier New" w:hint="default"/>
+        <w:sz w:val="20"/>
+      </w:rPr>
+    </w:lvl>
+    <w:lvl w:ilvl="2" w:tentative="1">
+      <w:start w:val="1"/>
+      <w:numFmt w:val="bullet"/>
+      <w:lvlText w:val=""/>
+      <w:lvlJc w:val="left"/>
+      <w:pPr>
+        <w:tabs>
+          <w:tab w:val="num" w:pos="2160"/>
+        </w:tabs>
+        <w:ind w:left="2160" w:hanging="360"/>
+      </w:pPr>
+      <w:rPr>
+        <w:rFonts w:ascii="Wingdings" w:hAnsi="Wingdings" w:hint="default"/>
+        <w:sz w:val="20"/>
+      </w:rPr>
+    </w:lvl>
+    <w:lvl w:ilvl="3" w:tentative="1">
+      <w:start w:val="1"/>
+      <w:numFmt w:val="bullet"/>
+      <w:lvlText w:val=""/>
+      <w:lvlJc w:val="left"/>
+      <w:pPr>
+        <w:tabs>
+          <w:tab w:val="num" w:pos="2880"/>
+        </w:tabs>
+        <w:ind w:left="2880" w:hanging="360"/>
+      </w:pPr>
+      <w:rPr>
+        <w:rFonts w:ascii="Wingdings" w:hAnsi="Wingdings" w:hint="default"/>
+        <w:sz w:val="20"/>
+      </w:rPr>
+    </w:lvl>
+    <w:lvl w:ilvl="4" w:tentative="1">
+      <w:start w:val="1"/>
+      <w:numFmt w:val="bullet"/>
+      <w:lvlText w:val=""/>
+      <w:lvlJc w:val="left"/>
+      <w:pPr>
+        <w:tabs>
+          <w:tab w:val="num" w:pos="3600"/>
+        </w:tabs>
+        <w:ind w:left="3600" w:hanging="360"/>
+      </w:pPr>
+      <w:rPr>
+        <w:rFonts w:ascii="Wingdings" w:hAnsi="Wingdings" w:hint="default"/>
+        <w:sz w:val="20"/>
+      </w:rPr>
+    </w:lvl>
+    <w:lvl w:ilvl="5" w:tentative="1">
+      <w:start w:val="1"/>
+      <w:numFmt w:val="bullet"/>
+      <w:lvlText w:val=""/>
+      <w:lvlJc w:val="left"/>
+      <w:pPr>
+        <w:tabs>
+          <w:tab w:val="num" w:pos="4320"/>
+        </w:tabs>
+        <w:ind w:left="4320" w:hanging="360"/>
+      </w:pPr>
+      <w:rPr>
+        <w:rFonts w:ascii="Wingdings" w:hAnsi="Wingdings" w:hint="default"/>
+        <w:sz w:val="20"/>
+      </w:rPr>
+    </w:lvl>
+    <w:lvl w:ilvl="6" w:tentative="1">
+      <w:start w:val="1"/>
+      <w:numFmt w:val="bullet"/>
+      <w:lvlText w:val=""/>
+      <w:lvlJc w:val="left"/>
+      <w:pPr>
+        <w:tabs>
+          <w:tab w:val="num" w:pos="5040"/>
+        </w:tabs>
+        <w:ind w:left="5040" w:hanging="360"/>
+      </w:pPr>
+      <w:rPr>
+        <w:rFonts w:ascii="Wingdings" w:hAnsi="Wingdings" w:hint="default"/>
+        <w:sz w:val="20"/>
+      </w:rPr>
+    </w:lvl>
+    <w:lvl w:ilvl="7" w:tentative="1">
+      <w:start w:val="1"/>
+      <w:numFmt w:val="bullet"/>
+      <w:lvlText w:val=""/>
+      <w:lvlJc w:val="left"/>
+      <w:pPr>
+        <w:tabs>
+          <w:tab w:val="num" w:pos="5760"/>
+        </w:tabs>
+        <w:ind w:left="5760" w:hanging="360"/>
+      </w:pPr>
+      <w:rPr>
+        <w:rFonts w:ascii="Wingdings" w:hAnsi="Wingdings" w:hint="default"/>
+        <w:sz w:val="20"/>
+      </w:rPr>
+    </w:lvl>
+    <w:lvl w:ilvl="8" w:tentative="1">
+      <w:start w:val="1"/>
+      <w:numFmt w:val="bullet"/>
+      <w:lvlText w:val=""/>
+      <w:lvlJc w:val="left"/>
+      <w:pPr>
+        <w:tabs>
+          <w:tab w:val="num" w:pos="6480"/>
+        </w:tabs>
+        <w:ind w:left="6480" w:hanging="360"/>
+      </w:pPr>
+      <w:rPr>
+        <w:rFonts w:ascii="Wingdings" w:hAnsi="Wingdings" w:hint="default"/>
+        <w:sz w:val="20"/>
+      </w:rPr>
+    </w:lvl>
+  </w:abstractNum>
+  <w:abstractNum w:abstractNumId="28" w15:restartNumberingAfterBreak="0">
+    <w:nsid w:val="78EC4E3C"/>
+    <w:multiLevelType w:val="hybridMultilevel"/>
+    <w:tmpl w:val="C0E81762"/>
+    <w:lvl w:ilvl="0" w:tplc="15B28DEA">
+      <w:start w:val="28"/>
+      <w:numFmt w:val="bullet"/>
+      <w:lvlText w:val="﷒"/>
+      <w:lvlJc w:val="left"/>
+      <w:pPr>
+        <w:ind w:left="720" w:hanging="360"/>
+      </w:pPr>
+      <w:rPr>
+        <w:rFonts w:ascii="Times New Roman" w:eastAsiaTheme="minorHAnsi" w:hAnsi="Times New Roman" w:cs="Times New Roman" w:hint="default"/>
+      </w:rPr>
+    </w:lvl>
+    <w:lvl w:ilvl="1" w:tplc="042A0003" w:tentative="1">
+      <w:start w:val="1"/>
+      <w:numFmt w:val="bullet"/>
+      <w:lvlText w:val="o"/>
+      <w:lvlJc w:val="left"/>
+      <w:pPr>
+        <w:ind w:left="1440" w:hanging="360"/>
+      </w:pPr>
+      <w:rPr>
+        <w:rFonts w:ascii="Courier New" w:hAnsi="Courier New" w:cs="Courier New" w:hint="default"/>
+      </w:rPr>
+    </w:lvl>
+    <w:lvl w:ilvl="2" w:tplc="042A0005" w:tentative="1">
+      <w:start w:val="1"/>
+      <w:numFmt w:val="bullet"/>
+      <w:lvlText w:val=""/>
+      <w:lvlJc w:val="left"/>
+      <w:pPr>
+        <w:ind w:left="2160" w:hanging="360"/>
+      </w:pPr>
+      <w:rPr>
+        <w:rFonts w:ascii="Wingdings" w:hAnsi="Wingdings" w:hint="default"/>
+      </w:rPr>
+    </w:lvl>
+    <w:lvl w:ilvl="3" w:tplc="042A0001" w:tentative="1">
+      <w:start w:val="1"/>
+      <w:numFmt w:val="bullet"/>
+      <w:lvlText w:val=""/>
+      <w:lvlJc w:val="left"/>
+      <w:pPr>
+        <w:ind w:left="2880" w:hanging="360"/>
+      </w:pPr>
+      <w:rPr>
+        <w:rFonts w:ascii="Symbol" w:hAnsi="Symbol" w:hint="default"/>
+      </w:rPr>
+    </w:lvl>
+    <w:lvl w:ilvl="4" w:tplc="042A0003" w:tentative="1">
+      <w:start w:val="1"/>
+      <w:numFmt w:val="bullet"/>
+      <w:lvlText w:val="o"/>
+      <w:lvlJc w:val="left"/>
+      <w:pPr>
+        <w:ind w:left="3600" w:hanging="360"/>
+      </w:pPr>
+      <w:rPr>
+        <w:rFonts w:ascii="Courier New" w:hAnsi="Courier New" w:cs="Courier New" w:hint="default"/>
+      </w:rPr>
+    </w:lvl>
+    <w:lvl w:ilvl="5" w:tplc="042A0005" w:tentative="1">
+      <w:start w:val="1"/>
+      <w:numFmt w:val="bullet"/>
+      <w:lvlText w:val=""/>
+      <w:lvlJc w:val="left"/>
+      <w:pPr>
+        <w:ind w:left="4320" w:hanging="360"/>
+      </w:pPr>
+      <w:rPr>
+        <w:rFonts w:ascii="Wingdings" w:hAnsi="Wingdings" w:hint="default"/>
+      </w:rPr>
+    </w:lvl>
+    <w:lvl w:ilvl="6" w:tplc="042A0001" w:tentative="1">
+      <w:start w:val="1"/>
+      <w:numFmt w:val="bullet"/>
+      <w:lvlText w:val=""/>
+      <w:lvlJc w:val="left"/>
+      <w:pPr>
+        <w:ind w:left="5040" w:hanging="360"/>
+      </w:pPr>
+      <w:rPr>
+        <w:rFonts w:ascii="Symbol" w:hAnsi="Symbol" w:hint="default"/>
+      </w:rPr>
+    </w:lvl>
+    <w:lvl w:ilvl="7" w:tplc="042A0003" w:tentative="1">
+      <w:start w:val="1"/>
+      <w:numFmt w:val="bullet"/>
+      <w:lvlText w:val="o"/>
+      <w:lvlJc w:val="left"/>
+      <w:pPr>
+        <w:ind w:left="5760" w:hanging="360"/>
+      </w:pPr>
+      <w:rPr>
+        <w:rFonts w:ascii="Courier New" w:hAnsi="Courier New" w:cs="Courier New" w:hint="default"/>
+      </w:rPr>
+    </w:lvl>
+    <w:lvl w:ilvl="8" w:tplc="042A0005" w:tentative="1">
+      <w:start w:val="1"/>
+      <w:numFmt w:val="bullet"/>
+      <w:lvlText w:val=""/>
+      <w:lvlJc w:val="left"/>
+      <w:pPr>
+        <w:ind w:left="6480" w:hanging="360"/>
+      </w:pPr>
+      <w:rPr>
+        <w:rFonts w:ascii="Wingdings" w:hAnsi="Wingdings" w:hint="default"/>
+      </w:rPr>
+    </w:lvl>
+  </w:abstractNum>
+  <w:abstractNum w:abstractNumId="29" w15:restartNumberingAfterBreak="0">
+    <w:nsid w:val="7C7E40A0"/>
+    <w:multiLevelType w:val="multilevel"/>
+    <w:tmpl w:val="6554E3F2"/>
+    <w:lvl w:ilvl="0">
+      <w:start w:val="1"/>
+      <w:numFmt w:val="bullet"/>
+      <w:lvlText w:val=""/>
+      <w:lvlJc w:val="left"/>
+      <w:pPr>
+        <w:tabs>
+          <w:tab w:val="num" w:pos="720"/>
+        </w:tabs>
+        <w:ind w:left="720" w:hanging="360"/>
+      </w:pPr>
+      <w:rPr>
+        <w:rFonts w:ascii="Symbol" w:hAnsi="Symbol" w:hint="default"/>
+        <w:sz w:val="20"/>
+      </w:rPr>
+    </w:lvl>
+    <w:lvl w:ilvl="1" w:tentative="1">
+      <w:start w:val="1"/>
+      <w:numFmt w:val="bullet"/>
+      <w:lvlText w:val="o"/>
+      <w:lvlJc w:val="left"/>
+      <w:pPr>
+        <w:tabs>
+          <w:tab w:val="num" w:pos="1440"/>
+        </w:tabs>
+        <w:ind w:left="1440" w:hanging="360"/>
+      </w:pPr>
+      <w:rPr>
+        <w:rFonts w:ascii="Courier New" w:hAnsi="Courier New" w:hint="default"/>
+        <w:sz w:val="20"/>
+      </w:rPr>
+    </w:lvl>
+    <w:lvl w:ilvl="2" w:tentative="1">
+      <w:start w:val="1"/>
+      <w:numFmt w:val="bullet"/>
+      <w:lvlText w:val=""/>
+      <w:lvlJc w:val="left"/>
+      <w:pPr>
+        <w:tabs>
+          <w:tab w:val="num" w:pos="2160"/>
+        </w:tabs>
+        <w:ind w:left="2160" w:hanging="360"/>
+      </w:pPr>
+      <w:rPr>
+        <w:rFonts w:ascii="Wingdings" w:hAnsi="Wingdings" w:hint="default"/>
+        <w:sz w:val="20"/>
+      </w:rPr>
+    </w:lvl>
+    <w:lvl w:ilvl="3" w:tentative="1">
+      <w:start w:val="1"/>
+      <w:numFmt w:val="bullet"/>
+      <w:lvlText w:val=""/>
+      <w:lvlJc w:val="left"/>
+      <w:pPr>
+        <w:tabs>
+          <w:tab w:val="num" w:pos="2880"/>
+        </w:tabs>
+        <w:ind w:left="2880" w:hanging="360"/>
+      </w:pPr>
+      <w:rPr>
+        <w:rFonts w:ascii="Wingdings" w:hAnsi="Wingdings" w:hint="default"/>
+        <w:sz w:val="20"/>
+      </w:rPr>
+    </w:lvl>
+    <w:lvl w:ilvl="4" w:tentative="1">
+      <w:start w:val="1"/>
+      <w:numFmt w:val="bullet"/>
+      <w:lvlText w:val=""/>
+      <w:lvlJc w:val="left"/>
+      <w:pPr>
+        <w:tabs>
+          <w:tab w:val="num" w:pos="3600"/>
+        </w:tabs>
+        <w:ind w:left="3600" w:hanging="360"/>
+      </w:pPr>
+      <w:rPr>
+        <w:rFonts w:ascii="Wingdings" w:hAnsi="Wingdings" w:hint="default"/>
+        <w:sz w:val="20"/>
+      </w:rPr>
+    </w:lvl>
+    <w:lvl w:ilvl="5" w:tentative="1">
+      <w:start w:val="1"/>
+      <w:numFmt w:val="bullet"/>
+      <w:lvlText w:val=""/>
+      <w:lvlJc w:val="left"/>
+      <w:pPr>
+        <w:tabs>
+          <w:tab w:val="num" w:pos="4320"/>
+        </w:tabs>
+        <w:ind w:left="4320" w:hanging="360"/>
+      </w:pPr>
+      <w:rPr>
+        <w:rFonts w:ascii="Wingdings" w:hAnsi="Wingdings" w:hint="default"/>
+        <w:sz w:val="20"/>
+      </w:rPr>
+    </w:lvl>
+    <w:lvl w:ilvl="6" w:tentative="1">
+      <w:start w:val="1"/>
+      <w:numFmt w:val="bullet"/>
+      <w:lvlText w:val=""/>
+      <w:lvlJc w:val="left"/>
+      <w:pPr>
+        <w:tabs>
+          <w:tab w:val="num" w:pos="5040"/>
+        </w:tabs>
+        <w:ind w:left="5040" w:hanging="360"/>
+      </w:pPr>
+      <w:rPr>
+        <w:rFonts w:ascii="Wingdings" w:hAnsi="Wingdings" w:hint="default"/>
+        <w:sz w:val="20"/>
+      </w:rPr>
+    </w:lvl>
+    <w:lvl w:ilvl="7" w:tentative="1">
+      <w:start w:val="1"/>
+      <w:numFmt w:val="bullet"/>
+      <w:lvlText w:val=""/>
+      <w:lvlJc w:val="left"/>
+      <w:pPr>
+        <w:tabs>
+          <w:tab w:val="num" w:pos="5760"/>
+        </w:tabs>
+        <w:ind w:left="5760" w:hanging="360"/>
+      </w:pPr>
+      <w:rPr>
+        <w:rFonts w:ascii="Wingdings" w:hAnsi="Wingdings" w:hint="default"/>
+        <w:sz w:val="20"/>
+      </w:rPr>
+    </w:lvl>
+    <w:lvl w:ilvl="8" w:tentative="1">
+      <w:start w:val="1"/>
+      <w:numFmt w:val="bullet"/>
+      <w:lvlText w:val=""/>
+      <w:lvlJc w:val="left"/>
+      <w:pPr>
+        <w:tabs>
+          <w:tab w:val="num" w:pos="6480"/>
+        </w:tabs>
+        <w:ind w:left="6480" w:hanging="360"/>
+      </w:pPr>
+      <w:rPr>
+        <w:rFonts w:ascii="Wingdings" w:hAnsi="Wingdings" w:hint="default"/>
+        <w:sz w:val="20"/>
+      </w:rPr>
+    </w:lvl>
+  </w:abstractNum>
   <w:num w:numId="1">
+    <w:abstractNumId w:val="16"/>
+  </w:num>
+  <w:num w:numId="2">
+    <w:abstractNumId w:val="22"/>
+  </w:num>
+  <w:num w:numId="3">
+    <w:abstractNumId w:val="26"/>
+  </w:num>
+  <w:num w:numId="4">
+    <w:abstractNumId w:val="13"/>
+  </w:num>
+  <w:num w:numId="5">
+    <w:abstractNumId w:val="4"/>
+  </w:num>
+  <w:num w:numId="6">
+    <w:abstractNumId w:val="5"/>
+  </w:num>
+  <w:num w:numId="7">
+    <w:abstractNumId w:val="1"/>
+  </w:num>
+  <w:num w:numId="8">
+    <w:abstractNumId w:val="2"/>
+  </w:num>
+  <w:num w:numId="9">
     <w:abstractNumId w:val="12"/>
   </w:num>
-  <w:num w:numId="2">
+  <w:num w:numId="10">
+    <w:abstractNumId w:val="19"/>
+  </w:num>
+  <w:num w:numId="11">
+    <w:abstractNumId w:val="10"/>
+  </w:num>
+  <w:num w:numId="12">
+    <w:abstractNumId w:val="11"/>
+  </w:num>
+  <w:num w:numId="13">
+    <w:abstractNumId w:val="15"/>
+  </w:num>
+  <w:num w:numId="14">
+    <w:abstractNumId w:val="21"/>
+  </w:num>
+  <w:num w:numId="15">
+    <w:abstractNumId w:val="8"/>
+  </w:num>
+  <w:num w:numId="16">
+    <w:abstractNumId w:val="20"/>
+  </w:num>
+  <w:num w:numId="17">
+    <w:abstractNumId w:val="3"/>
+  </w:num>
+  <w:num w:numId="18">
+    <w:abstractNumId w:val="18"/>
+  </w:num>
+  <w:num w:numId="19">
+    <w:abstractNumId w:val="6"/>
+  </w:num>
+  <w:num w:numId="20">
+    <w:abstractNumId w:val="23"/>
+  </w:num>
+  <w:num w:numId="21">
+    <w:abstractNumId w:val="9"/>
+  </w:num>
+  <w:num w:numId="22">
     <w:abstractNumId w:val="17"/>
   </w:num>
-  <w:num w:numId="3">
-    <w:abstractNumId w:val="19"/>
+  <w:num w:numId="23">
+    <w:abstractNumId w:val="25"/>
   </w:num>
-  <w:num w:numId="4">
-    <w:abstractNumId w:val="10"/>
+  <w:num w:numId="24">
+    <w:abstractNumId w:val="7"/>
   </w:num>
-  <w:num w:numId="5">
-    <w:abstractNumId w:val="3"/>
+  <w:num w:numId="25">
+    <w:abstractNumId w:val="14"/>
   </w:num>
-  <w:num w:numId="6">
-    <w:abstractNumId w:val="4"/>
+  <w:num w:numId="26">
+    <w:abstractNumId w:val="28"/>
   </w:num>
-  <w:num w:numId="7">
+  <w:num w:numId="27">
+    <w:abstractNumId w:val="27"/>
+  </w:num>
+  <w:num w:numId="28">
     <w:abstractNumId w:val="0"/>
   </w:num>
-  <w:num w:numId="8">
-    <w:abstractNumId w:val="1"/>
+  <w:num w:numId="29">
+    <w:abstractNumId w:val="29"/>
   </w:num>
-  <w:num w:numId="9">
-    <w:abstractNumId w:val="9"/>
-  </w:num>
-  <w:num w:numId="10">
-    <w:abstractNumId w:val="14"/>
-  </w:num>
-  <w:num w:numId="11">
-    <w:abstractNumId w:val="7"/>
-  </w:num>
-  <w:num w:numId="12">
-    <w:abstractNumId w:val="8"/>
-  </w:num>
-  <w:num w:numId="13">
-    <w:abstractNumId w:val="11"/>
-  </w:num>
-  <w:num w:numId="14">
-    <w:abstractNumId w:val="16"/>
-  </w:num>
-  <w:num w:numId="15">
-    <w:abstractNumId w:val="6"/>
-  </w:num>
-  <w:num w:numId="16">
-    <w:abstractNumId w:val="15"/>
-  </w:num>
-  <w:num w:numId="17">
-    <w:abstractNumId w:val="2"/>
-  </w:num>
-  <w:num w:numId="18">
-    <w:abstractNumId w:val="13"/>
-  </w:num>
-  <w:num w:numId="19">
-    <w:abstractNumId w:val="5"/>
-  </w:num>
-  <w:num w:numId="20">
-    <w:abstractNumId w:val="18"/>
+  <w:num w:numId="30">
+    <w:abstractNumId w:val="24"/>
   </w:num>
 </w:numbering>
 </file>
@@ -39635,7 +44666,6 @@
   <w:style w:type="character" w:styleId="Hyperlink">
     <w:name w:val="Hyperlink"/>
     <w:uiPriority w:val="99"/>
-    <w:semiHidden/>
     <w:unhideWhenUsed/>
     <w:rsid w:val="00FF7CD9"/>
     <w:rPr>
@@ -39949,7 +44979,7 @@
 </file>
 
 <file path=customXml/itemProps1.xml><?xml version="1.0" encoding="utf-8"?>
-<ds:datastoreItem xmlns:ds="http://schemas.openxmlformats.org/officeDocument/2006/customXml" ds:itemID="{1EFB0A11-A7CF-4DF5-9EEF-E76681081F5E}">
+<ds:datastoreItem xmlns:ds="http://schemas.openxmlformats.org/officeDocument/2006/customXml" ds:itemID="{2878B1A0-4BDC-4CE9-B23B-9106BDCF4161}">
   <ds:schemaRefs>
     <ds:schemaRef ds:uri="http://schemas.openxmlformats.org/officeDocument/2006/bibliography"/>
   </ds:schemaRefs>

--- a/VKR.docx
+++ b/VKR.docx
@@ -6,6 +6,7 @@
       <w:pPr>
         <w:spacing w:line="360" w:lineRule="auto"/>
         <w:ind w:firstLine="709"/>
+        <w:jc w:val="center"/>
         <w:rPr>
           <w:rFonts w:ascii="Times New Roman" w:hAnsi="Times New Roman" w:cs="Times New Roman"/>
           <w:b/>
@@ -54,7 +55,6 @@
       <w:r>
         <w:rPr>
           <w:rFonts w:ascii="Times New Roman" w:hAnsi="Times New Roman" w:cs="Times New Roman"/>
-          <w:color w:val="FF0000"/>
           <w:sz w:val="28"/>
           <w:szCs w:val="28"/>
           <w:lang w:val="ru-RU"/>
@@ -87,34 +87,40 @@
           <w:sz w:val="28"/>
           <w:szCs w:val="28"/>
         </w:rPr>
-        <w:t>Современные пользователи ожидают от онлайн-магазина не только широкий ассортимент книг, но и интуитивно понятный интерфейс, персонализированные рекомендации, систему отзывов, а также простой и безопасный процесс оформления заказов</w:t>
-      </w:r>
-      <w:r>
-        <w:rPr>
-          <w:rFonts w:ascii="Times New Roman" w:hAnsi="Times New Roman" w:cs="Times New Roman"/>
-          <w:sz w:val="28"/>
-          <w:szCs w:val="28"/>
-          <w:lang w:val="ru-RU"/>
-        </w:rPr>
-        <w:t xml:space="preserve"> </w:t>
-      </w:r>
-      <w:r>
-        <w:rPr>
-          <w:rFonts w:ascii="Times New Roman" w:hAnsi="Times New Roman" w:cs="Times New Roman"/>
-          <w:color w:val="FF0000"/>
-          <w:sz w:val="28"/>
-          <w:szCs w:val="28"/>
-          <w:lang w:val="ru-RU"/>
-        </w:rPr>
-        <w:t>[2]</w:t>
-      </w:r>
-      <w:r>
-        <w:rPr>
-          <w:rFonts w:ascii="Times New Roman" w:hAnsi="Times New Roman" w:cs="Times New Roman"/>
-          <w:sz w:val="28"/>
-          <w:szCs w:val="28"/>
-        </w:rPr>
-        <w:t>. Поэтому создание специализированного веб-приложения для продажи книг требует комплексного подхода, сочетающего удобство, функциональность и безопасность.</w:t>
+        <w:t xml:space="preserve">Современные пользователи ожидают от онлайн-магазина не только широкий ассортимент книг, но и интуитивно понятный интерфейс, персонализированные рекомендации, систему </w:t>
+      </w:r>
+      <w:r>
+        <w:rPr>
+          <w:rFonts w:ascii="Times New Roman" w:hAnsi="Times New Roman" w:cs="Times New Roman"/>
+          <w:sz w:val="28"/>
+          <w:szCs w:val="28"/>
+        </w:rPr>
+        <w:t>отзывов, а также простой и безопасный процесс оформления заказов</w:t>
+      </w:r>
+      <w:r>
+        <w:rPr>
+          <w:rFonts w:ascii="Times New Roman" w:hAnsi="Times New Roman" w:cs="Times New Roman"/>
+          <w:sz w:val="28"/>
+          <w:szCs w:val="28"/>
+          <w:lang w:val="ru-RU"/>
+        </w:rPr>
+        <w:t xml:space="preserve"> [2]</w:t>
+      </w:r>
+      <w:r>
+        <w:rPr>
+          <w:rFonts w:ascii="Times New Roman" w:hAnsi="Times New Roman" w:cs="Times New Roman"/>
+          <w:sz w:val="28"/>
+          <w:szCs w:val="28"/>
+        </w:rPr>
+        <w:t xml:space="preserve">. Поэтому создание специализированного веб-приложения для продажи </w:t>
+      </w:r>
+      <w:r>
+        <w:rPr>
+          <w:rFonts w:ascii="Times New Roman" w:hAnsi="Times New Roman" w:cs="Times New Roman"/>
+          <w:sz w:val="28"/>
+          <w:szCs w:val="28"/>
+        </w:rPr>
+        <w:t>книг требует комплексного подхода, сочетающего удобство, функциональность и безопасность.</w:t>
       </w:r>
     </w:p>
     <w:p>
@@ -134,34 +140,40 @@
           <w:sz w:val="28"/>
           <w:szCs w:val="28"/>
         </w:rPr>
-        <w:t>Целью данной выпускной квалификационной работы является разработка полнофункционального веб-приложения интернет-магазина книг с возможностью управления заказами, пользователями, книжными наборами (комбо-наборами) и отзывами. В приложении реализована авторизация с использованием JWT, разграничение прав доступа по ролям (администратор, сотрудник, покупатель)</w:t>
-      </w:r>
-      <w:r>
-        <w:rPr>
-          <w:rFonts w:ascii="Times New Roman" w:hAnsi="Times New Roman" w:cs="Times New Roman"/>
-          <w:sz w:val="28"/>
-          <w:szCs w:val="28"/>
-          <w:lang w:val="ru-RU"/>
-        </w:rPr>
-        <w:t xml:space="preserve"> </w:t>
-      </w:r>
-      <w:r>
-        <w:rPr>
-          <w:rFonts w:ascii="Times New Roman" w:hAnsi="Times New Roman" w:cs="Times New Roman"/>
-          <w:color w:val="FF0000"/>
-          <w:sz w:val="28"/>
-          <w:szCs w:val="28"/>
-          <w:lang w:val="ru-RU"/>
-        </w:rPr>
-        <w:t>[3]</w:t>
-      </w:r>
-      <w:r>
-        <w:rPr>
-          <w:rFonts w:ascii="Times New Roman" w:hAnsi="Times New Roman" w:cs="Times New Roman"/>
-          <w:sz w:val="28"/>
-          <w:szCs w:val="28"/>
-        </w:rPr>
-        <w:t>, система управления каталогом книг и комбо-наборов, оформление и отслеживание заказов, а также модуль рекомендаций книг.</w:t>
+        <w:t>Целью данной выпускной квалификационной работы является разработка полнофункционального веб-приложения интернет-магазина книг с возможностью управления заказами, пользователями, книжными наборами (комбо-наборами) и отзывами. В приложении реализована авторизация с использованием JWT</w:t>
+      </w:r>
+      <w:r>
+        <w:rPr>
+          <w:rFonts w:ascii="Times New Roman" w:hAnsi="Times New Roman" w:cs="Times New Roman"/>
+          <w:sz w:val="28"/>
+          <w:szCs w:val="28"/>
+        </w:rPr>
+        <w:t>, разграничение прав доступа по ролям (администратор, сотрудник, покупатель)</w:t>
+      </w:r>
+      <w:r>
+        <w:rPr>
+          <w:rFonts w:ascii="Times New Roman" w:hAnsi="Times New Roman" w:cs="Times New Roman"/>
+          <w:sz w:val="28"/>
+          <w:szCs w:val="28"/>
+          <w:lang w:val="ru-RU"/>
+        </w:rPr>
+        <w:t xml:space="preserve"> [3]</w:t>
+      </w:r>
+      <w:r>
+        <w:rPr>
+          <w:rFonts w:ascii="Times New Roman" w:hAnsi="Times New Roman" w:cs="Times New Roman"/>
+          <w:sz w:val="28"/>
+          <w:szCs w:val="28"/>
+        </w:rPr>
+        <w:t xml:space="preserve">, </w:t>
+      </w:r>
+      <w:r>
+        <w:rPr>
+          <w:rFonts w:ascii="Times New Roman" w:hAnsi="Times New Roman" w:cs="Times New Roman"/>
+          <w:sz w:val="28"/>
+          <w:szCs w:val="28"/>
+        </w:rPr>
+        <w:t>система управления каталогом книг и комбо-наборов, оформление и отслеживание заказов, а также модуль рекомендаций книг.</w:t>
       </w:r>
     </w:p>
     <w:p>
@@ -579,26 +591,24 @@
           <w:sz w:val="28"/>
           <w:szCs w:val="28"/>
         </w:rPr>
-        <w:t>Перед началом проектирования и разработки собственного веб-приложения для интернет-магазина книг важно провести анализ существующих аналогов. Это позволит выявить сильные и слабые стороны конкурентов, а также определить основные функции, которые ожидают пользователи от современного книжного онлайн-магазина</w:t>
-      </w:r>
-      <w:r>
-        <w:rPr>
-          <w:rFonts w:ascii="Times New Roman" w:hAnsi="Times New Roman" w:cs="Times New Roman"/>
-          <w:sz w:val="28"/>
-          <w:szCs w:val="28"/>
-          <w:lang w:val="ru-RU"/>
-        </w:rPr>
-        <w:t xml:space="preserve"> </w:t>
-      </w:r>
-      <w:r>
-        <w:rPr>
-          <w:rFonts w:ascii="Times New Roman" w:hAnsi="Times New Roman" w:cs="Times New Roman"/>
-          <w:color w:val="FF0000"/>
-          <w:sz w:val="28"/>
-          <w:szCs w:val="28"/>
-          <w:lang w:val="ru-RU"/>
-        </w:rPr>
-        <w:t>[4]</w:t>
+        <w:t xml:space="preserve">Перед началом проектирования и разработки собственного веб-приложения для интернет-магазина книг важно провести анализ существующих аналогов. Это позволит выявить сильные и слабые стороны конкурентов, а также определить основные </w:t>
+      </w:r>
+      <w:r>
+        <w:rPr>
+          <w:rFonts w:ascii="Times New Roman" w:hAnsi="Times New Roman" w:cs="Times New Roman"/>
+          <w:sz w:val="28"/>
+          <w:szCs w:val="28"/>
+        </w:rPr>
+        <w:t>функции, которые ожидают пользователи от современного книжного онлайн-магазина</w:t>
+      </w:r>
+      <w:r>
+        <w:rPr>
+          <w:rFonts w:ascii="Times New Roman" w:hAnsi="Times New Roman" w:cs="Times New Roman"/>
+          <w:sz w:val="28"/>
+          <w:szCs w:val="28"/>
+          <w:lang w:val="ru-RU"/>
+        </w:rPr>
+        <w:t xml:space="preserve"> [4]</w:t>
       </w:r>
       <w:r>
         <w:rPr>
@@ -649,7 +659,6 @@
           <w:rFonts w:ascii="Times New Roman" w:hAnsi="Times New Roman" w:cs="Times New Roman"/>
           <w:b/>
           <w:bCs/>
-          <w:color w:val="FF0000"/>
           <w:sz w:val="28"/>
           <w:szCs w:val="28"/>
           <w:lang w:val="en-US"/>
@@ -661,7 +670,6 @@
           <w:rFonts w:ascii="Times New Roman" w:hAnsi="Times New Roman" w:cs="Times New Roman"/>
           <w:b/>
           <w:bCs/>
-          <w:color w:val="FF0000"/>
           <w:sz w:val="28"/>
           <w:szCs w:val="28"/>
           <w:lang w:val="en-US"/>
@@ -673,7 +681,6 @@
           <w:rFonts w:ascii="Times New Roman" w:hAnsi="Times New Roman" w:cs="Times New Roman"/>
           <w:b/>
           <w:bCs/>
-          <w:color w:val="FF0000"/>
           <w:sz w:val="28"/>
           <w:szCs w:val="28"/>
           <w:lang w:val="en-US"/>
@@ -1061,7 +1068,6 @@
           <w:rFonts w:ascii="Times New Roman" w:hAnsi="Times New Roman" w:cs="Times New Roman"/>
           <w:b/>
           <w:bCs/>
-          <w:color w:val="FF0000"/>
           <w:sz w:val="28"/>
           <w:szCs w:val="28"/>
           <w:lang w:val="en-US"/>
@@ -1073,7 +1079,6 @@
           <w:rFonts w:ascii="Times New Roman" w:hAnsi="Times New Roman" w:cs="Times New Roman"/>
           <w:b/>
           <w:bCs/>
-          <w:color w:val="FF0000"/>
           <w:sz w:val="28"/>
           <w:szCs w:val="28"/>
           <w:lang w:val="en-US"/>
@@ -1085,7 +1090,6 @@
           <w:rFonts w:ascii="Times New Roman" w:hAnsi="Times New Roman" w:cs="Times New Roman"/>
           <w:b/>
           <w:bCs/>
-          <w:color w:val="FF0000"/>
           <w:sz w:val="28"/>
           <w:szCs w:val="28"/>
           <w:lang w:val="en-US"/>
@@ -1433,7 +1437,6 @@
           <w:rFonts w:ascii="Times New Roman" w:hAnsi="Times New Roman" w:cs="Times New Roman"/>
           <w:b/>
           <w:bCs/>
-          <w:color w:val="FF0000"/>
           <w:sz w:val="28"/>
           <w:szCs w:val="28"/>
           <w:lang w:val="en-US"/>
@@ -1445,7 +1448,6 @@
           <w:rFonts w:ascii="Times New Roman" w:hAnsi="Times New Roman" w:cs="Times New Roman"/>
           <w:b/>
           <w:bCs/>
-          <w:color w:val="FF0000"/>
           <w:sz w:val="28"/>
           <w:szCs w:val="28"/>
           <w:lang w:val="en-US"/>
@@ -1457,7 +1459,6 @@
           <w:rFonts w:ascii="Times New Roman" w:hAnsi="Times New Roman" w:cs="Times New Roman"/>
           <w:b/>
           <w:bCs/>
-          <w:color w:val="FF0000"/>
           <w:sz w:val="28"/>
           <w:szCs w:val="28"/>
           <w:lang w:val="en-US"/>
@@ -1855,7 +1856,15 @@
           <w:sz w:val="28"/>
           <w:szCs w:val="28"/>
         </w:rPr>
-        <w:t>Простой, интуитивно понятный интерфейс</w:t>
+        <w:t xml:space="preserve">Простой, интуитивно понятный </w:t>
+      </w:r>
+      <w:r>
+        <w:rPr>
+          <w:rFonts w:ascii="Times New Roman" w:hAnsi="Times New Roman" w:cs="Times New Roman"/>
+          <w:sz w:val="28"/>
+          <w:szCs w:val="28"/>
+        </w:rPr>
+        <w:t>интерфейс</w:t>
       </w:r>
       <w:r>
         <w:rPr>
@@ -1864,17 +1873,7 @@
           <w:szCs w:val="28"/>
           <w:lang w:val="en-US"/>
         </w:rPr>
-        <w:t xml:space="preserve"> </w:t>
-      </w:r>
-      <w:r>
-        <w:rPr>
-          <w:rFonts w:ascii="Times New Roman" w:hAnsi="Times New Roman" w:cs="Times New Roman"/>
-          <w:color w:val="FF0000"/>
-          <w:sz w:val="28"/>
-          <w:szCs w:val="28"/>
-          <w:lang w:val="en-US"/>
-        </w:rPr>
-        <w:t>[8][9]</w:t>
+        <w:t xml:space="preserve"> [8][9]</w:t>
       </w:r>
       <w:r>
         <w:rPr>
@@ -2104,7 +2103,27 @@
           <w:szCs w:val="28"/>
           <w:lang w:val="ru-RU"/>
         </w:rPr>
-        <w:t>[1]</w:t>
+        <w:t>[1</w:t>
+      </w:r>
+      <w:r>
+        <w:rPr>
+          <w:rFonts w:ascii="Times New Roman" w:hAnsi="Times New Roman" w:cs="Times New Roman"/>
+          <w:color w:val="FF0000"/>
+          <w:sz w:val="28"/>
+          <w:szCs w:val="28"/>
+          <w:lang w:val="ru-RU"/>
+        </w:rPr>
+        <w:t>0</w:t>
+      </w:r>
+      <w:r>
+        <w:rPr>
+          <w:rFonts w:ascii="Times New Roman" w:hAnsi="Times New Roman" w:cs="Times New Roman"/>
+          <w:color w:val="FF0000"/>
+          <w:sz w:val="28"/>
+          <w:szCs w:val="28"/>
+          <w:lang w:val="ru-RU"/>
+        </w:rPr>
+        <w:t>]</w:t>
       </w:r>
       <w:r>
         <w:rPr>
@@ -2227,7 +2246,16 @@
           <w:sz w:val="28"/>
           <w:szCs w:val="28"/>
         </w:rPr>
-        <w:t>[2]</w:t>
+        <w:t>[11</w:t>
+      </w:r>
+      <w:r>
+        <w:rPr>
+          <w:rFonts w:ascii="Times New Roman" w:hAnsi="Times New Roman" w:cs="Times New Roman"/>
+          <w:color w:val="FF0000"/>
+          <w:sz w:val="28"/>
+          <w:szCs w:val="28"/>
+        </w:rPr>
+        <w:t>]</w:t>
       </w:r>
       <w:r>
         <w:rPr>
@@ -2263,7 +2291,26 @@
           <w:sz w:val="28"/>
           <w:szCs w:val="28"/>
         </w:rPr>
-        <w:t>[3]</w:t>
+        <w:t>[</w:t>
+      </w:r>
+      <w:r>
+        <w:rPr>
+          <w:rFonts w:ascii="Times New Roman" w:hAnsi="Times New Roman" w:cs="Times New Roman"/>
+          <w:color w:val="FF0000"/>
+          <w:sz w:val="28"/>
+          <w:szCs w:val="28"/>
+          <w:lang w:val="ru-RU"/>
+        </w:rPr>
+        <w:t>12</w:t>
+      </w:r>
+      <w:r>
+        <w:rPr>
+          <w:rFonts w:ascii="Times New Roman" w:hAnsi="Times New Roman" w:cs="Times New Roman"/>
+          <w:color w:val="FF0000"/>
+          <w:sz w:val="28"/>
+          <w:szCs w:val="28"/>
+        </w:rPr>
+        <w:t>]</w:t>
       </w:r>
       <w:r>
         <w:rPr>
@@ -4381,7 +4428,27 @@
           <w:szCs w:val="28"/>
           <w:lang w:val="ru-RU"/>
         </w:rPr>
-        <w:t>[1]</w:t>
+        <w:t>[1</w:t>
+      </w:r>
+      <w:r>
+        <w:rPr>
+          <w:rFonts w:ascii="Times New Roman" w:hAnsi="Times New Roman" w:cs="Times New Roman"/>
+          <w:color w:val="FF0000"/>
+          <w:sz w:val="28"/>
+          <w:szCs w:val="28"/>
+          <w:lang w:val="ru-RU"/>
+        </w:rPr>
+        <w:t>3</w:t>
+      </w:r>
+      <w:r>
+        <w:rPr>
+          <w:rFonts w:ascii="Times New Roman" w:hAnsi="Times New Roman" w:cs="Times New Roman"/>
+          <w:color w:val="FF0000"/>
+          <w:sz w:val="28"/>
+          <w:szCs w:val="28"/>
+          <w:lang w:val="ru-RU"/>
+        </w:rPr>
+        <w:t>]</w:t>
       </w:r>
       <w:r>
         <w:rPr>
@@ -8391,26 +8458,7 @@
           <w:szCs w:val="28"/>
           <w:lang w:val="ru-RU"/>
         </w:rPr>
-        <w:t xml:space="preserve"> </w:t>
-      </w:r>
-      <w:r>
-        <w:rPr>
-          <w:color w:val="FF0000"/>
-        </w:rPr>
-        <w:t>[</w:t>
-      </w:r>
-      <w:r>
-        <w:rPr>
-          <w:color w:val="FF0000"/>
-          <w:lang w:val="ru-RU"/>
-        </w:rPr>
-        <w:t>1</w:t>
-      </w:r>
-      <w:r>
-        <w:rPr>
-          <w:color w:val="FF0000"/>
-        </w:rPr>
-        <w:t>]</w:t>
+        <w:t xml:space="preserve"> [14]</w:t>
       </w:r>
       <w:r>
         <w:rPr>
@@ -10181,7 +10229,27 @@
           <w:szCs w:val="28"/>
           <w:lang w:val="ru-RU"/>
         </w:rPr>
-        <w:t>[1]</w:t>
+        <w:t>[1</w:t>
+      </w:r>
+      <w:r>
+        <w:rPr>
+          <w:rFonts w:ascii="Times New Roman" w:hAnsi="Times New Roman" w:cs="Times New Roman"/>
+          <w:color w:val="FF0000"/>
+          <w:sz w:val="28"/>
+          <w:szCs w:val="28"/>
+          <w:lang w:val="ru-RU"/>
+        </w:rPr>
+        <w:t>5</w:t>
+      </w:r>
+      <w:r>
+        <w:rPr>
+          <w:rFonts w:ascii="Times New Roman" w:hAnsi="Times New Roman" w:cs="Times New Roman"/>
+          <w:color w:val="FF0000"/>
+          <w:sz w:val="28"/>
+          <w:szCs w:val="28"/>
+          <w:lang w:val="ru-RU"/>
+        </w:rPr>
+        <w:t>]</w:t>
       </w:r>
       <w:r>
         <w:rPr>
@@ -18911,7 +18979,7 @@
           <w:color w:val="FF0000"/>
           <w:sz w:val="28"/>
           <w:szCs w:val="28"/>
-          <w:lang w:val="en-US"/>
+          <w:lang w:val="ru-RU"/>
         </w:rPr>
       </w:pPr>
       <w:r>
@@ -19751,17 +19819,7 @@
           <w:sz w:val="28"/>
           <w:szCs w:val="28"/>
         </w:rPr>
-        <w:t xml:space="preserve">Пользователь переходит </w:t>
-      </w:r>
-      <w:bookmarkStart w:id="0" w:name="_GoBack"/>
-      <w:bookmarkEnd w:id="0"/>
-      <w:r>
-        <w:rPr>
-          <w:rFonts w:ascii="Times New Roman" w:hAnsi="Times New Roman" w:cs="Times New Roman"/>
-          <w:sz w:val="28"/>
-          <w:szCs w:val="28"/>
-        </w:rPr>
-        <w:t>в раздел «Мои заказы», выбирает заказ со статусом Доставлен и нажимает кнопку «Скачать книгу». На стороне сервера запускается процесс генерации ссылки, и, если все проверки пройдены, осуществляется безопасная загрузка.</w:t>
+        <w:t>Пользователь переходит в раздел «Мои заказы», выбирает заказ со статусом Доставлен и нажимает кнопку «Скачать книгу». На стороне сервера запускается процесс генерации ссылки, и, если все проверки пройдены, осуществляется безопасная загрузка.</w:t>
       </w:r>
     </w:p>
     <w:p>
@@ -29749,18 +29807,58 @@
           <w:color w:val="FF0000"/>
           <w:sz w:val="28"/>
           <w:szCs w:val="28"/>
+          <w:lang w:val="ru-RU"/>
+        </w:rPr>
+      </w:pPr>
+      <w:r>
+        <w:rPr>
+          <w:rFonts w:ascii="Times New Roman" w:hAnsi="Times New Roman" w:cs="Times New Roman"/>
+          <w:color w:val="FF0000"/>
+          <w:sz w:val="28"/>
+          <w:szCs w:val="28"/>
           <w:lang w:val="en-US"/>
         </w:rPr>
-      </w:pPr>
+        <w:t>T</w:t>
+      </w:r>
       <w:r>
         <w:rPr>
           <w:rFonts w:ascii="Times New Roman" w:hAnsi="Times New Roman" w:cs="Times New Roman"/>
           <w:color w:val="FF0000"/>
           <w:sz w:val="28"/>
           <w:szCs w:val="28"/>
+          <w:lang w:val="ru-RU"/>
+        </w:rPr>
+        <w:t>ê</w:t>
+      </w:r>
+      <w:r>
+        <w:rPr>
+          <w:rFonts w:ascii="Times New Roman" w:hAnsi="Times New Roman" w:cs="Times New Roman"/>
+          <w:color w:val="FF0000"/>
+          <w:sz w:val="28"/>
+          <w:szCs w:val="28"/>
           <w:lang w:val="en-US"/>
         </w:rPr>
-        <w:t>Tên listing</w:t>
+        <w:t>n</w:t>
+      </w:r>
+      <w:r>
+        <w:rPr>
+          <w:rFonts w:ascii="Times New Roman" w:hAnsi="Times New Roman" w:cs="Times New Roman"/>
+          <w:color w:val="FF0000"/>
+          <w:sz w:val="28"/>
+          <w:szCs w:val="28"/>
+          <w:lang w:val="ru-RU"/>
+        </w:rPr>
+        <w:t xml:space="preserve"> </w:t>
+      </w:r>
+      <w:r>
+        <w:rPr>
+          <w:rFonts w:ascii="Times New Roman" w:hAnsi="Times New Roman" w:cs="Times New Roman"/>
+          <w:color w:val="FF0000"/>
+          <w:sz w:val="28"/>
+          <w:szCs w:val="28"/>
+          <w:lang w:val="en-US"/>
+        </w:rPr>
+        <w:t>listing</w:t>
       </w:r>
     </w:p>
     <w:p>
@@ -30411,18 +30509,38 @@
           <w:color w:val="FF0000"/>
           <w:sz w:val="28"/>
           <w:szCs w:val="28"/>
+          <w:lang w:val="ru-RU"/>
+        </w:rPr>
+      </w:pPr>
+      <w:r>
+        <w:rPr>
+          <w:rFonts w:ascii="Times New Roman" w:hAnsi="Times New Roman" w:cs="Times New Roman"/>
+          <w:color w:val="FF0000"/>
+          <w:sz w:val="28"/>
+          <w:szCs w:val="28"/>
           <w:lang w:val="en-US"/>
         </w:rPr>
-      </w:pPr>
+        <w:t>T</w:t>
+      </w:r>
       <w:r>
         <w:rPr>
           <w:rFonts w:ascii="Times New Roman" w:hAnsi="Times New Roman" w:cs="Times New Roman"/>
           <w:color w:val="FF0000"/>
           <w:sz w:val="28"/>
           <w:szCs w:val="28"/>
+          <w:lang w:val="ru-RU"/>
+        </w:rPr>
+        <w:t>ê</w:t>
+      </w:r>
+      <w:r>
+        <w:rPr>
+          <w:rFonts w:ascii="Times New Roman" w:hAnsi="Times New Roman" w:cs="Times New Roman"/>
+          <w:color w:val="FF0000"/>
+          <w:sz w:val="28"/>
+          <w:szCs w:val="28"/>
           <w:lang w:val="en-US"/>
         </w:rPr>
-        <w:t>Tên</w:t>
+        <w:t>n</w:t>
       </w:r>
     </w:p>
     <w:p>
@@ -30869,7 +30987,7 @@
           <w:color w:val="FF0000"/>
           <w:sz w:val="28"/>
           <w:szCs w:val="28"/>
-          <w:lang w:val="ru-RU"/>
+          <w:lang w:val="en-US"/>
         </w:rPr>
       </w:pPr>
       <w:r>
@@ -30888,7 +31006,7 @@
           <w:color w:val="FF0000"/>
           <w:sz w:val="28"/>
           <w:szCs w:val="28"/>
-          <w:lang w:val="ru-RU"/>
+          <w:lang w:val="en-US"/>
         </w:rPr>
         <w:t xml:space="preserve"> </w:t>
       </w:r>
@@ -33008,8 +33126,10 @@
       <w:r>
         <w:rPr>
           <w:rFonts w:ascii="Times New Roman" w:hAnsi="Times New Roman" w:cs="Times New Roman"/>
-          <w:sz w:val="28"/>
-          <w:szCs w:val="28"/>
+          <w:noProof/>
+          <w:sz w:val="28"/>
+          <w:szCs w:val="28"/>
+          <w:lang w:eastAsia="vi-VN"/>
         </w:rPr>
         <w:lastRenderedPageBreak/>
         <w:drawing>
@@ -34123,7 +34243,7 @@
           <w:rFonts w:ascii="Times New Roman" w:hAnsi="Times New Roman" w:cs="Times New Roman"/>
           <w:sz w:val="28"/>
           <w:szCs w:val="28"/>
-          <w:lang w:val="en-US"/>
+          <w:lang w:val="ru-RU"/>
         </w:rPr>
       </w:pPr>
     </w:p>
@@ -34172,9 +34292,10 @@
       <w:r>
         <w:rPr>
           <w:rFonts w:ascii="Times New Roman" w:hAnsi="Times New Roman" w:cs="Times New Roman"/>
-          <w:sz w:val="28"/>
-          <w:szCs w:val="28"/>
-          <w:lang w:val="ru-RU"/>
+          <w:noProof/>
+          <w:sz w:val="28"/>
+          <w:szCs w:val="28"/>
+          <w:lang w:eastAsia="vi-VN"/>
         </w:rPr>
         <w:drawing>
           <wp:inline distT="0" distB="0" distL="0" distR="0" wp14:anchorId="5C3DF082" wp14:editId="782D2040">
@@ -38436,7 +38557,7 @@
           <w:color w:val="FF0000"/>
           <w:sz w:val="28"/>
           <w:szCs w:val="28"/>
-          <w:lang w:val="en-US"/>
+          <w:lang w:val="ru-RU"/>
         </w:rPr>
       </w:pPr>
       <w:r>
@@ -39443,8 +39564,10 @@
       <w:r>
         <w:rPr>
           <w:rFonts w:ascii="Times New Roman" w:hAnsi="Times New Roman" w:cs="Times New Roman"/>
-          <w:sz w:val="28"/>
-          <w:szCs w:val="28"/>
+          <w:noProof/>
+          <w:sz w:val="28"/>
+          <w:szCs w:val="28"/>
+          <w:lang w:eastAsia="vi-VN"/>
         </w:rPr>
         <w:lastRenderedPageBreak/>
         <w:drawing>
@@ -39494,37 +39617,97 @@
           <w:color w:val="FF0000"/>
           <w:sz w:val="28"/>
           <w:szCs w:val="28"/>
+          <w:lang w:val="ru-RU"/>
+        </w:rPr>
+      </w:pPr>
+      <w:r>
+        <w:rPr>
+          <w:rFonts w:ascii="Times New Roman" w:hAnsi="Times New Roman" w:cs="Times New Roman"/>
+          <w:color w:val="FF0000"/>
+          <w:sz w:val="28"/>
+          <w:szCs w:val="28"/>
           <w:lang w:val="en-US"/>
         </w:rPr>
-      </w:pPr>
+        <w:t>T</w:t>
+      </w:r>
       <w:r>
         <w:rPr>
           <w:rFonts w:ascii="Times New Roman" w:hAnsi="Times New Roman" w:cs="Times New Roman"/>
           <w:color w:val="FF0000"/>
           <w:sz w:val="28"/>
           <w:szCs w:val="28"/>
+          <w:lang w:val="ru-RU"/>
+        </w:rPr>
+        <w:t>ê</w:t>
+      </w:r>
+      <w:r>
+        <w:rPr>
+          <w:rFonts w:ascii="Times New Roman" w:hAnsi="Times New Roman" w:cs="Times New Roman"/>
+          <w:color w:val="FF0000"/>
+          <w:sz w:val="28"/>
+          <w:szCs w:val="28"/>
           <w:lang w:val="en-US"/>
         </w:rPr>
-        <w:t>Tên hình</w:t>
-      </w:r>
-    </w:p>
-    <w:p>
-      <w:pPr>
+        <w:t>n</w:t>
+      </w:r>
+      <w:r>
         <w:rPr>
           <w:rFonts w:ascii="Times New Roman" w:hAnsi="Times New Roman" w:cs="Times New Roman"/>
           <w:color w:val="FF0000"/>
           <w:sz w:val="28"/>
           <w:szCs w:val="28"/>
+          <w:lang w:val="ru-RU"/>
+        </w:rPr>
+        <w:t xml:space="preserve"> </w:t>
+      </w:r>
+      <w:r>
+        <w:rPr>
+          <w:rFonts w:ascii="Times New Roman" w:hAnsi="Times New Roman" w:cs="Times New Roman"/>
+          <w:color w:val="FF0000"/>
+          <w:sz w:val="28"/>
+          <w:szCs w:val="28"/>
           <w:lang w:val="en-US"/>
         </w:rPr>
-      </w:pPr>
+        <w:t>h</w:t>
+      </w:r>
       <w:r>
         <w:rPr>
           <w:rFonts w:ascii="Times New Roman" w:hAnsi="Times New Roman" w:cs="Times New Roman"/>
           <w:color w:val="FF0000"/>
           <w:sz w:val="28"/>
           <w:szCs w:val="28"/>
+          <w:lang w:val="ru-RU"/>
+        </w:rPr>
+        <w:t>ì</w:t>
+      </w:r>
+      <w:r>
+        <w:rPr>
+          <w:rFonts w:ascii="Times New Roman" w:hAnsi="Times New Roman" w:cs="Times New Roman"/>
+          <w:color w:val="FF0000"/>
+          <w:sz w:val="28"/>
+          <w:szCs w:val="28"/>
           <w:lang w:val="en-US"/>
+        </w:rPr>
+        <w:t>nh</w:t>
+      </w:r>
+    </w:p>
+    <w:p>
+      <w:pPr>
+        <w:rPr>
+          <w:rFonts w:ascii="Times New Roman" w:hAnsi="Times New Roman" w:cs="Times New Roman"/>
+          <w:color w:val="FF0000"/>
+          <w:sz w:val="28"/>
+          <w:szCs w:val="28"/>
+          <w:lang w:val="ru-RU"/>
+        </w:rPr>
+      </w:pPr>
+      <w:r>
+        <w:rPr>
+          <w:rFonts w:ascii="Times New Roman" w:hAnsi="Times New Roman" w:cs="Times New Roman"/>
+          <w:color w:val="FF0000"/>
+          <w:sz w:val="28"/>
+          <w:szCs w:val="28"/>
+          <w:lang w:val="ru-RU"/>
         </w:rPr>
         <w:br w:type="page"/>
       </w:r>
@@ -39703,14 +39886,3011 @@
     </w:p>
     <w:p>
       <w:pPr>
+        <w:rPr>
+          <w:rFonts w:ascii="Times New Roman" w:hAnsi="Times New Roman" w:cs="Times New Roman"/>
+          <w:sz w:val="28"/>
+          <w:szCs w:val="28"/>
+        </w:rPr>
+      </w:pPr>
+      <w:r>
+        <w:rPr>
+          <w:rFonts w:ascii="Times New Roman" w:hAnsi="Times New Roman" w:cs="Times New Roman"/>
+          <w:sz w:val="28"/>
+          <w:szCs w:val="28"/>
+        </w:rPr>
+        <w:br w:type="page"/>
+      </w:r>
+    </w:p>
+    <w:p>
+      <w:pPr>
         <w:spacing w:line="360" w:lineRule="auto"/>
         <w:ind w:firstLine="709"/>
-        <w:jc w:val="both"/>
-        <w:rPr>
-          <w:rFonts w:ascii="Times New Roman" w:hAnsi="Times New Roman" w:cs="Times New Roman"/>
-          <w:color w:val="FF0000"/>
-          <w:sz w:val="28"/>
-          <w:szCs w:val="28"/>
+        <w:jc w:val="center"/>
+        <w:rPr>
+          <w:rFonts w:ascii="Times New Roman" w:hAnsi="Times New Roman" w:cs="Times New Roman"/>
+          <w:b/>
+          <w:sz w:val="28"/>
+          <w:szCs w:val="28"/>
+        </w:rPr>
+      </w:pPr>
+      <w:r>
+        <w:rPr>
+          <w:rFonts w:ascii="Times New Roman" w:hAnsi="Times New Roman" w:cs="Times New Roman"/>
+          <w:b/>
+          <w:sz w:val="28"/>
+          <w:szCs w:val="28"/>
+        </w:rPr>
+        <w:lastRenderedPageBreak/>
+        <w:t>СПИСОК ИСПОЛЬЗОВАННЫХ ЛИТЕРАТУРЫ</w:t>
+      </w:r>
+    </w:p>
+    <w:p>
+      <w:pPr>
+        <w:spacing w:line="360" w:lineRule="auto"/>
+        <w:ind w:firstLine="709"/>
+        <w:jc w:val="both"/>
+        <w:rPr>
+          <w:rFonts w:ascii="Times New Roman" w:hAnsi="Times New Roman" w:cs="Times New Roman"/>
+          <w:sz w:val="28"/>
+          <w:szCs w:val="28"/>
+          <w:lang w:val="en-US"/>
+        </w:rPr>
+      </w:pPr>
+      <w:r>
+        <w:rPr>
+          <w:rFonts w:ascii="Times New Roman" w:hAnsi="Times New Roman" w:cs="Times New Roman"/>
+          <w:sz w:val="28"/>
+          <w:szCs w:val="28"/>
+          <w:lang w:val="en-US"/>
+        </w:rPr>
+        <w:t xml:space="preserve">1. </w:t>
+      </w:r>
+      <w:r>
+        <w:rPr>
+          <w:rFonts w:ascii="Times New Roman" w:hAnsi="Times New Roman" w:cs="Times New Roman"/>
+          <w:sz w:val="28"/>
+          <w:szCs w:val="28"/>
+          <w:lang w:val="en-US"/>
+        </w:rPr>
+        <w:t xml:space="preserve">DHL eCommerce Solutions. E-Commerce Trends Report 2024: How the world shops online [Электронный ресурс] </w:t>
+      </w:r>
+      <w:r>
+        <w:rPr>
+          <w:rFonts w:ascii="Times New Roman" w:hAnsi="Times New Roman" w:cs="Times New Roman"/>
+          <w:sz w:val="28"/>
+          <w:szCs w:val="28"/>
+          <w:lang w:val="en-US"/>
+        </w:rPr>
+        <w:t>/</w:t>
+      </w:r>
+      <w:r>
+        <w:rPr>
+          <w:rFonts w:ascii="Times New Roman" w:hAnsi="Times New Roman" w:cs="Times New Roman"/>
+          <w:sz w:val="28"/>
+          <w:szCs w:val="28"/>
+          <w:lang w:val="en-US"/>
+        </w:rPr>
+        <w:t xml:space="preserve">/ DHL. – 2024. – 18 p. – URL: </w:t>
+      </w:r>
+      <w:hyperlink r:id="rId40" w:history="1">
+        <w:r>
+          <w:rPr>
+            <w:rStyle w:val="Hyperlink"/>
+            <w:rFonts w:ascii="Times New Roman" w:hAnsi="Times New Roman" w:cs="Times New Roman"/>
+            <w:sz w:val="28"/>
+            <w:szCs w:val="28"/>
+            <w:lang w:val="en-US"/>
+          </w:rPr>
+          <w:t>https://www.dhl.com/content/dam/dhl/local/global/dhl-ecommerce/documents/pdf/g0-dhl-e-commerce-trends-report-2024.pdf</w:t>
+        </w:r>
+      </w:hyperlink>
+      <w:r>
+        <w:rPr>
+          <w:rFonts w:ascii="Times New Roman" w:hAnsi="Times New Roman" w:cs="Times New Roman"/>
+          <w:sz w:val="28"/>
+          <w:szCs w:val="28"/>
+          <w:lang w:val="en-US"/>
+        </w:rPr>
+        <w:t xml:space="preserve"> (дата обращения: 17.04</w:t>
+      </w:r>
+      <w:r>
+        <w:rPr>
+          <w:rFonts w:ascii="Times New Roman" w:hAnsi="Times New Roman" w:cs="Times New Roman"/>
+          <w:sz w:val="28"/>
+          <w:szCs w:val="28"/>
+          <w:lang w:val="en-US"/>
+        </w:rPr>
+        <w:t>.2025).</w:t>
+      </w:r>
+    </w:p>
+    <w:p>
+      <w:pPr>
+        <w:spacing w:line="360" w:lineRule="auto"/>
+        <w:ind w:firstLine="709"/>
+        <w:jc w:val="both"/>
+        <w:rPr>
+          <w:rFonts w:ascii="Times New Roman" w:hAnsi="Times New Roman" w:cs="Times New Roman"/>
+          <w:sz w:val="28"/>
+          <w:szCs w:val="28"/>
+          <w:lang w:val="en-US"/>
+        </w:rPr>
+      </w:pPr>
+      <w:r>
+        <w:rPr>
+          <w:rFonts w:ascii="Times New Roman" w:hAnsi="Times New Roman" w:cs="Times New Roman"/>
+          <w:sz w:val="28"/>
+          <w:szCs w:val="28"/>
+          <w:lang w:val="en-US"/>
+        </w:rPr>
+        <w:t>2</w:t>
+      </w:r>
+      <w:r>
+        <w:rPr>
+          <w:rFonts w:ascii="Times New Roman" w:hAnsi="Times New Roman" w:cs="Times New Roman"/>
+          <w:sz w:val="28"/>
+          <w:szCs w:val="28"/>
+          <w:lang w:val="en-US"/>
+        </w:rPr>
+        <w:t xml:space="preserve">. </w:t>
+      </w:r>
+      <w:r>
+        <w:rPr>
+          <w:rFonts w:ascii="Times New Roman" w:hAnsi="Times New Roman" w:cs="Times New Roman"/>
+          <w:sz w:val="28"/>
+          <w:szCs w:val="28"/>
+          <w:lang w:val="en-US"/>
+        </w:rPr>
+        <w:t>Global Book Market 2023: Revenue growth in many countries despite major chal</w:t>
+      </w:r>
+      <w:r>
+        <w:rPr>
+          <w:rFonts w:ascii="Times New Roman" w:hAnsi="Times New Roman" w:cs="Times New Roman"/>
+          <w:sz w:val="28"/>
+          <w:szCs w:val="28"/>
+          <w:lang w:val="en-US"/>
+        </w:rPr>
+        <w:t>lenges [Электронный ресурс] // NIQ</w:t>
+      </w:r>
+      <w:r>
+        <w:rPr>
+          <w:rFonts w:ascii="Times New Roman" w:hAnsi="Times New Roman" w:cs="Times New Roman"/>
+          <w:sz w:val="28"/>
+          <w:szCs w:val="28"/>
+          <w:lang w:val="en-US"/>
+        </w:rPr>
+        <w:t xml:space="preserve">. – 2024. – URL: </w:t>
+      </w:r>
+      <w:hyperlink r:id="rId41" w:history="1">
+        <w:r>
+          <w:rPr>
+            <w:rStyle w:val="Hyperlink"/>
+            <w:rFonts w:ascii="Times New Roman" w:hAnsi="Times New Roman" w:cs="Times New Roman"/>
+            <w:sz w:val="28"/>
+            <w:szCs w:val="28"/>
+            <w:lang w:val="en-US"/>
+          </w:rPr>
+          <w:t>https://nielseniq.com/global/en/news-center/2024/global-book-market-2023-revenue-growth-in-many-countries-despite-major-challenges/</w:t>
+        </w:r>
+      </w:hyperlink>
+      <w:r>
+        <w:rPr>
+          <w:rFonts w:ascii="Times New Roman" w:hAnsi="Times New Roman" w:cs="Times New Roman"/>
+          <w:sz w:val="28"/>
+          <w:szCs w:val="28"/>
+          <w:lang w:val="en-US"/>
+        </w:rPr>
+        <w:t xml:space="preserve"> </w:t>
+      </w:r>
+      <w:r>
+        <w:rPr>
+          <w:rFonts w:ascii="Times New Roman" w:hAnsi="Times New Roman" w:cs="Times New Roman"/>
+          <w:sz w:val="28"/>
+          <w:szCs w:val="28"/>
+          <w:lang w:val="en-US"/>
+        </w:rPr>
+        <w:t xml:space="preserve">(дата обращения: </w:t>
+      </w:r>
+      <w:r>
+        <w:rPr>
+          <w:rFonts w:ascii="Times New Roman" w:hAnsi="Times New Roman" w:cs="Times New Roman"/>
+          <w:sz w:val="28"/>
+          <w:szCs w:val="28"/>
+          <w:lang w:val="en-US"/>
+        </w:rPr>
+        <w:t>10</w:t>
+      </w:r>
+      <w:r>
+        <w:rPr>
+          <w:rFonts w:ascii="Times New Roman" w:hAnsi="Times New Roman" w:cs="Times New Roman"/>
+          <w:sz w:val="28"/>
+          <w:szCs w:val="28"/>
+          <w:lang w:val="en-US"/>
+        </w:rPr>
+        <w:t>.04</w:t>
+      </w:r>
+      <w:r>
+        <w:rPr>
+          <w:rFonts w:ascii="Times New Roman" w:hAnsi="Times New Roman" w:cs="Times New Roman"/>
+          <w:sz w:val="28"/>
+          <w:szCs w:val="28"/>
+          <w:lang w:val="en-US"/>
+        </w:rPr>
+        <w:t>.2025</w:t>
+      </w:r>
+      <w:r>
+        <w:rPr>
+          <w:rFonts w:ascii="Times New Roman" w:hAnsi="Times New Roman" w:cs="Times New Roman"/>
+          <w:sz w:val="28"/>
+          <w:szCs w:val="28"/>
+          <w:lang w:val="en-US"/>
+        </w:rPr>
+        <w:t>).</w:t>
+      </w:r>
+    </w:p>
+    <w:p>
+      <w:pPr>
+        <w:spacing w:line="360" w:lineRule="auto"/>
+        <w:ind w:firstLine="709"/>
+        <w:jc w:val="both"/>
+        <w:rPr>
+          <w:rFonts w:ascii="Times New Roman" w:hAnsi="Times New Roman" w:cs="Times New Roman"/>
+          <w:sz w:val="28"/>
+          <w:szCs w:val="28"/>
+          <w:lang w:val="en-US"/>
+        </w:rPr>
+      </w:pPr>
+      <w:r>
+        <w:rPr>
+          <w:rFonts w:ascii="Times New Roman" w:hAnsi="Times New Roman" w:cs="Times New Roman"/>
+          <w:sz w:val="28"/>
+          <w:szCs w:val="28"/>
+          <w:lang w:val="en-US"/>
+        </w:rPr>
+        <w:t xml:space="preserve">3. </w:t>
+      </w:r>
+      <w:r>
+        <w:rPr>
+          <w:rFonts w:ascii="Times New Roman" w:hAnsi="Times New Roman" w:cs="Times New Roman"/>
+          <w:sz w:val="28"/>
+          <w:szCs w:val="28"/>
+          <w:lang w:val="en-US"/>
+        </w:rPr>
+        <w:t xml:space="preserve">jwt-go: A Go implementation of JSON Web Tokens [Электронный ресурс] // GitHub. – URL: </w:t>
+      </w:r>
+      <w:hyperlink r:id="rId42" w:history="1">
+        <w:r>
+          <w:rPr>
+            <w:rStyle w:val="Hyperlink"/>
+            <w:rFonts w:ascii="Times New Roman" w:hAnsi="Times New Roman" w:cs="Times New Roman"/>
+            <w:sz w:val="28"/>
+            <w:szCs w:val="28"/>
+            <w:lang w:val="en-US"/>
+          </w:rPr>
+          <w:t>https://github.com/golang-jwt/jwt</w:t>
+        </w:r>
+      </w:hyperlink>
+      <w:r>
+        <w:rPr>
+          <w:rFonts w:ascii="Times New Roman" w:hAnsi="Times New Roman" w:cs="Times New Roman"/>
+          <w:sz w:val="28"/>
+          <w:szCs w:val="28"/>
+          <w:lang w:val="en-US"/>
+        </w:rPr>
+        <w:t xml:space="preserve"> </w:t>
+      </w:r>
+      <w:r>
+        <w:rPr>
+          <w:rFonts w:ascii="Times New Roman" w:hAnsi="Times New Roman" w:cs="Times New Roman"/>
+          <w:sz w:val="28"/>
+          <w:szCs w:val="28"/>
+          <w:lang w:val="en-US"/>
+        </w:rPr>
+        <w:t xml:space="preserve">(дата обращения: </w:t>
+      </w:r>
+      <w:r>
+        <w:rPr>
+          <w:rFonts w:ascii="Times New Roman" w:hAnsi="Times New Roman" w:cs="Times New Roman"/>
+          <w:sz w:val="28"/>
+          <w:szCs w:val="28"/>
+          <w:lang w:val="en-US"/>
+        </w:rPr>
+        <w:t>10.04</w:t>
+      </w:r>
+      <w:r>
+        <w:rPr>
+          <w:rFonts w:ascii="Times New Roman" w:hAnsi="Times New Roman" w:cs="Times New Roman"/>
+          <w:sz w:val="28"/>
+          <w:szCs w:val="28"/>
+          <w:lang w:val="en-US"/>
+        </w:rPr>
+        <w:t>.2025</w:t>
+      </w:r>
+      <w:r>
+        <w:rPr>
+          <w:rFonts w:ascii="Times New Roman" w:hAnsi="Times New Roman" w:cs="Times New Roman"/>
+          <w:sz w:val="28"/>
+          <w:szCs w:val="28"/>
+          <w:lang w:val="en-US"/>
+        </w:rPr>
+        <w:t xml:space="preserve">).  </w:t>
+      </w:r>
+    </w:p>
+    <w:p>
+      <w:pPr>
+        <w:spacing w:line="360" w:lineRule="auto"/>
+        <w:ind w:firstLine="709"/>
+        <w:jc w:val="both"/>
+        <w:rPr>
+          <w:rFonts w:ascii="Times New Roman" w:hAnsi="Times New Roman" w:cs="Times New Roman"/>
+          <w:sz w:val="28"/>
+          <w:szCs w:val="28"/>
+        </w:rPr>
+      </w:pPr>
+      <w:r>
+        <w:rPr>
+          <w:rFonts w:ascii="Times New Roman" w:hAnsi="Times New Roman" w:cs="Times New Roman"/>
+          <w:sz w:val="28"/>
+          <w:szCs w:val="28"/>
+        </w:rPr>
+        <w:t>4</w:t>
+      </w:r>
+      <w:r>
+        <w:rPr>
+          <w:rFonts w:ascii="Times New Roman" w:hAnsi="Times New Roman" w:cs="Times New Roman"/>
+          <w:sz w:val="28"/>
+          <w:szCs w:val="28"/>
+        </w:rPr>
+        <w:t xml:space="preserve">. </w:t>
+      </w:r>
+      <w:r>
+        <w:rPr>
+          <w:rFonts w:ascii="Times New Roman" w:hAnsi="Times New Roman" w:cs="Times New Roman"/>
+          <w:sz w:val="28"/>
+          <w:szCs w:val="28"/>
+        </w:rPr>
+        <w:t xml:space="preserve">Клименко В. Идеальный продукт и его UX/UI дизайн [Электронный ресурс] // Хабр. – 2024. – URL: </w:t>
+      </w:r>
+      <w:hyperlink r:id="rId43" w:history="1">
+        <w:r>
+          <w:rPr>
+            <w:rStyle w:val="Hyperlink"/>
+            <w:rFonts w:ascii="Times New Roman" w:hAnsi="Times New Roman" w:cs="Times New Roman"/>
+            <w:sz w:val="28"/>
+            <w:szCs w:val="28"/>
+          </w:rPr>
+          <w:t>https://habr.com/ru/articles/846054/</w:t>
+        </w:r>
+      </w:hyperlink>
+      <w:r>
+        <w:rPr>
+          <w:rFonts w:ascii="Times New Roman" w:hAnsi="Times New Roman" w:cs="Times New Roman"/>
+          <w:sz w:val="28"/>
+          <w:szCs w:val="28"/>
+          <w:lang w:val="ru-RU"/>
+        </w:rPr>
+        <w:t xml:space="preserve"> </w:t>
+      </w:r>
+      <w:r>
+        <w:rPr>
+          <w:rFonts w:ascii="Times New Roman" w:hAnsi="Times New Roman" w:cs="Times New Roman"/>
+          <w:sz w:val="28"/>
+          <w:szCs w:val="28"/>
+        </w:rPr>
+        <w:t xml:space="preserve"> (дата обращения: 04</w:t>
+      </w:r>
+      <w:r>
+        <w:rPr>
+          <w:rFonts w:ascii="Times New Roman" w:hAnsi="Times New Roman" w:cs="Times New Roman"/>
+          <w:sz w:val="28"/>
+          <w:szCs w:val="28"/>
+        </w:rPr>
+        <w:t>.0</w:t>
+      </w:r>
+      <w:r>
+        <w:rPr>
+          <w:rFonts w:ascii="Times New Roman" w:hAnsi="Times New Roman" w:cs="Times New Roman"/>
+          <w:sz w:val="28"/>
+          <w:szCs w:val="28"/>
+          <w:lang w:val="ru-RU"/>
+        </w:rPr>
+        <w:t>4</w:t>
+      </w:r>
+      <w:r>
+        <w:rPr>
+          <w:rFonts w:ascii="Times New Roman" w:hAnsi="Times New Roman" w:cs="Times New Roman"/>
+          <w:sz w:val="28"/>
+          <w:szCs w:val="28"/>
+        </w:rPr>
+        <w:t xml:space="preserve">.2025).  </w:t>
+      </w:r>
+    </w:p>
+    <w:p>
+      <w:pPr>
+        <w:spacing w:line="360" w:lineRule="auto"/>
+        <w:ind w:firstLine="709"/>
+        <w:jc w:val="both"/>
+        <w:rPr>
+          <w:rFonts w:ascii="Times New Roman" w:hAnsi="Times New Roman" w:cs="Times New Roman"/>
+          <w:sz w:val="28"/>
+          <w:szCs w:val="28"/>
+          <w:lang w:val="ru-RU"/>
+        </w:rPr>
+      </w:pPr>
+      <w:r>
+        <w:rPr>
+          <w:rFonts w:ascii="Times New Roman" w:hAnsi="Times New Roman" w:cs="Times New Roman"/>
+          <w:sz w:val="28"/>
+          <w:szCs w:val="28"/>
+          <w:lang w:val="ru-RU"/>
+        </w:rPr>
+        <w:t xml:space="preserve">5. </w:t>
+      </w:r>
+      <w:r>
+        <w:rPr>
+          <w:rFonts w:ascii="Times New Roman" w:hAnsi="Times New Roman" w:cs="Times New Roman"/>
+          <w:sz w:val="28"/>
+          <w:szCs w:val="28"/>
+          <w:lang w:val="en-US"/>
+        </w:rPr>
+        <w:t>Ozon</w:t>
+      </w:r>
+      <w:r>
+        <w:rPr>
+          <w:rFonts w:ascii="Times New Roman" w:hAnsi="Times New Roman" w:cs="Times New Roman"/>
+          <w:sz w:val="28"/>
+          <w:szCs w:val="28"/>
+          <w:lang w:val="ru-RU"/>
+        </w:rPr>
+        <w:t xml:space="preserve">: Книги [Электронный ресурс] // </w:t>
+      </w:r>
+      <w:r>
+        <w:rPr>
+          <w:rFonts w:ascii="Times New Roman" w:hAnsi="Times New Roman" w:cs="Times New Roman"/>
+          <w:sz w:val="28"/>
+          <w:szCs w:val="28"/>
+          <w:lang w:val="en-US"/>
+        </w:rPr>
+        <w:t>Ozon</w:t>
+      </w:r>
+      <w:r>
+        <w:rPr>
+          <w:rFonts w:ascii="Times New Roman" w:hAnsi="Times New Roman" w:cs="Times New Roman"/>
+          <w:sz w:val="28"/>
+          <w:szCs w:val="28"/>
+          <w:lang w:val="ru-RU"/>
+        </w:rPr>
+        <w:t>.</w:t>
+      </w:r>
+      <w:r>
+        <w:rPr>
+          <w:rFonts w:ascii="Times New Roman" w:hAnsi="Times New Roman" w:cs="Times New Roman"/>
+          <w:sz w:val="28"/>
+          <w:szCs w:val="28"/>
+          <w:lang w:val="en-US"/>
+        </w:rPr>
+        <w:t>ru</w:t>
+      </w:r>
+      <w:r>
+        <w:rPr>
+          <w:rFonts w:ascii="Times New Roman" w:hAnsi="Times New Roman" w:cs="Times New Roman"/>
+          <w:sz w:val="28"/>
+          <w:szCs w:val="28"/>
+          <w:lang w:val="ru-RU"/>
+        </w:rPr>
+        <w:t xml:space="preserve">. – </w:t>
+      </w:r>
+      <w:r>
+        <w:rPr>
+          <w:rFonts w:ascii="Times New Roman" w:hAnsi="Times New Roman" w:cs="Times New Roman"/>
+          <w:sz w:val="28"/>
+          <w:szCs w:val="28"/>
+          <w:lang w:val="en-US"/>
+        </w:rPr>
+        <w:t>URL</w:t>
+      </w:r>
+      <w:r>
+        <w:rPr>
+          <w:rFonts w:ascii="Times New Roman" w:hAnsi="Times New Roman" w:cs="Times New Roman"/>
+          <w:sz w:val="28"/>
+          <w:szCs w:val="28"/>
+          <w:lang w:val="ru-RU"/>
+        </w:rPr>
+        <w:t xml:space="preserve">: </w:t>
+      </w:r>
+      <w:hyperlink r:id="rId44" w:history="1">
+        <w:r>
+          <w:rPr>
+            <w:rStyle w:val="Hyperlink"/>
+            <w:rFonts w:ascii="Times New Roman" w:hAnsi="Times New Roman" w:cs="Times New Roman"/>
+            <w:sz w:val="28"/>
+            <w:szCs w:val="28"/>
+            <w:lang w:val="en-US"/>
+          </w:rPr>
+          <w:t>https</w:t>
+        </w:r>
+        <w:r>
+          <w:rPr>
+            <w:rStyle w:val="Hyperlink"/>
+            <w:rFonts w:ascii="Times New Roman" w:hAnsi="Times New Roman" w:cs="Times New Roman"/>
+            <w:sz w:val="28"/>
+            <w:szCs w:val="28"/>
+            <w:lang w:val="ru-RU"/>
+          </w:rPr>
+          <w:t>://</w:t>
+        </w:r>
+        <w:r>
+          <w:rPr>
+            <w:rStyle w:val="Hyperlink"/>
+            <w:rFonts w:ascii="Times New Roman" w:hAnsi="Times New Roman" w:cs="Times New Roman"/>
+            <w:sz w:val="28"/>
+            <w:szCs w:val="28"/>
+            <w:lang w:val="en-US"/>
+          </w:rPr>
+          <w:t>www</w:t>
+        </w:r>
+        <w:r>
+          <w:rPr>
+            <w:rStyle w:val="Hyperlink"/>
+            <w:rFonts w:ascii="Times New Roman" w:hAnsi="Times New Roman" w:cs="Times New Roman"/>
+            <w:sz w:val="28"/>
+            <w:szCs w:val="28"/>
+            <w:lang w:val="ru-RU"/>
+          </w:rPr>
+          <w:t>.</w:t>
+        </w:r>
+        <w:r>
+          <w:rPr>
+            <w:rStyle w:val="Hyperlink"/>
+            <w:rFonts w:ascii="Times New Roman" w:hAnsi="Times New Roman" w:cs="Times New Roman"/>
+            <w:sz w:val="28"/>
+            <w:szCs w:val="28"/>
+            <w:lang w:val="en-US"/>
+          </w:rPr>
+          <w:t>ozon</w:t>
+        </w:r>
+        <w:r>
+          <w:rPr>
+            <w:rStyle w:val="Hyperlink"/>
+            <w:rFonts w:ascii="Times New Roman" w:hAnsi="Times New Roman" w:cs="Times New Roman"/>
+            <w:sz w:val="28"/>
+            <w:szCs w:val="28"/>
+            <w:lang w:val="ru-RU"/>
+          </w:rPr>
+          <w:t>.</w:t>
+        </w:r>
+        <w:r>
+          <w:rPr>
+            <w:rStyle w:val="Hyperlink"/>
+            <w:rFonts w:ascii="Times New Roman" w:hAnsi="Times New Roman" w:cs="Times New Roman"/>
+            <w:sz w:val="28"/>
+            <w:szCs w:val="28"/>
+            <w:lang w:val="en-US"/>
+          </w:rPr>
+          <w:t>ru</w:t>
+        </w:r>
+        <w:r>
+          <w:rPr>
+            <w:rStyle w:val="Hyperlink"/>
+            <w:rFonts w:ascii="Times New Roman" w:hAnsi="Times New Roman" w:cs="Times New Roman"/>
+            <w:sz w:val="28"/>
+            <w:szCs w:val="28"/>
+            <w:lang w:val="ru-RU"/>
+          </w:rPr>
+          <w:t>/</w:t>
+        </w:r>
+        <w:r>
+          <w:rPr>
+            <w:rStyle w:val="Hyperlink"/>
+            <w:rFonts w:ascii="Times New Roman" w:hAnsi="Times New Roman" w:cs="Times New Roman"/>
+            <w:sz w:val="28"/>
+            <w:szCs w:val="28"/>
+            <w:lang w:val="en-US"/>
+          </w:rPr>
+          <w:t>category</w:t>
+        </w:r>
+        <w:r>
+          <w:rPr>
+            <w:rStyle w:val="Hyperlink"/>
+            <w:rFonts w:ascii="Times New Roman" w:hAnsi="Times New Roman" w:cs="Times New Roman"/>
+            <w:sz w:val="28"/>
+            <w:szCs w:val="28"/>
+            <w:lang w:val="ru-RU"/>
+          </w:rPr>
+          <w:t>/</w:t>
+        </w:r>
+        <w:r>
+          <w:rPr>
+            <w:rStyle w:val="Hyperlink"/>
+            <w:rFonts w:ascii="Times New Roman" w:hAnsi="Times New Roman" w:cs="Times New Roman"/>
+            <w:sz w:val="28"/>
+            <w:szCs w:val="28"/>
+            <w:lang w:val="en-US"/>
+          </w:rPr>
+          <w:t>knigi</w:t>
+        </w:r>
+        <w:r>
+          <w:rPr>
+            <w:rStyle w:val="Hyperlink"/>
+            <w:rFonts w:ascii="Times New Roman" w:hAnsi="Times New Roman" w:cs="Times New Roman"/>
+            <w:sz w:val="28"/>
+            <w:szCs w:val="28"/>
+            <w:lang w:val="ru-RU"/>
+          </w:rPr>
+          <w:t>-16500/</w:t>
+        </w:r>
+      </w:hyperlink>
+      <w:r>
+        <w:rPr>
+          <w:rFonts w:ascii="Times New Roman" w:hAnsi="Times New Roman" w:cs="Times New Roman"/>
+          <w:sz w:val="28"/>
+          <w:szCs w:val="28"/>
+          <w:lang w:val="ru-RU"/>
+        </w:rPr>
+        <w:t xml:space="preserve"> (дата обращения: </w:t>
+      </w:r>
+      <w:r>
+        <w:rPr>
+          <w:rFonts w:ascii="Times New Roman" w:hAnsi="Times New Roman" w:cs="Times New Roman"/>
+          <w:sz w:val="28"/>
+          <w:szCs w:val="28"/>
+        </w:rPr>
+        <w:t>05</w:t>
+      </w:r>
+      <w:r>
+        <w:rPr>
+          <w:rFonts w:ascii="Times New Roman" w:hAnsi="Times New Roman" w:cs="Times New Roman"/>
+          <w:sz w:val="28"/>
+          <w:szCs w:val="28"/>
+        </w:rPr>
+        <w:t>.</w:t>
+      </w:r>
+      <w:r>
+        <w:rPr>
+          <w:rFonts w:ascii="Times New Roman" w:hAnsi="Times New Roman" w:cs="Times New Roman"/>
+          <w:sz w:val="28"/>
+          <w:szCs w:val="28"/>
+        </w:rPr>
+        <w:t>0</w:t>
+      </w:r>
+      <w:r>
+        <w:rPr>
+          <w:rFonts w:ascii="Times New Roman" w:hAnsi="Times New Roman" w:cs="Times New Roman"/>
+          <w:sz w:val="28"/>
+          <w:szCs w:val="28"/>
+          <w:lang w:val="ru-RU"/>
+        </w:rPr>
+        <w:t>3</w:t>
+      </w:r>
+      <w:r>
+        <w:rPr>
+          <w:rFonts w:ascii="Times New Roman" w:hAnsi="Times New Roman" w:cs="Times New Roman"/>
+          <w:sz w:val="28"/>
+          <w:szCs w:val="28"/>
+        </w:rPr>
+        <w:t>.2025</w:t>
+      </w:r>
+      <w:r>
+        <w:rPr>
+          <w:rFonts w:ascii="Times New Roman" w:hAnsi="Times New Roman" w:cs="Times New Roman"/>
+          <w:sz w:val="28"/>
+          <w:szCs w:val="28"/>
+          <w:lang w:val="ru-RU"/>
+        </w:rPr>
+        <w:t>).</w:t>
+      </w:r>
+    </w:p>
+    <w:p>
+      <w:pPr>
+        <w:spacing w:line="360" w:lineRule="auto"/>
+        <w:ind w:firstLine="709"/>
+        <w:jc w:val="both"/>
+        <w:rPr>
+          <w:rFonts w:ascii="Times New Roman" w:hAnsi="Times New Roman" w:cs="Times New Roman"/>
+          <w:sz w:val="28"/>
+          <w:szCs w:val="28"/>
+          <w:lang w:val="ru-RU"/>
+        </w:rPr>
+      </w:pPr>
+      <w:r>
+        <w:rPr>
+          <w:rFonts w:ascii="Times New Roman" w:hAnsi="Times New Roman" w:cs="Times New Roman"/>
+          <w:sz w:val="28"/>
+          <w:szCs w:val="28"/>
+          <w:lang w:val="ru-RU"/>
+        </w:rPr>
+        <w:t>6.</w:t>
+      </w:r>
+      <w:r>
+        <w:t xml:space="preserve"> </w:t>
+      </w:r>
+      <w:r>
+        <w:rPr>
+          <w:rFonts w:ascii="Times New Roman" w:hAnsi="Times New Roman" w:cs="Times New Roman"/>
+          <w:sz w:val="28"/>
+          <w:szCs w:val="28"/>
+          <w:lang w:val="ru-RU"/>
+        </w:rPr>
+        <w:t xml:space="preserve">Литрес: Электронные книги и аудиокниги [Электронный ресурс] // </w:t>
+      </w:r>
+      <w:r>
+        <w:rPr>
+          <w:rFonts w:ascii="Times New Roman" w:hAnsi="Times New Roman" w:cs="Times New Roman"/>
+          <w:sz w:val="28"/>
+          <w:szCs w:val="28"/>
+          <w:lang w:val="en-US"/>
+        </w:rPr>
+        <w:t>Litres</w:t>
+      </w:r>
+      <w:r>
+        <w:rPr>
+          <w:rFonts w:ascii="Times New Roman" w:hAnsi="Times New Roman" w:cs="Times New Roman"/>
+          <w:sz w:val="28"/>
+          <w:szCs w:val="28"/>
+          <w:lang w:val="ru-RU"/>
+        </w:rPr>
+        <w:t>.</w:t>
+      </w:r>
+      <w:r>
+        <w:rPr>
+          <w:rFonts w:ascii="Times New Roman" w:hAnsi="Times New Roman" w:cs="Times New Roman"/>
+          <w:sz w:val="28"/>
+          <w:szCs w:val="28"/>
+          <w:lang w:val="en-US"/>
+        </w:rPr>
+        <w:t>ru</w:t>
+      </w:r>
+      <w:r>
+        <w:rPr>
+          <w:rFonts w:ascii="Times New Roman" w:hAnsi="Times New Roman" w:cs="Times New Roman"/>
+          <w:sz w:val="28"/>
+          <w:szCs w:val="28"/>
+          <w:lang w:val="ru-RU"/>
+        </w:rPr>
+        <w:t xml:space="preserve">. – </w:t>
+      </w:r>
+      <w:r>
+        <w:rPr>
+          <w:rFonts w:ascii="Times New Roman" w:hAnsi="Times New Roman" w:cs="Times New Roman"/>
+          <w:sz w:val="28"/>
+          <w:szCs w:val="28"/>
+          <w:lang w:val="en-US"/>
+        </w:rPr>
+        <w:t>URL</w:t>
+      </w:r>
+      <w:r>
+        <w:rPr>
+          <w:rFonts w:ascii="Times New Roman" w:hAnsi="Times New Roman" w:cs="Times New Roman"/>
+          <w:sz w:val="28"/>
+          <w:szCs w:val="28"/>
+          <w:lang w:val="ru-RU"/>
+        </w:rPr>
+        <w:t xml:space="preserve">: </w:t>
+      </w:r>
+      <w:hyperlink r:id="rId45" w:history="1">
+        <w:r>
+          <w:rPr>
+            <w:rStyle w:val="Hyperlink"/>
+            <w:rFonts w:ascii="Times New Roman" w:hAnsi="Times New Roman" w:cs="Times New Roman"/>
+            <w:sz w:val="28"/>
+            <w:szCs w:val="28"/>
+            <w:lang w:val="en-US"/>
+          </w:rPr>
+          <w:t>https</w:t>
+        </w:r>
+        <w:r>
+          <w:rPr>
+            <w:rStyle w:val="Hyperlink"/>
+            <w:rFonts w:ascii="Times New Roman" w:hAnsi="Times New Roman" w:cs="Times New Roman"/>
+            <w:sz w:val="28"/>
+            <w:szCs w:val="28"/>
+            <w:lang w:val="ru-RU"/>
+          </w:rPr>
+          <w:t>://</w:t>
+        </w:r>
+        <w:r>
+          <w:rPr>
+            <w:rStyle w:val="Hyperlink"/>
+            <w:rFonts w:ascii="Times New Roman" w:hAnsi="Times New Roman" w:cs="Times New Roman"/>
+            <w:sz w:val="28"/>
+            <w:szCs w:val="28"/>
+            <w:lang w:val="en-US"/>
+          </w:rPr>
+          <w:t>www</w:t>
+        </w:r>
+        <w:r>
+          <w:rPr>
+            <w:rStyle w:val="Hyperlink"/>
+            <w:rFonts w:ascii="Times New Roman" w:hAnsi="Times New Roman" w:cs="Times New Roman"/>
+            <w:sz w:val="28"/>
+            <w:szCs w:val="28"/>
+            <w:lang w:val="ru-RU"/>
+          </w:rPr>
+          <w:t>.</w:t>
+        </w:r>
+        <w:r>
+          <w:rPr>
+            <w:rStyle w:val="Hyperlink"/>
+            <w:rFonts w:ascii="Times New Roman" w:hAnsi="Times New Roman" w:cs="Times New Roman"/>
+            <w:sz w:val="28"/>
+            <w:szCs w:val="28"/>
+            <w:lang w:val="en-US"/>
+          </w:rPr>
+          <w:t>litres</w:t>
+        </w:r>
+        <w:r>
+          <w:rPr>
+            <w:rStyle w:val="Hyperlink"/>
+            <w:rFonts w:ascii="Times New Roman" w:hAnsi="Times New Roman" w:cs="Times New Roman"/>
+            <w:sz w:val="28"/>
+            <w:szCs w:val="28"/>
+            <w:lang w:val="ru-RU"/>
+          </w:rPr>
+          <w:t>.</w:t>
+        </w:r>
+        <w:r>
+          <w:rPr>
+            <w:rStyle w:val="Hyperlink"/>
+            <w:rFonts w:ascii="Times New Roman" w:hAnsi="Times New Roman" w:cs="Times New Roman"/>
+            <w:sz w:val="28"/>
+            <w:szCs w:val="28"/>
+            <w:lang w:val="en-US"/>
+          </w:rPr>
+          <w:t>ru</w:t>
+        </w:r>
+        <w:r>
+          <w:rPr>
+            <w:rStyle w:val="Hyperlink"/>
+            <w:rFonts w:ascii="Times New Roman" w:hAnsi="Times New Roman" w:cs="Times New Roman"/>
+            <w:sz w:val="28"/>
+            <w:szCs w:val="28"/>
+            <w:lang w:val="ru-RU"/>
+          </w:rPr>
+          <w:t>/</w:t>
+        </w:r>
+      </w:hyperlink>
+      <w:r>
+        <w:rPr>
+          <w:rFonts w:ascii="Times New Roman" w:hAnsi="Times New Roman" w:cs="Times New Roman"/>
+          <w:sz w:val="28"/>
+          <w:szCs w:val="28"/>
+          <w:lang w:val="ru-RU"/>
+        </w:rPr>
+        <w:t xml:space="preserve"> (дата обращения: </w:t>
+      </w:r>
+      <w:r>
+        <w:rPr>
+          <w:rFonts w:ascii="Times New Roman" w:hAnsi="Times New Roman" w:cs="Times New Roman"/>
+          <w:sz w:val="28"/>
+          <w:szCs w:val="28"/>
+        </w:rPr>
+        <w:t>05.</w:t>
+      </w:r>
+      <w:r>
+        <w:rPr>
+          <w:rFonts w:ascii="Times New Roman" w:hAnsi="Times New Roman" w:cs="Times New Roman"/>
+          <w:sz w:val="28"/>
+          <w:szCs w:val="28"/>
+        </w:rPr>
+        <w:t>0</w:t>
+      </w:r>
+      <w:r>
+        <w:rPr>
+          <w:rFonts w:ascii="Times New Roman" w:hAnsi="Times New Roman" w:cs="Times New Roman"/>
+          <w:sz w:val="28"/>
+          <w:szCs w:val="28"/>
+          <w:lang w:val="ru-RU"/>
+        </w:rPr>
+        <w:t>3</w:t>
+      </w:r>
+      <w:r>
+        <w:rPr>
+          <w:rFonts w:ascii="Times New Roman" w:hAnsi="Times New Roman" w:cs="Times New Roman"/>
+          <w:sz w:val="28"/>
+          <w:szCs w:val="28"/>
+        </w:rPr>
+        <w:t>.2025</w:t>
+      </w:r>
+      <w:r>
+        <w:rPr>
+          <w:rFonts w:ascii="Times New Roman" w:hAnsi="Times New Roman" w:cs="Times New Roman"/>
+          <w:sz w:val="28"/>
+          <w:szCs w:val="28"/>
+          <w:lang w:val="ru-RU"/>
+        </w:rPr>
+        <w:t>).</w:t>
+      </w:r>
+    </w:p>
+    <w:p>
+      <w:pPr>
+        <w:spacing w:line="360" w:lineRule="auto"/>
+        <w:ind w:firstLine="709"/>
+        <w:jc w:val="both"/>
+        <w:rPr>
+          <w:rFonts w:ascii="Times New Roman" w:hAnsi="Times New Roman" w:cs="Times New Roman"/>
+          <w:sz w:val="28"/>
+          <w:szCs w:val="28"/>
+          <w:lang w:val="ru-RU"/>
+        </w:rPr>
+      </w:pPr>
+      <w:r>
+        <w:rPr>
+          <w:rFonts w:ascii="Times New Roman" w:hAnsi="Times New Roman" w:cs="Times New Roman"/>
+          <w:sz w:val="28"/>
+          <w:szCs w:val="28"/>
+          <w:lang w:val="ru-RU"/>
+        </w:rPr>
+        <w:t>7.</w:t>
+      </w:r>
+      <w:r>
+        <w:t xml:space="preserve"> </w:t>
+      </w:r>
+      <w:r>
+        <w:rPr>
+          <w:rFonts w:ascii="Times New Roman" w:hAnsi="Times New Roman" w:cs="Times New Roman"/>
+          <w:sz w:val="28"/>
+          <w:szCs w:val="28"/>
+          <w:lang w:val="ru-RU"/>
+        </w:rPr>
+        <w:t xml:space="preserve">Что читать дальше: Рекомендации [Электронный ресурс] // Издательство Эксмо. – URL: </w:t>
+      </w:r>
+      <w:hyperlink r:id="rId46" w:history="1">
+        <w:r>
+          <w:rPr>
+            <w:rStyle w:val="Hyperlink"/>
+            <w:rFonts w:ascii="Times New Roman" w:hAnsi="Times New Roman" w:cs="Times New Roman"/>
+            <w:sz w:val="28"/>
+            <w:szCs w:val="28"/>
+            <w:lang w:val="ru-RU"/>
+          </w:rPr>
+          <w:t>https://eksmo.ru/i/chto-chitat-dalshe/</w:t>
+        </w:r>
+      </w:hyperlink>
+      <w:r>
+        <w:rPr>
+          <w:rFonts w:ascii="Times New Roman" w:hAnsi="Times New Roman" w:cs="Times New Roman"/>
+          <w:sz w:val="28"/>
+          <w:szCs w:val="28"/>
+          <w:lang w:val="ru-RU"/>
+        </w:rPr>
+        <w:t xml:space="preserve"> </w:t>
+      </w:r>
+      <w:r>
+        <w:rPr>
+          <w:rFonts w:ascii="Times New Roman" w:hAnsi="Times New Roman" w:cs="Times New Roman"/>
+          <w:sz w:val="28"/>
+          <w:szCs w:val="28"/>
+          <w:lang w:val="ru-RU"/>
+        </w:rPr>
+        <w:t xml:space="preserve">(дата обращения: </w:t>
+      </w:r>
+      <w:r>
+        <w:rPr>
+          <w:rFonts w:ascii="Times New Roman" w:hAnsi="Times New Roman" w:cs="Times New Roman"/>
+          <w:sz w:val="28"/>
+          <w:szCs w:val="28"/>
+        </w:rPr>
+        <w:t>05.</w:t>
+      </w:r>
+      <w:r>
+        <w:rPr>
+          <w:rFonts w:ascii="Times New Roman" w:hAnsi="Times New Roman" w:cs="Times New Roman"/>
+          <w:sz w:val="28"/>
+          <w:szCs w:val="28"/>
+        </w:rPr>
+        <w:t>0</w:t>
+      </w:r>
+      <w:r>
+        <w:rPr>
+          <w:rFonts w:ascii="Times New Roman" w:hAnsi="Times New Roman" w:cs="Times New Roman"/>
+          <w:sz w:val="28"/>
+          <w:szCs w:val="28"/>
+          <w:lang w:val="ru-RU"/>
+        </w:rPr>
+        <w:t>3</w:t>
+      </w:r>
+      <w:r>
+        <w:rPr>
+          <w:rFonts w:ascii="Times New Roman" w:hAnsi="Times New Roman" w:cs="Times New Roman"/>
+          <w:sz w:val="28"/>
+          <w:szCs w:val="28"/>
+        </w:rPr>
+        <w:t>.2025</w:t>
+      </w:r>
+      <w:r>
+        <w:rPr>
+          <w:rFonts w:ascii="Times New Roman" w:hAnsi="Times New Roman" w:cs="Times New Roman"/>
+          <w:sz w:val="28"/>
+          <w:szCs w:val="28"/>
+          <w:lang w:val="ru-RU"/>
+        </w:rPr>
+        <w:t>).</w:t>
+      </w:r>
+    </w:p>
+    <w:p>
+      <w:pPr>
+        <w:spacing w:line="360" w:lineRule="auto"/>
+        <w:ind w:firstLine="709"/>
+        <w:jc w:val="both"/>
+        <w:rPr>
+          <w:rFonts w:ascii="Times New Roman" w:hAnsi="Times New Roman" w:cs="Times New Roman"/>
+          <w:sz w:val="28"/>
+          <w:szCs w:val="28"/>
+        </w:rPr>
+      </w:pPr>
+      <w:r>
+        <w:rPr>
+          <w:rFonts w:ascii="Times New Roman" w:hAnsi="Times New Roman" w:cs="Times New Roman"/>
+          <w:sz w:val="28"/>
+          <w:szCs w:val="28"/>
+          <w:lang w:val="en-US"/>
+        </w:rPr>
+        <w:t>8.</w:t>
+      </w:r>
+      <w:r>
+        <w:t xml:space="preserve"> </w:t>
+      </w:r>
+      <w:r>
+        <w:rPr>
+          <w:rFonts w:ascii="Times New Roman" w:hAnsi="Times New Roman" w:cs="Times New Roman"/>
+          <w:sz w:val="28"/>
+          <w:szCs w:val="28"/>
+          <w:lang w:val="en-US"/>
+        </w:rPr>
+        <w:t>UX Case Study: Bookstore Responsive Website Redesign</w:t>
+      </w:r>
+      <w:r>
+        <w:rPr>
+          <w:rFonts w:ascii="Times New Roman" w:hAnsi="Times New Roman" w:cs="Times New Roman"/>
+          <w:sz w:val="28"/>
+          <w:szCs w:val="28"/>
+          <w:lang w:val="en-US"/>
+        </w:rPr>
+        <w:t xml:space="preserve"> </w:t>
+      </w:r>
+      <w:r>
+        <w:rPr>
+          <w:rFonts w:ascii="Times New Roman" w:hAnsi="Times New Roman" w:cs="Times New Roman"/>
+          <w:sz w:val="28"/>
+          <w:szCs w:val="28"/>
+          <w:lang w:val="en-US"/>
+        </w:rPr>
+        <w:t xml:space="preserve">[Электронный ресурс] </w:t>
+      </w:r>
+      <w:r>
+        <w:rPr>
+          <w:rFonts w:ascii="Times New Roman" w:hAnsi="Times New Roman" w:cs="Times New Roman"/>
+          <w:sz w:val="28"/>
+          <w:szCs w:val="28"/>
+          <w:lang w:val="en-US"/>
+        </w:rPr>
+        <w:t>// Medium. – 2018</w:t>
+      </w:r>
+      <w:r>
+        <w:rPr>
+          <w:rFonts w:ascii="Times New Roman" w:hAnsi="Times New Roman" w:cs="Times New Roman"/>
+          <w:sz w:val="28"/>
+          <w:szCs w:val="28"/>
+          <w:lang w:val="en-US"/>
+        </w:rPr>
+        <w:t>. – URL:</w:t>
+      </w:r>
+      <w:r>
+        <w:rPr>
+          <w:rFonts w:ascii="Times New Roman" w:hAnsi="Times New Roman" w:cs="Times New Roman"/>
+          <w:sz w:val="28"/>
+          <w:szCs w:val="28"/>
+          <w:lang w:val="en-US"/>
+        </w:rPr>
+        <w:t xml:space="preserve"> </w:t>
+      </w:r>
+      <w:hyperlink r:id="rId47" w:history="1">
+        <w:r>
+          <w:rPr>
+            <w:rStyle w:val="Hyperlink"/>
+            <w:rFonts w:ascii="Times New Roman" w:hAnsi="Times New Roman" w:cs="Times New Roman"/>
+            <w:sz w:val="28"/>
+            <w:szCs w:val="28"/>
+            <w:lang w:val="en-US"/>
+          </w:rPr>
+          <w:t>https://uxdesign.cc/ux-case-study-bookstore-responsive-website-redesign-195d15fe83c1</w:t>
+        </w:r>
+      </w:hyperlink>
+      <w:r>
+        <w:rPr>
+          <w:rFonts w:ascii="Times New Roman" w:hAnsi="Times New Roman" w:cs="Times New Roman"/>
+          <w:sz w:val="28"/>
+          <w:szCs w:val="28"/>
+          <w:lang w:val="en-US"/>
+        </w:rPr>
+        <w:t xml:space="preserve"> </w:t>
+      </w:r>
+      <w:r>
+        <w:rPr>
+          <w:rFonts w:ascii="Times New Roman" w:hAnsi="Times New Roman" w:cs="Times New Roman"/>
+          <w:sz w:val="28"/>
+          <w:szCs w:val="28"/>
+        </w:rPr>
+        <w:t>(дата обращения: 09</w:t>
+      </w:r>
+      <w:r>
+        <w:rPr>
+          <w:rFonts w:ascii="Times New Roman" w:hAnsi="Times New Roman" w:cs="Times New Roman"/>
+          <w:sz w:val="28"/>
+          <w:szCs w:val="28"/>
+        </w:rPr>
+        <w:t>.0</w:t>
+      </w:r>
+      <w:r>
+        <w:rPr>
+          <w:rFonts w:ascii="Times New Roman" w:hAnsi="Times New Roman" w:cs="Times New Roman"/>
+          <w:sz w:val="28"/>
+          <w:szCs w:val="28"/>
+          <w:lang w:val="en-US"/>
+        </w:rPr>
+        <w:t>4</w:t>
+      </w:r>
+      <w:r>
+        <w:rPr>
+          <w:rFonts w:ascii="Times New Roman" w:hAnsi="Times New Roman" w:cs="Times New Roman"/>
+          <w:sz w:val="28"/>
+          <w:szCs w:val="28"/>
+        </w:rPr>
+        <w:t xml:space="preserve">.2025).  </w:t>
+      </w:r>
+    </w:p>
+    <w:p>
+      <w:pPr>
+        <w:spacing w:line="360" w:lineRule="auto"/>
+        <w:ind w:firstLine="709"/>
+        <w:jc w:val="both"/>
+        <w:rPr>
+          <w:rFonts w:ascii="Times New Roman" w:hAnsi="Times New Roman" w:cs="Times New Roman"/>
+          <w:sz w:val="28"/>
+          <w:szCs w:val="28"/>
+        </w:rPr>
+      </w:pPr>
+      <w:r>
+        <w:rPr>
+          <w:rFonts w:ascii="Times New Roman" w:hAnsi="Times New Roman" w:cs="Times New Roman"/>
+          <w:sz w:val="28"/>
+          <w:szCs w:val="28"/>
+          <w:lang w:val="en-US"/>
+        </w:rPr>
+        <w:lastRenderedPageBreak/>
+        <w:t xml:space="preserve">9. </w:t>
+      </w:r>
+      <w:r>
+        <w:rPr>
+          <w:rFonts w:ascii="Times New Roman" w:hAnsi="Times New Roman" w:cs="Times New Roman"/>
+          <w:sz w:val="28"/>
+          <w:szCs w:val="28"/>
+        </w:rPr>
+        <w:t xml:space="preserve">User experience design </w:t>
+      </w:r>
+      <w:r>
+        <w:rPr>
+          <w:rFonts w:ascii="Times New Roman" w:hAnsi="Times New Roman" w:cs="Times New Roman"/>
+          <w:sz w:val="28"/>
+          <w:szCs w:val="28"/>
+          <w:lang w:val="en-US"/>
+        </w:rPr>
+        <w:t>[Электронный ресурс]</w:t>
+      </w:r>
+      <w:r>
+        <w:rPr>
+          <w:rFonts w:ascii="Times New Roman" w:hAnsi="Times New Roman" w:cs="Times New Roman"/>
+          <w:sz w:val="28"/>
+          <w:szCs w:val="28"/>
+          <w:lang w:val="en-US"/>
+        </w:rPr>
+        <w:t xml:space="preserve"> </w:t>
+      </w:r>
+      <w:r>
+        <w:rPr>
+          <w:rFonts w:ascii="Times New Roman" w:hAnsi="Times New Roman" w:cs="Times New Roman"/>
+          <w:sz w:val="28"/>
+          <w:szCs w:val="28"/>
+        </w:rPr>
+        <w:t>// Wikipedia. The Fr</w:t>
+      </w:r>
+      <w:r>
+        <w:rPr>
+          <w:rFonts w:ascii="Times New Roman" w:hAnsi="Times New Roman" w:cs="Times New Roman"/>
+          <w:sz w:val="28"/>
+          <w:szCs w:val="28"/>
+        </w:rPr>
+        <w:t>ee Encyclopedia. – [Б. м.], 2024</w:t>
+      </w:r>
+      <w:r>
+        <w:rPr>
+          <w:rFonts w:ascii="Times New Roman" w:hAnsi="Times New Roman" w:cs="Times New Roman"/>
+          <w:sz w:val="28"/>
+          <w:szCs w:val="28"/>
+        </w:rPr>
+        <w:t>. URL:</w:t>
+      </w:r>
+      <w:r>
+        <w:rPr>
+          <w:rFonts w:ascii="Times New Roman" w:hAnsi="Times New Roman" w:cs="Times New Roman"/>
+          <w:sz w:val="28"/>
+          <w:szCs w:val="28"/>
+          <w:lang w:val="ru-RU"/>
+        </w:rPr>
+        <w:t xml:space="preserve"> </w:t>
+      </w:r>
+      <w:hyperlink r:id="rId48" w:history="1">
+        <w:r>
+          <w:rPr>
+            <w:rStyle w:val="Hyperlink"/>
+            <w:rFonts w:ascii="Times New Roman" w:hAnsi="Times New Roman" w:cs="Times New Roman"/>
+            <w:sz w:val="28"/>
+            <w:szCs w:val="28"/>
+          </w:rPr>
+          <w:t>https://en.wikipedia.org/wiki/User_interface_design</w:t>
+        </w:r>
+      </w:hyperlink>
+      <w:r>
+        <w:rPr>
+          <w:rFonts w:ascii="Times New Roman" w:hAnsi="Times New Roman" w:cs="Times New Roman"/>
+          <w:sz w:val="28"/>
+          <w:szCs w:val="28"/>
+          <w:lang w:val="ru-RU"/>
+        </w:rPr>
+        <w:t xml:space="preserve"> </w:t>
+      </w:r>
+      <w:r>
+        <w:rPr>
+          <w:rFonts w:ascii="Times New Roman" w:hAnsi="Times New Roman" w:cs="Times New Roman"/>
+          <w:sz w:val="28"/>
+          <w:szCs w:val="28"/>
+        </w:rPr>
+        <w:t>(дата обращения: 07.</w:t>
+      </w:r>
+      <w:r>
+        <w:rPr>
+          <w:rFonts w:ascii="Times New Roman" w:hAnsi="Times New Roman" w:cs="Times New Roman"/>
+          <w:sz w:val="28"/>
+          <w:szCs w:val="28"/>
+        </w:rPr>
+        <w:t>0</w:t>
+      </w:r>
+      <w:r>
+        <w:rPr>
+          <w:rFonts w:ascii="Times New Roman" w:hAnsi="Times New Roman" w:cs="Times New Roman"/>
+          <w:sz w:val="28"/>
+          <w:szCs w:val="28"/>
+          <w:lang w:val="ru-RU"/>
+        </w:rPr>
+        <w:t>3</w:t>
+      </w:r>
+      <w:r>
+        <w:rPr>
+          <w:rFonts w:ascii="Times New Roman" w:hAnsi="Times New Roman" w:cs="Times New Roman"/>
+          <w:sz w:val="28"/>
+          <w:szCs w:val="28"/>
+        </w:rPr>
+        <w:t>.2025</w:t>
+      </w:r>
+      <w:r>
+        <w:rPr>
+          <w:rFonts w:ascii="Times New Roman" w:hAnsi="Times New Roman" w:cs="Times New Roman"/>
+          <w:sz w:val="28"/>
+          <w:szCs w:val="28"/>
+        </w:rPr>
+        <w:t>)</w:t>
+      </w:r>
+    </w:p>
+    <w:p>
+      <w:pPr>
+        <w:spacing w:line="360" w:lineRule="auto"/>
+        <w:ind w:firstLine="709"/>
+        <w:jc w:val="both"/>
+        <w:rPr>
+          <w:rFonts w:ascii="Times New Roman" w:hAnsi="Times New Roman" w:cs="Times New Roman"/>
+          <w:sz w:val="28"/>
+          <w:szCs w:val="28"/>
+          <w:lang w:val="ru-RU"/>
+        </w:rPr>
+      </w:pPr>
+      <w:r>
+        <w:rPr>
+          <w:rFonts w:ascii="Times New Roman" w:hAnsi="Times New Roman" w:cs="Times New Roman"/>
+          <w:sz w:val="28"/>
+          <w:szCs w:val="28"/>
+          <w:lang w:val="ru-RU"/>
+        </w:rPr>
+        <w:t xml:space="preserve">10. </w:t>
+      </w:r>
+      <w:r>
+        <w:rPr>
+          <w:rFonts w:ascii="Times New Roman" w:hAnsi="Times New Roman" w:cs="Times New Roman"/>
+          <w:sz w:val="28"/>
+          <w:szCs w:val="28"/>
+          <w:lang w:val="ru-RU"/>
+        </w:rPr>
+        <w:t xml:space="preserve">О защите прав потребителей : Закон Российской Федерации от 07.02.1992 № 2300-1 (ред. от 08.08.2024) [Электронный ресурс] // КонсультантПлюс. – URL: </w:t>
+      </w:r>
+      <w:hyperlink r:id="rId49" w:history="1">
+        <w:r>
+          <w:rPr>
+            <w:rStyle w:val="Hyperlink"/>
+            <w:rFonts w:ascii="Times New Roman" w:hAnsi="Times New Roman" w:cs="Times New Roman"/>
+            <w:sz w:val="28"/>
+            <w:szCs w:val="28"/>
+            <w:lang w:val="ru-RU"/>
+          </w:rPr>
+          <w:t>http://www.consultant.ru/document/cons_doc_LAW_305/</w:t>
+        </w:r>
+      </w:hyperlink>
+      <w:r>
+        <w:rPr>
+          <w:rFonts w:ascii="Times New Roman" w:hAnsi="Times New Roman" w:cs="Times New Roman"/>
+          <w:sz w:val="28"/>
+          <w:szCs w:val="28"/>
+          <w:lang w:val="ru-RU"/>
+        </w:rPr>
+        <w:t xml:space="preserve">  (дата обращения: 20.09.2024).  </w:t>
+      </w:r>
+    </w:p>
+    <w:p>
+      <w:pPr>
+        <w:spacing w:line="360" w:lineRule="auto"/>
+        <w:ind w:firstLine="709"/>
+        <w:jc w:val="both"/>
+        <w:rPr>
+          <w:rFonts w:ascii="Times New Roman" w:hAnsi="Times New Roman" w:cs="Times New Roman"/>
+          <w:sz w:val="28"/>
+          <w:szCs w:val="28"/>
+          <w:lang w:val="ru-RU"/>
+        </w:rPr>
+      </w:pPr>
+      <w:r>
+        <w:rPr>
+          <w:rFonts w:ascii="Times New Roman" w:hAnsi="Times New Roman" w:cs="Times New Roman"/>
+          <w:sz w:val="28"/>
+          <w:szCs w:val="28"/>
+          <w:lang w:val="ru-RU"/>
+        </w:rPr>
+        <w:t>11.</w:t>
+      </w:r>
+      <w:r>
+        <w:t xml:space="preserve"> </w:t>
+      </w:r>
+      <w:r>
+        <w:rPr>
+          <w:rFonts w:ascii="Times New Roman" w:hAnsi="Times New Roman" w:cs="Times New Roman"/>
+          <w:sz w:val="28"/>
+          <w:szCs w:val="28"/>
+          <w:lang w:val="ru-RU"/>
+        </w:rPr>
+        <w:t xml:space="preserve">Маркетинговое исследование Онлайн-рынок книг 2021 </w:t>
+      </w:r>
+      <w:r>
+        <w:rPr>
+          <w:rFonts w:ascii="Times New Roman" w:hAnsi="Times New Roman" w:cs="Times New Roman"/>
+          <w:sz w:val="28"/>
+          <w:szCs w:val="28"/>
+          <w:lang w:val="ru-RU"/>
+        </w:rPr>
+        <w:t>[Электронный ресурс]</w:t>
+      </w:r>
+      <w:r>
+        <w:rPr>
+          <w:rFonts w:ascii="Times New Roman" w:hAnsi="Times New Roman" w:cs="Times New Roman"/>
+          <w:sz w:val="28"/>
+          <w:szCs w:val="28"/>
+          <w:lang w:val="ru-RU"/>
+        </w:rPr>
+        <w:t xml:space="preserve"> // </w:t>
+      </w:r>
+      <w:r>
+        <w:rPr>
+          <w:rFonts w:ascii="Times New Roman" w:hAnsi="Times New Roman" w:cs="Times New Roman"/>
+          <w:sz w:val="28"/>
+          <w:szCs w:val="28"/>
+          <w:lang w:val="en-US"/>
+        </w:rPr>
+        <w:t>Data</w:t>
+      </w:r>
+      <w:r>
+        <w:rPr>
+          <w:rFonts w:ascii="Times New Roman" w:hAnsi="Times New Roman" w:cs="Times New Roman"/>
+          <w:sz w:val="28"/>
+          <w:szCs w:val="28"/>
+          <w:lang w:val="ru-RU"/>
+        </w:rPr>
+        <w:t xml:space="preserve"> </w:t>
+      </w:r>
+      <w:r>
+        <w:rPr>
+          <w:rFonts w:ascii="Times New Roman" w:hAnsi="Times New Roman" w:cs="Times New Roman"/>
+          <w:sz w:val="28"/>
+          <w:szCs w:val="28"/>
+          <w:lang w:val="en-US"/>
+        </w:rPr>
+        <w:t>Insight</w:t>
+      </w:r>
+      <w:r>
+        <w:rPr>
+          <w:rFonts w:ascii="Times New Roman" w:hAnsi="Times New Roman" w:cs="Times New Roman"/>
+          <w:sz w:val="28"/>
+          <w:szCs w:val="28"/>
+          <w:lang w:val="ru-RU"/>
+        </w:rPr>
+        <w:t xml:space="preserve">. </w:t>
+      </w:r>
+      <w:r>
+        <w:rPr>
+          <w:rFonts w:ascii="Times New Roman" w:hAnsi="Times New Roman" w:cs="Times New Roman"/>
+          <w:sz w:val="28"/>
+          <w:szCs w:val="28"/>
+        </w:rPr>
+        <w:t xml:space="preserve">– [Б. м.], 2021. </w:t>
+      </w:r>
+      <w:r>
+        <w:rPr>
+          <w:rFonts w:ascii="Times New Roman" w:hAnsi="Times New Roman" w:cs="Times New Roman"/>
+          <w:sz w:val="28"/>
+          <w:szCs w:val="28"/>
+        </w:rPr>
+        <w:t>URL</w:t>
+      </w:r>
+      <w:r>
+        <w:rPr>
+          <w:rFonts w:ascii="Times New Roman" w:hAnsi="Times New Roman" w:cs="Times New Roman"/>
+          <w:sz w:val="28"/>
+          <w:szCs w:val="28"/>
+          <w:lang w:val="ru-RU"/>
+        </w:rPr>
+        <w:t xml:space="preserve">: </w:t>
+      </w:r>
+      <w:hyperlink r:id="rId50" w:history="1">
+        <w:r>
+          <w:rPr>
+            <w:rStyle w:val="Hyperlink"/>
+            <w:rFonts w:ascii="Times New Roman" w:hAnsi="Times New Roman" w:cs="Times New Roman"/>
+            <w:sz w:val="28"/>
+            <w:szCs w:val="28"/>
+            <w:lang w:val="en-US"/>
+          </w:rPr>
+          <w:t>https</w:t>
+        </w:r>
+        <w:r>
+          <w:rPr>
+            <w:rStyle w:val="Hyperlink"/>
+            <w:rFonts w:ascii="Times New Roman" w:hAnsi="Times New Roman" w:cs="Times New Roman"/>
+            <w:sz w:val="28"/>
+            <w:szCs w:val="28"/>
+            <w:lang w:val="ru-RU"/>
+          </w:rPr>
+          <w:t>://</w:t>
+        </w:r>
+        <w:r>
+          <w:rPr>
+            <w:rStyle w:val="Hyperlink"/>
+            <w:rFonts w:ascii="Times New Roman" w:hAnsi="Times New Roman" w:cs="Times New Roman"/>
+            <w:sz w:val="28"/>
+            <w:szCs w:val="28"/>
+            <w:lang w:val="en-US"/>
+          </w:rPr>
+          <w:t>datainsight</w:t>
+        </w:r>
+        <w:r>
+          <w:rPr>
+            <w:rStyle w:val="Hyperlink"/>
+            <w:rFonts w:ascii="Times New Roman" w:hAnsi="Times New Roman" w:cs="Times New Roman"/>
+            <w:sz w:val="28"/>
+            <w:szCs w:val="28"/>
+            <w:lang w:val="ru-RU"/>
+          </w:rPr>
+          <w:t>.</w:t>
+        </w:r>
+        <w:r>
+          <w:rPr>
+            <w:rStyle w:val="Hyperlink"/>
+            <w:rFonts w:ascii="Times New Roman" w:hAnsi="Times New Roman" w:cs="Times New Roman"/>
+            <w:sz w:val="28"/>
+            <w:szCs w:val="28"/>
+            <w:lang w:val="en-US"/>
+          </w:rPr>
+          <w:t>ru</w:t>
+        </w:r>
+        <w:r>
+          <w:rPr>
+            <w:rStyle w:val="Hyperlink"/>
+            <w:rFonts w:ascii="Times New Roman" w:hAnsi="Times New Roman" w:cs="Times New Roman"/>
+            <w:sz w:val="28"/>
+            <w:szCs w:val="28"/>
+            <w:lang w:val="ru-RU"/>
+          </w:rPr>
+          <w:t>/</w:t>
+        </w:r>
+        <w:r>
+          <w:rPr>
+            <w:rStyle w:val="Hyperlink"/>
+            <w:rFonts w:ascii="Times New Roman" w:hAnsi="Times New Roman" w:cs="Times New Roman"/>
+            <w:sz w:val="28"/>
+            <w:szCs w:val="28"/>
+            <w:lang w:val="en-US"/>
+          </w:rPr>
+          <w:t>Books</w:t>
+        </w:r>
+        <w:r>
+          <w:rPr>
+            <w:rStyle w:val="Hyperlink"/>
+            <w:rFonts w:ascii="Times New Roman" w:hAnsi="Times New Roman" w:cs="Times New Roman"/>
+            <w:sz w:val="28"/>
+            <w:szCs w:val="28"/>
+            <w:lang w:val="ru-RU"/>
+          </w:rPr>
+          <w:t>_2020</w:t>
+        </w:r>
+        <w:r>
+          <w:rPr>
+            <w:rStyle w:val="Hyperlink"/>
+            <w:rFonts w:ascii="Times New Roman" w:hAnsi="Times New Roman" w:cs="Times New Roman"/>
+            <w:sz w:val="28"/>
+            <w:szCs w:val="28"/>
+            <w:lang w:val="en-US"/>
+          </w:rPr>
+          <w:t>H</w:t>
+        </w:r>
+        <w:r>
+          <w:rPr>
+            <w:rStyle w:val="Hyperlink"/>
+            <w:rFonts w:ascii="Times New Roman" w:hAnsi="Times New Roman" w:cs="Times New Roman"/>
+            <w:sz w:val="28"/>
+            <w:szCs w:val="28"/>
+            <w:lang w:val="ru-RU"/>
+          </w:rPr>
+          <w:t>2_2021</w:t>
+        </w:r>
+        <w:r>
+          <w:rPr>
+            <w:rStyle w:val="Hyperlink"/>
+            <w:rFonts w:ascii="Times New Roman" w:hAnsi="Times New Roman" w:cs="Times New Roman"/>
+            <w:sz w:val="28"/>
+            <w:szCs w:val="28"/>
+            <w:lang w:val="en-US"/>
+          </w:rPr>
+          <w:t>H</w:t>
+        </w:r>
+        <w:r>
+          <w:rPr>
+            <w:rStyle w:val="Hyperlink"/>
+            <w:rFonts w:ascii="Times New Roman" w:hAnsi="Times New Roman" w:cs="Times New Roman"/>
+            <w:sz w:val="28"/>
+            <w:szCs w:val="28"/>
+            <w:lang w:val="ru-RU"/>
+          </w:rPr>
+          <w:t>1</w:t>
+        </w:r>
+      </w:hyperlink>
+      <w:r>
+        <w:rPr>
+          <w:rFonts w:ascii="Times New Roman" w:hAnsi="Times New Roman" w:cs="Times New Roman"/>
+          <w:sz w:val="28"/>
+          <w:szCs w:val="28"/>
+          <w:lang w:val="ru-RU"/>
+        </w:rPr>
+        <w:t xml:space="preserve"> </w:t>
+      </w:r>
+      <w:r>
+        <w:rPr>
+          <w:rFonts w:ascii="Times New Roman" w:hAnsi="Times New Roman" w:cs="Times New Roman"/>
+          <w:sz w:val="28"/>
+          <w:szCs w:val="28"/>
+          <w:lang w:val="ru-RU"/>
+        </w:rPr>
+        <w:t>(дата обращения: 20.1</w:t>
+      </w:r>
+      <w:r>
+        <w:rPr>
+          <w:rFonts w:ascii="Times New Roman" w:hAnsi="Times New Roman" w:cs="Times New Roman"/>
+          <w:sz w:val="28"/>
+          <w:szCs w:val="28"/>
+          <w:lang w:val="ru-RU"/>
+        </w:rPr>
+        <w:t>2</w:t>
+      </w:r>
+      <w:r>
+        <w:rPr>
+          <w:rFonts w:ascii="Times New Roman" w:hAnsi="Times New Roman" w:cs="Times New Roman"/>
+          <w:sz w:val="28"/>
+          <w:szCs w:val="28"/>
+          <w:lang w:val="ru-RU"/>
+        </w:rPr>
+        <w:t xml:space="preserve">.2024).  </w:t>
+      </w:r>
+    </w:p>
+    <w:p>
+      <w:pPr>
+        <w:spacing w:line="360" w:lineRule="auto"/>
+        <w:ind w:firstLine="709"/>
+        <w:jc w:val="both"/>
+        <w:rPr>
+          <w:rFonts w:ascii="Times New Roman" w:hAnsi="Times New Roman" w:cs="Times New Roman"/>
+          <w:sz w:val="28"/>
+          <w:szCs w:val="28"/>
+        </w:rPr>
+      </w:pPr>
+      <w:r>
+        <w:rPr>
+          <w:rFonts w:ascii="Times New Roman" w:hAnsi="Times New Roman" w:cs="Times New Roman"/>
+          <w:sz w:val="28"/>
+          <w:szCs w:val="28"/>
+          <w:lang w:val="ru-RU"/>
+        </w:rPr>
+        <w:t>12.</w:t>
+      </w:r>
+      <w:r>
+        <w:t xml:space="preserve"> </w:t>
+      </w:r>
+      <w:r>
+        <w:rPr>
+          <w:rFonts w:ascii="Times New Roman" w:hAnsi="Times New Roman" w:cs="Times New Roman"/>
+          <w:sz w:val="28"/>
+          <w:szCs w:val="28"/>
+          <w:lang w:val="ru-RU"/>
+        </w:rPr>
+        <w:t xml:space="preserve">Бабаров Н. А. Социологическое исследование поведения покупателей в интернет-магазине [Электронный ресурс] // </w:t>
+      </w:r>
+      <w:r>
+        <w:rPr>
+          <w:rFonts w:ascii="Times New Roman" w:hAnsi="Times New Roman" w:cs="Times New Roman"/>
+          <w:sz w:val="28"/>
+          <w:szCs w:val="28"/>
+          <w:lang w:val="en-US"/>
+        </w:rPr>
+        <w:t>Cyberleninka</w:t>
+      </w:r>
+      <w:r>
+        <w:rPr>
+          <w:rFonts w:ascii="Times New Roman" w:hAnsi="Times New Roman" w:cs="Times New Roman"/>
+          <w:sz w:val="28"/>
+          <w:szCs w:val="28"/>
+          <w:lang w:val="ru-RU"/>
+        </w:rPr>
+        <w:t xml:space="preserve">. – URL: </w:t>
+      </w:r>
+      <w:hyperlink r:id="rId51" w:history="1">
+        <w:r>
+          <w:rPr>
+            <w:rStyle w:val="Hyperlink"/>
+            <w:rFonts w:ascii="Times New Roman" w:hAnsi="Times New Roman" w:cs="Times New Roman"/>
+            <w:sz w:val="28"/>
+            <w:szCs w:val="28"/>
+            <w:lang w:val="ru-RU"/>
+          </w:rPr>
+          <w:t>https://cyberleninka.ru/article/n/sotsiologicheskoe-issledovanie-povedeniya-pokupateley-v-internetmagazine</w:t>
+        </w:r>
+      </w:hyperlink>
+      <w:r>
+        <w:rPr>
+          <w:rFonts w:ascii="Times New Roman" w:hAnsi="Times New Roman" w:cs="Times New Roman"/>
+          <w:sz w:val="28"/>
+          <w:szCs w:val="28"/>
+          <w:lang w:val="ru-RU"/>
+        </w:rPr>
+        <w:t xml:space="preserve"> </w:t>
+      </w:r>
+      <w:r>
+        <w:rPr>
+          <w:rFonts w:ascii="Times New Roman" w:hAnsi="Times New Roman" w:cs="Times New Roman"/>
+          <w:sz w:val="28"/>
+          <w:szCs w:val="28"/>
+          <w:lang w:val="ru-RU"/>
+        </w:rPr>
+        <w:t xml:space="preserve">(дата обращения: 20.09.2024). </w:t>
+      </w:r>
+    </w:p>
+    <w:p>
+      <w:pPr>
+        <w:spacing w:line="360" w:lineRule="auto"/>
+        <w:ind w:firstLine="709"/>
+        <w:jc w:val="both"/>
+        <w:rPr>
+          <w:rFonts w:ascii="Times New Roman" w:hAnsi="Times New Roman" w:cs="Times New Roman"/>
+          <w:sz w:val="28"/>
+          <w:szCs w:val="28"/>
+          <w:lang w:val="ru-RU"/>
+        </w:rPr>
+      </w:pPr>
+      <w:r>
+        <w:rPr>
+          <w:rFonts w:ascii="Times New Roman" w:hAnsi="Times New Roman" w:cs="Times New Roman"/>
+          <w:sz w:val="28"/>
+          <w:szCs w:val="28"/>
+          <w:lang w:val="ru-RU"/>
+        </w:rPr>
+        <w:t>13.</w:t>
+      </w:r>
+      <w:r>
+        <w:rPr>
+          <w:rFonts w:ascii="Times New Roman" w:hAnsi="Times New Roman" w:cs="Times New Roman"/>
+          <w:sz w:val="28"/>
+          <w:szCs w:val="28"/>
+          <w:lang w:val="ru-RU"/>
+        </w:rPr>
+        <w:t xml:space="preserve"> OWASP Top 10: самые распространённые уязвимости веб-приложений </w:t>
+      </w:r>
+      <w:r>
+        <w:rPr>
+          <w:rFonts w:ascii="Times New Roman" w:hAnsi="Times New Roman" w:cs="Times New Roman"/>
+          <w:sz w:val="28"/>
+          <w:szCs w:val="28"/>
+          <w:lang w:val="ru-RU"/>
+        </w:rPr>
+        <w:t>[Электронный ресурс]</w:t>
+      </w:r>
+      <w:r>
+        <w:rPr>
+          <w:rFonts w:ascii="Times New Roman" w:hAnsi="Times New Roman" w:cs="Times New Roman"/>
+          <w:sz w:val="28"/>
+          <w:szCs w:val="28"/>
+          <w:lang w:val="ru-RU"/>
+        </w:rPr>
+        <w:t xml:space="preserve"> // </w:t>
+      </w:r>
+      <w:r>
+        <w:rPr>
+          <w:rFonts w:ascii="Times New Roman" w:hAnsi="Times New Roman" w:cs="Times New Roman"/>
+          <w:sz w:val="28"/>
+          <w:szCs w:val="28"/>
+          <w:lang w:val="en-US"/>
+        </w:rPr>
+        <w:t>Skillbox</w:t>
+      </w:r>
+      <w:r>
+        <w:rPr>
+          <w:rFonts w:ascii="Times New Roman" w:hAnsi="Times New Roman" w:cs="Times New Roman"/>
+          <w:sz w:val="28"/>
+          <w:szCs w:val="28"/>
+          <w:lang w:val="ru-RU"/>
+        </w:rPr>
+        <w:t xml:space="preserve"> </w:t>
+      </w:r>
+      <w:r>
+        <w:rPr>
+          <w:rFonts w:ascii="Times New Roman" w:hAnsi="Times New Roman" w:cs="Times New Roman"/>
+          <w:sz w:val="28"/>
+          <w:szCs w:val="28"/>
+          <w:lang w:val="en-US"/>
+        </w:rPr>
+        <w:t>Media</w:t>
+      </w:r>
+      <w:r>
+        <w:rPr>
+          <w:rFonts w:ascii="Times New Roman" w:hAnsi="Times New Roman" w:cs="Times New Roman"/>
+          <w:sz w:val="28"/>
+          <w:szCs w:val="28"/>
+          <w:lang w:val="ru-RU"/>
+        </w:rPr>
+        <w:t xml:space="preserve">. </w:t>
+      </w:r>
+      <w:r>
+        <w:rPr>
+          <w:rFonts w:ascii="Times New Roman" w:hAnsi="Times New Roman" w:cs="Times New Roman"/>
+          <w:sz w:val="28"/>
+          <w:szCs w:val="28"/>
+        </w:rPr>
+        <w:t>– [Б. м.], 202</w:t>
+      </w:r>
+      <w:r>
+        <w:rPr>
+          <w:rFonts w:ascii="Times New Roman" w:hAnsi="Times New Roman" w:cs="Times New Roman"/>
+          <w:sz w:val="28"/>
+          <w:szCs w:val="28"/>
+          <w:lang w:val="ru-RU"/>
+        </w:rPr>
+        <w:t>3</w:t>
+      </w:r>
+      <w:r>
+        <w:rPr>
+          <w:rFonts w:ascii="Times New Roman" w:hAnsi="Times New Roman" w:cs="Times New Roman"/>
+          <w:sz w:val="28"/>
+          <w:szCs w:val="28"/>
+        </w:rPr>
+        <w:t xml:space="preserve">. </w:t>
+      </w:r>
+      <w:r>
+        <w:rPr>
+          <w:rFonts w:ascii="Times New Roman" w:hAnsi="Times New Roman" w:cs="Times New Roman"/>
+          <w:sz w:val="28"/>
+          <w:szCs w:val="28"/>
+        </w:rPr>
+        <w:t>URL</w:t>
+      </w:r>
+      <w:r>
+        <w:rPr>
+          <w:rFonts w:ascii="Times New Roman" w:hAnsi="Times New Roman" w:cs="Times New Roman"/>
+          <w:sz w:val="28"/>
+          <w:szCs w:val="28"/>
+          <w:lang w:val="ru-RU"/>
+        </w:rPr>
+        <w:t xml:space="preserve">: </w:t>
+      </w:r>
+      <w:hyperlink r:id="rId52" w:history="1">
+        <w:r>
+          <w:rPr>
+            <w:rStyle w:val="Hyperlink"/>
+            <w:rFonts w:ascii="Times New Roman" w:hAnsi="Times New Roman" w:cs="Times New Roman"/>
+            <w:sz w:val="28"/>
+            <w:szCs w:val="28"/>
+            <w:lang w:val="en-US"/>
+          </w:rPr>
+          <w:t>https</w:t>
+        </w:r>
+        <w:r>
+          <w:rPr>
+            <w:rStyle w:val="Hyperlink"/>
+            <w:rFonts w:ascii="Times New Roman" w:hAnsi="Times New Roman" w:cs="Times New Roman"/>
+            <w:sz w:val="28"/>
+            <w:szCs w:val="28"/>
+            <w:lang w:val="ru-RU"/>
+          </w:rPr>
+          <w:t>://</w:t>
+        </w:r>
+        <w:r>
+          <w:rPr>
+            <w:rStyle w:val="Hyperlink"/>
+            <w:rFonts w:ascii="Times New Roman" w:hAnsi="Times New Roman" w:cs="Times New Roman"/>
+            <w:sz w:val="28"/>
+            <w:szCs w:val="28"/>
+            <w:lang w:val="en-US"/>
+          </w:rPr>
+          <w:t>skillbox</w:t>
+        </w:r>
+        <w:r>
+          <w:rPr>
+            <w:rStyle w:val="Hyperlink"/>
+            <w:rFonts w:ascii="Times New Roman" w:hAnsi="Times New Roman" w:cs="Times New Roman"/>
+            <w:sz w:val="28"/>
+            <w:szCs w:val="28"/>
+            <w:lang w:val="ru-RU"/>
+          </w:rPr>
+          <w:t>.</w:t>
+        </w:r>
+        <w:r>
+          <w:rPr>
+            <w:rStyle w:val="Hyperlink"/>
+            <w:rFonts w:ascii="Times New Roman" w:hAnsi="Times New Roman" w:cs="Times New Roman"/>
+            <w:sz w:val="28"/>
+            <w:szCs w:val="28"/>
+            <w:lang w:val="en-US"/>
+          </w:rPr>
+          <w:t>ru</w:t>
+        </w:r>
+        <w:r>
+          <w:rPr>
+            <w:rStyle w:val="Hyperlink"/>
+            <w:rFonts w:ascii="Times New Roman" w:hAnsi="Times New Roman" w:cs="Times New Roman"/>
+            <w:sz w:val="28"/>
+            <w:szCs w:val="28"/>
+            <w:lang w:val="ru-RU"/>
+          </w:rPr>
+          <w:t>/</w:t>
+        </w:r>
+        <w:r>
+          <w:rPr>
+            <w:rStyle w:val="Hyperlink"/>
+            <w:rFonts w:ascii="Times New Roman" w:hAnsi="Times New Roman" w:cs="Times New Roman"/>
+            <w:sz w:val="28"/>
+            <w:szCs w:val="28"/>
+            <w:lang w:val="en-US"/>
+          </w:rPr>
+          <w:t>media</w:t>
+        </w:r>
+        <w:r>
+          <w:rPr>
+            <w:rStyle w:val="Hyperlink"/>
+            <w:rFonts w:ascii="Times New Roman" w:hAnsi="Times New Roman" w:cs="Times New Roman"/>
+            <w:sz w:val="28"/>
+            <w:szCs w:val="28"/>
+            <w:lang w:val="ru-RU"/>
+          </w:rPr>
+          <w:t>/</w:t>
+        </w:r>
+        <w:r>
+          <w:rPr>
+            <w:rStyle w:val="Hyperlink"/>
+            <w:rFonts w:ascii="Times New Roman" w:hAnsi="Times New Roman" w:cs="Times New Roman"/>
+            <w:sz w:val="28"/>
+            <w:szCs w:val="28"/>
+            <w:lang w:val="en-US"/>
+          </w:rPr>
+          <w:t>code</w:t>
+        </w:r>
+        <w:r>
+          <w:rPr>
+            <w:rStyle w:val="Hyperlink"/>
+            <w:rFonts w:ascii="Times New Roman" w:hAnsi="Times New Roman" w:cs="Times New Roman"/>
+            <w:sz w:val="28"/>
+            <w:szCs w:val="28"/>
+            <w:lang w:val="ru-RU"/>
+          </w:rPr>
+          <w:t>/</w:t>
+        </w:r>
+        <w:r>
+          <w:rPr>
+            <w:rStyle w:val="Hyperlink"/>
+            <w:rFonts w:ascii="Times New Roman" w:hAnsi="Times New Roman" w:cs="Times New Roman"/>
+            <w:sz w:val="28"/>
+            <w:szCs w:val="28"/>
+            <w:lang w:val="en-US"/>
+          </w:rPr>
+          <w:t>owasp</w:t>
+        </w:r>
+        <w:r>
+          <w:rPr>
+            <w:rStyle w:val="Hyperlink"/>
+            <w:rFonts w:ascii="Times New Roman" w:hAnsi="Times New Roman" w:cs="Times New Roman"/>
+            <w:sz w:val="28"/>
+            <w:szCs w:val="28"/>
+            <w:lang w:val="ru-RU"/>
+          </w:rPr>
+          <w:t>-</w:t>
+        </w:r>
+        <w:r>
+          <w:rPr>
+            <w:rStyle w:val="Hyperlink"/>
+            <w:rFonts w:ascii="Times New Roman" w:hAnsi="Times New Roman" w:cs="Times New Roman"/>
+            <w:sz w:val="28"/>
+            <w:szCs w:val="28"/>
+            <w:lang w:val="en-US"/>
+          </w:rPr>
+          <w:t>top</w:t>
+        </w:r>
+        <w:r>
+          <w:rPr>
+            <w:rStyle w:val="Hyperlink"/>
+            <w:rFonts w:ascii="Times New Roman" w:hAnsi="Times New Roman" w:cs="Times New Roman"/>
+            <w:sz w:val="28"/>
+            <w:szCs w:val="28"/>
+            <w:lang w:val="ru-RU"/>
+          </w:rPr>
+          <w:t>-10-</w:t>
+        </w:r>
+        <w:r>
+          <w:rPr>
+            <w:rStyle w:val="Hyperlink"/>
+            <w:rFonts w:ascii="Times New Roman" w:hAnsi="Times New Roman" w:cs="Times New Roman"/>
+            <w:sz w:val="28"/>
+            <w:szCs w:val="28"/>
+            <w:lang w:val="en-US"/>
+          </w:rPr>
+          <w:t>samye</w:t>
+        </w:r>
+        <w:r>
+          <w:rPr>
+            <w:rStyle w:val="Hyperlink"/>
+            <w:rFonts w:ascii="Times New Roman" w:hAnsi="Times New Roman" w:cs="Times New Roman"/>
+            <w:sz w:val="28"/>
+            <w:szCs w:val="28"/>
+            <w:lang w:val="ru-RU"/>
+          </w:rPr>
+          <w:t>-</w:t>
+        </w:r>
+        <w:r>
+          <w:rPr>
+            <w:rStyle w:val="Hyperlink"/>
+            <w:rFonts w:ascii="Times New Roman" w:hAnsi="Times New Roman" w:cs="Times New Roman"/>
+            <w:sz w:val="28"/>
+            <w:szCs w:val="28"/>
+            <w:lang w:val="en-US"/>
+          </w:rPr>
+          <w:t>rasprostranyennye</w:t>
+        </w:r>
+        <w:r>
+          <w:rPr>
+            <w:rStyle w:val="Hyperlink"/>
+            <w:rFonts w:ascii="Times New Roman" w:hAnsi="Times New Roman" w:cs="Times New Roman"/>
+            <w:sz w:val="28"/>
+            <w:szCs w:val="28"/>
+            <w:lang w:val="ru-RU"/>
+          </w:rPr>
+          <w:t>-</w:t>
+        </w:r>
+        <w:r>
+          <w:rPr>
+            <w:rStyle w:val="Hyperlink"/>
+            <w:rFonts w:ascii="Times New Roman" w:hAnsi="Times New Roman" w:cs="Times New Roman"/>
+            <w:sz w:val="28"/>
+            <w:szCs w:val="28"/>
+            <w:lang w:val="en-US"/>
+          </w:rPr>
+          <w:t>uyazvimosti</w:t>
+        </w:r>
+        <w:r>
+          <w:rPr>
+            <w:rStyle w:val="Hyperlink"/>
+            <w:rFonts w:ascii="Times New Roman" w:hAnsi="Times New Roman" w:cs="Times New Roman"/>
+            <w:sz w:val="28"/>
+            <w:szCs w:val="28"/>
+            <w:lang w:val="ru-RU"/>
+          </w:rPr>
+          <w:t>-</w:t>
+        </w:r>
+        <w:r>
+          <w:rPr>
+            <w:rStyle w:val="Hyperlink"/>
+            <w:rFonts w:ascii="Times New Roman" w:hAnsi="Times New Roman" w:cs="Times New Roman"/>
+            <w:sz w:val="28"/>
+            <w:szCs w:val="28"/>
+            <w:lang w:val="en-US"/>
+          </w:rPr>
+          <w:t>vebprilozheniy</w:t>
+        </w:r>
+        <w:r>
+          <w:rPr>
+            <w:rStyle w:val="Hyperlink"/>
+            <w:rFonts w:ascii="Times New Roman" w:hAnsi="Times New Roman" w:cs="Times New Roman"/>
+            <w:sz w:val="28"/>
+            <w:szCs w:val="28"/>
+            <w:lang w:val="ru-RU"/>
+          </w:rPr>
+          <w:t>/</w:t>
+        </w:r>
+      </w:hyperlink>
+      <w:r>
+        <w:rPr>
+          <w:rFonts w:ascii="Times New Roman" w:hAnsi="Times New Roman" w:cs="Times New Roman"/>
+          <w:sz w:val="28"/>
+          <w:szCs w:val="28"/>
+          <w:lang w:val="ru-RU"/>
+        </w:rPr>
+        <w:t xml:space="preserve"> </w:t>
+      </w:r>
+      <w:r>
+        <w:rPr>
+          <w:rFonts w:ascii="Times New Roman" w:hAnsi="Times New Roman" w:cs="Times New Roman"/>
+          <w:sz w:val="28"/>
+          <w:szCs w:val="28"/>
+          <w:lang w:val="ru-RU"/>
+        </w:rPr>
+        <w:t>(дата обращения: 10.</w:t>
+      </w:r>
+      <w:r>
+        <w:rPr>
+          <w:rFonts w:ascii="Times New Roman" w:hAnsi="Times New Roman" w:cs="Times New Roman"/>
+          <w:sz w:val="28"/>
+          <w:szCs w:val="28"/>
+          <w:lang w:val="ru-RU"/>
+        </w:rPr>
+        <w:t>03</w:t>
+      </w:r>
+      <w:r>
+        <w:rPr>
+          <w:rFonts w:ascii="Times New Roman" w:hAnsi="Times New Roman" w:cs="Times New Roman"/>
+          <w:sz w:val="28"/>
+          <w:szCs w:val="28"/>
+          <w:lang w:val="ru-RU"/>
+        </w:rPr>
+        <w:t>.202</w:t>
+      </w:r>
+      <w:r>
+        <w:rPr>
+          <w:rFonts w:ascii="Times New Roman" w:hAnsi="Times New Roman" w:cs="Times New Roman"/>
+          <w:sz w:val="28"/>
+          <w:szCs w:val="28"/>
+          <w:lang w:val="ru-RU"/>
+        </w:rPr>
+        <w:t>5</w:t>
+      </w:r>
+      <w:r>
+        <w:rPr>
+          <w:rFonts w:ascii="Times New Roman" w:hAnsi="Times New Roman" w:cs="Times New Roman"/>
+          <w:sz w:val="28"/>
+          <w:szCs w:val="28"/>
+          <w:lang w:val="ru-RU"/>
+        </w:rPr>
+        <w:t xml:space="preserve">).  </w:t>
+      </w:r>
+    </w:p>
+    <w:p>
+      <w:pPr>
+        <w:spacing w:line="360" w:lineRule="auto"/>
+        <w:ind w:firstLine="709"/>
+        <w:jc w:val="both"/>
+        <w:rPr>
+          <w:rFonts w:ascii="Times New Roman" w:hAnsi="Times New Roman" w:cs="Times New Roman"/>
+          <w:sz w:val="28"/>
+          <w:szCs w:val="28"/>
+          <w:lang w:val="ru-RU"/>
+        </w:rPr>
+      </w:pPr>
+      <w:r>
+        <w:rPr>
+          <w:rFonts w:ascii="Times New Roman" w:hAnsi="Times New Roman" w:cs="Times New Roman"/>
+          <w:sz w:val="28"/>
+          <w:szCs w:val="28"/>
+          <w:lang w:val="ru-RU"/>
+        </w:rPr>
+        <w:t>14.</w:t>
+      </w:r>
+      <w:r>
+        <w:t xml:space="preserve"> </w:t>
+      </w:r>
+      <w:r>
+        <w:rPr>
+          <w:rFonts w:ascii="Times New Roman" w:hAnsi="Times New Roman" w:cs="Times New Roman"/>
+          <w:sz w:val="28"/>
+          <w:szCs w:val="28"/>
+          <w:lang w:val="en-US"/>
+        </w:rPr>
+        <w:t>Declaring</w:t>
+      </w:r>
+      <w:r>
+        <w:rPr>
+          <w:rFonts w:ascii="Times New Roman" w:hAnsi="Times New Roman" w:cs="Times New Roman"/>
+          <w:sz w:val="28"/>
+          <w:szCs w:val="28"/>
+          <w:lang w:val="ru-RU"/>
+        </w:rPr>
+        <w:t xml:space="preserve"> </w:t>
+      </w:r>
+      <w:r>
+        <w:rPr>
+          <w:rFonts w:ascii="Times New Roman" w:hAnsi="Times New Roman" w:cs="Times New Roman"/>
+          <w:sz w:val="28"/>
+          <w:szCs w:val="28"/>
+          <w:lang w:val="en-US"/>
+        </w:rPr>
+        <w:t>Models</w:t>
+      </w:r>
+      <w:r>
+        <w:rPr>
+          <w:rFonts w:ascii="Times New Roman" w:hAnsi="Times New Roman" w:cs="Times New Roman"/>
+          <w:sz w:val="28"/>
+          <w:szCs w:val="28"/>
+          <w:lang w:val="ru-RU"/>
+        </w:rPr>
+        <w:t xml:space="preserve"> </w:t>
+      </w:r>
+      <w:r>
+        <w:rPr>
+          <w:rFonts w:ascii="Times New Roman" w:hAnsi="Times New Roman" w:cs="Times New Roman"/>
+          <w:sz w:val="28"/>
+          <w:szCs w:val="28"/>
+          <w:lang w:val="en-US"/>
+        </w:rPr>
+        <w:t>with</w:t>
+      </w:r>
+      <w:r>
+        <w:rPr>
+          <w:rFonts w:ascii="Times New Roman" w:hAnsi="Times New Roman" w:cs="Times New Roman"/>
+          <w:sz w:val="28"/>
+          <w:szCs w:val="28"/>
+          <w:lang w:val="ru-RU"/>
+        </w:rPr>
+        <w:t xml:space="preserve"> </w:t>
+      </w:r>
+      <w:r>
+        <w:rPr>
+          <w:rFonts w:ascii="Times New Roman" w:hAnsi="Times New Roman" w:cs="Times New Roman"/>
+          <w:sz w:val="28"/>
+          <w:szCs w:val="28"/>
+          <w:lang w:val="en-US"/>
+        </w:rPr>
+        <w:t>GORM</w:t>
+      </w:r>
+      <w:r>
+        <w:rPr>
+          <w:rFonts w:ascii="Times New Roman" w:hAnsi="Times New Roman" w:cs="Times New Roman"/>
+          <w:sz w:val="28"/>
+          <w:szCs w:val="28"/>
+          <w:lang w:val="ru-RU"/>
+        </w:rPr>
+        <w:t xml:space="preserve"> </w:t>
+      </w:r>
+      <w:r>
+        <w:rPr>
+          <w:rFonts w:ascii="Times New Roman" w:hAnsi="Times New Roman" w:cs="Times New Roman"/>
+          <w:sz w:val="28"/>
+          <w:szCs w:val="28"/>
+          <w:lang w:val="ru-RU"/>
+        </w:rPr>
+        <w:t>[</w:t>
+      </w:r>
+      <w:r>
+        <w:rPr>
+          <w:rFonts w:ascii="Times New Roman" w:hAnsi="Times New Roman" w:cs="Times New Roman"/>
+          <w:sz w:val="28"/>
+          <w:szCs w:val="28"/>
+          <w:lang w:val="ru-RU"/>
+        </w:rPr>
+        <w:t>Электронный</w:t>
+      </w:r>
+      <w:r>
+        <w:rPr>
+          <w:rFonts w:ascii="Times New Roman" w:hAnsi="Times New Roman" w:cs="Times New Roman"/>
+          <w:sz w:val="28"/>
+          <w:szCs w:val="28"/>
+          <w:lang w:val="ru-RU"/>
+        </w:rPr>
+        <w:t xml:space="preserve"> </w:t>
+      </w:r>
+      <w:r>
+        <w:rPr>
+          <w:rFonts w:ascii="Times New Roman" w:hAnsi="Times New Roman" w:cs="Times New Roman"/>
+          <w:sz w:val="28"/>
+          <w:szCs w:val="28"/>
+          <w:lang w:val="ru-RU"/>
+        </w:rPr>
+        <w:t>ресурс</w:t>
+      </w:r>
+      <w:r>
+        <w:rPr>
+          <w:rFonts w:ascii="Times New Roman" w:hAnsi="Times New Roman" w:cs="Times New Roman"/>
+          <w:sz w:val="28"/>
+          <w:szCs w:val="28"/>
+          <w:lang w:val="ru-RU"/>
+        </w:rPr>
+        <w:t>]</w:t>
+      </w:r>
+      <w:r>
+        <w:rPr>
+          <w:rFonts w:ascii="Times New Roman" w:hAnsi="Times New Roman" w:cs="Times New Roman"/>
+          <w:sz w:val="28"/>
+          <w:szCs w:val="28"/>
+          <w:lang w:val="ru-RU"/>
+        </w:rPr>
+        <w:t xml:space="preserve"> // </w:t>
+      </w:r>
+      <w:r>
+        <w:rPr>
+          <w:rFonts w:ascii="Times New Roman" w:hAnsi="Times New Roman" w:cs="Times New Roman"/>
+          <w:sz w:val="28"/>
+          <w:szCs w:val="28"/>
+          <w:lang w:val="en-US"/>
+        </w:rPr>
+        <w:t>GORM</w:t>
+      </w:r>
+      <w:r>
+        <w:rPr>
+          <w:rFonts w:ascii="Times New Roman" w:hAnsi="Times New Roman" w:cs="Times New Roman"/>
+          <w:sz w:val="28"/>
+          <w:szCs w:val="28"/>
+          <w:lang w:val="ru-RU"/>
+        </w:rPr>
+        <w:t xml:space="preserve">. </w:t>
+      </w:r>
+      <w:r>
+        <w:rPr>
+          <w:rFonts w:ascii="Times New Roman" w:hAnsi="Times New Roman" w:cs="Times New Roman"/>
+          <w:sz w:val="28"/>
+          <w:szCs w:val="28"/>
+        </w:rPr>
+        <w:t>–</w:t>
+      </w:r>
+      <w:r>
+        <w:rPr>
+          <w:rFonts w:ascii="Times New Roman" w:hAnsi="Times New Roman" w:cs="Times New Roman"/>
+          <w:sz w:val="28"/>
+          <w:szCs w:val="28"/>
+          <w:lang w:val="ru-RU"/>
+        </w:rPr>
+        <w:t xml:space="preserve"> </w:t>
+      </w:r>
+      <w:r>
+        <w:rPr>
+          <w:rFonts w:ascii="Times New Roman" w:hAnsi="Times New Roman" w:cs="Times New Roman"/>
+          <w:sz w:val="28"/>
+          <w:szCs w:val="28"/>
+        </w:rPr>
+        <w:t>URL</w:t>
+      </w:r>
+      <w:r>
+        <w:rPr>
+          <w:rFonts w:ascii="Times New Roman" w:hAnsi="Times New Roman" w:cs="Times New Roman"/>
+          <w:sz w:val="28"/>
+          <w:szCs w:val="28"/>
+          <w:lang w:val="ru-RU"/>
+        </w:rPr>
+        <w:t>:</w:t>
+      </w:r>
+      <w:r>
+        <w:rPr>
+          <w:rFonts w:ascii="Times New Roman" w:hAnsi="Times New Roman" w:cs="Times New Roman"/>
+          <w:sz w:val="28"/>
+          <w:szCs w:val="28"/>
+          <w:lang w:val="ru-RU"/>
+        </w:rPr>
+        <w:t xml:space="preserve"> </w:t>
+      </w:r>
+      <w:hyperlink r:id="rId53" w:history="1">
+        <w:r>
+          <w:rPr>
+            <w:rStyle w:val="Hyperlink"/>
+            <w:rFonts w:ascii="Times New Roman" w:hAnsi="Times New Roman" w:cs="Times New Roman"/>
+            <w:sz w:val="28"/>
+            <w:szCs w:val="28"/>
+            <w:lang w:val="en-US"/>
+          </w:rPr>
+          <w:t>https</w:t>
+        </w:r>
+        <w:r>
+          <w:rPr>
+            <w:rStyle w:val="Hyperlink"/>
+            <w:rFonts w:ascii="Times New Roman" w:hAnsi="Times New Roman" w:cs="Times New Roman"/>
+            <w:sz w:val="28"/>
+            <w:szCs w:val="28"/>
+            <w:lang w:val="ru-RU"/>
+          </w:rPr>
+          <w:t>://</w:t>
+        </w:r>
+        <w:r>
+          <w:rPr>
+            <w:rStyle w:val="Hyperlink"/>
+            <w:rFonts w:ascii="Times New Roman" w:hAnsi="Times New Roman" w:cs="Times New Roman"/>
+            <w:sz w:val="28"/>
+            <w:szCs w:val="28"/>
+            <w:lang w:val="en-US"/>
+          </w:rPr>
+          <w:t>gorm</w:t>
+        </w:r>
+        <w:r>
+          <w:rPr>
+            <w:rStyle w:val="Hyperlink"/>
+            <w:rFonts w:ascii="Times New Roman" w:hAnsi="Times New Roman" w:cs="Times New Roman"/>
+            <w:sz w:val="28"/>
+            <w:szCs w:val="28"/>
+            <w:lang w:val="ru-RU"/>
+          </w:rPr>
+          <w:t>.</w:t>
+        </w:r>
+        <w:r>
+          <w:rPr>
+            <w:rStyle w:val="Hyperlink"/>
+            <w:rFonts w:ascii="Times New Roman" w:hAnsi="Times New Roman" w:cs="Times New Roman"/>
+            <w:sz w:val="28"/>
+            <w:szCs w:val="28"/>
+            <w:lang w:val="en-US"/>
+          </w:rPr>
+          <w:t>io</w:t>
+        </w:r>
+        <w:r>
+          <w:rPr>
+            <w:rStyle w:val="Hyperlink"/>
+            <w:rFonts w:ascii="Times New Roman" w:hAnsi="Times New Roman" w:cs="Times New Roman"/>
+            <w:sz w:val="28"/>
+            <w:szCs w:val="28"/>
+            <w:lang w:val="ru-RU"/>
+          </w:rPr>
+          <w:t>/</w:t>
+        </w:r>
+        <w:r>
+          <w:rPr>
+            <w:rStyle w:val="Hyperlink"/>
+            <w:rFonts w:ascii="Times New Roman" w:hAnsi="Times New Roman" w:cs="Times New Roman"/>
+            <w:sz w:val="28"/>
+            <w:szCs w:val="28"/>
+            <w:lang w:val="en-US"/>
+          </w:rPr>
+          <w:t>docs</w:t>
+        </w:r>
+        <w:r>
+          <w:rPr>
+            <w:rStyle w:val="Hyperlink"/>
+            <w:rFonts w:ascii="Times New Roman" w:hAnsi="Times New Roman" w:cs="Times New Roman"/>
+            <w:sz w:val="28"/>
+            <w:szCs w:val="28"/>
+            <w:lang w:val="ru-RU"/>
+          </w:rPr>
+          <w:t>/</w:t>
+        </w:r>
+        <w:r>
+          <w:rPr>
+            <w:rStyle w:val="Hyperlink"/>
+            <w:rFonts w:ascii="Times New Roman" w:hAnsi="Times New Roman" w:cs="Times New Roman"/>
+            <w:sz w:val="28"/>
+            <w:szCs w:val="28"/>
+            <w:lang w:val="en-US"/>
+          </w:rPr>
+          <w:t>models</w:t>
+        </w:r>
+        <w:r>
+          <w:rPr>
+            <w:rStyle w:val="Hyperlink"/>
+            <w:rFonts w:ascii="Times New Roman" w:hAnsi="Times New Roman" w:cs="Times New Roman"/>
+            <w:sz w:val="28"/>
+            <w:szCs w:val="28"/>
+            <w:lang w:val="ru-RU"/>
+          </w:rPr>
+          <w:t>.</w:t>
+        </w:r>
+        <w:r>
+          <w:rPr>
+            <w:rStyle w:val="Hyperlink"/>
+            <w:rFonts w:ascii="Times New Roman" w:hAnsi="Times New Roman" w:cs="Times New Roman"/>
+            <w:sz w:val="28"/>
+            <w:szCs w:val="28"/>
+            <w:lang w:val="en-US"/>
+          </w:rPr>
+          <w:t>html</w:t>
+        </w:r>
+      </w:hyperlink>
+      <w:r>
+        <w:rPr>
+          <w:rFonts w:ascii="Times New Roman" w:hAnsi="Times New Roman" w:cs="Times New Roman"/>
+          <w:sz w:val="28"/>
+          <w:szCs w:val="28"/>
+          <w:lang w:val="ru-RU"/>
+        </w:rPr>
+        <w:t xml:space="preserve"> </w:t>
+      </w:r>
+      <w:r>
+        <w:rPr>
+          <w:rFonts w:ascii="Times New Roman" w:hAnsi="Times New Roman" w:cs="Times New Roman"/>
+          <w:sz w:val="28"/>
+          <w:szCs w:val="28"/>
+          <w:lang w:val="ru-RU"/>
+        </w:rPr>
+        <w:t>(дата обращения: 10.</w:t>
+      </w:r>
+      <w:r>
+        <w:rPr>
+          <w:rFonts w:ascii="Times New Roman" w:hAnsi="Times New Roman" w:cs="Times New Roman"/>
+          <w:sz w:val="28"/>
+          <w:szCs w:val="28"/>
+          <w:lang w:val="ru-RU"/>
+        </w:rPr>
+        <w:t>03</w:t>
+      </w:r>
+      <w:r>
+        <w:rPr>
+          <w:rFonts w:ascii="Times New Roman" w:hAnsi="Times New Roman" w:cs="Times New Roman"/>
+          <w:sz w:val="28"/>
+          <w:szCs w:val="28"/>
+          <w:lang w:val="ru-RU"/>
+        </w:rPr>
+        <w:t>.202</w:t>
+      </w:r>
+      <w:r>
+        <w:rPr>
+          <w:rFonts w:ascii="Times New Roman" w:hAnsi="Times New Roman" w:cs="Times New Roman"/>
+          <w:sz w:val="28"/>
+          <w:szCs w:val="28"/>
+          <w:lang w:val="ru-RU"/>
+        </w:rPr>
+        <w:t>5</w:t>
+      </w:r>
+      <w:r>
+        <w:rPr>
+          <w:rFonts w:ascii="Times New Roman" w:hAnsi="Times New Roman" w:cs="Times New Roman"/>
+          <w:sz w:val="28"/>
+          <w:szCs w:val="28"/>
+          <w:lang w:val="ru-RU"/>
+        </w:rPr>
+        <w:t xml:space="preserve">).  </w:t>
+      </w:r>
+    </w:p>
+    <w:p>
+      <w:pPr>
+        <w:spacing w:line="360" w:lineRule="auto"/>
+        <w:ind w:firstLine="709"/>
+        <w:jc w:val="both"/>
+        <w:rPr>
+          <w:rFonts w:ascii="Times New Roman" w:hAnsi="Times New Roman" w:cs="Times New Roman"/>
+          <w:sz w:val="28"/>
+          <w:szCs w:val="28"/>
+        </w:rPr>
+      </w:pPr>
+      <w:r>
+        <w:rPr>
+          <w:rFonts w:ascii="Times New Roman" w:hAnsi="Times New Roman" w:cs="Times New Roman"/>
+          <w:sz w:val="28"/>
+          <w:szCs w:val="28"/>
+          <w:lang w:val="ru-RU"/>
+        </w:rPr>
+        <w:t xml:space="preserve">15. </w:t>
+      </w:r>
+      <w:r>
+        <w:rPr>
+          <w:rFonts w:ascii="Times New Roman" w:hAnsi="Times New Roman" w:cs="Times New Roman"/>
+          <w:sz w:val="28"/>
+          <w:szCs w:val="28"/>
+          <w:lang w:val="en-US"/>
+        </w:rPr>
+        <w:t>RFC</w:t>
+      </w:r>
+      <w:r>
+        <w:rPr>
+          <w:rFonts w:ascii="Times New Roman" w:hAnsi="Times New Roman" w:cs="Times New Roman"/>
+          <w:sz w:val="28"/>
+          <w:szCs w:val="28"/>
+          <w:lang w:val="ru-RU"/>
+        </w:rPr>
+        <w:t xml:space="preserve"> 7519. </w:t>
+      </w:r>
+      <w:r>
+        <w:rPr>
+          <w:rFonts w:ascii="Times New Roman" w:hAnsi="Times New Roman" w:cs="Times New Roman"/>
+          <w:sz w:val="28"/>
+          <w:szCs w:val="28"/>
+          <w:lang w:val="en-US"/>
+        </w:rPr>
+        <w:t>JSON</w:t>
+      </w:r>
+      <w:r>
+        <w:rPr>
+          <w:rFonts w:ascii="Times New Roman" w:hAnsi="Times New Roman" w:cs="Times New Roman"/>
+          <w:sz w:val="28"/>
+          <w:szCs w:val="28"/>
+          <w:lang w:val="ru-RU"/>
+        </w:rPr>
+        <w:t xml:space="preserve"> </w:t>
+      </w:r>
+      <w:r>
+        <w:rPr>
+          <w:rFonts w:ascii="Times New Roman" w:hAnsi="Times New Roman" w:cs="Times New Roman"/>
+          <w:sz w:val="28"/>
+          <w:szCs w:val="28"/>
+          <w:lang w:val="en-US"/>
+        </w:rPr>
+        <w:t>Web</w:t>
+      </w:r>
+      <w:r>
+        <w:rPr>
+          <w:rFonts w:ascii="Times New Roman" w:hAnsi="Times New Roman" w:cs="Times New Roman"/>
+          <w:sz w:val="28"/>
+          <w:szCs w:val="28"/>
+          <w:lang w:val="ru-RU"/>
+        </w:rPr>
+        <w:t xml:space="preserve"> </w:t>
+      </w:r>
+      <w:r>
+        <w:rPr>
+          <w:rFonts w:ascii="Times New Roman" w:hAnsi="Times New Roman" w:cs="Times New Roman"/>
+          <w:sz w:val="28"/>
+          <w:szCs w:val="28"/>
+          <w:lang w:val="en-US"/>
+        </w:rPr>
+        <w:t>Token</w:t>
+      </w:r>
+      <w:r>
+        <w:rPr>
+          <w:rFonts w:ascii="Times New Roman" w:hAnsi="Times New Roman" w:cs="Times New Roman"/>
+          <w:sz w:val="28"/>
+          <w:szCs w:val="28"/>
+          <w:lang w:val="ru-RU"/>
+        </w:rPr>
+        <w:t xml:space="preserve"> (</w:t>
+      </w:r>
+      <w:r>
+        <w:rPr>
+          <w:rFonts w:ascii="Times New Roman" w:hAnsi="Times New Roman" w:cs="Times New Roman"/>
+          <w:sz w:val="28"/>
+          <w:szCs w:val="28"/>
+          <w:lang w:val="en-US"/>
+        </w:rPr>
+        <w:t>JWT</w:t>
+      </w:r>
+      <w:r>
+        <w:rPr>
+          <w:rFonts w:ascii="Times New Roman" w:hAnsi="Times New Roman" w:cs="Times New Roman"/>
+          <w:sz w:val="28"/>
+          <w:szCs w:val="28"/>
+          <w:lang w:val="ru-RU"/>
+        </w:rPr>
+        <w:t xml:space="preserve">) [Электронный ресурс] // </w:t>
+      </w:r>
+      <w:r>
+        <w:rPr>
+          <w:rFonts w:ascii="Times New Roman" w:hAnsi="Times New Roman" w:cs="Times New Roman"/>
+          <w:sz w:val="28"/>
+          <w:szCs w:val="28"/>
+          <w:lang w:val="en-US"/>
+        </w:rPr>
+        <w:t>M</w:t>
+      </w:r>
+      <w:r>
+        <w:rPr>
+          <w:rFonts w:ascii="Times New Roman" w:hAnsi="Times New Roman" w:cs="Times New Roman"/>
+          <w:sz w:val="28"/>
+          <w:szCs w:val="28"/>
+          <w:lang w:val="ru-RU"/>
+        </w:rPr>
+        <w:t xml:space="preserve">. </w:t>
+      </w:r>
+      <w:r>
+        <w:rPr>
+          <w:rFonts w:ascii="Times New Roman" w:hAnsi="Times New Roman" w:cs="Times New Roman"/>
+          <w:sz w:val="28"/>
+          <w:szCs w:val="28"/>
+          <w:lang w:val="en-US"/>
+        </w:rPr>
+        <w:t>Jones</w:t>
+      </w:r>
+      <w:r>
+        <w:rPr>
+          <w:rFonts w:ascii="Times New Roman" w:hAnsi="Times New Roman" w:cs="Times New Roman"/>
+          <w:sz w:val="28"/>
+          <w:szCs w:val="28"/>
+          <w:lang w:val="ru-RU"/>
+        </w:rPr>
+        <w:t xml:space="preserve">, </w:t>
+      </w:r>
+      <w:r>
+        <w:rPr>
+          <w:rFonts w:ascii="Times New Roman" w:hAnsi="Times New Roman" w:cs="Times New Roman"/>
+          <w:sz w:val="28"/>
+          <w:szCs w:val="28"/>
+          <w:lang w:val="en-US"/>
+        </w:rPr>
+        <w:t>J</w:t>
+      </w:r>
+      <w:r>
+        <w:rPr>
+          <w:rFonts w:ascii="Times New Roman" w:hAnsi="Times New Roman" w:cs="Times New Roman"/>
+          <w:sz w:val="28"/>
+          <w:szCs w:val="28"/>
+          <w:lang w:val="ru-RU"/>
+        </w:rPr>
+        <w:t xml:space="preserve">. </w:t>
+      </w:r>
+      <w:r>
+        <w:rPr>
+          <w:rFonts w:ascii="Times New Roman" w:hAnsi="Times New Roman" w:cs="Times New Roman"/>
+          <w:sz w:val="28"/>
+          <w:szCs w:val="28"/>
+          <w:lang w:val="en-US"/>
+        </w:rPr>
+        <w:t>Bradley</w:t>
+      </w:r>
+      <w:r>
+        <w:rPr>
+          <w:rFonts w:ascii="Times New Roman" w:hAnsi="Times New Roman" w:cs="Times New Roman"/>
+          <w:sz w:val="28"/>
+          <w:szCs w:val="28"/>
+          <w:lang w:val="ru-RU"/>
+        </w:rPr>
+        <w:t xml:space="preserve">, </w:t>
+      </w:r>
+      <w:r>
+        <w:rPr>
+          <w:rFonts w:ascii="Times New Roman" w:hAnsi="Times New Roman" w:cs="Times New Roman"/>
+          <w:sz w:val="28"/>
+          <w:szCs w:val="28"/>
+          <w:lang w:val="en-US"/>
+        </w:rPr>
+        <w:t>N</w:t>
+      </w:r>
+      <w:r>
+        <w:rPr>
+          <w:rFonts w:ascii="Times New Roman" w:hAnsi="Times New Roman" w:cs="Times New Roman"/>
+          <w:sz w:val="28"/>
+          <w:szCs w:val="28"/>
+          <w:lang w:val="ru-RU"/>
+        </w:rPr>
+        <w:t xml:space="preserve">. </w:t>
+      </w:r>
+      <w:r>
+        <w:rPr>
+          <w:rFonts w:ascii="Times New Roman" w:hAnsi="Times New Roman" w:cs="Times New Roman"/>
+          <w:sz w:val="28"/>
+          <w:szCs w:val="28"/>
+          <w:lang w:val="en-US"/>
+        </w:rPr>
+        <w:t>Sakimura</w:t>
+      </w:r>
+      <w:r>
+        <w:rPr>
+          <w:rFonts w:ascii="Times New Roman" w:hAnsi="Times New Roman" w:cs="Times New Roman"/>
+          <w:sz w:val="28"/>
+          <w:szCs w:val="28"/>
+          <w:lang w:val="ru-RU"/>
+        </w:rPr>
+        <w:t xml:space="preserve"> ; </w:t>
+      </w:r>
+      <w:r>
+        <w:rPr>
+          <w:rFonts w:ascii="Times New Roman" w:hAnsi="Times New Roman" w:cs="Times New Roman"/>
+          <w:sz w:val="28"/>
+          <w:szCs w:val="28"/>
+          <w:lang w:val="en-US"/>
+        </w:rPr>
+        <w:t>IETF</w:t>
+      </w:r>
+      <w:r>
+        <w:rPr>
+          <w:rFonts w:ascii="Times New Roman" w:hAnsi="Times New Roman" w:cs="Times New Roman"/>
+          <w:sz w:val="28"/>
+          <w:szCs w:val="28"/>
+          <w:lang w:val="ru-RU"/>
+        </w:rPr>
+        <w:t xml:space="preserve">. – </w:t>
+      </w:r>
+      <w:r>
+        <w:rPr>
+          <w:rFonts w:ascii="Times New Roman" w:hAnsi="Times New Roman" w:cs="Times New Roman"/>
+          <w:sz w:val="28"/>
+          <w:szCs w:val="28"/>
+          <w:lang w:val="en-US"/>
+        </w:rPr>
+        <w:t>May</w:t>
+      </w:r>
+      <w:r>
+        <w:rPr>
+          <w:rFonts w:ascii="Times New Roman" w:hAnsi="Times New Roman" w:cs="Times New Roman"/>
+          <w:sz w:val="28"/>
+          <w:szCs w:val="28"/>
+          <w:lang w:val="ru-RU"/>
+        </w:rPr>
+        <w:t xml:space="preserve"> 2015. – (</w:t>
+      </w:r>
+      <w:r>
+        <w:rPr>
+          <w:rFonts w:ascii="Times New Roman" w:hAnsi="Times New Roman" w:cs="Times New Roman"/>
+          <w:sz w:val="28"/>
+          <w:szCs w:val="28"/>
+          <w:lang w:val="en-US"/>
+        </w:rPr>
+        <w:t>Standards</w:t>
+      </w:r>
+      <w:r>
+        <w:rPr>
+          <w:rFonts w:ascii="Times New Roman" w:hAnsi="Times New Roman" w:cs="Times New Roman"/>
+          <w:sz w:val="28"/>
+          <w:szCs w:val="28"/>
+          <w:lang w:val="ru-RU"/>
+        </w:rPr>
+        <w:t xml:space="preserve"> </w:t>
+      </w:r>
+      <w:r>
+        <w:rPr>
+          <w:rFonts w:ascii="Times New Roman" w:hAnsi="Times New Roman" w:cs="Times New Roman"/>
+          <w:sz w:val="28"/>
+          <w:szCs w:val="28"/>
+          <w:lang w:val="en-US"/>
+        </w:rPr>
+        <w:t>Track</w:t>
+      </w:r>
+      <w:r>
+        <w:rPr>
+          <w:rFonts w:ascii="Times New Roman" w:hAnsi="Times New Roman" w:cs="Times New Roman"/>
+          <w:sz w:val="28"/>
+          <w:szCs w:val="28"/>
+          <w:lang w:val="ru-RU"/>
+        </w:rPr>
+        <w:t xml:space="preserve">). – </w:t>
+      </w:r>
+      <w:r>
+        <w:rPr>
+          <w:rFonts w:ascii="Times New Roman" w:hAnsi="Times New Roman" w:cs="Times New Roman"/>
+          <w:sz w:val="28"/>
+          <w:szCs w:val="28"/>
+          <w:lang w:val="en-US"/>
+        </w:rPr>
+        <w:t>URL</w:t>
+      </w:r>
+      <w:r>
+        <w:rPr>
+          <w:rFonts w:ascii="Times New Roman" w:hAnsi="Times New Roman" w:cs="Times New Roman"/>
+          <w:sz w:val="28"/>
+          <w:szCs w:val="28"/>
+          <w:lang w:val="ru-RU"/>
+        </w:rPr>
+        <w:t xml:space="preserve">: </w:t>
+      </w:r>
+      <w:hyperlink r:id="rId54" w:history="1">
+        <w:r>
+          <w:rPr>
+            <w:rStyle w:val="Hyperlink"/>
+            <w:rFonts w:ascii="Times New Roman" w:hAnsi="Times New Roman" w:cs="Times New Roman"/>
+            <w:sz w:val="28"/>
+            <w:szCs w:val="28"/>
+            <w:lang w:val="en-US"/>
+          </w:rPr>
+          <w:t>https</w:t>
+        </w:r>
+        <w:r>
+          <w:rPr>
+            <w:rStyle w:val="Hyperlink"/>
+            <w:rFonts w:ascii="Times New Roman" w:hAnsi="Times New Roman" w:cs="Times New Roman"/>
+            <w:sz w:val="28"/>
+            <w:szCs w:val="28"/>
+            <w:lang w:val="ru-RU"/>
+          </w:rPr>
+          <w:t>://</w:t>
+        </w:r>
+        <w:r>
+          <w:rPr>
+            <w:rStyle w:val="Hyperlink"/>
+            <w:rFonts w:ascii="Times New Roman" w:hAnsi="Times New Roman" w:cs="Times New Roman"/>
+            <w:sz w:val="28"/>
+            <w:szCs w:val="28"/>
+            <w:lang w:val="en-US"/>
+          </w:rPr>
+          <w:t>www</w:t>
+        </w:r>
+        <w:r>
+          <w:rPr>
+            <w:rStyle w:val="Hyperlink"/>
+            <w:rFonts w:ascii="Times New Roman" w:hAnsi="Times New Roman" w:cs="Times New Roman"/>
+            <w:sz w:val="28"/>
+            <w:szCs w:val="28"/>
+            <w:lang w:val="ru-RU"/>
+          </w:rPr>
+          <w:t>.</w:t>
+        </w:r>
+        <w:r>
+          <w:rPr>
+            <w:rStyle w:val="Hyperlink"/>
+            <w:rFonts w:ascii="Times New Roman" w:hAnsi="Times New Roman" w:cs="Times New Roman"/>
+            <w:sz w:val="28"/>
+            <w:szCs w:val="28"/>
+            <w:lang w:val="en-US"/>
+          </w:rPr>
+          <w:t>rfc</w:t>
+        </w:r>
+        <w:r>
+          <w:rPr>
+            <w:rStyle w:val="Hyperlink"/>
+            <w:rFonts w:ascii="Times New Roman" w:hAnsi="Times New Roman" w:cs="Times New Roman"/>
+            <w:sz w:val="28"/>
+            <w:szCs w:val="28"/>
+            <w:lang w:val="ru-RU"/>
+          </w:rPr>
+          <w:t>-</w:t>
+        </w:r>
+        <w:r>
+          <w:rPr>
+            <w:rStyle w:val="Hyperlink"/>
+            <w:rFonts w:ascii="Times New Roman" w:hAnsi="Times New Roman" w:cs="Times New Roman"/>
+            <w:sz w:val="28"/>
+            <w:szCs w:val="28"/>
+            <w:lang w:val="en-US"/>
+          </w:rPr>
+          <w:t>editor</w:t>
+        </w:r>
+        <w:r>
+          <w:rPr>
+            <w:rStyle w:val="Hyperlink"/>
+            <w:rFonts w:ascii="Times New Roman" w:hAnsi="Times New Roman" w:cs="Times New Roman"/>
+            <w:sz w:val="28"/>
+            <w:szCs w:val="28"/>
+            <w:lang w:val="ru-RU"/>
+          </w:rPr>
+          <w:t>.</w:t>
+        </w:r>
+        <w:r>
+          <w:rPr>
+            <w:rStyle w:val="Hyperlink"/>
+            <w:rFonts w:ascii="Times New Roman" w:hAnsi="Times New Roman" w:cs="Times New Roman"/>
+            <w:sz w:val="28"/>
+            <w:szCs w:val="28"/>
+            <w:lang w:val="en-US"/>
+          </w:rPr>
+          <w:t>org</w:t>
+        </w:r>
+        <w:r>
+          <w:rPr>
+            <w:rStyle w:val="Hyperlink"/>
+            <w:rFonts w:ascii="Times New Roman" w:hAnsi="Times New Roman" w:cs="Times New Roman"/>
+            <w:sz w:val="28"/>
+            <w:szCs w:val="28"/>
+            <w:lang w:val="ru-RU"/>
+          </w:rPr>
+          <w:t>/</w:t>
+        </w:r>
+        <w:r>
+          <w:rPr>
+            <w:rStyle w:val="Hyperlink"/>
+            <w:rFonts w:ascii="Times New Roman" w:hAnsi="Times New Roman" w:cs="Times New Roman"/>
+            <w:sz w:val="28"/>
+            <w:szCs w:val="28"/>
+            <w:lang w:val="en-US"/>
+          </w:rPr>
+          <w:t>rfc</w:t>
+        </w:r>
+        <w:r>
+          <w:rPr>
+            <w:rStyle w:val="Hyperlink"/>
+            <w:rFonts w:ascii="Times New Roman" w:hAnsi="Times New Roman" w:cs="Times New Roman"/>
+            <w:sz w:val="28"/>
+            <w:szCs w:val="28"/>
+            <w:lang w:val="ru-RU"/>
+          </w:rPr>
+          <w:t>/</w:t>
+        </w:r>
+        <w:r>
+          <w:rPr>
+            <w:rStyle w:val="Hyperlink"/>
+            <w:rFonts w:ascii="Times New Roman" w:hAnsi="Times New Roman" w:cs="Times New Roman"/>
+            <w:sz w:val="28"/>
+            <w:szCs w:val="28"/>
+            <w:lang w:val="en-US"/>
+          </w:rPr>
+          <w:t>rfc</w:t>
+        </w:r>
+        <w:r>
+          <w:rPr>
+            <w:rStyle w:val="Hyperlink"/>
+            <w:rFonts w:ascii="Times New Roman" w:hAnsi="Times New Roman" w:cs="Times New Roman"/>
+            <w:sz w:val="28"/>
+            <w:szCs w:val="28"/>
+            <w:lang w:val="ru-RU"/>
+          </w:rPr>
+          <w:t>7519</w:t>
+        </w:r>
+      </w:hyperlink>
+      <w:r>
+        <w:rPr>
+          <w:rFonts w:ascii="Times New Roman" w:hAnsi="Times New Roman" w:cs="Times New Roman"/>
+          <w:sz w:val="28"/>
+          <w:szCs w:val="28"/>
+          <w:lang w:val="ru-RU"/>
+        </w:rPr>
+        <w:t xml:space="preserve"> </w:t>
+      </w:r>
+      <w:r>
+        <w:rPr>
+          <w:rFonts w:ascii="Times New Roman" w:hAnsi="Times New Roman" w:cs="Times New Roman"/>
+          <w:sz w:val="28"/>
+          <w:szCs w:val="28"/>
+          <w:lang w:val="ru-RU"/>
+        </w:rPr>
+        <w:t>(дата обращения: 16</w:t>
+      </w:r>
+      <w:r>
+        <w:rPr>
+          <w:rFonts w:ascii="Times New Roman" w:hAnsi="Times New Roman" w:cs="Times New Roman"/>
+          <w:sz w:val="28"/>
+          <w:szCs w:val="28"/>
+          <w:lang w:val="ru-RU"/>
+        </w:rPr>
+        <w:t>.</w:t>
+      </w:r>
+      <w:r>
+        <w:rPr>
+          <w:rFonts w:ascii="Times New Roman" w:hAnsi="Times New Roman" w:cs="Times New Roman"/>
+          <w:sz w:val="28"/>
+          <w:szCs w:val="28"/>
+          <w:lang w:val="ru-RU"/>
+        </w:rPr>
+        <w:t>02</w:t>
+      </w:r>
+      <w:bookmarkStart w:id="0" w:name="_GoBack"/>
+      <w:bookmarkEnd w:id="0"/>
+      <w:r>
+        <w:rPr>
+          <w:rFonts w:ascii="Times New Roman" w:hAnsi="Times New Roman" w:cs="Times New Roman"/>
+          <w:sz w:val="28"/>
+          <w:szCs w:val="28"/>
+          <w:lang w:val="ru-RU"/>
+        </w:rPr>
+        <w:t>.202</w:t>
+      </w:r>
+      <w:r>
+        <w:rPr>
+          <w:rFonts w:ascii="Times New Roman" w:hAnsi="Times New Roman" w:cs="Times New Roman"/>
+          <w:sz w:val="28"/>
+          <w:szCs w:val="28"/>
+          <w:lang w:val="ru-RU"/>
+        </w:rPr>
+        <w:t>5</w:t>
+      </w:r>
+      <w:r>
+        <w:rPr>
+          <w:rFonts w:ascii="Times New Roman" w:hAnsi="Times New Roman" w:cs="Times New Roman"/>
+          <w:sz w:val="28"/>
+          <w:szCs w:val="28"/>
+          <w:lang w:val="ru-RU"/>
+        </w:rPr>
+        <w:t xml:space="preserve">).  </w:t>
+      </w:r>
+    </w:p>
+    <w:p>
+      <w:pPr>
+        <w:spacing w:line="360" w:lineRule="auto"/>
+        <w:ind w:firstLine="709"/>
+        <w:jc w:val="both"/>
+        <w:rPr>
+          <w:rFonts w:ascii="Times New Roman" w:hAnsi="Times New Roman" w:cs="Times New Roman"/>
+          <w:sz w:val="28"/>
+          <w:szCs w:val="28"/>
+          <w:lang w:val="ru-RU"/>
         </w:rPr>
       </w:pPr>
     </w:p>
@@ -44582,7 +47762,28 @@
   <w:style w:type="paragraph" w:default="1" w:styleId="Normal">
     <w:name w:val="Normal"/>
     <w:qFormat/>
-    <w:rsid w:val="0068098D"/>
+    <w:rsid w:val="00BF097F"/>
+  </w:style>
+  <w:style w:type="paragraph" w:styleId="Heading1">
+    <w:name w:val="heading 1"/>
+    <w:basedOn w:val="Normal"/>
+    <w:next w:val="Normal"/>
+    <w:link w:val="Heading1Char"/>
+    <w:uiPriority w:val="9"/>
+    <w:qFormat/>
+    <w:rsid w:val="00BF097F"/>
+    <w:pPr>
+      <w:keepNext/>
+      <w:keepLines/>
+      <w:spacing w:before="240" w:after="0"/>
+      <w:outlineLvl w:val="0"/>
+    </w:pPr>
+    <w:rPr>
+      <w:rFonts w:asciiTheme="majorHAnsi" w:eastAsiaTheme="majorEastAsia" w:hAnsiTheme="majorHAnsi" w:cstheme="majorBidi"/>
+      <w:color w:val="2E74B5" w:themeColor="accent1" w:themeShade="BF"/>
+      <w:sz w:val="32"/>
+      <w:szCs w:val="32"/>
+    </w:rPr>
   </w:style>
   <w:style w:type="paragraph" w:styleId="Heading3">
     <w:name w:val="heading 3"/>
@@ -44610,6 +47811,7 @@
   <w:style w:type="character" w:default="1" w:styleId="DefaultParagraphFont">
     <w:name w:val="Default Paragraph Font"/>
     <w:uiPriority w:val="1"/>
+    <w:semiHidden/>
     <w:unhideWhenUsed/>
   </w:style>
   <w:style w:type="table" w:default="1" w:styleId="TableNormal">
@@ -44708,6 +47910,19 @@
       <w:rFonts w:ascii="Courier New" w:eastAsia="Times New Roman" w:hAnsi="Courier New" w:cs="Courier New"/>
       <w:sz w:val="20"/>
       <w:szCs w:val="20"/>
+    </w:rPr>
+  </w:style>
+  <w:style w:type="character" w:customStyle="1" w:styleId="Heading1Char">
+    <w:name w:val="Heading 1 Char"/>
+    <w:basedOn w:val="DefaultParagraphFont"/>
+    <w:link w:val="Heading1"/>
+    <w:uiPriority w:val="9"/>
+    <w:rsid w:val="00BF097F"/>
+    <w:rPr>
+      <w:rFonts w:asciiTheme="majorHAnsi" w:eastAsiaTheme="majorEastAsia" w:hAnsiTheme="majorHAnsi" w:cstheme="majorBidi"/>
+      <w:color w:val="2E74B5" w:themeColor="accent1" w:themeShade="BF"/>
+      <w:sz w:val="32"/>
+      <w:szCs w:val="32"/>
     </w:rPr>
   </w:style>
 </w:styles>
@@ -44979,7 +48194,7 @@
 </file>
 
 <file path=customXml/itemProps1.xml><?xml version="1.0" encoding="utf-8"?>
-<ds:datastoreItem xmlns:ds="http://schemas.openxmlformats.org/officeDocument/2006/customXml" ds:itemID="{2878B1A0-4BDC-4CE9-B23B-9106BDCF4161}">
+<ds:datastoreItem xmlns:ds="http://schemas.openxmlformats.org/officeDocument/2006/customXml" ds:itemID="{8682CD64-3F72-43B0-8291-E6C4E9D007E1}">
   <ds:schemaRefs>
     <ds:schemaRef ds:uri="http://schemas.openxmlformats.org/officeDocument/2006/bibliography"/>
   </ds:schemaRefs>

--- a/VKR.docx
+++ b/VKR.docx
@@ -4,6 +4,676 @@
   <w:body>
     <w:p>
       <w:pPr>
+        <w:pStyle w:val="NoSpacing"/>
+        <w:spacing w:line="240" w:lineRule="auto"/>
+        <w:ind w:firstLine="0"/>
+        <w:jc w:val="center"/>
+        <w:rPr>
+          <w:lang w:val="ru-RU"/>
+        </w:rPr>
+      </w:pPr>
+      <w:r>
+        <w:rPr>
+          <w:lang w:val="ru-RU"/>
+        </w:rPr>
+        <w:t>Министерство науки и высшего образования Российской Федерации</w:t>
+      </w:r>
+    </w:p>
+    <w:p>
+      <w:pPr>
+        <w:pStyle w:val="NoSpacing"/>
+        <w:spacing w:line="240" w:lineRule="auto"/>
+        <w:ind w:firstLine="0"/>
+        <w:jc w:val="center"/>
+        <w:rPr>
+          <w:lang w:val="ru-RU"/>
+        </w:rPr>
+      </w:pPr>
+      <w:r>
+        <w:rPr>
+          <w:lang w:val="ru-RU"/>
+        </w:rPr>
+        <w:t>НАЦИОНАЛЬНЫЙ ИССЛЕДОВАТЕЛЬСКИЙ</w:t>
+      </w:r>
+    </w:p>
+    <w:p>
+      <w:pPr>
+        <w:pStyle w:val="NoSpacing"/>
+        <w:spacing w:line="240" w:lineRule="auto"/>
+        <w:ind w:firstLine="0"/>
+        <w:jc w:val="center"/>
+        <w:rPr>
+          <w:lang w:val="ru-RU"/>
+        </w:rPr>
+      </w:pPr>
+      <w:r>
+        <w:rPr>
+          <w:lang w:val="ru-RU"/>
+        </w:rPr>
+        <w:t>ТОМСКИЙ ГОСУДАРСТВЕННЫЙ УНИВЕРСИТЕТ (НИ ТГУ)</w:t>
+      </w:r>
+    </w:p>
+    <w:p>
+      <w:pPr>
+        <w:pStyle w:val="NoSpacing"/>
+        <w:spacing w:line="240" w:lineRule="auto"/>
+        <w:ind w:firstLine="0"/>
+        <w:jc w:val="center"/>
+        <w:rPr>
+          <w:lang w:val="ru-RU"/>
+        </w:rPr>
+      </w:pPr>
+      <w:r>
+        <w:rPr>
+          <w:lang w:val="ru-RU"/>
+        </w:rPr>
+        <w:t>Институт прикладной математики и компьютерных наук</w:t>
+      </w:r>
+    </w:p>
+    <w:p>
+      <w:pPr>
+        <w:pStyle w:val="NoSpacing"/>
+        <w:spacing w:line="240" w:lineRule="auto"/>
+        <w:ind w:firstLine="0"/>
+        <w:jc w:val="center"/>
+        <w:rPr>
+          <w:lang w:val="ru-RU"/>
+        </w:rPr>
+      </w:pPr>
+    </w:p>
+    <w:p>
+      <w:pPr>
+        <w:pStyle w:val="NoSpacing"/>
+        <w:spacing w:line="240" w:lineRule="auto"/>
+        <w:ind w:firstLine="0"/>
+        <w:jc w:val="center"/>
+        <w:rPr>
+          <w:lang w:val="ru-RU"/>
+        </w:rPr>
+      </w:pPr>
+    </w:p>
+    <w:p>
+      <w:pPr>
+        <w:pStyle w:val="NoSpacing"/>
+        <w:spacing w:line="240" w:lineRule="auto"/>
+        <w:ind w:left="5760" w:firstLine="0"/>
+        <w:jc w:val="left"/>
+        <w:rPr>
+          <w:lang w:val="ru-RU"/>
+        </w:rPr>
+      </w:pPr>
+      <w:r>
+        <w:rPr>
+          <w:lang w:val="ru-RU"/>
+        </w:rPr>
+        <w:t>ДОПУСТИТЬ К ЗАЩИТЕ В ГЭК</w:t>
+      </w:r>
+    </w:p>
+    <w:p>
+      <w:pPr>
+        <w:pStyle w:val="NoSpacing"/>
+        <w:spacing w:line="240" w:lineRule="auto"/>
+        <w:ind w:left="5760" w:firstLine="0"/>
+        <w:jc w:val="left"/>
+        <w:rPr>
+          <w:lang w:val="ru-RU"/>
+        </w:rPr>
+      </w:pPr>
+      <w:r>
+        <w:rPr>
+          <w:lang w:val="ru-RU"/>
+        </w:rPr>
+        <w:t>Руководитель ОПОП</w:t>
+      </w:r>
+    </w:p>
+    <w:p>
+      <w:pPr>
+        <w:pStyle w:val="NoSpacing"/>
+        <w:spacing w:line="240" w:lineRule="auto"/>
+        <w:ind w:left="5760" w:firstLine="0"/>
+        <w:jc w:val="left"/>
+        <w:rPr>
+          <w:lang w:val="ru-RU"/>
+        </w:rPr>
+      </w:pPr>
+      <w:r>
+        <w:rPr>
+          <w:lang w:val="ru-RU"/>
+        </w:rPr>
+        <w:t>д-р техн. наук, профессор</w:t>
+      </w:r>
+    </w:p>
+    <w:p>
+      <w:pPr>
+        <w:pStyle w:val="NoSpacing"/>
+        <w:spacing w:line="240" w:lineRule="auto"/>
+        <w:ind w:left="5760" w:firstLine="0"/>
+        <w:jc w:val="left"/>
+        <w:rPr>
+          <w:lang w:val="ru-RU"/>
+        </w:rPr>
+      </w:pPr>
+    </w:p>
+    <w:p>
+      <w:pPr>
+        <w:pStyle w:val="NoSpacing"/>
+        <w:spacing w:line="240" w:lineRule="auto"/>
+        <w:ind w:left="5760" w:firstLine="0"/>
+        <w:jc w:val="left"/>
+        <w:rPr>
+          <w:lang w:val="ru-RU"/>
+        </w:rPr>
+      </w:pPr>
+      <w:r>
+        <w:rPr>
+          <w:lang w:val="ru-RU"/>
+        </w:rPr>
+        <w:t xml:space="preserve">______________ </w:t>
+      </w:r>
+      <w:r>
+        <w:rPr>
+          <w:lang w:val="ru-RU"/>
+        </w:rPr>
+        <w:t>А.В. Замятин</w:t>
+      </w:r>
+    </w:p>
+    <w:p>
+      <w:pPr>
+        <w:pStyle w:val="NoSpacing"/>
+        <w:spacing w:line="240" w:lineRule="auto"/>
+        <w:ind w:left="5760" w:firstLine="0"/>
+        <w:jc w:val="left"/>
+        <w:rPr>
+          <w:lang w:val="ru-RU"/>
+        </w:rPr>
+      </w:pPr>
+      <w:r>
+        <w:rPr>
+          <w:lang w:val="ru-RU"/>
+        </w:rPr>
+        <w:t>«______» _____________20__</w:t>
+      </w:r>
+      <w:r>
+        <w:rPr>
+          <w:lang w:val="ru-RU"/>
+        </w:rPr>
+        <w:t>г.</w:t>
+      </w:r>
+    </w:p>
+    <w:p>
+      <w:pPr>
+        <w:pStyle w:val="NoSpacing"/>
+        <w:spacing w:line="240" w:lineRule="auto"/>
+        <w:ind w:firstLine="0"/>
+        <w:rPr>
+          <w:lang w:val="ru-RU"/>
+        </w:rPr>
+      </w:pPr>
+      <w:r>
+        <w:rPr>
+          <w:lang w:val="ru-RU"/>
+        </w:rPr>
+        <w:br/>
+      </w:r>
+    </w:p>
+    <w:p>
+      <w:pPr>
+        <w:pStyle w:val="NoSpacing"/>
+        <w:spacing w:line="240" w:lineRule="auto"/>
+        <w:ind w:firstLine="0"/>
+        <w:rPr>
+          <w:lang w:val="ru-RU"/>
+        </w:rPr>
+      </w:pPr>
+    </w:p>
+    <w:p>
+      <w:pPr>
+        <w:pStyle w:val="NoSpacing"/>
+        <w:spacing w:line="240" w:lineRule="auto"/>
+        <w:ind w:firstLine="0"/>
+        <w:rPr>
+          <w:lang w:val="ru-RU"/>
+        </w:rPr>
+      </w:pPr>
+    </w:p>
+    <w:p>
+      <w:pPr>
+        <w:pStyle w:val="NoSpacing"/>
+        <w:spacing w:line="240" w:lineRule="auto"/>
+        <w:ind w:firstLine="0"/>
+        <w:jc w:val="center"/>
+        <w:rPr>
+          <w:lang w:val="ru-RU"/>
+        </w:rPr>
+      </w:pPr>
+      <w:r>
+        <w:rPr>
+          <w:lang w:val="ru-RU"/>
+        </w:rPr>
+        <w:t>ВЫПУСКНАЯ КВАЛИФИКАЦИОННАЯ РАБОТА БАКАЛАВРА</w:t>
+      </w:r>
+    </w:p>
+    <w:p>
+      <w:pPr>
+        <w:pStyle w:val="NoSpacing"/>
+        <w:spacing w:line="240" w:lineRule="auto"/>
+        <w:ind w:firstLine="0"/>
+        <w:jc w:val="center"/>
+        <w:rPr>
+          <w:lang w:val="ru-RU"/>
+        </w:rPr>
+      </w:pPr>
+    </w:p>
+    <w:p>
+      <w:pPr>
+        <w:pStyle w:val="NoSpacing"/>
+        <w:spacing w:line="240" w:lineRule="auto"/>
+        <w:ind w:firstLine="0"/>
+        <w:jc w:val="center"/>
+        <w:rPr>
+          <w:lang w:val="vi-VN"/>
+        </w:rPr>
+      </w:pPr>
+      <w:r>
+        <w:rPr>
+          <w:lang w:val="ru-RU"/>
+        </w:rPr>
+        <w:t xml:space="preserve"> ВЕБ-ПРИЛОЖЕНИЕ ИНТЕРНЕТ-МАГАЗИНА ДЛЯ ПРОДАЖИ КНИГ И УПРАВЛЕНИЯ ЗАКАЗАМИ</w:t>
+      </w:r>
+    </w:p>
+    <w:p>
+      <w:pPr>
+        <w:pStyle w:val="NoSpacing"/>
+        <w:spacing w:line="240" w:lineRule="auto"/>
+        <w:ind w:firstLine="0"/>
+        <w:rPr>
+          <w:lang w:val="ru-RU"/>
+        </w:rPr>
+      </w:pPr>
+    </w:p>
+    <w:p>
+      <w:pPr>
+        <w:pStyle w:val="NoSpacing"/>
+        <w:spacing w:line="240" w:lineRule="auto"/>
+        <w:jc w:val="center"/>
+        <w:rPr>
+          <w:lang w:val="ru-RU"/>
+        </w:rPr>
+      </w:pPr>
+      <w:r>
+        <w:rPr>
+          <w:lang w:val="ru-RU"/>
+        </w:rPr>
+        <w:t xml:space="preserve">по </w:t>
+      </w:r>
+      <w:r>
+        <w:rPr>
+          <w:lang w:val="ru-RU"/>
+        </w:rPr>
+        <w:t>направлению подготовки</w:t>
+      </w:r>
+      <w:r>
+        <w:rPr>
+          <w:lang w:val="ru-RU"/>
+        </w:rPr>
+        <w:t xml:space="preserve"> 02.03.02 Фундаментальная информатика</w:t>
+      </w:r>
+    </w:p>
+    <w:p>
+      <w:pPr>
+        <w:pStyle w:val="NoSpacing"/>
+        <w:spacing w:line="240" w:lineRule="auto"/>
+        <w:jc w:val="center"/>
+        <w:rPr>
+          <w:lang w:val="ru-RU"/>
+        </w:rPr>
+      </w:pPr>
+      <w:r>
+        <w:rPr>
+          <w:lang w:val="ru-RU"/>
+        </w:rPr>
+        <w:t>и информационные технологии</w:t>
+      </w:r>
+    </w:p>
+    <w:p>
+      <w:pPr>
+        <w:pStyle w:val="NoSpacing"/>
+        <w:spacing w:line="240" w:lineRule="auto"/>
+        <w:ind w:firstLine="0"/>
+        <w:jc w:val="center"/>
+        <w:rPr>
+          <w:lang w:val="vi-VN"/>
+        </w:rPr>
+      </w:pPr>
+      <w:r>
+        <w:rPr>
+          <w:lang w:val="ru-RU"/>
+        </w:rPr>
+        <w:t>Направленность (профиль) «Искусственный интеллект и разработка программных продуктов»</w:t>
+      </w:r>
+    </w:p>
+    <w:p>
+      <w:pPr>
+        <w:pStyle w:val="NoSpacing"/>
+        <w:spacing w:line="240" w:lineRule="auto"/>
+        <w:ind w:firstLine="0"/>
+        <w:jc w:val="center"/>
+        <w:rPr>
+          <w:lang w:val="ru-RU"/>
+        </w:rPr>
+      </w:pPr>
+    </w:p>
+    <w:p>
+      <w:pPr>
+        <w:pStyle w:val="NoSpacing"/>
+        <w:spacing w:line="240" w:lineRule="auto"/>
+        <w:ind w:firstLine="0"/>
+        <w:jc w:val="center"/>
+        <w:rPr>
+          <w:lang w:val="ru-RU"/>
+        </w:rPr>
+      </w:pPr>
+    </w:p>
+    <w:p>
+      <w:pPr>
+        <w:pStyle w:val="NoSpacing"/>
+        <w:spacing w:line="240" w:lineRule="auto"/>
+        <w:ind w:firstLine="0"/>
+        <w:jc w:val="center"/>
+        <w:rPr>
+          <w:lang w:val="ru-RU"/>
+        </w:rPr>
+      </w:pPr>
+      <w:r>
+        <w:rPr>
+          <w:lang w:val="ru-RU"/>
+        </w:rPr>
+        <w:t>Фам Ань Ту</w:t>
+      </w:r>
+    </w:p>
+    <w:p>
+      <w:pPr>
+        <w:pStyle w:val="NoSpacing"/>
+        <w:spacing w:line="240" w:lineRule="auto"/>
+        <w:ind w:firstLine="0"/>
+        <w:jc w:val="center"/>
+        <w:rPr>
+          <w:lang w:val="ru-RU"/>
+        </w:rPr>
+      </w:pPr>
+    </w:p>
+    <w:p>
+      <w:pPr>
+        <w:pStyle w:val="NoSpacing"/>
+        <w:spacing w:line="240" w:lineRule="auto"/>
+        <w:ind w:firstLine="0"/>
+        <w:rPr>
+          <w:lang w:val="ru-RU"/>
+        </w:rPr>
+      </w:pPr>
+      <w:r>
+        <w:rPr>
+          <w:lang w:val="ru-RU"/>
+        </w:rPr>
+        <w:br/>
+      </w:r>
+    </w:p>
+    <w:p>
+      <w:pPr>
+        <w:spacing w:line="240" w:lineRule="auto"/>
+        <w:ind w:left="5529"/>
+        <w:rPr>
+          <w:rFonts w:ascii="Times New Roman" w:hAnsi="Times New Roman" w:cs="Times New Roman"/>
+          <w:lang w:val="ru-RU"/>
+        </w:rPr>
+      </w:pPr>
+      <w:r>
+        <w:rPr>
+          <w:rFonts w:ascii="Times New Roman" w:hAnsi="Times New Roman" w:cs="Times New Roman"/>
+          <w:lang w:val="ru-RU"/>
+        </w:rPr>
+        <w:t>Руководитель ВКР</w:t>
+      </w:r>
+    </w:p>
+    <w:p>
+      <w:pPr>
+        <w:spacing w:before="60" w:after="60" w:line="240" w:lineRule="auto"/>
+        <w:ind w:left="5529"/>
+        <w:rPr>
+          <w:rFonts w:ascii="Times New Roman" w:hAnsi="Times New Roman" w:cs="Times New Roman"/>
+          <w:lang w:val="ru-RU"/>
+        </w:rPr>
+      </w:pPr>
+    </w:p>
+    <w:p>
+      <w:pPr>
+        <w:spacing w:before="60" w:after="60" w:line="240" w:lineRule="auto"/>
+        <w:ind w:left="5529"/>
+        <w:rPr>
+          <w:rFonts w:ascii="Times New Roman" w:hAnsi="Times New Roman" w:cs="Times New Roman"/>
+          <w:shd w:val="clear" w:color="auto" w:fill="99CC00"/>
+          <w:lang w:val="ru-RU"/>
+        </w:rPr>
+      </w:pPr>
+      <w:r>
+        <w:rPr>
+          <w:rFonts w:ascii="Times New Roman" w:hAnsi="Times New Roman" w:cs="Times New Roman"/>
+          <w:lang w:val="ru-RU"/>
+        </w:rPr>
+        <w:t xml:space="preserve">____________ </w:t>
+      </w:r>
+    </w:p>
+    <w:p>
+      <w:pPr>
+        <w:spacing w:before="60" w:after="60" w:line="240" w:lineRule="auto"/>
+        <w:ind w:left="5529"/>
+        <w:rPr>
+          <w:rFonts w:ascii="Times New Roman" w:hAnsi="Times New Roman" w:cs="Times New Roman"/>
+          <w:lang w:val="ru-RU"/>
+        </w:rPr>
+      </w:pPr>
+      <w:r>
+        <w:rPr>
+          <w:rFonts w:ascii="Times New Roman" w:hAnsi="Times New Roman" w:cs="Times New Roman"/>
+          <w:lang w:val="ru-RU"/>
+        </w:rPr>
+        <w:t>«_____»____________2025</w:t>
+      </w:r>
+      <w:r>
+        <w:rPr>
+          <w:rFonts w:ascii="Times New Roman" w:hAnsi="Times New Roman" w:cs="Times New Roman"/>
+        </w:rPr>
+        <w:t> </w:t>
+      </w:r>
+      <w:r>
+        <w:rPr>
+          <w:rFonts w:ascii="Times New Roman" w:hAnsi="Times New Roman" w:cs="Times New Roman"/>
+          <w:lang w:val="ru-RU"/>
+        </w:rPr>
+        <w:t>г.</w:t>
+      </w:r>
+    </w:p>
+    <w:p>
+      <w:pPr>
+        <w:spacing w:before="60" w:after="60" w:line="240" w:lineRule="auto"/>
+        <w:ind w:left="5529"/>
+        <w:rPr>
+          <w:rFonts w:ascii="Times New Roman" w:hAnsi="Times New Roman" w:cs="Times New Roman"/>
+          <w:lang w:val="ru-RU"/>
+        </w:rPr>
+      </w:pPr>
+    </w:p>
+    <w:p>
+      <w:pPr>
+        <w:spacing w:line="240" w:lineRule="auto"/>
+        <w:ind w:left="5529"/>
+        <w:rPr>
+          <w:rFonts w:ascii="Times New Roman" w:hAnsi="Times New Roman" w:cs="Times New Roman"/>
+          <w:lang w:val="ru-RU"/>
+        </w:rPr>
+      </w:pPr>
+      <w:r>
+        <w:rPr>
+          <w:rFonts w:ascii="Times New Roman" w:hAnsi="Times New Roman" w:cs="Times New Roman"/>
+          <w:lang w:val="ru-RU"/>
+        </w:rPr>
+        <w:t>Автор работы</w:t>
+      </w:r>
+    </w:p>
+    <w:p>
+      <w:pPr>
+        <w:spacing w:line="240" w:lineRule="auto"/>
+        <w:ind w:left="5529"/>
+        <w:rPr>
+          <w:rFonts w:ascii="Times New Roman" w:hAnsi="Times New Roman" w:cs="Times New Roman"/>
+          <w:lang w:val="ru-RU"/>
+        </w:rPr>
+      </w:pPr>
+      <w:r>
+        <w:rPr>
+          <w:rFonts w:ascii="Times New Roman" w:hAnsi="Times New Roman" w:cs="Times New Roman"/>
+          <w:lang w:val="ru-RU"/>
+        </w:rPr>
+        <w:t>студент группы № 932101</w:t>
+      </w:r>
+    </w:p>
+    <w:p>
+      <w:pPr>
+        <w:spacing w:before="60" w:line="240" w:lineRule="auto"/>
+        <w:ind w:left="5529"/>
+        <w:rPr>
+          <w:rFonts w:ascii="Times New Roman" w:hAnsi="Times New Roman" w:cs="Times New Roman"/>
+          <w:lang w:val="ru-RU"/>
+        </w:rPr>
+      </w:pPr>
+      <w:r>
+        <w:rPr>
+          <w:rFonts w:ascii="Times New Roman" w:hAnsi="Times New Roman" w:cs="Times New Roman"/>
+          <w:lang w:val="ru-RU"/>
+        </w:rPr>
+        <w:t>____________</w:t>
+      </w:r>
+      <w:r>
+        <w:rPr>
+          <w:rFonts w:ascii="Times New Roman" w:hAnsi="Times New Roman" w:cs="Times New Roman"/>
+          <w:lang w:val="ru-RU"/>
+        </w:rPr>
+        <w:t>А.Т. Фам</w:t>
+      </w:r>
+    </w:p>
+    <w:p>
+      <w:pPr>
+        <w:spacing w:before="60" w:after="60" w:line="240" w:lineRule="auto"/>
+        <w:ind w:left="5529"/>
+        <w:rPr>
+          <w:rFonts w:ascii="Times New Roman" w:hAnsi="Times New Roman" w:cs="Times New Roman"/>
+          <w:lang w:val="ru-RU"/>
+        </w:rPr>
+      </w:pPr>
+      <w:r>
+        <w:rPr>
+          <w:rFonts w:ascii="Times New Roman" w:hAnsi="Times New Roman" w:cs="Times New Roman"/>
+          <w:lang w:val="ru-RU"/>
+        </w:rPr>
+        <w:t>«_____»____________2025</w:t>
+      </w:r>
+      <w:r>
+        <w:rPr>
+          <w:rFonts w:ascii="Times New Roman" w:hAnsi="Times New Roman" w:cs="Times New Roman"/>
+        </w:rPr>
+        <w:t> </w:t>
+      </w:r>
+      <w:r>
+        <w:rPr>
+          <w:rFonts w:ascii="Times New Roman" w:hAnsi="Times New Roman" w:cs="Times New Roman"/>
+          <w:lang w:val="ru-RU"/>
+        </w:rPr>
+        <w:t>г.</w:t>
+      </w:r>
+    </w:p>
+    <w:p>
+      <w:pPr>
+        <w:spacing w:before="60"/>
+        <w:ind w:left="5040"/>
+        <w:rPr>
+          <w:rFonts w:ascii="Times New Roman" w:hAnsi="Times New Roman" w:cs="Times New Roman"/>
+          <w:lang w:val="ru-RU"/>
+        </w:rPr>
+      </w:pPr>
+    </w:p>
+    <w:p>
+      <w:pPr>
+        <w:pStyle w:val="NoSpacing"/>
+        <w:spacing w:line="240" w:lineRule="auto"/>
+        <w:ind w:firstLine="0"/>
+        <w:jc w:val="center"/>
+        <w:rPr>
+          <w:lang w:val="ru-RU"/>
+        </w:rPr>
+      </w:pPr>
+      <w:r>
+        <w:rPr>
+          <w:i/>
+          <w:iCs/>
+          <w:lang w:val="ru-RU"/>
+        </w:rPr>
+        <w:t xml:space="preserve">                 </w:t>
+      </w:r>
+    </w:p>
+    <w:p>
+      <w:pPr>
+        <w:spacing w:line="240" w:lineRule="auto"/>
+        <w:rPr>
+          <w:rFonts w:ascii="Times New Roman" w:hAnsi="Times New Roman" w:cs="Times New Roman"/>
+          <w:color w:val="000000"/>
+          <w:lang w:val="ru-RU"/>
+        </w:rPr>
+      </w:pPr>
+    </w:p>
+    <w:p>
+      <w:pPr>
+        <w:tabs>
+          <w:tab w:val="left" w:pos="5295"/>
+        </w:tabs>
+        <w:spacing w:line="240" w:lineRule="auto"/>
+        <w:jc w:val="center"/>
+        <w:rPr>
+          <w:rFonts w:asciiTheme="majorHAnsi" w:hAnsiTheme="majorHAnsi" w:cstheme="majorHAnsi"/>
+          <w:color w:val="000000"/>
+          <w:lang w:val="ru-RU"/>
+        </w:rPr>
+      </w:pPr>
+      <w:r>
+        <w:rPr>
+          <w:rFonts w:asciiTheme="majorHAnsi" w:hAnsiTheme="majorHAnsi" w:cstheme="majorHAnsi"/>
+          <w:color w:val="000000"/>
+          <w:lang w:val="ru-RU"/>
+        </w:rPr>
+        <w:br/>
+        <w:t>Томск –2025</w:t>
+      </w:r>
+    </w:p>
+    <w:p>
+      <w:pPr>
+        <w:rPr>
+          <w:rFonts w:ascii="Times New Roman" w:hAnsi="Times New Roman" w:cs="Times New Roman"/>
+          <w:b/>
+          <w:sz w:val="28"/>
+          <w:szCs w:val="28"/>
+        </w:rPr>
+      </w:pPr>
+      <w:r>
+        <w:rPr>
+          <w:rFonts w:ascii="Times New Roman" w:hAnsi="Times New Roman" w:cs="Times New Roman"/>
+          <w:b/>
+          <w:sz w:val="28"/>
+          <w:szCs w:val="28"/>
+        </w:rPr>
+        <w:br w:type="page"/>
+      </w:r>
+    </w:p>
+    <w:p>
+      <w:pPr>
         <w:spacing w:line="360" w:lineRule="auto"/>
         <w:ind w:firstLine="709"/>
         <w:jc w:val="center"/>
@@ -21,6 +691,7 @@
           <w:sz w:val="28"/>
           <w:szCs w:val="28"/>
         </w:rPr>
+        <w:lastRenderedPageBreak/>
         <w:t>ВВЕДЕНИЕ</w:t>
       </w:r>
     </w:p>
@@ -630,7 +1301,7 @@
           <w:color w:val="FF0000"/>
           <w:sz w:val="28"/>
           <w:szCs w:val="28"/>
-          <w:lang w:val="en-US"/>
+          <w:lang w:val="ru-RU"/>
         </w:rPr>
       </w:pPr>
       <w:r>
@@ -650,9 +1321,9 @@
           <w:bCs/>
           <w:sz w:val="28"/>
           <w:szCs w:val="28"/>
-          <w:lang w:val="en-US"/>
-        </w:rPr>
-        <w:t xml:space="preserve"> </w:t>
+          <w:lang w:val="ru-RU"/>
+        </w:rPr>
+        <w:t xml:space="preserve"> [</w:t>
       </w:r>
       <w:r>
         <w:rPr>
@@ -661,9 +1332,9 @@
           <w:bCs/>
           <w:sz w:val="28"/>
           <w:szCs w:val="28"/>
-          <w:lang w:val="en-US"/>
-        </w:rPr>
-        <w:t>[</w:t>
+          <w:lang w:val="ru-RU"/>
+        </w:rPr>
+        <w:t>5</w:t>
       </w:r>
       <w:r>
         <w:rPr>
@@ -672,47 +1343,42 @@
           <w:bCs/>
           <w:sz w:val="28"/>
           <w:szCs w:val="28"/>
-          <w:lang w:val="en-US"/>
-        </w:rPr>
-        <w:t>5</w:t>
-      </w:r>
-      <w:r>
-        <w:rPr>
-          <w:rFonts w:ascii="Times New Roman" w:hAnsi="Times New Roman" w:cs="Times New Roman"/>
-          <w:b/>
+          <w:lang w:val="ru-RU"/>
+        </w:rPr>
+        <w:t>]</w:t>
+      </w:r>
+    </w:p>
+    <w:p>
+      <w:pPr>
+        <w:spacing w:line="360" w:lineRule="auto"/>
+        <w:ind w:firstLine="709"/>
+        <w:rPr>
+          <w:rFonts w:ascii="Times New Roman" w:hAnsi="Times New Roman" w:cs="Times New Roman"/>
           <w:bCs/>
           <w:sz w:val="28"/>
           <w:szCs w:val="28"/>
-          <w:lang w:val="en-US"/>
-        </w:rPr>
-        <w:t>]</w:t>
-      </w:r>
-    </w:p>
-    <w:p>
-      <w:pPr>
-        <w:spacing w:line="360" w:lineRule="auto"/>
-        <w:ind w:firstLine="709"/>
-        <w:rPr>
-          <w:rFonts w:ascii="Times New Roman" w:hAnsi="Times New Roman" w:cs="Times New Roman"/>
-          <w:b/>
+          <w:lang w:val="ru-RU"/>
+        </w:rPr>
+      </w:pPr>
+      <w:r>
+        <w:rPr>
+          <w:rFonts w:ascii="Times New Roman" w:hAnsi="Times New Roman" w:cs="Times New Roman"/>
           <w:bCs/>
-          <w:color w:val="FF0000"/>
-          <w:sz w:val="28"/>
-          <w:szCs w:val="28"/>
-          <w:lang w:val="en-US"/>
-        </w:rPr>
-      </w:pPr>
-      <w:r>
-        <w:rPr>
-          <w:rFonts w:ascii="Times New Roman" w:hAnsi="Times New Roman" w:cs="Times New Roman"/>
-          <w:b/>
+          <w:sz w:val="28"/>
+          <w:szCs w:val="28"/>
+          <w:lang w:val="ru-RU"/>
+        </w:rPr>
+        <w:t xml:space="preserve">Таблица 1.1 – Результат анализа </w:t>
+      </w:r>
+      <w:r>
+        <w:rPr>
+          <w:rFonts w:ascii="Times New Roman" w:hAnsi="Times New Roman" w:cs="Times New Roman"/>
           <w:bCs/>
-          <w:color w:val="FF0000"/>
-          <w:sz w:val="28"/>
-          <w:szCs w:val="28"/>
-          <w:lang w:val="en-US"/>
-        </w:rPr>
-        <w:t>Tiêu đề</w:t>
+          <w:sz w:val="28"/>
+          <w:szCs w:val="28"/>
+          <w:lang w:val="ru-RU"/>
+        </w:rPr>
+        <w:t>сайта Ozon</w:t>
       </w:r>
     </w:p>
     <w:tbl>
@@ -1039,7 +1705,7 @@
           <w:color w:val="FF0000"/>
           <w:sz w:val="28"/>
           <w:szCs w:val="28"/>
-          <w:lang w:val="en-US"/>
+          <w:lang w:val="ru-RU"/>
         </w:rPr>
       </w:pPr>
       <w:r>
@@ -1059,9 +1725,9 @@
           <w:bCs/>
           <w:sz w:val="28"/>
           <w:szCs w:val="28"/>
-          <w:lang w:val="en-US"/>
-        </w:rPr>
-        <w:t xml:space="preserve"> </w:t>
+          <w:lang w:val="ru-RU"/>
+        </w:rPr>
+        <w:t xml:space="preserve"> [</w:t>
       </w:r>
       <w:r>
         <w:rPr>
@@ -1070,9 +1736,9 @@
           <w:bCs/>
           <w:sz w:val="28"/>
           <w:szCs w:val="28"/>
-          <w:lang w:val="en-US"/>
-        </w:rPr>
-        <w:t>[</w:t>
+          <w:lang w:val="ru-RU"/>
+        </w:rPr>
+        <w:t>6</w:t>
       </w:r>
       <w:r>
         <w:rPr>
@@ -1081,18 +1747,7 @@
           <w:bCs/>
           <w:sz w:val="28"/>
           <w:szCs w:val="28"/>
-          <w:lang w:val="en-US"/>
-        </w:rPr>
-        <w:t>6</w:t>
-      </w:r>
-      <w:r>
-        <w:rPr>
-          <w:rFonts w:ascii="Times New Roman" w:hAnsi="Times New Roman" w:cs="Times New Roman"/>
-          <w:b/>
-          <w:bCs/>
-          <w:sz w:val="28"/>
-          <w:szCs w:val="28"/>
-          <w:lang w:val="en-US"/>
+          <w:lang w:val="ru-RU"/>
         </w:rPr>
         <w:t>]</w:t>
       </w:r>
@@ -1108,20 +1763,48 @@
           <w:color w:val="FF0000"/>
           <w:sz w:val="28"/>
           <w:szCs w:val="28"/>
-          <w:lang w:val="en-US"/>
-        </w:rPr>
-      </w:pPr>
-      <w:r>
-        <w:rPr>
-          <w:rFonts w:ascii="Times New Roman" w:hAnsi="Times New Roman" w:cs="Times New Roman"/>
-          <w:b/>
+          <w:lang w:val="ru-RU"/>
+        </w:rPr>
+      </w:pPr>
+      <w:r>
+        <w:rPr>
+          <w:rFonts w:ascii="Times New Roman" w:hAnsi="Times New Roman" w:cs="Times New Roman"/>
           <w:bCs/>
-          <w:color w:val="FF0000"/>
-          <w:sz w:val="28"/>
-          <w:szCs w:val="28"/>
-          <w:lang w:val="en-US"/>
-        </w:rPr>
-        <w:t>Tiêu đề</w:t>
+          <w:sz w:val="28"/>
+          <w:szCs w:val="28"/>
+          <w:lang w:val="ru-RU"/>
+        </w:rPr>
+        <w:t>Таблица 1.</w:t>
+      </w:r>
+      <w:r>
+        <w:rPr>
+          <w:rFonts w:ascii="Times New Roman" w:hAnsi="Times New Roman" w:cs="Times New Roman"/>
+          <w:bCs/>
+          <w:sz w:val="28"/>
+          <w:szCs w:val="28"/>
+          <w:lang w:val="ru-RU"/>
+        </w:rPr>
+        <w:t>2</w:t>
+      </w:r>
+      <w:r>
+        <w:rPr>
+          <w:rFonts w:ascii="Times New Roman" w:hAnsi="Times New Roman" w:cs="Times New Roman"/>
+          <w:bCs/>
+          <w:sz w:val="28"/>
+          <w:szCs w:val="28"/>
+          <w:lang w:val="ru-RU"/>
+        </w:rPr>
+        <w:t xml:space="preserve"> – Результат анализа сайта</w:t>
+      </w:r>
+      <w:r>
+        <w:rPr>
+          <w:rFonts w:ascii="Times New Roman" w:hAnsi="Times New Roman" w:cs="Times New Roman"/>
+          <w:bCs/>
+          <w:sz w:val="28"/>
+          <w:szCs w:val="28"/>
+          <w:lang w:val="ru-RU"/>
+        </w:rPr>
+        <w:t xml:space="preserve"> ЛитРес</w:t>
       </w:r>
     </w:p>
     <w:tbl>
@@ -1408,7 +2091,7 @@
           <w:color w:val="FF0000"/>
           <w:sz w:val="28"/>
           <w:szCs w:val="28"/>
-          <w:lang w:val="en-US"/>
+          <w:lang w:val="ru-RU"/>
         </w:rPr>
       </w:pPr>
       <w:r>
@@ -1428,9 +2111,9 @@
           <w:bCs/>
           <w:sz w:val="28"/>
           <w:szCs w:val="28"/>
-          <w:lang w:val="en-US"/>
-        </w:rPr>
-        <w:t xml:space="preserve"> </w:t>
+          <w:lang w:val="ru-RU"/>
+        </w:rPr>
+        <w:t xml:space="preserve"> [</w:t>
       </w:r>
       <w:r>
         <w:rPr>
@@ -1439,9 +2122,9 @@
           <w:bCs/>
           <w:sz w:val="28"/>
           <w:szCs w:val="28"/>
-          <w:lang w:val="en-US"/>
-        </w:rPr>
-        <w:t>[</w:t>
+          <w:lang w:val="ru-RU"/>
+        </w:rPr>
+        <w:t>7</w:t>
       </w:r>
       <w:r>
         <w:rPr>
@@ -1450,18 +2133,7 @@
           <w:bCs/>
           <w:sz w:val="28"/>
           <w:szCs w:val="28"/>
-          <w:lang w:val="en-US"/>
-        </w:rPr>
-        <w:t>7</w:t>
-      </w:r>
-      <w:r>
-        <w:rPr>
-          <w:rFonts w:ascii="Times New Roman" w:hAnsi="Times New Roman" w:cs="Times New Roman"/>
-          <w:b/>
-          <w:bCs/>
-          <w:sz w:val="28"/>
-          <w:szCs w:val="28"/>
-          <w:lang w:val="en-US"/>
+          <w:lang w:val="ru-RU"/>
         </w:rPr>
         <w:t>]</w:t>
       </w:r>
@@ -1477,20 +2149,67 @@
           <w:color w:val="FF0000"/>
           <w:sz w:val="28"/>
           <w:szCs w:val="28"/>
+          <w:lang w:val="ru-RU"/>
+        </w:rPr>
+      </w:pPr>
+      <w:r>
+        <w:rPr>
+          <w:rFonts w:ascii="Times New Roman" w:hAnsi="Times New Roman" w:cs="Times New Roman"/>
+          <w:bCs/>
+          <w:sz w:val="28"/>
+          <w:szCs w:val="28"/>
+          <w:lang w:val="ru-RU"/>
+        </w:rPr>
+        <w:t>Таблица 1.</w:t>
+      </w:r>
+      <w:r>
+        <w:rPr>
+          <w:rFonts w:ascii="Times New Roman" w:hAnsi="Times New Roman" w:cs="Times New Roman"/>
+          <w:bCs/>
+          <w:sz w:val="28"/>
+          <w:szCs w:val="28"/>
+          <w:lang w:val="ru-RU"/>
+        </w:rPr>
+        <w:t>3</w:t>
+      </w:r>
+      <w:r>
+        <w:rPr>
+          <w:rFonts w:ascii="Times New Roman" w:hAnsi="Times New Roman" w:cs="Times New Roman"/>
+          <w:bCs/>
+          <w:sz w:val="28"/>
+          <w:szCs w:val="28"/>
+          <w:lang w:val="ru-RU"/>
+        </w:rPr>
+        <w:t xml:space="preserve"> – Результат анализа сайта </w:t>
+      </w:r>
+      <w:r>
+        <w:rPr>
+          <w:rFonts w:ascii="Times New Roman" w:hAnsi="Times New Roman" w:cs="Times New Roman"/>
+          <w:bCs/>
+          <w:sz w:val="28"/>
+          <w:szCs w:val="28"/>
+        </w:rPr>
+        <w:t>Read</w:t>
+      </w:r>
+      <w:r>
+        <w:rPr>
+          <w:rFonts w:ascii="Times New Roman" w:hAnsi="Times New Roman" w:cs="Times New Roman"/>
+          <w:bCs/>
+          <w:sz w:val="28"/>
+          <w:szCs w:val="28"/>
+          <w:lang w:val="ru-RU"/>
+        </w:rPr>
+        <w:t>.</w:t>
+      </w:r>
+      <w:r>
+        <w:rPr>
+          <w:rFonts w:ascii="Times New Roman" w:hAnsi="Times New Roman" w:cs="Times New Roman"/>
+          <w:bCs/>
+          <w:sz w:val="28"/>
+          <w:szCs w:val="28"/>
           <w:lang w:val="en-US"/>
         </w:rPr>
-      </w:pPr>
-      <w:r>
-        <w:rPr>
-          <w:rFonts w:ascii="Times New Roman" w:hAnsi="Times New Roman" w:cs="Times New Roman"/>
-          <w:b/>
-          <w:bCs/>
-          <w:color w:val="FF0000"/>
-          <w:sz w:val="28"/>
-          <w:szCs w:val="28"/>
-          <w:lang w:val="en-US"/>
-        </w:rPr>
-        <w:t>Tiêu đề</w:t>
+        <w:t>ru</w:t>
       </w:r>
     </w:p>
     <w:tbl>
@@ -2242,7 +2961,6 @@
       <w:r>
         <w:rPr>
           <w:rFonts w:ascii="Times New Roman" w:hAnsi="Times New Roman" w:cs="Times New Roman"/>
-          <w:color w:val="FF0000"/>
           <w:sz w:val="28"/>
           <w:szCs w:val="28"/>
         </w:rPr>
@@ -2251,7 +2969,6 @@
       <w:r>
         <w:rPr>
           <w:rFonts w:ascii="Times New Roman" w:hAnsi="Times New Roman" w:cs="Times New Roman"/>
-          <w:color w:val="FF0000"/>
           <w:sz w:val="28"/>
           <w:szCs w:val="28"/>
         </w:rPr>
@@ -2282,21 +2999,11 @@
           <w:sz w:val="28"/>
           <w:szCs w:val="28"/>
         </w:rPr>
-        <w:t xml:space="preserve"> в интернет-магазине — CyberLeninka </w:t>
-      </w:r>
-      <w:r>
-        <w:rPr>
-          <w:rFonts w:ascii="Times New Roman" w:hAnsi="Times New Roman" w:cs="Times New Roman"/>
-          <w:color w:val="FF0000"/>
-          <w:sz w:val="28"/>
-          <w:szCs w:val="28"/>
-        </w:rPr>
-        <w:t>[</w:t>
-      </w:r>
-      <w:r>
-        <w:rPr>
-          <w:rFonts w:ascii="Times New Roman" w:hAnsi="Times New Roman" w:cs="Times New Roman"/>
-          <w:color w:val="FF0000"/>
+        <w:t xml:space="preserve"> в интернет-магазине — CyberLeninka [</w:t>
+      </w:r>
+      <w:r>
+        <w:rPr>
+          <w:rFonts w:ascii="Times New Roman" w:hAnsi="Times New Roman" w:cs="Times New Roman"/>
           <w:sz w:val="28"/>
           <w:szCs w:val="28"/>
           <w:lang w:val="ru-RU"/>
@@ -2306,7 +3013,6 @@
       <w:r>
         <w:rPr>
           <w:rFonts w:ascii="Times New Roman" w:hAnsi="Times New Roman" w:cs="Times New Roman"/>
-          <w:color w:val="FF0000"/>
           <w:sz w:val="28"/>
           <w:szCs w:val="28"/>
         </w:rPr>
@@ -2315,7 +3021,6 @@
       <w:r>
         <w:rPr>
           <w:rFonts w:ascii="Times New Roman" w:hAnsi="Times New Roman" w:cs="Times New Roman"/>
-          <w:color w:val="FF0000"/>
           <w:sz w:val="28"/>
           <w:szCs w:val="28"/>
           <w:lang w:val="ru-RU"/>
@@ -2787,16 +3492,6 @@
         </w:rPr>
         <w:t xml:space="preserve">Администратор может управлять системными настройками магазина </w:t>
       </w:r>
-      <w:r>
-        <w:rPr>
-          <w:rFonts w:ascii="Times New Roman" w:hAnsi="Times New Roman" w:cs="Times New Roman"/>
-          <w:color w:val="FF0000"/>
-          <w:sz w:val="28"/>
-          <w:szCs w:val="28"/>
-          <w:lang w:val="ru-RU"/>
-        </w:rPr>
-        <w:t>(логотип, сообщения, языки).</w:t>
-      </w:r>
     </w:p>
     <w:p>
       <w:pPr>
@@ -3068,7 +3763,6 @@
           <w:szCs w:val="28"/>
           <w:lang w:val="ru-RU"/>
         </w:rPr>
-        <w:lastRenderedPageBreak/>
         <w:t xml:space="preserve">- </w:t>
       </w:r>
       <w:r>
@@ -3100,6 +3794,7 @@
           <w:szCs w:val="28"/>
           <w:lang w:val="ru-RU"/>
         </w:rPr>
+        <w:lastRenderedPageBreak/>
         <w:t xml:space="preserve">- </w:t>
       </w:r>
       <w:r>
@@ -3259,12 +3954,30 @@
       <w:r>
         <w:rPr>
           <w:rFonts w:ascii="Times New Roman" w:hAnsi="Times New Roman" w:cs="Times New Roman"/>
+          <w:sz w:val="28"/>
+          <w:szCs w:val="28"/>
+          <w:lang w:val="ru-RU"/>
+        </w:rPr>
+        <w:t>рисунке</w:t>
+      </w:r>
+      <w:r>
+        <w:rPr>
+          <w:rFonts w:ascii="Times New Roman" w:hAnsi="Times New Roman" w:cs="Times New Roman"/>
+          <w:sz w:val="28"/>
+          <w:szCs w:val="28"/>
+          <w:lang w:val="ru-RU"/>
+        </w:rPr>
+        <w:t xml:space="preserve"> 2.1</w:t>
+      </w:r>
+      <w:r>
+        <w:rPr>
+          <w:rFonts w:ascii="Times New Roman" w:hAnsi="Times New Roman" w:cs="Times New Roman"/>
           <w:color w:val="FF0000"/>
           <w:sz w:val="28"/>
           <w:szCs w:val="28"/>
           <w:lang w:val="ru-RU"/>
         </w:rPr>
-        <w:t xml:space="preserve">рисунке </w:t>
+        <w:t xml:space="preserve"> </w:t>
       </w:r>
       <w:r>
         <w:rPr>
@@ -3454,83 +4167,31 @@
       <w:pPr>
         <w:spacing w:line="360" w:lineRule="auto"/>
         <w:ind w:firstLine="709"/>
-        <w:rPr>
-          <w:rFonts w:ascii="Times New Roman" w:hAnsi="Times New Roman" w:cs="Times New Roman"/>
-          <w:color w:val="FF0000"/>
-          <w:sz w:val="28"/>
-          <w:szCs w:val="28"/>
-          <w:lang w:val="ru-RU"/>
-        </w:rPr>
-      </w:pPr>
-      <w:r>
-        <w:rPr>
-          <w:rFonts w:ascii="Times New Roman" w:hAnsi="Times New Roman" w:cs="Times New Roman"/>
-          <w:color w:val="FF0000"/>
+        <w:jc w:val="center"/>
+        <w:rPr>
+          <w:rFonts w:ascii="Times New Roman" w:hAnsi="Times New Roman" w:cs="Times New Roman"/>
+          <w:sz w:val="28"/>
+          <w:szCs w:val="28"/>
+          <w:lang w:val="ru-RU"/>
+        </w:rPr>
+      </w:pPr>
+      <w:r>
+        <w:rPr>
+          <w:rFonts w:ascii="Times New Roman" w:hAnsi="Times New Roman" w:cs="Times New Roman"/>
           <w:sz w:val="28"/>
           <w:szCs w:val="28"/>
           <w:lang w:val="en-US"/>
         </w:rPr>
-        <w:t>T</w:t>
-      </w:r>
-      <w:r>
-        <w:rPr>
-          <w:rFonts w:ascii="Times New Roman" w:hAnsi="Times New Roman" w:cs="Times New Roman"/>
-          <w:color w:val="FF0000"/>
-          <w:sz w:val="28"/>
-          <w:szCs w:val="28"/>
-          <w:lang w:val="ru-RU"/>
-        </w:rPr>
-        <w:t>ê</w:t>
-      </w:r>
-      <w:r>
-        <w:rPr>
-          <w:rFonts w:ascii="Times New Roman" w:hAnsi="Times New Roman" w:cs="Times New Roman"/>
-          <w:color w:val="FF0000"/>
-          <w:sz w:val="28"/>
-          <w:szCs w:val="28"/>
-          <w:lang w:val="en-US"/>
-        </w:rPr>
-        <w:t>n</w:t>
-      </w:r>
-      <w:r>
-        <w:rPr>
-          <w:rFonts w:ascii="Times New Roman" w:hAnsi="Times New Roman" w:cs="Times New Roman"/>
-          <w:color w:val="FF0000"/>
-          <w:sz w:val="28"/>
-          <w:szCs w:val="28"/>
-          <w:lang w:val="ru-RU"/>
-        </w:rPr>
-        <w:t xml:space="preserve"> </w:t>
-      </w:r>
-      <w:r>
-        <w:rPr>
-          <w:rFonts w:ascii="Times New Roman" w:hAnsi="Times New Roman" w:cs="Times New Roman"/>
-          <w:color w:val="FF0000"/>
-          <w:sz w:val="28"/>
-          <w:szCs w:val="28"/>
-          <w:lang w:val="en-US"/>
-        </w:rPr>
-        <w:t>h</w:t>
-      </w:r>
-      <w:r>
-        <w:rPr>
-          <w:rFonts w:ascii="Times New Roman" w:hAnsi="Times New Roman" w:cs="Times New Roman"/>
-          <w:color w:val="FF0000"/>
-          <w:sz w:val="28"/>
-          <w:szCs w:val="28"/>
-          <w:lang w:val="ru-RU"/>
-        </w:rPr>
-        <w:t>ì</w:t>
-      </w:r>
-      <w:r>
-        <w:rPr>
-          <w:rFonts w:ascii="Times New Roman" w:hAnsi="Times New Roman" w:cs="Times New Roman"/>
-          <w:color w:val="FF0000"/>
-          <w:sz w:val="28"/>
-          <w:szCs w:val="28"/>
-          <w:lang w:val="en-US"/>
-        </w:rPr>
-        <w:t>nh</w:t>
+        <w:t xml:space="preserve">Рисунок 2.1. </w:t>
+      </w:r>
+      <w:r>
+        <w:rPr>
+          <w:rFonts w:ascii="Times New Roman" w:hAnsi="Times New Roman" w:cs="Times New Roman"/>
+          <w:sz w:val="28"/>
+          <w:szCs w:val="28"/>
+          <w:lang w:val="ru-RU"/>
+        </w:rPr>
+        <w:t>Модель предметной области</w:t>
       </w:r>
     </w:p>
     <w:p>
@@ -3828,83 +4489,22 @@
       <w:pPr>
         <w:spacing w:line="360" w:lineRule="auto"/>
         <w:ind w:firstLine="709"/>
-        <w:rPr>
-          <w:rFonts w:ascii="Times New Roman" w:hAnsi="Times New Roman" w:cs="Times New Roman"/>
-          <w:color w:val="FF0000"/>
-          <w:sz w:val="28"/>
-          <w:szCs w:val="28"/>
-          <w:lang w:val="ru-RU"/>
-        </w:rPr>
-      </w:pPr>
-      <w:r>
-        <w:rPr>
-          <w:rFonts w:ascii="Times New Roman" w:hAnsi="Times New Roman" w:cs="Times New Roman"/>
-          <w:color w:val="FF0000"/>
-          <w:sz w:val="28"/>
-          <w:szCs w:val="28"/>
-          <w:lang w:val="en-US"/>
-        </w:rPr>
-        <w:t>T</w:t>
-      </w:r>
-      <w:r>
-        <w:rPr>
-          <w:rFonts w:ascii="Times New Roman" w:hAnsi="Times New Roman" w:cs="Times New Roman"/>
-          <w:color w:val="FF0000"/>
-          <w:sz w:val="28"/>
-          <w:szCs w:val="28"/>
-          <w:lang w:val="ru-RU"/>
-        </w:rPr>
-        <w:t>ê</w:t>
-      </w:r>
-      <w:r>
-        <w:rPr>
-          <w:rFonts w:ascii="Times New Roman" w:hAnsi="Times New Roman" w:cs="Times New Roman"/>
-          <w:color w:val="FF0000"/>
-          <w:sz w:val="28"/>
-          <w:szCs w:val="28"/>
-          <w:lang w:val="en-US"/>
-        </w:rPr>
-        <w:t>n</w:t>
-      </w:r>
-      <w:r>
-        <w:rPr>
-          <w:rFonts w:ascii="Times New Roman" w:hAnsi="Times New Roman" w:cs="Times New Roman"/>
-          <w:color w:val="FF0000"/>
-          <w:sz w:val="28"/>
-          <w:szCs w:val="28"/>
-          <w:lang w:val="ru-RU"/>
-        </w:rPr>
-        <w:t xml:space="preserve"> </w:t>
-      </w:r>
-      <w:r>
-        <w:rPr>
-          <w:rFonts w:ascii="Times New Roman" w:hAnsi="Times New Roman" w:cs="Times New Roman"/>
-          <w:color w:val="FF0000"/>
-          <w:sz w:val="28"/>
-          <w:szCs w:val="28"/>
-          <w:lang w:val="en-US"/>
-        </w:rPr>
-        <w:t>h</w:t>
-      </w:r>
-      <w:r>
-        <w:rPr>
-          <w:rFonts w:ascii="Times New Roman" w:hAnsi="Times New Roman" w:cs="Times New Roman"/>
-          <w:color w:val="FF0000"/>
-          <w:sz w:val="28"/>
-          <w:szCs w:val="28"/>
-          <w:lang w:val="ru-RU"/>
-        </w:rPr>
-        <w:t>ì</w:t>
-      </w:r>
-      <w:r>
-        <w:rPr>
-          <w:rFonts w:ascii="Times New Roman" w:hAnsi="Times New Roman" w:cs="Times New Roman"/>
-          <w:color w:val="FF0000"/>
-          <w:sz w:val="28"/>
-          <w:szCs w:val="28"/>
-          <w:lang w:val="en-US"/>
-        </w:rPr>
-        <w:t>nh</w:t>
+        <w:jc w:val="center"/>
+        <w:rPr>
+          <w:rFonts w:ascii="Times New Roman" w:hAnsi="Times New Roman" w:cs="Times New Roman"/>
+          <w:sz w:val="28"/>
+          <w:szCs w:val="28"/>
+          <w:lang w:val="ru-RU"/>
+        </w:rPr>
+      </w:pPr>
+      <w:r>
+        <w:rPr>
+          <w:rFonts w:ascii="Times New Roman" w:hAnsi="Times New Roman" w:cs="Times New Roman"/>
+          <w:sz w:val="28"/>
+          <w:szCs w:val="28"/>
+          <w:lang w:val="ru-RU"/>
+        </w:rPr>
+        <w:t>Рисунок 2.2. Диаграмма классов предметной области</w:t>
       </w:r>
     </w:p>
     <w:p>
@@ -3929,11 +4529,28 @@
       <w:r>
         <w:rPr>
           <w:rFonts w:ascii="Times New Roman" w:hAnsi="Times New Roman" w:cs="Times New Roman"/>
+          <w:sz w:val="28"/>
+          <w:szCs w:val="28"/>
+        </w:rPr>
+        <w:t>рисунке</w:t>
+      </w:r>
+      <w:r>
+        <w:rPr>
+          <w:rFonts w:ascii="Times New Roman" w:hAnsi="Times New Roman" w:cs="Times New Roman"/>
+          <w:sz w:val="28"/>
+          <w:szCs w:val="28"/>
+          <w:lang w:val="ru-RU"/>
+        </w:rPr>
+        <w:t xml:space="preserve"> 2.2</w:t>
+      </w:r>
+      <w:r>
+        <w:rPr>
+          <w:rFonts w:ascii="Times New Roman" w:hAnsi="Times New Roman" w:cs="Times New Roman"/>
           <w:color w:val="FF0000"/>
           <w:sz w:val="28"/>
           <w:szCs w:val="28"/>
         </w:rPr>
-        <w:t xml:space="preserve">рисунке </w:t>
+        <w:t xml:space="preserve"> </w:t>
       </w:r>
       <w:r>
         <w:rPr>
@@ -4106,16 +4723,33 @@
           <w:szCs w:val="28"/>
           <w:lang w:val="ru-RU"/>
         </w:rPr>
-        <w:t xml:space="preserve">Варианты использования, представленные на </w:t>
-      </w:r>
-      <w:r>
-        <w:rPr>
-          <w:rFonts w:ascii="Times New Roman" w:hAnsi="Times New Roman" w:cs="Times New Roman"/>
-          <w:color w:val="FF0000"/>
+        <w:t xml:space="preserve">Варианты использования, представленные </w:t>
+      </w:r>
+      <w:r>
+        <w:rPr>
+          <w:rFonts w:ascii="Times New Roman" w:hAnsi="Times New Roman" w:cs="Times New Roman"/>
+          <w:sz w:val="28"/>
+          <w:szCs w:val="28"/>
+          <w:lang w:val="ru-RU"/>
+        </w:rPr>
+        <w:t xml:space="preserve">на </w:t>
+      </w:r>
+      <w:r>
+        <w:rPr>
+          <w:rFonts w:ascii="Times New Roman" w:hAnsi="Times New Roman" w:cs="Times New Roman"/>
           <w:sz w:val="28"/>
           <w:szCs w:val="28"/>
         </w:rPr>
         <w:t>рисунке</w:t>
+      </w:r>
+      <w:r>
+        <w:rPr>
+          <w:rFonts w:ascii="Times New Roman" w:hAnsi="Times New Roman" w:cs="Times New Roman"/>
+          <w:sz w:val="28"/>
+          <w:szCs w:val="28"/>
+          <w:lang w:val="ru-RU"/>
+        </w:rPr>
+        <w:t xml:space="preserve"> 2.3</w:t>
       </w:r>
       <w:r>
         <w:rPr>
@@ -4201,84 +4835,59 @@
       <w:pPr>
         <w:spacing w:line="360" w:lineRule="auto"/>
         <w:ind w:firstLine="709"/>
-        <w:jc w:val="both"/>
+        <w:jc w:val="center"/>
         <w:rPr>
           <w:rFonts w:ascii="Times New Roman" w:hAnsi="Times New Roman" w:cs="Times New Roman"/>
           <w:color w:val="FF0000"/>
           <w:sz w:val="28"/>
           <w:szCs w:val="28"/>
-          <w:lang w:val="ru-RU"/>
-        </w:rPr>
-      </w:pPr>
-      <w:r>
-        <w:rPr>
-          <w:rFonts w:ascii="Times New Roman" w:hAnsi="Times New Roman" w:cs="Times New Roman"/>
-          <w:color w:val="FF0000"/>
-          <w:sz w:val="28"/>
-          <w:szCs w:val="28"/>
           <w:lang w:val="en-US"/>
         </w:rPr>
-        <w:t>T</w:t>
-      </w:r>
-      <w:r>
-        <w:rPr>
-          <w:rFonts w:ascii="Times New Roman" w:hAnsi="Times New Roman" w:cs="Times New Roman"/>
-          <w:color w:val="FF0000"/>
-          <w:sz w:val="28"/>
-          <w:szCs w:val="28"/>
-          <w:lang w:val="ru-RU"/>
-        </w:rPr>
-        <w:t>ê</w:t>
-      </w:r>
-      <w:r>
-        <w:rPr>
-          <w:rFonts w:ascii="Times New Roman" w:hAnsi="Times New Roman" w:cs="Times New Roman"/>
-          <w:color w:val="FF0000"/>
+      </w:pPr>
+      <w:r>
+        <w:rPr>
+          <w:rFonts w:ascii="Times New Roman" w:hAnsi="Times New Roman" w:cs="Times New Roman"/>
+          <w:sz w:val="28"/>
+          <w:szCs w:val="28"/>
+          <w:lang w:val="ru-RU"/>
+        </w:rPr>
+        <w:t xml:space="preserve">Рисунок </w:t>
+      </w:r>
+      <w:r>
+        <w:rPr>
+          <w:rFonts w:ascii="Times New Roman" w:hAnsi="Times New Roman" w:cs="Times New Roman"/>
+          <w:sz w:val="28"/>
+          <w:szCs w:val="28"/>
+          <w:lang w:val="ru-RU"/>
+        </w:rPr>
+        <w:t>2.3</w:t>
+      </w:r>
+      <w:r>
+        <w:rPr>
+          <w:rFonts w:ascii="Times New Roman" w:hAnsi="Times New Roman" w:cs="Times New Roman"/>
+          <w:sz w:val="28"/>
+          <w:szCs w:val="28"/>
+          <w:lang w:val="ru-RU"/>
+        </w:rPr>
+        <w:t>. Диаграмма</w:t>
+      </w:r>
+      <w:r>
+        <w:rPr>
+          <w:rFonts w:ascii="Times New Roman" w:hAnsi="Times New Roman" w:cs="Times New Roman"/>
           <w:sz w:val="28"/>
           <w:szCs w:val="28"/>
           <w:lang w:val="en-US"/>
         </w:rPr>
-        <w:t>n</w:t>
-      </w:r>
-      <w:r>
-        <w:rPr>
-          <w:rFonts w:ascii="Times New Roman" w:hAnsi="Times New Roman" w:cs="Times New Roman"/>
-          <w:color w:val="FF0000"/>
-          <w:sz w:val="28"/>
-          <w:szCs w:val="28"/>
-          <w:lang w:val="ru-RU"/>
-        </w:rPr>
         <w:t xml:space="preserve"> </w:t>
       </w:r>
       <w:r>
         <w:rPr>
           <w:rFonts w:ascii="Times New Roman" w:hAnsi="Times New Roman" w:cs="Times New Roman"/>
-          <w:color w:val="FF0000"/>
           <w:sz w:val="28"/>
           <w:szCs w:val="28"/>
           <w:lang w:val="en-US"/>
         </w:rPr>
-        <w:t>h</w:t>
-      </w:r>
-      <w:r>
-        <w:rPr>
-          <w:rFonts w:ascii="Times New Roman" w:hAnsi="Times New Roman" w:cs="Times New Roman"/>
-          <w:color w:val="FF0000"/>
-          <w:sz w:val="28"/>
-          <w:szCs w:val="28"/>
-          <w:lang w:val="ru-RU"/>
-        </w:rPr>
-        <w:t>ì</w:t>
-      </w:r>
-      <w:r>
-        <w:rPr>
-          <w:rFonts w:ascii="Times New Roman" w:hAnsi="Times New Roman" w:cs="Times New Roman"/>
-          <w:color w:val="FF0000"/>
-          <w:sz w:val="28"/>
-          <w:szCs w:val="28"/>
-          <w:lang w:val="en-US"/>
-        </w:rPr>
-        <w:t>nh</w:t>
+        <w:t>вариантов использования</w:t>
       </w:r>
     </w:p>
     <w:p>
@@ -4418,22 +5027,20 @@
           <w:szCs w:val="28"/>
           <w:lang w:val="ru-RU"/>
         </w:rPr>
-        <w:t xml:space="preserve"> по управлению правами в веб-приложениях </w:t>
-      </w:r>
-      <w:r>
-        <w:rPr>
-          <w:rFonts w:ascii="Times New Roman" w:hAnsi="Times New Roman" w:cs="Times New Roman"/>
-          <w:color w:val="FF0000"/>
-          <w:sz w:val="28"/>
-          <w:szCs w:val="28"/>
-          <w:lang w:val="ru-RU"/>
-        </w:rPr>
-        <w:t>[1</w:t>
-      </w:r>
-      <w:r>
-        <w:rPr>
-          <w:rFonts w:ascii="Times New Roman" w:hAnsi="Times New Roman" w:cs="Times New Roman"/>
-          <w:color w:val="FF0000"/>
+        <w:t xml:space="preserve"> по управлению правами в веб-</w:t>
+      </w:r>
+      <w:r>
+        <w:rPr>
+          <w:rFonts w:ascii="Times New Roman" w:hAnsi="Times New Roman" w:cs="Times New Roman"/>
+          <w:sz w:val="28"/>
+          <w:szCs w:val="28"/>
+          <w:lang w:val="ru-RU"/>
+        </w:rPr>
+        <w:t>приложениях [1</w:t>
+      </w:r>
+      <w:r>
+        <w:rPr>
+          <w:rFonts w:ascii="Times New Roman" w:hAnsi="Times New Roman" w:cs="Times New Roman"/>
           <w:sz w:val="28"/>
           <w:szCs w:val="28"/>
           <w:lang w:val="ru-RU"/>
@@ -4443,21 +5050,11 @@
       <w:r>
         <w:rPr>
           <w:rFonts w:ascii="Times New Roman" w:hAnsi="Times New Roman" w:cs="Times New Roman"/>
-          <w:color w:val="FF0000"/>
-          <w:sz w:val="28"/>
-          <w:szCs w:val="28"/>
-          <w:lang w:val="ru-RU"/>
-        </w:rPr>
-        <w:t>]</w:t>
-      </w:r>
-      <w:r>
-        <w:rPr>
-          <w:rFonts w:ascii="Times New Roman" w:hAnsi="Times New Roman" w:cs="Times New Roman"/>
-          <w:sz w:val="28"/>
-          <w:szCs w:val="28"/>
-          <w:lang w:val="ru-RU"/>
-        </w:rPr>
-        <w:t>.</w:t>
+          <w:sz w:val="28"/>
+          <w:szCs w:val="28"/>
+          <w:lang w:val="ru-RU"/>
+        </w:rPr>
+        <w:t>].</w:t>
       </w:r>
     </w:p>
     <w:p>
@@ -4592,7 +5189,7 @@
           <w:sz w:val="28"/>
           <w:szCs w:val="28"/>
         </w:rPr>
-        <w:t>обобщённая диаграмма деятельности</w:t>
+        <w:t xml:space="preserve">обобщённая диаграмма </w:t>
       </w:r>
       <w:r>
         <w:rPr>
@@ -4600,81 +5197,44 @@
           <w:bCs/>
           <w:sz w:val="28"/>
           <w:szCs w:val="28"/>
-          <w:lang w:val="ru-RU"/>
-        </w:rPr>
-        <w:t xml:space="preserve"> </w:t>
+        </w:rPr>
+        <w:t>деятельности</w:t>
       </w:r>
       <w:r>
         <w:rPr>
           <w:rFonts w:ascii="Times New Roman" w:hAnsi="Times New Roman" w:cs="Times New Roman"/>
           <w:bCs/>
-          <w:color w:val="FF0000"/>
-          <w:sz w:val="28"/>
-          <w:szCs w:val="28"/>
-          <w:lang w:val="ru-RU"/>
-        </w:rPr>
-        <w:t>(</w:t>
+          <w:sz w:val="28"/>
+          <w:szCs w:val="28"/>
+          <w:lang w:val="ru-RU"/>
+        </w:rPr>
+        <w:t xml:space="preserve"> (</w:t>
+      </w:r>
+      <w:r>
+        <w:rPr>
+          <w:rStyle w:val="fontstyle01"/>
+          <w:rFonts w:ascii="Times New Roman" w:hAnsi="Times New Roman" w:cs="Times New Roman"/>
+          <w:color w:val="auto"/>
+          <w:sz w:val="28"/>
+          <w:szCs w:val="28"/>
+        </w:rPr>
+        <w:t>Рисунок</w:t>
+      </w:r>
+      <w:r>
+        <w:rPr>
+          <w:rStyle w:val="fontstyle01"/>
+          <w:rFonts w:ascii="Times New Roman" w:hAnsi="Times New Roman" w:cs="Times New Roman"/>
+          <w:color w:val="auto"/>
+          <w:sz w:val="28"/>
+          <w:szCs w:val="28"/>
+          <w:lang w:val="ru-RU"/>
+        </w:rPr>
+        <w:t xml:space="preserve"> 2.4.</w:t>
       </w:r>
       <w:r>
         <w:rPr>
           <w:rFonts w:ascii="Times New Roman" w:hAnsi="Times New Roman" w:cs="Times New Roman"/>
           <w:bCs/>
-          <w:color w:val="FF0000"/>
-          <w:sz w:val="28"/>
-          <w:szCs w:val="28"/>
-          <w:lang w:val="en-US"/>
-        </w:rPr>
-        <w:t>xem</w:t>
-      </w:r>
-      <w:r>
-        <w:rPr>
-          <w:rFonts w:ascii="Times New Roman" w:hAnsi="Times New Roman" w:cs="Times New Roman"/>
-          <w:bCs/>
-          <w:color w:val="FF0000"/>
-          <w:sz w:val="28"/>
-          <w:szCs w:val="28"/>
-          <w:lang w:val="ru-RU"/>
-        </w:rPr>
-        <w:t xml:space="preserve"> </w:t>
-      </w:r>
-      <w:r>
-        <w:rPr>
-          <w:rFonts w:ascii="Times New Roman" w:hAnsi="Times New Roman" w:cs="Times New Roman"/>
-          <w:bCs/>
-          <w:color w:val="FF0000"/>
-          <w:sz w:val="28"/>
-          <w:szCs w:val="28"/>
-          <w:lang w:val="en-US"/>
-        </w:rPr>
-        <w:t>h</w:t>
-      </w:r>
-      <w:r>
-        <w:rPr>
-          <w:rFonts w:ascii="Times New Roman" w:hAnsi="Times New Roman" w:cs="Times New Roman"/>
-          <w:bCs/>
-          <w:color w:val="FF0000"/>
-          <w:sz w:val="28"/>
-          <w:szCs w:val="28"/>
-          <w:lang w:val="ru-RU"/>
-        </w:rPr>
-        <w:t>ì</w:t>
-      </w:r>
-      <w:r>
-        <w:rPr>
-          <w:rFonts w:ascii="Times New Roman" w:hAnsi="Times New Roman" w:cs="Times New Roman"/>
-          <w:bCs/>
-          <w:color w:val="FF0000"/>
-          <w:sz w:val="28"/>
-          <w:szCs w:val="28"/>
-          <w:lang w:val="en-US"/>
-        </w:rPr>
-        <w:t>nh</w:t>
-      </w:r>
-      <w:r>
-        <w:rPr>
-          <w:rFonts w:ascii="Times New Roman" w:hAnsi="Times New Roman" w:cs="Times New Roman"/>
-          <w:bCs/>
-          <w:color w:val="FF0000"/>
           <w:sz w:val="28"/>
           <w:szCs w:val="28"/>
           <w:lang w:val="ru-RU"/>
@@ -4687,7 +5247,15 @@
           <w:sz w:val="28"/>
           <w:szCs w:val="28"/>
         </w:rPr>
-        <w:t xml:space="preserve">, моделирующая типичный сценарий: </w:t>
+        <w:t xml:space="preserve">, </w:t>
+      </w:r>
+      <w:r>
+        <w:rPr>
+          <w:rFonts w:ascii="Times New Roman" w:hAnsi="Times New Roman" w:cs="Times New Roman"/>
+          <w:sz w:val="28"/>
+          <w:szCs w:val="28"/>
+        </w:rPr>
+        <w:t xml:space="preserve">моделирующая типичный сценарий: </w:t>
       </w:r>
       <w:r>
         <w:rPr>
@@ -5073,19 +5641,79 @@
         <w:ind w:firstLine="709"/>
         <w:rPr>
           <w:rFonts w:ascii="Times New Roman" w:hAnsi="Times New Roman" w:cs="Times New Roman"/>
-          <w:color w:val="FF0000"/>
-          <w:sz w:val="24"/>
+          <w:sz w:val="28"/>
           <w:szCs w:val="24"/>
-        </w:rPr>
-      </w:pPr>
-      <w:r>
-        <w:rPr>
-          <w:rFonts w:ascii="Times New Roman" w:hAnsi="Times New Roman" w:cs="Times New Roman"/>
-          <w:color w:val="FF0000"/>
-          <w:sz w:val="24"/>
+          <w:lang w:val="ru-RU"/>
+        </w:rPr>
+      </w:pPr>
+      <w:r>
+        <w:rPr>
+          <w:rFonts w:ascii="Times New Roman" w:hAnsi="Times New Roman" w:cs="Times New Roman"/>
+          <w:sz w:val="28"/>
           <w:szCs w:val="24"/>
-        </w:rPr>
-        <w:t>Activity Diagram – Обобщённое взаимодействие</w:t>
+          <w:lang w:val="ru-RU"/>
+        </w:rPr>
+        <w:t>Рисунок</w:t>
+      </w:r>
+      <w:r>
+        <w:rPr>
+          <w:rFonts w:ascii="Times New Roman" w:hAnsi="Times New Roman" w:cs="Times New Roman"/>
+          <w:sz w:val="28"/>
+          <w:szCs w:val="24"/>
+          <w:lang w:val="ru-RU"/>
+        </w:rPr>
+        <w:t xml:space="preserve"> </w:t>
+      </w:r>
+      <w:r>
+        <w:rPr>
+          <w:rFonts w:ascii="Times New Roman" w:hAnsi="Times New Roman" w:cs="Times New Roman"/>
+          <w:sz w:val="28"/>
+          <w:szCs w:val="24"/>
+          <w:lang w:val="ru-RU"/>
+        </w:rPr>
+        <w:t xml:space="preserve">2.4. </w:t>
+      </w:r>
+      <w:r>
+        <w:rPr>
+          <w:rFonts w:ascii="Times New Roman" w:hAnsi="Times New Roman" w:cs="Times New Roman"/>
+          <w:sz w:val="28"/>
+          <w:szCs w:val="24"/>
+        </w:rPr>
+        <w:t>Диаграмма деятельности</w:t>
+      </w:r>
+      <w:r>
+        <w:rPr>
+          <w:rFonts w:ascii="Times New Roman" w:hAnsi="Times New Roman" w:cs="Times New Roman"/>
+          <w:sz w:val="28"/>
+          <w:szCs w:val="24"/>
+        </w:rPr>
+        <w:t xml:space="preserve"> </w:t>
+      </w:r>
+      <w:r>
+        <w:rPr>
+          <w:rFonts w:ascii="Times New Roman" w:hAnsi="Times New Roman" w:cs="Times New Roman"/>
+          <w:sz w:val="28"/>
+          <w:szCs w:val="24"/>
+          <w:lang w:val="ru-RU"/>
+        </w:rPr>
+        <w:t>(о</w:t>
+      </w:r>
+      <w:r>
+        <w:rPr>
+          <w:rFonts w:ascii="Times New Roman" w:hAnsi="Times New Roman" w:cs="Times New Roman"/>
+          <w:sz w:val="28"/>
+          <w:szCs w:val="24"/>
+        </w:rPr>
+        <w:t>бобщённое взаимодействие</w:t>
+      </w:r>
+      <w:r>
+        <w:rPr>
+          <w:rFonts w:ascii="Times New Roman" w:hAnsi="Times New Roman" w:cs="Times New Roman"/>
+          <w:sz w:val="28"/>
+          <w:szCs w:val="24"/>
+          <w:lang w:val="ru-RU"/>
+        </w:rPr>
+        <w:t>)</w:t>
       </w:r>
     </w:p>
     <w:p>
@@ -5322,91 +5950,28 @@
         <w:jc w:val="center"/>
         <w:rPr>
           <w:rFonts w:ascii="Times New Roman" w:hAnsi="Times New Roman" w:cs="Times New Roman"/>
-          <w:color w:val="FF0000"/>
-          <w:sz w:val="28"/>
-          <w:szCs w:val="28"/>
-          <w:lang w:val="ru-RU"/>
-        </w:rPr>
-      </w:pPr>
-      <w:r>
-        <w:rPr>
-          <w:rFonts w:ascii="Times New Roman" w:hAnsi="Times New Roman" w:cs="Times New Roman"/>
-          <w:color w:val="FF0000"/>
+          <w:sz w:val="28"/>
+          <w:szCs w:val="28"/>
+          <w:lang w:val="ru-RU"/>
+        </w:rPr>
+      </w:pPr>
+      <w:r>
+        <w:rPr>
+          <w:rFonts w:ascii="Times New Roman" w:hAnsi="Times New Roman" w:cs="Times New Roman"/>
           <w:sz w:val="28"/>
           <w:szCs w:val="28"/>
           <w:lang w:val="en-US"/>
         </w:rPr>
-        <w:t>T</w:t>
-      </w:r>
-      <w:r>
-        <w:rPr>
-          <w:rFonts w:ascii="Times New Roman" w:hAnsi="Times New Roman" w:cs="Times New Roman"/>
-          <w:color w:val="FF0000"/>
-          <w:sz w:val="28"/>
-          <w:szCs w:val="28"/>
-          <w:lang w:val="ru-RU"/>
-        </w:rPr>
-        <w:t>ê</w:t>
-      </w:r>
-      <w:r>
-        <w:rPr>
-          <w:rFonts w:ascii="Times New Roman" w:hAnsi="Times New Roman" w:cs="Times New Roman"/>
-          <w:color w:val="FF0000"/>
-          <w:sz w:val="28"/>
-          <w:szCs w:val="28"/>
-          <w:lang w:val="en-US"/>
-        </w:rPr>
-        <w:t>n</w:t>
-      </w:r>
-      <w:r>
-        <w:rPr>
-          <w:rFonts w:ascii="Times New Roman" w:hAnsi="Times New Roman" w:cs="Times New Roman"/>
-          <w:color w:val="FF0000"/>
-          <w:sz w:val="28"/>
-          <w:szCs w:val="28"/>
-          <w:lang w:val="ru-RU"/>
-        </w:rPr>
-        <w:t xml:space="preserve"> </w:t>
-      </w:r>
-      <w:r>
-        <w:rPr>
-          <w:rFonts w:ascii="Times New Roman" w:hAnsi="Times New Roman" w:cs="Times New Roman"/>
-          <w:color w:val="FF0000"/>
-          <w:sz w:val="28"/>
-          <w:szCs w:val="28"/>
-          <w:lang w:val="en-US"/>
-        </w:rPr>
-        <w:t>h</w:t>
-      </w:r>
-      <w:r>
-        <w:rPr>
-          <w:rFonts w:ascii="Times New Roman" w:hAnsi="Times New Roman" w:cs="Times New Roman"/>
-          <w:color w:val="FF0000"/>
-          <w:sz w:val="28"/>
-          <w:szCs w:val="28"/>
-          <w:lang w:val="ru-RU"/>
-        </w:rPr>
-        <w:t>ì</w:t>
-      </w:r>
-      <w:r>
-        <w:rPr>
-          <w:rFonts w:ascii="Times New Roman" w:hAnsi="Times New Roman" w:cs="Times New Roman"/>
-          <w:color w:val="FF0000"/>
-          <w:sz w:val="28"/>
-          <w:szCs w:val="28"/>
-          <w:lang w:val="en-US"/>
-        </w:rPr>
-        <w:t>nh</w:t>
-      </w:r>
-      <w:r>
-        <w:rPr>
-          <w:rFonts w:ascii="Times New Roman" w:hAnsi="Times New Roman" w:cs="Times New Roman"/>
-          <w:color w:val="FF0000"/>
-          <w:sz w:val="28"/>
-          <w:szCs w:val="28"/>
-          <w:lang w:val="ru-RU"/>
-        </w:rPr>
-        <w:t xml:space="preserve"> Архитектура приложения</w:t>
+        <w:t xml:space="preserve">Рисунок 3.1. </w:t>
+      </w:r>
+      <w:r>
+        <w:rPr>
+          <w:rFonts w:ascii="Times New Roman" w:hAnsi="Times New Roman" w:cs="Times New Roman"/>
+          <w:sz w:val="28"/>
+          <w:szCs w:val="28"/>
+          <w:lang w:val="ru-RU"/>
+        </w:rPr>
+        <w:t>Архитектура приложения</w:t>
       </w:r>
     </w:p>
     <w:p>
@@ -6460,15 +7025,36 @@
       <w:pPr>
         <w:spacing w:line="360" w:lineRule="auto"/>
         <w:ind w:firstLine="709"/>
-        <w:jc w:val="both"/>
+        <w:jc w:val="center"/>
         <w:rPr>
           <w:rFonts w:ascii="Times New Roman" w:hAnsi="Times New Roman" w:cs="Times New Roman"/>
           <w:color w:val="FF0000"/>
           <w:sz w:val="28"/>
           <w:szCs w:val="28"/>
-          <w:lang w:val="ru-RU"/>
-        </w:rPr>
-      </w:pPr>
+          <w:lang w:val="en-US"/>
+        </w:rPr>
+      </w:pPr>
+      <w:r>
+        <w:rPr>
+          <w:rFonts w:ascii="TimesNewRomanPSMT" w:hAnsi="TimesNewRomanPSMT"/>
+          <w:color w:val="000000"/>
+          <w:sz w:val="28"/>
+          <w:szCs w:val="28"/>
+        </w:rPr>
+        <w:t>Листинг 3</w:t>
+      </w:r>
+      <w:r>
+        <w:rPr>
+          <w:rFonts w:ascii="TimesNewRomanPSMT" w:hAnsi="TimesNewRomanPSMT"/>
+          <w:color w:val="000000"/>
+          <w:sz w:val="28"/>
+          <w:szCs w:val="28"/>
+        </w:rPr>
+        <w:t>.1</w:t>
+      </w:r>
+      <w:r>
+        <w:t xml:space="preserve"> </w:t>
+      </w:r>
       <w:r>
         <w:rPr>
           <w:rFonts w:ascii="Times New Roman" w:hAnsi="Times New Roman" w:cs="Times New Roman"/>
@@ -6477,47 +7063,7 @@
           <w:szCs w:val="28"/>
           <w:lang w:val="en-US"/>
         </w:rPr>
-        <w:t>T</w:t>
-      </w:r>
-      <w:r>
-        <w:rPr>
-          <w:rFonts w:ascii="Times New Roman" w:hAnsi="Times New Roman" w:cs="Times New Roman"/>
-          <w:color w:val="FF0000"/>
-          <w:sz w:val="28"/>
-          <w:szCs w:val="28"/>
-          <w:lang w:val="ru-RU"/>
-        </w:rPr>
-        <w:t>ê</w:t>
-      </w:r>
-      <w:r>
-        <w:rPr>
-          <w:rFonts w:ascii="Times New Roman" w:hAnsi="Times New Roman" w:cs="Times New Roman"/>
-          <w:color w:val="FF0000"/>
-          <w:sz w:val="28"/>
-          <w:szCs w:val="28"/>
-          <w:lang w:val="en-US"/>
-        </w:rPr>
-        <w:t>n</w:t>
-      </w:r>
-      <w:r>
-        <w:rPr>
-          <w:rFonts w:ascii="Times New Roman" w:hAnsi="Times New Roman" w:cs="Times New Roman"/>
-          <w:color w:val="FF0000"/>
-          <w:sz w:val="28"/>
-          <w:szCs w:val="28"/>
-          <w:lang w:val="ru-RU"/>
-        </w:rPr>
-        <w:t xml:space="preserve"> </w:t>
-      </w:r>
-      <w:r>
-        <w:rPr>
-          <w:rFonts w:ascii="Times New Roman" w:hAnsi="Times New Roman" w:cs="Times New Roman"/>
-          <w:color w:val="FF0000"/>
-          <w:sz w:val="28"/>
-          <w:szCs w:val="28"/>
-          <w:lang w:val="en-US"/>
-        </w:rPr>
-        <w:t>listing</w:t>
+        <w:t>Проверка роли (RoleCheck)</w:t>
       </w:r>
     </w:p>
     <w:p>
@@ -18634,83 +19180,49 @@
       <w:pPr>
         <w:spacing w:line="360" w:lineRule="auto"/>
         <w:ind w:firstLine="709"/>
-        <w:jc w:val="both"/>
-        <w:rPr>
-          <w:rFonts w:ascii="Times New Roman" w:hAnsi="Times New Roman" w:cs="Times New Roman"/>
-          <w:sz w:val="28"/>
-          <w:szCs w:val="28"/>
-          <w:lang w:val="ru-RU"/>
-        </w:rPr>
-      </w:pPr>
-      <w:r>
-        <w:rPr>
-          <w:rFonts w:ascii="Times New Roman" w:hAnsi="Times New Roman" w:cs="Times New Roman"/>
-          <w:color w:val="FF0000"/>
-          <w:sz w:val="28"/>
-          <w:szCs w:val="28"/>
-          <w:lang w:val="en-US"/>
-        </w:rPr>
-        <w:t>T</w:t>
-      </w:r>
-      <w:r>
-        <w:rPr>
-          <w:rFonts w:ascii="Times New Roman" w:hAnsi="Times New Roman" w:cs="Times New Roman"/>
-          <w:color w:val="FF0000"/>
-          <w:sz w:val="28"/>
-          <w:szCs w:val="28"/>
-          <w:lang w:val="ru-RU"/>
-        </w:rPr>
-        <w:t>ê</w:t>
-      </w:r>
-      <w:r>
-        <w:rPr>
-          <w:rFonts w:ascii="Times New Roman" w:hAnsi="Times New Roman" w:cs="Times New Roman"/>
-          <w:color w:val="FF0000"/>
-          <w:sz w:val="28"/>
-          <w:szCs w:val="28"/>
-          <w:lang w:val="en-US"/>
-        </w:rPr>
-        <w:t>n</w:t>
-      </w:r>
-      <w:r>
-        <w:rPr>
-          <w:rFonts w:ascii="Times New Roman" w:hAnsi="Times New Roman" w:cs="Times New Roman"/>
-          <w:color w:val="FF0000"/>
-          <w:sz w:val="28"/>
-          <w:szCs w:val="28"/>
-          <w:lang w:val="ru-RU"/>
-        </w:rPr>
-        <w:t xml:space="preserve"> </w:t>
-      </w:r>
-      <w:r>
-        <w:rPr>
-          <w:rFonts w:ascii="Times New Roman" w:hAnsi="Times New Roman" w:cs="Times New Roman"/>
-          <w:color w:val="FF0000"/>
-          <w:sz w:val="28"/>
-          <w:szCs w:val="28"/>
-          <w:lang w:val="en-US"/>
-        </w:rPr>
-        <w:t>h</w:t>
-      </w:r>
-      <w:r>
-        <w:rPr>
-          <w:rFonts w:ascii="Times New Roman" w:hAnsi="Times New Roman" w:cs="Times New Roman"/>
-          <w:color w:val="FF0000"/>
-          <w:sz w:val="28"/>
-          <w:szCs w:val="28"/>
-          <w:lang w:val="ru-RU"/>
-        </w:rPr>
-        <w:t>ì</w:t>
-      </w:r>
-      <w:r>
-        <w:rPr>
-          <w:rFonts w:ascii="Times New Roman" w:hAnsi="Times New Roman" w:cs="Times New Roman"/>
-          <w:color w:val="FF0000"/>
-          <w:sz w:val="28"/>
-          <w:szCs w:val="28"/>
-          <w:lang w:val="en-US"/>
-        </w:rPr>
-        <w:t>nh</w:t>
+        <w:jc w:val="center"/>
+        <w:rPr>
+          <w:rFonts w:ascii="Times New Roman" w:hAnsi="Times New Roman" w:cs="Times New Roman"/>
+          <w:sz w:val="28"/>
+          <w:szCs w:val="28"/>
+          <w:lang w:val="ru-RU"/>
+        </w:rPr>
+      </w:pPr>
+      <w:r>
+        <w:rPr>
+          <w:rFonts w:ascii="Times New Roman" w:hAnsi="Times New Roman" w:cs="Times New Roman"/>
+          <w:sz w:val="28"/>
+          <w:szCs w:val="28"/>
+          <w:lang w:val="ru-RU"/>
+        </w:rPr>
+        <w:t>Рисунок</w:t>
+      </w:r>
+      <w:r>
+        <w:rPr>
+          <w:rFonts w:ascii="Times New Roman" w:hAnsi="Times New Roman" w:cs="Times New Roman"/>
+          <w:sz w:val="28"/>
+          <w:szCs w:val="28"/>
+          <w:lang w:val="ru-RU"/>
+        </w:rPr>
+        <w:t xml:space="preserve"> 3.2. </w:t>
+      </w:r>
+      <w:r>
+        <w:rPr>
+          <w:rFonts w:ascii="Times New Roman" w:hAnsi="Times New Roman" w:cs="Times New Roman"/>
+          <w:sz w:val="28"/>
+          <w:szCs w:val="28"/>
+          <w:lang w:val="ru-RU"/>
+        </w:rPr>
+        <w:t xml:space="preserve">Диаграмма последовательности добавления книги </w:t>
+      </w:r>
+      <w:r>
+        <w:rPr>
+          <w:rFonts w:ascii="Times New Roman" w:hAnsi="Times New Roman" w:cs="Times New Roman"/>
+          <w:sz w:val="28"/>
+          <w:szCs w:val="28"/>
+          <w:lang w:val="ru-RU"/>
+        </w:rPr>
+        <w:t>(PDF)</w:t>
       </w:r>
       <w:r>
         <w:rPr>
@@ -18973,84 +19485,49 @@
       <w:pPr>
         <w:spacing w:line="360" w:lineRule="auto"/>
         <w:ind w:firstLine="709"/>
-        <w:jc w:val="both"/>
-        <w:rPr>
-          <w:rFonts w:ascii="Times New Roman" w:hAnsi="Times New Roman" w:cs="Times New Roman"/>
-          <w:color w:val="FF0000"/>
-          <w:sz w:val="28"/>
-          <w:szCs w:val="28"/>
-          <w:lang w:val="ru-RU"/>
-        </w:rPr>
-      </w:pPr>
-      <w:r>
-        <w:rPr>
-          <w:rFonts w:ascii="Times New Roman" w:hAnsi="Times New Roman" w:cs="Times New Roman"/>
-          <w:color w:val="FF0000"/>
-          <w:sz w:val="28"/>
-          <w:szCs w:val="28"/>
-          <w:lang w:val="en-US"/>
-        </w:rPr>
-        <w:t>T</w:t>
-      </w:r>
-      <w:r>
-        <w:rPr>
-          <w:rFonts w:ascii="Times New Roman" w:hAnsi="Times New Roman" w:cs="Times New Roman"/>
-          <w:color w:val="FF0000"/>
-          <w:sz w:val="28"/>
-          <w:szCs w:val="28"/>
-          <w:lang w:val="ru-RU"/>
-        </w:rPr>
-        <w:t>ê</w:t>
-      </w:r>
-      <w:r>
-        <w:rPr>
-          <w:rFonts w:ascii="Times New Roman" w:hAnsi="Times New Roman" w:cs="Times New Roman"/>
-          <w:color w:val="FF0000"/>
-          <w:sz w:val="28"/>
-          <w:szCs w:val="28"/>
-          <w:lang w:val="en-US"/>
-        </w:rPr>
-        <w:t>n</w:t>
-      </w:r>
-      <w:r>
-        <w:rPr>
-          <w:rFonts w:ascii="Times New Roman" w:hAnsi="Times New Roman" w:cs="Times New Roman"/>
-          <w:color w:val="FF0000"/>
-          <w:sz w:val="28"/>
-          <w:szCs w:val="28"/>
-          <w:lang w:val="ru-RU"/>
-        </w:rPr>
-        <w:t xml:space="preserve"> </w:t>
-      </w:r>
-      <w:r>
-        <w:rPr>
-          <w:rFonts w:ascii="Times New Roman" w:hAnsi="Times New Roman" w:cs="Times New Roman"/>
-          <w:color w:val="FF0000"/>
-          <w:sz w:val="28"/>
-          <w:szCs w:val="28"/>
-          <w:lang w:val="en-US"/>
-        </w:rPr>
-        <w:t>h</w:t>
-      </w:r>
-      <w:r>
-        <w:rPr>
-          <w:rFonts w:ascii="Times New Roman" w:hAnsi="Times New Roman" w:cs="Times New Roman"/>
-          <w:color w:val="FF0000"/>
-          <w:sz w:val="28"/>
-          <w:szCs w:val="28"/>
-          <w:lang w:val="ru-RU"/>
-        </w:rPr>
-        <w:t>ì</w:t>
-      </w:r>
-      <w:r>
-        <w:rPr>
-          <w:rFonts w:ascii="Times New Roman" w:hAnsi="Times New Roman" w:cs="Times New Roman"/>
-          <w:color w:val="FF0000"/>
-          <w:sz w:val="28"/>
-          <w:szCs w:val="28"/>
-          <w:lang w:val="en-US"/>
-        </w:rPr>
-        <w:t>nh</w:t>
+        <w:jc w:val="center"/>
+        <w:rPr>
+          <w:rFonts w:ascii="Times New Roman" w:hAnsi="Times New Roman" w:cs="Times New Roman"/>
+          <w:sz w:val="28"/>
+          <w:szCs w:val="28"/>
+          <w:lang w:val="ru-RU"/>
+        </w:rPr>
+      </w:pPr>
+      <w:r>
+        <w:rPr>
+          <w:rFonts w:ascii="Times New Roman" w:hAnsi="Times New Roman" w:cs="Times New Roman"/>
+          <w:sz w:val="28"/>
+          <w:szCs w:val="28"/>
+          <w:lang w:val="ru-RU"/>
+        </w:rPr>
+        <w:t>Рисунок</w:t>
+      </w:r>
+      <w:r>
+        <w:rPr>
+          <w:rFonts w:ascii="Times New Roman" w:hAnsi="Times New Roman" w:cs="Times New Roman"/>
+          <w:sz w:val="28"/>
+          <w:szCs w:val="28"/>
+          <w:lang w:val="ru-RU"/>
+        </w:rPr>
+        <w:t xml:space="preserve"> 3.3</w:t>
+      </w:r>
+      <w:r>
+        <w:rPr>
+          <w:rFonts w:ascii="Times New Roman" w:hAnsi="Times New Roman" w:cs="Times New Roman"/>
+          <w:sz w:val="28"/>
+          <w:szCs w:val="28"/>
+          <w:lang w:val="ru-RU"/>
+        </w:rPr>
+        <w:t xml:space="preserve">. </w:t>
+      </w:r>
+      <w:r>
+        <w:rPr>
+          <w:rFonts w:ascii="Times New Roman" w:hAnsi="Times New Roman" w:cs="Times New Roman"/>
+          <w:sz w:val="28"/>
+          <w:szCs w:val="28"/>
+          <w:lang w:val="ru-RU"/>
+        </w:rPr>
+        <w:t>Структура базы данных</w:t>
       </w:r>
     </w:p>
     <w:p>
@@ -19563,153 +20040,27 @@
           <w:rFonts w:ascii="Times New Roman" w:hAnsi="Times New Roman" w:cs="Times New Roman"/>
           <w:sz w:val="28"/>
           <w:szCs w:val="28"/>
+          <w:lang w:val="ru-RU"/>
+        </w:rPr>
+        <w:t>{{</w:t>
+      </w:r>
+      <w:r>
+        <w:rPr>
+          <w:rFonts w:ascii="Times New Roman" w:hAnsi="Times New Roman" w:cs="Times New Roman"/>
+          <w:sz w:val="28"/>
+          <w:szCs w:val="28"/>
           <w:lang w:val="en-US"/>
         </w:rPr>
-        <w:t>bc</w:t>
-      </w:r>
-      <w:r>
-        <w:rPr>
-          <w:rFonts w:ascii="Times New Roman" w:hAnsi="Times New Roman" w:cs="Times New Roman"/>
-          <w:sz w:val="28"/>
-          <w:szCs w:val="28"/>
-          <w:lang w:val="ru-RU"/>
-        </w:rPr>
-        <w:t>09</w:t>
-      </w:r>
-      <w:r>
-        <w:rPr>
-          <w:rFonts w:ascii="Times New Roman" w:hAnsi="Times New Roman" w:cs="Times New Roman"/>
-          <w:sz w:val="28"/>
-          <w:szCs w:val="28"/>
-          <w:lang w:val="en-US"/>
-        </w:rPr>
-        <w:t>e</w:t>
-      </w:r>
-      <w:r>
-        <w:rPr>
-          <w:rFonts w:ascii="Times New Roman" w:hAnsi="Times New Roman" w:cs="Times New Roman"/>
-          <w:sz w:val="28"/>
-          <w:szCs w:val="28"/>
-          <w:lang w:val="ru-RU"/>
-        </w:rPr>
-        <w:t>6</w:t>
-      </w:r>
-      <w:r>
-        <w:rPr>
-          <w:rFonts w:ascii="Times New Roman" w:hAnsi="Times New Roman" w:cs="Times New Roman"/>
-          <w:sz w:val="28"/>
-          <w:szCs w:val="28"/>
-          <w:lang w:val="en-US"/>
-        </w:rPr>
-        <w:t>ac</w:t>
-      </w:r>
-      <w:r>
-        <w:rPr>
-          <w:rFonts w:ascii="Times New Roman" w:hAnsi="Times New Roman" w:cs="Times New Roman"/>
-          <w:sz w:val="28"/>
-          <w:szCs w:val="28"/>
-          <w:lang w:val="ru-RU"/>
-        </w:rPr>
-        <w:t>0</w:t>
-      </w:r>
-      <w:r>
-        <w:rPr>
-          <w:rFonts w:ascii="Times New Roman" w:hAnsi="Times New Roman" w:cs="Times New Roman"/>
-          <w:sz w:val="28"/>
-          <w:szCs w:val="28"/>
-          <w:lang w:val="en-US"/>
-        </w:rPr>
-        <w:t>bffdb</w:t>
-      </w:r>
-      <w:r>
-        <w:rPr>
-          <w:rFonts w:ascii="Times New Roman" w:hAnsi="Times New Roman" w:cs="Times New Roman"/>
-          <w:sz w:val="28"/>
-          <w:szCs w:val="28"/>
-          <w:lang w:val="ru-RU"/>
-        </w:rPr>
-        <w:t>9</w:t>
-      </w:r>
-      <w:r>
-        <w:rPr>
-          <w:rFonts w:ascii="Times New Roman" w:hAnsi="Times New Roman" w:cs="Times New Roman"/>
-          <w:sz w:val="28"/>
-          <w:szCs w:val="28"/>
-          <w:lang w:val="en-US"/>
-        </w:rPr>
-        <w:t>e</w:t>
-      </w:r>
-      <w:r>
-        <w:rPr>
-          <w:rFonts w:ascii="Times New Roman" w:hAnsi="Times New Roman" w:cs="Times New Roman"/>
-          <w:sz w:val="28"/>
-          <w:szCs w:val="28"/>
-          <w:lang w:val="ru-RU"/>
-        </w:rPr>
-        <w:t>70</w:t>
-      </w:r>
-      <w:r>
-        <w:rPr>
-          <w:rFonts w:ascii="Times New Roman" w:hAnsi="Times New Roman" w:cs="Times New Roman"/>
-          <w:sz w:val="28"/>
-          <w:szCs w:val="28"/>
-          <w:lang w:val="en-US"/>
-        </w:rPr>
-        <w:t>c</w:t>
-      </w:r>
-      <w:r>
-        <w:rPr>
-          <w:rFonts w:ascii="Times New Roman" w:hAnsi="Times New Roman" w:cs="Times New Roman"/>
-          <w:sz w:val="28"/>
-          <w:szCs w:val="28"/>
-          <w:lang w:val="ru-RU"/>
-        </w:rPr>
-        <w:t>6</w:t>
-      </w:r>
-      <w:r>
-        <w:rPr>
-          <w:rFonts w:ascii="Times New Roman" w:hAnsi="Times New Roman" w:cs="Times New Roman"/>
-          <w:sz w:val="28"/>
-          <w:szCs w:val="28"/>
-          <w:lang w:val="en-US"/>
-        </w:rPr>
-        <w:t>ea</w:t>
-      </w:r>
-      <w:r>
-        <w:rPr>
-          <w:rFonts w:ascii="Times New Roman" w:hAnsi="Times New Roman" w:cs="Times New Roman"/>
-          <w:sz w:val="28"/>
-          <w:szCs w:val="28"/>
-          <w:lang w:val="ru-RU"/>
-        </w:rPr>
-        <w:t>29</w:t>
-      </w:r>
-      <w:r>
-        <w:rPr>
-          <w:rFonts w:ascii="Times New Roman" w:hAnsi="Times New Roman" w:cs="Times New Roman"/>
-          <w:sz w:val="28"/>
-          <w:szCs w:val="28"/>
-          <w:lang w:val="en-US"/>
-        </w:rPr>
-        <w:t>b</w:t>
-      </w:r>
-      <w:r>
-        <w:rPr>
-          <w:rFonts w:ascii="Times New Roman" w:hAnsi="Times New Roman" w:cs="Times New Roman"/>
-          <w:sz w:val="28"/>
-          <w:szCs w:val="28"/>
-          <w:lang w:val="ru-RU"/>
-        </w:rPr>
-        <w:t>3198</w:t>
-      </w:r>
-      <w:r>
-        <w:rPr>
-          <w:rFonts w:ascii="Times New Roman" w:hAnsi="Times New Roman" w:cs="Times New Roman"/>
-          <w:sz w:val="28"/>
-          <w:szCs w:val="28"/>
-          <w:lang w:val="en-US"/>
-        </w:rPr>
-        <w:t>daa</w:t>
+        <w:t>token</w:t>
+      </w:r>
+      <w:r>
+        <w:rPr>
+          <w:rFonts w:ascii="Times New Roman" w:hAnsi="Times New Roman" w:cs="Times New Roman"/>
+          <w:sz w:val="28"/>
+          <w:szCs w:val="28"/>
+          <w:lang w:val="ru-RU"/>
+        </w:rPr>
+        <w:t>}}</w:t>
       </w:r>
     </w:p>
     <w:p>
@@ -20558,24 +20909,33 @@
       <w:pPr>
         <w:spacing w:line="360" w:lineRule="auto"/>
         <w:ind w:firstLine="709"/>
-        <w:jc w:val="both"/>
+        <w:jc w:val="center"/>
         <w:rPr>
           <w:rFonts w:ascii="Times New Roman" w:hAnsi="Times New Roman" w:cs="Times New Roman"/>
           <w:color w:val="FF0000"/>
           <w:sz w:val="28"/>
           <w:szCs w:val="28"/>
-          <w:lang w:val="en-US"/>
-        </w:rPr>
-      </w:pPr>
-      <w:r>
-        <w:rPr>
-          <w:rFonts w:ascii="Times New Roman" w:hAnsi="Times New Roman" w:cs="Times New Roman"/>
-          <w:color w:val="FF0000"/>
-          <w:sz w:val="28"/>
-          <w:szCs w:val="28"/>
-          <w:lang w:val="en-US"/>
-        </w:rPr>
-        <w:t>Teen hinh</w:t>
+          <w:lang w:val="ru-RU"/>
+        </w:rPr>
+      </w:pPr>
+      <w:r>
+        <w:rPr>
+          <w:rFonts w:ascii="TimesNewRomanPSMT" w:hAnsi="TimesNewRomanPSMT"/>
+          <w:color w:val="000000"/>
+          <w:sz w:val="28"/>
+          <w:szCs w:val="28"/>
+        </w:rPr>
+        <w:t>Рисунок</w:t>
+      </w:r>
+      <w:r>
+        <w:rPr>
+          <w:rFonts w:ascii="TimesNewRomanPSMT" w:hAnsi="TimesNewRomanPSMT"/>
+          <w:color w:val="000000"/>
+          <w:sz w:val="28"/>
+          <w:szCs w:val="28"/>
+          <w:lang w:val="ru-RU"/>
+        </w:rPr>
+        <w:t xml:space="preserve"> 4.1. Интерфейс панели навигации, когда пользователь не вошел в систему</w:t>
       </w:r>
     </w:p>
     <w:p>
@@ -20641,7 +21001,7 @@
       <w:pPr>
         <w:spacing w:line="360" w:lineRule="auto"/>
         <w:ind w:firstLine="709"/>
-        <w:jc w:val="both"/>
+        <w:jc w:val="center"/>
         <w:rPr>
           <w:rFonts w:ascii="Times New Roman" w:hAnsi="Times New Roman" w:cs="Times New Roman"/>
           <w:color w:val="FF0000"/>
@@ -20652,73 +21012,22 @@
       </w:pPr>
       <w:r>
         <w:rPr>
-          <w:rFonts w:ascii="Times New Roman" w:hAnsi="Times New Roman" w:cs="Times New Roman"/>
-          <w:color w:val="FF0000"/>
-          <w:sz w:val="28"/>
-          <w:szCs w:val="28"/>
-          <w:lang w:val="en-US"/>
-        </w:rPr>
-        <w:t>T</w:t>
-      </w:r>
-      <w:r>
-        <w:rPr>
-          <w:rFonts w:ascii="Times New Roman" w:hAnsi="Times New Roman" w:cs="Times New Roman"/>
-          <w:color w:val="FF0000"/>
-          <w:sz w:val="28"/>
-          <w:szCs w:val="28"/>
-          <w:lang w:val="ru-RU"/>
-        </w:rPr>
-        <w:t>ê</w:t>
-      </w:r>
-      <w:r>
-        <w:rPr>
-          <w:rFonts w:ascii="Times New Roman" w:hAnsi="Times New Roman" w:cs="Times New Roman"/>
-          <w:color w:val="FF0000"/>
-          <w:sz w:val="28"/>
-          <w:szCs w:val="28"/>
-          <w:lang w:val="en-US"/>
-        </w:rPr>
-        <w:t>n</w:t>
-      </w:r>
-      <w:r>
-        <w:rPr>
-          <w:rFonts w:ascii="Times New Roman" w:hAnsi="Times New Roman" w:cs="Times New Roman"/>
-          <w:color w:val="FF0000"/>
-          <w:sz w:val="28"/>
-          <w:szCs w:val="28"/>
-          <w:lang w:val="ru-RU"/>
-        </w:rPr>
-        <w:t xml:space="preserve"> </w:t>
-      </w:r>
-      <w:r>
-        <w:rPr>
-          <w:rFonts w:ascii="Times New Roman" w:hAnsi="Times New Roman" w:cs="Times New Roman"/>
-          <w:color w:val="FF0000"/>
-          <w:sz w:val="28"/>
-          <w:szCs w:val="28"/>
-          <w:lang w:val="en-US"/>
-        </w:rPr>
-        <w:t>h</w:t>
-      </w:r>
-      <w:r>
-        <w:rPr>
-          <w:rFonts w:ascii="Times New Roman" w:hAnsi="Times New Roman" w:cs="Times New Roman"/>
-          <w:color w:val="FF0000"/>
-          <w:sz w:val="28"/>
-          <w:szCs w:val="28"/>
-          <w:lang w:val="ru-RU"/>
-        </w:rPr>
-        <w:t>ì</w:t>
-      </w:r>
-      <w:r>
-        <w:rPr>
-          <w:rFonts w:ascii="Times New Roman" w:hAnsi="Times New Roman" w:cs="Times New Roman"/>
-          <w:color w:val="FF0000"/>
-          <w:sz w:val="28"/>
-          <w:szCs w:val="28"/>
-          <w:lang w:val="en-US"/>
-        </w:rPr>
-        <w:t>nh</w:t>
+          <w:rFonts w:ascii="TimesNewRomanPSMT" w:hAnsi="TimesNewRomanPSMT"/>
+          <w:color w:val="000000"/>
+          <w:sz w:val="28"/>
+          <w:szCs w:val="28"/>
+        </w:rPr>
+        <w:t>Рисунок</w:t>
+      </w:r>
+      <w:r>
+        <w:rPr>
+          <w:rFonts w:ascii="TimesNewRomanPSMT" w:hAnsi="TimesNewRomanPSMT"/>
+          <w:color w:val="000000"/>
+          <w:sz w:val="28"/>
+          <w:szCs w:val="28"/>
+          <w:lang w:val="ru-RU"/>
+        </w:rPr>
+        <w:t xml:space="preserve"> 4.2. Интерфейс панели навигации, когда пользователь вошел в систему</w:t>
       </w:r>
     </w:p>
     <w:p>
@@ -20762,7 +21071,17 @@
           <w:szCs w:val="28"/>
           <w:lang w:val="ru-RU"/>
         </w:rPr>
-        <w:t>Таким образом, маршрутизация и навигация в приложении не только обеспечивает удобное и последовательное перемещение по страницам, но и служит важным механизмом обеспечения безопасности и разграничения доступа на уровне пользовательского интерфейса.</w:t>
+        <w:t xml:space="preserve">Таким образом, маршрутизация и навигация в приложении не только обеспечивает удобное и последовательное перемещение по страницам, но и </w:t>
+      </w:r>
+      <w:r>
+        <w:rPr>
+          <w:rFonts w:ascii="Times New Roman" w:hAnsi="Times New Roman" w:cs="Times New Roman"/>
+          <w:sz w:val="28"/>
+          <w:szCs w:val="28"/>
+          <w:lang w:val="ru-RU"/>
+        </w:rPr>
+        <w:lastRenderedPageBreak/>
+        <w:t>служит важным механизмом обеспечения безопасности и разграничения доступа на уровне пользовательского интерфейса.</w:t>
       </w:r>
     </w:p>
     <w:p>
@@ -20788,7 +21107,6 @@
           <w:szCs w:val="28"/>
           <w:lang w:val="ru-RU"/>
         </w:rPr>
-        <w:lastRenderedPageBreak/>
         <w:t>4.3. Аутентификация на клиенте</w:t>
       </w:r>
     </w:p>
@@ -20856,11 +21174,10 @@
       <w:pPr>
         <w:spacing w:line="360" w:lineRule="auto"/>
         <w:ind w:firstLine="709"/>
-        <w:jc w:val="both"/>
+        <w:jc w:val="center"/>
         <w:rPr>
           <w:rFonts w:ascii="Times New Roman" w:hAnsi="Times New Roman" w:cs="Times New Roman"/>
           <w:bCs/>
-          <w:color w:val="FF0000"/>
           <w:sz w:val="28"/>
           <w:szCs w:val="28"/>
           <w:lang w:val="ru-RU"/>
@@ -20870,34 +21187,11 @@
         <w:rPr>
           <w:rFonts w:ascii="Times New Roman" w:hAnsi="Times New Roman" w:cs="Times New Roman"/>
           <w:bCs/>
-          <w:color w:val="FF0000"/>
-          <w:sz w:val="28"/>
-          <w:szCs w:val="28"/>
-          <w:lang w:val="en-US"/>
-        </w:rPr>
-        <w:t>Teen</w:t>
-      </w:r>
-      <w:r>
-        <w:rPr>
-          <w:rFonts w:ascii="Times New Roman" w:hAnsi="Times New Roman" w:cs="Times New Roman"/>
-          <w:bCs/>
-          <w:color w:val="FF0000"/>
-          <w:sz w:val="28"/>
-          <w:szCs w:val="28"/>
-          <w:lang w:val="ru-RU"/>
-        </w:rPr>
-        <w:t xml:space="preserve"> </w:t>
-      </w:r>
-      <w:r>
-        <w:rPr>
-          <w:rFonts w:ascii="Times New Roman" w:hAnsi="Times New Roman" w:cs="Times New Roman"/>
-          <w:bCs/>
-          <w:color w:val="FF0000"/>
-          <w:sz w:val="28"/>
-          <w:szCs w:val="28"/>
-          <w:lang w:val="en-US"/>
-        </w:rPr>
-        <w:t>hinh</w:t>
+          <w:sz w:val="28"/>
+          <w:szCs w:val="28"/>
+          <w:lang w:val="ru-RU"/>
+        </w:rPr>
+        <w:t xml:space="preserve">Рисунок 4.3. Диаграмма последовательности входа пользователя </w:t>
       </w:r>
     </w:p>
     <w:p>
@@ -20984,84 +21278,39 @@
       <w:pPr>
         <w:spacing w:line="360" w:lineRule="auto"/>
         <w:ind w:firstLine="709"/>
-        <w:jc w:val="both"/>
-        <w:rPr>
-          <w:rFonts w:ascii="Times New Roman" w:hAnsi="Times New Roman" w:cs="Times New Roman"/>
-          <w:color w:val="FF0000"/>
-          <w:sz w:val="28"/>
-          <w:szCs w:val="28"/>
-          <w:lang w:val="ru-RU"/>
-        </w:rPr>
-      </w:pPr>
-      <w:r>
-        <w:rPr>
-          <w:rFonts w:ascii="Times New Roman" w:hAnsi="Times New Roman" w:cs="Times New Roman"/>
-          <w:color w:val="FF0000"/>
-          <w:sz w:val="28"/>
-          <w:szCs w:val="28"/>
-          <w:lang w:val="en-US"/>
-        </w:rPr>
-        <w:t>T</w:t>
-      </w:r>
-      <w:r>
-        <w:rPr>
-          <w:rFonts w:ascii="Times New Roman" w:hAnsi="Times New Roman" w:cs="Times New Roman"/>
-          <w:color w:val="FF0000"/>
-          <w:sz w:val="28"/>
-          <w:szCs w:val="28"/>
-          <w:lang w:val="ru-RU"/>
-        </w:rPr>
-        <w:t>ê</w:t>
-      </w:r>
-      <w:r>
-        <w:rPr>
-          <w:rFonts w:ascii="Times New Roman" w:hAnsi="Times New Roman" w:cs="Times New Roman"/>
-          <w:color w:val="FF0000"/>
-          <w:sz w:val="28"/>
-          <w:szCs w:val="28"/>
-          <w:lang w:val="en-US"/>
-        </w:rPr>
-        <w:t>n</w:t>
-      </w:r>
-      <w:r>
-        <w:rPr>
-          <w:rFonts w:ascii="Times New Roman" w:hAnsi="Times New Roman" w:cs="Times New Roman"/>
-          <w:color w:val="FF0000"/>
-          <w:sz w:val="28"/>
-          <w:szCs w:val="28"/>
-          <w:lang w:val="ru-RU"/>
-        </w:rPr>
-        <w:t xml:space="preserve"> </w:t>
-      </w:r>
-      <w:r>
-        <w:rPr>
-          <w:rFonts w:ascii="Times New Roman" w:hAnsi="Times New Roman" w:cs="Times New Roman"/>
-          <w:color w:val="FF0000"/>
-          <w:sz w:val="28"/>
-          <w:szCs w:val="28"/>
-          <w:lang w:val="en-US"/>
-        </w:rPr>
-        <w:t>h</w:t>
-      </w:r>
-      <w:r>
-        <w:rPr>
-          <w:rFonts w:ascii="Times New Roman" w:hAnsi="Times New Roman" w:cs="Times New Roman"/>
-          <w:color w:val="FF0000"/>
-          <w:sz w:val="28"/>
-          <w:szCs w:val="28"/>
-          <w:lang w:val="ru-RU"/>
-        </w:rPr>
-        <w:t>ì</w:t>
-      </w:r>
-      <w:r>
-        <w:rPr>
-          <w:rFonts w:ascii="Times New Roman" w:hAnsi="Times New Roman" w:cs="Times New Roman"/>
-          <w:color w:val="FF0000"/>
-          <w:sz w:val="28"/>
-          <w:szCs w:val="28"/>
-          <w:lang w:val="en-US"/>
-        </w:rPr>
-        <w:t>nh</w:t>
+        <w:jc w:val="center"/>
+        <w:rPr>
+          <w:rFonts w:ascii="Times New Roman" w:hAnsi="Times New Roman" w:cs="Times New Roman"/>
+          <w:sz w:val="28"/>
+          <w:szCs w:val="28"/>
+          <w:lang w:val="ru-RU"/>
+        </w:rPr>
+      </w:pPr>
+      <w:r>
+        <w:rPr>
+          <w:rFonts w:ascii="TimesNewRomanPSMT" w:hAnsi="TimesNewRomanPSMT"/>
+          <w:sz w:val="28"/>
+          <w:szCs w:val="28"/>
+        </w:rPr>
+        <w:t>Рисунок</w:t>
+      </w:r>
+      <w:r>
+        <w:rPr>
+          <w:rFonts w:ascii="TimesNewRomanPSMT" w:hAnsi="TimesNewRomanPSMT"/>
+          <w:sz w:val="28"/>
+          <w:szCs w:val="28"/>
+          <w:lang w:val="ru-RU"/>
+        </w:rPr>
+        <w:t xml:space="preserve"> 4.4. </w:t>
+      </w:r>
+      <w:r>
+        <w:rPr>
+          <w:rFonts w:ascii="Times New Roman" w:hAnsi="Times New Roman" w:cs="Times New Roman"/>
+          <w:sz w:val="28"/>
+          <w:szCs w:val="28"/>
+          <w:lang w:val="ru-RU"/>
+        </w:rPr>
+        <w:t>Интерфейс входа, если данные для входа неверны</w:t>
       </w:r>
     </w:p>
     <w:p>
@@ -21143,17 +21392,16 @@
       <w:r>
         <w:rPr>
           <w:rFonts w:ascii="Times New Roman" w:hAnsi="Times New Roman" w:cs="Times New Roman"/>
-          <w:noProof/>
-          <w:sz w:val="28"/>
-          <w:szCs w:val="28"/>
-          <w:lang w:eastAsia="vi-VN"/>
+          <w:sz w:val="28"/>
+          <w:szCs w:val="28"/>
+          <w:lang w:val="ru-RU"/>
         </w:rPr>
         <w:lastRenderedPageBreak/>
         <w:drawing>
-          <wp:inline distT="0" distB="0" distL="0" distR="0" wp14:anchorId="1F0762E9" wp14:editId="7B456B70">
-            <wp:extent cx="4744112" cy="4839375"/>
-            <wp:effectExtent l="0" t="0" r="0" b="0"/>
-            <wp:docPr id="13" name="Picture 13"/>
+          <wp:inline distT="0" distB="0" distL="0" distR="0" wp14:anchorId="49858F33" wp14:editId="1FE1E7B0">
+            <wp:extent cx="4810796" cy="5020376"/>
+            <wp:effectExtent l="0" t="0" r="8890" b="8890"/>
+            <wp:docPr id="37" name="Picture 37"/>
             <wp:cNvGraphicFramePr>
               <a:graphicFrameLocks xmlns:a="http://schemas.openxmlformats.org/drawingml/2006/main" noChangeAspect="1"/>
             </wp:cNvGraphicFramePr>
@@ -21173,7 +21421,7 @@
                   <pic:spPr>
                     <a:xfrm>
                       <a:off x="0" y="0"/>
-                      <a:ext cx="4744112" cy="4839375"/>
+                      <a:ext cx="4810796" cy="5020376"/>
                     </a:xfrm>
                     <a:prstGeom prst="rect">
                       <a:avLst/>
@@ -21190,84 +21438,48 @@
       <w:pPr>
         <w:spacing w:line="360" w:lineRule="auto"/>
         <w:ind w:firstLine="709"/>
-        <w:jc w:val="both"/>
-        <w:rPr>
-          <w:rFonts w:ascii="Times New Roman" w:hAnsi="Times New Roman" w:cs="Times New Roman"/>
-          <w:color w:val="FF0000"/>
-          <w:sz w:val="28"/>
-          <w:szCs w:val="28"/>
-          <w:lang w:val="ru-RU"/>
-        </w:rPr>
-      </w:pPr>
-      <w:r>
-        <w:rPr>
-          <w:rFonts w:ascii="Times New Roman" w:hAnsi="Times New Roman" w:cs="Times New Roman"/>
-          <w:color w:val="FF0000"/>
-          <w:sz w:val="28"/>
-          <w:szCs w:val="28"/>
-          <w:lang w:val="en-US"/>
-        </w:rPr>
-        <w:t>T</w:t>
-      </w:r>
-      <w:r>
-        <w:rPr>
-          <w:rFonts w:ascii="Times New Roman" w:hAnsi="Times New Roman" w:cs="Times New Roman"/>
-          <w:color w:val="FF0000"/>
-          <w:sz w:val="28"/>
-          <w:szCs w:val="28"/>
-          <w:lang w:val="ru-RU"/>
-        </w:rPr>
-        <w:t>ê</w:t>
-      </w:r>
-      <w:r>
-        <w:rPr>
-          <w:rFonts w:ascii="Times New Roman" w:hAnsi="Times New Roman" w:cs="Times New Roman"/>
-          <w:color w:val="FF0000"/>
-          <w:sz w:val="28"/>
-          <w:szCs w:val="28"/>
-          <w:lang w:val="en-US"/>
-        </w:rPr>
-        <w:t>n</w:t>
-      </w:r>
-      <w:r>
-        <w:rPr>
-          <w:rFonts w:ascii="Times New Roman" w:hAnsi="Times New Roman" w:cs="Times New Roman"/>
-          <w:color w:val="FF0000"/>
-          <w:sz w:val="28"/>
-          <w:szCs w:val="28"/>
-          <w:lang w:val="ru-RU"/>
-        </w:rPr>
-        <w:t xml:space="preserve"> </w:t>
-      </w:r>
-      <w:r>
-        <w:rPr>
-          <w:rFonts w:ascii="Times New Roman" w:hAnsi="Times New Roman" w:cs="Times New Roman"/>
-          <w:color w:val="FF0000"/>
-          <w:sz w:val="28"/>
-          <w:szCs w:val="28"/>
-          <w:lang w:val="en-US"/>
-        </w:rPr>
-        <w:t>h</w:t>
-      </w:r>
-      <w:r>
-        <w:rPr>
-          <w:rFonts w:ascii="Times New Roman" w:hAnsi="Times New Roman" w:cs="Times New Roman"/>
-          <w:color w:val="FF0000"/>
-          <w:sz w:val="28"/>
-          <w:szCs w:val="28"/>
-          <w:lang w:val="ru-RU"/>
-        </w:rPr>
-        <w:t>ì</w:t>
-      </w:r>
-      <w:r>
-        <w:rPr>
-          <w:rFonts w:ascii="Times New Roman" w:hAnsi="Times New Roman" w:cs="Times New Roman"/>
-          <w:color w:val="FF0000"/>
-          <w:sz w:val="28"/>
-          <w:szCs w:val="28"/>
-          <w:lang w:val="en-US"/>
-        </w:rPr>
-        <w:t>nh</w:t>
+        <w:jc w:val="center"/>
+        <w:rPr>
+          <w:rFonts w:ascii="Times New Roman" w:hAnsi="Times New Roman" w:cs="Times New Roman"/>
+          <w:sz w:val="28"/>
+          <w:szCs w:val="28"/>
+          <w:lang w:val="ru-RU"/>
+        </w:rPr>
+      </w:pPr>
+      <w:r>
+        <w:rPr>
+          <w:rFonts w:ascii="TimesNewRomanPSMT" w:hAnsi="TimesNewRomanPSMT"/>
+          <w:sz w:val="28"/>
+          <w:szCs w:val="28"/>
+        </w:rPr>
+        <w:t>Рисунок</w:t>
+      </w:r>
+      <w:r>
+        <w:rPr>
+          <w:rFonts w:ascii="TimesNewRomanPSMT" w:hAnsi="TimesNewRomanPSMT"/>
+          <w:sz w:val="28"/>
+          <w:szCs w:val="28"/>
+          <w:lang w:val="ru-RU"/>
+        </w:rPr>
+        <w:t xml:space="preserve"> 4.5</w:t>
+      </w:r>
+      <w:r>
+        <w:rPr>
+          <w:rFonts w:ascii="TimesNewRomanPSMT" w:hAnsi="TimesNewRomanPSMT"/>
+          <w:sz w:val="28"/>
+          <w:szCs w:val="28"/>
+          <w:lang w:val="ru-RU"/>
+        </w:rPr>
+        <w:t xml:space="preserve">. </w:t>
+      </w:r>
+      <w:r>
+        <w:rPr>
+          <w:rFonts w:ascii="Times New Roman" w:hAnsi="Times New Roman" w:cs="Times New Roman"/>
+          <w:sz w:val="28"/>
+          <w:szCs w:val="28"/>
+          <w:lang w:val="ru-RU"/>
+        </w:rPr>
+        <w:t>Интерфейс входа при попытке пользователя войти с правами администратора</w:t>
       </w:r>
     </w:p>
     <w:p>
@@ -21349,7 +21561,7 @@
           <w:sz w:val="28"/>
           <w:szCs w:val="28"/>
         </w:rPr>
-        <w:t xml:space="preserve"> — современное и официально рекомендуемое хранилище данных для Vue 3, пришедшее на смену Vuex. Основным преимуществом Pinia является его простота, поддержка Composition API и полная совместимость с </w:t>
+        <w:t xml:space="preserve"> — современное и официально рекомендуемое хранилище данных для Vue 3, пришедшее на смену Vuex. Основным преимуществом Pinia </w:t>
       </w:r>
       <w:r>
         <w:rPr>
@@ -21358,7 +21570,7 @@
           <w:szCs w:val="28"/>
         </w:rPr>
         <w:lastRenderedPageBreak/>
-        <w:t>TypeScript, что делает его особенно удобным для крупномасштабных проектов с разделением по ролям и большим количеством компонент.</w:t>
+        <w:t>является его простота, поддержка Composition API и полная совместимость с TypeScript, что делает его особенно удобным для крупномасштабных проектов с разделением по ролям и большим количеством компонент.</w:t>
       </w:r>
     </w:p>
     <w:p>
@@ -21421,84 +21633,48 @@
       <w:pPr>
         <w:spacing w:line="360" w:lineRule="auto"/>
         <w:ind w:firstLine="709"/>
-        <w:jc w:val="both"/>
-        <w:rPr>
-          <w:rFonts w:ascii="Times New Roman" w:hAnsi="Times New Roman" w:cs="Times New Roman"/>
-          <w:color w:val="FF0000"/>
-          <w:sz w:val="28"/>
-          <w:szCs w:val="28"/>
-          <w:lang w:val="ru-RU"/>
-        </w:rPr>
-      </w:pPr>
-      <w:r>
-        <w:rPr>
-          <w:rFonts w:ascii="Times New Roman" w:hAnsi="Times New Roman" w:cs="Times New Roman"/>
-          <w:color w:val="FF0000"/>
-          <w:sz w:val="28"/>
-          <w:szCs w:val="28"/>
-          <w:lang w:val="en-US"/>
-        </w:rPr>
-        <w:t>T</w:t>
-      </w:r>
-      <w:r>
-        <w:rPr>
-          <w:rFonts w:ascii="Times New Roman" w:hAnsi="Times New Roman" w:cs="Times New Roman"/>
-          <w:color w:val="FF0000"/>
-          <w:sz w:val="28"/>
-          <w:szCs w:val="28"/>
-          <w:lang w:val="ru-RU"/>
-        </w:rPr>
-        <w:t>ê</w:t>
-      </w:r>
-      <w:r>
-        <w:rPr>
-          <w:rFonts w:ascii="Times New Roman" w:hAnsi="Times New Roman" w:cs="Times New Roman"/>
-          <w:color w:val="FF0000"/>
-          <w:sz w:val="28"/>
-          <w:szCs w:val="28"/>
-          <w:lang w:val="en-US"/>
-        </w:rPr>
-        <w:t>n</w:t>
-      </w:r>
-      <w:r>
-        <w:rPr>
-          <w:rFonts w:ascii="Times New Roman" w:hAnsi="Times New Roman" w:cs="Times New Roman"/>
-          <w:color w:val="FF0000"/>
-          <w:sz w:val="28"/>
-          <w:szCs w:val="28"/>
-          <w:lang w:val="ru-RU"/>
-        </w:rPr>
-        <w:t xml:space="preserve"> </w:t>
-      </w:r>
-      <w:r>
-        <w:rPr>
-          <w:rFonts w:ascii="Times New Roman" w:hAnsi="Times New Roman" w:cs="Times New Roman"/>
-          <w:color w:val="FF0000"/>
-          <w:sz w:val="28"/>
-          <w:szCs w:val="28"/>
-          <w:lang w:val="en-US"/>
-        </w:rPr>
-        <w:t>h</w:t>
-      </w:r>
-      <w:r>
-        <w:rPr>
-          <w:rFonts w:ascii="Times New Roman" w:hAnsi="Times New Roman" w:cs="Times New Roman"/>
-          <w:color w:val="FF0000"/>
-          <w:sz w:val="28"/>
-          <w:szCs w:val="28"/>
-          <w:lang w:val="ru-RU"/>
-        </w:rPr>
-        <w:t>ì</w:t>
-      </w:r>
-      <w:r>
-        <w:rPr>
-          <w:rFonts w:ascii="Times New Roman" w:hAnsi="Times New Roman" w:cs="Times New Roman"/>
-          <w:color w:val="FF0000"/>
-          <w:sz w:val="28"/>
-          <w:szCs w:val="28"/>
-          <w:lang w:val="en-US"/>
-        </w:rPr>
-        <w:t>nh</w:t>
+        <w:jc w:val="center"/>
+        <w:rPr>
+          <w:rFonts w:ascii="Times New Roman" w:hAnsi="Times New Roman" w:cs="Times New Roman"/>
+          <w:sz w:val="28"/>
+          <w:szCs w:val="28"/>
+          <w:lang w:val="ru-RU"/>
+        </w:rPr>
+      </w:pPr>
+      <w:r>
+        <w:rPr>
+          <w:rFonts w:ascii="TimesNewRomanPSMT" w:hAnsi="TimesNewRomanPSMT"/>
+          <w:sz w:val="28"/>
+          <w:szCs w:val="28"/>
+        </w:rPr>
+        <w:t>Рисунок</w:t>
+      </w:r>
+      <w:r>
+        <w:rPr>
+          <w:rFonts w:ascii="TimesNewRomanPSMT" w:hAnsi="TimesNewRomanPSMT"/>
+          <w:sz w:val="28"/>
+          <w:szCs w:val="28"/>
+          <w:lang w:val="ru-RU"/>
+        </w:rPr>
+        <w:t xml:space="preserve"> 4.6</w:t>
+      </w:r>
+      <w:r>
+        <w:rPr>
+          <w:rFonts w:ascii="TimesNewRomanPSMT" w:hAnsi="TimesNewRomanPSMT"/>
+          <w:sz w:val="28"/>
+          <w:szCs w:val="28"/>
+          <w:lang w:val="ru-RU"/>
+        </w:rPr>
+        <w:t xml:space="preserve">. </w:t>
+      </w:r>
+      <w:r>
+        <w:rPr>
+          <w:rFonts w:ascii="Times New Roman" w:hAnsi="Times New Roman" w:cs="Times New Roman"/>
+          <w:sz w:val="28"/>
+          <w:szCs w:val="28"/>
+          <w:lang w:val="ru-RU"/>
+        </w:rPr>
+        <w:t>Диаграмма взаимодействия компонентов Vue с хранилищами состояния (Pinia)</w:t>
       </w:r>
     </w:p>
     <w:p>
@@ -21558,7 +21734,7 @@
           <w:sz w:val="28"/>
           <w:szCs w:val="28"/>
         </w:rPr>
-        <w:t xml:space="preserve">Также реализовано i18nStore, позволяющее отслеживать текущий язык интерфейса. Это хранилище синхронизировано с Vue I18n и даёт возможность переключать язык без перезагрузки страницы. Изменение языка в выпадающем списке в интерфейсе автоматически обновляет значение в store, </w:t>
+        <w:t xml:space="preserve">Также реализовано i18nStore, позволяющее отслеживать текущий язык интерфейса. Это хранилище синхронизировано с Vue I18n и даёт возможность </w:t>
       </w:r>
       <w:r>
         <w:rPr>
@@ -21567,7 +21743,7 @@
           <w:szCs w:val="28"/>
         </w:rPr>
         <w:lastRenderedPageBreak/>
-        <w:t>и компоненты, подписанные на это значение, перерисовываются с новыми переводами.</w:t>
+        <w:t>переключать язык без перезагрузки страницы. Изменение языка в выпадающем списке в интерфейсе автоматически обновляет значение в store, и компоненты, подписанные на это значение, перерисовываются с новыми переводами.</w:t>
       </w:r>
     </w:p>
     <w:p>
@@ -24345,6 +24521,7 @@
           <w:szCs w:val="28"/>
           <w:lang w:eastAsia="vi-VN"/>
         </w:rPr>
+        <w:lastRenderedPageBreak/>
         <w:t>    },    </w:t>
       </w:r>
     </w:p>
@@ -24697,7 +24874,6 @@
           <w:szCs w:val="28"/>
           <w:lang w:eastAsia="vi-VN"/>
         </w:rPr>
-        <w:lastRenderedPageBreak/>
         <w:t xml:space="preserve">      </w:t>
       </w:r>
       <w:r>
@@ -26531,7 +26707,7 @@
       <w:pPr>
         <w:spacing w:line="360" w:lineRule="auto"/>
         <w:ind w:firstLine="709"/>
-        <w:jc w:val="both"/>
+        <w:jc w:val="center"/>
         <w:rPr>
           <w:rFonts w:ascii="Times New Roman" w:hAnsi="Times New Roman" w:cs="Times New Roman"/>
           <w:color w:val="FF0000"/>
@@ -26542,13 +26718,47 @@
       </w:pPr>
       <w:r>
         <w:rPr>
-          <w:rFonts w:ascii="Times New Roman" w:hAnsi="Times New Roman" w:cs="Times New Roman"/>
-          <w:color w:val="FF0000"/>
+          <w:rFonts w:ascii="TimesNewRomanPSMT" w:hAnsi="TimesNewRomanPSMT"/>
+          <w:sz w:val="28"/>
+          <w:szCs w:val="28"/>
+        </w:rPr>
+        <w:t>Рисунок</w:t>
+      </w:r>
+      <w:r>
+        <w:rPr>
+          <w:rFonts w:ascii="TimesNewRomanPSMT" w:hAnsi="TimesNewRomanPSMT"/>
+          <w:sz w:val="28"/>
+          <w:szCs w:val="28"/>
+          <w:lang w:val="ru-RU"/>
+        </w:rPr>
+        <w:t xml:space="preserve"> 4.7</w:t>
+      </w:r>
+      <w:r>
+        <w:rPr>
+          <w:rFonts w:ascii="TimesNewRomanPSMT" w:hAnsi="TimesNewRomanPSMT"/>
+          <w:sz w:val="28"/>
+          <w:szCs w:val="28"/>
+          <w:lang w:val="ru-RU"/>
+        </w:rPr>
+        <w:t>.</w:t>
+      </w:r>
+      <w:r>
+        <w:rPr>
+          <w:rFonts w:ascii="TimesNewRomanPSMT" w:hAnsi="TimesNewRomanPSMT"/>
           <w:sz w:val="28"/>
           <w:szCs w:val="28"/>
           <w:lang w:val="en-US"/>
         </w:rPr>
-        <w:t>Tên</w:t>
+        <w:t xml:space="preserve"> </w:t>
+      </w:r>
+      <w:r>
+        <w:rPr>
+          <w:rFonts w:ascii="TimesNewRomanPSMT" w:hAnsi="TimesNewRomanPSMT"/>
+          <w:sz w:val="28"/>
+          <w:szCs w:val="28"/>
+          <w:lang w:val="en-US"/>
+        </w:rPr>
+        <w:t>Интерфейс регистрации</w:t>
       </w:r>
     </w:p>
     <w:p>
@@ -26613,10 +26823,9 @@
       <w:pPr>
         <w:spacing w:line="360" w:lineRule="auto"/>
         <w:ind w:firstLine="709"/>
-        <w:jc w:val="both"/>
-        <w:rPr>
-          <w:rFonts w:ascii="Times New Roman" w:hAnsi="Times New Roman" w:cs="Times New Roman"/>
-          <w:color w:val="FF0000"/>
+        <w:jc w:val="center"/>
+        <w:rPr>
+          <w:rFonts w:ascii="Times New Roman" w:hAnsi="Times New Roman" w:cs="Times New Roman"/>
           <w:sz w:val="28"/>
           <w:szCs w:val="28"/>
           <w:lang w:val="en-US"/>
@@ -26624,13 +26833,56 @@
       </w:pPr>
       <w:r>
         <w:rPr>
-          <w:rFonts w:ascii="Times New Roman" w:hAnsi="Times New Roman" w:cs="Times New Roman"/>
-          <w:color w:val="FF0000"/>
+          <w:rFonts w:ascii="TimesNewRomanPSMT" w:hAnsi="TimesNewRomanPSMT"/>
+          <w:sz w:val="28"/>
+          <w:szCs w:val="28"/>
+        </w:rPr>
+        <w:t>Рисунок</w:t>
+      </w:r>
+      <w:r>
+        <w:rPr>
+          <w:rFonts w:ascii="TimesNewRomanPSMT" w:hAnsi="TimesNewRomanPSMT"/>
+          <w:sz w:val="28"/>
+          <w:szCs w:val="28"/>
+          <w:lang w:val="ru-RU"/>
+        </w:rPr>
+        <w:t xml:space="preserve"> 4.8</w:t>
+      </w:r>
+      <w:r>
+        <w:rPr>
+          <w:rFonts w:ascii="TimesNewRomanPSMT" w:hAnsi="TimesNewRomanPSMT"/>
+          <w:sz w:val="28"/>
+          <w:szCs w:val="28"/>
+          <w:lang w:val="ru-RU"/>
+        </w:rPr>
+        <w:t>.</w:t>
+      </w:r>
+      <w:r>
+        <w:rPr>
+          <w:rFonts w:ascii="TimesNewRomanPSMT" w:hAnsi="TimesNewRomanPSMT"/>
           <w:sz w:val="28"/>
           <w:szCs w:val="28"/>
           <w:lang w:val="en-US"/>
         </w:rPr>
-        <w:t>Tên</w:t>
+        <w:t xml:space="preserve"> </w:t>
+      </w:r>
+      <w:r>
+        <w:rPr>
+          <w:rFonts w:ascii="Times New Roman" w:hAnsi="Times New Roman" w:cs="Times New Roman"/>
+          <w:sz w:val="28"/>
+          <w:szCs w:val="28"/>
+          <w:lang w:val="en-US"/>
+        </w:rPr>
+        <w:t>Интерфейс домашней страницы</w:t>
+      </w:r>
+      <w:r>
+        <w:rPr>
+          <w:rFonts w:ascii="Times New Roman" w:hAnsi="Times New Roman" w:cs="Times New Roman"/>
+          <w:sz w:val="28"/>
+          <w:szCs w:val="28"/>
+          <w:lang w:val="en-US"/>
+        </w:rPr>
+        <w:t xml:space="preserve"> (1)</w:t>
       </w:r>
     </w:p>
     <w:p>
@@ -26697,10 +26949,9 @@
       <w:pPr>
         <w:spacing w:line="360" w:lineRule="auto"/>
         <w:ind w:firstLine="709"/>
-        <w:jc w:val="both"/>
-        <w:rPr>
-          <w:rFonts w:ascii="Times New Roman" w:hAnsi="Times New Roman" w:cs="Times New Roman"/>
-          <w:color w:val="FF0000"/>
+        <w:jc w:val="center"/>
+        <w:rPr>
+          <w:rFonts w:ascii="Times New Roman" w:hAnsi="Times New Roman" w:cs="Times New Roman"/>
           <w:sz w:val="28"/>
           <w:szCs w:val="28"/>
           <w:lang w:val="en-US"/>
@@ -26708,13 +26959,65 @@
       </w:pPr>
       <w:r>
         <w:rPr>
-          <w:rFonts w:ascii="Times New Roman" w:hAnsi="Times New Roman" w:cs="Times New Roman"/>
-          <w:color w:val="FF0000"/>
+          <w:rFonts w:ascii="TimesNewRomanPSMT" w:hAnsi="TimesNewRomanPSMT"/>
+          <w:sz w:val="28"/>
+          <w:szCs w:val="28"/>
+        </w:rPr>
+        <w:t>Рисунок</w:t>
+      </w:r>
+      <w:r>
+        <w:rPr>
+          <w:rFonts w:ascii="TimesNewRomanPSMT" w:hAnsi="TimesNewRomanPSMT"/>
+          <w:sz w:val="28"/>
+          <w:szCs w:val="28"/>
+          <w:lang w:val="ru-RU"/>
+        </w:rPr>
+        <w:t xml:space="preserve"> 4.</w:t>
+      </w:r>
+      <w:r>
+        <w:rPr>
+          <w:rFonts w:ascii="TimesNewRomanPSMT" w:hAnsi="TimesNewRomanPSMT"/>
           <w:sz w:val="28"/>
           <w:szCs w:val="28"/>
           <w:lang w:val="en-US"/>
         </w:rPr>
-        <w:t>Tên</w:t>
+        <w:t>9</w:t>
+      </w:r>
+      <w:r>
+        <w:rPr>
+          <w:rFonts w:ascii="TimesNewRomanPSMT" w:hAnsi="TimesNewRomanPSMT"/>
+          <w:sz w:val="28"/>
+          <w:szCs w:val="28"/>
+          <w:lang w:val="ru-RU"/>
+        </w:rPr>
+        <w:t>.</w:t>
+      </w:r>
+      <w:r>
+        <w:rPr>
+          <w:rFonts w:ascii="TimesNewRomanPSMT" w:hAnsi="TimesNewRomanPSMT"/>
+          <w:sz w:val="28"/>
+          <w:szCs w:val="28"/>
+          <w:lang w:val="en-US"/>
+        </w:rPr>
+        <w:t xml:space="preserve"> </w:t>
+      </w:r>
+      <w:r>
+        <w:rPr>
+          <w:rFonts w:ascii="Times New Roman" w:hAnsi="Times New Roman" w:cs="Times New Roman"/>
+          <w:sz w:val="28"/>
+          <w:szCs w:val="28"/>
+          <w:lang w:val="en-US"/>
+        </w:rPr>
+        <w:t>Интерфейс домашней страницы</w:t>
+      </w:r>
+      <w:r>
+        <w:rPr>
+          <w:rFonts w:ascii="Times New Roman" w:hAnsi="Times New Roman" w:cs="Times New Roman"/>
+          <w:sz w:val="28"/>
+          <w:szCs w:val="28"/>
+          <w:lang w:val="en-US"/>
+        </w:rPr>
+        <w:t xml:space="preserve"> (2)</w:t>
       </w:r>
     </w:p>
     <w:p>
@@ -26780,6 +27083,63 @@
       <w:pPr>
         <w:spacing w:line="360" w:lineRule="auto"/>
         <w:ind w:firstLine="709"/>
+        <w:jc w:val="center"/>
+        <w:rPr>
+          <w:rFonts w:ascii="Times New Roman" w:hAnsi="Times New Roman" w:cs="Times New Roman"/>
+          <w:sz w:val="28"/>
+          <w:szCs w:val="28"/>
+          <w:lang w:val="ru-RU"/>
+        </w:rPr>
+      </w:pPr>
+      <w:r>
+        <w:rPr>
+          <w:rFonts w:ascii="TimesNewRomanPSMT" w:hAnsi="TimesNewRomanPSMT"/>
+          <w:sz w:val="28"/>
+          <w:szCs w:val="28"/>
+        </w:rPr>
+        <w:t>Рисунок</w:t>
+      </w:r>
+      <w:r>
+        <w:rPr>
+          <w:rFonts w:ascii="TimesNewRomanPSMT" w:hAnsi="TimesNewRomanPSMT"/>
+          <w:sz w:val="28"/>
+          <w:szCs w:val="28"/>
+          <w:lang w:val="ru-RU"/>
+        </w:rPr>
+        <w:t xml:space="preserve"> 4.10</w:t>
+      </w:r>
+      <w:r>
+        <w:rPr>
+          <w:rFonts w:ascii="TimesNewRomanPSMT" w:hAnsi="TimesNewRomanPSMT"/>
+          <w:sz w:val="28"/>
+          <w:szCs w:val="28"/>
+          <w:lang w:val="ru-RU"/>
+        </w:rPr>
+        <w:t xml:space="preserve">. </w:t>
+      </w:r>
+      <w:r>
+        <w:rPr>
+          <w:rFonts w:ascii="Times New Roman" w:hAnsi="Times New Roman" w:cs="Times New Roman"/>
+          <w:sz w:val="28"/>
+          <w:szCs w:val="28"/>
+          <w:lang w:val="ru-RU"/>
+        </w:rPr>
+        <w:t>Интерфейс домашней страницы</w:t>
+      </w:r>
+      <w:r>
+        <w:rPr>
+          <w:rFonts w:ascii="Times New Roman" w:hAnsi="Times New Roman" w:cs="Times New Roman"/>
+          <w:sz w:val="28"/>
+          <w:szCs w:val="28"/>
+          <w:lang w:val="ru-RU"/>
+        </w:rPr>
+        <w:t xml:space="preserve"> на русском языке</w:t>
+      </w:r>
+    </w:p>
+    <w:p>
+      <w:pPr>
+        <w:spacing w:line="360" w:lineRule="auto"/>
+        <w:ind w:firstLine="709"/>
         <w:jc w:val="both"/>
         <w:rPr>
           <w:rFonts w:ascii="Times New Roman" w:hAnsi="Times New Roman" w:cs="Times New Roman"/>
@@ -26839,24 +27199,50 @@
       <w:pPr>
         <w:spacing w:line="360" w:lineRule="auto"/>
         <w:ind w:firstLine="709"/>
-        <w:jc w:val="both"/>
-        <w:rPr>
-          <w:rFonts w:ascii="Times New Roman" w:hAnsi="Times New Roman" w:cs="Times New Roman"/>
+        <w:jc w:val="center"/>
+        <w:rPr>
+          <w:rFonts w:ascii="Times New Roman" w:hAnsi="Times New Roman" w:cs="Times New Roman"/>
+          <w:noProof/>
           <w:color w:val="FF0000"/>
           <w:sz w:val="28"/>
           <w:szCs w:val="28"/>
-          <w:lang w:val="en-US"/>
-        </w:rPr>
-      </w:pPr>
-      <w:r>
-        <w:rPr>
-          <w:rFonts w:ascii="Times New Roman" w:hAnsi="Times New Roman" w:cs="Times New Roman"/>
-          <w:color w:val="FF0000"/>
-          <w:sz w:val="28"/>
-          <w:szCs w:val="28"/>
-          <w:lang w:val="en-US"/>
-        </w:rPr>
-        <w:t>Tên</w:t>
+          <w:lang w:eastAsia="vi-VN"/>
+        </w:rPr>
+      </w:pPr>
+      <w:r>
+        <w:rPr>
+          <w:rFonts w:ascii="TimesNewRomanPSMT" w:hAnsi="TimesNewRomanPSMT"/>
+          <w:sz w:val="28"/>
+          <w:szCs w:val="28"/>
+        </w:rPr>
+        <w:t>Рисунок</w:t>
+      </w:r>
+      <w:r>
+        <w:rPr>
+          <w:rFonts w:ascii="TimesNewRomanPSMT" w:hAnsi="TimesNewRomanPSMT"/>
+          <w:sz w:val="28"/>
+          <w:szCs w:val="28"/>
+          <w:lang w:val="ru-RU"/>
+        </w:rPr>
+        <w:t xml:space="preserve"> 4.11</w:t>
+      </w:r>
+      <w:r>
+        <w:rPr>
+          <w:rFonts w:ascii="TimesNewRomanPSMT" w:hAnsi="TimesNewRomanPSMT"/>
+          <w:sz w:val="28"/>
+          <w:szCs w:val="28"/>
+          <w:lang w:val="ru-RU"/>
+        </w:rPr>
+        <w:t xml:space="preserve">. </w:t>
+      </w:r>
+      <w:r>
+        <w:rPr>
+          <w:rFonts w:ascii="Times New Roman" w:hAnsi="Times New Roman" w:cs="Times New Roman"/>
+          <w:sz w:val="28"/>
+          <w:szCs w:val="28"/>
+          <w:lang w:val="ru-RU"/>
+        </w:rPr>
+        <w:t>Интерфейс страницы каталога книг</w:t>
       </w:r>
     </w:p>
     <w:p>
@@ -26923,24 +27309,57 @@
       <w:pPr>
         <w:spacing w:line="360" w:lineRule="auto"/>
         <w:ind w:firstLine="709"/>
-        <w:jc w:val="both"/>
-        <w:rPr>
-          <w:rFonts w:ascii="Times New Roman" w:hAnsi="Times New Roman" w:cs="Times New Roman"/>
-          <w:color w:val="FF0000"/>
-          <w:sz w:val="28"/>
-          <w:szCs w:val="28"/>
-          <w:lang w:val="en-US"/>
-        </w:rPr>
-      </w:pPr>
-      <w:r>
-        <w:rPr>
-          <w:rFonts w:ascii="Times New Roman" w:hAnsi="Times New Roman" w:cs="Times New Roman"/>
-          <w:color w:val="FF0000"/>
-          <w:sz w:val="28"/>
-          <w:szCs w:val="28"/>
-          <w:lang w:val="en-US"/>
-        </w:rPr>
-        <w:t>Teen</w:t>
+        <w:jc w:val="center"/>
+        <w:rPr>
+          <w:rFonts w:ascii="Times New Roman" w:hAnsi="Times New Roman" w:cs="Times New Roman"/>
+          <w:sz w:val="28"/>
+          <w:szCs w:val="28"/>
+          <w:lang w:val="ru-RU"/>
+        </w:rPr>
+      </w:pPr>
+      <w:r>
+        <w:rPr>
+          <w:rFonts w:ascii="TimesNewRomanPSMT" w:hAnsi="TimesNewRomanPSMT"/>
+          <w:sz w:val="28"/>
+          <w:szCs w:val="28"/>
+        </w:rPr>
+        <w:t>Рисунок</w:t>
+      </w:r>
+      <w:r>
+        <w:rPr>
+          <w:rFonts w:ascii="TimesNewRomanPSMT" w:hAnsi="TimesNewRomanPSMT"/>
+          <w:sz w:val="28"/>
+          <w:szCs w:val="28"/>
+          <w:lang w:val="ru-RU"/>
+        </w:rPr>
+        <w:t xml:space="preserve"> 4.1</w:t>
+      </w:r>
+      <w:r>
+        <w:rPr>
+          <w:rFonts w:ascii="TimesNewRomanPSMT" w:hAnsi="TimesNewRomanPSMT"/>
+          <w:sz w:val="28"/>
+          <w:szCs w:val="28"/>
+          <w:lang w:val="ru-RU"/>
+        </w:rPr>
+        <w:t>2</w:t>
+      </w:r>
+      <w:r>
+        <w:rPr>
+          <w:rFonts w:ascii="TimesNewRomanPSMT" w:hAnsi="TimesNewRomanPSMT"/>
+          <w:sz w:val="28"/>
+          <w:szCs w:val="28"/>
+          <w:lang w:val="ru-RU"/>
+        </w:rPr>
+        <w:t xml:space="preserve">. </w:t>
+      </w:r>
+      <w:r>
+        <w:rPr>
+          <w:rFonts w:ascii="TimesNewRomanPSMT" w:hAnsi="TimesNewRomanPSMT"/>
+          <w:sz w:val="28"/>
+          <w:szCs w:val="28"/>
+          <w:lang w:val="ru-RU"/>
+        </w:rPr>
+        <w:t>Интерфейс подробной информации о книге</w:t>
       </w:r>
     </w:p>
     <w:p>
@@ -27006,7 +27425,7 @@
       <w:pPr>
         <w:spacing w:line="360" w:lineRule="auto"/>
         <w:ind w:firstLine="709"/>
-        <w:jc w:val="both"/>
+        <w:jc w:val="center"/>
         <w:rPr>
           <w:rFonts w:ascii="Times New Roman" w:hAnsi="Times New Roman" w:cs="Times New Roman"/>
           <w:color w:val="FF0000"/>
@@ -27017,13 +27436,41 @@
       </w:pPr>
       <w:r>
         <w:rPr>
-          <w:rFonts w:ascii="Times New Roman" w:hAnsi="Times New Roman" w:cs="Times New Roman"/>
-          <w:color w:val="FF0000"/>
-          <w:sz w:val="28"/>
-          <w:szCs w:val="28"/>
-          <w:lang w:val="en-US"/>
-        </w:rPr>
-        <w:t>Tên</w:t>
+          <w:rFonts w:ascii="TimesNewRomanPSMT" w:hAnsi="TimesNewRomanPSMT"/>
+          <w:sz w:val="28"/>
+          <w:szCs w:val="28"/>
+        </w:rPr>
+        <w:t>Рисунок</w:t>
+      </w:r>
+      <w:r>
+        <w:rPr>
+          <w:rFonts w:ascii="TimesNewRomanPSMT" w:hAnsi="TimesNewRomanPSMT"/>
+          <w:sz w:val="28"/>
+          <w:szCs w:val="28"/>
+          <w:lang w:val="ru-RU"/>
+        </w:rPr>
+        <w:t xml:space="preserve"> 4.1</w:t>
+      </w:r>
+      <w:r>
+        <w:rPr>
+          <w:rFonts w:ascii="TimesNewRomanPSMT" w:hAnsi="TimesNewRomanPSMT"/>
+          <w:sz w:val="28"/>
+          <w:szCs w:val="28"/>
+          <w:lang w:val="ru-RU"/>
+        </w:rPr>
+        <w:t>3.</w:t>
+      </w:r>
+      <w:r>
+        <w:t xml:space="preserve"> </w:t>
+      </w:r>
+      <w:r>
+        <w:rPr>
+          <w:rFonts w:ascii="TimesNewRomanPSMT" w:hAnsi="TimesNewRomanPSMT"/>
+          <w:sz w:val="28"/>
+          <w:szCs w:val="28"/>
+          <w:lang w:val="ru-RU"/>
+        </w:rPr>
+        <w:t>Интерфейс корзины покупок</w:t>
       </w:r>
     </w:p>
     <w:p>
@@ -27089,7 +27536,7 @@
       <w:pPr>
         <w:spacing w:line="360" w:lineRule="auto"/>
         <w:ind w:firstLine="709"/>
-        <w:jc w:val="both"/>
+        <w:jc w:val="center"/>
         <w:rPr>
           <w:rFonts w:ascii="Times New Roman" w:hAnsi="Times New Roman" w:cs="Times New Roman"/>
           <w:color w:val="FF0000"/>
@@ -27100,13 +27547,47 @@
       </w:pPr>
       <w:r>
         <w:rPr>
-          <w:rFonts w:ascii="Times New Roman" w:hAnsi="Times New Roman" w:cs="Times New Roman"/>
-          <w:color w:val="FF0000"/>
+          <w:rFonts w:ascii="TimesNewRomanPSMT" w:hAnsi="TimesNewRomanPSMT"/>
+          <w:sz w:val="28"/>
+          <w:szCs w:val="28"/>
+        </w:rPr>
+        <w:t>Рисунок</w:t>
+      </w:r>
+      <w:r>
+        <w:rPr>
+          <w:rFonts w:ascii="TimesNewRomanPSMT" w:hAnsi="TimesNewRomanPSMT"/>
+          <w:sz w:val="28"/>
+          <w:szCs w:val="28"/>
+          <w:lang w:val="ru-RU"/>
+        </w:rPr>
+        <w:t xml:space="preserve"> 4.1</w:t>
+      </w:r>
+      <w:r>
+        <w:rPr>
+          <w:rFonts w:ascii="TimesNewRomanPSMT" w:hAnsi="TimesNewRomanPSMT"/>
+          <w:sz w:val="28"/>
+          <w:szCs w:val="28"/>
+          <w:lang w:val="ru-RU"/>
+        </w:rPr>
+        <w:t>4.</w:t>
+      </w:r>
+      <w:r>
+        <w:rPr>
+          <w:rFonts w:ascii="TimesNewRomanPSMT" w:hAnsi="TimesNewRomanPSMT"/>
           <w:sz w:val="28"/>
           <w:szCs w:val="28"/>
           <w:lang w:val="en-US"/>
         </w:rPr>
-        <w:t>Tên</w:t>
+        <w:t xml:space="preserve"> </w:t>
+      </w:r>
+      <w:r>
+        <w:rPr>
+          <w:rFonts w:ascii="TimesNewRomanPSMT" w:hAnsi="TimesNewRomanPSMT"/>
+          <w:sz w:val="28"/>
+          <w:szCs w:val="28"/>
+          <w:lang w:val="en-US"/>
+        </w:rPr>
+        <w:t>Интерфейс оформления заказа</w:t>
       </w:r>
     </w:p>
     <w:p>
@@ -27173,7 +27654,7 @@
       <w:pPr>
         <w:spacing w:line="360" w:lineRule="auto"/>
         <w:ind w:firstLine="709"/>
-        <w:jc w:val="both"/>
+        <w:jc w:val="center"/>
         <w:rPr>
           <w:rFonts w:ascii="Times New Roman" w:hAnsi="Times New Roman" w:cs="Times New Roman"/>
           <w:color w:val="FF0000"/>
@@ -27184,13 +27665,56 @@
       </w:pPr>
       <w:r>
         <w:rPr>
-          <w:rFonts w:ascii="Times New Roman" w:hAnsi="Times New Roman" w:cs="Times New Roman"/>
-          <w:color w:val="FF0000"/>
+          <w:rFonts w:ascii="TimesNewRomanPSMT" w:hAnsi="TimesNewRomanPSMT"/>
+          <w:sz w:val="28"/>
+          <w:szCs w:val="28"/>
+        </w:rPr>
+        <w:t>Рисунок</w:t>
+      </w:r>
+      <w:r>
+        <w:rPr>
+          <w:rFonts w:ascii="TimesNewRomanPSMT" w:hAnsi="TimesNewRomanPSMT"/>
+          <w:sz w:val="28"/>
+          <w:szCs w:val="28"/>
+          <w:lang w:val="ru-RU"/>
+        </w:rPr>
+        <w:t xml:space="preserve"> 4.1</w:t>
+      </w:r>
+      <w:r>
+        <w:rPr>
+          <w:rFonts w:ascii="TimesNewRomanPSMT" w:hAnsi="TimesNewRomanPSMT"/>
           <w:sz w:val="28"/>
           <w:szCs w:val="28"/>
           <w:lang w:val="en-US"/>
         </w:rPr>
-        <w:t>Tên</w:t>
+        <w:t>5</w:t>
+      </w:r>
+      <w:r>
+        <w:rPr>
+          <w:rFonts w:ascii="TimesNewRomanPSMT" w:hAnsi="TimesNewRomanPSMT"/>
+          <w:sz w:val="28"/>
+          <w:szCs w:val="28"/>
+          <w:lang w:val="ru-RU"/>
+        </w:rPr>
+        <w:t>.</w:t>
+      </w:r>
+      <w:r>
+        <w:rPr>
+          <w:rFonts w:ascii="TimesNewRomanPSMT" w:hAnsi="TimesNewRomanPSMT"/>
+          <w:sz w:val="28"/>
+          <w:szCs w:val="28"/>
+          <w:lang w:val="en-US"/>
+        </w:rPr>
+        <w:t xml:space="preserve"> </w:t>
+      </w:r>
+      <w:r>
+        <w:rPr>
+          <w:rFonts w:ascii="TimesNewRomanPSMT" w:hAnsi="TimesNewRomanPSMT"/>
+          <w:sz w:val="28"/>
+          <w:szCs w:val="28"/>
+          <w:lang w:val="en-US"/>
+        </w:rPr>
+        <w:t>Интерфейс истории заказов</w:t>
       </w:r>
     </w:p>
     <w:p>
@@ -27256,7 +27780,7 @@
       <w:pPr>
         <w:spacing w:line="360" w:lineRule="auto"/>
         <w:ind w:firstLine="709"/>
-        <w:jc w:val="both"/>
+        <w:jc w:val="center"/>
         <w:rPr>
           <w:rFonts w:ascii="Times New Roman" w:hAnsi="Times New Roman" w:cs="Times New Roman"/>
           <w:color w:val="FF0000"/>
@@ -27267,33 +27791,38 @@
       </w:pPr>
       <w:r>
         <w:rPr>
-          <w:rFonts w:ascii="Times New Roman" w:hAnsi="Times New Roman" w:cs="Times New Roman"/>
-          <w:color w:val="FF0000"/>
-          <w:sz w:val="28"/>
-          <w:szCs w:val="28"/>
-          <w:lang w:val="en-US"/>
-        </w:rPr>
-        <w:t>T</w:t>
-      </w:r>
-      <w:r>
-        <w:rPr>
-          <w:rFonts w:ascii="Times New Roman" w:hAnsi="Times New Roman" w:cs="Times New Roman"/>
-          <w:color w:val="FF0000"/>
-          <w:sz w:val="28"/>
-          <w:szCs w:val="28"/>
-          <w:lang w:val="ru-RU"/>
-        </w:rPr>
-        <w:t>ê</w:t>
-      </w:r>
-      <w:r>
-        <w:rPr>
-          <w:rFonts w:ascii="Times New Roman" w:hAnsi="Times New Roman" w:cs="Times New Roman"/>
-          <w:color w:val="FF0000"/>
-          <w:sz w:val="28"/>
-          <w:szCs w:val="28"/>
-          <w:lang w:val="en-US"/>
-        </w:rPr>
-        <w:t>n</w:t>
+          <w:rFonts w:ascii="TimesNewRomanPSMT" w:hAnsi="TimesNewRomanPSMT"/>
+          <w:sz w:val="28"/>
+          <w:szCs w:val="28"/>
+        </w:rPr>
+        <w:t>Рисунок</w:t>
+      </w:r>
+      <w:r>
+        <w:rPr>
+          <w:rFonts w:ascii="TimesNewRomanPSMT" w:hAnsi="TimesNewRomanPSMT"/>
+          <w:sz w:val="28"/>
+          <w:szCs w:val="28"/>
+          <w:lang w:val="ru-RU"/>
+        </w:rPr>
+        <w:t xml:space="preserve"> 4.1</w:t>
+      </w:r>
+      <w:r>
+        <w:rPr>
+          <w:rFonts w:ascii="TimesNewRomanPSMT" w:hAnsi="TimesNewRomanPSMT"/>
+          <w:sz w:val="28"/>
+          <w:szCs w:val="28"/>
+          <w:lang w:val="ru-RU"/>
+        </w:rPr>
+        <w:t xml:space="preserve">5. </w:t>
+      </w:r>
+      <w:r>
+        <w:rPr>
+          <w:rFonts w:ascii="TimesNewRomanPSMT" w:hAnsi="TimesNewRomanPSMT"/>
+          <w:sz w:val="28"/>
+          <w:szCs w:val="28"/>
+          <w:lang w:val="ru-RU"/>
+        </w:rPr>
+        <w:t>Интерфейс пользовательской информации</w:t>
       </w:r>
     </w:p>
     <w:p>
@@ -27382,26 +27911,61 @@
       <w:pPr>
         <w:spacing w:line="360" w:lineRule="auto"/>
         <w:ind w:firstLine="709"/>
-        <w:jc w:val="both"/>
-        <w:rPr>
-          <w:rFonts w:ascii="Times New Roman" w:hAnsi="Times New Roman" w:cs="Times New Roman"/>
-          <w:color w:val="FF0000"/>
+        <w:jc w:val="center"/>
+        <w:rPr>
+          <w:rFonts w:ascii="Times New Roman" w:hAnsi="Times New Roman" w:cs="Times New Roman"/>
           <w:sz w:val="28"/>
           <w:szCs w:val="28"/>
           <w:lang w:val="en-US"/>
         </w:rPr>
       </w:pPr>
-      <w:r>
-        <w:rPr>
-          <w:rFonts w:ascii="Times New Roman" w:hAnsi="Times New Roman" w:cs="Times New Roman"/>
-          <w:color w:val="FF0000"/>
+      <w:bookmarkStart w:id="0" w:name="_GoBack"/>
+      <w:r>
+        <w:rPr>
+          <w:rFonts w:ascii="TimesNewRomanPSMT" w:hAnsi="TimesNewRomanPSMT"/>
+          <w:sz w:val="28"/>
+          <w:szCs w:val="28"/>
+        </w:rPr>
+        <w:t>Рисунок</w:t>
+      </w:r>
+      <w:r>
+        <w:rPr>
+          <w:rFonts w:ascii="TimesNewRomanPSMT" w:hAnsi="TimesNewRomanPSMT"/>
+          <w:sz w:val="28"/>
+          <w:szCs w:val="28"/>
+          <w:lang w:val="ru-RU"/>
+        </w:rPr>
+        <w:t xml:space="preserve"> 4.1</w:t>
+      </w:r>
+      <w:r>
+        <w:rPr>
+          <w:rFonts w:ascii="TimesNewRomanPSMT" w:hAnsi="TimesNewRomanPSMT"/>
+          <w:sz w:val="28"/>
+          <w:szCs w:val="28"/>
+          <w:lang w:val="ru-RU"/>
+        </w:rPr>
+        <w:t>6</w:t>
+      </w:r>
+      <w:r>
+        <w:rPr>
+          <w:rFonts w:ascii="TimesNewRomanPSMT" w:hAnsi="TimesNewRomanPSMT"/>
+          <w:sz w:val="28"/>
+          <w:szCs w:val="28"/>
+          <w:lang w:val="ru-RU"/>
+        </w:rPr>
+        <w:t xml:space="preserve">. </w:t>
+      </w:r>
+      <w:r>
+        <w:rPr>
+          <w:rFonts w:ascii="Times New Roman" w:hAnsi="Times New Roman" w:cs="Times New Roman"/>
           <w:sz w:val="28"/>
           <w:szCs w:val="28"/>
           <w:lang w:val="en-US"/>
         </w:rPr>
-        <w:t>Tên</w:t>
-      </w:r>
-    </w:p>
+        <w:t>Интерфейс входа администратора</w:t>
+      </w:r>
+    </w:p>
+    <w:bookmarkEnd w:id="0"/>
     <w:p>
       <w:pPr>
         <w:spacing w:line="360" w:lineRule="auto"/>
@@ -42851,8 +43415,6 @@
         </w:rPr>
         <w:t>02</w:t>
       </w:r>
-      <w:bookmarkStart w:id="0" w:name="_GoBack"/>
-      <w:bookmarkEnd w:id="0"/>
       <w:r>
         <w:rPr>
           <w:rFonts w:ascii="Times New Roman" w:hAnsi="Times New Roman" w:cs="Times New Roman"/>
@@ -47762,7 +48324,7 @@
   <w:style w:type="paragraph" w:default="1" w:styleId="Normal">
     <w:name w:val="Normal"/>
     <w:qFormat/>
-    <w:rsid w:val="00BF097F"/>
+    <w:rsid w:val="002E6F68"/>
   </w:style>
   <w:style w:type="paragraph" w:styleId="Heading1">
     <w:name w:val="heading 1"/>
@@ -47811,7 +48373,6 @@
   <w:style w:type="character" w:default="1" w:styleId="DefaultParagraphFont">
     <w:name w:val="Default Paragraph Font"/>
     <w:uiPriority w:val="1"/>
-    <w:semiHidden/>
     <w:unhideWhenUsed/>
   </w:style>
   <w:style w:type="table" w:default="1" w:styleId="TableNormal">
@@ -47923,6 +48484,41 @@
       <w:color w:val="2E74B5" w:themeColor="accent1" w:themeShade="BF"/>
       <w:sz w:val="32"/>
       <w:szCs w:val="32"/>
+    </w:rPr>
+  </w:style>
+  <w:style w:type="paragraph" w:styleId="NoSpacing">
+    <w:name w:val="No Spacing"/>
+    <w:uiPriority w:val="1"/>
+    <w:qFormat/>
+    <w:rsid w:val="006A3656"/>
+    <w:pPr>
+      <w:tabs>
+        <w:tab w:val="left" w:pos="709"/>
+      </w:tabs>
+      <w:spacing w:after="0" w:line="360" w:lineRule="auto"/>
+      <w:ind w:firstLine="709"/>
+      <w:jc w:val="both"/>
+    </w:pPr>
+    <w:rPr>
+      <w:rFonts w:ascii="Times New Roman" w:eastAsia="Times New Roman" w:hAnsi="Times New Roman" w:cs="Times New Roman"/>
+      <w:sz w:val="24"/>
+      <w:szCs w:val="24"/>
+      <w:lang w:val="en-CA"/>
+    </w:rPr>
+  </w:style>
+  <w:style w:type="character" w:customStyle="1" w:styleId="fontstyle01">
+    <w:name w:val="fontstyle01"/>
+    <w:basedOn w:val="DefaultParagraphFont"/>
+    <w:rsid w:val="00E30FBA"/>
+    <w:rPr>
+      <w:rFonts w:ascii="TimesNewRomanPSMT" w:hAnsi="TimesNewRomanPSMT" w:hint="default"/>
+      <w:b w:val="0"/>
+      <w:bCs w:val="0"/>
+      <w:i w:val="0"/>
+      <w:iCs w:val="0"/>
+      <w:color w:val="000000"/>
+      <w:sz w:val="24"/>
+      <w:szCs w:val="24"/>
     </w:rPr>
   </w:style>
 </w:styles>
@@ -48194,7 +48790,7 @@
 </file>
 
 <file path=customXml/itemProps1.xml><?xml version="1.0" encoding="utf-8"?>
-<ds:datastoreItem xmlns:ds="http://schemas.openxmlformats.org/officeDocument/2006/customXml" ds:itemID="{8682CD64-3F72-43B0-8291-E6C4E9D007E1}">
+<ds:datastoreItem xmlns:ds="http://schemas.openxmlformats.org/officeDocument/2006/customXml" ds:itemID="{84DDD678-BFB3-483B-AE1C-CE33FFC1218C}">
   <ds:schemaRefs>
     <ds:schemaRef ds:uri="http://schemas.openxmlformats.org/officeDocument/2006/bibliography"/>
   </ds:schemaRefs>

--- a/VKR.docx
+++ b/VKR.docx
@@ -191,7 +191,7 @@
         <w:rPr>
           <w:lang w:val="ru-RU"/>
         </w:rPr>
-        <w:t>«______» _____________20__</w:t>
+        <w:t>«______» _____________2025</w:t>
       </w:r>
       <w:r>
         <w:rPr>
@@ -209,12 +209,6 @@
           <w:lang w:val="ru-RU"/>
         </w:rPr>
       </w:pPr>
-      <w:r>
-        <w:rPr>
-          <w:lang w:val="ru-RU"/>
-        </w:rPr>
-        <w:br/>
-      </w:r>
     </w:p>
     <w:p>
       <w:pPr>
@@ -444,6 +438,13 @@
           <w:lang w:val="ru-RU"/>
         </w:rPr>
       </w:pPr>
+      <w:r>
+        <w:rPr>
+          <w:rFonts w:ascii="Times New Roman" w:hAnsi="Times New Roman" w:cs="Times New Roman"/>
+          <w:lang w:val="ru-RU"/>
+        </w:rPr>
+        <w:t>канд. техн. наук, доцент</w:t>
+      </w:r>
     </w:p>
     <w:p>
       <w:pPr>
@@ -462,6 +463,13 @@
         </w:rPr>
         <w:t xml:space="preserve">____________ </w:t>
       </w:r>
+      <w:r>
+        <w:rPr>
+          <w:rFonts w:ascii="Times New Roman" w:hAnsi="Times New Roman" w:cs="Times New Roman"/>
+          <w:lang w:val="ru-RU"/>
+        </w:rPr>
+        <w:t>О. В. Марухина</w:t>
+      </w:r>
     </w:p>
     <w:p>
       <w:pPr>
@@ -505,6 +513,88 @@
     </w:p>
     <w:p>
       <w:pPr>
+        <w:spacing w:before="60" w:after="60" w:line="240" w:lineRule="auto"/>
+        <w:ind w:left="5529"/>
+        <w:rPr>
+          <w:rFonts w:ascii="Times New Roman" w:hAnsi="Times New Roman" w:cs="Times New Roman"/>
+          <w:lang w:val="ru-RU"/>
+        </w:rPr>
+      </w:pPr>
+      <w:r>
+        <w:rPr>
+          <w:rFonts w:ascii="Times New Roman" w:hAnsi="Times New Roman" w:cs="Times New Roman"/>
+          <w:lang w:val="ru-RU"/>
+        </w:rPr>
+        <w:t>Косультант ВКР</w:t>
+      </w:r>
+    </w:p>
+    <w:p>
+      <w:pPr>
+        <w:spacing w:before="60" w:after="60" w:line="240" w:lineRule="auto"/>
+        <w:ind w:left="5529"/>
+        <w:rPr>
+          <w:rFonts w:ascii="Times New Roman" w:hAnsi="Times New Roman" w:cs="Times New Roman"/>
+          <w:shd w:val="clear" w:color="auto" w:fill="99CC00"/>
+          <w:lang w:val="ru-RU"/>
+        </w:rPr>
+      </w:pPr>
+      <w:r>
+        <w:rPr>
+          <w:rFonts w:ascii="Times New Roman" w:hAnsi="Times New Roman" w:cs="Times New Roman"/>
+          <w:lang w:val="ru-RU"/>
+        </w:rPr>
+        <w:t xml:space="preserve">____________ </w:t>
+      </w:r>
+      <w:r>
+        <w:rPr>
+          <w:rFonts w:ascii="Times New Roman" w:hAnsi="Times New Roman" w:cs="Times New Roman"/>
+          <w:lang w:val="ru-RU"/>
+        </w:rPr>
+        <w:t>Е. В. Пестов</w:t>
+      </w:r>
+    </w:p>
+    <w:p>
+      <w:pPr>
+        <w:spacing w:before="60" w:after="60" w:line="240" w:lineRule="auto"/>
+        <w:ind w:left="5529"/>
+        <w:rPr>
+          <w:rFonts w:ascii="Times New Roman" w:hAnsi="Times New Roman" w:cs="Times New Roman"/>
+          <w:lang w:val="ru-RU"/>
+        </w:rPr>
+      </w:pPr>
+      <w:r>
+        <w:rPr>
+          <w:rFonts w:ascii="Times New Roman" w:hAnsi="Times New Roman" w:cs="Times New Roman"/>
+          <w:lang w:val="ru-RU"/>
+        </w:rPr>
+        <w:t>«_____»____________2025</w:t>
+      </w:r>
+      <w:r>
+        <w:rPr>
+          <w:rFonts w:ascii="Times New Roman" w:hAnsi="Times New Roman" w:cs="Times New Roman"/>
+        </w:rPr>
+        <w:t> </w:t>
+      </w:r>
+      <w:r>
+        <w:rPr>
+          <w:rFonts w:ascii="Times New Roman" w:hAnsi="Times New Roman" w:cs="Times New Roman"/>
+          <w:lang w:val="ru-RU"/>
+        </w:rPr>
+        <w:t>г.</w:t>
+      </w:r>
+    </w:p>
+    <w:p>
+      <w:pPr>
+        <w:spacing w:before="60" w:after="60" w:line="240" w:lineRule="auto"/>
+        <w:ind w:left="5529"/>
+        <w:rPr>
+          <w:rFonts w:ascii="Times New Roman" w:hAnsi="Times New Roman" w:cs="Times New Roman"/>
+          <w:lang w:val="ru-RU"/>
+        </w:rPr>
+      </w:pPr>
+    </w:p>
+    <w:p>
+      <w:pPr>
         <w:spacing w:line="240" w:lineRule="auto"/>
         <w:ind w:left="5529"/>
         <w:rPr>
@@ -590,6 +680,16 @@
         </w:rPr>
         <w:t>г.</w:t>
       </w:r>
+    </w:p>
+    <w:p>
+      <w:pPr>
+        <w:spacing w:before="60"/>
+        <w:ind w:left="5040"/>
+        <w:rPr>
+          <w:rFonts w:ascii="Times New Roman" w:hAnsi="Times New Roman" w:cs="Times New Roman"/>
+          <w:lang w:val="ru-RU"/>
+        </w:rPr>
+      </w:pPr>
     </w:p>
     <w:p>
       <w:pPr>
@@ -619,16 +719,6 @@
         </w:rPr>
         <w:t xml:space="preserve">                 </w:t>
       </w:r>
-    </w:p>
-    <w:p>
-      <w:pPr>
-        <w:spacing w:line="240" w:lineRule="auto"/>
-        <w:rPr>
-          <w:rFonts w:ascii="Times New Roman" w:hAnsi="Times New Roman" w:cs="Times New Roman"/>
-          <w:color w:val="000000"/>
-          <w:lang w:val="ru-RU"/>
-        </w:rPr>
-      </w:pPr>
     </w:p>
     <w:p>
       <w:pPr>
@@ -655,6 +745,7 @@
     </w:p>
     <w:p>
       <w:pPr>
+        <w:jc w:val="center"/>
         <w:rPr>
           <w:rFonts w:ascii="Times New Roman" w:hAnsi="Times New Roman" w:cs="Times New Roman"/>
           <w:b/>
@@ -664,26 +755,12 @@
       </w:pPr>
       <w:r>
         <w:rPr>
-          <w:rFonts w:ascii="Times New Roman" w:hAnsi="Times New Roman" w:cs="Times New Roman"/>
-          <w:b/>
-          <w:sz w:val="28"/>
-          <w:szCs w:val="28"/>
+          <w:rFonts w:asciiTheme="majorHAnsi" w:hAnsiTheme="majorHAnsi" w:cstheme="majorHAnsi"/>
+          <w:color w:val="000000"/>
+          <w:lang w:val="ru-RU"/>
         </w:rPr>
         <w:br w:type="page"/>
       </w:r>
-    </w:p>
-    <w:p>
-      <w:pPr>
-        <w:spacing w:line="360" w:lineRule="auto"/>
-        <w:ind w:firstLine="709"/>
-        <w:jc w:val="center"/>
-        <w:rPr>
-          <w:rFonts w:ascii="Times New Roman" w:hAnsi="Times New Roman" w:cs="Times New Roman"/>
-          <w:b/>
-          <w:sz w:val="28"/>
-          <w:szCs w:val="28"/>
-        </w:rPr>
-      </w:pPr>
       <w:r>
         <w:rPr>
           <w:rFonts w:ascii="Times New Roman" w:hAnsi="Times New Roman" w:cs="Times New Roman"/>
@@ -1774,37 +1851,7 @@
           <w:szCs w:val="28"/>
           <w:lang w:val="ru-RU"/>
         </w:rPr>
-        <w:t>Таблица 1.</w:t>
-      </w:r>
-      <w:r>
-        <w:rPr>
-          <w:rFonts w:ascii="Times New Roman" w:hAnsi="Times New Roman" w:cs="Times New Roman"/>
-          <w:bCs/>
-          <w:sz w:val="28"/>
-          <w:szCs w:val="28"/>
-          <w:lang w:val="ru-RU"/>
-        </w:rPr>
-        <w:t>2</w:t>
-      </w:r>
-      <w:r>
-        <w:rPr>
-          <w:rFonts w:ascii="Times New Roman" w:hAnsi="Times New Roman" w:cs="Times New Roman"/>
-          <w:bCs/>
-          <w:sz w:val="28"/>
-          <w:szCs w:val="28"/>
-          <w:lang w:val="ru-RU"/>
-        </w:rPr>
-        <w:t xml:space="preserve"> – Результат анализа сайта</w:t>
-      </w:r>
-      <w:r>
-        <w:rPr>
-          <w:rFonts w:ascii="Times New Roman" w:hAnsi="Times New Roman" w:cs="Times New Roman"/>
-          <w:bCs/>
-          <w:sz w:val="28"/>
-          <w:szCs w:val="28"/>
-          <w:lang w:val="ru-RU"/>
-        </w:rPr>
-        <w:t xml:space="preserve"> ЛитРес</w:t>
+        <w:t>Таблица 1.2 – Результат анализа сайта ЛитРес</w:t>
       </w:r>
     </w:p>
     <w:tbl>
@@ -2812,12 +2859,19 @@
           <w:sz w:val="28"/>
           <w:szCs w:val="28"/>
         </w:rPr>
-        <w:t xml:space="preserve">, статья 8, 10 и 12. Закон предписывает предоставление достоверной информации о товаре, прозрачность условий покупки и соблюдение прав пользователя при дистанционной торговле </w:t>
-      </w:r>
-      <w:r>
-        <w:rPr>
-          <w:rFonts w:ascii="Times New Roman" w:hAnsi="Times New Roman" w:cs="Times New Roman"/>
-          <w:color w:val="FF0000"/>
+        <w:t xml:space="preserve">, статья 8, 10 и 12. </w:t>
+      </w:r>
+      <w:r>
+        <w:rPr>
+          <w:rFonts w:ascii="Times New Roman" w:hAnsi="Times New Roman" w:cs="Times New Roman"/>
+          <w:sz w:val="28"/>
+          <w:szCs w:val="28"/>
+        </w:rPr>
+        <w:t xml:space="preserve">Закон предписывает предоставление достоверной информации о товаре, прозрачность условий покупки и соблюдение прав пользователя при дистанционной торговле </w:t>
+      </w:r>
+      <w:r>
+        <w:rPr>
+          <w:rFonts w:ascii="Times New Roman" w:hAnsi="Times New Roman" w:cs="Times New Roman"/>
           <w:sz w:val="28"/>
           <w:szCs w:val="28"/>
           <w:lang w:val="ru-RU"/>
@@ -2827,7 +2881,6 @@
       <w:r>
         <w:rPr>
           <w:rFonts w:ascii="Times New Roman" w:hAnsi="Times New Roman" w:cs="Times New Roman"/>
-          <w:color w:val="FF0000"/>
           <w:sz w:val="28"/>
           <w:szCs w:val="28"/>
           <w:lang w:val="ru-RU"/>
@@ -2837,21 +2890,11 @@
       <w:r>
         <w:rPr>
           <w:rFonts w:ascii="Times New Roman" w:hAnsi="Times New Roman" w:cs="Times New Roman"/>
-          <w:color w:val="FF0000"/>
-          <w:sz w:val="28"/>
-          <w:szCs w:val="28"/>
-          <w:lang w:val="ru-RU"/>
-        </w:rPr>
-        <w:t>]</w:t>
-      </w:r>
-      <w:r>
-        <w:rPr>
-          <w:rFonts w:ascii="Times New Roman" w:hAnsi="Times New Roman" w:cs="Times New Roman"/>
-          <w:sz w:val="28"/>
-          <w:szCs w:val="28"/>
-          <w:lang w:val="ru-RU"/>
-        </w:rPr>
-        <w:t>.</w:t>
+          <w:sz w:val="28"/>
+          <w:szCs w:val="28"/>
+          <w:lang w:val="ru-RU"/>
+        </w:rPr>
+        <w:t>].</w:t>
       </w:r>
     </w:p>
     <w:p>
@@ -4182,7 +4225,31 @@
           <w:szCs w:val="28"/>
           <w:lang w:val="en-US"/>
         </w:rPr>
-        <w:t xml:space="preserve">Рисунок 2.1. </w:t>
+        <w:t>Рисунок 2.1</w:t>
+      </w:r>
+      <w:r>
+        <w:rPr>
+          <w:rFonts w:ascii="Times New Roman" w:hAnsi="Times New Roman" w:cs="Times New Roman"/>
+          <w:sz w:val="28"/>
+          <w:szCs w:val="28"/>
+          <w:lang w:val="en-US"/>
+        </w:rPr>
+        <w:t xml:space="preserve"> </w:t>
+      </w:r>
+      <w:r>
+        <w:rPr>
+          <w:rStyle w:val="fontstyle01"/>
+        </w:rPr>
+        <w:t>–</w:t>
+      </w:r>
+      <w:r>
+        <w:rPr>
+          <w:rFonts w:ascii="Times New Roman" w:hAnsi="Times New Roman" w:cs="Times New Roman"/>
+          <w:sz w:val="28"/>
+          <w:szCs w:val="28"/>
+          <w:lang w:val="en-US"/>
+        </w:rPr>
+        <w:t xml:space="preserve"> </w:t>
       </w:r>
       <w:r>
         <w:rPr>
@@ -4504,7 +4571,31 @@
           <w:szCs w:val="28"/>
           <w:lang w:val="ru-RU"/>
         </w:rPr>
-        <w:t>Рисунок 2.2. Диаграмма классов предметной области</w:t>
+        <w:t>Рисунок 2.2</w:t>
+      </w:r>
+      <w:r>
+        <w:rPr>
+          <w:rFonts w:ascii="Times New Roman" w:hAnsi="Times New Roman" w:cs="Times New Roman"/>
+          <w:sz w:val="28"/>
+          <w:szCs w:val="28"/>
+          <w:lang w:val="en-US"/>
+        </w:rPr>
+        <w:t xml:space="preserve"> </w:t>
+      </w:r>
+      <w:r>
+        <w:rPr>
+          <w:rStyle w:val="fontstyle01"/>
+        </w:rPr>
+        <w:t>–</w:t>
+      </w:r>
+      <w:r>
+        <w:rPr>
+          <w:rFonts w:ascii="Times New Roman" w:hAnsi="Times New Roman" w:cs="Times New Roman"/>
+          <w:sz w:val="28"/>
+          <w:szCs w:val="28"/>
+          <w:lang w:val="ru-RU"/>
+        </w:rPr>
+        <w:t xml:space="preserve"> Диаграмма классов предметной области</w:t>
       </w:r>
     </w:p>
     <w:p>
@@ -4867,9 +4958,24 @@
           <w:rFonts w:ascii="Times New Roman" w:hAnsi="Times New Roman" w:cs="Times New Roman"/>
           <w:sz w:val="28"/>
           <w:szCs w:val="28"/>
-          <w:lang w:val="ru-RU"/>
-        </w:rPr>
-        <w:t>. Диаграмма</w:t>
+          <w:lang w:val="en-US"/>
+        </w:rPr>
+        <w:t xml:space="preserve"> </w:t>
+      </w:r>
+      <w:r>
+        <w:rPr>
+          <w:rStyle w:val="fontstyle01"/>
+        </w:rPr>
+        <w:t>–</w:t>
+      </w:r>
+      <w:r>
+        <w:rPr>
+          <w:rFonts w:ascii="Times New Roman" w:hAnsi="Times New Roman" w:cs="Times New Roman"/>
+          <w:sz w:val="28"/>
+          <w:szCs w:val="28"/>
+          <w:lang w:val="ru-RU"/>
+        </w:rPr>
+        <w:t xml:space="preserve"> Диаграмма</w:t>
       </w:r>
       <w:r>
         <w:rPr>
@@ -5671,7 +5777,31 @@
           <w:szCs w:val="24"/>
           <w:lang w:val="ru-RU"/>
         </w:rPr>
-        <w:t xml:space="preserve">2.4. </w:t>
+        <w:t>2.4</w:t>
+      </w:r>
+      <w:r>
+        <w:rPr>
+          <w:rFonts w:ascii="Times New Roman" w:hAnsi="Times New Roman" w:cs="Times New Roman"/>
+          <w:sz w:val="28"/>
+          <w:szCs w:val="24"/>
+          <w:lang w:val="ru-RU"/>
+        </w:rPr>
+        <w:t xml:space="preserve"> </w:t>
+      </w:r>
+      <w:r>
+        <w:rPr>
+          <w:rStyle w:val="fontstyle01"/>
+        </w:rPr>
+        <w:t>–</w:t>
+      </w:r>
+      <w:r>
+        <w:rPr>
+          <w:rFonts w:ascii="Times New Roman" w:hAnsi="Times New Roman" w:cs="Times New Roman"/>
+          <w:sz w:val="28"/>
+          <w:szCs w:val="24"/>
+          <w:lang w:val="ru-RU"/>
+        </w:rPr>
+        <w:t xml:space="preserve"> </w:t>
       </w:r>
       <w:r>
         <w:rPr>
@@ -5962,7 +6092,31 @@
           <w:szCs w:val="28"/>
           <w:lang w:val="en-US"/>
         </w:rPr>
-        <w:t xml:space="preserve">Рисунок 3.1. </w:t>
+        <w:t>Рисунок 3.1</w:t>
+      </w:r>
+      <w:r>
+        <w:rPr>
+          <w:rFonts w:ascii="Times New Roman" w:hAnsi="Times New Roman" w:cs="Times New Roman"/>
+          <w:sz w:val="28"/>
+          <w:szCs w:val="28"/>
+          <w:lang w:val="en-US"/>
+        </w:rPr>
+        <w:t xml:space="preserve"> </w:t>
+      </w:r>
+      <w:r>
+        <w:rPr>
+          <w:rStyle w:val="fontstyle01"/>
+        </w:rPr>
+        <w:t>–</w:t>
+      </w:r>
+      <w:r>
+        <w:rPr>
+          <w:rFonts w:ascii="Times New Roman" w:hAnsi="Times New Roman" w:cs="Times New Roman"/>
+          <w:sz w:val="28"/>
+          <w:szCs w:val="28"/>
+          <w:lang w:val="en-US"/>
+        </w:rPr>
+        <w:t xml:space="preserve"> </w:t>
       </w:r>
       <w:r>
         <w:rPr>
@@ -7028,7 +7182,6 @@
         <w:jc w:val="center"/>
         <w:rPr>
           <w:rFonts w:ascii="Times New Roman" w:hAnsi="Times New Roman" w:cs="Times New Roman"/>
-          <w:color w:val="FF0000"/>
           <w:sz w:val="28"/>
           <w:szCs w:val="28"/>
           <w:lang w:val="en-US"/>
@@ -7037,28 +7190,30 @@
       <w:r>
         <w:rPr>
           <w:rFonts w:ascii="TimesNewRomanPSMT" w:hAnsi="TimesNewRomanPSMT"/>
-          <w:color w:val="000000"/>
-          <w:sz w:val="28"/>
-          <w:szCs w:val="28"/>
-        </w:rPr>
-        <w:t>Листинг 3</w:t>
-      </w:r>
-      <w:r>
-        <w:rPr>
-          <w:rFonts w:ascii="TimesNewRomanPSMT" w:hAnsi="TimesNewRomanPSMT"/>
-          <w:color w:val="000000"/>
-          <w:sz w:val="28"/>
-          <w:szCs w:val="28"/>
-        </w:rPr>
-        <w:t>.1</w:t>
+          <w:sz w:val="28"/>
+          <w:szCs w:val="28"/>
+        </w:rPr>
+        <w:t>Листинг 3.1</w:t>
       </w:r>
       <w:r>
         <w:t xml:space="preserve"> </w:t>
       </w:r>
       <w:r>
         <w:rPr>
-          <w:rFonts w:ascii="Times New Roman" w:hAnsi="Times New Roman" w:cs="Times New Roman"/>
-          <w:color w:val="FF0000"/>
+          <w:rStyle w:val="fontstyle01"/>
+        </w:rPr>
+        <w:t>–</w:t>
+      </w:r>
+      <w:r>
+        <w:rPr>
+          <w:rStyle w:val="fontstyle01"/>
+          <w:lang w:val="en-US"/>
+        </w:rPr>
+        <w:t xml:space="preserve"> </w:t>
+      </w:r>
+      <w:r>
+        <w:rPr>
+          <w:rFonts w:ascii="Times New Roman" w:hAnsi="Times New Roman" w:cs="Times New Roman"/>
           <w:sz w:val="28"/>
           <w:szCs w:val="28"/>
           <w:lang w:val="en-US"/>
@@ -8816,7 +8971,7 @@
       <w:pPr>
         <w:spacing w:line="360" w:lineRule="auto"/>
         <w:ind w:firstLine="709"/>
-        <w:jc w:val="both"/>
+        <w:jc w:val="center"/>
         <w:rPr>
           <w:rFonts w:ascii="Times New Roman" w:hAnsi="Times New Roman" w:cs="Times New Roman"/>
           <w:color w:val="FF0000"/>
@@ -8827,53 +8982,41 @@
       </w:pPr>
       <w:r>
         <w:rPr>
-          <w:rFonts w:ascii="Times New Roman" w:hAnsi="Times New Roman" w:cs="Times New Roman"/>
-          <w:color w:val="FF0000"/>
-          <w:sz w:val="28"/>
-          <w:szCs w:val="28"/>
-          <w:lang w:val="en-US"/>
-        </w:rPr>
-        <w:t>T</w:t>
-      </w:r>
-      <w:r>
-        <w:rPr>
-          <w:rFonts w:ascii="Times New Roman" w:hAnsi="Times New Roman" w:cs="Times New Roman"/>
-          <w:color w:val="FF0000"/>
-          <w:sz w:val="28"/>
-          <w:szCs w:val="28"/>
-          <w:lang w:val="ru-RU"/>
-        </w:rPr>
-        <w:t>ê</w:t>
-      </w:r>
-      <w:r>
-        <w:rPr>
-          <w:rFonts w:ascii="Times New Roman" w:hAnsi="Times New Roman" w:cs="Times New Roman"/>
-          <w:color w:val="FF0000"/>
-          <w:sz w:val="28"/>
-          <w:szCs w:val="28"/>
-          <w:lang w:val="en-US"/>
-        </w:rPr>
-        <w:t>n</w:t>
-      </w:r>
-      <w:r>
-        <w:rPr>
-          <w:rFonts w:ascii="Times New Roman" w:hAnsi="Times New Roman" w:cs="Times New Roman"/>
-          <w:color w:val="FF0000"/>
-          <w:sz w:val="28"/>
-          <w:szCs w:val="28"/>
-          <w:lang w:val="ru-RU"/>
+          <w:rFonts w:ascii="TimesNewRomanPSMT" w:hAnsi="TimesNewRomanPSMT"/>
+          <w:sz w:val="28"/>
+          <w:szCs w:val="28"/>
+        </w:rPr>
+        <w:t>Листинг 3</w:t>
+      </w:r>
+      <w:r>
+        <w:rPr>
+          <w:rFonts w:ascii="TimesNewRomanPSMT" w:hAnsi="TimesNewRomanPSMT"/>
+          <w:sz w:val="28"/>
+          <w:szCs w:val="28"/>
+        </w:rPr>
+        <w:t xml:space="preserve">.2 </w:t>
+      </w:r>
+      <w:r>
+        <w:rPr>
+          <w:rStyle w:val="fontstyle01"/>
+        </w:rPr>
+        <w:t>–</w:t>
+      </w:r>
+      <w:r>
+        <w:rPr>
+          <w:rFonts w:ascii="TimesNewRomanPSMT" w:hAnsi="TimesNewRomanPSMT"/>
+          <w:sz w:val="28"/>
+          <w:szCs w:val="28"/>
         </w:rPr>
         <w:t xml:space="preserve"> </w:t>
       </w:r>
       <w:r>
         <w:rPr>
-          <w:rFonts w:ascii="Times New Roman" w:hAnsi="Times New Roman" w:cs="Times New Roman"/>
-          <w:color w:val="FF0000"/>
-          <w:sz w:val="28"/>
-          <w:szCs w:val="28"/>
-          <w:lang w:val="en-US"/>
-        </w:rPr>
-        <w:t>listing</w:t>
+          <w:rFonts w:ascii="TimesNewRomanPSMT" w:hAnsi="TimesNewRomanPSMT"/>
+          <w:sz w:val="28"/>
+          <w:szCs w:val="28"/>
+        </w:rPr>
+        <w:t>Маршрутизация API и доступ по ролям</w:t>
       </w:r>
     </w:p>
     <w:p>
@@ -10513,24 +10656,55 @@
       <w:pPr>
         <w:spacing w:line="360" w:lineRule="auto"/>
         <w:ind w:firstLine="709"/>
-        <w:jc w:val="both"/>
+        <w:jc w:val="center"/>
         <w:rPr>
           <w:rFonts w:ascii="Times New Roman" w:hAnsi="Times New Roman" w:cs="Times New Roman"/>
           <w:color w:val="FF0000"/>
           <w:sz w:val="28"/>
           <w:szCs w:val="28"/>
-          <w:lang w:val="en-US"/>
-        </w:rPr>
-      </w:pPr>
-      <w:r>
-        <w:rPr>
-          <w:rFonts w:ascii="Times New Roman" w:hAnsi="Times New Roman" w:cs="Times New Roman"/>
-          <w:color w:val="FF0000"/>
-          <w:sz w:val="28"/>
-          <w:szCs w:val="28"/>
-          <w:lang w:val="en-US"/>
-        </w:rPr>
-        <w:t>Tên Listing</w:t>
+          <w:lang w:val="ru-RU"/>
+        </w:rPr>
+      </w:pPr>
+      <w:r>
+        <w:rPr>
+          <w:rFonts w:ascii="TimesNewRomanPSMT" w:hAnsi="TimesNewRomanPSMT"/>
+          <w:sz w:val="28"/>
+          <w:szCs w:val="28"/>
+        </w:rPr>
+        <w:t>Листинг 3</w:t>
+      </w:r>
+      <w:r>
+        <w:rPr>
+          <w:rFonts w:ascii="TimesNewRomanPSMT" w:hAnsi="TimesNewRomanPSMT"/>
+          <w:sz w:val="28"/>
+          <w:szCs w:val="28"/>
+        </w:rPr>
+        <w:t xml:space="preserve">.3 </w:t>
+      </w:r>
+      <w:r>
+        <w:rPr>
+          <w:rStyle w:val="fontstyle01"/>
+        </w:rPr>
+        <w:t>–</w:t>
+      </w:r>
+      <w:r>
+        <w:t xml:space="preserve"> </w:t>
+      </w:r>
+      <w:r>
+        <w:rPr>
+          <w:rFonts w:ascii="TimesNewRomanPSMT" w:hAnsi="TimesNewRomanPSMT"/>
+          <w:sz w:val="28"/>
+          <w:szCs w:val="28"/>
+        </w:rPr>
+        <w:t>Структура модели GORM -</w:t>
+      </w:r>
+      <w:r>
+        <w:rPr>
+          <w:rFonts w:ascii="TimesNewRomanPSMT" w:hAnsi="TimesNewRomanPSMT"/>
+          <w:sz w:val="28"/>
+          <w:szCs w:val="28"/>
+        </w:rPr>
+        <w:t xml:space="preserve"> Книга</w:t>
       </w:r>
     </w:p>
     <w:p>
@@ -10593,7 +10767,6 @@
       <w:r>
         <w:rPr>
           <w:rFonts w:ascii="Times New Roman" w:hAnsi="Times New Roman" w:cs="Times New Roman"/>
-          <w:color w:val="FF0000"/>
           <w:sz w:val="28"/>
           <w:szCs w:val="28"/>
         </w:rPr>
@@ -10604,6 +10777,15 @@
           <w:rFonts w:ascii="Times New Roman" w:hAnsi="Times New Roman" w:cs="Times New Roman"/>
           <w:sz w:val="28"/>
           <w:szCs w:val="28"/>
+          <w:lang w:val="en-US"/>
+        </w:rPr>
+        <w:t xml:space="preserve"> 3.2</w:t>
+      </w:r>
+      <w:r>
+        <w:rPr>
+          <w:rFonts w:ascii="Times New Roman" w:hAnsi="Times New Roman" w:cs="Times New Roman"/>
+          <w:sz w:val="28"/>
+          <w:szCs w:val="28"/>
           <w:lang w:val="ru-RU"/>
         </w:rPr>
         <w:t xml:space="preserve">. Модель </w:t>
@@ -10625,7 +10807,7 @@
           <w:szCs w:val="28"/>
           <w:lang w:val="ru-RU"/>
         </w:rPr>
-        <w:t xml:space="preserve"> содержит ссылку на пользователя, </w:t>
+        <w:t xml:space="preserve"> содержит ссылку на </w:t>
       </w:r>
       <w:r>
         <w:rPr>
@@ -10635,7 +10817,7 @@
           <w:lang w:val="ru-RU"/>
         </w:rPr>
         <w:lastRenderedPageBreak/>
-        <w:t xml:space="preserve">статус обработки и список заказанных книг через промежуточную сущность </w:t>
+        <w:t xml:space="preserve">пользователя, статус обработки и список заказанных книг через промежуточную сущность </w:t>
       </w:r>
       <w:r>
         <w:rPr>
@@ -10765,22 +10947,20 @@
           <w:szCs w:val="28"/>
           <w:lang w:val="ru-RU"/>
         </w:rPr>
-        <w:t xml:space="preserve">, которая обеспечивает безопасную передачу данных о пользователе между клиентом и сервером без необходимости постоянного обращения к базе данных </w:t>
-      </w:r>
-      <w:r>
-        <w:rPr>
-          <w:rFonts w:ascii="Times New Roman" w:hAnsi="Times New Roman" w:cs="Times New Roman"/>
-          <w:color w:val="FF0000"/>
-          <w:sz w:val="28"/>
-          <w:szCs w:val="28"/>
-          <w:lang w:val="ru-RU"/>
-        </w:rPr>
-        <w:t>[1</w:t>
-      </w:r>
-      <w:r>
-        <w:rPr>
-          <w:rFonts w:ascii="Times New Roman" w:hAnsi="Times New Roman" w:cs="Times New Roman"/>
-          <w:color w:val="FF0000"/>
+        <w:t xml:space="preserve">, которая обеспечивает безопасную передачу данных о пользователе между клиентом и сервером без необходимости постоянного обращения к базе </w:t>
+      </w:r>
+      <w:r>
+        <w:rPr>
+          <w:rFonts w:ascii="Times New Roman" w:hAnsi="Times New Roman" w:cs="Times New Roman"/>
+          <w:sz w:val="28"/>
+          <w:szCs w:val="28"/>
+          <w:lang w:val="ru-RU"/>
+        </w:rPr>
+        <w:t>данных [1</w:t>
+      </w:r>
+      <w:r>
+        <w:rPr>
+          <w:rFonts w:ascii="Times New Roman" w:hAnsi="Times New Roman" w:cs="Times New Roman"/>
           <w:sz w:val="28"/>
           <w:szCs w:val="28"/>
           <w:lang w:val="ru-RU"/>
@@ -10790,21 +10970,11 @@
       <w:r>
         <w:rPr>
           <w:rFonts w:ascii="Times New Roman" w:hAnsi="Times New Roman" w:cs="Times New Roman"/>
-          <w:color w:val="FF0000"/>
-          <w:sz w:val="28"/>
-          <w:szCs w:val="28"/>
-          <w:lang w:val="ru-RU"/>
-        </w:rPr>
-        <w:t>]</w:t>
-      </w:r>
-      <w:r>
-        <w:rPr>
-          <w:rFonts w:ascii="Times New Roman" w:hAnsi="Times New Roman" w:cs="Times New Roman"/>
-          <w:sz w:val="28"/>
-          <w:szCs w:val="28"/>
-          <w:lang w:val="ru-RU"/>
-        </w:rPr>
-        <w:t>.</w:t>
+          <w:sz w:val="28"/>
+          <w:szCs w:val="28"/>
+          <w:lang w:val="ru-RU"/>
+        </w:rPr>
+        <w:t>].</w:t>
       </w:r>
     </w:p>
     <w:p>
@@ -10826,7 +10996,16 @@
           <w:szCs w:val="28"/>
           <w:lang w:val="ru-RU"/>
         </w:rPr>
-        <w:t>При авторизации пользователь вводит свои учётные данные (email и пароль), которые проверяются на стороне сервера. В случае успешной валидации система генерирует JWT-токен, в который включается зашифрованная информация, такая как идентификатор пользователя, его роль (Admin, Staff, Customer), а также срок действия токена.</w:t>
+        <w:t xml:space="preserve">При авторизации пользователь вводит свои учётные данные (email </w:t>
+      </w:r>
+      <w:r>
+        <w:rPr>
+          <w:rFonts w:ascii="Times New Roman" w:hAnsi="Times New Roman" w:cs="Times New Roman"/>
+          <w:sz w:val="28"/>
+          <w:szCs w:val="28"/>
+          <w:lang w:val="ru-RU"/>
+        </w:rPr>
+        <w:t>и пароль), которые проверяются на стороне сервера. В случае успешной валидации система генерирует JWT-токен, в который включается зашифрованная информация, такая как идентификатор пользователя, его роль (Admin, Staff, Customer), а также срок действия токена.</w:t>
       </w:r>
       <w:r>
         <w:t xml:space="preserve"> </w:t>
@@ -10837,16 +11016,24 @@
           <w:sz w:val="28"/>
           <w:szCs w:val="28"/>
         </w:rPr>
-        <w:t>Функция генерации JWT-токена реализована следующим образом (</w:t>
-      </w:r>
-      <w:r>
-        <w:rPr>
-          <w:rFonts w:ascii="Times New Roman" w:hAnsi="Times New Roman" w:cs="Times New Roman"/>
-          <w:color w:val="FF0000"/>
-          <w:sz w:val="28"/>
-          <w:szCs w:val="28"/>
-        </w:rPr>
-        <w:t>листинг</w:t>
+        <w:t xml:space="preserve">Функция генерации JWT-токена реализована следующим </w:t>
+      </w:r>
+      <w:r>
+        <w:rPr>
+          <w:rFonts w:ascii="Times New Roman" w:hAnsi="Times New Roman" w:cs="Times New Roman"/>
+          <w:sz w:val="28"/>
+          <w:szCs w:val="28"/>
+        </w:rPr>
+        <w:t>образом (листинг</w:t>
+      </w:r>
+      <w:r>
+        <w:rPr>
+          <w:rFonts w:ascii="Times New Roman" w:hAnsi="Times New Roman" w:cs="Times New Roman"/>
+          <w:sz w:val="28"/>
+          <w:szCs w:val="28"/>
+          <w:lang w:val="en-US"/>
+        </w:rPr>
+        <w:t xml:space="preserve"> 3.3</w:t>
       </w:r>
       <w:r>
         <w:rPr>
@@ -10864,7 +11051,16 @@
           <w:szCs w:val="28"/>
           <w:lang w:val="ru-RU"/>
         </w:rPr>
-        <w:t xml:space="preserve"> Этот токен </w:t>
+        <w:t xml:space="preserve"> </w:t>
+      </w:r>
+      <w:r>
+        <w:rPr>
+          <w:rFonts w:ascii="Times New Roman" w:hAnsi="Times New Roman" w:cs="Times New Roman"/>
+          <w:sz w:val="28"/>
+          <w:szCs w:val="28"/>
+          <w:lang w:val="ru-RU"/>
+        </w:rPr>
+        <w:t xml:space="preserve">Этот токен </w:t>
       </w:r>
       <w:r>
         <w:rPr>
@@ -12583,7 +12779,7 @@
       <w:pPr>
         <w:spacing w:line="360" w:lineRule="auto"/>
         <w:ind w:firstLine="709"/>
-        <w:jc w:val="both"/>
+        <w:jc w:val="center"/>
         <w:rPr>
           <w:rFonts w:ascii="Times New Roman" w:hAnsi="Times New Roman" w:cs="Times New Roman"/>
           <w:color w:val="FF0000"/>
@@ -12594,48 +12790,44 @@
       </w:pPr>
       <w:r>
         <w:rPr>
-          <w:rFonts w:ascii="Times New Roman" w:hAnsi="Times New Roman" w:cs="Times New Roman"/>
-          <w:color w:val="FF0000"/>
+          <w:rFonts w:ascii="TimesNewRomanPSMT" w:hAnsi="TimesNewRomanPSMT"/>
+          <w:sz w:val="28"/>
+          <w:szCs w:val="28"/>
+        </w:rPr>
+        <w:t>Листинг 3.</w:t>
+      </w:r>
+      <w:r>
+        <w:rPr>
+          <w:rFonts w:ascii="TimesNewRomanPSMT" w:hAnsi="TimesNewRomanPSMT"/>
           <w:sz w:val="28"/>
           <w:szCs w:val="28"/>
           <w:lang w:val="en-US"/>
         </w:rPr>
-        <w:t>Teen</w:t>
-      </w:r>
-      <w:r>
-        <w:rPr>
-          <w:rFonts w:ascii="Times New Roman" w:hAnsi="Times New Roman" w:cs="Times New Roman"/>
-          <w:color w:val="FF0000"/>
-          <w:sz w:val="28"/>
-          <w:szCs w:val="28"/>
-          <w:lang w:val="ru-RU"/>
+        <w:t>4</w:t>
+      </w:r>
+      <w:r>
+        <w:rPr>
+          <w:rStyle w:val="ListParagraph"/>
         </w:rPr>
         <w:t xml:space="preserve"> </w:t>
       </w:r>
       <w:r>
         <w:rPr>
-          <w:rFonts w:ascii="Times New Roman" w:hAnsi="Times New Roman" w:cs="Times New Roman"/>
-          <w:color w:val="FF0000"/>
-          <w:sz w:val="28"/>
-          <w:szCs w:val="28"/>
-          <w:lang w:val="en-US"/>
-        </w:rPr>
-        <w:t>listing</w:t>
-      </w:r>
-      <w:r>
-        <w:rPr>
-          <w:rFonts w:ascii="Times New Roman" w:hAnsi="Times New Roman" w:cs="Times New Roman"/>
-          <w:color w:val="FF0000"/>
-          <w:sz w:val="28"/>
-          <w:szCs w:val="28"/>
-          <w:lang w:val="ru-RU"/>
+          <w:rStyle w:val="fontstyle01"/>
+        </w:rPr>
+        <w:t>–</w:t>
+      </w:r>
+      <w:r>
+        <w:rPr>
+          <w:rFonts w:ascii="TimesNewRomanPSMT" w:hAnsi="TimesNewRomanPSMT"/>
+          <w:sz w:val="28"/>
+          <w:szCs w:val="28"/>
         </w:rPr>
         <w:t xml:space="preserve"> </w:t>
       </w:r>
       <w:r>
         <w:rPr>
           <w:rFonts w:ascii="Times New Roman" w:hAnsi="Times New Roman" w:cs="Times New Roman"/>
-          <w:color w:val="FF0000"/>
           <w:sz w:val="28"/>
           <w:szCs w:val="28"/>
         </w:rPr>
@@ -12671,26 +12863,43 @@
           <w:lang w:val="ru-RU"/>
         </w:rPr>
         <w:lastRenderedPageBreak/>
-        <w:t xml:space="preserve">текущем пользователе, доступная остальной части логики приложения. Пример реализации middleware-функции, проверяющей наличие и корректность JWT-токена, представлен в </w:t>
-      </w:r>
-      <w:r>
-        <w:rPr>
-          <w:rFonts w:ascii="Times New Roman" w:hAnsi="Times New Roman" w:cs="Times New Roman"/>
-          <w:color w:val="FF0000"/>
-          <w:sz w:val="28"/>
-          <w:szCs w:val="28"/>
-          <w:lang w:val="ru-RU"/>
-        </w:rPr>
-        <w:t>листинге</w:t>
-      </w:r>
-      <w:r>
-        <w:rPr>
-          <w:rFonts w:ascii="Times New Roman" w:hAnsi="Times New Roman" w:cs="Times New Roman"/>
-          <w:sz w:val="28"/>
-          <w:szCs w:val="28"/>
-          <w:lang w:val="ru-RU"/>
-        </w:rPr>
-        <w:t>. Она извлекает токен из заголовка запроса, проводит его проверку, и в случае успеха передаёт в контекст данные пользователя, включая идентификатор и роль.</w:t>
+        <w:t>текущем пользователе, доступная остальной части логики приложения. Пример реализации middleware-</w:t>
+      </w:r>
+      <w:r>
+        <w:rPr>
+          <w:rFonts w:ascii="Times New Roman" w:hAnsi="Times New Roman" w:cs="Times New Roman"/>
+          <w:sz w:val="28"/>
+          <w:szCs w:val="28"/>
+          <w:lang w:val="ru-RU"/>
+        </w:rPr>
+        <w:t>функции, проверяющей наличие и корректность JWT-токена, представлен в листинге</w:t>
+      </w:r>
+      <w:r>
+        <w:rPr>
+          <w:rFonts w:ascii="Times New Roman" w:hAnsi="Times New Roman" w:cs="Times New Roman"/>
+          <w:sz w:val="28"/>
+          <w:szCs w:val="28"/>
+          <w:lang w:val="ru-RU"/>
+        </w:rPr>
+        <w:t xml:space="preserve"> 3.4 </w:t>
+      </w:r>
+      <w:r>
+        <w:rPr>
+          <w:rFonts w:ascii="Times New Roman" w:hAnsi="Times New Roman" w:cs="Times New Roman"/>
+          <w:sz w:val="28"/>
+          <w:szCs w:val="28"/>
+          <w:lang w:val="ru-RU"/>
+        </w:rPr>
+        <w:t xml:space="preserve">. Она извлекает </w:t>
+      </w:r>
+      <w:r>
+        <w:rPr>
+          <w:rFonts w:ascii="Times New Roman" w:hAnsi="Times New Roman" w:cs="Times New Roman"/>
+          <w:sz w:val="28"/>
+          <w:szCs w:val="28"/>
+          <w:lang w:val="ru-RU"/>
+        </w:rPr>
+        <w:t>токен из заголовка запроса, проводит его проверку, и в случае успеха передаёт в контекст данные пользователя, включая идентификатор и роль.</w:t>
       </w:r>
     </w:p>
     <w:p>
@@ -14291,27 +14500,47 @@
       <w:pPr>
         <w:spacing w:line="360" w:lineRule="auto"/>
         <w:ind w:firstLine="709"/>
-        <w:jc w:val="both"/>
-        <w:rPr>
-          <w:rFonts w:ascii="Times New Roman" w:hAnsi="Times New Roman" w:cs="Times New Roman"/>
-          <w:color w:val="FF0000"/>
-          <w:sz w:val="28"/>
-          <w:szCs w:val="28"/>
-        </w:rPr>
-      </w:pPr>
-      <w:r>
-        <w:rPr>
-          <w:rFonts w:ascii="Times New Roman" w:hAnsi="Times New Roman" w:cs="Times New Roman"/>
-          <w:color w:val="FF0000"/>
-          <w:sz w:val="28"/>
-          <w:szCs w:val="28"/>
-        </w:rPr>
-        <w:t xml:space="preserve">Tên listing </w:t>
-      </w:r>
-      <w:r>
-        <w:rPr>
-          <w:rFonts w:ascii="Times New Roman" w:hAnsi="Times New Roman" w:cs="Times New Roman"/>
-          <w:color w:val="FF0000"/>
+        <w:jc w:val="center"/>
+        <w:rPr>
+          <w:rFonts w:ascii="Times New Roman" w:hAnsi="Times New Roman" w:cs="Times New Roman"/>
+          <w:sz w:val="28"/>
+          <w:szCs w:val="28"/>
+        </w:rPr>
+      </w:pPr>
+      <w:r>
+        <w:rPr>
+          <w:rFonts w:ascii="TimesNewRomanPSMT" w:hAnsi="TimesNewRomanPSMT"/>
+          <w:sz w:val="28"/>
+          <w:szCs w:val="28"/>
+        </w:rPr>
+        <w:t>Листинг 3.</w:t>
+      </w:r>
+      <w:r>
+        <w:rPr>
+          <w:rFonts w:ascii="TimesNewRomanPSMT" w:hAnsi="TimesNewRomanPSMT"/>
+          <w:sz w:val="28"/>
+          <w:szCs w:val="28"/>
+          <w:lang w:val="en-US"/>
+        </w:rPr>
+        <w:t xml:space="preserve">5 </w:t>
+      </w:r>
+      <w:r>
+        <w:rPr>
+          <w:rStyle w:val="fontstyle01"/>
+        </w:rPr>
+        <w:t>–</w:t>
+      </w:r>
+      <w:r>
+        <w:rPr>
+          <w:rFonts w:ascii="TimesNewRomanPSMT" w:hAnsi="TimesNewRomanPSMT"/>
+          <w:sz w:val="28"/>
+          <w:szCs w:val="28"/>
+        </w:rPr>
+        <w:t xml:space="preserve"> </w:t>
+      </w:r>
+      <w:r>
+        <w:rPr>
+          <w:rFonts w:ascii="Times New Roman" w:hAnsi="Times New Roman" w:cs="Times New Roman"/>
           <w:sz w:val="28"/>
           <w:szCs w:val="28"/>
         </w:rPr>
@@ -15595,27 +15824,30 @@
       <w:pPr>
         <w:spacing w:line="360" w:lineRule="auto"/>
         <w:ind w:firstLine="709"/>
-        <w:jc w:val="both"/>
-        <w:rPr>
-          <w:rFonts w:ascii="Times New Roman" w:hAnsi="Times New Roman" w:cs="Times New Roman"/>
-          <w:color w:val="FF0000"/>
-          <w:sz w:val="28"/>
-          <w:szCs w:val="28"/>
-        </w:rPr>
-      </w:pPr>
-      <w:r>
-        <w:rPr>
-          <w:rFonts w:ascii="Times New Roman" w:hAnsi="Times New Roman" w:cs="Times New Roman"/>
-          <w:color w:val="FF0000"/>
-          <w:sz w:val="28"/>
-          <w:szCs w:val="28"/>
-        </w:rPr>
-        <w:t>Tên listing</w:t>
-      </w:r>
-      <w:r>
-        <w:rPr>
-          <w:rFonts w:ascii="Times New Roman" w:hAnsi="Times New Roman" w:cs="Times New Roman"/>
-          <w:color w:val="FF0000"/>
+        <w:jc w:val="center"/>
+        <w:rPr>
+          <w:rFonts w:ascii="Times New Roman" w:hAnsi="Times New Roman" w:cs="Times New Roman"/>
+          <w:sz w:val="28"/>
+          <w:szCs w:val="28"/>
+        </w:rPr>
+      </w:pPr>
+      <w:r>
+        <w:rPr>
+          <w:rFonts w:ascii="TimesNewRomanPSMT" w:hAnsi="TimesNewRomanPSMT"/>
+          <w:sz w:val="28"/>
+          <w:szCs w:val="28"/>
+        </w:rPr>
+        <w:t xml:space="preserve">Листинг 3.6 </w:t>
+      </w:r>
+      <w:r>
+        <w:rPr>
+          <w:rStyle w:val="fontstyle01"/>
+        </w:rPr>
+        <w:t>–</w:t>
+      </w:r>
+      <w:r>
+        <w:rPr>
+          <w:rFonts w:ascii="TimesNewRomanPSMT" w:hAnsi="TimesNewRomanPSMT"/>
           <w:sz w:val="28"/>
           <w:szCs w:val="28"/>
         </w:rPr>
@@ -15624,7 +15856,6 @@
       <w:r>
         <w:rPr>
           <w:rFonts w:ascii="Times New Roman" w:hAnsi="Times New Roman" w:cs="Times New Roman"/>
-          <w:color w:val="FF0000"/>
           <w:sz w:val="28"/>
           <w:szCs w:val="28"/>
         </w:rPr>
@@ -16930,31 +17161,59 @@
       <w:pPr>
         <w:spacing w:line="360" w:lineRule="auto"/>
         <w:ind w:firstLine="709"/>
-        <w:jc w:val="both"/>
-        <w:rPr>
-          <w:rFonts w:ascii="Times New Roman" w:hAnsi="Times New Roman" w:cs="Times New Roman"/>
-          <w:color w:val="FF0000"/>
-          <w:sz w:val="28"/>
-          <w:szCs w:val="28"/>
-        </w:rPr>
-      </w:pPr>
-      <w:r>
-        <w:rPr>
-          <w:rFonts w:ascii="Times New Roman" w:hAnsi="Times New Roman" w:cs="Times New Roman"/>
-          <w:color w:val="FF0000"/>
-          <w:sz w:val="28"/>
-          <w:szCs w:val="28"/>
-        </w:rPr>
-        <w:t>Tên hình</w:t>
-      </w:r>
-      <w:r>
-        <w:rPr>
-          <w:rFonts w:ascii="Times New Roman" w:hAnsi="Times New Roman" w:cs="Times New Roman"/>
-          <w:color w:val="FF0000"/>
-          <w:sz w:val="28"/>
-          <w:szCs w:val="28"/>
-        </w:rPr>
-        <w:t xml:space="preserve"> Middleware обработки CORS</w:t>
+        <w:jc w:val="center"/>
+        <w:rPr>
+          <w:rFonts w:ascii="Times New Roman" w:hAnsi="Times New Roman" w:cs="Times New Roman"/>
+          <w:sz w:val="28"/>
+          <w:szCs w:val="28"/>
+        </w:rPr>
+      </w:pPr>
+      <w:r>
+        <w:rPr>
+          <w:rFonts w:ascii="TimesNewRomanPSMT" w:hAnsi="TimesNewRomanPSMT"/>
+          <w:sz w:val="28"/>
+          <w:szCs w:val="28"/>
+        </w:rPr>
+        <w:t>Листинг 3.</w:t>
+      </w:r>
+      <w:r>
+        <w:rPr>
+          <w:rFonts w:ascii="TimesNewRomanPSMT" w:hAnsi="TimesNewRomanPSMT"/>
+          <w:sz w:val="28"/>
+          <w:szCs w:val="28"/>
+          <w:lang w:val="en-US"/>
+        </w:rPr>
+        <w:t>7</w:t>
+      </w:r>
+      <w:r>
+        <w:rPr>
+          <w:rFonts w:ascii="TimesNewRomanPSMT" w:hAnsi="TimesNewRomanPSMT"/>
+          <w:sz w:val="28"/>
+          <w:szCs w:val="28"/>
+        </w:rPr>
+        <w:t xml:space="preserve"> </w:t>
+      </w:r>
+      <w:r>
+        <w:rPr>
+          <w:rStyle w:val="fontstyle01"/>
+        </w:rPr>
+        <w:t>–</w:t>
+      </w:r>
+      <w:r>
+        <w:rPr>
+          <w:rFonts w:ascii="TimesNewRomanPSMT" w:hAnsi="TimesNewRomanPSMT"/>
+          <w:sz w:val="28"/>
+          <w:szCs w:val="28"/>
+        </w:rPr>
+        <w:t xml:space="preserve"> </w:t>
+      </w:r>
+      <w:r>
+        <w:rPr>
+          <w:rFonts w:ascii="Times New Roman" w:hAnsi="Times New Roman" w:cs="Times New Roman"/>
+          <w:sz w:val="28"/>
+          <w:szCs w:val="28"/>
+        </w:rPr>
+        <w:t>Middleware обработки CORS</w:t>
       </w:r>
     </w:p>
     <w:p>
@@ -18863,29 +19122,25 @@
       <w:pPr>
         <w:spacing w:line="360" w:lineRule="auto"/>
         <w:ind w:firstLine="709"/>
-        <w:jc w:val="both"/>
-        <w:rPr>
-          <w:rFonts w:ascii="Times New Roman" w:hAnsi="Times New Roman" w:cs="Times New Roman"/>
-          <w:color w:val="FF0000"/>
-          <w:sz w:val="28"/>
-          <w:szCs w:val="28"/>
-          <w:lang w:val="ru-RU"/>
-        </w:rPr>
-      </w:pPr>
-      <w:r>
-        <w:rPr>
-          <w:rFonts w:ascii="Times New Roman" w:hAnsi="Times New Roman" w:cs="Times New Roman"/>
-          <w:color w:val="FF0000"/>
-          <w:sz w:val="28"/>
-          <w:szCs w:val="28"/>
-          <w:lang w:val="en-US"/>
-        </w:rPr>
-        <w:t>Teen</w:t>
-      </w:r>
-      <w:r>
-        <w:rPr>
-          <w:rFonts w:ascii="Times New Roman" w:hAnsi="Times New Roman" w:cs="Times New Roman"/>
-          <w:color w:val="FF0000"/>
+        <w:jc w:val="center"/>
+        <w:rPr>
+          <w:rFonts w:ascii="Times New Roman" w:hAnsi="Times New Roman" w:cs="Times New Roman"/>
+          <w:sz w:val="28"/>
+          <w:szCs w:val="28"/>
+          <w:lang w:val="ru-RU"/>
+        </w:rPr>
+      </w:pPr>
+      <w:r>
+        <w:rPr>
+          <w:rFonts w:ascii="TimesNewRomanPSMT" w:hAnsi="TimesNewRomanPSMT"/>
+          <w:sz w:val="28"/>
+          <w:szCs w:val="28"/>
+        </w:rPr>
+        <w:t>Листинг 3.8</w:t>
+      </w:r>
+      <w:r>
+        <w:rPr>
+          <w:rFonts w:ascii="TimesNewRomanPSMT" w:hAnsi="TimesNewRomanPSMT"/>
           <w:sz w:val="28"/>
           <w:szCs w:val="28"/>
           <w:lang w:val="ru-RU"/>
@@ -18894,28 +19149,21 @@
       </w:r>
       <w:r>
         <w:rPr>
-          <w:rFonts w:ascii="Times New Roman" w:hAnsi="Times New Roman" w:cs="Times New Roman"/>
-          <w:color w:val="FF0000"/>
-          <w:sz w:val="28"/>
-          <w:szCs w:val="28"/>
-          <w:lang w:val="en-US"/>
-        </w:rPr>
-        <w:t>listing</w:t>
-      </w:r>
-      <w:r>
-        <w:rPr>
-          <w:rFonts w:ascii="Times New Roman" w:hAnsi="Times New Roman" w:cs="Times New Roman"/>
-          <w:color w:val="FF0000"/>
-          <w:sz w:val="28"/>
-          <w:szCs w:val="28"/>
-          <w:lang w:val="ru-RU"/>
+          <w:rStyle w:val="fontstyle01"/>
+        </w:rPr>
+        <w:t>–</w:t>
+      </w:r>
+      <w:r>
+        <w:rPr>
+          <w:rFonts w:ascii="TimesNewRomanPSMT" w:hAnsi="TimesNewRomanPSMT"/>
+          <w:sz w:val="28"/>
+          <w:szCs w:val="28"/>
         </w:rPr>
         <w:t xml:space="preserve"> </w:t>
       </w:r>
       <w:r>
         <w:rPr>
           <w:rFonts w:ascii="Times New Roman" w:hAnsi="Times New Roman" w:cs="Times New Roman"/>
-          <w:color w:val="FF0000"/>
           <w:sz w:val="28"/>
           <w:szCs w:val="28"/>
         </w:rPr>
@@ -19195,34 +19443,40 @@
           <w:szCs w:val="28"/>
           <w:lang w:val="ru-RU"/>
         </w:rPr>
-        <w:t>Рисунок</w:t>
-      </w:r>
-      <w:r>
-        <w:rPr>
-          <w:rFonts w:ascii="Times New Roman" w:hAnsi="Times New Roman" w:cs="Times New Roman"/>
-          <w:sz w:val="28"/>
-          <w:szCs w:val="28"/>
-          <w:lang w:val="ru-RU"/>
-        </w:rPr>
-        <w:t xml:space="preserve"> 3.2. </w:t>
-      </w:r>
-      <w:r>
-        <w:rPr>
-          <w:rFonts w:ascii="Times New Roman" w:hAnsi="Times New Roman" w:cs="Times New Roman"/>
-          <w:sz w:val="28"/>
-          <w:szCs w:val="28"/>
-          <w:lang w:val="ru-RU"/>
-        </w:rPr>
-        <w:t xml:space="preserve">Диаграмма последовательности добавления книги </w:t>
-      </w:r>
-      <w:r>
-        <w:rPr>
-          <w:rFonts w:ascii="Times New Roman" w:hAnsi="Times New Roman" w:cs="Times New Roman"/>
-          <w:sz w:val="28"/>
-          <w:szCs w:val="28"/>
-          <w:lang w:val="ru-RU"/>
-        </w:rPr>
-        <w:t>(PDF)</w:t>
+        <w:t>Рисунок 3.2</w:t>
+      </w:r>
+      <w:r>
+        <w:rPr>
+          <w:rFonts w:ascii="Times New Roman" w:hAnsi="Times New Roman" w:cs="Times New Roman"/>
+          <w:sz w:val="28"/>
+          <w:szCs w:val="28"/>
+          <w:lang w:val="ru-RU"/>
+        </w:rPr>
+        <w:t xml:space="preserve"> </w:t>
+      </w:r>
+      <w:r>
+        <w:rPr>
+          <w:rStyle w:val="fontstyle01"/>
+        </w:rPr>
+        <w:t>–</w:t>
+      </w:r>
+      <w:r>
+        <w:rPr>
+          <w:rFonts w:ascii="Times New Roman" w:hAnsi="Times New Roman" w:cs="Times New Roman"/>
+          <w:sz w:val="28"/>
+          <w:szCs w:val="28"/>
+          <w:lang w:val="ru-RU"/>
+        </w:rPr>
+        <w:t xml:space="preserve"> </w:t>
+      </w:r>
+      <w:r>
+        <w:rPr>
+          <w:rFonts w:ascii="Times New Roman" w:hAnsi="Times New Roman" w:cs="Times New Roman"/>
+          <w:sz w:val="28"/>
+          <w:szCs w:val="28"/>
+          <w:lang w:val="ru-RU"/>
+        </w:rPr>
+        <w:t>Диаграмма последовательности добавления книги (PDF)</w:t>
       </w:r>
       <w:r>
         <w:rPr>
@@ -19500,34 +19754,31 @@
           <w:szCs w:val="28"/>
           <w:lang w:val="ru-RU"/>
         </w:rPr>
-        <w:t>Рисунок</w:t>
-      </w:r>
-      <w:r>
-        <w:rPr>
-          <w:rFonts w:ascii="Times New Roman" w:hAnsi="Times New Roman" w:cs="Times New Roman"/>
-          <w:sz w:val="28"/>
-          <w:szCs w:val="28"/>
-          <w:lang w:val="ru-RU"/>
-        </w:rPr>
-        <w:t xml:space="preserve"> 3.3</w:t>
-      </w:r>
-      <w:r>
-        <w:rPr>
-          <w:rFonts w:ascii="Times New Roman" w:hAnsi="Times New Roman" w:cs="Times New Roman"/>
-          <w:sz w:val="28"/>
-          <w:szCs w:val="28"/>
-          <w:lang w:val="ru-RU"/>
-        </w:rPr>
-        <w:t xml:space="preserve">. </w:t>
-      </w:r>
-      <w:r>
-        <w:rPr>
-          <w:rFonts w:ascii="Times New Roman" w:hAnsi="Times New Roman" w:cs="Times New Roman"/>
-          <w:sz w:val="28"/>
-          <w:szCs w:val="28"/>
-          <w:lang w:val="ru-RU"/>
-        </w:rPr>
-        <w:t>Структура базы данных</w:t>
+        <w:t>Рисунок 3.3</w:t>
+      </w:r>
+      <w:r>
+        <w:rPr>
+          <w:rFonts w:ascii="Times New Roman" w:hAnsi="Times New Roman" w:cs="Times New Roman"/>
+          <w:sz w:val="28"/>
+          <w:szCs w:val="28"/>
+          <w:lang w:val="en-US"/>
+        </w:rPr>
+        <w:t xml:space="preserve"> </w:t>
+      </w:r>
+      <w:r>
+        <w:rPr>
+          <w:rStyle w:val="fontstyle01"/>
+        </w:rPr>
+        <w:t>–</w:t>
+      </w:r>
+      <w:r>
+        <w:rPr>
+          <w:rFonts w:ascii="Times New Roman" w:hAnsi="Times New Roman" w:cs="Times New Roman"/>
+          <w:sz w:val="28"/>
+          <w:szCs w:val="28"/>
+          <w:lang w:val="ru-RU"/>
+        </w:rPr>
+        <w:t xml:space="preserve"> Структура базы данных</w:t>
       </w:r>
     </w:p>
     <w:p>
@@ -20935,7 +21186,33 @@
           <w:szCs w:val="28"/>
           <w:lang w:val="ru-RU"/>
         </w:rPr>
-        <w:t xml:space="preserve"> 4.1. Интерфейс панели навигации, когда пользователь не вошел в систему</w:t>
+        <w:t xml:space="preserve"> 4.1</w:t>
+      </w:r>
+      <w:r>
+        <w:rPr>
+          <w:rFonts w:ascii="TimesNewRomanPSMT" w:hAnsi="TimesNewRomanPSMT"/>
+          <w:color w:val="000000"/>
+          <w:sz w:val="28"/>
+          <w:szCs w:val="28"/>
+          <w:lang w:val="ru-RU"/>
+        </w:rPr>
+        <w:t xml:space="preserve"> </w:t>
+      </w:r>
+      <w:r>
+        <w:rPr>
+          <w:rStyle w:val="fontstyle01"/>
+        </w:rPr>
+        <w:t>–</w:t>
+      </w:r>
+      <w:r>
+        <w:rPr>
+          <w:rFonts w:ascii="TimesNewRomanPSMT" w:hAnsi="TimesNewRomanPSMT"/>
+          <w:color w:val="000000"/>
+          <w:sz w:val="28"/>
+          <w:szCs w:val="28"/>
+          <w:lang w:val="ru-RU"/>
+        </w:rPr>
+        <w:t xml:space="preserve"> Интерфейс панели навигации, когда пользователь не вошел в систему</w:t>
       </w:r>
     </w:p>
     <w:p>
@@ -21027,7 +21304,33 @@
           <w:szCs w:val="28"/>
           <w:lang w:val="ru-RU"/>
         </w:rPr>
-        <w:t xml:space="preserve"> 4.2. Интерфейс панели навигации, когда пользователь вошел в систему</w:t>
+        <w:t xml:space="preserve"> 4.2</w:t>
+      </w:r>
+      <w:r>
+        <w:rPr>
+          <w:rFonts w:ascii="TimesNewRomanPSMT" w:hAnsi="TimesNewRomanPSMT"/>
+          <w:color w:val="000000"/>
+          <w:sz w:val="28"/>
+          <w:szCs w:val="28"/>
+          <w:lang w:val="ru-RU"/>
+        </w:rPr>
+        <w:t xml:space="preserve"> </w:t>
+      </w:r>
+      <w:r>
+        <w:rPr>
+          <w:rStyle w:val="fontstyle01"/>
+        </w:rPr>
+        <w:t>–</w:t>
+      </w:r>
+      <w:r>
+        <w:rPr>
+          <w:rFonts w:ascii="TimesNewRomanPSMT" w:hAnsi="TimesNewRomanPSMT"/>
+          <w:color w:val="000000"/>
+          <w:sz w:val="28"/>
+          <w:szCs w:val="28"/>
+          <w:lang w:val="ru-RU"/>
+        </w:rPr>
+        <w:t xml:space="preserve"> Интерфейс панели навигации, когда пользователь вошел в систему</w:t>
       </w:r>
     </w:p>
     <w:p>
@@ -21191,7 +21494,33 @@
           <w:szCs w:val="28"/>
           <w:lang w:val="ru-RU"/>
         </w:rPr>
-        <w:t xml:space="preserve">Рисунок 4.3. Диаграмма последовательности входа пользователя </w:t>
+        <w:t>Рисунок 4.3</w:t>
+      </w:r>
+      <w:r>
+        <w:rPr>
+          <w:rFonts w:ascii="Times New Roman" w:hAnsi="Times New Roman" w:cs="Times New Roman"/>
+          <w:bCs/>
+          <w:sz w:val="28"/>
+          <w:szCs w:val="28"/>
+          <w:lang w:val="en-US"/>
+        </w:rPr>
+        <w:t xml:space="preserve"> </w:t>
+      </w:r>
+      <w:r>
+        <w:rPr>
+          <w:rStyle w:val="fontstyle01"/>
+        </w:rPr>
+        <w:t>–</w:t>
+      </w:r>
+      <w:r>
+        <w:rPr>
+          <w:rFonts w:ascii="Times New Roman" w:hAnsi="Times New Roman" w:cs="Times New Roman"/>
+          <w:bCs/>
+          <w:sz w:val="28"/>
+          <w:szCs w:val="28"/>
+          <w:lang w:val="ru-RU"/>
+        </w:rPr>
+        <w:t xml:space="preserve"> Диаграмма последовательности входа пользователя </w:t>
       </w:r>
     </w:p>
     <w:p>
@@ -21301,7 +21630,31 @@
           <w:szCs w:val="28"/>
           <w:lang w:val="ru-RU"/>
         </w:rPr>
-        <w:t xml:space="preserve"> 4.4. </w:t>
+        <w:t xml:space="preserve"> 4.4</w:t>
+      </w:r>
+      <w:r>
+        <w:rPr>
+          <w:rFonts w:ascii="TimesNewRomanPSMT" w:hAnsi="TimesNewRomanPSMT"/>
+          <w:sz w:val="28"/>
+          <w:szCs w:val="28"/>
+          <w:lang w:val="ru-RU"/>
+        </w:rPr>
+        <w:t xml:space="preserve"> </w:t>
+      </w:r>
+      <w:r>
+        <w:rPr>
+          <w:rStyle w:val="fontstyle01"/>
+        </w:rPr>
+        <w:t>–</w:t>
+      </w:r>
+      <w:r>
+        <w:rPr>
+          <w:rFonts w:ascii="TimesNewRomanPSMT" w:hAnsi="TimesNewRomanPSMT"/>
+          <w:sz w:val="28"/>
+          <w:szCs w:val="28"/>
+          <w:lang w:val="ru-RU"/>
+        </w:rPr>
+        <w:t xml:space="preserve"> </w:t>
       </w:r>
       <w:r>
         <w:rPr>
@@ -21470,7 +21823,22 @@
           <w:szCs w:val="28"/>
           <w:lang w:val="ru-RU"/>
         </w:rPr>
-        <w:t xml:space="preserve">. </w:t>
+        <w:t xml:space="preserve"> </w:t>
+      </w:r>
+      <w:r>
+        <w:rPr>
+          <w:rStyle w:val="fontstyle01"/>
+        </w:rPr>
+        <w:t>–</w:t>
+      </w:r>
+      <w:r>
+        <w:rPr>
+          <w:rFonts w:ascii="TimesNewRomanPSMT" w:hAnsi="TimesNewRomanPSMT"/>
+          <w:sz w:val="28"/>
+          <w:szCs w:val="28"/>
+          <w:lang w:val="ru-RU"/>
+        </w:rPr>
+        <w:t xml:space="preserve"> </w:t>
       </w:r>
       <w:r>
         <w:rPr>
@@ -21665,7 +22033,22 @@
           <w:szCs w:val="28"/>
           <w:lang w:val="ru-RU"/>
         </w:rPr>
-        <w:t xml:space="preserve">. </w:t>
+        <w:t xml:space="preserve"> </w:t>
+      </w:r>
+      <w:r>
+        <w:rPr>
+          <w:rStyle w:val="fontstyle01"/>
+        </w:rPr>
+        <w:t>–</w:t>
+      </w:r>
+      <w:r>
+        <w:rPr>
+          <w:rFonts w:ascii="TimesNewRomanPSMT" w:hAnsi="TimesNewRomanPSMT"/>
+          <w:sz w:val="28"/>
+          <w:szCs w:val="28"/>
+          <w:lang w:val="ru-RU"/>
+        </w:rPr>
+        <w:t xml:space="preserve"> </w:t>
       </w:r>
       <w:r>
         <w:rPr>
@@ -26499,49 +26882,25 @@
       <w:pPr>
         <w:spacing w:line="360" w:lineRule="auto"/>
         <w:ind w:firstLine="709"/>
-        <w:jc w:val="both"/>
-        <w:rPr>
-          <w:rFonts w:ascii="Times New Roman" w:hAnsi="Times New Roman" w:cs="Times New Roman"/>
-          <w:color w:val="FF0000"/>
-          <w:sz w:val="28"/>
-          <w:szCs w:val="28"/>
-          <w:lang w:val="ru-RU"/>
-        </w:rPr>
-      </w:pPr>
-      <w:r>
-        <w:rPr>
-          <w:rFonts w:ascii="Times New Roman" w:hAnsi="Times New Roman" w:cs="Times New Roman"/>
-          <w:color w:val="FF0000"/>
-          <w:sz w:val="28"/>
-          <w:szCs w:val="28"/>
-          <w:lang w:val="en-US"/>
-        </w:rPr>
-        <w:t>T</w:t>
-      </w:r>
-      <w:r>
-        <w:rPr>
-          <w:rFonts w:ascii="Times New Roman" w:hAnsi="Times New Roman" w:cs="Times New Roman"/>
-          <w:color w:val="FF0000"/>
-          <w:sz w:val="28"/>
-          <w:szCs w:val="28"/>
-          <w:lang w:val="ru-RU"/>
-        </w:rPr>
-        <w:t>ê</w:t>
-      </w:r>
-      <w:r>
-        <w:rPr>
-          <w:rFonts w:ascii="Times New Roman" w:hAnsi="Times New Roman" w:cs="Times New Roman"/>
-          <w:color w:val="FF0000"/>
-          <w:sz w:val="28"/>
-          <w:szCs w:val="28"/>
-          <w:lang w:val="en-US"/>
-        </w:rPr>
-        <w:t>n</w:t>
-      </w:r>
-      <w:r>
-        <w:rPr>
-          <w:rFonts w:ascii="Times New Roman" w:hAnsi="Times New Roman" w:cs="Times New Roman"/>
-          <w:color w:val="FF0000"/>
+        <w:jc w:val="center"/>
+        <w:rPr>
+          <w:rFonts w:ascii="Times New Roman" w:hAnsi="Times New Roman" w:cs="Times New Roman"/>
+          <w:sz w:val="28"/>
+          <w:szCs w:val="28"/>
+          <w:lang w:val="ru-RU"/>
+        </w:rPr>
+      </w:pPr>
+      <w:r>
+        <w:rPr>
+          <w:rFonts w:ascii="TimesNewRomanPSMT" w:hAnsi="TimesNewRomanPSMT"/>
+          <w:sz w:val="28"/>
+          <w:szCs w:val="28"/>
+        </w:rPr>
+        <w:t>Листинг</w:t>
+      </w:r>
+      <w:r>
+        <w:rPr>
+          <w:rFonts w:ascii="TimesNewRomanPSMT" w:hAnsi="TimesNewRomanPSMT"/>
           <w:sz w:val="28"/>
           <w:szCs w:val="28"/>
           <w:lang w:val="ru-RU"/>
@@ -26550,34 +26909,50 @@
       </w:r>
       <w:r>
         <w:rPr>
-          <w:rFonts w:ascii="Times New Roman" w:hAnsi="Times New Roman" w:cs="Times New Roman"/>
-          <w:color w:val="FF0000"/>
-          <w:sz w:val="28"/>
-          <w:szCs w:val="28"/>
-          <w:lang w:val="en-US"/>
-        </w:rPr>
-        <w:t>listing</w:t>
-      </w:r>
-      <w:r>
+          <w:rFonts w:ascii="TimesNewRomanPSMT" w:hAnsi="TimesNewRomanPSMT"/>
+          <w:sz w:val="28"/>
+          <w:szCs w:val="28"/>
+        </w:rPr>
+        <w:t>4.</w:t>
+      </w:r>
+      <w:r>
+        <w:rPr>
+          <w:rFonts w:ascii="TimesNewRomanPSMT" w:hAnsi="TimesNewRomanPSMT"/>
+          <w:sz w:val="28"/>
+          <w:szCs w:val="28"/>
+          <w:lang w:val="ru-RU"/>
+        </w:rPr>
+        <w:t>1</w:t>
+      </w:r>
+      <w:r>
+        <w:rPr>
+          <w:rFonts w:ascii="TimesNewRomanPSMT" w:hAnsi="TimesNewRomanPSMT"/>
+          <w:sz w:val="28"/>
+          <w:szCs w:val="28"/>
+        </w:rPr>
         <w:t xml:space="preserve"> </w:t>
       </w:r>
       <w:r>
         <w:rPr>
-          <w:rFonts w:ascii="Times New Roman" w:hAnsi="Times New Roman" w:cs="Times New Roman"/>
-          <w:color w:val="FF0000"/>
-          <w:sz w:val="28"/>
-          <w:szCs w:val="28"/>
-        </w:rPr>
-        <w:t>Реализация cart</w:t>
-      </w:r>
-      <w:r>
-        <w:rPr>
-          <w:rFonts w:ascii="Times New Roman" w:hAnsi="Times New Roman" w:cs="Times New Roman"/>
-          <w:color w:val="FF0000"/>
-          <w:sz w:val="28"/>
-          <w:szCs w:val="28"/>
-        </w:rPr>
-        <w:t>Store с использованием Pinia</w:t>
+          <w:rStyle w:val="fontstyle01"/>
+        </w:rPr>
+        <w:t>–</w:t>
+      </w:r>
+      <w:r>
+        <w:rPr>
+          <w:rFonts w:ascii="TimesNewRomanPSMT" w:hAnsi="TimesNewRomanPSMT"/>
+          <w:sz w:val="28"/>
+          <w:szCs w:val="28"/>
+        </w:rPr>
+        <w:t xml:space="preserve"> </w:t>
+      </w:r>
+      <w:r>
+        <w:rPr>
+          <w:rFonts w:ascii="Times New Roman" w:hAnsi="Times New Roman" w:cs="Times New Roman"/>
+          <w:sz w:val="28"/>
+          <w:szCs w:val="28"/>
+        </w:rPr>
+        <w:t>Реализация cartStore с использованием Pinia</w:t>
       </w:r>
     </w:p>
     <w:p>
@@ -26740,7 +27115,13 @@
           <w:szCs w:val="28"/>
           <w:lang w:val="ru-RU"/>
         </w:rPr>
-        <w:t>.</w:t>
+        <w:t xml:space="preserve"> </w:t>
+      </w:r>
+      <w:r>
+        <w:rPr>
+          <w:rStyle w:val="fontstyle01"/>
+        </w:rPr>
+        <w:t>–</w:t>
       </w:r>
       <w:r>
         <w:rPr>
@@ -26853,9 +27234,15 @@
           <w:rFonts w:ascii="TimesNewRomanPSMT" w:hAnsi="TimesNewRomanPSMT"/>
           <w:sz w:val="28"/>
           <w:szCs w:val="28"/>
-          <w:lang w:val="ru-RU"/>
-        </w:rPr>
-        <w:t>.</w:t>
+          <w:lang w:val="en-US"/>
+        </w:rPr>
+        <w:t xml:space="preserve"> </w:t>
+      </w:r>
+      <w:r>
+        <w:rPr>
+          <w:rStyle w:val="fontstyle01"/>
+        </w:rPr>
+        <w:t>–</w:t>
       </w:r>
       <w:r>
         <w:rPr>
@@ -26990,7 +27377,13 @@
           <w:szCs w:val="28"/>
           <w:lang w:val="ru-RU"/>
         </w:rPr>
-        <w:t>.</w:t>
+        <w:t xml:space="preserve"> </w:t>
+      </w:r>
+      <w:r>
+        <w:rPr>
+          <w:rStyle w:val="fontstyle01"/>
+        </w:rPr>
+        <w:t>–</w:t>
       </w:r>
       <w:r>
         <w:rPr>
@@ -27115,25 +27508,31 @@
           <w:szCs w:val="28"/>
           <w:lang w:val="ru-RU"/>
         </w:rPr>
-        <w:t xml:space="preserve">. </w:t>
-      </w:r>
-      <w:r>
-        <w:rPr>
-          <w:rFonts w:ascii="Times New Roman" w:hAnsi="Times New Roman" w:cs="Times New Roman"/>
-          <w:sz w:val="28"/>
-          <w:szCs w:val="28"/>
-          <w:lang w:val="ru-RU"/>
-        </w:rPr>
-        <w:t>Интерфейс домашней страницы</w:t>
-      </w:r>
-      <w:r>
-        <w:rPr>
-          <w:rFonts w:ascii="Times New Roman" w:hAnsi="Times New Roman" w:cs="Times New Roman"/>
-          <w:sz w:val="28"/>
-          <w:szCs w:val="28"/>
-          <w:lang w:val="ru-RU"/>
-        </w:rPr>
-        <w:t xml:space="preserve"> на русском языке</w:t>
+        <w:t xml:space="preserve"> </w:t>
+      </w:r>
+      <w:r>
+        <w:rPr>
+          <w:rStyle w:val="fontstyle01"/>
+        </w:rPr>
+        <w:t>–</w:t>
+      </w:r>
+      <w:r>
+        <w:rPr>
+          <w:rFonts w:ascii="TimesNewRomanPSMT" w:hAnsi="TimesNewRomanPSMT"/>
+          <w:sz w:val="28"/>
+          <w:szCs w:val="28"/>
+          <w:lang w:val="ru-RU"/>
+        </w:rPr>
+        <w:t xml:space="preserve"> </w:t>
+      </w:r>
+      <w:r>
+        <w:rPr>
+          <w:rFonts w:ascii="Times New Roman" w:hAnsi="Times New Roman" w:cs="Times New Roman"/>
+          <w:sz w:val="28"/>
+          <w:szCs w:val="28"/>
+          <w:lang w:val="ru-RU"/>
+        </w:rPr>
+        <w:t>Интерфейс домашней страницы на русском языке</w:t>
       </w:r>
     </w:p>
     <w:p>
@@ -27231,9 +27630,24 @@
           <w:rFonts w:ascii="TimesNewRomanPSMT" w:hAnsi="TimesNewRomanPSMT"/>
           <w:sz w:val="28"/>
           <w:szCs w:val="28"/>
-          <w:lang w:val="ru-RU"/>
-        </w:rPr>
-        <w:t xml:space="preserve">. </w:t>
+          <w:lang w:val="en-US"/>
+        </w:rPr>
+        <w:t xml:space="preserve"> </w:t>
+      </w:r>
+      <w:r>
+        <w:rPr>
+          <w:rStyle w:val="fontstyle01"/>
+        </w:rPr>
+        <w:t>–</w:t>
+      </w:r>
+      <w:r>
+        <w:rPr>
+          <w:rFonts w:ascii="TimesNewRomanPSMT" w:hAnsi="TimesNewRomanPSMT"/>
+          <w:sz w:val="28"/>
+          <w:szCs w:val="28"/>
+          <w:lang w:val="ru-RU"/>
+        </w:rPr>
+        <w:t xml:space="preserve"> </w:t>
       </w:r>
       <w:r>
         <w:rPr>
@@ -27350,7 +27764,13 @@
           <w:szCs w:val="28"/>
           <w:lang w:val="ru-RU"/>
         </w:rPr>
-        <w:t xml:space="preserve">. </w:t>
+        <w:t xml:space="preserve"> </w:t>
+      </w:r>
+      <w:r>
+        <w:rPr>
+          <w:rStyle w:val="fontstyle01"/>
+        </w:rPr>
+        <w:t>–</w:t>
       </w:r>
       <w:r>
         <w:rPr>
@@ -27359,7 +27779,7 @@
           <w:szCs w:val="28"/>
           <w:lang w:val="ru-RU"/>
         </w:rPr>
-        <w:t>Интерфейс подробной информации о книге</w:t>
+        <w:t xml:space="preserve"> Интерфейс подробной информации о книге</w:t>
       </w:r>
     </w:p>
     <w:p>
@@ -27449,16 +27869,22 @@
           <w:szCs w:val="28"/>
           <w:lang w:val="ru-RU"/>
         </w:rPr>
-        <w:t xml:space="preserve"> 4.1</w:t>
+        <w:t xml:space="preserve"> 4.13</w:t>
       </w:r>
       <w:r>
         <w:rPr>
           <w:rFonts w:ascii="TimesNewRomanPSMT" w:hAnsi="TimesNewRomanPSMT"/>
           <w:sz w:val="28"/>
           <w:szCs w:val="28"/>
-          <w:lang w:val="ru-RU"/>
-        </w:rPr>
-        <w:t>3.</w:t>
+          <w:lang w:val="en-US"/>
+        </w:rPr>
+        <w:t xml:space="preserve"> </w:t>
+      </w:r>
+      <w:r>
+        <w:rPr>
+          <w:rStyle w:val="fontstyle01"/>
+        </w:rPr>
+        <w:t>–</w:t>
       </w:r>
       <w:r>
         <w:t xml:space="preserve"> </w:t>
@@ -27560,16 +27986,22 @@
           <w:szCs w:val="28"/>
           <w:lang w:val="ru-RU"/>
         </w:rPr>
-        <w:t xml:space="preserve"> 4.1</w:t>
+        <w:t xml:space="preserve"> 4.14</w:t>
       </w:r>
       <w:r>
         <w:rPr>
           <w:rFonts w:ascii="TimesNewRomanPSMT" w:hAnsi="TimesNewRomanPSMT"/>
           <w:sz w:val="28"/>
           <w:szCs w:val="28"/>
-          <w:lang w:val="ru-RU"/>
-        </w:rPr>
-        <w:t>4.</w:t>
+          <w:lang w:val="en-US"/>
+        </w:rPr>
+        <w:t xml:space="preserve"> </w:t>
+      </w:r>
+      <w:r>
+        <w:rPr>
+          <w:rStyle w:val="fontstyle01"/>
+        </w:rPr>
+        <w:t>–</w:t>
       </w:r>
       <w:r>
         <w:rPr>
@@ -27694,9 +28126,15 @@
           <w:rFonts w:ascii="TimesNewRomanPSMT" w:hAnsi="TimesNewRomanPSMT"/>
           <w:sz w:val="28"/>
           <w:szCs w:val="28"/>
-          <w:lang w:val="ru-RU"/>
-        </w:rPr>
-        <w:t>.</w:t>
+          <w:lang w:val="en-US"/>
+        </w:rPr>
+        <w:t xml:space="preserve"> </w:t>
+      </w:r>
+      <w:r>
+        <w:rPr>
+          <w:rStyle w:val="fontstyle01"/>
+        </w:rPr>
+        <w:t>–</w:t>
       </w:r>
       <w:r>
         <w:rPr>
@@ -27811,9 +28249,24 @@
           <w:rFonts w:ascii="TimesNewRomanPSMT" w:hAnsi="TimesNewRomanPSMT"/>
           <w:sz w:val="28"/>
           <w:szCs w:val="28"/>
-          <w:lang w:val="ru-RU"/>
-        </w:rPr>
-        <w:t xml:space="preserve">5. </w:t>
+          <w:lang w:val="en-US"/>
+        </w:rPr>
+        <w:t xml:space="preserve">6 </w:t>
+      </w:r>
+      <w:r>
+        <w:rPr>
+          <w:rStyle w:val="fontstyle01"/>
+        </w:rPr>
+        <w:t>–</w:t>
+      </w:r>
+      <w:r>
+        <w:rPr>
+          <w:rFonts w:ascii="TimesNewRomanPSMT" w:hAnsi="TimesNewRomanPSMT"/>
+          <w:sz w:val="28"/>
+          <w:szCs w:val="28"/>
+          <w:lang w:val="ru-RU"/>
+        </w:rPr>
+        <w:t xml:space="preserve"> </w:t>
       </w:r>
       <w:r>
         <w:rPr>
@@ -27916,10 +28369,9 @@
           <w:rFonts w:ascii="Times New Roman" w:hAnsi="Times New Roman" w:cs="Times New Roman"/>
           <w:sz w:val="28"/>
           <w:szCs w:val="28"/>
-          <w:lang w:val="en-US"/>
-        </w:rPr>
-      </w:pPr>
-      <w:bookmarkStart w:id="0" w:name="_GoBack"/>
+          <w:lang w:val="ru-RU"/>
+        </w:rPr>
+      </w:pPr>
       <w:r>
         <w:rPr>
           <w:rFonts w:ascii="TimesNewRomanPSMT" w:hAnsi="TimesNewRomanPSMT"/>
@@ -27944,7 +28396,13 @@
           <w:szCs w:val="28"/>
           <w:lang w:val="ru-RU"/>
         </w:rPr>
-        <w:t>6</w:t>
+        <w:t xml:space="preserve">7 </w:t>
+      </w:r>
+      <w:r>
+        <w:rPr>
+          <w:rStyle w:val="fontstyle01"/>
+        </w:rPr>
+        <w:t>–</w:t>
       </w:r>
       <w:r>
         <w:rPr>
@@ -27953,19 +28411,36 @@
           <w:szCs w:val="28"/>
           <w:lang w:val="ru-RU"/>
         </w:rPr>
-        <w:t xml:space="preserve">. </w:t>
-      </w:r>
-      <w:r>
-        <w:rPr>
-          <w:rFonts w:ascii="Times New Roman" w:hAnsi="Times New Roman" w:cs="Times New Roman"/>
-          <w:sz w:val="28"/>
-          <w:szCs w:val="28"/>
-          <w:lang w:val="en-US"/>
+        <w:t xml:space="preserve"> </w:t>
+      </w:r>
+      <w:r>
+        <w:rPr>
+          <w:rFonts w:ascii="Times New Roman" w:hAnsi="Times New Roman" w:cs="Times New Roman"/>
+          <w:sz w:val="28"/>
+          <w:szCs w:val="28"/>
+          <w:lang w:val="ru-RU"/>
         </w:rPr>
         <w:t>Интерфейс входа администратора</w:t>
       </w:r>
-    </w:p>
-    <w:bookmarkEnd w:id="0"/>
+      <w:r>
+        <w:rPr>
+          <w:rFonts w:ascii="Times New Roman" w:hAnsi="Times New Roman" w:cs="Times New Roman"/>
+          <w:sz w:val="28"/>
+          <w:szCs w:val="28"/>
+          <w:lang w:val="ru-RU"/>
+        </w:rPr>
+        <w:t xml:space="preserve"> </w:t>
+      </w:r>
+      <w:r>
+        <w:rPr>
+          <w:rFonts w:ascii="Times New Roman" w:hAnsi="Times New Roman" w:cs="Times New Roman"/>
+          <w:sz w:val="28"/>
+          <w:szCs w:val="28"/>
+          <w:lang w:val="ru-RU"/>
+        </w:rPr>
+        <w:t>и сотруднмка</w:t>
+      </w:r>
+    </w:p>
     <w:p>
       <w:pPr>
         <w:spacing w:line="360" w:lineRule="auto"/>
@@ -28029,23 +28504,72 @@
       <w:pPr>
         <w:spacing w:line="360" w:lineRule="auto"/>
         <w:ind w:firstLine="709"/>
-        <w:jc w:val="both"/>
-        <w:rPr>
-          <w:rFonts w:ascii="Times New Roman" w:hAnsi="Times New Roman" w:cs="Times New Roman"/>
-          <w:sz w:val="28"/>
-          <w:szCs w:val="28"/>
-          <w:lang w:val="en-US"/>
-        </w:rPr>
-      </w:pPr>
-      <w:r>
-        <w:rPr>
-          <w:rFonts w:ascii="Times New Roman" w:hAnsi="Times New Roman" w:cs="Times New Roman"/>
-          <w:color w:val="FF0000"/>
-          <w:sz w:val="28"/>
-          <w:szCs w:val="28"/>
-          <w:lang w:val="en-US"/>
-        </w:rPr>
-        <w:t>Tên</w:t>
+        <w:jc w:val="center"/>
+        <w:rPr>
+          <w:rFonts w:ascii="Times New Roman" w:hAnsi="Times New Roman" w:cs="Times New Roman"/>
+          <w:sz w:val="28"/>
+          <w:szCs w:val="28"/>
+          <w:lang w:val="ru-RU"/>
+        </w:rPr>
+      </w:pPr>
+      <w:r>
+        <w:rPr>
+          <w:rFonts w:ascii="TimesNewRomanPSMT" w:hAnsi="TimesNewRomanPSMT"/>
+          <w:sz w:val="28"/>
+          <w:szCs w:val="28"/>
+        </w:rPr>
+        <w:t>Рисунок</w:t>
+      </w:r>
+      <w:r>
+        <w:rPr>
+          <w:rFonts w:ascii="TimesNewRomanPSMT" w:hAnsi="TimesNewRomanPSMT"/>
+          <w:sz w:val="28"/>
+          <w:szCs w:val="28"/>
+          <w:lang w:val="ru-RU"/>
+        </w:rPr>
+        <w:t xml:space="preserve"> </w:t>
+      </w:r>
+      <w:r>
+        <w:rPr>
+          <w:rFonts w:ascii="TimesNewRomanPSMT" w:hAnsi="TimesNewRomanPSMT"/>
+          <w:sz w:val="28"/>
+          <w:szCs w:val="28"/>
+          <w:lang w:val="ru-RU"/>
+        </w:rPr>
+        <w:t>4.1</w:t>
+      </w:r>
+      <w:r>
+        <w:rPr>
+          <w:rFonts w:ascii="TimesNewRomanPSMT" w:hAnsi="TimesNewRomanPSMT"/>
+          <w:sz w:val="28"/>
+          <w:szCs w:val="28"/>
+          <w:lang w:val="ru-RU"/>
+        </w:rPr>
+        <w:t xml:space="preserve">8 </w:t>
+      </w:r>
+      <w:r>
+        <w:rPr>
+          <w:rStyle w:val="fontstyle01"/>
+        </w:rPr>
+        <w:t>–</w:t>
+      </w:r>
+      <w:r>
+        <w:rPr>
+          <w:rFonts w:ascii="TimesNewRomanPSMT" w:hAnsi="TimesNewRomanPSMT"/>
+          <w:sz w:val="28"/>
+          <w:szCs w:val="28"/>
+          <w:lang w:val="ru-RU"/>
+        </w:rPr>
+        <w:t xml:space="preserve"> </w:t>
+      </w:r>
+      <w:r>
+        <w:rPr>
+          <w:rFonts w:ascii="Times New Roman" w:hAnsi="Times New Roman" w:cs="Times New Roman"/>
+          <w:sz w:val="28"/>
+          <w:szCs w:val="28"/>
+          <w:lang w:val="ru-RU"/>
+        </w:rPr>
+        <w:t>Интерфейс проверки статуса заказа</w:t>
       </w:r>
     </w:p>
     <w:p>
@@ -28134,7 +28658,7 @@
       <w:pPr>
         <w:spacing w:line="360" w:lineRule="auto"/>
         <w:ind w:firstLine="709"/>
-        <w:jc w:val="both"/>
+        <w:jc w:val="center"/>
         <w:rPr>
           <w:rFonts w:ascii="Times New Roman" w:hAnsi="Times New Roman" w:cs="Times New Roman"/>
           <w:color w:val="FF0000"/>
@@ -28145,13 +28669,53 @@
       </w:pPr>
       <w:r>
         <w:rPr>
-          <w:rFonts w:ascii="Times New Roman" w:hAnsi="Times New Roman" w:cs="Times New Roman"/>
-          <w:color w:val="FF0000"/>
+          <w:rFonts w:ascii="TimesNewRomanPSMT" w:hAnsi="TimesNewRomanPSMT"/>
+          <w:sz w:val="28"/>
+          <w:szCs w:val="28"/>
+        </w:rPr>
+        <w:t>Рисунок</w:t>
+      </w:r>
+      <w:r>
+        <w:rPr>
+          <w:rFonts w:ascii="TimesNewRomanPSMT" w:hAnsi="TimesNewRomanPSMT"/>
+          <w:sz w:val="28"/>
+          <w:szCs w:val="28"/>
+          <w:lang w:val="ru-RU"/>
+        </w:rPr>
+        <w:t xml:space="preserve"> </w:t>
+      </w:r>
+      <w:r>
+        <w:rPr>
+          <w:rFonts w:ascii="TimesNewRomanPSMT" w:hAnsi="TimesNewRomanPSMT"/>
           <w:sz w:val="28"/>
           <w:szCs w:val="28"/>
           <w:lang w:val="en-US"/>
         </w:rPr>
-        <w:t>Tên</w:t>
+        <w:t xml:space="preserve">4.19 </w:t>
+      </w:r>
+      <w:r>
+        <w:rPr>
+          <w:rStyle w:val="fontstyle01"/>
+        </w:rPr>
+        <w:t>–</w:t>
+      </w:r>
+      <w:r>
+        <w:rPr>
+          <w:rFonts w:ascii="TimesNewRomanPSMT" w:hAnsi="TimesNewRomanPSMT"/>
+          <w:sz w:val="28"/>
+          <w:szCs w:val="28"/>
+          <w:lang w:val="en-US"/>
+        </w:rPr>
+        <w:t xml:space="preserve"> </w:t>
+      </w:r>
+      <w:r>
+        <w:rPr>
+          <w:rFonts w:ascii="TimesNewRomanPSMT" w:hAnsi="TimesNewRomanPSMT"/>
+          <w:sz w:val="28"/>
+          <w:szCs w:val="28"/>
+          <w:lang w:val="en-US"/>
+        </w:rPr>
+        <w:t>Интерфейс панели инструментов</w:t>
       </w:r>
     </w:p>
     <w:p>
@@ -28217,7 +28781,7 @@
       <w:pPr>
         <w:spacing w:line="360" w:lineRule="auto"/>
         <w:ind w:firstLine="709"/>
-        <w:jc w:val="both"/>
+        <w:jc w:val="center"/>
         <w:rPr>
           <w:rFonts w:ascii="Times New Roman" w:hAnsi="Times New Roman" w:cs="Times New Roman"/>
           <w:color w:val="FF0000"/>
@@ -28228,13 +28792,62 @@
       </w:pPr>
       <w:r>
         <w:rPr>
-          <w:rFonts w:ascii="Times New Roman" w:hAnsi="Times New Roman" w:cs="Times New Roman"/>
-          <w:color w:val="FF0000"/>
+          <w:rFonts w:ascii="TimesNewRomanPSMT" w:hAnsi="TimesNewRomanPSMT"/>
+          <w:sz w:val="28"/>
+          <w:szCs w:val="28"/>
+        </w:rPr>
+        <w:t>Рисунок</w:t>
+      </w:r>
+      <w:r>
+        <w:rPr>
+          <w:rFonts w:ascii="TimesNewRomanPSMT" w:hAnsi="TimesNewRomanPSMT"/>
+          <w:sz w:val="28"/>
+          <w:szCs w:val="28"/>
+          <w:lang w:val="ru-RU"/>
+        </w:rPr>
+        <w:t xml:space="preserve"> </w:t>
+      </w:r>
+      <w:r>
+        <w:rPr>
+          <w:rFonts w:ascii="TimesNewRomanPSMT" w:hAnsi="TimesNewRomanPSMT"/>
           <w:sz w:val="28"/>
           <w:szCs w:val="28"/>
           <w:lang w:val="en-US"/>
         </w:rPr>
-        <w:t>Tên</w:t>
+        <w:t xml:space="preserve">4.20 </w:t>
+      </w:r>
+      <w:r>
+        <w:rPr>
+          <w:rStyle w:val="fontstyle01"/>
+        </w:rPr>
+        <w:t>–</w:t>
+      </w:r>
+      <w:r>
+        <w:rPr>
+          <w:rFonts w:ascii="TimesNewRomanPSMT" w:hAnsi="TimesNewRomanPSMT"/>
+          <w:sz w:val="28"/>
+          <w:szCs w:val="28"/>
+          <w:lang w:val="en-US"/>
+        </w:rPr>
+        <w:t xml:space="preserve"> </w:t>
+      </w:r>
+      <w:r>
+        <w:rPr>
+          <w:rFonts w:ascii="TimesNewRomanPSMT" w:hAnsi="TimesNewRomanPSMT"/>
+          <w:sz w:val="28"/>
+          <w:szCs w:val="28"/>
+          <w:lang w:val="en-US"/>
+        </w:rPr>
+        <w:t>Интерфейс управления книгами</w:t>
+      </w:r>
+      <w:r>
+        <w:rPr>
+          <w:rFonts w:ascii="TimesNewRomanPSMT" w:hAnsi="TimesNewRomanPSMT"/>
+          <w:sz w:val="28"/>
+          <w:szCs w:val="28"/>
+          <w:lang w:val="en-US"/>
+        </w:rPr>
+        <w:t xml:space="preserve"> (1)</w:t>
       </w:r>
     </w:p>
     <w:p>
@@ -28300,7 +28913,7 @@
       <w:pPr>
         <w:spacing w:line="360" w:lineRule="auto"/>
         <w:ind w:firstLine="709"/>
-        <w:jc w:val="both"/>
+        <w:jc w:val="center"/>
         <w:rPr>
           <w:rFonts w:ascii="Times New Roman" w:hAnsi="Times New Roman" w:cs="Times New Roman"/>
           <w:color w:val="FF0000"/>
@@ -28311,13 +28924,71 @@
       </w:pPr>
       <w:r>
         <w:rPr>
-          <w:rFonts w:ascii="Times New Roman" w:hAnsi="Times New Roman" w:cs="Times New Roman"/>
-          <w:color w:val="FF0000"/>
+          <w:rFonts w:ascii="TimesNewRomanPSMT" w:hAnsi="TimesNewRomanPSMT"/>
+          <w:sz w:val="28"/>
+          <w:szCs w:val="28"/>
+        </w:rPr>
+        <w:t>Рисунок</w:t>
+      </w:r>
+      <w:r>
+        <w:rPr>
+          <w:rFonts w:ascii="TimesNewRomanPSMT" w:hAnsi="TimesNewRomanPSMT"/>
+          <w:sz w:val="28"/>
+          <w:szCs w:val="28"/>
+          <w:lang w:val="ru-RU"/>
+        </w:rPr>
+        <w:t xml:space="preserve"> </w:t>
+      </w:r>
+      <w:r>
+        <w:rPr>
+          <w:rFonts w:ascii="TimesNewRomanPSMT" w:hAnsi="TimesNewRomanPSMT"/>
           <w:sz w:val="28"/>
           <w:szCs w:val="28"/>
           <w:lang w:val="en-US"/>
         </w:rPr>
-        <w:t>Tên</w:t>
+        <w:t>4.2</w:t>
+      </w:r>
+      <w:r>
+        <w:rPr>
+          <w:rFonts w:ascii="TimesNewRomanPSMT" w:hAnsi="TimesNewRomanPSMT"/>
+          <w:sz w:val="28"/>
+          <w:szCs w:val="28"/>
+          <w:lang w:val="en-US"/>
+        </w:rPr>
+        <w:t xml:space="preserve">1 </w:t>
+      </w:r>
+      <w:r>
+        <w:rPr>
+          <w:rStyle w:val="fontstyle01"/>
+        </w:rPr>
+        <w:t>–</w:t>
+      </w:r>
+      <w:r>
+        <w:rPr>
+          <w:rFonts w:ascii="TimesNewRomanPSMT" w:hAnsi="TimesNewRomanPSMT"/>
+          <w:sz w:val="28"/>
+          <w:szCs w:val="28"/>
+          <w:lang w:val="en-US"/>
+        </w:rPr>
+        <w:t xml:space="preserve"> </w:t>
+      </w:r>
+      <w:r>
+        <w:rPr>
+          <w:rFonts w:ascii="TimesNewRomanPSMT" w:hAnsi="TimesNewRomanPSMT"/>
+          <w:sz w:val="28"/>
+          <w:szCs w:val="28"/>
+          <w:lang w:val="en-US"/>
+        </w:rPr>
+        <w:t>Интерфейс управления книгами</w:t>
+      </w:r>
+      <w:r>
+        <w:rPr>
+          <w:rFonts w:ascii="TimesNewRomanPSMT" w:hAnsi="TimesNewRomanPSMT"/>
+          <w:sz w:val="28"/>
+          <w:szCs w:val="28"/>
+          <w:lang w:val="en-US"/>
+        </w:rPr>
+        <w:t xml:space="preserve"> (2)</w:t>
       </w:r>
     </w:p>
     <w:p>
@@ -28384,7 +29055,7 @@
       <w:pPr>
         <w:spacing w:line="360" w:lineRule="auto"/>
         <w:ind w:firstLine="709"/>
-        <w:jc w:val="both"/>
+        <w:jc w:val="center"/>
         <w:rPr>
           <w:rFonts w:ascii="Times New Roman" w:hAnsi="Times New Roman" w:cs="Times New Roman"/>
           <w:color w:val="FF0000"/>
@@ -28395,13 +29066,62 @@
       </w:pPr>
       <w:r>
         <w:rPr>
-          <w:rFonts w:ascii="Times New Roman" w:hAnsi="Times New Roman" w:cs="Times New Roman"/>
-          <w:color w:val="FF0000"/>
+          <w:rFonts w:ascii="TimesNewRomanPSMT" w:hAnsi="TimesNewRomanPSMT"/>
+          <w:sz w:val="28"/>
+          <w:szCs w:val="28"/>
+        </w:rPr>
+        <w:t>Рисунок</w:t>
+      </w:r>
+      <w:r>
+        <w:rPr>
+          <w:rFonts w:ascii="TimesNewRomanPSMT" w:hAnsi="TimesNewRomanPSMT"/>
+          <w:sz w:val="28"/>
+          <w:szCs w:val="28"/>
+          <w:lang w:val="ru-RU"/>
+        </w:rPr>
+        <w:t xml:space="preserve"> </w:t>
+      </w:r>
+      <w:r>
+        <w:rPr>
+          <w:rFonts w:ascii="TimesNewRomanPSMT" w:hAnsi="TimesNewRomanPSMT"/>
           <w:sz w:val="28"/>
           <w:szCs w:val="28"/>
           <w:lang w:val="en-US"/>
         </w:rPr>
-        <w:t>Tên</w:t>
+        <w:t>4.2</w:t>
+      </w:r>
+      <w:r>
+        <w:rPr>
+          <w:rFonts w:ascii="TimesNewRomanPSMT" w:hAnsi="TimesNewRomanPSMT"/>
+          <w:sz w:val="28"/>
+          <w:szCs w:val="28"/>
+          <w:lang w:val="en-US"/>
+        </w:rPr>
+        <w:t xml:space="preserve">2 </w:t>
+      </w:r>
+      <w:r>
+        <w:rPr>
+          <w:rStyle w:val="fontstyle01"/>
+        </w:rPr>
+        <w:t>–</w:t>
+      </w:r>
+      <w:r>
+        <w:rPr>
+          <w:rFonts w:ascii="TimesNewRomanPSMT" w:hAnsi="TimesNewRomanPSMT"/>
+          <w:sz w:val="28"/>
+          <w:szCs w:val="28"/>
+          <w:lang w:val="en-US"/>
+        </w:rPr>
+        <w:t xml:space="preserve"> </w:t>
+      </w:r>
+      <w:r>
+        <w:rPr>
+          <w:rFonts w:ascii="TimesNewRomanPSMT" w:hAnsi="TimesNewRomanPSMT"/>
+          <w:sz w:val="28"/>
+          <w:szCs w:val="28"/>
+          <w:lang w:val="en-US"/>
+        </w:rPr>
+        <w:t>Интерфейс управления системой</w:t>
       </w:r>
     </w:p>
     <w:p>
@@ -28467,7 +29187,7 @@
       <w:pPr>
         <w:spacing w:line="360" w:lineRule="auto"/>
         <w:ind w:firstLine="709"/>
-        <w:jc w:val="both"/>
+        <w:jc w:val="center"/>
         <w:rPr>
           <w:rFonts w:ascii="Times New Roman" w:hAnsi="Times New Roman" w:cs="Times New Roman"/>
           <w:color w:val="FF0000"/>
@@ -28478,33 +29198,53 @@
       </w:pPr>
       <w:r>
         <w:rPr>
-          <w:rFonts w:ascii="Times New Roman" w:hAnsi="Times New Roman" w:cs="Times New Roman"/>
-          <w:color w:val="FF0000"/>
-          <w:sz w:val="28"/>
-          <w:szCs w:val="28"/>
-          <w:lang w:val="en-US"/>
-        </w:rPr>
-        <w:t>T</w:t>
-      </w:r>
-      <w:r>
-        <w:rPr>
-          <w:rFonts w:ascii="Times New Roman" w:hAnsi="Times New Roman" w:cs="Times New Roman"/>
-          <w:color w:val="FF0000"/>
-          <w:sz w:val="28"/>
-          <w:szCs w:val="28"/>
-          <w:lang w:val="ru-RU"/>
-        </w:rPr>
-        <w:t>ê</w:t>
-      </w:r>
-      <w:r>
-        <w:rPr>
-          <w:rFonts w:ascii="Times New Roman" w:hAnsi="Times New Roman" w:cs="Times New Roman"/>
-          <w:color w:val="FF0000"/>
-          <w:sz w:val="28"/>
-          <w:szCs w:val="28"/>
-          <w:lang w:val="en-US"/>
-        </w:rPr>
-        <w:t>n</w:t>
+          <w:rFonts w:ascii="TimesNewRomanPSMT" w:hAnsi="TimesNewRomanPSMT"/>
+          <w:sz w:val="28"/>
+          <w:szCs w:val="28"/>
+        </w:rPr>
+        <w:t>Рисунок</w:t>
+      </w:r>
+      <w:r>
+        <w:rPr>
+          <w:rFonts w:ascii="TimesNewRomanPSMT" w:hAnsi="TimesNewRomanPSMT"/>
+          <w:sz w:val="28"/>
+          <w:szCs w:val="28"/>
+          <w:lang w:val="ru-RU"/>
+        </w:rPr>
+        <w:t xml:space="preserve"> </w:t>
+      </w:r>
+      <w:r>
+        <w:rPr>
+          <w:rFonts w:ascii="TimesNewRomanPSMT" w:hAnsi="TimesNewRomanPSMT"/>
+          <w:sz w:val="28"/>
+          <w:szCs w:val="28"/>
+          <w:lang w:val="ru-RU"/>
+        </w:rPr>
+        <w:t>4.2</w:t>
+      </w:r>
+      <w:r>
+        <w:rPr>
+          <w:rFonts w:ascii="TimesNewRomanPSMT" w:hAnsi="TimesNewRomanPSMT"/>
+          <w:sz w:val="28"/>
+          <w:szCs w:val="28"/>
+          <w:lang w:val="ru-RU"/>
+        </w:rPr>
+        <w:t xml:space="preserve">3 </w:t>
+      </w:r>
+      <w:r>
+        <w:rPr>
+          <w:rStyle w:val="fontstyle01"/>
+        </w:rPr>
+        <w:t>–</w:t>
+      </w:r>
+      <w:r>
+        <w:rPr>
+          <w:rFonts w:ascii="TimesNewRomanPSMT" w:hAnsi="TimesNewRomanPSMT"/>
+          <w:sz w:val="28"/>
+          <w:szCs w:val="28"/>
+          <w:lang w:val="ru-RU"/>
+        </w:rPr>
+        <w:t xml:space="preserve"> Интерфейс управления сотрудниками и клиентами</w:t>
       </w:r>
     </w:p>
     <w:p>
@@ -30220,18 +30960,84 @@
           <w:color w:val="FF0000"/>
           <w:sz w:val="28"/>
           <w:szCs w:val="28"/>
-          <w:lang w:val="en-US"/>
-        </w:rPr>
-      </w:pPr>
-      <w:r>
-        <w:rPr>
-          <w:rFonts w:ascii="Times New Roman" w:hAnsi="Times New Roman" w:cs="Times New Roman"/>
-          <w:color w:val="FF0000"/>
-          <w:sz w:val="28"/>
-          <w:szCs w:val="28"/>
-          <w:lang w:val="en-US"/>
-        </w:rPr>
-        <w:t>Tên Listing</w:t>
+          <w:lang w:val="ru-RU"/>
+        </w:rPr>
+      </w:pPr>
+      <w:r>
+        <w:rPr>
+          <w:rFonts w:ascii="TimesNewRomanPSMT" w:hAnsi="TimesNewRomanPSMT"/>
+          <w:sz w:val="28"/>
+          <w:szCs w:val="28"/>
+        </w:rPr>
+        <w:t>Листинг</w:t>
+      </w:r>
+      <w:r>
+        <w:rPr>
+          <w:rFonts w:ascii="TimesNewRomanPSMT" w:hAnsi="TimesNewRomanPSMT"/>
+          <w:sz w:val="28"/>
+          <w:szCs w:val="28"/>
+          <w:lang w:val="ru-RU"/>
+        </w:rPr>
+        <w:t xml:space="preserve"> </w:t>
+      </w:r>
+      <w:r>
+        <w:rPr>
+          <w:rFonts w:ascii="TimesNewRomanPSMT" w:hAnsi="TimesNewRomanPSMT"/>
+          <w:sz w:val="28"/>
+          <w:szCs w:val="28"/>
+        </w:rPr>
+        <w:t>4.</w:t>
+      </w:r>
+      <w:r>
+        <w:rPr>
+          <w:rFonts w:ascii="TimesNewRomanPSMT" w:hAnsi="TimesNewRomanPSMT"/>
+          <w:sz w:val="28"/>
+          <w:szCs w:val="28"/>
+          <w:lang w:val="ru-RU"/>
+        </w:rPr>
+        <w:t>2</w:t>
+      </w:r>
+      <w:r>
+        <w:rPr>
+          <w:rFonts w:ascii="TimesNewRomanPSMT" w:hAnsi="TimesNewRomanPSMT"/>
+          <w:sz w:val="28"/>
+          <w:szCs w:val="28"/>
+          <w:lang w:val="ru-RU"/>
+        </w:rPr>
+        <w:t xml:space="preserve"> </w:t>
+      </w:r>
+      <w:r>
+        <w:rPr>
+          <w:rStyle w:val="fontstyle01"/>
+        </w:rPr>
+        <w:t>–</w:t>
+      </w:r>
+      <w:r>
+        <w:rPr>
+          <w:rFonts w:ascii="TimesNewRomanPSMT" w:hAnsi="TimesNewRomanPSMT"/>
+          <w:sz w:val="28"/>
+          <w:szCs w:val="28"/>
+          <w:lang w:val="ru-RU"/>
+        </w:rPr>
+        <w:t xml:space="preserve"> </w:t>
+      </w:r>
+      <w:r>
+        <w:rPr>
+          <w:rFonts w:ascii="TimesNewRomanPSMT" w:hAnsi="TimesNewRomanPSMT"/>
+          <w:sz w:val="28"/>
+          <w:szCs w:val="28"/>
+          <w:lang w:val="ru-RU"/>
+        </w:rPr>
+        <w:t>Локализация -</w:t>
+      </w:r>
+      <w:r>
+        <w:rPr>
+          <w:rFonts w:ascii="TimesNewRomanPSMT" w:hAnsi="TimesNewRomanPSMT"/>
+          <w:sz w:val="28"/>
+          <w:szCs w:val="28"/>
+          <w:lang w:val="ru-RU"/>
+        </w:rPr>
+        <w:t xml:space="preserve"> домашняя страница (en, ru)</w:t>
       </w:r>
     </w:p>
     <w:p>
@@ -30365,49 +31171,25 @@
       <w:pPr>
         <w:spacing w:line="360" w:lineRule="auto"/>
         <w:ind w:firstLine="709"/>
-        <w:jc w:val="both"/>
-        <w:rPr>
-          <w:rFonts w:ascii="Times New Roman" w:hAnsi="Times New Roman" w:cs="Times New Roman"/>
-          <w:color w:val="FF0000"/>
-          <w:sz w:val="28"/>
-          <w:szCs w:val="28"/>
-          <w:lang w:val="ru-RU"/>
-        </w:rPr>
-      </w:pPr>
-      <w:r>
-        <w:rPr>
-          <w:rFonts w:ascii="Times New Roman" w:hAnsi="Times New Roman" w:cs="Times New Roman"/>
-          <w:color w:val="FF0000"/>
-          <w:sz w:val="28"/>
-          <w:szCs w:val="28"/>
-          <w:lang w:val="en-US"/>
-        </w:rPr>
-        <w:t>T</w:t>
-      </w:r>
-      <w:r>
-        <w:rPr>
-          <w:rFonts w:ascii="Times New Roman" w:hAnsi="Times New Roman" w:cs="Times New Roman"/>
-          <w:color w:val="FF0000"/>
-          <w:sz w:val="28"/>
-          <w:szCs w:val="28"/>
-          <w:lang w:val="ru-RU"/>
-        </w:rPr>
-        <w:t>ê</w:t>
-      </w:r>
-      <w:r>
-        <w:rPr>
-          <w:rFonts w:ascii="Times New Roman" w:hAnsi="Times New Roman" w:cs="Times New Roman"/>
-          <w:color w:val="FF0000"/>
-          <w:sz w:val="28"/>
-          <w:szCs w:val="28"/>
-          <w:lang w:val="en-US"/>
-        </w:rPr>
-        <w:t>n</w:t>
-      </w:r>
-      <w:r>
-        <w:rPr>
-          <w:rFonts w:ascii="Times New Roman" w:hAnsi="Times New Roman" w:cs="Times New Roman"/>
-          <w:color w:val="FF0000"/>
+        <w:jc w:val="center"/>
+        <w:rPr>
+          <w:rFonts w:ascii="TimesNewRomanPSMT" w:hAnsi="TimesNewRomanPSMT"/>
+          <w:sz w:val="28"/>
+          <w:szCs w:val="28"/>
+          <w:lang w:val="ru-RU"/>
+        </w:rPr>
+      </w:pPr>
+      <w:r>
+        <w:rPr>
+          <w:rFonts w:ascii="TimesNewRomanPSMT" w:hAnsi="TimesNewRomanPSMT"/>
+          <w:sz w:val="28"/>
+          <w:szCs w:val="28"/>
+        </w:rPr>
+        <w:t>Листинг</w:t>
+      </w:r>
+      <w:r>
+        <w:rPr>
+          <w:rFonts w:ascii="TimesNewRomanPSMT" w:hAnsi="TimesNewRomanPSMT"/>
           <w:sz w:val="28"/>
           <w:szCs w:val="28"/>
           <w:lang w:val="ru-RU"/>
@@ -30416,13 +31198,44 @@
       </w:r>
       <w:r>
         <w:rPr>
-          <w:rFonts w:ascii="Times New Roman" w:hAnsi="Times New Roman" w:cs="Times New Roman"/>
-          <w:color w:val="FF0000"/>
-          <w:sz w:val="28"/>
-          <w:szCs w:val="28"/>
-          <w:lang w:val="en-US"/>
-        </w:rPr>
-        <w:t>listing</w:t>
+          <w:rFonts w:ascii="TimesNewRomanPSMT" w:hAnsi="TimesNewRomanPSMT"/>
+          <w:sz w:val="28"/>
+          <w:szCs w:val="28"/>
+        </w:rPr>
+        <w:t>4.</w:t>
+      </w:r>
+      <w:r>
+        <w:rPr>
+          <w:rFonts w:ascii="TimesNewRomanPSMT" w:hAnsi="TimesNewRomanPSMT"/>
+          <w:sz w:val="28"/>
+          <w:szCs w:val="28"/>
+          <w:lang w:val="ru-RU"/>
+        </w:rPr>
+        <w:t xml:space="preserve">3 </w:t>
+      </w:r>
+      <w:r>
+        <w:rPr>
+          <w:rStyle w:val="fontstyle01"/>
+        </w:rPr>
+        <w:t>–</w:t>
+      </w:r>
+      <w:r>
+        <w:rPr>
+          <w:rFonts w:ascii="TimesNewRomanPSMT" w:hAnsi="TimesNewRomanPSMT"/>
+          <w:sz w:val="28"/>
+          <w:szCs w:val="28"/>
+          <w:lang w:val="ru-RU"/>
+        </w:rPr>
+        <w:t xml:space="preserve"> </w:t>
+      </w:r>
+      <w:r>
+        <w:rPr>
+          <w:rFonts w:ascii="TimesNewRomanPSMT" w:hAnsi="TimesNewRomanPSMT"/>
+          <w:sz w:val="28"/>
+          <w:szCs w:val="28"/>
+          <w:lang w:val="ru-RU"/>
+        </w:rPr>
+        <w:t>Локализованный заголовок hero-секции</w:t>
       </w:r>
     </w:p>
     <w:p>
@@ -30533,6 +31346,27 @@
     </w:p>
     <w:p>
       <w:pPr>
+        <w:rPr>
+          <w:rFonts w:ascii="Times New Roman" w:hAnsi="Times New Roman" w:cs="Times New Roman"/>
+          <w:b/>
+          <w:bCs/>
+          <w:sz w:val="28"/>
+          <w:szCs w:val="28"/>
+        </w:rPr>
+      </w:pPr>
+      <w:r>
+        <w:rPr>
+          <w:rFonts w:ascii="Times New Roman" w:hAnsi="Times New Roman" w:cs="Times New Roman"/>
+          <w:b/>
+          <w:bCs/>
+          <w:sz w:val="28"/>
+          <w:szCs w:val="28"/>
+        </w:rPr>
+        <w:br w:type="page"/>
+      </w:r>
+    </w:p>
+    <w:p>
+      <w:pPr>
         <w:spacing w:line="360" w:lineRule="auto"/>
         <w:ind w:firstLine="709"/>
         <w:jc w:val="both"/>
@@ -30552,6 +31386,7 @@
           <w:sz w:val="28"/>
           <w:szCs w:val="28"/>
         </w:rPr>
+        <w:lastRenderedPageBreak/>
         <w:t>5. Развёртывание</w:t>
       </w:r>
     </w:p>
@@ -30707,7 +31542,6 @@
           <w:sz w:val="28"/>
           <w:szCs w:val="28"/>
         </w:rPr>
-        <w:lastRenderedPageBreak/>
         <w:t xml:space="preserve">Целью развёртывания является обеспечение полной автономной работы системы в изолированной среде, удобной как для локального тестирования, так и для последующего переноса на облачные платформы. Для этого используется технология контейнеризации </w:t>
       </w:r>
       <w:r>
@@ -30832,7 +31666,16 @@
           <w:sz w:val="28"/>
           <w:szCs w:val="28"/>
         </w:rPr>
-        <w:t>, который позволяет изолировать все части приложения в отдельных контейнерах. Backend, frontend и база данных запускаются как отдельные сервисы, определённые в файле docker-compose.yml. Это решение обеспечивает предсказуемость среды, лёгкость в управлении зависимостями и быстрое развертывание на любых платформах, поддерживающих Docker.</w:t>
+        <w:t xml:space="preserve">, который позволяет изолировать все части приложения в отдельных контейнерах. Backend, frontend и база данных запускаются как отдельные сервисы, определённые в файле docker-compose.yml. Это решение обеспечивает предсказуемость среды, </w:t>
+      </w:r>
+      <w:r>
+        <w:rPr>
+          <w:rFonts w:ascii="Times New Roman" w:hAnsi="Times New Roman" w:cs="Times New Roman"/>
+          <w:sz w:val="28"/>
+          <w:szCs w:val="28"/>
+        </w:rPr>
+        <w:lastRenderedPageBreak/>
+        <w:t>лёгкость в управлении зависимостями и быстрое развертывание на любых платформах, поддерживающих Docker.</w:t>
       </w:r>
     </w:p>
     <w:p>
@@ -30938,16 +31781,7 @@
           <w:sz w:val="28"/>
           <w:szCs w:val="28"/>
         </w:rPr>
-        <w:t xml:space="preserve"> — высокопроизводительного инструмента сборки, который формирует оптимизированный статический бандл (dist/) готовый к развёртыванию. В </w:t>
-      </w:r>
-      <w:r>
-        <w:rPr>
-          <w:rFonts w:ascii="Times New Roman" w:hAnsi="Times New Roman" w:cs="Times New Roman"/>
-          <w:sz w:val="28"/>
-          <w:szCs w:val="28"/>
-        </w:rPr>
-        <w:lastRenderedPageBreak/>
-        <w:t>финальной версии он может быть обслужен через Nginx или встроен в Docker-контейнер с backend'ом в виде статических файлов.</w:t>
+        <w:t xml:space="preserve"> — высокопроизводительного инструмента сборки, который формирует оптимизированный статический бандл (dist/) готовый к развёртыванию. В финальной версии он может быть обслужен через Nginx или встроен в Docker-контейнер с backend'ом в виде статических файлов.</w:t>
       </w:r>
     </w:p>
     <w:p>
@@ -31067,7 +31901,7 @@
       <w:pPr>
         <w:spacing w:line="360" w:lineRule="auto"/>
         <w:ind w:firstLine="709"/>
-        <w:jc w:val="both"/>
+        <w:jc w:val="center"/>
         <w:rPr>
           <w:rFonts w:ascii="Times New Roman" w:hAnsi="Times New Roman" w:cs="Times New Roman"/>
           <w:color w:val="FF0000"/>
@@ -31078,33 +31912,44 @@
       </w:pPr>
       <w:r>
         <w:rPr>
-          <w:rFonts w:ascii="Times New Roman" w:hAnsi="Times New Roman" w:cs="Times New Roman"/>
-          <w:color w:val="FF0000"/>
-          <w:sz w:val="28"/>
-          <w:szCs w:val="28"/>
-          <w:lang w:val="en-US"/>
-        </w:rPr>
-        <w:t>T</w:t>
-      </w:r>
-      <w:r>
-        <w:rPr>
-          <w:rFonts w:ascii="Times New Roman" w:hAnsi="Times New Roman" w:cs="Times New Roman"/>
-          <w:color w:val="FF0000"/>
-          <w:sz w:val="28"/>
-          <w:szCs w:val="28"/>
-          <w:lang w:val="ru-RU"/>
-        </w:rPr>
-        <w:t>ê</w:t>
-      </w:r>
-      <w:r>
-        <w:rPr>
-          <w:rFonts w:ascii="Times New Roman" w:hAnsi="Times New Roman" w:cs="Times New Roman"/>
-          <w:color w:val="FF0000"/>
-          <w:sz w:val="28"/>
-          <w:szCs w:val="28"/>
-          <w:lang w:val="en-US"/>
-        </w:rPr>
-        <w:t>n</w:t>
+          <w:rFonts w:ascii="TimesNewRomanPSMT" w:hAnsi="TimesNewRomanPSMT"/>
+          <w:sz w:val="28"/>
+          <w:szCs w:val="28"/>
+        </w:rPr>
+        <w:t>Рисунок</w:t>
+      </w:r>
+      <w:r>
+        <w:rPr>
+          <w:rFonts w:ascii="TimesNewRomanPSMT" w:hAnsi="TimesNewRomanPSMT"/>
+          <w:sz w:val="28"/>
+          <w:szCs w:val="28"/>
+          <w:lang w:val="ru-RU"/>
+        </w:rPr>
+        <w:t xml:space="preserve"> 5.1 </w:t>
+      </w:r>
+      <w:r>
+        <w:rPr>
+          <w:rStyle w:val="fontstyle01"/>
+        </w:rPr>
+        <w:t>–</w:t>
+      </w:r>
+      <w:r>
+        <w:rPr>
+          <w:rFonts w:ascii="TimesNewRomanPSMT" w:hAnsi="TimesNewRomanPSMT"/>
+          <w:sz w:val="28"/>
+          <w:szCs w:val="28"/>
+          <w:lang w:val="ru-RU"/>
+        </w:rPr>
+        <w:t xml:space="preserve"> </w:t>
+      </w:r>
+      <w:r>
+        <w:rPr>
+          <w:rFonts w:ascii="TimesNewRomanPSMT" w:hAnsi="TimesNewRomanPSMT"/>
+          <w:sz w:val="28"/>
+          <w:szCs w:val="28"/>
+          <w:lang w:val="ru-RU"/>
+        </w:rPr>
+        <w:t>Архитектура развертывания</w:t>
       </w:r>
     </w:p>
     <w:p>
@@ -31156,7 +32001,16 @@
           <w:sz w:val="28"/>
           <w:szCs w:val="28"/>
         </w:rPr>
-        <w:t>Для корректного и воспроизводимого развёртывания приложения был подготовлен конфигурационный файл docker-compose.yml, объединяющий три основных сервиса: PostgreSQL, backend-приложение на Go и frontend-приложение на Vue 3. Дополнительно используются файлы .env и два Dockerfile (для backend и frontend) для конфигурации среды и сборки образов.</w:t>
+        <w:t>Для корректного и воспроизводимого развёртывания приложения был подготовлен конфигурационный файл docker-compose.yml, объединяющий три основных сервиса: PostgreSQL, backend-приложение на Go и frontend-</w:t>
+      </w:r>
+      <w:r>
+        <w:rPr>
+          <w:rFonts w:ascii="Times New Roman" w:hAnsi="Times New Roman" w:cs="Times New Roman"/>
+          <w:sz w:val="28"/>
+          <w:szCs w:val="28"/>
+        </w:rPr>
+        <w:lastRenderedPageBreak/>
+        <w:t>приложение на Vue 3. Дополнительно используются файлы .env и два Dockerfile (для backend и frontend) для конфигурации среды и сборки образов.</w:t>
       </w:r>
     </w:p>
     <w:p>
@@ -31480,7 +32334,6 @@
           <w:szCs w:val="21"/>
           <w:lang w:eastAsia="vi-VN"/>
         </w:rPr>
-        <w:lastRenderedPageBreak/>
         <w:t>SERVER_PORT</w:t>
       </w:r>
       <w:r>
@@ -31545,44 +32398,63 @@
       <w:pPr>
         <w:spacing w:line="360" w:lineRule="auto"/>
         <w:ind w:firstLine="709"/>
-        <w:jc w:val="both"/>
+        <w:jc w:val="center"/>
         <w:rPr>
           <w:rFonts w:ascii="Times New Roman" w:hAnsi="Times New Roman" w:cs="Times New Roman"/>
           <w:color w:val="FF0000"/>
           <w:sz w:val="28"/>
           <w:szCs w:val="28"/>
-          <w:lang w:val="en-US"/>
-        </w:rPr>
-      </w:pPr>
-      <w:r>
-        <w:rPr>
-          <w:rFonts w:ascii="Times New Roman" w:hAnsi="Times New Roman" w:cs="Times New Roman"/>
-          <w:color w:val="FF0000"/>
-          <w:sz w:val="28"/>
-          <w:szCs w:val="28"/>
-          <w:lang w:val="en-US"/>
-        </w:rPr>
-        <w:t>Ten</w:t>
-      </w:r>
-      <w:r>
-        <w:rPr>
-          <w:rFonts w:ascii="Times New Roman" w:hAnsi="Times New Roman" w:cs="Times New Roman"/>
-          <w:color w:val="FF0000"/>
-          <w:sz w:val="28"/>
-          <w:szCs w:val="28"/>
-          <w:lang w:val="en-US"/>
+          <w:lang w:val="ru-RU"/>
+        </w:rPr>
+      </w:pPr>
+      <w:r>
+        <w:rPr>
+          <w:rFonts w:ascii="TimesNewRomanPSMT" w:hAnsi="TimesNewRomanPSMT"/>
+          <w:sz w:val="28"/>
+          <w:szCs w:val="28"/>
+        </w:rPr>
+        <w:t>Листинг</w:t>
+      </w:r>
+      <w:r>
+        <w:rPr>
+          <w:rFonts w:ascii="TimesNewRomanPSMT" w:hAnsi="TimesNewRomanPSMT"/>
+          <w:sz w:val="28"/>
+          <w:szCs w:val="28"/>
+          <w:lang w:val="ru-RU"/>
         </w:rPr>
         <w:t xml:space="preserve"> </w:t>
       </w:r>
       <w:r>
         <w:rPr>
-          <w:rFonts w:ascii="Times New Roman" w:hAnsi="Times New Roman" w:cs="Times New Roman"/>
-          <w:color w:val="FF0000"/>
-          <w:sz w:val="28"/>
-          <w:szCs w:val="28"/>
-          <w:lang w:val="en-US"/>
-        </w:rPr>
-        <w:t>listing</w:t>
+          <w:rFonts w:ascii="TimesNewRomanPSMT" w:hAnsi="TimesNewRomanPSMT"/>
+          <w:sz w:val="28"/>
+          <w:szCs w:val="28"/>
+        </w:rPr>
+        <w:t>5.1</w:t>
+      </w:r>
+      <w:r>
+        <w:rPr>
+          <w:rFonts w:ascii="TimesNewRomanPSMT" w:hAnsi="TimesNewRomanPSMT"/>
+          <w:sz w:val="28"/>
+          <w:szCs w:val="28"/>
+          <w:lang w:val="ru-RU"/>
+        </w:rPr>
+        <w:t xml:space="preserve"> </w:t>
+      </w:r>
+      <w:r>
+        <w:rPr>
+          <w:rStyle w:val="fontstyle01"/>
+        </w:rPr>
+        <w:t>–</w:t>
+      </w:r>
+      <w:r>
+        <w:rPr>
+          <w:rFonts w:ascii="TimesNewRomanPSMT" w:hAnsi="TimesNewRomanPSMT"/>
+          <w:sz w:val="28"/>
+          <w:szCs w:val="28"/>
+          <w:lang w:val="ru-RU"/>
+        </w:rPr>
+        <w:t xml:space="preserve"> Переменные окружения для настройки приложения</w:t>
       </w:r>
     </w:p>
     <w:p>
@@ -31715,6 +32587,7 @@
           <w:sz w:val="28"/>
           <w:szCs w:val="28"/>
         </w:rPr>
+        <w:lastRenderedPageBreak/>
         <w:t>Dockerfile для backend (Go + Gin)</w:t>
       </w:r>
     </w:p>
@@ -32504,24 +33377,59 @@
       <w:pPr>
         <w:spacing w:line="360" w:lineRule="auto"/>
         <w:ind w:firstLine="709"/>
-        <w:jc w:val="both"/>
+        <w:jc w:val="center"/>
         <w:rPr>
           <w:rFonts w:ascii="Times New Roman" w:hAnsi="Times New Roman" w:cs="Times New Roman"/>
           <w:color w:val="FF0000"/>
           <w:sz w:val="28"/>
           <w:szCs w:val="28"/>
-          <w:lang w:val="en-US"/>
-        </w:rPr>
-      </w:pPr>
-      <w:r>
-        <w:rPr>
-          <w:rFonts w:ascii="Times New Roman" w:hAnsi="Times New Roman" w:cs="Times New Roman"/>
-          <w:color w:val="FF0000"/>
-          <w:sz w:val="28"/>
-          <w:szCs w:val="28"/>
-          <w:lang w:val="en-US"/>
-        </w:rPr>
-        <w:t>Ten</w:t>
+        </w:rPr>
+      </w:pPr>
+      <w:r>
+        <w:rPr>
+          <w:rFonts w:ascii="TimesNewRomanPSMT" w:hAnsi="TimesNewRomanPSMT"/>
+          <w:sz w:val="28"/>
+          <w:szCs w:val="28"/>
+        </w:rPr>
+        <w:t>Листинг</w:t>
+      </w:r>
+      <w:r>
+        <w:rPr>
+          <w:rFonts w:ascii="TimesNewRomanPSMT" w:hAnsi="TimesNewRomanPSMT"/>
+          <w:sz w:val="28"/>
+          <w:szCs w:val="28"/>
+        </w:rPr>
+        <w:t xml:space="preserve"> </w:t>
+      </w:r>
+      <w:r>
+        <w:rPr>
+          <w:rFonts w:ascii="TimesNewRomanPSMT" w:hAnsi="TimesNewRomanPSMT"/>
+          <w:sz w:val="28"/>
+          <w:szCs w:val="28"/>
+        </w:rPr>
+        <w:t xml:space="preserve">5.2 </w:t>
+      </w:r>
+      <w:r>
+        <w:rPr>
+          <w:rStyle w:val="fontstyle01"/>
+        </w:rPr>
+        <w:t>–</w:t>
+      </w:r>
+      <w:r>
+        <w:rPr>
+          <w:rFonts w:ascii="TimesNewRomanPSMT" w:hAnsi="TimesNewRomanPSMT"/>
+          <w:sz w:val="28"/>
+          <w:szCs w:val="28"/>
+        </w:rPr>
+        <w:t xml:space="preserve"> </w:t>
+      </w:r>
+      <w:r>
+        <w:rPr>
+          <w:rFonts w:ascii="TimesNewRomanPSMT" w:hAnsi="TimesNewRomanPSMT"/>
+          <w:sz w:val="28"/>
+          <w:szCs w:val="28"/>
+        </w:rPr>
+        <w:t>Dockerfile для Go-сервера</w:t>
       </w:r>
     </w:p>
     <w:p>
@@ -32545,7 +33453,6 @@
           <w:sz w:val="28"/>
           <w:szCs w:val="28"/>
         </w:rPr>
-        <w:lastRenderedPageBreak/>
         <w:t>Dockerfile для frontend (Vue 3 + Vite)</w:t>
       </w:r>
     </w:p>
@@ -33133,24 +34040,116 @@
       <w:pPr>
         <w:spacing w:line="360" w:lineRule="auto"/>
         <w:ind w:firstLine="709"/>
-        <w:jc w:val="both"/>
-        <w:rPr>
-          <w:rFonts w:ascii="Times New Roman" w:hAnsi="Times New Roman" w:cs="Times New Roman"/>
-          <w:color w:val="FF0000"/>
+        <w:jc w:val="center"/>
+        <w:rPr>
+          <w:rFonts w:ascii="Times New Roman" w:hAnsi="Times New Roman" w:cs="Times New Roman"/>
+          <w:sz w:val="28"/>
+          <w:szCs w:val="28"/>
+          <w:lang w:val="ru-RU"/>
+        </w:rPr>
+      </w:pPr>
+      <w:r>
+        <w:rPr>
+          <w:rFonts w:ascii="Times New Roman" w:hAnsi="Times New Roman" w:cs="Times New Roman"/>
+          <w:sz w:val="28"/>
+          <w:szCs w:val="28"/>
+        </w:rPr>
+        <w:t>Листинг</w:t>
+      </w:r>
+      <w:r>
+        <w:rPr>
+          <w:rFonts w:ascii="Times New Roman" w:hAnsi="Times New Roman" w:cs="Times New Roman"/>
+          <w:sz w:val="28"/>
+          <w:szCs w:val="28"/>
+          <w:lang w:val="ru-RU"/>
+        </w:rPr>
+        <w:t xml:space="preserve"> </w:t>
+      </w:r>
+      <w:r>
+        <w:rPr>
+          <w:rFonts w:ascii="Times New Roman" w:hAnsi="Times New Roman" w:cs="Times New Roman"/>
+          <w:sz w:val="28"/>
+          <w:szCs w:val="28"/>
+        </w:rPr>
+        <w:t>5.</w:t>
+      </w:r>
+      <w:r>
+        <w:rPr>
+          <w:rFonts w:ascii="Times New Roman" w:hAnsi="Times New Roman" w:cs="Times New Roman"/>
+          <w:sz w:val="28"/>
+          <w:szCs w:val="28"/>
+          <w:lang w:val="ru-RU"/>
+        </w:rPr>
+        <w:t>3</w:t>
+      </w:r>
+      <w:r>
+        <w:rPr>
+          <w:rFonts w:ascii="Times New Roman" w:hAnsi="Times New Roman" w:cs="Times New Roman"/>
+          <w:sz w:val="28"/>
+          <w:szCs w:val="28"/>
+          <w:lang w:val="ru-RU"/>
+        </w:rPr>
+        <w:t xml:space="preserve"> </w:t>
+      </w:r>
+      <w:r>
+        <w:rPr>
+          <w:rStyle w:val="fontstyle01"/>
+        </w:rPr>
+        <w:t>–</w:t>
+      </w:r>
+      <w:r>
+        <w:rPr>
+          <w:rFonts w:ascii="Times New Roman" w:hAnsi="Times New Roman" w:cs="Times New Roman"/>
+          <w:sz w:val="28"/>
+          <w:szCs w:val="28"/>
+          <w:lang w:val="ru-RU"/>
+        </w:rPr>
+        <w:t xml:space="preserve"> </w:t>
+      </w:r>
+      <w:r>
+        <w:rPr>
+          <w:rFonts w:ascii="Times New Roman" w:hAnsi="Times New Roman" w:cs="Times New Roman"/>
           <w:sz w:val="28"/>
           <w:szCs w:val="28"/>
           <w:lang w:val="en-US"/>
         </w:rPr>
-      </w:pPr>
-      <w:r>
-        <w:rPr>
-          <w:rFonts w:ascii="Times New Roman" w:hAnsi="Times New Roman" w:cs="Times New Roman"/>
-          <w:color w:val="FF0000"/>
+        <w:t>Dockerfile</w:t>
+      </w:r>
+      <w:r>
+        <w:rPr>
+          <w:rFonts w:ascii="Times New Roman" w:hAnsi="Times New Roman" w:cs="Times New Roman"/>
+          <w:sz w:val="28"/>
+          <w:szCs w:val="28"/>
+          <w:lang w:val="ru-RU"/>
+        </w:rPr>
+        <w:t xml:space="preserve"> для </w:t>
+      </w:r>
+      <w:r>
+        <w:rPr>
+          <w:rFonts w:ascii="Times New Roman" w:hAnsi="Times New Roman" w:cs="Times New Roman"/>
           <w:sz w:val="28"/>
           <w:szCs w:val="28"/>
           <w:lang w:val="en-US"/>
         </w:rPr>
-        <w:t>Ten</w:t>
+        <w:t>frontend</w:t>
+      </w:r>
+      <w:r>
+        <w:rPr>
+          <w:rFonts w:ascii="Times New Roman" w:hAnsi="Times New Roman" w:cs="Times New Roman"/>
+          <w:sz w:val="28"/>
+          <w:szCs w:val="28"/>
+          <w:lang w:val="ru-RU"/>
+        </w:rPr>
+        <w:t xml:space="preserve">-приложения на </w:t>
+      </w:r>
+      <w:r>
+        <w:rPr>
+          <w:rFonts w:ascii="Times New Roman" w:hAnsi="Times New Roman" w:cs="Times New Roman"/>
+          <w:sz w:val="28"/>
+          <w:szCs w:val="28"/>
+          <w:lang w:val="en-US"/>
+        </w:rPr>
+        <w:t>Vite</w:t>
       </w:r>
     </w:p>
     <w:p>
@@ -33220,6 +34219,7 @@
           <w:sz w:val="28"/>
           <w:szCs w:val="28"/>
         </w:rPr>
+        <w:lastRenderedPageBreak/>
         <w:t>frontend зависит от backend, обращаясь к нему по URL http://backend:8081.</w:t>
       </w:r>
     </w:p>
@@ -33308,16 +34308,7 @@
           <w:sz w:val="28"/>
           <w:szCs w:val="28"/>
         </w:rPr>
-        <w:t xml:space="preserve">После подготовки конфигурационных файлов, следующим шагом является сборка образов и запуск контейнеров, обеспечивающих работу всех частей приложения. Для этого используется команда docker-compose, которая </w:t>
-      </w:r>
-      <w:r>
-        <w:rPr>
-          <w:rFonts w:ascii="Times New Roman" w:hAnsi="Times New Roman" w:cs="Times New Roman"/>
-          <w:sz w:val="28"/>
-          <w:szCs w:val="28"/>
-        </w:rPr>
-        <w:lastRenderedPageBreak/>
-        <w:t>автоматически обрабатывает зависимости, переменные окружения и монтирование директорий.</w:t>
+        <w:t>После подготовки конфигурационных файлов, следующим шагом является сборка образов и запуск контейнеров, обеспечивающих работу всех частей приложения. Для этого используется команда docker-compose, которая автоматически обрабатывает зависимости, переменные окружения и монтирование директорий.</w:t>
       </w:r>
     </w:p>
     <w:p>
@@ -33573,6 +34564,7 @@
           <w:sz w:val="28"/>
           <w:szCs w:val="28"/>
         </w:rPr>
+        <w:lastRenderedPageBreak/>
         <w:t>дожидается прохождения healthcheck, проверяющего доступность базы через pg_isready;</w:t>
       </w:r>
     </w:p>
@@ -33695,7 +34687,6 @@
           <w:szCs w:val="28"/>
           <w:lang w:eastAsia="vi-VN"/>
         </w:rPr>
-        <w:lastRenderedPageBreak/>
         <w:drawing>
           <wp:inline distT="0" distB="0" distL="0" distR="0" wp14:anchorId="703025C4" wp14:editId="0225B895">
             <wp:extent cx="4921858" cy="2381476"/>
@@ -33737,7 +34728,7 @@
       <w:pPr>
         <w:spacing w:line="360" w:lineRule="auto"/>
         <w:ind w:firstLine="709"/>
-        <w:jc w:val="both"/>
+        <w:jc w:val="center"/>
         <w:rPr>
           <w:rFonts w:ascii="Times New Roman" w:hAnsi="Times New Roman" w:cs="Times New Roman"/>
           <w:color w:val="FF0000"/>
@@ -33748,40 +34739,42 @@
       </w:pPr>
       <w:r>
         <w:rPr>
+          <w:rFonts w:ascii="TimesNewRomanPSMT" w:hAnsi="TimesNewRomanPSMT"/>
+          <w:sz w:val="28"/>
+          <w:szCs w:val="28"/>
+        </w:rPr>
+        <w:t>Рисунок</w:t>
+      </w:r>
+      <w:r>
+        <w:rPr>
+          <w:rFonts w:ascii="TimesNewRomanPSMT" w:hAnsi="TimesNewRomanPSMT"/>
+          <w:sz w:val="28"/>
+          <w:szCs w:val="28"/>
+          <w:lang w:val="ru-RU"/>
+        </w:rPr>
+        <w:t xml:space="preserve"> 5.2</w:t>
+      </w:r>
+      <w:r>
+        <w:rPr>
+          <w:rFonts w:ascii="TimesNewRomanPSMT" w:hAnsi="TimesNewRomanPSMT"/>
+          <w:sz w:val="28"/>
+          <w:szCs w:val="28"/>
+          <w:lang w:val="ru-RU"/>
+        </w:rPr>
+        <w:t xml:space="preserve"> </w:t>
+      </w:r>
+      <w:r>
+        <w:rPr>
+          <w:rStyle w:val="fontstyle01"/>
+        </w:rPr>
+        <w:t>–</w:t>
+      </w:r>
+      <w:r>
+        <w:rPr>
           <w:rFonts w:ascii="Times New Roman" w:hAnsi="Times New Roman" w:cs="Times New Roman"/>
           <w:color w:val="FF0000"/>
           <w:sz w:val="28"/>
           <w:szCs w:val="28"/>
-          <w:lang w:val="en-US"/>
-        </w:rPr>
-        <w:t>T</w:t>
-      </w:r>
-      <w:r>
-        <w:rPr>
-          <w:rFonts w:ascii="Times New Roman" w:hAnsi="Times New Roman" w:cs="Times New Roman"/>
-          <w:color w:val="FF0000"/>
-          <w:sz w:val="28"/>
-          <w:szCs w:val="28"/>
-          <w:lang w:val="ru-RU"/>
-        </w:rPr>
-        <w:t>ê</w:t>
-      </w:r>
-      <w:r>
-        <w:rPr>
-          <w:rFonts w:ascii="Times New Roman" w:hAnsi="Times New Roman" w:cs="Times New Roman"/>
-          <w:color w:val="FF0000"/>
-          <w:sz w:val="28"/>
-          <w:szCs w:val="28"/>
-          <w:lang w:val="en-US"/>
-        </w:rPr>
-        <w:t>n</w:t>
-      </w:r>
-      <w:r>
-        <w:rPr>
-          <w:rFonts w:ascii="Times New Roman" w:hAnsi="Times New Roman" w:cs="Times New Roman"/>
-          <w:color w:val="FF0000"/>
-          <w:sz w:val="28"/>
-          <w:szCs w:val="28"/>
           <w:lang w:val="ru-RU"/>
         </w:rPr>
         <w:t xml:space="preserve"> </w:t>
@@ -33789,47 +34782,6 @@
       <w:r>
         <w:rPr>
           <w:rFonts w:ascii="Times New Roman" w:hAnsi="Times New Roman" w:cs="Times New Roman"/>
-          <w:color w:val="FF0000"/>
-          <w:sz w:val="28"/>
-          <w:szCs w:val="28"/>
-          <w:lang w:val="en-US"/>
-        </w:rPr>
-        <w:t>h</w:t>
-      </w:r>
-      <w:r>
-        <w:rPr>
-          <w:rFonts w:ascii="Times New Roman" w:hAnsi="Times New Roman" w:cs="Times New Roman"/>
-          <w:color w:val="FF0000"/>
-          <w:sz w:val="28"/>
-          <w:szCs w:val="28"/>
-          <w:lang w:val="ru-RU"/>
-        </w:rPr>
-        <w:t>ì</w:t>
-      </w:r>
-      <w:r>
-        <w:rPr>
-          <w:rFonts w:ascii="Times New Roman" w:hAnsi="Times New Roman" w:cs="Times New Roman"/>
-          <w:color w:val="FF0000"/>
-          <w:sz w:val="28"/>
-          <w:szCs w:val="28"/>
-          <w:lang w:val="en-US"/>
-        </w:rPr>
-        <w:t>nh</w:t>
-      </w:r>
-      <w:r>
-        <w:rPr>
-          <w:rFonts w:ascii="Times New Roman" w:hAnsi="Times New Roman" w:cs="Times New Roman"/>
-          <w:color w:val="FF0000"/>
-          <w:sz w:val="28"/>
-          <w:szCs w:val="28"/>
-          <w:lang w:val="ru-RU"/>
-        </w:rPr>
-        <w:t xml:space="preserve"> </w:t>
-      </w:r>
-      <w:r>
-        <w:rPr>
-          <w:rFonts w:ascii="Times New Roman" w:hAnsi="Times New Roman" w:cs="Times New Roman"/>
-          <w:color w:val="FF0000"/>
           <w:sz w:val="28"/>
           <w:szCs w:val="28"/>
         </w:rPr>
@@ -33921,6 +34873,7 @@
           <w:sz w:val="28"/>
           <w:szCs w:val="28"/>
         </w:rPr>
+        <w:lastRenderedPageBreak/>
         <w:t>Контейнер backend использует директорию /app внутри контейнера как рабочую. В неё копируется исходный код и исполняемый файл, а также монтируются внешние тома:</w:t>
       </w:r>
     </w:p>
@@ -33948,13 +34901,24 @@
         </w:rPr>
         <w:t>./backend/seeds/covers → /app/public/uploads/covers</w:t>
       </w:r>
-      <w:r>
-        <w:rPr>
-          <w:rFonts w:ascii="Times New Roman" w:hAnsi="Times New Roman" w:cs="Times New Roman"/>
-          <w:sz w:val="28"/>
-          <w:szCs w:val="28"/>
-        </w:rPr>
-        <w:br/>
+    </w:p>
+    <w:p>
+      <w:pPr>
+        <w:spacing w:line="360" w:lineRule="auto"/>
+        <w:ind w:left="720"/>
+        <w:jc w:val="both"/>
+        <w:rPr>
+          <w:rFonts w:ascii="Times New Roman" w:hAnsi="Times New Roman" w:cs="Times New Roman"/>
+          <w:sz w:val="28"/>
+          <w:szCs w:val="28"/>
+        </w:rPr>
+      </w:pPr>
+      <w:r>
+        <w:rPr>
+          <w:rFonts w:ascii="Times New Roman" w:hAnsi="Times New Roman" w:cs="Times New Roman"/>
+          <w:sz w:val="28"/>
+          <w:szCs w:val="28"/>
+        </w:rPr>
         <w:t>Хранение стандартных обложек книг, используемых для начального наполнения каталога.</w:t>
       </w:r>
     </w:p>
@@ -33965,7 +34929,6 @@
           <w:numId w:val="16"/>
         </w:numPr>
         <w:spacing w:line="360" w:lineRule="auto"/>
-        <w:jc w:val="both"/>
         <w:rPr>
           <w:rFonts w:ascii="Times New Roman" w:hAnsi="Times New Roman" w:cs="Times New Roman"/>
           <w:sz w:val="28"/>
@@ -33982,13 +34945,24 @@
         </w:rPr>
         <w:t>./storage → /app/storage</w:t>
       </w:r>
-      <w:r>
-        <w:rPr>
-          <w:rFonts w:ascii="Times New Roman" w:hAnsi="Times New Roman" w:cs="Times New Roman"/>
-          <w:sz w:val="28"/>
-          <w:szCs w:val="28"/>
-        </w:rPr>
-        <w:br/>
+    </w:p>
+    <w:p>
+      <w:pPr>
+        <w:spacing w:line="360" w:lineRule="auto"/>
+        <w:ind w:left="720"/>
+        <w:jc w:val="both"/>
+        <w:rPr>
+          <w:rFonts w:ascii="Times New Roman" w:hAnsi="Times New Roman" w:cs="Times New Roman"/>
+          <w:sz w:val="28"/>
+          <w:szCs w:val="28"/>
+        </w:rPr>
+      </w:pPr>
+      <w:r>
+        <w:rPr>
+          <w:rFonts w:ascii="Times New Roman" w:hAnsi="Times New Roman" w:cs="Times New Roman"/>
+          <w:sz w:val="28"/>
+          <w:szCs w:val="28"/>
+        </w:rPr>
         <w:t>Общая директория для сохранения PDF-файлов, пользовательских обложек и других загружаемых ресурсов.</w:t>
       </w:r>
     </w:p>
@@ -34009,7 +34983,6 @@
           <w:sz w:val="28"/>
           <w:szCs w:val="28"/>
         </w:rPr>
-        <w:lastRenderedPageBreak/>
         <w:t>Значение пути /app/storage передаётся как переменная окружения UPLOAD_ROOT, что позволяет легко менять расположение без переписывания кода.</w:t>
       </w:r>
     </w:p>
@@ -34162,6 +35135,7 @@
           <w:sz w:val="28"/>
           <w:szCs w:val="28"/>
         </w:rPr>
+        <w:lastRenderedPageBreak/>
         <w:t>структуру оглавления (таблицу содержания), если она доступна.</w:t>
       </w:r>
     </w:p>
@@ -34303,7 +35277,6 @@
           <w:sz w:val="28"/>
           <w:szCs w:val="28"/>
         </w:rPr>
-        <w:lastRenderedPageBreak/>
         <w:t>не нагружать основной backend при обработке больших PDF-файлов;</w:t>
       </w:r>
     </w:p>
@@ -34462,7 +35435,6 @@
         <w:jc w:val="both"/>
         <w:rPr>
           <w:rFonts w:ascii="Times New Roman" w:hAnsi="Times New Roman" w:cs="Times New Roman"/>
-          <w:color w:val="FF0000"/>
           <w:sz w:val="28"/>
           <w:szCs w:val="28"/>
           <w:lang w:val="en-US"/>
@@ -34471,12 +35443,53 @@
       <w:r>
         <w:rPr>
           <w:rFonts w:ascii="Times New Roman" w:hAnsi="Times New Roman" w:cs="Times New Roman"/>
-          <w:color w:val="FF0000"/>
           <w:sz w:val="28"/>
           <w:szCs w:val="28"/>
           <w:lang w:val="en-US"/>
         </w:rPr>
-        <w:t>Tên bảng</w:t>
+        <w:t>Таблица 5</w:t>
+      </w:r>
+      <w:r>
+        <w:rPr>
+          <w:rFonts w:ascii="Times New Roman" w:hAnsi="Times New Roman" w:cs="Times New Roman"/>
+          <w:sz w:val="28"/>
+          <w:szCs w:val="28"/>
+          <w:lang w:val="en-US"/>
+        </w:rPr>
+        <w:t>.1</w:t>
+      </w:r>
+      <w:r>
+        <w:rPr>
+          <w:rFonts w:ascii="Times New Roman" w:hAnsi="Times New Roman" w:cs="Times New Roman"/>
+          <w:sz w:val="28"/>
+          <w:szCs w:val="28"/>
+          <w:lang w:val="en-US"/>
+        </w:rPr>
+        <w:t xml:space="preserve"> </w:t>
+      </w:r>
+      <w:r>
+        <w:rPr>
+          <w:rStyle w:val="fontstyle01"/>
+        </w:rPr>
+        <w:t>–</w:t>
+      </w:r>
+      <w:r>
+        <w:rPr>
+          <w:rFonts w:ascii="Times New Roman" w:hAnsi="Times New Roman" w:cs="Times New Roman"/>
+          <w:sz w:val="28"/>
+          <w:szCs w:val="28"/>
+          <w:lang w:val="en-US"/>
+        </w:rPr>
+        <w:t xml:space="preserve"> </w:t>
+      </w:r>
+      <w:r>
+        <w:rPr>
+          <w:rFonts w:ascii="Times New Roman" w:hAnsi="Times New Roman" w:cs="Times New Roman"/>
+          <w:sz w:val="28"/>
+          <w:szCs w:val="28"/>
+          <w:lang w:val="en-US"/>
+        </w:rPr>
+        <w:t>Форма загрузки PDF</w:t>
       </w:r>
     </w:p>
     <w:tbl>
@@ -34668,6 +35681,7 @@
                 <w:sz w:val="28"/>
                 <w:szCs w:val="28"/>
               </w:rPr>
+              <w:lastRenderedPageBreak/>
               <w:t>book_title</w:t>
             </w:r>
           </w:p>
@@ -34829,16 +35843,7 @@
           <w:sz w:val="28"/>
           <w:szCs w:val="28"/>
         </w:rPr>
-        <w:t xml:space="preserve">Взаимодействие между backend-приложением и внешним сервисом анализа организовано по принципу асинхронного обмена: после загрузки PDF-файла backend инициирует HTTP-запрос к сервису с передачей данных в формате multipart/form-data. Сервис выполняет извлечение текста, анализ ключевых слов и оглавления, и возвращает результат в формате JSON. </w:t>
-      </w:r>
-      <w:r>
-        <w:rPr>
-          <w:rFonts w:ascii="Times New Roman" w:hAnsi="Times New Roman" w:cs="Times New Roman"/>
-          <w:sz w:val="28"/>
-          <w:szCs w:val="28"/>
-        </w:rPr>
-        <w:lastRenderedPageBreak/>
-        <w:t>Backend сохраняет полученные данные в базу данных, после чего результат может быть отображён в интерфейсе администратора или сотрудника.</w:t>
+        <w:t>Взаимодействие между backend-приложением и внешним сервисом анализа организовано по принципу асинхронного обмена: после загрузки PDF-файла backend инициирует HTTP-запрос к сервису с передачей данных в формате multipart/form-data. Сервис выполняет извлечение текста, анализ ключевых слов и оглавления, и возвращает результат в формате JSON. Backend сохраняет полученные данные в базу данных, после чего результат может быть отображён в интерфейсе администратора или сотрудника.</w:t>
       </w:r>
     </w:p>
     <w:p>
@@ -34902,49 +35907,40 @@
       <w:pPr>
         <w:spacing w:line="360" w:lineRule="auto"/>
         <w:ind w:firstLine="709"/>
-        <w:jc w:val="both"/>
-        <w:rPr>
-          <w:rFonts w:ascii="Times New Roman" w:hAnsi="Times New Roman" w:cs="Times New Roman"/>
-          <w:color w:val="FF0000"/>
-          <w:sz w:val="28"/>
-          <w:szCs w:val="28"/>
-          <w:lang w:val="ru-RU"/>
-        </w:rPr>
-      </w:pPr>
-      <w:r>
-        <w:rPr>
-          <w:rFonts w:ascii="Times New Roman" w:hAnsi="Times New Roman" w:cs="Times New Roman"/>
-          <w:color w:val="FF0000"/>
-          <w:sz w:val="28"/>
-          <w:szCs w:val="28"/>
-          <w:lang w:val="en-US"/>
-        </w:rPr>
-        <w:t>T</w:t>
-      </w:r>
-      <w:r>
-        <w:rPr>
-          <w:rFonts w:ascii="Times New Roman" w:hAnsi="Times New Roman" w:cs="Times New Roman"/>
-          <w:color w:val="FF0000"/>
-          <w:sz w:val="28"/>
-          <w:szCs w:val="28"/>
-          <w:lang w:val="ru-RU"/>
-        </w:rPr>
-        <w:t>ê</w:t>
-      </w:r>
-      <w:r>
-        <w:rPr>
-          <w:rFonts w:ascii="Times New Roman" w:hAnsi="Times New Roman" w:cs="Times New Roman"/>
-          <w:color w:val="FF0000"/>
-          <w:sz w:val="28"/>
-          <w:szCs w:val="28"/>
-          <w:lang w:val="en-US"/>
-        </w:rPr>
-        <w:t>n</w:t>
-      </w:r>
-      <w:r>
-        <w:rPr>
-          <w:rFonts w:ascii="Times New Roman" w:hAnsi="Times New Roman" w:cs="Times New Roman"/>
-          <w:color w:val="FF0000"/>
+        <w:jc w:val="center"/>
+        <w:rPr>
+          <w:rFonts w:ascii="Times New Roman" w:hAnsi="Times New Roman" w:cs="Times New Roman"/>
+          <w:sz w:val="28"/>
+          <w:szCs w:val="28"/>
+          <w:lang w:val="ru-RU"/>
+        </w:rPr>
+      </w:pPr>
+      <w:r>
+        <w:rPr>
+          <w:rFonts w:ascii="Times New Roman" w:hAnsi="Times New Roman" w:cs="Times New Roman"/>
+          <w:sz w:val="28"/>
+          <w:szCs w:val="28"/>
+        </w:rPr>
+        <w:t>Рисунок</w:t>
+      </w:r>
+      <w:r>
+        <w:rPr>
+          <w:rFonts w:ascii="Times New Roman" w:hAnsi="Times New Roman" w:cs="Times New Roman"/>
+          <w:sz w:val="28"/>
+          <w:szCs w:val="28"/>
+          <w:lang w:val="ru-RU"/>
+        </w:rPr>
+        <w:t xml:space="preserve"> 5.3 </w:t>
+      </w:r>
+      <w:r>
+        <w:rPr>
+          <w:rStyle w:val="fontstyle01"/>
+        </w:rPr>
+        <w:t>–</w:t>
+      </w:r>
+      <w:r>
+        <w:rPr>
+          <w:rFonts w:ascii="Times New Roman" w:hAnsi="Times New Roman" w:cs="Times New Roman"/>
           <w:sz w:val="28"/>
           <w:szCs w:val="28"/>
           <w:lang w:val="ru-RU"/>
@@ -34954,40 +35950,6 @@
       <w:r>
         <w:rPr>
           <w:rFonts w:ascii="Times New Roman" w:hAnsi="Times New Roman" w:cs="Times New Roman"/>
-          <w:color w:val="FF0000"/>
-          <w:sz w:val="28"/>
-          <w:szCs w:val="28"/>
-          <w:lang w:val="en-US"/>
-        </w:rPr>
-        <w:t>h</w:t>
-      </w:r>
-      <w:r>
-        <w:rPr>
-          <w:rFonts w:ascii="Times New Roman" w:hAnsi="Times New Roman" w:cs="Times New Roman"/>
-          <w:color w:val="FF0000"/>
-          <w:sz w:val="28"/>
-          <w:szCs w:val="28"/>
-          <w:lang w:val="ru-RU"/>
-        </w:rPr>
-        <w:t>ì</w:t>
-      </w:r>
-      <w:r>
-        <w:rPr>
-          <w:rFonts w:ascii="Times New Roman" w:hAnsi="Times New Roman" w:cs="Times New Roman"/>
-          <w:color w:val="FF0000"/>
-          <w:sz w:val="28"/>
-          <w:szCs w:val="28"/>
-          <w:lang w:val="en-US"/>
-        </w:rPr>
-        <w:t>nh</w:t>
-      </w:r>
-      <w:r>
-        <w:t xml:space="preserve"> </w:t>
-      </w:r>
-      <w:r>
-        <w:rPr>
-          <w:rFonts w:ascii="Times New Roman" w:hAnsi="Times New Roman" w:cs="Times New Roman"/>
-          <w:color w:val="FF0000"/>
           <w:sz w:val="28"/>
           <w:szCs w:val="28"/>
         </w:rPr>
@@ -35013,6 +35975,7 @@
           <w:sz w:val="28"/>
           <w:szCs w:val="28"/>
         </w:rPr>
+        <w:lastRenderedPageBreak/>
         <w:t>5.5.3. Методы обработки ключевых слов</w:t>
       </w:r>
     </w:p>
@@ -35133,7 +36096,6 @@
           <w:sz w:val="28"/>
           <w:szCs w:val="28"/>
         </w:rPr>
-        <w:lastRenderedPageBreak/>
         <w:t>Система извлечения ключевых слов реализована с высокой степенью конфигурируемости, что позволяет адаптировать поведение сервиса под разные сценарии и типы текстов. В основе находится модуль KeywordOptimizer, инициализируемый при запуске основного пайплайна KeywordExtractionPipeline. При создании экземпляра оптимизатора в него передаётся список методов, которые будут использоваться для извлечения ключевых фраз. По умолчанию применяются два наиболее эффективных метода: статистический анализ с использованием алгоритма YAKE и семантическое сравнение с помощью модели KeyBERT.</w:t>
       </w:r>
     </w:p>
@@ -35174,6 +36136,7 @@
           <w:sz w:val="28"/>
           <w:szCs w:val="28"/>
         </w:rPr>
+        <w:lastRenderedPageBreak/>
         <w:t>Ниже приведён пример фрагмента кода, иллюстрирующего инициализацию KeywordOptimizer с двумя активными методами:</w:t>
       </w:r>
     </w:p>
@@ -35511,18 +36474,57 @@
       <w:pPr>
         <w:spacing w:line="360" w:lineRule="auto"/>
         <w:ind w:firstLine="709"/>
-        <w:jc w:val="both"/>
-        <w:rPr>
-          <w:rFonts w:ascii="Times New Roman" w:hAnsi="Times New Roman" w:cs="Times New Roman"/>
-          <w:color w:val="FF0000"/>
-          <w:sz w:val="28"/>
-          <w:szCs w:val="28"/>
-        </w:rPr>
-      </w:pPr>
-      <w:r>
-        <w:rPr>
-          <w:rFonts w:ascii="Times New Roman" w:hAnsi="Times New Roman" w:cs="Times New Roman"/>
-          <w:color w:val="FF0000"/>
+        <w:jc w:val="center"/>
+        <w:rPr>
+          <w:rFonts w:ascii="Times New Roman" w:hAnsi="Times New Roman" w:cs="Times New Roman"/>
+          <w:sz w:val="28"/>
+          <w:szCs w:val="28"/>
+        </w:rPr>
+      </w:pPr>
+      <w:r>
+        <w:rPr>
+          <w:rFonts w:ascii="Times New Roman" w:hAnsi="Times New Roman" w:cs="Times New Roman"/>
+          <w:sz w:val="28"/>
+          <w:szCs w:val="28"/>
+        </w:rPr>
+        <w:t>Листинг</w:t>
+      </w:r>
+      <w:r>
+        <w:rPr>
+          <w:rFonts w:ascii="Times New Roman" w:hAnsi="Times New Roman" w:cs="Times New Roman"/>
+          <w:sz w:val="28"/>
+          <w:szCs w:val="28"/>
+          <w:lang w:val="ru-RU"/>
+        </w:rPr>
+        <w:t xml:space="preserve"> </w:t>
+      </w:r>
+      <w:r>
+        <w:rPr>
+          <w:rFonts w:ascii="Times New Roman" w:hAnsi="Times New Roman" w:cs="Times New Roman"/>
+          <w:sz w:val="28"/>
+          <w:szCs w:val="28"/>
+          <w:lang w:val="ru-RU"/>
+        </w:rPr>
+        <w:t xml:space="preserve">5.4 </w:t>
+      </w:r>
+      <w:r>
+        <w:rPr>
+          <w:rStyle w:val="fontstyle01"/>
+        </w:rPr>
+        <w:t>–</w:t>
+      </w:r>
+      <w:r>
+        <w:rPr>
+          <w:rFonts w:ascii="Times New Roman" w:hAnsi="Times New Roman" w:cs="Times New Roman"/>
+          <w:sz w:val="28"/>
+          <w:szCs w:val="28"/>
+          <w:lang w:val="ru-RU"/>
+        </w:rPr>
+        <w:t xml:space="preserve"> </w:t>
+      </w:r>
+      <w:r>
+        <w:rPr>
+          <w:rFonts w:ascii="Times New Roman" w:hAnsi="Times New Roman" w:cs="Times New Roman"/>
           <w:sz w:val="28"/>
           <w:szCs w:val="28"/>
         </w:rPr>
@@ -35546,16 +36548,7 @@
           <w:sz w:val="28"/>
           <w:szCs w:val="28"/>
         </w:rPr>
-        <w:t xml:space="preserve">Если параметр methods не задан явно, система по умолчанию использует оба подхода. Это поведение обеспечивает гибкость и повышает надёжность извлечения: статистический и семантический методы, работая параллельно, </w:t>
-      </w:r>
-      <w:r>
-        <w:rPr>
-          <w:rFonts w:ascii="Times New Roman" w:hAnsi="Times New Roman" w:cs="Times New Roman"/>
-          <w:sz w:val="28"/>
-          <w:szCs w:val="28"/>
-        </w:rPr>
-        <w:lastRenderedPageBreak/>
-        <w:t>компенсируют слабости друг друга и охватывают большее количество релевантных фраз.</w:t>
+        <w:t>Если параметр methods не задан явно, система по умолчанию использует оба подхода. Это поведение обеспечивает гибкость и повышает надёжность извлечения: статистический и семантический методы, работая параллельно, компенсируют слабости друг друга и охватывают большее количество релевантных фраз.</w:t>
       </w:r>
     </w:p>
     <w:p>
@@ -35592,12 +36585,44 @@
       <w:r>
         <w:rPr>
           <w:rFonts w:ascii="Times New Roman" w:hAnsi="Times New Roman" w:cs="Times New Roman"/>
+          <w:sz w:val="28"/>
+          <w:szCs w:val="28"/>
+          <w:lang w:val="ru-RU"/>
+        </w:rPr>
+        <w:t>Таблица 5</w:t>
+      </w:r>
+      <w:r>
+        <w:rPr>
+          <w:rFonts w:ascii="Times New Roman" w:hAnsi="Times New Roman" w:cs="Times New Roman"/>
+          <w:sz w:val="28"/>
+          <w:szCs w:val="28"/>
+          <w:lang w:val="ru-RU"/>
+        </w:rPr>
+        <w:t>.2</w:t>
+      </w:r>
+      <w:r>
+        <w:rPr>
+          <w:rFonts w:ascii="Times New Roman" w:hAnsi="Times New Roman" w:cs="Times New Roman"/>
+          <w:sz w:val="28"/>
+          <w:szCs w:val="28"/>
+          <w:lang w:val="ru-RU"/>
+        </w:rPr>
+        <w:t xml:space="preserve"> </w:t>
+      </w:r>
+      <w:r>
+        <w:rPr>
+          <w:rStyle w:val="fontstyle01"/>
+        </w:rPr>
+        <w:t>–</w:t>
+      </w:r>
+      <w:r>
+        <w:rPr>
+          <w:rFonts w:ascii="Times New Roman" w:hAnsi="Times New Roman" w:cs="Times New Roman"/>
           <w:iCs/>
-          <w:color w:val="FF0000"/>
-          <w:sz w:val="28"/>
-          <w:szCs w:val="28"/>
-        </w:rPr>
-        <w:t>Таблица . Сравнение методов извлечения ключевых слов</w:t>
+          <w:sz w:val="28"/>
+          <w:szCs w:val="28"/>
+        </w:rPr>
+        <w:t xml:space="preserve"> Сравнение методов извлечения ключевых слов</w:t>
       </w:r>
     </w:p>
     <w:tbl>
@@ -35946,7 +36971,16 @@
           <w:sz w:val="28"/>
           <w:szCs w:val="28"/>
         </w:rPr>
-        <w:t>Таким образом, выбранная архитектура делает сервис не только эффективным, но и расширяемым. При необходимости разработчик может легко добавить новые методы (например, RAKE или TextRank), либо адаптировать существующие для разных типов книг. Такая гибкость особенно важна при работе с большим разнообразием текстов — от художественной литературы до учебников и научных публикаций.</w:t>
+        <w:t xml:space="preserve">Таким образом, выбранная архитектура делает сервис не только эффективным, но и расширяемым. При необходимости разработчик может легко добавить новые методы (например, RAKE или TextRank), либо адаптировать существующие для разных типов книг. Такая гибкость особенно </w:t>
+      </w:r>
+      <w:r>
+        <w:rPr>
+          <w:rFonts w:ascii="Times New Roman" w:hAnsi="Times New Roman" w:cs="Times New Roman"/>
+          <w:sz w:val="28"/>
+          <w:szCs w:val="28"/>
+        </w:rPr>
+        <w:lastRenderedPageBreak/>
+        <w:t>важна при работе с большим разнообразием текстов — от художественной литературы до учебников и научных публикаций.</w:t>
       </w:r>
     </w:p>
     <w:p>
@@ -36010,16 +37044,7 @@
           <w:sz w:val="28"/>
           <w:szCs w:val="28"/>
         </w:rPr>
-        <w:t xml:space="preserve">Следом за этим производится разбиение текста на части фиксированного размера. В реализации по умолчанию размер каждого фрагмента (chunk) составляет 1000 слов. Такой подход позволяет обрабатывать текст </w:t>
-      </w:r>
-      <w:r>
-        <w:rPr>
-          <w:rFonts w:ascii="Times New Roman" w:hAnsi="Times New Roman" w:cs="Times New Roman"/>
-          <w:sz w:val="28"/>
-          <w:szCs w:val="28"/>
-        </w:rPr>
-        <w:lastRenderedPageBreak/>
-        <w:t>последовательно и параллельно, что особенно важно при работе с объёмными документами. Для этого используется встроенный пул потоков (ThreadPoolExecutor), позволяющий распределить нагрузку между несколькими логическими ядрами процессора.</w:t>
+        <w:t>Следом за этим производится разбиение текста на части фиксированного размера. В реализации по умолчанию размер каждого фрагмента (chunk) составляет 1000 слов. Такой подход позволяет обрабатывать текст последовательно и параллельно, что особенно важно при работе с объёмными документами. Для этого используется встроенный пул потоков (ThreadPoolExecutor), позволяющий распределить нагрузку между несколькими логическими ядрами процессора.</w:t>
       </w:r>
     </w:p>
     <w:p>
@@ -36624,13 +37649,63 @@
       <w:pPr>
         <w:spacing w:line="360" w:lineRule="auto"/>
         <w:ind w:firstLine="709"/>
-        <w:jc w:val="both"/>
-        <w:rPr>
-          <w:rFonts w:ascii="Times New Roman" w:hAnsi="Times New Roman" w:cs="Times New Roman"/>
-          <w:sz w:val="28"/>
-          <w:szCs w:val="28"/>
-        </w:rPr>
-      </w:pPr>
+        <w:jc w:val="center"/>
+        <w:rPr>
+          <w:rFonts w:ascii="Times New Roman" w:hAnsi="Times New Roman" w:cs="Times New Roman"/>
+          <w:sz w:val="28"/>
+          <w:szCs w:val="28"/>
+        </w:rPr>
+      </w:pPr>
+      <w:r>
+        <w:rPr>
+          <w:rFonts w:ascii="Times New Roman" w:hAnsi="Times New Roman" w:cs="Times New Roman"/>
+          <w:sz w:val="28"/>
+          <w:szCs w:val="28"/>
+        </w:rPr>
+        <w:t>Листинг</w:t>
+      </w:r>
+      <w:r>
+        <w:rPr>
+          <w:rFonts w:ascii="Times New Roman" w:hAnsi="Times New Roman" w:cs="Times New Roman"/>
+          <w:sz w:val="28"/>
+          <w:szCs w:val="28"/>
+          <w:lang w:val="ru-RU"/>
+        </w:rPr>
+        <w:t xml:space="preserve"> </w:t>
+      </w:r>
+      <w:r>
+        <w:rPr>
+          <w:rFonts w:ascii="Times New Roman" w:hAnsi="Times New Roman" w:cs="Times New Roman"/>
+          <w:sz w:val="28"/>
+          <w:szCs w:val="28"/>
+          <w:lang w:val="ru-RU"/>
+        </w:rPr>
+        <w:t>5.</w:t>
+      </w:r>
+      <w:r>
+        <w:rPr>
+          <w:rFonts w:ascii="Times New Roman" w:hAnsi="Times New Roman" w:cs="Times New Roman"/>
+          <w:sz w:val="28"/>
+          <w:szCs w:val="28"/>
+          <w:lang w:val="ru-RU"/>
+        </w:rPr>
+        <w:t xml:space="preserve">5 </w:t>
+      </w:r>
+      <w:r>
+        <w:rPr>
+          <w:rStyle w:val="fontstyle01"/>
+        </w:rPr>
+        <w:t>–</w:t>
+      </w:r>
+      <w:r>
+        <w:rPr>
+          <w:rFonts w:ascii="Times New Roman" w:hAnsi="Times New Roman" w:cs="Times New Roman"/>
+          <w:sz w:val="28"/>
+          <w:szCs w:val="28"/>
+          <w:lang w:val="ru-RU"/>
+        </w:rPr>
+        <w:t xml:space="preserve"> </w:t>
+      </w:r>
       <w:r>
         <w:rPr>
           <w:rFonts w:ascii="Times New Roman" w:hAnsi="Times New Roman" w:cs="Times New Roman"/>
@@ -36677,6 +37752,7 @@
           <w:sz w:val="28"/>
           <w:szCs w:val="28"/>
         </w:rPr>
+        <w:lastRenderedPageBreak/>
         <w:t>Стоит отметить, что такой подход обеспечивает масштабируемость и позволяет сервису сохранять высокую производительность при обработке крупных книг, в том числе с несколькими сотнями страниц.</w:t>
       </w:r>
     </w:p>
@@ -36741,16 +37817,7 @@
           <w:sz w:val="28"/>
           <w:szCs w:val="28"/>
         </w:rPr>
-        <w:t xml:space="preserve">Данный метод представляет собой цепочку из шести фильтрационных шагов, каждый из которых решает строго определённую задачу: от удаления заведомо нерелевантных фраз до объединения похожих выражений и ранжирования финального списка. Такая архитектура повышает качество </w:t>
-      </w:r>
-      <w:r>
-        <w:rPr>
-          <w:rFonts w:ascii="Times New Roman" w:hAnsi="Times New Roman" w:cs="Times New Roman"/>
-          <w:sz w:val="28"/>
-          <w:szCs w:val="28"/>
-        </w:rPr>
-        <w:lastRenderedPageBreak/>
-        <w:t>результирующего набора и позволяет адаптировать его под семантику текста книги и её метаданные.</w:t>
+        <w:t>Данный метод представляет собой цепочку из шести фильтрационных шагов, каждый из которых решает строго определённую задачу: от удаления заведомо нерелевантных фраз до объединения похожих выражений и ранжирования финального списка. Такая архитектура повышает качество результирующего набора и позволяет адаптировать его под семантику текста книги и её метаданные.</w:t>
       </w:r>
     </w:p>
     <w:p>
@@ -36935,24 +38002,81 @@
       <w:pPr>
         <w:spacing w:line="360" w:lineRule="auto"/>
         <w:ind w:firstLine="709"/>
-        <w:jc w:val="both"/>
-        <w:rPr>
-          <w:rFonts w:ascii="Times New Roman" w:hAnsi="Times New Roman" w:cs="Times New Roman"/>
-          <w:color w:val="FF0000"/>
+        <w:jc w:val="center"/>
+        <w:rPr>
+          <w:rFonts w:ascii="Times New Roman" w:hAnsi="Times New Roman" w:cs="Times New Roman"/>
+          <w:sz w:val="28"/>
+          <w:szCs w:val="28"/>
+          <w:lang w:val="ru-RU"/>
+        </w:rPr>
+      </w:pPr>
+      <w:r>
+        <w:rPr>
+          <w:rFonts w:ascii="Times New Roman" w:hAnsi="Times New Roman" w:cs="Times New Roman"/>
+          <w:sz w:val="28"/>
+          <w:szCs w:val="28"/>
+        </w:rPr>
+        <w:t>Листинг</w:t>
+      </w:r>
+      <w:r>
+        <w:rPr>
+          <w:rFonts w:ascii="Times New Roman" w:hAnsi="Times New Roman" w:cs="Times New Roman"/>
+          <w:sz w:val="28"/>
+          <w:szCs w:val="28"/>
+          <w:lang w:val="ru-RU"/>
+        </w:rPr>
+        <w:t xml:space="preserve"> </w:t>
+      </w:r>
+      <w:r>
+        <w:rPr>
+          <w:rFonts w:ascii="Times New Roman" w:hAnsi="Times New Roman" w:cs="Times New Roman"/>
+          <w:sz w:val="28"/>
+          <w:szCs w:val="28"/>
+          <w:lang w:val="ru-RU"/>
+        </w:rPr>
+        <w:t>5.</w:t>
+      </w:r>
+      <w:r>
+        <w:rPr>
+          <w:rFonts w:ascii="Times New Roman" w:hAnsi="Times New Roman" w:cs="Times New Roman"/>
           <w:sz w:val="28"/>
           <w:szCs w:val="28"/>
           <w:lang w:val="en-US"/>
         </w:rPr>
-      </w:pPr>
-      <w:r>
-        <w:rPr>
-          <w:rFonts w:ascii="Times New Roman" w:hAnsi="Times New Roman" w:cs="Times New Roman"/>
-          <w:color w:val="FF0000"/>
+        <w:t>6</w:t>
+      </w:r>
+      <w:r>
+        <w:rPr>
+          <w:rFonts w:ascii="Times New Roman" w:hAnsi="Times New Roman" w:cs="Times New Roman"/>
           <w:sz w:val="28"/>
           <w:szCs w:val="28"/>
           <w:lang w:val="en-US"/>
         </w:rPr>
-        <w:t>Teen listing</w:t>
+        <w:t xml:space="preserve"> </w:t>
+      </w:r>
+      <w:r>
+        <w:rPr>
+          <w:rStyle w:val="fontstyle01"/>
+        </w:rPr>
+        <w:t>–</w:t>
+      </w:r>
+      <w:r>
+        <w:rPr>
+          <w:rFonts w:ascii="Times New Roman" w:hAnsi="Times New Roman" w:cs="Times New Roman"/>
+          <w:sz w:val="28"/>
+          <w:szCs w:val="28"/>
+          <w:lang w:val="ru-RU"/>
+        </w:rPr>
+        <w:t xml:space="preserve"> </w:t>
+      </w:r>
+      <w:r>
+        <w:rPr>
+          <w:rFonts w:ascii="Times New Roman" w:hAnsi="Times New Roman" w:cs="Times New Roman"/>
+          <w:sz w:val="28"/>
+          <w:szCs w:val="28"/>
+          <w:lang w:val="ru-RU"/>
+        </w:rPr>
+        <w:t>Формирование списка исключений</w:t>
       </w:r>
     </w:p>
     <w:p>
@@ -36996,6 +38120,7 @@
           <w:sz w:val="28"/>
           <w:szCs w:val="28"/>
         </w:rPr>
+        <w:lastRenderedPageBreak/>
         <w:t>На следующем этапе осуществляется фильтрация по качеству фраз. Учитываются такие критерии, как минимальная длина фразы (по умолчанию — два слова), наличие в составе существительных, отсутствие типичных "глагольных оборотов" и, при необходимости, грамматическая целостность.</w:t>
       </w:r>
     </w:p>
@@ -37189,24 +38314,81 @@
       <w:pPr>
         <w:spacing w:line="360" w:lineRule="auto"/>
         <w:ind w:firstLine="709"/>
-        <w:jc w:val="both"/>
-        <w:rPr>
-          <w:rFonts w:ascii="Times New Roman" w:hAnsi="Times New Roman" w:cs="Times New Roman"/>
-          <w:color w:val="FF0000"/>
-          <w:sz w:val="28"/>
-          <w:szCs w:val="28"/>
-          <w:lang w:val="ru-RU"/>
-        </w:rPr>
-      </w:pPr>
-      <w:r>
-        <w:rPr>
-          <w:rFonts w:ascii="Times New Roman" w:hAnsi="Times New Roman" w:cs="Times New Roman"/>
-          <w:color w:val="FF0000"/>
-          <w:sz w:val="28"/>
-          <w:szCs w:val="28"/>
-          <w:lang w:val="en-US"/>
-        </w:rPr>
-        <w:t>Ten</w:t>
+        <w:jc w:val="center"/>
+        <w:rPr>
+          <w:rFonts w:ascii="Times New Roman" w:hAnsi="Times New Roman" w:cs="Times New Roman"/>
+          <w:sz w:val="28"/>
+          <w:szCs w:val="28"/>
+          <w:lang w:val="ru-RU"/>
+        </w:rPr>
+      </w:pPr>
+      <w:r>
+        <w:rPr>
+          <w:rFonts w:ascii="Times New Roman" w:hAnsi="Times New Roman" w:cs="Times New Roman"/>
+          <w:sz w:val="28"/>
+          <w:szCs w:val="28"/>
+        </w:rPr>
+        <w:t>Листинг</w:t>
+      </w:r>
+      <w:r>
+        <w:rPr>
+          <w:rFonts w:ascii="Times New Roman" w:hAnsi="Times New Roman" w:cs="Times New Roman"/>
+          <w:sz w:val="28"/>
+          <w:szCs w:val="28"/>
+          <w:lang w:val="ru-RU"/>
+        </w:rPr>
+        <w:t xml:space="preserve"> </w:t>
+      </w:r>
+      <w:r>
+        <w:rPr>
+          <w:rFonts w:ascii="Times New Roman" w:hAnsi="Times New Roman" w:cs="Times New Roman"/>
+          <w:sz w:val="28"/>
+          <w:szCs w:val="28"/>
+          <w:lang w:val="ru-RU"/>
+        </w:rPr>
+        <w:t>5.</w:t>
+      </w:r>
+      <w:r>
+        <w:rPr>
+          <w:rFonts w:ascii="Times New Roman" w:hAnsi="Times New Roman" w:cs="Times New Roman"/>
+          <w:sz w:val="28"/>
+          <w:szCs w:val="28"/>
+          <w:lang w:val="ru-RU"/>
+        </w:rPr>
+        <w:t>7</w:t>
+      </w:r>
+      <w:r>
+        <w:rPr>
+          <w:rFonts w:ascii="Times New Roman" w:hAnsi="Times New Roman" w:cs="Times New Roman"/>
+          <w:sz w:val="28"/>
+          <w:szCs w:val="28"/>
+          <w:lang w:val="ru-RU"/>
+        </w:rPr>
+        <w:t xml:space="preserve"> </w:t>
+      </w:r>
+      <w:r>
+        <w:rPr>
+          <w:rStyle w:val="fontstyle01"/>
+        </w:rPr>
+        <w:t>–</w:t>
+      </w:r>
+      <w:r>
+        <w:rPr>
+          <w:rFonts w:ascii="Times New Roman" w:hAnsi="Times New Roman" w:cs="Times New Roman"/>
+          <w:sz w:val="28"/>
+          <w:szCs w:val="28"/>
+          <w:lang w:val="ru-RU"/>
+        </w:rPr>
+        <w:t xml:space="preserve"> </w:t>
+      </w:r>
+      <w:r>
+        <w:rPr>
+          <w:rFonts w:ascii="Times New Roman" w:hAnsi="Times New Roman" w:cs="Times New Roman"/>
+          <w:sz w:val="28"/>
+          <w:szCs w:val="28"/>
+          <w:lang w:val="ru-RU"/>
+        </w:rPr>
+        <w:t>Проверка содержательных POS-тегов</w:t>
       </w:r>
     </w:p>
     <w:p>
@@ -37250,16 +38432,7 @@
           <w:sz w:val="28"/>
           <w:szCs w:val="28"/>
         </w:rPr>
-        <w:t xml:space="preserve">Далее происходит объединение схожих фраз. Например, если в результатах встречаются "data structure" и "structure", то остаётся только </w:t>
-      </w:r>
-      <w:r>
-        <w:rPr>
-          <w:rFonts w:ascii="Times New Roman" w:hAnsi="Times New Roman" w:cs="Times New Roman"/>
-          <w:sz w:val="28"/>
-          <w:szCs w:val="28"/>
-        </w:rPr>
-        <w:lastRenderedPageBreak/>
-        <w:t>наиболее полная или часто встречающаяся форма. Это снижает избыточность и улучшает читаемость списка.</w:t>
+        <w:t>Далее происходит объединение схожих фраз. Например, если в результатах встречаются "data structure" и "structure", то остаётся только наиболее полная или часто встречающаяся форма. Это снижает избыточность и улучшает читаемость списка.</w:t>
       </w:r>
     </w:p>
     <w:p>
@@ -37391,6 +38564,7 @@
           <w:sz w:val="28"/>
           <w:szCs w:val="28"/>
         </w:rPr>
+        <w:lastRenderedPageBreak/>
         <w:t>Наконец, происходит ранжирование всех оставшихся фраз на основе комбинированной метрики, включающей:</w:t>
       </w:r>
     </w:p>
@@ -37556,16 +38730,7 @@
           <w:sz w:val="28"/>
           <w:szCs w:val="28"/>
         </w:rPr>
-        <w:t xml:space="preserve">Этот каскадный процесс позволяет существенно улучшить точность и релевантность результатов. Более того, он реализован в виде гибкой </w:t>
-      </w:r>
-      <w:r>
-        <w:rPr>
-          <w:rFonts w:ascii="Times New Roman" w:hAnsi="Times New Roman" w:cs="Times New Roman"/>
-          <w:sz w:val="28"/>
-          <w:szCs w:val="28"/>
-        </w:rPr>
-        <w:lastRenderedPageBreak/>
-        <w:t>архитектуры, допускающей расширение за счёт добавления новых фильтров, включая пользовательские.</w:t>
+        <w:t>Этот каскадный процесс позволяет существенно улучшить точность и релевантность результатов. Более того, он реализован в виде гибкой архитектуры, допускающей расширение за счёт добавления новых фильтров, включая пользовательские.</w:t>
       </w:r>
     </w:p>
     <w:p>
@@ -37697,6 +38862,7 @@
           <w:sz w:val="28"/>
           <w:szCs w:val="28"/>
         </w:rPr>
+        <w:lastRenderedPageBreak/>
         <w:t>Одной из уникальных возможностей разработанного сервиса является автоматическое извлечение оглавления (TOC — table of contents) из PDF-файлов. Эта функция реализована как часть расширенного режима анализа книги (через метод optimize_with_toc), и позволяет извлекать названия глав или разделов, расположенных на специально указанных страницах документа.</w:t>
       </w:r>
     </w:p>
@@ -37787,7 +38953,6 @@
           <w:sz w:val="28"/>
           <w:szCs w:val="28"/>
         </w:rPr>
-        <w:lastRenderedPageBreak/>
         <w:t>Если встроенное оглавление отсутствует, система переключается в «ручной режим» и анализирует текст на указанных страницах (toc_pages). Для этого используется библиотека PyMuPDF, позволяющая постранично извлекать текст с высокой точностью.</w:t>
       </w:r>
     </w:p>
@@ -38652,13 +39817,72 @@
       <w:pPr>
         <w:spacing w:line="360" w:lineRule="auto"/>
         <w:ind w:firstLine="709"/>
-        <w:jc w:val="both"/>
-        <w:rPr>
-          <w:rFonts w:ascii="Times New Roman" w:hAnsi="Times New Roman" w:cs="Times New Roman"/>
-          <w:sz w:val="28"/>
-          <w:szCs w:val="28"/>
-        </w:rPr>
-      </w:pPr>
+        <w:jc w:val="center"/>
+        <w:rPr>
+          <w:rFonts w:ascii="Times New Roman" w:hAnsi="Times New Roman" w:cs="Times New Roman"/>
+          <w:sz w:val="28"/>
+          <w:szCs w:val="28"/>
+        </w:rPr>
+      </w:pPr>
+      <w:r>
+        <w:rPr>
+          <w:rFonts w:ascii="Times New Roman" w:hAnsi="Times New Roman" w:cs="Times New Roman"/>
+          <w:sz w:val="28"/>
+          <w:szCs w:val="28"/>
+        </w:rPr>
+        <w:t>Листинг</w:t>
+      </w:r>
+      <w:r>
+        <w:rPr>
+          <w:rFonts w:ascii="Times New Roman" w:hAnsi="Times New Roman" w:cs="Times New Roman"/>
+          <w:sz w:val="28"/>
+          <w:szCs w:val="28"/>
+          <w:lang w:val="ru-RU"/>
+        </w:rPr>
+        <w:t xml:space="preserve"> </w:t>
+      </w:r>
+      <w:r>
+        <w:rPr>
+          <w:rFonts w:ascii="Times New Roman" w:hAnsi="Times New Roman" w:cs="Times New Roman"/>
+          <w:sz w:val="28"/>
+          <w:szCs w:val="28"/>
+          <w:lang w:val="ru-RU"/>
+        </w:rPr>
+        <w:t>5.</w:t>
+      </w:r>
+      <w:r>
+        <w:rPr>
+          <w:rFonts w:ascii="Times New Roman" w:hAnsi="Times New Roman" w:cs="Times New Roman"/>
+          <w:sz w:val="28"/>
+          <w:szCs w:val="28"/>
+          <w:lang w:val="ru-RU"/>
+        </w:rPr>
+        <w:t>8</w:t>
+      </w:r>
+      <w:r>
+        <w:rPr>
+          <w:rFonts w:ascii="Times New Roman" w:hAnsi="Times New Roman" w:cs="Times New Roman"/>
+          <w:sz w:val="28"/>
+          <w:szCs w:val="28"/>
+          <w:lang w:val="ru-RU"/>
+        </w:rPr>
+        <w:t xml:space="preserve"> </w:t>
+      </w:r>
+      <w:r>
+        <w:rPr>
+          <w:rStyle w:val="fontstyle01"/>
+        </w:rPr>
+        <w:t>–</w:t>
+      </w:r>
+      <w:r>
+        <w:rPr>
+          <w:rFonts w:ascii="Times New Roman" w:hAnsi="Times New Roman" w:cs="Times New Roman"/>
+          <w:sz w:val="28"/>
+          <w:szCs w:val="28"/>
+          <w:lang w:val="ru-RU"/>
+        </w:rPr>
+        <w:t xml:space="preserve"> </w:t>
+      </w:r>
       <w:r>
         <w:rPr>
           <w:rFonts w:ascii="Times New Roman" w:hAnsi="Times New Roman" w:cs="Times New Roman"/>
@@ -38732,6 +39956,7 @@
           <w:sz w:val="28"/>
           <w:szCs w:val="28"/>
         </w:rPr>
+        <w:lastRenderedPageBreak/>
         <w:t>длина строки (менее 100 символов),</w:t>
       </w:r>
     </w:p>
@@ -38925,7 +40150,6 @@
           <w:szCs w:val="21"/>
           <w:lang w:eastAsia="vi-VN"/>
         </w:rPr>
-        <w:lastRenderedPageBreak/>
         <w:t xml:space="preserve">  </w:t>
       </w:r>
       <w:r>
@@ -39115,23 +40339,81 @@
       <w:pPr>
         <w:spacing w:line="360" w:lineRule="auto"/>
         <w:ind w:firstLine="709"/>
-        <w:jc w:val="both"/>
-        <w:rPr>
-          <w:rFonts w:ascii="Times New Roman" w:hAnsi="Times New Roman" w:cs="Times New Roman"/>
-          <w:color w:val="FF0000"/>
-          <w:sz w:val="28"/>
-          <w:szCs w:val="28"/>
-          <w:lang w:val="ru-RU"/>
-        </w:rPr>
-      </w:pPr>
-      <w:r>
-        <w:rPr>
-          <w:rFonts w:ascii="Times New Roman" w:hAnsi="Times New Roman" w:cs="Times New Roman"/>
-          <w:color w:val="FF0000"/>
-          <w:sz w:val="28"/>
-          <w:szCs w:val="28"/>
-        </w:rPr>
-        <w:t>Ten</w:t>
+        <w:jc w:val="center"/>
+        <w:rPr>
+          <w:rFonts w:ascii="Times New Roman" w:hAnsi="Times New Roman" w:cs="Times New Roman"/>
+          <w:sz w:val="28"/>
+          <w:szCs w:val="28"/>
+          <w:lang w:val="ru-RU"/>
+        </w:rPr>
+      </w:pPr>
+      <w:r>
+        <w:rPr>
+          <w:rFonts w:ascii="Times New Roman" w:hAnsi="Times New Roman" w:cs="Times New Roman"/>
+          <w:sz w:val="28"/>
+          <w:szCs w:val="28"/>
+        </w:rPr>
+        <w:t>Листинг</w:t>
+      </w:r>
+      <w:r>
+        <w:rPr>
+          <w:rFonts w:ascii="Times New Roman" w:hAnsi="Times New Roman" w:cs="Times New Roman"/>
+          <w:sz w:val="28"/>
+          <w:szCs w:val="28"/>
+          <w:lang w:val="ru-RU"/>
+        </w:rPr>
+        <w:t xml:space="preserve"> </w:t>
+      </w:r>
+      <w:r>
+        <w:rPr>
+          <w:rFonts w:ascii="Times New Roman" w:hAnsi="Times New Roman" w:cs="Times New Roman"/>
+          <w:sz w:val="28"/>
+          <w:szCs w:val="28"/>
+          <w:lang w:val="ru-RU"/>
+        </w:rPr>
+        <w:t>5.</w:t>
+      </w:r>
+      <w:r>
+        <w:rPr>
+          <w:rFonts w:ascii="Times New Roman" w:hAnsi="Times New Roman" w:cs="Times New Roman"/>
+          <w:sz w:val="28"/>
+          <w:szCs w:val="28"/>
+          <w:lang w:val="en-US"/>
+        </w:rPr>
+        <w:t>9</w:t>
+      </w:r>
+      <w:r>
+        <w:rPr>
+          <w:rFonts w:ascii="Times New Roman" w:hAnsi="Times New Roman" w:cs="Times New Roman"/>
+          <w:sz w:val="28"/>
+          <w:szCs w:val="28"/>
+          <w:lang w:val="en-US"/>
+        </w:rPr>
+        <w:t xml:space="preserve"> </w:t>
+      </w:r>
+      <w:r>
+        <w:rPr>
+          <w:rStyle w:val="fontstyle01"/>
+        </w:rPr>
+        <w:t>–</w:t>
+      </w:r>
+      <w:r>
+        <w:rPr>
+          <w:rFonts w:ascii="Times New Roman" w:hAnsi="Times New Roman" w:cs="Times New Roman"/>
+          <w:sz w:val="28"/>
+          <w:szCs w:val="28"/>
+          <w:lang w:val="en-US"/>
+        </w:rPr>
+        <w:t xml:space="preserve"> </w:t>
+      </w:r>
+      <w:r>
+        <w:rPr>
+          <w:rFonts w:ascii="Times New Roman" w:hAnsi="Times New Roman" w:cs="Times New Roman"/>
+          <w:sz w:val="28"/>
+          <w:szCs w:val="28"/>
+          <w:lang w:val="en-US"/>
+        </w:rPr>
+        <w:t>Результаты получены</w:t>
       </w:r>
     </w:p>
     <w:p>
@@ -39239,7 +40521,16 @@
           <w:sz w:val="28"/>
           <w:szCs w:val="28"/>
         </w:rPr>
-        <w:t>Внешний сервис анализа книг предоставляется как независимый HTTP-сервер и взаимодействует с backend-приложением через REST-интерфейс. Такая архитектура позволяет сохранять модульность, масштабируемость и независимость между основным веб-приложением и функциональностью обработки текста.</w:t>
+        <w:t xml:space="preserve">Внешний сервис анализа книг предоставляется как независимый HTTP-сервер и взаимодействует с backend-приложением через REST-интерфейс. </w:t>
+      </w:r>
+      <w:r>
+        <w:rPr>
+          <w:rFonts w:ascii="Times New Roman" w:hAnsi="Times New Roman" w:cs="Times New Roman"/>
+          <w:sz w:val="28"/>
+          <w:szCs w:val="28"/>
+        </w:rPr>
+        <w:lastRenderedPageBreak/>
+        <w:t>Такая архитектура позволяет сохранять модульность, масштабируемость и независимость между основным веб-приложением и функциональностью обработки текста.</w:t>
       </w:r>
     </w:p>
     <w:p>
@@ -39353,7 +40644,6 @@
           <w:sz w:val="28"/>
           <w:szCs w:val="28"/>
         </w:rPr>
-        <w:lastRenderedPageBreak/>
         <w:t>Пример запроса: POST /extract-keywords</w:t>
       </w:r>
     </w:p>
@@ -39609,6 +40899,7 @@
           <w:sz w:val="28"/>
           <w:szCs w:val="28"/>
         </w:rPr>
+        <w:lastRenderedPageBreak/>
         <w:t>Во время загрузки новой книги (например, сотрудником или администратором) backend вызывает данный API-метод, передавая путь к сохранённому PDF-файлу и сопутствующую информацию. Результат сохраняется в базу данных или кэш, после чего становится доступен для отображения в интерфейсе или повторного использования при фильтрации.</w:t>
       </w:r>
     </w:p>
@@ -39695,7 +40986,6 @@
           <w:sz w:val="28"/>
           <w:szCs w:val="28"/>
         </w:rPr>
-        <w:lastRenderedPageBreak/>
         <w:t>5.5.6. Развитие и перспективы</w:t>
       </w:r>
     </w:p>
@@ -39764,7 +41054,17 @@
           <w:sz w:val="28"/>
           <w:szCs w:val="28"/>
         </w:rPr>
-        <w:t>Используя массив ключевых фраз, полученных от сервиса, система способна выполнять расширенный поиск книг на основе тематических совпадений. Вместо традиционного поиска по названию или автору, пользователь может формулировать запрос в свободной форме, например: «Euler path» В этом случае система не найдёт совпадений по названию, поскольку ни одна из книг не содержит фразу "Euler path" в заголовке. Однако благодаря предварительно извлечённым ключевым словам и структуре оглавлений, helper-chat способен определить, что эта тема встречается в содержании книги Discrete Mathematics или Graph Theory, и предложить их в качестве релевантных результатов.</w:t>
+        <w:t xml:space="preserve">Используя массив ключевых фраз, полученных от сервиса, система способна выполнять расширенный поиск книг на основе тематических совпадений. Вместо традиционного поиска по названию или автору, пользователь может формулировать запрос в свободной форме, например: «Euler path» В этом случае система не найдёт совпадений по названию, поскольку ни одна из книг не содержит фразу "Euler path" в заголовке. Однако благодаря предварительно извлечённым ключевым словам и структуре оглавлений, helper-chat способен определить, что эта тема встречается в </w:t>
+      </w:r>
+      <w:r>
+        <w:rPr>
+          <w:rFonts w:ascii="Times New Roman" w:hAnsi="Times New Roman" w:cs="Times New Roman"/>
+          <w:bCs/>
+          <w:sz w:val="28"/>
+          <w:szCs w:val="28"/>
+        </w:rPr>
+        <w:lastRenderedPageBreak/>
+        <w:t>содержании книги Discrete Mathematics или Graph Theory, и предложить их в качестве релевантных результатов.</w:t>
       </w:r>
     </w:p>
     <w:p>
@@ -39842,11 +41142,22 @@
         <w:jc w:val="both"/>
         <w:rPr>
           <w:rFonts w:ascii="Times New Roman" w:hAnsi="Times New Roman" w:cs="Times New Roman"/>
+          <w:b/>
           <w:bCs/>
           <w:sz w:val="28"/>
           <w:szCs w:val="28"/>
         </w:rPr>
       </w:pPr>
+      <w:r>
+        <w:rPr>
+          <w:rFonts w:ascii="Times New Roman" w:hAnsi="Times New Roman" w:cs="Times New Roman"/>
+          <w:b/>
+          <w:bCs/>
+          <w:sz w:val="28"/>
+          <w:szCs w:val="28"/>
+        </w:rPr>
+        <w:t>Аутентификация и доступ</w:t>
+      </w:r>
     </w:p>
     <w:p>
       <w:pPr>
@@ -39855,6 +41166,28 @@
         <w:jc w:val="both"/>
         <w:rPr>
           <w:rFonts w:ascii="Times New Roman" w:hAnsi="Times New Roman" w:cs="Times New Roman"/>
+          <w:bCs/>
+          <w:sz w:val="28"/>
+          <w:szCs w:val="28"/>
+        </w:rPr>
+      </w:pPr>
+      <w:r>
+        <w:rPr>
+          <w:rFonts w:ascii="Times New Roman" w:hAnsi="Times New Roman" w:cs="Times New Roman"/>
+          <w:bCs/>
+          <w:sz w:val="28"/>
+          <w:szCs w:val="28"/>
+        </w:rPr>
+        <w:t>Функции интеллектуального помощника недоступны для анонимных пользователей. Для использования helper-chat требуется предварительная авторизация. Это позволяет как ограничить нагрузку на сервис, так и обеспечить персонализацию рекомендаций — с учётом истории заказов или интересов конкретного пользователя.</w:t>
+      </w:r>
+    </w:p>
+    <w:p>
+      <w:pPr>
+        <w:spacing w:line="360" w:lineRule="auto"/>
+        <w:ind w:firstLine="709"/>
+        <w:jc w:val="both"/>
+        <w:rPr>
+          <w:rFonts w:ascii="Times New Roman" w:hAnsi="Times New Roman" w:cs="Times New Roman"/>
           <w:b/>
           <w:bCs/>
           <w:sz w:val="28"/>
@@ -39869,8 +41202,7 @@
           <w:sz w:val="28"/>
           <w:szCs w:val="28"/>
         </w:rPr>
-        <w:lastRenderedPageBreak/>
-        <w:t>Аутентификация и доступ</w:t>
+        <w:t>Перспективы и расширение</w:t>
       </w:r>
     </w:p>
     <w:p>
@@ -39892,7 +41224,7 @@
           <w:sz w:val="28"/>
           <w:szCs w:val="28"/>
         </w:rPr>
-        <w:t>Функции интеллектуального помощника недоступны для анонимных пользователей. Для использования helper-chat требуется предварительная авторизация. Это позволяет как ограничить нагрузку на сервис, так и обеспечить персонализацию рекомендаций — с учётом истории заказов или интересов конкретного пользователя.</w:t>
+        <w:t>В будущем возможна:</w:t>
       </w:r>
     </w:p>
     <w:p>
@@ -39902,7 +41234,6 @@
         <w:jc w:val="both"/>
         <w:rPr>
           <w:rFonts w:ascii="Times New Roman" w:hAnsi="Times New Roman" w:cs="Times New Roman"/>
-          <w:b/>
           <w:bCs/>
           <w:sz w:val="28"/>
           <w:szCs w:val="28"/>
@@ -39911,12 +41242,21 @@
       <w:r>
         <w:rPr>
           <w:rFonts w:ascii="Times New Roman" w:hAnsi="Times New Roman" w:cs="Times New Roman"/>
-          <w:b/>
           <w:bCs/>
           <w:sz w:val="28"/>
           <w:szCs w:val="28"/>
-        </w:rPr>
-        <w:t>Перспективы и расширение</w:t>
+          <w:lang w:val="ru-RU"/>
+        </w:rPr>
+        <w:t xml:space="preserve">- </w:t>
+      </w:r>
+      <w:r>
+        <w:rPr>
+          <w:rFonts w:ascii="Times New Roman" w:hAnsi="Times New Roman" w:cs="Times New Roman"/>
+          <w:bCs/>
+          <w:sz w:val="28"/>
+          <w:szCs w:val="28"/>
+        </w:rPr>
+        <w:t>упаковка внешнего сервиса в Docker-контейнер и включение его в общую схему развертывания;</w:t>
       </w:r>
     </w:p>
     <w:p>
@@ -39937,8 +41277,18 @@
           <w:bCs/>
           <w:sz w:val="28"/>
           <w:szCs w:val="28"/>
-        </w:rPr>
-        <w:t>В будущем возможна:</w:t>
+          <w:lang w:val="ru-RU"/>
+        </w:rPr>
+        <w:t xml:space="preserve">- </w:t>
+      </w:r>
+      <w:r>
+        <w:rPr>
+          <w:rFonts w:ascii="Times New Roman" w:hAnsi="Times New Roman" w:cs="Times New Roman"/>
+          <w:bCs/>
+          <w:sz w:val="28"/>
+          <w:szCs w:val="28"/>
+        </w:rPr>
+        <w:t>интеграция с LLM-моделями (например, GPT или Mistral) для генерации аннотаций или ответов на естественном языке;</w:t>
       </w:r>
     </w:p>
     <w:p>
@@ -39970,7 +41320,7 @@
           <w:sz w:val="28"/>
           <w:szCs w:val="28"/>
         </w:rPr>
-        <w:t>упаковка внешнего сервиса в Docker-контейнер и включение его в общую схему развертывания;</w:t>
+        <w:t>построение графов тематических связей между книгами;</w:t>
       </w:r>
     </w:p>
     <w:p>
@@ -39993,7 +41343,7 @@
           <w:szCs w:val="28"/>
           <w:lang w:val="ru-RU"/>
         </w:rPr>
-        <w:t xml:space="preserve">- </w:t>
+        <w:t>-</w:t>
       </w:r>
       <w:r>
         <w:rPr>
@@ -40001,8 +41351,18 @@
           <w:bCs/>
           <w:sz w:val="28"/>
           <w:szCs w:val="28"/>
-        </w:rPr>
-        <w:t>интеграция с LLM-моделями (например, GPT или Mistral) для генерации аннотаций или ответов на естественном языке;</w:t>
+          <w:lang w:val="ru-RU"/>
+        </w:rPr>
+        <w:t xml:space="preserve"> </w:t>
+      </w:r>
+      <w:r>
+        <w:rPr>
+          <w:rFonts w:ascii="Times New Roman" w:hAnsi="Times New Roman" w:cs="Times New Roman"/>
+          <w:bCs/>
+          <w:sz w:val="28"/>
+          <w:szCs w:val="28"/>
+        </w:rPr>
+        <w:t>обучение собственной модели рекомендаций на базе логов запросов.</w:t>
       </w:r>
     </w:p>
     <w:p>
@@ -40023,9 +41383,8 @@
           <w:bCs/>
           <w:sz w:val="28"/>
           <w:szCs w:val="28"/>
-          <w:lang w:val="ru-RU"/>
-        </w:rPr>
-        <w:t xml:space="preserve">- </w:t>
+        </w:rPr>
+        <w:t xml:space="preserve">Таким образом, внешний сервис, изначально решающий задачу обработки PDF-файлов, превращается в ядро семантической платформы </w:t>
       </w:r>
       <w:r>
         <w:rPr>
@@ -40034,7 +41393,8 @@
           <w:sz w:val="28"/>
           <w:szCs w:val="28"/>
         </w:rPr>
-        <w:t>построение графов тематических связей между книгами;</w:t>
+        <w:lastRenderedPageBreak/>
+        <w:t>рекомендаций, дополняющей традиционные механизмы поиска в интернет-магазине.</w:t>
       </w:r>
     </w:p>
     <w:p>
@@ -40049,35 +41409,6 @@
           <w:szCs w:val="28"/>
         </w:rPr>
       </w:pPr>
-      <w:r>
-        <w:rPr>
-          <w:rFonts w:ascii="Times New Roman" w:hAnsi="Times New Roman" w:cs="Times New Roman"/>
-          <w:bCs/>
-          <w:sz w:val="28"/>
-          <w:szCs w:val="28"/>
-          <w:lang w:val="ru-RU"/>
-        </w:rPr>
-        <w:t>-</w:t>
-      </w:r>
-      <w:r>
-        <w:rPr>
-          <w:rFonts w:ascii="Times New Roman" w:hAnsi="Times New Roman" w:cs="Times New Roman"/>
-          <w:bCs/>
-          <w:sz w:val="28"/>
-          <w:szCs w:val="28"/>
-          <w:lang w:val="ru-RU"/>
-        </w:rPr>
-        <w:t xml:space="preserve"> </w:t>
-      </w:r>
-      <w:r>
-        <w:rPr>
-          <w:rFonts w:ascii="Times New Roman" w:hAnsi="Times New Roman" w:cs="Times New Roman"/>
-          <w:bCs/>
-          <w:sz w:val="28"/>
-          <w:szCs w:val="28"/>
-        </w:rPr>
-        <w:t>обучение собственной модели рекомендаций на базе логов запросов.</w:t>
-      </w:r>
     </w:p>
     <w:p>
       <w:pPr>
@@ -40086,41 +41417,6 @@
         <w:jc w:val="both"/>
         <w:rPr>
           <w:rFonts w:ascii="Times New Roman" w:hAnsi="Times New Roman" w:cs="Times New Roman"/>
-          <w:bCs/>
-          <w:sz w:val="28"/>
-          <w:szCs w:val="28"/>
-        </w:rPr>
-      </w:pPr>
-      <w:r>
-        <w:rPr>
-          <w:rFonts w:ascii="Times New Roman" w:hAnsi="Times New Roman" w:cs="Times New Roman"/>
-          <w:bCs/>
-          <w:sz w:val="28"/>
-          <w:szCs w:val="28"/>
-        </w:rPr>
-        <w:t>Таким образом, внешний сервис, изначально решающий задачу обработки PDF-файлов, превращается в ядро семантической платформы рекомендаций, дополняющей традиционные механизмы поиска в интернет-магазине.</w:t>
-      </w:r>
-    </w:p>
-    <w:p>
-      <w:pPr>
-        <w:spacing w:line="360" w:lineRule="auto"/>
-        <w:ind w:firstLine="709"/>
-        <w:jc w:val="both"/>
-        <w:rPr>
-          <w:rFonts w:ascii="Times New Roman" w:hAnsi="Times New Roman" w:cs="Times New Roman"/>
-          <w:bCs/>
-          <w:sz w:val="28"/>
-          <w:szCs w:val="28"/>
-        </w:rPr>
-      </w:pPr>
-    </w:p>
-    <w:p>
-      <w:pPr>
-        <w:spacing w:line="360" w:lineRule="auto"/>
-        <w:ind w:firstLine="709"/>
-        <w:jc w:val="both"/>
-        <w:rPr>
-          <w:rFonts w:ascii="Times New Roman" w:hAnsi="Times New Roman" w:cs="Times New Roman"/>
           <w:sz w:val="28"/>
           <w:szCs w:val="28"/>
         </w:rPr>
@@ -40133,7 +41429,6 @@
           <w:szCs w:val="28"/>
           <w:lang w:eastAsia="vi-VN"/>
         </w:rPr>
-        <w:lastRenderedPageBreak/>
         <w:drawing>
           <wp:inline distT="0" distB="0" distL="0" distR="0" wp14:anchorId="6D66089A" wp14:editId="4603DACE">
             <wp:extent cx="7236905" cy="5062894"/>
@@ -40173,9 +41468,7 @@
     </w:p>
     <w:p>
       <w:pPr>
-        <w:spacing w:line="360" w:lineRule="auto"/>
-        <w:ind w:firstLine="709"/>
-        <w:jc w:val="both"/>
+        <w:jc w:val="center"/>
         <w:rPr>
           <w:rFonts w:ascii="Times New Roman" w:hAnsi="Times New Roman" w:cs="Times New Roman"/>
           <w:color w:val="FF0000"/>
@@ -40187,37 +41480,40 @@
       <w:r>
         <w:rPr>
           <w:rFonts w:ascii="Times New Roman" w:hAnsi="Times New Roman" w:cs="Times New Roman"/>
-          <w:color w:val="FF0000"/>
-          <w:sz w:val="28"/>
-          <w:szCs w:val="28"/>
-          <w:lang w:val="en-US"/>
-        </w:rPr>
-        <w:t>T</w:t>
-      </w:r>
-      <w:r>
-        <w:rPr>
-          <w:rFonts w:ascii="Times New Roman" w:hAnsi="Times New Roman" w:cs="Times New Roman"/>
-          <w:color w:val="FF0000"/>
-          <w:sz w:val="28"/>
-          <w:szCs w:val="28"/>
-          <w:lang w:val="ru-RU"/>
-        </w:rPr>
-        <w:t>ê</w:t>
-      </w:r>
-      <w:r>
-        <w:rPr>
-          <w:rFonts w:ascii="Times New Roman" w:hAnsi="Times New Roman" w:cs="Times New Roman"/>
-          <w:color w:val="FF0000"/>
-          <w:sz w:val="28"/>
-          <w:szCs w:val="28"/>
-          <w:lang w:val="en-US"/>
-        </w:rPr>
-        <w:t>n</w:t>
-      </w:r>
-      <w:r>
-        <w:rPr>
-          <w:rFonts w:ascii="Times New Roman" w:hAnsi="Times New Roman" w:cs="Times New Roman"/>
-          <w:color w:val="FF0000"/>
+          <w:sz w:val="28"/>
+          <w:szCs w:val="28"/>
+        </w:rPr>
+        <w:t>Рисунок</w:t>
+      </w:r>
+      <w:r>
+        <w:rPr>
+          <w:rFonts w:ascii="Times New Roman" w:hAnsi="Times New Roman" w:cs="Times New Roman"/>
+          <w:sz w:val="28"/>
+          <w:szCs w:val="28"/>
+          <w:lang w:val="ru-RU"/>
+        </w:rPr>
+        <w:t xml:space="preserve"> 5.</w:t>
+      </w:r>
+      <w:r>
+        <w:rPr>
+          <w:rFonts w:ascii="Times New Roman" w:hAnsi="Times New Roman" w:cs="Times New Roman"/>
+          <w:sz w:val="28"/>
+          <w:szCs w:val="28"/>
+          <w:lang w:val="ru-RU"/>
+        </w:rPr>
+        <w:t xml:space="preserve">4 </w:t>
+      </w:r>
+      <w:r>
+        <w:rPr>
+          <w:rStyle w:val="fontstyle01"/>
+        </w:rPr>
+        <w:t>–</w:t>
+      </w:r>
+      <w:bookmarkStart w:id="0" w:name="_GoBack"/>
+      <w:bookmarkEnd w:id="0"/>
+      <w:r>
+        <w:rPr>
+          <w:rFonts w:ascii="Times New Roman" w:hAnsi="Times New Roman" w:cs="Times New Roman"/>
           <w:sz w:val="28"/>
           <w:szCs w:val="28"/>
           <w:lang w:val="ru-RU"/>
@@ -40227,44 +41523,12 @@
       <w:r>
         <w:rPr>
           <w:rFonts w:ascii="Times New Roman" w:hAnsi="Times New Roman" w:cs="Times New Roman"/>
-          <w:color w:val="FF0000"/>
-          <w:sz w:val="28"/>
-          <w:szCs w:val="28"/>
-          <w:lang w:val="en-US"/>
-        </w:rPr>
-        <w:t>h</w:t>
-      </w:r>
-      <w:r>
-        <w:rPr>
-          <w:rFonts w:ascii="Times New Roman" w:hAnsi="Times New Roman" w:cs="Times New Roman"/>
-          <w:color w:val="FF0000"/>
-          <w:sz w:val="28"/>
-          <w:szCs w:val="28"/>
-          <w:lang w:val="ru-RU"/>
-        </w:rPr>
-        <w:t>ì</w:t>
-      </w:r>
-      <w:r>
-        <w:rPr>
-          <w:rFonts w:ascii="Times New Roman" w:hAnsi="Times New Roman" w:cs="Times New Roman"/>
-          <w:color w:val="FF0000"/>
-          <w:sz w:val="28"/>
-          <w:szCs w:val="28"/>
-          <w:lang w:val="en-US"/>
-        </w:rPr>
-        <w:t>nh</w:t>
-      </w:r>
-    </w:p>
-    <w:p>
-      <w:pPr>
-        <w:rPr>
-          <w:rFonts w:ascii="Times New Roman" w:hAnsi="Times New Roman" w:cs="Times New Roman"/>
-          <w:color w:val="FF0000"/>
-          <w:sz w:val="28"/>
-          <w:szCs w:val="28"/>
-          <w:lang w:val="ru-RU"/>
-        </w:rPr>
-      </w:pPr>
+          <w:sz w:val="28"/>
+          <w:szCs w:val="28"/>
+          <w:lang w:val="ru-RU"/>
+        </w:rPr>
+        <w:t>Сценарий интеллектуального поиска книг по ключевым словам через хелпер-чат</w:t>
+      </w:r>
       <w:r>
         <w:rPr>
           <w:rFonts w:ascii="Times New Roman" w:hAnsi="Times New Roman" w:cs="Times New Roman"/>
@@ -40661,7 +41925,7 @@
           <w:szCs w:val="28"/>
           <w:lang w:val="en-US"/>
         </w:rPr>
-        <w:t>10</w:t>
+        <w:t>10.04</w:t>
       </w:r>
       <w:r>
         <w:rPr>
@@ -40670,25 +41934,7 @@
           <w:szCs w:val="28"/>
           <w:lang w:val="en-US"/>
         </w:rPr>
-        <w:t>.04</w:t>
-      </w:r>
-      <w:r>
-        <w:rPr>
-          <w:rFonts w:ascii="Times New Roman" w:hAnsi="Times New Roman" w:cs="Times New Roman"/>
-          <w:sz w:val="28"/>
-          <w:szCs w:val="28"/>
-          <w:lang w:val="en-US"/>
-        </w:rPr>
-        <w:t>.2025</w:t>
-      </w:r>
-      <w:r>
-        <w:rPr>
-          <w:rFonts w:ascii="Times New Roman" w:hAnsi="Times New Roman" w:cs="Times New Roman"/>
-          <w:sz w:val="28"/>
-          <w:szCs w:val="28"/>
-          <w:lang w:val="en-US"/>
-        </w:rPr>
-        <w:t>).</w:t>
+        <w:t>.2025).</w:t>
       </w:r>
     </w:p>
     <w:p>
@@ -41098,15 +42344,7 @@
           <w:sz w:val="28"/>
           <w:szCs w:val="28"/>
         </w:rPr>
-        <w:t>05</w:t>
-      </w:r>
-      <w:r>
-        <w:rPr>
-          <w:rFonts w:ascii="Times New Roman" w:hAnsi="Times New Roman" w:cs="Times New Roman"/>
-          <w:sz w:val="28"/>
-          <w:szCs w:val="28"/>
-        </w:rPr>
-        <w:t>.</w:t>
+        <w:t>05.</w:t>
       </w:r>
       <w:r>
         <w:rPr>
@@ -41638,16 +42876,7 @@
           <w:szCs w:val="28"/>
           <w:lang w:val="en-US"/>
         </w:rPr>
-        <w:t>[Электронный ресурс]</w:t>
-      </w:r>
-      <w:r>
-        <w:rPr>
-          <w:rFonts w:ascii="Times New Roman" w:hAnsi="Times New Roman" w:cs="Times New Roman"/>
-          <w:sz w:val="28"/>
-          <w:szCs w:val="28"/>
-          <w:lang w:val="en-US"/>
-        </w:rPr>
-        <w:t xml:space="preserve"> </w:t>
+        <w:t xml:space="preserve">[Электронный ресурс] </w:t>
       </w:r>
       <w:r>
         <w:rPr>
@@ -42645,6 +43874,24 @@
           <w:szCs w:val="28"/>
           <w:lang w:val="ru-RU"/>
         </w:rPr>
+        <w:t xml:space="preserve"> [</w:t>
+      </w:r>
+      <w:r>
+        <w:rPr>
+          <w:rFonts w:ascii="Times New Roman" w:hAnsi="Times New Roman" w:cs="Times New Roman"/>
+          <w:sz w:val="28"/>
+          <w:szCs w:val="28"/>
+          <w:lang w:val="ru-RU"/>
+        </w:rPr>
+        <w:t>Электронный</w:t>
+      </w:r>
+      <w:r>
+        <w:rPr>
+          <w:rFonts w:ascii="Times New Roman" w:hAnsi="Times New Roman" w:cs="Times New Roman"/>
+          <w:sz w:val="28"/>
+          <w:szCs w:val="28"/>
+          <w:lang w:val="ru-RU"/>
+        </w:rPr>
         <w:t xml:space="preserve"> </w:t>
       </w:r>
       <w:r>
@@ -42654,16 +43901,42 @@
           <w:szCs w:val="28"/>
           <w:lang w:val="ru-RU"/>
         </w:rPr>
-        <w:t>[</w:t>
-      </w:r>
-      <w:r>
-        <w:rPr>
-          <w:rFonts w:ascii="Times New Roman" w:hAnsi="Times New Roman" w:cs="Times New Roman"/>
-          <w:sz w:val="28"/>
-          <w:szCs w:val="28"/>
-          <w:lang w:val="ru-RU"/>
-        </w:rPr>
-        <w:t>Электронный</w:t>
+        <w:t>ресурс</w:t>
+      </w:r>
+      <w:r>
+        <w:rPr>
+          <w:rFonts w:ascii="Times New Roman" w:hAnsi="Times New Roman" w:cs="Times New Roman"/>
+          <w:sz w:val="28"/>
+          <w:szCs w:val="28"/>
+          <w:lang w:val="ru-RU"/>
+        </w:rPr>
+        <w:t xml:space="preserve">] // </w:t>
+      </w:r>
+      <w:r>
+        <w:rPr>
+          <w:rFonts w:ascii="Times New Roman" w:hAnsi="Times New Roman" w:cs="Times New Roman"/>
+          <w:sz w:val="28"/>
+          <w:szCs w:val="28"/>
+          <w:lang w:val="en-US"/>
+        </w:rPr>
+        <w:t>GORM</w:t>
+      </w:r>
+      <w:r>
+        <w:rPr>
+          <w:rFonts w:ascii="Times New Roman" w:hAnsi="Times New Roman" w:cs="Times New Roman"/>
+          <w:sz w:val="28"/>
+          <w:szCs w:val="28"/>
+          <w:lang w:val="ru-RU"/>
+        </w:rPr>
+        <w:t xml:space="preserve">. </w:t>
+      </w:r>
+      <w:r>
+        <w:rPr>
+          <w:rFonts w:ascii="Times New Roman" w:hAnsi="Times New Roman" w:cs="Times New Roman"/>
+          <w:sz w:val="28"/>
+          <w:szCs w:val="28"/>
+        </w:rPr>
+        <w:t>–</w:t>
       </w:r>
       <w:r>
         <w:rPr>
@@ -42679,68 +43952,6 @@
           <w:rFonts w:ascii="Times New Roman" w:hAnsi="Times New Roman" w:cs="Times New Roman"/>
           <w:sz w:val="28"/>
           <w:szCs w:val="28"/>
-          <w:lang w:val="ru-RU"/>
-        </w:rPr>
-        <w:t>ресурс</w:t>
-      </w:r>
-      <w:r>
-        <w:rPr>
-          <w:rFonts w:ascii="Times New Roman" w:hAnsi="Times New Roman" w:cs="Times New Roman"/>
-          <w:sz w:val="28"/>
-          <w:szCs w:val="28"/>
-          <w:lang w:val="ru-RU"/>
-        </w:rPr>
-        <w:t>]</w:t>
-      </w:r>
-      <w:r>
-        <w:rPr>
-          <w:rFonts w:ascii="Times New Roman" w:hAnsi="Times New Roman" w:cs="Times New Roman"/>
-          <w:sz w:val="28"/>
-          <w:szCs w:val="28"/>
-          <w:lang w:val="ru-RU"/>
-        </w:rPr>
-        <w:t xml:space="preserve"> // </w:t>
-      </w:r>
-      <w:r>
-        <w:rPr>
-          <w:rFonts w:ascii="Times New Roman" w:hAnsi="Times New Roman" w:cs="Times New Roman"/>
-          <w:sz w:val="28"/>
-          <w:szCs w:val="28"/>
-          <w:lang w:val="en-US"/>
-        </w:rPr>
-        <w:t>GORM</w:t>
-      </w:r>
-      <w:r>
-        <w:rPr>
-          <w:rFonts w:ascii="Times New Roman" w:hAnsi="Times New Roman" w:cs="Times New Roman"/>
-          <w:sz w:val="28"/>
-          <w:szCs w:val="28"/>
-          <w:lang w:val="ru-RU"/>
-        </w:rPr>
-        <w:t xml:space="preserve">. </w:t>
-      </w:r>
-      <w:r>
-        <w:rPr>
-          <w:rFonts w:ascii="Times New Roman" w:hAnsi="Times New Roman" w:cs="Times New Roman"/>
-          <w:sz w:val="28"/>
-          <w:szCs w:val="28"/>
-        </w:rPr>
-        <w:t>–</w:t>
-      </w:r>
-      <w:r>
-        <w:rPr>
-          <w:rFonts w:ascii="Times New Roman" w:hAnsi="Times New Roman" w:cs="Times New Roman"/>
-          <w:sz w:val="28"/>
-          <w:szCs w:val="28"/>
-          <w:lang w:val="ru-RU"/>
-        </w:rPr>
-        <w:t xml:space="preserve"> </w:t>
-      </w:r>
-      <w:r>
-        <w:rPr>
-          <w:rFonts w:ascii="Times New Roman" w:hAnsi="Times New Roman" w:cs="Times New Roman"/>
-          <w:sz w:val="28"/>
-          <w:szCs w:val="28"/>
         </w:rPr>
         <w:t>URL</w:t>
       </w:r>
@@ -42751,16 +43962,7 @@
           <w:szCs w:val="28"/>
           <w:lang w:val="ru-RU"/>
         </w:rPr>
-        <w:t>:</w:t>
-      </w:r>
-      <w:r>
-        <w:rPr>
-          <w:rFonts w:ascii="Times New Roman" w:hAnsi="Times New Roman" w:cs="Times New Roman"/>
-          <w:sz w:val="28"/>
-          <w:szCs w:val="28"/>
-          <w:lang w:val="ru-RU"/>
-        </w:rPr>
-        <w:t xml:space="preserve"> </w:t>
+        <w:t xml:space="preserve">: </w:t>
       </w:r>
       <w:hyperlink r:id="rId53" w:history="1">
         <w:r>
@@ -43395,25 +44597,7 @@
           <w:szCs w:val="28"/>
           <w:lang w:val="ru-RU"/>
         </w:rPr>
-        <w:t>(дата обращения: 16</w:t>
-      </w:r>
-      <w:r>
-        <w:rPr>
-          <w:rFonts w:ascii="Times New Roman" w:hAnsi="Times New Roman" w:cs="Times New Roman"/>
-          <w:sz w:val="28"/>
-          <w:szCs w:val="28"/>
-          <w:lang w:val="ru-RU"/>
-        </w:rPr>
-        <w:t>.</w:t>
-      </w:r>
-      <w:r>
-        <w:rPr>
-          <w:rFonts w:ascii="Times New Roman" w:hAnsi="Times New Roman" w:cs="Times New Roman"/>
-          <w:sz w:val="28"/>
-          <w:szCs w:val="28"/>
-          <w:lang w:val="ru-RU"/>
-        </w:rPr>
-        <w:t>02</w:t>
+        <w:t>(дата обращения: 16.02</w:t>
       </w:r>
       <w:r>
         <w:rPr>
@@ -48324,7 +49508,7 @@
   <w:style w:type="paragraph" w:default="1" w:styleId="Normal">
     <w:name w:val="Normal"/>
     <w:qFormat/>
-    <w:rsid w:val="002E6F68"/>
+    <w:rsid w:val="00897DB8"/>
   </w:style>
   <w:style w:type="paragraph" w:styleId="Heading1">
     <w:name w:val="heading 1"/>
@@ -48790,7 +49974,7 @@
 </file>
 
 <file path=customXml/itemProps1.xml><?xml version="1.0" encoding="utf-8"?>
-<ds:datastoreItem xmlns:ds="http://schemas.openxmlformats.org/officeDocument/2006/customXml" ds:itemID="{84DDD678-BFB3-483B-AE1C-CE33FFC1218C}">
+<ds:datastoreItem xmlns:ds="http://schemas.openxmlformats.org/officeDocument/2006/customXml" ds:itemID="{204DE422-8A7C-40DE-A434-9A5D0203B380}">
   <ds:schemaRefs>
     <ds:schemaRef ds:uri="http://schemas.openxmlformats.org/officeDocument/2006/bibliography"/>
   </ds:schemaRefs>
